--- a/Memoria.docx
+++ b/Memoria.docx
@@ -13,85 +13,1450 @@
       <w:r>
         <w:rPr>
           <w:rFonts w:ascii="Times" w:hAnsi="Times" w:cs="Times"/>
-        </w:rPr>
-        <w:t>Agradecimientos</w:t>
-      </w:r>
-      <w:r>
-        <w:rPr>
-          <w:rFonts w:ascii="Times" w:hAnsi="Times" w:cs="Times"/>
+          <w:noProof/>
+        </w:rPr>
+        <w:drawing>
+          <wp:inline distT="0" distB="0" distL="0" distR="0" wp14:anchorId="096C4A51" wp14:editId="4A275842">
+            <wp:extent cx="5400040" cy="5544820"/>
+            <wp:effectExtent l="0" t="0" r="0" b="0"/>
+            <wp:docPr id="1" name="Imagen 1"/>
+            <wp:cNvGraphicFramePr>
+              <a:graphicFrameLocks xmlns:a="http://schemas.openxmlformats.org/drawingml/2006/main" noChangeAspect="1"/>
+            </wp:cNvGraphicFramePr>
+            <a:graphic xmlns:a="http://schemas.openxmlformats.org/drawingml/2006/main">
+              <a:graphicData uri="http://schemas.openxmlformats.org/drawingml/2006/picture">
+                <pic:pic xmlns:pic="http://schemas.openxmlformats.org/drawingml/2006/picture">
+                  <pic:nvPicPr>
+                    <pic:cNvPr id="1" name=""/>
+                    <pic:cNvPicPr/>
+                  </pic:nvPicPr>
+                  <pic:blipFill>
+                    <a:blip r:embed="rId5"/>
+                    <a:stretch>
+                      <a:fillRect/>
+                    </a:stretch>
+                  </pic:blipFill>
+                  <pic:spPr>
+                    <a:xfrm>
+                      <a:off x="0" y="0"/>
+                      <a:ext cx="5400040" cy="5544820"/>
+                    </a:xfrm>
+                    <a:prstGeom prst="rect">
+                      <a:avLst/>
+                    </a:prstGeom>
+                  </pic:spPr>
+                </pic:pic>
+              </a:graphicData>
+            </a:graphic>
+          </wp:inline>
+        </w:drawing>
+      </w:r>
+    </w:p>
+    <w:p>
+      <w:pPr>
+        <w:pStyle w:val="Ttulo1"/>
+        <w:spacing w:before="120" w:after="120"/>
+      </w:pPr>
+      <w:r>
+        <w:t xml:space="preserve">Agradecimientos </w:t>
+      </w:r>
+    </w:p>
+    <w:p>
+      <w:pPr>
+        <w:pStyle w:val="Ttulo1"/>
+        <w:spacing w:before="120" w:after="120"/>
+      </w:pPr>
+      <w:r>
+        <w:t>Índice</w:t>
+      </w:r>
+    </w:p>
+    <w:p>
+      <w:pPr>
+        <w:pStyle w:val="Ttulo1"/>
+        <w:spacing w:before="120" w:after="120"/>
+      </w:pPr>
+      <w:r>
+        <w:t>Índice de figuras</w:t>
+      </w:r>
+    </w:p>
+    <w:p>
+      <w:pPr>
+        <w:pStyle w:val="Ttulo1"/>
+        <w:spacing w:before="120" w:after="120"/>
+      </w:pPr>
+      <w:r>
+        <w:t>Índice de tablas</w:t>
+      </w:r>
+    </w:p>
+    <w:p>
+      <w:pPr>
+        <w:pStyle w:val="Ttulo1"/>
+        <w:spacing w:before="120" w:after="120"/>
+      </w:pPr>
+      <w:r>
+        <w:t>Resumen</w:t>
+      </w:r>
+    </w:p>
+    <w:p>
+      <w:pPr>
+        <w:pStyle w:val="Normal1"/>
+        <w:rPr>
+          <w:b/>
+          <w:bCs/>
+          <w:sz w:val="24"/>
+          <w:szCs w:val="24"/>
+        </w:rPr>
+      </w:pPr>
+      <w:r>
+        <w:rPr>
+          <w:b/>
+          <w:bCs/>
+          <w:sz w:val="24"/>
+          <w:szCs w:val="24"/>
+        </w:rPr>
+        <w:t>Palabras clave</w:t>
+      </w:r>
+    </w:p>
+    <w:p>
+      <w:pPr>
+        <w:spacing w:before="120" w:after="120"/>
+        <w:rPr>
+          <w:sz w:val="24"/>
+          <w:szCs w:val="24"/>
+        </w:rPr>
+      </w:pPr>
+      <w:r>
+        <w:rPr>
+          <w:sz w:val="24"/>
+          <w:szCs w:val="24"/>
+        </w:rPr>
+        <w:t>En esta memoria se va a describir el funcionamiento de la herramienta creada para poder gestionar con más facilidad los acuerdos de los estudiantes de la Universidad de Alcalá que van a realizar una estancia Erasmus</w:t>
+      </w:r>
+    </w:p>
+    <w:p>
+      <w:pPr>
+        <w:spacing w:before="120" w:after="120"/>
+        <w:rPr>
+          <w:sz w:val="24"/>
+          <w:szCs w:val="24"/>
+        </w:rPr>
+      </w:pPr>
+      <w:r>
+        <w:rPr>
+          <w:sz w:val="24"/>
+          <w:szCs w:val="24"/>
+        </w:rPr>
+        <w:t xml:space="preserve">La herramienta </w:t>
+      </w:r>
+      <w:r>
+        <w:rPr>
+          <w:sz w:val="24"/>
+          <w:szCs w:val="24"/>
+        </w:rPr>
+        <w:t>consiste</w:t>
+      </w:r>
+      <w:r>
+        <w:rPr>
+          <w:sz w:val="24"/>
+          <w:szCs w:val="24"/>
+        </w:rPr>
+        <w:t xml:space="preserve"> en una aplicación Java Web donde </w:t>
+      </w:r>
+      <w:r>
+        <w:rPr>
+          <w:sz w:val="24"/>
+          <w:szCs w:val="24"/>
+        </w:rPr>
+        <w:t xml:space="preserve">existen </w:t>
+      </w:r>
+      <w:r>
+        <w:rPr>
+          <w:sz w:val="24"/>
+          <w:szCs w:val="24"/>
+        </w:rPr>
+        <w:t>dos tipos de usuarios, con sus funciones propias: los alumnos que van a realizar una estancia Erasmus y los coordinadores (tutores) de estos alumnos.</w:t>
+      </w:r>
+    </w:p>
+    <w:p>
+      <w:pPr>
+        <w:spacing w:before="120" w:after="120"/>
+        <w:rPr>
+          <w:sz w:val="24"/>
+          <w:szCs w:val="24"/>
+        </w:rPr>
+      </w:pPr>
+      <w:r>
+        <w:rPr>
+          <w:sz w:val="24"/>
+          <w:szCs w:val="24"/>
+        </w:rPr>
+        <w:t xml:space="preserve">Toda esta información </w:t>
+      </w:r>
+      <w:r>
+        <w:rPr>
+          <w:sz w:val="24"/>
+          <w:szCs w:val="24"/>
+        </w:rPr>
+        <w:t>es almacenada</w:t>
+      </w:r>
+      <w:r>
+        <w:rPr>
+          <w:sz w:val="24"/>
+          <w:szCs w:val="24"/>
+        </w:rPr>
+        <w:t xml:space="preserve"> en una base de datos PostgreSQL, la cual se </w:t>
+      </w:r>
+      <w:r>
+        <w:rPr>
+          <w:sz w:val="24"/>
+          <w:szCs w:val="24"/>
+        </w:rPr>
+        <w:t>conecta</w:t>
+      </w:r>
+      <w:r>
+        <w:rPr>
+          <w:sz w:val="24"/>
+          <w:szCs w:val="24"/>
+        </w:rPr>
+        <w:t xml:space="preserve"> con la aplicación a través del driver JDBC.</w:t>
+      </w:r>
+    </w:p>
+    <w:p>
+      <w:pPr>
+        <w:spacing w:before="120" w:after="120"/>
+        <w:rPr>
+          <w:sz w:val="24"/>
+          <w:szCs w:val="24"/>
+        </w:rPr>
+      </w:pPr>
+    </w:p>
+    <w:p>
+      <w:pPr>
+        <w:rPr>
+          <w:lang w:val="es-ES"/>
+        </w:rPr>
+      </w:pPr>
+    </w:p>
+    <w:p>
+      <w:pPr>
+        <w:pStyle w:val="Ttulo1"/>
+        <w:spacing w:before="120" w:after="120"/>
+      </w:pPr>
+      <w:r>
+        <w:t>Resumen</w:t>
+      </w:r>
+      <w:bookmarkStart w:id="0" w:name="_Hlk73870907"/>
+      <w:r>
+        <w:t xml:space="preserve"> extendido</w:t>
+      </w:r>
+    </w:p>
+    <w:bookmarkEnd w:id="0"/>
+    <w:p>
+      <w:pPr>
+        <w:spacing w:before="120" w:after="120"/>
+        <w:rPr>
+          <w:sz w:val="24"/>
+          <w:szCs w:val="24"/>
+        </w:rPr>
+      </w:pPr>
+      <w:r>
+        <w:rPr>
+          <w:sz w:val="24"/>
+          <w:szCs w:val="24"/>
+        </w:rPr>
+        <w:t xml:space="preserve">El proyecto realizado consiste en la creación de una herramienta para administrar los acuerdos de los estudiantes de la Universidad de Alcalá que </w:t>
+      </w:r>
+      <w:r>
+        <w:rPr>
+          <w:sz w:val="24"/>
+          <w:szCs w:val="24"/>
+        </w:rPr>
+        <w:t>van a</w:t>
+      </w:r>
+      <w:r>
+        <w:rPr>
+          <w:sz w:val="24"/>
+          <w:szCs w:val="24"/>
+        </w:rPr>
+        <w:t xml:space="preserve"> llevar a cabo una estancia Erasmus</w:t>
+      </w:r>
+      <w:r>
+        <w:rPr>
+          <w:sz w:val="24"/>
+          <w:szCs w:val="24"/>
+        </w:rPr>
+        <w:t xml:space="preserve"> de manera más eficiente, permitiendo ahorrar tiempo innecesario al tutor de cada alumno.</w:t>
+      </w:r>
+    </w:p>
+    <w:p>
+      <w:pPr>
+        <w:spacing w:before="120" w:after="120"/>
+        <w:rPr>
+          <w:sz w:val="24"/>
+          <w:szCs w:val="24"/>
+        </w:rPr>
+      </w:pPr>
+      <w:r>
+        <w:rPr>
+          <w:sz w:val="24"/>
+          <w:szCs w:val="24"/>
+        </w:rPr>
+        <w:t xml:space="preserve">Dicha herramienta </w:t>
+      </w:r>
+      <w:r>
+        <w:rPr>
+          <w:sz w:val="24"/>
+          <w:szCs w:val="24"/>
+        </w:rPr>
+        <w:t>consiste en</w:t>
+      </w:r>
+      <w:r>
+        <w:rPr>
+          <w:sz w:val="24"/>
+          <w:szCs w:val="24"/>
+        </w:rPr>
+        <w:t xml:space="preserve"> una página web interna de la Universidad de Alcalá, cuyo servidor será propio de la Universidad.</w:t>
+      </w:r>
+      <w:r>
+        <w:rPr>
+          <w:sz w:val="24"/>
+          <w:szCs w:val="24"/>
         </w:rPr>
         <w:t xml:space="preserve"> </w:t>
       </w:r>
+      <w:r>
+        <w:rPr>
+          <w:sz w:val="24"/>
+          <w:szCs w:val="24"/>
+        </w:rPr>
+        <w:t xml:space="preserve">La página web </w:t>
+      </w:r>
+      <w:r>
+        <w:rPr>
+          <w:sz w:val="24"/>
+          <w:szCs w:val="24"/>
+        </w:rPr>
+        <w:t>se ha desarrollado</w:t>
+      </w:r>
+      <w:r>
+        <w:rPr>
+          <w:sz w:val="24"/>
+          <w:szCs w:val="24"/>
+        </w:rPr>
+        <w:t xml:space="preserve"> en Java</w:t>
+      </w:r>
+      <w:r>
+        <w:rPr>
+          <w:sz w:val="24"/>
+          <w:szCs w:val="24"/>
+        </w:rPr>
+        <w:t xml:space="preserve">, utilizando el IDE NetBeans, en el cual se han tenido que instalar los </w:t>
+      </w:r>
+      <w:proofErr w:type="spellStart"/>
+      <w:r>
+        <w:rPr>
+          <w:sz w:val="24"/>
+          <w:szCs w:val="24"/>
+        </w:rPr>
+        <w:t>plugins</w:t>
+      </w:r>
+      <w:proofErr w:type="spellEnd"/>
+      <w:r>
+        <w:rPr>
+          <w:sz w:val="24"/>
+          <w:szCs w:val="24"/>
+        </w:rPr>
+        <w:t xml:space="preserve"> necesarios para el correcto funcionamiento de la aplicación. </w:t>
+      </w:r>
+      <w:r>
+        <w:rPr>
+          <w:sz w:val="24"/>
+          <w:szCs w:val="24"/>
+        </w:rPr>
+        <w:t>Además, para crear dicha web, se ha utilizado la tecnología JSP, permitiendo crear el contenido que los usuarios dispondrán.</w:t>
+      </w:r>
+    </w:p>
+    <w:p>
+      <w:pPr>
+        <w:spacing w:before="120" w:after="120"/>
+        <w:rPr>
+          <w:sz w:val="24"/>
+          <w:szCs w:val="24"/>
+        </w:rPr>
+      </w:pPr>
+      <w:r>
+        <w:rPr>
+          <w:sz w:val="24"/>
+          <w:szCs w:val="24"/>
+        </w:rPr>
+        <w:t xml:space="preserve">La información necesaria para el correcto funcionamiento de la </w:t>
+      </w:r>
+      <w:r>
+        <w:rPr>
+          <w:sz w:val="24"/>
+          <w:szCs w:val="24"/>
+        </w:rPr>
+        <w:t>web</w:t>
+      </w:r>
+      <w:r>
+        <w:rPr>
+          <w:sz w:val="24"/>
+          <w:szCs w:val="24"/>
+        </w:rPr>
+        <w:t xml:space="preserve"> se obtiene o se manipula en una base de datos relacional diseñada con PostgreSQL.</w:t>
+      </w:r>
+      <w:r>
+        <w:rPr>
+          <w:sz w:val="24"/>
+          <w:szCs w:val="24"/>
+        </w:rPr>
+        <w:t xml:space="preserve"> P</w:t>
+      </w:r>
+      <w:r>
+        <w:rPr>
+          <w:sz w:val="24"/>
+          <w:szCs w:val="24"/>
+        </w:rPr>
+        <w:t xml:space="preserve">ara realizar la conexión entre la página web a la base de datos, se </w:t>
+      </w:r>
+      <w:r>
+        <w:rPr>
+          <w:sz w:val="24"/>
+          <w:szCs w:val="24"/>
+        </w:rPr>
+        <w:t>utiliza el d</w:t>
+      </w:r>
+      <w:r>
+        <w:rPr>
+          <w:sz w:val="24"/>
+          <w:szCs w:val="24"/>
+        </w:rPr>
+        <w:t>ri</w:t>
+      </w:r>
+      <w:r>
+        <w:rPr>
+          <w:sz w:val="24"/>
+          <w:szCs w:val="24"/>
+        </w:rPr>
+        <w:t xml:space="preserve">ver JDBC (Java </w:t>
+      </w:r>
+      <w:proofErr w:type="spellStart"/>
+      <w:r>
+        <w:rPr>
+          <w:sz w:val="24"/>
+          <w:szCs w:val="24"/>
+        </w:rPr>
+        <w:t>DataBase</w:t>
+      </w:r>
+      <w:proofErr w:type="spellEnd"/>
+      <w:r>
+        <w:rPr>
+          <w:sz w:val="24"/>
+          <w:szCs w:val="24"/>
+        </w:rPr>
+        <w:t xml:space="preserve"> </w:t>
+      </w:r>
+      <w:proofErr w:type="spellStart"/>
+      <w:r>
+        <w:rPr>
+          <w:sz w:val="24"/>
+          <w:szCs w:val="24"/>
+        </w:rPr>
+        <w:t>Connectivity</w:t>
+      </w:r>
+      <w:proofErr w:type="spellEnd"/>
+      <w:r>
+        <w:rPr>
+          <w:sz w:val="24"/>
+          <w:szCs w:val="24"/>
+        </w:rPr>
+        <w:t>).</w:t>
+      </w:r>
+    </w:p>
+    <w:p>
+      <w:pPr>
+        <w:spacing w:before="120" w:after="120"/>
+        <w:rPr>
+          <w:sz w:val="24"/>
+          <w:szCs w:val="24"/>
+        </w:rPr>
+      </w:pPr>
+      <w:r>
+        <w:rPr>
+          <w:sz w:val="24"/>
+          <w:szCs w:val="24"/>
+        </w:rPr>
+        <w:t>Para poder compilar y ejecutar la aplicación, se ha utilizado el servidor web Apache Tomcat, pero como se ha comentado anteriormente, se usará un servidor de la Universidad cuando se lance la herramienta.</w:t>
+      </w:r>
+    </w:p>
+    <w:p>
+      <w:pPr>
+        <w:spacing w:before="120" w:after="120"/>
+        <w:rPr>
+          <w:sz w:val="24"/>
+          <w:szCs w:val="24"/>
+        </w:rPr>
+      </w:pPr>
+      <w:r>
+        <w:rPr>
+          <w:sz w:val="24"/>
+          <w:szCs w:val="24"/>
+        </w:rPr>
+        <w:t xml:space="preserve">Una vez lanzada la aplicación para su función, tendrán acceso a ella los alumnos que hayan sido aceptados para realizar una estancia Erasmus y los tutores de dichos </w:t>
+      </w:r>
+      <w:r>
+        <w:rPr>
+          <w:sz w:val="24"/>
+          <w:szCs w:val="24"/>
+        </w:rPr>
+        <w:t>estudiantes. Evidentemente, habrá dos tipos de usuarios: los alumnos y los profesores.</w:t>
+      </w:r>
+    </w:p>
+    <w:p>
+      <w:pPr>
+        <w:spacing w:before="120" w:after="120"/>
+        <w:rPr>
+          <w:sz w:val="24"/>
+          <w:szCs w:val="24"/>
+        </w:rPr>
+      </w:pPr>
+      <w:bookmarkStart w:id="1" w:name="_Hlk74152841"/>
+      <w:r>
+        <w:rPr>
+          <w:sz w:val="24"/>
+          <w:szCs w:val="24"/>
+        </w:rPr>
+        <w:t xml:space="preserve">Los alumnos podrán dar de alta asignaturas, tanto de la Universidad de Alcalá como de la universidad de destino. </w:t>
+      </w:r>
+      <w:r>
+        <w:rPr>
+          <w:sz w:val="24"/>
+          <w:szCs w:val="24"/>
+        </w:rPr>
+        <w:t>Para dar de altas las asignaturas deberán introducir la información necesario como los créditos, el nombre o el código de dicha asignatura.</w:t>
+      </w:r>
+      <w:r>
+        <w:rPr>
+          <w:sz w:val="24"/>
+          <w:szCs w:val="24"/>
+        </w:rPr>
+        <w:t xml:space="preserve"> </w:t>
+      </w:r>
+      <w:r>
+        <w:rPr>
+          <w:sz w:val="24"/>
+          <w:szCs w:val="24"/>
+        </w:rPr>
+        <w:t>Con estas asignaturas, podrán dar de alta las convalidaciones que deseen realizar</w:t>
+      </w:r>
+      <w:r>
+        <w:rPr>
+          <w:sz w:val="24"/>
+          <w:szCs w:val="24"/>
+        </w:rPr>
+        <w:t xml:space="preserve"> en una estancia determinada</w:t>
+      </w:r>
+      <w:r>
+        <w:rPr>
+          <w:sz w:val="24"/>
+          <w:szCs w:val="24"/>
+        </w:rPr>
+        <w:t>.</w:t>
+      </w:r>
+      <w:r>
+        <w:rPr>
+          <w:sz w:val="24"/>
+          <w:szCs w:val="24"/>
+        </w:rPr>
+        <w:t xml:space="preserve"> </w:t>
+      </w:r>
+      <w:r>
+        <w:rPr>
+          <w:sz w:val="24"/>
+          <w:szCs w:val="24"/>
+        </w:rPr>
+        <w:t xml:space="preserve">También, podrán consultar el estado de </w:t>
+      </w:r>
+      <w:r>
+        <w:rPr>
+          <w:sz w:val="24"/>
+          <w:szCs w:val="24"/>
+        </w:rPr>
+        <w:t>las convalidaciones</w:t>
+      </w:r>
+      <w:r>
+        <w:rPr>
+          <w:sz w:val="24"/>
+          <w:szCs w:val="24"/>
+        </w:rPr>
+        <w:t>,</w:t>
+      </w:r>
+      <w:r>
+        <w:rPr>
+          <w:sz w:val="24"/>
+          <w:szCs w:val="24"/>
+        </w:rPr>
+        <w:t xml:space="preserve"> es decir, si ha sido aceptada, rechazada</w:t>
+      </w:r>
+      <w:r>
+        <w:rPr>
+          <w:sz w:val="24"/>
+          <w:szCs w:val="24"/>
+        </w:rPr>
+        <w:t>, cancelada (decisión propia)</w:t>
+      </w:r>
+      <w:r>
+        <w:rPr>
+          <w:sz w:val="24"/>
+          <w:szCs w:val="24"/>
+        </w:rPr>
+        <w:t xml:space="preserve"> o todavía está pendiente de confirmar. A</w:t>
+      </w:r>
+      <w:r>
+        <w:rPr>
+          <w:sz w:val="24"/>
+          <w:szCs w:val="24"/>
+        </w:rPr>
+        <w:t>demás</w:t>
+      </w:r>
+      <w:r>
+        <w:rPr>
+          <w:sz w:val="24"/>
+          <w:szCs w:val="24"/>
+        </w:rPr>
+        <w:t>, podrán</w:t>
+      </w:r>
+      <w:r>
+        <w:rPr>
+          <w:sz w:val="24"/>
+          <w:szCs w:val="24"/>
+        </w:rPr>
+        <w:t xml:space="preserve"> buscar las antiguas convalidaciones realizadas</w:t>
+      </w:r>
+      <w:r>
+        <w:rPr>
+          <w:sz w:val="24"/>
+          <w:szCs w:val="24"/>
+        </w:rPr>
+        <w:t xml:space="preserve"> de las asignaturas que deseen</w:t>
+      </w:r>
+      <w:r>
+        <w:rPr>
+          <w:sz w:val="24"/>
+          <w:szCs w:val="24"/>
+        </w:rPr>
+        <w:t xml:space="preserve"> para facilitar la elección de las asignaturas que compondrán el acuerdo.</w:t>
+      </w:r>
+    </w:p>
+    <w:bookmarkEnd w:id="1"/>
+    <w:p>
+      <w:pPr>
+        <w:spacing w:before="120" w:after="120"/>
+        <w:rPr>
+          <w:sz w:val="24"/>
+          <w:szCs w:val="24"/>
+        </w:rPr>
+      </w:pPr>
+      <w:r>
+        <w:rPr>
+          <w:sz w:val="24"/>
+          <w:szCs w:val="24"/>
+        </w:rPr>
+        <w:t xml:space="preserve">Por otro lado, los profesores podrán ver </w:t>
+      </w:r>
+      <w:r>
+        <w:rPr>
+          <w:sz w:val="24"/>
+          <w:szCs w:val="24"/>
+        </w:rPr>
+        <w:t>las información de las convalidaciones</w:t>
+      </w:r>
+      <w:r>
+        <w:rPr>
+          <w:sz w:val="24"/>
+          <w:szCs w:val="24"/>
+        </w:rPr>
+        <w:t xml:space="preserve"> que los alumnos desean </w:t>
+      </w:r>
+      <w:r>
+        <w:rPr>
+          <w:sz w:val="24"/>
+          <w:szCs w:val="24"/>
+        </w:rPr>
+        <w:t>realizar</w:t>
+      </w:r>
+      <w:r>
+        <w:rPr>
+          <w:sz w:val="24"/>
+          <w:szCs w:val="24"/>
+        </w:rPr>
+        <w:t xml:space="preserve"> seleccionando la estancia que ellos deseen</w:t>
+      </w:r>
+      <w:r>
+        <w:rPr>
+          <w:sz w:val="24"/>
+          <w:szCs w:val="24"/>
+        </w:rPr>
+        <w:t xml:space="preserve"> y, a su vez</w:t>
+      </w:r>
+      <w:r>
+        <w:rPr>
+          <w:sz w:val="24"/>
+          <w:szCs w:val="24"/>
+        </w:rPr>
+        <w:t>,</w:t>
+      </w:r>
+      <w:r>
+        <w:rPr>
+          <w:sz w:val="24"/>
+          <w:szCs w:val="24"/>
+        </w:rPr>
+        <w:t xml:space="preserve"> aceptarlas o rechazarlas</w:t>
+      </w:r>
+      <w:r>
+        <w:rPr>
+          <w:sz w:val="24"/>
+          <w:szCs w:val="24"/>
+        </w:rPr>
+        <w:t>, además de poder cancelarlas si un alumno rectifica en una convalidación que ha recibido la aceptación del tutor</w:t>
+      </w:r>
+      <w:r>
+        <w:rPr>
+          <w:sz w:val="24"/>
+          <w:szCs w:val="24"/>
+        </w:rPr>
+        <w:t>. Igualmente, podrán dar de altas a nuevos alumnos</w:t>
+      </w:r>
+      <w:r>
+        <w:rPr>
+          <w:sz w:val="24"/>
+          <w:szCs w:val="24"/>
+        </w:rPr>
+        <w:t>, los cuales han sido adjudicados al coordinador, además de otorgarles una estancia. También, podrá dar de alta grados de la Universidad de Alcalá y universidades de destino. Por último, podrá cerrar estancias una vez que el alumno ya haya vuelto de su estancia o, si el alumno decide renunciar a la estancia, establecerla como renunciada.</w:t>
+      </w:r>
+    </w:p>
+    <w:p>
+      <w:pPr>
+        <w:spacing w:before="120" w:after="120"/>
+        <w:rPr>
+          <w:sz w:val="24"/>
+          <w:szCs w:val="24"/>
+        </w:rPr>
+      </w:pPr>
+      <w:r>
+        <w:rPr>
+          <w:sz w:val="24"/>
+          <w:szCs w:val="24"/>
+        </w:rPr>
+        <w:t>En esta memoria se redacta la motivación, contexto…….</w:t>
+      </w:r>
+    </w:p>
+    <w:p>
+      <w:pPr>
+        <w:spacing w:before="120" w:after="120"/>
+        <w:rPr>
+          <w:sz w:val="24"/>
+          <w:szCs w:val="24"/>
+        </w:rPr>
+      </w:pPr>
+      <w:r>
+        <w:rPr>
+          <w:sz w:val="24"/>
+          <w:szCs w:val="24"/>
+        </w:rPr>
+        <w:t>Manual de usuario, presupuesto…….</w:t>
+      </w:r>
+    </w:p>
+    <w:p>
+      <w:pPr>
+        <w:spacing w:before="120" w:after="120"/>
+        <w:rPr>
+          <w:sz w:val="24"/>
+          <w:szCs w:val="24"/>
+        </w:rPr>
+      </w:pPr>
+      <w:r>
+        <w:rPr>
+          <w:sz w:val="24"/>
+          <w:szCs w:val="24"/>
+        </w:rPr>
+        <w:t>Metodología, requisitos, diagrama………………</w:t>
+      </w:r>
+    </w:p>
+    <w:p>
+      <w:pPr>
+        <w:spacing w:before="120" w:after="120"/>
+        <w:rPr>
+          <w:sz w:val="24"/>
+          <w:szCs w:val="24"/>
+        </w:rPr>
+      </w:pPr>
+    </w:p>
+    <w:p>
+      <w:pPr>
+        <w:rPr>
+          <w:sz w:val="24"/>
+          <w:szCs w:val="24"/>
+        </w:rPr>
+      </w:pPr>
     </w:p>
     <w:p>
       <w:pPr>
         <w:pStyle w:val="Ttulo1"/>
         <w:spacing w:before="120" w:after="120"/>
         <w:rPr>
-          <w:rFonts w:ascii="Times" w:hAnsi="Times" w:cs="Times"/>
-        </w:rPr>
-      </w:pPr>
-      <w:r>
-        <w:rPr>
-          <w:rFonts w:ascii="Times" w:hAnsi="Times" w:cs="Times"/>
-        </w:rPr>
-        <w:t>Índice</w:t>
-      </w:r>
+          <w:sz w:val="48"/>
+          <w:szCs w:val="48"/>
+        </w:rPr>
+      </w:pPr>
+      <w:r>
+        <w:rPr>
+          <w:sz w:val="48"/>
+          <w:szCs w:val="48"/>
+        </w:rPr>
+        <w:lastRenderedPageBreak/>
+        <w:t>Introducción</w:t>
+      </w:r>
+    </w:p>
+    <w:p>
+      <w:pPr>
+        <w:pStyle w:val="Normal1"/>
+      </w:pPr>
+    </w:p>
+    <w:p>
+      <w:pPr>
+        <w:rPr>
+          <w:lang w:val="es-ES"/>
+        </w:rPr>
+      </w:pPr>
     </w:p>
     <w:p>
       <w:pPr>
         <w:pStyle w:val="Ttulo1"/>
         <w:spacing w:before="120" w:after="120"/>
         <w:rPr>
-          <w:rFonts w:ascii="Times" w:hAnsi="Times" w:cs="Times"/>
-        </w:rPr>
-      </w:pPr>
-      <w:r>
-        <w:rPr>
-          <w:rFonts w:ascii="Times" w:hAnsi="Times" w:cs="Times"/>
-        </w:rPr>
-        <w:t>Índice de figuras</w:t>
-      </w:r>
-    </w:p>
-    <w:p>
-      <w:pPr>
-        <w:pStyle w:val="Ttulo1"/>
-        <w:spacing w:before="120" w:after="120"/>
-        <w:rPr>
-          <w:rFonts w:ascii="Times" w:hAnsi="Times" w:cs="Times"/>
-        </w:rPr>
-      </w:pPr>
-      <w:r>
-        <w:rPr>
-          <w:rFonts w:ascii="Times" w:hAnsi="Times" w:cs="Times"/>
-        </w:rPr>
-        <w:t>Índice de tablas</w:t>
-      </w:r>
-    </w:p>
-    <w:p>
-      <w:pPr>
-        <w:pStyle w:val="Ttulo1"/>
-        <w:spacing w:before="120" w:after="120"/>
-        <w:rPr>
-          <w:rFonts w:ascii="Times" w:hAnsi="Times" w:cs="Times"/>
-        </w:rPr>
-      </w:pPr>
-      <w:r>
-        <w:rPr>
-          <w:rFonts w:ascii="Times" w:hAnsi="Times" w:cs="Times"/>
-        </w:rPr>
-        <w:t>Resumen</w:t>
+          <w:sz w:val="28"/>
+          <w:szCs w:val="28"/>
+        </w:rPr>
+      </w:pPr>
+      <w:r>
+        <w:rPr>
+          <w:sz w:val="28"/>
+          <w:szCs w:val="28"/>
+        </w:rPr>
+        <w:t>Contexto</w:t>
       </w:r>
     </w:p>
     <w:p>
       <w:pPr>
         <w:pStyle w:val="Normal1"/>
+      </w:pPr>
+    </w:p>
+    <w:p>
+      <w:pPr>
+        <w:spacing w:before="120" w:after="120"/>
+        <w:rPr>
+          <w:sz w:val="24"/>
+          <w:szCs w:val="24"/>
+        </w:rPr>
+      </w:pPr>
+      <w:r>
+        <w:rPr>
+          <w:sz w:val="24"/>
+          <w:szCs w:val="24"/>
+        </w:rPr>
+        <w:t>El programa Erasmus (</w:t>
+      </w:r>
+      <w:proofErr w:type="spellStart"/>
+      <w:r>
+        <w:rPr>
+          <w:sz w:val="24"/>
+          <w:szCs w:val="24"/>
+        </w:rPr>
+        <w:t>European</w:t>
+      </w:r>
+      <w:proofErr w:type="spellEnd"/>
+      <w:r>
+        <w:rPr>
+          <w:sz w:val="24"/>
+          <w:szCs w:val="24"/>
+        </w:rPr>
+        <w:t xml:space="preserve"> </w:t>
+      </w:r>
+      <w:proofErr w:type="spellStart"/>
+      <w:r>
+        <w:rPr>
+          <w:sz w:val="24"/>
+          <w:szCs w:val="24"/>
+        </w:rPr>
+        <w:t>Community</w:t>
+      </w:r>
+      <w:proofErr w:type="spellEnd"/>
+      <w:r>
+        <w:rPr>
+          <w:sz w:val="24"/>
+          <w:szCs w:val="24"/>
+        </w:rPr>
+        <w:t xml:space="preserve"> </w:t>
+      </w:r>
+      <w:proofErr w:type="spellStart"/>
+      <w:r>
+        <w:rPr>
+          <w:sz w:val="24"/>
+          <w:szCs w:val="24"/>
+        </w:rPr>
+        <w:t>Action</w:t>
+      </w:r>
+      <w:proofErr w:type="spellEnd"/>
+      <w:r>
+        <w:rPr>
+          <w:sz w:val="24"/>
+          <w:szCs w:val="24"/>
+        </w:rPr>
+        <w:t xml:space="preserve"> </w:t>
+      </w:r>
+      <w:proofErr w:type="spellStart"/>
+      <w:r>
+        <w:rPr>
+          <w:sz w:val="24"/>
+          <w:szCs w:val="24"/>
+        </w:rPr>
+        <w:t>Scheme</w:t>
+      </w:r>
+      <w:proofErr w:type="spellEnd"/>
+      <w:r>
+        <w:rPr>
+          <w:sz w:val="24"/>
+          <w:szCs w:val="24"/>
+        </w:rPr>
+        <w:t xml:space="preserve"> </w:t>
+      </w:r>
+      <w:proofErr w:type="spellStart"/>
+      <w:r>
+        <w:rPr>
+          <w:sz w:val="24"/>
+          <w:szCs w:val="24"/>
+        </w:rPr>
+        <w:t>for</w:t>
+      </w:r>
+      <w:proofErr w:type="spellEnd"/>
+      <w:r>
+        <w:rPr>
+          <w:sz w:val="24"/>
+          <w:szCs w:val="24"/>
+        </w:rPr>
+        <w:t xml:space="preserve"> </w:t>
+      </w:r>
+      <w:proofErr w:type="spellStart"/>
+      <w:r>
+        <w:rPr>
+          <w:sz w:val="24"/>
+          <w:szCs w:val="24"/>
+        </w:rPr>
+        <w:t>the</w:t>
+      </w:r>
+      <w:proofErr w:type="spellEnd"/>
+      <w:r>
+        <w:rPr>
+          <w:sz w:val="24"/>
+          <w:szCs w:val="24"/>
+        </w:rPr>
+        <w:t xml:space="preserve"> </w:t>
+      </w:r>
+      <w:proofErr w:type="spellStart"/>
+      <w:r>
+        <w:rPr>
+          <w:sz w:val="24"/>
+          <w:szCs w:val="24"/>
+        </w:rPr>
+        <w:t>Mobility</w:t>
+      </w:r>
+      <w:proofErr w:type="spellEnd"/>
+      <w:r>
+        <w:rPr>
+          <w:sz w:val="24"/>
+          <w:szCs w:val="24"/>
+        </w:rPr>
+        <w:t xml:space="preserve"> </w:t>
+      </w:r>
+      <w:proofErr w:type="spellStart"/>
+      <w:r>
+        <w:rPr>
+          <w:sz w:val="24"/>
+          <w:szCs w:val="24"/>
+        </w:rPr>
+        <w:t>of</w:t>
+      </w:r>
+      <w:proofErr w:type="spellEnd"/>
+      <w:r>
+        <w:rPr>
+          <w:sz w:val="24"/>
+          <w:szCs w:val="24"/>
+        </w:rPr>
+        <w:t xml:space="preserve"> </w:t>
+      </w:r>
+      <w:proofErr w:type="spellStart"/>
+      <w:r>
+        <w:rPr>
+          <w:sz w:val="24"/>
+          <w:szCs w:val="24"/>
+        </w:rPr>
+        <w:t>University</w:t>
+      </w:r>
+      <w:proofErr w:type="spellEnd"/>
+      <w:r>
+        <w:rPr>
+          <w:sz w:val="24"/>
+          <w:szCs w:val="24"/>
+        </w:rPr>
+        <w:t xml:space="preserve"> </w:t>
+      </w:r>
+      <w:proofErr w:type="spellStart"/>
+      <w:r>
+        <w:rPr>
+          <w:sz w:val="24"/>
+          <w:szCs w:val="24"/>
+        </w:rPr>
+        <w:t>Students</w:t>
+      </w:r>
+      <w:proofErr w:type="spellEnd"/>
+      <w:r>
+        <w:rPr>
+          <w:sz w:val="24"/>
+          <w:szCs w:val="24"/>
+        </w:rPr>
+        <w:t>) es aquel que fomenta el intercambio de estudiantes entre universidades europeas, cuya duración puede tener entre 1 semestre a un curso completo como máximo. La Universidad de Alcalá participa en este programa y posee convenios con más de 50 países de todo el mundo.</w:t>
+      </w:r>
+    </w:p>
+    <w:p>
+      <w:pPr>
+        <w:spacing w:before="120" w:after="120"/>
+        <w:rPr>
+          <w:sz w:val="24"/>
+          <w:szCs w:val="24"/>
+        </w:rPr>
+      </w:pPr>
+      <w:r>
+        <w:rPr>
+          <w:sz w:val="24"/>
+          <w:szCs w:val="24"/>
+        </w:rPr>
+        <w:t xml:space="preserve">Este programa tiene multitud de ventajas para los estudiantes, desde aprender nuevos idiomas hasta conocer otras culturas. Antes de iniciar la estancia, es necesario seleccionar las asignaturas que se desean cursar en la Universidad de Destino, las cuales serán usadas para convalidar por asignaturas de la Universidad de Alcalá siempre que se cumplan una serie de requisitos. Para ello, se crea el documento </w:t>
+      </w:r>
+      <w:proofErr w:type="spellStart"/>
+      <w:r>
+        <w:rPr>
+          <w:sz w:val="24"/>
+          <w:szCs w:val="24"/>
+        </w:rPr>
+        <w:t>Learning</w:t>
+      </w:r>
+      <w:proofErr w:type="spellEnd"/>
+      <w:r>
+        <w:rPr>
+          <w:sz w:val="24"/>
+          <w:szCs w:val="24"/>
+        </w:rPr>
+        <w:t xml:space="preserve"> </w:t>
+      </w:r>
+      <w:proofErr w:type="spellStart"/>
+      <w:r>
+        <w:rPr>
+          <w:sz w:val="24"/>
+          <w:szCs w:val="24"/>
+        </w:rPr>
+        <w:t>Agreement</w:t>
+      </w:r>
+      <w:proofErr w:type="spellEnd"/>
+      <w:r>
+        <w:rPr>
+          <w:sz w:val="24"/>
+          <w:szCs w:val="24"/>
+        </w:rPr>
+        <w:t>.</w:t>
+      </w:r>
+    </w:p>
+    <w:p>
+      <w:pPr>
+        <w:spacing w:before="120" w:after="120"/>
+        <w:rPr>
+          <w:sz w:val="24"/>
+          <w:szCs w:val="24"/>
+        </w:rPr>
+      </w:pPr>
+      <w:r>
+        <w:rPr>
+          <w:sz w:val="24"/>
+          <w:szCs w:val="24"/>
+        </w:rPr>
+        <w:t xml:space="preserve">El </w:t>
+      </w:r>
+      <w:proofErr w:type="spellStart"/>
+      <w:r>
+        <w:rPr>
+          <w:sz w:val="24"/>
+          <w:szCs w:val="24"/>
+        </w:rPr>
+        <w:t>Learning</w:t>
+      </w:r>
+      <w:proofErr w:type="spellEnd"/>
+      <w:r>
+        <w:rPr>
+          <w:sz w:val="24"/>
+          <w:szCs w:val="24"/>
+        </w:rPr>
+        <w:t xml:space="preserve"> </w:t>
+      </w:r>
+      <w:proofErr w:type="spellStart"/>
+      <w:r>
+        <w:rPr>
+          <w:sz w:val="24"/>
+          <w:szCs w:val="24"/>
+        </w:rPr>
+        <w:t>Agreement</w:t>
+      </w:r>
+      <w:proofErr w:type="spellEnd"/>
+      <w:r>
+        <w:rPr>
+          <w:sz w:val="24"/>
+          <w:szCs w:val="24"/>
+        </w:rPr>
+        <w:t xml:space="preserve"> es el documento más importante que tiene que rellenar un alumno que ha recibido la confirmación de admisión de una universidad de destino para realizar una estancia Erasmus. Consiste en un acuerdo de aprendizaje, donde cada estudiante introducirá información acerca de las asignaturas que cursará en la universidad de destino y sus correspondientes asignaturas de la universidad de origen, las cuales serán solicitadas para su correcta convalidación.</w:t>
+      </w:r>
+    </w:p>
+    <w:p>
+      <w:pPr>
+        <w:spacing w:before="120" w:after="120"/>
+        <w:rPr>
+          <w:sz w:val="24"/>
+          <w:szCs w:val="24"/>
+        </w:rPr>
+      </w:pPr>
+      <w:r>
+        <w:rPr>
+          <w:sz w:val="24"/>
+          <w:szCs w:val="24"/>
+        </w:rPr>
+        <w:t xml:space="preserve">Antes de poder completar el </w:t>
+      </w:r>
+      <w:proofErr w:type="spellStart"/>
+      <w:r>
+        <w:rPr>
+          <w:sz w:val="24"/>
+          <w:szCs w:val="24"/>
+        </w:rPr>
+        <w:t>Learning</w:t>
+      </w:r>
+      <w:proofErr w:type="spellEnd"/>
+      <w:r>
+        <w:rPr>
+          <w:sz w:val="24"/>
+          <w:szCs w:val="24"/>
+        </w:rPr>
+        <w:t xml:space="preserve"> </w:t>
+      </w:r>
+      <w:proofErr w:type="spellStart"/>
+      <w:r>
+        <w:rPr>
+          <w:sz w:val="24"/>
+          <w:szCs w:val="24"/>
+        </w:rPr>
+        <w:t>Agreement</w:t>
+      </w:r>
+      <w:proofErr w:type="spellEnd"/>
+      <w:r>
+        <w:rPr>
+          <w:sz w:val="24"/>
+          <w:szCs w:val="24"/>
+        </w:rPr>
+        <w:t xml:space="preserve">, el alumno enviará a su tutor académico las asignaturas que desea convalidar, decidiendo este último si las convalidaciones son posibles y, si se rechazan, buscar otra posible convalidación. Cuando el tutor y el alumno se ponen de acuerdo, el alumno ya puede empezar a completar el </w:t>
+      </w:r>
+      <w:proofErr w:type="spellStart"/>
+      <w:r>
+        <w:rPr>
+          <w:sz w:val="24"/>
+          <w:szCs w:val="24"/>
+        </w:rPr>
+        <w:t>Learning</w:t>
+      </w:r>
+      <w:proofErr w:type="spellEnd"/>
+      <w:r>
+        <w:rPr>
+          <w:sz w:val="24"/>
+          <w:szCs w:val="24"/>
+        </w:rPr>
+        <w:t xml:space="preserve"> </w:t>
+      </w:r>
+      <w:proofErr w:type="spellStart"/>
+      <w:r>
+        <w:rPr>
+          <w:sz w:val="24"/>
+          <w:szCs w:val="24"/>
+        </w:rPr>
+        <w:t>Agreement</w:t>
+      </w:r>
+      <w:proofErr w:type="spellEnd"/>
+      <w:r>
+        <w:rPr>
+          <w:sz w:val="24"/>
+          <w:szCs w:val="24"/>
+        </w:rPr>
+        <w:t>.</w:t>
+      </w:r>
+    </w:p>
+    <w:p>
+      <w:pPr>
+        <w:spacing w:before="120" w:after="120"/>
+        <w:rPr>
+          <w:sz w:val="24"/>
+          <w:szCs w:val="24"/>
+        </w:rPr>
+      </w:pPr>
+      <w:r>
+        <w:rPr>
+          <w:sz w:val="24"/>
+          <w:szCs w:val="24"/>
+        </w:rPr>
+        <w:t xml:space="preserve">Una vez que el alumno complete todos los campos necesarios, su universidad de destino y su universidad de origen recibirán una copia de él. </w:t>
+      </w:r>
+    </w:p>
+    <w:p>
+      <w:pPr>
+        <w:spacing w:before="120" w:after="120"/>
+        <w:rPr>
+          <w:sz w:val="24"/>
+          <w:szCs w:val="24"/>
+        </w:rPr>
+      </w:pPr>
+      <w:r>
+        <w:rPr>
+          <w:sz w:val="24"/>
+          <w:szCs w:val="24"/>
+        </w:rPr>
+        <w:t>P</w:t>
+      </w:r>
+      <w:r>
+        <w:rPr>
+          <w:sz w:val="24"/>
+          <w:szCs w:val="24"/>
+        </w:rPr>
+        <w:t>ara poder disfrutar de tu Erasmus, deberá obtener este acuerdo firmado por</w:t>
+      </w:r>
+      <w:r>
+        <w:rPr>
+          <w:sz w:val="24"/>
+          <w:szCs w:val="24"/>
+        </w:rPr>
+        <w:t xml:space="preserve"> </w:t>
+      </w:r>
+      <w:r>
+        <w:rPr>
+          <w:sz w:val="24"/>
+          <w:szCs w:val="24"/>
+        </w:rPr>
+        <w:t xml:space="preserve">el coordinador Erasmus de </w:t>
+      </w:r>
+      <w:r>
+        <w:rPr>
+          <w:sz w:val="24"/>
+          <w:szCs w:val="24"/>
+        </w:rPr>
+        <w:t>s</w:t>
+      </w:r>
+      <w:r>
+        <w:rPr>
+          <w:sz w:val="24"/>
+          <w:szCs w:val="24"/>
+        </w:rPr>
+        <w:t>u nueva Universidad</w:t>
+      </w:r>
+      <w:r>
+        <w:rPr>
+          <w:sz w:val="24"/>
+          <w:szCs w:val="24"/>
+        </w:rPr>
+        <w:t xml:space="preserve">, acordando el plan de estudios que se recoge en el </w:t>
+      </w:r>
+      <w:proofErr w:type="spellStart"/>
+      <w:r>
+        <w:rPr>
+          <w:sz w:val="24"/>
+          <w:szCs w:val="24"/>
+        </w:rPr>
+        <w:t>Learning</w:t>
+      </w:r>
+      <w:proofErr w:type="spellEnd"/>
+      <w:r>
+        <w:rPr>
+          <w:sz w:val="24"/>
+          <w:szCs w:val="24"/>
+        </w:rPr>
+        <w:t xml:space="preserve"> </w:t>
+      </w:r>
+      <w:proofErr w:type="spellStart"/>
+      <w:r>
+        <w:rPr>
+          <w:sz w:val="24"/>
+          <w:szCs w:val="24"/>
+        </w:rPr>
+        <w:t>Agreement</w:t>
+      </w:r>
+      <w:proofErr w:type="spellEnd"/>
+      <w:r>
+        <w:rPr>
+          <w:sz w:val="24"/>
+          <w:szCs w:val="24"/>
+        </w:rPr>
+        <w:t>.</w:t>
+      </w:r>
+    </w:p>
+    <w:p>
+      <w:pPr>
+        <w:spacing w:before="120" w:after="120"/>
+        <w:rPr>
+          <w:sz w:val="24"/>
+          <w:szCs w:val="24"/>
+        </w:rPr>
+      </w:pPr>
+      <w:r>
+        <w:rPr>
+          <w:sz w:val="24"/>
+          <w:szCs w:val="24"/>
+        </w:rPr>
+        <w:t>Además, se puede modificar durante la estancia. El alumno puede modificar acuerdos ya aceptados por las razones que él considere, siempre y cuando deliberándolo con el coordinador académico de la universidad de destino.</w:t>
+      </w:r>
+    </w:p>
+    <w:p>
+      <w:pPr>
+        <w:spacing w:before="120" w:after="120"/>
+        <w:rPr>
+          <w:sz w:val="24"/>
+          <w:szCs w:val="24"/>
+        </w:rPr>
+      </w:pPr>
+      <w:r>
+        <w:rPr>
+          <w:sz w:val="24"/>
+          <w:szCs w:val="24"/>
+        </w:rPr>
+        <w:t xml:space="preserve">Finalmente, una vez que concluye el contrato de estudios, </w:t>
+      </w:r>
+      <w:r>
+        <w:rPr>
+          <w:sz w:val="24"/>
+          <w:szCs w:val="24"/>
+        </w:rPr>
+        <w:t>el alumno deberá entregarlo con todas las firmas necesarias en la Oficina de Relaciones Internacionales.</w:t>
+      </w:r>
+    </w:p>
+    <w:p>
+      <w:pPr>
+        <w:spacing w:before="120" w:after="120"/>
+        <w:rPr>
+          <w:sz w:val="24"/>
+          <w:szCs w:val="24"/>
+        </w:rPr>
+      </w:pPr>
+      <w:r>
+        <w:rPr>
+          <w:sz w:val="24"/>
+          <w:szCs w:val="24"/>
+        </w:rPr>
+        <w:t xml:space="preserve">En la Fig.1 se muestra una parte del </w:t>
+      </w:r>
+      <w:proofErr w:type="spellStart"/>
+      <w:r>
+        <w:rPr>
+          <w:sz w:val="24"/>
+          <w:szCs w:val="24"/>
+        </w:rPr>
+        <w:t>Learning</w:t>
+      </w:r>
+      <w:proofErr w:type="spellEnd"/>
+      <w:r>
+        <w:rPr>
+          <w:sz w:val="24"/>
+          <w:szCs w:val="24"/>
+        </w:rPr>
+        <w:t xml:space="preserve"> </w:t>
+      </w:r>
+      <w:proofErr w:type="spellStart"/>
+      <w:r>
+        <w:rPr>
+          <w:sz w:val="24"/>
+          <w:szCs w:val="24"/>
+        </w:rPr>
+        <w:t>Agreement</w:t>
+      </w:r>
+      <w:proofErr w:type="spellEnd"/>
+      <w:r>
+        <w:rPr>
+          <w:sz w:val="24"/>
+          <w:szCs w:val="24"/>
+        </w:rPr>
+        <w:t xml:space="preserve"> que el alumno debe completar.</w:t>
+      </w:r>
+    </w:p>
+    <w:p>
+      <w:pPr>
+        <w:spacing w:before="120" w:after="120"/>
+        <w:rPr>
+          <w:sz w:val="24"/>
+          <w:szCs w:val="24"/>
+        </w:rPr>
+      </w:pPr>
+      <w:r>
+        <w:rPr>
+          <w:noProof/>
+          <w:sz w:val="24"/>
+          <w:szCs w:val="24"/>
+        </w:rPr>
+        <w:lastRenderedPageBreak/>
+        <w:drawing>
+          <wp:inline distT="0" distB="0" distL="0" distR="0" wp14:anchorId="5FC76382" wp14:editId="52F03691">
+            <wp:extent cx="5400040" cy="5631815"/>
+            <wp:effectExtent l="0" t="0" r="0" b="6985"/>
+            <wp:docPr id="3" name="Imagen 3"/>
+            <wp:cNvGraphicFramePr>
+              <a:graphicFrameLocks xmlns:a="http://schemas.openxmlformats.org/drawingml/2006/main" noChangeAspect="1"/>
+            </wp:cNvGraphicFramePr>
+            <a:graphic xmlns:a="http://schemas.openxmlformats.org/drawingml/2006/main">
+              <a:graphicData uri="http://schemas.openxmlformats.org/drawingml/2006/picture">
+                <pic:pic xmlns:pic="http://schemas.openxmlformats.org/drawingml/2006/picture">
+                  <pic:nvPicPr>
+                    <pic:cNvPr id="1" name=""/>
+                    <pic:cNvPicPr/>
+                  </pic:nvPicPr>
+                  <pic:blipFill>
+                    <a:blip r:embed="rId6"/>
+                    <a:stretch>
+                      <a:fillRect/>
+                    </a:stretch>
+                  </pic:blipFill>
+                  <pic:spPr>
+                    <a:xfrm>
+                      <a:off x="0" y="0"/>
+                      <a:ext cx="5400040" cy="5631815"/>
+                    </a:xfrm>
+                    <a:prstGeom prst="rect">
+                      <a:avLst/>
+                    </a:prstGeom>
+                  </pic:spPr>
+                </pic:pic>
+              </a:graphicData>
+            </a:graphic>
+          </wp:inline>
+        </w:drawing>
+      </w:r>
+    </w:p>
+    <w:p>
+      <w:pPr>
+        <w:spacing w:before="120" w:after="120"/>
+        <w:jc w:val="center"/>
         <w:rPr>
           <w:rFonts w:ascii="Times" w:hAnsi="Times" w:cs="Times"/>
           <w:b/>
           <w:bCs/>
-          <w:sz w:val="24"/>
-          <w:szCs w:val="24"/>
         </w:rPr>
       </w:pPr>
       <w:r>
@@ -99,123 +1464,946 @@
           <w:rFonts w:ascii="Times" w:hAnsi="Times" w:cs="Times"/>
           <w:b/>
           <w:bCs/>
-          <w:sz w:val="24"/>
-          <w:szCs w:val="24"/>
-        </w:rPr>
-        <w:t>Palabras clave</w:t>
-      </w:r>
-    </w:p>
-    <w:p>
-      <w:pPr>
-        <w:spacing w:before="120" w:after="120"/>
+        </w:rPr>
+        <w:t xml:space="preserve">Fig.1 </w:t>
+      </w:r>
+      <w:r>
         <w:rPr>
           <w:rFonts w:ascii="Times" w:hAnsi="Times" w:cs="Times"/>
-          <w:sz w:val="24"/>
-          <w:szCs w:val="24"/>
-        </w:rPr>
-      </w:pPr>
+          <w:b/>
+          <w:bCs/>
+        </w:rPr>
+        <w:t xml:space="preserve">Parte del </w:t>
+      </w:r>
+      <w:proofErr w:type="spellStart"/>
       <w:r>
         <w:rPr>
           <w:rFonts w:ascii="Times" w:hAnsi="Times" w:cs="Times"/>
-          <w:sz w:val="24"/>
-          <w:szCs w:val="24"/>
-        </w:rPr>
-        <w:t>En esta memoria se va a describir el funcionamiento de la herramienta creada para poder gestionar con más facilidad los acuerdos de los estudiantes de la Universidad de Alcalá que van a realizar una estancia Erasmus</w:t>
-      </w:r>
-    </w:p>
-    <w:p>
-      <w:pPr>
-        <w:spacing w:before="120" w:after="120"/>
+          <w:b/>
+          <w:bCs/>
+        </w:rPr>
+        <w:t>Learning</w:t>
+      </w:r>
+      <w:proofErr w:type="spellEnd"/>
+      <w:r>
         <w:rPr>
           <w:rFonts w:ascii="Times" w:hAnsi="Times" w:cs="Times"/>
-          <w:sz w:val="24"/>
-          <w:szCs w:val="24"/>
-        </w:rPr>
-      </w:pPr>
+          <w:b/>
+          <w:bCs/>
+        </w:rPr>
+        <w:t xml:space="preserve"> </w:t>
+      </w:r>
+      <w:proofErr w:type="spellStart"/>
       <w:r>
         <w:rPr>
           <w:rFonts w:ascii="Times" w:hAnsi="Times" w:cs="Times"/>
-          <w:sz w:val="24"/>
-          <w:szCs w:val="24"/>
-        </w:rPr>
-        <w:t xml:space="preserve">La herramienta </w:t>
-      </w:r>
-      <w:r>
-        <w:rPr>
-          <w:rFonts w:ascii="Times" w:hAnsi="Times" w:cs="Times"/>
-          <w:sz w:val="24"/>
-          <w:szCs w:val="24"/>
-        </w:rPr>
-        <w:t>consistirá en una</w:t>
-      </w:r>
-      <w:r>
-        <w:rPr>
-          <w:rFonts w:ascii="Times" w:hAnsi="Times" w:cs="Times"/>
+          <w:b/>
+          <w:bCs/>
+        </w:rPr>
+        <w:t>Agreement</w:t>
+      </w:r>
+      <w:proofErr w:type="spellEnd"/>
+    </w:p>
+    <w:p>
+      <w:pPr>
+        <w:spacing w:before="120" w:after="120"/>
+        <w:rPr>
+          <w:sz w:val="24"/>
+          <w:szCs w:val="24"/>
+        </w:rPr>
+      </w:pPr>
+    </w:p>
+    <w:p>
+      <w:pPr>
+        <w:pStyle w:val="Ttulo1"/>
+        <w:spacing w:before="120" w:after="120"/>
+        <w:rPr>
+          <w:sz w:val="28"/>
+          <w:szCs w:val="28"/>
+        </w:rPr>
+      </w:pPr>
+    </w:p>
+    <w:p>
+      <w:pPr>
+        <w:pStyle w:val="Ttulo1"/>
+        <w:spacing w:before="120" w:after="120"/>
+        <w:rPr>
+          <w:sz w:val="28"/>
+          <w:szCs w:val="28"/>
+        </w:rPr>
+      </w:pPr>
+      <w:r>
+        <w:rPr>
+          <w:sz w:val="28"/>
+          <w:szCs w:val="28"/>
+        </w:rPr>
+        <w:t>Motivación</w:t>
+      </w:r>
+    </w:p>
+    <w:p>
+      <w:pPr>
+        <w:pStyle w:val="Normal1"/>
+      </w:pPr>
+    </w:p>
+    <w:p>
+      <w:pPr>
+        <w:spacing w:before="120" w:after="120"/>
+        <w:rPr>
+          <w:sz w:val="24"/>
+          <w:szCs w:val="24"/>
+        </w:rPr>
+      </w:pPr>
+      <w:r>
+        <w:rPr>
+          <w:sz w:val="24"/>
+          <w:szCs w:val="24"/>
+        </w:rPr>
+        <w:t>A priori, rellenar</w:t>
+      </w:r>
+      <w:r>
+        <w:rPr>
+          <w:sz w:val="24"/>
+          <w:szCs w:val="24"/>
+        </w:rPr>
+        <w:t xml:space="preserve"> todo el contenido necesario en el </w:t>
+      </w:r>
+      <w:proofErr w:type="spellStart"/>
+      <w:r>
+        <w:rPr>
+          <w:sz w:val="24"/>
+          <w:szCs w:val="24"/>
+        </w:rPr>
+        <w:t>Learning</w:t>
+      </w:r>
+      <w:proofErr w:type="spellEnd"/>
+      <w:r>
+        <w:rPr>
           <w:sz w:val="24"/>
           <w:szCs w:val="24"/>
         </w:rPr>
         <w:t xml:space="preserve"> </w:t>
       </w:r>
-      <w:r>
-        <w:rPr>
-          <w:rFonts w:ascii="Times" w:hAnsi="Times" w:cs="Times"/>
-          <w:sz w:val="24"/>
-          <w:szCs w:val="24"/>
-        </w:rPr>
-        <w:t>aplicación Java Web</w:t>
-      </w:r>
-      <w:r>
-        <w:rPr>
-          <w:rFonts w:ascii="Times" w:hAnsi="Times" w:cs="Times"/>
-          <w:sz w:val="24"/>
-          <w:szCs w:val="24"/>
-        </w:rPr>
-        <w:t xml:space="preserve"> donde habrá dos tipos de usuarios</w:t>
-      </w:r>
-      <w:r>
-        <w:rPr>
-          <w:rFonts w:ascii="Times" w:hAnsi="Times" w:cs="Times"/>
-          <w:sz w:val="24"/>
-          <w:szCs w:val="24"/>
-        </w:rPr>
-        <w:t>, con sus funciones propias</w:t>
-      </w:r>
-      <w:r>
-        <w:rPr>
-          <w:rFonts w:ascii="Times" w:hAnsi="Times" w:cs="Times"/>
-          <w:sz w:val="24"/>
-          <w:szCs w:val="24"/>
-        </w:rPr>
-        <w:t>: los alumnos que van a realizar una estancia Erasmus y los coordinadores (tutores) de estos alumnos.</w:t>
-      </w:r>
-    </w:p>
-    <w:p>
-      <w:pPr>
-        <w:spacing w:before="120" w:after="120"/>
-        <w:rPr>
-          <w:rFonts w:ascii="Times" w:hAnsi="Times" w:cs="Times"/>
-          <w:sz w:val="24"/>
-          <w:szCs w:val="24"/>
-        </w:rPr>
-      </w:pPr>
-      <w:r>
-        <w:rPr>
-          <w:rFonts w:ascii="Times" w:hAnsi="Times" w:cs="Times"/>
-          <w:sz w:val="24"/>
-          <w:szCs w:val="24"/>
-        </w:rPr>
-        <w:t>Toda esta información se almacenará en una base de datos PostgreSQL, la cual se conectará con la aplicación a través del driver JDBC.</w:t>
-      </w:r>
-    </w:p>
-    <w:p>
-      <w:pPr>
-        <w:spacing w:before="120" w:after="120"/>
-        <w:rPr>
-          <w:rFonts w:ascii="Times" w:hAnsi="Times" w:cs="Times"/>
-          <w:sz w:val="24"/>
-          <w:szCs w:val="24"/>
-        </w:rPr>
-      </w:pPr>
+      <w:proofErr w:type="spellStart"/>
+      <w:r>
+        <w:rPr>
+          <w:sz w:val="24"/>
+          <w:szCs w:val="24"/>
+        </w:rPr>
+        <w:t>Agreement</w:t>
+      </w:r>
+      <w:proofErr w:type="spellEnd"/>
+      <w:r>
+        <w:rPr>
+          <w:sz w:val="24"/>
+          <w:szCs w:val="24"/>
+        </w:rPr>
+        <w:t xml:space="preserve"> puede parecer algo simple y sencillo, pero </w:t>
+      </w:r>
+      <w:r>
+        <w:rPr>
+          <w:sz w:val="24"/>
+          <w:szCs w:val="24"/>
+        </w:rPr>
+        <w:t xml:space="preserve">no es así. </w:t>
+      </w:r>
+      <w:r>
+        <w:rPr>
+          <w:sz w:val="24"/>
+          <w:szCs w:val="24"/>
+        </w:rPr>
+        <w:t>Completar todo el documento puede llegar a ser algo verdaderamente costoso para el estudiante, incluso incrementaría su dificultad si recibe el rechazo de algún acuerdo una vez entregado.</w:t>
+      </w:r>
+    </w:p>
+    <w:p>
+      <w:pPr>
+        <w:spacing w:before="120" w:after="120"/>
+        <w:rPr>
+          <w:sz w:val="24"/>
+          <w:szCs w:val="24"/>
+        </w:rPr>
+      </w:pPr>
+      <w:r>
+        <w:rPr>
+          <w:sz w:val="24"/>
+          <w:szCs w:val="24"/>
+        </w:rPr>
+        <w:t>El estudiante debe llevar a cabo una exhausta investigación, la cual trata de explorar la web de la universidad de destino para ver el temario de cada asignatura, hablar con otros estudiantes que han realizado la estancia allí o preguntar a su coordinador, quien es posible que no tenga soluciones.</w:t>
+      </w:r>
+    </w:p>
+    <w:p>
+      <w:pPr>
+        <w:spacing w:before="120" w:after="120"/>
+        <w:rPr>
+          <w:sz w:val="24"/>
+          <w:szCs w:val="24"/>
+        </w:rPr>
+      </w:pPr>
+      <w:r>
+        <w:rPr>
+          <w:sz w:val="24"/>
+          <w:szCs w:val="24"/>
+        </w:rPr>
+        <w:t xml:space="preserve">En cuanto a la labor del tutor de la universidad de origen, puede ser incluso más costosa para el alumno. Habitualmente, antes de recibir el </w:t>
+      </w:r>
+      <w:proofErr w:type="spellStart"/>
+      <w:r>
+        <w:rPr>
+          <w:sz w:val="24"/>
+          <w:szCs w:val="24"/>
+        </w:rPr>
+        <w:t>Learning</w:t>
+      </w:r>
+      <w:proofErr w:type="spellEnd"/>
+      <w:r>
+        <w:rPr>
+          <w:sz w:val="24"/>
+          <w:szCs w:val="24"/>
+        </w:rPr>
+        <w:t xml:space="preserve"> </w:t>
+      </w:r>
+      <w:proofErr w:type="spellStart"/>
+      <w:r>
+        <w:rPr>
+          <w:sz w:val="24"/>
+          <w:szCs w:val="24"/>
+        </w:rPr>
+        <w:t>Agreement</w:t>
+      </w:r>
+      <w:proofErr w:type="spellEnd"/>
+      <w:r>
+        <w:rPr>
+          <w:sz w:val="24"/>
+          <w:szCs w:val="24"/>
+        </w:rPr>
+        <w:t xml:space="preserve"> oficial, el profesor </w:t>
+      </w:r>
+      <w:r>
+        <w:rPr>
+          <w:sz w:val="24"/>
+          <w:szCs w:val="24"/>
+        </w:rPr>
+        <w:lastRenderedPageBreak/>
+        <w:t xml:space="preserve">recibe por parte del alumno las propuestas de asignaturas tanto de origen como de destino. Estas se pueden recibir de diversas maneras, desde un documento Word bien estructurado hasta en el contenido de un correo electrónico. Sin embargo, lo más tedioso para el profesor </w:t>
+      </w:r>
+      <w:r>
+        <w:rPr>
+          <w:sz w:val="24"/>
+          <w:szCs w:val="24"/>
+        </w:rPr>
+        <w:t>consiste en recorrerse todas las webs, informaciones y guías docentes de cada asignatura de la Universidad de destino y comparar su temario con las asignaturas de la Universidad de origen. A esto hay que tener en cuenta</w:t>
+      </w:r>
+      <w:r>
+        <w:rPr>
+          <w:sz w:val="24"/>
+          <w:szCs w:val="24"/>
+        </w:rPr>
+        <w:t xml:space="preserve"> </w:t>
+      </w:r>
+      <w:r>
+        <w:rPr>
+          <w:sz w:val="24"/>
+          <w:szCs w:val="24"/>
+        </w:rPr>
+        <w:t>que regularmente el profesor no recibe toda la información necesaria por parte del alumno, omitiéndose información relevante como número de créditos, página web de la asignatura de la Universidad de destino, etcétera.</w:t>
+      </w:r>
+      <w:r>
+        <w:rPr>
+          <w:sz w:val="24"/>
+          <w:szCs w:val="24"/>
+        </w:rPr>
+        <w:t xml:space="preserve"> </w:t>
+      </w:r>
+      <w:r>
+        <w:rPr>
+          <w:sz w:val="24"/>
+          <w:szCs w:val="24"/>
+        </w:rPr>
+        <w:t xml:space="preserve">Por lo tanto, esta herramienta es creada para evitar todos los inconvenientes comentados. </w:t>
+      </w:r>
+    </w:p>
+    <w:p>
+      <w:pPr>
+        <w:spacing w:before="120" w:after="120"/>
+        <w:rPr>
+          <w:sz w:val="24"/>
+          <w:szCs w:val="24"/>
+        </w:rPr>
+      </w:pPr>
+      <w:r>
+        <w:rPr>
+          <w:sz w:val="24"/>
+          <w:szCs w:val="24"/>
+        </w:rPr>
+        <w:t xml:space="preserve">Respecto al alumno, dispondrá de una interfaz manejable y sencilla de entender para introducir las convalidaciones que él desee, además de poder observar las convalidaciones de cursos anteriores de las asignaturas </w:t>
+      </w:r>
+      <w:r>
+        <w:rPr>
+          <w:sz w:val="24"/>
+          <w:szCs w:val="24"/>
+        </w:rPr>
+        <w:t>va a solicitar convalidar</w:t>
+      </w:r>
+      <w:r>
+        <w:rPr>
+          <w:sz w:val="24"/>
+          <w:szCs w:val="24"/>
+        </w:rPr>
+        <w:t>.</w:t>
+      </w:r>
+    </w:p>
+    <w:p>
+      <w:pPr>
+        <w:spacing w:before="120" w:after="120"/>
+        <w:rPr>
+          <w:sz w:val="24"/>
+          <w:szCs w:val="24"/>
+        </w:rPr>
+      </w:pPr>
+      <w:r>
+        <w:rPr>
+          <w:sz w:val="24"/>
+          <w:szCs w:val="24"/>
+        </w:rPr>
+        <w:t xml:space="preserve">En cuanto al profesor, </w:t>
+      </w:r>
+      <w:r>
+        <w:rPr>
+          <w:sz w:val="24"/>
+          <w:szCs w:val="24"/>
+        </w:rPr>
+        <w:t>tendrá la posibilidad de ver toda la información necesaria para decidir si una convalidación es aceptada o rechazada. Esta información consiste en los créditos de ambas asignaturas, un link que redirige a la web de cada asignatura, nombre, etcétera.</w:t>
+      </w:r>
+    </w:p>
+    <w:p>
+      <w:pPr>
+        <w:spacing w:before="120" w:after="120"/>
+        <w:rPr>
+          <w:sz w:val="24"/>
+          <w:szCs w:val="24"/>
+        </w:rPr>
+      </w:pPr>
+      <w:r>
+        <w:rPr>
+          <w:sz w:val="24"/>
+          <w:szCs w:val="24"/>
+        </w:rPr>
+        <w:t xml:space="preserve">En conclusión, la motivación por la cual se crea esta herramienta es la de resolver todos los problemas que tienen tanto alumno como profesor para decidir cuáles serán las convalidaciones que se incluirán en el </w:t>
+      </w:r>
+      <w:proofErr w:type="spellStart"/>
+      <w:r>
+        <w:rPr>
+          <w:sz w:val="24"/>
+          <w:szCs w:val="24"/>
+        </w:rPr>
+        <w:t>Learning</w:t>
+      </w:r>
+      <w:proofErr w:type="spellEnd"/>
+      <w:r>
+        <w:rPr>
+          <w:sz w:val="24"/>
+          <w:szCs w:val="24"/>
+        </w:rPr>
+        <w:t xml:space="preserve"> </w:t>
+      </w:r>
+      <w:proofErr w:type="spellStart"/>
+      <w:r>
+        <w:rPr>
+          <w:sz w:val="24"/>
+          <w:szCs w:val="24"/>
+        </w:rPr>
+        <w:t>Agreement</w:t>
+      </w:r>
+      <w:proofErr w:type="spellEnd"/>
+      <w:r>
+        <w:rPr>
+          <w:sz w:val="24"/>
+          <w:szCs w:val="24"/>
+        </w:rPr>
+        <w:t xml:space="preserve"> definitivo.</w:t>
+      </w:r>
+    </w:p>
+    <w:p>
+      <w:pPr>
+        <w:spacing w:before="120" w:after="120"/>
+      </w:pPr>
+    </w:p>
+    <w:p>
+      <w:pPr>
+        <w:pStyle w:val="Ttulo1"/>
+        <w:spacing w:before="120" w:after="120"/>
+        <w:rPr>
+          <w:sz w:val="28"/>
+          <w:szCs w:val="28"/>
+        </w:rPr>
+      </w:pPr>
+      <w:r>
+        <w:rPr>
+          <w:sz w:val="28"/>
+          <w:szCs w:val="28"/>
+        </w:rPr>
+        <w:t>Objetivos</w:t>
+      </w:r>
+    </w:p>
+    <w:p>
+      <w:pPr>
+        <w:pStyle w:val="Normal1"/>
+      </w:pPr>
+    </w:p>
+    <w:p>
+      <w:pPr>
+        <w:spacing w:before="120" w:after="120"/>
+        <w:rPr>
+          <w:sz w:val="24"/>
+          <w:szCs w:val="24"/>
+        </w:rPr>
+      </w:pPr>
+      <w:r>
+        <w:rPr>
+          <w:sz w:val="24"/>
+          <w:szCs w:val="24"/>
+        </w:rPr>
+        <w:t xml:space="preserve">El objetivo principal de la implementación de esta herramienta es facilitar la elección de asignaturas a los alumnos Erasmus que desea convalidar y que su tutor académico pueda decidir si acepta la convalidación con más rapidez. Gracias a la elaboración de esta herramienta, se agilizará el proceso anterior a la realización del </w:t>
+      </w:r>
+      <w:proofErr w:type="spellStart"/>
+      <w:r>
+        <w:rPr>
+          <w:sz w:val="24"/>
+          <w:szCs w:val="24"/>
+        </w:rPr>
+        <w:t>Learning</w:t>
+      </w:r>
+      <w:proofErr w:type="spellEnd"/>
+      <w:r>
+        <w:rPr>
+          <w:sz w:val="24"/>
+          <w:szCs w:val="24"/>
+        </w:rPr>
+        <w:t xml:space="preserve"> </w:t>
+      </w:r>
+      <w:proofErr w:type="spellStart"/>
+      <w:r>
+        <w:rPr>
+          <w:sz w:val="24"/>
+          <w:szCs w:val="24"/>
+        </w:rPr>
+        <w:t>Agreement</w:t>
+      </w:r>
+      <w:proofErr w:type="spellEnd"/>
+      <w:r>
+        <w:rPr>
+          <w:sz w:val="24"/>
+          <w:szCs w:val="24"/>
+        </w:rPr>
+        <w:t>.</w:t>
+      </w:r>
+    </w:p>
+    <w:p>
+      <w:pPr>
+        <w:spacing w:before="120" w:after="120"/>
+        <w:rPr>
+          <w:sz w:val="24"/>
+          <w:szCs w:val="24"/>
+        </w:rPr>
+      </w:pPr>
+      <w:r>
+        <w:rPr>
+          <w:sz w:val="24"/>
+          <w:szCs w:val="24"/>
+        </w:rPr>
+        <w:t>Además, se proponen los siguientes objetivos secundarios que complementará al objetivo principal</w:t>
+      </w:r>
+      <w:r>
+        <w:rPr>
+          <w:sz w:val="24"/>
+          <w:szCs w:val="24"/>
+        </w:rPr>
+        <w:t>:</w:t>
+      </w:r>
+    </w:p>
+    <w:p>
+      <w:pPr>
+        <w:pStyle w:val="Prrafodelista"/>
+        <w:numPr>
+          <w:ilvl w:val="0"/>
+          <w:numId w:val="1"/>
+        </w:numPr>
+        <w:spacing w:before="120" w:after="120"/>
+        <w:rPr>
+          <w:sz w:val="24"/>
+          <w:szCs w:val="24"/>
+        </w:rPr>
+      </w:pPr>
+      <w:r>
+        <w:rPr>
+          <w:sz w:val="24"/>
+          <w:szCs w:val="24"/>
+        </w:rPr>
+        <w:t xml:space="preserve">Desarrollar una aplicación web a la que se pueda acceder desde Google </w:t>
+      </w:r>
+      <w:proofErr w:type="spellStart"/>
+      <w:r>
+        <w:rPr>
+          <w:sz w:val="24"/>
+          <w:szCs w:val="24"/>
+        </w:rPr>
+        <w:t>Chroome</w:t>
+      </w:r>
+      <w:proofErr w:type="spellEnd"/>
+      <w:r>
+        <w:rPr>
+          <w:sz w:val="24"/>
+          <w:szCs w:val="24"/>
+        </w:rPr>
+        <w:t xml:space="preserve"> e Internet Explorer.</w:t>
+      </w:r>
+    </w:p>
+    <w:p>
+      <w:pPr>
+        <w:pStyle w:val="Prrafodelista"/>
+        <w:numPr>
+          <w:ilvl w:val="0"/>
+          <w:numId w:val="1"/>
+        </w:numPr>
+        <w:spacing w:before="120" w:after="120"/>
+        <w:rPr>
+          <w:sz w:val="24"/>
+          <w:szCs w:val="24"/>
+        </w:rPr>
+      </w:pPr>
+      <w:r>
+        <w:rPr>
+          <w:sz w:val="24"/>
+          <w:szCs w:val="24"/>
+        </w:rPr>
+        <w:t>Desplegar una interfaz gráfica intuitiva para el usuario que sea simple de manejar.</w:t>
+      </w:r>
+    </w:p>
+    <w:p>
+      <w:pPr>
+        <w:pStyle w:val="Prrafodelista"/>
+        <w:numPr>
+          <w:ilvl w:val="0"/>
+          <w:numId w:val="1"/>
+        </w:numPr>
+        <w:spacing w:before="120" w:after="120"/>
+        <w:rPr>
+          <w:sz w:val="24"/>
+          <w:szCs w:val="24"/>
+        </w:rPr>
+      </w:pPr>
+      <w:r>
+        <w:rPr>
+          <w:sz w:val="24"/>
+          <w:szCs w:val="24"/>
+        </w:rPr>
+        <w:t>Diseñar un sistema gracias al estudio de herramientas como Java, NetBeans,  JSP, PostgreSQL o HTM</w:t>
+      </w:r>
+      <w:r>
+        <w:rPr>
+          <w:sz w:val="24"/>
+          <w:szCs w:val="24"/>
+        </w:rPr>
+        <w:t>, a</w:t>
+      </w:r>
+      <w:r>
+        <w:rPr>
+          <w:sz w:val="24"/>
+          <w:szCs w:val="24"/>
+        </w:rPr>
+        <w:t>demás de seguir técnicas de diseño de programación orientada a objetos.</w:t>
+      </w:r>
+    </w:p>
+    <w:p>
+      <w:pPr>
+        <w:pStyle w:val="Prrafodelista"/>
+        <w:numPr>
+          <w:ilvl w:val="0"/>
+          <w:numId w:val="1"/>
+        </w:numPr>
+        <w:spacing w:before="120" w:after="120"/>
+        <w:rPr>
+          <w:sz w:val="24"/>
+          <w:szCs w:val="24"/>
+        </w:rPr>
+      </w:pPr>
+      <w:r>
+        <w:rPr>
+          <w:sz w:val="24"/>
+          <w:szCs w:val="24"/>
+        </w:rPr>
+        <w:t>Estudiar el funcionamiento de algunos patrones de diseño como el patrón DAO o el patrón Modelo Vista Controlador.</w:t>
+      </w:r>
+    </w:p>
+    <w:p>
+      <w:pPr>
+        <w:pStyle w:val="Prrafodelista"/>
+        <w:numPr>
+          <w:ilvl w:val="0"/>
+          <w:numId w:val="1"/>
+        </w:numPr>
+        <w:spacing w:before="120" w:after="120"/>
+        <w:rPr>
+          <w:sz w:val="24"/>
+          <w:szCs w:val="24"/>
+        </w:rPr>
+      </w:pPr>
+      <w:r>
+        <w:rPr>
+          <w:sz w:val="24"/>
+          <w:szCs w:val="24"/>
+        </w:rPr>
+        <w:t>Elaborar</w:t>
+      </w:r>
+      <w:r>
+        <w:rPr>
+          <w:sz w:val="24"/>
+          <w:szCs w:val="24"/>
+        </w:rPr>
+        <w:t xml:space="preserve"> un manual de usuario sobre el funcionamiento de la herramienta.</w:t>
+      </w:r>
+    </w:p>
+    <w:p>
+      <w:pPr>
+        <w:pStyle w:val="Prrafodelista"/>
+        <w:numPr>
+          <w:ilvl w:val="0"/>
+          <w:numId w:val="1"/>
+        </w:numPr>
+        <w:spacing w:before="120" w:after="120"/>
+        <w:rPr>
+          <w:sz w:val="24"/>
+          <w:szCs w:val="24"/>
+        </w:rPr>
+      </w:pPr>
+      <w:r>
+        <w:rPr>
+          <w:sz w:val="24"/>
+          <w:szCs w:val="24"/>
+        </w:rPr>
+        <w:t>Redactar esta memoria, la cual será muy importante debido a posibles mejoras de la herramienta, así como futuros estudios de los datos almacenados.</w:t>
+      </w:r>
+    </w:p>
+    <w:p>
+      <w:pPr>
+        <w:spacing w:before="120" w:after="120"/>
+        <w:rPr>
+          <w:sz w:val="24"/>
+          <w:szCs w:val="24"/>
+        </w:rPr>
+      </w:pPr>
+    </w:p>
+    <w:p>
+      <w:pPr>
+        <w:pStyle w:val="Normal1"/>
+      </w:pPr>
+    </w:p>
+    <w:p>
+      <w:pPr>
+        <w:pStyle w:val="Normal1"/>
+      </w:pPr>
+    </w:p>
+    <w:p>
+      <w:pPr>
+        <w:pStyle w:val="Normal1"/>
+        <w:rPr>
+          <w:sz w:val="44"/>
+          <w:szCs w:val="44"/>
+        </w:rPr>
+      </w:pPr>
+      <w:r>
+        <w:rPr>
+          <w:sz w:val="44"/>
+          <w:szCs w:val="44"/>
+        </w:rPr>
+        <w:t xml:space="preserve">Análisis y </w:t>
+      </w:r>
+      <w:r>
+        <w:rPr>
+          <w:sz w:val="44"/>
+          <w:szCs w:val="44"/>
+        </w:rPr>
+        <w:t>Especificación de requisitos</w:t>
+      </w:r>
+    </w:p>
+    <w:p>
+      <w:pPr>
+        <w:pStyle w:val="Ttulo1"/>
+        <w:spacing w:before="120" w:after="120"/>
+      </w:pPr>
+      <w:r>
+        <w:lastRenderedPageBreak/>
+        <w:t>Descripción del sistema</w:t>
+      </w:r>
+    </w:p>
+    <w:p>
+      <w:pPr>
+        <w:pStyle w:val="Ttulo1"/>
+        <w:spacing w:before="120" w:after="120"/>
+      </w:pPr>
+      <w:r>
+        <w:t>Catálogo de requisitos</w:t>
+      </w:r>
+    </w:p>
+    <w:p>
+      <w:pPr>
+        <w:pStyle w:val="Ttulo1"/>
+        <w:spacing w:before="120" w:after="120"/>
+      </w:pPr>
+      <w:r>
+        <w:t>Casos de uso</w:t>
+      </w:r>
+    </w:p>
+    <w:p>
+      <w:pPr>
+        <w:ind w:firstLine="0"/>
+        <w:rPr>
+          <w:sz w:val="44"/>
+          <w:szCs w:val="44"/>
+        </w:rPr>
+      </w:pPr>
+      <w:r>
+        <w:rPr>
+          <w:sz w:val="44"/>
+          <w:szCs w:val="44"/>
+        </w:rPr>
+        <w:t>Diseño</w:t>
+      </w:r>
+    </w:p>
+    <w:p>
+      <w:pPr>
+        <w:pStyle w:val="Ttulo1"/>
+        <w:spacing w:before="120" w:after="120"/>
+      </w:pPr>
+      <w:r>
+        <w:t>Modelado de clases</w:t>
+      </w:r>
+    </w:p>
+    <w:p>
+      <w:pPr>
+        <w:pStyle w:val="Ttulo1"/>
+        <w:spacing w:before="120" w:after="120"/>
+      </w:pPr>
+      <w:r>
+        <w:t>Modelado de datos</w:t>
+      </w:r>
+    </w:p>
+    <w:p>
+      <w:pPr>
+        <w:pStyle w:val="Ttulo1"/>
+        <w:spacing w:before="120" w:after="120"/>
+      </w:pPr>
+      <w:r>
+        <w:t>Diagramas de secuencia</w:t>
+      </w:r>
+    </w:p>
+    <w:p>
+      <w:pPr>
+        <w:ind w:firstLine="0"/>
+        <w:rPr>
+          <w:sz w:val="44"/>
+          <w:szCs w:val="44"/>
+        </w:rPr>
+      </w:pPr>
+      <w:r>
+        <w:rPr>
+          <w:sz w:val="44"/>
+          <w:szCs w:val="44"/>
+        </w:rPr>
+        <w:t>Implementación</w:t>
+      </w:r>
+    </w:p>
+    <w:p>
+      <w:pPr>
+        <w:pStyle w:val="Ttulo1"/>
+        <w:spacing w:before="120" w:after="120"/>
+      </w:pPr>
+      <w:r>
+        <w:t>Creación del proyecto</w:t>
+      </w:r>
+    </w:p>
+    <w:p>
+      <w:pPr>
+        <w:pStyle w:val="Ttulo1"/>
+        <w:spacing w:before="120" w:after="120"/>
+      </w:pPr>
+      <w:r>
+        <w:t>Estructura de paquetes</w:t>
+      </w:r>
+    </w:p>
+    <w:p>
+      <w:pPr>
+        <w:pStyle w:val="Ttulo1"/>
+        <w:spacing w:before="120" w:after="120"/>
+      </w:pPr>
+      <w:r>
+        <w:t>Patrón DAO</w:t>
+      </w:r>
+    </w:p>
+    <w:p>
+      <w:pPr>
+        <w:ind w:firstLine="0"/>
+        <w:rPr>
+          <w:sz w:val="44"/>
+          <w:szCs w:val="44"/>
+        </w:rPr>
+      </w:pPr>
+      <w:r>
+        <w:rPr>
+          <w:sz w:val="44"/>
+          <w:szCs w:val="44"/>
+        </w:rPr>
+        <w:t>Presupuesto</w:t>
+      </w:r>
+    </w:p>
+    <w:p>
+      <w:pPr>
+        <w:ind w:firstLine="0"/>
+        <w:rPr>
+          <w:sz w:val="44"/>
+          <w:szCs w:val="44"/>
+        </w:rPr>
+      </w:pPr>
+      <w:r>
+        <w:rPr>
+          <w:sz w:val="44"/>
+          <w:szCs w:val="44"/>
+        </w:rPr>
+        <w:t>Conclusiones y trabajo futuro</w:t>
+      </w:r>
+    </w:p>
+    <w:p>
+      <w:pPr>
+        <w:ind w:firstLine="0"/>
+        <w:rPr>
+          <w:sz w:val="44"/>
+          <w:szCs w:val="44"/>
+        </w:rPr>
+      </w:pPr>
+      <w:r>
+        <w:rPr>
+          <w:sz w:val="44"/>
+          <w:szCs w:val="44"/>
+        </w:rPr>
+        <w:t>Planos y diagramas</w:t>
+      </w:r>
+      <w:r>
+        <w:rPr>
+          <w:sz w:val="44"/>
+          <w:szCs w:val="44"/>
+        </w:rPr>
+        <w:t>*</w:t>
+      </w:r>
+    </w:p>
+    <w:p>
+      <w:pPr>
+        <w:ind w:firstLine="0"/>
+        <w:rPr>
+          <w:sz w:val="44"/>
+          <w:szCs w:val="44"/>
+        </w:rPr>
+      </w:pPr>
+      <w:r>
+        <w:rPr>
+          <w:sz w:val="44"/>
+          <w:szCs w:val="44"/>
+        </w:rPr>
+        <w:t>Pliego de condiciones</w:t>
+      </w:r>
+      <w:r>
+        <w:rPr>
+          <w:sz w:val="44"/>
+          <w:szCs w:val="44"/>
+        </w:rPr>
+        <w:t>*</w:t>
+      </w:r>
+    </w:p>
+    <w:p>
+      <w:pPr>
+        <w:ind w:firstLine="0"/>
+        <w:rPr>
+          <w:sz w:val="44"/>
+          <w:szCs w:val="44"/>
+        </w:rPr>
+      </w:pPr>
+    </w:p>
+    <w:p>
+      <w:pPr>
+        <w:ind w:firstLine="0"/>
+        <w:rPr>
+          <w:sz w:val="44"/>
+          <w:szCs w:val="44"/>
+        </w:rPr>
+      </w:pPr>
+      <w:r>
+        <w:rPr>
+          <w:sz w:val="44"/>
+          <w:szCs w:val="44"/>
+        </w:rPr>
+        <w:t>Manual de usuario</w:t>
+      </w:r>
+      <w:r>
+        <w:rPr>
+          <w:sz w:val="44"/>
+          <w:szCs w:val="44"/>
+        </w:rPr>
+        <w:t xml:space="preserve"> (anexo)</w:t>
+      </w:r>
+    </w:p>
+    <w:p>
+      <w:pPr>
+        <w:pStyle w:val="Ttulo1"/>
+        <w:spacing w:before="120" w:after="120"/>
+      </w:pPr>
+      <w:r>
+        <w:t>Manual del alumno</w:t>
+      </w:r>
+    </w:p>
+    <w:p>
+      <w:pPr>
+        <w:pStyle w:val="Ttulo1"/>
+        <w:spacing w:before="120" w:after="120"/>
+      </w:pPr>
+      <w:r>
+        <w:t>Manual del profesor</w:t>
+      </w:r>
+    </w:p>
+    <w:p>
+      <w:pPr>
+        <w:ind w:firstLine="0"/>
+        <w:rPr>
+          <w:sz w:val="44"/>
+          <w:szCs w:val="44"/>
+        </w:rPr>
+      </w:pPr>
+      <w:r>
+        <w:rPr>
+          <w:sz w:val="44"/>
+          <w:szCs w:val="44"/>
+        </w:rPr>
+        <w:t>Bibliografía</w:t>
+      </w:r>
+    </w:p>
+    <w:p>
+      <w:pPr>
+        <w:ind w:firstLine="0"/>
+        <w:rPr>
+          <w:sz w:val="44"/>
+          <w:szCs w:val="44"/>
+        </w:rPr>
+      </w:pPr>
+    </w:p>
+    <w:p>
+      <w:pPr>
+        <w:pStyle w:val="Normal1"/>
+      </w:pPr>
+      <w:hyperlink r:id="rId7" w:history="1">
+        <w:r>
+          <w:rPr>
+            <w:rStyle w:val="Hipervnculo"/>
+          </w:rPr>
+          <w:t>http://www.todoerasmus.es/learning-agreement/</w:t>
+        </w:r>
+      </w:hyperlink>
     </w:p>
     <w:p>
       <w:pPr>
@@ -226,134 +2414,53 @@
     </w:p>
     <w:p>
       <w:pPr>
-        <w:pStyle w:val="Ttulo1"/>
-        <w:spacing w:before="120" w:after="120"/>
-        <w:rPr>
-          <w:rFonts w:ascii="Times" w:hAnsi="Times" w:cs="Times"/>
-        </w:rPr>
-      </w:pPr>
-      <w:r>
-        <w:rPr>
-          <w:rFonts w:ascii="Times" w:hAnsi="Times" w:cs="Times"/>
-        </w:rPr>
-        <w:t>Resumen</w:t>
-      </w:r>
-      <w:bookmarkStart w:id="0" w:name="_Hlk73870907"/>
-      <w:r>
-        <w:rPr>
-          <w:rFonts w:ascii="Times" w:hAnsi="Times" w:cs="Times"/>
-        </w:rPr>
-        <w:t xml:space="preserve"> extendido</w:t>
-      </w:r>
-    </w:p>
-    <w:bookmarkEnd w:id="0"/>
-    <w:p>
-      <w:pPr>
-        <w:spacing w:before="120" w:after="120"/>
-        <w:rPr>
-          <w:rFonts w:ascii="Times" w:hAnsi="Times" w:cs="Times"/>
-          <w:sz w:val="24"/>
-          <w:szCs w:val="24"/>
-        </w:rPr>
-      </w:pPr>
-      <w:r>
-        <w:rPr>
-          <w:rFonts w:ascii="Times" w:hAnsi="Times" w:cs="Times"/>
-          <w:sz w:val="24"/>
-          <w:szCs w:val="24"/>
-        </w:rPr>
-        <w:t>En esta memoria se va a describir el funcionamiento de la herramienta creada para poder gestionar con más facilidad los acuerdos de los estudiantes de la Universidad de Alcalá que van a realizar una estancia Erasmus</w:t>
-      </w:r>
-    </w:p>
-    <w:p>
-      <w:pPr>
-        <w:spacing w:before="120" w:after="120"/>
-        <w:rPr>
-          <w:rFonts w:ascii="Times" w:hAnsi="Times" w:cs="Times"/>
-          <w:sz w:val="24"/>
-          <w:szCs w:val="24"/>
-        </w:rPr>
-      </w:pPr>
-      <w:r>
-        <w:rPr>
-          <w:rFonts w:ascii="Times" w:hAnsi="Times" w:cs="Times"/>
-          <w:sz w:val="24"/>
-          <w:szCs w:val="24"/>
-        </w:rPr>
-        <w:t>La herramienta consiste en una página web donde habrá dos tipos de usuarios: los alumnos que van a realizar una estancia Erasmus y los coordinadores (tutores) de estos alumnos.</w:t>
-      </w:r>
-    </w:p>
-    <w:p>
-      <w:pPr>
-        <w:rPr>
-          <w:sz w:val="24"/>
-          <w:szCs w:val="24"/>
-        </w:rPr>
-      </w:pPr>
-      <w:r>
-        <w:rPr>
-          <w:sz w:val="24"/>
-          <w:szCs w:val="24"/>
-        </w:rPr>
-        <w:t xml:space="preserve">Los alumnos podrán dar de alta asignaturas, tanto de la Universidad de Alcalá como de la universidad de destino. Con estas asignaturas, podrán dar de alta las convalidaciones que deseen realizar. También, podrán consultar el estado de sus convalidaciones actuales, además de buscar las antiguas convalidaciones realizadas para facilitar la elección de las asignaturas que compondrán </w:t>
-      </w:r>
-      <w:r>
-        <w:rPr>
-          <w:sz w:val="24"/>
-          <w:szCs w:val="24"/>
-        </w:rPr>
-        <w:t>el acuerdo</w:t>
-      </w:r>
-      <w:r>
-        <w:rPr>
-          <w:sz w:val="24"/>
-          <w:szCs w:val="24"/>
-        </w:rPr>
-        <w:t>.</w:t>
-      </w:r>
-    </w:p>
-    <w:p>
-      <w:pPr>
-        <w:rPr>
-          <w:sz w:val="24"/>
-          <w:szCs w:val="24"/>
-        </w:rPr>
-      </w:pPr>
-      <w:r>
-        <w:rPr>
-          <w:sz w:val="24"/>
-          <w:szCs w:val="24"/>
-        </w:rPr>
-        <w:t xml:space="preserve">Por otro lado, los profesores podrán ver </w:t>
-      </w:r>
-      <w:r>
-        <w:rPr>
-          <w:sz w:val="24"/>
-          <w:szCs w:val="24"/>
-        </w:rPr>
-        <w:t>las información de las convalidaciones</w:t>
-      </w:r>
-      <w:r>
-        <w:rPr>
-          <w:sz w:val="24"/>
-          <w:szCs w:val="24"/>
-        </w:rPr>
-        <w:t xml:space="preserve"> que los alumnos desean </w:t>
-      </w:r>
-      <w:r>
-        <w:rPr>
-          <w:sz w:val="24"/>
-          <w:szCs w:val="24"/>
-        </w:rPr>
-        <w:t>realizar y, a su vez aceptarlas o rechazarlas. Igualmente, podrán dar de altas a nuevos alumnos, estancias de alumnos, universidades de destino y grados en la Universidad de Alcalá.</w:t>
-      </w:r>
-    </w:p>
-    <w:p>
-      <w:pPr>
-        <w:rPr>
-          <w:sz w:val="24"/>
-          <w:szCs w:val="24"/>
-        </w:rPr>
+        <w:rPr>
+          <w:lang w:val="es-ES"/>
+        </w:rPr>
+      </w:pPr>
+      <w:hyperlink r:id="rId8" w:history="1">
+        <w:r>
+          <w:rPr>
+            <w:rStyle w:val="Hipervnculo"/>
+            <w:lang w:val="es-ES"/>
+          </w:rPr>
+          <w:t>https://www.deusto.es/cs/Satellite?blobcol=urldata&amp;blobheader=application%2Fpdf&amp;blobheadername1=Expires&amp;blobheadername2=content-type&amp;blobheadername3=MDT-Type&amp;blobheadername4=Content-Disposition&amp;blobheadervalue1=Thu%2C+10+Dec+2020+16%3A00%3A00+GMT&amp;blobheadervalue2=application%2Fpdf&amp;blobheadervalue3=abinary%3Bcharset%3DUTF-8&amp;blobheadervalue4=inline%3Bfilename%3D%22GUIAcumplimentarLA_1516_BILATERAL.pdf%22&amp;blobkey=id&amp;blobtable=MungoBlobs&amp;blobwhere=1344380071820&amp;ssbinary=true</w:t>
+        </w:r>
+      </w:hyperlink>
+    </w:p>
+    <w:p>
+      <w:pPr>
+        <w:rPr>
+          <w:lang w:val="es-ES"/>
+        </w:rPr>
+      </w:pPr>
+    </w:p>
+    <w:p>
+      <w:pPr>
+        <w:ind w:firstLine="0"/>
+        <w:rPr>
+          <w:sz w:val="44"/>
+          <w:szCs w:val="44"/>
+        </w:rPr>
+      </w:pPr>
+    </w:p>
+    <w:p>
+      <w:pPr>
+        <w:rPr>
+          <w:lang w:val="es-ES"/>
+        </w:rPr>
+      </w:pPr>
+    </w:p>
+    <w:p>
+      <w:pPr>
+        <w:rPr>
+          <w:lang w:val="es-ES"/>
+        </w:rPr>
+      </w:pPr>
+    </w:p>
+    <w:p>
+      <w:pPr>
+        <w:pStyle w:val="Normal1"/>
       </w:pPr>
     </w:p>
     <w:p>
@@ -381,73 +2488,24 @@
       <w:pPr>
         <w:pStyle w:val="Ttulo1"/>
         <w:spacing w:before="120" w:after="120"/>
-        <w:rPr>
-          <w:rFonts w:ascii="Times" w:hAnsi="Times" w:cs="Times"/>
-        </w:rPr>
-      </w:pPr>
-      <w:r>
-        <w:rPr>
-          <w:rFonts w:ascii="Times" w:hAnsi="Times" w:cs="Times"/>
-        </w:rPr>
-        <w:t xml:space="preserve">2   </w:t>
-      </w:r>
-      <w:r>
-        <w:rPr>
-          <w:rFonts w:ascii="Times" w:hAnsi="Times" w:cs="Times"/>
-        </w:rPr>
-        <w:t>Objetivos y campo de aplicación</w:t>
-      </w:r>
-    </w:p>
-    <w:p>
-      <w:pPr>
-        <w:spacing w:before="120" w:after="120"/>
-        <w:rPr>
-          <w:rFonts w:ascii="Times" w:hAnsi="Times" w:cs="Times"/>
-        </w:rPr>
-      </w:pPr>
-      <w:r>
-        <w:rPr>
-          <w:rFonts w:ascii="Times" w:hAnsi="Times" w:cs="Times"/>
-        </w:rPr>
-        <w:t xml:space="preserve">El objetivo de este TFG es solucionar el problema mencionado anteriormente creando una aplicación para gestionar las convalidaciones de los estudiantes de la Universidad de Alcalá que realizan el programa Erasmus. Estos estudiantes accederán a esta aplicación para rellenar la información necesaria, incluyendo datos personales, datos de la universidad donde realizará su estancia y datos acerca de las asignaturas que </w:t>
-      </w:r>
-      <w:r>
-        <w:rPr>
-          <w:rFonts w:ascii="Times" w:hAnsi="Times" w:cs="Times"/>
-        </w:rPr>
-        <w:lastRenderedPageBreak/>
-        <w:t xml:space="preserve">cursará en la universidad de destino junto a las que querrá convalidar en la universidad de origen, las cuales dependen de la confirmación del </w:t>
-      </w:r>
-      <w:r>
-        <w:rPr>
-          <w:rFonts w:ascii="Times" w:hAnsi="Times" w:cs="Times"/>
-        </w:rPr>
-        <w:t>coordinador</w:t>
-      </w:r>
-      <w:r>
-        <w:rPr>
-          <w:rFonts w:ascii="Times" w:hAnsi="Times" w:cs="Times"/>
-        </w:rPr>
-        <w:t>. Estos datos se rellenarán antes de la estancia de cada alumno con opción a modificarla durante ella. Toda esta información se almacenará en una base de datos donde el coordinador del estudiante podrá gestionar los acuerdos entre universidades</w:t>
-      </w:r>
-      <w:r>
-        <w:rPr>
-          <w:rFonts w:ascii="Times" w:hAnsi="Times" w:cs="Times"/>
-        </w:rPr>
-        <w:t xml:space="preserve"> y el alumno.</w:t>
-      </w:r>
-    </w:p>
-    <w:p>
-      <w:pPr>
-        <w:spacing w:before="120" w:after="120"/>
-        <w:rPr>
-          <w:rFonts w:ascii="Times" w:hAnsi="Times" w:cs="Times"/>
-        </w:rPr>
-      </w:pPr>
-      <w:r>
-        <w:rPr>
-          <w:rFonts w:ascii="Times" w:hAnsi="Times" w:cs="Times"/>
-        </w:rPr>
+      </w:pPr>
+      <w:r>
+        <w:t>2   Objetivos y campo de aplicación</w:t>
+      </w:r>
+    </w:p>
+    <w:p>
+      <w:pPr>
+        <w:spacing w:before="120" w:after="120"/>
+      </w:pPr>
+      <w:r>
+        <w:t>El objetivo de este TFG es solucionar el problema mencionado anteriormente creando una aplicación para gestionar las convalidaciones de los estudiantes de la Universidad de Alcalá que realizan el programa Erasmus. Estos estudiantes accederán a esta aplicación para rellenar la información necesaria, incluyendo datos personales, datos de la universidad donde realizará su estancia y datos acerca de las asignaturas que cursará en la universidad de destino junto a las que querrá convalidar en la universidad de origen, las cuales dependen de la confirmación del coordinador. Estos datos se rellenarán antes de la estancia de cada alumno con opción a modificarla durante ella. Toda esta información se almacenará en una base de datos donde el coordinador del estudiante podrá gestionar los acuerdos entre universidades y el alumno.</w:t>
+      </w:r>
+    </w:p>
+    <w:p>
+      <w:pPr>
+        <w:spacing w:before="120" w:after="120"/>
+      </w:pPr>
+      <w:r>
         <w:t>El alumno podrá insertar esta información de manera sencilla y rápida y el profesor podrá visualizar esta información de manera más precisa y clara.</w:t>
       </w:r>
     </w:p>
@@ -460,6 +2518,127 @@
     </w:sectPr>
   </w:body>
 </w:document>
+</file>
+
+<file path=word/numbering.xml><?xml version="1.0" encoding="utf-8"?>
+<w:numbering xmlns:wpc="http://schemas.microsoft.com/office/word/2010/wordprocessingCanvas" xmlns:cx="http://schemas.microsoft.com/office/drawing/2014/chartex" xmlns:cx1="http://schemas.microsoft.com/office/drawing/2015/9/8/chartex" xmlns:cx2="http://schemas.microsoft.com/office/drawing/2015/10/21/chartex" xmlns:cx3="http://schemas.microsoft.com/office/drawing/2016/5/9/chartex" xmlns:cx4="http://schemas.microsoft.com/office/drawing/2016/5/10/chartex" xmlns:cx5="http://schemas.microsoft.com/office/drawing/2016/5/11/chartex" xmlns:cx6="http://schemas.microsoft.com/office/drawing/2016/5/12/chartex" xmlns:cx7="http://schemas.microsoft.com/office/drawing/2016/5/13/chartex" xmlns:cx8="http://schemas.microsoft.com/office/drawing/2016/5/14/chartex" xmlns:mc="http://schemas.openxmlformats.org/markup-compatibility/2006" xmlns:aink="http://schemas.microsoft.com/office/drawing/2016/ink" xmlns:am3d="http://schemas.microsoft.com/office/drawing/2017/model3d" xmlns:o="urn:schemas-microsoft-com:office:office" xmlns:r="http://schemas.openxmlformats.org/officeDocument/2006/relationships" xmlns:m="http://schemas.openxmlformats.org/officeDocument/2006/math" xmlns:v="urn:schemas-microsoft-com:vml" xmlns:wp14="http://schemas.microsoft.com/office/word/2010/wordprocessingDrawing" xmlns:wp="http://schemas.openxmlformats.org/drawingml/2006/wordprocessingDrawing" xmlns:w10="urn:schemas-microsoft-com:office:word" xmlns:w="http://schemas.openxmlformats.org/wordprocessingml/2006/main" xmlns:w14="http://schemas.microsoft.com/office/word/2010/wordml" xmlns:w15="http://schemas.microsoft.com/office/word/2012/wordml" xmlns:w16cex="http://schemas.microsoft.com/office/word/2018/wordml/cex" xmlns:w16cid="http://schemas.microsoft.com/office/word/2016/wordml/cid" xmlns:w16="http://schemas.microsoft.com/office/word/2018/wordml" xmlns:w16se="http://schemas.microsoft.com/office/word/2015/wordml/symex" xmlns:wpg="http://schemas.microsoft.com/office/word/2010/wordprocessingGroup" xmlns:wpi="http://schemas.microsoft.com/office/word/2010/wordprocessingInk" xmlns:wne="http://schemas.microsoft.com/office/word/2006/wordml" xmlns:wps="http://schemas.microsoft.com/office/word/2010/wordprocessingShape" mc:Ignorable="w14 w15 w16se w16cid w16 w16cex wp14">
+  <w:abstractNum w:abstractNumId="0" w15:restartNumberingAfterBreak="0">
+    <w:nsid w:val="6BF73A7A"/>
+    <w:multiLevelType w:val="hybridMultilevel"/>
+    <w:tmpl w:val="572C8870"/>
+    <w:lvl w:ilvl="0" w:tplc="0C0A0001">
+      <w:start w:val="1"/>
+      <w:numFmt w:val="bullet"/>
+      <w:lvlText w:val=""/>
+      <w:lvlJc w:val="left"/>
+      <w:pPr>
+        <w:ind w:left="947" w:hanging="360"/>
+      </w:pPr>
+      <w:rPr>
+        <w:rFonts w:ascii="Symbol" w:hAnsi="Symbol" w:hint="default"/>
+      </w:rPr>
+    </w:lvl>
+    <w:lvl w:ilvl="1" w:tplc="0C0A0003" w:tentative="1">
+      <w:start w:val="1"/>
+      <w:numFmt w:val="bullet"/>
+      <w:lvlText w:val="o"/>
+      <w:lvlJc w:val="left"/>
+      <w:pPr>
+        <w:ind w:left="1667" w:hanging="360"/>
+      </w:pPr>
+      <w:rPr>
+        <w:rFonts w:ascii="Courier New" w:hAnsi="Courier New" w:cs="Courier New" w:hint="default"/>
+      </w:rPr>
+    </w:lvl>
+    <w:lvl w:ilvl="2" w:tplc="0C0A0005" w:tentative="1">
+      <w:start w:val="1"/>
+      <w:numFmt w:val="bullet"/>
+      <w:lvlText w:val=""/>
+      <w:lvlJc w:val="left"/>
+      <w:pPr>
+        <w:ind w:left="2387" w:hanging="360"/>
+      </w:pPr>
+      <w:rPr>
+        <w:rFonts w:ascii="Wingdings" w:hAnsi="Wingdings" w:hint="default"/>
+      </w:rPr>
+    </w:lvl>
+    <w:lvl w:ilvl="3" w:tplc="0C0A0001" w:tentative="1">
+      <w:start w:val="1"/>
+      <w:numFmt w:val="bullet"/>
+      <w:lvlText w:val=""/>
+      <w:lvlJc w:val="left"/>
+      <w:pPr>
+        <w:ind w:left="3107" w:hanging="360"/>
+      </w:pPr>
+      <w:rPr>
+        <w:rFonts w:ascii="Symbol" w:hAnsi="Symbol" w:hint="default"/>
+      </w:rPr>
+    </w:lvl>
+    <w:lvl w:ilvl="4" w:tplc="0C0A0003" w:tentative="1">
+      <w:start w:val="1"/>
+      <w:numFmt w:val="bullet"/>
+      <w:lvlText w:val="o"/>
+      <w:lvlJc w:val="left"/>
+      <w:pPr>
+        <w:ind w:left="3827" w:hanging="360"/>
+      </w:pPr>
+      <w:rPr>
+        <w:rFonts w:ascii="Courier New" w:hAnsi="Courier New" w:cs="Courier New" w:hint="default"/>
+      </w:rPr>
+    </w:lvl>
+    <w:lvl w:ilvl="5" w:tplc="0C0A0005" w:tentative="1">
+      <w:start w:val="1"/>
+      <w:numFmt w:val="bullet"/>
+      <w:lvlText w:val=""/>
+      <w:lvlJc w:val="left"/>
+      <w:pPr>
+        <w:ind w:left="4547" w:hanging="360"/>
+      </w:pPr>
+      <w:rPr>
+        <w:rFonts w:ascii="Wingdings" w:hAnsi="Wingdings" w:hint="default"/>
+      </w:rPr>
+    </w:lvl>
+    <w:lvl w:ilvl="6" w:tplc="0C0A0001" w:tentative="1">
+      <w:start w:val="1"/>
+      <w:numFmt w:val="bullet"/>
+      <w:lvlText w:val=""/>
+      <w:lvlJc w:val="left"/>
+      <w:pPr>
+        <w:ind w:left="5267" w:hanging="360"/>
+      </w:pPr>
+      <w:rPr>
+        <w:rFonts w:ascii="Symbol" w:hAnsi="Symbol" w:hint="default"/>
+      </w:rPr>
+    </w:lvl>
+    <w:lvl w:ilvl="7" w:tplc="0C0A0003" w:tentative="1">
+      <w:start w:val="1"/>
+      <w:numFmt w:val="bullet"/>
+      <w:lvlText w:val="o"/>
+      <w:lvlJc w:val="left"/>
+      <w:pPr>
+        <w:ind w:left="5987" w:hanging="360"/>
+      </w:pPr>
+      <w:rPr>
+        <w:rFonts w:ascii="Courier New" w:hAnsi="Courier New" w:cs="Courier New" w:hint="default"/>
+      </w:rPr>
+    </w:lvl>
+    <w:lvl w:ilvl="8" w:tplc="0C0A0005" w:tentative="1">
+      <w:start w:val="1"/>
+      <w:numFmt w:val="bullet"/>
+      <w:lvlText w:val=""/>
+      <w:lvlJc w:val="left"/>
+      <w:pPr>
+        <w:ind w:left="6707" w:hanging="360"/>
+      </w:pPr>
+      <w:rPr>
+        <w:rFonts w:ascii="Wingdings" w:hAnsi="Wingdings" w:hint="default"/>
+      </w:rPr>
+    </w:lvl>
+  </w:abstractNum>
+  <w:num w:numId="1">
+    <w:abstractNumId w:val="0"/>
+  </w:num>
+</w:numbering>
 </file>
 
 <file path=word/styles.xml><?xml version="1.0" encoding="utf-8"?>
@@ -861,7 +3040,7 @@
     <w:name w:val="Normal"/>
     <w:aliases w:val="Normal2"/>
     <w:qFormat/>
-    <w:rsid w:val="006F64CA"/>
+    <w:rsid w:val="006C4B45"/>
     <w:pPr>
       <w:suppressAutoHyphens/>
       <w:spacing w:after="0" w:line="240" w:lineRule="auto"/>
@@ -963,6 +3142,40 @@
       <w:szCs w:val="20"/>
       <w:lang w:eastAsia="es-ES"/>
     </w:rPr>
+  </w:style>
+  <w:style w:type="character" w:styleId="Hipervnculo">
+    <w:name w:val="Hyperlink"/>
+    <w:basedOn w:val="Fuentedeprrafopredeter"/>
+    <w:uiPriority w:val="99"/>
+    <w:unhideWhenUsed/>
+    <w:rsid w:val="00487CA9"/>
+    <w:rPr>
+      <w:color w:val="0563C1" w:themeColor="hyperlink"/>
+      <w:u w:val="single"/>
+    </w:rPr>
+  </w:style>
+  <w:style w:type="character" w:styleId="Mencinsinresolver">
+    <w:name w:val="Unresolved Mention"/>
+    <w:basedOn w:val="Fuentedeprrafopredeter"/>
+    <w:uiPriority w:val="99"/>
+    <w:semiHidden/>
+    <w:unhideWhenUsed/>
+    <w:rsid w:val="00487CA9"/>
+    <w:rPr>
+      <w:color w:val="605E5C"/>
+      <w:shd w:val="clear" w:color="auto" w:fill="E1DFDD"/>
+    </w:rPr>
+  </w:style>
+  <w:style w:type="paragraph" w:styleId="Prrafodelista">
+    <w:name w:val="List Paragraph"/>
+    <w:basedOn w:val="Normal"/>
+    <w:uiPriority w:val="34"/>
+    <w:qFormat/>
+    <w:rsid w:val="00254CFB"/>
+    <w:pPr>
+      <w:ind w:left="720"/>
+      <w:contextualSpacing/>
+    </w:pPr>
   </w:style>
 </w:styles>
 </file>

--- a/Memoria.docx
+++ b/Memoria.docx
@@ -2137,6 +2137,114 @@
     </w:p>
     <w:p>
       <w:pPr>
+        <w:spacing w:before="120" w:after="120"/>
+        <w:rPr>
+          <w:sz w:val="24"/>
+          <w:szCs w:val="24"/>
+        </w:rPr>
+      </w:pPr>
+      <w:r>
+        <w:rPr>
+          <w:sz w:val="24"/>
+          <w:szCs w:val="24"/>
+        </w:rPr>
+        <w:t>La aplicación web desarrollada incluye las funcionalidades necesarias para que los usuarios, tanto profesores como alumnos puedan realizar las operaciones que ellos deseen.</w:t>
+      </w:r>
+      <w:r>
+        <w:rPr>
+          <w:sz w:val="24"/>
+          <w:szCs w:val="24"/>
+        </w:rPr>
+        <w:t xml:space="preserve"> </w:t>
+      </w:r>
+      <w:r>
+        <w:rPr>
+          <w:sz w:val="24"/>
+          <w:szCs w:val="24"/>
+        </w:rPr>
+        <w:t xml:space="preserve">La herramienta debe distinguir si el usuario que inicia sesión es alumno o profesor. Una vez que lo distingue, accede a la interfaz correspondiente. </w:t>
+      </w:r>
+    </w:p>
+    <w:p>
+      <w:pPr>
+        <w:spacing w:before="120" w:after="120"/>
+        <w:rPr>
+          <w:sz w:val="24"/>
+          <w:szCs w:val="24"/>
+        </w:rPr>
+      </w:pPr>
+      <w:r>
+        <w:rPr>
+          <w:sz w:val="24"/>
+          <w:szCs w:val="24"/>
+        </w:rPr>
+        <w:t xml:space="preserve">En el caso del alumno, muestra una pantalla con diferentes opciones, las cuales él elegirá según desee y </w:t>
+      </w:r>
+      <w:r>
+        <w:rPr>
+          <w:sz w:val="24"/>
+          <w:szCs w:val="24"/>
+        </w:rPr>
+        <w:t>se abrirá una nueva página con la interfaz de la opción que él ha elegido. Estas opciones pueden ser insertar nueva asignatura de origen o de destino, realizar una nueva convalidación, buscar convalidaciones antiguas, ver el estado de las convalidaciones actuales o cambiar la contraseña.</w:t>
+      </w:r>
+    </w:p>
+    <w:p>
+      <w:pPr>
+        <w:spacing w:before="120" w:after="120"/>
+        <w:rPr>
+          <w:sz w:val="24"/>
+          <w:szCs w:val="24"/>
+        </w:rPr>
+      </w:pPr>
+      <w:r>
+        <w:rPr>
+          <w:sz w:val="24"/>
+          <w:szCs w:val="24"/>
+        </w:rPr>
+        <w:t xml:space="preserve">Respecto al profesor esto se amplía. Al </w:t>
+      </w:r>
+      <w:proofErr w:type="spellStart"/>
+      <w:r>
+        <w:rPr>
+          <w:sz w:val="24"/>
+          <w:szCs w:val="24"/>
+        </w:rPr>
+        <w:t>logearse</w:t>
+      </w:r>
+      <w:proofErr w:type="spellEnd"/>
+      <w:r>
+        <w:rPr>
+          <w:sz w:val="24"/>
+          <w:szCs w:val="24"/>
+        </w:rPr>
+        <w:t xml:space="preserve"> un usuario profesor aparecerá una página con varios aspectos, por un lado, enlaces para realizar diversas operaciones en las que se incluyen dar de alta a alumnos, profesores, estancias de alumnos, asignaturas universidades y grados, cerrar estancias o renunciar a ellas (con petición previa del alumno)  y cambiar la contraseña.  y por otro lado un desplegable de opciones con las estancias de los alumnos que tiene asignados, tanto actuales como pasadas. Al seleccionar una opción del desplegable se completa la tabla de la parte inferior con la información de las convalidaciones que componen esa estancia. Un poco más abajo, se encuentran las opciones de modificar asignatura (aceptar o rechazar la convalidación) y cancelar asignatura para las convalidaciones aceptadas que el alumno desea cancelar. En la parte derecha aparece información del alumno seleccionado.</w:t>
+      </w:r>
+    </w:p>
+    <w:p>
+      <w:pPr>
+        <w:spacing w:before="120" w:after="120"/>
+        <w:rPr>
+          <w:sz w:val="24"/>
+          <w:szCs w:val="24"/>
+        </w:rPr>
+      </w:pPr>
+    </w:p>
+    <w:p>
+      <w:pPr>
+        <w:spacing w:before="120" w:after="120"/>
+        <w:rPr>
+          <w:sz w:val="24"/>
+          <w:szCs w:val="24"/>
+        </w:rPr>
+      </w:pPr>
+    </w:p>
+    <w:p>
+      <w:pPr>
+        <w:pStyle w:val="Normal1"/>
+      </w:pPr>
+    </w:p>
+    <w:p>
+      <w:pPr>
         <w:pStyle w:val="Ttulo1"/>
         <w:spacing w:before="120" w:after="120"/>
       </w:pPr>
@@ -2150,6 +2258,352 @@
         <w:spacing w:before="120" w:after="120"/>
       </w:pPr>
       <w:r>
+        <w:t>Requisitos funcionales</w:t>
+      </w:r>
+    </w:p>
+    <w:p>
+      <w:pPr>
+        <w:pStyle w:val="Normal1"/>
+      </w:pPr>
+    </w:p>
+    <w:p>
+      <w:pPr>
+        <w:pStyle w:val="Normal1"/>
+      </w:pPr>
+    </w:p>
+    <w:tbl>
+      <w:tblPr>
+        <w:tblStyle w:val="Tablaconcuadrcula"/>
+        <w:tblW w:w="0" w:type="auto"/>
+        <w:tblLook w:val="04A0" w:firstRow="1" w:lastRow="0" w:firstColumn="1" w:lastColumn="0" w:noHBand="0" w:noVBand="1"/>
+      </w:tblPr>
+      <w:tblGrid>
+        <w:gridCol w:w="4247"/>
+        <w:gridCol w:w="4247"/>
+      </w:tblGrid>
+      <w:tr>
+        <w:tc>
+          <w:tcPr>
+            <w:tcW w:w="4247" w:type="dxa"/>
+          </w:tcPr>
+          <w:p>
+            <w:pPr>
+              <w:pStyle w:val="Normal1"/>
+            </w:pPr>
+            <w:r>
+              <w:t>IDENTIFICADOR</w:t>
+            </w:r>
+          </w:p>
+        </w:tc>
+        <w:tc>
+          <w:tcPr>
+            <w:tcW w:w="4247" w:type="dxa"/>
+          </w:tcPr>
+          <w:p>
+            <w:pPr>
+              <w:pStyle w:val="Normal1"/>
+            </w:pPr>
+            <w:r>
+              <w:t>RF-01</w:t>
+            </w:r>
+          </w:p>
+        </w:tc>
+      </w:tr>
+      <w:tr>
+        <w:tc>
+          <w:tcPr>
+            <w:tcW w:w="4247" w:type="dxa"/>
+          </w:tcPr>
+          <w:p>
+            <w:pPr>
+              <w:pStyle w:val="Normal1"/>
+            </w:pPr>
+            <w:r>
+              <w:t>TIPO</w:t>
+            </w:r>
+          </w:p>
+        </w:tc>
+        <w:tc>
+          <w:tcPr>
+            <w:tcW w:w="4247" w:type="dxa"/>
+          </w:tcPr>
+          <w:p>
+            <w:pPr>
+              <w:pStyle w:val="Normal1"/>
+            </w:pPr>
+            <w:r>
+              <w:t>Funcional</w:t>
+            </w:r>
+          </w:p>
+        </w:tc>
+      </w:tr>
+      <w:tr>
+        <w:tc>
+          <w:tcPr>
+            <w:tcW w:w="4247" w:type="dxa"/>
+          </w:tcPr>
+          <w:p>
+            <w:pPr>
+              <w:pStyle w:val="Normal1"/>
+            </w:pPr>
+            <w:r>
+              <w:t>DESCRIPCIÓN</w:t>
+            </w:r>
+          </w:p>
+        </w:tc>
+        <w:tc>
+          <w:tcPr>
+            <w:tcW w:w="4247" w:type="dxa"/>
+          </w:tcPr>
+          <w:p>
+            <w:pPr>
+              <w:pStyle w:val="Normal1"/>
+            </w:pPr>
+            <w:r>
+              <w:t>El sistema debe solicitar al usuario que inicie sesión para acceder a las funcionalidades</w:t>
+            </w:r>
+          </w:p>
+        </w:tc>
+      </w:tr>
+      <w:tr>
+        <w:tc>
+          <w:tcPr>
+            <w:tcW w:w="4247" w:type="dxa"/>
+          </w:tcPr>
+          <w:p>
+            <w:pPr>
+              <w:pStyle w:val="Normal1"/>
+            </w:pPr>
+            <w:r>
+              <w:t>PRIORIDAD</w:t>
+            </w:r>
+          </w:p>
+        </w:tc>
+        <w:tc>
+          <w:tcPr>
+            <w:tcW w:w="4247" w:type="dxa"/>
+          </w:tcPr>
+          <w:p>
+            <w:pPr>
+              <w:pStyle w:val="Normal1"/>
+            </w:pPr>
+            <w:r>
+              <w:t>Muy alta</w:t>
+            </w:r>
+          </w:p>
+        </w:tc>
+      </w:tr>
+      <w:tr>
+        <w:tc>
+          <w:tcPr>
+            <w:tcW w:w="4247" w:type="dxa"/>
+          </w:tcPr>
+          <w:p>
+            <w:pPr>
+              <w:pStyle w:val="Normal1"/>
+            </w:pPr>
+            <w:r>
+              <w:t>COMENTARIOS</w:t>
+            </w:r>
+          </w:p>
+        </w:tc>
+        <w:tc>
+          <w:tcPr>
+            <w:tcW w:w="4247" w:type="dxa"/>
+          </w:tcPr>
+          <w:p>
+            <w:pPr>
+              <w:pStyle w:val="Normal1"/>
+            </w:pPr>
+          </w:p>
+        </w:tc>
+      </w:tr>
+    </w:tbl>
+    <w:p>
+      <w:pPr>
+        <w:pStyle w:val="Normal1"/>
+      </w:pPr>
+    </w:p>
+    <w:p>
+      <w:pPr>
+        <w:pStyle w:val="Ttulo1"/>
+        <w:spacing w:before="120" w:after="120"/>
+      </w:pPr>
+      <w:r>
+        <w:t xml:space="preserve">Requisitos </w:t>
+      </w:r>
+      <w:r>
+        <w:t xml:space="preserve">no </w:t>
+      </w:r>
+      <w:r>
+        <w:t>funcionales</w:t>
+      </w:r>
+    </w:p>
+    <w:p>
+      <w:pPr>
+        <w:pStyle w:val="Normal1"/>
+      </w:pPr>
+    </w:p>
+    <w:p>
+      <w:pPr>
+        <w:pStyle w:val="Normal1"/>
+      </w:pPr>
+    </w:p>
+    <w:tbl>
+      <w:tblPr>
+        <w:tblStyle w:val="Tablaconcuadrcula"/>
+        <w:tblW w:w="0" w:type="auto"/>
+        <w:tblLook w:val="04A0" w:firstRow="1" w:lastRow="0" w:firstColumn="1" w:lastColumn="0" w:noHBand="0" w:noVBand="1"/>
+      </w:tblPr>
+      <w:tblGrid>
+        <w:gridCol w:w="4247"/>
+        <w:gridCol w:w="4247"/>
+      </w:tblGrid>
+      <w:tr>
+        <w:tc>
+          <w:tcPr>
+            <w:tcW w:w="4247" w:type="dxa"/>
+          </w:tcPr>
+          <w:p>
+            <w:pPr>
+              <w:pStyle w:val="Normal1"/>
+            </w:pPr>
+            <w:r>
+              <w:t>IDENTIFICADOR</w:t>
+            </w:r>
+          </w:p>
+        </w:tc>
+        <w:tc>
+          <w:tcPr>
+            <w:tcW w:w="4247" w:type="dxa"/>
+          </w:tcPr>
+          <w:p>
+            <w:pPr>
+              <w:pStyle w:val="Normal1"/>
+            </w:pPr>
+          </w:p>
+        </w:tc>
+      </w:tr>
+      <w:tr>
+        <w:tc>
+          <w:tcPr>
+            <w:tcW w:w="4247" w:type="dxa"/>
+          </w:tcPr>
+          <w:p>
+            <w:pPr>
+              <w:pStyle w:val="Normal1"/>
+            </w:pPr>
+            <w:r>
+              <w:t>TIPO</w:t>
+            </w:r>
+          </w:p>
+        </w:tc>
+        <w:tc>
+          <w:tcPr>
+            <w:tcW w:w="4247" w:type="dxa"/>
+          </w:tcPr>
+          <w:p>
+            <w:pPr>
+              <w:pStyle w:val="Normal1"/>
+            </w:pPr>
+          </w:p>
+        </w:tc>
+      </w:tr>
+      <w:tr>
+        <w:tc>
+          <w:tcPr>
+            <w:tcW w:w="4247" w:type="dxa"/>
+          </w:tcPr>
+          <w:p>
+            <w:pPr>
+              <w:pStyle w:val="Normal1"/>
+            </w:pPr>
+            <w:r>
+              <w:t>DESCRIPCIÓN</w:t>
+            </w:r>
+          </w:p>
+        </w:tc>
+        <w:tc>
+          <w:tcPr>
+            <w:tcW w:w="4247" w:type="dxa"/>
+          </w:tcPr>
+          <w:p>
+            <w:pPr>
+              <w:pStyle w:val="Normal1"/>
+            </w:pPr>
+          </w:p>
+        </w:tc>
+      </w:tr>
+      <w:tr>
+        <w:tc>
+          <w:tcPr>
+            <w:tcW w:w="4247" w:type="dxa"/>
+          </w:tcPr>
+          <w:p>
+            <w:pPr>
+              <w:pStyle w:val="Normal1"/>
+            </w:pPr>
+            <w:r>
+              <w:t>PRIORIDAD</w:t>
+            </w:r>
+          </w:p>
+        </w:tc>
+        <w:tc>
+          <w:tcPr>
+            <w:tcW w:w="4247" w:type="dxa"/>
+          </w:tcPr>
+          <w:p>
+            <w:pPr>
+              <w:pStyle w:val="Normal1"/>
+            </w:pPr>
+          </w:p>
+        </w:tc>
+      </w:tr>
+      <w:tr>
+        <w:tc>
+          <w:tcPr>
+            <w:tcW w:w="4247" w:type="dxa"/>
+          </w:tcPr>
+          <w:p>
+            <w:pPr>
+              <w:pStyle w:val="Normal1"/>
+            </w:pPr>
+            <w:r>
+              <w:t>COMENTARIOS</w:t>
+            </w:r>
+          </w:p>
+        </w:tc>
+        <w:tc>
+          <w:tcPr>
+            <w:tcW w:w="4247" w:type="dxa"/>
+          </w:tcPr>
+          <w:p>
+            <w:pPr>
+              <w:pStyle w:val="Normal1"/>
+            </w:pPr>
+          </w:p>
+        </w:tc>
+      </w:tr>
+    </w:tbl>
+    <w:p>
+      <w:pPr>
+        <w:rPr>
+          <w:lang w:val="es-ES"/>
+        </w:rPr>
+      </w:pPr>
+    </w:p>
+    <w:p>
+      <w:pPr>
+        <w:pStyle w:val="Normal1"/>
+      </w:pPr>
+    </w:p>
+    <w:p>
+      <w:pPr>
+        <w:pStyle w:val="Ttulo1"/>
+        <w:spacing w:before="120" w:after="120"/>
+      </w:pPr>
+      <w:r>
+        <w:lastRenderedPageBreak/>
         <w:t>Casos de uso</w:t>
       </w:r>
     </w:p>
@@ -3040,7 +3494,7 @@
     <w:name w:val="Normal"/>
     <w:aliases w:val="Normal2"/>
     <w:qFormat/>
-    <w:rsid w:val="006C4B45"/>
+    <w:rsid w:val="006A7814"/>
     <w:pPr>
       <w:suppressAutoHyphens/>
       <w:spacing w:after="0" w:line="240" w:lineRule="auto"/>
@@ -3176,6 +3630,25 @@
       <w:ind w:left="720"/>
       <w:contextualSpacing/>
     </w:pPr>
+  </w:style>
+  <w:style w:type="table" w:styleId="Tablaconcuadrcula">
+    <w:name w:val="Table Grid"/>
+    <w:basedOn w:val="Tablanormal"/>
+    <w:uiPriority w:val="39"/>
+    <w:rsid w:val="006A7814"/>
+    <w:pPr>
+      <w:spacing w:after="0" w:line="240" w:lineRule="auto"/>
+    </w:pPr>
+    <w:tblPr>
+      <w:tblBorders>
+        <w:top w:val="single" w:sz="4" w:space="0" w:color="auto"/>
+        <w:left w:val="single" w:sz="4" w:space="0" w:color="auto"/>
+        <w:bottom w:val="single" w:sz="4" w:space="0" w:color="auto"/>
+        <w:right w:val="single" w:sz="4" w:space="0" w:color="auto"/>
+        <w:insideH w:val="single" w:sz="4" w:space="0" w:color="auto"/>
+        <w:insideV w:val="single" w:sz="4" w:space="0" w:color="auto"/>
+      </w:tblBorders>
+    </w:tblPr>
   </w:style>
 </w:styles>
 </file>

--- a/Memoria.docx
+++ b/Memoria.docx
@@ -350,23 +350,7 @@
           <w:sz w:val="24"/>
           <w:szCs w:val="24"/>
         </w:rPr>
-        <w:t xml:space="preserve">, utilizando el IDE NetBeans, en el cual se han tenido que instalar los </w:t>
-      </w:r>
-      <w:proofErr w:type="spellStart"/>
-      <w:r>
-        <w:rPr>
-          <w:sz w:val="24"/>
-          <w:szCs w:val="24"/>
-        </w:rPr>
-        <w:t>plugins</w:t>
-      </w:r>
-      <w:proofErr w:type="spellEnd"/>
-      <w:r>
-        <w:rPr>
-          <w:sz w:val="24"/>
-          <w:szCs w:val="24"/>
-        </w:rPr>
-        <w:t xml:space="preserve"> necesarios para el correcto funcionamiento de la aplicación. </w:t>
+        <w:t xml:space="preserve">, utilizando el IDE NetBeans, en el cual se han tenido que instalar los plugins necesarios para el correcto funcionamiento de la aplicación. </w:t>
       </w:r>
       <w:r>
         <w:rPr>
@@ -438,39 +422,7 @@
           <w:sz w:val="24"/>
           <w:szCs w:val="24"/>
         </w:rPr>
-        <w:t xml:space="preserve">ver JDBC (Java </w:t>
-      </w:r>
-      <w:proofErr w:type="spellStart"/>
-      <w:r>
-        <w:rPr>
-          <w:sz w:val="24"/>
-          <w:szCs w:val="24"/>
-        </w:rPr>
-        <w:t>DataBase</w:t>
-      </w:r>
-      <w:proofErr w:type="spellEnd"/>
-      <w:r>
-        <w:rPr>
-          <w:sz w:val="24"/>
-          <w:szCs w:val="24"/>
-        </w:rPr>
-        <w:t xml:space="preserve"> </w:t>
-      </w:r>
-      <w:proofErr w:type="spellStart"/>
-      <w:r>
-        <w:rPr>
-          <w:sz w:val="24"/>
-          <w:szCs w:val="24"/>
-        </w:rPr>
-        <w:t>Connectivity</w:t>
-      </w:r>
-      <w:proofErr w:type="spellEnd"/>
-      <w:r>
-        <w:rPr>
-          <w:sz w:val="24"/>
-          <w:szCs w:val="24"/>
-        </w:rPr>
-        <w:t>).</w:t>
+        <w:t>ver JDBC (Java DataBase Connectivity).</w:t>
       </w:r>
     </w:p>
     <w:p>
@@ -865,17 +817,102 @@
           <w:sz w:val="24"/>
           <w:szCs w:val="24"/>
         </w:rPr>
-        <w:t>El programa Erasmus (</w:t>
-      </w:r>
-      <w:proofErr w:type="spellStart"/>
-      <w:r>
-        <w:rPr>
-          <w:sz w:val="24"/>
-          <w:szCs w:val="24"/>
-        </w:rPr>
-        <w:t>European</w:t>
-      </w:r>
-      <w:proofErr w:type="spellEnd"/>
+        <w:t>El programa Erasmus (European Community Action Scheme for the Mobility of University Students) es aquel que fomenta el intercambio de estudiantes entre universidades europeas, cuya duración puede tener entre 1 semestre a un curso completo como máximo. La Universidad de Alcalá participa en este programa y posee convenios con más de 50 países de todo el mundo.</w:t>
+      </w:r>
+    </w:p>
+    <w:p>
+      <w:pPr>
+        <w:spacing w:before="120" w:after="120"/>
+        <w:rPr>
+          <w:sz w:val="24"/>
+          <w:szCs w:val="24"/>
+        </w:rPr>
+      </w:pPr>
+      <w:r>
+        <w:rPr>
+          <w:sz w:val="24"/>
+          <w:szCs w:val="24"/>
+        </w:rPr>
+        <w:t>Este programa tiene multitud de ventajas para los estudiantes, desde aprender nuevos idiomas hasta conocer otras culturas. Antes de iniciar la estancia, es necesario seleccionar las asignaturas que se desean cursar en la Universidad de Destino, las cuales serán usadas para convalidar por asignaturas de la Universidad de Alcalá siempre que se cumplan una serie de requisitos. Para ello, se crea el documento Learning Agreement</w:t>
+      </w:r>
+      <w:r>
+        <w:rPr>
+          <w:sz w:val="24"/>
+          <w:szCs w:val="24"/>
+        </w:rPr>
+        <w:t>.</w:t>
+      </w:r>
+    </w:p>
+    <w:p>
+      <w:pPr>
+        <w:spacing w:before="120" w:after="120"/>
+        <w:rPr>
+          <w:sz w:val="24"/>
+          <w:szCs w:val="24"/>
+        </w:rPr>
+      </w:pPr>
+      <w:r>
+        <w:rPr>
+          <w:sz w:val="24"/>
+          <w:szCs w:val="24"/>
+        </w:rPr>
+        <w:t>El Learning Agreement es el documento más importante que tiene que rellenar un alumno que ha recibido la confirmación de admisión de una universidad de destino para realizar una estancia Erasmus. Consiste en un acuerdo de aprendizaje, donde cada estudiante introducirá información acerca de las asignaturas que cursará en la universidad de destino y sus correspondientes asignaturas de la universidad de origen, las cuales serán solicitadas para su correcta convalidación.</w:t>
+      </w:r>
+    </w:p>
+    <w:p>
+      <w:pPr>
+        <w:spacing w:before="120" w:after="120"/>
+        <w:rPr>
+          <w:sz w:val="24"/>
+          <w:szCs w:val="24"/>
+        </w:rPr>
+      </w:pPr>
+      <w:r>
+        <w:rPr>
+          <w:sz w:val="24"/>
+          <w:szCs w:val="24"/>
+        </w:rPr>
+        <w:t>Antes de poder completar el Learning Agreement, el alumno enviará a su tutor académico las asignaturas que desea convalidar, decidiendo este último si las convalidaciones son posibles y, si se rechazan, buscar otra posible convalidación. Cuando el tutor y el alumno se ponen de acuerdo, el alumno ya puede empezar a completar el Learning Agreement.</w:t>
+      </w:r>
+    </w:p>
+    <w:p>
+      <w:pPr>
+        <w:spacing w:before="120" w:after="120"/>
+        <w:rPr>
+          <w:sz w:val="24"/>
+          <w:szCs w:val="24"/>
+        </w:rPr>
+      </w:pPr>
+      <w:r>
+        <w:rPr>
+          <w:sz w:val="24"/>
+          <w:szCs w:val="24"/>
+        </w:rPr>
+        <w:t xml:space="preserve">Una vez que el alumno complete todos los campos necesarios, su universidad de destino y su universidad de origen recibirán una copia de él. </w:t>
+      </w:r>
+    </w:p>
+    <w:p>
+      <w:pPr>
+        <w:spacing w:before="120" w:after="120"/>
+        <w:rPr>
+          <w:sz w:val="24"/>
+          <w:szCs w:val="24"/>
+        </w:rPr>
+      </w:pPr>
+      <w:r>
+        <w:rPr>
+          <w:sz w:val="24"/>
+          <w:szCs w:val="24"/>
+        </w:rPr>
+        <w:t>P</w:t>
+      </w:r>
+      <w:r>
+        <w:rPr>
+          <w:sz w:val="24"/>
+          <w:szCs w:val="24"/>
+        </w:rPr>
+        <w:t>ara poder disfrutar de tu Erasmus, deberá obtener este acuerdo firmado por</w:t>
+      </w:r>
       <w:r>
         <w:rPr>
           <w:sz w:val="24"/>
@@ -883,372 +920,6 @@
         </w:rPr>
         <w:t xml:space="preserve"> </w:t>
       </w:r>
-      <w:proofErr w:type="spellStart"/>
-      <w:r>
-        <w:rPr>
-          <w:sz w:val="24"/>
-          <w:szCs w:val="24"/>
-        </w:rPr>
-        <w:t>Community</w:t>
-      </w:r>
-      <w:proofErr w:type="spellEnd"/>
-      <w:r>
-        <w:rPr>
-          <w:sz w:val="24"/>
-          <w:szCs w:val="24"/>
-        </w:rPr>
-        <w:t xml:space="preserve"> </w:t>
-      </w:r>
-      <w:proofErr w:type="spellStart"/>
-      <w:r>
-        <w:rPr>
-          <w:sz w:val="24"/>
-          <w:szCs w:val="24"/>
-        </w:rPr>
-        <w:t>Action</w:t>
-      </w:r>
-      <w:proofErr w:type="spellEnd"/>
-      <w:r>
-        <w:rPr>
-          <w:sz w:val="24"/>
-          <w:szCs w:val="24"/>
-        </w:rPr>
-        <w:t xml:space="preserve"> </w:t>
-      </w:r>
-      <w:proofErr w:type="spellStart"/>
-      <w:r>
-        <w:rPr>
-          <w:sz w:val="24"/>
-          <w:szCs w:val="24"/>
-        </w:rPr>
-        <w:t>Scheme</w:t>
-      </w:r>
-      <w:proofErr w:type="spellEnd"/>
-      <w:r>
-        <w:rPr>
-          <w:sz w:val="24"/>
-          <w:szCs w:val="24"/>
-        </w:rPr>
-        <w:t xml:space="preserve"> </w:t>
-      </w:r>
-      <w:proofErr w:type="spellStart"/>
-      <w:r>
-        <w:rPr>
-          <w:sz w:val="24"/>
-          <w:szCs w:val="24"/>
-        </w:rPr>
-        <w:t>for</w:t>
-      </w:r>
-      <w:proofErr w:type="spellEnd"/>
-      <w:r>
-        <w:rPr>
-          <w:sz w:val="24"/>
-          <w:szCs w:val="24"/>
-        </w:rPr>
-        <w:t xml:space="preserve"> </w:t>
-      </w:r>
-      <w:proofErr w:type="spellStart"/>
-      <w:r>
-        <w:rPr>
-          <w:sz w:val="24"/>
-          <w:szCs w:val="24"/>
-        </w:rPr>
-        <w:t>the</w:t>
-      </w:r>
-      <w:proofErr w:type="spellEnd"/>
-      <w:r>
-        <w:rPr>
-          <w:sz w:val="24"/>
-          <w:szCs w:val="24"/>
-        </w:rPr>
-        <w:t xml:space="preserve"> </w:t>
-      </w:r>
-      <w:proofErr w:type="spellStart"/>
-      <w:r>
-        <w:rPr>
-          <w:sz w:val="24"/>
-          <w:szCs w:val="24"/>
-        </w:rPr>
-        <w:t>Mobility</w:t>
-      </w:r>
-      <w:proofErr w:type="spellEnd"/>
-      <w:r>
-        <w:rPr>
-          <w:sz w:val="24"/>
-          <w:szCs w:val="24"/>
-        </w:rPr>
-        <w:t xml:space="preserve"> </w:t>
-      </w:r>
-      <w:proofErr w:type="spellStart"/>
-      <w:r>
-        <w:rPr>
-          <w:sz w:val="24"/>
-          <w:szCs w:val="24"/>
-        </w:rPr>
-        <w:t>of</w:t>
-      </w:r>
-      <w:proofErr w:type="spellEnd"/>
-      <w:r>
-        <w:rPr>
-          <w:sz w:val="24"/>
-          <w:szCs w:val="24"/>
-        </w:rPr>
-        <w:t xml:space="preserve"> </w:t>
-      </w:r>
-      <w:proofErr w:type="spellStart"/>
-      <w:r>
-        <w:rPr>
-          <w:sz w:val="24"/>
-          <w:szCs w:val="24"/>
-        </w:rPr>
-        <w:t>University</w:t>
-      </w:r>
-      <w:proofErr w:type="spellEnd"/>
-      <w:r>
-        <w:rPr>
-          <w:sz w:val="24"/>
-          <w:szCs w:val="24"/>
-        </w:rPr>
-        <w:t xml:space="preserve"> </w:t>
-      </w:r>
-      <w:proofErr w:type="spellStart"/>
-      <w:r>
-        <w:rPr>
-          <w:sz w:val="24"/>
-          <w:szCs w:val="24"/>
-        </w:rPr>
-        <w:t>Students</w:t>
-      </w:r>
-      <w:proofErr w:type="spellEnd"/>
-      <w:r>
-        <w:rPr>
-          <w:sz w:val="24"/>
-          <w:szCs w:val="24"/>
-        </w:rPr>
-        <w:t>) es aquel que fomenta el intercambio de estudiantes entre universidades europeas, cuya duración puede tener entre 1 semestre a un curso completo como máximo. La Universidad de Alcalá participa en este programa y posee convenios con más de 50 países de todo el mundo.</w:t>
-      </w:r>
-    </w:p>
-    <w:p>
-      <w:pPr>
-        <w:spacing w:before="120" w:after="120"/>
-        <w:rPr>
-          <w:sz w:val="24"/>
-          <w:szCs w:val="24"/>
-        </w:rPr>
-      </w:pPr>
-      <w:r>
-        <w:rPr>
-          <w:sz w:val="24"/>
-          <w:szCs w:val="24"/>
-        </w:rPr>
-        <w:t xml:space="preserve">Este programa tiene multitud de ventajas para los estudiantes, desde aprender nuevos idiomas hasta conocer otras culturas. Antes de iniciar la estancia, es necesario seleccionar las asignaturas que se desean cursar en la Universidad de Destino, las cuales serán usadas para convalidar por asignaturas de la Universidad de Alcalá siempre que se cumplan una serie de requisitos. Para ello, se crea el documento </w:t>
-      </w:r>
-      <w:proofErr w:type="spellStart"/>
-      <w:r>
-        <w:rPr>
-          <w:sz w:val="24"/>
-          <w:szCs w:val="24"/>
-        </w:rPr>
-        <w:t>Learning</w:t>
-      </w:r>
-      <w:proofErr w:type="spellEnd"/>
-      <w:r>
-        <w:rPr>
-          <w:sz w:val="24"/>
-          <w:szCs w:val="24"/>
-        </w:rPr>
-        <w:t xml:space="preserve"> </w:t>
-      </w:r>
-      <w:proofErr w:type="spellStart"/>
-      <w:r>
-        <w:rPr>
-          <w:sz w:val="24"/>
-          <w:szCs w:val="24"/>
-        </w:rPr>
-        <w:t>Agreement</w:t>
-      </w:r>
-      <w:proofErr w:type="spellEnd"/>
-      <w:r>
-        <w:rPr>
-          <w:sz w:val="24"/>
-          <w:szCs w:val="24"/>
-        </w:rPr>
-        <w:t>.</w:t>
-      </w:r>
-    </w:p>
-    <w:p>
-      <w:pPr>
-        <w:spacing w:before="120" w:after="120"/>
-        <w:rPr>
-          <w:sz w:val="24"/>
-          <w:szCs w:val="24"/>
-        </w:rPr>
-      </w:pPr>
-      <w:r>
-        <w:rPr>
-          <w:sz w:val="24"/>
-          <w:szCs w:val="24"/>
-        </w:rPr>
-        <w:t xml:space="preserve">El </w:t>
-      </w:r>
-      <w:proofErr w:type="spellStart"/>
-      <w:r>
-        <w:rPr>
-          <w:sz w:val="24"/>
-          <w:szCs w:val="24"/>
-        </w:rPr>
-        <w:t>Learning</w:t>
-      </w:r>
-      <w:proofErr w:type="spellEnd"/>
-      <w:r>
-        <w:rPr>
-          <w:sz w:val="24"/>
-          <w:szCs w:val="24"/>
-        </w:rPr>
-        <w:t xml:space="preserve"> </w:t>
-      </w:r>
-      <w:proofErr w:type="spellStart"/>
-      <w:r>
-        <w:rPr>
-          <w:sz w:val="24"/>
-          <w:szCs w:val="24"/>
-        </w:rPr>
-        <w:t>Agreement</w:t>
-      </w:r>
-      <w:proofErr w:type="spellEnd"/>
-      <w:r>
-        <w:rPr>
-          <w:sz w:val="24"/>
-          <w:szCs w:val="24"/>
-        </w:rPr>
-        <w:t xml:space="preserve"> es el documento más importante que tiene que rellenar un alumno que ha recibido la confirmación de admisión de una universidad de destino para realizar una estancia Erasmus. Consiste en un acuerdo de aprendizaje, donde cada estudiante introducirá información acerca de las asignaturas que cursará en la universidad de destino y sus correspondientes asignaturas de la universidad de origen, las cuales serán solicitadas para su correcta convalidación.</w:t>
-      </w:r>
-    </w:p>
-    <w:p>
-      <w:pPr>
-        <w:spacing w:before="120" w:after="120"/>
-        <w:rPr>
-          <w:sz w:val="24"/>
-          <w:szCs w:val="24"/>
-        </w:rPr>
-      </w:pPr>
-      <w:r>
-        <w:rPr>
-          <w:sz w:val="24"/>
-          <w:szCs w:val="24"/>
-        </w:rPr>
-        <w:t xml:space="preserve">Antes de poder completar el </w:t>
-      </w:r>
-      <w:proofErr w:type="spellStart"/>
-      <w:r>
-        <w:rPr>
-          <w:sz w:val="24"/>
-          <w:szCs w:val="24"/>
-        </w:rPr>
-        <w:t>Learning</w:t>
-      </w:r>
-      <w:proofErr w:type="spellEnd"/>
-      <w:r>
-        <w:rPr>
-          <w:sz w:val="24"/>
-          <w:szCs w:val="24"/>
-        </w:rPr>
-        <w:t xml:space="preserve"> </w:t>
-      </w:r>
-      <w:proofErr w:type="spellStart"/>
-      <w:r>
-        <w:rPr>
-          <w:sz w:val="24"/>
-          <w:szCs w:val="24"/>
-        </w:rPr>
-        <w:t>Agreement</w:t>
-      </w:r>
-      <w:proofErr w:type="spellEnd"/>
-      <w:r>
-        <w:rPr>
-          <w:sz w:val="24"/>
-          <w:szCs w:val="24"/>
-        </w:rPr>
-        <w:t xml:space="preserve">, el alumno enviará a su tutor académico las asignaturas que desea convalidar, decidiendo este último si las convalidaciones son posibles y, si se rechazan, buscar otra posible convalidación. Cuando el tutor y el alumno se ponen de acuerdo, el alumno ya puede empezar a completar el </w:t>
-      </w:r>
-      <w:proofErr w:type="spellStart"/>
-      <w:r>
-        <w:rPr>
-          <w:sz w:val="24"/>
-          <w:szCs w:val="24"/>
-        </w:rPr>
-        <w:t>Learning</w:t>
-      </w:r>
-      <w:proofErr w:type="spellEnd"/>
-      <w:r>
-        <w:rPr>
-          <w:sz w:val="24"/>
-          <w:szCs w:val="24"/>
-        </w:rPr>
-        <w:t xml:space="preserve"> </w:t>
-      </w:r>
-      <w:proofErr w:type="spellStart"/>
-      <w:r>
-        <w:rPr>
-          <w:sz w:val="24"/>
-          <w:szCs w:val="24"/>
-        </w:rPr>
-        <w:t>Agreement</w:t>
-      </w:r>
-      <w:proofErr w:type="spellEnd"/>
-      <w:r>
-        <w:rPr>
-          <w:sz w:val="24"/>
-          <w:szCs w:val="24"/>
-        </w:rPr>
-        <w:t>.</w:t>
-      </w:r>
-    </w:p>
-    <w:p>
-      <w:pPr>
-        <w:spacing w:before="120" w:after="120"/>
-        <w:rPr>
-          <w:sz w:val="24"/>
-          <w:szCs w:val="24"/>
-        </w:rPr>
-      </w:pPr>
-      <w:r>
-        <w:rPr>
-          <w:sz w:val="24"/>
-          <w:szCs w:val="24"/>
-        </w:rPr>
-        <w:t xml:space="preserve">Una vez que el alumno complete todos los campos necesarios, su universidad de destino y su universidad de origen recibirán una copia de él. </w:t>
-      </w:r>
-    </w:p>
-    <w:p>
-      <w:pPr>
-        <w:spacing w:before="120" w:after="120"/>
-        <w:rPr>
-          <w:sz w:val="24"/>
-          <w:szCs w:val="24"/>
-        </w:rPr>
-      </w:pPr>
-      <w:r>
-        <w:rPr>
-          <w:sz w:val="24"/>
-          <w:szCs w:val="24"/>
-        </w:rPr>
-        <w:t>P</w:t>
-      </w:r>
-      <w:r>
-        <w:rPr>
-          <w:sz w:val="24"/>
-          <w:szCs w:val="24"/>
-        </w:rPr>
-        <w:t>ara poder disfrutar de tu Erasmus, deberá obtener este acuerdo firmado por</w:t>
-      </w:r>
-      <w:r>
-        <w:rPr>
-          <w:sz w:val="24"/>
-          <w:szCs w:val="24"/>
-        </w:rPr>
-        <w:t xml:space="preserve"> </w:t>
-      </w:r>
       <w:r>
         <w:rPr>
           <w:sz w:val="24"/>
@@ -1275,39 +946,7 @@
           <w:sz w:val="24"/>
           <w:szCs w:val="24"/>
         </w:rPr>
-        <w:t xml:space="preserve">, acordando el plan de estudios que se recoge en el </w:t>
-      </w:r>
-      <w:proofErr w:type="spellStart"/>
-      <w:r>
-        <w:rPr>
-          <w:sz w:val="24"/>
-          <w:szCs w:val="24"/>
-        </w:rPr>
-        <w:t>Learning</w:t>
-      </w:r>
-      <w:proofErr w:type="spellEnd"/>
-      <w:r>
-        <w:rPr>
-          <w:sz w:val="24"/>
-          <w:szCs w:val="24"/>
-        </w:rPr>
-        <w:t xml:space="preserve"> </w:t>
-      </w:r>
-      <w:proofErr w:type="spellStart"/>
-      <w:r>
-        <w:rPr>
-          <w:sz w:val="24"/>
-          <w:szCs w:val="24"/>
-        </w:rPr>
-        <w:t>Agreement</w:t>
-      </w:r>
-      <w:proofErr w:type="spellEnd"/>
-      <w:r>
-        <w:rPr>
-          <w:sz w:val="24"/>
-          <w:szCs w:val="24"/>
-        </w:rPr>
-        <w:t>.</w:t>
+        <w:t>, acordando el plan de estudios que se recoge en el Learning Agreement.</w:t>
       </w:r>
     </w:p>
     <w:p>
@@ -1362,39 +1001,7 @@
           <w:sz w:val="24"/>
           <w:szCs w:val="24"/>
         </w:rPr>
-        <w:t xml:space="preserve">En la Fig.1 se muestra una parte del </w:t>
-      </w:r>
-      <w:proofErr w:type="spellStart"/>
-      <w:r>
-        <w:rPr>
-          <w:sz w:val="24"/>
-          <w:szCs w:val="24"/>
-        </w:rPr>
-        <w:t>Learning</w:t>
-      </w:r>
-      <w:proofErr w:type="spellEnd"/>
-      <w:r>
-        <w:rPr>
-          <w:sz w:val="24"/>
-          <w:szCs w:val="24"/>
-        </w:rPr>
-        <w:t xml:space="preserve"> </w:t>
-      </w:r>
-      <w:proofErr w:type="spellStart"/>
-      <w:r>
-        <w:rPr>
-          <w:sz w:val="24"/>
-          <w:szCs w:val="24"/>
-        </w:rPr>
-        <w:t>Agreement</w:t>
-      </w:r>
-      <w:proofErr w:type="spellEnd"/>
-      <w:r>
-        <w:rPr>
-          <w:sz w:val="24"/>
-          <w:szCs w:val="24"/>
-        </w:rPr>
-        <w:t xml:space="preserve"> que el alumno debe completar.</w:t>
+        <w:t>En la Fig.1 se muestra una parte del Learning Agreement que el alumno debe completar.</w:t>
       </w:r>
     </w:p>
     <w:p>
@@ -1473,36 +1080,8 @@
           <w:b/>
           <w:bCs/>
         </w:rPr>
-        <w:t xml:space="preserve">Parte del </w:t>
-      </w:r>
-      <w:proofErr w:type="spellStart"/>
-      <w:r>
-        <w:rPr>
-          <w:rFonts w:ascii="Times" w:hAnsi="Times" w:cs="Times"/>
-          <w:b/>
-          <w:bCs/>
-        </w:rPr>
-        <w:t>Learning</w:t>
-      </w:r>
-      <w:proofErr w:type="spellEnd"/>
-      <w:r>
-        <w:rPr>
-          <w:rFonts w:ascii="Times" w:hAnsi="Times" w:cs="Times"/>
-          <w:b/>
-          <w:bCs/>
-        </w:rPr>
-        <w:t xml:space="preserve"> </w:t>
-      </w:r>
-      <w:proofErr w:type="spellStart"/>
-      <w:r>
-        <w:rPr>
-          <w:rFonts w:ascii="Times" w:hAnsi="Times" w:cs="Times"/>
-          <w:b/>
-          <w:bCs/>
-        </w:rPr>
-        <w:t>Agreement</w:t>
-      </w:r>
-      <w:proofErr w:type="spellEnd"/>
+        <w:t>Parte del Learning Agreement</w:t>
+      </w:r>
     </w:p>
     <w:p>
       <w:pPr>
@@ -1565,39 +1144,7 @@
           <w:sz w:val="24"/>
           <w:szCs w:val="24"/>
         </w:rPr>
-        <w:t xml:space="preserve"> todo el contenido necesario en el </w:t>
-      </w:r>
-      <w:proofErr w:type="spellStart"/>
-      <w:r>
-        <w:rPr>
-          <w:sz w:val="24"/>
-          <w:szCs w:val="24"/>
-        </w:rPr>
-        <w:t>Learning</w:t>
-      </w:r>
-      <w:proofErr w:type="spellEnd"/>
-      <w:r>
-        <w:rPr>
-          <w:sz w:val="24"/>
-          <w:szCs w:val="24"/>
-        </w:rPr>
-        <w:t xml:space="preserve"> </w:t>
-      </w:r>
-      <w:proofErr w:type="spellStart"/>
-      <w:r>
-        <w:rPr>
-          <w:sz w:val="24"/>
-          <w:szCs w:val="24"/>
-        </w:rPr>
-        <w:t>Agreement</w:t>
-      </w:r>
-      <w:proofErr w:type="spellEnd"/>
-      <w:r>
-        <w:rPr>
-          <w:sz w:val="24"/>
-          <w:szCs w:val="24"/>
-        </w:rPr>
-        <w:t xml:space="preserve"> puede parecer algo simple y sencillo, pero </w:t>
+        <w:t xml:space="preserve"> todo el contenido necesario en el Learning Agreement puede parecer algo simple y sencillo, pero </w:t>
       </w:r>
       <w:r>
         <w:rPr>
@@ -1643,39 +1190,7 @@
           <w:sz w:val="24"/>
           <w:szCs w:val="24"/>
         </w:rPr>
-        <w:t xml:space="preserve">En cuanto a la labor del tutor de la universidad de origen, puede ser incluso más costosa para el alumno. Habitualmente, antes de recibir el </w:t>
-      </w:r>
-      <w:proofErr w:type="spellStart"/>
-      <w:r>
-        <w:rPr>
-          <w:sz w:val="24"/>
-          <w:szCs w:val="24"/>
-        </w:rPr>
-        <w:t>Learning</w:t>
-      </w:r>
-      <w:proofErr w:type="spellEnd"/>
-      <w:r>
-        <w:rPr>
-          <w:sz w:val="24"/>
-          <w:szCs w:val="24"/>
-        </w:rPr>
-        <w:t xml:space="preserve"> </w:t>
-      </w:r>
-      <w:proofErr w:type="spellStart"/>
-      <w:r>
-        <w:rPr>
-          <w:sz w:val="24"/>
-          <w:szCs w:val="24"/>
-        </w:rPr>
-        <w:t>Agreement</w:t>
-      </w:r>
-      <w:proofErr w:type="spellEnd"/>
-      <w:r>
-        <w:rPr>
-          <w:sz w:val="24"/>
-          <w:szCs w:val="24"/>
-        </w:rPr>
-        <w:t xml:space="preserve"> oficial, el profesor </w:t>
+        <w:t xml:space="preserve">En cuanto a la labor del tutor de la universidad de origen, puede ser incluso más costosa para el alumno. Habitualmente, antes de recibir el Learning Agreement oficial, el profesor </w:t>
       </w:r>
       <w:r>
         <w:rPr>
@@ -1787,39 +1302,7 @@
           <w:sz w:val="24"/>
           <w:szCs w:val="24"/>
         </w:rPr>
-        <w:t xml:space="preserve">En conclusión, la motivación por la cual se crea esta herramienta es la de resolver todos los problemas que tienen tanto alumno como profesor para decidir cuáles serán las convalidaciones que se incluirán en el </w:t>
-      </w:r>
-      <w:proofErr w:type="spellStart"/>
-      <w:r>
-        <w:rPr>
-          <w:sz w:val="24"/>
-          <w:szCs w:val="24"/>
-        </w:rPr>
-        <w:t>Learning</w:t>
-      </w:r>
-      <w:proofErr w:type="spellEnd"/>
-      <w:r>
-        <w:rPr>
-          <w:sz w:val="24"/>
-          <w:szCs w:val="24"/>
-        </w:rPr>
-        <w:t xml:space="preserve"> </w:t>
-      </w:r>
-      <w:proofErr w:type="spellStart"/>
-      <w:r>
-        <w:rPr>
-          <w:sz w:val="24"/>
-          <w:szCs w:val="24"/>
-        </w:rPr>
-        <w:t>Agreement</w:t>
-      </w:r>
-      <w:proofErr w:type="spellEnd"/>
-      <w:r>
-        <w:rPr>
-          <w:sz w:val="24"/>
-          <w:szCs w:val="24"/>
-        </w:rPr>
-        <w:t xml:space="preserve"> definitivo.</w:t>
+        <w:t>En conclusión, la motivación por la cual se crea esta herramienta es la de resolver todos los problemas que tienen tanto alumno como profesor para decidir cuáles serán las convalidaciones que se incluirán en el Learning Agreement definitivo.</w:t>
       </w:r>
     </w:p>
     <w:p>
@@ -1862,39 +1345,7 @@
           <w:sz w:val="24"/>
           <w:szCs w:val="24"/>
         </w:rPr>
-        <w:t xml:space="preserve">El objetivo principal de la implementación de esta herramienta es facilitar la elección de asignaturas a los alumnos Erasmus que desea convalidar y que su tutor académico pueda decidir si acepta la convalidación con más rapidez. Gracias a la elaboración de esta herramienta, se agilizará el proceso anterior a la realización del </w:t>
-      </w:r>
-      <w:proofErr w:type="spellStart"/>
-      <w:r>
-        <w:rPr>
-          <w:sz w:val="24"/>
-          <w:szCs w:val="24"/>
-        </w:rPr>
-        <w:t>Learning</w:t>
-      </w:r>
-      <w:proofErr w:type="spellEnd"/>
-      <w:r>
-        <w:rPr>
-          <w:sz w:val="24"/>
-          <w:szCs w:val="24"/>
-        </w:rPr>
-        <w:t xml:space="preserve"> </w:t>
-      </w:r>
-      <w:proofErr w:type="spellStart"/>
-      <w:r>
-        <w:rPr>
-          <w:sz w:val="24"/>
-          <w:szCs w:val="24"/>
-        </w:rPr>
-        <w:t>Agreement</w:t>
-      </w:r>
-      <w:proofErr w:type="spellEnd"/>
-      <w:r>
-        <w:rPr>
-          <w:sz w:val="24"/>
-          <w:szCs w:val="24"/>
-        </w:rPr>
-        <w:t>.</w:t>
+        <w:t>El objetivo principal de la implementación de esta herramienta es facilitar la elección de asignaturas a los alumnos Erasmus que desea convalidar y que su tutor académico pueda decidir si acepta la convalidación con más rapidez. Gracias a la elaboración de esta herramienta, se agilizará el proceso anterior a la realización del Learning Agreement.</w:t>
       </w:r>
     </w:p>
     <w:p>
@@ -1938,23 +1389,7 @@
           <w:sz w:val="24"/>
           <w:szCs w:val="24"/>
         </w:rPr>
-        <w:t xml:space="preserve">Desarrollar una aplicación web a la que se pueda acceder desde Google </w:t>
-      </w:r>
-      <w:proofErr w:type="spellStart"/>
-      <w:r>
-        <w:rPr>
-          <w:sz w:val="24"/>
-          <w:szCs w:val="24"/>
-        </w:rPr>
-        <w:t>Chroome</w:t>
-      </w:r>
-      <w:proofErr w:type="spellEnd"/>
-      <w:r>
-        <w:rPr>
-          <w:sz w:val="24"/>
-          <w:szCs w:val="24"/>
-        </w:rPr>
-        <w:t xml:space="preserve"> e Internet Explorer.</w:t>
+        <w:t>Desarrollar una aplicación web a la que se pueda acceder desde Google Chroome e Internet Explorer.</w:t>
       </w:r>
     </w:p>
     <w:p>
@@ -2003,6 +1438,13 @@
           <w:sz w:val="24"/>
           <w:szCs w:val="24"/>
         </w:rPr>
+        <w:t>L</w:t>
+      </w:r>
+      <w:r>
+        <w:rPr>
+          <w:sz w:val="24"/>
+          <w:szCs w:val="24"/>
+        </w:rPr>
         <w:t>, a</w:t>
       </w:r>
       <w:r>
@@ -2201,23 +1643,14 @@
           <w:sz w:val="24"/>
           <w:szCs w:val="24"/>
         </w:rPr>
-        <w:t xml:space="preserve">Respecto al profesor esto se amplía. Al </w:t>
-      </w:r>
-      <w:proofErr w:type="spellStart"/>
-      <w:r>
-        <w:rPr>
-          <w:sz w:val="24"/>
-          <w:szCs w:val="24"/>
-        </w:rPr>
-        <w:t>logearse</w:t>
-      </w:r>
-      <w:proofErr w:type="spellEnd"/>
-      <w:r>
-        <w:rPr>
-          <w:sz w:val="24"/>
-          <w:szCs w:val="24"/>
-        </w:rPr>
-        <w:t xml:space="preserve"> un usuario profesor aparecerá una página con varios aspectos, por un lado, enlaces para realizar diversas operaciones en las que se incluyen dar de alta a alumnos, profesores, estancias de alumnos, asignaturas universidades y grados, cerrar estancias o renunciar a ellas (con petición previa del alumno)  y cambiar la contraseña.  y por otro lado un desplegable de opciones con las estancias de los alumnos que tiene asignados, tanto actuales como pasadas. Al seleccionar una opción del desplegable se completa la tabla de la parte inferior con la información de las convalidaciones que componen esa estancia. Un poco más abajo, se encuentran las opciones de modificar asignatura (aceptar o rechazar la convalidación) y cancelar asignatura para las convalidaciones aceptadas que el alumno desea cancelar. En la parte derecha aparece información del alumno seleccionado.</w:t>
+        <w:t>Respecto al profesor esto se amplía. Al logearse un usuario profesor aparecerá una página con varios aspectos, por un lado, enlaces para realizar diversas operaciones en las que se incluyen dar de alta a alumnos, profesores, estancias de alumnos, asignaturas universidades y grados, cerrar estancias o renunciar a ellas (con petición previa del alumno)  y cambiar la contraseña.  y por otro lado un desplegable de opciones con las estancias de los alumnos que tiene asignados, tanto actuales como pasadas. Al seleccionar una opción del desplegable se completa la tabla de la parte inferior con la información de las convalidaciones que componen esa estancia. Un poco más abajo, se encuentran las opciones de modificar asignatura (aceptar o rechazar la convalidación) y cancelar asignatura para las convalidaciones aceptadas que el alumno desea cancelar. En la parte derecha aparece información del alumno seleccionado.</w:t>
+      </w:r>
+      <w:r>
+        <w:rPr>
+          <w:sz w:val="24"/>
+          <w:szCs w:val="24"/>
+        </w:rPr>
+        <w:t>*****</w:t>
       </w:r>
     </w:p>
     <w:p>
@@ -2263,129 +1696,231 @@
     </w:p>
     <w:p>
       <w:pPr>
-        <w:pStyle w:val="Normal1"/>
-      </w:pPr>
-    </w:p>
-    <w:p>
-      <w:pPr>
-        <w:pStyle w:val="Normal1"/>
-      </w:pPr>
+        <w:spacing w:before="120" w:after="120"/>
+        <w:jc w:val="center"/>
+        <w:rPr>
+          <w:rFonts w:ascii="Times" w:hAnsi="Times" w:cs="Times"/>
+          <w:b/>
+          <w:bCs/>
+        </w:rPr>
+      </w:pPr>
+      <w:r>
+        <w:rPr>
+          <w:rFonts w:ascii="Times" w:hAnsi="Times" w:cs="Times"/>
+          <w:b/>
+          <w:bCs/>
+        </w:rPr>
+        <w:t>Tabla.1 Lista de requisitos funcionales</w:t>
+      </w:r>
     </w:p>
     <w:tbl>
       <w:tblPr>
-        <w:tblStyle w:val="Tablaconcuadrcula"/>
         <w:tblW w:w="0" w:type="auto"/>
+        <w:tblCellMar>
+          <w:left w:w="70" w:type="dxa"/>
+          <w:right w:w="70" w:type="dxa"/>
+        </w:tblCellMar>
         <w:tblLook w:val="04A0" w:firstRow="1" w:lastRow="0" w:firstColumn="1" w:lastColumn="0" w:noHBand="0" w:noVBand="1"/>
       </w:tblPr>
       <w:tblGrid>
-        <w:gridCol w:w="4247"/>
-        <w:gridCol w:w="4247"/>
+        <w:gridCol w:w="1685"/>
+        <w:gridCol w:w="5590"/>
+        <w:gridCol w:w="1229"/>
       </w:tblGrid>
       <w:tr>
-        <w:tc>
-          <w:tcPr>
-            <w:tcW w:w="4247" w:type="dxa"/>
-          </w:tcPr>
-          <w:p>
-            <w:pPr>
-              <w:pStyle w:val="Normal1"/>
-            </w:pPr>
-            <w:r>
-              <w:t>IDENTIFICADOR</w:t>
-            </w:r>
-          </w:p>
-        </w:tc>
-        <w:tc>
-          <w:tcPr>
-            <w:tcW w:w="4247" w:type="dxa"/>
-          </w:tcPr>
-          <w:p>
-            <w:pPr>
-              <w:pStyle w:val="Normal1"/>
-            </w:pPr>
-            <w:r>
-              <w:t>RF-01</w:t>
+        <w:trPr>
+          <w:trHeight w:val="288"/>
+        </w:trPr>
+        <w:tc>
+          <w:tcPr>
+            <w:tcW w:w="0" w:type="auto"/>
+            <w:tcBorders>
+              <w:top w:val="single" w:sz="4" w:space="0" w:color="auto"/>
+              <w:left w:val="nil"/>
+              <w:bottom w:val="single" w:sz="6" w:space="0" w:color="000000"/>
+              <w:right w:val="nil"/>
+            </w:tcBorders>
+            <w:hideMark/>
+          </w:tcPr>
+          <w:p>
+            <w:pPr>
+              <w:ind w:firstLine="0"/>
+              <w:rPr>
+                <w:lang w:val="en-US"/>
+              </w:rPr>
+            </w:pPr>
+            <w:r>
+              <w:t xml:space="preserve">IDENTIFICADOR    </w:t>
+            </w:r>
+          </w:p>
+        </w:tc>
+        <w:tc>
+          <w:tcPr>
+            <w:tcW w:w="0" w:type="auto"/>
+            <w:tcBorders>
+              <w:top w:val="single" w:sz="4" w:space="0" w:color="auto"/>
+              <w:left w:val="nil"/>
+              <w:bottom w:val="single" w:sz="6" w:space="0" w:color="000000"/>
+              <w:right w:val="nil"/>
+            </w:tcBorders>
+          </w:tcPr>
+          <w:p>
+            <w:pPr>
+              <w:ind w:firstLine="0"/>
+            </w:pPr>
+            <w:r>
+              <w:t>DESCRIPCIÓN</w:t>
+            </w:r>
+          </w:p>
+        </w:tc>
+        <w:tc>
+          <w:tcPr>
+            <w:tcW w:w="0" w:type="auto"/>
+            <w:tcBorders>
+              <w:top w:val="single" w:sz="4" w:space="0" w:color="auto"/>
+              <w:left w:val="nil"/>
+              <w:bottom w:val="single" w:sz="6" w:space="0" w:color="000000"/>
+              <w:right w:val="nil"/>
+            </w:tcBorders>
+          </w:tcPr>
+          <w:p>
+            <w:pPr>
+              <w:ind w:firstLine="0"/>
+            </w:pPr>
+            <w:r>
+              <w:t>PRIORIDAD</w:t>
             </w:r>
           </w:p>
         </w:tc>
       </w:tr>
       <w:tr>
-        <w:tc>
-          <w:tcPr>
-            <w:tcW w:w="4247" w:type="dxa"/>
-          </w:tcPr>
-          <w:p>
-            <w:pPr>
-              <w:pStyle w:val="Normal1"/>
-            </w:pPr>
-            <w:r>
-              <w:t>TIPO</w:t>
-            </w:r>
-          </w:p>
-        </w:tc>
-        <w:tc>
-          <w:tcPr>
-            <w:tcW w:w="4247" w:type="dxa"/>
-          </w:tcPr>
-          <w:p>
-            <w:pPr>
-              <w:pStyle w:val="Normal1"/>
-            </w:pPr>
-            <w:r>
-              <w:t>Funcional</w:t>
+        <w:trPr>
+          <w:trHeight w:val="737"/>
+        </w:trPr>
+        <w:tc>
+          <w:tcPr>
+            <w:tcW w:w="0" w:type="auto"/>
+            <w:hideMark/>
+          </w:tcPr>
+          <w:p>
+            <w:pPr>
+              <w:ind w:firstLine="0"/>
+            </w:pPr>
+            <w:r>
+              <w:t>RF-01</w:t>
+            </w:r>
+          </w:p>
+        </w:tc>
+        <w:tc>
+          <w:tcPr>
+            <w:tcW w:w="0" w:type="auto"/>
+          </w:tcPr>
+          <w:p>
+            <w:pPr>
+              <w:ind w:firstLine="0"/>
+            </w:pPr>
+            <w:r>
+              <w:t>El sistema debe solicitar al usuario que inicie sesión para acceder a las funcionalidades</w:t>
+            </w:r>
+          </w:p>
+        </w:tc>
+        <w:tc>
+          <w:tcPr>
+            <w:tcW w:w="0" w:type="auto"/>
+          </w:tcPr>
+          <w:p>
+            <w:pPr>
+              <w:ind w:firstLine="0"/>
+            </w:pPr>
+            <w:r>
+              <w:t>Muy alta</w:t>
             </w:r>
           </w:p>
         </w:tc>
       </w:tr>
       <w:tr>
-        <w:tc>
-          <w:tcPr>
-            <w:tcW w:w="4247" w:type="dxa"/>
-          </w:tcPr>
-          <w:p>
-            <w:pPr>
-              <w:pStyle w:val="Normal1"/>
-            </w:pPr>
-            <w:r>
-              <w:t>DESCRIPCIÓN</w:t>
-            </w:r>
-          </w:p>
-        </w:tc>
-        <w:tc>
-          <w:tcPr>
-            <w:tcW w:w="4247" w:type="dxa"/>
-          </w:tcPr>
-          <w:p>
-            <w:pPr>
-              <w:pStyle w:val="Normal1"/>
-            </w:pPr>
-            <w:r>
-              <w:t>El sistema debe solicitar al usuario que inicie sesión para acceder a las funcionalidades</w:t>
+        <w:trPr>
+          <w:trHeight w:val="737"/>
+        </w:trPr>
+        <w:tc>
+          <w:tcPr>
+            <w:tcW w:w="0" w:type="auto"/>
+            <w:hideMark/>
+          </w:tcPr>
+          <w:p>
+            <w:pPr>
+              <w:ind w:firstLine="0"/>
+            </w:pPr>
+            <w:r>
+              <w:t>RF-02</w:t>
+            </w:r>
+          </w:p>
+        </w:tc>
+        <w:tc>
+          <w:tcPr>
+            <w:tcW w:w="0" w:type="auto"/>
+          </w:tcPr>
+          <w:p>
+            <w:pPr>
+              <w:ind w:firstLine="0"/>
+            </w:pPr>
+            <w:r>
+              <w:t>El sistema comprobará que el usuario y la contraseña coinciden con lo registrado en la base de datos</w:t>
+            </w:r>
+          </w:p>
+        </w:tc>
+        <w:tc>
+          <w:tcPr>
+            <w:tcW w:w="0" w:type="auto"/>
+          </w:tcPr>
+          <w:p>
+            <w:pPr>
+              <w:ind w:firstLine="0"/>
+            </w:pPr>
+            <w:r>
+              <w:t>Muy alta</w:t>
             </w:r>
           </w:p>
         </w:tc>
       </w:tr>
       <w:tr>
-        <w:tc>
-          <w:tcPr>
-            <w:tcW w:w="4247" w:type="dxa"/>
-          </w:tcPr>
-          <w:p>
-            <w:pPr>
-              <w:pStyle w:val="Normal1"/>
-            </w:pPr>
-            <w:r>
-              <w:t>PRIORIDAD</w:t>
-            </w:r>
-          </w:p>
-        </w:tc>
-        <w:tc>
-          <w:tcPr>
-            <w:tcW w:w="4247" w:type="dxa"/>
-          </w:tcPr>
-          <w:p>
-            <w:pPr>
-              <w:pStyle w:val="Normal1"/>
+        <w:trPr>
+          <w:trHeight w:val="737"/>
+        </w:trPr>
+        <w:tc>
+          <w:tcPr>
+            <w:tcW w:w="0" w:type="auto"/>
+            <w:hideMark/>
+          </w:tcPr>
+          <w:p>
+            <w:pPr>
+              <w:ind w:firstLine="0"/>
+            </w:pPr>
+            <w:r>
+              <w:t>RF-03</w:t>
+            </w:r>
+          </w:p>
+        </w:tc>
+        <w:tc>
+          <w:tcPr>
+            <w:tcW w:w="0" w:type="auto"/>
+          </w:tcPr>
+          <w:p>
+            <w:pPr>
+              <w:ind w:firstLine="0"/>
+            </w:pPr>
+            <w:r>
+              <w:t>El sistema proporcionará distintas vistas según el usuario que haya iniciado sesión</w:t>
+            </w:r>
+          </w:p>
+        </w:tc>
+        <w:tc>
+          <w:tcPr>
+            <w:tcW w:w="0" w:type="auto"/>
+          </w:tcPr>
+          <w:p>
+            <w:pPr>
+              <w:ind w:firstLine="0"/>
             </w:pPr>
             <w:r>
               <w:t>Muy alta</w:t>
@@ -2394,33 +1929,1255 @@
         </w:tc>
       </w:tr>
       <w:tr>
-        <w:tc>
-          <w:tcPr>
-            <w:tcW w:w="4247" w:type="dxa"/>
-          </w:tcPr>
-          <w:p>
-            <w:pPr>
-              <w:pStyle w:val="Normal1"/>
-            </w:pPr>
-            <w:r>
-              <w:t>COMENTARIOS</w:t>
-            </w:r>
-          </w:p>
-        </w:tc>
-        <w:tc>
-          <w:tcPr>
-            <w:tcW w:w="4247" w:type="dxa"/>
-          </w:tcPr>
-          <w:p>
-            <w:pPr>
-              <w:pStyle w:val="Normal1"/>
-            </w:pPr>
+        <w:trPr>
+          <w:trHeight w:val="737"/>
+        </w:trPr>
+        <w:tc>
+          <w:tcPr>
+            <w:tcW w:w="0" w:type="auto"/>
+            <w:hideMark/>
+          </w:tcPr>
+          <w:p>
+            <w:pPr>
+              <w:ind w:firstLine="0"/>
+            </w:pPr>
+            <w:r>
+              <w:t>RF-04</w:t>
+            </w:r>
+          </w:p>
+        </w:tc>
+        <w:tc>
+          <w:tcPr>
+            <w:tcW w:w="0" w:type="auto"/>
+          </w:tcPr>
+          <w:p>
+            <w:pPr>
+              <w:ind w:firstLine="0"/>
+            </w:pPr>
+            <w:r>
+              <w:t>El sistema registrará toda la información que se desee añadir en la base de datos</w:t>
+            </w:r>
+          </w:p>
+          <w:p>
+            <w:pPr>
+              <w:ind w:firstLine="0"/>
+            </w:pPr>
+          </w:p>
+          <w:p>
+            <w:pPr>
+              <w:ind w:firstLine="0"/>
+            </w:pPr>
+          </w:p>
+        </w:tc>
+        <w:tc>
+          <w:tcPr>
+            <w:tcW w:w="0" w:type="auto"/>
+          </w:tcPr>
+          <w:p>
+            <w:pPr>
+              <w:ind w:firstLine="0"/>
+            </w:pPr>
+            <w:r>
+              <w:t>Muy alta</w:t>
+            </w:r>
+          </w:p>
+        </w:tc>
+      </w:tr>
+      <w:tr>
+        <w:trPr>
+          <w:trHeight w:val="717"/>
+        </w:trPr>
+        <w:tc>
+          <w:tcPr>
+            <w:tcW w:w="0" w:type="auto"/>
+          </w:tcPr>
+          <w:p>
+            <w:pPr>
+              <w:ind w:firstLine="0"/>
+            </w:pPr>
+            <w:r>
+              <w:t>RF-05</w:t>
+            </w:r>
+          </w:p>
+        </w:tc>
+        <w:tc>
+          <w:tcPr>
+            <w:tcW w:w="0" w:type="auto"/>
+          </w:tcPr>
+          <w:p>
+            <w:pPr>
+              <w:ind w:firstLine="0"/>
+            </w:pPr>
+            <w:r>
+              <w:rPr>
+                <w:iCs/>
+              </w:rPr>
+              <w:t>Ambos usuarios podrán agregar asignaturas tanto de origen como de destino a ambos usuarios</w:t>
+            </w:r>
+          </w:p>
+        </w:tc>
+        <w:tc>
+          <w:tcPr>
+            <w:tcW w:w="0" w:type="auto"/>
+          </w:tcPr>
+          <w:p>
+            <w:pPr>
+              <w:ind w:firstLine="0"/>
+            </w:pPr>
+            <w:r>
+              <w:t>Muy alta</w:t>
+            </w:r>
+          </w:p>
+        </w:tc>
+      </w:tr>
+      <w:tr>
+        <w:trPr>
+          <w:trHeight w:val="709"/>
+        </w:trPr>
+        <w:tc>
+          <w:tcPr>
+            <w:tcW w:w="0" w:type="auto"/>
+          </w:tcPr>
+          <w:p>
+            <w:pPr>
+              <w:ind w:firstLine="0"/>
+            </w:pPr>
+            <w:r>
+              <w:t>RF-06</w:t>
+            </w:r>
+          </w:p>
+        </w:tc>
+        <w:tc>
+          <w:tcPr>
+            <w:tcW w:w="0" w:type="auto"/>
+          </w:tcPr>
+          <w:p>
+            <w:pPr>
+              <w:ind w:firstLine="0"/>
+              <w:rPr>
+                <w:iCs/>
+              </w:rPr>
+            </w:pPr>
+            <w:r>
+              <w:rPr>
+                <w:iCs/>
+              </w:rPr>
+              <w:t>Ambos usuarios podrán cambiar su contraseña</w:t>
+            </w:r>
+          </w:p>
+        </w:tc>
+        <w:tc>
+          <w:tcPr>
+            <w:tcW w:w="0" w:type="auto"/>
+          </w:tcPr>
+          <w:p>
+            <w:pPr>
+              <w:ind w:firstLine="0"/>
+            </w:pPr>
+            <w:r>
+              <w:t>Alta</w:t>
+            </w:r>
+          </w:p>
+        </w:tc>
+      </w:tr>
+      <w:tr>
+        <w:trPr>
+          <w:trHeight w:val="425"/>
+        </w:trPr>
+        <w:tc>
+          <w:tcPr>
+            <w:tcW w:w="0" w:type="auto"/>
+            <w:tcBorders>
+              <w:bottom w:val="single" w:sz="4" w:space="0" w:color="auto"/>
+            </w:tcBorders>
+          </w:tcPr>
+          <w:p>
+            <w:pPr>
+              <w:ind w:firstLine="0"/>
+            </w:pPr>
+          </w:p>
+        </w:tc>
+        <w:tc>
+          <w:tcPr>
+            <w:tcW w:w="0" w:type="auto"/>
+            <w:tcBorders>
+              <w:bottom w:val="single" w:sz="4" w:space="0" w:color="auto"/>
+            </w:tcBorders>
+            <w:shd w:val="clear" w:color="auto" w:fill="FFFFFF" w:themeFill="background1"/>
+          </w:tcPr>
+          <w:p>
+            <w:pPr>
+              <w:ind w:firstLine="0"/>
+              <w:rPr>
+                <w:iCs/>
+              </w:rPr>
+            </w:pPr>
+          </w:p>
+        </w:tc>
+        <w:tc>
+          <w:tcPr>
+            <w:tcW w:w="0" w:type="auto"/>
+            <w:tcBorders>
+              <w:bottom w:val="single" w:sz="4" w:space="0" w:color="auto"/>
+            </w:tcBorders>
+          </w:tcPr>
+          <w:p>
+            <w:pPr>
+              <w:ind w:firstLine="0"/>
+            </w:pPr>
+          </w:p>
+        </w:tc>
+      </w:tr>
+      <w:tr>
+        <w:trPr>
+          <w:trHeight w:val="288"/>
+        </w:trPr>
+        <w:tc>
+          <w:tcPr>
+            <w:tcW w:w="0" w:type="auto"/>
+            <w:tcBorders>
+              <w:top w:val="single" w:sz="4" w:space="0" w:color="auto"/>
+              <w:left w:val="nil"/>
+              <w:bottom w:val="single" w:sz="6" w:space="0" w:color="000000"/>
+              <w:right w:val="nil"/>
+            </w:tcBorders>
+            <w:hideMark/>
+          </w:tcPr>
+          <w:p>
+            <w:pPr>
+              <w:ind w:firstLine="0"/>
+              <w:rPr>
+                <w:lang w:val="en-US"/>
+              </w:rPr>
+            </w:pPr>
+            <w:r>
+              <w:lastRenderedPageBreak/>
+              <w:t xml:space="preserve">IDENTIFICADOR    </w:t>
+            </w:r>
+          </w:p>
+        </w:tc>
+        <w:tc>
+          <w:tcPr>
+            <w:tcW w:w="0" w:type="auto"/>
+            <w:tcBorders>
+              <w:top w:val="single" w:sz="4" w:space="0" w:color="auto"/>
+              <w:left w:val="nil"/>
+              <w:bottom w:val="single" w:sz="6" w:space="0" w:color="000000"/>
+              <w:right w:val="nil"/>
+            </w:tcBorders>
+          </w:tcPr>
+          <w:p>
+            <w:pPr>
+              <w:ind w:firstLine="0"/>
+            </w:pPr>
+            <w:r>
+              <w:t>DESCRIPCIÓN</w:t>
+            </w:r>
+          </w:p>
+        </w:tc>
+        <w:tc>
+          <w:tcPr>
+            <w:tcW w:w="0" w:type="auto"/>
+            <w:tcBorders>
+              <w:top w:val="single" w:sz="4" w:space="0" w:color="auto"/>
+              <w:left w:val="nil"/>
+              <w:bottom w:val="single" w:sz="6" w:space="0" w:color="000000"/>
+              <w:right w:val="nil"/>
+            </w:tcBorders>
+          </w:tcPr>
+          <w:p>
+            <w:pPr>
+              <w:ind w:firstLine="0"/>
+            </w:pPr>
+            <w:r>
+              <w:t>PRIORIDAD</w:t>
+            </w:r>
+          </w:p>
+        </w:tc>
+      </w:tr>
+      <w:tr>
+        <w:trPr>
+          <w:trHeight w:val="737"/>
+        </w:trPr>
+        <w:tc>
+          <w:tcPr>
+            <w:tcW w:w="0" w:type="auto"/>
+            <w:tcBorders>
+              <w:top w:val="nil"/>
+              <w:left w:val="nil"/>
+              <w:bottom w:val="nil"/>
+              <w:right w:val="nil"/>
+            </w:tcBorders>
+          </w:tcPr>
+          <w:p>
+            <w:pPr>
+              <w:ind w:firstLine="0"/>
+            </w:pPr>
+            <w:r>
+              <w:t>RF-0</w:t>
+            </w:r>
+            <w:r>
+              <w:t>7</w:t>
+            </w:r>
+          </w:p>
+        </w:tc>
+        <w:tc>
+          <w:tcPr>
+            <w:tcW w:w="0" w:type="auto"/>
+            <w:tcBorders>
+              <w:top w:val="nil"/>
+              <w:left w:val="nil"/>
+              <w:bottom w:val="nil"/>
+              <w:right w:val="nil"/>
+            </w:tcBorders>
+          </w:tcPr>
+          <w:p>
+            <w:pPr>
+              <w:ind w:firstLine="0"/>
+            </w:pPr>
+            <w:r>
+              <w:t>El alumno podrá añadir una nueva convalidación a la estancia que él considere</w:t>
+            </w:r>
+          </w:p>
+        </w:tc>
+        <w:tc>
+          <w:tcPr>
+            <w:tcW w:w="0" w:type="auto"/>
+            <w:tcBorders>
+              <w:top w:val="nil"/>
+              <w:left w:val="nil"/>
+              <w:bottom w:val="nil"/>
+              <w:right w:val="nil"/>
+            </w:tcBorders>
+          </w:tcPr>
+          <w:p>
+            <w:pPr>
+              <w:ind w:firstLine="0"/>
+            </w:pPr>
+            <w:r>
+              <w:t>Muy alta</w:t>
+            </w:r>
+          </w:p>
+        </w:tc>
+      </w:tr>
+      <w:tr>
+        <w:trPr>
+          <w:trHeight w:val="737"/>
+        </w:trPr>
+        <w:tc>
+          <w:tcPr>
+            <w:tcW w:w="0" w:type="auto"/>
+            <w:tcBorders>
+              <w:top w:val="nil"/>
+              <w:left w:val="nil"/>
+              <w:bottom w:val="nil"/>
+              <w:right w:val="nil"/>
+            </w:tcBorders>
+          </w:tcPr>
+          <w:p>
+            <w:pPr>
+              <w:ind w:firstLine="0"/>
+            </w:pPr>
+            <w:r>
+              <w:t>RF-0</w:t>
+            </w:r>
+            <w:r>
+              <w:t>8</w:t>
+            </w:r>
+          </w:p>
+        </w:tc>
+        <w:tc>
+          <w:tcPr>
+            <w:tcW w:w="0" w:type="auto"/>
+            <w:tcBorders>
+              <w:top w:val="nil"/>
+              <w:left w:val="nil"/>
+              <w:bottom w:val="nil"/>
+              <w:right w:val="nil"/>
+            </w:tcBorders>
+          </w:tcPr>
+          <w:p>
+            <w:pPr>
+              <w:ind w:firstLine="0"/>
+            </w:pPr>
+            <w:r>
+              <w:t>El alumno podrá buscar antiguas convalidaciones de la asignatura de origen que él desee introduciendo el código de dicha asignatura</w:t>
+            </w:r>
+          </w:p>
+        </w:tc>
+        <w:tc>
+          <w:tcPr>
+            <w:tcW w:w="0" w:type="auto"/>
+            <w:tcBorders>
+              <w:top w:val="nil"/>
+              <w:left w:val="nil"/>
+              <w:bottom w:val="nil"/>
+              <w:right w:val="nil"/>
+            </w:tcBorders>
+          </w:tcPr>
+          <w:p>
+            <w:pPr>
+              <w:ind w:firstLine="0"/>
+            </w:pPr>
+            <w:r>
+              <w:t>Muy alta</w:t>
+            </w:r>
+          </w:p>
+        </w:tc>
+      </w:tr>
+      <w:tr>
+        <w:trPr>
+          <w:trHeight w:val="737"/>
+        </w:trPr>
+        <w:tc>
+          <w:tcPr>
+            <w:tcW w:w="0" w:type="auto"/>
+            <w:tcBorders>
+              <w:top w:val="nil"/>
+              <w:left w:val="nil"/>
+              <w:bottom w:val="nil"/>
+              <w:right w:val="nil"/>
+            </w:tcBorders>
+          </w:tcPr>
+          <w:p>
+            <w:pPr>
+              <w:ind w:firstLine="0"/>
+            </w:pPr>
+            <w:r>
+              <w:t>RF-0</w:t>
+            </w:r>
+            <w:r>
+              <w:t>9</w:t>
+            </w:r>
+          </w:p>
+        </w:tc>
+        <w:tc>
+          <w:tcPr>
+            <w:tcW w:w="0" w:type="auto"/>
+            <w:tcBorders>
+              <w:top w:val="nil"/>
+              <w:left w:val="nil"/>
+              <w:bottom w:val="nil"/>
+              <w:right w:val="nil"/>
+            </w:tcBorders>
+          </w:tcPr>
+          <w:p>
+            <w:pPr>
+              <w:ind w:firstLine="0"/>
+            </w:pPr>
+            <w:r>
+              <w:t>El alumno podrá contemplar el estado de las convalidaciones que ha solicitado de la estancia que él desee</w:t>
+            </w:r>
+          </w:p>
+        </w:tc>
+        <w:tc>
+          <w:tcPr>
+            <w:tcW w:w="0" w:type="auto"/>
+            <w:tcBorders>
+              <w:top w:val="nil"/>
+              <w:left w:val="nil"/>
+              <w:bottom w:val="nil"/>
+              <w:right w:val="nil"/>
+            </w:tcBorders>
+          </w:tcPr>
+          <w:p>
+            <w:pPr>
+              <w:ind w:firstLine="0"/>
+            </w:pPr>
+            <w:r>
+              <w:t>Muy alta</w:t>
+            </w:r>
+          </w:p>
+        </w:tc>
+      </w:tr>
+      <w:tr>
+        <w:trPr>
+          <w:trHeight w:val="737"/>
+        </w:trPr>
+        <w:tc>
+          <w:tcPr>
+            <w:tcW w:w="0" w:type="auto"/>
+            <w:tcBorders>
+              <w:top w:val="nil"/>
+              <w:left w:val="nil"/>
+              <w:bottom w:val="nil"/>
+              <w:right w:val="nil"/>
+            </w:tcBorders>
+          </w:tcPr>
+          <w:p>
+            <w:pPr>
+              <w:ind w:firstLine="0"/>
+            </w:pPr>
+            <w:r>
+              <w:t>RF-10</w:t>
+            </w:r>
+          </w:p>
+        </w:tc>
+        <w:tc>
+          <w:tcPr>
+            <w:tcW w:w="0" w:type="auto"/>
+            <w:tcBorders>
+              <w:top w:val="nil"/>
+              <w:left w:val="nil"/>
+              <w:bottom w:val="nil"/>
+              <w:right w:val="nil"/>
+            </w:tcBorders>
+          </w:tcPr>
+          <w:p>
+            <w:pPr>
+              <w:ind w:firstLine="0"/>
+            </w:pPr>
+            <w:r>
+              <w:t>El coordinador podrá dar de alta a un nuevo alumno</w:t>
+            </w:r>
+          </w:p>
+          <w:p>
+            <w:pPr>
+              <w:ind w:firstLine="0"/>
+            </w:pPr>
+          </w:p>
+        </w:tc>
+        <w:tc>
+          <w:tcPr>
+            <w:tcW w:w="0" w:type="auto"/>
+            <w:tcBorders>
+              <w:top w:val="nil"/>
+              <w:left w:val="nil"/>
+              <w:bottom w:val="nil"/>
+              <w:right w:val="nil"/>
+            </w:tcBorders>
+          </w:tcPr>
+          <w:p>
+            <w:pPr>
+              <w:ind w:firstLine="0"/>
+            </w:pPr>
+            <w:r>
+              <w:t>Muy alta</w:t>
+            </w:r>
+          </w:p>
+        </w:tc>
+      </w:tr>
+      <w:tr>
+        <w:trPr>
+          <w:trHeight w:val="737"/>
+        </w:trPr>
+        <w:tc>
+          <w:tcPr>
+            <w:tcW w:w="0" w:type="auto"/>
+            <w:tcBorders>
+              <w:top w:val="nil"/>
+              <w:left w:val="nil"/>
+              <w:bottom w:val="nil"/>
+              <w:right w:val="nil"/>
+            </w:tcBorders>
+          </w:tcPr>
+          <w:p>
+            <w:pPr>
+              <w:ind w:firstLine="0"/>
+            </w:pPr>
+            <w:r>
+              <w:t>RF-11</w:t>
+            </w:r>
+          </w:p>
+        </w:tc>
+        <w:tc>
+          <w:tcPr>
+            <w:tcW w:w="0" w:type="auto"/>
+            <w:tcBorders>
+              <w:top w:val="nil"/>
+              <w:left w:val="nil"/>
+              <w:bottom w:val="nil"/>
+              <w:right w:val="nil"/>
+            </w:tcBorders>
+          </w:tcPr>
+          <w:p>
+            <w:pPr>
+              <w:ind w:firstLine="0"/>
+            </w:pPr>
+            <w:r>
+              <w:t>El coordinador podrá dar dar de alta una nueva estancia para un alumno registrado</w:t>
+            </w:r>
+          </w:p>
+        </w:tc>
+        <w:tc>
+          <w:tcPr>
+            <w:tcW w:w="0" w:type="auto"/>
+            <w:tcBorders>
+              <w:top w:val="nil"/>
+              <w:left w:val="nil"/>
+              <w:bottom w:val="nil"/>
+              <w:right w:val="nil"/>
+            </w:tcBorders>
+          </w:tcPr>
+          <w:p>
+            <w:pPr>
+              <w:ind w:firstLine="0"/>
+            </w:pPr>
+            <w:r>
+              <w:t>Muy alta</w:t>
+            </w:r>
+          </w:p>
+        </w:tc>
+      </w:tr>
+      <w:tr>
+        <w:trPr>
+          <w:trHeight w:val="737"/>
+        </w:trPr>
+        <w:tc>
+          <w:tcPr>
+            <w:tcW w:w="0" w:type="auto"/>
+            <w:tcBorders>
+              <w:top w:val="nil"/>
+              <w:left w:val="nil"/>
+              <w:bottom w:val="nil"/>
+              <w:right w:val="nil"/>
+            </w:tcBorders>
+          </w:tcPr>
+          <w:p>
+            <w:pPr>
+              <w:ind w:firstLine="0"/>
+            </w:pPr>
+            <w:r>
+              <w:t>RF-12</w:t>
+            </w:r>
+          </w:p>
+        </w:tc>
+        <w:tc>
+          <w:tcPr>
+            <w:tcW w:w="0" w:type="auto"/>
+            <w:tcBorders>
+              <w:top w:val="nil"/>
+              <w:left w:val="nil"/>
+              <w:bottom w:val="nil"/>
+              <w:right w:val="nil"/>
+            </w:tcBorders>
+          </w:tcPr>
+          <w:p>
+            <w:pPr>
+              <w:ind w:firstLine="0"/>
+            </w:pPr>
+            <w:r>
+              <w:t>El coordinador podrá dar de alta a un nuevo coordinador</w:t>
+            </w:r>
+          </w:p>
+        </w:tc>
+        <w:tc>
+          <w:tcPr>
+            <w:tcW w:w="0" w:type="auto"/>
+            <w:tcBorders>
+              <w:top w:val="nil"/>
+              <w:left w:val="nil"/>
+              <w:bottom w:val="nil"/>
+              <w:right w:val="nil"/>
+            </w:tcBorders>
+          </w:tcPr>
+          <w:p>
+            <w:pPr>
+              <w:ind w:firstLine="0"/>
+            </w:pPr>
+            <w:r>
+              <w:t>Alta</w:t>
+            </w:r>
+          </w:p>
+        </w:tc>
+      </w:tr>
+      <w:tr>
+        <w:trPr>
+          <w:trHeight w:val="737"/>
+        </w:trPr>
+        <w:tc>
+          <w:tcPr>
+            <w:tcW w:w="0" w:type="auto"/>
+            <w:tcBorders>
+              <w:top w:val="nil"/>
+              <w:left w:val="nil"/>
+              <w:bottom w:val="nil"/>
+              <w:right w:val="nil"/>
+            </w:tcBorders>
+          </w:tcPr>
+          <w:p>
+            <w:pPr>
+              <w:ind w:firstLine="0"/>
+            </w:pPr>
+            <w:r>
+              <w:t>RF-13</w:t>
+            </w:r>
+          </w:p>
+        </w:tc>
+        <w:tc>
+          <w:tcPr>
+            <w:tcW w:w="0" w:type="auto"/>
+            <w:tcBorders>
+              <w:top w:val="nil"/>
+              <w:left w:val="nil"/>
+              <w:bottom w:val="nil"/>
+              <w:right w:val="nil"/>
+            </w:tcBorders>
+          </w:tcPr>
+          <w:p>
+            <w:pPr>
+              <w:ind w:firstLine="0"/>
+            </w:pPr>
+            <w:r>
+              <w:t>El coordinador podrá dar de alta nuevas universidades de destino</w:t>
+            </w:r>
+          </w:p>
+        </w:tc>
+        <w:tc>
+          <w:tcPr>
+            <w:tcW w:w="0" w:type="auto"/>
+            <w:tcBorders>
+              <w:top w:val="nil"/>
+              <w:left w:val="nil"/>
+              <w:bottom w:val="nil"/>
+              <w:right w:val="nil"/>
+            </w:tcBorders>
+          </w:tcPr>
+          <w:p>
+            <w:pPr>
+              <w:ind w:firstLine="0"/>
+            </w:pPr>
+            <w:r>
+              <w:t>Muy alta</w:t>
+            </w:r>
+          </w:p>
+        </w:tc>
+      </w:tr>
+      <w:tr>
+        <w:trPr>
+          <w:trHeight w:val="737"/>
+        </w:trPr>
+        <w:tc>
+          <w:tcPr>
+            <w:tcW w:w="0" w:type="auto"/>
+            <w:tcBorders>
+              <w:top w:val="nil"/>
+              <w:left w:val="nil"/>
+              <w:bottom w:val="nil"/>
+              <w:right w:val="nil"/>
+            </w:tcBorders>
+          </w:tcPr>
+          <w:p>
+            <w:pPr>
+              <w:ind w:firstLine="0"/>
+            </w:pPr>
+            <w:r>
+              <w:t>RF-14</w:t>
+            </w:r>
+          </w:p>
+        </w:tc>
+        <w:tc>
+          <w:tcPr>
+            <w:tcW w:w="0" w:type="auto"/>
+            <w:tcBorders>
+              <w:top w:val="nil"/>
+              <w:left w:val="nil"/>
+              <w:bottom w:val="nil"/>
+              <w:right w:val="nil"/>
+            </w:tcBorders>
+          </w:tcPr>
+          <w:p>
+            <w:pPr>
+              <w:ind w:firstLine="0"/>
+            </w:pPr>
+            <w:r>
+              <w:t>El coordinador podrá dar de alta nuevos grados de la UAH</w:t>
+            </w:r>
+          </w:p>
+        </w:tc>
+        <w:tc>
+          <w:tcPr>
+            <w:tcW w:w="0" w:type="auto"/>
+            <w:tcBorders>
+              <w:top w:val="nil"/>
+              <w:left w:val="nil"/>
+              <w:bottom w:val="nil"/>
+              <w:right w:val="nil"/>
+            </w:tcBorders>
+          </w:tcPr>
+          <w:p>
+            <w:pPr>
+              <w:ind w:firstLine="0"/>
+            </w:pPr>
+            <w:r>
+              <w:t>Muy alta</w:t>
+            </w:r>
+          </w:p>
+        </w:tc>
+      </w:tr>
+      <w:tr>
+        <w:trPr>
+          <w:trHeight w:val="737"/>
+        </w:trPr>
+        <w:tc>
+          <w:tcPr>
+            <w:tcW w:w="0" w:type="auto"/>
+            <w:tcBorders>
+              <w:top w:val="nil"/>
+              <w:left w:val="nil"/>
+              <w:bottom w:val="nil"/>
+              <w:right w:val="nil"/>
+            </w:tcBorders>
+          </w:tcPr>
+          <w:p>
+            <w:pPr>
+              <w:ind w:firstLine="0"/>
+            </w:pPr>
+            <w:r>
+              <w:t>RF-15</w:t>
+            </w:r>
+          </w:p>
+        </w:tc>
+        <w:tc>
+          <w:tcPr>
+            <w:tcW w:w="0" w:type="auto"/>
+            <w:tcBorders>
+              <w:top w:val="nil"/>
+              <w:left w:val="nil"/>
+              <w:bottom w:val="nil"/>
+              <w:right w:val="nil"/>
+            </w:tcBorders>
+          </w:tcPr>
+          <w:p>
+            <w:pPr>
+              <w:ind w:firstLine="0"/>
+            </w:pPr>
+            <w:r>
+              <w:t>El coordinador podrá establecer como renunciada a una estancia de un alumno</w:t>
+            </w:r>
+          </w:p>
+        </w:tc>
+        <w:tc>
+          <w:tcPr>
+            <w:tcW w:w="0" w:type="auto"/>
+            <w:tcBorders>
+              <w:top w:val="nil"/>
+              <w:left w:val="nil"/>
+              <w:bottom w:val="nil"/>
+              <w:right w:val="nil"/>
+            </w:tcBorders>
+          </w:tcPr>
+          <w:p>
+            <w:pPr>
+              <w:ind w:firstLine="0"/>
+            </w:pPr>
+            <w:r>
+              <w:t>Alta</w:t>
+            </w:r>
+          </w:p>
+        </w:tc>
+      </w:tr>
+      <w:tr>
+        <w:trPr>
+          <w:trHeight w:val="737"/>
+        </w:trPr>
+        <w:tc>
+          <w:tcPr>
+            <w:tcW w:w="0" w:type="auto"/>
+            <w:tcBorders>
+              <w:top w:val="nil"/>
+              <w:left w:val="nil"/>
+              <w:bottom w:val="nil"/>
+              <w:right w:val="nil"/>
+            </w:tcBorders>
+          </w:tcPr>
+          <w:p>
+            <w:pPr>
+              <w:ind w:firstLine="0"/>
+            </w:pPr>
+            <w:r>
+              <w:t>RF-16</w:t>
+            </w:r>
+          </w:p>
+        </w:tc>
+        <w:tc>
+          <w:tcPr>
+            <w:tcW w:w="0" w:type="auto"/>
+            <w:tcBorders>
+              <w:top w:val="nil"/>
+              <w:left w:val="nil"/>
+              <w:bottom w:val="nil"/>
+              <w:right w:val="nil"/>
+            </w:tcBorders>
+          </w:tcPr>
+          <w:p>
+            <w:pPr>
+              <w:ind w:firstLine="0"/>
+            </w:pPr>
+            <w:r>
+              <w:t>El coordinador podrá cerrar una estancia de un alumno que ya ha terminado su estancia Erasmus</w:t>
+            </w:r>
+          </w:p>
+        </w:tc>
+        <w:tc>
+          <w:tcPr>
+            <w:tcW w:w="0" w:type="auto"/>
+            <w:tcBorders>
+              <w:top w:val="nil"/>
+              <w:left w:val="nil"/>
+              <w:bottom w:val="nil"/>
+              <w:right w:val="nil"/>
+            </w:tcBorders>
+          </w:tcPr>
+          <w:p>
+            <w:pPr>
+              <w:ind w:firstLine="0"/>
+            </w:pPr>
+            <w:r>
+              <w:t>Muy alta</w:t>
+            </w:r>
+          </w:p>
+        </w:tc>
+      </w:tr>
+      <w:tr>
+        <w:trPr>
+          <w:trHeight w:val="737"/>
+        </w:trPr>
+        <w:tc>
+          <w:tcPr>
+            <w:tcW w:w="0" w:type="auto"/>
+            <w:tcBorders>
+              <w:top w:val="nil"/>
+              <w:left w:val="nil"/>
+              <w:bottom w:val="nil"/>
+              <w:right w:val="nil"/>
+            </w:tcBorders>
+          </w:tcPr>
+          <w:p>
+            <w:pPr>
+              <w:ind w:firstLine="0"/>
+            </w:pPr>
+            <w:r>
+              <w:t>RF-17</w:t>
+            </w:r>
+          </w:p>
+        </w:tc>
+        <w:tc>
+          <w:tcPr>
+            <w:tcW w:w="0" w:type="auto"/>
+            <w:tcBorders>
+              <w:top w:val="nil"/>
+              <w:left w:val="nil"/>
+              <w:bottom w:val="nil"/>
+              <w:right w:val="nil"/>
+            </w:tcBorders>
+          </w:tcPr>
+          <w:p>
+            <w:pPr>
+              <w:ind w:firstLine="0"/>
+            </w:pPr>
+            <w:r>
+              <w:t>El coordinador podrá contemplar la información de las convalidaciones de la estancia de un alumno que él desee</w:t>
+            </w:r>
+          </w:p>
+        </w:tc>
+        <w:tc>
+          <w:tcPr>
+            <w:tcW w:w="0" w:type="auto"/>
+            <w:tcBorders>
+              <w:top w:val="nil"/>
+              <w:left w:val="nil"/>
+              <w:bottom w:val="nil"/>
+              <w:right w:val="nil"/>
+            </w:tcBorders>
+          </w:tcPr>
+          <w:p>
+            <w:pPr>
+              <w:ind w:firstLine="0"/>
+            </w:pPr>
+            <w:r>
+              <w:t>Muy alta</w:t>
+            </w:r>
+          </w:p>
+        </w:tc>
+      </w:tr>
+      <w:tr>
+        <w:trPr>
+          <w:trHeight w:val="737"/>
+        </w:trPr>
+        <w:tc>
+          <w:tcPr>
+            <w:tcW w:w="0" w:type="auto"/>
+            <w:tcBorders>
+              <w:top w:val="nil"/>
+              <w:left w:val="nil"/>
+              <w:bottom w:val="nil"/>
+              <w:right w:val="nil"/>
+            </w:tcBorders>
+          </w:tcPr>
+          <w:p>
+            <w:pPr>
+              <w:ind w:firstLine="0"/>
+            </w:pPr>
+            <w:r>
+              <w:t>RF-18</w:t>
+            </w:r>
+          </w:p>
+        </w:tc>
+        <w:tc>
+          <w:tcPr>
+            <w:tcW w:w="0" w:type="auto"/>
+            <w:tcBorders>
+              <w:top w:val="nil"/>
+              <w:left w:val="nil"/>
+              <w:bottom w:val="nil"/>
+              <w:right w:val="nil"/>
+            </w:tcBorders>
+          </w:tcPr>
+          <w:p>
+            <w:pPr>
+              <w:ind w:firstLine="0"/>
+            </w:pPr>
+            <w:r>
+              <w:t>El coordinador podrá aceptar o rechazar una convalidación según él crea oportuno</w:t>
+            </w:r>
+          </w:p>
+        </w:tc>
+        <w:tc>
+          <w:tcPr>
+            <w:tcW w:w="0" w:type="auto"/>
+            <w:tcBorders>
+              <w:top w:val="nil"/>
+              <w:left w:val="nil"/>
+              <w:bottom w:val="nil"/>
+              <w:right w:val="nil"/>
+            </w:tcBorders>
+          </w:tcPr>
+          <w:p>
+            <w:pPr>
+              <w:ind w:firstLine="0"/>
+            </w:pPr>
+            <w:r>
+              <w:t>Muy alta</w:t>
+            </w:r>
+          </w:p>
+        </w:tc>
+      </w:tr>
+      <w:tr>
+        <w:trPr>
+          <w:trHeight w:val="737"/>
+        </w:trPr>
+        <w:tc>
+          <w:tcPr>
+            <w:tcW w:w="0" w:type="auto"/>
+            <w:tcBorders>
+              <w:top w:val="nil"/>
+              <w:left w:val="nil"/>
+              <w:bottom w:val="nil"/>
+              <w:right w:val="nil"/>
+            </w:tcBorders>
+          </w:tcPr>
+          <w:p>
+            <w:pPr>
+              <w:ind w:firstLine="0"/>
+            </w:pPr>
+            <w:r>
+              <w:t>RF-19</w:t>
+            </w:r>
+          </w:p>
+        </w:tc>
+        <w:tc>
+          <w:tcPr>
+            <w:tcW w:w="0" w:type="auto"/>
+            <w:tcBorders>
+              <w:top w:val="nil"/>
+              <w:left w:val="nil"/>
+              <w:bottom w:val="nil"/>
+              <w:right w:val="nil"/>
+            </w:tcBorders>
+          </w:tcPr>
+          <w:p>
+            <w:pPr>
+              <w:ind w:firstLine="0"/>
+            </w:pPr>
+            <w:r>
+              <w:t>El coordinador podrá realizar comentarios acerca de por qué acepta o rechaza una convalidación</w:t>
+            </w:r>
+          </w:p>
+        </w:tc>
+        <w:tc>
+          <w:tcPr>
+            <w:tcW w:w="0" w:type="auto"/>
+            <w:tcBorders>
+              <w:top w:val="nil"/>
+              <w:left w:val="nil"/>
+              <w:bottom w:val="nil"/>
+              <w:right w:val="nil"/>
+            </w:tcBorders>
+          </w:tcPr>
+          <w:p>
+            <w:pPr>
+              <w:ind w:firstLine="0"/>
+            </w:pPr>
+            <w:r>
+              <w:t>Alta</w:t>
+            </w:r>
+          </w:p>
+        </w:tc>
+      </w:tr>
+      <w:tr>
+        <w:trPr>
+          <w:trHeight w:val="737"/>
+        </w:trPr>
+        <w:tc>
+          <w:tcPr>
+            <w:tcW w:w="0" w:type="auto"/>
+            <w:tcBorders>
+              <w:top w:val="nil"/>
+              <w:left w:val="nil"/>
+              <w:right w:val="nil"/>
+            </w:tcBorders>
+          </w:tcPr>
+          <w:p>
+            <w:pPr>
+              <w:ind w:firstLine="0"/>
+            </w:pPr>
+            <w:r>
+              <w:t>RF-20</w:t>
+            </w:r>
+          </w:p>
+        </w:tc>
+        <w:tc>
+          <w:tcPr>
+            <w:tcW w:w="0" w:type="auto"/>
+            <w:tcBorders>
+              <w:top w:val="nil"/>
+              <w:left w:val="nil"/>
+              <w:right w:val="nil"/>
+            </w:tcBorders>
+          </w:tcPr>
+          <w:p>
+            <w:pPr>
+              <w:ind w:firstLine="0"/>
+            </w:pPr>
+            <w:r>
+              <w:t xml:space="preserve">El coordinador podrá </w:t>
+            </w:r>
+            <w:r>
+              <w:t>cancelar</w:t>
+            </w:r>
+            <w:r>
+              <w:t xml:space="preserve"> una convalidación </w:t>
+            </w:r>
+            <w:r>
+              <w:t>a petición del alumno</w:t>
+            </w:r>
+          </w:p>
+        </w:tc>
+        <w:tc>
+          <w:tcPr>
+            <w:tcW w:w="0" w:type="auto"/>
+            <w:tcBorders>
+              <w:top w:val="nil"/>
+              <w:left w:val="nil"/>
+              <w:right w:val="nil"/>
+            </w:tcBorders>
+          </w:tcPr>
+          <w:p>
+            <w:pPr>
+              <w:ind w:firstLine="0"/>
+            </w:pPr>
+            <w:r>
+              <w:t>Muy alta</w:t>
+            </w:r>
+          </w:p>
+        </w:tc>
+      </w:tr>
+      <w:tr>
+        <w:trPr>
+          <w:trHeight w:val="947"/>
+        </w:trPr>
+        <w:tc>
+          <w:tcPr>
+            <w:tcW w:w="0" w:type="auto"/>
+            <w:tcBorders>
+              <w:top w:val="nil"/>
+              <w:left w:val="nil"/>
+              <w:bottom w:val="single" w:sz="4" w:space="0" w:color="auto"/>
+              <w:right w:val="nil"/>
+            </w:tcBorders>
+          </w:tcPr>
+          <w:p>
+            <w:pPr>
+              <w:ind w:firstLine="0"/>
+            </w:pPr>
+            <w:r>
+              <w:t>RF-21</w:t>
+            </w:r>
+          </w:p>
+        </w:tc>
+        <w:tc>
+          <w:tcPr>
+            <w:tcW w:w="0" w:type="auto"/>
+            <w:tcBorders>
+              <w:top w:val="nil"/>
+              <w:left w:val="nil"/>
+              <w:bottom w:val="single" w:sz="4" w:space="0" w:color="auto"/>
+              <w:right w:val="nil"/>
+            </w:tcBorders>
+          </w:tcPr>
+          <w:p>
+            <w:pPr>
+              <w:ind w:firstLine="0"/>
+            </w:pPr>
+            <w:r>
+              <w:t xml:space="preserve">El coordinador podrá realizar comentarios acerca de por qué </w:t>
+            </w:r>
+            <w:r>
+              <w:t>cancela</w:t>
+            </w:r>
+            <w:r>
+              <w:t xml:space="preserve"> una convalidación</w:t>
+            </w:r>
+          </w:p>
+        </w:tc>
+        <w:tc>
+          <w:tcPr>
+            <w:tcW w:w="0" w:type="auto"/>
+            <w:tcBorders>
+              <w:top w:val="nil"/>
+              <w:left w:val="nil"/>
+              <w:bottom w:val="single" w:sz="4" w:space="0" w:color="auto"/>
+              <w:right w:val="nil"/>
+            </w:tcBorders>
+          </w:tcPr>
+          <w:p>
+            <w:pPr>
+              <w:ind w:firstLine="0"/>
+            </w:pPr>
+            <w:r>
+              <w:t>Alta</w:t>
+            </w:r>
           </w:p>
         </w:tc>
       </w:tr>
     </w:tbl>
     <w:p>
       <w:pPr>
+        <w:pStyle w:val="Ttulo1"/>
+        <w:spacing w:before="120" w:after="120"/>
+      </w:pPr>
+    </w:p>
+    <w:p>
+      <w:pPr>
+        <w:pStyle w:val="Ttulo1"/>
+        <w:spacing w:before="120" w:after="120"/>
+      </w:pPr>
+    </w:p>
+    <w:p>
+      <w:pPr>
+        <w:pStyle w:val="Ttulo1"/>
+        <w:spacing w:before="120" w:after="120"/>
+      </w:pPr>
+    </w:p>
+    <w:p>
+      <w:pPr>
+        <w:pStyle w:val="Ttulo1"/>
+        <w:spacing w:before="120" w:after="120"/>
+      </w:pPr>
+    </w:p>
+    <w:p>
+      <w:pPr>
         <w:pStyle w:val="Normal1"/>
       </w:pPr>
     </w:p>
@@ -2430,156 +3187,987 @@
         <w:spacing w:before="120" w:after="120"/>
       </w:pPr>
       <w:r>
-        <w:t xml:space="preserve">Requisitos </w:t>
-      </w:r>
-      <w:r>
+        <w:lastRenderedPageBreak/>
+        <w:t>Requisitos no funcionales</w:t>
+      </w:r>
+    </w:p>
+    <w:p>
+      <w:pPr>
+        <w:spacing w:before="120" w:after="120"/>
+        <w:jc w:val="center"/>
+        <w:rPr>
+          <w:rFonts w:ascii="Times" w:hAnsi="Times" w:cs="Times"/>
+          <w:b/>
+          <w:bCs/>
+        </w:rPr>
+      </w:pPr>
+      <w:r>
+        <w:rPr>
+          <w:rFonts w:ascii="Times" w:hAnsi="Times" w:cs="Times"/>
+          <w:b/>
+          <w:bCs/>
+        </w:rPr>
+        <w:t>Tabla.</w:t>
+      </w:r>
+      <w:r>
+        <w:rPr>
+          <w:rFonts w:ascii="Times" w:hAnsi="Times" w:cs="Times"/>
+          <w:b/>
+          <w:bCs/>
+        </w:rPr>
+        <w:t>2</w:t>
+      </w:r>
+      <w:r>
+        <w:rPr>
+          <w:rFonts w:ascii="Times" w:hAnsi="Times" w:cs="Times"/>
+          <w:b/>
+          <w:bCs/>
+        </w:rPr>
+        <w:t xml:space="preserve"> Lista de requisitos </w:t>
+      </w:r>
+      <w:r>
+        <w:rPr>
+          <w:rFonts w:ascii="Times" w:hAnsi="Times" w:cs="Times"/>
+          <w:b/>
+          <w:bCs/>
+        </w:rPr>
         <w:t xml:space="preserve">no </w:t>
       </w:r>
       <w:r>
+        <w:rPr>
+          <w:rFonts w:ascii="Times" w:hAnsi="Times" w:cs="Times"/>
+          <w:b/>
+          <w:bCs/>
+        </w:rPr>
         <w:t>funcionales</w:t>
       </w:r>
-    </w:p>
-    <w:p>
-      <w:pPr>
-        <w:pStyle w:val="Normal1"/>
-      </w:pPr>
-    </w:p>
-    <w:p>
-      <w:pPr>
-        <w:pStyle w:val="Normal1"/>
-      </w:pPr>
     </w:p>
     <w:tbl>
       <w:tblPr>
-        <w:tblStyle w:val="Tablaconcuadrcula"/>
         <w:tblW w:w="0" w:type="auto"/>
+        <w:tblCellMar>
+          <w:left w:w="70" w:type="dxa"/>
+          <w:right w:w="70" w:type="dxa"/>
+        </w:tblCellMar>
         <w:tblLook w:val="04A0" w:firstRow="1" w:lastRow="0" w:firstColumn="1" w:lastColumn="0" w:noHBand="0" w:noVBand="1"/>
       </w:tblPr>
       <w:tblGrid>
-        <w:gridCol w:w="4247"/>
-        <w:gridCol w:w="4247"/>
+        <w:gridCol w:w="1685"/>
+        <w:gridCol w:w="5590"/>
+        <w:gridCol w:w="1229"/>
       </w:tblGrid>
       <w:tr>
-        <w:tc>
-          <w:tcPr>
-            <w:tcW w:w="4247" w:type="dxa"/>
-          </w:tcPr>
-          <w:p>
-            <w:pPr>
-              <w:pStyle w:val="Normal1"/>
-            </w:pPr>
-            <w:r>
-              <w:t>IDENTIFICADOR</w:t>
-            </w:r>
-          </w:p>
-        </w:tc>
-        <w:tc>
-          <w:tcPr>
-            <w:tcW w:w="4247" w:type="dxa"/>
-          </w:tcPr>
-          <w:p>
-            <w:pPr>
-              <w:pStyle w:val="Normal1"/>
-            </w:pPr>
+        <w:trPr>
+          <w:trHeight w:val="288"/>
+        </w:trPr>
+        <w:tc>
+          <w:tcPr>
+            <w:tcW w:w="0" w:type="auto"/>
+            <w:tcBorders>
+              <w:top w:val="single" w:sz="4" w:space="0" w:color="auto"/>
+              <w:left w:val="nil"/>
+              <w:bottom w:val="single" w:sz="6" w:space="0" w:color="000000"/>
+              <w:right w:val="nil"/>
+            </w:tcBorders>
+            <w:hideMark/>
+          </w:tcPr>
+          <w:p>
+            <w:pPr>
+              <w:ind w:firstLine="0"/>
+              <w:rPr>
+                <w:lang w:val="en-US"/>
+              </w:rPr>
+            </w:pPr>
+            <w:r>
+              <w:t xml:space="preserve">IDENTIFICADOR    </w:t>
+            </w:r>
+          </w:p>
+        </w:tc>
+        <w:tc>
+          <w:tcPr>
+            <w:tcW w:w="0" w:type="auto"/>
+            <w:tcBorders>
+              <w:top w:val="single" w:sz="4" w:space="0" w:color="auto"/>
+              <w:left w:val="nil"/>
+              <w:bottom w:val="single" w:sz="6" w:space="0" w:color="000000"/>
+              <w:right w:val="nil"/>
+            </w:tcBorders>
+          </w:tcPr>
+          <w:p>
+            <w:pPr>
+              <w:ind w:firstLine="0"/>
+            </w:pPr>
+            <w:r>
+              <w:t>DESCRIPCIÓN</w:t>
+            </w:r>
+          </w:p>
+        </w:tc>
+        <w:tc>
+          <w:tcPr>
+            <w:tcW w:w="0" w:type="auto"/>
+            <w:tcBorders>
+              <w:top w:val="single" w:sz="4" w:space="0" w:color="auto"/>
+              <w:left w:val="nil"/>
+              <w:bottom w:val="single" w:sz="6" w:space="0" w:color="000000"/>
+              <w:right w:val="nil"/>
+            </w:tcBorders>
+          </w:tcPr>
+          <w:p>
+            <w:pPr>
+              <w:ind w:firstLine="0"/>
+            </w:pPr>
+            <w:r>
+              <w:t>PRIORIDAD</w:t>
+            </w:r>
           </w:p>
         </w:tc>
       </w:tr>
       <w:tr>
-        <w:tc>
-          <w:tcPr>
-            <w:tcW w:w="4247" w:type="dxa"/>
-          </w:tcPr>
-          <w:p>
-            <w:pPr>
-              <w:pStyle w:val="Normal1"/>
-            </w:pPr>
-            <w:r>
-              <w:t>TIPO</w:t>
-            </w:r>
-          </w:p>
-        </w:tc>
-        <w:tc>
-          <w:tcPr>
-            <w:tcW w:w="4247" w:type="dxa"/>
-          </w:tcPr>
-          <w:p>
-            <w:pPr>
-              <w:pStyle w:val="Normal1"/>
-            </w:pPr>
+        <w:trPr>
+          <w:trHeight w:val="737"/>
+        </w:trPr>
+        <w:tc>
+          <w:tcPr>
+            <w:tcW w:w="0" w:type="auto"/>
+            <w:hideMark/>
+          </w:tcPr>
+          <w:p>
+            <w:pPr>
+              <w:ind w:firstLine="0"/>
+            </w:pPr>
+            <w:r>
+              <w:t>R</w:t>
+            </w:r>
+            <w:r>
+              <w:t>N</w:t>
+            </w:r>
+            <w:r>
+              <w:t>F-01</w:t>
+            </w:r>
+          </w:p>
+        </w:tc>
+        <w:tc>
+          <w:tcPr>
+            <w:tcW w:w="0" w:type="auto"/>
+          </w:tcPr>
+          <w:p>
+            <w:pPr>
+              <w:ind w:firstLine="0"/>
+              <w:rPr>
+                <w:b/>
+              </w:rPr>
+            </w:pPr>
+            <w:r>
+              <w:t>Los nombres y contraseñas de usuarios serán únicos</w:t>
+            </w:r>
+          </w:p>
+        </w:tc>
+        <w:tc>
+          <w:tcPr>
+            <w:tcW w:w="0" w:type="auto"/>
+          </w:tcPr>
+          <w:p>
+            <w:pPr>
+              <w:ind w:firstLine="0"/>
+              <w:rPr>
+                <w:bCs/>
+              </w:rPr>
+            </w:pPr>
+            <w:r>
+              <w:rPr>
+                <w:bCs/>
+              </w:rPr>
+              <w:t>Muy alta</w:t>
+            </w:r>
           </w:p>
         </w:tc>
       </w:tr>
       <w:tr>
-        <w:tc>
-          <w:tcPr>
-            <w:tcW w:w="4247" w:type="dxa"/>
-          </w:tcPr>
-          <w:p>
-            <w:pPr>
-              <w:pStyle w:val="Normal1"/>
-            </w:pPr>
-            <w:r>
-              <w:t>DESCRIPCIÓN</w:t>
-            </w:r>
-          </w:p>
-        </w:tc>
-        <w:tc>
-          <w:tcPr>
-            <w:tcW w:w="4247" w:type="dxa"/>
-          </w:tcPr>
-          <w:p>
-            <w:pPr>
-              <w:pStyle w:val="Normal1"/>
-            </w:pPr>
+        <w:trPr>
+          <w:trHeight w:val="737"/>
+        </w:trPr>
+        <w:tc>
+          <w:tcPr>
+            <w:tcW w:w="0" w:type="auto"/>
+            <w:hideMark/>
+          </w:tcPr>
+          <w:p>
+            <w:pPr>
+              <w:ind w:firstLine="0"/>
+            </w:pPr>
+            <w:r>
+              <w:t>R</w:t>
+            </w:r>
+            <w:r>
+              <w:t>N</w:t>
+            </w:r>
+            <w:r>
+              <w:t>F-02</w:t>
+            </w:r>
+          </w:p>
+        </w:tc>
+        <w:tc>
+          <w:tcPr>
+            <w:tcW w:w="0" w:type="auto"/>
+          </w:tcPr>
+          <w:p>
+            <w:pPr>
+              <w:ind w:firstLine="0"/>
+              <w:rPr>
+                <w:bCs/>
+              </w:rPr>
+            </w:pPr>
+            <w:r>
+              <w:rPr>
+                <w:bCs/>
+              </w:rPr>
+              <w:t>Se almacenará toda la información necesaria para el correcto funcionamiento del sistema en una base de datos PostgreSQL</w:t>
+            </w:r>
+          </w:p>
+        </w:tc>
+        <w:tc>
+          <w:tcPr>
+            <w:tcW w:w="0" w:type="auto"/>
+          </w:tcPr>
+          <w:p>
+            <w:pPr>
+              <w:ind w:firstLine="0"/>
+              <w:rPr>
+                <w:bCs/>
+              </w:rPr>
+            </w:pPr>
+            <w:r>
+              <w:rPr>
+                <w:bCs/>
+              </w:rPr>
+              <w:t>Muy alta</w:t>
+            </w:r>
           </w:p>
         </w:tc>
       </w:tr>
       <w:tr>
-        <w:tc>
-          <w:tcPr>
-            <w:tcW w:w="4247" w:type="dxa"/>
-          </w:tcPr>
-          <w:p>
-            <w:pPr>
-              <w:pStyle w:val="Normal1"/>
-            </w:pPr>
-            <w:r>
-              <w:t>PRIORIDAD</w:t>
-            </w:r>
-          </w:p>
-        </w:tc>
-        <w:tc>
-          <w:tcPr>
-            <w:tcW w:w="4247" w:type="dxa"/>
-          </w:tcPr>
-          <w:p>
-            <w:pPr>
-              <w:pStyle w:val="Normal1"/>
-            </w:pPr>
+        <w:trPr>
+          <w:trHeight w:val="737"/>
+        </w:trPr>
+        <w:tc>
+          <w:tcPr>
+            <w:tcW w:w="0" w:type="auto"/>
+            <w:hideMark/>
+          </w:tcPr>
+          <w:p>
+            <w:pPr>
+              <w:ind w:firstLine="0"/>
+            </w:pPr>
+            <w:r>
+              <w:t>R</w:t>
+            </w:r>
+            <w:r>
+              <w:t>N</w:t>
+            </w:r>
+            <w:r>
+              <w:t>F-03</w:t>
+            </w:r>
+          </w:p>
+        </w:tc>
+        <w:tc>
+          <w:tcPr>
+            <w:tcW w:w="0" w:type="auto"/>
+          </w:tcPr>
+          <w:p>
+            <w:pPr>
+              <w:ind w:firstLine="0"/>
+              <w:rPr>
+                <w:b/>
+              </w:rPr>
+            </w:pPr>
+            <w:r>
+              <w:rPr>
+                <w:bCs/>
+              </w:rPr>
+              <w:t>Se desarollará el proyecto utilizando el lenguaje de programación Java</w:t>
+            </w:r>
+          </w:p>
+        </w:tc>
+        <w:tc>
+          <w:tcPr>
+            <w:tcW w:w="0" w:type="auto"/>
+          </w:tcPr>
+          <w:p>
+            <w:pPr>
+              <w:ind w:firstLine="0"/>
+              <w:rPr>
+                <w:bCs/>
+              </w:rPr>
+            </w:pPr>
+            <w:r>
+              <w:rPr>
+                <w:bCs/>
+              </w:rPr>
+              <w:t>Muy alta</w:t>
+            </w:r>
           </w:p>
         </w:tc>
       </w:tr>
       <w:tr>
-        <w:tc>
-          <w:tcPr>
-            <w:tcW w:w="4247" w:type="dxa"/>
-          </w:tcPr>
-          <w:p>
-            <w:pPr>
-              <w:pStyle w:val="Normal1"/>
-            </w:pPr>
-            <w:r>
-              <w:t>COMENTARIOS</w:t>
-            </w:r>
-          </w:p>
-        </w:tc>
-        <w:tc>
-          <w:tcPr>
-            <w:tcW w:w="4247" w:type="dxa"/>
-          </w:tcPr>
-          <w:p>
-            <w:pPr>
-              <w:pStyle w:val="Normal1"/>
+        <w:trPr>
+          <w:trHeight w:val="737"/>
+        </w:trPr>
+        <w:tc>
+          <w:tcPr>
+            <w:tcW w:w="0" w:type="auto"/>
+            <w:hideMark/>
+          </w:tcPr>
+          <w:p>
+            <w:pPr>
+              <w:ind w:firstLine="0"/>
+            </w:pPr>
+            <w:r>
+              <w:t>R</w:t>
+            </w:r>
+            <w:r>
+              <w:t>N</w:t>
+            </w:r>
+            <w:r>
+              <w:t>F-04</w:t>
+            </w:r>
+          </w:p>
+        </w:tc>
+        <w:tc>
+          <w:tcPr>
+            <w:tcW w:w="0" w:type="auto"/>
+          </w:tcPr>
+          <w:p>
+            <w:pPr>
+              <w:ind w:firstLine="0"/>
+              <w:rPr>
+                <w:bCs/>
+              </w:rPr>
+            </w:pPr>
+            <w:r>
+              <w:rPr>
+                <w:bCs/>
+              </w:rPr>
+              <w:t>Se utilizará la tecnología JSP para la creación de la página web</w:t>
+            </w:r>
+          </w:p>
+          <w:p>
+            <w:pPr>
+              <w:ind w:firstLine="0"/>
+              <w:rPr>
+                <w:bCs/>
+              </w:rPr>
+            </w:pPr>
+          </w:p>
+          <w:p>
+            <w:pPr>
+              <w:ind w:firstLine="0"/>
+              <w:rPr>
+                <w:bCs/>
+              </w:rPr>
+            </w:pPr>
+          </w:p>
+        </w:tc>
+        <w:tc>
+          <w:tcPr>
+            <w:tcW w:w="0" w:type="auto"/>
+          </w:tcPr>
+          <w:p>
+            <w:pPr>
+              <w:ind w:firstLine="0"/>
+              <w:rPr>
+                <w:bCs/>
+              </w:rPr>
+            </w:pPr>
+            <w:r>
+              <w:rPr>
+                <w:bCs/>
+              </w:rPr>
+              <w:t>Muy alta</w:t>
+            </w:r>
+          </w:p>
+        </w:tc>
+      </w:tr>
+      <w:tr>
+        <w:trPr>
+          <w:trHeight w:val="717"/>
+        </w:trPr>
+        <w:tc>
+          <w:tcPr>
+            <w:tcW w:w="0" w:type="auto"/>
+          </w:tcPr>
+          <w:p>
+            <w:pPr>
+              <w:ind w:firstLine="0"/>
+            </w:pPr>
+            <w:r>
+              <w:t>R</w:t>
+            </w:r>
+            <w:r>
+              <w:t>N</w:t>
+            </w:r>
+            <w:r>
+              <w:t>F-05</w:t>
+            </w:r>
+          </w:p>
+        </w:tc>
+        <w:tc>
+          <w:tcPr>
+            <w:tcW w:w="0" w:type="auto"/>
+          </w:tcPr>
+          <w:p>
+            <w:pPr>
+              <w:ind w:firstLine="0"/>
+              <w:rPr>
+                <w:bCs/>
+              </w:rPr>
+            </w:pPr>
+            <w:r>
+              <w:rPr>
+                <w:bCs/>
+                <w:iCs/>
+              </w:rPr>
+              <w:t>El proyecto se desarrolla en el entorno de desarrollo NetBeans IDE</w:t>
+            </w:r>
+          </w:p>
+        </w:tc>
+        <w:tc>
+          <w:tcPr>
+            <w:tcW w:w="0" w:type="auto"/>
+          </w:tcPr>
+          <w:p>
+            <w:pPr>
+              <w:ind w:firstLine="0"/>
+              <w:rPr>
+                <w:bCs/>
+              </w:rPr>
+            </w:pPr>
+            <w:r>
+              <w:rPr>
+                <w:bCs/>
+              </w:rPr>
+              <w:t>Alta</w:t>
+            </w:r>
+          </w:p>
+        </w:tc>
+      </w:tr>
+      <w:tr>
+        <w:trPr>
+          <w:trHeight w:val="709"/>
+        </w:trPr>
+        <w:tc>
+          <w:tcPr>
+            <w:tcW w:w="0" w:type="auto"/>
+          </w:tcPr>
+          <w:p>
+            <w:pPr>
+              <w:ind w:firstLine="0"/>
+            </w:pPr>
+            <w:r>
+              <w:t>R</w:t>
+            </w:r>
+            <w:r>
+              <w:t>N</w:t>
+            </w:r>
+            <w:r>
+              <w:t>F-06</w:t>
+            </w:r>
+          </w:p>
+        </w:tc>
+        <w:tc>
+          <w:tcPr>
+            <w:tcW w:w="0" w:type="auto"/>
+          </w:tcPr>
+          <w:p>
+            <w:pPr>
+              <w:ind w:firstLine="0"/>
+              <w:rPr>
+                <w:bCs/>
+                <w:iCs/>
+              </w:rPr>
+            </w:pPr>
+            <w:r>
+              <w:rPr>
+                <w:bCs/>
+                <w:iCs/>
+              </w:rPr>
+              <w:t>La aplicación se desarrolla siguiendo unos patrones software</w:t>
+            </w:r>
+          </w:p>
+        </w:tc>
+        <w:tc>
+          <w:tcPr>
+            <w:tcW w:w="0" w:type="auto"/>
+          </w:tcPr>
+          <w:p>
+            <w:pPr>
+              <w:ind w:firstLine="0"/>
+              <w:rPr>
+                <w:bCs/>
+              </w:rPr>
+            </w:pPr>
+            <w:r>
+              <w:rPr>
+                <w:bCs/>
+              </w:rPr>
+              <w:t>Alta</w:t>
+            </w:r>
+          </w:p>
+        </w:tc>
+      </w:tr>
+      <w:tr>
+        <w:trPr>
+          <w:trHeight w:val="709"/>
+        </w:trPr>
+        <w:tc>
+          <w:tcPr>
+            <w:tcW w:w="0" w:type="auto"/>
+          </w:tcPr>
+          <w:p>
+            <w:pPr>
+              <w:ind w:firstLine="0"/>
+            </w:pPr>
+            <w:r>
+              <w:t>RNF-07</w:t>
+            </w:r>
+          </w:p>
+        </w:tc>
+        <w:tc>
+          <w:tcPr>
+            <w:tcW w:w="0" w:type="auto"/>
+          </w:tcPr>
+          <w:p>
+            <w:pPr>
+              <w:ind w:firstLine="0"/>
+              <w:rPr>
+                <w:bCs/>
+                <w:iCs/>
+              </w:rPr>
+            </w:pPr>
+            <w:r>
+              <w:rPr>
+                <w:bCs/>
+                <w:iCs/>
+              </w:rPr>
+              <w:t>El sistema deberá ser capaz de operar adecuadamente con varios usuarios de manera concurrente</w:t>
+            </w:r>
+          </w:p>
+        </w:tc>
+        <w:tc>
+          <w:tcPr>
+            <w:tcW w:w="0" w:type="auto"/>
+          </w:tcPr>
+          <w:p>
+            <w:pPr>
+              <w:ind w:firstLine="0"/>
+              <w:rPr>
+                <w:bCs/>
+              </w:rPr>
+            </w:pPr>
+            <w:r>
+              <w:rPr>
+                <w:bCs/>
+              </w:rPr>
+              <w:t>Muy alta</w:t>
+            </w:r>
+          </w:p>
+        </w:tc>
+      </w:tr>
+      <w:tr>
+        <w:trPr>
+          <w:trHeight w:val="709"/>
+        </w:trPr>
+        <w:tc>
+          <w:tcPr>
+            <w:tcW w:w="0" w:type="auto"/>
+          </w:tcPr>
+          <w:p>
+            <w:pPr>
+              <w:ind w:firstLine="0"/>
+            </w:pPr>
+            <w:r>
+              <w:t>RNF-08</w:t>
+            </w:r>
+          </w:p>
+        </w:tc>
+        <w:tc>
+          <w:tcPr>
+            <w:tcW w:w="0" w:type="auto"/>
+          </w:tcPr>
+          <w:p>
+            <w:pPr>
+              <w:ind w:firstLine="0"/>
+              <w:rPr>
+                <w:bCs/>
+                <w:iCs/>
+              </w:rPr>
+            </w:pPr>
+            <w:r>
+              <w:rPr>
+                <w:bCs/>
+                <w:iCs/>
+              </w:rPr>
+              <w:t>El sistema estará disponible a cualquier hora del día</w:t>
+            </w:r>
+          </w:p>
+        </w:tc>
+        <w:tc>
+          <w:tcPr>
+            <w:tcW w:w="0" w:type="auto"/>
+          </w:tcPr>
+          <w:p>
+            <w:pPr>
+              <w:ind w:firstLine="0"/>
+              <w:rPr>
+                <w:bCs/>
+              </w:rPr>
+            </w:pPr>
+            <w:r>
+              <w:rPr>
+                <w:bCs/>
+              </w:rPr>
+              <w:t>Alta</w:t>
+            </w:r>
+          </w:p>
+        </w:tc>
+      </w:tr>
+      <w:tr>
+        <w:trPr>
+          <w:trHeight w:val="709"/>
+        </w:trPr>
+        <w:tc>
+          <w:tcPr>
+            <w:tcW w:w="0" w:type="auto"/>
+          </w:tcPr>
+          <w:p>
+            <w:pPr>
+              <w:ind w:firstLine="0"/>
+            </w:pPr>
+            <w:r>
+              <w:t>RNF-09</w:t>
+            </w:r>
+          </w:p>
+        </w:tc>
+        <w:tc>
+          <w:tcPr>
+            <w:tcW w:w="0" w:type="auto"/>
+          </w:tcPr>
+          <w:p>
+            <w:pPr>
+              <w:ind w:firstLine="0"/>
+              <w:rPr>
+                <w:bCs/>
+                <w:iCs/>
+              </w:rPr>
+            </w:pPr>
+            <w:r>
+              <w:rPr>
+                <w:bCs/>
+                <w:iCs/>
+              </w:rPr>
+              <w:t>El sistema será accesible desde dentro del servidor de la Universidad de Alcalá</w:t>
+            </w:r>
+          </w:p>
+        </w:tc>
+        <w:tc>
+          <w:tcPr>
+            <w:tcW w:w="0" w:type="auto"/>
+          </w:tcPr>
+          <w:p>
+            <w:pPr>
+              <w:ind w:firstLine="0"/>
+              <w:rPr>
+                <w:bCs/>
+              </w:rPr>
+            </w:pPr>
+            <w:r>
+              <w:rPr>
+                <w:bCs/>
+              </w:rPr>
+              <w:t>Muy alta</w:t>
+            </w:r>
+          </w:p>
+        </w:tc>
+      </w:tr>
+      <w:tr>
+        <w:trPr>
+          <w:trHeight w:val="709"/>
+        </w:trPr>
+        <w:tc>
+          <w:tcPr>
+            <w:tcW w:w="0" w:type="auto"/>
+          </w:tcPr>
+          <w:p>
+            <w:pPr>
+              <w:ind w:firstLine="0"/>
+            </w:pPr>
+            <w:r>
+              <w:t>RNF-10</w:t>
+            </w:r>
+          </w:p>
+        </w:tc>
+        <w:tc>
+          <w:tcPr>
+            <w:tcW w:w="0" w:type="auto"/>
+          </w:tcPr>
+          <w:p>
+            <w:pPr>
+              <w:ind w:firstLine="0"/>
+              <w:rPr>
+                <w:bCs/>
+                <w:iCs/>
+              </w:rPr>
+            </w:pPr>
+            <w:r>
+              <w:rPr>
+                <w:bCs/>
+                <w:iCs/>
+              </w:rPr>
+              <w:t>El sistema será accesible a través de un ordenador de forma online</w:t>
+            </w:r>
+          </w:p>
+        </w:tc>
+        <w:tc>
+          <w:tcPr>
+            <w:tcW w:w="0" w:type="auto"/>
+          </w:tcPr>
+          <w:p>
+            <w:pPr>
+              <w:ind w:firstLine="0"/>
+              <w:rPr>
+                <w:bCs/>
+              </w:rPr>
+            </w:pPr>
+            <w:r>
+              <w:rPr>
+                <w:bCs/>
+              </w:rPr>
+              <w:t>Muy alta</w:t>
+            </w:r>
+          </w:p>
+        </w:tc>
+      </w:tr>
+      <w:tr>
+        <w:trPr>
+          <w:trHeight w:val="709"/>
+        </w:trPr>
+        <w:tc>
+          <w:tcPr>
+            <w:tcW w:w="0" w:type="auto"/>
+          </w:tcPr>
+          <w:p>
+            <w:pPr>
+              <w:ind w:firstLine="0"/>
+            </w:pPr>
+            <w:r>
+              <w:t>RNF-11</w:t>
+            </w:r>
+          </w:p>
+        </w:tc>
+        <w:tc>
+          <w:tcPr>
+            <w:tcW w:w="0" w:type="auto"/>
+          </w:tcPr>
+          <w:p>
+            <w:pPr>
+              <w:ind w:firstLine="0"/>
+              <w:rPr>
+                <w:bCs/>
+                <w:iCs/>
+              </w:rPr>
+            </w:pPr>
+            <w:r>
+              <w:rPr>
+                <w:bCs/>
+                <w:iCs/>
+              </w:rPr>
+              <w:t>El sistema proporcionará mensajes de confirmación o error orientativos a los usuarios</w:t>
+            </w:r>
+          </w:p>
+        </w:tc>
+        <w:tc>
+          <w:tcPr>
+            <w:tcW w:w="0" w:type="auto"/>
+          </w:tcPr>
+          <w:p>
+            <w:pPr>
+              <w:ind w:firstLine="0"/>
+              <w:rPr>
+                <w:bCs/>
+              </w:rPr>
+            </w:pPr>
+            <w:r>
+              <w:rPr>
+                <w:bCs/>
+              </w:rPr>
+              <w:t>Alta</w:t>
+            </w:r>
+          </w:p>
+        </w:tc>
+      </w:tr>
+      <w:tr>
+        <w:trPr>
+          <w:trHeight w:val="709"/>
+        </w:trPr>
+        <w:tc>
+          <w:tcPr>
+            <w:tcW w:w="0" w:type="auto"/>
+          </w:tcPr>
+          <w:p>
+            <w:pPr>
+              <w:ind w:firstLine="0"/>
+            </w:pPr>
+            <w:r>
+              <w:t>RNF-12</w:t>
+            </w:r>
+          </w:p>
+        </w:tc>
+        <w:tc>
+          <w:tcPr>
+            <w:tcW w:w="0" w:type="auto"/>
+          </w:tcPr>
+          <w:p>
+            <w:pPr>
+              <w:ind w:firstLine="0"/>
+              <w:rPr>
+                <w:bCs/>
+                <w:iCs/>
+              </w:rPr>
+            </w:pPr>
+            <w:r>
+              <w:rPr>
+                <w:bCs/>
+                <w:iCs/>
+              </w:rPr>
+              <w:t>El sistema será escalable, por lo que permitirá la implementación de nuevas funcionalidades</w:t>
+            </w:r>
+          </w:p>
+        </w:tc>
+        <w:tc>
+          <w:tcPr>
+            <w:tcW w:w="0" w:type="auto"/>
+          </w:tcPr>
+          <w:p>
+            <w:pPr>
+              <w:ind w:firstLine="0"/>
+              <w:rPr>
+                <w:bCs/>
+              </w:rPr>
+            </w:pPr>
+            <w:r>
+              <w:rPr>
+                <w:bCs/>
+              </w:rPr>
+              <w:t>Alta</w:t>
+            </w:r>
+          </w:p>
+        </w:tc>
+      </w:tr>
+      <w:tr>
+        <w:trPr>
+          <w:trHeight w:val="709"/>
+        </w:trPr>
+        <w:tc>
+          <w:tcPr>
+            <w:tcW w:w="0" w:type="auto"/>
+          </w:tcPr>
+          <w:p>
+            <w:pPr>
+              <w:ind w:firstLine="0"/>
+            </w:pPr>
+            <w:r>
+              <w:t>RNF-13</w:t>
+            </w:r>
+          </w:p>
+        </w:tc>
+        <w:tc>
+          <w:tcPr>
+            <w:tcW w:w="0" w:type="auto"/>
+          </w:tcPr>
+          <w:p>
+            <w:pPr>
+              <w:ind w:firstLine="0"/>
+              <w:rPr>
+                <w:bCs/>
+                <w:iCs/>
+              </w:rPr>
+            </w:pPr>
+            <w:r>
+              <w:rPr>
+                <w:bCs/>
+                <w:iCs/>
+              </w:rPr>
+              <w:t>Se entregará un manual de usuario que detallará el uso de la aplicación</w:t>
+            </w:r>
+          </w:p>
+        </w:tc>
+        <w:tc>
+          <w:tcPr>
+            <w:tcW w:w="0" w:type="auto"/>
+          </w:tcPr>
+          <w:p>
+            <w:pPr>
+              <w:ind w:firstLine="0"/>
+              <w:rPr>
+                <w:bCs/>
+              </w:rPr>
+            </w:pPr>
+            <w:r>
+              <w:rPr>
+                <w:bCs/>
+              </w:rPr>
+              <w:t>Muy alta</w:t>
+            </w:r>
+          </w:p>
+        </w:tc>
+      </w:tr>
+      <w:tr>
+        <w:trPr>
+          <w:trHeight w:val="425"/>
+        </w:trPr>
+        <w:tc>
+          <w:tcPr>
+            <w:tcW w:w="0" w:type="auto"/>
+            <w:tcBorders>
+              <w:bottom w:val="single" w:sz="4" w:space="0" w:color="auto"/>
+            </w:tcBorders>
+          </w:tcPr>
+          <w:p>
+            <w:pPr>
+              <w:ind w:firstLine="0"/>
+            </w:pPr>
+          </w:p>
+        </w:tc>
+        <w:tc>
+          <w:tcPr>
+            <w:tcW w:w="0" w:type="auto"/>
+            <w:tcBorders>
+              <w:bottom w:val="single" w:sz="4" w:space="0" w:color="auto"/>
+            </w:tcBorders>
+            <w:shd w:val="clear" w:color="auto" w:fill="FFFFFF" w:themeFill="background1"/>
+          </w:tcPr>
+          <w:p>
+            <w:pPr>
+              <w:ind w:firstLine="0"/>
+              <w:rPr>
+                <w:bCs/>
+                <w:iCs/>
+              </w:rPr>
+            </w:pPr>
+          </w:p>
+        </w:tc>
+        <w:tc>
+          <w:tcPr>
+            <w:tcW w:w="0" w:type="auto"/>
+            <w:tcBorders>
+              <w:bottom w:val="single" w:sz="4" w:space="0" w:color="auto"/>
+            </w:tcBorders>
+          </w:tcPr>
+          <w:p>
+            <w:pPr>
+              <w:ind w:firstLine="0"/>
+              <w:rPr>
+                <w:bCs/>
+              </w:rPr>
             </w:pPr>
           </w:p>
         </w:tc>
@@ -2587,23 +4175,10 @@
     </w:tbl>
     <w:p>
       <w:pPr>
-        <w:rPr>
-          <w:lang w:val="es-ES"/>
-        </w:rPr>
-      </w:pPr>
-    </w:p>
-    <w:p>
-      <w:pPr>
-        <w:pStyle w:val="Normal1"/>
-      </w:pPr>
-    </w:p>
-    <w:p>
-      <w:pPr>
         <w:pStyle w:val="Ttulo1"/>
         <w:spacing w:before="120" w:after="120"/>
       </w:pPr>
       <w:r>
-        <w:lastRenderedPageBreak/>
         <w:t>Casos de uso</w:t>
       </w:r>
     </w:p>
@@ -2672,6 +4247,7 @@
         <w:spacing w:before="120" w:after="120"/>
       </w:pPr>
       <w:r>
+        <w:lastRenderedPageBreak/>
         <w:t>Creación del proyecto</w:t>
       </w:r>
     </w:p>
@@ -2960,6 +4536,7 @@
         <w:spacing w:before="120" w:after="120"/>
       </w:pPr>
       <w:r>
+        <w:lastRenderedPageBreak/>
         <w:t>El alumno podrá insertar esta información de manera sencilla y rápida y el profesor podrá visualizar esta información de manera más precisa y clara.</w:t>
       </w:r>
     </w:p>
@@ -3494,7 +5071,7 @@
     <w:name w:val="Normal"/>
     <w:aliases w:val="Normal2"/>
     <w:qFormat/>
-    <w:rsid w:val="006A7814"/>
+    <w:rsid w:val="00F85697"/>
     <w:pPr>
       <w:suppressAutoHyphens/>
       <w:spacing w:after="0" w:line="240" w:lineRule="auto"/>

--- a/Memoria.docx
+++ b/Memoria.docx
@@ -350,7 +350,23 @@
           <w:sz w:val="24"/>
           <w:szCs w:val="24"/>
         </w:rPr>
-        <w:t xml:space="preserve">, utilizando el IDE NetBeans, en el cual se han tenido que instalar los plugins necesarios para el correcto funcionamiento de la aplicación. </w:t>
+        <w:t xml:space="preserve">, utilizando el IDE NetBeans, en el cual se han tenido que instalar los </w:t>
+      </w:r>
+      <w:proofErr w:type="spellStart"/>
+      <w:r>
+        <w:rPr>
+          <w:sz w:val="24"/>
+          <w:szCs w:val="24"/>
+        </w:rPr>
+        <w:t>plugins</w:t>
+      </w:r>
+      <w:proofErr w:type="spellEnd"/>
+      <w:r>
+        <w:rPr>
+          <w:sz w:val="24"/>
+          <w:szCs w:val="24"/>
+        </w:rPr>
+        <w:t xml:space="preserve"> necesarios para el correcto funcionamiento de la aplicación. </w:t>
       </w:r>
       <w:r>
         <w:rPr>
@@ -422,7 +438,39 @@
           <w:sz w:val="24"/>
           <w:szCs w:val="24"/>
         </w:rPr>
-        <w:t>ver JDBC (Java DataBase Connectivity).</w:t>
+        <w:t xml:space="preserve">ver JDBC (Java </w:t>
+      </w:r>
+      <w:proofErr w:type="spellStart"/>
+      <w:r>
+        <w:rPr>
+          <w:sz w:val="24"/>
+          <w:szCs w:val="24"/>
+        </w:rPr>
+        <w:t>DataBase</w:t>
+      </w:r>
+      <w:proofErr w:type="spellEnd"/>
+      <w:r>
+        <w:rPr>
+          <w:sz w:val="24"/>
+          <w:szCs w:val="24"/>
+        </w:rPr>
+        <w:t xml:space="preserve"> </w:t>
+      </w:r>
+      <w:proofErr w:type="spellStart"/>
+      <w:r>
+        <w:rPr>
+          <w:sz w:val="24"/>
+          <w:szCs w:val="24"/>
+        </w:rPr>
+        <w:t>Connectivity</w:t>
+      </w:r>
+      <w:proofErr w:type="spellEnd"/>
+      <w:r>
+        <w:rPr>
+          <w:sz w:val="24"/>
+          <w:szCs w:val="24"/>
+        </w:rPr>
+        <w:t>).</w:t>
       </w:r>
     </w:p>
     <w:p>
@@ -817,24 +865,209 @@
           <w:sz w:val="24"/>
           <w:szCs w:val="24"/>
         </w:rPr>
-        <w:t>El programa Erasmus (European Community Action Scheme for the Mobility of University Students) es aquel que fomenta el intercambio de estudiantes entre universidades europeas, cuya duración puede tener entre 1 semestre a un curso completo como máximo. La Universidad de Alcalá participa en este programa y posee convenios con más de 50 países de todo el mundo.</w:t>
-      </w:r>
-    </w:p>
-    <w:p>
-      <w:pPr>
-        <w:spacing w:before="120" w:after="120"/>
-        <w:rPr>
-          <w:sz w:val="24"/>
-          <w:szCs w:val="24"/>
-        </w:rPr>
-      </w:pPr>
-      <w:r>
-        <w:rPr>
-          <w:sz w:val="24"/>
-          <w:szCs w:val="24"/>
-        </w:rPr>
-        <w:t>Este programa tiene multitud de ventajas para los estudiantes, desde aprender nuevos idiomas hasta conocer otras culturas. Antes de iniciar la estancia, es necesario seleccionar las asignaturas que se desean cursar en la Universidad de Destino, las cuales serán usadas para convalidar por asignaturas de la Universidad de Alcalá siempre que se cumplan una serie de requisitos. Para ello, se crea el documento Learning Agreement</w:t>
-      </w:r>
+        <w:t>El programa Erasmus (</w:t>
+      </w:r>
+      <w:proofErr w:type="spellStart"/>
+      <w:r>
+        <w:rPr>
+          <w:sz w:val="24"/>
+          <w:szCs w:val="24"/>
+        </w:rPr>
+        <w:t>European</w:t>
+      </w:r>
+      <w:proofErr w:type="spellEnd"/>
+      <w:r>
+        <w:rPr>
+          <w:sz w:val="24"/>
+          <w:szCs w:val="24"/>
+        </w:rPr>
+        <w:t xml:space="preserve"> </w:t>
+      </w:r>
+      <w:proofErr w:type="spellStart"/>
+      <w:r>
+        <w:rPr>
+          <w:sz w:val="24"/>
+          <w:szCs w:val="24"/>
+        </w:rPr>
+        <w:t>Community</w:t>
+      </w:r>
+      <w:proofErr w:type="spellEnd"/>
+      <w:r>
+        <w:rPr>
+          <w:sz w:val="24"/>
+          <w:szCs w:val="24"/>
+        </w:rPr>
+        <w:t xml:space="preserve"> </w:t>
+      </w:r>
+      <w:proofErr w:type="spellStart"/>
+      <w:r>
+        <w:rPr>
+          <w:sz w:val="24"/>
+          <w:szCs w:val="24"/>
+        </w:rPr>
+        <w:t>Action</w:t>
+      </w:r>
+      <w:proofErr w:type="spellEnd"/>
+      <w:r>
+        <w:rPr>
+          <w:sz w:val="24"/>
+          <w:szCs w:val="24"/>
+        </w:rPr>
+        <w:t xml:space="preserve"> </w:t>
+      </w:r>
+      <w:proofErr w:type="spellStart"/>
+      <w:r>
+        <w:rPr>
+          <w:sz w:val="24"/>
+          <w:szCs w:val="24"/>
+        </w:rPr>
+        <w:t>Scheme</w:t>
+      </w:r>
+      <w:proofErr w:type="spellEnd"/>
+      <w:r>
+        <w:rPr>
+          <w:sz w:val="24"/>
+          <w:szCs w:val="24"/>
+        </w:rPr>
+        <w:t xml:space="preserve"> </w:t>
+      </w:r>
+      <w:proofErr w:type="spellStart"/>
+      <w:r>
+        <w:rPr>
+          <w:sz w:val="24"/>
+          <w:szCs w:val="24"/>
+        </w:rPr>
+        <w:t>for</w:t>
+      </w:r>
+      <w:proofErr w:type="spellEnd"/>
+      <w:r>
+        <w:rPr>
+          <w:sz w:val="24"/>
+          <w:szCs w:val="24"/>
+        </w:rPr>
+        <w:t xml:space="preserve"> </w:t>
+      </w:r>
+      <w:proofErr w:type="spellStart"/>
+      <w:r>
+        <w:rPr>
+          <w:sz w:val="24"/>
+          <w:szCs w:val="24"/>
+        </w:rPr>
+        <w:t>the</w:t>
+      </w:r>
+      <w:proofErr w:type="spellEnd"/>
+      <w:r>
+        <w:rPr>
+          <w:sz w:val="24"/>
+          <w:szCs w:val="24"/>
+        </w:rPr>
+        <w:t xml:space="preserve"> </w:t>
+      </w:r>
+      <w:proofErr w:type="spellStart"/>
+      <w:r>
+        <w:rPr>
+          <w:sz w:val="24"/>
+          <w:szCs w:val="24"/>
+        </w:rPr>
+        <w:t>Mobility</w:t>
+      </w:r>
+      <w:proofErr w:type="spellEnd"/>
+      <w:r>
+        <w:rPr>
+          <w:sz w:val="24"/>
+          <w:szCs w:val="24"/>
+        </w:rPr>
+        <w:t xml:space="preserve"> </w:t>
+      </w:r>
+      <w:proofErr w:type="spellStart"/>
+      <w:r>
+        <w:rPr>
+          <w:sz w:val="24"/>
+          <w:szCs w:val="24"/>
+        </w:rPr>
+        <w:t>of</w:t>
+      </w:r>
+      <w:proofErr w:type="spellEnd"/>
+      <w:r>
+        <w:rPr>
+          <w:sz w:val="24"/>
+          <w:szCs w:val="24"/>
+        </w:rPr>
+        <w:t xml:space="preserve"> </w:t>
+      </w:r>
+      <w:proofErr w:type="spellStart"/>
+      <w:r>
+        <w:rPr>
+          <w:sz w:val="24"/>
+          <w:szCs w:val="24"/>
+        </w:rPr>
+        <w:t>University</w:t>
+      </w:r>
+      <w:proofErr w:type="spellEnd"/>
+      <w:r>
+        <w:rPr>
+          <w:sz w:val="24"/>
+          <w:szCs w:val="24"/>
+        </w:rPr>
+        <w:t xml:space="preserve"> </w:t>
+      </w:r>
+      <w:proofErr w:type="spellStart"/>
+      <w:r>
+        <w:rPr>
+          <w:sz w:val="24"/>
+          <w:szCs w:val="24"/>
+        </w:rPr>
+        <w:t>Students</w:t>
+      </w:r>
+      <w:proofErr w:type="spellEnd"/>
+      <w:r>
+        <w:rPr>
+          <w:sz w:val="24"/>
+          <w:szCs w:val="24"/>
+        </w:rPr>
+        <w:t>) es aquel que fomenta el intercambio de estudiantes entre universidades europeas, cuya duración puede tener entre 1 semestre a un curso completo como máximo. La Universidad de Alcalá participa en este programa y posee convenios con más de 50 países de todo el mundo.</w:t>
+      </w:r>
+    </w:p>
+    <w:p>
+      <w:pPr>
+        <w:spacing w:before="120" w:after="120"/>
+        <w:rPr>
+          <w:sz w:val="24"/>
+          <w:szCs w:val="24"/>
+        </w:rPr>
+      </w:pPr>
+      <w:r>
+        <w:rPr>
+          <w:sz w:val="24"/>
+          <w:szCs w:val="24"/>
+        </w:rPr>
+        <w:t xml:space="preserve">Este programa tiene multitud de ventajas para los estudiantes, desde aprender nuevos idiomas hasta conocer otras culturas. Antes de iniciar la estancia, es necesario seleccionar las asignaturas que se desean cursar en la Universidad de Destino, las cuales serán usadas para convalidar por asignaturas de la Universidad de Alcalá siempre que se cumplan una serie de requisitos. Para ello, se crea el documento </w:t>
+      </w:r>
+      <w:proofErr w:type="spellStart"/>
+      <w:r>
+        <w:rPr>
+          <w:sz w:val="24"/>
+          <w:szCs w:val="24"/>
+        </w:rPr>
+        <w:t>Learning</w:t>
+      </w:r>
+      <w:proofErr w:type="spellEnd"/>
+      <w:r>
+        <w:rPr>
+          <w:sz w:val="24"/>
+          <w:szCs w:val="24"/>
+        </w:rPr>
+        <w:t xml:space="preserve"> </w:t>
+      </w:r>
+      <w:proofErr w:type="spellStart"/>
+      <w:r>
+        <w:rPr>
+          <w:sz w:val="24"/>
+          <w:szCs w:val="24"/>
+        </w:rPr>
+        <w:t>Agreement</w:t>
+      </w:r>
+      <w:proofErr w:type="spellEnd"/>
       <w:r>
         <w:rPr>
           <w:sz w:val="24"/>
@@ -856,23 +1089,119 @@
           <w:sz w:val="24"/>
           <w:szCs w:val="24"/>
         </w:rPr>
-        <w:t>El Learning Agreement es el documento más importante que tiene que rellenar un alumno que ha recibido la confirmación de admisión de una universidad de destino para realizar una estancia Erasmus. Consiste en un acuerdo de aprendizaje, donde cada estudiante introducirá información acerca de las asignaturas que cursará en la universidad de destino y sus correspondientes asignaturas de la universidad de origen, las cuales serán solicitadas para su correcta convalidación.</w:t>
-      </w:r>
-    </w:p>
-    <w:p>
-      <w:pPr>
-        <w:spacing w:before="120" w:after="120"/>
-        <w:rPr>
-          <w:sz w:val="24"/>
-          <w:szCs w:val="24"/>
-        </w:rPr>
-      </w:pPr>
-      <w:r>
-        <w:rPr>
-          <w:sz w:val="24"/>
-          <w:szCs w:val="24"/>
-        </w:rPr>
-        <w:t>Antes de poder completar el Learning Agreement, el alumno enviará a su tutor académico las asignaturas que desea convalidar, decidiendo este último si las convalidaciones son posibles y, si se rechazan, buscar otra posible convalidación. Cuando el tutor y el alumno se ponen de acuerdo, el alumno ya puede empezar a completar el Learning Agreement.</w:t>
+        <w:t xml:space="preserve">El </w:t>
+      </w:r>
+      <w:proofErr w:type="spellStart"/>
+      <w:r>
+        <w:rPr>
+          <w:sz w:val="24"/>
+          <w:szCs w:val="24"/>
+        </w:rPr>
+        <w:t>Learning</w:t>
+      </w:r>
+      <w:proofErr w:type="spellEnd"/>
+      <w:r>
+        <w:rPr>
+          <w:sz w:val="24"/>
+          <w:szCs w:val="24"/>
+        </w:rPr>
+        <w:t xml:space="preserve"> </w:t>
+      </w:r>
+      <w:proofErr w:type="spellStart"/>
+      <w:r>
+        <w:rPr>
+          <w:sz w:val="24"/>
+          <w:szCs w:val="24"/>
+        </w:rPr>
+        <w:t>Agreement</w:t>
+      </w:r>
+      <w:proofErr w:type="spellEnd"/>
+      <w:r>
+        <w:rPr>
+          <w:sz w:val="24"/>
+          <w:szCs w:val="24"/>
+        </w:rPr>
+        <w:t xml:space="preserve"> es el documento más importante que tiene que rellenar un alumno que ha recibido la confirmación de admisión de una universidad de destino para realizar una estancia Erasmus. Consiste en un acuerdo de aprendizaje, donde cada estudiante introducirá información acerca de las asignaturas que cursará en la universidad de destino y sus correspondientes asignaturas de la universidad de origen, las cuales serán solicitadas para su correcta convalidación.</w:t>
+      </w:r>
+    </w:p>
+    <w:p>
+      <w:pPr>
+        <w:spacing w:before="120" w:after="120"/>
+        <w:rPr>
+          <w:sz w:val="24"/>
+          <w:szCs w:val="24"/>
+        </w:rPr>
+      </w:pPr>
+      <w:r>
+        <w:rPr>
+          <w:sz w:val="24"/>
+          <w:szCs w:val="24"/>
+        </w:rPr>
+        <w:t xml:space="preserve">Antes de poder completar el </w:t>
+      </w:r>
+      <w:proofErr w:type="spellStart"/>
+      <w:r>
+        <w:rPr>
+          <w:sz w:val="24"/>
+          <w:szCs w:val="24"/>
+        </w:rPr>
+        <w:t>Learning</w:t>
+      </w:r>
+      <w:proofErr w:type="spellEnd"/>
+      <w:r>
+        <w:rPr>
+          <w:sz w:val="24"/>
+          <w:szCs w:val="24"/>
+        </w:rPr>
+        <w:t xml:space="preserve"> </w:t>
+      </w:r>
+      <w:proofErr w:type="spellStart"/>
+      <w:r>
+        <w:rPr>
+          <w:sz w:val="24"/>
+          <w:szCs w:val="24"/>
+        </w:rPr>
+        <w:t>Agreement</w:t>
+      </w:r>
+      <w:proofErr w:type="spellEnd"/>
+      <w:r>
+        <w:rPr>
+          <w:sz w:val="24"/>
+          <w:szCs w:val="24"/>
+        </w:rPr>
+        <w:t xml:space="preserve">, el alumno enviará a su tutor académico las asignaturas que desea convalidar, decidiendo este último si las convalidaciones son posibles y, si se rechazan, buscar otra posible convalidación. Cuando el tutor y el alumno se ponen de acuerdo, el alumno ya puede empezar a completar el </w:t>
+      </w:r>
+      <w:proofErr w:type="spellStart"/>
+      <w:r>
+        <w:rPr>
+          <w:sz w:val="24"/>
+          <w:szCs w:val="24"/>
+        </w:rPr>
+        <w:t>Learning</w:t>
+      </w:r>
+      <w:proofErr w:type="spellEnd"/>
+      <w:r>
+        <w:rPr>
+          <w:sz w:val="24"/>
+          <w:szCs w:val="24"/>
+        </w:rPr>
+        <w:t xml:space="preserve"> </w:t>
+      </w:r>
+      <w:proofErr w:type="spellStart"/>
+      <w:r>
+        <w:rPr>
+          <w:sz w:val="24"/>
+          <w:szCs w:val="24"/>
+        </w:rPr>
+        <w:t>Agreement</w:t>
+      </w:r>
+      <w:proofErr w:type="spellEnd"/>
+      <w:r>
+        <w:rPr>
+          <w:sz w:val="24"/>
+          <w:szCs w:val="24"/>
+        </w:rPr>
+        <w:t>.</w:t>
       </w:r>
     </w:p>
     <w:p>
@@ -946,7 +1275,39 @@
           <w:sz w:val="24"/>
           <w:szCs w:val="24"/>
         </w:rPr>
-        <w:t>, acordando el plan de estudios que se recoge en el Learning Agreement.</w:t>
+        <w:t xml:space="preserve">, acordando el plan de estudios que se recoge en el </w:t>
+      </w:r>
+      <w:proofErr w:type="spellStart"/>
+      <w:r>
+        <w:rPr>
+          <w:sz w:val="24"/>
+          <w:szCs w:val="24"/>
+        </w:rPr>
+        <w:t>Learning</w:t>
+      </w:r>
+      <w:proofErr w:type="spellEnd"/>
+      <w:r>
+        <w:rPr>
+          <w:sz w:val="24"/>
+          <w:szCs w:val="24"/>
+        </w:rPr>
+        <w:t xml:space="preserve"> </w:t>
+      </w:r>
+      <w:proofErr w:type="spellStart"/>
+      <w:r>
+        <w:rPr>
+          <w:sz w:val="24"/>
+          <w:szCs w:val="24"/>
+        </w:rPr>
+        <w:t>Agreement</w:t>
+      </w:r>
+      <w:proofErr w:type="spellEnd"/>
+      <w:r>
+        <w:rPr>
+          <w:sz w:val="24"/>
+          <w:szCs w:val="24"/>
+        </w:rPr>
+        <w:t>.</w:t>
       </w:r>
     </w:p>
     <w:p>
@@ -1001,7 +1362,39 @@
           <w:sz w:val="24"/>
           <w:szCs w:val="24"/>
         </w:rPr>
-        <w:t>En la Fig.1 se muestra una parte del Learning Agreement que el alumno debe completar.</w:t>
+        <w:t xml:space="preserve">En la Fig.1 se muestra una parte del </w:t>
+      </w:r>
+      <w:proofErr w:type="spellStart"/>
+      <w:r>
+        <w:rPr>
+          <w:sz w:val="24"/>
+          <w:szCs w:val="24"/>
+        </w:rPr>
+        <w:t>Learning</w:t>
+      </w:r>
+      <w:proofErr w:type="spellEnd"/>
+      <w:r>
+        <w:rPr>
+          <w:sz w:val="24"/>
+          <w:szCs w:val="24"/>
+        </w:rPr>
+        <w:t xml:space="preserve"> </w:t>
+      </w:r>
+      <w:proofErr w:type="spellStart"/>
+      <w:r>
+        <w:rPr>
+          <w:sz w:val="24"/>
+          <w:szCs w:val="24"/>
+        </w:rPr>
+        <w:t>Agreement</w:t>
+      </w:r>
+      <w:proofErr w:type="spellEnd"/>
+      <w:r>
+        <w:rPr>
+          <w:sz w:val="24"/>
+          <w:szCs w:val="24"/>
+        </w:rPr>
+        <w:t xml:space="preserve"> que el alumno debe completar.</w:t>
       </w:r>
     </w:p>
     <w:p>
@@ -1080,8 +1473,36 @@
           <w:b/>
           <w:bCs/>
         </w:rPr>
-        <w:t>Parte del Learning Agreement</w:t>
-      </w:r>
+        <w:t xml:space="preserve">Parte del </w:t>
+      </w:r>
+      <w:proofErr w:type="spellStart"/>
+      <w:r>
+        <w:rPr>
+          <w:rFonts w:ascii="Times" w:hAnsi="Times" w:cs="Times"/>
+          <w:b/>
+          <w:bCs/>
+        </w:rPr>
+        <w:t>Learning</w:t>
+      </w:r>
+      <w:proofErr w:type="spellEnd"/>
+      <w:r>
+        <w:rPr>
+          <w:rFonts w:ascii="Times" w:hAnsi="Times" w:cs="Times"/>
+          <w:b/>
+          <w:bCs/>
+        </w:rPr>
+        <w:t xml:space="preserve"> </w:t>
+      </w:r>
+      <w:proofErr w:type="spellStart"/>
+      <w:r>
+        <w:rPr>
+          <w:rFonts w:ascii="Times" w:hAnsi="Times" w:cs="Times"/>
+          <w:b/>
+          <w:bCs/>
+        </w:rPr>
+        <w:t>Agreement</w:t>
+      </w:r>
+      <w:proofErr w:type="spellEnd"/>
     </w:p>
     <w:p>
       <w:pPr>
@@ -1144,7 +1565,39 @@
           <w:sz w:val="24"/>
           <w:szCs w:val="24"/>
         </w:rPr>
-        <w:t xml:space="preserve"> todo el contenido necesario en el Learning Agreement puede parecer algo simple y sencillo, pero </w:t>
+        <w:t xml:space="preserve"> todo el contenido necesario en el </w:t>
+      </w:r>
+      <w:proofErr w:type="spellStart"/>
+      <w:r>
+        <w:rPr>
+          <w:sz w:val="24"/>
+          <w:szCs w:val="24"/>
+        </w:rPr>
+        <w:t>Learning</w:t>
+      </w:r>
+      <w:proofErr w:type="spellEnd"/>
+      <w:r>
+        <w:rPr>
+          <w:sz w:val="24"/>
+          <w:szCs w:val="24"/>
+        </w:rPr>
+        <w:t xml:space="preserve"> </w:t>
+      </w:r>
+      <w:proofErr w:type="spellStart"/>
+      <w:r>
+        <w:rPr>
+          <w:sz w:val="24"/>
+          <w:szCs w:val="24"/>
+        </w:rPr>
+        <w:t>Agreement</w:t>
+      </w:r>
+      <w:proofErr w:type="spellEnd"/>
+      <w:r>
+        <w:rPr>
+          <w:sz w:val="24"/>
+          <w:szCs w:val="24"/>
+        </w:rPr>
+        <w:t xml:space="preserve"> puede parecer algo simple y sencillo, pero </w:t>
       </w:r>
       <w:r>
         <w:rPr>
@@ -1190,7 +1643,39 @@
           <w:sz w:val="24"/>
           <w:szCs w:val="24"/>
         </w:rPr>
-        <w:t xml:space="preserve">En cuanto a la labor del tutor de la universidad de origen, puede ser incluso más costosa para el alumno. Habitualmente, antes de recibir el Learning Agreement oficial, el profesor </w:t>
+        <w:t xml:space="preserve">En cuanto a la labor del tutor de la universidad de origen, puede ser incluso más costosa para el alumno. Habitualmente, antes de recibir el </w:t>
+      </w:r>
+      <w:proofErr w:type="spellStart"/>
+      <w:r>
+        <w:rPr>
+          <w:sz w:val="24"/>
+          <w:szCs w:val="24"/>
+        </w:rPr>
+        <w:t>Learning</w:t>
+      </w:r>
+      <w:proofErr w:type="spellEnd"/>
+      <w:r>
+        <w:rPr>
+          <w:sz w:val="24"/>
+          <w:szCs w:val="24"/>
+        </w:rPr>
+        <w:t xml:space="preserve"> </w:t>
+      </w:r>
+      <w:proofErr w:type="spellStart"/>
+      <w:r>
+        <w:rPr>
+          <w:sz w:val="24"/>
+          <w:szCs w:val="24"/>
+        </w:rPr>
+        <w:t>Agreement</w:t>
+      </w:r>
+      <w:proofErr w:type="spellEnd"/>
+      <w:r>
+        <w:rPr>
+          <w:sz w:val="24"/>
+          <w:szCs w:val="24"/>
+        </w:rPr>
+        <w:t xml:space="preserve"> oficial, el profesor </w:t>
       </w:r>
       <w:r>
         <w:rPr>
@@ -1302,7 +1787,39 @@
           <w:sz w:val="24"/>
           <w:szCs w:val="24"/>
         </w:rPr>
-        <w:t>En conclusión, la motivación por la cual se crea esta herramienta es la de resolver todos los problemas que tienen tanto alumno como profesor para decidir cuáles serán las convalidaciones que se incluirán en el Learning Agreement definitivo.</w:t>
+        <w:t xml:space="preserve">En conclusión, la motivación por la cual se crea esta herramienta es la de resolver todos los problemas que tienen tanto alumno como profesor para decidir cuáles serán las convalidaciones que se incluirán en el </w:t>
+      </w:r>
+      <w:proofErr w:type="spellStart"/>
+      <w:r>
+        <w:rPr>
+          <w:sz w:val="24"/>
+          <w:szCs w:val="24"/>
+        </w:rPr>
+        <w:t>Learning</w:t>
+      </w:r>
+      <w:proofErr w:type="spellEnd"/>
+      <w:r>
+        <w:rPr>
+          <w:sz w:val="24"/>
+          <w:szCs w:val="24"/>
+        </w:rPr>
+        <w:t xml:space="preserve"> </w:t>
+      </w:r>
+      <w:proofErr w:type="spellStart"/>
+      <w:r>
+        <w:rPr>
+          <w:sz w:val="24"/>
+          <w:szCs w:val="24"/>
+        </w:rPr>
+        <w:t>Agreement</w:t>
+      </w:r>
+      <w:proofErr w:type="spellEnd"/>
+      <w:r>
+        <w:rPr>
+          <w:sz w:val="24"/>
+          <w:szCs w:val="24"/>
+        </w:rPr>
+        <w:t xml:space="preserve"> definitivo.</w:t>
       </w:r>
     </w:p>
     <w:p>
@@ -1345,7 +1862,39 @@
           <w:sz w:val="24"/>
           <w:szCs w:val="24"/>
         </w:rPr>
-        <w:t>El objetivo principal de la implementación de esta herramienta es facilitar la elección de asignaturas a los alumnos Erasmus que desea convalidar y que su tutor académico pueda decidir si acepta la convalidación con más rapidez. Gracias a la elaboración de esta herramienta, se agilizará el proceso anterior a la realización del Learning Agreement.</w:t>
+        <w:t xml:space="preserve">El objetivo principal de la implementación de esta herramienta es facilitar la elección de asignaturas a los alumnos Erasmus que desea convalidar y que su tutor académico pueda decidir si acepta la convalidación con más rapidez. Gracias a la elaboración de esta herramienta, se agilizará el proceso anterior a la realización del </w:t>
+      </w:r>
+      <w:proofErr w:type="spellStart"/>
+      <w:r>
+        <w:rPr>
+          <w:sz w:val="24"/>
+          <w:szCs w:val="24"/>
+        </w:rPr>
+        <w:t>Learning</w:t>
+      </w:r>
+      <w:proofErr w:type="spellEnd"/>
+      <w:r>
+        <w:rPr>
+          <w:sz w:val="24"/>
+          <w:szCs w:val="24"/>
+        </w:rPr>
+        <w:t xml:space="preserve"> </w:t>
+      </w:r>
+      <w:proofErr w:type="spellStart"/>
+      <w:r>
+        <w:rPr>
+          <w:sz w:val="24"/>
+          <w:szCs w:val="24"/>
+        </w:rPr>
+        <w:t>Agreement</w:t>
+      </w:r>
+      <w:proofErr w:type="spellEnd"/>
+      <w:r>
+        <w:rPr>
+          <w:sz w:val="24"/>
+          <w:szCs w:val="24"/>
+        </w:rPr>
+        <w:t>.</w:t>
       </w:r>
     </w:p>
     <w:p>
@@ -1389,7 +1938,23 @@
           <w:sz w:val="24"/>
           <w:szCs w:val="24"/>
         </w:rPr>
-        <w:t>Desarrollar una aplicación web a la que se pueda acceder desde Google Chroome e Internet Explorer.</w:t>
+        <w:t xml:space="preserve">Desarrollar una aplicación web a la que se pueda acceder desde Google </w:t>
+      </w:r>
+      <w:proofErr w:type="spellStart"/>
+      <w:r>
+        <w:rPr>
+          <w:sz w:val="24"/>
+          <w:szCs w:val="24"/>
+        </w:rPr>
+        <w:t>Chroome</w:t>
+      </w:r>
+      <w:proofErr w:type="spellEnd"/>
+      <w:r>
+        <w:rPr>
+          <w:sz w:val="24"/>
+          <w:szCs w:val="24"/>
+        </w:rPr>
+        <w:t xml:space="preserve"> e Internet Explorer.</w:t>
       </w:r>
     </w:p>
     <w:p>
@@ -1643,7 +2208,23 @@
           <w:sz w:val="24"/>
           <w:szCs w:val="24"/>
         </w:rPr>
-        <w:t>Respecto al profesor esto se amplía. Al logearse un usuario profesor aparecerá una página con varios aspectos, por un lado, enlaces para realizar diversas operaciones en las que se incluyen dar de alta a alumnos, profesores, estancias de alumnos, asignaturas universidades y grados, cerrar estancias o renunciar a ellas (con petición previa del alumno)  y cambiar la contraseña.  y por otro lado un desplegable de opciones con las estancias de los alumnos que tiene asignados, tanto actuales como pasadas. Al seleccionar una opción del desplegable se completa la tabla de la parte inferior con la información de las convalidaciones que componen esa estancia. Un poco más abajo, se encuentran las opciones de modificar asignatura (aceptar o rechazar la convalidación) y cancelar asignatura para las convalidaciones aceptadas que el alumno desea cancelar. En la parte derecha aparece información del alumno seleccionado.</w:t>
+        <w:t xml:space="preserve">Respecto al profesor esto se amplía. Al </w:t>
+      </w:r>
+      <w:proofErr w:type="spellStart"/>
+      <w:r>
+        <w:rPr>
+          <w:sz w:val="24"/>
+          <w:szCs w:val="24"/>
+        </w:rPr>
+        <w:t>logearse</w:t>
+      </w:r>
+      <w:proofErr w:type="spellEnd"/>
+      <w:r>
+        <w:rPr>
+          <w:sz w:val="24"/>
+          <w:szCs w:val="24"/>
+        </w:rPr>
+        <w:t xml:space="preserve"> un usuario profesor aparecerá una página con varios aspectos, por un lado, enlaces para realizar diversas operaciones en las que se incluyen dar de alta a alumnos, profesores, estancias de alumnos, asignaturas universidades y grados, cerrar estancias o renunciar a ellas (con petición previa del alumno)  y cambiar la contraseña.  y por otro lado un desplegable de opciones con las estancias de los alumnos que tiene asignados, tanto actuales como pasadas. Al seleccionar una opción del desplegable se completa la tabla de la parte inferior con la información de las convalidaciones que componen esa estancia. Un poco más abajo, se encuentran las opciones de modificar asignatura (aceptar o rechazar la convalidación) y cancelar asignatura para las convalidaciones aceptadas que el alumno desea cancelar. En la parte derecha aparece información del alumno seleccionado.</w:t>
       </w:r>
       <w:r>
         <w:rPr>
@@ -2495,7 +3076,7 @@
               <w:ind w:firstLine="0"/>
             </w:pPr>
             <w:r>
-              <w:t>El coordinador podrá dar dar de alta una nueva estancia para un alumno registrado</w:t>
+              <w:t>El coordinador podrá dar de alta una nueva estancia para un alumno registrado</w:t>
             </w:r>
           </w:p>
         </w:tc>
@@ -3484,7 +4065,21 @@
               <w:rPr>
                 <w:bCs/>
               </w:rPr>
-              <w:t>Se desarollará el proyecto utilizando el lenguaje de programación Java</w:t>
+              <w:t xml:space="preserve">Se </w:t>
+            </w:r>
+            <w:proofErr w:type="spellStart"/>
+            <w:r>
+              <w:rPr>
+                <w:bCs/>
+              </w:rPr>
+              <w:t>desarollará</w:t>
+            </w:r>
+            <w:proofErr w:type="spellEnd"/>
+            <w:r>
+              <w:rPr>
+                <w:bCs/>
+              </w:rPr>
+              <w:t xml:space="preserve"> el proyecto utilizando el lenguaje de programación Java</w:t>
             </w:r>
           </w:p>
         </w:tc>
@@ -4179,8 +4774,58 @@
         <w:spacing w:before="120" w:after="120"/>
       </w:pPr>
       <w:r>
+        <w:lastRenderedPageBreak/>
         <w:t>Casos de uso</w:t>
       </w:r>
+    </w:p>
+    <w:p>
+      <w:pPr>
+        <w:pStyle w:val="Normal1"/>
+      </w:pPr>
+      <w:r>
+        <w:drawing>
+          <wp:inline distT="0" distB="0" distL="0" distR="0" wp14:anchorId="3BA9D327" wp14:editId="5AA0BAE3">
+            <wp:extent cx="5400040" cy="5804535"/>
+            <wp:effectExtent l="0" t="0" r="0" b="5715"/>
+            <wp:docPr id="2" name="Imagen 2"/>
+            <wp:cNvGraphicFramePr>
+              <a:graphicFrameLocks xmlns:a="http://schemas.openxmlformats.org/drawingml/2006/main" noChangeAspect="1"/>
+            </wp:cNvGraphicFramePr>
+            <a:graphic xmlns:a="http://schemas.openxmlformats.org/drawingml/2006/main">
+              <a:graphicData uri="http://schemas.openxmlformats.org/drawingml/2006/picture">
+                <pic:pic xmlns:pic="http://schemas.openxmlformats.org/drawingml/2006/picture">
+                  <pic:nvPicPr>
+                    <pic:cNvPr id="1" name=""/>
+                    <pic:cNvPicPr/>
+                  </pic:nvPicPr>
+                  <pic:blipFill>
+                    <a:blip r:embed="rId7"/>
+                    <a:stretch>
+                      <a:fillRect/>
+                    </a:stretch>
+                  </pic:blipFill>
+                  <pic:spPr>
+                    <a:xfrm>
+                      <a:off x="0" y="0"/>
+                      <a:ext cx="5400040" cy="5804535"/>
+                    </a:xfrm>
+                    <a:prstGeom prst="rect">
+                      <a:avLst/>
+                    </a:prstGeom>
+                  </pic:spPr>
+                </pic:pic>
+              </a:graphicData>
+            </a:graphic>
+          </wp:inline>
+        </w:drawing>
+      </w:r>
+    </w:p>
+    <w:p>
+      <w:pPr>
+        <w:rPr>
+          <w:lang w:val="es-ES"/>
+        </w:rPr>
+      </w:pPr>
     </w:p>
     <w:p>
       <w:pPr>
@@ -4247,7 +4892,6 @@
         <w:spacing w:before="120" w:after="120"/>
       </w:pPr>
       <w:r>
-        <w:lastRenderedPageBreak/>
         <w:t>Creación del proyecto</w:t>
       </w:r>
     </w:p>
@@ -4298,6 +4942,7 @@
           <w:sz w:val="44"/>
           <w:szCs w:val="44"/>
         </w:rPr>
+        <w:lastRenderedPageBreak/>
         <w:t>Conclusiones y trabajo futuro</w:t>
       </w:r>
     </w:p>
@@ -4426,7 +5071,7 @@
       <w:pPr>
         <w:pStyle w:val="Normal1"/>
       </w:pPr>
-      <w:hyperlink r:id="rId7" w:history="1">
+      <w:hyperlink r:id="rId8" w:history="1">
         <w:r>
           <w:rPr>
             <w:rStyle w:val="Hipervnculo"/>
@@ -4448,7 +5093,7 @@
           <w:lang w:val="es-ES"/>
         </w:rPr>
       </w:pPr>
-      <w:hyperlink r:id="rId8" w:history="1">
+      <w:hyperlink r:id="rId9" w:history="1">
         <w:r>
           <w:rPr>
             <w:rStyle w:val="Hipervnculo"/>
@@ -4536,7 +5181,6 @@
         <w:spacing w:before="120" w:after="120"/>
       </w:pPr>
       <w:r>
-        <w:lastRenderedPageBreak/>
         <w:t>El alumno podrá insertar esta información de manera sencilla y rápida y el profesor podrá visualizar esta información de manera más precisa y clara.</w:t>
       </w:r>
     </w:p>

--- a/Memoria.docx
+++ b/Memoria.docx
@@ -350,23 +350,7 @@
           <w:sz w:val="24"/>
           <w:szCs w:val="24"/>
         </w:rPr>
-        <w:t xml:space="preserve">, utilizando el IDE NetBeans, en el cual se han tenido que instalar los </w:t>
-      </w:r>
-      <w:proofErr w:type="spellStart"/>
-      <w:r>
-        <w:rPr>
-          <w:sz w:val="24"/>
-          <w:szCs w:val="24"/>
-        </w:rPr>
-        <w:t>plugins</w:t>
-      </w:r>
-      <w:proofErr w:type="spellEnd"/>
-      <w:r>
-        <w:rPr>
-          <w:sz w:val="24"/>
-          <w:szCs w:val="24"/>
-        </w:rPr>
-        <w:t xml:space="preserve"> necesarios para el correcto funcionamiento de la aplicación. </w:t>
+        <w:t xml:space="preserve">, utilizando el IDE NetBeans, en el cual se han tenido que instalar los plugins necesarios para el correcto funcionamiento de la aplicación. </w:t>
       </w:r>
       <w:r>
         <w:rPr>
@@ -438,39 +422,7 @@
           <w:sz w:val="24"/>
           <w:szCs w:val="24"/>
         </w:rPr>
-        <w:t xml:space="preserve">ver JDBC (Java </w:t>
-      </w:r>
-      <w:proofErr w:type="spellStart"/>
-      <w:r>
-        <w:rPr>
-          <w:sz w:val="24"/>
-          <w:szCs w:val="24"/>
-        </w:rPr>
-        <w:t>DataBase</w:t>
-      </w:r>
-      <w:proofErr w:type="spellEnd"/>
-      <w:r>
-        <w:rPr>
-          <w:sz w:val="24"/>
-          <w:szCs w:val="24"/>
-        </w:rPr>
-        <w:t xml:space="preserve"> </w:t>
-      </w:r>
-      <w:proofErr w:type="spellStart"/>
-      <w:r>
-        <w:rPr>
-          <w:sz w:val="24"/>
-          <w:szCs w:val="24"/>
-        </w:rPr>
-        <w:t>Connectivity</w:t>
-      </w:r>
-      <w:proofErr w:type="spellEnd"/>
-      <w:r>
-        <w:rPr>
-          <w:sz w:val="24"/>
-          <w:szCs w:val="24"/>
-        </w:rPr>
-        <w:t>).</w:t>
+        <w:t>ver JDBC (Java DataBase Connectivity).</w:t>
       </w:r>
     </w:p>
     <w:p>
@@ -865,17 +817,102 @@
           <w:sz w:val="24"/>
           <w:szCs w:val="24"/>
         </w:rPr>
-        <w:t>El programa Erasmus (</w:t>
-      </w:r>
-      <w:proofErr w:type="spellStart"/>
-      <w:r>
-        <w:rPr>
-          <w:sz w:val="24"/>
-          <w:szCs w:val="24"/>
-        </w:rPr>
-        <w:t>European</w:t>
-      </w:r>
-      <w:proofErr w:type="spellEnd"/>
+        <w:t>El programa Erasmus (European Community Action Scheme for the Mobility of University Students) es aquel que fomenta el intercambio de estudiantes entre universidades europeas, cuya duración puede tener entre 1 semestre a un curso completo como máximo. La Universidad de Alcalá participa en este programa y posee convenios con más de 50 países de todo el mundo.</w:t>
+      </w:r>
+    </w:p>
+    <w:p>
+      <w:pPr>
+        <w:spacing w:before="120" w:after="120"/>
+        <w:rPr>
+          <w:sz w:val="24"/>
+          <w:szCs w:val="24"/>
+        </w:rPr>
+      </w:pPr>
+      <w:r>
+        <w:rPr>
+          <w:sz w:val="24"/>
+          <w:szCs w:val="24"/>
+        </w:rPr>
+        <w:t>Este programa tiene multitud de ventajas para los estudiantes, desde aprender nuevos idiomas hasta conocer otras culturas. Antes de iniciar la estancia, es necesario seleccionar las asignaturas que se desean cursar en la Universidad de Destino, las cuales serán usadas para convalidar por asignaturas de la Universidad de Alcalá siempre que se cumplan una serie de requisitos. Para ello, se crea el documento Learning Agreement</w:t>
+      </w:r>
+      <w:r>
+        <w:rPr>
+          <w:sz w:val="24"/>
+          <w:szCs w:val="24"/>
+        </w:rPr>
+        <w:t>.</w:t>
+      </w:r>
+    </w:p>
+    <w:p>
+      <w:pPr>
+        <w:spacing w:before="120" w:after="120"/>
+        <w:rPr>
+          <w:sz w:val="24"/>
+          <w:szCs w:val="24"/>
+        </w:rPr>
+      </w:pPr>
+      <w:r>
+        <w:rPr>
+          <w:sz w:val="24"/>
+          <w:szCs w:val="24"/>
+        </w:rPr>
+        <w:t>El Learning Agreement es el documento más importante que tiene que rellenar un alumno que ha recibido la confirmación de admisión de una universidad de destino para realizar una estancia Erasmus. Consiste en un acuerdo de aprendizaje, donde cada estudiante introducirá información acerca de las asignaturas que cursará en la universidad de destino y sus correspondientes asignaturas de la universidad de origen, las cuales serán solicitadas para su correcta convalidación.</w:t>
+      </w:r>
+    </w:p>
+    <w:p>
+      <w:pPr>
+        <w:spacing w:before="120" w:after="120"/>
+        <w:rPr>
+          <w:sz w:val="24"/>
+          <w:szCs w:val="24"/>
+        </w:rPr>
+      </w:pPr>
+      <w:r>
+        <w:rPr>
+          <w:sz w:val="24"/>
+          <w:szCs w:val="24"/>
+        </w:rPr>
+        <w:t>Antes de poder completar el Learning Agreement, el alumno enviará a su tutor académico las asignaturas que desea convalidar, decidiendo este último si las convalidaciones son posibles y, si se rechazan, buscar otra posible convalidación. Cuando el tutor y el alumno se ponen de acuerdo, el alumno ya puede empezar a completar el Learning Agreement.</w:t>
+      </w:r>
+    </w:p>
+    <w:p>
+      <w:pPr>
+        <w:spacing w:before="120" w:after="120"/>
+        <w:rPr>
+          <w:sz w:val="24"/>
+          <w:szCs w:val="24"/>
+        </w:rPr>
+      </w:pPr>
+      <w:r>
+        <w:rPr>
+          <w:sz w:val="24"/>
+          <w:szCs w:val="24"/>
+        </w:rPr>
+        <w:t xml:space="preserve">Una vez que el alumno complete todos los campos necesarios, su universidad de destino y su universidad de origen recibirán una copia de él. </w:t>
+      </w:r>
+    </w:p>
+    <w:p>
+      <w:pPr>
+        <w:spacing w:before="120" w:after="120"/>
+        <w:rPr>
+          <w:sz w:val="24"/>
+          <w:szCs w:val="24"/>
+        </w:rPr>
+      </w:pPr>
+      <w:r>
+        <w:rPr>
+          <w:sz w:val="24"/>
+          <w:szCs w:val="24"/>
+        </w:rPr>
+        <w:t>P</w:t>
+      </w:r>
+      <w:r>
+        <w:rPr>
+          <w:sz w:val="24"/>
+          <w:szCs w:val="24"/>
+        </w:rPr>
+        <w:t>ara poder disfrutar de tu Erasmus, deberá obtener este acuerdo firmado por</w:t>
+      </w:r>
       <w:r>
         <w:rPr>
           <w:sz w:val="24"/>
@@ -883,372 +920,6 @@
         </w:rPr>
         <w:t xml:space="preserve"> </w:t>
       </w:r>
-      <w:proofErr w:type="spellStart"/>
-      <w:r>
-        <w:rPr>
-          <w:sz w:val="24"/>
-          <w:szCs w:val="24"/>
-        </w:rPr>
-        <w:t>Community</w:t>
-      </w:r>
-      <w:proofErr w:type="spellEnd"/>
-      <w:r>
-        <w:rPr>
-          <w:sz w:val="24"/>
-          <w:szCs w:val="24"/>
-        </w:rPr>
-        <w:t xml:space="preserve"> </w:t>
-      </w:r>
-      <w:proofErr w:type="spellStart"/>
-      <w:r>
-        <w:rPr>
-          <w:sz w:val="24"/>
-          <w:szCs w:val="24"/>
-        </w:rPr>
-        <w:t>Action</w:t>
-      </w:r>
-      <w:proofErr w:type="spellEnd"/>
-      <w:r>
-        <w:rPr>
-          <w:sz w:val="24"/>
-          <w:szCs w:val="24"/>
-        </w:rPr>
-        <w:t xml:space="preserve"> </w:t>
-      </w:r>
-      <w:proofErr w:type="spellStart"/>
-      <w:r>
-        <w:rPr>
-          <w:sz w:val="24"/>
-          <w:szCs w:val="24"/>
-        </w:rPr>
-        <w:t>Scheme</w:t>
-      </w:r>
-      <w:proofErr w:type="spellEnd"/>
-      <w:r>
-        <w:rPr>
-          <w:sz w:val="24"/>
-          <w:szCs w:val="24"/>
-        </w:rPr>
-        <w:t xml:space="preserve"> </w:t>
-      </w:r>
-      <w:proofErr w:type="spellStart"/>
-      <w:r>
-        <w:rPr>
-          <w:sz w:val="24"/>
-          <w:szCs w:val="24"/>
-        </w:rPr>
-        <w:t>for</w:t>
-      </w:r>
-      <w:proofErr w:type="spellEnd"/>
-      <w:r>
-        <w:rPr>
-          <w:sz w:val="24"/>
-          <w:szCs w:val="24"/>
-        </w:rPr>
-        <w:t xml:space="preserve"> </w:t>
-      </w:r>
-      <w:proofErr w:type="spellStart"/>
-      <w:r>
-        <w:rPr>
-          <w:sz w:val="24"/>
-          <w:szCs w:val="24"/>
-        </w:rPr>
-        <w:t>the</w:t>
-      </w:r>
-      <w:proofErr w:type="spellEnd"/>
-      <w:r>
-        <w:rPr>
-          <w:sz w:val="24"/>
-          <w:szCs w:val="24"/>
-        </w:rPr>
-        <w:t xml:space="preserve"> </w:t>
-      </w:r>
-      <w:proofErr w:type="spellStart"/>
-      <w:r>
-        <w:rPr>
-          <w:sz w:val="24"/>
-          <w:szCs w:val="24"/>
-        </w:rPr>
-        <w:t>Mobility</w:t>
-      </w:r>
-      <w:proofErr w:type="spellEnd"/>
-      <w:r>
-        <w:rPr>
-          <w:sz w:val="24"/>
-          <w:szCs w:val="24"/>
-        </w:rPr>
-        <w:t xml:space="preserve"> </w:t>
-      </w:r>
-      <w:proofErr w:type="spellStart"/>
-      <w:r>
-        <w:rPr>
-          <w:sz w:val="24"/>
-          <w:szCs w:val="24"/>
-        </w:rPr>
-        <w:t>of</w:t>
-      </w:r>
-      <w:proofErr w:type="spellEnd"/>
-      <w:r>
-        <w:rPr>
-          <w:sz w:val="24"/>
-          <w:szCs w:val="24"/>
-        </w:rPr>
-        <w:t xml:space="preserve"> </w:t>
-      </w:r>
-      <w:proofErr w:type="spellStart"/>
-      <w:r>
-        <w:rPr>
-          <w:sz w:val="24"/>
-          <w:szCs w:val="24"/>
-        </w:rPr>
-        <w:t>University</w:t>
-      </w:r>
-      <w:proofErr w:type="spellEnd"/>
-      <w:r>
-        <w:rPr>
-          <w:sz w:val="24"/>
-          <w:szCs w:val="24"/>
-        </w:rPr>
-        <w:t xml:space="preserve"> </w:t>
-      </w:r>
-      <w:proofErr w:type="spellStart"/>
-      <w:r>
-        <w:rPr>
-          <w:sz w:val="24"/>
-          <w:szCs w:val="24"/>
-        </w:rPr>
-        <w:t>Students</w:t>
-      </w:r>
-      <w:proofErr w:type="spellEnd"/>
-      <w:r>
-        <w:rPr>
-          <w:sz w:val="24"/>
-          <w:szCs w:val="24"/>
-        </w:rPr>
-        <w:t>) es aquel que fomenta el intercambio de estudiantes entre universidades europeas, cuya duración puede tener entre 1 semestre a un curso completo como máximo. La Universidad de Alcalá participa en este programa y posee convenios con más de 50 países de todo el mundo.</w:t>
-      </w:r>
-    </w:p>
-    <w:p>
-      <w:pPr>
-        <w:spacing w:before="120" w:after="120"/>
-        <w:rPr>
-          <w:sz w:val="24"/>
-          <w:szCs w:val="24"/>
-        </w:rPr>
-      </w:pPr>
-      <w:r>
-        <w:rPr>
-          <w:sz w:val="24"/>
-          <w:szCs w:val="24"/>
-        </w:rPr>
-        <w:t xml:space="preserve">Este programa tiene multitud de ventajas para los estudiantes, desde aprender nuevos idiomas hasta conocer otras culturas. Antes de iniciar la estancia, es necesario seleccionar las asignaturas que se desean cursar en la Universidad de Destino, las cuales serán usadas para convalidar por asignaturas de la Universidad de Alcalá siempre que se cumplan una serie de requisitos. Para ello, se crea el documento </w:t>
-      </w:r>
-      <w:proofErr w:type="spellStart"/>
-      <w:r>
-        <w:rPr>
-          <w:sz w:val="24"/>
-          <w:szCs w:val="24"/>
-        </w:rPr>
-        <w:t>Learning</w:t>
-      </w:r>
-      <w:proofErr w:type="spellEnd"/>
-      <w:r>
-        <w:rPr>
-          <w:sz w:val="24"/>
-          <w:szCs w:val="24"/>
-        </w:rPr>
-        <w:t xml:space="preserve"> </w:t>
-      </w:r>
-      <w:proofErr w:type="spellStart"/>
-      <w:r>
-        <w:rPr>
-          <w:sz w:val="24"/>
-          <w:szCs w:val="24"/>
-        </w:rPr>
-        <w:t>Agreement</w:t>
-      </w:r>
-      <w:proofErr w:type="spellEnd"/>
-      <w:r>
-        <w:rPr>
-          <w:sz w:val="24"/>
-          <w:szCs w:val="24"/>
-        </w:rPr>
-        <w:t>.</w:t>
-      </w:r>
-    </w:p>
-    <w:p>
-      <w:pPr>
-        <w:spacing w:before="120" w:after="120"/>
-        <w:rPr>
-          <w:sz w:val="24"/>
-          <w:szCs w:val="24"/>
-        </w:rPr>
-      </w:pPr>
-      <w:r>
-        <w:rPr>
-          <w:sz w:val="24"/>
-          <w:szCs w:val="24"/>
-        </w:rPr>
-        <w:t xml:space="preserve">El </w:t>
-      </w:r>
-      <w:proofErr w:type="spellStart"/>
-      <w:r>
-        <w:rPr>
-          <w:sz w:val="24"/>
-          <w:szCs w:val="24"/>
-        </w:rPr>
-        <w:t>Learning</w:t>
-      </w:r>
-      <w:proofErr w:type="spellEnd"/>
-      <w:r>
-        <w:rPr>
-          <w:sz w:val="24"/>
-          <w:szCs w:val="24"/>
-        </w:rPr>
-        <w:t xml:space="preserve"> </w:t>
-      </w:r>
-      <w:proofErr w:type="spellStart"/>
-      <w:r>
-        <w:rPr>
-          <w:sz w:val="24"/>
-          <w:szCs w:val="24"/>
-        </w:rPr>
-        <w:t>Agreement</w:t>
-      </w:r>
-      <w:proofErr w:type="spellEnd"/>
-      <w:r>
-        <w:rPr>
-          <w:sz w:val="24"/>
-          <w:szCs w:val="24"/>
-        </w:rPr>
-        <w:t xml:space="preserve"> es el documento más importante que tiene que rellenar un alumno que ha recibido la confirmación de admisión de una universidad de destino para realizar una estancia Erasmus. Consiste en un acuerdo de aprendizaje, donde cada estudiante introducirá información acerca de las asignaturas que cursará en la universidad de destino y sus correspondientes asignaturas de la universidad de origen, las cuales serán solicitadas para su correcta convalidación.</w:t>
-      </w:r>
-    </w:p>
-    <w:p>
-      <w:pPr>
-        <w:spacing w:before="120" w:after="120"/>
-        <w:rPr>
-          <w:sz w:val="24"/>
-          <w:szCs w:val="24"/>
-        </w:rPr>
-      </w:pPr>
-      <w:r>
-        <w:rPr>
-          <w:sz w:val="24"/>
-          <w:szCs w:val="24"/>
-        </w:rPr>
-        <w:t xml:space="preserve">Antes de poder completar el </w:t>
-      </w:r>
-      <w:proofErr w:type="spellStart"/>
-      <w:r>
-        <w:rPr>
-          <w:sz w:val="24"/>
-          <w:szCs w:val="24"/>
-        </w:rPr>
-        <w:t>Learning</w:t>
-      </w:r>
-      <w:proofErr w:type="spellEnd"/>
-      <w:r>
-        <w:rPr>
-          <w:sz w:val="24"/>
-          <w:szCs w:val="24"/>
-        </w:rPr>
-        <w:t xml:space="preserve"> </w:t>
-      </w:r>
-      <w:proofErr w:type="spellStart"/>
-      <w:r>
-        <w:rPr>
-          <w:sz w:val="24"/>
-          <w:szCs w:val="24"/>
-        </w:rPr>
-        <w:t>Agreement</w:t>
-      </w:r>
-      <w:proofErr w:type="spellEnd"/>
-      <w:r>
-        <w:rPr>
-          <w:sz w:val="24"/>
-          <w:szCs w:val="24"/>
-        </w:rPr>
-        <w:t xml:space="preserve">, el alumno enviará a su tutor académico las asignaturas que desea convalidar, decidiendo este último si las convalidaciones son posibles y, si se rechazan, buscar otra posible convalidación. Cuando el tutor y el alumno se ponen de acuerdo, el alumno ya puede empezar a completar el </w:t>
-      </w:r>
-      <w:proofErr w:type="spellStart"/>
-      <w:r>
-        <w:rPr>
-          <w:sz w:val="24"/>
-          <w:szCs w:val="24"/>
-        </w:rPr>
-        <w:t>Learning</w:t>
-      </w:r>
-      <w:proofErr w:type="spellEnd"/>
-      <w:r>
-        <w:rPr>
-          <w:sz w:val="24"/>
-          <w:szCs w:val="24"/>
-        </w:rPr>
-        <w:t xml:space="preserve"> </w:t>
-      </w:r>
-      <w:proofErr w:type="spellStart"/>
-      <w:r>
-        <w:rPr>
-          <w:sz w:val="24"/>
-          <w:szCs w:val="24"/>
-        </w:rPr>
-        <w:t>Agreement</w:t>
-      </w:r>
-      <w:proofErr w:type="spellEnd"/>
-      <w:r>
-        <w:rPr>
-          <w:sz w:val="24"/>
-          <w:szCs w:val="24"/>
-        </w:rPr>
-        <w:t>.</w:t>
-      </w:r>
-    </w:p>
-    <w:p>
-      <w:pPr>
-        <w:spacing w:before="120" w:after="120"/>
-        <w:rPr>
-          <w:sz w:val="24"/>
-          <w:szCs w:val="24"/>
-        </w:rPr>
-      </w:pPr>
-      <w:r>
-        <w:rPr>
-          <w:sz w:val="24"/>
-          <w:szCs w:val="24"/>
-        </w:rPr>
-        <w:t xml:space="preserve">Una vez que el alumno complete todos los campos necesarios, su universidad de destino y su universidad de origen recibirán una copia de él. </w:t>
-      </w:r>
-    </w:p>
-    <w:p>
-      <w:pPr>
-        <w:spacing w:before="120" w:after="120"/>
-        <w:rPr>
-          <w:sz w:val="24"/>
-          <w:szCs w:val="24"/>
-        </w:rPr>
-      </w:pPr>
-      <w:r>
-        <w:rPr>
-          <w:sz w:val="24"/>
-          <w:szCs w:val="24"/>
-        </w:rPr>
-        <w:t>P</w:t>
-      </w:r>
-      <w:r>
-        <w:rPr>
-          <w:sz w:val="24"/>
-          <w:szCs w:val="24"/>
-        </w:rPr>
-        <w:t>ara poder disfrutar de tu Erasmus, deberá obtener este acuerdo firmado por</w:t>
-      </w:r>
-      <w:r>
-        <w:rPr>
-          <w:sz w:val="24"/>
-          <w:szCs w:val="24"/>
-        </w:rPr>
-        <w:t xml:space="preserve"> </w:t>
-      </w:r>
       <w:r>
         <w:rPr>
           <w:sz w:val="24"/>
@@ -1275,39 +946,7 @@
           <w:sz w:val="24"/>
           <w:szCs w:val="24"/>
         </w:rPr>
-        <w:t xml:space="preserve">, acordando el plan de estudios que se recoge en el </w:t>
-      </w:r>
-      <w:proofErr w:type="spellStart"/>
-      <w:r>
-        <w:rPr>
-          <w:sz w:val="24"/>
-          <w:szCs w:val="24"/>
-        </w:rPr>
-        <w:t>Learning</w:t>
-      </w:r>
-      <w:proofErr w:type="spellEnd"/>
-      <w:r>
-        <w:rPr>
-          <w:sz w:val="24"/>
-          <w:szCs w:val="24"/>
-        </w:rPr>
-        <w:t xml:space="preserve"> </w:t>
-      </w:r>
-      <w:proofErr w:type="spellStart"/>
-      <w:r>
-        <w:rPr>
-          <w:sz w:val="24"/>
-          <w:szCs w:val="24"/>
-        </w:rPr>
-        <w:t>Agreement</w:t>
-      </w:r>
-      <w:proofErr w:type="spellEnd"/>
-      <w:r>
-        <w:rPr>
-          <w:sz w:val="24"/>
-          <w:szCs w:val="24"/>
-        </w:rPr>
-        <w:t>.</w:t>
+        <w:t>, acordando el plan de estudios que se recoge en el Learning Agreement.</w:t>
       </w:r>
     </w:p>
     <w:p>
@@ -1362,39 +1001,7 @@
           <w:sz w:val="24"/>
           <w:szCs w:val="24"/>
         </w:rPr>
-        <w:t xml:space="preserve">En la Fig.1 se muestra una parte del </w:t>
-      </w:r>
-      <w:proofErr w:type="spellStart"/>
-      <w:r>
-        <w:rPr>
-          <w:sz w:val="24"/>
-          <w:szCs w:val="24"/>
-        </w:rPr>
-        <w:t>Learning</w:t>
-      </w:r>
-      <w:proofErr w:type="spellEnd"/>
-      <w:r>
-        <w:rPr>
-          <w:sz w:val="24"/>
-          <w:szCs w:val="24"/>
-        </w:rPr>
-        <w:t xml:space="preserve"> </w:t>
-      </w:r>
-      <w:proofErr w:type="spellStart"/>
-      <w:r>
-        <w:rPr>
-          <w:sz w:val="24"/>
-          <w:szCs w:val="24"/>
-        </w:rPr>
-        <w:t>Agreement</w:t>
-      </w:r>
-      <w:proofErr w:type="spellEnd"/>
-      <w:r>
-        <w:rPr>
-          <w:sz w:val="24"/>
-          <w:szCs w:val="24"/>
-        </w:rPr>
-        <w:t xml:space="preserve"> que el alumno debe completar.</w:t>
+        <w:t>En la Fig.1 se muestra una parte del Learning Agreement que el alumno debe completar.</w:t>
       </w:r>
     </w:p>
     <w:p>
@@ -1473,36 +1080,8 @@
           <w:b/>
           <w:bCs/>
         </w:rPr>
-        <w:t xml:space="preserve">Parte del </w:t>
-      </w:r>
-      <w:proofErr w:type="spellStart"/>
-      <w:r>
-        <w:rPr>
-          <w:rFonts w:ascii="Times" w:hAnsi="Times" w:cs="Times"/>
-          <w:b/>
-          <w:bCs/>
-        </w:rPr>
-        <w:t>Learning</w:t>
-      </w:r>
-      <w:proofErr w:type="spellEnd"/>
-      <w:r>
-        <w:rPr>
-          <w:rFonts w:ascii="Times" w:hAnsi="Times" w:cs="Times"/>
-          <w:b/>
-          <w:bCs/>
-        </w:rPr>
-        <w:t xml:space="preserve"> </w:t>
-      </w:r>
-      <w:proofErr w:type="spellStart"/>
-      <w:r>
-        <w:rPr>
-          <w:rFonts w:ascii="Times" w:hAnsi="Times" w:cs="Times"/>
-          <w:b/>
-          <w:bCs/>
-        </w:rPr>
-        <w:t>Agreement</w:t>
-      </w:r>
-      <w:proofErr w:type="spellEnd"/>
+        <w:t>Parte del Learning Agreement</w:t>
+      </w:r>
     </w:p>
     <w:p>
       <w:pPr>
@@ -1565,39 +1144,7 @@
           <w:sz w:val="24"/>
           <w:szCs w:val="24"/>
         </w:rPr>
-        <w:t xml:space="preserve"> todo el contenido necesario en el </w:t>
-      </w:r>
-      <w:proofErr w:type="spellStart"/>
-      <w:r>
-        <w:rPr>
-          <w:sz w:val="24"/>
-          <w:szCs w:val="24"/>
-        </w:rPr>
-        <w:t>Learning</w:t>
-      </w:r>
-      <w:proofErr w:type="spellEnd"/>
-      <w:r>
-        <w:rPr>
-          <w:sz w:val="24"/>
-          <w:szCs w:val="24"/>
-        </w:rPr>
-        <w:t xml:space="preserve"> </w:t>
-      </w:r>
-      <w:proofErr w:type="spellStart"/>
-      <w:r>
-        <w:rPr>
-          <w:sz w:val="24"/>
-          <w:szCs w:val="24"/>
-        </w:rPr>
-        <w:t>Agreement</w:t>
-      </w:r>
-      <w:proofErr w:type="spellEnd"/>
-      <w:r>
-        <w:rPr>
-          <w:sz w:val="24"/>
-          <w:szCs w:val="24"/>
-        </w:rPr>
-        <w:t xml:space="preserve"> puede parecer algo simple y sencillo, pero </w:t>
+        <w:t xml:space="preserve"> todo el contenido necesario en el Learning Agreement puede parecer algo simple y sencillo, pero </w:t>
       </w:r>
       <w:r>
         <w:rPr>
@@ -1643,39 +1190,7 @@
           <w:sz w:val="24"/>
           <w:szCs w:val="24"/>
         </w:rPr>
-        <w:t xml:space="preserve">En cuanto a la labor del tutor de la universidad de origen, puede ser incluso más costosa para el alumno. Habitualmente, antes de recibir el </w:t>
-      </w:r>
-      <w:proofErr w:type="spellStart"/>
-      <w:r>
-        <w:rPr>
-          <w:sz w:val="24"/>
-          <w:szCs w:val="24"/>
-        </w:rPr>
-        <w:t>Learning</w:t>
-      </w:r>
-      <w:proofErr w:type="spellEnd"/>
-      <w:r>
-        <w:rPr>
-          <w:sz w:val="24"/>
-          <w:szCs w:val="24"/>
-        </w:rPr>
-        <w:t xml:space="preserve"> </w:t>
-      </w:r>
-      <w:proofErr w:type="spellStart"/>
-      <w:r>
-        <w:rPr>
-          <w:sz w:val="24"/>
-          <w:szCs w:val="24"/>
-        </w:rPr>
-        <w:t>Agreement</w:t>
-      </w:r>
-      <w:proofErr w:type="spellEnd"/>
-      <w:r>
-        <w:rPr>
-          <w:sz w:val="24"/>
-          <w:szCs w:val="24"/>
-        </w:rPr>
-        <w:t xml:space="preserve"> oficial, el profesor </w:t>
+        <w:t xml:space="preserve">En cuanto a la labor del tutor de la universidad de origen, puede ser incluso más costosa para el alumno. Habitualmente, antes de recibir el Learning Agreement oficial, el profesor </w:t>
       </w:r>
       <w:r>
         <w:rPr>
@@ -1787,39 +1302,7 @@
           <w:sz w:val="24"/>
           <w:szCs w:val="24"/>
         </w:rPr>
-        <w:t xml:space="preserve">En conclusión, la motivación por la cual se crea esta herramienta es la de resolver todos los problemas que tienen tanto alumno como profesor para decidir cuáles serán las convalidaciones que se incluirán en el </w:t>
-      </w:r>
-      <w:proofErr w:type="spellStart"/>
-      <w:r>
-        <w:rPr>
-          <w:sz w:val="24"/>
-          <w:szCs w:val="24"/>
-        </w:rPr>
-        <w:t>Learning</w:t>
-      </w:r>
-      <w:proofErr w:type="spellEnd"/>
-      <w:r>
-        <w:rPr>
-          <w:sz w:val="24"/>
-          <w:szCs w:val="24"/>
-        </w:rPr>
-        <w:t xml:space="preserve"> </w:t>
-      </w:r>
-      <w:proofErr w:type="spellStart"/>
-      <w:r>
-        <w:rPr>
-          <w:sz w:val="24"/>
-          <w:szCs w:val="24"/>
-        </w:rPr>
-        <w:t>Agreement</w:t>
-      </w:r>
-      <w:proofErr w:type="spellEnd"/>
-      <w:r>
-        <w:rPr>
-          <w:sz w:val="24"/>
-          <w:szCs w:val="24"/>
-        </w:rPr>
-        <w:t xml:space="preserve"> definitivo.</w:t>
+        <w:t>En conclusión, la motivación por la cual se crea esta herramienta es la de resolver todos los problemas que tienen tanto alumno como profesor para decidir cuáles serán las convalidaciones que se incluirán en el Learning Agreement definitivo.</w:t>
       </w:r>
     </w:p>
     <w:p>
@@ -1862,39 +1345,7 @@
           <w:sz w:val="24"/>
           <w:szCs w:val="24"/>
         </w:rPr>
-        <w:t xml:space="preserve">El objetivo principal de la implementación de esta herramienta es facilitar la elección de asignaturas a los alumnos Erasmus que desea convalidar y que su tutor académico pueda decidir si acepta la convalidación con más rapidez. Gracias a la elaboración de esta herramienta, se agilizará el proceso anterior a la realización del </w:t>
-      </w:r>
-      <w:proofErr w:type="spellStart"/>
-      <w:r>
-        <w:rPr>
-          <w:sz w:val="24"/>
-          <w:szCs w:val="24"/>
-        </w:rPr>
-        <w:t>Learning</w:t>
-      </w:r>
-      <w:proofErr w:type="spellEnd"/>
-      <w:r>
-        <w:rPr>
-          <w:sz w:val="24"/>
-          <w:szCs w:val="24"/>
-        </w:rPr>
-        <w:t xml:space="preserve"> </w:t>
-      </w:r>
-      <w:proofErr w:type="spellStart"/>
-      <w:r>
-        <w:rPr>
-          <w:sz w:val="24"/>
-          <w:szCs w:val="24"/>
-        </w:rPr>
-        <w:t>Agreement</w:t>
-      </w:r>
-      <w:proofErr w:type="spellEnd"/>
-      <w:r>
-        <w:rPr>
-          <w:sz w:val="24"/>
-          <w:szCs w:val="24"/>
-        </w:rPr>
-        <w:t>.</w:t>
+        <w:t>El objetivo principal de la implementación de esta herramienta es facilitar la elección de asignaturas a los alumnos Erasmus que desea convalidar y que su tutor académico pueda decidir si acepta la convalidación con más rapidez. Gracias a la elaboración de esta herramienta, se agilizará el proceso anterior a la realización del Learning Agreement.</w:t>
       </w:r>
     </w:p>
     <w:p>
@@ -1938,23 +1389,7 @@
           <w:sz w:val="24"/>
           <w:szCs w:val="24"/>
         </w:rPr>
-        <w:t xml:space="preserve">Desarrollar una aplicación web a la que se pueda acceder desde Google </w:t>
-      </w:r>
-      <w:proofErr w:type="spellStart"/>
-      <w:r>
-        <w:rPr>
-          <w:sz w:val="24"/>
-          <w:szCs w:val="24"/>
-        </w:rPr>
-        <w:t>Chroome</w:t>
-      </w:r>
-      <w:proofErr w:type="spellEnd"/>
-      <w:r>
-        <w:rPr>
-          <w:sz w:val="24"/>
-          <w:szCs w:val="24"/>
-        </w:rPr>
-        <w:t xml:space="preserve"> e Internet Explorer.</w:t>
+        <w:t>Desarrollar una aplicación web a la que se pueda acceder desde Google Chroome e Internet Explorer.</w:t>
       </w:r>
     </w:p>
     <w:p>
@@ -2180,12 +1615,21 @@
           <w:szCs w:val="24"/>
         </w:rPr>
       </w:pPr>
-      <w:r>
-        <w:rPr>
-          <w:sz w:val="24"/>
-          <w:szCs w:val="24"/>
-        </w:rPr>
-        <w:t xml:space="preserve">En el caso del alumno, muestra una pantalla con diferentes opciones, las cuales él elegirá según desee y </w:t>
+      <w:bookmarkStart w:id="2" w:name="_Hlk74732815"/>
+      <w:r>
+        <w:rPr>
+          <w:sz w:val="24"/>
+          <w:szCs w:val="24"/>
+        </w:rPr>
+        <w:t xml:space="preserve">En el caso del alumno, muestra una pantalla con diferentes opciones, las cuales él elegirá según desee </w:t>
+      </w:r>
+      <w:bookmarkEnd w:id="2"/>
+      <w:r>
+        <w:rPr>
+          <w:sz w:val="24"/>
+          <w:szCs w:val="24"/>
+        </w:rPr>
+        <w:t xml:space="preserve">y </w:t>
       </w:r>
       <w:r>
         <w:rPr>
@@ -2208,23 +1652,7 @@
           <w:sz w:val="24"/>
           <w:szCs w:val="24"/>
         </w:rPr>
-        <w:t xml:space="preserve">Respecto al profesor esto se amplía. Al </w:t>
-      </w:r>
-      <w:proofErr w:type="spellStart"/>
-      <w:r>
-        <w:rPr>
-          <w:sz w:val="24"/>
-          <w:szCs w:val="24"/>
-        </w:rPr>
-        <w:t>logearse</w:t>
-      </w:r>
-      <w:proofErr w:type="spellEnd"/>
-      <w:r>
-        <w:rPr>
-          <w:sz w:val="24"/>
-          <w:szCs w:val="24"/>
-        </w:rPr>
-        <w:t xml:space="preserve"> un usuario profesor aparecerá una página con varios aspectos, por un lado, enlaces para realizar diversas operaciones en las que se incluyen dar de alta a alumnos, profesores, estancias de alumnos, asignaturas universidades y grados, cerrar estancias o renunciar a ellas (con petición previa del alumno)  y cambiar la contraseña.  y por otro lado un desplegable de opciones con las estancias de los alumnos que tiene asignados, tanto actuales como pasadas. Al seleccionar una opción del desplegable se completa la tabla de la parte inferior con la información de las convalidaciones que componen esa estancia. Un poco más abajo, se encuentran las opciones de modificar asignatura (aceptar o rechazar la convalidación) y cancelar asignatura para las convalidaciones aceptadas que el alumno desea cancelar. En la parte derecha aparece información del alumno seleccionado.</w:t>
+        <w:t>Respecto al profesor esto se amplía. Al logearse un usuario profesor aparecerá una página con varios aspectos, por un lado, enlaces para realizar diversas operaciones en las que se incluyen dar de alta a alumnos, profesores, estancias de alumnos, asignaturas universidades y grados, cerrar estancias o renunciar a ellas (con petición previa del alumno)  y cambiar la contraseña.  y por otro lado un desplegable de opciones con las estancias de los alumnos que tiene asignados, tanto actuales como pasadas. Al seleccionar una opción del desplegable se completa la tabla de la parte inferior con la información de las convalidaciones que componen esa estancia. Un poco más abajo, se encuentran las opciones de modificar asignatura (aceptar o rechazar la convalidación) y cancelar asignatura para las convalidaciones aceptadas que el alumno desea cancelar. En la parte derecha aparece información del alumno seleccionado.</w:t>
       </w:r>
       <w:r>
         <w:rPr>
@@ -2795,10 +2223,7 @@
               <w:ind w:firstLine="0"/>
             </w:pPr>
             <w:r>
-              <w:t>RF-0</w:t>
-            </w:r>
-            <w:r>
-              <w:t>7</w:t>
+              <w:t>RF-07</w:t>
             </w:r>
           </w:p>
         </w:tc>
@@ -2860,10 +2285,7 @@
               <w:ind w:firstLine="0"/>
             </w:pPr>
             <w:r>
-              <w:t>RF-0</w:t>
-            </w:r>
-            <w:r>
-              <w:t>8</w:t>
+              <w:t>RF-08</w:t>
             </w:r>
           </w:p>
         </w:tc>
@@ -2925,10 +2347,7 @@
               <w:ind w:firstLine="0"/>
             </w:pPr>
             <w:r>
-              <w:t>RF-0</w:t>
-            </w:r>
-            <w:r>
-              <w:t>9</w:t>
+              <w:t>RF-09</w:t>
             </w:r>
           </w:p>
         </w:tc>
@@ -3632,16 +3051,7 @@
               <w:ind w:firstLine="0"/>
             </w:pPr>
             <w:r>
-              <w:t xml:space="preserve">El coordinador podrá </w:t>
-            </w:r>
-            <w:r>
-              <w:t>cancelar</w:t>
-            </w:r>
-            <w:r>
-              <w:t xml:space="preserve"> una convalidación </w:t>
-            </w:r>
-            <w:r>
-              <w:t>a petición del alumno</w:t>
+              <w:t>El coordinador podrá cancelar una convalidación a petición del alumno</w:t>
             </w:r>
           </w:p>
         </w:tc>
@@ -3702,13 +3112,7 @@
               <w:ind w:firstLine="0"/>
             </w:pPr>
             <w:r>
-              <w:t xml:space="preserve">El coordinador podrá realizar comentarios acerca de por qué </w:t>
-            </w:r>
-            <w:r>
-              <w:t>cancela</w:t>
-            </w:r>
-            <w:r>
-              <w:t xml:space="preserve"> una convalidación</w:t>
+              <w:t>El coordinador podrá realizar comentarios acerca de por qué cancela una convalidación</w:t>
             </w:r>
           </w:p>
         </w:tc>
@@ -3788,39 +3192,7 @@
           <w:b/>
           <w:bCs/>
         </w:rPr>
-        <w:t>Tabla.</w:t>
-      </w:r>
-      <w:r>
-        <w:rPr>
-          <w:rFonts w:ascii="Times" w:hAnsi="Times" w:cs="Times"/>
-          <w:b/>
-          <w:bCs/>
-        </w:rPr>
-        <w:t>2</w:t>
-      </w:r>
-      <w:r>
-        <w:rPr>
-          <w:rFonts w:ascii="Times" w:hAnsi="Times" w:cs="Times"/>
-          <w:b/>
-          <w:bCs/>
-        </w:rPr>
-        <w:t xml:space="preserve"> Lista de requisitos </w:t>
-      </w:r>
-      <w:r>
-        <w:rPr>
-          <w:rFonts w:ascii="Times" w:hAnsi="Times" w:cs="Times"/>
-          <w:b/>
-          <w:bCs/>
-        </w:rPr>
-        <w:t xml:space="preserve">no </w:t>
-      </w:r>
-      <w:r>
-        <w:rPr>
-          <w:rFonts w:ascii="Times" w:hAnsi="Times" w:cs="Times"/>
-          <w:b/>
-          <w:bCs/>
-        </w:rPr>
-        <w:t>funcionales</w:t>
+        <w:t>Tabla.2 Lista de requisitos no funcionales</w:t>
       </w:r>
     </w:p>
     <w:tbl>
@@ -3917,13 +3289,7 @@
               <w:ind w:firstLine="0"/>
             </w:pPr>
             <w:r>
-              <w:t>R</w:t>
-            </w:r>
-            <w:r>
-              <w:t>N</w:t>
-            </w:r>
-            <w:r>
-              <w:t>F-01</w:t>
+              <w:t>RNF-01</w:t>
             </w:r>
           </w:p>
         </w:tc>
@@ -4065,21 +3431,7 @@
               <w:rPr>
                 <w:bCs/>
               </w:rPr>
-              <w:t xml:space="preserve">Se </w:t>
-            </w:r>
-            <w:proofErr w:type="spellStart"/>
-            <w:r>
-              <w:rPr>
-                <w:bCs/>
-              </w:rPr>
-              <w:t>desarollará</w:t>
-            </w:r>
-            <w:proofErr w:type="spellEnd"/>
-            <w:r>
-              <w:rPr>
-                <w:bCs/>
-              </w:rPr>
-              <w:t xml:space="preserve"> el proyecto utilizando el lenguaje de programación Java</w:t>
+              <w:t>Se desarollará el proyecto utilizando el lenguaje de programación Java</w:t>
             </w:r>
           </w:p>
         </w:tc>
@@ -4783,6 +4135,9 @@
         <w:pStyle w:val="Normal1"/>
       </w:pPr>
       <w:r>
+        <w:rPr>
+          <w:noProof/>
+        </w:rPr>
         <w:drawing>
           <wp:inline distT="0" distB="0" distL="0" distR="0" wp14:anchorId="3BA9D327" wp14:editId="5AA0BAE3">
             <wp:extent cx="5400040" cy="5804535"/>
@@ -4826,6 +4181,2289 @@
           <w:lang w:val="es-ES"/>
         </w:rPr>
       </w:pPr>
+      <w:r>
+        <w:rPr>
+          <w:lang w:val="es-ES"/>
+        </w:rPr>
+        <w:lastRenderedPageBreak/>
+        <w:drawing>
+          <wp:inline distT="0" distB="0" distL="0" distR="0" wp14:anchorId="102EC2C7" wp14:editId="1D2E5D66">
+            <wp:extent cx="5400040" cy="6849745"/>
+            <wp:effectExtent l="0" t="0" r="0" b="8255"/>
+            <wp:docPr id="4" name="Imagen 4"/>
+            <wp:cNvGraphicFramePr>
+              <a:graphicFrameLocks xmlns:a="http://schemas.openxmlformats.org/drawingml/2006/main" noChangeAspect="1"/>
+            </wp:cNvGraphicFramePr>
+            <a:graphic xmlns:a="http://schemas.openxmlformats.org/drawingml/2006/main">
+              <a:graphicData uri="http://schemas.openxmlformats.org/drawingml/2006/picture">
+                <pic:pic xmlns:pic="http://schemas.openxmlformats.org/drawingml/2006/picture">
+                  <pic:nvPicPr>
+                    <pic:cNvPr id="1" name=""/>
+                    <pic:cNvPicPr/>
+                  </pic:nvPicPr>
+                  <pic:blipFill>
+                    <a:blip r:embed="rId8"/>
+                    <a:stretch>
+                      <a:fillRect/>
+                    </a:stretch>
+                  </pic:blipFill>
+                  <pic:spPr>
+                    <a:xfrm>
+                      <a:off x="0" y="0"/>
+                      <a:ext cx="5400040" cy="6849745"/>
+                    </a:xfrm>
+                    <a:prstGeom prst="rect">
+                      <a:avLst/>
+                    </a:prstGeom>
+                  </pic:spPr>
+                </pic:pic>
+              </a:graphicData>
+            </a:graphic>
+          </wp:inline>
+        </w:drawing>
+      </w:r>
+    </w:p>
+    <w:p>
+      <w:pPr>
+        <w:rPr>
+          <w:lang w:val="es-ES"/>
+        </w:rPr>
+      </w:pPr>
+    </w:p>
+    <w:p>
+      <w:pPr>
+        <w:pStyle w:val="Ttulo1"/>
+        <w:spacing w:before="120" w:after="120"/>
+        <w:rPr>
+          <w:sz w:val="20"/>
+        </w:rPr>
+      </w:pPr>
+      <w:r>
+        <w:rPr>
+          <w:sz w:val="20"/>
+        </w:rPr>
+        <w:t>CU1 – Identificación</w:t>
+      </w:r>
+    </w:p>
+    <w:p>
+      <w:pPr>
+        <w:spacing w:before="120" w:after="120"/>
+        <w:ind w:firstLine="0"/>
+      </w:pPr>
+      <w:r>
+        <w:rPr>
+          <w:b/>
+          <w:bCs/>
+        </w:rPr>
+        <w:t xml:space="preserve">Descripción: </w:t>
+      </w:r>
+      <w:r>
+        <w:t>caso de uso que representa el acceso a las funcionalidades del sistema por los dos tipos de usuario: alumno y profesor</w:t>
+      </w:r>
+      <w:r>
+        <w:t>.</w:t>
+      </w:r>
+    </w:p>
+    <w:p>
+      <w:pPr>
+        <w:spacing w:before="120" w:after="120"/>
+        <w:ind w:firstLine="0"/>
+      </w:pPr>
+      <w:r>
+        <w:rPr>
+          <w:b/>
+          <w:bCs/>
+        </w:rPr>
+        <w:t>Requisitos:</w:t>
+      </w:r>
+      <w:r>
+        <w:t xml:space="preserve"> </w:t>
+      </w:r>
+      <w:r>
+        <w:t>RF01</w:t>
+      </w:r>
+      <w:r>
+        <w:t>, RF02 y</w:t>
+      </w:r>
+      <w:r>
+        <w:t xml:space="preserve"> RF0</w:t>
+      </w:r>
+      <w:r>
+        <w:t>3</w:t>
+      </w:r>
+    </w:p>
+    <w:p>
+      <w:pPr>
+        <w:pStyle w:val="Ttulo1"/>
+        <w:spacing w:before="120" w:after="120"/>
+        <w:rPr>
+          <w:sz w:val="20"/>
+        </w:rPr>
+      </w:pPr>
+      <w:r>
+        <w:rPr>
+          <w:sz w:val="20"/>
+        </w:rPr>
+        <w:t>CU</w:t>
+      </w:r>
+      <w:r>
+        <w:rPr>
+          <w:sz w:val="20"/>
+        </w:rPr>
+        <w:t>2</w:t>
+      </w:r>
+      <w:r>
+        <w:rPr>
+          <w:sz w:val="20"/>
+        </w:rPr>
+        <w:t xml:space="preserve"> – </w:t>
+      </w:r>
+      <w:r>
+        <w:rPr>
+          <w:sz w:val="20"/>
+        </w:rPr>
+        <w:t>Dar de alta asignatura origen</w:t>
+      </w:r>
+    </w:p>
+    <w:p>
+      <w:pPr>
+        <w:spacing w:before="120" w:after="120"/>
+        <w:ind w:firstLine="0"/>
+      </w:pPr>
+      <w:r>
+        <w:rPr>
+          <w:b/>
+          <w:bCs/>
+        </w:rPr>
+        <w:t xml:space="preserve">Descripción: </w:t>
+      </w:r>
+      <w:r>
+        <w:t xml:space="preserve">caso de uso que representa </w:t>
+      </w:r>
+      <w:r>
+        <w:t xml:space="preserve">la inserción </w:t>
+      </w:r>
+      <w:r>
+        <w:t>por parte de un alumno o de un profesor</w:t>
+      </w:r>
+      <w:r>
+        <w:t xml:space="preserve"> </w:t>
+      </w:r>
+      <w:r>
+        <w:t xml:space="preserve">de una asignatura que se cursa en la Universidad de Alcalá. Para ello, </w:t>
+      </w:r>
+      <w:r>
+        <w:t>habrá que introducir el código, el nombre, el número de créditos, el tipo (básica, obligatoria, optativa o transversal) y la información (la página web de la asignatura).</w:t>
+      </w:r>
+    </w:p>
+    <w:p>
+      <w:pPr>
+        <w:spacing w:before="120" w:after="120"/>
+        <w:ind w:firstLine="0"/>
+      </w:pPr>
+      <w:r>
+        <w:rPr>
+          <w:b/>
+          <w:bCs/>
+        </w:rPr>
+        <w:lastRenderedPageBreak/>
+        <w:t>Requisitos:</w:t>
+      </w:r>
+      <w:r>
+        <w:t xml:space="preserve"> </w:t>
+      </w:r>
+      <w:r>
+        <w:t>RF</w:t>
+      </w:r>
+      <w:r>
+        <w:t>-</w:t>
+      </w:r>
+      <w:r>
+        <w:t>0</w:t>
+      </w:r>
+      <w:r>
+        <w:t>4</w:t>
+      </w:r>
+      <w:r>
+        <w:t xml:space="preserve"> </w:t>
+      </w:r>
+      <w:r>
+        <w:t>y</w:t>
+      </w:r>
+      <w:r>
+        <w:t xml:space="preserve"> RF</w:t>
+      </w:r>
+      <w:r>
+        <w:t>-</w:t>
+      </w:r>
+      <w:r>
+        <w:t>0</w:t>
+      </w:r>
+      <w:r>
+        <w:t>5</w:t>
+      </w:r>
+    </w:p>
+    <w:p>
+      <w:pPr>
+        <w:pStyle w:val="Ttulo1"/>
+        <w:spacing w:before="120" w:after="120"/>
+        <w:rPr>
+          <w:sz w:val="20"/>
+        </w:rPr>
+      </w:pPr>
+      <w:r>
+        <w:rPr>
+          <w:sz w:val="20"/>
+        </w:rPr>
+        <w:t>CU</w:t>
+      </w:r>
+      <w:r>
+        <w:rPr>
+          <w:sz w:val="20"/>
+        </w:rPr>
+        <w:t>3</w:t>
+      </w:r>
+      <w:r>
+        <w:rPr>
+          <w:sz w:val="20"/>
+        </w:rPr>
+        <w:t xml:space="preserve"> – </w:t>
+      </w:r>
+      <w:r>
+        <w:rPr>
+          <w:sz w:val="20"/>
+        </w:rPr>
+        <w:t xml:space="preserve">Dar de alta asignatura </w:t>
+      </w:r>
+      <w:r>
+        <w:rPr>
+          <w:sz w:val="20"/>
+        </w:rPr>
+        <w:t>destino</w:t>
+      </w:r>
+    </w:p>
+    <w:p>
+      <w:pPr>
+        <w:spacing w:before="120" w:after="120"/>
+        <w:ind w:firstLine="0"/>
+      </w:pPr>
+      <w:r>
+        <w:rPr>
+          <w:b/>
+          <w:bCs/>
+        </w:rPr>
+        <w:t xml:space="preserve">Descripción: </w:t>
+      </w:r>
+      <w:r>
+        <w:t>caso de uso que representa la inserción por parte de un alumno o de un profesor</w:t>
+      </w:r>
+      <w:r>
+        <w:t xml:space="preserve"> </w:t>
+      </w:r>
+      <w:r>
+        <w:t xml:space="preserve">de una asignatura que </w:t>
+      </w:r>
+      <w:r>
+        <w:t>se desea cursar en la Universidad donde el alumno ha sido admitido</w:t>
+      </w:r>
+      <w:r>
+        <w:t xml:space="preserve">. Para ello, habrá que introducir el código, el nombre, el número de créditos, </w:t>
+      </w:r>
+      <w:r>
+        <w:t>la universidad donde se imparte</w:t>
+      </w:r>
+      <w:r>
+        <w:t xml:space="preserve"> y la información (la página web de la asignatura).</w:t>
+      </w:r>
+    </w:p>
+    <w:p>
+      <w:pPr>
+        <w:spacing w:before="120" w:after="120"/>
+        <w:ind w:firstLine="0"/>
+      </w:pPr>
+      <w:r>
+        <w:rPr>
+          <w:b/>
+          <w:bCs/>
+        </w:rPr>
+        <w:t>Requisitos:</w:t>
+      </w:r>
+      <w:r>
+        <w:t xml:space="preserve"> </w:t>
+      </w:r>
+      <w:r>
+        <w:t>RF</w:t>
+      </w:r>
+      <w:r>
+        <w:t>-</w:t>
+      </w:r>
+      <w:r>
+        <w:t>0</w:t>
+      </w:r>
+      <w:r>
+        <w:t>4</w:t>
+      </w:r>
+      <w:r>
+        <w:t xml:space="preserve"> Y RF</w:t>
+      </w:r>
+      <w:r>
+        <w:t>-</w:t>
+      </w:r>
+      <w:r>
+        <w:t>0</w:t>
+      </w:r>
+      <w:r>
+        <w:t>5</w:t>
+      </w:r>
+    </w:p>
+    <w:p>
+      <w:pPr>
+        <w:spacing w:before="120" w:after="120"/>
+        <w:ind w:firstLine="0"/>
+      </w:pPr>
+    </w:p>
+    <w:p>
+      <w:pPr>
+        <w:pStyle w:val="Ttulo1"/>
+        <w:spacing w:before="120" w:after="120"/>
+        <w:rPr>
+          <w:sz w:val="20"/>
+        </w:rPr>
+      </w:pPr>
+      <w:r>
+        <w:rPr>
+          <w:sz w:val="20"/>
+        </w:rPr>
+        <w:t>CU</w:t>
+      </w:r>
+      <w:r>
+        <w:rPr>
+          <w:sz w:val="20"/>
+        </w:rPr>
+        <w:t>4</w:t>
+      </w:r>
+      <w:r>
+        <w:rPr>
+          <w:sz w:val="20"/>
+        </w:rPr>
+        <w:t xml:space="preserve"> – </w:t>
+      </w:r>
+      <w:r>
+        <w:rPr>
+          <w:sz w:val="20"/>
+        </w:rPr>
+        <w:t>Cambiar contraseña</w:t>
+      </w:r>
+    </w:p>
+    <w:p>
+      <w:pPr>
+        <w:spacing w:before="120" w:after="120"/>
+        <w:ind w:firstLine="0"/>
+      </w:pPr>
+      <w:r>
+        <w:rPr>
+          <w:b/>
+          <w:bCs/>
+        </w:rPr>
+        <w:t xml:space="preserve">Descripción: </w:t>
+      </w:r>
+      <w:r>
+        <w:t xml:space="preserve">caso de uso que representa </w:t>
+      </w:r>
+      <w:r>
+        <w:t>la posibilidad por parte de un alumno o un profesor de cambiar su contraseña</w:t>
+      </w:r>
+      <w:r>
+        <w:t>.</w:t>
+      </w:r>
+      <w:r>
+        <w:t xml:space="preserve"> El usuario deberá introducir la contraseña antigua y la nueva dos veces para su correcta modificación.</w:t>
+      </w:r>
+    </w:p>
+    <w:p>
+      <w:pPr>
+        <w:spacing w:before="120" w:after="120"/>
+        <w:ind w:firstLine="0"/>
+      </w:pPr>
+      <w:r>
+        <w:rPr>
+          <w:b/>
+          <w:bCs/>
+        </w:rPr>
+        <w:t>Requisitos:</w:t>
+      </w:r>
+      <w:r>
+        <w:t xml:space="preserve"> </w:t>
+      </w:r>
+      <w:r>
+        <w:t>RF</w:t>
+      </w:r>
+      <w:r>
+        <w:t>-</w:t>
+      </w:r>
+      <w:r>
+        <w:t>0</w:t>
+      </w:r>
+      <w:r>
+        <w:t>4</w:t>
+      </w:r>
+      <w:r>
+        <w:t xml:space="preserve"> </w:t>
+      </w:r>
+      <w:r>
+        <w:t>y</w:t>
+      </w:r>
+      <w:r>
+        <w:t xml:space="preserve"> RF</w:t>
+      </w:r>
+      <w:r>
+        <w:t>-</w:t>
+      </w:r>
+      <w:r>
+        <w:t>0</w:t>
+      </w:r>
+      <w:r>
+        <w:t>6</w:t>
+      </w:r>
+    </w:p>
+    <w:p>
+      <w:pPr>
+        <w:spacing w:before="120" w:after="120"/>
+        <w:ind w:firstLine="0"/>
+      </w:pPr>
+    </w:p>
+    <w:p>
+      <w:pPr>
+        <w:pStyle w:val="Ttulo1"/>
+        <w:spacing w:before="120" w:after="120"/>
+        <w:rPr>
+          <w:sz w:val="20"/>
+        </w:rPr>
+      </w:pPr>
+      <w:r>
+        <w:rPr>
+          <w:sz w:val="20"/>
+        </w:rPr>
+        <w:t>CU</w:t>
+      </w:r>
+      <w:r>
+        <w:rPr>
+          <w:sz w:val="20"/>
+        </w:rPr>
+        <w:t>5</w:t>
+      </w:r>
+      <w:r>
+        <w:rPr>
+          <w:sz w:val="20"/>
+        </w:rPr>
+        <w:t xml:space="preserve"> – </w:t>
+      </w:r>
+      <w:r>
+        <w:rPr>
+          <w:sz w:val="20"/>
+        </w:rPr>
+        <w:t>Añadir convalidación</w:t>
+      </w:r>
+    </w:p>
+    <w:p>
+      <w:pPr>
+        <w:spacing w:before="120" w:after="120"/>
+        <w:ind w:firstLine="0"/>
+      </w:pPr>
+      <w:r>
+        <w:rPr>
+          <w:b/>
+          <w:bCs/>
+        </w:rPr>
+        <w:t xml:space="preserve">Descripción: </w:t>
+      </w:r>
+      <w:r>
+        <w:t xml:space="preserve">caso de uso que representa la inserción </w:t>
+      </w:r>
+      <w:r>
+        <w:t xml:space="preserve">por parte del alumno </w:t>
+      </w:r>
+      <w:r>
+        <w:t xml:space="preserve">de una </w:t>
+      </w:r>
+      <w:r>
+        <w:t xml:space="preserve">convalidación de una estancia determinada. El alumno deberá elegir la estancia en la que quiere realizar la convalidación (por si tiene más de una sin cerrar), la asignatura de origen (será un desplegable con todas las asignaturas registradas de la Universidad de Alcalá) y </w:t>
+      </w:r>
+      <w:r>
+        <w:t>la asignatura de destino</w:t>
+      </w:r>
+      <w:r>
+        <w:t xml:space="preserve"> (será un desplegable con todas las asignaturas de las universidades de las estancias que tiene en curso).</w:t>
+      </w:r>
+    </w:p>
+    <w:p>
+      <w:pPr>
+        <w:spacing w:before="120" w:after="120"/>
+        <w:ind w:firstLine="0"/>
+      </w:pPr>
+      <w:r>
+        <w:rPr>
+          <w:b/>
+          <w:bCs/>
+        </w:rPr>
+        <w:t>Requisitos:</w:t>
+      </w:r>
+      <w:r>
+        <w:t xml:space="preserve"> </w:t>
+      </w:r>
+      <w:r>
+        <w:t>RF</w:t>
+      </w:r>
+      <w:r>
+        <w:t>-</w:t>
+      </w:r>
+      <w:r>
+        <w:t>0</w:t>
+      </w:r>
+      <w:r>
+        <w:t>4</w:t>
+      </w:r>
+      <w:r>
+        <w:t xml:space="preserve"> </w:t>
+      </w:r>
+      <w:r>
+        <w:t>y</w:t>
+      </w:r>
+      <w:r>
+        <w:t xml:space="preserve"> RF</w:t>
+      </w:r>
+      <w:r>
+        <w:t>-</w:t>
+      </w:r>
+      <w:r>
+        <w:t>0</w:t>
+      </w:r>
+      <w:r>
+        <w:t>7</w:t>
+      </w:r>
+    </w:p>
+    <w:p>
+      <w:pPr>
+        <w:spacing w:before="120" w:after="120"/>
+        <w:ind w:firstLine="0"/>
+      </w:pPr>
+    </w:p>
+    <w:p>
+      <w:pPr>
+        <w:pStyle w:val="Ttulo1"/>
+        <w:spacing w:before="120" w:after="120"/>
+        <w:rPr>
+          <w:sz w:val="20"/>
+        </w:rPr>
+      </w:pPr>
+      <w:r>
+        <w:rPr>
+          <w:sz w:val="20"/>
+        </w:rPr>
+        <w:t>CU</w:t>
+      </w:r>
+      <w:r>
+        <w:rPr>
+          <w:sz w:val="20"/>
+        </w:rPr>
+        <w:t>6</w:t>
+      </w:r>
+      <w:r>
+        <w:rPr>
+          <w:sz w:val="20"/>
+        </w:rPr>
+        <w:t xml:space="preserve"> – </w:t>
+      </w:r>
+      <w:r>
+        <w:rPr>
+          <w:sz w:val="20"/>
+        </w:rPr>
+        <w:t>Buscar antiguas convalidaciones</w:t>
+      </w:r>
+    </w:p>
+    <w:p>
+      <w:pPr>
+        <w:spacing w:before="120" w:after="120"/>
+        <w:ind w:firstLine="0"/>
+      </w:pPr>
+      <w:r>
+        <w:rPr>
+          <w:b/>
+          <w:bCs/>
+        </w:rPr>
+        <w:t xml:space="preserve">Descripción: </w:t>
+      </w:r>
+      <w:r>
+        <w:t xml:space="preserve">caso de uso que representa la </w:t>
+      </w:r>
+      <w:r>
+        <w:t xml:space="preserve">posibilidad por parte del alumno de buscar antiguas convalidaciones de la asignatura de origen que él desee. El alumno deberá introducir el código de la asignatura de origen y le aparecerá toda la información de las convalidaciones aceptadas realizadas con dicha asignatura. Esta información recoge, por parte de la asignatura de origen, el código, nombre, tipo, créditos y un link que redirige a la página de la asignatura y, en la parte derecha por parte de la asignatura de destino, el código, nombre, créditos, </w:t>
+      </w:r>
+      <w:r>
+        <w:t>un link que redirige a la página de la asignatura</w:t>
+      </w:r>
+      <w:r>
+        <w:t>, universidad, fecha de convalidación, curso académico, estado (siempre aceptada) y comentarios.</w:t>
+      </w:r>
+    </w:p>
+    <w:p>
+      <w:pPr>
+        <w:spacing w:before="120" w:after="120"/>
+        <w:ind w:firstLine="0"/>
+      </w:pPr>
+      <w:r>
+        <w:rPr>
+          <w:b/>
+          <w:bCs/>
+        </w:rPr>
+        <w:t>Requisitos:</w:t>
+      </w:r>
+      <w:r>
+        <w:t xml:space="preserve"> </w:t>
+      </w:r>
+      <w:r>
+        <w:t>RF</w:t>
+      </w:r>
+      <w:r>
+        <w:t>-</w:t>
+      </w:r>
+      <w:r>
+        <w:t>08</w:t>
+      </w:r>
+    </w:p>
+    <w:p>
+      <w:pPr>
+        <w:spacing w:before="120" w:after="120"/>
+        <w:ind w:firstLine="0"/>
+      </w:pPr>
+    </w:p>
+    <w:p>
+      <w:pPr>
+        <w:pStyle w:val="Ttulo1"/>
+        <w:spacing w:before="120" w:after="120"/>
+        <w:rPr>
+          <w:sz w:val="20"/>
+        </w:rPr>
+      </w:pPr>
+      <w:r>
+        <w:rPr>
+          <w:sz w:val="20"/>
+        </w:rPr>
+        <w:t>CU</w:t>
+      </w:r>
+      <w:r>
+        <w:rPr>
+          <w:sz w:val="20"/>
+        </w:rPr>
+        <w:t>7</w:t>
+      </w:r>
+      <w:r>
+        <w:rPr>
+          <w:sz w:val="20"/>
+        </w:rPr>
+        <w:t xml:space="preserve"> – </w:t>
+      </w:r>
+      <w:r>
+        <w:rPr>
+          <w:sz w:val="20"/>
+        </w:rPr>
+        <w:t>Ver estado convalidaciones actuales</w:t>
+      </w:r>
+    </w:p>
+    <w:p>
+      <w:pPr>
+        <w:spacing w:before="120" w:after="120"/>
+        <w:ind w:firstLine="0"/>
+      </w:pPr>
+      <w:r>
+        <w:rPr>
+          <w:b/>
+          <w:bCs/>
+        </w:rPr>
+        <w:t xml:space="preserve">Descripción: </w:t>
+      </w:r>
+      <w:r>
+        <w:t xml:space="preserve">caso de uso que representa </w:t>
+      </w:r>
+      <w:r>
+        <w:t xml:space="preserve">la posibilidad por parte del alumno </w:t>
+      </w:r>
+      <w:r>
+        <w:t xml:space="preserve">de poder observar el estado de las convalidaciones actuales que desea realizar. El alumno elegirá la estancia que él desee comprobar y le aparecerá la información. </w:t>
+      </w:r>
+      <w:r>
+        <w:t>Esta información recoge, por parte de la asignatura de origen, el código, nombre, tipo, créditos y un link que redirige a la página de la asignatura y, en la parte derecha por parte de la asignatura de destino, el código, nombre, créditos, un link que redirige a la página de la asignatura, universidad, fecha de convalidación, curso académico, estado (siempre aceptada) y comentarios.</w:t>
+      </w:r>
+      <w:r>
+        <w:t xml:space="preserve"> Además, aparecen al final los créditos totales aceptados en la Universidad de Alcalá y de la Universidad de destino.</w:t>
+      </w:r>
+    </w:p>
+    <w:p>
+      <w:pPr>
+        <w:spacing w:before="120" w:after="120"/>
+        <w:ind w:firstLine="0"/>
+      </w:pPr>
+    </w:p>
+    <w:p>
+      <w:pPr>
+        <w:spacing w:before="120" w:after="120"/>
+        <w:ind w:firstLine="0"/>
+      </w:pPr>
+      <w:r>
+        <w:rPr>
+          <w:b/>
+          <w:bCs/>
+        </w:rPr>
+        <w:t>Requisitos:</w:t>
+      </w:r>
+      <w:r>
+        <w:t xml:space="preserve"> </w:t>
+      </w:r>
+      <w:r>
+        <w:t>RF</w:t>
+      </w:r>
+      <w:r>
+        <w:t>-</w:t>
+      </w:r>
+      <w:r>
+        <w:t>0</w:t>
+      </w:r>
+      <w:r>
+        <w:t>9</w:t>
+      </w:r>
+    </w:p>
+    <w:p>
+      <w:pPr>
+        <w:spacing w:before="120" w:after="120"/>
+        <w:ind w:firstLine="0"/>
+      </w:pPr>
+    </w:p>
+    <w:p>
+      <w:pPr>
+        <w:pStyle w:val="Ttulo1"/>
+        <w:spacing w:before="120" w:after="120"/>
+        <w:rPr>
+          <w:sz w:val="20"/>
+        </w:rPr>
+      </w:pPr>
+      <w:r>
+        <w:rPr>
+          <w:sz w:val="20"/>
+        </w:rPr>
+        <w:t>CU</w:t>
+      </w:r>
+      <w:r>
+        <w:rPr>
+          <w:sz w:val="20"/>
+        </w:rPr>
+        <w:t>2</w:t>
+      </w:r>
+      <w:r>
+        <w:rPr>
+          <w:sz w:val="20"/>
+        </w:rPr>
+        <w:t xml:space="preserve"> – </w:t>
+      </w:r>
+      <w:r>
+        <w:rPr>
+          <w:sz w:val="20"/>
+        </w:rPr>
+        <w:t>Dar de alta asignatura origen</w:t>
+      </w:r>
+    </w:p>
+    <w:p>
+      <w:pPr>
+        <w:spacing w:before="120" w:after="120"/>
+        <w:ind w:firstLine="0"/>
+      </w:pPr>
+      <w:r>
+        <w:rPr>
+          <w:b/>
+          <w:bCs/>
+        </w:rPr>
+        <w:t xml:space="preserve">Descripción: </w:t>
+      </w:r>
+      <w:r>
+        <w:t>caso de uso que representa la inserción de una asignatura que se cursa en la Universidad de Alcalá por parte de un alumno o de un profesor.</w:t>
+      </w:r>
+    </w:p>
+    <w:p>
+      <w:pPr>
+        <w:spacing w:before="120" w:after="120"/>
+        <w:ind w:firstLine="0"/>
+      </w:pPr>
+      <w:r>
+        <w:rPr>
+          <w:b/>
+          <w:bCs/>
+        </w:rPr>
+        <w:t>Requisitos:</w:t>
+      </w:r>
+      <w:r>
+        <w:t xml:space="preserve"> </w:t>
+      </w:r>
+      <w:r>
+        <w:t>RF01 Y RF02</w:t>
+      </w:r>
+    </w:p>
+    <w:p>
+      <w:pPr>
+        <w:spacing w:before="120" w:after="120"/>
+        <w:ind w:firstLine="0"/>
+      </w:pPr>
+    </w:p>
+    <w:p>
+      <w:pPr>
+        <w:pStyle w:val="Ttulo1"/>
+        <w:spacing w:before="120" w:after="120"/>
+        <w:rPr>
+          <w:sz w:val="20"/>
+        </w:rPr>
+      </w:pPr>
+      <w:r>
+        <w:rPr>
+          <w:sz w:val="20"/>
+        </w:rPr>
+        <w:t>CU</w:t>
+      </w:r>
+      <w:r>
+        <w:rPr>
+          <w:sz w:val="20"/>
+        </w:rPr>
+        <w:t>2</w:t>
+      </w:r>
+      <w:r>
+        <w:rPr>
+          <w:sz w:val="20"/>
+        </w:rPr>
+        <w:t xml:space="preserve"> – </w:t>
+      </w:r>
+      <w:r>
+        <w:rPr>
+          <w:sz w:val="20"/>
+        </w:rPr>
+        <w:t>Dar de alta asignatura origen</w:t>
+      </w:r>
+    </w:p>
+    <w:p>
+      <w:pPr>
+        <w:spacing w:before="120" w:after="120"/>
+        <w:ind w:firstLine="0"/>
+      </w:pPr>
+      <w:r>
+        <w:rPr>
+          <w:b/>
+          <w:bCs/>
+        </w:rPr>
+        <w:t xml:space="preserve">Descripción: </w:t>
+      </w:r>
+      <w:r>
+        <w:t>caso de uso que representa la inserción de una asignatura que se cursa en la Universidad de Alcalá por parte de un alumno o de un profesor.</w:t>
+      </w:r>
+    </w:p>
+    <w:p>
+      <w:pPr>
+        <w:spacing w:before="120" w:after="120"/>
+        <w:ind w:firstLine="0"/>
+      </w:pPr>
+      <w:r>
+        <w:rPr>
+          <w:b/>
+          <w:bCs/>
+        </w:rPr>
+        <w:t>Requisitos:</w:t>
+      </w:r>
+      <w:r>
+        <w:t xml:space="preserve"> </w:t>
+      </w:r>
+      <w:r>
+        <w:t>RF01 Y RF02</w:t>
+      </w:r>
+    </w:p>
+    <w:p>
+      <w:pPr>
+        <w:pStyle w:val="Ttulo1"/>
+        <w:spacing w:before="120" w:after="120"/>
+        <w:rPr>
+          <w:sz w:val="20"/>
+        </w:rPr>
+      </w:pPr>
+      <w:r>
+        <w:rPr>
+          <w:sz w:val="20"/>
+        </w:rPr>
+        <w:t>CU</w:t>
+      </w:r>
+      <w:r>
+        <w:rPr>
+          <w:sz w:val="20"/>
+        </w:rPr>
+        <w:t>2</w:t>
+      </w:r>
+      <w:r>
+        <w:rPr>
+          <w:sz w:val="20"/>
+        </w:rPr>
+        <w:t xml:space="preserve"> – </w:t>
+      </w:r>
+      <w:r>
+        <w:rPr>
+          <w:sz w:val="20"/>
+        </w:rPr>
+        <w:t>Dar de alta asignatura origen</w:t>
+      </w:r>
+    </w:p>
+    <w:p>
+      <w:pPr>
+        <w:spacing w:before="120" w:after="120"/>
+        <w:ind w:firstLine="0"/>
+      </w:pPr>
+      <w:r>
+        <w:rPr>
+          <w:b/>
+          <w:bCs/>
+        </w:rPr>
+        <w:t xml:space="preserve">Descripción: </w:t>
+      </w:r>
+      <w:r>
+        <w:t>caso de uso que representa la inserción de una asignatura que se cursa en la Universidad de Alcalá por parte de un alumno o de un profesor.</w:t>
+      </w:r>
+    </w:p>
+    <w:p>
+      <w:pPr>
+        <w:spacing w:before="120" w:after="120"/>
+        <w:ind w:firstLine="0"/>
+      </w:pPr>
+      <w:r>
+        <w:rPr>
+          <w:b/>
+          <w:bCs/>
+        </w:rPr>
+        <w:t>Requisitos:</w:t>
+      </w:r>
+      <w:r>
+        <w:t xml:space="preserve"> </w:t>
+      </w:r>
+      <w:r>
+        <w:t>RF01 Y RF02</w:t>
+      </w:r>
+    </w:p>
+    <w:p>
+      <w:pPr>
+        <w:pStyle w:val="Ttulo1"/>
+        <w:spacing w:before="120" w:after="120"/>
+        <w:rPr>
+          <w:sz w:val="20"/>
+        </w:rPr>
+      </w:pPr>
+      <w:r>
+        <w:rPr>
+          <w:sz w:val="20"/>
+        </w:rPr>
+        <w:t>CU</w:t>
+      </w:r>
+      <w:r>
+        <w:rPr>
+          <w:sz w:val="20"/>
+        </w:rPr>
+        <w:t>2</w:t>
+      </w:r>
+      <w:r>
+        <w:rPr>
+          <w:sz w:val="20"/>
+        </w:rPr>
+        <w:t xml:space="preserve"> – </w:t>
+      </w:r>
+      <w:r>
+        <w:rPr>
+          <w:sz w:val="20"/>
+        </w:rPr>
+        <w:t>Dar de alta asignatura origen</w:t>
+      </w:r>
+    </w:p>
+    <w:p>
+      <w:pPr>
+        <w:spacing w:before="120" w:after="120"/>
+        <w:ind w:firstLine="0"/>
+      </w:pPr>
+      <w:r>
+        <w:rPr>
+          <w:b/>
+          <w:bCs/>
+        </w:rPr>
+        <w:t xml:space="preserve">Descripción: </w:t>
+      </w:r>
+      <w:r>
+        <w:t>caso de uso que representa la inserción de una asignatura que se cursa en la Universidad de Alcalá por parte de un alumno o de un profesor.</w:t>
+      </w:r>
+    </w:p>
+    <w:p>
+      <w:pPr>
+        <w:spacing w:before="120" w:after="120"/>
+        <w:ind w:firstLine="0"/>
+      </w:pPr>
+      <w:r>
+        <w:rPr>
+          <w:b/>
+          <w:bCs/>
+        </w:rPr>
+        <w:t>Requisitos:</w:t>
+      </w:r>
+      <w:r>
+        <w:t xml:space="preserve"> </w:t>
+      </w:r>
+      <w:r>
+        <w:t>RF01 Y RF02</w:t>
+      </w:r>
+    </w:p>
+    <w:p>
+      <w:pPr>
+        <w:pStyle w:val="Ttulo1"/>
+        <w:spacing w:before="120" w:after="120"/>
+        <w:rPr>
+          <w:sz w:val="20"/>
+        </w:rPr>
+      </w:pPr>
+      <w:r>
+        <w:rPr>
+          <w:sz w:val="20"/>
+        </w:rPr>
+        <w:t>CU</w:t>
+      </w:r>
+      <w:r>
+        <w:rPr>
+          <w:sz w:val="20"/>
+        </w:rPr>
+        <w:t>2</w:t>
+      </w:r>
+      <w:r>
+        <w:rPr>
+          <w:sz w:val="20"/>
+        </w:rPr>
+        <w:t xml:space="preserve"> – </w:t>
+      </w:r>
+      <w:r>
+        <w:rPr>
+          <w:sz w:val="20"/>
+        </w:rPr>
+        <w:t>Dar de alta asignatura origen</w:t>
+      </w:r>
+    </w:p>
+    <w:p>
+      <w:pPr>
+        <w:spacing w:before="120" w:after="120"/>
+        <w:ind w:firstLine="0"/>
+      </w:pPr>
+      <w:r>
+        <w:rPr>
+          <w:b/>
+          <w:bCs/>
+        </w:rPr>
+        <w:t xml:space="preserve">Descripción: </w:t>
+      </w:r>
+      <w:r>
+        <w:t>caso de uso que representa la inserción de una asignatura que se cursa en la Universidad de Alcalá por parte de un alumno o de un profesor.</w:t>
+      </w:r>
+    </w:p>
+    <w:p>
+      <w:pPr>
+        <w:spacing w:before="120" w:after="120"/>
+        <w:ind w:firstLine="0"/>
+      </w:pPr>
+      <w:r>
+        <w:rPr>
+          <w:b/>
+          <w:bCs/>
+        </w:rPr>
+        <w:t>Requisitos:</w:t>
+      </w:r>
+      <w:r>
+        <w:t xml:space="preserve"> </w:t>
+      </w:r>
+      <w:r>
+        <w:t>RF01 Y RF02</w:t>
+      </w:r>
+    </w:p>
+    <w:p>
+      <w:pPr>
+        <w:spacing w:before="120" w:after="120"/>
+        <w:ind w:firstLine="0"/>
+      </w:pPr>
+    </w:p>
+    <w:p>
+      <w:pPr>
+        <w:pStyle w:val="Ttulo1"/>
+        <w:spacing w:before="120" w:after="120"/>
+        <w:rPr>
+          <w:sz w:val="20"/>
+        </w:rPr>
+      </w:pPr>
+      <w:r>
+        <w:rPr>
+          <w:sz w:val="20"/>
+        </w:rPr>
+        <w:t>CU</w:t>
+      </w:r>
+      <w:r>
+        <w:rPr>
+          <w:sz w:val="20"/>
+        </w:rPr>
+        <w:t>2</w:t>
+      </w:r>
+      <w:r>
+        <w:rPr>
+          <w:sz w:val="20"/>
+        </w:rPr>
+        <w:t xml:space="preserve"> – </w:t>
+      </w:r>
+      <w:r>
+        <w:rPr>
+          <w:sz w:val="20"/>
+        </w:rPr>
+        <w:t>Dar de alta asignatura origen</w:t>
+      </w:r>
+    </w:p>
+    <w:p>
+      <w:pPr>
+        <w:spacing w:before="120" w:after="120"/>
+        <w:ind w:firstLine="0"/>
+      </w:pPr>
+      <w:r>
+        <w:rPr>
+          <w:b/>
+          <w:bCs/>
+        </w:rPr>
+        <w:t xml:space="preserve">Descripción: </w:t>
+      </w:r>
+      <w:r>
+        <w:t>caso de uso que representa la inserción de una asignatura que se cursa en la Universidad de Alcalá por parte de un alumno o de un profesor.</w:t>
+      </w:r>
+    </w:p>
+    <w:p>
+      <w:pPr>
+        <w:spacing w:before="120" w:after="120"/>
+        <w:ind w:firstLine="0"/>
+      </w:pPr>
+      <w:r>
+        <w:rPr>
+          <w:b/>
+          <w:bCs/>
+        </w:rPr>
+        <w:t>Requisitos:</w:t>
+      </w:r>
+      <w:r>
+        <w:t xml:space="preserve"> </w:t>
+      </w:r>
+      <w:r>
+        <w:t>RF01 Y RF02</w:t>
+      </w:r>
+    </w:p>
+    <w:p>
+      <w:pPr>
+        <w:pStyle w:val="Ttulo1"/>
+        <w:spacing w:before="120" w:after="120"/>
+        <w:rPr>
+          <w:sz w:val="20"/>
+        </w:rPr>
+      </w:pPr>
+      <w:r>
+        <w:rPr>
+          <w:sz w:val="20"/>
+        </w:rPr>
+        <w:t>CU</w:t>
+      </w:r>
+      <w:r>
+        <w:rPr>
+          <w:sz w:val="20"/>
+        </w:rPr>
+        <w:t>2</w:t>
+      </w:r>
+      <w:r>
+        <w:rPr>
+          <w:sz w:val="20"/>
+        </w:rPr>
+        <w:t xml:space="preserve"> – </w:t>
+      </w:r>
+      <w:r>
+        <w:rPr>
+          <w:sz w:val="20"/>
+        </w:rPr>
+        <w:t>Dar de alta asignatura origen</w:t>
+      </w:r>
+    </w:p>
+    <w:p>
+      <w:pPr>
+        <w:spacing w:before="120" w:after="120"/>
+        <w:ind w:firstLine="0"/>
+      </w:pPr>
+      <w:r>
+        <w:rPr>
+          <w:b/>
+          <w:bCs/>
+        </w:rPr>
+        <w:t xml:space="preserve">Descripción: </w:t>
+      </w:r>
+      <w:r>
+        <w:t>caso de uso que representa la inserción de una asignatura que se cursa en la Universidad de Alcalá por parte de un alumno o de un profesor.</w:t>
+      </w:r>
+    </w:p>
+    <w:p>
+      <w:pPr>
+        <w:spacing w:before="120" w:after="120"/>
+        <w:ind w:firstLine="0"/>
+      </w:pPr>
+      <w:r>
+        <w:rPr>
+          <w:b/>
+          <w:bCs/>
+        </w:rPr>
+        <w:t>Requisitos:</w:t>
+      </w:r>
+      <w:r>
+        <w:t xml:space="preserve"> </w:t>
+      </w:r>
+      <w:r>
+        <w:t>RF01 Y RF02</w:t>
+      </w:r>
+    </w:p>
+    <w:p>
+      <w:pPr>
+        <w:pStyle w:val="Ttulo1"/>
+        <w:spacing w:before="120" w:after="120"/>
+        <w:rPr>
+          <w:sz w:val="20"/>
+        </w:rPr>
+      </w:pPr>
+      <w:r>
+        <w:rPr>
+          <w:sz w:val="20"/>
+        </w:rPr>
+        <w:t>CU</w:t>
+      </w:r>
+      <w:r>
+        <w:rPr>
+          <w:sz w:val="20"/>
+        </w:rPr>
+        <w:t>2</w:t>
+      </w:r>
+      <w:r>
+        <w:rPr>
+          <w:sz w:val="20"/>
+        </w:rPr>
+        <w:t xml:space="preserve"> – </w:t>
+      </w:r>
+      <w:r>
+        <w:rPr>
+          <w:sz w:val="20"/>
+        </w:rPr>
+        <w:t>Dar de alta asignatura origen</w:t>
+      </w:r>
+    </w:p>
+    <w:p>
+      <w:pPr>
+        <w:spacing w:before="120" w:after="120"/>
+        <w:ind w:firstLine="0"/>
+      </w:pPr>
+      <w:r>
+        <w:rPr>
+          <w:b/>
+          <w:bCs/>
+        </w:rPr>
+        <w:t xml:space="preserve">Descripción: </w:t>
+      </w:r>
+      <w:r>
+        <w:t>caso de uso que representa la inserción de una asignatura que se cursa en la Universidad de Alcalá por parte de un alumno o de un profesor.</w:t>
+      </w:r>
+    </w:p>
+    <w:p>
+      <w:pPr>
+        <w:spacing w:before="120" w:after="120"/>
+        <w:ind w:firstLine="0"/>
+      </w:pPr>
+      <w:r>
+        <w:rPr>
+          <w:b/>
+          <w:bCs/>
+        </w:rPr>
+        <w:t>Requisitos:</w:t>
+      </w:r>
+      <w:r>
+        <w:t xml:space="preserve"> </w:t>
+      </w:r>
+      <w:r>
+        <w:t>RF01 Y RF02</w:t>
+      </w:r>
+    </w:p>
+    <w:p>
+      <w:pPr>
+        <w:spacing w:before="120" w:after="120"/>
+        <w:ind w:firstLine="0"/>
+      </w:pPr>
+    </w:p>
+    <w:p>
+      <w:pPr>
+        <w:pStyle w:val="Ttulo1"/>
+        <w:spacing w:before="120" w:after="120"/>
+        <w:rPr>
+          <w:sz w:val="20"/>
+        </w:rPr>
+      </w:pPr>
+      <w:r>
+        <w:rPr>
+          <w:sz w:val="20"/>
+        </w:rPr>
+        <w:t>CU</w:t>
+      </w:r>
+      <w:r>
+        <w:rPr>
+          <w:sz w:val="20"/>
+        </w:rPr>
+        <w:t>2</w:t>
+      </w:r>
+      <w:r>
+        <w:rPr>
+          <w:sz w:val="20"/>
+        </w:rPr>
+        <w:t xml:space="preserve"> – </w:t>
+      </w:r>
+      <w:r>
+        <w:rPr>
+          <w:sz w:val="20"/>
+        </w:rPr>
+        <w:t>Dar de alta asignatura origen</w:t>
+      </w:r>
+    </w:p>
+    <w:p>
+      <w:pPr>
+        <w:spacing w:before="120" w:after="120"/>
+        <w:ind w:firstLine="0"/>
+      </w:pPr>
+      <w:r>
+        <w:rPr>
+          <w:b/>
+          <w:bCs/>
+        </w:rPr>
+        <w:t xml:space="preserve">Descripción: </w:t>
+      </w:r>
+      <w:r>
+        <w:t>caso de uso que representa la inserción de una asignatura que se cursa en la Universidad de Alcalá por parte de un alumno o de un profesor.</w:t>
+      </w:r>
+    </w:p>
+    <w:p>
+      <w:pPr>
+        <w:spacing w:before="120" w:after="120"/>
+        <w:ind w:firstLine="0"/>
+      </w:pPr>
+      <w:r>
+        <w:rPr>
+          <w:b/>
+          <w:bCs/>
+        </w:rPr>
+        <w:t>Requisitos:</w:t>
+      </w:r>
+      <w:r>
+        <w:t xml:space="preserve"> </w:t>
+      </w:r>
+      <w:r>
+        <w:t>RF01 Y RF02</w:t>
+      </w:r>
+    </w:p>
+    <w:p>
+      <w:pPr>
+        <w:spacing w:before="120" w:after="120"/>
+        <w:ind w:firstLine="0"/>
+      </w:pPr>
+    </w:p>
+    <w:p>
+      <w:pPr>
+        <w:pStyle w:val="Ttulo1"/>
+        <w:spacing w:before="120" w:after="120"/>
+        <w:rPr>
+          <w:sz w:val="20"/>
+        </w:rPr>
+      </w:pPr>
+      <w:r>
+        <w:rPr>
+          <w:sz w:val="20"/>
+        </w:rPr>
+        <w:t>CU</w:t>
+      </w:r>
+      <w:r>
+        <w:rPr>
+          <w:sz w:val="20"/>
+        </w:rPr>
+        <w:t>2</w:t>
+      </w:r>
+      <w:r>
+        <w:rPr>
+          <w:sz w:val="20"/>
+        </w:rPr>
+        <w:t xml:space="preserve"> – </w:t>
+      </w:r>
+      <w:r>
+        <w:rPr>
+          <w:sz w:val="20"/>
+        </w:rPr>
+        <w:t>Dar de alta asignatura origen</w:t>
+      </w:r>
+    </w:p>
+    <w:p>
+      <w:pPr>
+        <w:spacing w:before="120" w:after="120"/>
+        <w:ind w:firstLine="0"/>
+      </w:pPr>
+      <w:r>
+        <w:rPr>
+          <w:b/>
+          <w:bCs/>
+        </w:rPr>
+        <w:t xml:space="preserve">Descripción: </w:t>
+      </w:r>
+      <w:r>
+        <w:t>caso de uso que representa la inserción de una asignatura que se cursa en la Universidad de Alcalá por parte de un alumno o de un profesor.</w:t>
+      </w:r>
+    </w:p>
+    <w:p>
+      <w:pPr>
+        <w:spacing w:before="120" w:after="120"/>
+        <w:ind w:firstLine="0"/>
+      </w:pPr>
+      <w:r>
+        <w:rPr>
+          <w:b/>
+          <w:bCs/>
+        </w:rPr>
+        <w:t>Requisitos:</w:t>
+      </w:r>
+      <w:r>
+        <w:t xml:space="preserve"> </w:t>
+      </w:r>
+      <w:r>
+        <w:t>RF01 Y RF02</w:t>
+      </w:r>
+    </w:p>
+    <w:p>
+      <w:pPr>
+        <w:spacing w:before="120" w:after="120"/>
+        <w:ind w:firstLine="0"/>
+      </w:pPr>
+    </w:p>
+    <w:p>
+      <w:pPr>
+        <w:pStyle w:val="Ttulo1"/>
+        <w:spacing w:before="120" w:after="120"/>
+        <w:rPr>
+          <w:sz w:val="20"/>
+        </w:rPr>
+      </w:pPr>
+      <w:r>
+        <w:rPr>
+          <w:sz w:val="20"/>
+        </w:rPr>
+        <w:lastRenderedPageBreak/>
+        <w:t>CU</w:t>
+      </w:r>
+      <w:r>
+        <w:rPr>
+          <w:sz w:val="20"/>
+        </w:rPr>
+        <w:t>2</w:t>
+      </w:r>
+      <w:r>
+        <w:rPr>
+          <w:sz w:val="20"/>
+        </w:rPr>
+        <w:t xml:space="preserve"> – </w:t>
+      </w:r>
+      <w:r>
+        <w:rPr>
+          <w:sz w:val="20"/>
+        </w:rPr>
+        <w:t>Dar de alta asignatura origen</w:t>
+      </w:r>
+    </w:p>
+    <w:p>
+      <w:pPr>
+        <w:spacing w:before="120" w:after="120"/>
+        <w:ind w:firstLine="0"/>
+      </w:pPr>
+      <w:r>
+        <w:rPr>
+          <w:b/>
+          <w:bCs/>
+        </w:rPr>
+        <w:t xml:space="preserve">Descripción: </w:t>
+      </w:r>
+      <w:r>
+        <w:t>caso de uso que representa la inserción de una asignatura que se cursa en la Universidad de Alcalá por parte de un alumno o de un profesor.</w:t>
+      </w:r>
+    </w:p>
+    <w:p>
+      <w:pPr>
+        <w:spacing w:before="120" w:after="120"/>
+        <w:ind w:firstLine="0"/>
+      </w:pPr>
+      <w:r>
+        <w:rPr>
+          <w:b/>
+          <w:bCs/>
+        </w:rPr>
+        <w:t>Requisitos:</w:t>
+      </w:r>
+      <w:r>
+        <w:t xml:space="preserve"> </w:t>
+      </w:r>
+      <w:r>
+        <w:t>RF01 Y RF02</w:t>
+      </w:r>
+    </w:p>
+    <w:p>
+      <w:pPr>
+        <w:pStyle w:val="Ttulo1"/>
+        <w:spacing w:before="120" w:after="120"/>
+        <w:rPr>
+          <w:sz w:val="20"/>
+        </w:rPr>
+      </w:pPr>
+      <w:r>
+        <w:rPr>
+          <w:sz w:val="20"/>
+        </w:rPr>
+        <w:t>CU</w:t>
+      </w:r>
+      <w:r>
+        <w:rPr>
+          <w:sz w:val="20"/>
+        </w:rPr>
+        <w:t>2</w:t>
+      </w:r>
+      <w:r>
+        <w:rPr>
+          <w:sz w:val="20"/>
+        </w:rPr>
+        <w:t xml:space="preserve"> – </w:t>
+      </w:r>
+      <w:r>
+        <w:rPr>
+          <w:sz w:val="20"/>
+        </w:rPr>
+        <w:t>Dar de alta asignatura origen</w:t>
+      </w:r>
+    </w:p>
+    <w:p>
+      <w:pPr>
+        <w:spacing w:before="120" w:after="120"/>
+        <w:ind w:firstLine="0"/>
+      </w:pPr>
+      <w:r>
+        <w:rPr>
+          <w:b/>
+          <w:bCs/>
+        </w:rPr>
+        <w:t xml:space="preserve">Descripción: </w:t>
+      </w:r>
+      <w:r>
+        <w:t>caso de uso que representa la inserción de una asignatura que se cursa en la Universidad de Alcalá por parte de un alumno o de un profesor.</w:t>
+      </w:r>
+    </w:p>
+    <w:p>
+      <w:pPr>
+        <w:spacing w:before="120" w:after="120"/>
+        <w:ind w:firstLine="0"/>
+      </w:pPr>
+      <w:r>
+        <w:rPr>
+          <w:b/>
+          <w:bCs/>
+        </w:rPr>
+        <w:t>Requisitos:</w:t>
+      </w:r>
+      <w:r>
+        <w:t xml:space="preserve"> </w:t>
+      </w:r>
+      <w:r>
+        <w:t>RF01 Y RF02</w:t>
+      </w:r>
+    </w:p>
+    <w:p>
+      <w:pPr>
+        <w:pStyle w:val="Ttulo1"/>
+        <w:spacing w:before="120" w:after="120"/>
+        <w:rPr>
+          <w:sz w:val="20"/>
+        </w:rPr>
+      </w:pPr>
+      <w:r>
+        <w:rPr>
+          <w:sz w:val="20"/>
+        </w:rPr>
+        <w:t>CU</w:t>
+      </w:r>
+      <w:r>
+        <w:rPr>
+          <w:sz w:val="20"/>
+        </w:rPr>
+        <w:t>2</w:t>
+      </w:r>
+      <w:r>
+        <w:rPr>
+          <w:sz w:val="20"/>
+        </w:rPr>
+        <w:t xml:space="preserve"> – </w:t>
+      </w:r>
+      <w:r>
+        <w:rPr>
+          <w:sz w:val="20"/>
+        </w:rPr>
+        <w:t>Dar de alta asignatura origen</w:t>
+      </w:r>
+    </w:p>
+    <w:p>
+      <w:pPr>
+        <w:spacing w:before="120" w:after="120"/>
+        <w:ind w:firstLine="0"/>
+      </w:pPr>
+      <w:r>
+        <w:rPr>
+          <w:b/>
+          <w:bCs/>
+        </w:rPr>
+        <w:t xml:space="preserve">Descripción: </w:t>
+      </w:r>
+      <w:r>
+        <w:t>caso de uso que representa la inserción de una asignatura que se cursa en la Universidad de Alcalá por parte de un alumno o de un profesor.</w:t>
+      </w:r>
+    </w:p>
+    <w:p>
+      <w:pPr>
+        <w:spacing w:before="120" w:after="120"/>
+        <w:ind w:firstLine="0"/>
+      </w:pPr>
+      <w:r>
+        <w:rPr>
+          <w:b/>
+          <w:bCs/>
+        </w:rPr>
+        <w:t>Requisitos:</w:t>
+      </w:r>
+      <w:r>
+        <w:t xml:space="preserve"> </w:t>
+      </w:r>
+      <w:r>
+        <w:t>RF01 Y RF02</w:t>
+      </w:r>
+    </w:p>
+    <w:p>
+      <w:pPr>
+        <w:spacing w:before="120" w:after="120"/>
+        <w:ind w:firstLine="0"/>
+      </w:pPr>
+    </w:p>
+    <w:p>
+      <w:pPr>
+        <w:pStyle w:val="Ttulo1"/>
+        <w:spacing w:before="120" w:after="120"/>
+        <w:rPr>
+          <w:sz w:val="20"/>
+        </w:rPr>
+      </w:pPr>
+      <w:r>
+        <w:rPr>
+          <w:sz w:val="20"/>
+        </w:rPr>
+        <w:t>CU</w:t>
+      </w:r>
+      <w:r>
+        <w:rPr>
+          <w:sz w:val="20"/>
+        </w:rPr>
+        <w:t>2</w:t>
+      </w:r>
+      <w:r>
+        <w:rPr>
+          <w:sz w:val="20"/>
+        </w:rPr>
+        <w:t xml:space="preserve"> – </w:t>
+      </w:r>
+      <w:r>
+        <w:rPr>
+          <w:sz w:val="20"/>
+        </w:rPr>
+        <w:t>Dar de alta asignatura origen</w:t>
+      </w:r>
+    </w:p>
+    <w:p>
+      <w:pPr>
+        <w:spacing w:before="120" w:after="120"/>
+        <w:ind w:firstLine="0"/>
+      </w:pPr>
+      <w:r>
+        <w:rPr>
+          <w:b/>
+          <w:bCs/>
+        </w:rPr>
+        <w:t xml:space="preserve">Descripción: </w:t>
+      </w:r>
+      <w:r>
+        <w:t>caso de uso que representa la inserción de una asignatura que se cursa en la Universidad de Alcalá por parte de un alumno o de un profesor.</w:t>
+      </w:r>
+    </w:p>
+    <w:p>
+      <w:pPr>
+        <w:spacing w:before="120" w:after="120"/>
+        <w:ind w:firstLine="0"/>
+      </w:pPr>
+      <w:r>
+        <w:rPr>
+          <w:b/>
+          <w:bCs/>
+        </w:rPr>
+        <w:t>Requisitos:</w:t>
+      </w:r>
+      <w:r>
+        <w:t xml:space="preserve"> </w:t>
+      </w:r>
+      <w:r>
+        <w:t>RF01 Y RF02</w:t>
+      </w:r>
+    </w:p>
+    <w:p>
+      <w:pPr>
+        <w:pStyle w:val="Ttulo1"/>
+        <w:spacing w:before="120" w:after="120"/>
+        <w:rPr>
+          <w:sz w:val="20"/>
+        </w:rPr>
+      </w:pPr>
+      <w:r>
+        <w:rPr>
+          <w:sz w:val="20"/>
+        </w:rPr>
+        <w:t>CU</w:t>
+      </w:r>
+      <w:r>
+        <w:rPr>
+          <w:sz w:val="20"/>
+        </w:rPr>
+        <w:t>2</w:t>
+      </w:r>
+      <w:r>
+        <w:rPr>
+          <w:sz w:val="20"/>
+        </w:rPr>
+        <w:t xml:space="preserve"> – </w:t>
+      </w:r>
+      <w:r>
+        <w:rPr>
+          <w:sz w:val="20"/>
+        </w:rPr>
+        <w:t>Dar de alta asignatura origen</w:t>
+      </w:r>
+    </w:p>
+    <w:p>
+      <w:pPr>
+        <w:spacing w:before="120" w:after="120"/>
+        <w:ind w:firstLine="0"/>
+      </w:pPr>
+      <w:r>
+        <w:rPr>
+          <w:b/>
+          <w:bCs/>
+        </w:rPr>
+        <w:t xml:space="preserve">Descripción: </w:t>
+      </w:r>
+      <w:r>
+        <w:t>caso de uso que representa la inserción de una asignatura que se cursa en la Universidad de Alcalá por parte de un alumno o de un profesor.</w:t>
+      </w:r>
+    </w:p>
+    <w:p>
+      <w:pPr>
+        <w:spacing w:before="120" w:after="120"/>
+        <w:ind w:firstLine="0"/>
+      </w:pPr>
+      <w:r>
+        <w:rPr>
+          <w:b/>
+          <w:bCs/>
+        </w:rPr>
+        <w:t>Requisitos:</w:t>
+      </w:r>
+      <w:r>
+        <w:t xml:space="preserve"> </w:t>
+      </w:r>
+      <w:r>
+        <w:t>RF01 Y RF02</w:t>
+      </w:r>
+    </w:p>
+    <w:p>
+      <w:pPr>
+        <w:spacing w:before="120" w:after="120"/>
+        <w:ind w:firstLine="0"/>
+      </w:pPr>
+    </w:p>
+    <w:p>
+      <w:pPr>
+        <w:pStyle w:val="Ttulo1"/>
+        <w:spacing w:before="120" w:after="120"/>
+        <w:rPr>
+          <w:sz w:val="20"/>
+        </w:rPr>
+      </w:pPr>
+      <w:r>
+        <w:rPr>
+          <w:sz w:val="20"/>
+        </w:rPr>
+        <w:t>CU</w:t>
+      </w:r>
+      <w:r>
+        <w:rPr>
+          <w:sz w:val="20"/>
+        </w:rPr>
+        <w:t>2</w:t>
+      </w:r>
+      <w:r>
+        <w:rPr>
+          <w:sz w:val="20"/>
+        </w:rPr>
+        <w:t xml:space="preserve"> – </w:t>
+      </w:r>
+      <w:r>
+        <w:rPr>
+          <w:sz w:val="20"/>
+        </w:rPr>
+        <w:t>Dar de alta asignatura origen</w:t>
+      </w:r>
+    </w:p>
+    <w:p>
+      <w:pPr>
+        <w:spacing w:before="120" w:after="120"/>
+        <w:ind w:firstLine="0"/>
+      </w:pPr>
+      <w:r>
+        <w:rPr>
+          <w:b/>
+          <w:bCs/>
+        </w:rPr>
+        <w:t xml:space="preserve">Descripción: </w:t>
+      </w:r>
+      <w:r>
+        <w:t>caso de uso que representa la inserción de una asignatura que se cursa en la Universidad de Alcalá por parte de un alumno o de un profesor.</w:t>
+      </w:r>
+    </w:p>
+    <w:p>
+      <w:pPr>
+        <w:spacing w:before="120" w:after="120"/>
+        <w:ind w:firstLine="0"/>
+      </w:pPr>
+      <w:r>
+        <w:rPr>
+          <w:b/>
+          <w:bCs/>
+        </w:rPr>
+        <w:t>Requisitos:</w:t>
+      </w:r>
+      <w:r>
+        <w:t xml:space="preserve"> </w:t>
+      </w:r>
+      <w:r>
+        <w:t>RF01 Y RF02</w:t>
+      </w:r>
+    </w:p>
+    <w:p>
+      <w:pPr>
+        <w:spacing w:before="120" w:after="120"/>
+        <w:ind w:firstLine="0"/>
+      </w:pPr>
+    </w:p>
+    <w:p>
+      <w:pPr>
+        <w:pStyle w:val="Ttulo1"/>
+        <w:spacing w:before="120" w:after="120"/>
+        <w:rPr>
+          <w:sz w:val="20"/>
+        </w:rPr>
+      </w:pPr>
+      <w:r>
+        <w:rPr>
+          <w:sz w:val="20"/>
+        </w:rPr>
+        <w:t>CU</w:t>
+      </w:r>
+      <w:r>
+        <w:rPr>
+          <w:sz w:val="20"/>
+        </w:rPr>
+        <w:t>2</w:t>
+      </w:r>
+      <w:r>
+        <w:rPr>
+          <w:sz w:val="20"/>
+        </w:rPr>
+        <w:t xml:space="preserve"> – </w:t>
+      </w:r>
+      <w:r>
+        <w:rPr>
+          <w:sz w:val="20"/>
+        </w:rPr>
+        <w:t>Dar de alta asignatura origen</w:t>
+      </w:r>
+    </w:p>
+    <w:p>
+      <w:pPr>
+        <w:spacing w:before="120" w:after="120"/>
+        <w:ind w:firstLine="0"/>
+      </w:pPr>
+      <w:r>
+        <w:rPr>
+          <w:b/>
+          <w:bCs/>
+        </w:rPr>
+        <w:t xml:space="preserve">Descripción: </w:t>
+      </w:r>
+      <w:r>
+        <w:t>caso de uso que representa la inserción de una asignatura que se cursa en la Universidad de Alcalá por parte de un alumno o de un profesor.</w:t>
+      </w:r>
+    </w:p>
+    <w:p>
+      <w:pPr>
+        <w:spacing w:before="120" w:after="120"/>
+        <w:ind w:firstLine="0"/>
+      </w:pPr>
+      <w:r>
+        <w:rPr>
+          <w:b/>
+          <w:bCs/>
+        </w:rPr>
+        <w:t>Requisitos:</w:t>
+      </w:r>
+      <w:r>
+        <w:t xml:space="preserve"> </w:t>
+      </w:r>
+      <w:r>
+        <w:t>RF01 Y RF02</w:t>
+      </w:r>
+    </w:p>
+    <w:p>
+      <w:pPr>
+        <w:spacing w:before="120" w:after="120"/>
+        <w:ind w:firstLine="0"/>
+      </w:pPr>
+    </w:p>
+    <w:p>
+      <w:pPr>
+        <w:pStyle w:val="Ttulo1"/>
+        <w:spacing w:before="120" w:after="120"/>
+        <w:rPr>
+          <w:sz w:val="20"/>
+        </w:rPr>
+      </w:pPr>
+      <w:r>
+        <w:rPr>
+          <w:sz w:val="20"/>
+        </w:rPr>
+        <w:t>CU</w:t>
+      </w:r>
+      <w:r>
+        <w:rPr>
+          <w:sz w:val="20"/>
+        </w:rPr>
+        <w:t>2</w:t>
+      </w:r>
+      <w:r>
+        <w:rPr>
+          <w:sz w:val="20"/>
+        </w:rPr>
+        <w:t xml:space="preserve"> – </w:t>
+      </w:r>
+      <w:r>
+        <w:rPr>
+          <w:sz w:val="20"/>
+        </w:rPr>
+        <w:t>Dar de alta asignatura origen</w:t>
+      </w:r>
+    </w:p>
+    <w:p>
+      <w:pPr>
+        <w:spacing w:before="120" w:after="120"/>
+        <w:ind w:firstLine="0"/>
+      </w:pPr>
+      <w:r>
+        <w:rPr>
+          <w:b/>
+          <w:bCs/>
+        </w:rPr>
+        <w:t xml:space="preserve">Descripción: </w:t>
+      </w:r>
+      <w:r>
+        <w:t>caso de uso que representa la inserción de una asignatura que se cursa en la Universidad de Alcalá por parte de un alumno o de un profesor.</w:t>
+      </w:r>
+    </w:p>
+    <w:p>
+      <w:pPr>
+        <w:spacing w:before="120" w:after="120"/>
+        <w:ind w:firstLine="0"/>
+      </w:pPr>
+      <w:r>
+        <w:rPr>
+          <w:b/>
+          <w:bCs/>
+        </w:rPr>
+        <w:t>Requisitos:</w:t>
+      </w:r>
+      <w:r>
+        <w:t xml:space="preserve"> </w:t>
+      </w:r>
+      <w:r>
+        <w:t>RF01 Y RF02</w:t>
+      </w:r>
+    </w:p>
+    <w:p>
+      <w:pPr>
+        <w:spacing w:before="120" w:after="120"/>
+        <w:ind w:firstLine="0"/>
+      </w:pPr>
+    </w:p>
+    <w:p>
+      <w:pPr>
+        <w:pStyle w:val="Ttulo1"/>
+        <w:spacing w:before="120" w:after="120"/>
+        <w:rPr>
+          <w:sz w:val="20"/>
+        </w:rPr>
+      </w:pPr>
+      <w:r>
+        <w:rPr>
+          <w:sz w:val="20"/>
+        </w:rPr>
+        <w:t>CU</w:t>
+      </w:r>
+      <w:r>
+        <w:rPr>
+          <w:sz w:val="20"/>
+        </w:rPr>
+        <w:t>2</w:t>
+      </w:r>
+      <w:r>
+        <w:rPr>
+          <w:sz w:val="20"/>
+        </w:rPr>
+        <w:t xml:space="preserve"> – </w:t>
+      </w:r>
+      <w:r>
+        <w:rPr>
+          <w:sz w:val="20"/>
+        </w:rPr>
+        <w:t>Dar de alta asignatura origen</w:t>
+      </w:r>
+    </w:p>
+    <w:p>
+      <w:pPr>
+        <w:spacing w:before="120" w:after="120"/>
+        <w:ind w:firstLine="0"/>
+      </w:pPr>
+      <w:r>
+        <w:rPr>
+          <w:b/>
+          <w:bCs/>
+        </w:rPr>
+        <w:t xml:space="preserve">Descripción: </w:t>
+      </w:r>
+      <w:r>
+        <w:t>caso de uso que representa la inserción de una asignatura que se cursa en la Universidad de Alcalá por parte de un alumno o de un profesor.</w:t>
+      </w:r>
+    </w:p>
+    <w:p>
+      <w:pPr>
+        <w:spacing w:before="120" w:after="120"/>
+        <w:ind w:firstLine="0"/>
+      </w:pPr>
+      <w:r>
+        <w:rPr>
+          <w:b/>
+          <w:bCs/>
+        </w:rPr>
+        <w:t>Requisitos:</w:t>
+      </w:r>
+      <w:r>
+        <w:t xml:space="preserve"> </w:t>
+      </w:r>
+      <w:r>
+        <w:t>RF01 Y RF02</w:t>
+      </w:r>
+    </w:p>
+    <w:p>
+      <w:pPr>
+        <w:spacing w:before="120" w:after="120"/>
+        <w:ind w:firstLine="0"/>
+      </w:pPr>
+    </w:p>
+    <w:p>
+      <w:pPr>
+        <w:pStyle w:val="Ttulo1"/>
+        <w:spacing w:before="120" w:after="120"/>
+        <w:rPr>
+          <w:sz w:val="20"/>
+        </w:rPr>
+      </w:pPr>
+      <w:r>
+        <w:rPr>
+          <w:sz w:val="20"/>
+        </w:rPr>
+        <w:lastRenderedPageBreak/>
+        <w:t>CU</w:t>
+      </w:r>
+      <w:r>
+        <w:rPr>
+          <w:sz w:val="20"/>
+        </w:rPr>
+        <w:t>2</w:t>
+      </w:r>
+      <w:r>
+        <w:rPr>
+          <w:sz w:val="20"/>
+        </w:rPr>
+        <w:t xml:space="preserve"> – </w:t>
+      </w:r>
+      <w:r>
+        <w:rPr>
+          <w:sz w:val="20"/>
+        </w:rPr>
+        <w:t>Dar de alta asignatura origen</w:t>
+      </w:r>
+    </w:p>
+    <w:p>
+      <w:pPr>
+        <w:spacing w:before="120" w:after="120"/>
+        <w:ind w:firstLine="0"/>
+      </w:pPr>
+      <w:r>
+        <w:rPr>
+          <w:b/>
+          <w:bCs/>
+        </w:rPr>
+        <w:t xml:space="preserve">Descripción: </w:t>
+      </w:r>
+      <w:r>
+        <w:t>caso de uso que representa la inserción de una asignatura que se cursa en la Universidad de Alcalá por parte de un alumno o de un profesor.</w:t>
+      </w:r>
+    </w:p>
+    <w:p>
+      <w:pPr>
+        <w:spacing w:before="120" w:after="120"/>
+        <w:ind w:firstLine="0"/>
+      </w:pPr>
+      <w:r>
+        <w:rPr>
+          <w:b/>
+          <w:bCs/>
+        </w:rPr>
+        <w:t>Requisitos:</w:t>
+      </w:r>
+      <w:r>
+        <w:t xml:space="preserve"> </w:t>
+      </w:r>
+      <w:r>
+        <w:t>RF01 Y RF02</w:t>
+      </w:r>
+    </w:p>
+    <w:p>
+      <w:pPr>
+        <w:spacing w:before="120" w:after="120"/>
+        <w:ind w:firstLine="0"/>
+      </w:pPr>
+    </w:p>
+    <w:p>
+      <w:pPr>
+        <w:pStyle w:val="Ttulo1"/>
+        <w:spacing w:before="120" w:after="120"/>
+        <w:rPr>
+          <w:sz w:val="20"/>
+        </w:rPr>
+      </w:pPr>
+      <w:r>
+        <w:rPr>
+          <w:sz w:val="20"/>
+        </w:rPr>
+        <w:t>CU</w:t>
+      </w:r>
+      <w:r>
+        <w:rPr>
+          <w:sz w:val="20"/>
+        </w:rPr>
+        <w:t>2</w:t>
+      </w:r>
+      <w:r>
+        <w:rPr>
+          <w:sz w:val="20"/>
+        </w:rPr>
+        <w:t xml:space="preserve"> – </w:t>
+      </w:r>
+      <w:r>
+        <w:rPr>
+          <w:sz w:val="20"/>
+        </w:rPr>
+        <w:t>Dar de alta asignatura origen</w:t>
+      </w:r>
+    </w:p>
+    <w:p>
+      <w:pPr>
+        <w:spacing w:before="120" w:after="120"/>
+        <w:ind w:firstLine="0"/>
+      </w:pPr>
+      <w:r>
+        <w:rPr>
+          <w:b/>
+          <w:bCs/>
+        </w:rPr>
+        <w:t xml:space="preserve">Descripción: </w:t>
+      </w:r>
+      <w:r>
+        <w:t>caso de uso que representa la inserción de una asignatura que se cursa en la Universidad de Alcalá por parte de un alumno o de un profesor.</w:t>
+      </w:r>
+    </w:p>
+    <w:p>
+      <w:pPr>
+        <w:spacing w:before="120" w:after="120"/>
+        <w:ind w:firstLine="0"/>
+      </w:pPr>
+      <w:r>
+        <w:rPr>
+          <w:b/>
+          <w:bCs/>
+        </w:rPr>
+        <w:t>Requisitos:</w:t>
+      </w:r>
+      <w:r>
+        <w:t xml:space="preserve"> </w:t>
+      </w:r>
+      <w:r>
+        <w:t>RF01 Y RF02</w:t>
+      </w:r>
+    </w:p>
+    <w:p>
+      <w:pPr>
+        <w:spacing w:before="120" w:after="120"/>
+        <w:ind w:firstLine="0"/>
+      </w:pPr>
+    </w:p>
+    <w:p>
+      <w:pPr>
+        <w:spacing w:before="120" w:after="120"/>
+        <w:ind w:firstLine="0"/>
+      </w:pPr>
+    </w:p>
+    <w:p>
+      <w:pPr>
+        <w:spacing w:before="120" w:after="120"/>
+        <w:ind w:firstLine="0"/>
+      </w:pPr>
+    </w:p>
+    <w:p>
+      <w:pPr>
+        <w:rPr>
+          <w:lang w:val="es-ES"/>
+        </w:rPr>
+      </w:pPr>
     </w:p>
     <w:p>
       <w:pPr>
@@ -4942,7 +6580,6 @@
           <w:sz w:val="44"/>
           <w:szCs w:val="44"/>
         </w:rPr>
-        <w:lastRenderedPageBreak/>
         <w:t>Conclusiones y trabajo futuro</w:t>
       </w:r>
     </w:p>
@@ -5071,7 +6708,7 @@
       <w:pPr>
         <w:pStyle w:val="Normal1"/>
       </w:pPr>
-      <w:hyperlink r:id="rId8" w:history="1">
+      <w:hyperlink r:id="rId9" w:history="1">
         <w:r>
           <w:rPr>
             <w:rStyle w:val="Hipervnculo"/>
@@ -5093,13 +6730,21 @@
           <w:lang w:val="es-ES"/>
         </w:rPr>
       </w:pPr>
-      <w:hyperlink r:id="rId9" w:history="1">
+      <w:hyperlink r:id="rId10" w:history="1">
         <w:r>
           <w:rPr>
             <w:rStyle w:val="Hipervnculo"/>
             <w:lang w:val="es-ES"/>
           </w:rPr>
-          <w:t>https://www.deusto.es/cs/Satellite?blobcol=urldata&amp;blobheader=application%2Fpdf&amp;blobheadername1=Expires&amp;blobheadername2=content-type&amp;blobheadername3=MDT-Type&amp;blobheadername4=Content-Disposition&amp;blobheadervalue1=Thu%2C+10+Dec+2020+16%3A00%3A00+GMT&amp;blobheadervalue2=application%2Fpdf&amp;blobheadervalue3=abinary%3Bcharset%3DUTF-8&amp;blobheadervalue4=inline%3Bfilename%3D%22GUIAcumplimentarLA_1516_BILATERAL.pdf%22&amp;blobkey=id&amp;blobtable=MungoBlobs&amp;blobwhere=1344380071820&amp;ssbinary=true</w:t>
+          <w:t>https://www.deusto.es/cs/Satellite?blobcol=urldata&amp;blobheader=application%2Fpdf&amp;blobheadername1=Expires&amp;blobheadername2=content-type&amp;blobheadername3=MDT-Type&amp;blobheadername4=Content-</w:t>
+        </w:r>
+        <w:r>
+          <w:rPr>
+            <w:rStyle w:val="Hipervnculo"/>
+            <w:lang w:val="es-ES"/>
+          </w:rPr>
+          <w:lastRenderedPageBreak/>
+          <w:t>Disposition&amp;blobheadervalue1=Thu%2C+10+Dec+2020+16%3A00%3A00+GMT&amp;blobheadervalue2=application%2Fpdf&amp;blobheadervalue3=abinary%3Bcharset%3DUTF-8&amp;blobheadervalue4=inline%3Bfilename%3D%22GUIAcumplimentarLA_1516_BILATERAL.pdf%22&amp;blobkey=id&amp;blobtable=MungoBlobs&amp;blobwhere=1344380071820&amp;ssbinary=true</w:t>
         </w:r>
       </w:hyperlink>
     </w:p>
@@ -5715,7 +7360,7 @@
     <w:name w:val="Normal"/>
     <w:aliases w:val="Normal2"/>
     <w:qFormat/>
-    <w:rsid w:val="00F85697"/>
+    <w:rsid w:val="00C72F4B"/>
     <w:pPr>
       <w:suppressAutoHyphens/>
       <w:spacing w:after="0" w:line="240" w:lineRule="auto"/>

--- a/Memoria.docx
+++ b/Memoria.docx
@@ -223,6 +223,1295 @@
     </w:p>
     <w:p>
       <w:pPr>
+        <w:pStyle w:val="Ttulo1"/>
+        <w:spacing w:before="120" w:after="120"/>
+      </w:pPr>
+      <w:proofErr w:type="spellStart"/>
+      <w:r>
+        <w:lastRenderedPageBreak/>
+        <w:t>Abstract</w:t>
+      </w:r>
+      <w:proofErr w:type="spellEnd"/>
+    </w:p>
+    <w:p>
+      <w:pPr>
+        <w:pStyle w:val="Ttulo1"/>
+        <w:spacing w:before="120" w:after="120"/>
+      </w:pPr>
+      <w:proofErr w:type="spellStart"/>
+      <w:r>
+        <w:t>Keywords</w:t>
+      </w:r>
+      <w:proofErr w:type="spellEnd"/>
+    </w:p>
+    <w:p>
+      <w:pPr>
+        <w:pStyle w:val="Normal1"/>
+      </w:pPr>
+    </w:p>
+    <w:p>
+      <w:pPr>
+        <w:spacing w:before="120" w:after="120"/>
+        <w:rPr>
+          <w:sz w:val="24"/>
+          <w:szCs w:val="24"/>
+        </w:rPr>
+      </w:pPr>
+      <w:proofErr w:type="spellStart"/>
+      <w:r>
+        <w:rPr>
+          <w:sz w:val="24"/>
+          <w:szCs w:val="24"/>
+        </w:rPr>
+        <w:t>This</w:t>
+      </w:r>
+      <w:proofErr w:type="spellEnd"/>
+      <w:r>
+        <w:rPr>
+          <w:sz w:val="24"/>
+          <w:szCs w:val="24"/>
+        </w:rPr>
+        <w:t xml:space="preserve"> </w:t>
+      </w:r>
+      <w:proofErr w:type="spellStart"/>
+      <w:r>
+        <w:rPr>
+          <w:sz w:val="24"/>
+          <w:szCs w:val="24"/>
+        </w:rPr>
+        <w:t>report</w:t>
+      </w:r>
+      <w:proofErr w:type="spellEnd"/>
+      <w:r>
+        <w:rPr>
+          <w:sz w:val="24"/>
+          <w:szCs w:val="24"/>
+        </w:rPr>
+        <w:t xml:space="preserve"> </w:t>
+      </w:r>
+      <w:proofErr w:type="spellStart"/>
+      <w:r>
+        <w:rPr>
+          <w:sz w:val="24"/>
+          <w:szCs w:val="24"/>
+        </w:rPr>
+        <w:t>will</w:t>
+      </w:r>
+      <w:proofErr w:type="spellEnd"/>
+      <w:r>
+        <w:rPr>
+          <w:sz w:val="24"/>
+          <w:szCs w:val="24"/>
+        </w:rPr>
+        <w:t xml:space="preserve"> describe </w:t>
+      </w:r>
+      <w:proofErr w:type="spellStart"/>
+      <w:r>
+        <w:rPr>
+          <w:sz w:val="24"/>
+          <w:szCs w:val="24"/>
+        </w:rPr>
+        <w:t>the</w:t>
+      </w:r>
+      <w:proofErr w:type="spellEnd"/>
+      <w:r>
+        <w:rPr>
+          <w:sz w:val="24"/>
+          <w:szCs w:val="24"/>
+        </w:rPr>
+        <w:t xml:space="preserve"> </w:t>
+      </w:r>
+      <w:proofErr w:type="spellStart"/>
+      <w:r>
+        <w:rPr>
+          <w:sz w:val="24"/>
+          <w:szCs w:val="24"/>
+        </w:rPr>
+        <w:t>functioning</w:t>
+      </w:r>
+      <w:proofErr w:type="spellEnd"/>
+      <w:r>
+        <w:rPr>
+          <w:sz w:val="24"/>
+          <w:szCs w:val="24"/>
+        </w:rPr>
+        <w:t xml:space="preserve"> </w:t>
+      </w:r>
+      <w:proofErr w:type="spellStart"/>
+      <w:r>
+        <w:rPr>
+          <w:sz w:val="24"/>
+          <w:szCs w:val="24"/>
+        </w:rPr>
+        <w:t>of</w:t>
+      </w:r>
+      <w:proofErr w:type="spellEnd"/>
+      <w:r>
+        <w:rPr>
+          <w:sz w:val="24"/>
+          <w:szCs w:val="24"/>
+        </w:rPr>
+        <w:t xml:space="preserve"> </w:t>
+      </w:r>
+      <w:proofErr w:type="spellStart"/>
+      <w:r>
+        <w:rPr>
+          <w:sz w:val="24"/>
+          <w:szCs w:val="24"/>
+        </w:rPr>
+        <w:t>the</w:t>
+      </w:r>
+      <w:proofErr w:type="spellEnd"/>
+      <w:r>
+        <w:rPr>
+          <w:sz w:val="24"/>
+          <w:szCs w:val="24"/>
+        </w:rPr>
+        <w:t xml:space="preserve"> </w:t>
+      </w:r>
+      <w:proofErr w:type="spellStart"/>
+      <w:r>
+        <w:rPr>
+          <w:sz w:val="24"/>
+          <w:szCs w:val="24"/>
+        </w:rPr>
+        <w:t>computer</w:t>
+      </w:r>
+      <w:proofErr w:type="spellEnd"/>
+      <w:r>
+        <w:rPr>
+          <w:sz w:val="24"/>
+          <w:szCs w:val="24"/>
+        </w:rPr>
+        <w:t xml:space="preserve"> </w:t>
+      </w:r>
+      <w:proofErr w:type="spellStart"/>
+      <w:r>
+        <w:rPr>
+          <w:sz w:val="24"/>
+          <w:szCs w:val="24"/>
+        </w:rPr>
+        <w:t>program</w:t>
+      </w:r>
+      <w:proofErr w:type="spellEnd"/>
+      <w:r>
+        <w:rPr>
+          <w:sz w:val="24"/>
+          <w:szCs w:val="24"/>
+        </w:rPr>
+        <w:t xml:space="preserve"> </w:t>
+      </w:r>
+      <w:proofErr w:type="spellStart"/>
+      <w:r>
+        <w:rPr>
+          <w:sz w:val="24"/>
+          <w:szCs w:val="24"/>
+        </w:rPr>
+        <w:t>created</w:t>
+      </w:r>
+      <w:proofErr w:type="spellEnd"/>
+      <w:r>
+        <w:rPr>
+          <w:sz w:val="24"/>
+          <w:szCs w:val="24"/>
+        </w:rPr>
+        <w:t xml:space="preserve"> </w:t>
+      </w:r>
+      <w:proofErr w:type="spellStart"/>
+      <w:r>
+        <w:rPr>
+          <w:sz w:val="24"/>
+          <w:szCs w:val="24"/>
+        </w:rPr>
+        <w:t>to</w:t>
+      </w:r>
+      <w:proofErr w:type="spellEnd"/>
+      <w:r>
+        <w:rPr>
+          <w:sz w:val="24"/>
+          <w:szCs w:val="24"/>
+        </w:rPr>
+        <w:t xml:space="preserve"> be </w:t>
+      </w:r>
+      <w:proofErr w:type="spellStart"/>
+      <w:r>
+        <w:rPr>
+          <w:sz w:val="24"/>
+          <w:szCs w:val="24"/>
+        </w:rPr>
+        <w:t>able</w:t>
+      </w:r>
+      <w:proofErr w:type="spellEnd"/>
+      <w:r>
+        <w:rPr>
+          <w:sz w:val="24"/>
+          <w:szCs w:val="24"/>
+        </w:rPr>
+        <w:t xml:space="preserve"> </w:t>
+      </w:r>
+      <w:proofErr w:type="spellStart"/>
+      <w:r>
+        <w:rPr>
+          <w:sz w:val="24"/>
+          <w:szCs w:val="24"/>
+        </w:rPr>
+        <w:t>to</w:t>
+      </w:r>
+      <w:proofErr w:type="spellEnd"/>
+      <w:r>
+        <w:rPr>
+          <w:sz w:val="24"/>
+          <w:szCs w:val="24"/>
+        </w:rPr>
+        <w:t xml:space="preserve"> more </w:t>
+      </w:r>
+      <w:proofErr w:type="spellStart"/>
+      <w:r>
+        <w:rPr>
+          <w:sz w:val="24"/>
+          <w:szCs w:val="24"/>
+        </w:rPr>
+        <w:t>easily</w:t>
+      </w:r>
+      <w:proofErr w:type="spellEnd"/>
+      <w:r>
+        <w:rPr>
+          <w:sz w:val="24"/>
+          <w:szCs w:val="24"/>
+        </w:rPr>
+        <w:t xml:space="preserve"> </w:t>
+      </w:r>
+      <w:proofErr w:type="spellStart"/>
+      <w:r>
+        <w:rPr>
+          <w:sz w:val="24"/>
+          <w:szCs w:val="24"/>
+        </w:rPr>
+        <w:t>manage</w:t>
+      </w:r>
+      <w:proofErr w:type="spellEnd"/>
+      <w:r>
+        <w:rPr>
+          <w:sz w:val="24"/>
+          <w:szCs w:val="24"/>
+        </w:rPr>
+        <w:t xml:space="preserve"> </w:t>
+      </w:r>
+      <w:proofErr w:type="spellStart"/>
+      <w:r>
+        <w:rPr>
+          <w:sz w:val="24"/>
+          <w:szCs w:val="24"/>
+        </w:rPr>
+        <w:t>the</w:t>
+      </w:r>
+      <w:proofErr w:type="spellEnd"/>
+      <w:r>
+        <w:rPr>
+          <w:sz w:val="24"/>
+          <w:szCs w:val="24"/>
+        </w:rPr>
+        <w:t xml:space="preserve"> </w:t>
+      </w:r>
+      <w:proofErr w:type="spellStart"/>
+      <w:r>
+        <w:rPr>
+          <w:sz w:val="24"/>
+          <w:szCs w:val="24"/>
+        </w:rPr>
+        <w:t>agreements</w:t>
+      </w:r>
+      <w:proofErr w:type="spellEnd"/>
+      <w:r>
+        <w:rPr>
+          <w:sz w:val="24"/>
+          <w:szCs w:val="24"/>
+        </w:rPr>
+        <w:t xml:space="preserve"> </w:t>
+      </w:r>
+      <w:proofErr w:type="spellStart"/>
+      <w:r>
+        <w:rPr>
+          <w:sz w:val="24"/>
+          <w:szCs w:val="24"/>
+        </w:rPr>
+        <w:t>of</w:t>
+      </w:r>
+      <w:proofErr w:type="spellEnd"/>
+      <w:r>
+        <w:rPr>
+          <w:sz w:val="24"/>
+          <w:szCs w:val="24"/>
+        </w:rPr>
+        <w:t xml:space="preserve"> </w:t>
+      </w:r>
+      <w:proofErr w:type="spellStart"/>
+      <w:r>
+        <w:rPr>
+          <w:sz w:val="24"/>
+          <w:szCs w:val="24"/>
+        </w:rPr>
+        <w:t>the</w:t>
+      </w:r>
+      <w:proofErr w:type="spellEnd"/>
+      <w:r>
+        <w:rPr>
+          <w:sz w:val="24"/>
+          <w:szCs w:val="24"/>
+        </w:rPr>
+        <w:t xml:space="preserve"> </w:t>
+      </w:r>
+      <w:proofErr w:type="spellStart"/>
+      <w:r>
+        <w:rPr>
+          <w:sz w:val="24"/>
+          <w:szCs w:val="24"/>
+        </w:rPr>
+        <w:t>students</w:t>
+      </w:r>
+      <w:proofErr w:type="spellEnd"/>
+      <w:r>
+        <w:rPr>
+          <w:sz w:val="24"/>
+          <w:szCs w:val="24"/>
+        </w:rPr>
+        <w:t xml:space="preserve"> </w:t>
+      </w:r>
+      <w:proofErr w:type="spellStart"/>
+      <w:r>
+        <w:rPr>
+          <w:sz w:val="24"/>
+          <w:szCs w:val="24"/>
+        </w:rPr>
+        <w:t>of</w:t>
+      </w:r>
+      <w:proofErr w:type="spellEnd"/>
+      <w:r>
+        <w:rPr>
+          <w:sz w:val="24"/>
+          <w:szCs w:val="24"/>
+        </w:rPr>
+        <w:t xml:space="preserve"> </w:t>
+      </w:r>
+      <w:proofErr w:type="spellStart"/>
+      <w:r>
+        <w:rPr>
+          <w:sz w:val="24"/>
+          <w:szCs w:val="24"/>
+        </w:rPr>
+        <w:t>the</w:t>
+      </w:r>
+      <w:proofErr w:type="spellEnd"/>
+      <w:r>
+        <w:rPr>
+          <w:sz w:val="24"/>
+          <w:szCs w:val="24"/>
+        </w:rPr>
+        <w:t xml:space="preserve"> </w:t>
+      </w:r>
+      <w:proofErr w:type="spellStart"/>
+      <w:r>
+        <w:rPr>
+          <w:sz w:val="24"/>
+          <w:szCs w:val="24"/>
+        </w:rPr>
+        <w:t>University</w:t>
+      </w:r>
+      <w:proofErr w:type="spellEnd"/>
+      <w:r>
+        <w:rPr>
+          <w:sz w:val="24"/>
+          <w:szCs w:val="24"/>
+        </w:rPr>
+        <w:t xml:space="preserve"> </w:t>
+      </w:r>
+      <w:proofErr w:type="spellStart"/>
+      <w:r>
+        <w:rPr>
+          <w:sz w:val="24"/>
+          <w:szCs w:val="24"/>
+        </w:rPr>
+        <w:t>of</w:t>
+      </w:r>
+      <w:proofErr w:type="spellEnd"/>
+      <w:r>
+        <w:rPr>
+          <w:sz w:val="24"/>
+          <w:szCs w:val="24"/>
+        </w:rPr>
+        <w:t xml:space="preserve"> Alcalá </w:t>
+      </w:r>
+      <w:proofErr w:type="spellStart"/>
+      <w:r>
+        <w:rPr>
+          <w:sz w:val="24"/>
+          <w:szCs w:val="24"/>
+        </w:rPr>
+        <w:t>who</w:t>
+      </w:r>
+      <w:proofErr w:type="spellEnd"/>
+      <w:r>
+        <w:rPr>
+          <w:sz w:val="24"/>
+          <w:szCs w:val="24"/>
+        </w:rPr>
+        <w:t xml:space="preserve"> are </w:t>
+      </w:r>
+      <w:proofErr w:type="spellStart"/>
+      <w:r>
+        <w:rPr>
+          <w:sz w:val="24"/>
+          <w:szCs w:val="24"/>
+        </w:rPr>
+        <w:t>going</w:t>
+      </w:r>
+      <w:proofErr w:type="spellEnd"/>
+      <w:r>
+        <w:rPr>
+          <w:sz w:val="24"/>
+          <w:szCs w:val="24"/>
+        </w:rPr>
+        <w:t xml:space="preserve"> </w:t>
+      </w:r>
+      <w:proofErr w:type="spellStart"/>
+      <w:r>
+        <w:rPr>
+          <w:sz w:val="24"/>
+          <w:szCs w:val="24"/>
+        </w:rPr>
+        <w:t>to</w:t>
+      </w:r>
+      <w:proofErr w:type="spellEnd"/>
+      <w:r>
+        <w:rPr>
+          <w:sz w:val="24"/>
+          <w:szCs w:val="24"/>
+        </w:rPr>
+        <w:t xml:space="preserve"> </w:t>
+      </w:r>
+      <w:proofErr w:type="spellStart"/>
+      <w:r>
+        <w:rPr>
+          <w:sz w:val="24"/>
+          <w:szCs w:val="24"/>
+        </w:rPr>
+        <w:t>carry</w:t>
+      </w:r>
+      <w:proofErr w:type="spellEnd"/>
+      <w:r>
+        <w:rPr>
+          <w:sz w:val="24"/>
+          <w:szCs w:val="24"/>
+        </w:rPr>
+        <w:t xml:space="preserve"> </w:t>
+      </w:r>
+      <w:proofErr w:type="spellStart"/>
+      <w:r>
+        <w:rPr>
+          <w:sz w:val="24"/>
+          <w:szCs w:val="24"/>
+        </w:rPr>
+        <w:t>out</w:t>
+      </w:r>
+      <w:proofErr w:type="spellEnd"/>
+      <w:r>
+        <w:rPr>
+          <w:sz w:val="24"/>
+          <w:szCs w:val="24"/>
+        </w:rPr>
+        <w:t xml:space="preserve"> </w:t>
+      </w:r>
+      <w:proofErr w:type="spellStart"/>
+      <w:proofErr w:type="gramStart"/>
+      <w:r>
+        <w:rPr>
+          <w:sz w:val="24"/>
+          <w:szCs w:val="24"/>
+        </w:rPr>
+        <w:t>an</w:t>
+      </w:r>
+      <w:proofErr w:type="spellEnd"/>
+      <w:r>
+        <w:rPr>
+          <w:sz w:val="24"/>
+          <w:szCs w:val="24"/>
+        </w:rPr>
+        <w:t xml:space="preserve"> Erasmus</w:t>
+      </w:r>
+      <w:proofErr w:type="gramEnd"/>
+      <w:r>
+        <w:rPr>
+          <w:sz w:val="24"/>
+          <w:szCs w:val="24"/>
+        </w:rPr>
+        <w:t xml:space="preserve"> </w:t>
+      </w:r>
+      <w:proofErr w:type="spellStart"/>
+      <w:r>
+        <w:rPr>
+          <w:sz w:val="24"/>
+          <w:szCs w:val="24"/>
+        </w:rPr>
+        <w:t>stay</w:t>
+      </w:r>
+      <w:proofErr w:type="spellEnd"/>
+      <w:r>
+        <w:rPr>
+          <w:sz w:val="24"/>
+          <w:szCs w:val="24"/>
+        </w:rPr>
+        <w:t>.</w:t>
+      </w:r>
+    </w:p>
+    <w:p>
+      <w:pPr>
+        <w:spacing w:before="120" w:after="120"/>
+        <w:rPr>
+          <w:sz w:val="24"/>
+          <w:szCs w:val="24"/>
+        </w:rPr>
+      </w:pPr>
+      <w:proofErr w:type="spellStart"/>
+      <w:r>
+        <w:rPr>
+          <w:sz w:val="24"/>
+          <w:szCs w:val="24"/>
+        </w:rPr>
+        <w:t>The</w:t>
+      </w:r>
+      <w:proofErr w:type="spellEnd"/>
+      <w:r>
+        <w:rPr>
+          <w:sz w:val="24"/>
+          <w:szCs w:val="24"/>
+        </w:rPr>
+        <w:t xml:space="preserve"> </w:t>
+      </w:r>
+      <w:proofErr w:type="spellStart"/>
+      <w:r>
+        <w:rPr>
+          <w:sz w:val="24"/>
+          <w:szCs w:val="24"/>
+        </w:rPr>
+        <w:t>computer</w:t>
+      </w:r>
+      <w:proofErr w:type="spellEnd"/>
+      <w:r>
+        <w:rPr>
+          <w:sz w:val="24"/>
+          <w:szCs w:val="24"/>
+        </w:rPr>
+        <w:t xml:space="preserve"> </w:t>
+      </w:r>
+      <w:proofErr w:type="spellStart"/>
+      <w:r>
+        <w:rPr>
+          <w:sz w:val="24"/>
+          <w:szCs w:val="24"/>
+        </w:rPr>
+        <w:t>program</w:t>
+      </w:r>
+      <w:proofErr w:type="spellEnd"/>
+      <w:r>
+        <w:rPr>
+          <w:sz w:val="24"/>
+          <w:szCs w:val="24"/>
+        </w:rPr>
+        <w:t xml:space="preserve"> </w:t>
+      </w:r>
+      <w:proofErr w:type="spellStart"/>
+      <w:r>
+        <w:rPr>
+          <w:sz w:val="24"/>
+          <w:szCs w:val="24"/>
+        </w:rPr>
+        <w:t>consists</w:t>
+      </w:r>
+      <w:proofErr w:type="spellEnd"/>
+      <w:r>
+        <w:rPr>
+          <w:sz w:val="24"/>
+          <w:szCs w:val="24"/>
+        </w:rPr>
+        <w:t xml:space="preserve"> </w:t>
+      </w:r>
+      <w:proofErr w:type="spellStart"/>
+      <w:r>
+        <w:rPr>
+          <w:sz w:val="24"/>
+          <w:szCs w:val="24"/>
+        </w:rPr>
+        <w:t>of</w:t>
+      </w:r>
+      <w:proofErr w:type="spellEnd"/>
+      <w:r>
+        <w:rPr>
+          <w:sz w:val="24"/>
+          <w:szCs w:val="24"/>
+        </w:rPr>
+        <w:t xml:space="preserve"> a Java Web </w:t>
+      </w:r>
+      <w:proofErr w:type="spellStart"/>
+      <w:r>
+        <w:rPr>
+          <w:sz w:val="24"/>
+          <w:szCs w:val="24"/>
+        </w:rPr>
+        <w:t>application</w:t>
+      </w:r>
+      <w:proofErr w:type="spellEnd"/>
+      <w:r>
+        <w:rPr>
+          <w:sz w:val="24"/>
+          <w:szCs w:val="24"/>
+        </w:rPr>
+        <w:t xml:space="preserve"> </w:t>
+      </w:r>
+      <w:proofErr w:type="spellStart"/>
+      <w:r>
+        <w:rPr>
+          <w:sz w:val="24"/>
+          <w:szCs w:val="24"/>
+        </w:rPr>
+        <w:t>where</w:t>
+      </w:r>
+      <w:proofErr w:type="spellEnd"/>
+      <w:r>
+        <w:rPr>
+          <w:sz w:val="24"/>
+          <w:szCs w:val="24"/>
+        </w:rPr>
+        <w:t xml:space="preserve"> </w:t>
+      </w:r>
+      <w:proofErr w:type="spellStart"/>
+      <w:r>
+        <w:rPr>
+          <w:sz w:val="24"/>
+          <w:szCs w:val="24"/>
+        </w:rPr>
+        <w:t>there</w:t>
+      </w:r>
+      <w:proofErr w:type="spellEnd"/>
+      <w:r>
+        <w:rPr>
+          <w:sz w:val="24"/>
+          <w:szCs w:val="24"/>
+        </w:rPr>
+        <w:t xml:space="preserve"> are </w:t>
+      </w:r>
+      <w:proofErr w:type="spellStart"/>
+      <w:r>
+        <w:rPr>
+          <w:sz w:val="24"/>
+          <w:szCs w:val="24"/>
+        </w:rPr>
+        <w:t>two</w:t>
+      </w:r>
+      <w:proofErr w:type="spellEnd"/>
+      <w:r>
+        <w:rPr>
+          <w:sz w:val="24"/>
+          <w:szCs w:val="24"/>
+        </w:rPr>
+        <w:t xml:space="preserve"> </w:t>
+      </w:r>
+      <w:proofErr w:type="spellStart"/>
+      <w:r>
+        <w:rPr>
+          <w:sz w:val="24"/>
+          <w:szCs w:val="24"/>
+        </w:rPr>
+        <w:t>types</w:t>
+      </w:r>
+      <w:proofErr w:type="spellEnd"/>
+      <w:r>
+        <w:rPr>
+          <w:sz w:val="24"/>
+          <w:szCs w:val="24"/>
+        </w:rPr>
+        <w:t xml:space="preserve"> </w:t>
+      </w:r>
+      <w:proofErr w:type="spellStart"/>
+      <w:r>
+        <w:rPr>
+          <w:sz w:val="24"/>
+          <w:szCs w:val="24"/>
+        </w:rPr>
+        <w:t>of</w:t>
+      </w:r>
+      <w:proofErr w:type="spellEnd"/>
+      <w:r>
+        <w:rPr>
+          <w:sz w:val="24"/>
+          <w:szCs w:val="24"/>
+        </w:rPr>
+        <w:t xml:space="preserve"> </w:t>
+      </w:r>
+      <w:proofErr w:type="spellStart"/>
+      <w:r>
+        <w:rPr>
+          <w:sz w:val="24"/>
+          <w:szCs w:val="24"/>
+        </w:rPr>
+        <w:t>users</w:t>
+      </w:r>
+      <w:proofErr w:type="spellEnd"/>
+      <w:r>
+        <w:rPr>
+          <w:sz w:val="24"/>
+          <w:szCs w:val="24"/>
+        </w:rPr>
+        <w:t xml:space="preserve">, </w:t>
+      </w:r>
+      <w:proofErr w:type="spellStart"/>
+      <w:r>
+        <w:rPr>
+          <w:sz w:val="24"/>
+          <w:szCs w:val="24"/>
+        </w:rPr>
+        <w:t>with</w:t>
+      </w:r>
+      <w:proofErr w:type="spellEnd"/>
+      <w:r>
+        <w:rPr>
+          <w:sz w:val="24"/>
+          <w:szCs w:val="24"/>
+        </w:rPr>
+        <w:t xml:space="preserve"> </w:t>
+      </w:r>
+      <w:proofErr w:type="spellStart"/>
+      <w:r>
+        <w:rPr>
+          <w:sz w:val="24"/>
+          <w:szCs w:val="24"/>
+        </w:rPr>
+        <w:t>their</w:t>
+      </w:r>
+      <w:proofErr w:type="spellEnd"/>
+      <w:r>
+        <w:rPr>
+          <w:sz w:val="24"/>
+          <w:szCs w:val="24"/>
+        </w:rPr>
+        <w:t xml:space="preserve"> </w:t>
+      </w:r>
+      <w:proofErr w:type="spellStart"/>
+      <w:r>
+        <w:rPr>
+          <w:sz w:val="24"/>
+          <w:szCs w:val="24"/>
+        </w:rPr>
+        <w:t>own</w:t>
+      </w:r>
+      <w:proofErr w:type="spellEnd"/>
+      <w:r>
+        <w:rPr>
+          <w:sz w:val="24"/>
+          <w:szCs w:val="24"/>
+        </w:rPr>
+        <w:t xml:space="preserve"> </w:t>
+      </w:r>
+      <w:proofErr w:type="spellStart"/>
+      <w:r>
+        <w:rPr>
+          <w:sz w:val="24"/>
+          <w:szCs w:val="24"/>
+        </w:rPr>
+        <w:t>functions</w:t>
+      </w:r>
+      <w:proofErr w:type="spellEnd"/>
+      <w:r>
+        <w:rPr>
+          <w:sz w:val="24"/>
+          <w:szCs w:val="24"/>
+        </w:rPr>
+        <w:t xml:space="preserve">: </w:t>
+      </w:r>
+      <w:proofErr w:type="spellStart"/>
+      <w:r>
+        <w:rPr>
+          <w:sz w:val="24"/>
+          <w:szCs w:val="24"/>
+        </w:rPr>
+        <w:t>the</w:t>
+      </w:r>
+      <w:proofErr w:type="spellEnd"/>
+      <w:r>
+        <w:rPr>
+          <w:sz w:val="24"/>
+          <w:szCs w:val="24"/>
+        </w:rPr>
+        <w:t xml:space="preserve"> </w:t>
+      </w:r>
+      <w:proofErr w:type="spellStart"/>
+      <w:r>
+        <w:rPr>
+          <w:sz w:val="24"/>
+          <w:szCs w:val="24"/>
+        </w:rPr>
+        <w:t>students</w:t>
+      </w:r>
+      <w:proofErr w:type="spellEnd"/>
+      <w:r>
+        <w:rPr>
+          <w:sz w:val="24"/>
+          <w:szCs w:val="24"/>
+        </w:rPr>
+        <w:t xml:space="preserve"> </w:t>
+      </w:r>
+      <w:proofErr w:type="spellStart"/>
+      <w:r>
+        <w:rPr>
+          <w:sz w:val="24"/>
+          <w:szCs w:val="24"/>
+        </w:rPr>
+        <w:t>who</w:t>
+      </w:r>
+      <w:proofErr w:type="spellEnd"/>
+      <w:r>
+        <w:rPr>
+          <w:sz w:val="24"/>
+          <w:szCs w:val="24"/>
+        </w:rPr>
+        <w:t xml:space="preserve"> are </w:t>
+      </w:r>
+      <w:proofErr w:type="spellStart"/>
+      <w:r>
+        <w:rPr>
+          <w:sz w:val="24"/>
+          <w:szCs w:val="24"/>
+        </w:rPr>
+        <w:t>going</w:t>
+      </w:r>
+      <w:proofErr w:type="spellEnd"/>
+      <w:r>
+        <w:rPr>
+          <w:sz w:val="24"/>
+          <w:szCs w:val="24"/>
+        </w:rPr>
+        <w:t xml:space="preserve"> </w:t>
+      </w:r>
+      <w:proofErr w:type="spellStart"/>
+      <w:r>
+        <w:rPr>
+          <w:sz w:val="24"/>
+          <w:szCs w:val="24"/>
+        </w:rPr>
+        <w:t>to</w:t>
+      </w:r>
+      <w:proofErr w:type="spellEnd"/>
+      <w:r>
+        <w:rPr>
+          <w:sz w:val="24"/>
+          <w:szCs w:val="24"/>
+        </w:rPr>
+        <w:t xml:space="preserve"> </w:t>
+      </w:r>
+      <w:proofErr w:type="spellStart"/>
+      <w:r>
+        <w:rPr>
+          <w:sz w:val="24"/>
+          <w:szCs w:val="24"/>
+        </w:rPr>
+        <w:t>carry</w:t>
+      </w:r>
+      <w:proofErr w:type="spellEnd"/>
+      <w:r>
+        <w:rPr>
+          <w:sz w:val="24"/>
+          <w:szCs w:val="24"/>
+        </w:rPr>
+        <w:t xml:space="preserve"> </w:t>
+      </w:r>
+      <w:proofErr w:type="spellStart"/>
+      <w:r>
+        <w:rPr>
+          <w:sz w:val="24"/>
+          <w:szCs w:val="24"/>
+        </w:rPr>
+        <w:t>out</w:t>
+      </w:r>
+      <w:proofErr w:type="spellEnd"/>
+      <w:r>
+        <w:rPr>
+          <w:sz w:val="24"/>
+          <w:szCs w:val="24"/>
+        </w:rPr>
+        <w:t xml:space="preserve"> </w:t>
+      </w:r>
+      <w:proofErr w:type="spellStart"/>
+      <w:proofErr w:type="gramStart"/>
+      <w:r>
+        <w:rPr>
+          <w:sz w:val="24"/>
+          <w:szCs w:val="24"/>
+        </w:rPr>
+        <w:t>an</w:t>
+      </w:r>
+      <w:proofErr w:type="spellEnd"/>
+      <w:r>
+        <w:rPr>
+          <w:sz w:val="24"/>
+          <w:szCs w:val="24"/>
+        </w:rPr>
+        <w:t xml:space="preserve"> Erasmus</w:t>
+      </w:r>
+      <w:proofErr w:type="gramEnd"/>
+      <w:r>
+        <w:rPr>
+          <w:sz w:val="24"/>
+          <w:szCs w:val="24"/>
+        </w:rPr>
+        <w:t xml:space="preserve"> </w:t>
+      </w:r>
+      <w:proofErr w:type="spellStart"/>
+      <w:r>
+        <w:rPr>
+          <w:sz w:val="24"/>
+          <w:szCs w:val="24"/>
+        </w:rPr>
+        <w:t>stay</w:t>
+      </w:r>
+      <w:proofErr w:type="spellEnd"/>
+      <w:r>
+        <w:rPr>
+          <w:sz w:val="24"/>
+          <w:szCs w:val="24"/>
+        </w:rPr>
+        <w:t xml:space="preserve"> and </w:t>
+      </w:r>
+      <w:proofErr w:type="spellStart"/>
+      <w:r>
+        <w:rPr>
+          <w:sz w:val="24"/>
+          <w:szCs w:val="24"/>
+        </w:rPr>
+        <w:t>the</w:t>
+      </w:r>
+      <w:proofErr w:type="spellEnd"/>
+      <w:r>
+        <w:rPr>
+          <w:sz w:val="24"/>
+          <w:szCs w:val="24"/>
+        </w:rPr>
+        <w:t xml:space="preserve"> </w:t>
+      </w:r>
+      <w:proofErr w:type="spellStart"/>
+      <w:r>
+        <w:rPr>
+          <w:sz w:val="24"/>
+          <w:szCs w:val="24"/>
+        </w:rPr>
+        <w:t>coordinators</w:t>
+      </w:r>
+      <w:proofErr w:type="spellEnd"/>
+      <w:r>
+        <w:rPr>
+          <w:sz w:val="24"/>
+          <w:szCs w:val="24"/>
+        </w:rPr>
+        <w:t xml:space="preserve"> (</w:t>
+      </w:r>
+      <w:proofErr w:type="spellStart"/>
+      <w:r>
+        <w:rPr>
+          <w:sz w:val="24"/>
+          <w:szCs w:val="24"/>
+        </w:rPr>
+        <w:t>tutors</w:t>
+      </w:r>
+      <w:proofErr w:type="spellEnd"/>
+      <w:r>
+        <w:rPr>
+          <w:sz w:val="24"/>
+          <w:szCs w:val="24"/>
+        </w:rPr>
+        <w:t xml:space="preserve">) </w:t>
+      </w:r>
+      <w:proofErr w:type="spellStart"/>
+      <w:r>
+        <w:rPr>
+          <w:sz w:val="24"/>
+          <w:szCs w:val="24"/>
+        </w:rPr>
+        <w:t>of</w:t>
+      </w:r>
+      <w:proofErr w:type="spellEnd"/>
+      <w:r>
+        <w:rPr>
+          <w:sz w:val="24"/>
+          <w:szCs w:val="24"/>
+        </w:rPr>
+        <w:t xml:space="preserve"> </w:t>
+      </w:r>
+      <w:proofErr w:type="spellStart"/>
+      <w:r>
+        <w:rPr>
+          <w:sz w:val="24"/>
+          <w:szCs w:val="24"/>
+        </w:rPr>
+        <w:t>these</w:t>
+      </w:r>
+      <w:proofErr w:type="spellEnd"/>
+      <w:r>
+        <w:rPr>
+          <w:sz w:val="24"/>
+          <w:szCs w:val="24"/>
+        </w:rPr>
+        <w:t xml:space="preserve"> </w:t>
+      </w:r>
+      <w:proofErr w:type="spellStart"/>
+      <w:r>
+        <w:rPr>
+          <w:sz w:val="24"/>
+          <w:szCs w:val="24"/>
+        </w:rPr>
+        <w:t>students</w:t>
+      </w:r>
+      <w:proofErr w:type="spellEnd"/>
+      <w:r>
+        <w:rPr>
+          <w:sz w:val="24"/>
+          <w:szCs w:val="24"/>
+        </w:rPr>
+        <w:t>.</w:t>
+      </w:r>
+    </w:p>
+    <w:p>
+      <w:pPr>
+        <w:spacing w:before="120" w:after="120"/>
+        <w:rPr>
+          <w:sz w:val="24"/>
+          <w:szCs w:val="24"/>
+        </w:rPr>
+      </w:pPr>
+      <w:proofErr w:type="spellStart"/>
+      <w:r>
+        <w:rPr>
+          <w:sz w:val="24"/>
+          <w:szCs w:val="24"/>
+        </w:rPr>
+        <w:t>All</w:t>
+      </w:r>
+      <w:proofErr w:type="spellEnd"/>
+      <w:r>
+        <w:rPr>
+          <w:sz w:val="24"/>
+          <w:szCs w:val="24"/>
+        </w:rPr>
+        <w:t xml:space="preserve"> </w:t>
+      </w:r>
+      <w:proofErr w:type="spellStart"/>
+      <w:r>
+        <w:rPr>
+          <w:sz w:val="24"/>
+          <w:szCs w:val="24"/>
+        </w:rPr>
+        <w:t>this</w:t>
+      </w:r>
+      <w:proofErr w:type="spellEnd"/>
+      <w:r>
+        <w:rPr>
+          <w:sz w:val="24"/>
+          <w:szCs w:val="24"/>
+        </w:rPr>
+        <w:t xml:space="preserve"> </w:t>
+      </w:r>
+      <w:proofErr w:type="spellStart"/>
+      <w:r>
+        <w:rPr>
+          <w:sz w:val="24"/>
+          <w:szCs w:val="24"/>
+        </w:rPr>
+        <w:t>information</w:t>
+      </w:r>
+      <w:proofErr w:type="spellEnd"/>
+      <w:r>
+        <w:rPr>
+          <w:sz w:val="24"/>
+          <w:szCs w:val="24"/>
+        </w:rPr>
+        <w:t xml:space="preserve"> </w:t>
+      </w:r>
+      <w:proofErr w:type="spellStart"/>
+      <w:r>
+        <w:rPr>
+          <w:sz w:val="24"/>
+          <w:szCs w:val="24"/>
+        </w:rPr>
+        <w:t>is</w:t>
+      </w:r>
+      <w:proofErr w:type="spellEnd"/>
+      <w:r>
+        <w:rPr>
+          <w:sz w:val="24"/>
+          <w:szCs w:val="24"/>
+        </w:rPr>
+        <w:t xml:space="preserve"> </w:t>
+      </w:r>
+      <w:proofErr w:type="spellStart"/>
+      <w:r>
+        <w:rPr>
+          <w:sz w:val="24"/>
+          <w:szCs w:val="24"/>
+        </w:rPr>
+        <w:t>stored</w:t>
+      </w:r>
+      <w:proofErr w:type="spellEnd"/>
+      <w:r>
+        <w:rPr>
+          <w:sz w:val="24"/>
+          <w:szCs w:val="24"/>
+        </w:rPr>
+        <w:t xml:space="preserve"> in a PostgreSQL </w:t>
+      </w:r>
+      <w:proofErr w:type="spellStart"/>
+      <w:r>
+        <w:rPr>
+          <w:sz w:val="24"/>
+          <w:szCs w:val="24"/>
+        </w:rPr>
+        <w:t>database</w:t>
+      </w:r>
+      <w:proofErr w:type="spellEnd"/>
+      <w:r>
+        <w:rPr>
+          <w:sz w:val="24"/>
+          <w:szCs w:val="24"/>
+        </w:rPr>
+        <w:t xml:space="preserve">, </w:t>
+      </w:r>
+      <w:proofErr w:type="spellStart"/>
+      <w:r>
+        <w:rPr>
+          <w:sz w:val="24"/>
+          <w:szCs w:val="24"/>
+        </w:rPr>
+        <w:t>which</w:t>
+      </w:r>
+      <w:proofErr w:type="spellEnd"/>
+      <w:r>
+        <w:rPr>
+          <w:sz w:val="24"/>
+          <w:szCs w:val="24"/>
+        </w:rPr>
+        <w:t xml:space="preserve"> </w:t>
+      </w:r>
+      <w:proofErr w:type="spellStart"/>
+      <w:r>
+        <w:rPr>
+          <w:sz w:val="24"/>
+          <w:szCs w:val="24"/>
+        </w:rPr>
+        <w:t>is</w:t>
+      </w:r>
+      <w:proofErr w:type="spellEnd"/>
+      <w:r>
+        <w:rPr>
+          <w:sz w:val="24"/>
+          <w:szCs w:val="24"/>
+        </w:rPr>
+        <w:t xml:space="preserve"> </w:t>
+      </w:r>
+      <w:proofErr w:type="spellStart"/>
+      <w:r>
+        <w:rPr>
+          <w:sz w:val="24"/>
+          <w:szCs w:val="24"/>
+        </w:rPr>
+        <w:t>connected</w:t>
+      </w:r>
+      <w:proofErr w:type="spellEnd"/>
+      <w:r>
+        <w:rPr>
+          <w:sz w:val="24"/>
+          <w:szCs w:val="24"/>
+        </w:rPr>
+        <w:t xml:space="preserve"> </w:t>
+      </w:r>
+      <w:proofErr w:type="spellStart"/>
+      <w:r>
+        <w:rPr>
+          <w:sz w:val="24"/>
+          <w:szCs w:val="24"/>
+        </w:rPr>
+        <w:t>to</w:t>
+      </w:r>
+      <w:proofErr w:type="spellEnd"/>
+      <w:r>
+        <w:rPr>
+          <w:sz w:val="24"/>
+          <w:szCs w:val="24"/>
+        </w:rPr>
+        <w:t xml:space="preserve"> </w:t>
+      </w:r>
+      <w:proofErr w:type="spellStart"/>
+      <w:r>
+        <w:rPr>
+          <w:sz w:val="24"/>
+          <w:szCs w:val="24"/>
+        </w:rPr>
+        <w:t>the</w:t>
+      </w:r>
+      <w:proofErr w:type="spellEnd"/>
+      <w:r>
+        <w:rPr>
+          <w:sz w:val="24"/>
+          <w:szCs w:val="24"/>
+        </w:rPr>
+        <w:t xml:space="preserve"> </w:t>
+      </w:r>
+      <w:proofErr w:type="spellStart"/>
+      <w:r>
+        <w:rPr>
+          <w:sz w:val="24"/>
+          <w:szCs w:val="24"/>
+        </w:rPr>
+        <w:t>application</w:t>
+      </w:r>
+      <w:proofErr w:type="spellEnd"/>
+      <w:r>
+        <w:rPr>
+          <w:sz w:val="24"/>
+          <w:szCs w:val="24"/>
+        </w:rPr>
+        <w:t xml:space="preserve"> </w:t>
+      </w:r>
+      <w:proofErr w:type="spellStart"/>
+      <w:r>
+        <w:rPr>
+          <w:sz w:val="24"/>
+          <w:szCs w:val="24"/>
+        </w:rPr>
+        <w:t>through</w:t>
+      </w:r>
+      <w:proofErr w:type="spellEnd"/>
+      <w:r>
+        <w:rPr>
+          <w:sz w:val="24"/>
+          <w:szCs w:val="24"/>
+        </w:rPr>
+        <w:t xml:space="preserve"> </w:t>
+      </w:r>
+      <w:proofErr w:type="spellStart"/>
+      <w:r>
+        <w:rPr>
+          <w:sz w:val="24"/>
+          <w:szCs w:val="24"/>
+        </w:rPr>
+        <w:t>the</w:t>
+      </w:r>
+      <w:proofErr w:type="spellEnd"/>
+      <w:r>
+        <w:rPr>
+          <w:sz w:val="24"/>
+          <w:szCs w:val="24"/>
+        </w:rPr>
+        <w:t xml:space="preserve"> JDBC driver.</w:t>
+      </w:r>
+    </w:p>
+    <w:p>
+      <w:pPr>
         <w:spacing w:before="120" w:after="120"/>
         <w:rPr>
           <w:sz w:val="24"/>
@@ -350,7 +1639,23 @@
           <w:sz w:val="24"/>
           <w:szCs w:val="24"/>
         </w:rPr>
-        <w:t xml:space="preserve">, utilizando el IDE NetBeans, en el cual se han tenido que instalar los plugins necesarios para el correcto funcionamiento de la aplicación. </w:t>
+        <w:t xml:space="preserve">, utilizando el IDE NetBeans, en el cual se han tenido que instalar los </w:t>
+      </w:r>
+      <w:proofErr w:type="spellStart"/>
+      <w:r>
+        <w:rPr>
+          <w:sz w:val="24"/>
+          <w:szCs w:val="24"/>
+        </w:rPr>
+        <w:t>plugins</w:t>
+      </w:r>
+      <w:proofErr w:type="spellEnd"/>
+      <w:r>
+        <w:rPr>
+          <w:sz w:val="24"/>
+          <w:szCs w:val="24"/>
+        </w:rPr>
+        <w:t xml:space="preserve"> necesarios para el correcto funcionamiento de la aplicación. </w:t>
       </w:r>
       <w:r>
         <w:rPr>
@@ -422,7 +1727,39 @@
           <w:sz w:val="24"/>
           <w:szCs w:val="24"/>
         </w:rPr>
-        <w:t>ver JDBC (Java DataBase Connectivity).</w:t>
+        <w:t xml:space="preserve">ver JDBC (Java </w:t>
+      </w:r>
+      <w:proofErr w:type="spellStart"/>
+      <w:r>
+        <w:rPr>
+          <w:sz w:val="24"/>
+          <w:szCs w:val="24"/>
+        </w:rPr>
+        <w:t>DataBase</w:t>
+      </w:r>
+      <w:proofErr w:type="spellEnd"/>
+      <w:r>
+        <w:rPr>
+          <w:sz w:val="24"/>
+          <w:szCs w:val="24"/>
+        </w:rPr>
+        <w:t xml:space="preserve"> </w:t>
+      </w:r>
+      <w:proofErr w:type="spellStart"/>
+      <w:r>
+        <w:rPr>
+          <w:sz w:val="24"/>
+          <w:szCs w:val="24"/>
+        </w:rPr>
+        <w:t>Connectivity</w:t>
+      </w:r>
+      <w:proofErr w:type="spellEnd"/>
+      <w:r>
+        <w:rPr>
+          <w:sz w:val="24"/>
+          <w:szCs w:val="24"/>
+        </w:rPr>
+        <w:t>).</w:t>
       </w:r>
     </w:p>
     <w:p>
@@ -663,7 +2000,15 @@
           <w:sz w:val="24"/>
           <w:szCs w:val="24"/>
         </w:rPr>
-        <w:t xml:space="preserve"> aceptarlas o rechazarlas</w:t>
+        <w:t xml:space="preserve"> aceptarlas </w:t>
+      </w:r>
+      <w:r>
+        <w:rPr>
+          <w:sz w:val="24"/>
+          <w:szCs w:val="24"/>
+        </w:rPr>
+        <w:lastRenderedPageBreak/>
+        <w:t>o rechazarlas</w:t>
       </w:r>
       <w:r>
         <w:rPr>
@@ -766,7 +2111,6 @@
           <w:sz w:val="48"/>
           <w:szCs w:val="48"/>
         </w:rPr>
-        <w:lastRenderedPageBreak/>
         <w:t>Introducción</w:t>
       </w:r>
     </w:p>
@@ -817,24 +2161,209 @@
           <w:sz w:val="24"/>
           <w:szCs w:val="24"/>
         </w:rPr>
-        <w:t>El programa Erasmus (European Community Action Scheme for the Mobility of University Students) es aquel que fomenta el intercambio de estudiantes entre universidades europeas, cuya duración puede tener entre 1 semestre a un curso completo como máximo. La Universidad de Alcalá participa en este programa y posee convenios con más de 50 países de todo el mundo.</w:t>
-      </w:r>
-    </w:p>
-    <w:p>
-      <w:pPr>
-        <w:spacing w:before="120" w:after="120"/>
-        <w:rPr>
-          <w:sz w:val="24"/>
-          <w:szCs w:val="24"/>
-        </w:rPr>
-      </w:pPr>
-      <w:r>
-        <w:rPr>
-          <w:sz w:val="24"/>
-          <w:szCs w:val="24"/>
-        </w:rPr>
-        <w:t>Este programa tiene multitud de ventajas para los estudiantes, desde aprender nuevos idiomas hasta conocer otras culturas. Antes de iniciar la estancia, es necesario seleccionar las asignaturas que se desean cursar en la Universidad de Destino, las cuales serán usadas para convalidar por asignaturas de la Universidad de Alcalá siempre que se cumplan una serie de requisitos. Para ello, se crea el documento Learning Agreement</w:t>
-      </w:r>
+        <w:t>El programa Erasmus (</w:t>
+      </w:r>
+      <w:proofErr w:type="spellStart"/>
+      <w:r>
+        <w:rPr>
+          <w:sz w:val="24"/>
+          <w:szCs w:val="24"/>
+        </w:rPr>
+        <w:t>European</w:t>
+      </w:r>
+      <w:proofErr w:type="spellEnd"/>
+      <w:r>
+        <w:rPr>
+          <w:sz w:val="24"/>
+          <w:szCs w:val="24"/>
+        </w:rPr>
+        <w:t xml:space="preserve"> </w:t>
+      </w:r>
+      <w:proofErr w:type="spellStart"/>
+      <w:r>
+        <w:rPr>
+          <w:sz w:val="24"/>
+          <w:szCs w:val="24"/>
+        </w:rPr>
+        <w:t>Community</w:t>
+      </w:r>
+      <w:proofErr w:type="spellEnd"/>
+      <w:r>
+        <w:rPr>
+          <w:sz w:val="24"/>
+          <w:szCs w:val="24"/>
+        </w:rPr>
+        <w:t xml:space="preserve"> </w:t>
+      </w:r>
+      <w:proofErr w:type="spellStart"/>
+      <w:r>
+        <w:rPr>
+          <w:sz w:val="24"/>
+          <w:szCs w:val="24"/>
+        </w:rPr>
+        <w:t>Action</w:t>
+      </w:r>
+      <w:proofErr w:type="spellEnd"/>
+      <w:r>
+        <w:rPr>
+          <w:sz w:val="24"/>
+          <w:szCs w:val="24"/>
+        </w:rPr>
+        <w:t xml:space="preserve"> </w:t>
+      </w:r>
+      <w:proofErr w:type="spellStart"/>
+      <w:r>
+        <w:rPr>
+          <w:sz w:val="24"/>
+          <w:szCs w:val="24"/>
+        </w:rPr>
+        <w:t>Scheme</w:t>
+      </w:r>
+      <w:proofErr w:type="spellEnd"/>
+      <w:r>
+        <w:rPr>
+          <w:sz w:val="24"/>
+          <w:szCs w:val="24"/>
+        </w:rPr>
+        <w:t xml:space="preserve"> </w:t>
+      </w:r>
+      <w:proofErr w:type="spellStart"/>
+      <w:r>
+        <w:rPr>
+          <w:sz w:val="24"/>
+          <w:szCs w:val="24"/>
+        </w:rPr>
+        <w:t>for</w:t>
+      </w:r>
+      <w:proofErr w:type="spellEnd"/>
+      <w:r>
+        <w:rPr>
+          <w:sz w:val="24"/>
+          <w:szCs w:val="24"/>
+        </w:rPr>
+        <w:t xml:space="preserve"> </w:t>
+      </w:r>
+      <w:proofErr w:type="spellStart"/>
+      <w:r>
+        <w:rPr>
+          <w:sz w:val="24"/>
+          <w:szCs w:val="24"/>
+        </w:rPr>
+        <w:t>the</w:t>
+      </w:r>
+      <w:proofErr w:type="spellEnd"/>
+      <w:r>
+        <w:rPr>
+          <w:sz w:val="24"/>
+          <w:szCs w:val="24"/>
+        </w:rPr>
+        <w:t xml:space="preserve"> </w:t>
+      </w:r>
+      <w:proofErr w:type="spellStart"/>
+      <w:r>
+        <w:rPr>
+          <w:sz w:val="24"/>
+          <w:szCs w:val="24"/>
+        </w:rPr>
+        <w:t>Mobility</w:t>
+      </w:r>
+      <w:proofErr w:type="spellEnd"/>
+      <w:r>
+        <w:rPr>
+          <w:sz w:val="24"/>
+          <w:szCs w:val="24"/>
+        </w:rPr>
+        <w:t xml:space="preserve"> </w:t>
+      </w:r>
+      <w:proofErr w:type="spellStart"/>
+      <w:r>
+        <w:rPr>
+          <w:sz w:val="24"/>
+          <w:szCs w:val="24"/>
+        </w:rPr>
+        <w:t>of</w:t>
+      </w:r>
+      <w:proofErr w:type="spellEnd"/>
+      <w:r>
+        <w:rPr>
+          <w:sz w:val="24"/>
+          <w:szCs w:val="24"/>
+        </w:rPr>
+        <w:t xml:space="preserve"> </w:t>
+      </w:r>
+      <w:proofErr w:type="spellStart"/>
+      <w:r>
+        <w:rPr>
+          <w:sz w:val="24"/>
+          <w:szCs w:val="24"/>
+        </w:rPr>
+        <w:t>University</w:t>
+      </w:r>
+      <w:proofErr w:type="spellEnd"/>
+      <w:r>
+        <w:rPr>
+          <w:sz w:val="24"/>
+          <w:szCs w:val="24"/>
+        </w:rPr>
+        <w:t xml:space="preserve"> </w:t>
+      </w:r>
+      <w:proofErr w:type="spellStart"/>
+      <w:r>
+        <w:rPr>
+          <w:sz w:val="24"/>
+          <w:szCs w:val="24"/>
+        </w:rPr>
+        <w:t>Students</w:t>
+      </w:r>
+      <w:proofErr w:type="spellEnd"/>
+      <w:r>
+        <w:rPr>
+          <w:sz w:val="24"/>
+          <w:szCs w:val="24"/>
+        </w:rPr>
+        <w:t>) es aquel que fomenta el intercambio de estudiantes entre universidades europeas, cuya duración puede tener entre 1 semestre a un curso completo como máximo. La Universidad de Alcalá participa en este programa y posee convenios con más de 50 países de todo el mundo.</w:t>
+      </w:r>
+    </w:p>
+    <w:p>
+      <w:pPr>
+        <w:spacing w:before="120" w:after="120"/>
+        <w:rPr>
+          <w:sz w:val="24"/>
+          <w:szCs w:val="24"/>
+        </w:rPr>
+      </w:pPr>
+      <w:r>
+        <w:rPr>
+          <w:sz w:val="24"/>
+          <w:szCs w:val="24"/>
+        </w:rPr>
+        <w:t xml:space="preserve">Este programa tiene multitud de ventajas para los estudiantes, desde aprender nuevos idiomas hasta conocer otras culturas. Antes de iniciar la estancia, es necesario seleccionar las asignaturas que se desean cursar en la Universidad de Destino, las cuales serán usadas para convalidar por asignaturas de la Universidad de Alcalá siempre que se cumplan una serie de requisitos. Para ello, se crea el documento </w:t>
+      </w:r>
+      <w:proofErr w:type="spellStart"/>
+      <w:r>
+        <w:rPr>
+          <w:sz w:val="24"/>
+          <w:szCs w:val="24"/>
+        </w:rPr>
+        <w:t>Learning</w:t>
+      </w:r>
+      <w:proofErr w:type="spellEnd"/>
+      <w:r>
+        <w:rPr>
+          <w:sz w:val="24"/>
+          <w:szCs w:val="24"/>
+        </w:rPr>
+        <w:t xml:space="preserve"> </w:t>
+      </w:r>
+      <w:proofErr w:type="spellStart"/>
+      <w:r>
+        <w:rPr>
+          <w:sz w:val="24"/>
+          <w:szCs w:val="24"/>
+        </w:rPr>
+        <w:t>Agreement</w:t>
+      </w:r>
+      <w:proofErr w:type="spellEnd"/>
       <w:r>
         <w:rPr>
           <w:sz w:val="24"/>
@@ -856,23 +2385,119 @@
           <w:sz w:val="24"/>
           <w:szCs w:val="24"/>
         </w:rPr>
-        <w:t>El Learning Agreement es el documento más importante que tiene que rellenar un alumno que ha recibido la confirmación de admisión de una universidad de destino para realizar una estancia Erasmus. Consiste en un acuerdo de aprendizaje, donde cada estudiante introducirá información acerca de las asignaturas que cursará en la universidad de destino y sus correspondientes asignaturas de la universidad de origen, las cuales serán solicitadas para su correcta convalidación.</w:t>
-      </w:r>
-    </w:p>
-    <w:p>
-      <w:pPr>
-        <w:spacing w:before="120" w:after="120"/>
-        <w:rPr>
-          <w:sz w:val="24"/>
-          <w:szCs w:val="24"/>
-        </w:rPr>
-      </w:pPr>
-      <w:r>
-        <w:rPr>
-          <w:sz w:val="24"/>
-          <w:szCs w:val="24"/>
-        </w:rPr>
-        <w:t>Antes de poder completar el Learning Agreement, el alumno enviará a su tutor académico las asignaturas que desea convalidar, decidiendo este último si las convalidaciones son posibles y, si se rechazan, buscar otra posible convalidación. Cuando el tutor y el alumno se ponen de acuerdo, el alumno ya puede empezar a completar el Learning Agreement.</w:t>
+        <w:t xml:space="preserve">El </w:t>
+      </w:r>
+      <w:proofErr w:type="spellStart"/>
+      <w:r>
+        <w:rPr>
+          <w:sz w:val="24"/>
+          <w:szCs w:val="24"/>
+        </w:rPr>
+        <w:t>Learning</w:t>
+      </w:r>
+      <w:proofErr w:type="spellEnd"/>
+      <w:r>
+        <w:rPr>
+          <w:sz w:val="24"/>
+          <w:szCs w:val="24"/>
+        </w:rPr>
+        <w:t xml:space="preserve"> </w:t>
+      </w:r>
+      <w:proofErr w:type="spellStart"/>
+      <w:r>
+        <w:rPr>
+          <w:sz w:val="24"/>
+          <w:szCs w:val="24"/>
+        </w:rPr>
+        <w:t>Agreement</w:t>
+      </w:r>
+      <w:proofErr w:type="spellEnd"/>
+      <w:r>
+        <w:rPr>
+          <w:sz w:val="24"/>
+          <w:szCs w:val="24"/>
+        </w:rPr>
+        <w:t xml:space="preserve"> es el documento más importante que tiene que rellenar un alumno que ha recibido la confirmación de admisión de una universidad de destino para realizar una estancia Erasmus. Consiste en un acuerdo de aprendizaje, donde cada estudiante introducirá información acerca de las asignaturas que cursará en la universidad de destino y sus correspondientes asignaturas de la universidad de origen, las cuales serán solicitadas para su correcta convalidación.</w:t>
+      </w:r>
+    </w:p>
+    <w:p>
+      <w:pPr>
+        <w:spacing w:before="120" w:after="120"/>
+        <w:rPr>
+          <w:sz w:val="24"/>
+          <w:szCs w:val="24"/>
+        </w:rPr>
+      </w:pPr>
+      <w:r>
+        <w:rPr>
+          <w:sz w:val="24"/>
+          <w:szCs w:val="24"/>
+        </w:rPr>
+        <w:t xml:space="preserve">Antes de poder completar el </w:t>
+      </w:r>
+      <w:proofErr w:type="spellStart"/>
+      <w:r>
+        <w:rPr>
+          <w:sz w:val="24"/>
+          <w:szCs w:val="24"/>
+        </w:rPr>
+        <w:t>Learning</w:t>
+      </w:r>
+      <w:proofErr w:type="spellEnd"/>
+      <w:r>
+        <w:rPr>
+          <w:sz w:val="24"/>
+          <w:szCs w:val="24"/>
+        </w:rPr>
+        <w:t xml:space="preserve"> </w:t>
+      </w:r>
+      <w:proofErr w:type="spellStart"/>
+      <w:r>
+        <w:rPr>
+          <w:sz w:val="24"/>
+          <w:szCs w:val="24"/>
+        </w:rPr>
+        <w:t>Agreement</w:t>
+      </w:r>
+      <w:proofErr w:type="spellEnd"/>
+      <w:r>
+        <w:rPr>
+          <w:sz w:val="24"/>
+          <w:szCs w:val="24"/>
+        </w:rPr>
+        <w:t xml:space="preserve">, el alumno enviará a su tutor académico las asignaturas que desea convalidar, decidiendo este último si las convalidaciones son posibles y, si se rechazan, buscar otra posible convalidación. Cuando el tutor y el alumno se ponen de acuerdo, el alumno ya puede empezar a completar el </w:t>
+      </w:r>
+      <w:proofErr w:type="spellStart"/>
+      <w:r>
+        <w:rPr>
+          <w:sz w:val="24"/>
+          <w:szCs w:val="24"/>
+        </w:rPr>
+        <w:t>Learning</w:t>
+      </w:r>
+      <w:proofErr w:type="spellEnd"/>
+      <w:r>
+        <w:rPr>
+          <w:sz w:val="24"/>
+          <w:szCs w:val="24"/>
+        </w:rPr>
+        <w:t xml:space="preserve"> </w:t>
+      </w:r>
+      <w:proofErr w:type="spellStart"/>
+      <w:r>
+        <w:rPr>
+          <w:sz w:val="24"/>
+          <w:szCs w:val="24"/>
+        </w:rPr>
+        <w:t>Agreement</w:t>
+      </w:r>
+      <w:proofErr w:type="spellEnd"/>
+      <w:r>
+        <w:rPr>
+          <w:sz w:val="24"/>
+          <w:szCs w:val="24"/>
+        </w:rPr>
+        <w:t>.</w:t>
       </w:r>
     </w:p>
     <w:p>
@@ -946,22 +2571,55 @@
           <w:sz w:val="24"/>
           <w:szCs w:val="24"/>
         </w:rPr>
-        <w:t>, acordando el plan de estudios que se recoge en el Learning Agreement.</w:t>
-      </w:r>
-    </w:p>
-    <w:p>
-      <w:pPr>
-        <w:spacing w:before="120" w:after="120"/>
-        <w:rPr>
-          <w:sz w:val="24"/>
-          <w:szCs w:val="24"/>
-        </w:rPr>
-      </w:pPr>
-      <w:r>
-        <w:rPr>
-          <w:sz w:val="24"/>
-          <w:szCs w:val="24"/>
-        </w:rPr>
+        <w:t xml:space="preserve">, acordando el plan de estudios que se recoge en el </w:t>
+      </w:r>
+      <w:proofErr w:type="spellStart"/>
+      <w:r>
+        <w:rPr>
+          <w:sz w:val="24"/>
+          <w:szCs w:val="24"/>
+        </w:rPr>
+        <w:t>Learning</w:t>
+      </w:r>
+      <w:proofErr w:type="spellEnd"/>
+      <w:r>
+        <w:rPr>
+          <w:sz w:val="24"/>
+          <w:szCs w:val="24"/>
+        </w:rPr>
+        <w:t xml:space="preserve"> </w:t>
+      </w:r>
+      <w:proofErr w:type="spellStart"/>
+      <w:r>
+        <w:rPr>
+          <w:sz w:val="24"/>
+          <w:szCs w:val="24"/>
+        </w:rPr>
+        <w:t>Agreement</w:t>
+      </w:r>
+      <w:proofErr w:type="spellEnd"/>
+      <w:r>
+        <w:rPr>
+          <w:sz w:val="24"/>
+          <w:szCs w:val="24"/>
+        </w:rPr>
+        <w:t>.</w:t>
+      </w:r>
+    </w:p>
+    <w:p>
+      <w:pPr>
+        <w:spacing w:before="120" w:after="120"/>
+        <w:rPr>
+          <w:sz w:val="24"/>
+          <w:szCs w:val="24"/>
+        </w:rPr>
+      </w:pPr>
+      <w:r>
+        <w:rPr>
+          <w:sz w:val="24"/>
+          <w:szCs w:val="24"/>
+        </w:rPr>
+        <w:lastRenderedPageBreak/>
         <w:t>Además, se puede modificar durante la estancia. El alumno puede modificar acuerdos ya aceptados por las razones que él considere, siempre y cuando deliberándolo con el coordinador académico de la universidad de destino.</w:t>
       </w:r>
     </w:p>
@@ -1001,7 +2659,39 @@
           <w:sz w:val="24"/>
           <w:szCs w:val="24"/>
         </w:rPr>
-        <w:t>En la Fig.1 se muestra una parte del Learning Agreement que el alumno debe completar.</w:t>
+        <w:t xml:space="preserve">En la Fig.1 se muestra una parte del </w:t>
+      </w:r>
+      <w:proofErr w:type="spellStart"/>
+      <w:r>
+        <w:rPr>
+          <w:sz w:val="24"/>
+          <w:szCs w:val="24"/>
+        </w:rPr>
+        <w:t>Learning</w:t>
+      </w:r>
+      <w:proofErr w:type="spellEnd"/>
+      <w:r>
+        <w:rPr>
+          <w:sz w:val="24"/>
+          <w:szCs w:val="24"/>
+        </w:rPr>
+        <w:t xml:space="preserve"> </w:t>
+      </w:r>
+      <w:proofErr w:type="spellStart"/>
+      <w:r>
+        <w:rPr>
+          <w:sz w:val="24"/>
+          <w:szCs w:val="24"/>
+        </w:rPr>
+        <w:t>Agreement</w:t>
+      </w:r>
+      <w:proofErr w:type="spellEnd"/>
+      <w:r>
+        <w:rPr>
+          <w:sz w:val="24"/>
+          <w:szCs w:val="24"/>
+        </w:rPr>
+        <w:t xml:space="preserve"> que el alumno debe completar.</w:t>
       </w:r>
     </w:p>
     <w:p>
@@ -1018,7 +2708,6 @@
           <w:sz w:val="24"/>
           <w:szCs w:val="24"/>
         </w:rPr>
-        <w:lastRenderedPageBreak/>
         <w:drawing>
           <wp:inline distT="0" distB="0" distL="0" distR="0" wp14:anchorId="5FC76382" wp14:editId="52F03691">
             <wp:extent cx="5400040" cy="5631815"/>
@@ -1080,8 +2769,36 @@
           <w:b/>
           <w:bCs/>
         </w:rPr>
-        <w:t>Parte del Learning Agreement</w:t>
-      </w:r>
+        <w:t xml:space="preserve">Parte del </w:t>
+      </w:r>
+      <w:proofErr w:type="spellStart"/>
+      <w:r>
+        <w:rPr>
+          <w:rFonts w:ascii="Times" w:hAnsi="Times" w:cs="Times"/>
+          <w:b/>
+          <w:bCs/>
+        </w:rPr>
+        <w:t>Learning</w:t>
+      </w:r>
+      <w:proofErr w:type="spellEnd"/>
+      <w:r>
+        <w:rPr>
+          <w:rFonts w:ascii="Times" w:hAnsi="Times" w:cs="Times"/>
+          <w:b/>
+          <w:bCs/>
+        </w:rPr>
+        <w:t xml:space="preserve"> </w:t>
+      </w:r>
+      <w:proofErr w:type="spellStart"/>
+      <w:r>
+        <w:rPr>
+          <w:rFonts w:ascii="Times" w:hAnsi="Times" w:cs="Times"/>
+          <w:b/>
+          <w:bCs/>
+        </w:rPr>
+        <w:t>Agreement</w:t>
+      </w:r>
+      <w:proofErr w:type="spellEnd"/>
     </w:p>
     <w:p>
       <w:pPr>
@@ -1144,7 +2861,39 @@
           <w:sz w:val="24"/>
           <w:szCs w:val="24"/>
         </w:rPr>
-        <w:t xml:space="preserve"> todo el contenido necesario en el Learning Agreement puede parecer algo simple y sencillo, pero </w:t>
+        <w:t xml:space="preserve"> todo el contenido necesario en el </w:t>
+      </w:r>
+      <w:proofErr w:type="spellStart"/>
+      <w:r>
+        <w:rPr>
+          <w:sz w:val="24"/>
+          <w:szCs w:val="24"/>
+        </w:rPr>
+        <w:t>Learning</w:t>
+      </w:r>
+      <w:proofErr w:type="spellEnd"/>
+      <w:r>
+        <w:rPr>
+          <w:sz w:val="24"/>
+          <w:szCs w:val="24"/>
+        </w:rPr>
+        <w:t xml:space="preserve"> </w:t>
+      </w:r>
+      <w:proofErr w:type="spellStart"/>
+      <w:r>
+        <w:rPr>
+          <w:sz w:val="24"/>
+          <w:szCs w:val="24"/>
+        </w:rPr>
+        <w:t>Agreement</w:t>
+      </w:r>
+      <w:proofErr w:type="spellEnd"/>
+      <w:r>
+        <w:rPr>
+          <w:sz w:val="24"/>
+          <w:szCs w:val="24"/>
+        </w:rPr>
+        <w:t xml:space="preserve"> puede parecer algo simple y sencillo, pero </w:t>
       </w:r>
       <w:r>
         <w:rPr>
@@ -1158,7 +2907,15 @@
           <w:sz w:val="24"/>
           <w:szCs w:val="24"/>
         </w:rPr>
-        <w:t>Completar todo el documento puede llegar a ser algo verdaderamente costoso para el estudiante, incluso incrementaría su dificultad si recibe el rechazo de algún acuerdo una vez entregado.</w:t>
+        <w:t xml:space="preserve">Completar todo el documento puede llegar a ser </w:t>
+      </w:r>
+      <w:r>
+        <w:rPr>
+          <w:sz w:val="24"/>
+          <w:szCs w:val="24"/>
+        </w:rPr>
+        <w:lastRenderedPageBreak/>
+        <w:t>algo verdaderamente costoso para el estudiante, incluso incrementaría su dificultad si recibe el rechazo de algún acuerdo una vez entregado.</w:t>
       </w:r>
     </w:p>
     <w:p>
@@ -1190,15 +2947,39 @@
           <w:sz w:val="24"/>
           <w:szCs w:val="24"/>
         </w:rPr>
-        <w:t xml:space="preserve">En cuanto a la labor del tutor de la universidad de origen, puede ser incluso más costosa para el alumno. Habitualmente, antes de recibir el Learning Agreement oficial, el profesor </w:t>
-      </w:r>
-      <w:r>
-        <w:rPr>
-          <w:sz w:val="24"/>
-          <w:szCs w:val="24"/>
-        </w:rPr>
-        <w:lastRenderedPageBreak/>
-        <w:t xml:space="preserve">recibe por parte del alumno las propuestas de asignaturas tanto de origen como de destino. Estas se pueden recibir de diversas maneras, desde un documento Word bien estructurado hasta en el contenido de un correo electrónico. Sin embargo, lo más tedioso para el profesor </w:t>
+        <w:t xml:space="preserve">En cuanto a la labor del tutor de la universidad de origen, puede ser incluso más costosa para el alumno. Habitualmente, antes de recibir el </w:t>
+      </w:r>
+      <w:proofErr w:type="spellStart"/>
+      <w:r>
+        <w:rPr>
+          <w:sz w:val="24"/>
+          <w:szCs w:val="24"/>
+        </w:rPr>
+        <w:t>Learning</w:t>
+      </w:r>
+      <w:proofErr w:type="spellEnd"/>
+      <w:r>
+        <w:rPr>
+          <w:sz w:val="24"/>
+          <w:szCs w:val="24"/>
+        </w:rPr>
+        <w:t xml:space="preserve"> </w:t>
+      </w:r>
+      <w:proofErr w:type="spellStart"/>
+      <w:r>
+        <w:rPr>
+          <w:sz w:val="24"/>
+          <w:szCs w:val="24"/>
+        </w:rPr>
+        <w:t>Agreement</w:t>
+      </w:r>
+      <w:proofErr w:type="spellEnd"/>
+      <w:r>
+        <w:rPr>
+          <w:sz w:val="24"/>
+          <w:szCs w:val="24"/>
+        </w:rPr>
+        <w:t xml:space="preserve"> oficial, el profesor recibe por parte del alumno las propuestas de asignaturas tanto de origen como de destino. Estas se pueden recibir de diversas maneras, desde un documento Word bien estructurado hasta en el contenido de un correo electrónico. Sin embargo, lo más tedioso para el profesor </w:t>
       </w:r>
       <w:r>
         <w:rPr>
@@ -1302,7 +3083,39 @@
           <w:sz w:val="24"/>
           <w:szCs w:val="24"/>
         </w:rPr>
-        <w:t>En conclusión, la motivación por la cual se crea esta herramienta es la de resolver todos los problemas que tienen tanto alumno como profesor para decidir cuáles serán las convalidaciones que se incluirán en el Learning Agreement definitivo.</w:t>
+        <w:t xml:space="preserve">En conclusión, la motivación por la cual se crea esta herramienta es la de resolver todos los problemas que tienen tanto alumno como profesor para decidir cuáles serán las convalidaciones que se incluirán en el </w:t>
+      </w:r>
+      <w:proofErr w:type="spellStart"/>
+      <w:r>
+        <w:rPr>
+          <w:sz w:val="24"/>
+          <w:szCs w:val="24"/>
+        </w:rPr>
+        <w:t>Learning</w:t>
+      </w:r>
+      <w:proofErr w:type="spellEnd"/>
+      <w:r>
+        <w:rPr>
+          <w:sz w:val="24"/>
+          <w:szCs w:val="24"/>
+        </w:rPr>
+        <w:t xml:space="preserve"> </w:t>
+      </w:r>
+      <w:proofErr w:type="spellStart"/>
+      <w:r>
+        <w:rPr>
+          <w:sz w:val="24"/>
+          <w:szCs w:val="24"/>
+        </w:rPr>
+        <w:t>Agreement</w:t>
+      </w:r>
+      <w:proofErr w:type="spellEnd"/>
+      <w:r>
+        <w:rPr>
+          <w:sz w:val="24"/>
+          <w:szCs w:val="24"/>
+        </w:rPr>
+        <w:t xml:space="preserve"> definitivo.</w:t>
       </w:r>
     </w:p>
     <w:p>
@@ -1345,7 +3158,39 @@
           <w:sz w:val="24"/>
           <w:szCs w:val="24"/>
         </w:rPr>
-        <w:t>El objetivo principal de la implementación de esta herramienta es facilitar la elección de asignaturas a los alumnos Erasmus que desea convalidar y que su tutor académico pueda decidir si acepta la convalidación con más rapidez. Gracias a la elaboración de esta herramienta, se agilizará el proceso anterior a la realización del Learning Agreement.</w:t>
+        <w:t xml:space="preserve">El objetivo principal de la implementación de esta herramienta es facilitar la elección de asignaturas a los alumnos Erasmus que desea convalidar y que su tutor académico pueda decidir si acepta la convalidación con más rapidez. Gracias a la elaboración de esta herramienta, se agilizará el proceso anterior a la realización del </w:t>
+      </w:r>
+      <w:proofErr w:type="spellStart"/>
+      <w:r>
+        <w:rPr>
+          <w:sz w:val="24"/>
+          <w:szCs w:val="24"/>
+        </w:rPr>
+        <w:t>Learning</w:t>
+      </w:r>
+      <w:proofErr w:type="spellEnd"/>
+      <w:r>
+        <w:rPr>
+          <w:sz w:val="24"/>
+          <w:szCs w:val="24"/>
+        </w:rPr>
+        <w:t xml:space="preserve"> </w:t>
+      </w:r>
+      <w:proofErr w:type="spellStart"/>
+      <w:r>
+        <w:rPr>
+          <w:sz w:val="24"/>
+          <w:szCs w:val="24"/>
+        </w:rPr>
+        <w:t>Agreement</w:t>
+      </w:r>
+      <w:proofErr w:type="spellEnd"/>
+      <w:r>
+        <w:rPr>
+          <w:sz w:val="24"/>
+          <w:szCs w:val="24"/>
+        </w:rPr>
+        <w:t>.</w:t>
       </w:r>
     </w:p>
     <w:p>
@@ -1389,7 +3234,23 @@
           <w:sz w:val="24"/>
           <w:szCs w:val="24"/>
         </w:rPr>
-        <w:t>Desarrollar una aplicación web a la que se pueda acceder desde Google Chroome e Internet Explorer.</w:t>
+        <w:t xml:space="preserve">Desarrollar una aplicación web a la que se pueda acceder desde Google </w:t>
+      </w:r>
+      <w:proofErr w:type="spellStart"/>
+      <w:r>
+        <w:rPr>
+          <w:sz w:val="24"/>
+          <w:szCs w:val="24"/>
+        </w:rPr>
+        <w:t>Chroome</w:t>
+      </w:r>
+      <w:proofErr w:type="spellEnd"/>
+      <w:r>
+        <w:rPr>
+          <w:sz w:val="24"/>
+          <w:szCs w:val="24"/>
+        </w:rPr>
+        <w:t xml:space="preserve"> e Internet Explorer.</w:t>
       </w:r>
     </w:p>
     <w:p>
@@ -1473,6 +3334,7 @@
           <w:sz w:val="24"/>
           <w:szCs w:val="24"/>
         </w:rPr>
+        <w:lastRenderedPageBreak/>
         <w:t>Estudiar el funcionamiento de algunos patrones de diseño como el patrón DAO o el patrón Modelo Vista Controlador.</w:t>
       </w:r>
     </w:p>
@@ -1573,7 +3435,6 @@
         <w:spacing w:before="120" w:after="120"/>
       </w:pPr>
       <w:r>
-        <w:lastRenderedPageBreak/>
         <w:t>Descripción del sistema</w:t>
       </w:r>
     </w:p>
@@ -1647,12 +3508,37 @@
           <w:szCs w:val="24"/>
         </w:rPr>
       </w:pPr>
-      <w:r>
-        <w:rPr>
-          <w:sz w:val="24"/>
-          <w:szCs w:val="24"/>
-        </w:rPr>
-        <w:t>Respecto al profesor esto se amplía. Al logearse un usuario profesor aparecerá una página con varios aspectos, por un lado, enlaces para realizar diversas operaciones en las que se incluyen dar de alta a alumnos, profesores, estancias de alumnos, asignaturas universidades y grados, cerrar estancias o renunciar a ellas (con petición previa del alumno)  y cambiar la contraseña.  y por otro lado un desplegable de opciones con las estancias de los alumnos que tiene asignados, tanto actuales como pasadas. Al seleccionar una opción del desplegable se completa la tabla de la parte inferior con la información de las convalidaciones que componen esa estancia. Un poco más abajo, se encuentran las opciones de modificar asignatura (aceptar o rechazar la convalidación) y cancelar asignatura para las convalidaciones aceptadas que el alumno desea cancelar. En la parte derecha aparece información del alumno seleccionado.</w:t>
+      <w:bookmarkStart w:id="3" w:name="_Hlk74753982"/>
+      <w:r>
+        <w:rPr>
+          <w:sz w:val="24"/>
+          <w:szCs w:val="24"/>
+        </w:rPr>
+        <w:t xml:space="preserve">Respecto al profesor esto se amplía. Al </w:t>
+      </w:r>
+      <w:proofErr w:type="spellStart"/>
+      <w:r>
+        <w:rPr>
+          <w:sz w:val="24"/>
+          <w:szCs w:val="24"/>
+        </w:rPr>
+        <w:t>logearse</w:t>
+      </w:r>
+      <w:proofErr w:type="spellEnd"/>
+      <w:r>
+        <w:rPr>
+          <w:sz w:val="24"/>
+          <w:szCs w:val="24"/>
+        </w:rPr>
+        <w:t xml:space="preserve"> un usuario profesor aparecerá una página con varios </w:t>
+      </w:r>
+      <w:bookmarkEnd w:id="3"/>
+      <w:r>
+        <w:rPr>
+          <w:sz w:val="24"/>
+          <w:szCs w:val="24"/>
+        </w:rPr>
+        <w:t>aspectos, por un lado, enlaces para realizar diversas operaciones en las que se incluyen dar de alta a alumnos, profesores, estancias de alumnos, asignaturas universidades y grados, cerrar estancias o renunciar a ellas (con petición previa del alumno)  y cambiar la contraseña.  y por otro lado un desplegable de opciones con las estancias de los alumnos que tiene asignados, tanto actuales como pasadas. Al seleccionar una opción del desplegable se completa la tabla de la parte inferior con la información de las convalidaciones que componen esa estancia. Un poco más abajo, se encuentran las opciones de modificar asignatura (aceptar o rechazar la convalidación) y cancelar asignatura para las convalidaciones aceptadas que el alumno desea cancelar. En la parte derecha aparece información del alumno seleccionado.</w:t>
       </w:r>
       <w:r>
         <w:rPr>
@@ -1692,6 +3578,22 @@
       </w:pPr>
       <w:r>
         <w:t>Catálogo de requisitos</w:t>
+      </w:r>
+    </w:p>
+    <w:p>
+      <w:pPr>
+        <w:spacing w:before="120" w:after="120"/>
+        <w:rPr>
+          <w:sz w:val="24"/>
+          <w:szCs w:val="24"/>
+        </w:rPr>
+      </w:pPr>
+      <w:r>
+        <w:rPr>
+          <w:sz w:val="24"/>
+          <w:szCs w:val="24"/>
+        </w:rPr>
+        <w:t>Tras explicar la descripción del sistema, llegamos al turno de listar los requisitos necesarios para el correcto comportamiento del sistema.</w:t>
       </w:r>
     </w:p>
     <w:p>
@@ -1861,6 +3763,7 @@
               <w:ind w:firstLine="0"/>
             </w:pPr>
             <w:r>
+              <w:lastRenderedPageBreak/>
               <w:t>RF-02</w:t>
             </w:r>
           </w:p>
@@ -2160,7 +4063,6 @@
               </w:rPr>
             </w:pPr>
             <w:r>
-              <w:lastRenderedPageBreak/>
               <w:t xml:space="preserve">IDENTIFICADOR    </w:t>
             </w:r>
           </w:p>
@@ -2972,6 +4874,7 @@
               <w:ind w:firstLine="0"/>
             </w:pPr>
             <w:r>
+              <w:lastRenderedPageBreak/>
               <w:t>RF-19</w:t>
             </w:r>
           </w:p>
@@ -3172,7 +5075,6 @@
         <w:spacing w:before="120" w:after="120"/>
       </w:pPr>
       <w:r>
-        <w:lastRenderedPageBreak/>
         <w:t>Requisitos no funcionales</w:t>
       </w:r>
     </w:p>
@@ -3431,7 +5333,21 @@
               <w:rPr>
                 <w:bCs/>
               </w:rPr>
-              <w:t>Se desarollará el proyecto utilizando el lenguaje de programación Java</w:t>
+              <w:t xml:space="preserve">Se </w:t>
+            </w:r>
+            <w:proofErr w:type="spellStart"/>
+            <w:r>
+              <w:rPr>
+                <w:bCs/>
+              </w:rPr>
+              <w:t>desarollará</w:t>
+            </w:r>
+            <w:proofErr w:type="spellEnd"/>
+            <w:r>
+              <w:rPr>
+                <w:bCs/>
+              </w:rPr>
+              <w:t xml:space="preserve"> el proyecto utilizando el lenguaje de programación Java</w:t>
             </w:r>
           </w:p>
         </w:tc>
@@ -3964,6 +5880,7 @@
               <w:ind w:firstLine="0"/>
             </w:pPr>
             <w:r>
+              <w:lastRenderedPageBreak/>
               <w:t>RNF-12</w:t>
             </w:r>
           </w:p>
@@ -4126,7 +6043,6 @@
         <w:spacing w:before="120" w:after="120"/>
       </w:pPr>
       <w:r>
-        <w:lastRenderedPageBreak/>
         <w:t>Casos de uso</w:t>
       </w:r>
     </w:p>
@@ -4135,11 +6051,37 @@
         <w:pStyle w:val="Normal1"/>
       </w:pPr>
       <w:r>
+        <w:t xml:space="preserve">    Una vez establecida la especificación de requisitos, pasamos al estudio de los casos de uso del sistema, con el fin de admirar los diferentes puntos de vista del sistema.</w:t>
+      </w:r>
+    </w:p>
+    <w:p>
+      <w:pPr>
+        <w:rPr>
+          <w:lang w:val="es-ES"/>
+        </w:rPr>
+      </w:pPr>
+      <w:r>
+        <w:rPr>
+          <w:lang w:val="es-ES"/>
+        </w:rPr>
+        <w:t>Habrá dos tipos de actores: el profesor y el alumno. Cada uno realizará unas funciones distintas que se ven reflejadas en los siguientes diagramas.</w:t>
+      </w:r>
+    </w:p>
+    <w:p>
+      <w:pPr>
+        <w:pStyle w:val="Normal1"/>
+      </w:pPr>
+    </w:p>
+    <w:p>
+      <w:pPr>
+        <w:pStyle w:val="Normal1"/>
+      </w:pPr>
+      <w:r>
         <w:rPr>
           <w:noProof/>
         </w:rPr>
         <w:drawing>
-          <wp:inline distT="0" distB="0" distL="0" distR="0" wp14:anchorId="3BA9D327" wp14:editId="5AA0BAE3">
+          <wp:inline distT="0" distB="0" distL="0" distR="0" wp14:anchorId="3BA9D327" wp14:editId="13903886">
             <wp:extent cx="5400040" cy="5804535"/>
             <wp:effectExtent l="0" t="0" r="0" b="5715"/>
             <wp:docPr id="2" name="Imagen 2"/>
@@ -4177,6 +6119,56 @@
     </w:p>
     <w:p>
       <w:pPr>
+        <w:spacing w:before="120" w:after="120"/>
+        <w:jc w:val="center"/>
+        <w:rPr>
+          <w:rFonts w:ascii="Times" w:hAnsi="Times" w:cs="Times"/>
+          <w:b/>
+          <w:bCs/>
+        </w:rPr>
+      </w:pPr>
+      <w:r>
+        <w:rPr>
+          <w:rFonts w:ascii="Times" w:hAnsi="Times" w:cs="Times"/>
+          <w:b/>
+          <w:bCs/>
+        </w:rPr>
+        <w:t>Fig.</w:t>
+      </w:r>
+      <w:r>
+        <w:rPr>
+          <w:rFonts w:ascii="Times" w:hAnsi="Times" w:cs="Times"/>
+          <w:b/>
+          <w:bCs/>
+        </w:rPr>
+        <w:t>2</w:t>
+      </w:r>
+      <w:r>
+        <w:rPr>
+          <w:rFonts w:ascii="Times" w:hAnsi="Times" w:cs="Times"/>
+          <w:b/>
+          <w:bCs/>
+        </w:rPr>
+        <w:t xml:space="preserve"> </w:t>
+      </w:r>
+      <w:r>
+        <w:rPr>
+          <w:rFonts w:ascii="Times" w:hAnsi="Times" w:cs="Times"/>
+          <w:b/>
+          <w:bCs/>
+        </w:rPr>
+        <w:t>Diagrama de casos de uso del actor alumno</w:t>
+      </w:r>
+    </w:p>
+    <w:p>
+      <w:pPr>
+        <w:rPr>
+          <w:lang w:val="es-ES"/>
+        </w:rPr>
+      </w:pPr>
+    </w:p>
+    <w:p>
+      <w:pPr>
         <w:rPr>
           <w:lang w:val="es-ES"/>
         </w:rPr>
@@ -4187,10 +6179,18 @@
         </w:rPr>
         <w:lastRenderedPageBreak/>
         <w:drawing>
-          <wp:inline distT="0" distB="0" distL="0" distR="0" wp14:anchorId="102EC2C7" wp14:editId="1D2E5D66">
-            <wp:extent cx="5400040" cy="6849745"/>
-            <wp:effectExtent l="0" t="0" r="0" b="8255"/>
-            <wp:docPr id="4" name="Imagen 4"/>
+          <wp:anchor distT="0" distB="0" distL="114300" distR="114300" simplePos="0" relativeHeight="251658240" behindDoc="0" locked="0" layoutInCell="1" allowOverlap="1" wp14:anchorId="7E34BD4A" wp14:editId="4A6BE639">
+            <wp:simplePos x="1221638" y="899770"/>
+            <wp:positionH relativeFrom="margin">
+              <wp:align>center</wp:align>
+            </wp:positionH>
+            <wp:positionV relativeFrom="margin">
+              <wp:align>top</wp:align>
+            </wp:positionV>
+            <wp:extent cx="5400040" cy="7025005"/>
+            <wp:effectExtent l="0" t="0" r="0" b="4445"/>
+            <wp:wrapSquare wrapText="bothSides"/>
+            <wp:docPr id="5" name="Imagen 5"/>
             <wp:cNvGraphicFramePr>
               <a:graphicFrameLocks xmlns:a="http://schemas.openxmlformats.org/drawingml/2006/main" noChangeAspect="1"/>
             </wp:cNvGraphicFramePr>
@@ -4202,7 +6202,13 @@
                     <pic:cNvPicPr/>
                   </pic:nvPicPr>
                   <pic:blipFill>
-                    <a:blip r:embed="rId8"/>
+                    <a:blip r:embed="rId8">
+                      <a:extLst>
+                        <a:ext uri="{28A0092B-C50C-407E-A947-70E740481C1C}">
+                          <a14:useLocalDpi xmlns:a14="http://schemas.microsoft.com/office/drawing/2010/main" val="0"/>
+                        </a:ext>
+                      </a:extLst>
+                    </a:blip>
                     <a:stretch>
                       <a:fillRect/>
                     </a:stretch>
@@ -4210,7 +6216,7 @@
                   <pic:spPr>
                     <a:xfrm>
                       <a:off x="0" y="0"/>
-                      <a:ext cx="5400040" cy="6849745"/>
+                      <a:ext cx="5400040" cy="7025005"/>
                     </a:xfrm>
                     <a:prstGeom prst="rect">
                       <a:avLst/>
@@ -4219,307 +6225,80 @@
                 </pic:pic>
               </a:graphicData>
             </a:graphic>
-          </wp:inline>
+          </wp:anchor>
         </w:drawing>
       </w:r>
     </w:p>
     <w:p>
       <w:pPr>
-        <w:rPr>
-          <w:lang w:val="es-ES"/>
-        </w:rPr>
-      </w:pPr>
-    </w:p>
-    <w:p>
-      <w:pPr>
-        <w:pStyle w:val="Ttulo1"/>
-        <w:spacing w:before="120" w:after="120"/>
-        <w:rPr>
-          <w:sz w:val="20"/>
-        </w:rPr>
-      </w:pPr>
-      <w:r>
-        <w:rPr>
-          <w:sz w:val="20"/>
-        </w:rPr>
-        <w:t>CU1 – Identificación</w:t>
-      </w:r>
-    </w:p>
-    <w:p>
-      <w:pPr>
-        <w:spacing w:before="120" w:after="120"/>
-        <w:ind w:firstLine="0"/>
-      </w:pPr>
-      <w:r>
-        <w:rPr>
+        <w:spacing w:before="120" w:after="120"/>
+        <w:jc w:val="center"/>
+        <w:rPr>
+          <w:rFonts w:ascii="Times" w:hAnsi="Times" w:cs="Times"/>
           <w:b/>
           <w:bCs/>
         </w:rPr>
-        <w:t xml:space="preserve">Descripción: </w:t>
-      </w:r>
-      <w:r>
-        <w:t>caso de uso que representa el acceso a las funcionalidades del sistema por los dos tipos de usuario: alumno y profesor</w:t>
-      </w:r>
-      <w:r>
-        <w:t>.</w:t>
-      </w:r>
-    </w:p>
-    <w:p>
-      <w:pPr>
-        <w:spacing w:before="120" w:after="120"/>
-        <w:ind w:firstLine="0"/>
-      </w:pPr>
-      <w:r>
-        <w:rPr>
+      </w:pPr>
+      <w:r>
+        <w:rPr>
+          <w:rFonts w:ascii="Times" w:hAnsi="Times" w:cs="Times"/>
           <w:b/>
           <w:bCs/>
         </w:rPr>
-        <w:t>Requisitos:</w:t>
-      </w:r>
-      <w:r>
-        <w:t xml:space="preserve"> </w:t>
-      </w:r>
-      <w:r>
-        <w:t>RF01</w:t>
-      </w:r>
-      <w:r>
-        <w:t>, RF02 y</w:t>
-      </w:r>
-      <w:r>
-        <w:t xml:space="preserve"> RF0</w:t>
-      </w:r>
-      <w:r>
-        <w:t>3</w:t>
-      </w:r>
-    </w:p>
-    <w:p>
-      <w:pPr>
-        <w:pStyle w:val="Ttulo1"/>
-        <w:spacing w:before="120" w:after="120"/>
-        <w:rPr>
-          <w:sz w:val="20"/>
-        </w:rPr>
-      </w:pPr>
-      <w:r>
-        <w:rPr>
-          <w:sz w:val="20"/>
-        </w:rPr>
-        <w:t>CU</w:t>
-      </w:r>
-      <w:r>
-        <w:rPr>
-          <w:sz w:val="20"/>
-        </w:rPr>
-        <w:t>2</w:t>
-      </w:r>
-      <w:r>
-        <w:rPr>
-          <w:sz w:val="20"/>
-        </w:rPr>
-        <w:t xml:space="preserve"> – </w:t>
-      </w:r>
-      <w:r>
-        <w:rPr>
-          <w:sz w:val="20"/>
-        </w:rPr>
-        <w:t>Dar de alta asignatura origen</w:t>
-      </w:r>
-    </w:p>
-    <w:p>
-      <w:pPr>
-        <w:spacing w:before="120" w:after="120"/>
-        <w:ind w:firstLine="0"/>
-      </w:pPr>
-      <w:r>
-        <w:rPr>
+        <w:t>Fig.</w:t>
+      </w:r>
+      <w:r>
+        <w:rPr>
+          <w:rFonts w:ascii="Times" w:hAnsi="Times" w:cs="Times"/>
           <w:b/>
           <w:bCs/>
         </w:rPr>
-        <w:t xml:space="preserve">Descripción: </w:t>
-      </w:r>
-      <w:r>
-        <w:t xml:space="preserve">caso de uso que representa </w:t>
-      </w:r>
-      <w:r>
-        <w:t xml:space="preserve">la inserción </w:t>
-      </w:r>
-      <w:r>
-        <w:t>por parte de un alumno o de un profesor</w:t>
-      </w:r>
-      <w:r>
-        <w:t xml:space="preserve"> </w:t>
-      </w:r>
-      <w:r>
-        <w:t xml:space="preserve">de una asignatura que se cursa en la Universidad de Alcalá. Para ello, </w:t>
-      </w:r>
-      <w:r>
-        <w:t>habrá que introducir el código, el nombre, el número de créditos, el tipo (básica, obligatoria, optativa o transversal) y la información (la página web de la asignatura).</w:t>
-      </w:r>
-    </w:p>
-    <w:p>
-      <w:pPr>
-        <w:spacing w:before="120" w:after="120"/>
-        <w:ind w:firstLine="0"/>
-      </w:pPr>
-      <w:r>
-        <w:rPr>
+        <w:t>3</w:t>
+      </w:r>
+      <w:r>
+        <w:rPr>
+          <w:rFonts w:ascii="Times" w:hAnsi="Times" w:cs="Times"/>
           <w:b/>
           <w:bCs/>
         </w:rPr>
-        <w:lastRenderedPageBreak/>
-        <w:t>Requisitos:</w:t>
-      </w:r>
-      <w:r>
-        <w:t xml:space="preserve"> </w:t>
-      </w:r>
-      <w:r>
-        <w:t>RF</w:t>
-      </w:r>
-      <w:r>
-        <w:t>-</w:t>
-      </w:r>
-      <w:r>
-        <w:t>0</w:t>
-      </w:r>
-      <w:r>
-        <w:t>4</w:t>
-      </w:r>
-      <w:r>
-        <w:t xml:space="preserve"> </w:t>
-      </w:r>
-      <w:r>
-        <w:t>y</w:t>
-      </w:r>
-      <w:r>
-        <w:t xml:space="preserve"> RF</w:t>
-      </w:r>
-      <w:r>
-        <w:t>-</w:t>
-      </w:r>
-      <w:r>
-        <w:t>0</w:t>
-      </w:r>
-      <w:r>
-        <w:t>5</w:t>
-      </w:r>
-    </w:p>
-    <w:p>
-      <w:pPr>
-        <w:pStyle w:val="Ttulo1"/>
-        <w:spacing w:before="120" w:after="120"/>
-        <w:rPr>
-          <w:sz w:val="20"/>
-        </w:rPr>
-      </w:pPr>
-      <w:r>
-        <w:rPr>
-          <w:sz w:val="20"/>
-        </w:rPr>
-        <w:t>CU</w:t>
-      </w:r>
-      <w:r>
-        <w:rPr>
-          <w:sz w:val="20"/>
-        </w:rPr>
-        <w:t>3</w:t>
-      </w:r>
-      <w:r>
-        <w:rPr>
-          <w:sz w:val="20"/>
-        </w:rPr>
-        <w:t xml:space="preserve"> – </w:t>
-      </w:r>
-      <w:r>
-        <w:rPr>
-          <w:sz w:val="20"/>
-        </w:rPr>
-        <w:t xml:space="preserve">Dar de alta asignatura </w:t>
-      </w:r>
-      <w:r>
-        <w:rPr>
-          <w:sz w:val="20"/>
-        </w:rPr>
-        <w:t>destino</w:t>
-      </w:r>
-    </w:p>
-    <w:p>
-      <w:pPr>
-        <w:spacing w:before="120" w:after="120"/>
-        <w:ind w:firstLine="0"/>
-      </w:pPr>
-      <w:r>
-        <w:rPr>
+        <w:t xml:space="preserve"> </w:t>
+      </w:r>
+      <w:r>
+        <w:rPr>
+          <w:rFonts w:ascii="Times" w:hAnsi="Times" w:cs="Times"/>
           <w:b/>
           <w:bCs/>
         </w:rPr>
-        <w:t xml:space="preserve">Descripción: </w:t>
-      </w:r>
-      <w:r>
-        <w:t>caso de uso que representa la inserción por parte de un alumno o de un profesor</w:t>
-      </w:r>
-      <w:r>
-        <w:t xml:space="preserve"> </w:t>
-      </w:r>
-      <w:r>
-        <w:t xml:space="preserve">de una asignatura que </w:t>
-      </w:r>
-      <w:r>
-        <w:t>se desea cursar en la Universidad donde el alumno ha sido admitido</w:t>
-      </w:r>
-      <w:r>
-        <w:t xml:space="preserve">. Para ello, habrá que introducir el código, el nombre, el número de créditos, </w:t>
-      </w:r>
-      <w:r>
-        <w:t>la universidad donde se imparte</w:t>
-      </w:r>
-      <w:r>
-        <w:t xml:space="preserve"> y la información (la página web de la asignatura).</w:t>
-      </w:r>
-    </w:p>
-    <w:p>
-      <w:pPr>
-        <w:spacing w:before="120" w:after="120"/>
-        <w:ind w:firstLine="0"/>
-      </w:pPr>
-      <w:r>
-        <w:rPr>
+        <w:t xml:space="preserve">Diagrama de casos de uso del actor </w:t>
+      </w:r>
+      <w:r>
+        <w:rPr>
+          <w:rFonts w:ascii="Times" w:hAnsi="Times" w:cs="Times"/>
           <w:b/>
           <w:bCs/>
         </w:rPr>
-        <w:t>Requisitos:</w:t>
-      </w:r>
-      <w:r>
-        <w:t xml:space="preserve"> </w:t>
-      </w:r>
-      <w:r>
-        <w:t>RF</w:t>
-      </w:r>
-      <w:r>
-        <w:t>-</w:t>
-      </w:r>
-      <w:r>
-        <w:t>0</w:t>
-      </w:r>
-      <w:r>
-        <w:t>4</w:t>
-      </w:r>
-      <w:r>
-        <w:t xml:space="preserve"> Y RF</w:t>
-      </w:r>
-      <w:r>
-        <w:t>-</w:t>
-      </w:r>
-      <w:r>
-        <w:t>0</w:t>
-      </w:r>
-      <w:r>
-        <w:t>5</w:t>
-      </w:r>
-    </w:p>
-    <w:p>
-      <w:pPr>
-        <w:spacing w:before="120" w:after="120"/>
-        <w:ind w:firstLine="0"/>
+        <w:t>coordinador</w:t>
+      </w:r>
+    </w:p>
+    <w:p>
+      <w:pPr>
+        <w:rPr>
+          <w:lang w:val="es-ES"/>
+        </w:rPr>
+      </w:pPr>
+    </w:p>
+    <w:p>
+      <w:pPr>
+        <w:rPr>
+          <w:lang w:val="es-ES"/>
+        </w:rPr>
+      </w:pPr>
+    </w:p>
+    <w:p>
+      <w:pPr>
+        <w:rPr>
+          <w:lang w:val="es-ES"/>
+        </w:rPr>
       </w:pPr>
     </w:p>
     <w:p>
@@ -4530,29 +6309,26 @@
           <w:sz w:val="20"/>
         </w:rPr>
       </w:pPr>
-      <w:r>
-        <w:rPr>
-          <w:sz w:val="20"/>
-        </w:rPr>
-        <w:t>CU</w:t>
-      </w:r>
-      <w:r>
-        <w:rPr>
-          <w:sz w:val="20"/>
-        </w:rPr>
-        <w:t>4</w:t>
-      </w:r>
-      <w:r>
-        <w:rPr>
-          <w:sz w:val="20"/>
-        </w:rPr>
-        <w:t xml:space="preserve"> – </w:t>
-      </w:r>
-      <w:r>
-        <w:rPr>
-          <w:sz w:val="20"/>
-        </w:rPr>
-        <w:t>Cambiar contraseña</w:t>
+    </w:p>
+    <w:p>
+      <w:pPr>
+        <w:pStyle w:val="Normal1"/>
+      </w:pPr>
+    </w:p>
+    <w:p>
+      <w:pPr>
+        <w:pStyle w:val="Ttulo1"/>
+        <w:spacing w:before="120" w:after="120"/>
+        <w:rPr>
+          <w:sz w:val="20"/>
+        </w:rPr>
+      </w:pPr>
+      <w:r>
+        <w:rPr>
+          <w:sz w:val="20"/>
+        </w:rPr>
+        <w:lastRenderedPageBreak/>
+        <w:t>CU1 – Identificación</w:t>
       </w:r>
     </w:p>
     <w:p>
@@ -4568,16 +6344,10 @@
         <w:t xml:space="preserve">Descripción: </w:t>
       </w:r>
       <w:r>
-        <w:t xml:space="preserve">caso de uso que representa </w:t>
-      </w:r>
-      <w:r>
-        <w:t>la posibilidad por parte de un alumno o un profesor de cambiar su contraseña</w:t>
+        <w:t>caso de uso que representa el acceso a las funcionalidades del sistema por los dos tipos de usuario: alumno y profesor</w:t>
       </w:r>
       <w:r>
         <w:t>.</w:t>
-      </w:r>
-      <w:r>
-        <w:t xml:space="preserve"> El usuario deberá introducir la contraseña antigua y la nueva dos veces para su correcta modificación.</w:t>
       </w:r>
     </w:p>
     <w:p>
@@ -4596,41 +6366,17 @@
         <w:t xml:space="preserve"> </w:t>
       </w:r>
       <w:r>
-        <w:t>RF</w:t>
-      </w:r>
-      <w:r>
-        <w:t>-</w:t>
-      </w:r>
-      <w:r>
-        <w:t>0</w:t>
-      </w:r>
-      <w:r>
-        <w:t>4</w:t>
-      </w:r>
-      <w:r>
-        <w:t xml:space="preserve"> </w:t>
-      </w:r>
-      <w:r>
-        <w:t>y</w:t>
-      </w:r>
-      <w:r>
-        <w:t xml:space="preserve"> RF</w:t>
-      </w:r>
-      <w:r>
-        <w:t>-</w:t>
-      </w:r>
-      <w:r>
-        <w:t>0</w:t>
-      </w:r>
-      <w:r>
-        <w:t>6</w:t>
-      </w:r>
-    </w:p>
-    <w:p>
-      <w:pPr>
-        <w:spacing w:before="120" w:after="120"/>
-        <w:ind w:firstLine="0"/>
-      </w:pPr>
+        <w:t>RF01</w:t>
+      </w:r>
+      <w:r>
+        <w:t>, RF02 y</w:t>
+      </w:r>
+      <w:r>
+        <w:t xml:space="preserve"> RF0</w:t>
+      </w:r>
+      <w:r>
+        <w:t>3</w:t>
+      </w:r>
     </w:p>
     <w:p>
       <w:pPr>
@@ -4650,7 +6396,7 @@
         <w:rPr>
           <w:sz w:val="20"/>
         </w:rPr>
-        <w:t>5</w:t>
+        <w:t>2</w:t>
       </w:r>
       <w:r>
         <w:rPr>
@@ -4662,7 +6408,7 @@
         <w:rPr>
           <w:sz w:val="20"/>
         </w:rPr>
-        <w:t>Añadir convalidación</w:t>
+        <w:t>Dar de alta asignatura origen</w:t>
       </w:r>
     </w:p>
     <w:p>
@@ -4681,19 +6427,13 @@
         <w:t xml:space="preserve">caso de uso que representa la inserción </w:t>
       </w:r>
       <w:r>
-        <w:t xml:space="preserve">por parte del alumno </w:t>
-      </w:r>
-      <w:r>
-        <w:t xml:space="preserve">de una </w:t>
-      </w:r>
-      <w:r>
-        <w:t xml:space="preserve">convalidación de una estancia determinada. El alumno deberá elegir la estancia en la que quiere realizar la convalidación (por si tiene más de una sin cerrar), la asignatura de origen (será un desplegable con todas las asignaturas registradas de la Universidad de Alcalá) y </w:t>
-      </w:r>
-      <w:r>
-        <w:t>la asignatura de destino</w:t>
-      </w:r>
-      <w:r>
-        <w:t xml:space="preserve"> (será un desplegable con todas las asignaturas de las universidades de las estancias que tiene en curso).</w:t>
+        <w:t xml:space="preserve">por parte de un alumno o de un profesor </w:t>
+      </w:r>
+      <w:r>
+        <w:t xml:space="preserve">de una asignatura que se cursa en la Universidad de Alcalá. Para ello, </w:t>
+      </w:r>
+      <w:r>
+        <w:t>habrá que introducir el código, el nombre, el número de créditos, el tipo (básica, obligatoria, optativa o transversal) y la información (la página web de la asignatura).</w:t>
       </w:r>
     </w:p>
     <w:p>
@@ -4739,14 +6479,8 @@
         <w:t>0</w:t>
       </w:r>
       <w:r>
-        <w:t>7</w:t>
-      </w:r>
-    </w:p>
-    <w:p>
-      <w:pPr>
-        <w:spacing w:before="120" w:after="120"/>
-        <w:ind w:firstLine="0"/>
-      </w:pPr>
+        <w:t>5</w:t>
+      </w:r>
     </w:p>
     <w:p>
       <w:pPr>
@@ -4766,7 +6500,7 @@
         <w:rPr>
           <w:sz w:val="20"/>
         </w:rPr>
-        <w:t>6</w:t>
+        <w:t>3</w:t>
       </w:r>
       <w:r>
         <w:rPr>
@@ -4778,7 +6512,13 @@
         <w:rPr>
           <w:sz w:val="20"/>
         </w:rPr>
-        <w:t>Buscar antiguas convalidaciones</w:t>
+        <w:t xml:space="preserve">Dar de alta asignatura </w:t>
+      </w:r>
+      <w:r>
+        <w:rPr>
+          <w:sz w:val="20"/>
+        </w:rPr>
+        <w:t>destino</w:t>
       </w:r>
     </w:p>
     <w:p>
@@ -4794,16 +6534,7 @@
         <w:t xml:space="preserve">Descripción: </w:t>
       </w:r>
       <w:r>
-        <w:t xml:space="preserve">caso de uso que representa la </w:t>
-      </w:r>
-      <w:r>
-        <w:t xml:space="preserve">posibilidad por parte del alumno de buscar antiguas convalidaciones de la asignatura de origen que él desee. El alumno deberá introducir el código de la asignatura de origen y le aparecerá toda la información de las convalidaciones aceptadas realizadas con dicha asignatura. Esta información recoge, por parte de la asignatura de origen, el código, nombre, tipo, créditos y un link que redirige a la página de la asignatura y, en la parte derecha por parte de la asignatura de destino, el código, nombre, créditos, </w:t>
-      </w:r>
-      <w:r>
-        <w:t>un link que redirige a la página de la asignatura</w:t>
-      </w:r>
-      <w:r>
-        <w:t>, universidad, fecha de convalidación, curso académico, estado (siempre aceptada) y comentarios.</w:t>
+        <w:t>caso de uso que representa la inserción por parte de un alumno o de un profesor de una asignatura que se desea cursar en la Universidad donde el alumno ha sido admitido. Para ello, habrá que introducir el código, el nombre, el número de créditos, la universidad donde se imparte y la información (la página web de la asignatura).</w:t>
       </w:r>
     </w:p>
     <w:p>
@@ -4828,7 +6559,22 @@
         <w:t>-</w:t>
       </w:r>
       <w:r>
-        <w:t>08</w:t>
+        <w:t>0</w:t>
+      </w:r>
+      <w:r>
+        <w:t>4</w:t>
+      </w:r>
+      <w:r>
+        <w:t xml:space="preserve"> Y RF</w:t>
+      </w:r>
+      <w:r>
+        <w:t>-</w:t>
+      </w:r>
+      <w:r>
+        <w:t>0</w:t>
+      </w:r>
+      <w:r>
+        <w:t>5</w:t>
       </w:r>
     </w:p>
     <w:p>
@@ -4855,7 +6601,7 @@
         <w:rPr>
           <w:sz w:val="20"/>
         </w:rPr>
-        <w:t>7</w:t>
+        <w:t>4</w:t>
       </w:r>
       <w:r>
         <w:rPr>
@@ -4867,7 +6613,7 @@
         <w:rPr>
           <w:sz w:val="20"/>
         </w:rPr>
-        <w:t>Ver estado convalidaciones actuales</w:t>
+        <w:t>Cambiar contraseña</w:t>
       </w:r>
     </w:p>
     <w:p>
@@ -4886,23 +6632,14 @@
         <w:t xml:space="preserve">caso de uso que representa </w:t>
       </w:r>
       <w:r>
-        <w:t xml:space="preserve">la posibilidad por parte del alumno </w:t>
-      </w:r>
-      <w:r>
-        <w:t xml:space="preserve">de poder observar el estado de las convalidaciones actuales que desea realizar. El alumno elegirá la estancia que él desee comprobar y le aparecerá la información. </w:t>
-      </w:r>
-      <w:r>
-        <w:t>Esta información recoge, por parte de la asignatura de origen, el código, nombre, tipo, créditos y un link que redirige a la página de la asignatura y, en la parte derecha por parte de la asignatura de destino, el código, nombre, créditos, un link que redirige a la página de la asignatura, universidad, fecha de convalidación, curso académico, estado (siempre aceptada) y comentarios.</w:t>
-      </w:r>
-      <w:r>
-        <w:t xml:space="preserve"> Además, aparecen al final los créditos totales aceptados en la Universidad de Alcalá y de la Universidad de destino.</w:t>
-      </w:r>
-    </w:p>
-    <w:p>
-      <w:pPr>
-        <w:spacing w:before="120" w:after="120"/>
-        <w:ind w:firstLine="0"/>
-      </w:pPr>
+        <w:t>la posibilidad por parte de un alumno o un profesor de cambiar su contraseña</w:t>
+      </w:r>
+      <w:r>
+        <w:t>.</w:t>
+      </w:r>
+      <w:r>
+        <w:t xml:space="preserve"> El usuario deberá introducir la contraseña antigua y la nueva dos veces para su correcta modificación.</w:t>
+      </w:r>
     </w:p>
     <w:p>
       <w:pPr>
@@ -4929,7 +6666,25 @@
         <w:t>0</w:t>
       </w:r>
       <w:r>
-        <w:t>9</w:t>
+        <w:t>4</w:t>
+      </w:r>
+      <w:r>
+        <w:t xml:space="preserve"> </w:t>
+      </w:r>
+      <w:r>
+        <w:t>y</w:t>
+      </w:r>
+      <w:r>
+        <w:t xml:space="preserve"> RF</w:t>
+      </w:r>
+      <w:r>
+        <w:t>-</w:t>
+      </w:r>
+      <w:r>
+        <w:t>0</w:t>
+      </w:r>
+      <w:r>
+        <w:t>6</w:t>
       </w:r>
     </w:p>
     <w:p>
@@ -4956,7 +6711,7 @@
         <w:rPr>
           <w:sz w:val="20"/>
         </w:rPr>
-        <w:t>2</w:t>
+        <w:t>5</w:t>
       </w:r>
       <w:r>
         <w:rPr>
@@ -4968,7 +6723,7 @@
         <w:rPr>
           <w:sz w:val="20"/>
         </w:rPr>
-        <w:t>Dar de alta asignatura origen</w:t>
+        <w:t>Añadir convalidación</w:t>
       </w:r>
     </w:p>
     <w:p>
@@ -4984,7 +6739,22 @@
         <w:t xml:space="preserve">Descripción: </w:t>
       </w:r>
       <w:r>
-        <w:t>caso de uso que representa la inserción de una asignatura que se cursa en la Universidad de Alcalá por parte de un alumno o de un profesor.</w:t>
+        <w:t xml:space="preserve">caso de uso que representa la inserción </w:t>
+      </w:r>
+      <w:r>
+        <w:t xml:space="preserve">por parte del alumno </w:t>
+      </w:r>
+      <w:r>
+        <w:t xml:space="preserve">de una </w:t>
+      </w:r>
+      <w:r>
+        <w:t xml:space="preserve">convalidación de una estancia determinada. El alumno deberá elegir la estancia en la que quiere realizar la convalidación (por si tiene más de una sin cerrar), la asignatura de origen (será un desplegable con todas las asignaturas registradas de la Universidad de Alcalá) y </w:t>
+      </w:r>
+      <w:r>
+        <w:t>la asignatura de destino</w:t>
+      </w:r>
+      <w:r>
+        <w:t xml:space="preserve"> (será un desplegable con todas las asignaturas de las universidades de las estancias que tiene en curso).</w:t>
       </w:r>
     </w:p>
     <w:p>
@@ -5003,7 +6773,34 @@
         <w:t xml:space="preserve"> </w:t>
       </w:r>
       <w:r>
-        <w:t>RF01 Y RF02</w:t>
+        <w:t>RF</w:t>
+      </w:r>
+      <w:r>
+        <w:t>-</w:t>
+      </w:r>
+      <w:r>
+        <w:t>0</w:t>
+      </w:r>
+      <w:r>
+        <w:t>4</w:t>
+      </w:r>
+      <w:r>
+        <w:t xml:space="preserve"> </w:t>
+      </w:r>
+      <w:r>
+        <w:t>y</w:t>
+      </w:r>
+      <w:r>
+        <w:t xml:space="preserve"> RF</w:t>
+      </w:r>
+      <w:r>
+        <w:t>-</w:t>
+      </w:r>
+      <w:r>
+        <w:t>0</w:t>
+      </w:r>
+      <w:r>
+        <w:t>7</w:t>
       </w:r>
     </w:p>
     <w:p>
@@ -5030,7 +6827,7 @@
         <w:rPr>
           <w:sz w:val="20"/>
         </w:rPr>
-        <w:t>2</w:t>
+        <w:t>6</w:t>
       </w:r>
       <w:r>
         <w:rPr>
@@ -5042,7 +6839,7 @@
         <w:rPr>
           <w:sz w:val="20"/>
         </w:rPr>
-        <w:t>Dar de alta asignatura origen</w:t>
+        <w:t>Buscar antiguas convalidaciones</w:t>
       </w:r>
     </w:p>
     <w:p>
@@ -5058,7 +6855,10 @@
         <w:t xml:space="preserve">Descripción: </w:t>
       </w:r>
       <w:r>
-        <w:t>caso de uso que representa la inserción de una asignatura que se cursa en la Universidad de Alcalá por parte de un alumno o de un profesor.</w:t>
+        <w:t xml:space="preserve">caso de uso que representa la </w:t>
+      </w:r>
+      <w:r>
+        <w:t>posibilidad por parte del alumno de buscar antiguas convalidaciones de la asignatura de origen que él desee. El alumno deberá introducir el código de la asignatura de origen y le aparecerá toda la información de las convalidaciones aceptadas realizadas con dicha asignatura. Esta información recoge, por parte de la asignatura de origen, el código, nombre, tipo, créditos y un link que redirige a la página de la asignatura y, en la parte derecha por parte de la asignatura de destino, el código, nombre, créditos, un link que redirige a la página de la asignatura, universidad, fecha de convalidación, curso académico, estado (siempre aceptada) y comentarios.</w:t>
       </w:r>
     </w:p>
     <w:p>
@@ -5077,8 +6877,20 @@
         <w:t xml:space="preserve"> </w:t>
       </w:r>
       <w:r>
-        <w:t>RF01 Y RF02</w:t>
-      </w:r>
+        <w:t>RF</w:t>
+      </w:r>
+      <w:r>
+        <w:t>-</w:t>
+      </w:r>
+      <w:r>
+        <w:t>08</w:t>
+      </w:r>
+    </w:p>
+    <w:p>
+      <w:pPr>
+        <w:spacing w:before="120" w:after="120"/>
+        <w:ind w:firstLine="0"/>
+      </w:pPr>
     </w:p>
     <w:p>
       <w:pPr>
@@ -5098,7 +6910,7 @@
         <w:rPr>
           <w:sz w:val="20"/>
         </w:rPr>
-        <w:t>2</w:t>
+        <w:t>7</w:t>
       </w:r>
       <w:r>
         <w:rPr>
@@ -5110,7 +6922,7 @@
         <w:rPr>
           <w:sz w:val="20"/>
         </w:rPr>
-        <w:t>Dar de alta asignatura origen</w:t>
+        <w:t>Ver estado convalidaciones actuales</w:t>
       </w:r>
     </w:p>
     <w:p>
@@ -5126,8 +6938,21 @@
         <w:t xml:space="preserve">Descripción: </w:t>
       </w:r>
       <w:r>
-        <w:t>caso de uso que representa la inserción de una asignatura que se cursa en la Universidad de Alcalá por parte de un alumno o de un profesor.</w:t>
-      </w:r>
+        <w:t xml:space="preserve">caso de uso que representa </w:t>
+      </w:r>
+      <w:r>
+        <w:t xml:space="preserve">la posibilidad por parte del alumno de poder observar el estado de las convalidaciones actuales que desea realizar. El alumno elegirá la estancia que él desee comprobar y le aparecerá la información. Esta información recoge, por parte de la asignatura de origen, el código, nombre, tipo, créditos y un link que redirige a la página de la asignatura y, en la parte derecha por parte de la asignatura de destino, el código, nombre, créditos, un link que redirige a la página de la asignatura, </w:t>
+      </w:r>
+      <w:r>
+        <w:lastRenderedPageBreak/>
+        <w:t>universidad, fecha de convalidación, curso académico, estado (siempre aceptada) y comentarios. Además, aparecen al final los créditos totales aceptados en la Universidad de Alcalá y de la Universidad de destino.</w:t>
+      </w:r>
+    </w:p>
+    <w:p>
+      <w:pPr>
+        <w:spacing w:before="120" w:after="120"/>
+        <w:ind w:firstLine="0"/>
+      </w:pPr>
     </w:p>
     <w:p>
       <w:pPr>
@@ -5145,8 +6970,23 @@
         <w:t xml:space="preserve"> </w:t>
       </w:r>
       <w:r>
-        <w:t>RF01 Y RF02</w:t>
-      </w:r>
+        <w:t>RF</w:t>
+      </w:r>
+      <w:r>
+        <w:t>-</w:t>
+      </w:r>
+      <w:r>
+        <w:t>0</w:t>
+      </w:r>
+      <w:r>
+        <w:t>9</w:t>
+      </w:r>
+    </w:p>
+    <w:p>
+      <w:pPr>
+        <w:spacing w:before="120" w:after="120"/>
+        <w:ind w:firstLine="0"/>
+      </w:pPr>
     </w:p>
     <w:p>
       <w:pPr>
@@ -5166,19 +7006,25 @@
         <w:rPr>
           <w:sz w:val="20"/>
         </w:rPr>
-        <w:t>2</w:t>
-      </w:r>
-      <w:r>
-        <w:rPr>
-          <w:sz w:val="20"/>
-        </w:rPr>
-        <w:t xml:space="preserve"> – </w:t>
-      </w:r>
-      <w:r>
-        <w:rPr>
-          <w:sz w:val="20"/>
-        </w:rPr>
-        <w:t>Dar de alta asignatura origen</w:t>
+        <w:t xml:space="preserve">8 </w:t>
+      </w:r>
+      <w:r>
+        <w:rPr>
+          <w:sz w:val="20"/>
+        </w:rPr>
+        <w:t xml:space="preserve">– </w:t>
+      </w:r>
+      <w:r>
+        <w:rPr>
+          <w:sz w:val="20"/>
+        </w:rPr>
+        <w:t xml:space="preserve">Dar de alta </w:t>
+      </w:r>
+      <w:r>
+        <w:rPr>
+          <w:sz w:val="20"/>
+        </w:rPr>
+        <w:t>a alumno</w:t>
       </w:r>
     </w:p>
     <w:p>
@@ -5194,7 +7040,13 @@
         <w:t xml:space="preserve">Descripción: </w:t>
       </w:r>
       <w:r>
-        <w:t>caso de uso que representa la inserción de una asignatura que se cursa en la Universidad de Alcalá por parte de un alumno o de un profesor.</w:t>
+        <w:t xml:space="preserve">caso de uso que representa la inserción </w:t>
+      </w:r>
+      <w:r>
+        <w:t xml:space="preserve">por parte del profesor de un alumno que ha sido asignado a dicho profesor. Para darlo de alta en el sistema </w:t>
+      </w:r>
+      <w:r>
+        <w:t>habrá que introducir su nombre, apellidos, contraseña, nombre de usuario, DNI y grado que cursa en la Universidad de Alcalá.</w:t>
       </w:r>
     </w:p>
     <w:p>
@@ -5213,7 +7065,22 @@
         <w:t xml:space="preserve"> </w:t>
       </w:r>
       <w:r>
-        <w:t>RF01 Y RF02</w:t>
+        <w:t>RF</w:t>
+      </w:r>
+      <w:r>
+        <w:t>-</w:t>
+      </w:r>
+      <w:r>
+        <w:t>0</w:t>
+      </w:r>
+      <w:r>
+        <w:t>4</w:t>
+      </w:r>
+      <w:r>
+        <w:t xml:space="preserve"> y </w:t>
+      </w:r>
+      <w:r>
+        <w:t>RF-10</w:t>
       </w:r>
     </w:p>
     <w:p>
@@ -5234,7 +7101,7 @@
         <w:rPr>
           <w:sz w:val="20"/>
         </w:rPr>
-        <w:t>2</w:t>
+        <w:t>9</w:t>
       </w:r>
       <w:r>
         <w:rPr>
@@ -5246,7 +7113,13 @@
         <w:rPr>
           <w:sz w:val="20"/>
         </w:rPr>
-        <w:t>Dar de alta asignatura origen</w:t>
+        <w:t xml:space="preserve">Dar de alta </w:t>
+      </w:r>
+      <w:r>
+        <w:rPr>
+          <w:sz w:val="20"/>
+        </w:rPr>
+        <w:t>estancia</w:t>
       </w:r>
     </w:p>
     <w:p>
@@ -5262,7 +7135,10 @@
         <w:t xml:space="preserve">Descripción: </w:t>
       </w:r>
       <w:r>
-        <w:t>caso de uso que representa la inserción de una asignatura que se cursa en la Universidad de Alcalá por parte de un alumno o de un profesor.</w:t>
+        <w:t xml:space="preserve">caso de uso que representa la inserción </w:t>
+      </w:r>
+      <w:r>
+        <w:t>por parte del profesor de una estancia de un alumno. El profesor tendrá que seleccionar el alumno, el tipo de estancia, curso académico, duración y la universidad de destino.</w:t>
       </w:r>
     </w:p>
     <w:p>
@@ -5281,7 +7157,28 @@
         <w:t xml:space="preserve"> </w:t>
       </w:r>
       <w:r>
-        <w:t>RF01 Y RF02</w:t>
+        <w:t>RF</w:t>
+      </w:r>
+      <w:r>
+        <w:t>-</w:t>
+      </w:r>
+      <w:r>
+        <w:t>0</w:t>
+      </w:r>
+      <w:r>
+        <w:t>4</w:t>
+      </w:r>
+      <w:r>
+        <w:t xml:space="preserve"> </w:t>
+      </w:r>
+      <w:r>
+        <w:t>y</w:t>
+      </w:r>
+      <w:r>
+        <w:t xml:space="preserve"> RF</w:t>
+      </w:r>
+      <w:r>
+        <w:t>-11</w:t>
       </w:r>
     </w:p>
     <w:p>
@@ -5308,7 +7205,7 @@
         <w:rPr>
           <w:sz w:val="20"/>
         </w:rPr>
-        <w:t>2</w:t>
+        <w:t>10</w:t>
       </w:r>
       <w:r>
         <w:rPr>
@@ -5320,7 +7217,13 @@
         <w:rPr>
           <w:sz w:val="20"/>
         </w:rPr>
-        <w:t>Dar de alta asignatura origen</w:t>
+        <w:t xml:space="preserve">Dar de alta </w:t>
+      </w:r>
+      <w:r>
+        <w:rPr>
+          <w:sz w:val="20"/>
+        </w:rPr>
+        <w:t>coordinador</w:t>
       </w:r>
     </w:p>
     <w:p>
@@ -5336,7 +7239,10 @@
         <w:t xml:space="preserve">Descripción: </w:t>
       </w:r>
       <w:r>
-        <w:t>caso de uso que representa la inserción de una asignatura que se cursa en la Universidad de Alcalá por parte de un alumno o de un profesor.</w:t>
+        <w:t xml:space="preserve">caso de uso que representa la inserción </w:t>
+      </w:r>
+      <w:r>
+        <w:t>de un profesor por parte de otro profesor. Se tendrán que introducir los campos nombre, apellidos, contraseña, nombre de usuario, DNI y departamento.</w:t>
       </w:r>
     </w:p>
     <w:p>
@@ -5355,8 +7261,20 @@
         <w:t xml:space="preserve"> </w:t>
       </w:r>
       <w:r>
-        <w:t>RF01 Y RF02</w:t>
-      </w:r>
+        <w:t>RF-04 y</w:t>
+      </w:r>
+      <w:r>
+        <w:t xml:space="preserve"> RF</w:t>
+      </w:r>
+      <w:r>
+        <w:t>-12</w:t>
+      </w:r>
+    </w:p>
+    <w:p>
+      <w:pPr>
+        <w:spacing w:before="120" w:after="120"/>
+        <w:ind w:firstLine="0"/>
+      </w:pPr>
     </w:p>
     <w:p>
       <w:pPr>
@@ -5376,7 +7294,7 @@
         <w:rPr>
           <w:sz w:val="20"/>
         </w:rPr>
-        <w:t>2</w:t>
+        <w:t>11</w:t>
       </w:r>
       <w:r>
         <w:rPr>
@@ -5388,7 +7306,13 @@
         <w:rPr>
           <w:sz w:val="20"/>
         </w:rPr>
-        <w:t>Dar de alta asignatura origen</w:t>
+        <w:t xml:space="preserve">Dar de alta </w:t>
+      </w:r>
+      <w:r>
+        <w:rPr>
+          <w:sz w:val="20"/>
+        </w:rPr>
+        <w:t>universidad</w:t>
       </w:r>
     </w:p>
     <w:p>
@@ -5404,7 +7328,10 @@
         <w:t xml:space="preserve">Descripción: </w:t>
       </w:r>
       <w:r>
-        <w:t>caso de uso que representa la inserción de una asignatura que se cursa en la Universidad de Alcalá por parte de un alumno o de un profesor.</w:t>
+        <w:t xml:space="preserve">caso de uso que representa la inserción </w:t>
+      </w:r>
+      <w:r>
+        <w:t>por parte de un profesor de una universidad posible de destino. Se tendrán que introducir los campos, código de universidad, nombre, país y ciudad.</w:t>
       </w:r>
     </w:p>
     <w:p>
@@ -5423,8 +7350,29 @@
         <w:t xml:space="preserve"> </w:t>
       </w:r>
       <w:r>
-        <w:t>RF01 Y RF02</w:t>
-      </w:r>
+        <w:t>RF</w:t>
+      </w:r>
+      <w:r>
+        <w:t>-</w:t>
+      </w:r>
+      <w:r>
+        <w:t>0</w:t>
+      </w:r>
+      <w:r>
+        <w:t>4 y</w:t>
+      </w:r>
+      <w:r>
+        <w:t xml:space="preserve"> RF</w:t>
+      </w:r>
+      <w:r>
+        <w:t>-13</w:t>
+      </w:r>
+    </w:p>
+    <w:p>
+      <w:pPr>
+        <w:spacing w:before="120" w:after="120"/>
+        <w:ind w:firstLine="0"/>
+      </w:pPr>
     </w:p>
     <w:p>
       <w:pPr>
@@ -5444,6 +7392,12 @@
         <w:rPr>
           <w:sz w:val="20"/>
         </w:rPr>
+        <w:t>1</w:t>
+      </w:r>
+      <w:r>
+        <w:rPr>
+          <w:sz w:val="20"/>
+        </w:rPr>
         <w:t>2</w:t>
       </w:r>
       <w:r>
@@ -5456,7 +7410,13 @@
         <w:rPr>
           <w:sz w:val="20"/>
         </w:rPr>
-        <w:t>Dar de alta asignatura origen</w:t>
+        <w:t xml:space="preserve">Dar de alta </w:t>
+      </w:r>
+      <w:r>
+        <w:rPr>
+          <w:sz w:val="20"/>
+        </w:rPr>
+        <w:t>grado</w:t>
       </w:r>
     </w:p>
     <w:p>
@@ -5472,7 +7432,25 @@
         <w:t xml:space="preserve">Descripción: </w:t>
       </w:r>
       <w:r>
-        <w:t>caso de uso que representa la inserción de una asignatura que se cursa en la Universidad de Alcalá por parte de un alumno o de un profesor.</w:t>
+        <w:t xml:space="preserve">caso de uso que representa la inserción por parte de un profesor de </w:t>
+      </w:r>
+      <w:r>
+        <w:t>un grado en la Universidad de Alcalá</w:t>
+      </w:r>
+      <w:r>
+        <w:t>. Se tendrán que introducir los campos, código d</w:t>
+      </w:r>
+      <w:r>
+        <w:t>e grado</w:t>
+      </w:r>
+      <w:r>
+        <w:t xml:space="preserve">, nombre y </w:t>
+      </w:r>
+      <w:r>
+        <w:t>facultad</w:t>
+      </w:r>
+      <w:r>
+        <w:t>.</w:t>
       </w:r>
     </w:p>
     <w:p>
@@ -5491,7 +7469,28 @@
         <w:t xml:space="preserve"> </w:t>
       </w:r>
       <w:r>
-        <w:t>RF01 Y RF02</w:t>
+        <w:t>RF</w:t>
+      </w:r>
+      <w:r>
+        <w:t>-</w:t>
+      </w:r>
+      <w:r>
+        <w:t>0</w:t>
+      </w:r>
+      <w:r>
+        <w:t>4</w:t>
+      </w:r>
+      <w:r>
+        <w:t xml:space="preserve"> </w:t>
+      </w:r>
+      <w:r>
+        <w:t>y</w:t>
+      </w:r>
+      <w:r>
+        <w:t xml:space="preserve"> RF</w:t>
+      </w:r>
+      <w:r>
+        <w:t>-14</w:t>
       </w:r>
     </w:p>
     <w:p>
@@ -5518,7 +7517,7 @@
         <w:rPr>
           <w:sz w:val="20"/>
         </w:rPr>
-        <w:t>2</w:t>
+        <w:t>13</w:t>
       </w:r>
       <w:r>
         <w:rPr>
@@ -5530,7 +7529,7 @@
         <w:rPr>
           <w:sz w:val="20"/>
         </w:rPr>
-        <w:t>Dar de alta asignatura origen</w:t>
+        <w:t>Establecer renuncia</w:t>
       </w:r>
     </w:p>
     <w:p>
@@ -5546,7 +7545,16 @@
         <w:t xml:space="preserve">Descripción: </w:t>
       </w:r>
       <w:r>
-        <w:t>caso de uso que representa la inserción de una asignatura que se cursa en la Universidad de Alcalá por parte de un alumno o de un profesor.</w:t>
+        <w:t xml:space="preserve">caso de uso que representa la </w:t>
+      </w:r>
+      <w:r>
+        <w:t>renuncia de una estancia por parte del alumno</w:t>
+      </w:r>
+      <w:r>
+        <w:t>.</w:t>
+      </w:r>
+      <w:r>
+        <w:t xml:space="preserve"> Dicho alumno deberá comunicar al profesor previamente su deseo de renuncia y, una vez confirmada su renuncia, el profesor lo introducirá en el sistema.</w:t>
       </w:r>
     </w:p>
     <w:p>
@@ -5565,7 +7573,16 @@
         <w:t xml:space="preserve"> </w:t>
       </w:r>
       <w:r>
-        <w:t>RF01 Y RF02</w:t>
+        <w:t>RF</w:t>
+      </w:r>
+      <w:r>
+        <w:t>-</w:t>
+      </w:r>
+      <w:r>
+        <w:t>01 Y RF</w:t>
+      </w:r>
+      <w:r>
+        <w:t>-15</w:t>
       </w:r>
     </w:p>
     <w:p>
@@ -5592,7 +7609,7 @@
         <w:rPr>
           <w:sz w:val="20"/>
         </w:rPr>
-        <w:t>2</w:t>
+        <w:t>14</w:t>
       </w:r>
       <w:r>
         <w:rPr>
@@ -5604,7 +7621,13 @@
         <w:rPr>
           <w:sz w:val="20"/>
         </w:rPr>
-        <w:t>Dar de alta asignatura origen</w:t>
+        <w:t>Cerrar</w:t>
+      </w:r>
+      <w:r>
+        <w:rPr>
+          <w:sz w:val="20"/>
+        </w:rPr>
+        <w:t xml:space="preserve"> estancia</w:t>
       </w:r>
     </w:p>
     <w:p>
@@ -5620,7 +7643,18 @@
         <w:t xml:space="preserve">Descripción: </w:t>
       </w:r>
       <w:r>
-        <w:t>caso de uso que representa la inserción de una asignatura que se cursa en la Universidad de Alcalá por parte de un alumno o de un profesor.</w:t>
+        <w:t xml:space="preserve">caso de uso que representa </w:t>
+      </w:r>
+      <w:r>
+        <w:t xml:space="preserve">el cierre de una estancia. La mayoría de </w:t>
+      </w:r>
+      <w:proofErr w:type="gramStart"/>
+      <w:r>
+        <w:t>veces</w:t>
+      </w:r>
+      <w:proofErr w:type="gramEnd"/>
+      <w:r>
+        <w:t>, este cierre se confirmará cuando el alumno vuelva tras realizar su estancia con éxito. Una vez confirmado su cierre, el profesor lo introducirá en el sistema.</w:t>
       </w:r>
     </w:p>
     <w:p>
@@ -5639,7 +7673,22 @@
         <w:t xml:space="preserve"> </w:t>
       </w:r>
       <w:r>
-        <w:t>RF01 Y RF02</w:t>
+        <w:t>RF</w:t>
+      </w:r>
+      <w:r>
+        <w:t>-</w:t>
+      </w:r>
+      <w:r>
+        <w:t>0</w:t>
+      </w:r>
+      <w:r>
+        <w:t>4</w:t>
+      </w:r>
+      <w:r>
+        <w:t xml:space="preserve"> Y RF</w:t>
+      </w:r>
+      <w:r>
+        <w:t>-16</w:t>
       </w:r>
     </w:p>
     <w:p>
@@ -5667,7 +7716,7 @@
         <w:rPr>
           <w:sz w:val="20"/>
         </w:rPr>
-        <w:t>2</w:t>
+        <w:t>15</w:t>
       </w:r>
       <w:r>
         <w:rPr>
@@ -5679,7 +7728,7 @@
         <w:rPr>
           <w:sz w:val="20"/>
         </w:rPr>
-        <w:t>Dar de alta asignatura origen</w:t>
+        <w:t>Ver convalidaciones de estancias actuales de alumnos</w:t>
       </w:r>
     </w:p>
     <w:p>
@@ -5695,7 +7744,19 @@
         <w:t xml:space="preserve">Descripción: </w:t>
       </w:r>
       <w:r>
-        <w:t>caso de uso que representa la inserción de una asignatura que se cursa en la Universidad de Alcalá por parte de un alumno o de un profesor.</w:t>
+        <w:t xml:space="preserve">caso de uso que representa la </w:t>
+      </w:r>
+      <w:r>
+        <w:t xml:space="preserve">posibilidad de que el profesor vea la información de las convalidaciones de una estancia que un alumno desea realizar. </w:t>
+      </w:r>
+      <w:r>
+        <w:t>Esta información recoge, por parte de la asignatura de origen, el código, nombre, tipo, créditos y un link que redirige a la página de la asignatura y, en la parte derecha por parte de la asignatura de destino, el código, nombre, créditos, un link que redirige a la página de la asignatura, universidad, fecha de convalidación, curso académico, estado (siempre aceptada) y comentarios. Además, aparecen al final los créditos totales aceptados en la Universidad de Alcalá y de la Universidad de</w:t>
+      </w:r>
+      <w:r>
+        <w:t xml:space="preserve"> </w:t>
+      </w:r>
+      <w:r>
+        <w:t>destino.</w:t>
       </w:r>
     </w:p>
     <w:p>
@@ -5714,8 +7775,17 @@
         <w:t xml:space="preserve"> </w:t>
       </w:r>
       <w:r>
-        <w:t>RF01 Y RF02</w:t>
-      </w:r>
+        <w:t>RF</w:t>
+      </w:r>
+      <w:r>
+        <w:t>-17</w:t>
+      </w:r>
+    </w:p>
+    <w:p>
+      <w:pPr>
+        <w:spacing w:before="120" w:after="120"/>
+        <w:ind w:firstLine="0"/>
+      </w:pPr>
     </w:p>
     <w:p>
       <w:pPr>
@@ -5735,7 +7805,7 @@
         <w:rPr>
           <w:sz w:val="20"/>
         </w:rPr>
-        <w:t>2</w:t>
+        <w:t>16</w:t>
       </w:r>
       <w:r>
         <w:rPr>
@@ -5747,7 +7817,7 @@
         <w:rPr>
           <w:sz w:val="20"/>
         </w:rPr>
-        <w:t>Dar de alta asignatura origen</w:t>
+        <w:t>Aceptar o rechazar convalidación</w:t>
       </w:r>
     </w:p>
     <w:p>
@@ -5763,7 +7833,29 @@
         <w:t xml:space="preserve">Descripción: </w:t>
       </w:r>
       <w:r>
-        <w:t>caso de uso que representa la inserción de una asignatura que se cursa en la Universidad de Alcalá por parte de un alumno o de un profesor.</w:t>
+        <w:t xml:space="preserve">caso de uso que representa </w:t>
+      </w:r>
+      <w:r>
+        <w:t xml:space="preserve">la posibilidad de que </w:t>
+      </w:r>
+      <w:r>
+        <w:t xml:space="preserve">el profesor, tras revisar la información de la convalidación, acepte o rechace la convalidación. Si es aceptada, podrá formar parte del </w:t>
+      </w:r>
+      <w:proofErr w:type="spellStart"/>
+      <w:r>
+        <w:t>Learning</w:t>
+      </w:r>
+      <w:proofErr w:type="spellEnd"/>
+      <w:r>
+        <w:t xml:space="preserve"> </w:t>
+      </w:r>
+      <w:proofErr w:type="spellStart"/>
+      <w:r>
+        <w:t>Agreement</w:t>
+      </w:r>
+      <w:proofErr w:type="spellEnd"/>
+      <w:r>
+        <w:t xml:space="preserve"> del alumno.</w:t>
       </w:r>
     </w:p>
     <w:p>
@@ -5782,8 +7874,35 @@
         <w:t xml:space="preserve"> </w:t>
       </w:r>
       <w:r>
-        <w:t>RF01 Y RF02</w:t>
-      </w:r>
+        <w:t>RF</w:t>
+      </w:r>
+      <w:r>
+        <w:t>-</w:t>
+      </w:r>
+      <w:r>
+        <w:t>0</w:t>
+      </w:r>
+      <w:r>
+        <w:t>4</w:t>
+      </w:r>
+      <w:r>
+        <w:t xml:space="preserve"> </w:t>
+      </w:r>
+      <w:r>
+        <w:t>y</w:t>
+      </w:r>
+      <w:r>
+        <w:t xml:space="preserve"> RF</w:t>
+      </w:r>
+      <w:r>
+        <w:t>-18</w:t>
+      </w:r>
+    </w:p>
+    <w:p>
+      <w:pPr>
+        <w:spacing w:before="120" w:after="120"/>
+        <w:ind w:firstLine="0"/>
+      </w:pPr>
     </w:p>
     <w:p>
       <w:pPr>
@@ -5803,7 +7922,7 @@
         <w:rPr>
           <w:sz w:val="20"/>
         </w:rPr>
-        <w:t>2</w:t>
+        <w:t>17</w:t>
       </w:r>
       <w:r>
         <w:rPr>
@@ -5815,7 +7934,7 @@
         <w:rPr>
           <w:sz w:val="20"/>
         </w:rPr>
-        <w:t>Dar de alta asignatura origen</w:t>
+        <w:t>Realizar comentarios aceptada o rechazada</w:t>
       </w:r>
     </w:p>
     <w:p>
@@ -5831,7 +7950,10 @@
         <w:t xml:space="preserve">Descripción: </w:t>
       </w:r>
       <w:r>
-        <w:t>caso de uso que representa la inserción de una asignatura que se cursa en la Universidad de Alcalá por parte de un alumno o de un profesor.</w:t>
+        <w:t xml:space="preserve">caso de uso que representa </w:t>
+      </w:r>
+      <w:r>
+        <w:t>la posibilidad de que el profesor, tras aceptar o rechazar una convalidación, redacte el motivo de su decisión.</w:t>
       </w:r>
     </w:p>
     <w:p>
@@ -5850,7 +7972,16 @@
         <w:t xml:space="preserve"> </w:t>
       </w:r>
       <w:r>
-        <w:t>RF01 Y RF02</w:t>
+        <w:t>RF</w:t>
+      </w:r>
+      <w:r>
+        <w:t>-04</w:t>
+      </w:r>
+      <w:r>
+        <w:t xml:space="preserve"> </w:t>
+      </w:r>
+      <w:r>
+        <w:t>y RF-19</w:t>
       </w:r>
     </w:p>
     <w:p>
@@ -5877,7 +8008,7 @@
         <w:rPr>
           <w:sz w:val="20"/>
         </w:rPr>
-        <w:t>2</w:t>
+        <w:t>18</w:t>
       </w:r>
       <w:r>
         <w:rPr>
@@ -5889,7 +8020,7 @@
         <w:rPr>
           <w:sz w:val="20"/>
         </w:rPr>
-        <w:t>Dar de alta asignatura origen</w:t>
+        <w:t>Cancelar convalidación</w:t>
       </w:r>
     </w:p>
     <w:p>
@@ -5905,7 +8036,10 @@
         <w:t xml:space="preserve">Descripción: </w:t>
       </w:r>
       <w:r>
-        <w:t>caso de uso que representa la inserción de una asignatura que se cursa en la Universidad de Alcalá por parte de un alumno o de un profesor.</w:t>
+        <w:t xml:space="preserve">caso de uso que representa la </w:t>
+      </w:r>
+      <w:r>
+        <w:t>posibilidad de que el profesor pueda cancelar una convalidación que había sido previamente aceptada. Esto se realizará cuando un alumno lo desee y se lo comunique al profesor</w:t>
       </w:r>
     </w:p>
     <w:p>
@@ -5924,8 +8058,35 @@
         <w:t xml:space="preserve"> </w:t>
       </w:r>
       <w:r>
-        <w:t>RF01 Y RF02</w:t>
-      </w:r>
+        <w:t>RF</w:t>
+      </w:r>
+      <w:r>
+        <w:t>-</w:t>
+      </w:r>
+      <w:r>
+        <w:t>0</w:t>
+      </w:r>
+      <w:r>
+        <w:t>4</w:t>
+      </w:r>
+      <w:r>
+        <w:t xml:space="preserve"> </w:t>
+      </w:r>
+      <w:r>
+        <w:t>y</w:t>
+      </w:r>
+      <w:r>
+        <w:t xml:space="preserve"> RF</w:t>
+      </w:r>
+      <w:r>
+        <w:t>-20</w:t>
+      </w:r>
+    </w:p>
+    <w:p>
+      <w:pPr>
+        <w:spacing w:before="120" w:after="120"/>
+        <w:ind w:firstLine="0"/>
+      </w:pPr>
     </w:p>
     <w:p>
       <w:pPr>
@@ -5945,7 +8106,7 @@
         <w:rPr>
           <w:sz w:val="20"/>
         </w:rPr>
-        <w:t>2</w:t>
+        <w:t>19</w:t>
       </w:r>
       <w:r>
         <w:rPr>
@@ -5957,7 +8118,7 @@
         <w:rPr>
           <w:sz w:val="20"/>
         </w:rPr>
-        <w:t>Dar de alta asignatura origen</w:t>
+        <w:t>Realizar comentarios cancelada</w:t>
       </w:r>
     </w:p>
     <w:p>
@@ -5973,7 +8134,13 @@
         <w:t xml:space="preserve">Descripción: </w:t>
       </w:r>
       <w:r>
-        <w:t>caso de uso que representa la inserción de una asignatura que se cursa en la Universidad de Alcalá por parte de un alumno o de un profesor.</w:t>
+        <w:t xml:space="preserve">caso de uso que representa la posibilidad de que el profesor, tras </w:t>
+      </w:r>
+      <w:r>
+        <w:t>cancelar</w:t>
+      </w:r>
+      <w:r>
+        <w:t xml:space="preserve"> una convalidación, redacte el motivo de su decisión.</w:t>
       </w:r>
     </w:p>
     <w:p>
@@ -5992,459 +8159,29 @@
         <w:t xml:space="preserve"> </w:t>
       </w:r>
       <w:r>
-        <w:t>RF01 Y RF02</w:t>
-      </w:r>
-    </w:p>
-    <w:p>
-      <w:pPr>
-        <w:spacing w:before="120" w:after="120"/>
-        <w:ind w:firstLine="0"/>
-      </w:pPr>
-    </w:p>
-    <w:p>
-      <w:pPr>
-        <w:pStyle w:val="Ttulo1"/>
-        <w:spacing w:before="120" w:after="120"/>
-        <w:rPr>
-          <w:sz w:val="20"/>
-        </w:rPr>
-      </w:pPr>
-      <w:r>
-        <w:rPr>
-          <w:sz w:val="20"/>
-        </w:rPr>
-        <w:t>CU</w:t>
-      </w:r>
-      <w:r>
-        <w:rPr>
-          <w:sz w:val="20"/>
-        </w:rPr>
-        <w:t>2</w:t>
-      </w:r>
-      <w:r>
-        <w:rPr>
-          <w:sz w:val="20"/>
-        </w:rPr>
-        <w:t xml:space="preserve"> – </w:t>
-      </w:r>
-      <w:r>
-        <w:rPr>
-          <w:sz w:val="20"/>
-        </w:rPr>
-        <w:t>Dar de alta asignatura origen</w:t>
-      </w:r>
-    </w:p>
-    <w:p>
-      <w:pPr>
-        <w:spacing w:before="120" w:after="120"/>
-        <w:ind w:firstLine="0"/>
-      </w:pPr>
-      <w:r>
-        <w:rPr>
-          <w:b/>
-          <w:bCs/>
-        </w:rPr>
-        <w:t xml:space="preserve">Descripción: </w:t>
-      </w:r>
-      <w:r>
-        <w:t>caso de uso que representa la inserción de una asignatura que se cursa en la Universidad de Alcalá por parte de un alumno o de un profesor.</w:t>
-      </w:r>
-    </w:p>
-    <w:p>
-      <w:pPr>
-        <w:spacing w:before="120" w:after="120"/>
-        <w:ind w:firstLine="0"/>
-      </w:pPr>
-      <w:r>
-        <w:rPr>
-          <w:b/>
-          <w:bCs/>
-        </w:rPr>
-        <w:t>Requisitos:</w:t>
-      </w:r>
-      <w:r>
-        <w:t xml:space="preserve"> </w:t>
-      </w:r>
-      <w:r>
-        <w:t>RF01 Y RF02</w:t>
-      </w:r>
-    </w:p>
-    <w:p>
-      <w:pPr>
-        <w:spacing w:before="120" w:after="120"/>
-        <w:ind w:firstLine="0"/>
-      </w:pPr>
-    </w:p>
-    <w:p>
-      <w:pPr>
-        <w:pStyle w:val="Ttulo1"/>
-        <w:spacing w:before="120" w:after="120"/>
-        <w:rPr>
-          <w:sz w:val="20"/>
-        </w:rPr>
-      </w:pPr>
-      <w:r>
-        <w:rPr>
-          <w:sz w:val="20"/>
-        </w:rPr>
-        <w:t>CU</w:t>
-      </w:r>
-      <w:r>
-        <w:rPr>
-          <w:sz w:val="20"/>
-        </w:rPr>
-        <w:t>2</w:t>
-      </w:r>
-      <w:r>
-        <w:rPr>
-          <w:sz w:val="20"/>
-        </w:rPr>
-        <w:t xml:space="preserve"> – </w:t>
-      </w:r>
-      <w:r>
-        <w:rPr>
-          <w:sz w:val="20"/>
-        </w:rPr>
-        <w:t>Dar de alta asignatura origen</w:t>
-      </w:r>
-    </w:p>
-    <w:p>
-      <w:pPr>
-        <w:spacing w:before="120" w:after="120"/>
-        <w:ind w:firstLine="0"/>
-      </w:pPr>
-      <w:r>
-        <w:rPr>
-          <w:b/>
-          <w:bCs/>
-        </w:rPr>
-        <w:t xml:space="preserve">Descripción: </w:t>
-      </w:r>
-      <w:r>
-        <w:t>caso de uso que representa la inserción de una asignatura que se cursa en la Universidad de Alcalá por parte de un alumno o de un profesor.</w:t>
-      </w:r>
-    </w:p>
-    <w:p>
-      <w:pPr>
-        <w:spacing w:before="120" w:after="120"/>
-        <w:ind w:firstLine="0"/>
-      </w:pPr>
-      <w:r>
-        <w:rPr>
-          <w:b/>
-          <w:bCs/>
-        </w:rPr>
-        <w:t>Requisitos:</w:t>
-      </w:r>
-      <w:r>
-        <w:t xml:space="preserve"> </w:t>
-      </w:r>
-      <w:r>
-        <w:t>RF01 Y RF02</w:t>
-      </w:r>
-    </w:p>
-    <w:p>
-      <w:pPr>
-        <w:spacing w:before="120" w:after="120"/>
-        <w:ind w:firstLine="0"/>
-      </w:pPr>
-    </w:p>
-    <w:p>
-      <w:pPr>
-        <w:pStyle w:val="Ttulo1"/>
-        <w:spacing w:before="120" w:after="120"/>
-        <w:rPr>
-          <w:sz w:val="20"/>
-        </w:rPr>
-      </w:pPr>
-      <w:r>
-        <w:rPr>
-          <w:sz w:val="20"/>
-        </w:rPr>
-        <w:t>CU</w:t>
-      </w:r>
-      <w:r>
-        <w:rPr>
-          <w:sz w:val="20"/>
-        </w:rPr>
-        <w:t>2</w:t>
-      </w:r>
-      <w:r>
-        <w:rPr>
-          <w:sz w:val="20"/>
-        </w:rPr>
-        <w:t xml:space="preserve"> – </w:t>
-      </w:r>
-      <w:r>
-        <w:rPr>
-          <w:sz w:val="20"/>
-        </w:rPr>
-        <w:t>Dar de alta asignatura origen</w:t>
-      </w:r>
-    </w:p>
-    <w:p>
-      <w:pPr>
-        <w:spacing w:before="120" w:after="120"/>
-        <w:ind w:firstLine="0"/>
-      </w:pPr>
-      <w:r>
-        <w:rPr>
-          <w:b/>
-          <w:bCs/>
-        </w:rPr>
-        <w:t xml:space="preserve">Descripción: </w:t>
-      </w:r>
-      <w:r>
-        <w:t>caso de uso que representa la inserción de una asignatura que se cursa en la Universidad de Alcalá por parte de un alumno o de un profesor.</w:t>
-      </w:r>
-    </w:p>
-    <w:p>
-      <w:pPr>
-        <w:spacing w:before="120" w:after="120"/>
-        <w:ind w:firstLine="0"/>
-      </w:pPr>
-      <w:r>
-        <w:rPr>
-          <w:b/>
-          <w:bCs/>
-        </w:rPr>
-        <w:t>Requisitos:</w:t>
-      </w:r>
-      <w:r>
-        <w:t xml:space="preserve"> </w:t>
-      </w:r>
-      <w:r>
-        <w:t>RF01 Y RF02</w:t>
-      </w:r>
-    </w:p>
-    <w:p>
-      <w:pPr>
-        <w:spacing w:before="120" w:after="120"/>
-        <w:ind w:firstLine="0"/>
-      </w:pPr>
-    </w:p>
-    <w:p>
-      <w:pPr>
-        <w:pStyle w:val="Ttulo1"/>
-        <w:spacing w:before="120" w:after="120"/>
-        <w:rPr>
-          <w:sz w:val="20"/>
-        </w:rPr>
-      </w:pPr>
-      <w:r>
-        <w:rPr>
-          <w:sz w:val="20"/>
-        </w:rPr>
-        <w:t>CU</w:t>
-      </w:r>
-      <w:r>
-        <w:rPr>
-          <w:sz w:val="20"/>
-        </w:rPr>
-        <w:t>2</w:t>
-      </w:r>
-      <w:r>
-        <w:rPr>
-          <w:sz w:val="20"/>
-        </w:rPr>
-        <w:t xml:space="preserve"> – </w:t>
-      </w:r>
-      <w:r>
-        <w:rPr>
-          <w:sz w:val="20"/>
-        </w:rPr>
-        <w:t>Dar de alta asignatura origen</w:t>
-      </w:r>
-    </w:p>
-    <w:p>
-      <w:pPr>
-        <w:spacing w:before="120" w:after="120"/>
-        <w:ind w:firstLine="0"/>
-      </w:pPr>
-      <w:r>
-        <w:rPr>
-          <w:b/>
-          <w:bCs/>
-        </w:rPr>
-        <w:t xml:space="preserve">Descripción: </w:t>
-      </w:r>
-      <w:r>
-        <w:t>caso de uso que representa la inserción de una asignatura que se cursa en la Universidad de Alcalá por parte de un alumno o de un profesor.</w:t>
-      </w:r>
-    </w:p>
-    <w:p>
-      <w:pPr>
-        <w:spacing w:before="120" w:after="120"/>
-        <w:ind w:firstLine="0"/>
-      </w:pPr>
-      <w:r>
-        <w:rPr>
-          <w:b/>
-          <w:bCs/>
-        </w:rPr>
-        <w:t>Requisitos:</w:t>
-      </w:r>
-      <w:r>
-        <w:t xml:space="preserve"> </w:t>
-      </w:r>
-      <w:r>
-        <w:t>RF01 Y RF02</w:t>
-      </w:r>
-    </w:p>
-    <w:p>
-      <w:pPr>
-        <w:spacing w:before="120" w:after="120"/>
-        <w:ind w:firstLine="0"/>
-      </w:pPr>
-    </w:p>
-    <w:p>
-      <w:pPr>
-        <w:pStyle w:val="Ttulo1"/>
-        <w:spacing w:before="120" w:after="120"/>
-        <w:rPr>
-          <w:sz w:val="20"/>
-        </w:rPr>
-      </w:pPr>
-      <w:r>
-        <w:rPr>
-          <w:sz w:val="20"/>
-        </w:rPr>
-        <w:lastRenderedPageBreak/>
-        <w:t>CU</w:t>
-      </w:r>
-      <w:r>
-        <w:rPr>
-          <w:sz w:val="20"/>
-        </w:rPr>
-        <w:t>2</w:t>
-      </w:r>
-      <w:r>
-        <w:rPr>
-          <w:sz w:val="20"/>
-        </w:rPr>
-        <w:t xml:space="preserve"> – </w:t>
-      </w:r>
-      <w:r>
-        <w:rPr>
-          <w:sz w:val="20"/>
-        </w:rPr>
-        <w:t>Dar de alta asignatura origen</w:t>
-      </w:r>
-    </w:p>
-    <w:p>
-      <w:pPr>
-        <w:spacing w:before="120" w:after="120"/>
-        <w:ind w:firstLine="0"/>
-      </w:pPr>
-      <w:r>
-        <w:rPr>
-          <w:b/>
-          <w:bCs/>
-        </w:rPr>
-        <w:t xml:space="preserve">Descripción: </w:t>
-      </w:r>
-      <w:r>
-        <w:t>caso de uso que representa la inserción de una asignatura que se cursa en la Universidad de Alcalá por parte de un alumno o de un profesor.</w:t>
-      </w:r>
-    </w:p>
-    <w:p>
-      <w:pPr>
-        <w:spacing w:before="120" w:after="120"/>
-        <w:ind w:firstLine="0"/>
-      </w:pPr>
-      <w:r>
-        <w:rPr>
-          <w:b/>
-          <w:bCs/>
-        </w:rPr>
-        <w:t>Requisitos:</w:t>
-      </w:r>
-      <w:r>
-        <w:t xml:space="preserve"> </w:t>
-      </w:r>
-      <w:r>
-        <w:t>RF01 Y RF02</w:t>
-      </w:r>
-    </w:p>
-    <w:p>
-      <w:pPr>
-        <w:spacing w:before="120" w:after="120"/>
-        <w:ind w:firstLine="0"/>
-      </w:pPr>
-    </w:p>
-    <w:p>
-      <w:pPr>
-        <w:pStyle w:val="Ttulo1"/>
-        <w:spacing w:before="120" w:after="120"/>
-        <w:rPr>
-          <w:sz w:val="20"/>
-        </w:rPr>
-      </w:pPr>
-      <w:r>
-        <w:rPr>
-          <w:sz w:val="20"/>
-        </w:rPr>
-        <w:t>CU</w:t>
-      </w:r>
-      <w:r>
-        <w:rPr>
-          <w:sz w:val="20"/>
-        </w:rPr>
-        <w:t>2</w:t>
-      </w:r>
-      <w:r>
-        <w:rPr>
-          <w:sz w:val="20"/>
-        </w:rPr>
-        <w:t xml:space="preserve"> – </w:t>
-      </w:r>
-      <w:r>
-        <w:rPr>
-          <w:sz w:val="20"/>
-        </w:rPr>
-        <w:t>Dar de alta asignatura origen</w:t>
-      </w:r>
-    </w:p>
-    <w:p>
-      <w:pPr>
-        <w:spacing w:before="120" w:after="120"/>
-        <w:ind w:firstLine="0"/>
-      </w:pPr>
-      <w:r>
-        <w:rPr>
-          <w:b/>
-          <w:bCs/>
-        </w:rPr>
-        <w:t xml:space="preserve">Descripción: </w:t>
-      </w:r>
-      <w:r>
-        <w:t>caso de uso que representa la inserción de una asignatura que se cursa en la Universidad de Alcalá por parte de un alumno o de un profesor.</w:t>
-      </w:r>
-    </w:p>
-    <w:p>
-      <w:pPr>
-        <w:spacing w:before="120" w:after="120"/>
-        <w:ind w:firstLine="0"/>
-      </w:pPr>
-      <w:r>
-        <w:rPr>
-          <w:b/>
-          <w:bCs/>
-        </w:rPr>
-        <w:t>Requisitos:</w:t>
-      </w:r>
-      <w:r>
-        <w:t xml:space="preserve"> </w:t>
-      </w:r>
-      <w:r>
-        <w:t>RF01 Y RF02</w:t>
-      </w:r>
-    </w:p>
-    <w:p>
-      <w:pPr>
-        <w:spacing w:before="120" w:after="120"/>
-        <w:ind w:firstLine="0"/>
-      </w:pPr>
+        <w:t>RF</w:t>
+      </w:r>
+      <w:r>
+        <w:t>-</w:t>
+      </w:r>
+      <w:r>
+        <w:t>0</w:t>
+      </w:r>
+      <w:r>
+        <w:t>4</w:t>
+      </w:r>
+      <w:r>
+        <w:t xml:space="preserve"> </w:t>
+      </w:r>
+      <w:r>
+        <w:t>y</w:t>
+      </w:r>
+      <w:r>
+        <w:t xml:space="preserve"> RF</w:t>
+      </w:r>
+      <w:r>
+        <w:t>-21</w:t>
+      </w:r>
     </w:p>
     <w:p>
       <w:pPr>
@@ -6530,6 +8267,7 @@
         <w:spacing w:before="120" w:after="120"/>
       </w:pPr>
       <w:r>
+        <w:lastRenderedPageBreak/>
         <w:t>Creación del proyecto</w:t>
       </w:r>
     </w:p>
@@ -6736,15 +8474,7 @@
             <w:rStyle w:val="Hipervnculo"/>
             <w:lang w:val="es-ES"/>
           </w:rPr>
-          <w:t>https://www.deusto.es/cs/Satellite?blobcol=urldata&amp;blobheader=application%2Fpdf&amp;blobheadername1=Expires&amp;blobheadername2=content-type&amp;blobheadername3=MDT-Type&amp;blobheadername4=Content-</w:t>
-        </w:r>
-        <w:r>
-          <w:rPr>
-            <w:rStyle w:val="Hipervnculo"/>
-            <w:lang w:val="es-ES"/>
-          </w:rPr>
-          <w:lastRenderedPageBreak/>
-          <w:t>Disposition&amp;blobheadervalue1=Thu%2C+10+Dec+2020+16%3A00%3A00+GMT&amp;blobheadervalue2=application%2Fpdf&amp;blobheadervalue3=abinary%3Bcharset%3DUTF-8&amp;blobheadervalue4=inline%3Bfilename%3D%22GUIAcumplimentarLA_1516_BILATERAL.pdf%22&amp;blobkey=id&amp;blobtable=MungoBlobs&amp;blobwhere=1344380071820&amp;ssbinary=true</w:t>
+          <w:t>https://www.deusto.es/cs/Satellite?blobcol=urldata&amp;blobheader=application%2Fpdf&amp;blobheadername1=Expires&amp;blobheadername2=content-type&amp;blobheadername3=MDT-Type&amp;blobheadername4=Content-Disposition&amp;blobheadervalue1=Thu%2C+10+Dec+2020+16%3A00%3A00+GMT&amp;blobheadervalue2=application%2Fpdf&amp;blobheadervalue3=abinary%3Bcharset%3DUTF-8&amp;blobheadervalue4=inline%3Bfilename%3D%22GUIAcumplimentarLA_1516_BILATERAL.pdf%22&amp;blobkey=id&amp;blobtable=MungoBlobs&amp;blobwhere=1344380071820&amp;ssbinary=true</w:t>
         </w:r>
       </w:hyperlink>
     </w:p>
@@ -6826,6 +8556,7 @@
         <w:spacing w:before="120" w:after="120"/>
       </w:pPr>
       <w:r>
+        <w:lastRenderedPageBreak/>
         <w:t>El alumno podrá insertar esta información de manera sencilla y rápida y el profesor podrá visualizar esta información de manera más precisa y clara.</w:t>
       </w:r>
     </w:p>
@@ -7360,7 +9091,7 @@
     <w:name w:val="Normal"/>
     <w:aliases w:val="Normal2"/>
     <w:qFormat/>
-    <w:rsid w:val="00C72F4B"/>
+    <w:rsid w:val="00275E14"/>
     <w:pPr>
       <w:suppressAutoHyphens/>
       <w:spacing w:after="0" w:line="240" w:lineRule="auto"/>
@@ -7400,7 +9131,6 @@
   <w:style w:type="character" w:default="1" w:styleId="Fuentedeprrafopredeter">
     <w:name w:val="Default Paragraph Font"/>
     <w:uiPriority w:val="1"/>
-    <w:semiHidden/>
     <w:unhideWhenUsed/>
   </w:style>
   <w:style w:type="table" w:default="1" w:styleId="Tablanormal">

--- a/Memoria.docx
+++ b/Memoria.docx
@@ -722,7 +722,6 @@
         <w:t xml:space="preserve"> </w:t>
       </w:r>
       <w:proofErr w:type="spellStart"/>
-      <w:proofErr w:type="gramStart"/>
       <w:r>
         <w:rPr>
           <w:sz w:val="24"/>
@@ -736,15 +735,7 @@
           <w:sz w:val="24"/>
           <w:szCs w:val="24"/>
         </w:rPr>
-        <w:t xml:space="preserve"> Erasmus</w:t>
-      </w:r>
-      <w:proofErr w:type="gramEnd"/>
-      <w:r>
-        <w:rPr>
-          <w:sz w:val="24"/>
-          <w:szCs w:val="24"/>
-        </w:rPr>
-        <w:t xml:space="preserve"> </w:t>
+        <w:t xml:space="preserve"> Erasmus </w:t>
       </w:r>
       <w:proofErr w:type="spellStart"/>
       <w:r>
@@ -1140,7 +1131,6 @@
         <w:t xml:space="preserve"> </w:t>
       </w:r>
       <w:proofErr w:type="spellStart"/>
-      <w:proofErr w:type="gramStart"/>
       <w:r>
         <w:rPr>
           <w:sz w:val="24"/>
@@ -1154,15 +1144,7 @@
           <w:sz w:val="24"/>
           <w:szCs w:val="24"/>
         </w:rPr>
-        <w:t xml:space="preserve"> Erasmus</w:t>
-      </w:r>
-      <w:proofErr w:type="gramEnd"/>
-      <w:r>
-        <w:rPr>
-          <w:sz w:val="24"/>
-          <w:szCs w:val="24"/>
-        </w:rPr>
-        <w:t xml:space="preserve"> </w:t>
+        <w:t xml:space="preserve"> Erasmus </w:t>
       </w:r>
       <w:proofErr w:type="spellStart"/>
       <w:r>
@@ -6175,6 +6157,7 @@
       </w:pPr>
       <w:r>
         <w:rPr>
+          <w:noProof/>
           <w:lang w:val="es-ES"/>
         </w:rPr>
         <w:lastRenderedPageBreak/>
@@ -6269,1938 +6252,2762 @@
           <w:b/>
           <w:bCs/>
         </w:rPr>
-        <w:t xml:space="preserve">Diagrama de casos de uso del actor </w:t>
-      </w:r>
-      <w:r>
+        <w:t>Diagrama de casos de uso del actor coordinador</w:t>
+      </w:r>
+    </w:p>
+    <w:p>
+      <w:pPr>
+        <w:rPr>
+          <w:lang w:val="es-ES"/>
+        </w:rPr>
+      </w:pPr>
+    </w:p>
+    <w:p>
+      <w:pPr>
+        <w:rPr>
+          <w:lang w:val="es-ES"/>
+        </w:rPr>
+      </w:pPr>
+    </w:p>
+    <w:p>
+      <w:pPr>
+        <w:rPr>
+          <w:lang w:val="es-ES"/>
+        </w:rPr>
+      </w:pPr>
+    </w:p>
+    <w:p>
+      <w:pPr>
+        <w:pStyle w:val="Ttulo1"/>
+        <w:spacing w:before="120" w:after="120"/>
+        <w:rPr>
+          <w:sz w:val="20"/>
+        </w:rPr>
+      </w:pPr>
+    </w:p>
+    <w:p>
+      <w:pPr>
+        <w:pStyle w:val="Normal1"/>
+      </w:pPr>
+    </w:p>
+    <w:p>
+      <w:pPr>
+        <w:pStyle w:val="Ttulo1"/>
+        <w:spacing w:before="120" w:after="120"/>
+        <w:rPr>
+          <w:sz w:val="20"/>
+        </w:rPr>
+      </w:pPr>
+      <w:r>
+        <w:rPr>
+          <w:sz w:val="20"/>
+        </w:rPr>
+        <w:lastRenderedPageBreak/>
+        <w:t>CU1 – Identificación</w:t>
+      </w:r>
+    </w:p>
+    <w:p>
+      <w:pPr>
+        <w:spacing w:before="120" w:after="120"/>
+        <w:ind w:firstLine="0"/>
+      </w:pPr>
+      <w:r>
+        <w:rPr>
+          <w:b/>
+          <w:bCs/>
+        </w:rPr>
+        <w:t xml:space="preserve">Descripción: </w:t>
+      </w:r>
+      <w:r>
+        <w:t>caso de uso que representa el acceso a las funcionalidades del sistema por los dos tipos de usuario: alumno y profesor</w:t>
+      </w:r>
+      <w:r>
+        <w:t>.</w:t>
+      </w:r>
+    </w:p>
+    <w:p>
+      <w:pPr>
+        <w:spacing w:before="120" w:after="120"/>
+        <w:ind w:firstLine="0"/>
+      </w:pPr>
+      <w:r>
+        <w:rPr>
+          <w:b/>
+          <w:bCs/>
+        </w:rPr>
+        <w:t>Requisitos:</w:t>
+      </w:r>
+      <w:r>
+        <w:t xml:space="preserve"> </w:t>
+      </w:r>
+      <w:r>
+        <w:t>RF01</w:t>
+      </w:r>
+      <w:r>
+        <w:t>, RF02 y</w:t>
+      </w:r>
+      <w:r>
+        <w:t xml:space="preserve"> RF0</w:t>
+      </w:r>
+      <w:r>
+        <w:t>3</w:t>
+      </w:r>
+    </w:p>
+    <w:p>
+      <w:pPr>
+        <w:pStyle w:val="Ttulo1"/>
+        <w:spacing w:before="120" w:after="120"/>
+        <w:rPr>
+          <w:sz w:val="20"/>
+        </w:rPr>
+      </w:pPr>
+      <w:r>
+        <w:rPr>
+          <w:sz w:val="20"/>
+        </w:rPr>
+        <w:t>CU</w:t>
+      </w:r>
+      <w:r>
+        <w:rPr>
+          <w:sz w:val="20"/>
+        </w:rPr>
+        <w:t>2</w:t>
+      </w:r>
+      <w:r>
+        <w:rPr>
+          <w:sz w:val="20"/>
+        </w:rPr>
+        <w:t xml:space="preserve"> – </w:t>
+      </w:r>
+      <w:r>
+        <w:rPr>
+          <w:sz w:val="20"/>
+        </w:rPr>
+        <w:t>Dar de alta asignatura origen</w:t>
+      </w:r>
+    </w:p>
+    <w:p>
+      <w:pPr>
+        <w:spacing w:before="120" w:after="120"/>
+        <w:ind w:firstLine="0"/>
+      </w:pPr>
+      <w:r>
+        <w:rPr>
+          <w:b/>
+          <w:bCs/>
+        </w:rPr>
+        <w:t xml:space="preserve">Descripción: </w:t>
+      </w:r>
+      <w:r>
+        <w:t xml:space="preserve">caso de uso que representa la inserción </w:t>
+      </w:r>
+      <w:r>
+        <w:t xml:space="preserve">por parte de un alumno o de un profesor </w:t>
+      </w:r>
+      <w:r>
+        <w:t xml:space="preserve">de una asignatura que se cursa en la Universidad de Alcalá. Para ello, </w:t>
+      </w:r>
+      <w:r>
+        <w:t>habrá que introducir el código, el nombre, el número de créditos, el tipo (básica, obligatoria, optativa o transversal) y la información (la página web de la asignatura).</w:t>
+      </w:r>
+    </w:p>
+    <w:p>
+      <w:pPr>
+        <w:spacing w:before="120" w:after="120"/>
+        <w:ind w:firstLine="0"/>
+      </w:pPr>
+      <w:r>
+        <w:rPr>
+          <w:b/>
+          <w:bCs/>
+        </w:rPr>
+        <w:t>Requisitos:</w:t>
+      </w:r>
+      <w:r>
+        <w:t xml:space="preserve"> </w:t>
+      </w:r>
+      <w:r>
+        <w:t>RF</w:t>
+      </w:r>
+      <w:r>
+        <w:t>-</w:t>
+      </w:r>
+      <w:r>
+        <w:t>0</w:t>
+      </w:r>
+      <w:r>
+        <w:t>4</w:t>
+      </w:r>
+      <w:r>
+        <w:t xml:space="preserve"> </w:t>
+      </w:r>
+      <w:r>
+        <w:t>y</w:t>
+      </w:r>
+      <w:r>
+        <w:t xml:space="preserve"> RF</w:t>
+      </w:r>
+      <w:r>
+        <w:t>-</w:t>
+      </w:r>
+      <w:r>
+        <w:t>0</w:t>
+      </w:r>
+      <w:r>
+        <w:t>5</w:t>
+      </w:r>
+    </w:p>
+    <w:p>
+      <w:pPr>
+        <w:pStyle w:val="Ttulo1"/>
+        <w:spacing w:before="120" w:after="120"/>
+        <w:rPr>
+          <w:sz w:val="20"/>
+        </w:rPr>
+      </w:pPr>
+      <w:r>
+        <w:rPr>
+          <w:sz w:val="20"/>
+        </w:rPr>
+        <w:t>CU</w:t>
+      </w:r>
+      <w:r>
+        <w:rPr>
+          <w:sz w:val="20"/>
+        </w:rPr>
+        <w:t>3</w:t>
+      </w:r>
+      <w:r>
+        <w:rPr>
+          <w:sz w:val="20"/>
+        </w:rPr>
+        <w:t xml:space="preserve"> – </w:t>
+      </w:r>
+      <w:r>
+        <w:rPr>
+          <w:sz w:val="20"/>
+        </w:rPr>
+        <w:t xml:space="preserve">Dar de alta asignatura </w:t>
+      </w:r>
+      <w:r>
+        <w:rPr>
+          <w:sz w:val="20"/>
+        </w:rPr>
+        <w:t>destino</w:t>
+      </w:r>
+    </w:p>
+    <w:p>
+      <w:pPr>
+        <w:spacing w:before="120" w:after="120"/>
+        <w:ind w:firstLine="0"/>
+      </w:pPr>
+      <w:r>
+        <w:rPr>
+          <w:b/>
+          <w:bCs/>
+        </w:rPr>
+        <w:t xml:space="preserve">Descripción: </w:t>
+      </w:r>
+      <w:r>
+        <w:t>caso de uso que representa la inserción por parte de un alumno o de un profesor de una asignatura que se desea cursar en la Universidad donde el alumno ha sido admitido. Para ello, habrá que introducir el código, el nombre, el número de créditos, la universidad donde se imparte y la información (la página web de la asignatura).</w:t>
+      </w:r>
+    </w:p>
+    <w:p>
+      <w:pPr>
+        <w:spacing w:before="120" w:after="120"/>
+        <w:ind w:firstLine="0"/>
+      </w:pPr>
+      <w:r>
+        <w:rPr>
+          <w:b/>
+          <w:bCs/>
+        </w:rPr>
+        <w:t>Requisitos:</w:t>
+      </w:r>
+      <w:r>
+        <w:t xml:space="preserve"> </w:t>
+      </w:r>
+      <w:r>
+        <w:t>RF</w:t>
+      </w:r>
+      <w:r>
+        <w:t>-</w:t>
+      </w:r>
+      <w:r>
+        <w:t>0</w:t>
+      </w:r>
+      <w:r>
+        <w:t>4</w:t>
+      </w:r>
+      <w:r>
+        <w:t xml:space="preserve"> Y RF</w:t>
+      </w:r>
+      <w:r>
+        <w:t>-</w:t>
+      </w:r>
+      <w:r>
+        <w:t>0</w:t>
+      </w:r>
+      <w:r>
+        <w:t>5</w:t>
+      </w:r>
+    </w:p>
+    <w:p>
+      <w:pPr>
+        <w:spacing w:before="120" w:after="120"/>
+        <w:ind w:firstLine="0"/>
+      </w:pPr>
+    </w:p>
+    <w:p>
+      <w:pPr>
+        <w:pStyle w:val="Ttulo1"/>
+        <w:spacing w:before="120" w:after="120"/>
+        <w:rPr>
+          <w:sz w:val="20"/>
+        </w:rPr>
+      </w:pPr>
+      <w:r>
+        <w:rPr>
+          <w:sz w:val="20"/>
+        </w:rPr>
+        <w:t>CU</w:t>
+      </w:r>
+      <w:r>
+        <w:rPr>
+          <w:sz w:val="20"/>
+        </w:rPr>
+        <w:t>4</w:t>
+      </w:r>
+      <w:r>
+        <w:rPr>
+          <w:sz w:val="20"/>
+        </w:rPr>
+        <w:t xml:space="preserve"> – </w:t>
+      </w:r>
+      <w:r>
+        <w:rPr>
+          <w:sz w:val="20"/>
+        </w:rPr>
+        <w:t>Cambiar contraseña</w:t>
+      </w:r>
+    </w:p>
+    <w:p>
+      <w:pPr>
+        <w:spacing w:before="120" w:after="120"/>
+        <w:ind w:firstLine="0"/>
+      </w:pPr>
+      <w:r>
+        <w:rPr>
+          <w:b/>
+          <w:bCs/>
+        </w:rPr>
+        <w:t xml:space="preserve">Descripción: </w:t>
+      </w:r>
+      <w:r>
+        <w:t xml:space="preserve">caso de uso que representa </w:t>
+      </w:r>
+      <w:r>
+        <w:t>la posibilidad por parte de un alumno o un profesor de cambiar su contraseña</w:t>
+      </w:r>
+      <w:r>
+        <w:t>.</w:t>
+      </w:r>
+      <w:r>
+        <w:t xml:space="preserve"> El usuario deberá introducir la contraseña antigua y la nueva dos veces para su correcta modificación.</w:t>
+      </w:r>
+    </w:p>
+    <w:p>
+      <w:pPr>
+        <w:spacing w:before="120" w:after="120"/>
+        <w:ind w:firstLine="0"/>
+      </w:pPr>
+      <w:r>
+        <w:rPr>
+          <w:b/>
+          <w:bCs/>
+        </w:rPr>
+        <w:t>Requisitos:</w:t>
+      </w:r>
+      <w:r>
+        <w:t xml:space="preserve"> </w:t>
+      </w:r>
+      <w:r>
+        <w:t>RF</w:t>
+      </w:r>
+      <w:r>
+        <w:t>-</w:t>
+      </w:r>
+      <w:r>
+        <w:t>0</w:t>
+      </w:r>
+      <w:r>
+        <w:t>4</w:t>
+      </w:r>
+      <w:r>
+        <w:t xml:space="preserve"> </w:t>
+      </w:r>
+      <w:r>
+        <w:t>y</w:t>
+      </w:r>
+      <w:r>
+        <w:t xml:space="preserve"> RF</w:t>
+      </w:r>
+      <w:r>
+        <w:t>-</w:t>
+      </w:r>
+      <w:r>
+        <w:t>0</w:t>
+      </w:r>
+      <w:r>
+        <w:t>6</w:t>
+      </w:r>
+    </w:p>
+    <w:p>
+      <w:pPr>
+        <w:spacing w:before="120" w:after="120"/>
+        <w:ind w:firstLine="0"/>
+      </w:pPr>
+    </w:p>
+    <w:p>
+      <w:pPr>
+        <w:pStyle w:val="Ttulo1"/>
+        <w:spacing w:before="120" w:after="120"/>
+        <w:rPr>
+          <w:sz w:val="20"/>
+        </w:rPr>
+      </w:pPr>
+      <w:r>
+        <w:rPr>
+          <w:sz w:val="20"/>
+        </w:rPr>
+        <w:t>CU</w:t>
+      </w:r>
+      <w:r>
+        <w:rPr>
+          <w:sz w:val="20"/>
+        </w:rPr>
+        <w:t>5</w:t>
+      </w:r>
+      <w:r>
+        <w:rPr>
+          <w:sz w:val="20"/>
+        </w:rPr>
+        <w:t xml:space="preserve"> – </w:t>
+      </w:r>
+      <w:r>
+        <w:rPr>
+          <w:sz w:val="20"/>
+        </w:rPr>
+        <w:t>Añadir convalidación</w:t>
+      </w:r>
+    </w:p>
+    <w:p>
+      <w:pPr>
+        <w:spacing w:before="120" w:after="120"/>
+        <w:ind w:firstLine="0"/>
+      </w:pPr>
+      <w:r>
+        <w:rPr>
+          <w:b/>
+          <w:bCs/>
+        </w:rPr>
+        <w:t xml:space="preserve">Descripción: </w:t>
+      </w:r>
+      <w:r>
+        <w:t xml:space="preserve">caso de uso que representa la inserción </w:t>
+      </w:r>
+      <w:r>
+        <w:t xml:space="preserve">por parte del alumno </w:t>
+      </w:r>
+      <w:r>
+        <w:t xml:space="preserve">de una </w:t>
+      </w:r>
+      <w:r>
+        <w:t xml:space="preserve">convalidación de una estancia determinada. El alumno deberá elegir la estancia en la que quiere realizar la convalidación (por si tiene más de una sin cerrar), la asignatura de origen (será un desplegable con todas las asignaturas registradas de la Universidad de Alcalá) y </w:t>
+      </w:r>
+      <w:r>
+        <w:t>la asignatura de destino</w:t>
+      </w:r>
+      <w:r>
+        <w:t xml:space="preserve"> (será un desplegable con todas las asignaturas de las universidades de las estancias que tiene en curso).</w:t>
+      </w:r>
+    </w:p>
+    <w:p>
+      <w:pPr>
+        <w:spacing w:before="120" w:after="120"/>
+        <w:ind w:firstLine="0"/>
+      </w:pPr>
+      <w:r>
+        <w:rPr>
+          <w:b/>
+          <w:bCs/>
+        </w:rPr>
+        <w:t>Requisitos:</w:t>
+      </w:r>
+      <w:r>
+        <w:t xml:space="preserve"> </w:t>
+      </w:r>
+      <w:r>
+        <w:t>RF</w:t>
+      </w:r>
+      <w:r>
+        <w:t>-</w:t>
+      </w:r>
+      <w:r>
+        <w:t>0</w:t>
+      </w:r>
+      <w:r>
+        <w:t>4</w:t>
+      </w:r>
+      <w:r>
+        <w:t xml:space="preserve"> </w:t>
+      </w:r>
+      <w:r>
+        <w:t>y</w:t>
+      </w:r>
+      <w:r>
+        <w:t xml:space="preserve"> RF</w:t>
+      </w:r>
+      <w:r>
+        <w:t>-</w:t>
+      </w:r>
+      <w:r>
+        <w:t>0</w:t>
+      </w:r>
+      <w:r>
+        <w:t>7</w:t>
+      </w:r>
+    </w:p>
+    <w:p>
+      <w:pPr>
+        <w:spacing w:before="120" w:after="120"/>
+        <w:ind w:firstLine="0"/>
+      </w:pPr>
+    </w:p>
+    <w:p>
+      <w:pPr>
+        <w:pStyle w:val="Ttulo1"/>
+        <w:spacing w:before="120" w:after="120"/>
+        <w:rPr>
+          <w:sz w:val="20"/>
+        </w:rPr>
+      </w:pPr>
+      <w:r>
+        <w:rPr>
+          <w:sz w:val="20"/>
+        </w:rPr>
+        <w:t>CU</w:t>
+      </w:r>
+      <w:r>
+        <w:rPr>
+          <w:sz w:val="20"/>
+        </w:rPr>
+        <w:t>6</w:t>
+      </w:r>
+      <w:r>
+        <w:rPr>
+          <w:sz w:val="20"/>
+        </w:rPr>
+        <w:t xml:space="preserve"> – </w:t>
+      </w:r>
+      <w:r>
+        <w:rPr>
+          <w:sz w:val="20"/>
+        </w:rPr>
+        <w:t>Buscar antiguas convalidaciones</w:t>
+      </w:r>
+    </w:p>
+    <w:p>
+      <w:pPr>
+        <w:spacing w:before="120" w:after="120"/>
+        <w:ind w:firstLine="0"/>
+      </w:pPr>
+      <w:r>
+        <w:rPr>
+          <w:b/>
+          <w:bCs/>
+        </w:rPr>
+        <w:t xml:space="preserve">Descripción: </w:t>
+      </w:r>
+      <w:r>
+        <w:t xml:space="preserve">caso de uso que representa la </w:t>
+      </w:r>
+      <w:r>
+        <w:t>posibilidad por parte del alumno de buscar antiguas convalidaciones de la asignatura de origen que él desee. El alumno deberá introducir el código de la asignatura de origen y le aparecerá toda la información de las convalidaciones aceptadas realizadas con dicha asignatura. Esta información recoge, por parte de la asignatura de origen, el código, nombre, tipo, créditos y un link que redirige a la página de la asignatura y, en la parte derecha por parte de la asignatura de destino, el código, nombre, créditos, un link que redirige a la página de la asignatura, universidad, fecha de convalidación, curso académico, estado (siempre aceptada) y comentarios.</w:t>
+      </w:r>
+    </w:p>
+    <w:p>
+      <w:pPr>
+        <w:spacing w:before="120" w:after="120"/>
+        <w:ind w:firstLine="0"/>
+      </w:pPr>
+      <w:r>
+        <w:rPr>
+          <w:b/>
+          <w:bCs/>
+        </w:rPr>
+        <w:t>Requisitos:</w:t>
+      </w:r>
+      <w:r>
+        <w:t xml:space="preserve"> </w:t>
+      </w:r>
+      <w:r>
+        <w:t>RF</w:t>
+      </w:r>
+      <w:r>
+        <w:t>-</w:t>
+      </w:r>
+      <w:r>
+        <w:t>08</w:t>
+      </w:r>
+    </w:p>
+    <w:p>
+      <w:pPr>
+        <w:spacing w:before="120" w:after="120"/>
+        <w:ind w:firstLine="0"/>
+      </w:pPr>
+    </w:p>
+    <w:p>
+      <w:pPr>
+        <w:pStyle w:val="Ttulo1"/>
+        <w:spacing w:before="120" w:after="120"/>
+        <w:rPr>
+          <w:sz w:val="20"/>
+        </w:rPr>
+      </w:pPr>
+      <w:r>
+        <w:rPr>
+          <w:sz w:val="20"/>
+        </w:rPr>
+        <w:t>CU</w:t>
+      </w:r>
+      <w:r>
+        <w:rPr>
+          <w:sz w:val="20"/>
+        </w:rPr>
+        <w:t>7</w:t>
+      </w:r>
+      <w:r>
+        <w:rPr>
+          <w:sz w:val="20"/>
+        </w:rPr>
+        <w:t xml:space="preserve"> – </w:t>
+      </w:r>
+      <w:r>
+        <w:rPr>
+          <w:sz w:val="20"/>
+        </w:rPr>
+        <w:t>Ver estado convalidaciones actuales</w:t>
+      </w:r>
+    </w:p>
+    <w:p>
+      <w:pPr>
+        <w:spacing w:before="120" w:after="120"/>
+        <w:ind w:firstLine="0"/>
+      </w:pPr>
+      <w:r>
+        <w:rPr>
+          <w:b/>
+          <w:bCs/>
+        </w:rPr>
+        <w:t xml:space="preserve">Descripción: </w:t>
+      </w:r>
+      <w:r>
+        <w:t xml:space="preserve">caso de uso que representa </w:t>
+      </w:r>
+      <w:r>
+        <w:t xml:space="preserve">la posibilidad por parte del alumno de poder observar el estado de las convalidaciones actuales que desea realizar. El alumno elegirá la estancia que él desee comprobar y le aparecerá la información. Esta información recoge, por parte de la asignatura de origen, el código, nombre, tipo, créditos y un link que redirige a la página de la asignatura y, en la parte derecha por parte de la asignatura de destino, el código, nombre, créditos, un link que redirige a la página de la asignatura, </w:t>
+      </w:r>
+      <w:r>
+        <w:lastRenderedPageBreak/>
+        <w:t>universidad, fecha de convalidación, curso académico, estado (siempre aceptada) y comentarios. Además, aparecen al final los créditos totales aceptados en la Universidad de Alcalá y de la Universidad de destino.</w:t>
+      </w:r>
+    </w:p>
+    <w:p>
+      <w:pPr>
+        <w:spacing w:before="120" w:after="120"/>
+        <w:ind w:firstLine="0"/>
+      </w:pPr>
+    </w:p>
+    <w:p>
+      <w:pPr>
+        <w:spacing w:before="120" w:after="120"/>
+        <w:ind w:firstLine="0"/>
+      </w:pPr>
+      <w:r>
+        <w:rPr>
+          <w:b/>
+          <w:bCs/>
+        </w:rPr>
+        <w:t>Requisitos:</w:t>
+      </w:r>
+      <w:r>
+        <w:t xml:space="preserve"> </w:t>
+      </w:r>
+      <w:r>
+        <w:t>RF</w:t>
+      </w:r>
+      <w:r>
+        <w:t>-</w:t>
+      </w:r>
+      <w:r>
+        <w:t>0</w:t>
+      </w:r>
+      <w:r>
+        <w:t>9</w:t>
+      </w:r>
+    </w:p>
+    <w:p>
+      <w:pPr>
+        <w:spacing w:before="120" w:after="120"/>
+        <w:ind w:firstLine="0"/>
+      </w:pPr>
+    </w:p>
+    <w:p>
+      <w:pPr>
+        <w:pStyle w:val="Ttulo1"/>
+        <w:spacing w:before="120" w:after="120"/>
+        <w:rPr>
+          <w:sz w:val="20"/>
+        </w:rPr>
+      </w:pPr>
+      <w:r>
+        <w:rPr>
+          <w:sz w:val="20"/>
+        </w:rPr>
+        <w:t>CU</w:t>
+      </w:r>
+      <w:r>
+        <w:rPr>
+          <w:sz w:val="20"/>
+        </w:rPr>
+        <w:t xml:space="preserve">8 </w:t>
+      </w:r>
+      <w:r>
+        <w:rPr>
+          <w:sz w:val="20"/>
+        </w:rPr>
+        <w:t xml:space="preserve">– </w:t>
+      </w:r>
+      <w:r>
+        <w:rPr>
+          <w:sz w:val="20"/>
+        </w:rPr>
+        <w:t xml:space="preserve">Dar de alta </w:t>
+      </w:r>
+      <w:r>
+        <w:rPr>
+          <w:sz w:val="20"/>
+        </w:rPr>
+        <w:t>a alumno</w:t>
+      </w:r>
+    </w:p>
+    <w:p>
+      <w:pPr>
+        <w:spacing w:before="120" w:after="120"/>
+        <w:ind w:firstLine="0"/>
+      </w:pPr>
+      <w:r>
+        <w:rPr>
+          <w:b/>
+          <w:bCs/>
+        </w:rPr>
+        <w:t xml:space="preserve">Descripción: </w:t>
+      </w:r>
+      <w:r>
+        <w:t xml:space="preserve">caso de uso que representa la inserción </w:t>
+      </w:r>
+      <w:r>
+        <w:t xml:space="preserve">por parte del profesor de un alumno que ha sido asignado a dicho profesor. Para darlo de alta en el sistema </w:t>
+      </w:r>
+      <w:r>
+        <w:t>habrá que introducir su nombre, apellidos, contraseña, nombre de usuario, DNI y grado que cursa en la Universidad de Alcalá.</w:t>
+      </w:r>
+    </w:p>
+    <w:p>
+      <w:pPr>
+        <w:spacing w:before="120" w:after="120"/>
+        <w:ind w:firstLine="0"/>
+      </w:pPr>
+      <w:r>
+        <w:rPr>
+          <w:b/>
+          <w:bCs/>
+        </w:rPr>
+        <w:t>Requisitos:</w:t>
+      </w:r>
+      <w:r>
+        <w:t xml:space="preserve"> </w:t>
+      </w:r>
+      <w:r>
+        <w:t>RF</w:t>
+      </w:r>
+      <w:r>
+        <w:t>-</w:t>
+      </w:r>
+      <w:r>
+        <w:t>0</w:t>
+      </w:r>
+      <w:r>
+        <w:t>4</w:t>
+      </w:r>
+      <w:r>
+        <w:t xml:space="preserve"> y RF-10</w:t>
+      </w:r>
+    </w:p>
+    <w:p>
+      <w:pPr>
+        <w:pStyle w:val="Ttulo1"/>
+        <w:spacing w:before="120" w:after="120"/>
+        <w:rPr>
+          <w:sz w:val="20"/>
+        </w:rPr>
+      </w:pPr>
+      <w:r>
+        <w:rPr>
+          <w:sz w:val="20"/>
+        </w:rPr>
+        <w:t>CU</w:t>
+      </w:r>
+      <w:r>
+        <w:rPr>
+          <w:sz w:val="20"/>
+        </w:rPr>
+        <w:t>9</w:t>
+      </w:r>
+      <w:r>
+        <w:rPr>
+          <w:sz w:val="20"/>
+        </w:rPr>
+        <w:t xml:space="preserve"> – </w:t>
+      </w:r>
+      <w:r>
+        <w:rPr>
+          <w:sz w:val="20"/>
+        </w:rPr>
+        <w:t xml:space="preserve">Dar de alta </w:t>
+      </w:r>
+      <w:r>
+        <w:rPr>
+          <w:sz w:val="20"/>
+        </w:rPr>
+        <w:t>estancia</w:t>
+      </w:r>
+    </w:p>
+    <w:p>
+      <w:pPr>
+        <w:spacing w:before="120" w:after="120"/>
+        <w:ind w:firstLine="0"/>
+      </w:pPr>
+      <w:r>
+        <w:rPr>
+          <w:b/>
+          <w:bCs/>
+        </w:rPr>
+        <w:t xml:space="preserve">Descripción: </w:t>
+      </w:r>
+      <w:r>
+        <w:t xml:space="preserve">caso de uso que representa la inserción </w:t>
+      </w:r>
+      <w:r>
+        <w:t>por parte del profesor de una estancia de un alumno. El profesor tendrá que seleccionar el alumno, el tipo de estancia, curso académico, duración y la universidad de destino.</w:t>
+      </w:r>
+    </w:p>
+    <w:p>
+      <w:pPr>
+        <w:spacing w:before="120" w:after="120"/>
+        <w:ind w:firstLine="0"/>
+      </w:pPr>
+      <w:r>
+        <w:rPr>
+          <w:b/>
+          <w:bCs/>
+        </w:rPr>
+        <w:t>Requisitos:</w:t>
+      </w:r>
+      <w:r>
+        <w:t xml:space="preserve"> </w:t>
+      </w:r>
+      <w:r>
+        <w:t>RF</w:t>
+      </w:r>
+      <w:r>
+        <w:t>-</w:t>
+      </w:r>
+      <w:r>
+        <w:t>0</w:t>
+      </w:r>
+      <w:r>
+        <w:t>4</w:t>
+      </w:r>
+      <w:r>
+        <w:t xml:space="preserve"> </w:t>
+      </w:r>
+      <w:r>
+        <w:t>y</w:t>
+      </w:r>
+      <w:r>
+        <w:t xml:space="preserve"> RF</w:t>
+      </w:r>
+      <w:r>
+        <w:t>-11</w:t>
+      </w:r>
+    </w:p>
+    <w:p>
+      <w:pPr>
+        <w:spacing w:before="120" w:after="120"/>
+        <w:ind w:firstLine="0"/>
+      </w:pPr>
+    </w:p>
+    <w:p>
+      <w:pPr>
+        <w:pStyle w:val="Ttulo1"/>
+        <w:spacing w:before="120" w:after="120"/>
+        <w:rPr>
+          <w:sz w:val="20"/>
+        </w:rPr>
+      </w:pPr>
+      <w:r>
+        <w:rPr>
+          <w:sz w:val="20"/>
+        </w:rPr>
+        <w:t>CU</w:t>
+      </w:r>
+      <w:r>
+        <w:rPr>
+          <w:sz w:val="20"/>
+        </w:rPr>
+        <w:t>10</w:t>
+      </w:r>
+      <w:r>
+        <w:rPr>
+          <w:sz w:val="20"/>
+        </w:rPr>
+        <w:t xml:space="preserve"> – </w:t>
+      </w:r>
+      <w:r>
+        <w:rPr>
+          <w:sz w:val="20"/>
+        </w:rPr>
+        <w:t xml:space="preserve">Dar de alta </w:t>
+      </w:r>
+      <w:r>
+        <w:rPr>
+          <w:sz w:val="20"/>
+        </w:rPr>
+        <w:t>coordinador</w:t>
+      </w:r>
+    </w:p>
+    <w:p>
+      <w:pPr>
+        <w:spacing w:before="120" w:after="120"/>
+        <w:ind w:firstLine="0"/>
+      </w:pPr>
+      <w:r>
+        <w:rPr>
+          <w:b/>
+          <w:bCs/>
+        </w:rPr>
+        <w:t xml:space="preserve">Descripción: </w:t>
+      </w:r>
+      <w:r>
+        <w:t xml:space="preserve">caso de uso que representa la inserción </w:t>
+      </w:r>
+      <w:r>
+        <w:t>de un profesor por parte de otro profesor. Se tendrán que introducir los campos nombre, apellidos, contraseña, nombre de usuario, DNI y departamento.</w:t>
+      </w:r>
+    </w:p>
+    <w:p>
+      <w:pPr>
+        <w:spacing w:before="120" w:after="120"/>
+        <w:ind w:firstLine="0"/>
+      </w:pPr>
+      <w:r>
+        <w:rPr>
+          <w:b/>
+          <w:bCs/>
+        </w:rPr>
+        <w:t>Requisitos:</w:t>
+      </w:r>
+      <w:r>
+        <w:t xml:space="preserve"> </w:t>
+      </w:r>
+      <w:r>
+        <w:t>RF-04 y</w:t>
+      </w:r>
+      <w:r>
+        <w:t xml:space="preserve"> RF</w:t>
+      </w:r>
+      <w:r>
+        <w:t>-12</w:t>
+      </w:r>
+    </w:p>
+    <w:p>
+      <w:pPr>
+        <w:spacing w:before="120" w:after="120"/>
+        <w:ind w:firstLine="0"/>
+      </w:pPr>
+    </w:p>
+    <w:p>
+      <w:pPr>
+        <w:pStyle w:val="Ttulo1"/>
+        <w:spacing w:before="120" w:after="120"/>
+        <w:rPr>
+          <w:sz w:val="20"/>
+        </w:rPr>
+      </w:pPr>
+      <w:r>
+        <w:rPr>
+          <w:sz w:val="20"/>
+        </w:rPr>
+        <w:t>CU</w:t>
+      </w:r>
+      <w:r>
+        <w:rPr>
+          <w:sz w:val="20"/>
+        </w:rPr>
+        <w:t>11</w:t>
+      </w:r>
+      <w:r>
+        <w:rPr>
+          <w:sz w:val="20"/>
+        </w:rPr>
+        <w:t xml:space="preserve"> – </w:t>
+      </w:r>
+      <w:r>
+        <w:rPr>
+          <w:sz w:val="20"/>
+        </w:rPr>
+        <w:t xml:space="preserve">Dar de alta </w:t>
+      </w:r>
+      <w:r>
+        <w:rPr>
+          <w:sz w:val="20"/>
+        </w:rPr>
+        <w:t>universidad</w:t>
+      </w:r>
+    </w:p>
+    <w:p>
+      <w:pPr>
+        <w:spacing w:before="120" w:after="120"/>
+        <w:ind w:firstLine="0"/>
+      </w:pPr>
+      <w:r>
+        <w:rPr>
+          <w:b/>
+          <w:bCs/>
+        </w:rPr>
+        <w:t xml:space="preserve">Descripción: </w:t>
+      </w:r>
+      <w:r>
+        <w:t xml:space="preserve">caso de uso que representa la inserción </w:t>
+      </w:r>
+      <w:r>
+        <w:t>por parte de un profesor de una universidad posible de destino. Se tendrán que introducir los campos, código de universidad, nombre, país y ciudad.</w:t>
+      </w:r>
+    </w:p>
+    <w:p>
+      <w:pPr>
+        <w:spacing w:before="120" w:after="120"/>
+        <w:ind w:firstLine="0"/>
+      </w:pPr>
+      <w:r>
+        <w:rPr>
+          <w:b/>
+          <w:bCs/>
+        </w:rPr>
+        <w:t>Requisitos:</w:t>
+      </w:r>
+      <w:r>
+        <w:t xml:space="preserve"> </w:t>
+      </w:r>
+      <w:r>
+        <w:t>RF</w:t>
+      </w:r>
+      <w:r>
+        <w:t>-</w:t>
+      </w:r>
+      <w:r>
+        <w:t>0</w:t>
+      </w:r>
+      <w:r>
+        <w:t>4 y</w:t>
+      </w:r>
+      <w:r>
+        <w:t xml:space="preserve"> RF</w:t>
+      </w:r>
+      <w:r>
+        <w:t>-13</w:t>
+      </w:r>
+    </w:p>
+    <w:p>
+      <w:pPr>
+        <w:spacing w:before="120" w:after="120"/>
+        <w:ind w:firstLine="0"/>
+      </w:pPr>
+    </w:p>
+    <w:p>
+      <w:pPr>
+        <w:pStyle w:val="Ttulo1"/>
+        <w:spacing w:before="120" w:after="120"/>
+        <w:rPr>
+          <w:sz w:val="20"/>
+        </w:rPr>
+      </w:pPr>
+      <w:r>
+        <w:rPr>
+          <w:sz w:val="20"/>
+        </w:rPr>
+        <w:t>CU</w:t>
+      </w:r>
+      <w:r>
+        <w:rPr>
+          <w:sz w:val="20"/>
+        </w:rPr>
+        <w:t>1</w:t>
+      </w:r>
+      <w:r>
+        <w:rPr>
+          <w:sz w:val="20"/>
+        </w:rPr>
+        <w:t>2</w:t>
+      </w:r>
+      <w:r>
+        <w:rPr>
+          <w:sz w:val="20"/>
+        </w:rPr>
+        <w:t xml:space="preserve"> – </w:t>
+      </w:r>
+      <w:r>
+        <w:rPr>
+          <w:sz w:val="20"/>
+        </w:rPr>
+        <w:t xml:space="preserve">Dar de alta </w:t>
+      </w:r>
+      <w:r>
+        <w:rPr>
+          <w:sz w:val="20"/>
+        </w:rPr>
+        <w:t>grado</w:t>
+      </w:r>
+    </w:p>
+    <w:p>
+      <w:pPr>
+        <w:spacing w:before="120" w:after="120"/>
+        <w:ind w:firstLine="0"/>
+      </w:pPr>
+      <w:r>
+        <w:rPr>
+          <w:b/>
+          <w:bCs/>
+        </w:rPr>
+        <w:t xml:space="preserve">Descripción: </w:t>
+      </w:r>
+      <w:r>
+        <w:t>caso de uso que representa la inserción por parte de un profesor de un grado en la Universidad de Alcalá. Se tendrán que introducir los campos, código de grado, nombre y facultad.</w:t>
+      </w:r>
+    </w:p>
+    <w:p>
+      <w:pPr>
+        <w:spacing w:before="120" w:after="120"/>
+        <w:ind w:firstLine="0"/>
+      </w:pPr>
+      <w:r>
+        <w:rPr>
+          <w:b/>
+          <w:bCs/>
+        </w:rPr>
+        <w:t>Requisitos:</w:t>
+      </w:r>
+      <w:r>
+        <w:t xml:space="preserve"> </w:t>
+      </w:r>
+      <w:r>
+        <w:t>RF</w:t>
+      </w:r>
+      <w:r>
+        <w:t>-</w:t>
+      </w:r>
+      <w:r>
+        <w:t>0</w:t>
+      </w:r>
+      <w:r>
+        <w:t>4</w:t>
+      </w:r>
+      <w:r>
+        <w:t xml:space="preserve"> </w:t>
+      </w:r>
+      <w:r>
+        <w:t>y</w:t>
+      </w:r>
+      <w:r>
+        <w:t xml:space="preserve"> RF</w:t>
+      </w:r>
+      <w:r>
+        <w:t>-14</w:t>
+      </w:r>
+    </w:p>
+    <w:p>
+      <w:pPr>
+        <w:spacing w:before="120" w:after="120"/>
+        <w:ind w:firstLine="0"/>
+      </w:pPr>
+    </w:p>
+    <w:p>
+      <w:pPr>
+        <w:pStyle w:val="Ttulo1"/>
+        <w:spacing w:before="120" w:after="120"/>
+        <w:rPr>
+          <w:sz w:val="20"/>
+        </w:rPr>
+      </w:pPr>
+      <w:r>
+        <w:rPr>
+          <w:sz w:val="20"/>
+        </w:rPr>
+        <w:t>CU</w:t>
+      </w:r>
+      <w:r>
+        <w:rPr>
+          <w:sz w:val="20"/>
+        </w:rPr>
+        <w:t>13</w:t>
+      </w:r>
+      <w:r>
+        <w:rPr>
+          <w:sz w:val="20"/>
+        </w:rPr>
+        <w:t xml:space="preserve"> – </w:t>
+      </w:r>
+      <w:r>
+        <w:rPr>
+          <w:sz w:val="20"/>
+        </w:rPr>
+        <w:t>Establecer renuncia</w:t>
+      </w:r>
+    </w:p>
+    <w:p>
+      <w:pPr>
+        <w:spacing w:before="120" w:after="120"/>
+        <w:ind w:firstLine="0"/>
+      </w:pPr>
+      <w:r>
+        <w:rPr>
+          <w:b/>
+          <w:bCs/>
+        </w:rPr>
+        <w:t xml:space="preserve">Descripción: </w:t>
+      </w:r>
+      <w:r>
+        <w:t xml:space="preserve">caso de uso que representa la </w:t>
+      </w:r>
+      <w:r>
+        <w:t>renuncia de una estancia por parte del alumno</w:t>
+      </w:r>
+      <w:r>
+        <w:t>.</w:t>
+      </w:r>
+      <w:r>
+        <w:t xml:space="preserve"> Dicho alumno deberá comunicar al profesor previamente su deseo de renuncia y, una vez confirmada su renuncia, el profesor lo introducirá en el sistema.</w:t>
+      </w:r>
+    </w:p>
+    <w:p>
+      <w:pPr>
+        <w:spacing w:before="120" w:after="120"/>
+        <w:ind w:firstLine="0"/>
+      </w:pPr>
+      <w:r>
+        <w:rPr>
+          <w:b/>
+          <w:bCs/>
+        </w:rPr>
+        <w:t>Requisitos:</w:t>
+      </w:r>
+      <w:r>
+        <w:t xml:space="preserve"> </w:t>
+      </w:r>
+      <w:r>
+        <w:t>RF</w:t>
+      </w:r>
+      <w:r>
+        <w:t>-</w:t>
+      </w:r>
+      <w:r>
+        <w:t>01 Y RF</w:t>
+      </w:r>
+      <w:r>
+        <w:t>-15</w:t>
+      </w:r>
+    </w:p>
+    <w:p>
+      <w:pPr>
+        <w:spacing w:before="120" w:after="120"/>
+        <w:ind w:firstLine="0"/>
+      </w:pPr>
+    </w:p>
+    <w:p>
+      <w:pPr>
+        <w:pStyle w:val="Ttulo1"/>
+        <w:spacing w:before="120" w:after="120"/>
+        <w:rPr>
+          <w:sz w:val="20"/>
+        </w:rPr>
+      </w:pPr>
+      <w:r>
+        <w:rPr>
+          <w:sz w:val="20"/>
+        </w:rPr>
+        <w:t>CU</w:t>
+      </w:r>
+      <w:r>
+        <w:rPr>
+          <w:sz w:val="20"/>
+        </w:rPr>
+        <w:t>14</w:t>
+      </w:r>
+      <w:r>
+        <w:rPr>
+          <w:sz w:val="20"/>
+        </w:rPr>
+        <w:t xml:space="preserve"> – </w:t>
+      </w:r>
+      <w:r>
+        <w:rPr>
+          <w:sz w:val="20"/>
+        </w:rPr>
+        <w:t>Cerrar</w:t>
+      </w:r>
+      <w:r>
+        <w:rPr>
+          <w:sz w:val="20"/>
+        </w:rPr>
+        <w:t xml:space="preserve"> estancia</w:t>
+      </w:r>
+    </w:p>
+    <w:p>
+      <w:pPr>
+        <w:spacing w:before="120" w:after="120"/>
+        <w:ind w:firstLine="0"/>
+      </w:pPr>
+      <w:r>
+        <w:rPr>
+          <w:b/>
+          <w:bCs/>
+        </w:rPr>
+        <w:t xml:space="preserve">Descripción: </w:t>
+      </w:r>
+      <w:r>
+        <w:t xml:space="preserve">caso de uso que representa </w:t>
+      </w:r>
+      <w:r>
+        <w:t>el cierre de una estancia. La mayoría de veces, este cierre se confirmará cuando el alumno vuelva tras realizar su estancia con éxito. Una vez confirmado su cierre, el profesor lo introducirá en el sistema.</w:t>
+      </w:r>
+    </w:p>
+    <w:p>
+      <w:pPr>
+        <w:spacing w:before="120" w:after="120"/>
+        <w:ind w:firstLine="0"/>
+      </w:pPr>
+      <w:r>
+        <w:rPr>
+          <w:b/>
+          <w:bCs/>
+        </w:rPr>
+        <w:t>Requisitos:</w:t>
+      </w:r>
+      <w:r>
+        <w:t xml:space="preserve"> </w:t>
+      </w:r>
+      <w:r>
+        <w:t>RF</w:t>
+      </w:r>
+      <w:r>
+        <w:t>-</w:t>
+      </w:r>
+      <w:r>
+        <w:t>0</w:t>
+      </w:r>
+      <w:r>
+        <w:t>4</w:t>
+      </w:r>
+      <w:r>
+        <w:t xml:space="preserve"> Y RF</w:t>
+      </w:r>
+      <w:r>
+        <w:t>-16</w:t>
+      </w:r>
+    </w:p>
+    <w:p>
+      <w:pPr>
+        <w:spacing w:before="120" w:after="120"/>
+        <w:ind w:firstLine="0"/>
+      </w:pPr>
+    </w:p>
+    <w:p>
+      <w:pPr>
+        <w:pStyle w:val="Ttulo1"/>
+        <w:spacing w:before="120" w:after="120"/>
+        <w:rPr>
+          <w:sz w:val="20"/>
+        </w:rPr>
+      </w:pPr>
+      <w:r>
+        <w:rPr>
+          <w:sz w:val="20"/>
+        </w:rPr>
+        <w:lastRenderedPageBreak/>
+        <w:t>CU</w:t>
+      </w:r>
+      <w:r>
+        <w:rPr>
+          <w:sz w:val="20"/>
+        </w:rPr>
+        <w:t>15</w:t>
+      </w:r>
+      <w:r>
+        <w:rPr>
+          <w:sz w:val="20"/>
+        </w:rPr>
+        <w:t xml:space="preserve"> – </w:t>
+      </w:r>
+      <w:r>
+        <w:rPr>
+          <w:sz w:val="20"/>
+        </w:rPr>
+        <w:t>Ver convalidaciones de estancias actuales de alumnos</w:t>
+      </w:r>
+    </w:p>
+    <w:p>
+      <w:pPr>
+        <w:spacing w:before="120" w:after="120"/>
+        <w:ind w:firstLine="0"/>
+      </w:pPr>
+      <w:r>
+        <w:rPr>
+          <w:b/>
+          <w:bCs/>
+        </w:rPr>
+        <w:t xml:space="preserve">Descripción: </w:t>
+      </w:r>
+      <w:r>
+        <w:t xml:space="preserve">caso de uso que representa la </w:t>
+      </w:r>
+      <w:r>
+        <w:t>posibilidad de que el profesor vea la información de las convalidaciones de una estancia que un alumno desea realizar. Esta información recoge, por parte de la asignatura de origen, el código, nombre, tipo, créditos y un link que redirige a la página de la asignatura y, en la parte derecha por parte de la asignatura de destino, el código, nombre, créditos, un link que redirige a la página de la asignatura, universidad, fecha de convalidación, curso académico, estado (siempre aceptada) y comentarios. Además, aparecen al final los créditos totales aceptados en la Universidad de Alcalá y de la Universidad de</w:t>
+      </w:r>
+      <w:r>
+        <w:t xml:space="preserve"> </w:t>
+      </w:r>
+      <w:r>
+        <w:t>destino.</w:t>
+      </w:r>
+    </w:p>
+    <w:p>
+      <w:pPr>
+        <w:spacing w:before="120" w:after="120"/>
+        <w:ind w:firstLine="0"/>
+      </w:pPr>
+      <w:r>
+        <w:rPr>
+          <w:b/>
+          <w:bCs/>
+        </w:rPr>
+        <w:t>Requisitos:</w:t>
+      </w:r>
+      <w:r>
+        <w:t xml:space="preserve"> </w:t>
+      </w:r>
+      <w:r>
+        <w:t>RF</w:t>
+      </w:r>
+      <w:r>
+        <w:t>-17</w:t>
+      </w:r>
+    </w:p>
+    <w:p>
+      <w:pPr>
+        <w:spacing w:before="120" w:after="120"/>
+        <w:ind w:firstLine="0"/>
+      </w:pPr>
+    </w:p>
+    <w:p>
+      <w:pPr>
+        <w:pStyle w:val="Ttulo1"/>
+        <w:spacing w:before="120" w:after="120"/>
+        <w:rPr>
+          <w:sz w:val="20"/>
+        </w:rPr>
+      </w:pPr>
+      <w:r>
+        <w:rPr>
+          <w:sz w:val="20"/>
+        </w:rPr>
+        <w:t>CU</w:t>
+      </w:r>
+      <w:r>
+        <w:rPr>
+          <w:sz w:val="20"/>
+        </w:rPr>
+        <w:t>16</w:t>
+      </w:r>
+      <w:r>
+        <w:rPr>
+          <w:sz w:val="20"/>
+        </w:rPr>
+        <w:t xml:space="preserve"> – </w:t>
+      </w:r>
+      <w:r>
+        <w:rPr>
+          <w:sz w:val="20"/>
+        </w:rPr>
+        <w:t>Aceptar o rechazar convalidación</w:t>
+      </w:r>
+    </w:p>
+    <w:p>
+      <w:pPr>
+        <w:spacing w:before="120" w:after="120"/>
+        <w:ind w:firstLine="0"/>
+      </w:pPr>
+      <w:r>
+        <w:rPr>
+          <w:b/>
+          <w:bCs/>
+        </w:rPr>
+        <w:t xml:space="preserve">Descripción: </w:t>
+      </w:r>
+      <w:r>
+        <w:t xml:space="preserve">caso de uso que representa </w:t>
+      </w:r>
+      <w:r>
+        <w:t xml:space="preserve">la posibilidad de que </w:t>
+      </w:r>
+      <w:r>
+        <w:t xml:space="preserve">el profesor, tras revisar la información de la convalidación, acepte o rechace la convalidación. Si es aceptada, podrá formar parte del </w:t>
+      </w:r>
+      <w:proofErr w:type="spellStart"/>
+      <w:r>
+        <w:t>Learning</w:t>
+      </w:r>
+      <w:proofErr w:type="spellEnd"/>
+      <w:r>
+        <w:t xml:space="preserve"> </w:t>
+      </w:r>
+      <w:proofErr w:type="spellStart"/>
+      <w:r>
+        <w:t>Agreement</w:t>
+      </w:r>
+      <w:proofErr w:type="spellEnd"/>
+      <w:r>
+        <w:t xml:space="preserve"> del alumno.</w:t>
+      </w:r>
+    </w:p>
+    <w:p>
+      <w:pPr>
+        <w:spacing w:before="120" w:after="120"/>
+        <w:ind w:firstLine="0"/>
+      </w:pPr>
+      <w:r>
+        <w:rPr>
+          <w:b/>
+          <w:bCs/>
+        </w:rPr>
+        <w:t>Requisitos:</w:t>
+      </w:r>
+      <w:r>
+        <w:t xml:space="preserve"> </w:t>
+      </w:r>
+      <w:r>
+        <w:t>RF</w:t>
+      </w:r>
+      <w:r>
+        <w:t>-</w:t>
+      </w:r>
+      <w:r>
+        <w:t>0</w:t>
+      </w:r>
+      <w:r>
+        <w:t>4</w:t>
+      </w:r>
+      <w:r>
+        <w:t xml:space="preserve"> </w:t>
+      </w:r>
+      <w:r>
+        <w:t>y</w:t>
+      </w:r>
+      <w:r>
+        <w:t xml:space="preserve"> RF</w:t>
+      </w:r>
+      <w:r>
+        <w:t>-18</w:t>
+      </w:r>
+    </w:p>
+    <w:p>
+      <w:pPr>
+        <w:spacing w:before="120" w:after="120"/>
+        <w:ind w:firstLine="0"/>
+      </w:pPr>
+    </w:p>
+    <w:p>
+      <w:pPr>
+        <w:pStyle w:val="Ttulo1"/>
+        <w:spacing w:before="120" w:after="120"/>
+        <w:rPr>
+          <w:sz w:val="20"/>
+        </w:rPr>
+      </w:pPr>
+      <w:r>
+        <w:rPr>
+          <w:sz w:val="20"/>
+        </w:rPr>
+        <w:t>CU</w:t>
+      </w:r>
+      <w:r>
+        <w:rPr>
+          <w:sz w:val="20"/>
+        </w:rPr>
+        <w:t>17</w:t>
+      </w:r>
+      <w:r>
+        <w:rPr>
+          <w:sz w:val="20"/>
+        </w:rPr>
+        <w:t xml:space="preserve"> – </w:t>
+      </w:r>
+      <w:r>
+        <w:rPr>
+          <w:sz w:val="20"/>
+        </w:rPr>
+        <w:t>Realizar comentarios aceptada o rechazada</w:t>
+      </w:r>
+    </w:p>
+    <w:p>
+      <w:pPr>
+        <w:spacing w:before="120" w:after="120"/>
+        <w:ind w:firstLine="0"/>
+      </w:pPr>
+      <w:r>
+        <w:rPr>
+          <w:b/>
+          <w:bCs/>
+        </w:rPr>
+        <w:t xml:space="preserve">Descripción: </w:t>
+      </w:r>
+      <w:r>
+        <w:t xml:space="preserve">caso de uso que representa </w:t>
+      </w:r>
+      <w:r>
+        <w:t>la posibilidad de que el profesor, tras aceptar o rechazar una convalidación, redacte el motivo de su decisión.</w:t>
+      </w:r>
+    </w:p>
+    <w:p>
+      <w:pPr>
+        <w:spacing w:before="120" w:after="120"/>
+        <w:ind w:firstLine="0"/>
+      </w:pPr>
+      <w:r>
+        <w:rPr>
+          <w:b/>
+          <w:bCs/>
+        </w:rPr>
+        <w:t>Requisitos:</w:t>
+      </w:r>
+      <w:r>
+        <w:t xml:space="preserve"> </w:t>
+      </w:r>
+      <w:r>
+        <w:t>RF</w:t>
+      </w:r>
+      <w:r>
+        <w:t>-04</w:t>
+      </w:r>
+      <w:r>
+        <w:t xml:space="preserve"> </w:t>
+      </w:r>
+      <w:r>
+        <w:t>y RF-19</w:t>
+      </w:r>
+    </w:p>
+    <w:p>
+      <w:pPr>
+        <w:spacing w:before="120" w:after="120"/>
+        <w:ind w:firstLine="0"/>
+      </w:pPr>
+    </w:p>
+    <w:p>
+      <w:pPr>
+        <w:pStyle w:val="Ttulo1"/>
+        <w:spacing w:before="120" w:after="120"/>
+        <w:rPr>
+          <w:sz w:val="20"/>
+        </w:rPr>
+      </w:pPr>
+      <w:r>
+        <w:rPr>
+          <w:sz w:val="20"/>
+        </w:rPr>
+        <w:t>CU</w:t>
+      </w:r>
+      <w:r>
+        <w:rPr>
+          <w:sz w:val="20"/>
+        </w:rPr>
+        <w:t>18</w:t>
+      </w:r>
+      <w:r>
+        <w:rPr>
+          <w:sz w:val="20"/>
+        </w:rPr>
+        <w:t xml:space="preserve"> – </w:t>
+      </w:r>
+      <w:r>
+        <w:rPr>
+          <w:sz w:val="20"/>
+        </w:rPr>
+        <w:t>Cancelar convalidación</w:t>
+      </w:r>
+    </w:p>
+    <w:p>
+      <w:pPr>
+        <w:spacing w:before="120" w:after="120"/>
+        <w:ind w:firstLine="0"/>
+      </w:pPr>
+      <w:r>
+        <w:rPr>
+          <w:b/>
+          <w:bCs/>
+        </w:rPr>
+        <w:t xml:space="preserve">Descripción: </w:t>
+      </w:r>
+      <w:r>
+        <w:t xml:space="preserve">caso de uso que representa la </w:t>
+      </w:r>
+      <w:r>
+        <w:t>posibilidad de que el profesor pueda cancelar una convalidación que había sido previamente aceptada. Esto se realizará cuando un alumno lo desee y se lo comunique al profesor</w:t>
+      </w:r>
+    </w:p>
+    <w:p>
+      <w:pPr>
+        <w:spacing w:before="120" w:after="120"/>
+        <w:ind w:firstLine="0"/>
+      </w:pPr>
+      <w:r>
+        <w:rPr>
+          <w:b/>
+          <w:bCs/>
+        </w:rPr>
+        <w:t>Requisitos:</w:t>
+      </w:r>
+      <w:r>
+        <w:t xml:space="preserve"> </w:t>
+      </w:r>
+      <w:r>
+        <w:t>RF</w:t>
+      </w:r>
+      <w:r>
+        <w:t>-</w:t>
+      </w:r>
+      <w:r>
+        <w:t>0</w:t>
+      </w:r>
+      <w:r>
+        <w:t>4</w:t>
+      </w:r>
+      <w:r>
+        <w:t xml:space="preserve"> </w:t>
+      </w:r>
+      <w:r>
+        <w:t>y</w:t>
+      </w:r>
+      <w:r>
+        <w:t xml:space="preserve"> RF</w:t>
+      </w:r>
+      <w:r>
+        <w:t>-20</w:t>
+      </w:r>
+    </w:p>
+    <w:p>
+      <w:pPr>
+        <w:spacing w:before="120" w:after="120"/>
+        <w:ind w:firstLine="0"/>
+      </w:pPr>
+    </w:p>
+    <w:p>
+      <w:pPr>
+        <w:pStyle w:val="Ttulo1"/>
+        <w:spacing w:before="120" w:after="120"/>
+        <w:rPr>
+          <w:sz w:val="20"/>
+        </w:rPr>
+      </w:pPr>
+      <w:r>
+        <w:rPr>
+          <w:sz w:val="20"/>
+        </w:rPr>
+        <w:t>CU</w:t>
+      </w:r>
+      <w:r>
+        <w:rPr>
+          <w:sz w:val="20"/>
+        </w:rPr>
+        <w:t>19</w:t>
+      </w:r>
+      <w:r>
+        <w:rPr>
+          <w:sz w:val="20"/>
+        </w:rPr>
+        <w:t xml:space="preserve"> – </w:t>
+      </w:r>
+      <w:r>
+        <w:rPr>
+          <w:sz w:val="20"/>
+        </w:rPr>
+        <w:t>Realizar comentarios cancelada</w:t>
+      </w:r>
+    </w:p>
+    <w:p>
+      <w:pPr>
+        <w:spacing w:before="120" w:after="120"/>
+        <w:ind w:firstLine="0"/>
+      </w:pPr>
+      <w:r>
+        <w:rPr>
+          <w:b/>
+          <w:bCs/>
+        </w:rPr>
+        <w:t xml:space="preserve">Descripción: </w:t>
+      </w:r>
+      <w:r>
+        <w:t>caso de uso que representa la posibilidad de que el profesor, tras cancelar una convalidación, redacte el motivo de su decisión.</w:t>
+      </w:r>
+    </w:p>
+    <w:p>
+      <w:pPr>
+        <w:spacing w:before="120" w:after="120"/>
+        <w:ind w:firstLine="0"/>
+      </w:pPr>
+      <w:r>
+        <w:rPr>
+          <w:b/>
+          <w:bCs/>
+        </w:rPr>
+        <w:t>Requisitos:</w:t>
+      </w:r>
+      <w:r>
+        <w:t xml:space="preserve"> </w:t>
+      </w:r>
+      <w:r>
+        <w:t>RF</w:t>
+      </w:r>
+      <w:r>
+        <w:t>-</w:t>
+      </w:r>
+      <w:r>
+        <w:t>0</w:t>
+      </w:r>
+      <w:r>
+        <w:t>4</w:t>
+      </w:r>
+      <w:r>
+        <w:t xml:space="preserve"> </w:t>
+      </w:r>
+      <w:r>
+        <w:t>y</w:t>
+      </w:r>
+      <w:r>
+        <w:t xml:space="preserve"> RF</w:t>
+      </w:r>
+      <w:r>
+        <w:t>-21</w:t>
+      </w:r>
+    </w:p>
+    <w:p>
+      <w:pPr>
+        <w:spacing w:before="120" w:after="120"/>
+        <w:ind w:firstLine="0"/>
+      </w:pPr>
+    </w:p>
+    <w:p>
+      <w:pPr>
+        <w:spacing w:before="120" w:after="120"/>
+        <w:ind w:firstLine="0"/>
+      </w:pPr>
+    </w:p>
+    <w:p>
+      <w:pPr>
+        <w:rPr>
+          <w:lang w:val="es-ES"/>
+        </w:rPr>
+      </w:pPr>
+    </w:p>
+    <w:p>
+      <w:pPr>
+        <w:ind w:firstLine="0"/>
+        <w:rPr>
+          <w:sz w:val="44"/>
+          <w:szCs w:val="44"/>
+        </w:rPr>
+      </w:pPr>
+      <w:r>
+        <w:rPr>
+          <w:sz w:val="44"/>
+          <w:szCs w:val="44"/>
+        </w:rPr>
+        <w:t>Diseño</w:t>
+      </w:r>
+    </w:p>
+    <w:p>
+      <w:pPr>
+        <w:pStyle w:val="Normal1"/>
+      </w:pPr>
+      <w:r>
+        <w:t xml:space="preserve">     A continuación, se va a explicar la arquitectura software que va a tener el sistema, desde el diseño de la base de datos hasta el modelado de clases del proyecto. </w:t>
+      </w:r>
+    </w:p>
+    <w:p>
+      <w:pPr>
+        <w:pStyle w:val="Ttulo1"/>
+        <w:spacing w:before="120" w:after="120"/>
+      </w:pPr>
+      <w:r>
+        <w:t>Modelado de datos</w:t>
+      </w:r>
+    </w:p>
+    <w:p>
+      <w:pPr>
+        <w:rPr>
+          <w:lang w:val="es-ES"/>
+        </w:rPr>
+      </w:pPr>
+      <w:r>
+        <w:rPr>
+          <w:lang w:val="es-ES"/>
+        </w:rPr>
+        <w:t xml:space="preserve">Para el modelado de datos, se ha optado por la opción de una base de datos relacional, </w:t>
+      </w:r>
+      <w:r>
+        <w:rPr>
+          <w:lang w:val="es-ES"/>
+        </w:rPr>
+        <w:t>debido a</w:t>
+      </w:r>
+      <w:r>
+        <w:rPr>
+          <w:lang w:val="es-ES"/>
+        </w:rPr>
+        <w:t xml:space="preserve"> que facilitará las relaciones entre las diferentes asignaciones, como por ejemplo los alumnos asignados a un profesor, las estancias a los alumnos, las convalidaciones a las estancias, etc.</w:t>
+      </w:r>
+      <w:r>
+        <w:rPr>
+          <w:lang w:val="es-ES"/>
+        </w:rPr>
+        <w:t xml:space="preserve"> Esto permitirá que los datos almacenados sean más accesibles independientemente de la acción que quiera realizar el usuario que esté utilizando la aplicación. </w:t>
+      </w:r>
+    </w:p>
+    <w:p>
+      <w:pPr>
+        <w:rPr>
+          <w:lang w:val="es-ES"/>
+        </w:rPr>
+      </w:pPr>
+      <w:bookmarkStart w:id="4" w:name="_Hlk74843579"/>
+      <w:r>
+        <w:rPr>
+          <w:lang w:val="es-ES"/>
+        </w:rPr>
+        <w:t>Para el proceso de creación de la base de datos que se va a utilizar, primero hay que crear el modelo entidad relación, compuesto de las tablas necesarias con sus campos, claves, claves foráneas y relaciones entre ellas, teniendo en cuenta la cardinalidad</w:t>
+      </w:r>
+      <w:bookmarkEnd w:id="4"/>
+      <w:r>
+        <w:rPr>
+          <w:lang w:val="es-ES"/>
+        </w:rPr>
+        <w:t xml:space="preserve">. Para la creación del modelo entidad relación se ha utilizado </w:t>
+      </w:r>
+      <w:r>
+        <w:rPr>
+          <w:lang w:val="es-ES"/>
+        </w:rPr>
+        <w:lastRenderedPageBreak/>
+        <w:t xml:space="preserve">la herramienta </w:t>
+      </w:r>
+      <w:proofErr w:type="spellStart"/>
+      <w:r>
+        <w:rPr>
+          <w:lang w:val="es-ES"/>
+        </w:rPr>
+        <w:t>PgModeler</w:t>
+      </w:r>
+      <w:proofErr w:type="spellEnd"/>
+      <w:r>
+        <w:rPr>
+          <w:lang w:val="es-ES"/>
+        </w:rPr>
+        <w:t>, ya</w:t>
+      </w:r>
+      <w:r>
+        <w:rPr>
+          <w:lang w:val="es-ES"/>
+        </w:rPr>
+        <w:t xml:space="preserve"> que</w:t>
+      </w:r>
+      <w:r>
+        <w:rPr>
+          <w:lang w:val="es-ES"/>
+        </w:rPr>
+        <w:t xml:space="preserve"> permite, una vez creado el modelo, exportar el modelo a código </w:t>
+      </w:r>
+      <w:r>
+        <w:rPr>
+          <w:lang w:val="es-ES"/>
+        </w:rPr>
+        <w:t>Postgre</w:t>
+      </w:r>
+      <w:r>
+        <w:rPr>
+          <w:lang w:val="es-ES"/>
+        </w:rPr>
+        <w:t xml:space="preserve">SQL, el cual se utilizará para la crear la base de datos en el servidor. </w:t>
+      </w:r>
+    </w:p>
+    <w:p>
+      <w:pPr>
+        <w:spacing w:before="120" w:after="120"/>
+        <w:jc w:val="center"/>
         <w:rPr>
           <w:rFonts w:ascii="Times" w:hAnsi="Times" w:cs="Times"/>
           <w:b/>
           <w:bCs/>
         </w:rPr>
-        <w:t>coordinador</w:t>
-      </w:r>
-    </w:p>
-    <w:p>
-      <w:pPr>
-        <w:rPr>
-          <w:lang w:val="es-ES"/>
-        </w:rPr>
-      </w:pPr>
-    </w:p>
-    <w:p>
-      <w:pPr>
-        <w:rPr>
-          <w:lang w:val="es-ES"/>
-        </w:rPr>
-      </w:pPr>
-    </w:p>
-    <w:p>
-      <w:pPr>
-        <w:rPr>
-          <w:lang w:val="es-ES"/>
-        </w:rPr>
-      </w:pPr>
-    </w:p>
-    <w:p>
-      <w:pPr>
-        <w:pStyle w:val="Ttulo1"/>
-        <w:spacing w:before="120" w:after="120"/>
-        <w:rPr>
-          <w:sz w:val="20"/>
-        </w:rPr>
-      </w:pPr>
-    </w:p>
-    <w:p>
-      <w:pPr>
-        <w:pStyle w:val="Normal1"/>
-      </w:pPr>
-    </w:p>
-    <w:p>
-      <w:pPr>
-        <w:pStyle w:val="Ttulo1"/>
-        <w:spacing w:before="120" w:after="120"/>
-        <w:rPr>
-          <w:sz w:val="20"/>
-        </w:rPr>
-      </w:pPr>
-      <w:r>
-        <w:rPr>
-          <w:sz w:val="20"/>
-        </w:rPr>
-        <w:lastRenderedPageBreak/>
-        <w:t>CU1 – Identificación</w:t>
-      </w:r>
-    </w:p>
-    <w:p>
-      <w:pPr>
-        <w:spacing w:before="120" w:after="120"/>
-        <w:ind w:firstLine="0"/>
-      </w:pPr>
-      <w:r>
-        <w:rPr>
+      </w:pPr>
+    </w:p>
+    <w:p>
+      <w:pPr>
+        <w:spacing w:before="120" w:after="120"/>
+        <w:jc w:val="center"/>
+        <w:rPr>
+          <w:rFonts w:ascii="Times" w:hAnsi="Times" w:cs="Times"/>
           <w:b/>
           <w:bCs/>
         </w:rPr>
-        <w:t xml:space="preserve">Descripción: </w:t>
-      </w:r>
-      <w:r>
-        <w:t>caso de uso que representa el acceso a las funcionalidades del sistema por los dos tipos de usuario: alumno y profesor</w:t>
-      </w:r>
-      <w:r>
-        <w:t>.</w:t>
-      </w:r>
-    </w:p>
-    <w:p>
-      <w:pPr>
-        <w:spacing w:before="120" w:after="120"/>
-        <w:ind w:firstLine="0"/>
-      </w:pPr>
-      <w:r>
-        <w:rPr>
+      </w:pPr>
+    </w:p>
+    <w:p>
+      <w:pPr>
+        <w:spacing w:before="120" w:after="120"/>
+        <w:jc w:val="center"/>
+        <w:rPr>
+          <w:rFonts w:ascii="Times" w:hAnsi="Times" w:cs="Times"/>
           <w:b/>
           <w:bCs/>
         </w:rPr>
-        <w:t>Requisitos:</w:t>
-      </w:r>
-      <w:r>
-        <w:t xml:space="preserve"> </w:t>
-      </w:r>
-      <w:r>
-        <w:t>RF01</w:t>
-      </w:r>
-      <w:r>
-        <w:t>, RF02 y</w:t>
-      </w:r>
-      <w:r>
-        <w:t xml:space="preserve"> RF0</w:t>
-      </w:r>
-      <w:r>
-        <w:t>3</w:t>
-      </w:r>
-    </w:p>
-    <w:p>
-      <w:pPr>
-        <w:pStyle w:val="Ttulo1"/>
-        <w:spacing w:before="120" w:after="120"/>
-        <w:rPr>
-          <w:sz w:val="20"/>
-        </w:rPr>
-      </w:pPr>
-      <w:r>
-        <w:rPr>
-          <w:sz w:val="20"/>
-        </w:rPr>
-        <w:t>CU</w:t>
-      </w:r>
-      <w:r>
-        <w:rPr>
-          <w:sz w:val="20"/>
-        </w:rPr>
-        <w:t>2</w:t>
-      </w:r>
-      <w:r>
-        <w:rPr>
-          <w:sz w:val="20"/>
-        </w:rPr>
-        <w:t xml:space="preserve"> – </w:t>
-      </w:r>
-      <w:r>
-        <w:rPr>
-          <w:sz w:val="20"/>
-        </w:rPr>
-        <w:t>Dar de alta asignatura origen</w:t>
-      </w:r>
-    </w:p>
-    <w:p>
-      <w:pPr>
-        <w:spacing w:before="120" w:after="120"/>
-        <w:ind w:firstLine="0"/>
-      </w:pPr>
-      <w:r>
-        <w:rPr>
+      </w:pPr>
+    </w:p>
+    <w:p>
+      <w:pPr>
+        <w:spacing w:before="120" w:after="120"/>
+        <w:jc w:val="center"/>
+        <w:rPr>
+          <w:rFonts w:ascii="Times" w:hAnsi="Times" w:cs="Times"/>
           <w:b/>
           <w:bCs/>
         </w:rPr>
-        <w:t xml:space="preserve">Descripción: </w:t>
-      </w:r>
-      <w:r>
-        <w:t xml:space="preserve">caso de uso que representa la inserción </w:t>
-      </w:r>
-      <w:r>
-        <w:t xml:space="preserve">por parte de un alumno o de un profesor </w:t>
-      </w:r>
-      <w:r>
-        <w:t xml:space="preserve">de una asignatura que se cursa en la Universidad de Alcalá. Para ello, </w:t>
-      </w:r>
-      <w:r>
-        <w:t>habrá que introducir el código, el nombre, el número de créditos, el tipo (básica, obligatoria, optativa o transversal) y la información (la página web de la asignatura).</w:t>
-      </w:r>
+      </w:pPr>
     </w:p>
     <w:p>
       <w:pPr>
         <w:spacing w:before="120" w:after="120"/>
         <w:ind w:firstLine="0"/>
-      </w:pPr>
-      <w:r>
-        <w:rPr>
+        <w:rPr>
+          <w:rFonts w:ascii="Times" w:hAnsi="Times" w:cs="Times"/>
           <w:b/>
           <w:bCs/>
         </w:rPr>
-        <w:t>Requisitos:</w:t>
-      </w:r>
-      <w:r>
-        <w:t xml:space="preserve"> </w:t>
-      </w:r>
-      <w:r>
-        <w:t>RF</w:t>
-      </w:r>
-      <w:r>
-        <w:t>-</w:t>
-      </w:r>
-      <w:r>
-        <w:t>0</w:t>
-      </w:r>
-      <w:r>
-        <w:t>4</w:t>
-      </w:r>
-      <w:r>
-        <w:t xml:space="preserve"> </w:t>
-      </w:r>
-      <w:r>
-        <w:t>y</w:t>
-      </w:r>
-      <w:r>
-        <w:t xml:space="preserve"> RF</w:t>
-      </w:r>
-      <w:r>
-        <w:t>-</w:t>
-      </w:r>
-      <w:r>
-        <w:t>0</w:t>
-      </w:r>
-      <w:r>
-        <w:t>5</w:t>
-      </w:r>
-    </w:p>
-    <w:p>
-      <w:pPr>
-        <w:pStyle w:val="Ttulo1"/>
-        <w:spacing w:before="120" w:after="120"/>
-        <w:rPr>
-          <w:sz w:val="20"/>
-        </w:rPr>
-      </w:pPr>
-      <w:r>
-        <w:rPr>
-          <w:sz w:val="20"/>
-        </w:rPr>
-        <w:t>CU</w:t>
-      </w:r>
-      <w:r>
-        <w:rPr>
-          <w:sz w:val="20"/>
-        </w:rPr>
-        <w:t>3</w:t>
-      </w:r>
-      <w:r>
-        <w:rPr>
-          <w:sz w:val="20"/>
-        </w:rPr>
-        <w:t xml:space="preserve"> – </w:t>
-      </w:r>
-      <w:r>
-        <w:rPr>
-          <w:sz w:val="20"/>
-        </w:rPr>
-        <w:t xml:space="preserve">Dar de alta asignatura </w:t>
-      </w:r>
-      <w:r>
-        <w:rPr>
-          <w:sz w:val="20"/>
-        </w:rPr>
-        <w:t>destino</w:t>
-      </w:r>
-    </w:p>
-    <w:p>
-      <w:pPr>
-        <w:spacing w:before="120" w:after="120"/>
-        <w:ind w:firstLine="0"/>
-      </w:pPr>
-      <w:r>
-        <w:rPr>
+      </w:pPr>
+    </w:p>
+    <w:p>
+      <w:pPr>
+        <w:spacing w:before="120" w:after="120"/>
+        <w:jc w:val="center"/>
+        <w:rPr>
+          <w:rFonts w:ascii="Times" w:hAnsi="Times" w:cs="Times"/>
           <w:b/>
           <w:bCs/>
         </w:rPr>
-        <w:t xml:space="preserve">Descripción: </w:t>
-      </w:r>
-      <w:r>
-        <w:t>caso de uso que representa la inserción por parte de un alumno o de un profesor de una asignatura que se desea cursar en la Universidad donde el alumno ha sido admitido. Para ello, habrá que introducir el código, el nombre, el número de créditos, la universidad donde se imparte y la información (la página web de la asignatura).</w:t>
-      </w:r>
-    </w:p>
-    <w:p>
-      <w:pPr>
-        <w:spacing w:before="120" w:after="120"/>
-        <w:ind w:firstLine="0"/>
-      </w:pPr>
-      <w:r>
-        <w:rPr>
+      </w:pPr>
+      <w:r>
+        <w:rPr>
+          <w:rFonts w:ascii="Times" w:hAnsi="Times" w:cs="Times"/>
           <w:b/>
           <w:bCs/>
         </w:rPr>
-        <w:t>Requisitos:</w:t>
-      </w:r>
-      <w:r>
-        <w:t xml:space="preserve"> </w:t>
-      </w:r>
-      <w:r>
-        <w:t>RF</w:t>
-      </w:r>
-      <w:r>
-        <w:t>-</w:t>
-      </w:r>
-      <w:r>
-        <w:t>0</w:t>
-      </w:r>
-      <w:r>
-        <w:t>4</w:t>
-      </w:r>
-      <w:r>
-        <w:t xml:space="preserve"> Y RF</w:t>
-      </w:r>
-      <w:r>
-        <w:t>-</w:t>
-      </w:r>
-      <w:r>
-        <w:t>0</w:t>
-      </w:r>
-      <w:r>
-        <w:t>5</w:t>
-      </w:r>
-    </w:p>
-    <w:p>
-      <w:pPr>
-        <w:spacing w:before="120" w:after="120"/>
-        <w:ind w:firstLine="0"/>
-      </w:pPr>
-    </w:p>
-    <w:p>
-      <w:pPr>
-        <w:pStyle w:val="Ttulo1"/>
-        <w:spacing w:before="120" w:after="120"/>
-        <w:rPr>
-          <w:sz w:val="20"/>
-        </w:rPr>
-      </w:pPr>
-      <w:r>
-        <w:rPr>
-          <w:sz w:val="20"/>
-        </w:rPr>
-        <w:t>CU</w:t>
-      </w:r>
-      <w:r>
-        <w:rPr>
-          <w:sz w:val="20"/>
-        </w:rPr>
-        <w:t>4</w:t>
-      </w:r>
-      <w:r>
-        <w:rPr>
-          <w:sz w:val="20"/>
-        </w:rPr>
-        <w:t xml:space="preserve"> – </w:t>
-      </w:r>
-      <w:r>
-        <w:rPr>
-          <w:sz w:val="20"/>
-        </w:rPr>
-        <w:t>Cambiar contraseña</w:t>
-      </w:r>
-    </w:p>
-    <w:p>
-      <w:pPr>
-        <w:spacing w:before="120" w:after="120"/>
-        <w:ind w:firstLine="0"/>
-      </w:pPr>
-      <w:r>
-        <w:rPr>
+        <w:t>Fig.</w:t>
+      </w:r>
+      <w:r>
+        <w:rPr>
+          <w:rFonts w:ascii="Times" w:hAnsi="Times" w:cs="Times"/>
           <w:b/>
           <w:bCs/>
         </w:rPr>
-        <w:t xml:space="preserve">Descripción: </w:t>
-      </w:r>
-      <w:r>
-        <w:t xml:space="preserve">caso de uso que representa </w:t>
-      </w:r>
-      <w:r>
-        <w:t>la posibilidad por parte de un alumno o un profesor de cambiar su contraseña</w:t>
-      </w:r>
-      <w:r>
-        <w:t>.</w:t>
-      </w:r>
-      <w:r>
-        <w:t xml:space="preserve"> El usuario deberá introducir la contraseña antigua y la nueva dos veces para su correcta modificación.</w:t>
-      </w:r>
-    </w:p>
-    <w:p>
-      <w:pPr>
-        <w:spacing w:before="120" w:after="120"/>
-        <w:ind w:firstLine="0"/>
-      </w:pPr>
-      <w:r>
-        <w:rPr>
+        <w:t>4</w:t>
+      </w:r>
+      <w:r>
+        <w:rPr>
+          <w:rFonts w:ascii="Times" w:hAnsi="Times" w:cs="Times"/>
           <w:b/>
           <w:bCs/>
         </w:rPr>
-        <w:t>Requisitos:</w:t>
-      </w:r>
-      <w:r>
-        <w:t xml:space="preserve"> </w:t>
-      </w:r>
-      <w:r>
-        <w:t>RF</w:t>
-      </w:r>
-      <w:r>
-        <w:t>-</w:t>
-      </w:r>
-      <w:r>
-        <w:t>0</w:t>
-      </w:r>
-      <w:r>
-        <w:t>4</w:t>
-      </w:r>
-      <w:r>
-        <w:t xml:space="preserve"> </w:t>
-      </w:r>
-      <w:r>
-        <w:t>y</w:t>
-      </w:r>
-      <w:r>
-        <w:t xml:space="preserve"> RF</w:t>
-      </w:r>
-      <w:r>
-        <w:t>-</w:t>
-      </w:r>
-      <w:r>
-        <w:t>0</w:t>
-      </w:r>
-      <w:r>
-        <w:t>6</w:t>
-      </w:r>
-    </w:p>
-    <w:p>
-      <w:pPr>
-        <w:spacing w:before="120" w:after="120"/>
-        <w:ind w:firstLine="0"/>
-      </w:pPr>
-    </w:p>
-    <w:p>
-      <w:pPr>
-        <w:pStyle w:val="Ttulo1"/>
-        <w:spacing w:before="120" w:after="120"/>
-        <w:rPr>
-          <w:sz w:val="20"/>
-        </w:rPr>
-      </w:pPr>
-      <w:r>
-        <w:rPr>
-          <w:sz w:val="20"/>
-        </w:rPr>
-        <w:t>CU</w:t>
-      </w:r>
-      <w:r>
-        <w:rPr>
-          <w:sz w:val="20"/>
-        </w:rPr>
-        <w:t>5</w:t>
-      </w:r>
-      <w:r>
-        <w:rPr>
-          <w:sz w:val="20"/>
-        </w:rPr>
-        <w:t xml:space="preserve"> – </w:t>
-      </w:r>
-      <w:r>
-        <w:rPr>
-          <w:sz w:val="20"/>
-        </w:rPr>
-        <w:t>Añadir convalidación</w:t>
-      </w:r>
-    </w:p>
-    <w:p>
-      <w:pPr>
-        <w:spacing w:before="120" w:after="120"/>
-        <w:ind w:firstLine="0"/>
-      </w:pPr>
-      <w:r>
-        <w:rPr>
+        <w:t xml:space="preserve"> </w:t>
+      </w:r>
+      <w:r>
+        <w:rPr>
+          <w:rFonts w:ascii="Times" w:hAnsi="Times" w:cs="Times"/>
           <w:b/>
           <w:bCs/>
         </w:rPr>
-        <w:t xml:space="preserve">Descripción: </w:t>
-      </w:r>
-      <w:r>
-        <w:t xml:space="preserve">caso de uso que representa la inserción </w:t>
-      </w:r>
-      <w:r>
-        <w:t xml:space="preserve">por parte del alumno </w:t>
-      </w:r>
-      <w:r>
-        <w:t xml:space="preserve">de una </w:t>
-      </w:r>
-      <w:r>
-        <w:t xml:space="preserve">convalidación de una estancia determinada. El alumno deberá elegir la estancia en la que quiere realizar la convalidación (por si tiene más de una sin cerrar), la asignatura de origen (será un desplegable con todas las asignaturas registradas de la Universidad de Alcalá) y </w:t>
-      </w:r>
-      <w:r>
-        <w:t>la asignatura de destino</w:t>
-      </w:r>
-      <w:r>
-        <w:t xml:space="preserve"> (será un desplegable con todas las asignaturas de las universidades de las estancias que tiene en curso).</w:t>
-      </w:r>
-    </w:p>
-    <w:p>
-      <w:pPr>
-        <w:spacing w:before="120" w:after="120"/>
-        <w:ind w:firstLine="0"/>
-      </w:pPr>
-      <w:r>
-        <w:rPr>
+        <w:t xml:space="preserve">Diagrama </w:t>
+      </w:r>
+      <w:r>
+        <w:rPr>
+          <w:rFonts w:ascii="Times" w:hAnsi="Times" w:cs="Times"/>
           <w:b/>
           <w:bCs/>
         </w:rPr>
-        <w:t>Requisitos:</w:t>
-      </w:r>
-      <w:r>
-        <w:t xml:space="preserve"> </w:t>
-      </w:r>
-      <w:r>
-        <w:t>RF</w:t>
-      </w:r>
-      <w:r>
-        <w:t>-</w:t>
-      </w:r>
-      <w:r>
-        <w:t>0</w:t>
-      </w:r>
-      <w:r>
-        <w:t>4</w:t>
-      </w:r>
-      <w:r>
-        <w:t xml:space="preserve"> </w:t>
-      </w:r>
-      <w:r>
-        <w:t>y</w:t>
-      </w:r>
-      <w:r>
-        <w:t xml:space="preserve"> RF</w:t>
-      </w:r>
-      <w:r>
-        <w:t>-</w:t>
-      </w:r>
-      <w:r>
-        <w:t>0</w:t>
-      </w:r>
-      <w:r>
-        <w:t>7</w:t>
-      </w:r>
-    </w:p>
-    <w:p>
-      <w:pPr>
-        <w:spacing w:before="120" w:after="120"/>
-        <w:ind w:firstLine="0"/>
-      </w:pPr>
+        <w:t>entidad relación del sistema</w:t>
+      </w:r>
     </w:p>
     <w:p>
       <w:pPr>
         <w:pStyle w:val="Ttulo1"/>
         <w:spacing w:before="120" w:after="120"/>
-        <w:rPr>
-          <w:sz w:val="20"/>
-        </w:rPr>
-      </w:pPr>
-      <w:r>
-        <w:rPr>
-          <w:sz w:val="20"/>
-        </w:rPr>
-        <w:t>CU</w:t>
-      </w:r>
-      <w:r>
-        <w:rPr>
-          <w:sz w:val="20"/>
-        </w:rPr>
-        <w:t>6</w:t>
-      </w:r>
-      <w:r>
-        <w:rPr>
-          <w:sz w:val="20"/>
-        </w:rPr>
-        <w:t xml:space="preserve"> – </w:t>
-      </w:r>
-      <w:r>
-        <w:rPr>
-          <w:sz w:val="20"/>
-        </w:rPr>
-        <w:t>Buscar antiguas convalidaciones</w:t>
-      </w:r>
-    </w:p>
-    <w:p>
-      <w:pPr>
-        <w:spacing w:before="120" w:after="120"/>
-        <w:ind w:firstLine="0"/>
-      </w:pPr>
-      <w:r>
-        <w:rPr>
+      </w:pPr>
+      <w:r>
+        <w:drawing>
+          <wp:anchor distT="0" distB="0" distL="114300" distR="114300" simplePos="0" relativeHeight="251659264" behindDoc="0" locked="0" layoutInCell="1" allowOverlap="1" wp14:anchorId="5168A4F0" wp14:editId="4FC937C7">
+            <wp:simplePos x="0" y="0"/>
+            <wp:positionH relativeFrom="column">
+              <wp:posOffset>-519849</wp:posOffset>
+            </wp:positionH>
+            <wp:positionV relativeFrom="margin">
+              <wp:posOffset>1351304</wp:posOffset>
+            </wp:positionV>
+            <wp:extent cx="6618605" cy="4243705"/>
+            <wp:effectExtent l="0" t="0" r="0" b="4445"/>
+            <wp:wrapSquare wrapText="bothSides"/>
+            <wp:docPr id="6" name="Imagen 6"/>
+            <wp:cNvGraphicFramePr>
+              <a:graphicFrameLocks xmlns:a="http://schemas.openxmlformats.org/drawingml/2006/main" noChangeAspect="1"/>
+            </wp:cNvGraphicFramePr>
+            <a:graphic xmlns:a="http://schemas.openxmlformats.org/drawingml/2006/main">
+              <a:graphicData uri="http://schemas.openxmlformats.org/drawingml/2006/picture">
+                <pic:pic xmlns:pic="http://schemas.openxmlformats.org/drawingml/2006/picture">
+                  <pic:nvPicPr>
+                    <pic:cNvPr id="1" name=""/>
+                    <pic:cNvPicPr/>
+                  </pic:nvPicPr>
+                  <pic:blipFill>
+                    <a:blip r:embed="rId9">
+                      <a:extLst>
+                        <a:ext uri="{28A0092B-C50C-407E-A947-70E740481C1C}">
+                          <a14:useLocalDpi xmlns:a14="http://schemas.microsoft.com/office/drawing/2010/main" val="0"/>
+                        </a:ext>
+                      </a:extLst>
+                    </a:blip>
+                    <a:stretch>
+                      <a:fillRect/>
+                    </a:stretch>
+                  </pic:blipFill>
+                  <pic:spPr>
+                    <a:xfrm>
+                      <a:off x="0" y="0"/>
+                      <a:ext cx="6618605" cy="4243705"/>
+                    </a:xfrm>
+                    <a:prstGeom prst="rect">
+                      <a:avLst/>
+                    </a:prstGeom>
+                  </pic:spPr>
+                </pic:pic>
+              </a:graphicData>
+            </a:graphic>
+            <wp14:sizeRelH relativeFrom="page">
+              <wp14:pctWidth>0</wp14:pctWidth>
+            </wp14:sizeRelH>
+            <wp14:sizeRelV relativeFrom="page">
+              <wp14:pctHeight>0</wp14:pctHeight>
+            </wp14:sizeRelV>
+          </wp:anchor>
+        </w:drawing>
+      </w:r>
+    </w:p>
+    <w:p>
+      <w:pPr>
+        <w:pStyle w:val="Ttulo1"/>
+        <w:spacing w:before="120" w:after="120"/>
+      </w:pPr>
+      <w:r>
+        <w:t>Modelado de clases</w:t>
+      </w:r>
+    </w:p>
+    <w:p>
+      <w:pPr>
+        <w:rPr>
+          <w:lang w:val="es-ES"/>
+        </w:rPr>
+      </w:pPr>
+      <w:r>
+        <w:rPr>
+          <w:lang w:val="es-ES"/>
+        </w:rPr>
+        <w:t xml:space="preserve">La estructura de las clases de la aplicación estará basada en el patrón de arquitectura Modelo Vista Controlador para dividir la aplicación en módulos. </w:t>
+      </w:r>
+    </w:p>
+    <w:p>
+      <w:pPr>
+        <w:rPr>
+          <w:lang w:val="es-ES"/>
+        </w:rPr>
+      </w:pPr>
+      <w:r>
+        <w:rPr>
+          <w:lang w:val="es-ES"/>
+        </w:rPr>
+        <w:t>El primer módulo será la lógica del programa donde se almacenará la base de datos, este módulo se denomina modelo. El modelo será el encargado de interactuar con la base de datos realizando operaciones con ella, tanto de lectura y escritura.</w:t>
+      </w:r>
+      <w:r>
+        <w:rPr>
+          <w:lang w:val="es-ES"/>
+        </w:rPr>
+        <w:t xml:space="preserve"> Las clases que </w:t>
+      </w:r>
+      <w:r>
+        <w:rPr>
+          <w:lang w:val="es-ES"/>
+        </w:rPr>
+        <w:t>constituyen e</w:t>
+      </w:r>
+      <w:r>
+        <w:rPr>
+          <w:lang w:val="es-ES"/>
+        </w:rPr>
+        <w:t xml:space="preserve">l modelo son las </w:t>
+      </w:r>
+      <w:r>
+        <w:rPr>
+          <w:lang w:val="es-ES"/>
+        </w:rPr>
+        <w:t>siguientes:</w:t>
+      </w:r>
+    </w:p>
+    <w:p>
+      <w:pPr>
+        <w:pStyle w:val="Prrafodelista"/>
+        <w:numPr>
+          <w:ilvl w:val="0"/>
+          <w:numId w:val="2"/>
+        </w:numPr>
+        <w:rPr>
+          <w:lang w:val="es-ES"/>
+        </w:rPr>
+      </w:pPr>
+      <w:r>
+        <w:rPr>
+          <w:lang w:val="es-ES"/>
+        </w:rPr>
+        <w:t>Clases con el mismo nombre que las tablas de la base de datos</w:t>
+      </w:r>
+      <w:r>
+        <w:rPr>
+          <w:lang w:val="es-ES"/>
+        </w:rPr>
+        <w:t xml:space="preserve"> (Alumno, Coordinador, Estancia, Convalidación…)</w:t>
+      </w:r>
+      <w:r>
+        <w:rPr>
+          <w:lang w:val="es-ES"/>
+        </w:rPr>
+        <w:t>.</w:t>
+      </w:r>
+      <w:r>
+        <w:rPr>
+          <w:lang w:val="es-ES"/>
+        </w:rPr>
+        <w:t xml:space="preserve"> Estas clases tendrán los mismos atributos que las de la base de datos con su correspondiente constructor y métodos </w:t>
+      </w:r>
+      <w:proofErr w:type="spellStart"/>
+      <w:r>
+        <w:rPr>
+          <w:lang w:val="es-ES"/>
+        </w:rPr>
+        <w:t>getter</w:t>
+      </w:r>
+      <w:proofErr w:type="spellEnd"/>
+      <w:r>
+        <w:rPr>
+          <w:lang w:val="es-ES"/>
+        </w:rPr>
+        <w:t xml:space="preserve"> y setter.</w:t>
+      </w:r>
+    </w:p>
+    <w:p>
+      <w:pPr>
+        <w:pStyle w:val="Prrafodelista"/>
+        <w:numPr>
+          <w:ilvl w:val="0"/>
+          <w:numId w:val="2"/>
+        </w:numPr>
+        <w:rPr>
+          <w:lang w:val="es-ES"/>
+        </w:rPr>
+      </w:pPr>
+      <w:r>
+        <w:rPr>
+          <w:lang w:val="es-ES"/>
+        </w:rPr>
+        <w:t>U</w:t>
+      </w:r>
+      <w:r>
+        <w:rPr>
+          <w:lang w:val="es-ES"/>
+        </w:rPr>
+        <w:t xml:space="preserve">na </w:t>
+      </w:r>
+      <w:r>
+        <w:rPr>
+          <w:lang w:val="es-ES"/>
+        </w:rPr>
+        <w:t xml:space="preserve">clase </w:t>
+      </w:r>
+      <w:r>
+        <w:rPr>
+          <w:lang w:val="es-ES"/>
+        </w:rPr>
+        <w:t xml:space="preserve">adicional denominada </w:t>
+      </w:r>
+      <w:proofErr w:type="spellStart"/>
+      <w:r>
+        <w:rPr>
+          <w:lang w:val="es-ES"/>
+        </w:rPr>
+        <w:t>RelacionAsignaturas</w:t>
+      </w:r>
+      <w:proofErr w:type="spellEnd"/>
+      <w:r>
+        <w:rPr>
+          <w:lang w:val="es-ES"/>
+        </w:rPr>
+        <w:t>, la cual se utiliza para mostrar en diferentes tablas información sobre asignaturas de origen y de destino de una misma convalidación</w:t>
+      </w:r>
+      <w:r>
+        <w:rPr>
+          <w:lang w:val="es-ES"/>
+        </w:rPr>
+        <w:t>.</w:t>
+      </w:r>
+    </w:p>
+    <w:p>
+      <w:pPr>
+        <w:pStyle w:val="Prrafodelista"/>
+        <w:numPr>
+          <w:ilvl w:val="0"/>
+          <w:numId w:val="2"/>
+        </w:numPr>
+        <w:rPr>
+          <w:lang w:val="es-ES"/>
+        </w:rPr>
+      </w:pPr>
+      <w:r>
+        <w:rPr>
+          <w:lang w:val="es-ES"/>
+        </w:rPr>
+        <w:t>Las clases DAO de cada una de las anteriores (</w:t>
+      </w:r>
+      <w:proofErr w:type="spellStart"/>
+      <w:r>
+        <w:rPr>
+          <w:lang w:val="es-ES"/>
+        </w:rPr>
+        <w:t>AlumnoDAO</w:t>
+      </w:r>
+      <w:proofErr w:type="spellEnd"/>
+      <w:r>
+        <w:rPr>
+          <w:lang w:val="es-ES"/>
+        </w:rPr>
+        <w:t xml:space="preserve">, </w:t>
+      </w:r>
+      <w:proofErr w:type="spellStart"/>
+      <w:r>
+        <w:rPr>
+          <w:lang w:val="es-ES"/>
+        </w:rPr>
+        <w:t>CoordinadorDAO</w:t>
+      </w:r>
+      <w:proofErr w:type="spellEnd"/>
+      <w:r>
+        <w:rPr>
+          <w:lang w:val="es-ES"/>
+        </w:rPr>
+        <w:t xml:space="preserve">, </w:t>
+      </w:r>
+      <w:proofErr w:type="spellStart"/>
+      <w:r>
+        <w:rPr>
+          <w:lang w:val="es-ES"/>
+        </w:rPr>
+        <w:t>RelacionAsignaturasDAO</w:t>
+      </w:r>
+      <w:proofErr w:type="spellEnd"/>
+      <w:r>
+        <w:rPr>
+          <w:lang w:val="es-ES"/>
+        </w:rPr>
+        <w:t>…), las cuales sirven para interactuar directamente con la base de datos utilizando los métodos de las clases anteriores.</w:t>
+      </w:r>
+    </w:p>
+    <w:p>
+      <w:pPr>
+        <w:rPr>
+          <w:lang w:val="es-ES"/>
+        </w:rPr>
+      </w:pPr>
+      <w:r>
+        <w:rPr>
+          <w:lang w:val="es-ES"/>
+        </w:rPr>
+        <w:lastRenderedPageBreak/>
+        <w:t>El siguiente módulo será la interfaz donde el usuario podrá interactuar con la aplicación, este módulo se denomina vista. La vista se encarga de recibir los datos del modelo y mostrárselos al usuario.</w:t>
+      </w:r>
+      <w:r>
+        <w:rPr>
+          <w:lang w:val="es-ES"/>
+        </w:rPr>
+        <w:t xml:space="preserve"> Las clases que componen la vista son de tipo JSP, las cuales se comunican con el controlador para realizar las acciones necesarias que el usuario requiere en cada momento.</w:t>
+      </w:r>
+      <w:r>
+        <w:rPr>
+          <w:lang w:val="es-ES"/>
+        </w:rPr>
+        <w:t xml:space="preserve"> En estas clases se crean toda la estructura de la vista, como cuadros de texto necesarios, desplegables, tablas, botones, enlaces, etc, a través de etiquetas HTML y se dan formato a través de estilos CSS.</w:t>
+      </w:r>
+    </w:p>
+    <w:p>
+      <w:pPr>
+        <w:rPr>
+          <w:lang w:val="es-ES"/>
+        </w:rPr>
+      </w:pPr>
+      <w:r>
+        <w:rPr>
+          <w:lang w:val="es-ES"/>
+        </w:rPr>
+        <w:t xml:space="preserve">El último será el módulo de las comunicaciones donde el usuario podrá comunicarse </w:t>
+      </w:r>
+      <w:r>
+        <w:rPr>
+          <w:lang w:val="es-ES"/>
+        </w:rPr>
+        <w:t>con la base de datos, este módulo se denomina controlador. Este módulo recibe los eventos de entrada, como puede ser una cadena de un campo de texto que inserte algún registro en la base de datos.</w:t>
+      </w:r>
+      <w:r>
+        <w:rPr>
+          <w:lang w:val="es-ES"/>
+        </w:rPr>
+        <w:t xml:space="preserve"> La clase que representa al controlador se denomina </w:t>
+      </w:r>
+      <w:proofErr w:type="spellStart"/>
+      <w:r>
+        <w:rPr>
+          <w:lang w:val="es-ES"/>
+        </w:rPr>
+        <w:t>PropuestaLA</w:t>
+      </w:r>
+      <w:proofErr w:type="spellEnd"/>
+      <w:r>
+        <w:rPr>
+          <w:lang w:val="es-ES"/>
+        </w:rPr>
+        <w:t xml:space="preserve"> y va recibiendo continuamente peticiones de la vista</w:t>
+      </w:r>
+      <w:r>
+        <w:rPr>
+          <w:lang w:val="es-ES"/>
+        </w:rPr>
+        <w:t xml:space="preserve"> a través de los métodos </w:t>
+      </w:r>
+      <w:proofErr w:type="spellStart"/>
+      <w:r>
+        <w:rPr>
+          <w:lang w:val="es-ES"/>
+        </w:rPr>
+        <w:t>doGet</w:t>
+      </w:r>
+      <w:proofErr w:type="spellEnd"/>
+      <w:r>
+        <w:rPr>
+          <w:lang w:val="es-ES"/>
+        </w:rPr>
+        <w:t xml:space="preserve"> y </w:t>
+      </w:r>
+      <w:proofErr w:type="spellStart"/>
+      <w:r>
+        <w:rPr>
+          <w:lang w:val="es-ES"/>
+        </w:rPr>
+        <w:t>doPost</w:t>
+      </w:r>
+      <w:proofErr w:type="spellEnd"/>
+      <w:r>
+        <w:rPr>
+          <w:lang w:val="es-ES"/>
+        </w:rPr>
+        <w:t>. En el momento que recibe estas peticiones, realiza la acción requerida y responde a la vista con el resultado de aplicar la acción en ese preciso momento.</w:t>
+      </w:r>
+      <w:r>
+        <w:rPr>
+          <w:lang w:val="es-ES"/>
+        </w:rPr>
+        <w:t xml:space="preserve"> Por ejemplo, en el caso de la vista </w:t>
+      </w:r>
+      <w:proofErr w:type="spellStart"/>
+      <w:r>
+        <w:rPr>
+          <w:lang w:val="es-ES"/>
+        </w:rPr>
+        <w:t>login.jsp</w:t>
+      </w:r>
+      <w:proofErr w:type="spellEnd"/>
+      <w:r>
+        <w:rPr>
+          <w:lang w:val="es-ES"/>
+        </w:rPr>
+        <w:t xml:space="preserve">, </w:t>
+      </w:r>
+      <w:r>
+        <w:rPr>
+          <w:lang w:val="es-ES"/>
+        </w:rPr>
+        <w:t>recibe como entrada por parte del usuario, un nombre de usuario y su contraseña. Se envía al controlador y se ejecuta la acción “</w:t>
+      </w:r>
+      <w:proofErr w:type="spellStart"/>
+      <w:r>
+        <w:rPr>
+          <w:lang w:val="es-ES"/>
+        </w:rPr>
+        <w:t>comprobarlogin</w:t>
+      </w:r>
+      <w:proofErr w:type="spellEnd"/>
+      <w:r>
+        <w:rPr>
+          <w:lang w:val="es-ES"/>
+        </w:rPr>
+        <w:t>” donde comprueba si los campos introducidos pertenecen a un usuario profesor, un alumno o son incorrectos. En los dos primeros casos abre la vista correspondiente a cada uno y, en el último, muestra una ventana de error que indica que las credenciales introducidas son incorrectas.</w:t>
+      </w:r>
+    </w:p>
+    <w:p>
+      <w:pPr>
+        <w:rPr>
+          <w:lang w:val="es-ES"/>
+        </w:rPr>
+      </w:pPr>
+      <w:r>
+        <w:rPr>
+          <w:lang w:val="es-ES"/>
+        </w:rPr>
+        <w:t>Por último, existirá una clase Conexión donde se realizará la conexión con la base de datos. Esta clase se instanciará en las clases DAO del modelo para que puedan interactuar con la base de datos una vez realizada la conexión.</w:t>
+      </w:r>
+    </w:p>
+    <w:p>
+      <w:pPr>
+        <w:rPr>
+          <w:lang w:val="es-ES"/>
+        </w:rPr>
+      </w:pPr>
+    </w:p>
+    <w:p>
+      <w:r>
+        <w:drawing>
+          <wp:inline distT="0" distB="0" distL="0" distR="0" wp14:anchorId="063AC36F" wp14:editId="1BFF516A">
+            <wp:extent cx="5400040" cy="4189730"/>
+            <wp:effectExtent l="0" t="0" r="0" b="1270"/>
+            <wp:docPr id="7" name="Imagen 7"/>
+            <wp:cNvGraphicFramePr>
+              <a:graphicFrameLocks xmlns:a="http://schemas.openxmlformats.org/drawingml/2006/main" noChangeAspect="1"/>
+            </wp:cNvGraphicFramePr>
+            <a:graphic xmlns:a="http://schemas.openxmlformats.org/drawingml/2006/main">
+              <a:graphicData uri="http://schemas.openxmlformats.org/drawingml/2006/picture">
+                <pic:pic xmlns:pic="http://schemas.openxmlformats.org/drawingml/2006/picture">
+                  <pic:nvPicPr>
+                    <pic:cNvPr id="1" name=""/>
+                    <pic:cNvPicPr/>
+                  </pic:nvPicPr>
+                  <pic:blipFill>
+                    <a:blip r:embed="rId10"/>
+                    <a:stretch>
+                      <a:fillRect/>
+                    </a:stretch>
+                  </pic:blipFill>
+                  <pic:spPr>
+                    <a:xfrm>
+                      <a:off x="0" y="0"/>
+                      <a:ext cx="5400040" cy="4189730"/>
+                    </a:xfrm>
+                    <a:prstGeom prst="rect">
+                      <a:avLst/>
+                    </a:prstGeom>
+                  </pic:spPr>
+                </pic:pic>
+              </a:graphicData>
+            </a:graphic>
+          </wp:inline>
+        </w:drawing>
+      </w:r>
+    </w:p>
+    <w:p>
+      <w:pPr>
+        <w:spacing w:before="120" w:after="120"/>
+        <w:jc w:val="center"/>
+        <w:rPr>
+          <w:rFonts w:ascii="Times" w:hAnsi="Times" w:cs="Times"/>
           <w:b/>
           <w:bCs/>
         </w:rPr>
-        <w:t xml:space="preserve">Descripción: </w:t>
-      </w:r>
-      <w:r>
-        <w:t xml:space="preserve">caso de uso que representa la </w:t>
-      </w:r>
-      <w:r>
-        <w:t>posibilidad por parte del alumno de buscar antiguas convalidaciones de la asignatura de origen que él desee. El alumno deberá introducir el código de la asignatura de origen y le aparecerá toda la información de las convalidaciones aceptadas realizadas con dicha asignatura. Esta información recoge, por parte de la asignatura de origen, el código, nombre, tipo, créditos y un link que redirige a la página de la asignatura y, en la parte derecha por parte de la asignatura de destino, el código, nombre, créditos, un link que redirige a la página de la asignatura, universidad, fecha de convalidación, curso académico, estado (siempre aceptada) y comentarios.</w:t>
-      </w:r>
-    </w:p>
-    <w:p>
-      <w:pPr>
-        <w:spacing w:before="120" w:after="120"/>
-        <w:ind w:firstLine="0"/>
-      </w:pPr>
-      <w:r>
-        <w:rPr>
+      </w:pPr>
+      <w:r>
+        <w:rPr>
+          <w:rFonts w:ascii="Times" w:hAnsi="Times" w:cs="Times"/>
           <w:b/>
           <w:bCs/>
         </w:rPr>
-        <w:t>Requisitos:</w:t>
-      </w:r>
-      <w:r>
-        <w:t xml:space="preserve"> </w:t>
-      </w:r>
-      <w:r>
-        <w:t>RF</w:t>
-      </w:r>
-      <w:r>
-        <w:t>-</w:t>
-      </w:r>
-      <w:r>
-        <w:t>08</w:t>
-      </w:r>
-    </w:p>
-    <w:p>
-      <w:pPr>
-        <w:spacing w:before="120" w:after="120"/>
-        <w:ind w:firstLine="0"/>
-      </w:pPr>
-    </w:p>
-    <w:p>
-      <w:pPr>
-        <w:pStyle w:val="Ttulo1"/>
-        <w:spacing w:before="120" w:after="120"/>
-        <w:rPr>
-          <w:sz w:val="20"/>
-        </w:rPr>
-      </w:pPr>
-      <w:r>
-        <w:rPr>
-          <w:sz w:val="20"/>
-        </w:rPr>
-        <w:t>CU</w:t>
-      </w:r>
-      <w:r>
-        <w:rPr>
-          <w:sz w:val="20"/>
-        </w:rPr>
-        <w:t>7</w:t>
-      </w:r>
-      <w:r>
-        <w:rPr>
-          <w:sz w:val="20"/>
-        </w:rPr>
-        <w:t xml:space="preserve"> – </w:t>
-      </w:r>
-      <w:r>
-        <w:rPr>
-          <w:sz w:val="20"/>
-        </w:rPr>
-        <w:t>Ver estado convalidaciones actuales</w:t>
-      </w:r>
-    </w:p>
-    <w:p>
-      <w:pPr>
-        <w:spacing w:before="120" w:after="120"/>
-        <w:ind w:firstLine="0"/>
-      </w:pPr>
-      <w:r>
-        <w:rPr>
+        <w:t>Fig.</w:t>
+      </w:r>
+      <w:r>
+        <w:rPr>
+          <w:rFonts w:ascii="Times" w:hAnsi="Times" w:cs="Times"/>
           <w:b/>
           <w:bCs/>
         </w:rPr>
-        <w:t xml:space="preserve">Descripción: </w:t>
-      </w:r>
-      <w:r>
-        <w:t xml:space="preserve">caso de uso que representa </w:t>
-      </w:r>
-      <w:r>
-        <w:t xml:space="preserve">la posibilidad por parte del alumno de poder observar el estado de las convalidaciones actuales que desea realizar. El alumno elegirá la estancia que él desee comprobar y le aparecerá la información. Esta información recoge, por parte de la asignatura de origen, el código, nombre, tipo, créditos y un link que redirige a la página de la asignatura y, en la parte derecha por parte de la asignatura de destino, el código, nombre, créditos, un link que redirige a la página de la asignatura, </w:t>
-      </w:r>
-      <w:r>
-        <w:lastRenderedPageBreak/>
-        <w:t>universidad, fecha de convalidación, curso académico, estado (siempre aceptada) y comentarios. Además, aparecen al final los créditos totales aceptados en la Universidad de Alcalá y de la Universidad de destino.</w:t>
-      </w:r>
-    </w:p>
-    <w:p>
-      <w:pPr>
-        <w:spacing w:before="120" w:after="120"/>
-        <w:ind w:firstLine="0"/>
-      </w:pPr>
-    </w:p>
-    <w:p>
-      <w:pPr>
-        <w:spacing w:before="120" w:after="120"/>
-        <w:ind w:firstLine="0"/>
-      </w:pPr>
-      <w:r>
-        <w:rPr>
+        <w:t>5</w:t>
+      </w:r>
+      <w:r>
+        <w:rPr>
+          <w:rFonts w:ascii="Times" w:hAnsi="Times" w:cs="Times"/>
           <w:b/>
           <w:bCs/>
         </w:rPr>
-        <w:t>Requisitos:</w:t>
-      </w:r>
-      <w:r>
-        <w:t xml:space="preserve"> </w:t>
-      </w:r>
-      <w:r>
-        <w:t>RF</w:t>
-      </w:r>
-      <w:r>
-        <w:t>-</w:t>
-      </w:r>
-      <w:r>
-        <w:t>0</w:t>
-      </w:r>
-      <w:r>
-        <w:t>9</w:t>
-      </w:r>
-    </w:p>
-    <w:p>
-      <w:pPr>
-        <w:spacing w:before="120" w:after="120"/>
-        <w:ind w:firstLine="0"/>
-      </w:pPr>
-    </w:p>
-    <w:p>
-      <w:pPr>
-        <w:pStyle w:val="Ttulo1"/>
-        <w:spacing w:before="120" w:after="120"/>
-        <w:rPr>
-          <w:sz w:val="20"/>
-        </w:rPr>
-      </w:pPr>
-      <w:r>
-        <w:rPr>
-          <w:sz w:val="20"/>
-        </w:rPr>
-        <w:t>CU</w:t>
-      </w:r>
-      <w:r>
-        <w:rPr>
-          <w:sz w:val="20"/>
-        </w:rPr>
-        <w:t xml:space="preserve">8 </w:t>
-      </w:r>
-      <w:r>
-        <w:rPr>
-          <w:sz w:val="20"/>
-        </w:rPr>
-        <w:t xml:space="preserve">– </w:t>
-      </w:r>
-      <w:r>
-        <w:rPr>
-          <w:sz w:val="20"/>
-        </w:rPr>
-        <w:t xml:space="preserve">Dar de alta </w:t>
-      </w:r>
-      <w:r>
-        <w:rPr>
-          <w:sz w:val="20"/>
-        </w:rPr>
-        <w:t>a alumno</w:t>
-      </w:r>
-    </w:p>
-    <w:p>
-      <w:pPr>
-        <w:spacing w:before="120" w:after="120"/>
-        <w:ind w:firstLine="0"/>
-      </w:pPr>
-      <w:r>
-        <w:rPr>
+        <w:t xml:space="preserve"> </w:t>
+      </w:r>
+      <w:r>
+        <w:rPr>
+          <w:rFonts w:ascii="Times" w:hAnsi="Times" w:cs="Times"/>
           <w:b/>
           <w:bCs/>
         </w:rPr>
-        <w:t xml:space="preserve">Descripción: </w:t>
-      </w:r>
-      <w:r>
-        <w:t xml:space="preserve">caso de uso que representa la inserción </w:t>
-      </w:r>
-      <w:r>
-        <w:t xml:space="preserve">por parte del profesor de un alumno que ha sido asignado a dicho profesor. Para darlo de alta en el sistema </w:t>
-      </w:r>
-      <w:r>
-        <w:t>habrá que introducir su nombre, apellidos, contraseña, nombre de usuario, DNI y grado que cursa en la Universidad de Alcalá.</w:t>
-      </w:r>
-    </w:p>
-    <w:p>
-      <w:pPr>
-        <w:spacing w:before="120" w:after="120"/>
-        <w:ind w:firstLine="0"/>
-      </w:pPr>
-      <w:r>
-        <w:rPr>
+        <w:t>Algunas clases del modelo y la clase Conexión</w:t>
+      </w:r>
+    </w:p>
+    <w:p>
+      <w:r>
+        <w:lastRenderedPageBreak/>
+        <w:drawing>
+          <wp:inline distT="0" distB="0" distL="0" distR="0" wp14:anchorId="59F08CF1" wp14:editId="7C5BD6FC">
+            <wp:extent cx="4915586" cy="2648320"/>
+            <wp:effectExtent l="0" t="0" r="0" b="0"/>
+            <wp:docPr id="8" name="Imagen 8"/>
+            <wp:cNvGraphicFramePr>
+              <a:graphicFrameLocks xmlns:a="http://schemas.openxmlformats.org/drawingml/2006/main" noChangeAspect="1"/>
+            </wp:cNvGraphicFramePr>
+            <a:graphic xmlns:a="http://schemas.openxmlformats.org/drawingml/2006/main">
+              <a:graphicData uri="http://schemas.openxmlformats.org/drawingml/2006/picture">
+                <pic:pic xmlns:pic="http://schemas.openxmlformats.org/drawingml/2006/picture">
+                  <pic:nvPicPr>
+                    <pic:cNvPr id="1" name=""/>
+                    <pic:cNvPicPr/>
+                  </pic:nvPicPr>
+                  <pic:blipFill>
+                    <a:blip r:embed="rId11"/>
+                    <a:stretch>
+                      <a:fillRect/>
+                    </a:stretch>
+                  </pic:blipFill>
+                  <pic:spPr>
+                    <a:xfrm>
+                      <a:off x="0" y="0"/>
+                      <a:ext cx="4915586" cy="2648320"/>
+                    </a:xfrm>
+                    <a:prstGeom prst="rect">
+                      <a:avLst/>
+                    </a:prstGeom>
+                  </pic:spPr>
+                </pic:pic>
+              </a:graphicData>
+            </a:graphic>
+          </wp:inline>
+        </w:drawing>
+      </w:r>
+    </w:p>
+    <w:p>
+      <w:pPr>
+        <w:spacing w:before="120" w:after="120"/>
+        <w:jc w:val="center"/>
+        <w:rPr>
+          <w:rFonts w:ascii="Times" w:hAnsi="Times" w:cs="Times"/>
           <w:b/>
           <w:bCs/>
         </w:rPr>
-        <w:t>Requisitos:</w:t>
-      </w:r>
-      <w:r>
-        <w:t xml:space="preserve"> </w:t>
-      </w:r>
-      <w:r>
-        <w:t>RF</w:t>
-      </w:r>
-      <w:r>
-        <w:t>-</w:t>
-      </w:r>
-      <w:r>
-        <w:t>0</w:t>
-      </w:r>
-      <w:r>
-        <w:t>4</w:t>
-      </w:r>
-      <w:r>
-        <w:t xml:space="preserve"> y </w:t>
-      </w:r>
-      <w:r>
-        <w:t>RF-10</w:t>
-      </w:r>
-    </w:p>
-    <w:p>
-      <w:pPr>
-        <w:pStyle w:val="Ttulo1"/>
-        <w:spacing w:before="120" w:after="120"/>
-        <w:rPr>
-          <w:sz w:val="20"/>
-        </w:rPr>
-      </w:pPr>
-      <w:r>
-        <w:rPr>
-          <w:sz w:val="20"/>
-        </w:rPr>
-        <w:t>CU</w:t>
-      </w:r>
-      <w:r>
-        <w:rPr>
-          <w:sz w:val="20"/>
-        </w:rPr>
-        <w:t>9</w:t>
-      </w:r>
-      <w:r>
-        <w:rPr>
-          <w:sz w:val="20"/>
-        </w:rPr>
-        <w:t xml:space="preserve"> – </w:t>
-      </w:r>
-      <w:r>
-        <w:rPr>
-          <w:sz w:val="20"/>
-        </w:rPr>
-        <w:t xml:space="preserve">Dar de alta </w:t>
-      </w:r>
-      <w:r>
-        <w:rPr>
-          <w:sz w:val="20"/>
-        </w:rPr>
-        <w:t>estancia</w:t>
-      </w:r>
-    </w:p>
-    <w:p>
-      <w:pPr>
-        <w:spacing w:before="120" w:after="120"/>
-        <w:ind w:firstLine="0"/>
-      </w:pPr>
-      <w:r>
-        <w:rPr>
+      </w:pPr>
+      <w:r>
+        <w:rPr>
+          <w:rFonts w:ascii="Times" w:hAnsi="Times" w:cs="Times"/>
           <w:b/>
           <w:bCs/>
         </w:rPr>
-        <w:t xml:space="preserve">Descripción: </w:t>
-      </w:r>
-      <w:r>
-        <w:t xml:space="preserve">caso de uso que representa la inserción </w:t>
-      </w:r>
-      <w:r>
-        <w:t>por parte del profesor de una estancia de un alumno. El profesor tendrá que seleccionar el alumno, el tipo de estancia, curso académico, duración y la universidad de destino.</w:t>
-      </w:r>
-    </w:p>
-    <w:p>
-      <w:pPr>
-        <w:spacing w:before="120" w:after="120"/>
-        <w:ind w:firstLine="0"/>
-      </w:pPr>
-      <w:r>
-        <w:rPr>
+        <w:t>Fig.</w:t>
+      </w:r>
+      <w:r>
+        <w:rPr>
+          <w:rFonts w:ascii="Times" w:hAnsi="Times" w:cs="Times"/>
           <w:b/>
           <w:bCs/>
         </w:rPr>
-        <w:t>Requisitos:</w:t>
-      </w:r>
-      <w:r>
-        <w:t xml:space="preserve"> </w:t>
-      </w:r>
-      <w:r>
-        <w:t>RF</w:t>
-      </w:r>
-      <w:r>
-        <w:t>-</w:t>
-      </w:r>
-      <w:r>
-        <w:t>0</w:t>
-      </w:r>
-      <w:r>
-        <w:t>4</w:t>
-      </w:r>
-      <w:r>
-        <w:t xml:space="preserve"> </w:t>
-      </w:r>
-      <w:r>
-        <w:t>y</w:t>
-      </w:r>
-      <w:r>
-        <w:t xml:space="preserve"> RF</w:t>
-      </w:r>
-      <w:r>
-        <w:t>-11</w:t>
-      </w:r>
-    </w:p>
-    <w:p>
-      <w:pPr>
-        <w:spacing w:before="120" w:after="120"/>
-        <w:ind w:firstLine="0"/>
-      </w:pPr>
-    </w:p>
-    <w:p>
-      <w:pPr>
-        <w:pStyle w:val="Ttulo1"/>
-        <w:spacing w:before="120" w:after="120"/>
-        <w:rPr>
-          <w:sz w:val="20"/>
-        </w:rPr>
-      </w:pPr>
-      <w:r>
-        <w:rPr>
-          <w:sz w:val="20"/>
-        </w:rPr>
-        <w:t>CU</w:t>
-      </w:r>
-      <w:r>
-        <w:rPr>
-          <w:sz w:val="20"/>
-        </w:rPr>
-        <w:t>10</w:t>
-      </w:r>
-      <w:r>
-        <w:rPr>
-          <w:sz w:val="20"/>
-        </w:rPr>
-        <w:t xml:space="preserve"> – </w:t>
-      </w:r>
-      <w:r>
-        <w:rPr>
-          <w:sz w:val="20"/>
-        </w:rPr>
-        <w:t xml:space="preserve">Dar de alta </w:t>
-      </w:r>
-      <w:r>
-        <w:rPr>
-          <w:sz w:val="20"/>
-        </w:rPr>
-        <w:t>coordinador</w:t>
-      </w:r>
-    </w:p>
-    <w:p>
-      <w:pPr>
-        <w:spacing w:before="120" w:after="120"/>
-        <w:ind w:firstLine="0"/>
-      </w:pPr>
-      <w:r>
-        <w:rPr>
+        <w:t>6</w:t>
+      </w:r>
+      <w:r>
+        <w:rPr>
+          <w:rFonts w:ascii="Times" w:hAnsi="Times" w:cs="Times"/>
           <w:b/>
           <w:bCs/>
         </w:rPr>
-        <w:t xml:space="preserve">Descripción: </w:t>
-      </w:r>
-      <w:r>
-        <w:t xml:space="preserve">caso de uso que representa la inserción </w:t>
-      </w:r>
-      <w:r>
-        <w:t>de un profesor por parte de otro profesor. Se tendrán que introducir los campos nombre, apellidos, contraseña, nombre de usuario, DNI y departamento.</w:t>
-      </w:r>
-    </w:p>
-    <w:p>
-      <w:pPr>
-        <w:spacing w:before="120" w:after="120"/>
-        <w:ind w:firstLine="0"/>
-      </w:pPr>
-      <w:r>
-        <w:rPr>
+        <w:t xml:space="preserve"> </w:t>
+      </w:r>
+      <w:r>
+        <w:rPr>
+          <w:rFonts w:ascii="Times" w:hAnsi="Times" w:cs="Times"/>
           <w:b/>
           <w:bCs/>
         </w:rPr>
-        <w:t>Requisitos:</w:t>
-      </w:r>
-      <w:r>
-        <w:t xml:space="preserve"> </w:t>
-      </w:r>
-      <w:r>
-        <w:t>RF-04 y</w:t>
-      </w:r>
-      <w:r>
-        <w:t xml:space="preserve"> RF</w:t>
-      </w:r>
-      <w:r>
-        <w:t>-12</w:t>
-      </w:r>
-    </w:p>
-    <w:p>
-      <w:pPr>
-        <w:spacing w:before="120" w:after="120"/>
-        <w:ind w:firstLine="0"/>
-      </w:pPr>
-    </w:p>
-    <w:p>
-      <w:pPr>
-        <w:pStyle w:val="Ttulo1"/>
-        <w:spacing w:before="120" w:after="120"/>
-        <w:rPr>
-          <w:sz w:val="20"/>
-        </w:rPr>
-      </w:pPr>
-      <w:r>
-        <w:rPr>
-          <w:sz w:val="20"/>
-        </w:rPr>
-        <w:t>CU</w:t>
-      </w:r>
-      <w:r>
-        <w:rPr>
-          <w:sz w:val="20"/>
-        </w:rPr>
-        <w:t>11</w:t>
-      </w:r>
-      <w:r>
-        <w:rPr>
-          <w:sz w:val="20"/>
-        </w:rPr>
-        <w:t xml:space="preserve"> – </w:t>
-      </w:r>
-      <w:r>
-        <w:rPr>
-          <w:sz w:val="20"/>
-        </w:rPr>
-        <w:t xml:space="preserve">Dar de alta </w:t>
-      </w:r>
-      <w:r>
-        <w:rPr>
-          <w:sz w:val="20"/>
-        </w:rPr>
-        <w:t>universidad</w:t>
-      </w:r>
-    </w:p>
-    <w:p>
-      <w:pPr>
-        <w:spacing w:before="120" w:after="120"/>
-        <w:ind w:firstLine="0"/>
-      </w:pPr>
-      <w:r>
-        <w:rPr>
+        <w:t>Clase controlador</w:t>
+      </w:r>
+    </w:p>
+    <w:p>
+      <w:pPr>
+        <w:spacing w:before="120" w:after="120"/>
+        <w:jc w:val="center"/>
+        <w:rPr>
+          <w:rFonts w:ascii="Times" w:hAnsi="Times" w:cs="Times"/>
           <w:b/>
           <w:bCs/>
         </w:rPr>
-        <w:t xml:space="preserve">Descripción: </w:t>
-      </w:r>
-      <w:r>
-        <w:t xml:space="preserve">caso de uso que representa la inserción </w:t>
-      </w:r>
-      <w:r>
-        <w:t>por parte de un profesor de una universidad posible de destino. Se tendrán que introducir los campos, código de universidad, nombre, país y ciudad.</w:t>
-      </w:r>
-    </w:p>
-    <w:p>
-      <w:pPr>
-        <w:spacing w:before="120" w:after="120"/>
-        <w:ind w:firstLine="0"/>
-      </w:pPr>
-      <w:r>
-        <w:rPr>
-          <w:b/>
-          <w:bCs/>
-        </w:rPr>
-        <w:t>Requisitos:</w:t>
-      </w:r>
-      <w:r>
-        <w:t xml:space="preserve"> </w:t>
-      </w:r>
-      <w:r>
-        <w:t>RF</w:t>
-      </w:r>
-      <w:r>
-        <w:t>-</w:t>
-      </w:r>
-      <w:r>
-        <w:t>0</w:t>
-      </w:r>
-      <w:r>
-        <w:t>4 y</w:t>
-      </w:r>
-      <w:r>
-        <w:t xml:space="preserve"> RF</w:t>
-      </w:r>
-      <w:r>
-        <w:t>-13</w:t>
-      </w:r>
-    </w:p>
-    <w:p>
-      <w:pPr>
-        <w:spacing w:before="120" w:after="120"/>
-        <w:ind w:firstLine="0"/>
-      </w:pPr>
-    </w:p>
+      </w:pPr>
+    </w:p>
+    <w:p/>
+    <w:p/>
     <w:p>
       <w:pPr>
         <w:pStyle w:val="Ttulo1"/>
         <w:spacing w:before="120" w:after="120"/>
-        <w:rPr>
-          <w:sz w:val="20"/>
-        </w:rPr>
-      </w:pPr>
-      <w:r>
-        <w:rPr>
-          <w:sz w:val="20"/>
-        </w:rPr>
-        <w:t>CU</w:t>
-      </w:r>
-      <w:r>
-        <w:rPr>
-          <w:sz w:val="20"/>
-        </w:rPr>
-        <w:t>1</w:t>
-      </w:r>
-      <w:r>
-        <w:rPr>
-          <w:sz w:val="20"/>
-        </w:rPr>
-        <w:t>2</w:t>
-      </w:r>
-      <w:r>
-        <w:rPr>
-          <w:sz w:val="20"/>
-        </w:rPr>
-        <w:t xml:space="preserve"> – </w:t>
-      </w:r>
-      <w:r>
-        <w:rPr>
-          <w:sz w:val="20"/>
-        </w:rPr>
-        <w:t xml:space="preserve">Dar de alta </w:t>
-      </w:r>
-      <w:r>
-        <w:rPr>
-          <w:sz w:val="20"/>
-        </w:rPr>
-        <w:t>grado</w:t>
-      </w:r>
-    </w:p>
-    <w:p>
-      <w:pPr>
-        <w:spacing w:before="120" w:after="120"/>
-        <w:ind w:firstLine="0"/>
-      </w:pPr>
-      <w:r>
-        <w:rPr>
-          <w:b/>
-          <w:bCs/>
-        </w:rPr>
-        <w:t xml:space="preserve">Descripción: </w:t>
-      </w:r>
-      <w:r>
-        <w:t xml:space="preserve">caso de uso que representa la inserción por parte de un profesor de </w:t>
-      </w:r>
-      <w:r>
-        <w:t>un grado en la Universidad de Alcalá</w:t>
-      </w:r>
-      <w:r>
-        <w:t>. Se tendrán que introducir los campos, código d</w:t>
-      </w:r>
-      <w:r>
-        <w:t>e grado</w:t>
-      </w:r>
-      <w:r>
-        <w:t xml:space="preserve">, nombre y </w:t>
-      </w:r>
-      <w:r>
-        <w:t>facultad</w:t>
-      </w:r>
-      <w:r>
-        <w:t>.</w:t>
-      </w:r>
-    </w:p>
-    <w:p>
-      <w:pPr>
-        <w:spacing w:before="120" w:after="120"/>
-        <w:ind w:firstLine="0"/>
-      </w:pPr>
-      <w:r>
-        <w:rPr>
-          <w:b/>
-          <w:bCs/>
-        </w:rPr>
-        <w:t>Requisitos:</w:t>
-      </w:r>
-      <w:r>
-        <w:t xml:space="preserve"> </w:t>
-      </w:r>
-      <w:r>
-        <w:t>RF</w:t>
-      </w:r>
-      <w:r>
-        <w:t>-</w:t>
-      </w:r>
-      <w:r>
-        <w:t>0</w:t>
-      </w:r>
-      <w:r>
-        <w:t>4</w:t>
-      </w:r>
-      <w:r>
-        <w:t xml:space="preserve"> </w:t>
-      </w:r>
-      <w:r>
-        <w:t>y</w:t>
-      </w:r>
-      <w:r>
-        <w:t xml:space="preserve"> RF</w:t>
-      </w:r>
-      <w:r>
-        <w:t>-14</w:t>
-      </w:r>
-    </w:p>
-    <w:p>
-      <w:pPr>
-        <w:spacing w:before="120" w:after="120"/>
-        <w:ind w:firstLine="0"/>
-      </w:pPr>
-    </w:p>
-    <w:p>
-      <w:pPr>
-        <w:pStyle w:val="Ttulo1"/>
-        <w:spacing w:before="120" w:after="120"/>
-        <w:rPr>
-          <w:sz w:val="20"/>
-        </w:rPr>
-      </w:pPr>
-      <w:r>
-        <w:rPr>
-          <w:sz w:val="20"/>
-        </w:rPr>
-        <w:t>CU</w:t>
-      </w:r>
-      <w:r>
-        <w:rPr>
-          <w:sz w:val="20"/>
-        </w:rPr>
-        <w:t>13</w:t>
-      </w:r>
-      <w:r>
-        <w:rPr>
-          <w:sz w:val="20"/>
-        </w:rPr>
-        <w:t xml:space="preserve"> – </w:t>
-      </w:r>
-      <w:r>
-        <w:rPr>
-          <w:sz w:val="20"/>
-        </w:rPr>
-        <w:t>Establecer renuncia</w:t>
-      </w:r>
-    </w:p>
-    <w:p>
-      <w:pPr>
-        <w:spacing w:before="120" w:after="120"/>
-        <w:ind w:firstLine="0"/>
-      </w:pPr>
-      <w:r>
-        <w:rPr>
-          <w:b/>
-          <w:bCs/>
-        </w:rPr>
-        <w:t xml:space="preserve">Descripción: </w:t>
-      </w:r>
-      <w:r>
-        <w:t xml:space="preserve">caso de uso que representa la </w:t>
-      </w:r>
-      <w:r>
-        <w:t>renuncia de una estancia por parte del alumno</w:t>
-      </w:r>
-      <w:r>
-        <w:t>.</w:t>
-      </w:r>
-      <w:r>
-        <w:t xml:space="preserve"> Dicho alumno deberá comunicar al profesor previamente su deseo de renuncia y, una vez confirmada su renuncia, el profesor lo introducirá en el sistema.</w:t>
-      </w:r>
-    </w:p>
-    <w:p>
-      <w:pPr>
-        <w:spacing w:before="120" w:after="120"/>
-        <w:ind w:firstLine="0"/>
-      </w:pPr>
-      <w:r>
-        <w:rPr>
-          <w:b/>
-          <w:bCs/>
-        </w:rPr>
-        <w:t>Requisitos:</w:t>
-      </w:r>
-      <w:r>
-        <w:t xml:space="preserve"> </w:t>
-      </w:r>
-      <w:r>
-        <w:t>RF</w:t>
-      </w:r>
-      <w:r>
-        <w:t>-</w:t>
-      </w:r>
-      <w:r>
-        <w:t>01 Y RF</w:t>
-      </w:r>
-      <w:r>
-        <w:t>-15</w:t>
-      </w:r>
-    </w:p>
-    <w:p>
-      <w:pPr>
-        <w:spacing w:before="120" w:after="120"/>
-        <w:ind w:firstLine="0"/>
-      </w:pPr>
-    </w:p>
-    <w:p>
-      <w:pPr>
-        <w:pStyle w:val="Ttulo1"/>
-        <w:spacing w:before="120" w:after="120"/>
-        <w:rPr>
-          <w:sz w:val="20"/>
-        </w:rPr>
-      </w:pPr>
-      <w:r>
-        <w:rPr>
-          <w:sz w:val="20"/>
-        </w:rPr>
-        <w:t>CU</w:t>
-      </w:r>
-      <w:r>
-        <w:rPr>
-          <w:sz w:val="20"/>
-        </w:rPr>
-        <w:t>14</w:t>
-      </w:r>
-      <w:r>
-        <w:rPr>
-          <w:sz w:val="20"/>
-        </w:rPr>
-        <w:t xml:space="preserve"> – </w:t>
-      </w:r>
-      <w:r>
-        <w:rPr>
-          <w:sz w:val="20"/>
-        </w:rPr>
-        <w:t>Cerrar</w:t>
-      </w:r>
-      <w:r>
-        <w:rPr>
-          <w:sz w:val="20"/>
-        </w:rPr>
-        <w:t xml:space="preserve"> estancia</w:t>
-      </w:r>
-    </w:p>
-    <w:p>
-      <w:pPr>
-        <w:spacing w:before="120" w:after="120"/>
-        <w:ind w:firstLine="0"/>
-      </w:pPr>
-      <w:r>
-        <w:rPr>
-          <w:b/>
-          <w:bCs/>
-        </w:rPr>
-        <w:t xml:space="preserve">Descripción: </w:t>
-      </w:r>
-      <w:r>
-        <w:t xml:space="preserve">caso de uso que representa </w:t>
-      </w:r>
-      <w:r>
-        <w:t xml:space="preserve">el cierre de una estancia. La mayoría de </w:t>
-      </w:r>
-      <w:proofErr w:type="gramStart"/>
-      <w:r>
-        <w:t>veces</w:t>
-      </w:r>
-      <w:proofErr w:type="gramEnd"/>
-      <w:r>
-        <w:t>, este cierre se confirmará cuando el alumno vuelva tras realizar su estancia con éxito. Una vez confirmado su cierre, el profesor lo introducirá en el sistema.</w:t>
-      </w:r>
-    </w:p>
-    <w:p>
-      <w:pPr>
-        <w:spacing w:before="120" w:after="120"/>
-        <w:ind w:firstLine="0"/>
-      </w:pPr>
-      <w:r>
-        <w:rPr>
-          <w:b/>
-          <w:bCs/>
-        </w:rPr>
-        <w:t>Requisitos:</w:t>
-      </w:r>
-      <w:r>
-        <w:t xml:space="preserve"> </w:t>
-      </w:r>
-      <w:r>
-        <w:t>RF</w:t>
-      </w:r>
-      <w:r>
-        <w:t>-</w:t>
-      </w:r>
-      <w:r>
-        <w:t>0</w:t>
-      </w:r>
-      <w:r>
-        <w:t>4</w:t>
-      </w:r>
-      <w:r>
-        <w:t xml:space="preserve"> Y RF</w:t>
-      </w:r>
-      <w:r>
-        <w:t>-16</w:t>
-      </w:r>
-    </w:p>
-    <w:p>
-      <w:pPr>
-        <w:spacing w:before="120" w:after="120"/>
-        <w:ind w:firstLine="0"/>
-      </w:pPr>
-    </w:p>
-    <w:p>
-      <w:pPr>
-        <w:pStyle w:val="Ttulo1"/>
-        <w:spacing w:before="120" w:after="120"/>
-        <w:rPr>
-          <w:sz w:val="20"/>
-        </w:rPr>
-      </w:pPr>
-      <w:r>
-        <w:rPr>
-          <w:sz w:val="20"/>
-        </w:rPr>
-        <w:lastRenderedPageBreak/>
-        <w:t>CU</w:t>
-      </w:r>
-      <w:r>
-        <w:rPr>
-          <w:sz w:val="20"/>
-        </w:rPr>
-        <w:t>15</w:t>
-      </w:r>
-      <w:r>
-        <w:rPr>
-          <w:sz w:val="20"/>
-        </w:rPr>
-        <w:t xml:space="preserve"> – </w:t>
-      </w:r>
-      <w:r>
-        <w:rPr>
-          <w:sz w:val="20"/>
-        </w:rPr>
-        <w:t>Ver convalidaciones de estancias actuales de alumnos</w:t>
-      </w:r>
-    </w:p>
-    <w:p>
-      <w:pPr>
-        <w:spacing w:before="120" w:after="120"/>
-        <w:ind w:firstLine="0"/>
-      </w:pPr>
-      <w:r>
-        <w:rPr>
-          <w:b/>
-          <w:bCs/>
-        </w:rPr>
-        <w:t xml:space="preserve">Descripción: </w:t>
-      </w:r>
-      <w:r>
-        <w:t xml:space="preserve">caso de uso que representa la </w:t>
-      </w:r>
-      <w:r>
-        <w:t xml:space="preserve">posibilidad de que el profesor vea la información de las convalidaciones de una estancia que un alumno desea realizar. </w:t>
-      </w:r>
-      <w:r>
-        <w:t>Esta información recoge, por parte de la asignatura de origen, el código, nombre, tipo, créditos y un link que redirige a la página de la asignatura y, en la parte derecha por parte de la asignatura de destino, el código, nombre, créditos, un link que redirige a la página de la asignatura, universidad, fecha de convalidación, curso académico, estado (siempre aceptada) y comentarios. Además, aparecen al final los créditos totales aceptados en la Universidad de Alcalá y de la Universidad de</w:t>
-      </w:r>
-      <w:r>
-        <w:t xml:space="preserve"> </w:t>
-      </w:r>
-      <w:r>
-        <w:t>destino.</w:t>
-      </w:r>
-    </w:p>
-    <w:p>
-      <w:pPr>
-        <w:spacing w:before="120" w:after="120"/>
-        <w:ind w:firstLine="0"/>
-      </w:pPr>
-      <w:r>
-        <w:rPr>
-          <w:b/>
-          <w:bCs/>
-        </w:rPr>
-        <w:t>Requisitos:</w:t>
-      </w:r>
-      <w:r>
-        <w:t xml:space="preserve"> </w:t>
-      </w:r>
-      <w:r>
-        <w:t>RF</w:t>
-      </w:r>
-      <w:r>
-        <w:t>-17</w:t>
-      </w:r>
-    </w:p>
-    <w:p>
-      <w:pPr>
-        <w:spacing w:before="120" w:after="120"/>
-        <w:ind w:firstLine="0"/>
-      </w:pPr>
-    </w:p>
-    <w:p>
-      <w:pPr>
-        <w:pStyle w:val="Ttulo1"/>
-        <w:spacing w:before="120" w:after="120"/>
-        <w:rPr>
-          <w:sz w:val="20"/>
-        </w:rPr>
-      </w:pPr>
-      <w:r>
-        <w:rPr>
-          <w:sz w:val="20"/>
-        </w:rPr>
-        <w:t>CU</w:t>
-      </w:r>
-      <w:r>
-        <w:rPr>
-          <w:sz w:val="20"/>
-        </w:rPr>
-        <w:t>16</w:t>
-      </w:r>
-      <w:r>
-        <w:rPr>
-          <w:sz w:val="20"/>
-        </w:rPr>
-        <w:t xml:space="preserve"> – </w:t>
-      </w:r>
-      <w:r>
-        <w:rPr>
-          <w:sz w:val="20"/>
-        </w:rPr>
-        <w:t>Aceptar o rechazar convalidación</w:t>
-      </w:r>
-    </w:p>
-    <w:p>
-      <w:pPr>
-        <w:spacing w:before="120" w:after="120"/>
-        <w:ind w:firstLine="0"/>
-      </w:pPr>
-      <w:r>
-        <w:rPr>
-          <w:b/>
-          <w:bCs/>
-        </w:rPr>
-        <w:t xml:space="preserve">Descripción: </w:t>
-      </w:r>
-      <w:r>
-        <w:t xml:space="preserve">caso de uso que representa </w:t>
-      </w:r>
-      <w:r>
-        <w:t xml:space="preserve">la posibilidad de que </w:t>
-      </w:r>
-      <w:r>
-        <w:t xml:space="preserve">el profesor, tras revisar la información de la convalidación, acepte o rechace la convalidación. Si es aceptada, podrá formar parte del </w:t>
-      </w:r>
-      <w:proofErr w:type="spellStart"/>
-      <w:r>
-        <w:t>Learning</w:t>
-      </w:r>
-      <w:proofErr w:type="spellEnd"/>
-      <w:r>
-        <w:t xml:space="preserve"> </w:t>
-      </w:r>
-      <w:proofErr w:type="spellStart"/>
-      <w:r>
-        <w:t>Agreement</w:t>
-      </w:r>
-      <w:proofErr w:type="spellEnd"/>
-      <w:r>
-        <w:t xml:space="preserve"> del alumno.</w:t>
-      </w:r>
-    </w:p>
-    <w:p>
-      <w:pPr>
-        <w:spacing w:before="120" w:after="120"/>
-        <w:ind w:firstLine="0"/>
-      </w:pPr>
-      <w:r>
-        <w:rPr>
-          <w:b/>
-          <w:bCs/>
-        </w:rPr>
-        <w:t>Requisitos:</w:t>
-      </w:r>
-      <w:r>
-        <w:t xml:space="preserve"> </w:t>
-      </w:r>
-      <w:r>
-        <w:t>RF</w:t>
-      </w:r>
-      <w:r>
-        <w:t>-</w:t>
-      </w:r>
-      <w:r>
-        <w:t>0</w:t>
-      </w:r>
-      <w:r>
-        <w:t>4</w:t>
-      </w:r>
-      <w:r>
-        <w:t xml:space="preserve"> </w:t>
-      </w:r>
-      <w:r>
-        <w:t>y</w:t>
-      </w:r>
-      <w:r>
-        <w:t xml:space="preserve"> RF</w:t>
-      </w:r>
-      <w:r>
-        <w:t>-18</w:t>
-      </w:r>
-    </w:p>
-    <w:p>
-      <w:pPr>
-        <w:spacing w:before="120" w:after="120"/>
-        <w:ind w:firstLine="0"/>
-      </w:pPr>
-    </w:p>
-    <w:p>
-      <w:pPr>
-        <w:pStyle w:val="Ttulo1"/>
-        <w:spacing w:before="120" w:after="120"/>
-        <w:rPr>
-          <w:sz w:val="20"/>
-        </w:rPr>
-      </w:pPr>
-      <w:r>
-        <w:rPr>
-          <w:sz w:val="20"/>
-        </w:rPr>
-        <w:t>CU</w:t>
-      </w:r>
-      <w:r>
-        <w:rPr>
-          <w:sz w:val="20"/>
-        </w:rPr>
-        <w:t>17</w:t>
-      </w:r>
-      <w:r>
-        <w:rPr>
-          <w:sz w:val="20"/>
-        </w:rPr>
-        <w:t xml:space="preserve"> – </w:t>
-      </w:r>
-      <w:r>
-        <w:rPr>
-          <w:sz w:val="20"/>
-        </w:rPr>
-        <w:t>Realizar comentarios aceptada o rechazada</w:t>
-      </w:r>
-    </w:p>
-    <w:p>
-      <w:pPr>
-        <w:spacing w:before="120" w:after="120"/>
-        <w:ind w:firstLine="0"/>
-      </w:pPr>
-      <w:r>
-        <w:rPr>
-          <w:b/>
-          <w:bCs/>
-        </w:rPr>
-        <w:t xml:space="preserve">Descripción: </w:t>
-      </w:r>
-      <w:r>
-        <w:t xml:space="preserve">caso de uso que representa </w:t>
-      </w:r>
-      <w:r>
-        <w:t>la posibilidad de que el profesor, tras aceptar o rechazar una convalidación, redacte el motivo de su decisión.</w:t>
-      </w:r>
-    </w:p>
-    <w:p>
-      <w:pPr>
-        <w:spacing w:before="120" w:after="120"/>
-        <w:ind w:firstLine="0"/>
-      </w:pPr>
-      <w:r>
-        <w:rPr>
-          <w:b/>
-          <w:bCs/>
-        </w:rPr>
-        <w:t>Requisitos:</w:t>
-      </w:r>
-      <w:r>
-        <w:t xml:space="preserve"> </w:t>
-      </w:r>
-      <w:r>
-        <w:t>RF</w:t>
-      </w:r>
-      <w:r>
-        <w:t>-04</w:t>
-      </w:r>
-      <w:r>
-        <w:t xml:space="preserve"> </w:t>
-      </w:r>
-      <w:r>
-        <w:t>y RF-19</w:t>
-      </w:r>
-    </w:p>
-    <w:p>
-      <w:pPr>
-        <w:spacing w:before="120" w:after="120"/>
-        <w:ind w:firstLine="0"/>
-      </w:pPr>
-    </w:p>
-    <w:p>
-      <w:pPr>
-        <w:pStyle w:val="Ttulo1"/>
-        <w:spacing w:before="120" w:after="120"/>
-        <w:rPr>
-          <w:sz w:val="20"/>
-        </w:rPr>
-      </w:pPr>
-      <w:r>
-        <w:rPr>
-          <w:sz w:val="20"/>
-        </w:rPr>
-        <w:t>CU</w:t>
-      </w:r>
-      <w:r>
-        <w:rPr>
-          <w:sz w:val="20"/>
-        </w:rPr>
-        <w:t>18</w:t>
-      </w:r>
-      <w:r>
-        <w:rPr>
-          <w:sz w:val="20"/>
-        </w:rPr>
-        <w:t xml:space="preserve"> – </w:t>
-      </w:r>
-      <w:r>
-        <w:rPr>
-          <w:sz w:val="20"/>
-        </w:rPr>
-        <w:t>Cancelar convalidación</w:t>
-      </w:r>
-    </w:p>
-    <w:p>
-      <w:pPr>
-        <w:spacing w:before="120" w:after="120"/>
-        <w:ind w:firstLine="0"/>
-      </w:pPr>
-      <w:r>
-        <w:rPr>
-          <w:b/>
-          <w:bCs/>
-        </w:rPr>
-        <w:t xml:space="preserve">Descripción: </w:t>
-      </w:r>
-      <w:r>
-        <w:t xml:space="preserve">caso de uso que representa la </w:t>
-      </w:r>
-      <w:r>
-        <w:t>posibilidad de que el profesor pueda cancelar una convalidación que había sido previamente aceptada. Esto se realizará cuando un alumno lo desee y se lo comunique al profesor</w:t>
-      </w:r>
-    </w:p>
-    <w:p>
-      <w:pPr>
-        <w:spacing w:before="120" w:after="120"/>
-        <w:ind w:firstLine="0"/>
-      </w:pPr>
-      <w:r>
-        <w:rPr>
-          <w:b/>
-          <w:bCs/>
-        </w:rPr>
-        <w:t>Requisitos:</w:t>
-      </w:r>
-      <w:r>
-        <w:t xml:space="preserve"> </w:t>
-      </w:r>
-      <w:r>
-        <w:t>RF</w:t>
-      </w:r>
-      <w:r>
-        <w:t>-</w:t>
-      </w:r>
-      <w:r>
-        <w:t>0</w:t>
-      </w:r>
-      <w:r>
-        <w:t>4</w:t>
-      </w:r>
-      <w:r>
-        <w:t xml:space="preserve"> </w:t>
-      </w:r>
-      <w:r>
-        <w:t>y</w:t>
-      </w:r>
-      <w:r>
-        <w:t xml:space="preserve"> RF</w:t>
-      </w:r>
-      <w:r>
-        <w:t>-20</w:t>
-      </w:r>
-    </w:p>
-    <w:p>
-      <w:pPr>
-        <w:spacing w:before="120" w:after="120"/>
-        <w:ind w:firstLine="0"/>
-      </w:pPr>
-    </w:p>
-    <w:p>
-      <w:pPr>
-        <w:pStyle w:val="Ttulo1"/>
-        <w:spacing w:before="120" w:after="120"/>
-        <w:rPr>
-          <w:sz w:val="20"/>
-        </w:rPr>
-      </w:pPr>
-      <w:r>
-        <w:rPr>
-          <w:sz w:val="20"/>
-        </w:rPr>
-        <w:t>CU</w:t>
-      </w:r>
-      <w:r>
-        <w:rPr>
-          <w:sz w:val="20"/>
-        </w:rPr>
-        <w:t>19</w:t>
-      </w:r>
-      <w:r>
-        <w:rPr>
-          <w:sz w:val="20"/>
-        </w:rPr>
-        <w:t xml:space="preserve"> – </w:t>
-      </w:r>
-      <w:r>
-        <w:rPr>
-          <w:sz w:val="20"/>
-        </w:rPr>
-        <w:t>Realizar comentarios cancelada</w:t>
-      </w:r>
-    </w:p>
-    <w:p>
-      <w:pPr>
-        <w:spacing w:before="120" w:after="120"/>
-        <w:ind w:firstLine="0"/>
-      </w:pPr>
-      <w:r>
-        <w:rPr>
-          <w:b/>
-          <w:bCs/>
-        </w:rPr>
-        <w:t xml:space="preserve">Descripción: </w:t>
-      </w:r>
-      <w:r>
-        <w:t xml:space="preserve">caso de uso que representa la posibilidad de que el profesor, tras </w:t>
-      </w:r>
-      <w:r>
-        <w:t>cancelar</w:t>
-      </w:r>
-      <w:r>
-        <w:t xml:space="preserve"> una convalidación, redacte el motivo de su decisión.</w:t>
-      </w:r>
-    </w:p>
-    <w:p>
-      <w:pPr>
-        <w:spacing w:before="120" w:after="120"/>
-        <w:ind w:firstLine="0"/>
-      </w:pPr>
-      <w:r>
-        <w:rPr>
-          <w:b/>
-          <w:bCs/>
-        </w:rPr>
-        <w:t>Requisitos:</w:t>
-      </w:r>
-      <w:r>
-        <w:t xml:space="preserve"> </w:t>
-      </w:r>
-      <w:r>
-        <w:t>RF</w:t>
-      </w:r>
-      <w:r>
-        <w:t>-</w:t>
-      </w:r>
-      <w:r>
-        <w:t>0</w:t>
-      </w:r>
-      <w:r>
-        <w:t>4</w:t>
-      </w:r>
-      <w:r>
-        <w:t xml:space="preserve"> </w:t>
-      </w:r>
-      <w:r>
-        <w:t>y</w:t>
-      </w:r>
-      <w:r>
-        <w:t xml:space="preserve"> RF</w:t>
-      </w:r>
-      <w:r>
-        <w:t>-21</w:t>
-      </w:r>
-    </w:p>
-    <w:p>
-      <w:pPr>
-        <w:spacing w:before="120" w:after="120"/>
-        <w:ind w:firstLine="0"/>
-      </w:pPr>
-    </w:p>
-    <w:p>
-      <w:pPr>
-        <w:spacing w:before="120" w:after="120"/>
-        <w:ind w:firstLine="0"/>
-      </w:pPr>
-    </w:p>
-    <w:p>
-      <w:pPr>
-        <w:rPr>
-          <w:lang w:val="es-ES"/>
-        </w:rPr>
-      </w:pPr>
+      </w:pPr>
+      <w:r>
+        <w:t>Diagramas de secuencia</w:t>
+      </w:r>
     </w:p>
     <w:p>
       <w:pPr>
@@ -8215,7 +9022,7 @@
           <w:sz w:val="44"/>
           <w:szCs w:val="44"/>
         </w:rPr>
-        <w:t>Diseño</w:t>
+        <w:t>Implementación</w:t>
       </w:r>
     </w:p>
     <w:p>
@@ -8224,148 +9031,787 @@
         <w:spacing w:before="120" w:after="120"/>
       </w:pPr>
       <w:r>
-        <w:t>Modelado de clases</w:t>
-      </w:r>
-    </w:p>
-    <w:p>
-      <w:pPr>
-        <w:pStyle w:val="Ttulo1"/>
-        <w:spacing w:before="120" w:after="120"/>
-      </w:pPr>
-      <w:r>
-        <w:t>Modelado de datos</w:t>
-      </w:r>
-    </w:p>
-    <w:p>
-      <w:pPr>
-        <w:pStyle w:val="Ttulo1"/>
-        <w:spacing w:before="120" w:after="120"/>
-      </w:pPr>
-      <w:r>
-        <w:t>Diagramas de secuencia</w:t>
-      </w:r>
-    </w:p>
-    <w:p>
-      <w:pPr>
-        <w:ind w:firstLine="0"/>
+        <w:t>Medios utilizados</w:t>
+      </w:r>
+    </w:p>
+    <w:p>
+      <w:pPr>
+        <w:rPr>
+          <w:lang w:val="es-ES"/>
+        </w:rPr>
+      </w:pPr>
+      <w:r>
+        <w:rPr>
+          <w:lang w:val="es-ES"/>
+        </w:rPr>
+        <w:t xml:space="preserve">Se han utilizado diversos medios para la realización del proyecto, </w:t>
+      </w:r>
+      <w:r>
+        <w:rPr>
+          <w:lang w:val="es-ES"/>
+        </w:rPr>
+        <w:t>los cuales algunos se han ido comentado y otros aún no. A continuación, vamos a describir cada uno de ellos indicando su versión si lo requiere. Los más relevantes son los siguientes:</w:t>
+      </w:r>
+    </w:p>
+    <w:p>
+      <w:pPr>
+        <w:pStyle w:val="Prrafodelista"/>
+        <w:numPr>
+          <w:ilvl w:val="0"/>
+          <w:numId w:val="3"/>
+        </w:numPr>
+      </w:pPr>
+      <w:r>
+        <w:t>NetBeans</w:t>
+      </w:r>
+      <w:r>
+        <w:t xml:space="preserve"> (8.2)</w:t>
+      </w:r>
+      <w:r>
+        <w:t xml:space="preserve">: programa que se utiliza como IDE que permite programar en diferentes lenguajes (en </w:t>
+      </w:r>
+      <w:r>
+        <w:t xml:space="preserve"> </w:t>
+      </w:r>
+      <w:r>
+        <w:t>nuestro caso Java, JSP y HTML).</w:t>
+      </w:r>
+    </w:p>
+    <w:p>
+      <w:pPr>
+        <w:pStyle w:val="Prrafodelista"/>
+        <w:numPr>
+          <w:ilvl w:val="0"/>
+          <w:numId w:val="3"/>
+        </w:numPr>
+      </w:pPr>
+      <w:r>
+        <w:t>J</w:t>
+      </w:r>
+      <w:r>
+        <w:t>ava</w:t>
+      </w:r>
+      <w:r>
+        <w:t xml:space="preserve"> (JDK 1.8)</w:t>
+      </w:r>
+      <w:r>
+        <w:t>: lenguaje de programación orientado a objetos.</w:t>
+      </w:r>
+    </w:p>
+    <w:p>
+      <w:pPr>
+        <w:pStyle w:val="Prrafodelista"/>
+        <w:numPr>
+          <w:ilvl w:val="0"/>
+          <w:numId w:val="3"/>
+        </w:numPr>
+      </w:pPr>
+      <w:r>
+        <w:t>JSP: tecnología diseñada para crear páginas web con programación en Java.</w:t>
+      </w:r>
+    </w:p>
+    <w:p>
+      <w:pPr>
+        <w:pStyle w:val="Prrafodelista"/>
+        <w:numPr>
+          <w:ilvl w:val="0"/>
+          <w:numId w:val="3"/>
+        </w:numPr>
+      </w:pPr>
+      <w:r>
+        <w:t>Apache Tomcat</w:t>
+      </w:r>
+      <w:r>
+        <w:t xml:space="preserve"> (9.0.39)</w:t>
+      </w:r>
+      <w:r>
+        <w:t xml:space="preserve">: servidor web usado en tradicionalmente para proyectos Java por su implementación de </w:t>
+      </w:r>
+      <w:proofErr w:type="spellStart"/>
+      <w:r>
+        <w:t>servelets</w:t>
+      </w:r>
+      <w:proofErr w:type="spellEnd"/>
+      <w:r>
+        <w:t xml:space="preserve"> o páginas JSP.</w:t>
+      </w:r>
+    </w:p>
+    <w:p>
+      <w:pPr>
+        <w:pStyle w:val="Prrafodelista"/>
+        <w:numPr>
+          <w:ilvl w:val="0"/>
+          <w:numId w:val="3"/>
+        </w:numPr>
+      </w:pPr>
+      <w:r>
+        <w:t>PostgreSQL</w:t>
+      </w:r>
+      <w:r>
+        <w:t xml:space="preserve"> (10)</w:t>
+      </w:r>
+      <w:r>
+        <w:t xml:space="preserve">: sistema gestor de bases de datos relacionales que incluye técnicas de orientación a objetos. Es multiplataforma y </w:t>
+      </w:r>
+      <w:proofErr w:type="spellStart"/>
+      <w:r>
+        <w:t>OpenSource</w:t>
+      </w:r>
+      <w:proofErr w:type="spellEnd"/>
+      <w:r>
+        <w:t>.</w:t>
+      </w:r>
+    </w:p>
+    <w:p>
+      <w:pPr>
+        <w:pStyle w:val="Prrafodelista"/>
+        <w:numPr>
+          <w:ilvl w:val="0"/>
+          <w:numId w:val="3"/>
+        </w:numPr>
+      </w:pPr>
+      <w:proofErr w:type="spellStart"/>
+      <w:r>
+        <w:t>PgModeler</w:t>
+      </w:r>
+      <w:proofErr w:type="spellEnd"/>
+      <w:r>
+        <w:t xml:space="preserve"> (0.9.1)</w:t>
+      </w:r>
+      <w:r>
+        <w:t>: herramienta creada para diseñar las estructuras de datos de nuestras bases de datos en PostgreSQL.</w:t>
+      </w:r>
+    </w:p>
+    <w:p>
+      <w:pPr>
+        <w:pStyle w:val="Prrafodelista"/>
+        <w:numPr>
+          <w:ilvl w:val="0"/>
+          <w:numId w:val="3"/>
+        </w:numPr>
+      </w:pPr>
+      <w:proofErr w:type="spellStart"/>
+      <w:r>
+        <w:t>PgAdmin</w:t>
+      </w:r>
+      <w:proofErr w:type="spellEnd"/>
+      <w:r>
+        <w:t xml:space="preserve"> (4)</w:t>
+      </w:r>
+      <w:r>
+        <w:t>: aplicación de diseño y administración de bases de datos para su uso con PostgreSQL.</w:t>
+      </w:r>
+    </w:p>
+    <w:p>
+      <w:pPr>
+        <w:pStyle w:val="Prrafodelista"/>
+        <w:numPr>
+          <w:ilvl w:val="0"/>
+          <w:numId w:val="3"/>
+        </w:numPr>
+      </w:pPr>
+      <w:r>
+        <w:t>HTML: lenguaje de marcado utilizado para el desarrollo de páginas de Internet.</w:t>
+      </w:r>
+    </w:p>
+    <w:p>
+      <w:pPr>
+        <w:pStyle w:val="Prrafodelista"/>
+        <w:numPr>
+          <w:ilvl w:val="0"/>
+          <w:numId w:val="3"/>
+        </w:numPr>
+      </w:pPr>
+      <w:r>
+        <w:t>JDBC: interfaz de acceso a bases de datos SQL que proporciona un acceso uniforme a una gran variedad de bases de datos relacionales</w:t>
+      </w:r>
+      <w:r>
+        <w:t>.</w:t>
+      </w:r>
+    </w:p>
+    <w:p>
+      <w:pPr>
+        <w:pStyle w:val="Prrafodelista"/>
+        <w:numPr>
+          <w:ilvl w:val="0"/>
+          <w:numId w:val="3"/>
+        </w:numPr>
+      </w:pPr>
+      <w:r>
+        <w:t xml:space="preserve">CSS: </w:t>
+      </w:r>
+    </w:p>
+    <w:p>
+      <w:pPr>
+        <w:pStyle w:val="Prrafodelista"/>
+        <w:numPr>
+          <w:ilvl w:val="0"/>
+          <w:numId w:val="3"/>
+        </w:numPr>
+      </w:pPr>
+      <w:r>
+        <w:t>Bootstrap:</w:t>
+      </w:r>
+    </w:p>
+    <w:p/>
+    <w:p>
+      <w:pPr>
         <w:rPr>
           <w:sz w:val="44"/>
           <w:szCs w:val="44"/>
         </w:rPr>
       </w:pPr>
-      <w:r>
+    </w:p>
+    <w:p>
+      <w:pPr>
+        <w:pStyle w:val="Ttulo1"/>
+        <w:spacing w:before="120" w:after="120"/>
+      </w:pPr>
+      <w:r>
+        <w:t>Creación del proyecto</w:t>
+      </w:r>
+    </w:p>
+    <w:p>
+      <w:pPr>
+        <w:rPr>
+          <w:lang w:val="es-ES"/>
+        </w:rPr>
+      </w:pPr>
+      <w:r>
+        <w:rPr>
+          <w:lang w:val="es-ES"/>
+        </w:rPr>
+        <w:t>Para la correcta creación del proyecto ha habido que realizar una serie de pasos que se describen a continuación:</w:t>
+      </w:r>
+    </w:p>
+    <w:p>
+      <w:r>
+        <w:t>Partimos del entorno de desarrollo NetBeans</w:t>
+      </w:r>
+      <w:r>
+        <w:t xml:space="preserve"> y, si no está descargada la versión completa, debemos instalar los siguientes </w:t>
+      </w:r>
+      <w:proofErr w:type="spellStart"/>
+      <w:r>
+        <w:t>plugins</w:t>
+      </w:r>
+      <w:proofErr w:type="spellEnd"/>
+      <w:r>
+        <w:t>:</w:t>
+      </w:r>
+    </w:p>
+    <w:p>
+      <w:r>
+        <w:lastRenderedPageBreak/>
+        <w:drawing>
+          <wp:inline distT="0" distB="0" distL="0" distR="0" wp14:anchorId="412301AD" wp14:editId="77041812">
+            <wp:extent cx="3886742" cy="3734321"/>
+            <wp:effectExtent l="0" t="0" r="0" b="0"/>
+            <wp:docPr id="9" name="Imagen 9"/>
+            <wp:cNvGraphicFramePr>
+              <a:graphicFrameLocks xmlns:a="http://schemas.openxmlformats.org/drawingml/2006/main" noChangeAspect="1"/>
+            </wp:cNvGraphicFramePr>
+            <a:graphic xmlns:a="http://schemas.openxmlformats.org/drawingml/2006/main">
+              <a:graphicData uri="http://schemas.openxmlformats.org/drawingml/2006/picture">
+                <pic:pic xmlns:pic="http://schemas.openxmlformats.org/drawingml/2006/picture">
+                  <pic:nvPicPr>
+                    <pic:cNvPr id="1" name=""/>
+                    <pic:cNvPicPr/>
+                  </pic:nvPicPr>
+                  <pic:blipFill>
+                    <a:blip r:embed="rId12"/>
+                    <a:stretch>
+                      <a:fillRect/>
+                    </a:stretch>
+                  </pic:blipFill>
+                  <pic:spPr>
+                    <a:xfrm>
+                      <a:off x="0" y="0"/>
+                      <a:ext cx="3886742" cy="3734321"/>
+                    </a:xfrm>
+                    <a:prstGeom prst="rect">
+                      <a:avLst/>
+                    </a:prstGeom>
+                  </pic:spPr>
+                </pic:pic>
+              </a:graphicData>
+            </a:graphic>
+          </wp:inline>
+        </w:drawing>
+      </w:r>
+    </w:p>
+    <w:p>
+      <w:r>
+        <w:t xml:space="preserve">Mientras se instalan, debeos descargarnos Apache Tomcat en este enlace </w:t>
+      </w:r>
+      <w:hyperlink r:id="rId13" w:history="1">
+        <w:r>
+          <w:rPr>
+            <w:rStyle w:val="Hipervnculo"/>
+          </w:rPr>
+          <w:t>https://tomcat.apache.org/download-80.cgi</w:t>
+        </w:r>
+      </w:hyperlink>
+    </w:p>
+    <w:p>
+      <w:r>
+        <w:rPr>
+          <w:noProof/>
+        </w:rPr>
+        <w:drawing>
+          <wp:inline distT="0" distB="0" distL="0" distR="0" wp14:anchorId="42706DD0" wp14:editId="6E31ADC2">
+            <wp:extent cx="4333875" cy="1152525"/>
+            <wp:effectExtent l="0" t="0" r="9525" b="9525"/>
+            <wp:docPr id="11" name="Imagen 11"/>
+            <wp:cNvGraphicFramePr>
+              <a:graphicFrameLocks xmlns:a="http://schemas.openxmlformats.org/drawingml/2006/main" noChangeAspect="1"/>
+            </wp:cNvGraphicFramePr>
+            <a:graphic xmlns:a="http://schemas.openxmlformats.org/drawingml/2006/main">
+              <a:graphicData uri="http://schemas.openxmlformats.org/drawingml/2006/picture">
+                <pic:pic xmlns:pic="http://schemas.openxmlformats.org/drawingml/2006/picture">
+                  <pic:nvPicPr>
+                    <pic:cNvPr id="1" name=""/>
+                    <pic:cNvPicPr/>
+                  </pic:nvPicPr>
+                  <pic:blipFill>
+                    <a:blip r:embed="rId14"/>
+                    <a:stretch>
+                      <a:fillRect/>
+                    </a:stretch>
+                  </pic:blipFill>
+                  <pic:spPr>
+                    <a:xfrm>
+                      <a:off x="0" y="0"/>
+                      <a:ext cx="4333875" cy="1152525"/>
+                    </a:xfrm>
+                    <a:prstGeom prst="rect">
+                      <a:avLst/>
+                    </a:prstGeom>
+                  </pic:spPr>
+                </pic:pic>
+              </a:graphicData>
+            </a:graphic>
+          </wp:inline>
+        </w:drawing>
+      </w:r>
+    </w:p>
+    <w:p/>
+    <w:p>
+      <w:r>
+        <w:t xml:space="preserve">Creamos un nuevo proyecto tipo Java Web/Web </w:t>
+      </w:r>
+      <w:proofErr w:type="spellStart"/>
+      <w:r>
+        <w:t>application</w:t>
+      </w:r>
+      <w:proofErr w:type="spellEnd"/>
+    </w:p>
+    <w:p>
+      <w:r>
+        <w:drawing>
+          <wp:inline distT="0" distB="0" distL="0" distR="0" wp14:anchorId="5B58241B" wp14:editId="327CDB4F">
+            <wp:extent cx="5400040" cy="2567305"/>
+            <wp:effectExtent l="0" t="0" r="0" b="4445"/>
+            <wp:docPr id="10" name="Imagen 10"/>
+            <wp:cNvGraphicFramePr>
+              <a:graphicFrameLocks xmlns:a="http://schemas.openxmlformats.org/drawingml/2006/main" noChangeAspect="1"/>
+            </wp:cNvGraphicFramePr>
+            <a:graphic xmlns:a="http://schemas.openxmlformats.org/drawingml/2006/main">
+              <a:graphicData uri="http://schemas.openxmlformats.org/drawingml/2006/picture">
+                <pic:pic xmlns:pic="http://schemas.openxmlformats.org/drawingml/2006/picture">
+                  <pic:nvPicPr>
+                    <pic:cNvPr id="1" name=""/>
+                    <pic:cNvPicPr/>
+                  </pic:nvPicPr>
+                  <pic:blipFill>
+                    <a:blip r:embed="rId15"/>
+                    <a:stretch>
+                      <a:fillRect/>
+                    </a:stretch>
+                  </pic:blipFill>
+                  <pic:spPr>
+                    <a:xfrm>
+                      <a:off x="0" y="0"/>
+                      <a:ext cx="5400040" cy="2567305"/>
+                    </a:xfrm>
+                    <a:prstGeom prst="rect">
+                      <a:avLst/>
+                    </a:prstGeom>
+                  </pic:spPr>
+                </pic:pic>
+              </a:graphicData>
+            </a:graphic>
+          </wp:inline>
+        </w:drawing>
+      </w:r>
+    </w:p>
+    <w:p>
+      <w:r>
+        <w:t>Le ponemos nombre (en mi caso TFG) en la ubicación que nosotros queramos:</w:t>
+      </w:r>
+    </w:p>
+    <w:p>
+      <w:r>
+        <w:lastRenderedPageBreak/>
+        <w:drawing>
+          <wp:inline distT="0" distB="0" distL="0" distR="0" wp14:anchorId="6AE135EE" wp14:editId="244D3393">
+            <wp:extent cx="5400040" cy="2518410"/>
+            <wp:effectExtent l="0" t="0" r="0" b="0"/>
+            <wp:docPr id="12" name="Imagen 12"/>
+            <wp:cNvGraphicFramePr>
+              <a:graphicFrameLocks xmlns:a="http://schemas.openxmlformats.org/drawingml/2006/main" noChangeAspect="1"/>
+            </wp:cNvGraphicFramePr>
+            <a:graphic xmlns:a="http://schemas.openxmlformats.org/drawingml/2006/main">
+              <a:graphicData uri="http://schemas.openxmlformats.org/drawingml/2006/picture">
+                <pic:pic xmlns:pic="http://schemas.openxmlformats.org/drawingml/2006/picture">
+                  <pic:nvPicPr>
+                    <pic:cNvPr id="1" name=""/>
+                    <pic:cNvPicPr/>
+                  </pic:nvPicPr>
+                  <pic:blipFill>
+                    <a:blip r:embed="rId16"/>
+                    <a:stretch>
+                      <a:fillRect/>
+                    </a:stretch>
+                  </pic:blipFill>
+                  <pic:spPr>
+                    <a:xfrm>
+                      <a:off x="0" y="0"/>
+                      <a:ext cx="5400040" cy="2518410"/>
+                    </a:xfrm>
+                    <a:prstGeom prst="rect">
+                      <a:avLst/>
+                    </a:prstGeom>
+                  </pic:spPr>
+                </pic:pic>
+              </a:graphicData>
+            </a:graphic>
+          </wp:inline>
+        </w:drawing>
+      </w:r>
+    </w:p>
+    <w:p>
+      <w:r>
+        <w:t xml:space="preserve">El siguiente paso es establecer el servidor seleccionando </w:t>
+      </w:r>
+      <w:proofErr w:type="spellStart"/>
+      <w:r>
+        <w:t>add</w:t>
+      </w:r>
+      <w:proofErr w:type="spellEnd"/>
+      <w:r>
+        <w:t>:</w:t>
+      </w:r>
+    </w:p>
+    <w:p>
+      <w:r>
+        <w:drawing>
+          <wp:inline distT="0" distB="0" distL="0" distR="0" wp14:anchorId="0FD0F570" wp14:editId="6FAE4E7D">
+            <wp:extent cx="5400040" cy="1158240"/>
+            <wp:effectExtent l="0" t="0" r="0" b="3810"/>
+            <wp:docPr id="14" name="Imagen 14"/>
+            <wp:cNvGraphicFramePr>
+              <a:graphicFrameLocks xmlns:a="http://schemas.openxmlformats.org/drawingml/2006/main" noChangeAspect="1"/>
+            </wp:cNvGraphicFramePr>
+            <a:graphic xmlns:a="http://schemas.openxmlformats.org/drawingml/2006/main">
+              <a:graphicData uri="http://schemas.openxmlformats.org/drawingml/2006/picture">
+                <pic:pic xmlns:pic="http://schemas.openxmlformats.org/drawingml/2006/picture">
+                  <pic:nvPicPr>
+                    <pic:cNvPr id="1" name=""/>
+                    <pic:cNvPicPr/>
+                  </pic:nvPicPr>
+                  <pic:blipFill>
+                    <a:blip r:embed="rId17"/>
+                    <a:stretch>
+                      <a:fillRect/>
+                    </a:stretch>
+                  </pic:blipFill>
+                  <pic:spPr>
+                    <a:xfrm>
+                      <a:off x="0" y="0"/>
+                      <a:ext cx="5400040" cy="1158240"/>
+                    </a:xfrm>
+                    <a:prstGeom prst="rect">
+                      <a:avLst/>
+                    </a:prstGeom>
+                  </pic:spPr>
+                </pic:pic>
+              </a:graphicData>
+            </a:graphic>
+          </wp:inline>
+        </w:drawing>
+      </w:r>
+    </w:p>
+    <w:p>
+      <w:r>
+        <w:t>Elegimos Apache Tomcat:</w:t>
+      </w:r>
+    </w:p>
+    <w:p>
+      <w:r>
+        <w:drawing>
+          <wp:inline distT="0" distB="0" distL="0" distR="0" wp14:anchorId="41CF7F1A" wp14:editId="34E76FE0">
+            <wp:extent cx="5400040" cy="2729230"/>
+            <wp:effectExtent l="0" t="0" r="0" b="0"/>
+            <wp:docPr id="13" name="Imagen 13"/>
+            <wp:cNvGraphicFramePr>
+              <a:graphicFrameLocks xmlns:a="http://schemas.openxmlformats.org/drawingml/2006/main" noChangeAspect="1"/>
+            </wp:cNvGraphicFramePr>
+            <a:graphic xmlns:a="http://schemas.openxmlformats.org/drawingml/2006/main">
+              <a:graphicData uri="http://schemas.openxmlformats.org/drawingml/2006/picture">
+                <pic:pic xmlns:pic="http://schemas.openxmlformats.org/drawingml/2006/picture">
+                  <pic:nvPicPr>
+                    <pic:cNvPr id="1" name=""/>
+                    <pic:cNvPicPr/>
+                  </pic:nvPicPr>
+                  <pic:blipFill>
+                    <a:blip r:embed="rId18"/>
+                    <a:stretch>
+                      <a:fillRect/>
+                    </a:stretch>
+                  </pic:blipFill>
+                  <pic:spPr>
+                    <a:xfrm>
+                      <a:off x="0" y="0"/>
+                      <a:ext cx="5400040" cy="2729230"/>
+                    </a:xfrm>
+                    <a:prstGeom prst="rect">
+                      <a:avLst/>
+                    </a:prstGeom>
+                  </pic:spPr>
+                </pic:pic>
+              </a:graphicData>
+            </a:graphic>
+          </wp:inline>
+        </w:drawing>
+      </w:r>
+    </w:p>
+    <w:p>
+      <w:r>
+        <w:t xml:space="preserve">Adjuntamos el archivo que hemos instalado previamente y establecemos un usuario y contraseña para acceder al servidor </w:t>
+      </w:r>
+    </w:p>
+    <w:p>
+      <w:r>
+        <w:t>(</w:t>
+      </w:r>
+      <w:proofErr w:type="spellStart"/>
+      <w:r>
+        <w:t>admin</w:t>
+      </w:r>
+      <w:proofErr w:type="spellEnd"/>
+      <w:r>
+        <w:t xml:space="preserve"> </w:t>
+      </w:r>
+      <w:proofErr w:type="spellStart"/>
+      <w:r>
+        <w:t>admin</w:t>
+      </w:r>
+      <w:proofErr w:type="spellEnd"/>
+      <w:r>
+        <w:t>):</w:t>
+      </w:r>
+    </w:p>
+    <w:p>
+      <w:r>
+        <w:lastRenderedPageBreak/>
+        <w:drawing>
+          <wp:inline distT="0" distB="0" distL="0" distR="0" wp14:anchorId="675D01EE" wp14:editId="0B2C7BE1">
+            <wp:extent cx="5400040" cy="2115820"/>
+            <wp:effectExtent l="0" t="0" r="0" b="0"/>
+            <wp:docPr id="15" name="Imagen 15"/>
+            <wp:cNvGraphicFramePr>
+              <a:graphicFrameLocks xmlns:a="http://schemas.openxmlformats.org/drawingml/2006/main" noChangeAspect="1"/>
+            </wp:cNvGraphicFramePr>
+            <a:graphic xmlns:a="http://schemas.openxmlformats.org/drawingml/2006/main">
+              <a:graphicData uri="http://schemas.openxmlformats.org/drawingml/2006/picture">
+                <pic:pic xmlns:pic="http://schemas.openxmlformats.org/drawingml/2006/picture">
+                  <pic:nvPicPr>
+                    <pic:cNvPr id="1" name=""/>
+                    <pic:cNvPicPr/>
+                  </pic:nvPicPr>
+                  <pic:blipFill>
+                    <a:blip r:embed="rId19"/>
+                    <a:stretch>
+                      <a:fillRect/>
+                    </a:stretch>
+                  </pic:blipFill>
+                  <pic:spPr>
+                    <a:xfrm>
+                      <a:off x="0" y="0"/>
+                      <a:ext cx="5400040" cy="2115820"/>
+                    </a:xfrm>
+                    <a:prstGeom prst="rect">
+                      <a:avLst/>
+                    </a:prstGeom>
+                  </pic:spPr>
+                </pic:pic>
+              </a:graphicData>
+            </a:graphic>
+          </wp:inline>
+        </w:drawing>
+      </w:r>
+    </w:p>
+    <w:p>
+      <w:r>
+        <w:t xml:space="preserve">La parte de </w:t>
+      </w:r>
+      <w:proofErr w:type="spellStart"/>
+      <w:r>
+        <w:t>frameworks</w:t>
+      </w:r>
+      <w:proofErr w:type="spellEnd"/>
+      <w:r>
+        <w:t xml:space="preserve"> la dejamos vacía.</w:t>
+      </w:r>
+    </w:p>
+    <w:p/>
+    <w:p>
+      <w:r>
+        <w:t xml:space="preserve">Para ejecutarlo, </w:t>
+      </w:r>
+      <w:r>
+        <w:t>habría que iniciar el servidor, por ejemplo, ejecutando cualquier archivo .</w:t>
+      </w:r>
+      <w:proofErr w:type="spellStart"/>
+      <w:r>
+        <w:t>jsp</w:t>
+      </w:r>
+      <w:proofErr w:type="spellEnd"/>
+      <w:r>
+        <w:t xml:space="preserve"> y, cuando salga en motor de búsqueda (</w:t>
+      </w:r>
+      <w:proofErr w:type="spellStart"/>
+      <w:r>
+        <w:t>explorer</w:t>
+      </w:r>
+      <w:proofErr w:type="spellEnd"/>
+      <w:r>
+        <w:t xml:space="preserve"> o </w:t>
+      </w:r>
+      <w:proofErr w:type="spellStart"/>
+      <w:r>
+        <w:t>chroome</w:t>
+      </w:r>
+      <w:proofErr w:type="spellEnd"/>
+      <w:r>
+        <w:t xml:space="preserve">), poner en el barra de búsqueda </w:t>
+      </w:r>
+      <w:hyperlink r:id="rId20" w:history="1">
+        <w:r>
+          <w:rPr>
+            <w:rStyle w:val="Hipervnculo"/>
+          </w:rPr>
+          <w:t>http://localhost:8080/TFG/PropuestaLA</w:t>
+        </w:r>
+      </w:hyperlink>
+    </w:p>
+    <w:p/>
+    <w:p/>
+    <w:p>
+      <w:pPr>
+        <w:pStyle w:val="Ttulo1"/>
+        <w:spacing w:before="120" w:after="120"/>
+      </w:pPr>
+      <w:r>
+        <w:t>Estructura de paquetes</w:t>
+      </w:r>
+    </w:p>
+    <w:p>
+      <w:pPr>
+        <w:pStyle w:val="Ttulo1"/>
+        <w:spacing w:before="120" w:after="120"/>
+      </w:pPr>
+      <w:r>
+        <w:t>Patrón DAO</w:t>
+      </w:r>
+    </w:p>
+    <w:p>
+      <w:pPr>
+        <w:ind w:firstLine="0"/>
         <w:rPr>
           <w:sz w:val="44"/>
           <w:szCs w:val="44"/>
         </w:rPr>
-        <w:t>Implementación</w:t>
-      </w:r>
-    </w:p>
-    <w:p>
-      <w:pPr>
-        <w:pStyle w:val="Ttulo1"/>
-        <w:spacing w:before="120" w:after="120"/>
-      </w:pPr>
-      <w:r>
-        <w:lastRenderedPageBreak/>
-        <w:t>Creación del proyecto</w:t>
-      </w:r>
-    </w:p>
-    <w:p>
-      <w:pPr>
-        <w:pStyle w:val="Ttulo1"/>
-        <w:spacing w:before="120" w:after="120"/>
-      </w:pPr>
-      <w:r>
-        <w:t>Estructura de paquetes</w:t>
-      </w:r>
-    </w:p>
-    <w:p>
-      <w:pPr>
-        <w:pStyle w:val="Ttulo1"/>
-        <w:spacing w:before="120" w:after="120"/>
-      </w:pPr>
-      <w:r>
-        <w:t>Patrón DAO</w:t>
-      </w:r>
-    </w:p>
-    <w:p>
-      <w:pPr>
-        <w:ind w:firstLine="0"/>
+      </w:pPr>
+      <w:r>
         <w:rPr>
           <w:sz w:val="44"/>
           <w:szCs w:val="44"/>
         </w:rPr>
-      </w:pPr>
-      <w:r>
+        <w:t>Presupuesto</w:t>
+      </w:r>
+    </w:p>
+    <w:p>
+      <w:pPr>
+        <w:ind w:firstLine="0"/>
         <w:rPr>
           <w:sz w:val="44"/>
           <w:szCs w:val="44"/>
         </w:rPr>
-        <w:t>Presupuesto</w:t>
-      </w:r>
-    </w:p>
-    <w:p>
-      <w:pPr>
-        <w:ind w:firstLine="0"/>
+      </w:pPr>
+      <w:r>
         <w:rPr>
           <w:sz w:val="44"/>
           <w:szCs w:val="44"/>
         </w:rPr>
-      </w:pPr>
-      <w:r>
+        <w:t>Conclusiones y trabajo futuro</w:t>
+      </w:r>
+    </w:p>
+    <w:p>
+      <w:pPr>
+        <w:ind w:firstLine="0"/>
         <w:rPr>
           <w:sz w:val="44"/>
           <w:szCs w:val="44"/>
         </w:rPr>
-        <w:t>Conclusiones y trabajo futuro</w:t>
-      </w:r>
-    </w:p>
-    <w:p>
-      <w:pPr>
-        <w:ind w:firstLine="0"/>
+      </w:pPr>
+      <w:r>
         <w:rPr>
           <w:sz w:val="44"/>
           <w:szCs w:val="44"/>
         </w:rPr>
-      </w:pPr>
+        <w:t>Planos y diagramas</w:t>
+      </w:r>
       <w:r>
         <w:rPr>
           <w:sz w:val="44"/>
           <w:szCs w:val="44"/>
         </w:rPr>
-        <w:t>Planos y diagramas</w:t>
-      </w:r>
-      <w:r>
+        <w:t>*</w:t>
+      </w:r>
+    </w:p>
+    <w:p>
+      <w:pPr>
+        <w:ind w:firstLine="0"/>
         <w:rPr>
           <w:sz w:val="44"/>
           <w:szCs w:val="44"/>
         </w:rPr>
-        <w:t>*</w:t>
-      </w:r>
-    </w:p>
-    <w:p>
-      <w:pPr>
-        <w:ind w:firstLine="0"/>
+      </w:pPr>
+      <w:r>
         <w:rPr>
           <w:sz w:val="44"/>
           <w:szCs w:val="44"/>
         </w:rPr>
-      </w:pPr>
+        <w:t>Pliego de condiciones</w:t>
+      </w:r>
       <w:r>
         <w:rPr>
           <w:sz w:val="44"/>
           <w:szCs w:val="44"/>
         </w:rPr>
-        <w:t>Pliego de condiciones</w:t>
-      </w:r>
-      <w:r>
+        <w:t>*</w:t>
+      </w:r>
+    </w:p>
+    <w:p>
+      <w:pPr>
+        <w:ind w:firstLine="0"/>
         <w:rPr>
           <w:sz w:val="44"/>
           <w:szCs w:val="44"/>
         </w:rPr>
-        <w:t>*</w:t>
-      </w:r>
+      </w:pPr>
     </w:p>
     <w:p>
       <w:pPr>
@@ -8375,78 +9821,69 @@
           <w:szCs w:val="44"/>
         </w:rPr>
       </w:pPr>
-    </w:p>
-    <w:p>
-      <w:pPr>
-        <w:ind w:firstLine="0"/>
+      <w:r>
         <w:rPr>
           <w:sz w:val="44"/>
           <w:szCs w:val="44"/>
         </w:rPr>
-      </w:pPr>
+        <w:t>Manual de usuario</w:t>
+      </w:r>
       <w:r>
         <w:rPr>
           <w:sz w:val="44"/>
           <w:szCs w:val="44"/>
         </w:rPr>
-        <w:t>Manual de usuario</w:t>
-      </w:r>
-      <w:r>
+        <w:t xml:space="preserve"> (anexo)</w:t>
+      </w:r>
+    </w:p>
+    <w:p>
+      <w:pPr>
+        <w:pStyle w:val="Ttulo1"/>
+        <w:spacing w:before="120" w:after="120"/>
+      </w:pPr>
+      <w:r>
+        <w:t>Manual del alumno</w:t>
+      </w:r>
+    </w:p>
+    <w:p>
+      <w:pPr>
+        <w:pStyle w:val="Ttulo1"/>
+        <w:spacing w:before="120" w:after="120"/>
+      </w:pPr>
+      <w:r>
+        <w:t>Manual del profesor</w:t>
+      </w:r>
+    </w:p>
+    <w:p>
+      <w:pPr>
+        <w:ind w:firstLine="0"/>
         <w:rPr>
           <w:sz w:val="44"/>
           <w:szCs w:val="44"/>
         </w:rPr>
-        <w:t xml:space="preserve"> (anexo)</w:t>
-      </w:r>
-    </w:p>
-    <w:p>
-      <w:pPr>
-        <w:pStyle w:val="Ttulo1"/>
-        <w:spacing w:before="120" w:after="120"/>
-      </w:pPr>
-      <w:r>
-        <w:t>Manual del alumno</w:t>
-      </w:r>
-    </w:p>
-    <w:p>
-      <w:pPr>
-        <w:pStyle w:val="Ttulo1"/>
-        <w:spacing w:before="120" w:after="120"/>
-      </w:pPr>
-      <w:r>
-        <w:t>Manual del profesor</w:t>
-      </w:r>
-    </w:p>
-    <w:p>
-      <w:pPr>
-        <w:ind w:firstLine="0"/>
+      </w:pPr>
+      <w:r>
         <w:rPr>
           <w:sz w:val="44"/>
           <w:szCs w:val="44"/>
         </w:rPr>
-      </w:pPr>
-      <w:r>
+        <w:t>Bibliografía</w:t>
+      </w:r>
+    </w:p>
+    <w:p>
+      <w:pPr>
+        <w:ind w:firstLine="0"/>
         <w:rPr>
           <w:sz w:val="44"/>
           <w:szCs w:val="44"/>
         </w:rPr>
-        <w:t>Bibliografía</w:t>
-      </w:r>
-    </w:p>
-    <w:p>
-      <w:pPr>
-        <w:ind w:firstLine="0"/>
-        <w:rPr>
-          <w:sz w:val="44"/>
-          <w:szCs w:val="44"/>
-        </w:rPr>
       </w:pPr>
     </w:p>
     <w:p>
       <w:pPr>
         <w:pStyle w:val="Normal1"/>
       </w:pPr>
-      <w:hyperlink r:id="rId9" w:history="1">
+      <w:hyperlink r:id="rId21" w:history="1">
         <w:r>
           <w:rPr>
             <w:rStyle w:val="Hipervnculo"/>
@@ -8468,7 +9905,7 @@
           <w:lang w:val="es-ES"/>
         </w:rPr>
       </w:pPr>
-      <w:hyperlink r:id="rId10" w:history="1">
+      <w:hyperlink r:id="rId22" w:history="1">
         <w:r>
           <w:rPr>
             <w:rStyle w:val="Hipervnculo"/>
@@ -8493,6 +9930,25 @@
           <w:szCs w:val="44"/>
         </w:rPr>
       </w:pPr>
+      <w:hyperlink r:id="rId23" w:history="1">
+        <w:r>
+          <w:rPr>
+            <w:rStyle w:val="Hipervnculo"/>
+            <w:sz w:val="44"/>
+            <w:szCs w:val="44"/>
+          </w:rPr>
+          <w:t>https://si.ua.es/es/documentacion/asp-net-mvc-3/1-dia/modelo-vista-controlador-mvc.html</w:t>
+        </w:r>
+      </w:hyperlink>
+    </w:p>
+    <w:p>
+      <w:pPr>
+        <w:ind w:firstLine="0"/>
+        <w:rPr>
+          <w:sz w:val="44"/>
+          <w:szCs w:val="44"/>
+        </w:rPr>
+      </w:pPr>
     </w:p>
     <w:p>
       <w:pPr>
@@ -8556,7 +10012,6 @@
         <w:spacing w:before="120" w:after="120"/>
       </w:pPr>
       <w:r>
-        <w:lastRenderedPageBreak/>
         <w:t>El alumno podrá insertar esta información de manera sencilla y rápida y el profesor podrá visualizar esta información de manera más precisa y clara.</w:t>
       </w:r>
     </w:p>
@@ -8574,16 +10029,16 @@
 <file path=word/numbering.xml><?xml version="1.0" encoding="utf-8"?>
 <w:numbering xmlns:wpc="http://schemas.microsoft.com/office/word/2010/wordprocessingCanvas" xmlns:cx="http://schemas.microsoft.com/office/drawing/2014/chartex" xmlns:cx1="http://schemas.microsoft.com/office/drawing/2015/9/8/chartex" xmlns:cx2="http://schemas.microsoft.com/office/drawing/2015/10/21/chartex" xmlns:cx3="http://schemas.microsoft.com/office/drawing/2016/5/9/chartex" xmlns:cx4="http://schemas.microsoft.com/office/drawing/2016/5/10/chartex" xmlns:cx5="http://schemas.microsoft.com/office/drawing/2016/5/11/chartex" xmlns:cx6="http://schemas.microsoft.com/office/drawing/2016/5/12/chartex" xmlns:cx7="http://schemas.microsoft.com/office/drawing/2016/5/13/chartex" xmlns:cx8="http://schemas.microsoft.com/office/drawing/2016/5/14/chartex" xmlns:mc="http://schemas.openxmlformats.org/markup-compatibility/2006" xmlns:aink="http://schemas.microsoft.com/office/drawing/2016/ink" xmlns:am3d="http://schemas.microsoft.com/office/drawing/2017/model3d" xmlns:o="urn:schemas-microsoft-com:office:office" xmlns:r="http://schemas.openxmlformats.org/officeDocument/2006/relationships" xmlns:m="http://schemas.openxmlformats.org/officeDocument/2006/math" xmlns:v="urn:schemas-microsoft-com:vml" xmlns:wp14="http://schemas.microsoft.com/office/word/2010/wordprocessingDrawing" xmlns:wp="http://schemas.openxmlformats.org/drawingml/2006/wordprocessingDrawing" xmlns:w10="urn:schemas-microsoft-com:office:word" xmlns:w="http://schemas.openxmlformats.org/wordprocessingml/2006/main" xmlns:w14="http://schemas.microsoft.com/office/word/2010/wordml" xmlns:w15="http://schemas.microsoft.com/office/word/2012/wordml" xmlns:w16cex="http://schemas.microsoft.com/office/word/2018/wordml/cex" xmlns:w16cid="http://schemas.microsoft.com/office/word/2016/wordml/cid" xmlns:w16="http://schemas.microsoft.com/office/word/2018/wordml" xmlns:w16se="http://schemas.microsoft.com/office/word/2015/wordml/symex" xmlns:wpg="http://schemas.microsoft.com/office/word/2010/wordprocessingGroup" xmlns:wpi="http://schemas.microsoft.com/office/word/2010/wordprocessingInk" xmlns:wne="http://schemas.microsoft.com/office/word/2006/wordml" xmlns:wps="http://schemas.microsoft.com/office/word/2010/wordprocessingShape" mc:Ignorable="w14 w15 w16se w16cid w16 w16cex wp14">
   <w:abstractNum w:abstractNumId="0" w15:restartNumberingAfterBreak="0">
-    <w:nsid w:val="6BF73A7A"/>
+    <w:nsid w:val="3FBD77D6"/>
     <w:multiLevelType w:val="hybridMultilevel"/>
-    <w:tmpl w:val="572C8870"/>
+    <w:tmpl w:val="5022C06A"/>
     <w:lvl w:ilvl="0" w:tplc="0C0A0001">
       <w:start w:val="1"/>
       <w:numFmt w:val="bullet"/>
       <w:lvlText w:val=""/>
       <w:lvlJc w:val="left"/>
       <w:pPr>
-        <w:ind w:left="947" w:hanging="360"/>
+        <w:ind w:left="992" w:hanging="360"/>
       </w:pPr>
       <w:rPr>
         <w:rFonts w:ascii="Symbol" w:hAnsi="Symbol" w:hint="default"/>
@@ -8595,7 +10050,7 @@
       <w:lvlText w:val="o"/>
       <w:lvlJc w:val="left"/>
       <w:pPr>
-        <w:ind w:left="1667" w:hanging="360"/>
+        <w:ind w:left="1712" w:hanging="360"/>
       </w:pPr>
       <w:rPr>
         <w:rFonts w:ascii="Courier New" w:hAnsi="Courier New" w:cs="Courier New" w:hint="default"/>
@@ -8607,7 +10062,7 @@
       <w:lvlText w:val=""/>
       <w:lvlJc w:val="left"/>
       <w:pPr>
-        <w:ind w:left="2387" w:hanging="360"/>
+        <w:ind w:left="2432" w:hanging="360"/>
       </w:pPr>
       <w:rPr>
         <w:rFonts w:ascii="Wingdings" w:hAnsi="Wingdings" w:hint="default"/>
@@ -8619,7 +10074,7 @@
       <w:lvlText w:val=""/>
       <w:lvlJc w:val="left"/>
       <w:pPr>
-        <w:ind w:left="3107" w:hanging="360"/>
+        <w:ind w:left="3152" w:hanging="360"/>
       </w:pPr>
       <w:rPr>
         <w:rFonts w:ascii="Symbol" w:hAnsi="Symbol" w:hint="default"/>
@@ -8631,7 +10086,7 @@
       <w:lvlText w:val="o"/>
       <w:lvlJc w:val="left"/>
       <w:pPr>
-        <w:ind w:left="3827" w:hanging="360"/>
+        <w:ind w:left="3872" w:hanging="360"/>
       </w:pPr>
       <w:rPr>
         <w:rFonts w:ascii="Courier New" w:hAnsi="Courier New" w:cs="Courier New" w:hint="default"/>
@@ -8643,7 +10098,7 @@
       <w:lvlText w:val=""/>
       <w:lvlJc w:val="left"/>
       <w:pPr>
-        <w:ind w:left="4547" w:hanging="360"/>
+        <w:ind w:left="4592" w:hanging="360"/>
       </w:pPr>
       <w:rPr>
         <w:rFonts w:ascii="Wingdings" w:hAnsi="Wingdings" w:hint="default"/>
@@ -8655,7 +10110,7 @@
       <w:lvlText w:val=""/>
       <w:lvlJc w:val="left"/>
       <w:pPr>
-        <w:ind w:left="5267" w:hanging="360"/>
+        <w:ind w:left="5312" w:hanging="360"/>
       </w:pPr>
       <w:rPr>
         <w:rFonts w:ascii="Symbol" w:hAnsi="Symbol" w:hint="default"/>
@@ -8667,7 +10122,7 @@
       <w:lvlText w:val="o"/>
       <w:lvlJc w:val="left"/>
       <w:pPr>
-        <w:ind w:left="5987" w:hanging="360"/>
+        <w:ind w:left="6032" w:hanging="360"/>
       </w:pPr>
       <w:rPr>
         <w:rFonts w:ascii="Courier New" w:hAnsi="Courier New" w:cs="Courier New" w:hint="default"/>
@@ -8679,6 +10134,232 @@
       <w:lvlText w:val=""/>
       <w:lvlJc w:val="left"/>
       <w:pPr>
+        <w:ind w:left="6752" w:hanging="360"/>
+      </w:pPr>
+      <w:rPr>
+        <w:rFonts w:ascii="Wingdings" w:hAnsi="Wingdings" w:hint="default"/>
+      </w:rPr>
+    </w:lvl>
+  </w:abstractNum>
+  <w:abstractNum w:abstractNumId="1" w15:restartNumberingAfterBreak="0">
+    <w:nsid w:val="59EE4454"/>
+    <w:multiLevelType w:val="hybridMultilevel"/>
+    <w:tmpl w:val="351E4614"/>
+    <w:lvl w:ilvl="0" w:tplc="0C0A0001">
+      <w:start w:val="1"/>
+      <w:numFmt w:val="bullet"/>
+      <w:lvlText w:val=""/>
+      <w:lvlJc w:val="left"/>
+      <w:pPr>
+        <w:ind w:left="947" w:hanging="360"/>
+      </w:pPr>
+      <w:rPr>
+        <w:rFonts w:ascii="Symbol" w:hAnsi="Symbol" w:hint="default"/>
+      </w:rPr>
+    </w:lvl>
+    <w:lvl w:ilvl="1" w:tplc="0C0A0003" w:tentative="1">
+      <w:start w:val="1"/>
+      <w:numFmt w:val="bullet"/>
+      <w:lvlText w:val="o"/>
+      <w:lvlJc w:val="left"/>
+      <w:pPr>
+        <w:ind w:left="1667" w:hanging="360"/>
+      </w:pPr>
+      <w:rPr>
+        <w:rFonts w:ascii="Courier New" w:hAnsi="Courier New" w:cs="Courier New" w:hint="default"/>
+      </w:rPr>
+    </w:lvl>
+    <w:lvl w:ilvl="2" w:tplc="0C0A0005" w:tentative="1">
+      <w:start w:val="1"/>
+      <w:numFmt w:val="bullet"/>
+      <w:lvlText w:val=""/>
+      <w:lvlJc w:val="left"/>
+      <w:pPr>
+        <w:ind w:left="2387" w:hanging="360"/>
+      </w:pPr>
+      <w:rPr>
+        <w:rFonts w:ascii="Wingdings" w:hAnsi="Wingdings" w:hint="default"/>
+      </w:rPr>
+    </w:lvl>
+    <w:lvl w:ilvl="3" w:tplc="0C0A0001" w:tentative="1">
+      <w:start w:val="1"/>
+      <w:numFmt w:val="bullet"/>
+      <w:lvlText w:val=""/>
+      <w:lvlJc w:val="left"/>
+      <w:pPr>
+        <w:ind w:left="3107" w:hanging="360"/>
+      </w:pPr>
+      <w:rPr>
+        <w:rFonts w:ascii="Symbol" w:hAnsi="Symbol" w:hint="default"/>
+      </w:rPr>
+    </w:lvl>
+    <w:lvl w:ilvl="4" w:tplc="0C0A0003" w:tentative="1">
+      <w:start w:val="1"/>
+      <w:numFmt w:val="bullet"/>
+      <w:lvlText w:val="o"/>
+      <w:lvlJc w:val="left"/>
+      <w:pPr>
+        <w:ind w:left="3827" w:hanging="360"/>
+      </w:pPr>
+      <w:rPr>
+        <w:rFonts w:ascii="Courier New" w:hAnsi="Courier New" w:cs="Courier New" w:hint="default"/>
+      </w:rPr>
+    </w:lvl>
+    <w:lvl w:ilvl="5" w:tplc="0C0A0005" w:tentative="1">
+      <w:start w:val="1"/>
+      <w:numFmt w:val="bullet"/>
+      <w:lvlText w:val=""/>
+      <w:lvlJc w:val="left"/>
+      <w:pPr>
+        <w:ind w:left="4547" w:hanging="360"/>
+      </w:pPr>
+      <w:rPr>
+        <w:rFonts w:ascii="Wingdings" w:hAnsi="Wingdings" w:hint="default"/>
+      </w:rPr>
+    </w:lvl>
+    <w:lvl w:ilvl="6" w:tplc="0C0A0001" w:tentative="1">
+      <w:start w:val="1"/>
+      <w:numFmt w:val="bullet"/>
+      <w:lvlText w:val=""/>
+      <w:lvlJc w:val="left"/>
+      <w:pPr>
+        <w:ind w:left="5267" w:hanging="360"/>
+      </w:pPr>
+      <w:rPr>
+        <w:rFonts w:ascii="Symbol" w:hAnsi="Symbol" w:hint="default"/>
+      </w:rPr>
+    </w:lvl>
+    <w:lvl w:ilvl="7" w:tplc="0C0A0003" w:tentative="1">
+      <w:start w:val="1"/>
+      <w:numFmt w:val="bullet"/>
+      <w:lvlText w:val="o"/>
+      <w:lvlJc w:val="left"/>
+      <w:pPr>
+        <w:ind w:left="5987" w:hanging="360"/>
+      </w:pPr>
+      <w:rPr>
+        <w:rFonts w:ascii="Courier New" w:hAnsi="Courier New" w:cs="Courier New" w:hint="default"/>
+      </w:rPr>
+    </w:lvl>
+    <w:lvl w:ilvl="8" w:tplc="0C0A0005" w:tentative="1">
+      <w:start w:val="1"/>
+      <w:numFmt w:val="bullet"/>
+      <w:lvlText w:val=""/>
+      <w:lvlJc w:val="left"/>
+      <w:pPr>
+        <w:ind w:left="6707" w:hanging="360"/>
+      </w:pPr>
+      <w:rPr>
+        <w:rFonts w:ascii="Wingdings" w:hAnsi="Wingdings" w:hint="default"/>
+      </w:rPr>
+    </w:lvl>
+  </w:abstractNum>
+  <w:abstractNum w:abstractNumId="2" w15:restartNumberingAfterBreak="0">
+    <w:nsid w:val="6BF73A7A"/>
+    <w:multiLevelType w:val="hybridMultilevel"/>
+    <w:tmpl w:val="572C8870"/>
+    <w:lvl w:ilvl="0" w:tplc="0C0A0001">
+      <w:start w:val="1"/>
+      <w:numFmt w:val="bullet"/>
+      <w:lvlText w:val=""/>
+      <w:lvlJc w:val="left"/>
+      <w:pPr>
+        <w:ind w:left="947" w:hanging="360"/>
+      </w:pPr>
+      <w:rPr>
+        <w:rFonts w:ascii="Symbol" w:hAnsi="Symbol" w:hint="default"/>
+      </w:rPr>
+    </w:lvl>
+    <w:lvl w:ilvl="1" w:tplc="0C0A0003" w:tentative="1">
+      <w:start w:val="1"/>
+      <w:numFmt w:val="bullet"/>
+      <w:lvlText w:val="o"/>
+      <w:lvlJc w:val="left"/>
+      <w:pPr>
+        <w:ind w:left="1667" w:hanging="360"/>
+      </w:pPr>
+      <w:rPr>
+        <w:rFonts w:ascii="Courier New" w:hAnsi="Courier New" w:cs="Courier New" w:hint="default"/>
+      </w:rPr>
+    </w:lvl>
+    <w:lvl w:ilvl="2" w:tplc="0C0A0005" w:tentative="1">
+      <w:start w:val="1"/>
+      <w:numFmt w:val="bullet"/>
+      <w:lvlText w:val=""/>
+      <w:lvlJc w:val="left"/>
+      <w:pPr>
+        <w:ind w:left="2387" w:hanging="360"/>
+      </w:pPr>
+      <w:rPr>
+        <w:rFonts w:ascii="Wingdings" w:hAnsi="Wingdings" w:hint="default"/>
+      </w:rPr>
+    </w:lvl>
+    <w:lvl w:ilvl="3" w:tplc="0C0A0001" w:tentative="1">
+      <w:start w:val="1"/>
+      <w:numFmt w:val="bullet"/>
+      <w:lvlText w:val=""/>
+      <w:lvlJc w:val="left"/>
+      <w:pPr>
+        <w:ind w:left="3107" w:hanging="360"/>
+      </w:pPr>
+      <w:rPr>
+        <w:rFonts w:ascii="Symbol" w:hAnsi="Symbol" w:hint="default"/>
+      </w:rPr>
+    </w:lvl>
+    <w:lvl w:ilvl="4" w:tplc="0C0A0003" w:tentative="1">
+      <w:start w:val="1"/>
+      <w:numFmt w:val="bullet"/>
+      <w:lvlText w:val="o"/>
+      <w:lvlJc w:val="left"/>
+      <w:pPr>
+        <w:ind w:left="3827" w:hanging="360"/>
+      </w:pPr>
+      <w:rPr>
+        <w:rFonts w:ascii="Courier New" w:hAnsi="Courier New" w:cs="Courier New" w:hint="default"/>
+      </w:rPr>
+    </w:lvl>
+    <w:lvl w:ilvl="5" w:tplc="0C0A0005" w:tentative="1">
+      <w:start w:val="1"/>
+      <w:numFmt w:val="bullet"/>
+      <w:lvlText w:val=""/>
+      <w:lvlJc w:val="left"/>
+      <w:pPr>
+        <w:ind w:left="4547" w:hanging="360"/>
+      </w:pPr>
+      <w:rPr>
+        <w:rFonts w:ascii="Wingdings" w:hAnsi="Wingdings" w:hint="default"/>
+      </w:rPr>
+    </w:lvl>
+    <w:lvl w:ilvl="6" w:tplc="0C0A0001" w:tentative="1">
+      <w:start w:val="1"/>
+      <w:numFmt w:val="bullet"/>
+      <w:lvlText w:val=""/>
+      <w:lvlJc w:val="left"/>
+      <w:pPr>
+        <w:ind w:left="5267" w:hanging="360"/>
+      </w:pPr>
+      <w:rPr>
+        <w:rFonts w:ascii="Symbol" w:hAnsi="Symbol" w:hint="default"/>
+      </w:rPr>
+    </w:lvl>
+    <w:lvl w:ilvl="7" w:tplc="0C0A0003" w:tentative="1">
+      <w:start w:val="1"/>
+      <w:numFmt w:val="bullet"/>
+      <w:lvlText w:val="o"/>
+      <w:lvlJc w:val="left"/>
+      <w:pPr>
+        <w:ind w:left="5987" w:hanging="360"/>
+      </w:pPr>
+      <w:rPr>
+        <w:rFonts w:ascii="Courier New" w:hAnsi="Courier New" w:cs="Courier New" w:hint="default"/>
+      </w:rPr>
+    </w:lvl>
+    <w:lvl w:ilvl="8" w:tplc="0C0A0005" w:tentative="1">
+      <w:start w:val="1"/>
+      <w:numFmt w:val="bullet"/>
+      <w:lvlText w:val=""/>
+      <w:lvlJc w:val="left"/>
+      <w:pPr>
         <w:ind w:left="6707" w:hanging="360"/>
       </w:pPr>
       <w:rPr>
@@ -8687,7 +10368,13 @@
     </w:lvl>
   </w:abstractNum>
   <w:num w:numId="1">
+    <w:abstractNumId w:val="2"/>
+  </w:num>
+  <w:num w:numId="2">
     <w:abstractNumId w:val="0"/>
+  </w:num>
+  <w:num w:numId="3">
+    <w:abstractNumId w:val="1"/>
   </w:num>
 </w:numbering>
 </file>
@@ -9091,7 +10778,7 @@
     <w:name w:val="Normal"/>
     <w:aliases w:val="Normal2"/>
     <w:qFormat/>
-    <w:rsid w:val="00275E14"/>
+    <w:rsid w:val="00331825"/>
     <w:pPr>
       <w:suppressAutoHyphens/>
       <w:spacing w:after="0" w:line="240" w:lineRule="auto"/>
@@ -9131,6 +10818,7 @@
   <w:style w:type="character" w:default="1" w:styleId="Fuentedeprrafopredeter">
     <w:name w:val="Default Paragraph Font"/>
     <w:uiPriority w:val="1"/>
+    <w:semiHidden/>
     <w:unhideWhenUsed/>
   </w:style>
   <w:style w:type="table" w:default="1" w:styleId="Tablanormal">

--- a/Memoria.docx
+++ b/Memoria.docx
@@ -722,6 +722,7 @@
         <w:t xml:space="preserve"> </w:t>
       </w:r>
       <w:proofErr w:type="spellStart"/>
+      <w:proofErr w:type="gramStart"/>
       <w:r>
         <w:rPr>
           <w:sz w:val="24"/>
@@ -735,7 +736,15 @@
           <w:sz w:val="24"/>
           <w:szCs w:val="24"/>
         </w:rPr>
-        <w:t xml:space="preserve"> Erasmus </w:t>
+        <w:t xml:space="preserve"> Erasmus</w:t>
+      </w:r>
+      <w:proofErr w:type="gramEnd"/>
+      <w:r>
+        <w:rPr>
+          <w:sz w:val="24"/>
+          <w:szCs w:val="24"/>
+        </w:rPr>
+        <w:t xml:space="preserve"> </w:t>
       </w:r>
       <w:proofErr w:type="spellStart"/>
       <w:r>
@@ -1131,6 +1140,7 @@
         <w:t xml:space="preserve"> </w:t>
       </w:r>
       <w:proofErr w:type="spellStart"/>
+      <w:proofErr w:type="gramStart"/>
       <w:r>
         <w:rPr>
           <w:sz w:val="24"/>
@@ -1144,7 +1154,15 @@
           <w:sz w:val="24"/>
           <w:szCs w:val="24"/>
         </w:rPr>
-        <w:t xml:space="preserve"> Erasmus </w:t>
+        <w:t xml:space="preserve"> Erasmus</w:t>
+      </w:r>
+      <w:proofErr w:type="gramEnd"/>
+      <w:r>
+        <w:rPr>
+          <w:sz w:val="24"/>
+          <w:szCs w:val="24"/>
+        </w:rPr>
+        <w:t xml:space="preserve"> </w:t>
       </w:r>
       <w:proofErr w:type="spellStart"/>
       <w:r>
@@ -7600,7 +7618,15 @@
         <w:t xml:space="preserve">caso de uso que representa </w:t>
       </w:r>
       <w:r>
-        <w:t>el cierre de una estancia. La mayoría de veces, este cierre se confirmará cuando el alumno vuelva tras realizar su estancia con éxito. Una vez confirmado su cierre, el profesor lo introducirá en el sistema.</w:t>
+        <w:t xml:space="preserve">el cierre de una estancia. La mayoría de </w:t>
+      </w:r>
+      <w:proofErr w:type="gramStart"/>
+      <w:r>
+        <w:t>veces</w:t>
+      </w:r>
+      <w:proofErr w:type="gramEnd"/>
+      <w:r>
+        <w:t>, este cierre se confirmará cuando el alumno vuelva tras realizar su estancia con éxito. Una vez confirmado su cierre, el profesor lo introducirá en el sistema.</w:t>
       </w:r>
     </w:p>
     <w:p>
@@ -8364,15 +8390,7 @@
           <w:b/>
           <w:bCs/>
         </w:rPr>
-        <w:t xml:space="preserve">Diagrama </w:t>
-      </w:r>
-      <w:r>
-        <w:rPr>
-          <w:rFonts w:ascii="Times" w:hAnsi="Times" w:cs="Times"/>
-          <w:b/>
-          <w:bCs/>
-        </w:rPr>
-        <w:t>entidad relación del sistema</w:t>
+        <w:t>Diagrama entidad relación del sistema</w:t>
       </w:r>
     </w:p>
     <w:p>
@@ -8381,6 +8399,9 @@
         <w:spacing w:before="120" w:after="120"/>
       </w:pPr>
       <w:r>
+        <w:rPr>
+          <w:noProof/>
+        </w:rPr>
         <w:drawing>
           <wp:anchor distT="0" distB="0" distL="114300" distR="114300" simplePos="0" relativeHeight="251659264" behindDoc="0" locked="0" layoutInCell="1" allowOverlap="1" wp14:anchorId="5168A4F0" wp14:editId="4FC937C7">
             <wp:simplePos x="0" y="0"/>
@@ -8468,367 +8489,15 @@
       </w:pPr>
       <w:r>
         <w:rPr>
-          <w:lang w:val="es-ES"/>
-        </w:rPr>
-        <w:t>El primer módulo será la lógica del programa donde se almacenará la base de datos, este módulo se denomina modelo. El modelo será el encargado de interactuar con la base de datos realizando operaciones con ella, tanto de lectura y escritura.</w:t>
-      </w:r>
-      <w:r>
-        <w:rPr>
-          <w:lang w:val="es-ES"/>
-        </w:rPr>
-        <w:t xml:space="preserve"> Las clases que </w:t>
-      </w:r>
-      <w:r>
-        <w:rPr>
-          <w:lang w:val="es-ES"/>
-        </w:rPr>
-        <w:t>constituyen e</w:t>
-      </w:r>
-      <w:r>
-        <w:rPr>
-          <w:lang w:val="es-ES"/>
-        </w:rPr>
-        <w:t xml:space="preserve">l modelo son las </w:t>
-      </w:r>
-      <w:r>
-        <w:rPr>
-          <w:lang w:val="es-ES"/>
-        </w:rPr>
-        <w:t>siguientes:</w:t>
-      </w:r>
-    </w:p>
-    <w:p>
-      <w:pPr>
-        <w:pStyle w:val="Prrafodelista"/>
-        <w:numPr>
-          <w:ilvl w:val="0"/>
-          <w:numId w:val="2"/>
-        </w:numPr>
-        <w:rPr>
-          <w:lang w:val="es-ES"/>
-        </w:rPr>
-      </w:pPr>
-      <w:r>
-        <w:rPr>
-          <w:lang w:val="es-ES"/>
-        </w:rPr>
-        <w:t>Clases con el mismo nombre que las tablas de la base de datos</w:t>
-      </w:r>
-      <w:r>
-        <w:rPr>
-          <w:lang w:val="es-ES"/>
-        </w:rPr>
-        <w:t xml:space="preserve"> (Alumno, Coordinador, Estancia, Convalidación…)</w:t>
-      </w:r>
-      <w:r>
-        <w:rPr>
-          <w:lang w:val="es-ES"/>
-        </w:rPr>
-        <w:t>.</w:t>
-      </w:r>
-      <w:r>
-        <w:rPr>
-          <w:lang w:val="es-ES"/>
-        </w:rPr>
-        <w:t xml:space="preserve"> Estas clases tendrán los mismos atributos que las de la base de datos con su correspondiente constructor y métodos </w:t>
-      </w:r>
-      <w:proofErr w:type="spellStart"/>
-      <w:r>
-        <w:rPr>
-          <w:lang w:val="es-ES"/>
-        </w:rPr>
-        <w:t>getter</w:t>
-      </w:r>
-      <w:proofErr w:type="spellEnd"/>
-      <w:r>
-        <w:rPr>
-          <w:lang w:val="es-ES"/>
-        </w:rPr>
-        <w:t xml:space="preserve"> y setter.</w:t>
-      </w:r>
-    </w:p>
-    <w:p>
-      <w:pPr>
-        <w:pStyle w:val="Prrafodelista"/>
-        <w:numPr>
-          <w:ilvl w:val="0"/>
-          <w:numId w:val="2"/>
-        </w:numPr>
-        <w:rPr>
-          <w:lang w:val="es-ES"/>
-        </w:rPr>
-      </w:pPr>
-      <w:r>
-        <w:rPr>
-          <w:lang w:val="es-ES"/>
-        </w:rPr>
-        <w:t>U</w:t>
-      </w:r>
-      <w:r>
-        <w:rPr>
-          <w:lang w:val="es-ES"/>
-        </w:rPr>
-        <w:t xml:space="preserve">na </w:t>
-      </w:r>
-      <w:r>
-        <w:rPr>
-          <w:lang w:val="es-ES"/>
-        </w:rPr>
-        <w:t xml:space="preserve">clase </w:t>
-      </w:r>
-      <w:r>
-        <w:rPr>
-          <w:lang w:val="es-ES"/>
-        </w:rPr>
-        <w:t xml:space="preserve">adicional denominada </w:t>
-      </w:r>
-      <w:proofErr w:type="spellStart"/>
-      <w:r>
-        <w:rPr>
-          <w:lang w:val="es-ES"/>
-        </w:rPr>
-        <w:t>RelacionAsignaturas</w:t>
-      </w:r>
-      <w:proofErr w:type="spellEnd"/>
-      <w:r>
-        <w:rPr>
-          <w:lang w:val="es-ES"/>
-        </w:rPr>
-        <w:t>, la cual se utiliza para mostrar en diferentes tablas información sobre asignaturas de origen y de destino de una misma convalidación</w:t>
-      </w:r>
-      <w:r>
-        <w:rPr>
-          <w:lang w:val="es-ES"/>
-        </w:rPr>
-        <w:t>.</w:t>
-      </w:r>
-    </w:p>
-    <w:p>
-      <w:pPr>
-        <w:pStyle w:val="Prrafodelista"/>
-        <w:numPr>
-          <w:ilvl w:val="0"/>
-          <w:numId w:val="2"/>
-        </w:numPr>
-        <w:rPr>
-          <w:lang w:val="es-ES"/>
-        </w:rPr>
-      </w:pPr>
-      <w:r>
-        <w:rPr>
-          <w:lang w:val="es-ES"/>
-        </w:rPr>
-        <w:t>Las clases DAO de cada una de las anteriores (</w:t>
-      </w:r>
-      <w:proofErr w:type="spellStart"/>
-      <w:r>
-        <w:rPr>
-          <w:lang w:val="es-ES"/>
-        </w:rPr>
-        <w:t>AlumnoDAO</w:t>
-      </w:r>
-      <w:proofErr w:type="spellEnd"/>
-      <w:r>
-        <w:rPr>
-          <w:lang w:val="es-ES"/>
-        </w:rPr>
-        <w:t xml:space="preserve">, </w:t>
-      </w:r>
-      <w:proofErr w:type="spellStart"/>
-      <w:r>
-        <w:rPr>
-          <w:lang w:val="es-ES"/>
-        </w:rPr>
-        <w:t>CoordinadorDAO</w:t>
-      </w:r>
-      <w:proofErr w:type="spellEnd"/>
-      <w:r>
-        <w:rPr>
-          <w:lang w:val="es-ES"/>
-        </w:rPr>
-        <w:t xml:space="preserve">, </w:t>
-      </w:r>
-      <w:proofErr w:type="spellStart"/>
-      <w:r>
-        <w:rPr>
-          <w:lang w:val="es-ES"/>
-        </w:rPr>
-        <w:t>RelacionAsignaturasDAO</w:t>
-      </w:r>
-      <w:proofErr w:type="spellEnd"/>
-      <w:r>
-        <w:rPr>
-          <w:lang w:val="es-ES"/>
-        </w:rPr>
-        <w:t>…), las cuales sirven para interactuar directamente con la base de datos utilizando los métodos de las clases anteriores.</w:t>
-      </w:r>
-    </w:p>
-    <w:p>
-      <w:pPr>
-        <w:rPr>
-          <w:lang w:val="es-ES"/>
-        </w:rPr>
-      </w:pPr>
-      <w:r>
-        <w:rPr>
-          <w:lang w:val="es-ES"/>
+          <w:rFonts w:ascii="Times" w:hAnsi="Times" w:cs="Times"/>
+          <w:noProof/>
         </w:rPr>
         <w:lastRenderedPageBreak/>
-        <w:t>El siguiente módulo será la interfaz donde el usuario podrá interactuar con la aplicación, este módulo se denomina vista. La vista se encarga de recibir los datos del modelo y mostrárselos al usuario.</w:t>
-      </w:r>
-      <w:r>
-        <w:rPr>
-          <w:lang w:val="es-ES"/>
-        </w:rPr>
-        <w:t xml:space="preserve"> Las clases que componen la vista son de tipo JSP, las cuales se comunican con el controlador para realizar las acciones necesarias que el usuario requiere en cada momento.</w:t>
-      </w:r>
-      <w:r>
-        <w:rPr>
-          <w:lang w:val="es-ES"/>
-        </w:rPr>
-        <w:t xml:space="preserve"> En estas clases se crean toda la estructura de la vista, como cuadros de texto necesarios, desplegables, tablas, botones, enlaces, etc, a través de etiquetas HTML y se dan formato a través de estilos CSS.</w:t>
-      </w:r>
-    </w:p>
-    <w:p>
-      <w:pPr>
-        <w:rPr>
-          <w:lang w:val="es-ES"/>
-        </w:rPr>
-      </w:pPr>
-      <w:r>
-        <w:rPr>
-          <w:lang w:val="es-ES"/>
-        </w:rPr>
-        <w:t xml:space="preserve">El último será el módulo de las comunicaciones donde el usuario podrá comunicarse </w:t>
-      </w:r>
-      <w:r>
-        <w:rPr>
-          <w:lang w:val="es-ES"/>
-        </w:rPr>
-        <w:t>con la base de datos, este módulo se denomina controlador. Este módulo recibe los eventos de entrada, como puede ser una cadena de un campo de texto que inserte algún registro en la base de datos.</w:t>
-      </w:r>
-      <w:r>
-        <w:rPr>
-          <w:lang w:val="es-ES"/>
-        </w:rPr>
-        <w:t xml:space="preserve"> La clase que representa al controlador se denomina </w:t>
-      </w:r>
-      <w:proofErr w:type="spellStart"/>
-      <w:r>
-        <w:rPr>
-          <w:lang w:val="es-ES"/>
-        </w:rPr>
-        <w:t>PropuestaLA</w:t>
-      </w:r>
-      <w:proofErr w:type="spellEnd"/>
-      <w:r>
-        <w:rPr>
-          <w:lang w:val="es-ES"/>
-        </w:rPr>
-        <w:t xml:space="preserve"> y va recibiendo continuamente peticiones de la vista</w:t>
-      </w:r>
-      <w:r>
-        <w:rPr>
-          <w:lang w:val="es-ES"/>
-        </w:rPr>
-        <w:t xml:space="preserve"> a través de los métodos </w:t>
-      </w:r>
-      <w:proofErr w:type="spellStart"/>
-      <w:r>
-        <w:rPr>
-          <w:lang w:val="es-ES"/>
-        </w:rPr>
-        <w:t>doGet</w:t>
-      </w:r>
-      <w:proofErr w:type="spellEnd"/>
-      <w:r>
-        <w:rPr>
-          <w:lang w:val="es-ES"/>
-        </w:rPr>
-        <w:t xml:space="preserve"> y </w:t>
-      </w:r>
-      <w:proofErr w:type="spellStart"/>
-      <w:r>
-        <w:rPr>
-          <w:lang w:val="es-ES"/>
-        </w:rPr>
-        <w:t>doPost</w:t>
-      </w:r>
-      <w:proofErr w:type="spellEnd"/>
-      <w:r>
-        <w:rPr>
-          <w:lang w:val="es-ES"/>
-        </w:rPr>
-        <w:t>. En el momento que recibe estas peticiones, realiza la acción requerida y responde a la vista con el resultado de aplicar la acción en ese preciso momento.</w:t>
-      </w:r>
-      <w:r>
-        <w:rPr>
-          <w:lang w:val="es-ES"/>
-        </w:rPr>
-        <w:t xml:space="preserve"> Por ejemplo, en el caso de la vista </w:t>
-      </w:r>
-      <w:proofErr w:type="spellStart"/>
-      <w:r>
-        <w:rPr>
-          <w:lang w:val="es-ES"/>
-        </w:rPr>
-        <w:t>login.jsp</w:t>
-      </w:r>
-      <w:proofErr w:type="spellEnd"/>
-      <w:r>
-        <w:rPr>
-          <w:lang w:val="es-ES"/>
-        </w:rPr>
-        <w:t xml:space="preserve">, </w:t>
-      </w:r>
-      <w:r>
-        <w:rPr>
-          <w:lang w:val="es-ES"/>
-        </w:rPr>
-        <w:t>recibe como entrada por parte del usuario, un nombre de usuario y su contraseña. Se envía al controlador y se ejecuta la acción “</w:t>
-      </w:r>
-      <w:proofErr w:type="spellStart"/>
-      <w:r>
-        <w:rPr>
-          <w:lang w:val="es-ES"/>
-        </w:rPr>
-        <w:t>comprobarlogin</w:t>
-      </w:r>
-      <w:proofErr w:type="spellEnd"/>
-      <w:r>
-        <w:rPr>
-          <w:lang w:val="es-ES"/>
-        </w:rPr>
-        <w:t>” donde comprueba si los campos introducidos pertenecen a un usuario profesor, un alumno o son incorrectos. En los dos primeros casos abre la vista correspondiente a cada uno y, en el último, muestra una ventana de error que indica que las credenciales introducidas son incorrectas.</w:t>
-      </w:r>
-    </w:p>
-    <w:p>
-      <w:pPr>
-        <w:rPr>
-          <w:lang w:val="es-ES"/>
-        </w:rPr>
-      </w:pPr>
-      <w:r>
-        <w:rPr>
-          <w:lang w:val="es-ES"/>
-        </w:rPr>
-        <w:t>Por último, existirá una clase Conexión donde se realizará la conexión con la base de datos. Esta clase se instanciará en las clases DAO del modelo para que puedan interactuar con la base de datos una vez realizada la conexión.</w:t>
-      </w:r>
-    </w:p>
-    <w:p>
-      <w:pPr>
-        <w:rPr>
-          <w:lang w:val="es-ES"/>
-        </w:rPr>
-      </w:pPr>
-    </w:p>
-    <w:p>
-      <w:r>
         <w:drawing>
-          <wp:inline distT="0" distB="0" distL="0" distR="0" wp14:anchorId="063AC36F" wp14:editId="1BFF516A">
-            <wp:extent cx="5400040" cy="4189730"/>
-            <wp:effectExtent l="0" t="0" r="0" b="1270"/>
-            <wp:docPr id="7" name="Imagen 7"/>
+          <wp:inline distT="0" distB="0" distL="0" distR="0" wp14:anchorId="2A0A9493" wp14:editId="72F29CD9">
+            <wp:extent cx="3114675" cy="3060524"/>
+            <wp:effectExtent l="0" t="0" r="0" b="6985"/>
+            <wp:docPr id="4" name="Imagen 4"/>
             <wp:cNvGraphicFramePr>
               <a:graphicFrameLocks xmlns:a="http://schemas.openxmlformats.org/drawingml/2006/main" noChangeAspect="1"/>
             </wp:cNvGraphicFramePr>
@@ -8836,23 +8505,33 @@
               <a:graphicData uri="http://schemas.openxmlformats.org/drawingml/2006/picture">
                 <pic:pic xmlns:pic="http://schemas.openxmlformats.org/drawingml/2006/picture">
                   <pic:nvPicPr>
-                    <pic:cNvPr id="1" name=""/>
-                    <pic:cNvPicPr/>
+                    <pic:cNvPr id="0" name="Picture 2"/>
+                    <pic:cNvPicPr>
+                      <a:picLocks noChangeAspect="1" noChangeArrowheads="1"/>
+                    </pic:cNvPicPr>
                   </pic:nvPicPr>
                   <pic:blipFill>
-                    <a:blip r:embed="rId10"/>
+                    <a:blip r:embed="rId10">
+                      <a:extLst>
+                        <a:ext uri="{28A0092B-C50C-407E-A947-70E740481C1C}">
+                          <a14:useLocalDpi xmlns:a14="http://schemas.microsoft.com/office/drawing/2010/main" val="0"/>
+                        </a:ext>
+                      </a:extLst>
+                    </a:blip>
+                    <a:srcRect/>
                     <a:stretch>
                       <a:fillRect/>
                     </a:stretch>
                   </pic:blipFill>
-                  <pic:spPr>
+                  <pic:spPr bwMode="auto">
                     <a:xfrm>
                       <a:off x="0" y="0"/>
-                      <a:ext cx="5400040" cy="4189730"/>
+                      <a:ext cx="3233026" cy="3176817"/>
                     </a:xfrm>
                     <a:prstGeom prst="rect">
                       <a:avLst/>
                     </a:prstGeom>
+                    <a:noFill/>
                   </pic:spPr>
                 </pic:pic>
               </a:graphicData>
@@ -8863,55 +8542,383 @@
     </w:p>
     <w:p>
       <w:pPr>
-        <w:spacing w:before="120" w:after="120"/>
-        <w:jc w:val="center"/>
-        <w:rPr>
-          <w:rFonts w:ascii="Times" w:hAnsi="Times" w:cs="Times"/>
-          <w:b/>
-          <w:bCs/>
-        </w:rPr>
-      </w:pPr>
-      <w:r>
-        <w:rPr>
-          <w:rFonts w:ascii="Times" w:hAnsi="Times" w:cs="Times"/>
-          <w:b/>
-          <w:bCs/>
-        </w:rPr>
-        <w:t>Fig.</w:t>
-      </w:r>
-      <w:r>
-        <w:rPr>
-          <w:rFonts w:ascii="Times" w:hAnsi="Times" w:cs="Times"/>
-          <w:b/>
-          <w:bCs/>
-        </w:rPr>
-        <w:t>5</w:t>
-      </w:r>
-      <w:r>
-        <w:rPr>
-          <w:rFonts w:ascii="Times" w:hAnsi="Times" w:cs="Times"/>
-          <w:b/>
-          <w:bCs/>
-        </w:rPr>
-        <w:t xml:space="preserve"> </w:t>
-      </w:r>
-      <w:r>
-        <w:rPr>
-          <w:rFonts w:ascii="Times" w:hAnsi="Times" w:cs="Times"/>
-          <w:b/>
-          <w:bCs/>
-        </w:rPr>
-        <w:t>Algunas clases del modelo y la clase Conexión</w:t>
-      </w:r>
-    </w:p>
-    <w:p>
-      <w:r>
+        <w:rPr>
+          <w:lang w:val="es-ES"/>
+        </w:rPr>
+      </w:pPr>
+      <w:r>
+        <w:rPr>
+          <w:lang w:val="es-ES"/>
+        </w:rPr>
+        <w:t>El primer módulo será la lógica del programa donde se almacenará la base de datos, este módulo se denomina modelo. El modelo será el encargado de interactuar con la base de datos realizando operaciones con ella, tanto de lectura y escritura.</w:t>
+      </w:r>
+      <w:r>
+        <w:rPr>
+          <w:lang w:val="es-ES"/>
+        </w:rPr>
+        <w:t xml:space="preserve"> Las clases que </w:t>
+      </w:r>
+      <w:r>
+        <w:rPr>
+          <w:lang w:val="es-ES"/>
+        </w:rPr>
+        <w:t>constituyen e</w:t>
+      </w:r>
+      <w:r>
+        <w:rPr>
+          <w:lang w:val="es-ES"/>
+        </w:rPr>
+        <w:t xml:space="preserve">l modelo son las </w:t>
+      </w:r>
+      <w:r>
+        <w:rPr>
+          <w:lang w:val="es-ES"/>
+        </w:rPr>
+        <w:t>siguientes:</w:t>
+      </w:r>
+    </w:p>
+    <w:p>
+      <w:pPr>
+        <w:pStyle w:val="Prrafodelista"/>
+        <w:numPr>
+          <w:ilvl w:val="0"/>
+          <w:numId w:val="2"/>
+        </w:numPr>
+        <w:rPr>
+          <w:lang w:val="es-ES"/>
+        </w:rPr>
+      </w:pPr>
+      <w:r>
+        <w:rPr>
+          <w:lang w:val="es-ES"/>
+        </w:rPr>
+        <w:t>Clases con el mismo nombre que las tablas de la base de datos</w:t>
+      </w:r>
+      <w:r>
+        <w:rPr>
+          <w:lang w:val="es-ES"/>
+        </w:rPr>
+        <w:t xml:space="preserve"> (Alumno, Coordinador, Estancia, Convalidación…)</w:t>
+      </w:r>
+      <w:r>
+        <w:rPr>
+          <w:lang w:val="es-ES"/>
+        </w:rPr>
+        <w:t>.</w:t>
+      </w:r>
+      <w:r>
+        <w:rPr>
+          <w:lang w:val="es-ES"/>
+        </w:rPr>
+        <w:t xml:space="preserve"> Estas clases tendrán los mismos atributos que las de la base de datos con su correspondiente constructor y métodos </w:t>
+      </w:r>
+      <w:proofErr w:type="spellStart"/>
+      <w:r>
+        <w:rPr>
+          <w:lang w:val="es-ES"/>
+        </w:rPr>
+        <w:t>getter</w:t>
+      </w:r>
+      <w:proofErr w:type="spellEnd"/>
+      <w:r>
+        <w:rPr>
+          <w:lang w:val="es-ES"/>
+        </w:rPr>
+        <w:t xml:space="preserve"> y setter.</w:t>
+      </w:r>
+    </w:p>
+    <w:p>
+      <w:pPr>
+        <w:pStyle w:val="Prrafodelista"/>
+        <w:numPr>
+          <w:ilvl w:val="0"/>
+          <w:numId w:val="2"/>
+        </w:numPr>
+        <w:rPr>
+          <w:lang w:val="es-ES"/>
+        </w:rPr>
+      </w:pPr>
+      <w:r>
+        <w:rPr>
+          <w:lang w:val="es-ES"/>
+        </w:rPr>
+        <w:t>U</w:t>
+      </w:r>
+      <w:r>
+        <w:rPr>
+          <w:lang w:val="es-ES"/>
+        </w:rPr>
+        <w:t xml:space="preserve">na </w:t>
+      </w:r>
+      <w:r>
+        <w:rPr>
+          <w:lang w:val="es-ES"/>
+        </w:rPr>
+        <w:t xml:space="preserve">clase </w:t>
+      </w:r>
+      <w:r>
+        <w:rPr>
+          <w:lang w:val="es-ES"/>
+        </w:rPr>
+        <w:t xml:space="preserve">adicional denominada </w:t>
+      </w:r>
+      <w:proofErr w:type="spellStart"/>
+      <w:r>
+        <w:rPr>
+          <w:lang w:val="es-ES"/>
+        </w:rPr>
+        <w:t>RelacionAsignaturas</w:t>
+      </w:r>
+      <w:proofErr w:type="spellEnd"/>
+      <w:r>
+        <w:rPr>
+          <w:lang w:val="es-ES"/>
+        </w:rPr>
+        <w:t>, la cual se utiliza para mostrar en diferentes tablas información sobre asignaturas de origen y de destino de una misma convalidación</w:t>
+      </w:r>
+      <w:r>
+        <w:rPr>
+          <w:lang w:val="es-ES"/>
+        </w:rPr>
+        <w:t>.</w:t>
+      </w:r>
+    </w:p>
+    <w:p>
+      <w:pPr>
+        <w:pStyle w:val="Prrafodelista"/>
+        <w:numPr>
+          <w:ilvl w:val="0"/>
+          <w:numId w:val="2"/>
+        </w:numPr>
+        <w:rPr>
+          <w:lang w:val="es-ES"/>
+        </w:rPr>
+      </w:pPr>
+      <w:r>
+        <w:rPr>
+          <w:lang w:val="es-ES"/>
+        </w:rPr>
+        <w:t>Las clases DAO de cada una de las anteriores (</w:t>
+      </w:r>
+      <w:proofErr w:type="spellStart"/>
+      <w:r>
+        <w:rPr>
+          <w:lang w:val="es-ES"/>
+        </w:rPr>
+        <w:t>AlumnoDAO</w:t>
+      </w:r>
+      <w:proofErr w:type="spellEnd"/>
+      <w:r>
+        <w:rPr>
+          <w:lang w:val="es-ES"/>
+        </w:rPr>
+        <w:t xml:space="preserve">, </w:t>
+      </w:r>
+      <w:proofErr w:type="spellStart"/>
+      <w:r>
+        <w:rPr>
+          <w:lang w:val="es-ES"/>
+        </w:rPr>
+        <w:t>CoordinadorDAO</w:t>
+      </w:r>
+      <w:proofErr w:type="spellEnd"/>
+      <w:r>
+        <w:rPr>
+          <w:lang w:val="es-ES"/>
+        </w:rPr>
+        <w:t xml:space="preserve">, </w:t>
+      </w:r>
+      <w:proofErr w:type="spellStart"/>
+      <w:r>
+        <w:rPr>
+          <w:lang w:val="es-ES"/>
+        </w:rPr>
+        <w:t>RelacionAsignaturasDAO</w:t>
+      </w:r>
+      <w:proofErr w:type="spellEnd"/>
+      <w:r>
+        <w:rPr>
+          <w:lang w:val="es-ES"/>
+        </w:rPr>
+        <w:t>…), las cuales sirven para interactuar directamente con la base de datos utilizando los métodos de las clases anteriores.</w:t>
+      </w:r>
+    </w:p>
+    <w:p>
+      <w:pPr>
+        <w:rPr>
+          <w:lang w:val="es-ES"/>
+        </w:rPr>
+      </w:pPr>
+      <w:r>
+        <w:rPr>
+          <w:lang w:val="es-ES"/>
+        </w:rPr>
+        <w:t>El siguiente módulo será la interfaz donde el usuario podrá interactuar con la aplicación, este módulo se denomina vista. La vista se encarga de recibir los datos del modelo y mostrárselos al usuario.</w:t>
+      </w:r>
+      <w:r>
+        <w:rPr>
+          <w:lang w:val="es-ES"/>
+        </w:rPr>
+        <w:t xml:space="preserve"> Las clases que componen la vista son de tipo JSP, las cuales se comunican con el controlador para realizar las acciones necesarias que el usuario requiere en cada momento.</w:t>
+      </w:r>
+      <w:r>
+        <w:rPr>
+          <w:lang w:val="es-ES"/>
+        </w:rPr>
+        <w:t xml:space="preserve"> En estas clases se crean toda la estructura de la vista, como cuadros de texto necesarios, desplegables, tablas, botones, enlaces, etc, a través de etiquetas HTML y se dan formato a través de estilos CSS.</w:t>
+      </w:r>
+    </w:p>
+    <w:p>
+      <w:pPr>
+        <w:rPr>
+          <w:lang w:val="es-ES"/>
+        </w:rPr>
+      </w:pPr>
+      <w:r>
+        <w:rPr>
+          <w:lang w:val="es-ES"/>
+        </w:rPr>
+        <w:t xml:space="preserve">El último será el módulo de las comunicaciones donde el usuario podrá comunicarse </w:t>
+      </w:r>
+      <w:r>
+        <w:rPr>
+          <w:lang w:val="es-ES"/>
+        </w:rPr>
+        <w:t>con la base de datos, este módulo se denomina controlador. Este módulo recibe los eventos de entrada, como puede ser una cadena de un campo de texto que inserte algún registro en la base de datos.</w:t>
+      </w:r>
+      <w:r>
+        <w:rPr>
+          <w:lang w:val="es-ES"/>
+        </w:rPr>
+        <w:t xml:space="preserve"> La clase que representa al controlador se denomina </w:t>
+      </w:r>
+      <w:proofErr w:type="spellStart"/>
+      <w:r>
+        <w:rPr>
+          <w:lang w:val="es-ES"/>
+        </w:rPr>
+        <w:t>PropuestaLA</w:t>
+      </w:r>
+      <w:proofErr w:type="spellEnd"/>
+      <w:r>
+        <w:rPr>
+          <w:lang w:val="es-ES"/>
+        </w:rPr>
+        <w:t xml:space="preserve"> y va recibiendo continuamente peticiones de la vista</w:t>
+      </w:r>
+      <w:r>
+        <w:rPr>
+          <w:lang w:val="es-ES"/>
+        </w:rPr>
+        <w:t xml:space="preserve"> a través de los métodos </w:t>
+      </w:r>
+      <w:proofErr w:type="spellStart"/>
+      <w:r>
+        <w:rPr>
+          <w:lang w:val="es-ES"/>
+        </w:rPr>
+        <w:t>doGet</w:t>
+      </w:r>
+      <w:proofErr w:type="spellEnd"/>
+      <w:r>
+        <w:rPr>
+          <w:lang w:val="es-ES"/>
+        </w:rPr>
+        <w:t xml:space="preserve"> y </w:t>
+      </w:r>
+      <w:proofErr w:type="spellStart"/>
+      <w:r>
+        <w:rPr>
+          <w:lang w:val="es-ES"/>
+        </w:rPr>
+        <w:t>doPost</w:t>
+      </w:r>
+      <w:proofErr w:type="spellEnd"/>
+      <w:r>
+        <w:rPr>
+          <w:lang w:val="es-ES"/>
+        </w:rPr>
+        <w:t>. En el momento que recibe estas peticiones, realiza la acción requerida y responde a la vista con el resultado de aplicar la acción en ese preciso momento.</w:t>
+      </w:r>
+      <w:r>
+        <w:rPr>
+          <w:lang w:val="es-ES"/>
+        </w:rPr>
+        <w:t xml:space="preserve"> Por ejemplo, en el caso de la vista </w:t>
+      </w:r>
+      <w:proofErr w:type="spellStart"/>
+      <w:r>
+        <w:rPr>
+          <w:lang w:val="es-ES"/>
+        </w:rPr>
+        <w:t>login.jsp</w:t>
+      </w:r>
+      <w:proofErr w:type="spellEnd"/>
+      <w:r>
+        <w:rPr>
+          <w:lang w:val="es-ES"/>
+        </w:rPr>
+        <w:t xml:space="preserve">, </w:t>
+      </w:r>
+      <w:r>
+        <w:rPr>
+          <w:lang w:val="es-ES"/>
+        </w:rPr>
+        <w:t>recibe como entrada por parte del usuario, un nombre de usuario y su contraseña. Se envía al controlador y se ejecuta la acción “</w:t>
+      </w:r>
+      <w:proofErr w:type="spellStart"/>
+      <w:r>
+        <w:rPr>
+          <w:lang w:val="es-ES"/>
+        </w:rPr>
+        <w:t>comprobarlogin</w:t>
+      </w:r>
+      <w:proofErr w:type="spellEnd"/>
+      <w:r>
+        <w:rPr>
+          <w:lang w:val="es-ES"/>
+        </w:rPr>
+        <w:t>” donde comprueba si los campos introducidos pertenecen a un usuario profesor, un alumno o son incorrectos. En los dos primeros casos abre la vista correspondiente a cada uno y, en el último, muestra una ventana de error que indica que las credenciales introducidas son incorrectas.</w:t>
+      </w:r>
+    </w:p>
+    <w:p>
+      <w:pPr>
+        <w:rPr>
+          <w:lang w:val="es-ES"/>
+        </w:rPr>
+      </w:pPr>
+      <w:r>
+        <w:rPr>
+          <w:lang w:val="es-ES"/>
+        </w:rPr>
+        <w:t>Por último, existirá una clase Conexión donde se realizará la conexión con la base de datos. Esta clase se instanciará en las clases DAO del modelo para que puedan interactuar con la base de datos una vez realizada la conexión.</w:t>
+      </w:r>
+    </w:p>
+    <w:p>
+      <w:pPr>
+        <w:rPr>
+          <w:lang w:val="es-ES"/>
+        </w:rPr>
+      </w:pPr>
+    </w:p>
+    <w:p>
+      <w:pPr>
+        <w:rPr>
+          <w:lang w:val="es-ES"/>
+        </w:rPr>
+      </w:pPr>
+    </w:p>
+    <w:p>
+      <w:r>
+        <w:rPr>
+          <w:noProof/>
+        </w:rPr>
         <w:lastRenderedPageBreak/>
         <w:drawing>
-          <wp:inline distT="0" distB="0" distL="0" distR="0" wp14:anchorId="59F08CF1" wp14:editId="7C5BD6FC">
-            <wp:extent cx="4915586" cy="2648320"/>
-            <wp:effectExtent l="0" t="0" r="0" b="0"/>
-            <wp:docPr id="8" name="Imagen 8"/>
+          <wp:inline distT="0" distB="0" distL="0" distR="0" wp14:anchorId="063AC36F" wp14:editId="1BFF516A">
+            <wp:extent cx="5400040" cy="4189730"/>
+            <wp:effectExtent l="0" t="0" r="0" b="1270"/>
+            <wp:docPr id="7" name="Imagen 7"/>
             <wp:cNvGraphicFramePr>
               <a:graphicFrameLocks xmlns:a="http://schemas.openxmlformats.org/drawingml/2006/main" noChangeAspect="1"/>
             </wp:cNvGraphicFramePr>
@@ -8931,7 +8938,7 @@
                   <pic:spPr>
                     <a:xfrm>
                       <a:off x="0" y="0"/>
-                      <a:ext cx="4915586" cy="2648320"/>
+                      <a:ext cx="5400040" cy="4189730"/>
                     </a:xfrm>
                     <a:prstGeom prst="rect">
                       <a:avLst/>
@@ -8968,7 +8975,7 @@
           <w:b/>
           <w:bCs/>
         </w:rPr>
-        <w:t>6</w:t>
+        <w:t>5</w:t>
       </w:r>
       <w:r>
         <w:rPr>
@@ -8984,330 +8991,19 @@
           <w:b/>
           <w:bCs/>
         </w:rPr>
-        <w:t>Clase controlador</w:t>
-      </w:r>
-    </w:p>
-    <w:p>
-      <w:pPr>
-        <w:spacing w:before="120" w:after="120"/>
-        <w:jc w:val="center"/>
-        <w:rPr>
-          <w:rFonts w:ascii="Times" w:hAnsi="Times" w:cs="Times"/>
-          <w:b/>
-          <w:bCs/>
-        </w:rPr>
-      </w:pPr>
-    </w:p>
-    <w:p/>
-    <w:p/>
-    <w:p>
-      <w:pPr>
-        <w:pStyle w:val="Ttulo1"/>
-        <w:spacing w:before="120" w:after="120"/>
-      </w:pPr>
-      <w:r>
-        <w:t>Diagramas de secuencia</w:t>
-      </w:r>
-    </w:p>
-    <w:p>
-      <w:pPr>
-        <w:ind w:firstLine="0"/>
-        <w:rPr>
-          <w:sz w:val="44"/>
-          <w:szCs w:val="44"/>
-        </w:rPr>
-      </w:pPr>
-      <w:r>
-        <w:rPr>
-          <w:sz w:val="44"/>
-          <w:szCs w:val="44"/>
-        </w:rPr>
-        <w:t>Implementación</w:t>
-      </w:r>
-    </w:p>
-    <w:p>
-      <w:pPr>
-        <w:pStyle w:val="Ttulo1"/>
-        <w:spacing w:before="120" w:after="120"/>
-      </w:pPr>
-      <w:r>
-        <w:t>Medios utilizados</w:t>
-      </w:r>
-    </w:p>
-    <w:p>
-      <w:pPr>
-        <w:rPr>
-          <w:lang w:val="es-ES"/>
-        </w:rPr>
-      </w:pPr>
-      <w:r>
-        <w:rPr>
-          <w:lang w:val="es-ES"/>
-        </w:rPr>
-        <w:t xml:space="preserve">Se han utilizado diversos medios para la realización del proyecto, </w:t>
-      </w:r>
-      <w:r>
-        <w:rPr>
-          <w:lang w:val="es-ES"/>
-        </w:rPr>
-        <w:t>los cuales algunos se han ido comentado y otros aún no. A continuación, vamos a describir cada uno de ellos indicando su versión si lo requiere. Los más relevantes son los siguientes:</w:t>
-      </w:r>
-    </w:p>
-    <w:p>
-      <w:pPr>
-        <w:pStyle w:val="Prrafodelista"/>
-        <w:numPr>
-          <w:ilvl w:val="0"/>
-          <w:numId w:val="3"/>
-        </w:numPr>
-      </w:pPr>
-      <w:r>
-        <w:t>NetBeans</w:t>
-      </w:r>
-      <w:r>
-        <w:t xml:space="preserve"> (8.2)</w:t>
-      </w:r>
-      <w:r>
-        <w:t xml:space="preserve">: programa que se utiliza como IDE que permite programar en diferentes lenguajes (en </w:t>
-      </w:r>
-      <w:r>
-        <w:t xml:space="preserve"> </w:t>
-      </w:r>
-      <w:r>
-        <w:t>nuestro caso Java, JSP y HTML).</w:t>
-      </w:r>
-    </w:p>
-    <w:p>
-      <w:pPr>
-        <w:pStyle w:val="Prrafodelista"/>
-        <w:numPr>
-          <w:ilvl w:val="0"/>
-          <w:numId w:val="3"/>
-        </w:numPr>
-      </w:pPr>
-      <w:r>
-        <w:t>J</w:t>
-      </w:r>
-      <w:r>
-        <w:t>ava</w:t>
-      </w:r>
-      <w:r>
-        <w:t xml:space="preserve"> (JDK 1.8)</w:t>
-      </w:r>
-      <w:r>
-        <w:t>: lenguaje de programación orientado a objetos.</w:t>
-      </w:r>
-    </w:p>
-    <w:p>
-      <w:pPr>
-        <w:pStyle w:val="Prrafodelista"/>
-        <w:numPr>
-          <w:ilvl w:val="0"/>
-          <w:numId w:val="3"/>
-        </w:numPr>
-      </w:pPr>
-      <w:r>
-        <w:t>JSP: tecnología diseñada para crear páginas web con programación en Java.</w:t>
-      </w:r>
-    </w:p>
-    <w:p>
-      <w:pPr>
-        <w:pStyle w:val="Prrafodelista"/>
-        <w:numPr>
-          <w:ilvl w:val="0"/>
-          <w:numId w:val="3"/>
-        </w:numPr>
-      </w:pPr>
-      <w:r>
-        <w:t>Apache Tomcat</w:t>
-      </w:r>
-      <w:r>
-        <w:t xml:space="preserve"> (9.0.39)</w:t>
-      </w:r>
-      <w:r>
-        <w:t xml:space="preserve">: servidor web usado en tradicionalmente para proyectos Java por su implementación de </w:t>
-      </w:r>
-      <w:proofErr w:type="spellStart"/>
-      <w:r>
-        <w:t>servelets</w:t>
-      </w:r>
-      <w:proofErr w:type="spellEnd"/>
-      <w:r>
-        <w:t xml:space="preserve"> o páginas JSP.</w:t>
-      </w:r>
-    </w:p>
-    <w:p>
-      <w:pPr>
-        <w:pStyle w:val="Prrafodelista"/>
-        <w:numPr>
-          <w:ilvl w:val="0"/>
-          <w:numId w:val="3"/>
-        </w:numPr>
-      </w:pPr>
-      <w:r>
-        <w:t>PostgreSQL</w:t>
-      </w:r>
-      <w:r>
-        <w:t xml:space="preserve"> (10)</w:t>
-      </w:r>
-      <w:r>
-        <w:t xml:space="preserve">: sistema gestor de bases de datos relacionales que incluye técnicas de orientación a objetos. Es multiplataforma y </w:t>
-      </w:r>
-      <w:proofErr w:type="spellStart"/>
-      <w:r>
-        <w:t>OpenSource</w:t>
-      </w:r>
-      <w:proofErr w:type="spellEnd"/>
-      <w:r>
-        <w:t>.</w:t>
-      </w:r>
-    </w:p>
-    <w:p>
-      <w:pPr>
-        <w:pStyle w:val="Prrafodelista"/>
-        <w:numPr>
-          <w:ilvl w:val="0"/>
-          <w:numId w:val="3"/>
-        </w:numPr>
-      </w:pPr>
-      <w:proofErr w:type="spellStart"/>
-      <w:r>
-        <w:t>PgModeler</w:t>
-      </w:r>
-      <w:proofErr w:type="spellEnd"/>
-      <w:r>
-        <w:t xml:space="preserve"> (0.9.1)</w:t>
-      </w:r>
-      <w:r>
-        <w:t>: herramienta creada para diseñar las estructuras de datos de nuestras bases de datos en PostgreSQL.</w:t>
-      </w:r>
-    </w:p>
-    <w:p>
-      <w:pPr>
-        <w:pStyle w:val="Prrafodelista"/>
-        <w:numPr>
-          <w:ilvl w:val="0"/>
-          <w:numId w:val="3"/>
-        </w:numPr>
-      </w:pPr>
-      <w:proofErr w:type="spellStart"/>
-      <w:r>
-        <w:t>PgAdmin</w:t>
-      </w:r>
-      <w:proofErr w:type="spellEnd"/>
-      <w:r>
-        <w:t xml:space="preserve"> (4)</w:t>
-      </w:r>
-      <w:r>
-        <w:t>: aplicación de diseño y administración de bases de datos para su uso con PostgreSQL.</w:t>
-      </w:r>
-    </w:p>
-    <w:p>
-      <w:pPr>
-        <w:pStyle w:val="Prrafodelista"/>
-        <w:numPr>
-          <w:ilvl w:val="0"/>
-          <w:numId w:val="3"/>
-        </w:numPr>
-      </w:pPr>
-      <w:r>
-        <w:t>HTML: lenguaje de marcado utilizado para el desarrollo de páginas de Internet.</w:t>
-      </w:r>
-    </w:p>
-    <w:p>
-      <w:pPr>
-        <w:pStyle w:val="Prrafodelista"/>
-        <w:numPr>
-          <w:ilvl w:val="0"/>
-          <w:numId w:val="3"/>
-        </w:numPr>
-      </w:pPr>
-      <w:r>
-        <w:t>JDBC: interfaz de acceso a bases de datos SQL que proporciona un acceso uniforme a una gran variedad de bases de datos relacionales</w:t>
-      </w:r>
-      <w:r>
-        <w:t>.</w:t>
-      </w:r>
-    </w:p>
-    <w:p>
-      <w:pPr>
-        <w:pStyle w:val="Prrafodelista"/>
-        <w:numPr>
-          <w:ilvl w:val="0"/>
-          <w:numId w:val="3"/>
-        </w:numPr>
-      </w:pPr>
-      <w:r>
-        <w:t xml:space="preserve">CSS: </w:t>
-      </w:r>
-    </w:p>
-    <w:p>
-      <w:pPr>
-        <w:pStyle w:val="Prrafodelista"/>
-        <w:numPr>
-          <w:ilvl w:val="0"/>
-          <w:numId w:val="3"/>
-        </w:numPr>
-      </w:pPr>
-      <w:r>
-        <w:t>Bootstrap:</w:t>
-      </w:r>
-    </w:p>
-    <w:p/>
-    <w:p>
-      <w:pPr>
-        <w:rPr>
-          <w:sz w:val="44"/>
-          <w:szCs w:val="44"/>
-        </w:rPr>
-      </w:pPr>
-    </w:p>
-    <w:p>
-      <w:pPr>
-        <w:pStyle w:val="Ttulo1"/>
-        <w:spacing w:before="120" w:after="120"/>
-      </w:pPr>
-      <w:r>
-        <w:t>Creación del proyecto</w:t>
-      </w:r>
-    </w:p>
-    <w:p>
-      <w:pPr>
-        <w:rPr>
-          <w:lang w:val="es-ES"/>
-        </w:rPr>
-      </w:pPr>
-      <w:r>
-        <w:rPr>
-          <w:lang w:val="es-ES"/>
-        </w:rPr>
-        <w:t>Para la correcta creación del proyecto ha habido que realizar una serie de pasos que se describen a continuación:</w:t>
-      </w:r>
-    </w:p>
-    <w:p>
-      <w:r>
-        <w:t>Partimos del entorno de desarrollo NetBeans</w:t>
-      </w:r>
-      <w:r>
-        <w:t xml:space="preserve"> y, si no está descargada la versión completa, debemos instalar los siguientes </w:t>
-      </w:r>
-      <w:proofErr w:type="spellStart"/>
-      <w:r>
-        <w:t>plugins</w:t>
-      </w:r>
-      <w:proofErr w:type="spellEnd"/>
-      <w:r>
-        <w:t>:</w:t>
-      </w:r>
-    </w:p>
-    <w:p>
-      <w:r>
-        <w:lastRenderedPageBreak/>
+        <w:t>Algunas clases del modelo y la clase Conexión</w:t>
+      </w:r>
+    </w:p>
+    <w:p>
+      <w:r>
+        <w:rPr>
+          <w:noProof/>
+        </w:rPr>
         <w:drawing>
-          <wp:inline distT="0" distB="0" distL="0" distR="0" wp14:anchorId="412301AD" wp14:editId="77041812">
-            <wp:extent cx="3886742" cy="3734321"/>
+          <wp:inline distT="0" distB="0" distL="0" distR="0" wp14:anchorId="59F08CF1" wp14:editId="7C5BD6FC">
+            <wp:extent cx="4915586" cy="2648320"/>
             <wp:effectExtent l="0" t="0" r="0" b="0"/>
-            <wp:docPr id="9" name="Imagen 9"/>
+            <wp:docPr id="8" name="Imagen 8"/>
             <wp:cNvGraphicFramePr>
               <a:graphicFrameLocks xmlns:a="http://schemas.openxmlformats.org/drawingml/2006/main" noChangeAspect="1"/>
             </wp:cNvGraphicFramePr>
@@ -9327,7 +9023,7 @@
                   <pic:spPr>
                     <a:xfrm>
                       <a:off x="0" y="0"/>
-                      <a:ext cx="3886742" cy="3734321"/>
+                      <a:ext cx="4915586" cy="2648320"/>
                     </a:xfrm>
                     <a:prstGeom prst="rect">
                       <a:avLst/>
@@ -9341,370 +9037,58 @@
       </w:r>
     </w:p>
     <w:p>
-      <w:r>
-        <w:t xml:space="preserve">Mientras se instalan, debeos descargarnos Apache Tomcat en este enlace </w:t>
-      </w:r>
-      <w:hyperlink r:id="rId13" w:history="1">
-        <w:r>
-          <w:rPr>
-            <w:rStyle w:val="Hipervnculo"/>
-          </w:rPr>
-          <w:t>https://tomcat.apache.org/download-80.cgi</w:t>
-        </w:r>
-      </w:hyperlink>
-    </w:p>
-    <w:p>
-      <w:r>
-        <w:rPr>
-          <w:noProof/>
-        </w:rPr>
-        <w:drawing>
-          <wp:inline distT="0" distB="0" distL="0" distR="0" wp14:anchorId="42706DD0" wp14:editId="6E31ADC2">
-            <wp:extent cx="4333875" cy="1152525"/>
-            <wp:effectExtent l="0" t="0" r="9525" b="9525"/>
-            <wp:docPr id="11" name="Imagen 11"/>
-            <wp:cNvGraphicFramePr>
-              <a:graphicFrameLocks xmlns:a="http://schemas.openxmlformats.org/drawingml/2006/main" noChangeAspect="1"/>
-            </wp:cNvGraphicFramePr>
-            <a:graphic xmlns:a="http://schemas.openxmlformats.org/drawingml/2006/main">
-              <a:graphicData uri="http://schemas.openxmlformats.org/drawingml/2006/picture">
-                <pic:pic xmlns:pic="http://schemas.openxmlformats.org/drawingml/2006/picture">
-                  <pic:nvPicPr>
-                    <pic:cNvPr id="1" name=""/>
-                    <pic:cNvPicPr/>
-                  </pic:nvPicPr>
-                  <pic:blipFill>
-                    <a:blip r:embed="rId14"/>
-                    <a:stretch>
-                      <a:fillRect/>
-                    </a:stretch>
-                  </pic:blipFill>
-                  <pic:spPr>
-                    <a:xfrm>
-                      <a:off x="0" y="0"/>
-                      <a:ext cx="4333875" cy="1152525"/>
-                    </a:xfrm>
-                    <a:prstGeom prst="rect">
-                      <a:avLst/>
-                    </a:prstGeom>
-                  </pic:spPr>
-                </pic:pic>
-              </a:graphicData>
-            </a:graphic>
-          </wp:inline>
-        </w:drawing>
-      </w:r>
-    </w:p>
-    <w:p/>
-    <w:p>
-      <w:r>
-        <w:t xml:space="preserve">Creamos un nuevo proyecto tipo Java Web/Web </w:t>
-      </w:r>
-      <w:proofErr w:type="spellStart"/>
-      <w:r>
-        <w:t>application</w:t>
-      </w:r>
-      <w:proofErr w:type="spellEnd"/>
-    </w:p>
-    <w:p>
-      <w:r>
-        <w:drawing>
-          <wp:inline distT="0" distB="0" distL="0" distR="0" wp14:anchorId="5B58241B" wp14:editId="327CDB4F">
-            <wp:extent cx="5400040" cy="2567305"/>
-            <wp:effectExtent l="0" t="0" r="0" b="4445"/>
-            <wp:docPr id="10" name="Imagen 10"/>
-            <wp:cNvGraphicFramePr>
-              <a:graphicFrameLocks xmlns:a="http://schemas.openxmlformats.org/drawingml/2006/main" noChangeAspect="1"/>
-            </wp:cNvGraphicFramePr>
-            <a:graphic xmlns:a="http://schemas.openxmlformats.org/drawingml/2006/main">
-              <a:graphicData uri="http://schemas.openxmlformats.org/drawingml/2006/picture">
-                <pic:pic xmlns:pic="http://schemas.openxmlformats.org/drawingml/2006/picture">
-                  <pic:nvPicPr>
-                    <pic:cNvPr id="1" name=""/>
-                    <pic:cNvPicPr/>
-                  </pic:nvPicPr>
-                  <pic:blipFill>
-                    <a:blip r:embed="rId15"/>
-                    <a:stretch>
-                      <a:fillRect/>
-                    </a:stretch>
-                  </pic:blipFill>
-                  <pic:spPr>
-                    <a:xfrm>
-                      <a:off x="0" y="0"/>
-                      <a:ext cx="5400040" cy="2567305"/>
-                    </a:xfrm>
-                    <a:prstGeom prst="rect">
-                      <a:avLst/>
-                    </a:prstGeom>
-                  </pic:spPr>
-                </pic:pic>
-              </a:graphicData>
-            </a:graphic>
-          </wp:inline>
-        </w:drawing>
-      </w:r>
-    </w:p>
-    <w:p>
-      <w:r>
-        <w:t>Le ponemos nombre (en mi caso TFG) en la ubicación que nosotros queramos:</w:t>
-      </w:r>
-    </w:p>
-    <w:p>
-      <w:r>
-        <w:lastRenderedPageBreak/>
-        <w:drawing>
-          <wp:inline distT="0" distB="0" distL="0" distR="0" wp14:anchorId="6AE135EE" wp14:editId="244D3393">
-            <wp:extent cx="5400040" cy="2518410"/>
-            <wp:effectExtent l="0" t="0" r="0" b="0"/>
-            <wp:docPr id="12" name="Imagen 12"/>
-            <wp:cNvGraphicFramePr>
-              <a:graphicFrameLocks xmlns:a="http://schemas.openxmlformats.org/drawingml/2006/main" noChangeAspect="1"/>
-            </wp:cNvGraphicFramePr>
-            <a:graphic xmlns:a="http://schemas.openxmlformats.org/drawingml/2006/main">
-              <a:graphicData uri="http://schemas.openxmlformats.org/drawingml/2006/picture">
-                <pic:pic xmlns:pic="http://schemas.openxmlformats.org/drawingml/2006/picture">
-                  <pic:nvPicPr>
-                    <pic:cNvPr id="1" name=""/>
-                    <pic:cNvPicPr/>
-                  </pic:nvPicPr>
-                  <pic:blipFill>
-                    <a:blip r:embed="rId16"/>
-                    <a:stretch>
-                      <a:fillRect/>
-                    </a:stretch>
-                  </pic:blipFill>
-                  <pic:spPr>
-                    <a:xfrm>
-                      <a:off x="0" y="0"/>
-                      <a:ext cx="5400040" cy="2518410"/>
-                    </a:xfrm>
-                    <a:prstGeom prst="rect">
-                      <a:avLst/>
-                    </a:prstGeom>
-                  </pic:spPr>
-                </pic:pic>
-              </a:graphicData>
-            </a:graphic>
-          </wp:inline>
-        </w:drawing>
-      </w:r>
-    </w:p>
-    <w:p>
-      <w:r>
-        <w:t xml:space="preserve">El siguiente paso es establecer el servidor seleccionando </w:t>
-      </w:r>
-      <w:proofErr w:type="spellStart"/>
-      <w:r>
-        <w:t>add</w:t>
-      </w:r>
-      <w:proofErr w:type="spellEnd"/>
-      <w:r>
-        <w:t>:</w:t>
-      </w:r>
-    </w:p>
-    <w:p>
-      <w:r>
-        <w:drawing>
-          <wp:inline distT="0" distB="0" distL="0" distR="0" wp14:anchorId="0FD0F570" wp14:editId="6FAE4E7D">
-            <wp:extent cx="5400040" cy="1158240"/>
-            <wp:effectExtent l="0" t="0" r="0" b="3810"/>
-            <wp:docPr id="14" name="Imagen 14"/>
-            <wp:cNvGraphicFramePr>
-              <a:graphicFrameLocks xmlns:a="http://schemas.openxmlformats.org/drawingml/2006/main" noChangeAspect="1"/>
-            </wp:cNvGraphicFramePr>
-            <a:graphic xmlns:a="http://schemas.openxmlformats.org/drawingml/2006/main">
-              <a:graphicData uri="http://schemas.openxmlformats.org/drawingml/2006/picture">
-                <pic:pic xmlns:pic="http://schemas.openxmlformats.org/drawingml/2006/picture">
-                  <pic:nvPicPr>
-                    <pic:cNvPr id="1" name=""/>
-                    <pic:cNvPicPr/>
-                  </pic:nvPicPr>
-                  <pic:blipFill>
-                    <a:blip r:embed="rId17"/>
-                    <a:stretch>
-                      <a:fillRect/>
-                    </a:stretch>
-                  </pic:blipFill>
-                  <pic:spPr>
-                    <a:xfrm>
-                      <a:off x="0" y="0"/>
-                      <a:ext cx="5400040" cy="1158240"/>
-                    </a:xfrm>
-                    <a:prstGeom prst="rect">
-                      <a:avLst/>
-                    </a:prstGeom>
-                  </pic:spPr>
-                </pic:pic>
-              </a:graphicData>
-            </a:graphic>
-          </wp:inline>
-        </w:drawing>
-      </w:r>
-    </w:p>
-    <w:p>
-      <w:r>
-        <w:t>Elegimos Apache Tomcat:</w:t>
-      </w:r>
-    </w:p>
-    <w:p>
-      <w:r>
-        <w:drawing>
-          <wp:inline distT="0" distB="0" distL="0" distR="0" wp14:anchorId="41CF7F1A" wp14:editId="34E76FE0">
-            <wp:extent cx="5400040" cy="2729230"/>
-            <wp:effectExtent l="0" t="0" r="0" b="0"/>
-            <wp:docPr id="13" name="Imagen 13"/>
-            <wp:cNvGraphicFramePr>
-              <a:graphicFrameLocks xmlns:a="http://schemas.openxmlformats.org/drawingml/2006/main" noChangeAspect="1"/>
-            </wp:cNvGraphicFramePr>
-            <a:graphic xmlns:a="http://schemas.openxmlformats.org/drawingml/2006/main">
-              <a:graphicData uri="http://schemas.openxmlformats.org/drawingml/2006/picture">
-                <pic:pic xmlns:pic="http://schemas.openxmlformats.org/drawingml/2006/picture">
-                  <pic:nvPicPr>
-                    <pic:cNvPr id="1" name=""/>
-                    <pic:cNvPicPr/>
-                  </pic:nvPicPr>
-                  <pic:blipFill>
-                    <a:blip r:embed="rId18"/>
-                    <a:stretch>
-                      <a:fillRect/>
-                    </a:stretch>
-                  </pic:blipFill>
-                  <pic:spPr>
-                    <a:xfrm>
-                      <a:off x="0" y="0"/>
-                      <a:ext cx="5400040" cy="2729230"/>
-                    </a:xfrm>
-                    <a:prstGeom prst="rect">
-                      <a:avLst/>
-                    </a:prstGeom>
-                  </pic:spPr>
-                </pic:pic>
-              </a:graphicData>
-            </a:graphic>
-          </wp:inline>
-        </w:drawing>
-      </w:r>
-    </w:p>
-    <w:p>
-      <w:r>
-        <w:t xml:space="preserve">Adjuntamos el archivo que hemos instalado previamente y establecemos un usuario y contraseña para acceder al servidor </w:t>
-      </w:r>
-    </w:p>
-    <w:p>
-      <w:r>
-        <w:t>(</w:t>
-      </w:r>
-      <w:proofErr w:type="spellStart"/>
-      <w:r>
-        <w:t>admin</w:t>
-      </w:r>
-      <w:proofErr w:type="spellEnd"/>
-      <w:r>
-        <w:t xml:space="preserve"> </w:t>
-      </w:r>
-      <w:proofErr w:type="spellStart"/>
-      <w:r>
-        <w:t>admin</w:t>
-      </w:r>
-      <w:proofErr w:type="spellEnd"/>
-      <w:r>
-        <w:t>):</w:t>
-      </w:r>
-    </w:p>
-    <w:p>
-      <w:r>
-        <w:lastRenderedPageBreak/>
-        <w:drawing>
-          <wp:inline distT="0" distB="0" distL="0" distR="0" wp14:anchorId="675D01EE" wp14:editId="0B2C7BE1">
-            <wp:extent cx="5400040" cy="2115820"/>
-            <wp:effectExtent l="0" t="0" r="0" b="0"/>
-            <wp:docPr id="15" name="Imagen 15"/>
-            <wp:cNvGraphicFramePr>
-              <a:graphicFrameLocks xmlns:a="http://schemas.openxmlformats.org/drawingml/2006/main" noChangeAspect="1"/>
-            </wp:cNvGraphicFramePr>
-            <a:graphic xmlns:a="http://schemas.openxmlformats.org/drawingml/2006/main">
-              <a:graphicData uri="http://schemas.openxmlformats.org/drawingml/2006/picture">
-                <pic:pic xmlns:pic="http://schemas.openxmlformats.org/drawingml/2006/picture">
-                  <pic:nvPicPr>
-                    <pic:cNvPr id="1" name=""/>
-                    <pic:cNvPicPr/>
-                  </pic:nvPicPr>
-                  <pic:blipFill>
-                    <a:blip r:embed="rId19"/>
-                    <a:stretch>
-                      <a:fillRect/>
-                    </a:stretch>
-                  </pic:blipFill>
-                  <pic:spPr>
-                    <a:xfrm>
-                      <a:off x="0" y="0"/>
-                      <a:ext cx="5400040" cy="2115820"/>
-                    </a:xfrm>
-                    <a:prstGeom prst="rect">
-                      <a:avLst/>
-                    </a:prstGeom>
-                  </pic:spPr>
-                </pic:pic>
-              </a:graphicData>
-            </a:graphic>
-          </wp:inline>
-        </w:drawing>
-      </w:r>
-    </w:p>
-    <w:p>
-      <w:r>
-        <w:t xml:space="preserve">La parte de </w:t>
-      </w:r>
-      <w:proofErr w:type="spellStart"/>
-      <w:r>
-        <w:t>frameworks</w:t>
-      </w:r>
-      <w:proofErr w:type="spellEnd"/>
-      <w:r>
-        <w:t xml:space="preserve"> la dejamos vacía.</w:t>
-      </w:r>
-    </w:p>
-    <w:p/>
-    <w:p>
-      <w:r>
-        <w:t xml:space="preserve">Para ejecutarlo, </w:t>
-      </w:r>
-      <w:r>
-        <w:t>habría que iniciar el servidor, por ejemplo, ejecutando cualquier archivo .</w:t>
-      </w:r>
-      <w:proofErr w:type="spellStart"/>
-      <w:r>
-        <w:t>jsp</w:t>
-      </w:r>
-      <w:proofErr w:type="spellEnd"/>
-      <w:r>
-        <w:t xml:space="preserve"> y, cuando salga en motor de búsqueda (</w:t>
-      </w:r>
-      <w:proofErr w:type="spellStart"/>
-      <w:r>
-        <w:t>explorer</w:t>
-      </w:r>
-      <w:proofErr w:type="spellEnd"/>
-      <w:r>
-        <w:t xml:space="preserve"> o </w:t>
-      </w:r>
-      <w:proofErr w:type="spellStart"/>
-      <w:r>
-        <w:t>chroome</w:t>
-      </w:r>
-      <w:proofErr w:type="spellEnd"/>
-      <w:r>
-        <w:t xml:space="preserve">), poner en el barra de búsqueda </w:t>
-      </w:r>
-      <w:hyperlink r:id="rId20" w:history="1">
-        <w:r>
-          <w:rPr>
-            <w:rStyle w:val="Hipervnculo"/>
-          </w:rPr>
-          <w:t>http://localhost:8080/TFG/PropuestaLA</w:t>
-        </w:r>
-      </w:hyperlink>
+      <w:pPr>
+        <w:spacing w:before="120" w:after="120"/>
+        <w:jc w:val="center"/>
+        <w:rPr>
+          <w:rFonts w:ascii="Times" w:hAnsi="Times" w:cs="Times"/>
+          <w:b/>
+          <w:bCs/>
+        </w:rPr>
+      </w:pPr>
+      <w:r>
+        <w:rPr>
+          <w:rFonts w:ascii="Times" w:hAnsi="Times" w:cs="Times"/>
+          <w:b/>
+          <w:bCs/>
+        </w:rPr>
+        <w:t>Fig.</w:t>
+      </w:r>
+      <w:r>
+        <w:rPr>
+          <w:rFonts w:ascii="Times" w:hAnsi="Times" w:cs="Times"/>
+          <w:b/>
+          <w:bCs/>
+        </w:rPr>
+        <w:t>6</w:t>
+      </w:r>
+      <w:r>
+        <w:rPr>
+          <w:rFonts w:ascii="Times" w:hAnsi="Times" w:cs="Times"/>
+          <w:b/>
+          <w:bCs/>
+        </w:rPr>
+        <w:t xml:space="preserve"> </w:t>
+      </w:r>
+      <w:r>
+        <w:rPr>
+          <w:rFonts w:ascii="Times" w:hAnsi="Times" w:cs="Times"/>
+          <w:b/>
+          <w:bCs/>
+        </w:rPr>
+        <w:t>Clase controlador</w:t>
+      </w:r>
+    </w:p>
+    <w:p>
+      <w:pPr>
+        <w:spacing w:before="120" w:after="120"/>
+        <w:jc w:val="center"/>
+        <w:rPr>
+          <w:rFonts w:ascii="Times" w:hAnsi="Times" w:cs="Times"/>
+          <w:b/>
+          <w:bCs/>
+        </w:rPr>
+      </w:pPr>
     </w:p>
     <w:p/>
     <w:p/>
@@ -9714,17 +9098,13 @@
         <w:spacing w:before="120" w:after="120"/>
       </w:pPr>
       <w:r>
-        <w:t>Estructura de paquetes</w:t>
-      </w:r>
-    </w:p>
-    <w:p>
-      <w:pPr>
-        <w:pStyle w:val="Ttulo1"/>
-        <w:spacing w:before="120" w:after="120"/>
-      </w:pPr>
-      <w:r>
-        <w:t>Patrón DAO</w:t>
-      </w:r>
+        <w:t>Diagramas de secuencia</w:t>
+      </w:r>
+    </w:p>
+    <w:p>
+      <w:pPr>
+        <w:pStyle w:val="Normal1"/>
+      </w:pPr>
     </w:p>
     <w:p>
       <w:pPr>
@@ -9739,8 +9119,833 @@
           <w:sz w:val="44"/>
           <w:szCs w:val="44"/>
         </w:rPr>
-        <w:t>Presupuesto</w:t>
-      </w:r>
+        <w:t>Implementación</w:t>
+      </w:r>
+    </w:p>
+    <w:p>
+      <w:pPr>
+        <w:pStyle w:val="Ttulo1"/>
+        <w:spacing w:before="120" w:after="120"/>
+      </w:pPr>
+      <w:r>
+        <w:lastRenderedPageBreak/>
+        <w:t>Medios utilizados</w:t>
+      </w:r>
+    </w:p>
+    <w:p>
+      <w:pPr>
+        <w:rPr>
+          <w:lang w:val="es-ES"/>
+        </w:rPr>
+      </w:pPr>
+      <w:r>
+        <w:rPr>
+          <w:lang w:val="es-ES"/>
+        </w:rPr>
+        <w:t xml:space="preserve">Se han utilizado diversos medios para la realización del proyecto, </w:t>
+      </w:r>
+      <w:r>
+        <w:rPr>
+          <w:lang w:val="es-ES"/>
+        </w:rPr>
+        <w:t>los cuales algunos se han ido comentado y otros aún no. A continuación, vamos a describir cada uno de ellos indicando su versión si lo requiere. Los más relevantes son los siguientes:</w:t>
+      </w:r>
+    </w:p>
+    <w:p>
+      <w:pPr>
+        <w:pStyle w:val="Prrafodelista"/>
+        <w:numPr>
+          <w:ilvl w:val="0"/>
+          <w:numId w:val="3"/>
+        </w:numPr>
+      </w:pPr>
+      <w:r>
+        <w:t>NetBeans (8.2): programa que se utiliza como IDE que permite programar en diferentes lenguajes (</w:t>
+      </w:r>
+      <w:proofErr w:type="gramStart"/>
+      <w:r>
+        <w:t>en  nuestro</w:t>
+      </w:r>
+      <w:proofErr w:type="gramEnd"/>
+      <w:r>
+        <w:t xml:space="preserve"> caso Java, JSP y HTML).</w:t>
+      </w:r>
+    </w:p>
+    <w:p>
+      <w:pPr>
+        <w:pStyle w:val="Prrafodelista"/>
+        <w:numPr>
+          <w:ilvl w:val="0"/>
+          <w:numId w:val="3"/>
+        </w:numPr>
+      </w:pPr>
+      <w:r>
+        <w:t>Java (JDK 1.8): lenguaje de programación orientado a objetos.</w:t>
+      </w:r>
+    </w:p>
+    <w:p>
+      <w:pPr>
+        <w:pStyle w:val="Prrafodelista"/>
+        <w:numPr>
+          <w:ilvl w:val="0"/>
+          <w:numId w:val="3"/>
+        </w:numPr>
+      </w:pPr>
+      <w:r>
+        <w:t>JSP: tecnología diseñada para crear páginas web con programación en Java.</w:t>
+      </w:r>
+    </w:p>
+    <w:p>
+      <w:pPr>
+        <w:pStyle w:val="Prrafodelista"/>
+        <w:numPr>
+          <w:ilvl w:val="0"/>
+          <w:numId w:val="3"/>
+        </w:numPr>
+      </w:pPr>
+      <w:r>
+        <w:t xml:space="preserve">Apache Tomcat (9.0.39): servidor web usado en tradicionalmente para proyectos Java por su implementación de </w:t>
+      </w:r>
+      <w:proofErr w:type="spellStart"/>
+      <w:r>
+        <w:t>servelets</w:t>
+      </w:r>
+      <w:proofErr w:type="spellEnd"/>
+      <w:r>
+        <w:t xml:space="preserve"> o páginas JSP.</w:t>
+      </w:r>
+    </w:p>
+    <w:p>
+      <w:pPr>
+        <w:pStyle w:val="Prrafodelista"/>
+        <w:numPr>
+          <w:ilvl w:val="0"/>
+          <w:numId w:val="3"/>
+        </w:numPr>
+      </w:pPr>
+      <w:r>
+        <w:t xml:space="preserve">PostgreSQL (10): sistema gestor de bases de datos relacionales que incluye técnicas de orientación a objetos. Es multiplataforma y </w:t>
+      </w:r>
+      <w:proofErr w:type="spellStart"/>
+      <w:r>
+        <w:t>OpenSource</w:t>
+      </w:r>
+      <w:proofErr w:type="spellEnd"/>
+      <w:r>
+        <w:t>.</w:t>
+      </w:r>
+    </w:p>
+    <w:p>
+      <w:pPr>
+        <w:pStyle w:val="Prrafodelista"/>
+        <w:numPr>
+          <w:ilvl w:val="0"/>
+          <w:numId w:val="3"/>
+        </w:numPr>
+      </w:pPr>
+      <w:proofErr w:type="spellStart"/>
+      <w:r>
+        <w:t>PgModeler</w:t>
+      </w:r>
+      <w:proofErr w:type="spellEnd"/>
+      <w:r>
+        <w:t xml:space="preserve"> (0.9.1)</w:t>
+      </w:r>
+      <w:r>
+        <w:t>: herramienta creada para diseñar las estructuras de datos de nuestras bases de datos en PostgreSQL.</w:t>
+      </w:r>
+    </w:p>
+    <w:p>
+      <w:pPr>
+        <w:pStyle w:val="Prrafodelista"/>
+        <w:numPr>
+          <w:ilvl w:val="0"/>
+          <w:numId w:val="3"/>
+        </w:numPr>
+      </w:pPr>
+      <w:proofErr w:type="spellStart"/>
+      <w:r>
+        <w:t>PgAdmin</w:t>
+      </w:r>
+      <w:proofErr w:type="spellEnd"/>
+      <w:r>
+        <w:t xml:space="preserve"> (4)</w:t>
+      </w:r>
+      <w:r>
+        <w:t>: aplicación de diseño y administración de bases de datos para su uso con PostgreSQL.</w:t>
+      </w:r>
+    </w:p>
+    <w:p>
+      <w:pPr>
+        <w:pStyle w:val="Prrafodelista"/>
+        <w:numPr>
+          <w:ilvl w:val="0"/>
+          <w:numId w:val="3"/>
+        </w:numPr>
+      </w:pPr>
+      <w:r>
+        <w:t>HTML: lenguaje de marcado utilizado para el desarrollo de páginas de Internet.</w:t>
+      </w:r>
+    </w:p>
+    <w:p>
+      <w:pPr>
+        <w:pStyle w:val="Prrafodelista"/>
+        <w:numPr>
+          <w:ilvl w:val="0"/>
+          <w:numId w:val="3"/>
+        </w:numPr>
+      </w:pPr>
+      <w:r>
+        <w:t>JDBC: interfaz de acceso a bases de datos SQL que proporciona un acceso uniforme a una gran variedad de bases de datos relacionales</w:t>
+      </w:r>
+      <w:r>
+        <w:t>.</w:t>
+      </w:r>
+    </w:p>
+    <w:p>
+      <w:pPr>
+        <w:pStyle w:val="Prrafodelista"/>
+        <w:numPr>
+          <w:ilvl w:val="0"/>
+          <w:numId w:val="3"/>
+        </w:numPr>
+      </w:pPr>
+      <w:r>
+        <w:t xml:space="preserve">CSS: </w:t>
+      </w:r>
+    </w:p>
+    <w:p>
+      <w:pPr>
+        <w:pStyle w:val="Prrafodelista"/>
+        <w:numPr>
+          <w:ilvl w:val="0"/>
+          <w:numId w:val="3"/>
+        </w:numPr>
+      </w:pPr>
+      <w:r>
+        <w:t>Bootstrap:</w:t>
+      </w:r>
+    </w:p>
+    <w:p>
+      <w:pPr>
+        <w:pStyle w:val="Ttulo1"/>
+        <w:spacing w:before="120" w:after="120"/>
+      </w:pPr>
+      <w:r>
+        <w:t>Estructura de paquetes</w:t>
+      </w:r>
+    </w:p>
+    <w:p>
+      <w:pPr>
+        <w:rPr>
+          <w:lang w:val="es-ES"/>
+        </w:rPr>
+      </w:pPr>
+      <w:r>
+        <w:rPr>
+          <w:lang w:val="es-ES"/>
+        </w:rPr>
+        <w:t xml:space="preserve">Siguiendo la estructura del patrón modelo vista controlador, se han creado diferentes paquetes para hacer más legible la organización de las clases. Se ha creado un paquete denominado modelo, el cual contiene las clases pertenecientes al módulo modelo comentadas previamente, como Alumno, </w:t>
+      </w:r>
+      <w:proofErr w:type="spellStart"/>
+      <w:r>
+        <w:rPr>
+          <w:lang w:val="es-ES"/>
+        </w:rPr>
+        <w:t>AlumnoDAO</w:t>
+      </w:r>
+      <w:proofErr w:type="spellEnd"/>
+      <w:r>
+        <w:rPr>
+          <w:lang w:val="es-ES"/>
+        </w:rPr>
+        <w:t xml:space="preserve">, Coordinador, </w:t>
+      </w:r>
+      <w:proofErr w:type="spellStart"/>
+      <w:r>
+        <w:rPr>
+          <w:lang w:val="es-ES"/>
+        </w:rPr>
+        <w:t>CoordinadorDAO</w:t>
+      </w:r>
+      <w:proofErr w:type="spellEnd"/>
+      <w:r>
+        <w:rPr>
+          <w:lang w:val="es-ES"/>
+        </w:rPr>
+        <w:t xml:space="preserve">… También, se ha creado un paquete donde se encuentra el controlador y otro, denominado “ACUERDOS” donde se encuentran todas las vistas JSP. Además, se ha creado otro paquete adicional denominado </w:t>
+      </w:r>
+      <w:proofErr w:type="spellStart"/>
+      <w:r>
+        <w:rPr>
+          <w:lang w:val="es-ES"/>
+        </w:rPr>
+        <w:t>config</w:t>
+      </w:r>
+      <w:proofErr w:type="spellEnd"/>
+      <w:r>
+        <w:rPr>
+          <w:lang w:val="es-ES"/>
+        </w:rPr>
+        <w:t xml:space="preserve"> con la clase Conexión, donde se realiza la conexión con la base de datos.</w:t>
+      </w:r>
+    </w:p>
+    <w:p>
+      <w:pPr>
+        <w:pStyle w:val="Ttulo1"/>
+        <w:spacing w:before="120" w:after="120"/>
+      </w:pPr>
+      <w:r>
+        <w:t xml:space="preserve">Acceso </w:t>
+      </w:r>
+      <w:r>
+        <w:t xml:space="preserve">y </w:t>
+      </w:r>
+      <w:r>
+        <w:t>obtención</w:t>
+      </w:r>
+      <w:r>
+        <w:t xml:space="preserve"> de</w:t>
+      </w:r>
+      <w:r>
+        <w:t xml:space="preserve"> datos</w:t>
+      </w:r>
+    </w:p>
+    <w:p>
+      <w:pPr>
+        <w:rPr>
+          <w:lang w:val="es-ES"/>
+        </w:rPr>
+      </w:pPr>
+      <w:r>
+        <w:rPr>
+          <w:lang w:val="es-ES"/>
+        </w:rPr>
+        <w:t>Los datos estarán alojados en un servidor donde estarán seguros y serán accesibles. Cada vez que se ejecute la aplicación, el usuario debe poder trabajar con los datos con la mayor facilidad posible. Por lo tanto, se han implementado una serie de clases que facilitan esto.</w:t>
+      </w:r>
+    </w:p>
+    <w:p>
+      <w:pPr>
+        <w:rPr>
+          <w:lang w:val="es-ES"/>
+        </w:rPr>
+      </w:pPr>
+      <w:r>
+        <w:rPr>
+          <w:lang w:val="es-ES"/>
+        </w:rPr>
+        <w:t xml:space="preserve">Como hemos ido comentando, dentro del modelo se encuentran una serie de clases con la nomenclatura </w:t>
+      </w:r>
+      <w:proofErr w:type="spellStart"/>
+      <w:r>
+        <w:rPr>
+          <w:lang w:val="es-ES"/>
+        </w:rPr>
+        <w:t>ClaseDAO</w:t>
+      </w:r>
+      <w:proofErr w:type="spellEnd"/>
+      <w:r>
+        <w:rPr>
+          <w:lang w:val="es-ES"/>
+        </w:rPr>
+        <w:t>, donde se realiza la interacción con la base de datos</w:t>
+      </w:r>
+      <w:r>
+        <w:rPr>
+          <w:lang w:val="es-ES"/>
+        </w:rPr>
+        <w:t xml:space="preserve">. Estas clases, al instanciarse, se conectan con la base de datos a través de la clase Conexión y, una vez establecida la conexión, comienzan a operar. Existen </w:t>
+      </w:r>
+      <w:r>
+        <w:rPr>
+          <w:lang w:val="es-ES"/>
+        </w:rPr>
+        <w:t>dos</w:t>
+      </w:r>
+      <w:r>
+        <w:rPr>
+          <w:lang w:val="es-ES"/>
+        </w:rPr>
+        <w:t xml:space="preserve"> tipos de métodos: los de escritura</w:t>
+      </w:r>
+      <w:r>
+        <w:rPr>
+          <w:lang w:val="es-ES"/>
+        </w:rPr>
+        <w:t xml:space="preserve"> y</w:t>
+      </w:r>
+      <w:r>
+        <w:rPr>
+          <w:lang w:val="es-ES"/>
+        </w:rPr>
+        <w:t xml:space="preserve"> los de lectura y los que combinan ambos.</w:t>
+      </w:r>
+    </w:p>
+    <w:p>
+      <w:pPr>
+        <w:pStyle w:val="Prrafodelista"/>
+        <w:numPr>
+          <w:ilvl w:val="0"/>
+          <w:numId w:val="4"/>
+        </w:numPr>
+        <w:rPr>
+          <w:lang w:val="es-ES"/>
+        </w:rPr>
+      </w:pPr>
+      <w:r>
+        <w:rPr>
+          <w:lang w:val="es-ES"/>
+        </w:rPr>
+        <w:t xml:space="preserve">Los de escritura consisten en enviar información a la base de datos para realizar una operación con ella sin recibir nada. </w:t>
+      </w:r>
+      <w:r>
+        <w:rPr>
+          <w:lang w:val="es-ES"/>
+        </w:rPr>
+        <w:t>Habitualmente son los métodos que insertan o modifican registros en la base de datos</w:t>
+      </w:r>
+      <w:r>
+        <w:rPr>
+          <w:lang w:val="es-ES"/>
+        </w:rPr>
+        <w:t xml:space="preserve">. Reciben como parámetro variables que contienen la información que se quiere enviar a la base de datos y no devuelven nada. </w:t>
+      </w:r>
+      <w:proofErr w:type="gramStart"/>
+      <w:r>
+        <w:rPr>
+          <w:lang w:val="es-ES"/>
+        </w:rPr>
+        <w:t>Un caso de ejemplo sería “INSERT INTO TABLE VALUES (?</w:t>
+      </w:r>
+      <w:proofErr w:type="gramEnd"/>
+      <w:r>
+        <w:rPr>
+          <w:lang w:val="es-ES"/>
+        </w:rPr>
+        <w:t>,?,?,?,?)” donde las interrogaciones representan valores (recogidos de los parámetros) que se van a introducir en la base de datos.</w:t>
+      </w:r>
+    </w:p>
+    <w:p>
+      <w:pPr>
+        <w:pStyle w:val="Prrafodelista"/>
+        <w:numPr>
+          <w:ilvl w:val="0"/>
+          <w:numId w:val="4"/>
+        </w:numPr>
+        <w:rPr>
+          <w:lang w:val="es-ES"/>
+        </w:rPr>
+      </w:pPr>
+      <w:r>
+        <w:rPr>
+          <w:lang w:val="es-ES"/>
+        </w:rPr>
+        <w:t>Los que combinan lectura son aquellos que envían información a la base de datos, para que realice una determinada operación y devuelva un resultado.</w:t>
+      </w:r>
+      <w:r>
+        <w:rPr>
+          <w:lang w:val="es-ES"/>
+        </w:rPr>
+        <w:t xml:space="preserve"> Reciben c</w:t>
+      </w:r>
+      <w:r>
+        <w:rPr>
+          <w:lang w:val="es-ES"/>
+        </w:rPr>
+        <w:t xml:space="preserve">omo parámetro </w:t>
+      </w:r>
+      <w:r>
+        <w:rPr>
+          <w:lang w:val="es-ES"/>
+        </w:rPr>
+        <w:t>variables que contienen la información que se quiere enviar a la base de datos</w:t>
+      </w:r>
+      <w:r>
+        <w:rPr>
+          <w:lang w:val="es-ES"/>
+        </w:rPr>
+        <w:t xml:space="preserve"> </w:t>
+      </w:r>
+      <w:r>
+        <w:rPr>
+          <w:lang w:val="es-ES"/>
+        </w:rPr>
+        <w:t>y devuelven el resultado de la acción.</w:t>
+      </w:r>
+      <w:r>
+        <w:rPr>
+          <w:lang w:val="es-ES"/>
+        </w:rPr>
+        <w:t xml:space="preserve"> Un caso básico sería “SELECT * FROM TABLE WHERE = ?”. </w:t>
+      </w:r>
+    </w:p>
+    <w:p>
+      <w:pPr>
+        <w:pStyle w:val="Prrafodelista"/>
+        <w:ind w:left="947" w:firstLine="0"/>
+        <w:rPr>
+          <w:lang w:val="es-ES"/>
+        </w:rPr>
+      </w:pPr>
+    </w:p>
+    <w:p>
+      <w:pPr>
+        <w:rPr>
+          <w:lang w:val="es-ES"/>
+        </w:rPr>
+      </w:pPr>
+      <w:r>
+        <w:rPr>
+          <w:lang w:val="es-ES"/>
+        </w:rPr>
+        <w:t>Para crear un método, antes de nada, hay que tener clara qué acción</w:t>
+      </w:r>
+      <w:r>
+        <w:rPr>
+          <w:lang w:val="es-ES"/>
+        </w:rPr>
+        <w:t xml:space="preserve"> ejecutará el método y a cuál</w:t>
+      </w:r>
+      <w:r>
+        <w:rPr>
+          <w:lang w:val="es-ES"/>
+        </w:rPr>
+        <w:t xml:space="preserve"> de las tres anteriores </w:t>
+      </w:r>
+      <w:r>
+        <w:rPr>
+          <w:lang w:val="es-ES"/>
+        </w:rPr>
+        <w:t xml:space="preserve">pertenece. Los métodos que tengan parámetros, los recibirán del controlador, que a su vez los recibe de la vista. Al inicio del método, es necesario instanciar las clases </w:t>
+      </w:r>
+      <w:proofErr w:type="spellStart"/>
+      <w:r>
+        <w:rPr>
+          <w:lang w:val="es-ES"/>
+        </w:rPr>
+        <w:t>PreparedStatement</w:t>
+      </w:r>
+      <w:proofErr w:type="spellEnd"/>
+      <w:r>
+        <w:rPr>
+          <w:lang w:val="es-ES"/>
+        </w:rPr>
+        <w:t xml:space="preserve"> (necesaria para enviar la acción) y </w:t>
+      </w:r>
+      <w:proofErr w:type="spellStart"/>
+      <w:r>
+        <w:rPr>
+          <w:lang w:val="es-ES"/>
+        </w:rPr>
+        <w:t>ResulSet</w:t>
+      </w:r>
+      <w:proofErr w:type="spellEnd"/>
+      <w:r>
+        <w:rPr>
+          <w:lang w:val="es-ES"/>
+        </w:rPr>
+        <w:t xml:space="preserve"> (</w:t>
+      </w:r>
+      <w:r>
+        <w:rPr>
+          <w:lang w:val="es-ES"/>
+        </w:rPr>
+        <w:t>necesaria</w:t>
+      </w:r>
+      <w:r>
+        <w:rPr>
+          <w:lang w:val="es-ES"/>
+        </w:rPr>
+        <w:t xml:space="preserve"> para ejecutar la acción).</w:t>
+      </w:r>
+      <w:r>
+        <w:rPr>
+          <w:lang w:val="es-ES"/>
+        </w:rPr>
+        <w:t xml:space="preserve"> Si queremos enviar algo a la base de datos, ya sea para escribir en ella o para una condición de una consulta, debemos utilizar el método </w:t>
+      </w:r>
+      <w:proofErr w:type="spellStart"/>
+      <w:r>
+        <w:rPr>
+          <w:lang w:val="es-ES"/>
+        </w:rPr>
+        <w:t>setString</w:t>
+      </w:r>
+      <w:proofErr w:type="spellEnd"/>
+      <w:r>
+        <w:rPr>
+          <w:lang w:val="es-ES"/>
+        </w:rPr>
+        <w:t>(POSICIÓN, VARIABLE), donde POSICIÓN es la posición que ocupa la interrogación en la consulta y VARIABLE el contenido que queremos que vaya en esa interrogación. Por ejemplo, si queremos realizar la consulta “</w:t>
+      </w:r>
+      <w:proofErr w:type="spellStart"/>
+      <w:r>
+        <w:rPr>
+          <w:lang w:val="es-ES"/>
+        </w:rPr>
+        <w:t>select</w:t>
+      </w:r>
+      <w:proofErr w:type="spellEnd"/>
+      <w:r>
+        <w:rPr>
+          <w:lang w:val="es-ES"/>
+        </w:rPr>
+        <w:t xml:space="preserve"> DNI </w:t>
+      </w:r>
+      <w:proofErr w:type="spellStart"/>
+      <w:r>
+        <w:rPr>
+          <w:lang w:val="es-ES"/>
+        </w:rPr>
+        <w:t>from</w:t>
+      </w:r>
+      <w:proofErr w:type="spellEnd"/>
+      <w:r>
+        <w:rPr>
+          <w:lang w:val="es-ES"/>
+        </w:rPr>
+        <w:t xml:space="preserve"> Alumno </w:t>
+      </w:r>
+      <w:proofErr w:type="spellStart"/>
+      <w:r>
+        <w:rPr>
+          <w:lang w:val="es-ES"/>
+        </w:rPr>
+        <w:t>where</w:t>
+      </w:r>
+      <w:proofErr w:type="spellEnd"/>
+      <w:r>
+        <w:rPr>
+          <w:lang w:val="es-ES"/>
+        </w:rPr>
+        <w:t xml:space="preserve"> </w:t>
+      </w:r>
+      <w:proofErr w:type="spellStart"/>
+      <w:r>
+        <w:rPr>
+          <w:lang w:val="es-ES"/>
+        </w:rPr>
+        <w:t>Nombre_usuario_Usuario</w:t>
+      </w:r>
+      <w:proofErr w:type="spellEnd"/>
+      <w:r>
+        <w:rPr>
+          <w:lang w:val="es-ES"/>
+        </w:rPr>
+        <w:t xml:space="preserve"> = ?</w:t>
+      </w:r>
+      <w:r>
+        <w:rPr>
+          <w:lang w:val="es-ES"/>
+        </w:rPr>
+        <w:t xml:space="preserve">” para obtener el </w:t>
+      </w:r>
+      <w:proofErr w:type="gramStart"/>
+      <w:r>
+        <w:rPr>
+          <w:lang w:val="es-ES"/>
+        </w:rPr>
+        <w:t xml:space="preserve">DNI  </w:t>
+      </w:r>
+      <w:r>
+        <w:rPr>
+          <w:lang w:val="es-ES"/>
+        </w:rPr>
+        <w:lastRenderedPageBreak/>
+        <w:t>de</w:t>
+      </w:r>
+      <w:proofErr w:type="gramEnd"/>
+      <w:r>
+        <w:rPr>
+          <w:lang w:val="es-ES"/>
+        </w:rPr>
+        <w:t xml:space="preserve"> un alumno a partir de su nombre de usuario. Debemos escribir la línea “</w:t>
+      </w:r>
+      <w:proofErr w:type="spellStart"/>
+      <w:r>
+        <w:rPr>
+          <w:lang w:val="es-ES"/>
+        </w:rPr>
+        <w:t>ps.setString</w:t>
+      </w:r>
+      <w:proofErr w:type="spellEnd"/>
+      <w:r>
+        <w:rPr>
+          <w:lang w:val="es-ES"/>
+        </w:rPr>
+        <w:t>(1, usuario);</w:t>
+      </w:r>
+      <w:r>
+        <w:rPr>
+          <w:lang w:val="es-ES"/>
+        </w:rPr>
+        <w:t>” donde el contenido de la variable usuario irá donde la interrogación.</w:t>
+      </w:r>
+    </w:p>
+    <w:p>
+      <w:pPr>
+        <w:rPr>
+          <w:lang w:val="es-ES"/>
+        </w:rPr>
+      </w:pPr>
+      <w:r>
+        <w:rPr>
+          <w:lang w:val="es-ES"/>
+        </w:rPr>
+        <w:t xml:space="preserve">Para obtener el resultado de la consulta, debemos utiliza el método </w:t>
+      </w:r>
+      <w:proofErr w:type="spellStart"/>
+      <w:r>
+        <w:rPr>
+          <w:lang w:val="es-ES"/>
+        </w:rPr>
+        <w:t>getString</w:t>
+      </w:r>
+      <w:proofErr w:type="spellEnd"/>
+      <w:r>
+        <w:rPr>
+          <w:lang w:val="es-ES"/>
+        </w:rPr>
+        <w:t xml:space="preserve">(NOMBRE_CAMPO) donde NOMBRE_TABLA es el nombre del campo de la base de datos que queremos obtener. En el ejemplo anterior habría que escribir </w:t>
+      </w:r>
+      <w:proofErr w:type="spellStart"/>
+      <w:r>
+        <w:rPr>
+          <w:lang w:val="es-ES"/>
+        </w:rPr>
+        <w:t>rs.getString</w:t>
+      </w:r>
+      <w:proofErr w:type="spellEnd"/>
+      <w:r>
+        <w:rPr>
+          <w:lang w:val="es-ES"/>
+        </w:rPr>
+        <w:t>("DNI");</w:t>
+      </w:r>
+      <w:r>
+        <w:rPr>
+          <w:lang w:val="es-ES"/>
+        </w:rPr>
+        <w:t xml:space="preserve"> para obtener el DNI. Cabe destacar </w:t>
+      </w:r>
+      <w:proofErr w:type="gramStart"/>
+      <w:r>
+        <w:rPr>
+          <w:lang w:val="es-ES"/>
+        </w:rPr>
+        <w:t>que</w:t>
+      </w:r>
+      <w:proofErr w:type="gramEnd"/>
+      <w:r>
+        <w:rPr>
+          <w:lang w:val="es-ES"/>
+        </w:rPr>
+        <w:t xml:space="preserve"> si alguna consulta devuelve más de un registro, como es habitual, habría que introducir en un bucle </w:t>
+      </w:r>
+      <w:proofErr w:type="spellStart"/>
+      <w:r>
+        <w:rPr>
+          <w:lang w:val="es-ES"/>
+        </w:rPr>
+        <w:t>while</w:t>
+      </w:r>
+      <w:proofErr w:type="spellEnd"/>
+      <w:r>
+        <w:rPr>
+          <w:lang w:val="es-ES"/>
+        </w:rPr>
+        <w:t>(</w:t>
+      </w:r>
+      <w:proofErr w:type="spellStart"/>
+      <w:r>
+        <w:rPr>
+          <w:lang w:val="es-ES"/>
+        </w:rPr>
+        <w:t>rs.next</w:t>
+      </w:r>
+      <w:proofErr w:type="spellEnd"/>
+      <w:r>
+        <w:rPr>
+          <w:lang w:val="es-ES"/>
+        </w:rPr>
+        <w:t>()). El resultado de este método lo guardamos en una variable que retornará el método.</w:t>
+      </w:r>
+    </w:p>
+    <w:p>
+      <w:pPr>
+        <w:rPr>
+          <w:lang w:val="es-ES"/>
+        </w:rPr>
+      </w:pPr>
+      <w:r>
+        <w:rPr>
+          <w:lang w:val="es-ES"/>
+        </w:rPr>
+        <w:t>Por lo tanto, este es el proceso que hay que seguir para que la información llegue desde la base de datos a la vista, pasando por el controlador, quien decide qué acción se debe realizar.</w:t>
+      </w:r>
+    </w:p>
+    <w:p>
+      <w:pPr>
+        <w:ind w:firstLine="0"/>
+        <w:rPr>
+          <w:lang w:val="es-ES"/>
+        </w:rPr>
+      </w:pPr>
+    </w:p>
+    <w:p>
+      <w:pPr>
+        <w:ind w:firstLine="0"/>
+        <w:rPr>
+          <w:lang w:val="es-ES"/>
+        </w:rPr>
+      </w:pPr>
+    </w:p>
+    <w:p>
+      <w:pPr>
+        <w:ind w:firstLine="0"/>
+        <w:rPr>
+          <w:lang w:val="es-ES"/>
+        </w:rPr>
+      </w:pPr>
+      <w:r>
+        <w:rPr>
+          <w:lang w:val="es-ES"/>
+        </w:rPr>
+        <w:t>*********ESQUEMA DAO********</w:t>
+      </w:r>
+    </w:p>
+    <w:p>
+      <w:pPr>
+        <w:pStyle w:val="Ttulo1"/>
+        <w:spacing w:before="120" w:after="120"/>
+      </w:pPr>
+      <w:r>
+        <w:t>Manejo de acciones del usuario</w:t>
+      </w:r>
+    </w:p>
+    <w:p>
+      <w:pPr>
+        <w:rPr>
+          <w:lang w:val="es-ES"/>
+        </w:rPr>
+      </w:pPr>
+      <w:r>
+        <w:rPr>
+          <w:lang w:val="es-ES"/>
+        </w:rPr>
+        <w:t>*********</w:t>
+      </w:r>
+      <w:r>
+        <w:rPr>
+          <w:lang w:val="es-ES"/>
+        </w:rPr>
+        <w:t>CONTROLADOR CON VISTA</w:t>
+      </w:r>
+    </w:p>
+    <w:p>
+      <w:pPr>
+        <w:pStyle w:val="Normal1"/>
+      </w:pPr>
     </w:p>
     <w:p>
       <w:pPr>
@@ -9755,7 +9960,7 @@
           <w:sz w:val="44"/>
           <w:szCs w:val="44"/>
         </w:rPr>
-        <w:t>Conclusiones y trabajo futuro</w:t>
+        <w:t>Presupuesto</w:t>
       </w:r>
     </w:p>
     <w:p>
@@ -9771,103 +9976,103 @@
           <w:sz w:val="44"/>
           <w:szCs w:val="44"/>
         </w:rPr>
-        <w:t>Planos y diagramas</w:t>
-      </w:r>
-      <w:r>
+        <w:t>Conclusiones y trabajo futuro</w:t>
+      </w:r>
+    </w:p>
+    <w:p>
+      <w:pPr>
+        <w:ind w:firstLine="0"/>
         <w:rPr>
           <w:sz w:val="44"/>
           <w:szCs w:val="44"/>
         </w:rPr>
-        <w:t>*</w:t>
-      </w:r>
-    </w:p>
-    <w:p>
-      <w:pPr>
-        <w:ind w:firstLine="0"/>
+      </w:pPr>
+      <w:r>
         <w:rPr>
           <w:sz w:val="44"/>
           <w:szCs w:val="44"/>
         </w:rPr>
-      </w:pPr>
+        <w:t>Planos y diagramas</w:t>
+      </w:r>
       <w:r>
         <w:rPr>
           <w:sz w:val="44"/>
           <w:szCs w:val="44"/>
         </w:rPr>
-        <w:t>Pliego de condiciones</w:t>
-      </w:r>
-      <w:r>
+        <w:t>*</w:t>
+      </w:r>
+    </w:p>
+    <w:p>
+      <w:pPr>
+        <w:ind w:firstLine="0"/>
         <w:rPr>
           <w:sz w:val="44"/>
           <w:szCs w:val="44"/>
         </w:rPr>
-        <w:t>*</w:t>
-      </w:r>
-    </w:p>
-    <w:p>
-      <w:pPr>
-        <w:ind w:firstLine="0"/>
+      </w:pPr>
+      <w:r>
         <w:rPr>
           <w:sz w:val="44"/>
           <w:szCs w:val="44"/>
         </w:rPr>
-      </w:pPr>
-    </w:p>
-    <w:p>
-      <w:pPr>
-        <w:ind w:firstLine="0"/>
+        <w:t>Pliego de condiciones</w:t>
+      </w:r>
+      <w:r>
         <w:rPr>
           <w:sz w:val="44"/>
           <w:szCs w:val="44"/>
         </w:rPr>
-      </w:pPr>
-      <w:r>
+        <w:t>*</w:t>
+      </w:r>
+    </w:p>
+    <w:p>
+      <w:pPr>
+        <w:ind w:firstLine="0"/>
         <w:rPr>
           <w:sz w:val="44"/>
           <w:szCs w:val="44"/>
         </w:rPr>
-        <w:t>Manual de usuario</w:t>
-      </w:r>
-      <w:r>
+      </w:pPr>
+    </w:p>
+    <w:p>
+      <w:pPr>
+        <w:ind w:firstLine="0"/>
         <w:rPr>
           <w:sz w:val="44"/>
           <w:szCs w:val="44"/>
         </w:rPr>
-        <w:t xml:space="preserve"> (anexo)</w:t>
-      </w:r>
-    </w:p>
-    <w:p>
-      <w:pPr>
-        <w:pStyle w:val="Ttulo1"/>
-        <w:spacing w:before="120" w:after="120"/>
-      </w:pPr>
-      <w:r>
-        <w:t>Manual del alumno</w:t>
-      </w:r>
-    </w:p>
-    <w:p>
-      <w:pPr>
-        <w:pStyle w:val="Ttulo1"/>
-        <w:spacing w:before="120" w:after="120"/>
-      </w:pPr>
-      <w:r>
-        <w:t>Manual del profesor</w:t>
-      </w:r>
-    </w:p>
-    <w:p>
-      <w:pPr>
-        <w:ind w:firstLine="0"/>
+      </w:pPr>
+      <w:r>
         <w:rPr>
           <w:sz w:val="44"/>
           <w:szCs w:val="44"/>
         </w:rPr>
-      </w:pPr>
+        <w:t>Manual de usuario</w:t>
+      </w:r>
       <w:r>
         <w:rPr>
           <w:sz w:val="44"/>
           <w:szCs w:val="44"/>
         </w:rPr>
-        <w:t>Bibliografía</w:t>
+        <w:t xml:space="preserve"> (anexo)</w:t>
+      </w:r>
+    </w:p>
+    <w:p>
+      <w:pPr>
+        <w:pStyle w:val="Ttulo1"/>
+        <w:spacing w:before="120" w:after="120"/>
+      </w:pPr>
+      <w:r>
+        <w:t>Manual del alumno</w:t>
+      </w:r>
+    </w:p>
+    <w:p>
+      <w:pPr>
+        <w:pStyle w:val="Ttulo1"/>
+        <w:spacing w:before="120" w:after="120"/>
+      </w:pPr>
+      <w:r>
+        <w:t>Manual del profesor</w:t>
       </w:r>
     </w:p>
     <w:p>
@@ -9878,12 +10083,28 @@
           <w:szCs w:val="44"/>
         </w:rPr>
       </w:pPr>
+      <w:r>
+        <w:rPr>
+          <w:sz w:val="44"/>
+          <w:szCs w:val="44"/>
+        </w:rPr>
+        <w:t>Bibliografía</w:t>
+      </w:r>
+    </w:p>
+    <w:p>
+      <w:pPr>
+        <w:ind w:firstLine="0"/>
+        <w:rPr>
+          <w:sz w:val="44"/>
+          <w:szCs w:val="44"/>
+        </w:rPr>
+      </w:pPr>
     </w:p>
     <w:p>
       <w:pPr>
         <w:pStyle w:val="Normal1"/>
       </w:pPr>
-      <w:hyperlink r:id="rId21" w:history="1">
+      <w:hyperlink r:id="rId13" w:history="1">
         <w:r>
           <w:rPr>
             <w:rStyle w:val="Hipervnculo"/>
@@ -9905,7 +10126,7 @@
           <w:lang w:val="es-ES"/>
         </w:rPr>
       </w:pPr>
-      <w:hyperlink r:id="rId22" w:history="1">
+      <w:hyperlink r:id="rId14" w:history="1">
         <w:r>
           <w:rPr>
             <w:rStyle w:val="Hipervnculo"/>
@@ -9930,7 +10151,7 @@
           <w:szCs w:val="44"/>
         </w:rPr>
       </w:pPr>
-      <w:hyperlink r:id="rId23" w:history="1">
+      <w:hyperlink r:id="rId15" w:history="1">
         <w:r>
           <w:rPr>
             <w:rStyle w:val="Hipervnculo"/>
@@ -9977,45 +10198,11 @@
         </w:rPr>
       </w:pPr>
     </w:p>
-    <w:p/>
-    <w:p/>
-    <w:p/>
-    <w:p/>
-    <w:p/>
-    <w:p>
-      <w:pPr>
-        <w:pStyle w:val="Normal1"/>
-        <w:rPr>
-          <w:lang w:val="es-ES_tradnl"/>
-        </w:rPr>
-      </w:pPr>
-    </w:p>
-    <w:p>
-      <w:pPr>
-        <w:pStyle w:val="Ttulo1"/>
-        <w:spacing w:before="120" w:after="120"/>
-      </w:pPr>
-      <w:r>
-        <w:t>2   Objetivos y campo de aplicación</w:t>
-      </w:r>
-    </w:p>
-    <w:p>
-      <w:pPr>
-        <w:spacing w:before="120" w:after="120"/>
-      </w:pPr>
-      <w:r>
-        <w:t>El objetivo de este TFG es solucionar el problema mencionado anteriormente creando una aplicación para gestionar las convalidaciones de los estudiantes de la Universidad de Alcalá que realizan el programa Erasmus. Estos estudiantes accederán a esta aplicación para rellenar la información necesaria, incluyendo datos personales, datos de la universidad donde realizará su estancia y datos acerca de las asignaturas que cursará en la universidad de destino junto a las que querrá convalidar en la universidad de origen, las cuales dependen de la confirmación del coordinador. Estos datos se rellenarán antes de la estancia de cada alumno con opción a modificarla durante ella. Toda esta información se almacenará en una base de datos donde el coordinador del estudiante podrá gestionar los acuerdos entre universidades y el alumno.</w:t>
-      </w:r>
-    </w:p>
-    <w:p>
-      <w:pPr>
-        <w:spacing w:before="120" w:after="120"/>
-      </w:pPr>
-      <w:r>
-        <w:t>El alumno podrá insertar esta información de manera sencilla y rápida y el profesor podrá visualizar esta información de manera más precisa y clara.</w:t>
-      </w:r>
-    </w:p>
-    <w:p/>
+    <w:p>
+      <w:pPr>
+        <w:ind w:firstLine="0"/>
+      </w:pPr>
+    </w:p>
     <w:sectPr>
       <w:pgSz w:w="11906" w:h="16838"/>
       <w:pgMar w:top="1417" w:right="1701" w:bottom="1417" w:left="1701" w:header="708" w:footer="708" w:gutter="0"/>
@@ -10029,16 +10216,16 @@
 <file path=word/numbering.xml><?xml version="1.0" encoding="utf-8"?>
 <w:numbering xmlns:wpc="http://schemas.microsoft.com/office/word/2010/wordprocessingCanvas" xmlns:cx="http://schemas.microsoft.com/office/drawing/2014/chartex" xmlns:cx1="http://schemas.microsoft.com/office/drawing/2015/9/8/chartex" xmlns:cx2="http://schemas.microsoft.com/office/drawing/2015/10/21/chartex" xmlns:cx3="http://schemas.microsoft.com/office/drawing/2016/5/9/chartex" xmlns:cx4="http://schemas.microsoft.com/office/drawing/2016/5/10/chartex" xmlns:cx5="http://schemas.microsoft.com/office/drawing/2016/5/11/chartex" xmlns:cx6="http://schemas.microsoft.com/office/drawing/2016/5/12/chartex" xmlns:cx7="http://schemas.microsoft.com/office/drawing/2016/5/13/chartex" xmlns:cx8="http://schemas.microsoft.com/office/drawing/2016/5/14/chartex" xmlns:mc="http://schemas.openxmlformats.org/markup-compatibility/2006" xmlns:aink="http://schemas.microsoft.com/office/drawing/2016/ink" xmlns:am3d="http://schemas.microsoft.com/office/drawing/2017/model3d" xmlns:o="urn:schemas-microsoft-com:office:office" xmlns:r="http://schemas.openxmlformats.org/officeDocument/2006/relationships" xmlns:m="http://schemas.openxmlformats.org/officeDocument/2006/math" xmlns:v="urn:schemas-microsoft-com:vml" xmlns:wp14="http://schemas.microsoft.com/office/word/2010/wordprocessingDrawing" xmlns:wp="http://schemas.openxmlformats.org/drawingml/2006/wordprocessingDrawing" xmlns:w10="urn:schemas-microsoft-com:office:word" xmlns:w="http://schemas.openxmlformats.org/wordprocessingml/2006/main" xmlns:w14="http://schemas.microsoft.com/office/word/2010/wordml" xmlns:w15="http://schemas.microsoft.com/office/word/2012/wordml" xmlns:w16cex="http://schemas.microsoft.com/office/word/2018/wordml/cex" xmlns:w16cid="http://schemas.microsoft.com/office/word/2016/wordml/cid" xmlns:w16="http://schemas.microsoft.com/office/word/2018/wordml" xmlns:w16se="http://schemas.microsoft.com/office/word/2015/wordml/symex" xmlns:wpg="http://schemas.microsoft.com/office/word/2010/wordprocessingGroup" xmlns:wpi="http://schemas.microsoft.com/office/word/2010/wordprocessingInk" xmlns:wne="http://schemas.microsoft.com/office/word/2006/wordml" xmlns:wps="http://schemas.microsoft.com/office/word/2010/wordprocessingShape" mc:Ignorable="w14 w15 w16se w16cid w16 w16cex wp14">
   <w:abstractNum w:abstractNumId="0" w15:restartNumberingAfterBreak="0">
-    <w:nsid w:val="3FBD77D6"/>
+    <w:nsid w:val="35DD0AF4"/>
     <w:multiLevelType w:val="hybridMultilevel"/>
-    <w:tmpl w:val="5022C06A"/>
+    <w:tmpl w:val="A33A8BAA"/>
     <w:lvl w:ilvl="0" w:tplc="0C0A0001">
       <w:start w:val="1"/>
       <w:numFmt w:val="bullet"/>
       <w:lvlText w:val=""/>
       <w:lvlJc w:val="left"/>
       <w:pPr>
-        <w:ind w:left="992" w:hanging="360"/>
+        <w:ind w:left="947" w:hanging="360"/>
       </w:pPr>
       <w:rPr>
         <w:rFonts w:ascii="Symbol" w:hAnsi="Symbol" w:hint="default"/>
@@ -10050,7 +10237,7 @@
       <w:lvlText w:val="o"/>
       <w:lvlJc w:val="left"/>
       <w:pPr>
-        <w:ind w:left="1712" w:hanging="360"/>
+        <w:ind w:left="1667" w:hanging="360"/>
       </w:pPr>
       <w:rPr>
         <w:rFonts w:ascii="Courier New" w:hAnsi="Courier New" w:cs="Courier New" w:hint="default"/>
@@ -10062,7 +10249,7 @@
       <w:lvlText w:val=""/>
       <w:lvlJc w:val="left"/>
       <w:pPr>
-        <w:ind w:left="2432" w:hanging="360"/>
+        <w:ind w:left="2387" w:hanging="360"/>
       </w:pPr>
       <w:rPr>
         <w:rFonts w:ascii="Wingdings" w:hAnsi="Wingdings" w:hint="default"/>
@@ -10074,7 +10261,7 @@
       <w:lvlText w:val=""/>
       <w:lvlJc w:val="left"/>
       <w:pPr>
-        <w:ind w:left="3152" w:hanging="360"/>
+        <w:ind w:left="3107" w:hanging="360"/>
       </w:pPr>
       <w:rPr>
         <w:rFonts w:ascii="Symbol" w:hAnsi="Symbol" w:hint="default"/>
@@ -10086,7 +10273,7 @@
       <w:lvlText w:val="o"/>
       <w:lvlJc w:val="left"/>
       <w:pPr>
-        <w:ind w:left="3872" w:hanging="360"/>
+        <w:ind w:left="3827" w:hanging="360"/>
       </w:pPr>
       <w:rPr>
         <w:rFonts w:ascii="Courier New" w:hAnsi="Courier New" w:cs="Courier New" w:hint="default"/>
@@ -10098,7 +10285,7 @@
       <w:lvlText w:val=""/>
       <w:lvlJc w:val="left"/>
       <w:pPr>
-        <w:ind w:left="4592" w:hanging="360"/>
+        <w:ind w:left="4547" w:hanging="360"/>
       </w:pPr>
       <w:rPr>
         <w:rFonts w:ascii="Wingdings" w:hAnsi="Wingdings" w:hint="default"/>
@@ -10110,7 +10297,7 @@
       <w:lvlText w:val=""/>
       <w:lvlJc w:val="left"/>
       <w:pPr>
-        <w:ind w:left="5312" w:hanging="360"/>
+        <w:ind w:left="5267" w:hanging="360"/>
       </w:pPr>
       <w:rPr>
         <w:rFonts w:ascii="Symbol" w:hAnsi="Symbol" w:hint="default"/>
@@ -10122,7 +10309,7 @@
       <w:lvlText w:val="o"/>
       <w:lvlJc w:val="left"/>
       <w:pPr>
-        <w:ind w:left="6032" w:hanging="360"/>
+        <w:ind w:left="5987" w:hanging="360"/>
       </w:pPr>
       <w:rPr>
         <w:rFonts w:ascii="Courier New" w:hAnsi="Courier New" w:cs="Courier New" w:hint="default"/>
@@ -10134,7 +10321,7 @@
       <w:lvlText w:val=""/>
       <w:lvlJc w:val="left"/>
       <w:pPr>
-        <w:ind w:left="6752" w:hanging="360"/>
+        <w:ind w:left="6707" w:hanging="360"/>
       </w:pPr>
       <w:rPr>
         <w:rFonts w:ascii="Wingdings" w:hAnsi="Wingdings" w:hint="default"/>
@@ -10142,16 +10329,16 @@
     </w:lvl>
   </w:abstractNum>
   <w:abstractNum w:abstractNumId="1" w15:restartNumberingAfterBreak="0">
-    <w:nsid w:val="59EE4454"/>
+    <w:nsid w:val="3FBD77D6"/>
     <w:multiLevelType w:val="hybridMultilevel"/>
-    <w:tmpl w:val="351E4614"/>
+    <w:tmpl w:val="5022C06A"/>
     <w:lvl w:ilvl="0" w:tplc="0C0A0001">
       <w:start w:val="1"/>
       <w:numFmt w:val="bullet"/>
       <w:lvlText w:val=""/>
       <w:lvlJc w:val="left"/>
       <w:pPr>
-        <w:ind w:left="947" w:hanging="360"/>
+        <w:ind w:left="992" w:hanging="360"/>
       </w:pPr>
       <w:rPr>
         <w:rFonts w:ascii="Symbol" w:hAnsi="Symbol" w:hint="default"/>
@@ -10163,7 +10350,7 @@
       <w:lvlText w:val="o"/>
       <w:lvlJc w:val="left"/>
       <w:pPr>
-        <w:ind w:left="1667" w:hanging="360"/>
+        <w:ind w:left="1712" w:hanging="360"/>
       </w:pPr>
       <w:rPr>
         <w:rFonts w:ascii="Courier New" w:hAnsi="Courier New" w:cs="Courier New" w:hint="default"/>
@@ -10175,7 +10362,7 @@
       <w:lvlText w:val=""/>
       <w:lvlJc w:val="left"/>
       <w:pPr>
-        <w:ind w:left="2387" w:hanging="360"/>
+        <w:ind w:left="2432" w:hanging="360"/>
       </w:pPr>
       <w:rPr>
         <w:rFonts w:ascii="Wingdings" w:hAnsi="Wingdings" w:hint="default"/>
@@ -10187,7 +10374,7 @@
       <w:lvlText w:val=""/>
       <w:lvlJc w:val="left"/>
       <w:pPr>
-        <w:ind w:left="3107" w:hanging="360"/>
+        <w:ind w:left="3152" w:hanging="360"/>
       </w:pPr>
       <w:rPr>
         <w:rFonts w:ascii="Symbol" w:hAnsi="Symbol" w:hint="default"/>
@@ -10199,7 +10386,7 @@
       <w:lvlText w:val="o"/>
       <w:lvlJc w:val="left"/>
       <w:pPr>
-        <w:ind w:left="3827" w:hanging="360"/>
+        <w:ind w:left="3872" w:hanging="360"/>
       </w:pPr>
       <w:rPr>
         <w:rFonts w:ascii="Courier New" w:hAnsi="Courier New" w:cs="Courier New" w:hint="default"/>
@@ -10211,7 +10398,7 @@
       <w:lvlText w:val=""/>
       <w:lvlJc w:val="left"/>
       <w:pPr>
-        <w:ind w:left="4547" w:hanging="360"/>
+        <w:ind w:left="4592" w:hanging="360"/>
       </w:pPr>
       <w:rPr>
         <w:rFonts w:ascii="Wingdings" w:hAnsi="Wingdings" w:hint="default"/>
@@ -10223,7 +10410,7 @@
       <w:lvlText w:val=""/>
       <w:lvlJc w:val="left"/>
       <w:pPr>
-        <w:ind w:left="5267" w:hanging="360"/>
+        <w:ind w:left="5312" w:hanging="360"/>
       </w:pPr>
       <w:rPr>
         <w:rFonts w:ascii="Symbol" w:hAnsi="Symbol" w:hint="default"/>
@@ -10235,7 +10422,7 @@
       <w:lvlText w:val="o"/>
       <w:lvlJc w:val="left"/>
       <w:pPr>
-        <w:ind w:left="5987" w:hanging="360"/>
+        <w:ind w:left="6032" w:hanging="360"/>
       </w:pPr>
       <w:rPr>
         <w:rFonts w:ascii="Courier New" w:hAnsi="Courier New" w:cs="Courier New" w:hint="default"/>
@@ -10247,7 +10434,7 @@
       <w:lvlText w:val=""/>
       <w:lvlJc w:val="left"/>
       <w:pPr>
-        <w:ind w:left="6707" w:hanging="360"/>
+        <w:ind w:left="6752" w:hanging="360"/>
       </w:pPr>
       <w:rPr>
         <w:rFonts w:ascii="Wingdings" w:hAnsi="Wingdings" w:hint="default"/>
@@ -10255,9 +10442,9 @@
     </w:lvl>
   </w:abstractNum>
   <w:abstractNum w:abstractNumId="2" w15:restartNumberingAfterBreak="0">
-    <w:nsid w:val="6BF73A7A"/>
+    <w:nsid w:val="59EE4454"/>
     <w:multiLevelType w:val="hybridMultilevel"/>
-    <w:tmpl w:val="572C8870"/>
+    <w:tmpl w:val="351E4614"/>
     <w:lvl w:ilvl="0" w:tplc="0C0A0001">
       <w:start w:val="1"/>
       <w:numFmt w:val="bullet"/>
@@ -10367,14 +10554,130 @@
       </w:rPr>
     </w:lvl>
   </w:abstractNum>
+  <w:abstractNum w:abstractNumId="3" w15:restartNumberingAfterBreak="0">
+    <w:nsid w:val="6BF73A7A"/>
+    <w:multiLevelType w:val="hybridMultilevel"/>
+    <w:tmpl w:val="572C8870"/>
+    <w:lvl w:ilvl="0" w:tplc="0C0A0001">
+      <w:start w:val="1"/>
+      <w:numFmt w:val="bullet"/>
+      <w:lvlText w:val=""/>
+      <w:lvlJc w:val="left"/>
+      <w:pPr>
+        <w:ind w:left="947" w:hanging="360"/>
+      </w:pPr>
+      <w:rPr>
+        <w:rFonts w:ascii="Symbol" w:hAnsi="Symbol" w:hint="default"/>
+      </w:rPr>
+    </w:lvl>
+    <w:lvl w:ilvl="1" w:tplc="0C0A0003" w:tentative="1">
+      <w:start w:val="1"/>
+      <w:numFmt w:val="bullet"/>
+      <w:lvlText w:val="o"/>
+      <w:lvlJc w:val="left"/>
+      <w:pPr>
+        <w:ind w:left="1667" w:hanging="360"/>
+      </w:pPr>
+      <w:rPr>
+        <w:rFonts w:ascii="Courier New" w:hAnsi="Courier New" w:cs="Courier New" w:hint="default"/>
+      </w:rPr>
+    </w:lvl>
+    <w:lvl w:ilvl="2" w:tplc="0C0A0005" w:tentative="1">
+      <w:start w:val="1"/>
+      <w:numFmt w:val="bullet"/>
+      <w:lvlText w:val=""/>
+      <w:lvlJc w:val="left"/>
+      <w:pPr>
+        <w:ind w:left="2387" w:hanging="360"/>
+      </w:pPr>
+      <w:rPr>
+        <w:rFonts w:ascii="Wingdings" w:hAnsi="Wingdings" w:hint="default"/>
+      </w:rPr>
+    </w:lvl>
+    <w:lvl w:ilvl="3" w:tplc="0C0A0001" w:tentative="1">
+      <w:start w:val="1"/>
+      <w:numFmt w:val="bullet"/>
+      <w:lvlText w:val=""/>
+      <w:lvlJc w:val="left"/>
+      <w:pPr>
+        <w:ind w:left="3107" w:hanging="360"/>
+      </w:pPr>
+      <w:rPr>
+        <w:rFonts w:ascii="Symbol" w:hAnsi="Symbol" w:hint="default"/>
+      </w:rPr>
+    </w:lvl>
+    <w:lvl w:ilvl="4" w:tplc="0C0A0003" w:tentative="1">
+      <w:start w:val="1"/>
+      <w:numFmt w:val="bullet"/>
+      <w:lvlText w:val="o"/>
+      <w:lvlJc w:val="left"/>
+      <w:pPr>
+        <w:ind w:left="3827" w:hanging="360"/>
+      </w:pPr>
+      <w:rPr>
+        <w:rFonts w:ascii="Courier New" w:hAnsi="Courier New" w:cs="Courier New" w:hint="default"/>
+      </w:rPr>
+    </w:lvl>
+    <w:lvl w:ilvl="5" w:tplc="0C0A0005" w:tentative="1">
+      <w:start w:val="1"/>
+      <w:numFmt w:val="bullet"/>
+      <w:lvlText w:val=""/>
+      <w:lvlJc w:val="left"/>
+      <w:pPr>
+        <w:ind w:left="4547" w:hanging="360"/>
+      </w:pPr>
+      <w:rPr>
+        <w:rFonts w:ascii="Wingdings" w:hAnsi="Wingdings" w:hint="default"/>
+      </w:rPr>
+    </w:lvl>
+    <w:lvl w:ilvl="6" w:tplc="0C0A0001" w:tentative="1">
+      <w:start w:val="1"/>
+      <w:numFmt w:val="bullet"/>
+      <w:lvlText w:val=""/>
+      <w:lvlJc w:val="left"/>
+      <w:pPr>
+        <w:ind w:left="5267" w:hanging="360"/>
+      </w:pPr>
+      <w:rPr>
+        <w:rFonts w:ascii="Symbol" w:hAnsi="Symbol" w:hint="default"/>
+      </w:rPr>
+    </w:lvl>
+    <w:lvl w:ilvl="7" w:tplc="0C0A0003" w:tentative="1">
+      <w:start w:val="1"/>
+      <w:numFmt w:val="bullet"/>
+      <w:lvlText w:val="o"/>
+      <w:lvlJc w:val="left"/>
+      <w:pPr>
+        <w:ind w:left="5987" w:hanging="360"/>
+      </w:pPr>
+      <w:rPr>
+        <w:rFonts w:ascii="Courier New" w:hAnsi="Courier New" w:cs="Courier New" w:hint="default"/>
+      </w:rPr>
+    </w:lvl>
+    <w:lvl w:ilvl="8" w:tplc="0C0A0005" w:tentative="1">
+      <w:start w:val="1"/>
+      <w:numFmt w:val="bullet"/>
+      <w:lvlText w:val=""/>
+      <w:lvlJc w:val="left"/>
+      <w:pPr>
+        <w:ind w:left="6707" w:hanging="360"/>
+      </w:pPr>
+      <w:rPr>
+        <w:rFonts w:ascii="Wingdings" w:hAnsi="Wingdings" w:hint="default"/>
+      </w:rPr>
+    </w:lvl>
+  </w:abstractNum>
   <w:num w:numId="1">
+    <w:abstractNumId w:val="3"/>
+  </w:num>
+  <w:num w:numId="2">
+    <w:abstractNumId w:val="1"/>
+  </w:num>
+  <w:num w:numId="3">
     <w:abstractNumId w:val="2"/>
   </w:num>
-  <w:num w:numId="2">
+  <w:num w:numId="4">
     <w:abstractNumId w:val="0"/>
-  </w:num>
-  <w:num w:numId="3">
-    <w:abstractNumId w:val="1"/>
   </w:num>
 </w:numbering>
 </file>
@@ -10778,7 +11081,7 @@
     <w:name w:val="Normal"/>
     <w:aliases w:val="Normal2"/>
     <w:qFormat/>
-    <w:rsid w:val="00331825"/>
+    <w:rsid w:val="00135760"/>
     <w:pPr>
       <w:suppressAutoHyphens/>
       <w:spacing w:after="0" w:line="240" w:lineRule="auto"/>

--- a/Memoria.docx
+++ b/Memoria.docx
@@ -9108,6 +9108,229 @@
     </w:p>
     <w:p>
       <w:pPr>
+        <w:pStyle w:val="Normal1"/>
+      </w:pPr>
+    </w:p>
+    <w:p>
+      <w:pPr>
+        <w:pStyle w:val="Ttulo1"/>
+        <w:spacing w:before="120" w:after="120"/>
+      </w:pPr>
+      <w:proofErr w:type="spellStart"/>
+      <w:r>
+        <w:lastRenderedPageBreak/>
+        <w:t>Login</w:t>
+      </w:r>
+      <w:proofErr w:type="spellEnd"/>
+    </w:p>
+    <w:p>
+      <w:r>
+        <w:rPr>
+          <w:lang w:val="es-ES"/>
+        </w:rPr>
+        <w:t xml:space="preserve">Este diagrama de secuencia consiste en el acceso de un usuario al sistema. El usuario se encontrará un formulario para introducir sus </w:t>
+      </w:r>
+      <w:r>
+        <w:rPr>
+          <w:lang w:val="es-ES"/>
+        </w:rPr>
+        <w:t>credenciales</w:t>
+      </w:r>
+      <w:r>
+        <w:rPr>
+          <w:lang w:val="es-ES"/>
+        </w:rPr>
+        <w:t xml:space="preserve"> (usuario y contraseña). Si estas existen en el sistema, comprueba si es un usuario Coordinador y, si lo es, accede al sistema como Coordinador. Si no, comprueba si es Alumno y accede al sistema como Alumno. En caso contrario, devuelve error.</w:t>
+      </w:r>
+    </w:p>
+    <w:p>
+      <w:pPr>
+        <w:pStyle w:val="Normal1"/>
+      </w:pPr>
+      <w:r>
+        <w:rPr>
+          <w:noProof/>
+        </w:rPr>
+        <w:drawing>
+          <wp:inline distT="0" distB="0" distL="0" distR="0" wp14:anchorId="2849524F" wp14:editId="38C6A00E">
+            <wp:extent cx="5400040" cy="2980690"/>
+            <wp:effectExtent l="0" t="0" r="0" b="0"/>
+            <wp:docPr id="10" name="Imagen 10"/>
+            <wp:cNvGraphicFramePr>
+              <a:graphicFrameLocks xmlns:a="http://schemas.openxmlformats.org/drawingml/2006/main" noChangeAspect="1"/>
+            </wp:cNvGraphicFramePr>
+            <a:graphic xmlns:a="http://schemas.openxmlformats.org/drawingml/2006/main">
+              <a:graphicData uri="http://schemas.openxmlformats.org/drawingml/2006/picture">
+                <pic:pic xmlns:pic="http://schemas.openxmlformats.org/drawingml/2006/picture">
+                  <pic:nvPicPr>
+                    <pic:cNvPr id="1" name=""/>
+                    <pic:cNvPicPr/>
+                  </pic:nvPicPr>
+                  <pic:blipFill>
+                    <a:blip r:embed="rId13"/>
+                    <a:stretch>
+                      <a:fillRect/>
+                    </a:stretch>
+                  </pic:blipFill>
+                  <pic:spPr>
+                    <a:xfrm>
+                      <a:off x="0" y="0"/>
+                      <a:ext cx="5400040" cy="2980690"/>
+                    </a:xfrm>
+                    <a:prstGeom prst="rect">
+                      <a:avLst/>
+                    </a:prstGeom>
+                  </pic:spPr>
+                </pic:pic>
+              </a:graphicData>
+            </a:graphic>
+          </wp:inline>
+        </w:drawing>
+      </w:r>
+    </w:p>
+    <w:p>
+      <w:pPr>
+        <w:pStyle w:val="Ttulo1"/>
+        <w:spacing w:before="120" w:after="120"/>
+      </w:pPr>
+      <w:r>
+        <w:t>Nuevo Alumno</w:t>
+      </w:r>
+    </w:p>
+    <w:p>
+      <w:pPr>
+        <w:rPr>
+          <w:lang w:val="es-ES"/>
+        </w:rPr>
+      </w:pPr>
+      <w:r>
+        <w:rPr>
+          <w:lang w:val="es-ES"/>
+        </w:rPr>
+        <w:t xml:space="preserve">Este diagrama de secuencia consiste en </w:t>
+      </w:r>
+      <w:r>
+        <w:rPr>
+          <w:lang w:val="es-ES"/>
+        </w:rPr>
+        <w:t>dar de alta a un alumno en el sistema</w:t>
+      </w:r>
+      <w:r>
+        <w:rPr>
+          <w:lang w:val="es-ES"/>
+        </w:rPr>
+        <w:t xml:space="preserve">. El </w:t>
+      </w:r>
+      <w:r>
+        <w:rPr>
+          <w:lang w:val="es-ES"/>
+        </w:rPr>
+        <w:t>Coordinador introduce los datos del alumno y, si son correctos, se inserta un nuevo Alumno y lo confirma con un mensaje. En caso contrario, muestra un mensaje de error.</w:t>
+      </w:r>
+    </w:p>
+    <w:p>
+      <w:r>
+        <w:rPr>
+          <w:noProof/>
+        </w:rPr>
+        <w:drawing>
+          <wp:inline distT="0" distB="0" distL="0" distR="0" wp14:anchorId="27B7AEEA" wp14:editId="31E8827A">
+            <wp:extent cx="5400040" cy="2947670"/>
+            <wp:effectExtent l="0" t="0" r="0" b="5080"/>
+            <wp:docPr id="11" name="Imagen 11"/>
+            <wp:cNvGraphicFramePr>
+              <a:graphicFrameLocks xmlns:a="http://schemas.openxmlformats.org/drawingml/2006/main" noChangeAspect="1"/>
+            </wp:cNvGraphicFramePr>
+            <a:graphic xmlns:a="http://schemas.openxmlformats.org/drawingml/2006/main">
+              <a:graphicData uri="http://schemas.openxmlformats.org/drawingml/2006/picture">
+                <pic:pic xmlns:pic="http://schemas.openxmlformats.org/drawingml/2006/picture">
+                  <pic:nvPicPr>
+                    <pic:cNvPr id="1" name=""/>
+                    <pic:cNvPicPr/>
+                  </pic:nvPicPr>
+                  <pic:blipFill>
+                    <a:blip r:embed="rId14"/>
+                    <a:stretch>
+                      <a:fillRect/>
+                    </a:stretch>
+                  </pic:blipFill>
+                  <pic:spPr>
+                    <a:xfrm>
+                      <a:off x="0" y="0"/>
+                      <a:ext cx="5400040" cy="2947670"/>
+                    </a:xfrm>
+                    <a:prstGeom prst="rect">
+                      <a:avLst/>
+                    </a:prstGeom>
+                  </pic:spPr>
+                </pic:pic>
+              </a:graphicData>
+            </a:graphic>
+          </wp:inline>
+        </w:drawing>
+      </w:r>
+    </w:p>
+    <w:p>
+      <w:pPr>
+        <w:pStyle w:val="Ttulo1"/>
+        <w:spacing w:before="120" w:after="120"/>
+      </w:pPr>
+      <w:r>
+        <w:t>Nueva Estancia</w:t>
+      </w:r>
+    </w:p>
+    <w:p>
+      <w:pPr>
+        <w:rPr>
+          <w:lang w:val="es-ES"/>
+        </w:rPr>
+      </w:pPr>
+      <w:r>
+        <w:rPr>
+          <w:lang w:val="es-ES"/>
+        </w:rPr>
+        <w:t>Este diagrama de secuencia consiste en dar de alta a un</w:t>
+      </w:r>
+      <w:r>
+        <w:rPr>
+          <w:lang w:val="es-ES"/>
+        </w:rPr>
+        <w:t xml:space="preserve">a estancia </w:t>
+      </w:r>
+      <w:r>
+        <w:rPr>
+          <w:lang w:val="es-ES"/>
+        </w:rPr>
+        <w:t>en el sistema. El Coordinador introduce los datos de</w:t>
+      </w:r>
+      <w:r>
+        <w:rPr>
+          <w:lang w:val="es-ES"/>
+        </w:rPr>
+        <w:t xml:space="preserve"> la estancia </w:t>
+      </w:r>
+      <w:r>
+        <w:rPr>
+          <w:lang w:val="es-ES"/>
+        </w:rPr>
+        <w:t>y, si son correctos, se inserta un</w:t>
+      </w:r>
+      <w:r>
+        <w:rPr>
+          <w:lang w:val="es-ES"/>
+        </w:rPr>
+        <w:t xml:space="preserve">a nueva Estancia </w:t>
+      </w:r>
+      <w:r>
+        <w:rPr>
+          <w:lang w:val="es-ES"/>
+        </w:rPr>
+        <w:t>y lo confirma con un mensaje. En caso contrario, muestra un mensaje de error.</w:t>
+      </w:r>
+    </w:p>
+    <w:p/>
+    <w:p>
+      <w:pPr>
         <w:ind w:firstLine="0"/>
         <w:rPr>
           <w:sz w:val="44"/>
@@ -9116,9 +9339,1104 @@
       </w:pPr>
       <w:r>
         <w:rPr>
+          <w:noProof/>
           <w:sz w:val="44"/>
           <w:szCs w:val="44"/>
         </w:rPr>
+        <w:lastRenderedPageBreak/>
+        <w:drawing>
+          <wp:inline distT="0" distB="0" distL="0" distR="0" wp14:anchorId="31C341A9" wp14:editId="5CD333F8">
+            <wp:extent cx="5400040" cy="3080385"/>
+            <wp:effectExtent l="0" t="0" r="0" b="5715"/>
+            <wp:docPr id="13" name="Imagen 13"/>
+            <wp:cNvGraphicFramePr>
+              <a:graphicFrameLocks xmlns:a="http://schemas.openxmlformats.org/drawingml/2006/main" noChangeAspect="1"/>
+            </wp:cNvGraphicFramePr>
+            <a:graphic xmlns:a="http://schemas.openxmlformats.org/drawingml/2006/main">
+              <a:graphicData uri="http://schemas.openxmlformats.org/drawingml/2006/picture">
+                <pic:pic xmlns:pic="http://schemas.openxmlformats.org/drawingml/2006/picture">
+                  <pic:nvPicPr>
+                    <pic:cNvPr id="1" name=""/>
+                    <pic:cNvPicPr/>
+                  </pic:nvPicPr>
+                  <pic:blipFill>
+                    <a:blip r:embed="rId15"/>
+                    <a:stretch>
+                      <a:fillRect/>
+                    </a:stretch>
+                  </pic:blipFill>
+                  <pic:spPr>
+                    <a:xfrm>
+                      <a:off x="0" y="0"/>
+                      <a:ext cx="5400040" cy="3080385"/>
+                    </a:xfrm>
+                    <a:prstGeom prst="rect">
+                      <a:avLst/>
+                    </a:prstGeom>
+                  </pic:spPr>
+                </pic:pic>
+              </a:graphicData>
+            </a:graphic>
+          </wp:inline>
+        </w:drawing>
+      </w:r>
+    </w:p>
+    <w:p>
+      <w:pPr>
+        <w:pStyle w:val="Ttulo1"/>
+        <w:spacing w:before="120" w:after="120"/>
+      </w:pPr>
+      <w:r>
+        <w:t>Nueva Universidad</w:t>
+      </w:r>
+    </w:p>
+    <w:p>
+      <w:pPr>
+        <w:rPr>
+          <w:lang w:val="es-ES"/>
+        </w:rPr>
+      </w:pPr>
+      <w:r>
+        <w:rPr>
+          <w:lang w:val="es-ES"/>
+        </w:rPr>
+        <w:t>Este diagrama de secuencia consiste en dar de alta a una Universidad en el sistema. El Coordinador introduce los datos de la Universidad y, si son correctos, se inserta una nueva Universidad y lo confirma con un mensaje. En caso contrario, muestra un mensaje de error.</w:t>
+      </w:r>
+    </w:p>
+    <w:p>
+      <w:pPr>
+        <w:ind w:firstLine="0"/>
+        <w:rPr>
+          <w:sz w:val="44"/>
+          <w:szCs w:val="44"/>
+        </w:rPr>
+      </w:pPr>
+    </w:p>
+    <w:p>
+      <w:pPr>
+        <w:ind w:firstLine="0"/>
+        <w:rPr>
+          <w:sz w:val="44"/>
+          <w:szCs w:val="44"/>
+        </w:rPr>
+      </w:pPr>
+      <w:r>
+        <w:rPr>
+          <w:noProof/>
+          <w:sz w:val="44"/>
+          <w:szCs w:val="44"/>
+        </w:rPr>
+        <w:drawing>
+          <wp:inline distT="0" distB="0" distL="0" distR="0" wp14:anchorId="3373DC7B" wp14:editId="79F5F1B3">
+            <wp:extent cx="5400040" cy="3281045"/>
+            <wp:effectExtent l="0" t="0" r="0" b="0"/>
+            <wp:docPr id="14" name="Imagen 14"/>
+            <wp:cNvGraphicFramePr>
+              <a:graphicFrameLocks xmlns:a="http://schemas.openxmlformats.org/drawingml/2006/main" noChangeAspect="1"/>
+            </wp:cNvGraphicFramePr>
+            <a:graphic xmlns:a="http://schemas.openxmlformats.org/drawingml/2006/main">
+              <a:graphicData uri="http://schemas.openxmlformats.org/drawingml/2006/picture">
+                <pic:pic xmlns:pic="http://schemas.openxmlformats.org/drawingml/2006/picture">
+                  <pic:nvPicPr>
+                    <pic:cNvPr id="1" name=""/>
+                    <pic:cNvPicPr/>
+                  </pic:nvPicPr>
+                  <pic:blipFill>
+                    <a:blip r:embed="rId16"/>
+                    <a:stretch>
+                      <a:fillRect/>
+                    </a:stretch>
+                  </pic:blipFill>
+                  <pic:spPr>
+                    <a:xfrm>
+                      <a:off x="0" y="0"/>
+                      <a:ext cx="5400040" cy="3281045"/>
+                    </a:xfrm>
+                    <a:prstGeom prst="rect">
+                      <a:avLst/>
+                    </a:prstGeom>
+                  </pic:spPr>
+                </pic:pic>
+              </a:graphicData>
+            </a:graphic>
+          </wp:inline>
+        </w:drawing>
+      </w:r>
+    </w:p>
+    <w:p>
+      <w:pPr>
+        <w:pStyle w:val="Ttulo1"/>
+        <w:spacing w:before="120" w:after="120"/>
+      </w:pPr>
+      <w:r>
+        <w:t>Nueva Asignatura Origen</w:t>
+      </w:r>
+    </w:p>
+    <w:p>
+      <w:pPr>
+        <w:rPr>
+          <w:lang w:val="es-ES"/>
+        </w:rPr>
+      </w:pPr>
+      <w:r>
+        <w:rPr>
+          <w:lang w:val="es-ES"/>
+        </w:rPr>
+        <w:t xml:space="preserve">Este diagrama de secuencia consiste en dar de alta a una asignatura origen en el sistema. El </w:t>
+      </w:r>
+      <w:r>
+        <w:rPr>
+          <w:lang w:val="es-ES"/>
+        </w:rPr>
+        <w:t>usuario</w:t>
+      </w:r>
+      <w:r>
+        <w:rPr>
+          <w:lang w:val="es-ES"/>
+        </w:rPr>
+        <w:t xml:space="preserve"> introduce los datos de la asignatura origen y, si son correctos, se inserta una nueva asignatura origen y lo confirma con un mensaje. En caso contrario, muestra un mensaje de error.</w:t>
+      </w:r>
+    </w:p>
+    <w:p>
+      <w:pPr>
+        <w:ind w:firstLine="0"/>
+        <w:rPr>
+          <w:sz w:val="44"/>
+          <w:szCs w:val="44"/>
+        </w:rPr>
+      </w:pPr>
+    </w:p>
+    <w:p>
+      <w:pPr>
+        <w:ind w:firstLine="0"/>
+        <w:rPr>
+          <w:sz w:val="44"/>
+          <w:szCs w:val="44"/>
+        </w:rPr>
+      </w:pPr>
+      <w:r>
+        <w:rPr>
+          <w:noProof/>
+          <w:sz w:val="44"/>
+          <w:szCs w:val="44"/>
+        </w:rPr>
+        <w:lastRenderedPageBreak/>
+        <w:drawing>
+          <wp:inline distT="0" distB="0" distL="0" distR="0" wp14:anchorId="2CE502AE" wp14:editId="43630F47">
+            <wp:extent cx="5400040" cy="2612390"/>
+            <wp:effectExtent l="0" t="0" r="0" b="0"/>
+            <wp:docPr id="15" name="Imagen 15"/>
+            <wp:cNvGraphicFramePr>
+              <a:graphicFrameLocks xmlns:a="http://schemas.openxmlformats.org/drawingml/2006/main" noChangeAspect="1"/>
+            </wp:cNvGraphicFramePr>
+            <a:graphic xmlns:a="http://schemas.openxmlformats.org/drawingml/2006/main">
+              <a:graphicData uri="http://schemas.openxmlformats.org/drawingml/2006/picture">
+                <pic:pic xmlns:pic="http://schemas.openxmlformats.org/drawingml/2006/picture">
+                  <pic:nvPicPr>
+                    <pic:cNvPr id="1" name=""/>
+                    <pic:cNvPicPr/>
+                  </pic:nvPicPr>
+                  <pic:blipFill>
+                    <a:blip r:embed="rId17"/>
+                    <a:stretch>
+                      <a:fillRect/>
+                    </a:stretch>
+                  </pic:blipFill>
+                  <pic:spPr>
+                    <a:xfrm>
+                      <a:off x="0" y="0"/>
+                      <a:ext cx="5400040" cy="2612390"/>
+                    </a:xfrm>
+                    <a:prstGeom prst="rect">
+                      <a:avLst/>
+                    </a:prstGeom>
+                  </pic:spPr>
+                </pic:pic>
+              </a:graphicData>
+            </a:graphic>
+          </wp:inline>
+        </w:drawing>
+      </w:r>
+    </w:p>
+    <w:p>
+      <w:pPr>
+        <w:pStyle w:val="Ttulo1"/>
+        <w:spacing w:before="120" w:after="120"/>
+      </w:pPr>
+      <w:r>
+        <w:t>Nueva Asignatura Destino</w:t>
+      </w:r>
+    </w:p>
+    <w:p>
+      <w:pPr>
+        <w:rPr>
+          <w:lang w:val="es-ES"/>
+        </w:rPr>
+      </w:pPr>
+      <w:r>
+        <w:rPr>
+          <w:lang w:val="es-ES"/>
+        </w:rPr>
+        <w:t xml:space="preserve">Este diagrama de secuencia consiste en dar de alta a una asignatura destino en el sistema. El </w:t>
+      </w:r>
+      <w:r>
+        <w:rPr>
+          <w:lang w:val="es-ES"/>
+        </w:rPr>
+        <w:t>usuario</w:t>
+      </w:r>
+      <w:r>
+        <w:rPr>
+          <w:lang w:val="es-ES"/>
+        </w:rPr>
+        <w:t xml:space="preserve"> introduce los datos de la asignatura destino y, si son correctos, se inserta una nueva asignatura destino y lo confirma con un mensaje. En caso contrario, muestra un mensaje de error.</w:t>
+      </w:r>
+    </w:p>
+    <w:p>
+      <w:pPr>
+        <w:ind w:firstLine="0"/>
+        <w:rPr>
+          <w:sz w:val="44"/>
+          <w:szCs w:val="44"/>
+        </w:rPr>
+      </w:pPr>
+    </w:p>
+    <w:p>
+      <w:pPr>
+        <w:ind w:firstLine="0"/>
+        <w:rPr>
+          <w:sz w:val="44"/>
+          <w:szCs w:val="44"/>
+        </w:rPr>
+      </w:pPr>
+      <w:r>
+        <w:rPr>
+          <w:noProof/>
+          <w:sz w:val="44"/>
+          <w:szCs w:val="44"/>
+        </w:rPr>
+        <w:drawing>
+          <wp:inline distT="0" distB="0" distL="0" distR="0" wp14:anchorId="3E475155" wp14:editId="56E0C54F">
+            <wp:extent cx="5400040" cy="2927350"/>
+            <wp:effectExtent l="0" t="0" r="0" b="6350"/>
+            <wp:docPr id="16" name="Imagen 16"/>
+            <wp:cNvGraphicFramePr>
+              <a:graphicFrameLocks xmlns:a="http://schemas.openxmlformats.org/drawingml/2006/main" noChangeAspect="1"/>
+            </wp:cNvGraphicFramePr>
+            <a:graphic xmlns:a="http://schemas.openxmlformats.org/drawingml/2006/main">
+              <a:graphicData uri="http://schemas.openxmlformats.org/drawingml/2006/picture">
+                <pic:pic xmlns:pic="http://schemas.openxmlformats.org/drawingml/2006/picture">
+                  <pic:nvPicPr>
+                    <pic:cNvPr id="1" name=""/>
+                    <pic:cNvPicPr/>
+                  </pic:nvPicPr>
+                  <pic:blipFill>
+                    <a:blip r:embed="rId18"/>
+                    <a:stretch>
+                      <a:fillRect/>
+                    </a:stretch>
+                  </pic:blipFill>
+                  <pic:spPr>
+                    <a:xfrm>
+                      <a:off x="0" y="0"/>
+                      <a:ext cx="5400040" cy="2927350"/>
+                    </a:xfrm>
+                    <a:prstGeom prst="rect">
+                      <a:avLst/>
+                    </a:prstGeom>
+                  </pic:spPr>
+                </pic:pic>
+              </a:graphicData>
+            </a:graphic>
+          </wp:inline>
+        </w:drawing>
+      </w:r>
+    </w:p>
+    <w:p>
+      <w:pPr>
+        <w:pStyle w:val="Ttulo1"/>
+        <w:spacing w:before="120" w:after="120"/>
+      </w:pPr>
+      <w:r>
+        <w:t>Nuevo Grado</w:t>
+      </w:r>
+    </w:p>
+    <w:p>
+      <w:pPr>
+        <w:rPr>
+          <w:lang w:val="es-ES"/>
+        </w:rPr>
+      </w:pPr>
+      <w:r>
+        <w:rPr>
+          <w:lang w:val="es-ES"/>
+        </w:rPr>
+        <w:t>Este diagrama de secuencia consiste en dar de alta a un grado en el sistema. El Coordinador introduce los datos del grado y, si son correctos, se inserta un nuevo grado y lo confirma con un mensaje. En caso contrario, muestra un mensaje de error.</w:t>
+      </w:r>
+    </w:p>
+    <w:p>
+      <w:pPr>
+        <w:ind w:firstLine="0"/>
+        <w:rPr>
+          <w:sz w:val="44"/>
+          <w:szCs w:val="44"/>
+        </w:rPr>
+      </w:pPr>
+    </w:p>
+    <w:p>
+      <w:pPr>
+        <w:ind w:firstLine="0"/>
+        <w:rPr>
+          <w:sz w:val="44"/>
+          <w:szCs w:val="44"/>
+        </w:rPr>
+      </w:pPr>
+      <w:r>
+        <w:rPr>
+          <w:noProof/>
+          <w:sz w:val="44"/>
+          <w:szCs w:val="44"/>
+        </w:rPr>
+        <w:lastRenderedPageBreak/>
+        <w:drawing>
+          <wp:inline distT="0" distB="0" distL="0" distR="0" wp14:anchorId="302DD741" wp14:editId="29C2C45D">
+            <wp:extent cx="5400040" cy="2707005"/>
+            <wp:effectExtent l="0" t="0" r="0" b="0"/>
+            <wp:docPr id="17" name="Imagen 17"/>
+            <wp:cNvGraphicFramePr>
+              <a:graphicFrameLocks xmlns:a="http://schemas.openxmlformats.org/drawingml/2006/main" noChangeAspect="1"/>
+            </wp:cNvGraphicFramePr>
+            <a:graphic xmlns:a="http://schemas.openxmlformats.org/drawingml/2006/main">
+              <a:graphicData uri="http://schemas.openxmlformats.org/drawingml/2006/picture">
+                <pic:pic xmlns:pic="http://schemas.openxmlformats.org/drawingml/2006/picture">
+                  <pic:nvPicPr>
+                    <pic:cNvPr id="1" name=""/>
+                    <pic:cNvPicPr/>
+                  </pic:nvPicPr>
+                  <pic:blipFill>
+                    <a:blip r:embed="rId19"/>
+                    <a:stretch>
+                      <a:fillRect/>
+                    </a:stretch>
+                  </pic:blipFill>
+                  <pic:spPr>
+                    <a:xfrm>
+                      <a:off x="0" y="0"/>
+                      <a:ext cx="5400040" cy="2707005"/>
+                    </a:xfrm>
+                    <a:prstGeom prst="rect">
+                      <a:avLst/>
+                    </a:prstGeom>
+                  </pic:spPr>
+                </pic:pic>
+              </a:graphicData>
+            </a:graphic>
+          </wp:inline>
+        </w:drawing>
+      </w:r>
+    </w:p>
+    <w:p>
+      <w:pPr>
+        <w:pStyle w:val="Ttulo1"/>
+        <w:spacing w:before="120" w:after="120"/>
+      </w:pPr>
+      <w:r>
+        <w:t>Nuevo Profesor</w:t>
+      </w:r>
+    </w:p>
+    <w:p>
+      <w:pPr>
+        <w:rPr>
+          <w:lang w:val="es-ES"/>
+        </w:rPr>
+      </w:pPr>
+      <w:r>
+        <w:rPr>
+          <w:lang w:val="es-ES"/>
+        </w:rPr>
+        <w:t>Este diagrama de secuencia consiste en dar de alta a un profesor en el sistema. El Coordinador introduce los datos del profesor y, si son correctos, se inserta un nuevo profesor y lo confirma con un mensaje. En caso contrario, muestra un mensaje de error.</w:t>
+      </w:r>
+    </w:p>
+    <w:p>
+      <w:pPr>
+        <w:ind w:firstLine="0"/>
+        <w:rPr>
+          <w:sz w:val="44"/>
+          <w:szCs w:val="44"/>
+        </w:rPr>
+      </w:pPr>
+    </w:p>
+    <w:p>
+      <w:pPr>
+        <w:ind w:firstLine="0"/>
+        <w:rPr>
+          <w:sz w:val="44"/>
+          <w:szCs w:val="44"/>
+        </w:rPr>
+      </w:pPr>
+      <w:r>
+        <w:rPr>
+          <w:noProof/>
+          <w:sz w:val="44"/>
+          <w:szCs w:val="44"/>
+        </w:rPr>
+        <w:drawing>
+          <wp:inline distT="0" distB="0" distL="0" distR="0" wp14:anchorId="7BF2F1B7" wp14:editId="2DEBA5BA">
+            <wp:extent cx="5400040" cy="2552065"/>
+            <wp:effectExtent l="0" t="0" r="0" b="635"/>
+            <wp:docPr id="18" name="Imagen 18"/>
+            <wp:cNvGraphicFramePr>
+              <a:graphicFrameLocks xmlns:a="http://schemas.openxmlformats.org/drawingml/2006/main" noChangeAspect="1"/>
+            </wp:cNvGraphicFramePr>
+            <a:graphic xmlns:a="http://schemas.openxmlformats.org/drawingml/2006/main">
+              <a:graphicData uri="http://schemas.openxmlformats.org/drawingml/2006/picture">
+                <pic:pic xmlns:pic="http://schemas.openxmlformats.org/drawingml/2006/picture">
+                  <pic:nvPicPr>
+                    <pic:cNvPr id="1" name=""/>
+                    <pic:cNvPicPr/>
+                  </pic:nvPicPr>
+                  <pic:blipFill>
+                    <a:blip r:embed="rId20"/>
+                    <a:stretch>
+                      <a:fillRect/>
+                    </a:stretch>
+                  </pic:blipFill>
+                  <pic:spPr>
+                    <a:xfrm>
+                      <a:off x="0" y="0"/>
+                      <a:ext cx="5400040" cy="2552065"/>
+                    </a:xfrm>
+                    <a:prstGeom prst="rect">
+                      <a:avLst/>
+                    </a:prstGeom>
+                  </pic:spPr>
+                </pic:pic>
+              </a:graphicData>
+            </a:graphic>
+          </wp:inline>
+        </w:drawing>
+      </w:r>
+    </w:p>
+    <w:p>
+      <w:pPr>
+        <w:pStyle w:val="Ttulo1"/>
+        <w:spacing w:before="120" w:after="120"/>
+      </w:pPr>
+      <w:r>
+        <w:t>Renuncia Estancia</w:t>
+      </w:r>
+    </w:p>
+    <w:p>
+      <w:pPr>
+        <w:rPr>
+          <w:lang w:val="es-ES"/>
+        </w:rPr>
+      </w:pPr>
+      <w:r>
+        <w:rPr>
+          <w:lang w:val="es-ES"/>
+        </w:rPr>
+        <w:t>Este diagrama de secuencia consiste en renunciar una estancia. El coordinador selecciona la estancia que va a ser renunciada por el alumno. Si todo es correcto muestra un mensaje de confirmación y si no lo es muestra un mensaje de error.</w:t>
+      </w:r>
+    </w:p>
+    <w:p>
+      <w:pPr>
+        <w:ind w:firstLine="0"/>
+        <w:rPr>
+          <w:sz w:val="44"/>
+          <w:szCs w:val="44"/>
+        </w:rPr>
+      </w:pPr>
+    </w:p>
+    <w:p>
+      <w:pPr>
+        <w:ind w:firstLine="0"/>
+        <w:rPr>
+          <w:sz w:val="44"/>
+          <w:szCs w:val="44"/>
+        </w:rPr>
+      </w:pPr>
+    </w:p>
+    <w:p>
+      <w:pPr>
+        <w:ind w:firstLine="0"/>
+        <w:rPr>
+          <w:sz w:val="44"/>
+          <w:szCs w:val="44"/>
+        </w:rPr>
+      </w:pPr>
+      <w:r>
+        <w:rPr>
+          <w:noProof/>
+          <w:sz w:val="44"/>
+          <w:szCs w:val="44"/>
+        </w:rPr>
+        <w:lastRenderedPageBreak/>
+        <w:drawing>
+          <wp:inline distT="0" distB="0" distL="0" distR="0" wp14:anchorId="33EE4B73" wp14:editId="7CE37E71">
+            <wp:extent cx="5400040" cy="2743200"/>
+            <wp:effectExtent l="0" t="0" r="0" b="0"/>
+            <wp:docPr id="19" name="Imagen 19"/>
+            <wp:cNvGraphicFramePr>
+              <a:graphicFrameLocks xmlns:a="http://schemas.openxmlformats.org/drawingml/2006/main" noChangeAspect="1"/>
+            </wp:cNvGraphicFramePr>
+            <a:graphic xmlns:a="http://schemas.openxmlformats.org/drawingml/2006/main">
+              <a:graphicData uri="http://schemas.openxmlformats.org/drawingml/2006/picture">
+                <pic:pic xmlns:pic="http://schemas.openxmlformats.org/drawingml/2006/picture">
+                  <pic:nvPicPr>
+                    <pic:cNvPr id="1" name=""/>
+                    <pic:cNvPicPr/>
+                  </pic:nvPicPr>
+                  <pic:blipFill>
+                    <a:blip r:embed="rId21"/>
+                    <a:stretch>
+                      <a:fillRect/>
+                    </a:stretch>
+                  </pic:blipFill>
+                  <pic:spPr>
+                    <a:xfrm>
+                      <a:off x="0" y="0"/>
+                      <a:ext cx="5400040" cy="2743200"/>
+                    </a:xfrm>
+                    <a:prstGeom prst="rect">
+                      <a:avLst/>
+                    </a:prstGeom>
+                  </pic:spPr>
+                </pic:pic>
+              </a:graphicData>
+            </a:graphic>
+          </wp:inline>
+        </w:drawing>
+      </w:r>
+    </w:p>
+    <w:p>
+      <w:pPr>
+        <w:pStyle w:val="Ttulo1"/>
+        <w:spacing w:before="120" w:after="120"/>
+      </w:pPr>
+      <w:r>
+        <w:t>Cerrar Estancia</w:t>
+      </w:r>
+    </w:p>
+    <w:p>
+      <w:pPr>
+        <w:rPr>
+          <w:lang w:val="es-ES"/>
+        </w:rPr>
+      </w:pPr>
+      <w:r>
+        <w:rPr>
+          <w:lang w:val="es-ES"/>
+        </w:rPr>
+        <w:t>Este diagrama de secuencia consiste en cerrar una estancia. El coordinador selecciona la estancia que va a ser cerrada. Si todo es correcto muestra un mensaje de confirmación y si no lo es muestra un mensaje de error.</w:t>
+      </w:r>
+    </w:p>
+    <w:p>
+      <w:pPr>
+        <w:ind w:firstLine="0"/>
+        <w:rPr>
+          <w:sz w:val="44"/>
+          <w:szCs w:val="44"/>
+        </w:rPr>
+      </w:pPr>
+    </w:p>
+    <w:p>
+      <w:pPr>
+        <w:ind w:firstLine="0"/>
+        <w:rPr>
+          <w:sz w:val="44"/>
+          <w:szCs w:val="44"/>
+        </w:rPr>
+      </w:pPr>
+      <w:r>
+        <w:rPr>
+          <w:noProof/>
+          <w:sz w:val="44"/>
+          <w:szCs w:val="44"/>
+        </w:rPr>
+        <w:drawing>
+          <wp:inline distT="0" distB="0" distL="0" distR="0" wp14:anchorId="062A085D" wp14:editId="10DECF31">
+            <wp:extent cx="5400040" cy="2518410"/>
+            <wp:effectExtent l="0" t="0" r="0" b="0"/>
+            <wp:docPr id="20" name="Imagen 20"/>
+            <wp:cNvGraphicFramePr>
+              <a:graphicFrameLocks xmlns:a="http://schemas.openxmlformats.org/drawingml/2006/main" noChangeAspect="1"/>
+            </wp:cNvGraphicFramePr>
+            <a:graphic xmlns:a="http://schemas.openxmlformats.org/drawingml/2006/main">
+              <a:graphicData uri="http://schemas.openxmlformats.org/drawingml/2006/picture">
+                <pic:pic xmlns:pic="http://schemas.openxmlformats.org/drawingml/2006/picture">
+                  <pic:nvPicPr>
+                    <pic:cNvPr id="1" name=""/>
+                    <pic:cNvPicPr/>
+                  </pic:nvPicPr>
+                  <pic:blipFill>
+                    <a:blip r:embed="rId22"/>
+                    <a:stretch>
+                      <a:fillRect/>
+                    </a:stretch>
+                  </pic:blipFill>
+                  <pic:spPr>
+                    <a:xfrm>
+                      <a:off x="0" y="0"/>
+                      <a:ext cx="5400040" cy="2518410"/>
+                    </a:xfrm>
+                    <a:prstGeom prst="rect">
+                      <a:avLst/>
+                    </a:prstGeom>
+                  </pic:spPr>
+                </pic:pic>
+              </a:graphicData>
+            </a:graphic>
+          </wp:inline>
+        </w:drawing>
+      </w:r>
+    </w:p>
+    <w:p>
+      <w:pPr>
+        <w:ind w:firstLine="0"/>
+        <w:rPr>
+          <w:sz w:val="44"/>
+          <w:szCs w:val="44"/>
+        </w:rPr>
+      </w:pPr>
+      <w:r>
+        <w:rPr>
+          <w:noProof/>
+          <w:sz w:val="44"/>
+          <w:szCs w:val="44"/>
+        </w:rPr>
+        <w:lastRenderedPageBreak/>
+        <w:drawing>
+          <wp:inline distT="0" distB="0" distL="0" distR="0" wp14:anchorId="3705510E" wp14:editId="6EB659DD">
+            <wp:extent cx="5400040" cy="2802255"/>
+            <wp:effectExtent l="0" t="0" r="0" b="0"/>
+            <wp:docPr id="21" name="Imagen 21"/>
+            <wp:cNvGraphicFramePr>
+              <a:graphicFrameLocks xmlns:a="http://schemas.openxmlformats.org/drawingml/2006/main" noChangeAspect="1"/>
+            </wp:cNvGraphicFramePr>
+            <a:graphic xmlns:a="http://schemas.openxmlformats.org/drawingml/2006/main">
+              <a:graphicData uri="http://schemas.openxmlformats.org/drawingml/2006/picture">
+                <pic:pic xmlns:pic="http://schemas.openxmlformats.org/drawingml/2006/picture">
+                  <pic:nvPicPr>
+                    <pic:cNvPr id="1" name=""/>
+                    <pic:cNvPicPr/>
+                  </pic:nvPicPr>
+                  <pic:blipFill>
+                    <a:blip r:embed="rId23"/>
+                    <a:stretch>
+                      <a:fillRect/>
+                    </a:stretch>
+                  </pic:blipFill>
+                  <pic:spPr>
+                    <a:xfrm>
+                      <a:off x="0" y="0"/>
+                      <a:ext cx="5400040" cy="2802255"/>
+                    </a:xfrm>
+                    <a:prstGeom prst="rect">
+                      <a:avLst/>
+                    </a:prstGeom>
+                  </pic:spPr>
+                </pic:pic>
+              </a:graphicData>
+            </a:graphic>
+          </wp:inline>
+        </w:drawing>
+      </w:r>
+    </w:p>
+    <w:p>
+      <w:pPr>
+        <w:pStyle w:val="Ttulo1"/>
+        <w:spacing w:before="120" w:after="120"/>
+      </w:pPr>
+      <w:r>
+        <w:t>Modificar convalidación</w:t>
+      </w:r>
+    </w:p>
+    <w:p>
+      <w:pPr>
+        <w:rPr>
+          <w:lang w:val="es-ES"/>
+        </w:rPr>
+      </w:pPr>
+      <w:r>
+        <w:rPr>
+          <w:lang w:val="es-ES"/>
+        </w:rPr>
+        <w:t>Este diagrama de secuencia consiste en modificar una convalidación, ya sea aceptarla, rechazarla o cancelarla. El coordinador selecciona la estancia que quiere contemplar. Una vez seleccionada, muestra una tabla con los datos de las convalidaciones y asignaturas de dicha estancia. A partir de ahora, el coordinador tiene toda la información necesaria para poder aceptar, rechazar o cancelar. Aparecerán dos desplegables, uno con las asignaturas pendientes, las cuales se podrán aceptar o rechazar y otro con la asignaturas aceptadas las cuales se podrán cancelar.</w:t>
+      </w:r>
+    </w:p>
+    <w:p>
+      <w:pPr>
+        <w:ind w:firstLine="0"/>
+        <w:rPr>
+          <w:sz w:val="44"/>
+          <w:szCs w:val="44"/>
+        </w:rPr>
+      </w:pPr>
+    </w:p>
+    <w:p>
+      <w:pPr>
+        <w:ind w:firstLine="0"/>
+        <w:rPr>
+          <w:sz w:val="44"/>
+          <w:szCs w:val="44"/>
+        </w:rPr>
+      </w:pPr>
+      <w:r>
+        <w:rPr>
+          <w:noProof/>
+          <w:sz w:val="44"/>
+          <w:szCs w:val="44"/>
+        </w:rPr>
+        <w:drawing>
+          <wp:inline distT="0" distB="0" distL="0" distR="0" wp14:anchorId="2E9FBFE2" wp14:editId="02F80B04">
+            <wp:extent cx="6341120" cy="2433099"/>
+            <wp:effectExtent l="0" t="0" r="2540" b="5715"/>
+            <wp:docPr id="23" name="Imagen 23"/>
+            <wp:cNvGraphicFramePr>
+              <a:graphicFrameLocks xmlns:a="http://schemas.openxmlformats.org/drawingml/2006/main" noChangeAspect="1"/>
+            </wp:cNvGraphicFramePr>
+            <a:graphic xmlns:a="http://schemas.openxmlformats.org/drawingml/2006/main">
+              <a:graphicData uri="http://schemas.openxmlformats.org/drawingml/2006/picture">
+                <pic:pic xmlns:pic="http://schemas.openxmlformats.org/drawingml/2006/picture">
+                  <pic:nvPicPr>
+                    <pic:cNvPr id="1" name=""/>
+                    <pic:cNvPicPr/>
+                  </pic:nvPicPr>
+                  <pic:blipFill>
+                    <a:blip r:embed="rId24"/>
+                    <a:stretch>
+                      <a:fillRect/>
+                    </a:stretch>
+                  </pic:blipFill>
+                  <pic:spPr>
+                    <a:xfrm>
+                      <a:off x="0" y="0"/>
+                      <a:ext cx="6381171" cy="2448467"/>
+                    </a:xfrm>
+                    <a:prstGeom prst="rect">
+                      <a:avLst/>
+                    </a:prstGeom>
+                  </pic:spPr>
+                </pic:pic>
+              </a:graphicData>
+            </a:graphic>
+          </wp:inline>
+        </w:drawing>
+      </w:r>
+    </w:p>
+    <w:p>
+      <w:pPr>
+        <w:pStyle w:val="Ttulo1"/>
+        <w:spacing w:before="120" w:after="120"/>
+      </w:pPr>
+      <w:r>
+        <w:t>Nueva convalidación</w:t>
+      </w:r>
+    </w:p>
+    <w:p>
+      <w:pPr>
+        <w:rPr>
+          <w:lang w:val="es-ES"/>
+        </w:rPr>
+      </w:pPr>
+      <w:r>
+        <w:rPr>
+          <w:lang w:val="es-ES"/>
+        </w:rPr>
+        <w:t xml:space="preserve">Este diagrama de secuencia consiste en insertar una nueva convalidación. Aparecen tres desplegables, uno con las estancias abiertas donde el alumno puede realizar la convalidación, otro con las asignaturas de la universidad de origen y otro con las asignaturas en el sistema de las </w:t>
+      </w:r>
+      <w:r>
+        <w:rPr>
+          <w:lang w:val="es-ES"/>
+        </w:rPr>
+        <w:t>universidades de las estancias abiertas del alumno. Si todo se realiza correctamente, aparece un mensaje de confirmación.</w:t>
+      </w:r>
+    </w:p>
+    <w:p>
+      <w:pPr>
+        <w:ind w:firstLine="0"/>
+        <w:rPr>
+          <w:sz w:val="44"/>
+          <w:szCs w:val="44"/>
+        </w:rPr>
+      </w:pPr>
+    </w:p>
+    <w:p>
+      <w:pPr>
+        <w:ind w:firstLine="0"/>
+        <w:rPr>
+          <w:sz w:val="44"/>
+          <w:szCs w:val="44"/>
+        </w:rPr>
+      </w:pPr>
+    </w:p>
+    <w:p>
+      <w:pPr>
+        <w:ind w:firstLine="0"/>
+        <w:rPr>
+          <w:sz w:val="44"/>
+          <w:szCs w:val="44"/>
+        </w:rPr>
+      </w:pPr>
+    </w:p>
+    <w:p>
+      <w:pPr>
+        <w:ind w:firstLine="0"/>
+        <w:rPr>
+          <w:sz w:val="44"/>
+          <w:szCs w:val="44"/>
+        </w:rPr>
+      </w:pPr>
+      <w:r>
+        <w:rPr>
+          <w:noProof/>
+          <w:sz w:val="44"/>
+          <w:szCs w:val="44"/>
+        </w:rPr>
+        <w:lastRenderedPageBreak/>
+        <w:drawing>
+          <wp:inline distT="0" distB="0" distL="0" distR="0" wp14:anchorId="4A9710AB" wp14:editId="488BC6C5">
+            <wp:extent cx="5400040" cy="2846705"/>
+            <wp:effectExtent l="0" t="0" r="0" b="0"/>
+            <wp:docPr id="24" name="Imagen 24"/>
+            <wp:cNvGraphicFramePr>
+              <a:graphicFrameLocks xmlns:a="http://schemas.openxmlformats.org/drawingml/2006/main" noChangeAspect="1"/>
+            </wp:cNvGraphicFramePr>
+            <a:graphic xmlns:a="http://schemas.openxmlformats.org/drawingml/2006/main">
+              <a:graphicData uri="http://schemas.openxmlformats.org/drawingml/2006/picture">
+                <pic:pic xmlns:pic="http://schemas.openxmlformats.org/drawingml/2006/picture">
+                  <pic:nvPicPr>
+                    <pic:cNvPr id="1" name=""/>
+                    <pic:cNvPicPr/>
+                  </pic:nvPicPr>
+                  <pic:blipFill>
+                    <a:blip r:embed="rId25"/>
+                    <a:stretch>
+                      <a:fillRect/>
+                    </a:stretch>
+                  </pic:blipFill>
+                  <pic:spPr>
+                    <a:xfrm>
+                      <a:off x="0" y="0"/>
+                      <a:ext cx="5400040" cy="2846705"/>
+                    </a:xfrm>
+                    <a:prstGeom prst="rect">
+                      <a:avLst/>
+                    </a:prstGeom>
+                  </pic:spPr>
+                </pic:pic>
+              </a:graphicData>
+            </a:graphic>
+          </wp:inline>
+        </w:drawing>
+      </w:r>
+    </w:p>
+    <w:p>
+      <w:pPr>
+        <w:pStyle w:val="Ttulo1"/>
+        <w:spacing w:before="120" w:after="120"/>
+      </w:pPr>
+      <w:r>
+        <w:t>Buscar antiguas convalidaciones</w:t>
+      </w:r>
+    </w:p>
+    <w:p>
+      <w:pPr>
+        <w:rPr>
+          <w:lang w:val="es-ES"/>
+        </w:rPr>
+      </w:pPr>
+      <w:r>
+        <w:rPr>
+          <w:lang w:val="es-ES"/>
+        </w:rPr>
+        <w:t>Este diagrama de secuencia consiste en buscar antiguas convalidaciones de otros alumnos. El alumno introduce el código de una asignatura de origen y se le muestra una tabla con todas las convalidaciones aceptadas con esa asignatura en todas las universidades.</w:t>
+      </w:r>
+    </w:p>
+    <w:p>
+      <w:pPr>
+        <w:ind w:firstLine="0"/>
+        <w:rPr>
+          <w:sz w:val="44"/>
+          <w:szCs w:val="44"/>
+        </w:rPr>
+      </w:pPr>
+    </w:p>
+    <w:p>
+      <w:pPr>
+        <w:ind w:firstLine="0"/>
+        <w:rPr>
+          <w:sz w:val="44"/>
+          <w:szCs w:val="44"/>
+        </w:rPr>
+      </w:pPr>
+      <w:r>
+        <w:rPr>
+          <w:noProof/>
+          <w:sz w:val="44"/>
+          <w:szCs w:val="44"/>
+        </w:rPr>
+        <w:drawing>
+          <wp:inline distT="0" distB="0" distL="0" distR="0" wp14:anchorId="641C2247" wp14:editId="243D0916">
+            <wp:extent cx="5400040" cy="2675890"/>
+            <wp:effectExtent l="0" t="0" r="0" b="0"/>
+            <wp:docPr id="25" name="Imagen 25"/>
+            <wp:cNvGraphicFramePr>
+              <a:graphicFrameLocks xmlns:a="http://schemas.openxmlformats.org/drawingml/2006/main" noChangeAspect="1"/>
+            </wp:cNvGraphicFramePr>
+            <a:graphic xmlns:a="http://schemas.openxmlformats.org/drawingml/2006/main">
+              <a:graphicData uri="http://schemas.openxmlformats.org/drawingml/2006/picture">
+                <pic:pic xmlns:pic="http://schemas.openxmlformats.org/drawingml/2006/picture">
+                  <pic:nvPicPr>
+                    <pic:cNvPr id="1" name=""/>
+                    <pic:cNvPicPr/>
+                  </pic:nvPicPr>
+                  <pic:blipFill>
+                    <a:blip r:embed="rId26"/>
+                    <a:stretch>
+                      <a:fillRect/>
+                    </a:stretch>
+                  </pic:blipFill>
+                  <pic:spPr>
+                    <a:xfrm>
+                      <a:off x="0" y="0"/>
+                      <a:ext cx="5400040" cy="2675890"/>
+                    </a:xfrm>
+                    <a:prstGeom prst="rect">
+                      <a:avLst/>
+                    </a:prstGeom>
+                  </pic:spPr>
+                </pic:pic>
+              </a:graphicData>
+            </a:graphic>
+          </wp:inline>
+        </w:drawing>
+      </w:r>
+    </w:p>
+    <w:p>
+      <w:pPr>
+        <w:ind w:firstLine="0"/>
+        <w:rPr>
+          <w:sz w:val="44"/>
+          <w:szCs w:val="44"/>
+        </w:rPr>
+      </w:pPr>
+    </w:p>
+    <w:p>
+      <w:pPr>
+        <w:pStyle w:val="Ttulo1"/>
+        <w:spacing w:before="120" w:after="120"/>
+      </w:pPr>
+      <w:r>
+        <w:t>Ver estado convalidaciones</w:t>
+      </w:r>
+    </w:p>
+    <w:p>
+      <w:pPr>
+        <w:rPr>
+          <w:lang w:val="es-ES"/>
+        </w:rPr>
+      </w:pPr>
+      <w:r>
+        <w:rPr>
+          <w:lang w:val="es-ES"/>
+        </w:rPr>
+        <w:t xml:space="preserve">Este diagrama de secuencia consiste en modificar una convalidación, ya sea aceptarla, rechazarla o cancelarla. El alumno selecciona la estancia que quiere contemplar. Una vez seleccionada, muestra una tabla con los datos de las convalidaciones y asignaturas de dicha estancia. </w:t>
+      </w:r>
+    </w:p>
+    <w:p>
+      <w:pPr>
+        <w:ind w:firstLine="0"/>
+        <w:rPr>
+          <w:sz w:val="44"/>
+          <w:szCs w:val="44"/>
+        </w:rPr>
+      </w:pPr>
+    </w:p>
+    <w:p>
+      <w:pPr>
+        <w:ind w:firstLine="0"/>
+        <w:rPr>
+          <w:sz w:val="44"/>
+          <w:szCs w:val="44"/>
+        </w:rPr>
+      </w:pPr>
+      <w:r>
+        <w:rPr>
+          <w:noProof/>
+          <w:sz w:val="44"/>
+          <w:szCs w:val="44"/>
+        </w:rPr>
+        <w:lastRenderedPageBreak/>
+        <w:drawing>
+          <wp:inline distT="0" distB="0" distL="0" distR="0" wp14:anchorId="3740EFB3" wp14:editId="01AF0CFD">
+            <wp:extent cx="5400040" cy="2596515"/>
+            <wp:effectExtent l="0" t="0" r="0" b="0"/>
+            <wp:docPr id="26" name="Imagen 26"/>
+            <wp:cNvGraphicFramePr>
+              <a:graphicFrameLocks xmlns:a="http://schemas.openxmlformats.org/drawingml/2006/main" noChangeAspect="1"/>
+            </wp:cNvGraphicFramePr>
+            <a:graphic xmlns:a="http://schemas.openxmlformats.org/drawingml/2006/main">
+              <a:graphicData uri="http://schemas.openxmlformats.org/drawingml/2006/picture">
+                <pic:pic xmlns:pic="http://schemas.openxmlformats.org/drawingml/2006/picture">
+                  <pic:nvPicPr>
+                    <pic:cNvPr id="1" name=""/>
+                    <pic:cNvPicPr/>
+                  </pic:nvPicPr>
+                  <pic:blipFill>
+                    <a:blip r:embed="rId27"/>
+                    <a:stretch>
+                      <a:fillRect/>
+                    </a:stretch>
+                  </pic:blipFill>
+                  <pic:spPr>
+                    <a:xfrm>
+                      <a:off x="0" y="0"/>
+                      <a:ext cx="5400040" cy="2596515"/>
+                    </a:xfrm>
+                    <a:prstGeom prst="rect">
+                      <a:avLst/>
+                    </a:prstGeom>
+                  </pic:spPr>
+                </pic:pic>
+              </a:graphicData>
+            </a:graphic>
+          </wp:inline>
+        </w:drawing>
+      </w:r>
+    </w:p>
+    <w:p>
+      <w:pPr>
+        <w:ind w:firstLine="0"/>
+        <w:rPr>
+          <w:sz w:val="44"/>
+          <w:szCs w:val="44"/>
+        </w:rPr>
+      </w:pPr>
+    </w:p>
+    <w:p>
+      <w:pPr>
+        <w:ind w:firstLine="0"/>
+        <w:rPr>
+          <w:sz w:val="44"/>
+          <w:szCs w:val="44"/>
+        </w:rPr>
+      </w:pPr>
+    </w:p>
+    <w:p>
+      <w:pPr>
+        <w:ind w:firstLine="0"/>
+        <w:rPr>
+          <w:sz w:val="44"/>
+          <w:szCs w:val="44"/>
+        </w:rPr>
+      </w:pPr>
+      <w:r>
+        <w:rPr>
+          <w:sz w:val="44"/>
+          <w:szCs w:val="44"/>
+        </w:rPr>
         <w:t>Implementación</w:t>
       </w:r>
     </w:p>
@@ -9128,7 +10446,6 @@
         <w:spacing w:before="120" w:after="120"/>
       </w:pPr>
       <w:r>
-        <w:lastRenderedPageBreak/>
         <w:t>Medios utilizados</w:t>
       </w:r>
     </w:p>
@@ -9396,6 +10713,7 @@
         <w:spacing w:before="120" w:after="120"/>
       </w:pPr>
       <w:r>
+        <w:lastRenderedPageBreak/>
         <w:t xml:space="preserve">Acceso </w:t>
       </w:r>
       <w:r>
@@ -9510,14 +10828,12 @@
         </w:rPr>
         <w:t xml:space="preserve">. Reciben como parámetro variables que contienen la información que se quiere enviar a la base de datos y no devuelven nada. </w:t>
       </w:r>
-      <w:proofErr w:type="gramStart"/>
       <w:r>
         <w:rPr>
           <w:lang w:val="es-ES"/>
         </w:rPr>
         <w:t>Un caso de ejemplo sería “INSERT INTO TABLE VALUES (?</w:t>
       </w:r>
-      <w:proofErr w:type="gramEnd"/>
       <w:r>
         <w:rPr>
           <w:lang w:val="es-ES"/>
@@ -9558,25 +10874,7 @@
         <w:rPr>
           <w:lang w:val="es-ES"/>
         </w:rPr>
-        <w:t>variables que contienen la información que se quiere enviar a la base de datos</w:t>
-      </w:r>
-      <w:r>
-        <w:rPr>
-          <w:lang w:val="es-ES"/>
-        </w:rPr>
-        <w:t xml:space="preserve"> </w:t>
-      </w:r>
-      <w:r>
-        <w:rPr>
-          <w:lang w:val="es-ES"/>
-        </w:rPr>
-        <w:t>y devuelven el resultado de la acción.</w:t>
-      </w:r>
-      <w:r>
-        <w:rPr>
-          <w:lang w:val="es-ES"/>
-        </w:rPr>
-        <w:t xml:space="preserve"> Un caso básico sería “SELECT * FROM TABLE WHERE = ?”. </w:t>
+        <w:t xml:space="preserve">variables que contienen la información que se quiere enviar a la base de datos y devuelven el resultado de la acción. Un caso básico sería “SELECT * FROM TABLE WHERE = ?”. </w:t>
       </w:r>
     </w:p>
     <w:p>
@@ -9745,109 +11043,421 @@
         <w:rPr>
           <w:lang w:val="es-ES"/>
         </w:rPr>
-        <w:t xml:space="preserve">DNI  </w:t>
-      </w:r>
-      <w:r>
-        <w:rPr>
-          <w:lang w:val="es-ES"/>
+        <w:t>DNI  de</w:t>
+      </w:r>
+      <w:proofErr w:type="gramEnd"/>
+      <w:r>
+        <w:rPr>
+          <w:lang w:val="es-ES"/>
+        </w:rPr>
+        <w:t xml:space="preserve"> un alumno a partir de su nombre de usuario. Debemos escribir la línea “</w:t>
+      </w:r>
+      <w:proofErr w:type="spellStart"/>
+      <w:r>
+        <w:rPr>
+          <w:lang w:val="es-ES"/>
+        </w:rPr>
+        <w:t>ps.setString</w:t>
+      </w:r>
+      <w:proofErr w:type="spellEnd"/>
+      <w:r>
+        <w:rPr>
+          <w:lang w:val="es-ES"/>
+        </w:rPr>
+        <w:t>(1, usuario);</w:t>
+      </w:r>
+      <w:r>
+        <w:rPr>
+          <w:lang w:val="es-ES"/>
+        </w:rPr>
+        <w:t>” donde el contenido de la variable usuario irá donde la interrogación.</w:t>
+      </w:r>
+    </w:p>
+    <w:p>
+      <w:pPr>
+        <w:rPr>
+          <w:lang w:val="es-ES"/>
+        </w:rPr>
+      </w:pPr>
+      <w:r>
+        <w:rPr>
+          <w:lang w:val="es-ES"/>
+        </w:rPr>
+        <w:t xml:space="preserve">Para obtener el resultado de la consulta, debemos utiliza el método </w:t>
+      </w:r>
+      <w:proofErr w:type="spellStart"/>
+      <w:r>
+        <w:rPr>
+          <w:lang w:val="es-ES"/>
+        </w:rPr>
+        <w:t>getString</w:t>
+      </w:r>
+      <w:proofErr w:type="spellEnd"/>
+      <w:r>
+        <w:rPr>
+          <w:lang w:val="es-ES"/>
+        </w:rPr>
+        <w:t xml:space="preserve">(NOMBRE_CAMPO) donde NOMBRE_TABLA es el nombre del campo de la base de datos que queremos obtener. En el ejemplo anterior habría que escribir </w:t>
+      </w:r>
+      <w:proofErr w:type="spellStart"/>
+      <w:r>
+        <w:rPr>
+          <w:lang w:val="es-ES"/>
+        </w:rPr>
+        <w:t>rs.getString</w:t>
+      </w:r>
+      <w:proofErr w:type="spellEnd"/>
+      <w:r>
+        <w:rPr>
+          <w:lang w:val="es-ES"/>
+        </w:rPr>
+        <w:t>("DNI");</w:t>
+      </w:r>
+      <w:r>
+        <w:rPr>
+          <w:lang w:val="es-ES"/>
+        </w:rPr>
+        <w:t xml:space="preserve"> para obtener el DNI. Cabe destacar </w:t>
+      </w:r>
+      <w:proofErr w:type="gramStart"/>
+      <w:r>
+        <w:rPr>
+          <w:lang w:val="es-ES"/>
+        </w:rPr>
+        <w:t>que</w:t>
+      </w:r>
+      <w:proofErr w:type="gramEnd"/>
+      <w:r>
+        <w:rPr>
+          <w:lang w:val="es-ES"/>
+        </w:rPr>
+        <w:t xml:space="preserve"> si alguna consulta devuelve más de un registro, como es habitual, habría que introducir en un bucle </w:t>
+      </w:r>
+      <w:proofErr w:type="spellStart"/>
+      <w:r>
+        <w:rPr>
+          <w:lang w:val="es-ES"/>
+        </w:rPr>
+        <w:t>while</w:t>
+      </w:r>
+      <w:proofErr w:type="spellEnd"/>
+      <w:r>
+        <w:rPr>
+          <w:lang w:val="es-ES"/>
+        </w:rPr>
+        <w:t>(</w:t>
+      </w:r>
+      <w:proofErr w:type="spellStart"/>
+      <w:r>
+        <w:rPr>
+          <w:lang w:val="es-ES"/>
+        </w:rPr>
+        <w:t>rs.next</w:t>
+      </w:r>
+      <w:proofErr w:type="spellEnd"/>
+      <w:r>
+        <w:rPr>
+          <w:lang w:val="es-ES"/>
+        </w:rPr>
+        <w:t>()). El resultado de este método lo guardamos en una variable que retornará el método.</w:t>
+      </w:r>
+    </w:p>
+    <w:p>
+      <w:pPr>
+        <w:rPr>
+          <w:lang w:val="es-ES"/>
+        </w:rPr>
+      </w:pPr>
+      <w:r>
+        <w:rPr>
+          <w:lang w:val="es-ES"/>
+        </w:rPr>
+        <w:t>Por lo tanto, este es el proceso que hay que seguir para que la información llegue desde la base de datos a la vista, pasando por el controlador, quien decide qué acción se debe realizar.</w:t>
+      </w:r>
+    </w:p>
+    <w:p>
+      <w:pPr>
+        <w:ind w:firstLine="0"/>
+        <w:rPr>
+          <w:lang w:val="es-ES"/>
+        </w:rPr>
+      </w:pPr>
+    </w:p>
+    <w:p>
+      <w:pPr>
+        <w:ind w:firstLine="0"/>
+        <w:rPr>
+          <w:lang w:val="es-ES"/>
+        </w:rPr>
+      </w:pPr>
+    </w:p>
+    <w:p>
+      <w:pPr>
+        <w:pStyle w:val="Ttulo1"/>
+        <w:spacing w:before="120" w:after="120"/>
+      </w:pPr>
+      <w:r>
+        <w:rPr>
+          <w:noProof/>
         </w:rPr>
         <w:lastRenderedPageBreak/>
-        <w:t>de</w:t>
-      </w:r>
-      <w:proofErr w:type="gramEnd"/>
-      <w:r>
-        <w:rPr>
-          <w:lang w:val="es-ES"/>
-        </w:rPr>
-        <w:t xml:space="preserve"> un alumno a partir de su nombre de usuario. Debemos escribir la línea “</w:t>
-      </w:r>
-      <w:proofErr w:type="spellStart"/>
-      <w:r>
-        <w:rPr>
-          <w:lang w:val="es-ES"/>
-        </w:rPr>
-        <w:t>ps.setString</w:t>
-      </w:r>
-      <w:proofErr w:type="spellEnd"/>
-      <w:r>
-        <w:rPr>
-          <w:lang w:val="es-ES"/>
-        </w:rPr>
-        <w:t>(1, usuario);</w:t>
-      </w:r>
-      <w:r>
-        <w:rPr>
-          <w:lang w:val="es-ES"/>
-        </w:rPr>
-        <w:t>” donde el contenido de la variable usuario irá donde la interrogación.</w:t>
-      </w:r>
-    </w:p>
-    <w:p>
-      <w:pPr>
-        <w:rPr>
-          <w:lang w:val="es-ES"/>
-        </w:rPr>
-      </w:pPr>
-      <w:r>
-        <w:rPr>
-          <w:lang w:val="es-ES"/>
-        </w:rPr>
-        <w:t xml:space="preserve">Para obtener el resultado de la consulta, debemos utiliza el método </w:t>
-      </w:r>
-      <w:proofErr w:type="spellStart"/>
-      <w:r>
-        <w:rPr>
-          <w:lang w:val="es-ES"/>
-        </w:rPr>
-        <w:t>getString</w:t>
-      </w:r>
-      <w:proofErr w:type="spellEnd"/>
-      <w:r>
-        <w:rPr>
-          <w:lang w:val="es-ES"/>
-        </w:rPr>
-        <w:t xml:space="preserve">(NOMBRE_CAMPO) donde NOMBRE_TABLA es el nombre del campo de la base de datos que queremos obtener. En el ejemplo anterior habría que escribir </w:t>
-      </w:r>
-      <w:proofErr w:type="spellStart"/>
-      <w:r>
-        <w:rPr>
-          <w:lang w:val="es-ES"/>
-        </w:rPr>
-        <w:t>rs.getString</w:t>
-      </w:r>
-      <w:proofErr w:type="spellEnd"/>
-      <w:r>
-        <w:rPr>
-          <w:lang w:val="es-ES"/>
-        </w:rPr>
-        <w:t>("DNI");</w:t>
-      </w:r>
-      <w:r>
-        <w:rPr>
-          <w:lang w:val="es-ES"/>
-        </w:rPr>
-        <w:t xml:space="preserve"> para obtener el DNI. Cabe destacar </w:t>
-      </w:r>
-      <w:proofErr w:type="gramStart"/>
-      <w:r>
-        <w:rPr>
-          <w:lang w:val="es-ES"/>
-        </w:rPr>
-        <w:t>que</w:t>
-      </w:r>
-      <w:proofErr w:type="gramEnd"/>
-      <w:r>
-        <w:rPr>
-          <w:lang w:val="es-ES"/>
-        </w:rPr>
-        <w:t xml:space="preserve"> si alguna consulta devuelve más de un registro, como es habitual, habría que introducir en un bucle </w:t>
-      </w:r>
-      <w:proofErr w:type="spellStart"/>
-      <w:r>
-        <w:rPr>
-          <w:lang w:val="es-ES"/>
-        </w:rPr>
-        <w:t>while</w:t>
+        <w:drawing>
+          <wp:inline distT="0" distB="0" distL="0" distR="0" wp14:anchorId="7EC98073" wp14:editId="313192FE">
+            <wp:extent cx="5400040" cy="2604135"/>
+            <wp:effectExtent l="0" t="0" r="0" b="5715"/>
+            <wp:docPr id="9" name="Imagen 9" descr="Solution | Core J2EE Patterns: Data Access Object Pattern | InformIT"/>
+            <wp:cNvGraphicFramePr>
+              <a:graphicFrameLocks xmlns:a="http://schemas.openxmlformats.org/drawingml/2006/main" noChangeAspect="1"/>
+            </wp:cNvGraphicFramePr>
+            <a:graphic xmlns:a="http://schemas.openxmlformats.org/drawingml/2006/main">
+              <a:graphicData uri="http://schemas.openxmlformats.org/drawingml/2006/picture">
+                <pic:pic xmlns:pic="http://schemas.openxmlformats.org/drawingml/2006/picture">
+                  <pic:nvPicPr>
+                    <pic:cNvPr id="0" name="Picture 1" descr="Solution | Core J2EE Patterns: Data Access Object Pattern | InformIT"/>
+                    <pic:cNvPicPr>
+                      <a:picLocks noChangeAspect="1" noChangeArrowheads="1"/>
+                    </pic:cNvPicPr>
+                  </pic:nvPicPr>
+                  <pic:blipFill>
+                    <a:blip r:embed="rId28">
+                      <a:extLst>
+                        <a:ext uri="{28A0092B-C50C-407E-A947-70E740481C1C}">
+                          <a14:useLocalDpi xmlns:a14="http://schemas.microsoft.com/office/drawing/2010/main" val="0"/>
+                        </a:ext>
+                      </a:extLst>
+                    </a:blip>
+                    <a:srcRect/>
+                    <a:stretch>
+                      <a:fillRect/>
+                    </a:stretch>
+                  </pic:blipFill>
+                  <pic:spPr bwMode="auto">
+                    <a:xfrm>
+                      <a:off x="0" y="0"/>
+                      <a:ext cx="5400040" cy="2604135"/>
+                    </a:xfrm>
+                    <a:prstGeom prst="rect">
+                      <a:avLst/>
+                    </a:prstGeom>
+                    <a:noFill/>
+                    <a:ln>
+                      <a:noFill/>
+                    </a:ln>
+                  </pic:spPr>
+                </pic:pic>
+              </a:graphicData>
+            </a:graphic>
+          </wp:inline>
+        </w:drawing>
+      </w:r>
+    </w:p>
+    <w:p>
+      <w:pPr>
+        <w:pStyle w:val="Ttulo1"/>
+        <w:spacing w:before="120" w:after="120"/>
+        <w:rPr>
+          <w:b w:val="0"/>
+          <w:bCs/>
+        </w:rPr>
+      </w:pPr>
+      <w:hyperlink r:id="rId29" w:history="1">
+        <w:r>
+          <w:rPr>
+            <w:rStyle w:val="Hipervnculo"/>
+            <w:b w:val="0"/>
+            <w:bCs/>
+          </w:rPr>
+          <w:t>https://www.google.com/url?sa=i&amp;url=https%3A%2F%2Fwww.informit.com%2Farticles%2Farticle.aspx%3Fp%3D1398621%26seqNum%3D3&amp;psig=AOvVaw3_OvoLrzD4GZVKsjyI5169&amp;ust=1624201282223000&amp;source=images&amp;cd=vfe&amp;ved=0CAoQjRxqFwoTCOCVqLj7o_ECFQAAAAAdAAAAABAS</w:t>
+        </w:r>
+      </w:hyperlink>
+    </w:p>
+    <w:p>
+      <w:pPr>
+        <w:pStyle w:val="Normal1"/>
+      </w:pPr>
+    </w:p>
+    <w:p>
+      <w:pPr>
+        <w:pStyle w:val="Ttulo1"/>
+        <w:spacing w:before="120" w:after="120"/>
+      </w:pPr>
+      <w:r>
+        <w:t>Manejo de acciones del usuario</w:t>
+      </w:r>
+    </w:p>
+    <w:p>
+      <w:pPr>
+        <w:rPr>
+          <w:lang w:val="es-ES"/>
+        </w:rPr>
+      </w:pPr>
+      <w:r>
+        <w:rPr>
+          <w:lang w:val="es-ES"/>
+        </w:rPr>
+        <w:t xml:space="preserve">Toda la información se debe introducir y se debe leer a través de una vista. </w:t>
+      </w:r>
+      <w:r>
+        <w:rPr>
+          <w:lang w:val="es-ES"/>
+        </w:rPr>
+        <w:t>A través de JSP y CSS se crean las vistas, las cuales consisten en unas interfaces sencillas para que los usuarios puedan trabajar con ellas sin dificultad. A través de las etiquetas &lt;input&gt;, para que el usuario introduzca unos datos de entrada o &lt;</w:t>
+      </w:r>
+      <w:proofErr w:type="spellStart"/>
+      <w:r>
+        <w:rPr>
+          <w:lang w:val="es-ES"/>
+        </w:rPr>
+        <w:t>select</w:t>
+      </w:r>
+      <w:proofErr w:type="spellEnd"/>
+      <w:r>
+        <w:rPr>
+          <w:lang w:val="es-ES"/>
+        </w:rPr>
+        <w:t xml:space="preserve">&gt;, para que el usuario seleccione una opción entre varias de un desplegable, el usuario puede interactuar con la herramienta y enviar información al sistema. </w:t>
+      </w:r>
+    </w:p>
+    <w:p>
+      <w:pPr>
+        <w:rPr>
+          <w:lang w:val="es-ES"/>
+        </w:rPr>
+      </w:pPr>
+      <w:r>
+        <w:rPr>
+          <w:lang w:val="es-ES"/>
+        </w:rPr>
+        <w:t xml:space="preserve">Sin embargo, </w:t>
+      </w:r>
+      <w:r>
+        <w:rPr>
+          <w:lang w:val="es-ES"/>
+        </w:rPr>
+        <w:t>esta información</w:t>
+      </w:r>
+      <w:r>
+        <w:rPr>
+          <w:lang w:val="es-ES"/>
+        </w:rPr>
+        <w:t xml:space="preserve"> no se </w:t>
+      </w:r>
+      <w:r>
+        <w:rPr>
+          <w:lang w:val="es-ES"/>
+        </w:rPr>
+        <w:t>envía</w:t>
+      </w:r>
+      <w:r>
+        <w:rPr>
+          <w:lang w:val="es-ES"/>
+        </w:rPr>
+        <w:t xml:space="preserve"> directamente </w:t>
+      </w:r>
+      <w:r>
+        <w:rPr>
+          <w:lang w:val="es-ES"/>
+        </w:rPr>
+        <w:t>a</w:t>
+      </w:r>
+      <w:r>
+        <w:rPr>
+          <w:lang w:val="es-ES"/>
+        </w:rPr>
+        <w:t xml:space="preserve"> la base de datos, ya que existe un intermediario que realiza todas las conexiones</w:t>
+      </w:r>
+      <w:r>
+        <w:rPr>
+          <w:lang w:val="es-ES"/>
+        </w:rPr>
+        <w:t>:</w:t>
+      </w:r>
+      <w:r>
+        <w:rPr>
+          <w:lang w:val="es-ES"/>
+        </w:rPr>
+        <w:t xml:space="preserve"> el controlador. </w:t>
+      </w:r>
+      <w:r>
+        <w:rPr>
+          <w:lang w:val="es-ES"/>
+        </w:rPr>
+        <w:t xml:space="preserve">Para ello, hemos creado una clase que extiende de un Servlet, más concretamente de </w:t>
+      </w:r>
+      <w:proofErr w:type="spellStart"/>
+      <w:r>
+        <w:rPr>
+          <w:lang w:val="es-ES"/>
+        </w:rPr>
+        <w:t>HttpServlet</w:t>
+      </w:r>
+      <w:proofErr w:type="spellEnd"/>
+      <w:r>
+        <w:rPr>
+          <w:lang w:val="es-ES"/>
+        </w:rPr>
+        <w:t xml:space="preserve">. Un </w:t>
+      </w:r>
+      <w:proofErr w:type="spellStart"/>
+      <w:r>
+        <w:rPr>
+          <w:lang w:val="es-ES"/>
+        </w:rPr>
+        <w:t>servlet</w:t>
+      </w:r>
+      <w:proofErr w:type="spellEnd"/>
+      <w:r>
+        <w:rPr>
+          <w:lang w:val="es-ES"/>
+        </w:rPr>
+        <w:t xml:space="preserve"> se utiliza para ejecutar un servidor web y construir páginas web. En esta clase existen dos métodos, el método </w:t>
+      </w:r>
+      <w:proofErr w:type="spellStart"/>
+      <w:r>
+        <w:rPr>
+          <w:lang w:val="es-ES"/>
+        </w:rPr>
+        <w:t>doGet</w:t>
+      </w:r>
+      <w:proofErr w:type="spellEnd"/>
+      <w:r>
+        <w:rPr>
+          <w:lang w:val="es-ES"/>
+        </w:rPr>
+        <w:t xml:space="preserve"> y el método </w:t>
+      </w:r>
+      <w:proofErr w:type="spellStart"/>
+      <w:r>
+        <w:rPr>
+          <w:lang w:val="es-ES"/>
+        </w:rPr>
+        <w:t>doPost</w:t>
+      </w:r>
+      <w:proofErr w:type="spellEnd"/>
+      <w:r>
+        <w:rPr>
+          <w:lang w:val="es-ES"/>
+        </w:rPr>
+        <w:t>.</w:t>
+      </w:r>
+    </w:p>
+    <w:p>
+      <w:pPr>
+        <w:pStyle w:val="Prrafodelista"/>
+        <w:numPr>
+          <w:ilvl w:val="0"/>
+          <w:numId w:val="5"/>
+        </w:numPr>
+        <w:rPr>
+          <w:lang w:val="es-ES"/>
+        </w:rPr>
+      </w:pPr>
+      <w:proofErr w:type="spellStart"/>
+      <w:r>
+        <w:rPr>
+          <w:lang w:val="es-ES"/>
+        </w:rPr>
+        <w:t>doGet</w:t>
       </w:r>
       <w:proofErr w:type="spellEnd"/>
       <w:r>
@@ -9861,91 +11471,351 @@
         <w:rPr>
           <w:lang w:val="es-ES"/>
         </w:rPr>
-        <w:t>rs.next</w:t>
-      </w:r>
-      <w:proofErr w:type="spellEnd"/>
-      <w:r>
-        <w:rPr>
-          <w:lang w:val="es-ES"/>
-        </w:rPr>
-        <w:t>()). El resultado de este método lo guardamos en una variable que retornará el método.</w:t>
-      </w:r>
-    </w:p>
-    <w:p>
-      <w:pPr>
-        <w:rPr>
-          <w:lang w:val="es-ES"/>
-        </w:rPr>
-      </w:pPr>
-      <w:r>
-        <w:rPr>
-          <w:lang w:val="es-ES"/>
-        </w:rPr>
-        <w:t>Por lo tanto, este es el proceso que hay que seguir para que la información llegue desde la base de datos a la vista, pasando por el controlador, quien decide qué acción se debe realizar.</w:t>
-      </w:r>
-    </w:p>
-    <w:p>
-      <w:pPr>
-        <w:ind w:firstLine="0"/>
-        <w:rPr>
-          <w:lang w:val="es-ES"/>
-        </w:rPr>
-      </w:pPr>
-    </w:p>
-    <w:p>
-      <w:pPr>
-        <w:ind w:firstLine="0"/>
-        <w:rPr>
-          <w:lang w:val="es-ES"/>
-        </w:rPr>
-      </w:pPr>
-    </w:p>
-    <w:p>
-      <w:pPr>
-        <w:ind w:firstLine="0"/>
-        <w:rPr>
-          <w:lang w:val="es-ES"/>
-        </w:rPr>
-      </w:pPr>
-      <w:r>
-        <w:rPr>
-          <w:lang w:val="es-ES"/>
-        </w:rPr>
-        <w:t>*********ESQUEMA DAO********</w:t>
-      </w:r>
-    </w:p>
-    <w:p>
-      <w:pPr>
-        <w:pStyle w:val="Ttulo1"/>
-        <w:spacing w:before="120" w:after="120"/>
-      </w:pPr>
-      <w:r>
-        <w:t>Manejo de acciones del usuario</w:t>
-      </w:r>
-    </w:p>
-    <w:p>
-      <w:pPr>
-        <w:rPr>
-          <w:lang w:val="es-ES"/>
-        </w:rPr>
-      </w:pPr>
-      <w:r>
-        <w:rPr>
-          <w:lang w:val="es-ES"/>
-        </w:rPr>
-        <w:t>*********</w:t>
-      </w:r>
-      <w:r>
-        <w:rPr>
-          <w:lang w:val="es-ES"/>
-        </w:rPr>
-        <w:t>CONTROLADOR CON VISTA</w:t>
-      </w:r>
-    </w:p>
-    <w:p>
-      <w:pPr>
-        <w:pStyle w:val="Normal1"/>
-      </w:pPr>
+        <w:t>HttpServletRequest</w:t>
+      </w:r>
+      <w:proofErr w:type="spellEnd"/>
+      <w:r>
+        <w:rPr>
+          <w:lang w:val="es-ES"/>
+        </w:rPr>
+        <w:t xml:space="preserve"> </w:t>
+      </w:r>
+      <w:proofErr w:type="spellStart"/>
+      <w:r>
+        <w:rPr>
+          <w:lang w:val="es-ES"/>
+        </w:rPr>
+        <w:t>request</w:t>
+      </w:r>
+      <w:proofErr w:type="spellEnd"/>
+      <w:r>
+        <w:rPr>
+          <w:lang w:val="es-ES"/>
+        </w:rPr>
+        <w:t xml:space="preserve">, </w:t>
+      </w:r>
+      <w:proofErr w:type="spellStart"/>
+      <w:r>
+        <w:rPr>
+          <w:lang w:val="es-ES"/>
+        </w:rPr>
+        <w:t>HttpServletResponse</w:t>
+      </w:r>
+      <w:proofErr w:type="spellEnd"/>
+      <w:r>
+        <w:rPr>
+          <w:lang w:val="es-ES"/>
+        </w:rPr>
+        <w:t xml:space="preserve"> response</w:t>
+      </w:r>
+      <w:r>
+        <w:rPr>
+          <w:lang w:val="es-ES"/>
+        </w:rPr>
+        <w:t>):</w:t>
+      </w:r>
+      <w:r>
+        <w:rPr>
+          <w:lang w:val="es-ES"/>
+        </w:rPr>
+        <w:t xml:space="preserve"> se instancian las clases DAO para acceder a la base de datos a través de ellas. Se crea una variable </w:t>
+      </w:r>
+      <w:proofErr w:type="spellStart"/>
+      <w:r>
+        <w:rPr>
+          <w:lang w:val="es-ES"/>
+        </w:rPr>
+        <w:t>RequestDispatcher</w:t>
+      </w:r>
+      <w:proofErr w:type="spellEnd"/>
+      <w:r>
+        <w:rPr>
+          <w:lang w:val="es-ES"/>
+        </w:rPr>
+        <w:t xml:space="preserve">, la cual recibirá solicitudes y las enviará al recurso JSP. A través del método </w:t>
+      </w:r>
+      <w:proofErr w:type="spellStart"/>
+      <w:r>
+        <w:rPr>
+          <w:lang w:val="es-ES"/>
+        </w:rPr>
+        <w:t>getParameter</w:t>
+      </w:r>
+      <w:proofErr w:type="spellEnd"/>
+      <w:r>
+        <w:rPr>
+          <w:lang w:val="es-ES"/>
+        </w:rPr>
+        <w:t xml:space="preserve">() del parámetro </w:t>
+      </w:r>
+      <w:proofErr w:type="spellStart"/>
+      <w:r>
+        <w:rPr>
+          <w:lang w:val="es-ES"/>
+        </w:rPr>
+        <w:t>request</w:t>
+      </w:r>
+      <w:proofErr w:type="spellEnd"/>
+      <w:r>
+        <w:rPr>
+          <w:lang w:val="es-ES"/>
+        </w:rPr>
+        <w:t xml:space="preserve"> se obtienen variables de la vista para poder realizar las operaciones requeridas en el modelo</w:t>
+      </w:r>
+      <w:r>
+        <w:rPr>
+          <w:lang w:val="es-ES"/>
+        </w:rPr>
+        <w:t xml:space="preserve">. Con el método </w:t>
+      </w:r>
+      <w:proofErr w:type="spellStart"/>
+      <w:r>
+        <w:rPr>
+          <w:lang w:val="es-ES"/>
+        </w:rPr>
+        <w:t>setAttribute</w:t>
+      </w:r>
+      <w:proofErr w:type="spellEnd"/>
+      <w:r>
+        <w:rPr>
+          <w:lang w:val="es-ES"/>
+        </w:rPr>
+        <w:t xml:space="preserve">() enviamos información a la vista. </w:t>
+      </w:r>
+      <w:r>
+        <w:rPr>
+          <w:lang w:val="es-ES"/>
+        </w:rPr>
+        <w:t>También, hay una variable “acción” donde se almacena el valor de la acción que llega de la vista y el usuario quiere que se realice.</w:t>
+      </w:r>
+    </w:p>
+    <w:p>
+      <w:pPr>
+        <w:pStyle w:val="Prrafodelista"/>
+        <w:numPr>
+          <w:ilvl w:val="0"/>
+          <w:numId w:val="5"/>
+        </w:numPr>
+        <w:rPr>
+          <w:lang w:val="es-ES"/>
+        </w:rPr>
+      </w:pPr>
+      <w:proofErr w:type="spellStart"/>
+      <w:r>
+        <w:rPr>
+          <w:lang w:val="es-ES"/>
+        </w:rPr>
+        <w:t>doPost</w:t>
+      </w:r>
+      <w:proofErr w:type="spellEnd"/>
+      <w:r>
+        <w:rPr>
+          <w:lang w:val="es-ES"/>
+        </w:rPr>
+        <w:t>(</w:t>
+      </w:r>
+      <w:proofErr w:type="spellStart"/>
+      <w:r>
+        <w:rPr>
+          <w:lang w:val="es-ES"/>
+        </w:rPr>
+        <w:t>HttpServletRequest</w:t>
+      </w:r>
+      <w:proofErr w:type="spellEnd"/>
+      <w:r>
+        <w:rPr>
+          <w:lang w:val="es-ES"/>
+        </w:rPr>
+        <w:t xml:space="preserve"> </w:t>
+      </w:r>
+      <w:proofErr w:type="spellStart"/>
+      <w:r>
+        <w:rPr>
+          <w:lang w:val="es-ES"/>
+        </w:rPr>
+        <w:t>request</w:t>
+      </w:r>
+      <w:proofErr w:type="spellEnd"/>
+      <w:r>
+        <w:rPr>
+          <w:lang w:val="es-ES"/>
+        </w:rPr>
+        <w:t xml:space="preserve">, </w:t>
+      </w:r>
+      <w:proofErr w:type="spellStart"/>
+      <w:r>
+        <w:rPr>
+          <w:lang w:val="es-ES"/>
+        </w:rPr>
+        <w:t>HttpServletResponse</w:t>
+      </w:r>
+      <w:proofErr w:type="spellEnd"/>
+      <w:r>
+        <w:rPr>
+          <w:lang w:val="es-ES"/>
+        </w:rPr>
+        <w:t xml:space="preserve"> response)</w:t>
+      </w:r>
+      <w:r>
+        <w:rPr>
+          <w:lang w:val="es-ES"/>
+        </w:rPr>
+        <w:t>:</w:t>
+      </w:r>
+      <w:r>
+        <w:rPr>
+          <w:lang w:val="es-ES"/>
+        </w:rPr>
+        <w:t xml:space="preserve"> le llegan todas las peticiones del usuario y llama al método </w:t>
+      </w:r>
+      <w:proofErr w:type="spellStart"/>
+      <w:r>
+        <w:rPr>
+          <w:lang w:val="es-ES"/>
+        </w:rPr>
+        <w:t>doGet</w:t>
+      </w:r>
+      <w:proofErr w:type="spellEnd"/>
+      <w:r>
+        <w:rPr>
+          <w:lang w:val="es-ES"/>
+        </w:rPr>
+        <w:t>() para que ejecute estas peticiones.</w:t>
+      </w:r>
+    </w:p>
+    <w:p>
+      <w:pPr>
+        <w:rPr>
+          <w:lang w:val="es-ES"/>
+        </w:rPr>
+      </w:pPr>
+    </w:p>
+    <w:p>
+      <w:pPr>
+        <w:rPr>
+          <w:lang w:val="es-ES"/>
+        </w:rPr>
+      </w:pPr>
+      <w:r>
+        <w:rPr>
+          <w:lang w:val="es-ES"/>
+        </w:rPr>
+        <w:t xml:space="preserve">Cada vez que el usuario quiere realizar una acción en la aplicación, la vista la envía al controlador a través del método POST. </w:t>
+      </w:r>
+      <w:r>
+        <w:rPr>
+          <w:lang w:val="es-ES"/>
+        </w:rPr>
+        <w:t xml:space="preserve">Por ejemplo, para expresar al sistema que queremos </w:t>
+      </w:r>
+      <w:proofErr w:type="spellStart"/>
+      <w:r>
+        <w:rPr>
+          <w:lang w:val="es-ES"/>
+        </w:rPr>
+        <w:t>logearnos</w:t>
+      </w:r>
+      <w:proofErr w:type="spellEnd"/>
+      <w:r>
+        <w:rPr>
+          <w:lang w:val="es-ES"/>
+        </w:rPr>
+        <w:t xml:space="preserve"> en el sistema, la línea necesaria </w:t>
+      </w:r>
+      <w:r>
+        <w:rPr>
+          <w:lang w:val="es-ES"/>
+        </w:rPr>
+        <w:t>es</w:t>
+      </w:r>
+      <w:r>
+        <w:rPr>
+          <w:lang w:val="es-ES"/>
+        </w:rPr>
+        <w:t xml:space="preserve"> </w:t>
+      </w:r>
+      <w:r>
+        <w:rPr>
+          <w:lang w:val="es-ES"/>
+        </w:rPr>
+        <w:t>&lt;</w:t>
+      </w:r>
+      <w:proofErr w:type="spellStart"/>
+      <w:r>
+        <w:rPr>
+          <w:lang w:val="es-ES"/>
+        </w:rPr>
+        <w:t>form</w:t>
+      </w:r>
+      <w:proofErr w:type="spellEnd"/>
+      <w:r>
+        <w:rPr>
+          <w:lang w:val="es-ES"/>
+        </w:rPr>
+        <w:t xml:space="preserve"> </w:t>
+      </w:r>
+      <w:proofErr w:type="spellStart"/>
+      <w:r>
+        <w:rPr>
+          <w:lang w:val="es-ES"/>
+        </w:rPr>
+        <w:t>method</w:t>
+      </w:r>
+      <w:proofErr w:type="spellEnd"/>
+      <w:r>
+        <w:rPr>
+          <w:lang w:val="es-ES"/>
+        </w:rPr>
+        <w:t xml:space="preserve">="POST" </w:t>
+      </w:r>
+      <w:proofErr w:type="spellStart"/>
+      <w:r>
+        <w:rPr>
+          <w:lang w:val="es-ES"/>
+        </w:rPr>
+        <w:t>action</w:t>
+      </w:r>
+      <w:proofErr w:type="spellEnd"/>
+      <w:r>
+        <w:rPr>
+          <w:lang w:val="es-ES"/>
+        </w:rPr>
+        <w:t>="</w:t>
+      </w:r>
+      <w:proofErr w:type="spellStart"/>
+      <w:r>
+        <w:rPr>
+          <w:lang w:val="es-ES"/>
+        </w:rPr>
+        <w:t>PropuestaLA?accion</w:t>
+      </w:r>
+      <w:proofErr w:type="spellEnd"/>
+      <w:r>
+        <w:rPr>
+          <w:lang w:val="es-ES"/>
+        </w:rPr>
+        <w:t>=</w:t>
+      </w:r>
+      <w:proofErr w:type="spellStart"/>
+      <w:r>
+        <w:rPr>
+          <w:lang w:val="es-ES"/>
+        </w:rPr>
+        <w:t>comprobarLogin</w:t>
+      </w:r>
+      <w:proofErr w:type="spellEnd"/>
+      <w:r>
+        <w:rPr>
+          <w:lang w:val="es-ES"/>
+        </w:rPr>
+        <w:t>" autocomplete="off" &gt;</w:t>
+      </w:r>
+      <w:r>
+        <w:rPr>
+          <w:lang w:val="es-ES"/>
+        </w:rPr>
+        <w:t>.</w:t>
+      </w:r>
     </w:p>
     <w:p>
       <w:pPr>
@@ -9955,84 +11825,105 @@
           <w:szCs w:val="44"/>
         </w:rPr>
       </w:pPr>
-      <w:r>
+    </w:p>
+    <w:p>
+      <w:pPr>
+        <w:ind w:firstLine="0"/>
         <w:rPr>
           <w:sz w:val="44"/>
           <w:szCs w:val="44"/>
         </w:rPr>
-        <w:t>Presupuesto</w:t>
-      </w:r>
-    </w:p>
-    <w:p>
-      <w:pPr>
-        <w:ind w:firstLine="0"/>
+      </w:pPr>
+      <w:r>
         <w:rPr>
           <w:sz w:val="44"/>
           <w:szCs w:val="44"/>
         </w:rPr>
-      </w:pPr>
-      <w:r>
+        <w:t>Presupuesto</w:t>
+      </w:r>
+    </w:p>
+    <w:p>
+      <w:pPr>
+        <w:ind w:firstLine="0"/>
         <w:rPr>
           <w:sz w:val="44"/>
           <w:szCs w:val="44"/>
         </w:rPr>
-        <w:t>Conclusiones y trabajo futuro</w:t>
-      </w:r>
-    </w:p>
-    <w:p>
-      <w:pPr>
-        <w:ind w:firstLine="0"/>
+      </w:pPr>
+      <w:r>
         <w:rPr>
           <w:sz w:val="44"/>
           <w:szCs w:val="44"/>
         </w:rPr>
-      </w:pPr>
-      <w:r>
+        <w:t>Conclusiones y trabajo futuro</w:t>
+      </w:r>
+    </w:p>
+    <w:p>
+      <w:pPr>
+        <w:ind w:firstLine="0"/>
         <w:rPr>
           <w:sz w:val="44"/>
           <w:szCs w:val="44"/>
         </w:rPr>
-        <w:t>Planos y diagramas</w:t>
-      </w:r>
-      <w:r>
+      </w:pPr>
+    </w:p>
+    <w:p>
+      <w:pPr>
+        <w:ind w:firstLine="0"/>
         <w:rPr>
           <w:sz w:val="44"/>
           <w:szCs w:val="44"/>
         </w:rPr>
-        <w:t>*</w:t>
-      </w:r>
-    </w:p>
-    <w:p>
-      <w:pPr>
-        <w:ind w:firstLine="0"/>
+      </w:pPr>
+      <w:r>
         <w:rPr>
           <w:sz w:val="44"/>
           <w:szCs w:val="44"/>
         </w:rPr>
-      </w:pPr>
+        <w:lastRenderedPageBreak/>
+        <w:t>Manual de usuario</w:t>
+      </w:r>
       <w:r>
         <w:rPr>
           <w:sz w:val="44"/>
           <w:szCs w:val="44"/>
         </w:rPr>
-        <w:t>Pliego de condiciones</w:t>
-      </w:r>
-      <w:r>
+        <w:t xml:space="preserve"> (anexo)</w:t>
+      </w:r>
+    </w:p>
+    <w:p>
+      <w:pPr>
+        <w:pStyle w:val="Ttulo1"/>
+        <w:spacing w:before="120" w:after="120"/>
+      </w:pPr>
+      <w:r>
+        <w:t>Manual del alumno</w:t>
+      </w:r>
+    </w:p>
+    <w:p>
+      <w:pPr>
+        <w:pStyle w:val="Ttulo1"/>
+        <w:spacing w:before="120" w:after="120"/>
+      </w:pPr>
+      <w:r>
+        <w:t>Manual del profesor</w:t>
+      </w:r>
+    </w:p>
+    <w:p>
+      <w:pPr>
+        <w:ind w:firstLine="0"/>
         <w:rPr>
           <w:sz w:val="44"/>
           <w:szCs w:val="44"/>
         </w:rPr>
-        <w:t>*</w:t>
-      </w:r>
-    </w:p>
-    <w:p>
-      <w:pPr>
-        <w:ind w:firstLine="0"/>
+      </w:pPr>
+      <w:r>
         <w:rPr>
           <w:sz w:val="44"/>
           <w:szCs w:val="44"/>
         </w:rPr>
-      </w:pPr>
+        <w:t>Bibliografía</w:t>
+      </w:r>
     </w:p>
     <w:p>
       <w:pPr>
@@ -10042,69 +11933,12 @@
           <w:szCs w:val="44"/>
         </w:rPr>
       </w:pPr>
-      <w:r>
-        <w:rPr>
-          <w:sz w:val="44"/>
-          <w:szCs w:val="44"/>
-        </w:rPr>
-        <w:t>Manual de usuario</w:t>
-      </w:r>
-      <w:r>
-        <w:rPr>
-          <w:sz w:val="44"/>
-          <w:szCs w:val="44"/>
-        </w:rPr>
-        <w:t xml:space="preserve"> (anexo)</w:t>
-      </w:r>
-    </w:p>
-    <w:p>
-      <w:pPr>
-        <w:pStyle w:val="Ttulo1"/>
-        <w:spacing w:before="120" w:after="120"/>
-      </w:pPr>
-      <w:r>
-        <w:t>Manual del alumno</w:t>
-      </w:r>
-    </w:p>
-    <w:p>
-      <w:pPr>
-        <w:pStyle w:val="Ttulo1"/>
-        <w:spacing w:before="120" w:after="120"/>
-      </w:pPr>
-      <w:r>
-        <w:t>Manual del profesor</w:t>
-      </w:r>
-    </w:p>
-    <w:p>
-      <w:pPr>
-        <w:ind w:firstLine="0"/>
-        <w:rPr>
-          <w:sz w:val="44"/>
-          <w:szCs w:val="44"/>
-        </w:rPr>
-      </w:pPr>
-      <w:r>
-        <w:rPr>
-          <w:sz w:val="44"/>
-          <w:szCs w:val="44"/>
-        </w:rPr>
-        <w:t>Bibliografía</w:t>
-      </w:r>
-    </w:p>
-    <w:p>
-      <w:pPr>
-        <w:ind w:firstLine="0"/>
-        <w:rPr>
-          <w:sz w:val="44"/>
-          <w:szCs w:val="44"/>
-        </w:rPr>
-      </w:pPr>
     </w:p>
     <w:p>
       <w:pPr>
         <w:pStyle w:val="Normal1"/>
       </w:pPr>
-      <w:hyperlink r:id="rId13" w:history="1">
+      <w:hyperlink r:id="rId30" w:history="1">
         <w:r>
           <w:rPr>
             <w:rStyle w:val="Hipervnculo"/>
@@ -10126,7 +11960,7 @@
           <w:lang w:val="es-ES"/>
         </w:rPr>
       </w:pPr>
-      <w:hyperlink r:id="rId14" w:history="1">
+      <w:hyperlink r:id="rId31" w:history="1">
         <w:r>
           <w:rPr>
             <w:rStyle w:val="Hipervnculo"/>
@@ -10151,7 +11985,7 @@
           <w:szCs w:val="44"/>
         </w:rPr>
       </w:pPr>
-      <w:hyperlink r:id="rId15" w:history="1">
+      <w:hyperlink r:id="rId32" w:history="1">
         <w:r>
           <w:rPr>
             <w:rStyle w:val="Hipervnculo"/>
@@ -10159,6 +11993,63 @@
             <w:szCs w:val="44"/>
           </w:rPr>
           <w:t>https://si.ua.es/es/documentacion/asp-net-mvc-3/1-dia/modelo-vista-controlador-mvc.html</w:t>
+        </w:r>
+      </w:hyperlink>
+    </w:p>
+    <w:p>
+      <w:pPr>
+        <w:ind w:firstLine="0"/>
+        <w:rPr>
+          <w:sz w:val="44"/>
+          <w:szCs w:val="44"/>
+        </w:rPr>
+      </w:pPr>
+      <w:hyperlink r:id="rId33" w:history="1">
+        <w:r>
+          <w:rPr>
+            <w:rStyle w:val="Hipervnculo"/>
+            <w:sz w:val="44"/>
+            <w:szCs w:val="44"/>
+          </w:rPr>
+          <w:t>https://sites.google.com/site/sistemadeacademiaelohim/especificacion-de-casos-de-uso</w:t>
+        </w:r>
+      </w:hyperlink>
+    </w:p>
+    <w:p>
+      <w:pPr>
+        <w:ind w:firstLine="0"/>
+        <w:rPr>
+          <w:sz w:val="44"/>
+          <w:szCs w:val="44"/>
+        </w:rPr>
+      </w:pPr>
+      <w:hyperlink r:id="rId34" w:history="1">
+        <w:r>
+          <w:rPr>
+            <w:rStyle w:val="Hipervnculo"/>
+            <w:sz w:val="44"/>
+            <w:szCs w:val="44"/>
+          </w:rPr>
+          <w:t>http://www.jtech.ua.es/j2ee/2002-2003/modulos/servlets/apuntes/apuntes1_1.htm</w:t>
+        </w:r>
+      </w:hyperlink>
+    </w:p>
+    <w:p>
+      <w:pPr>
+        <w:ind w:firstLine="0"/>
+        <w:rPr>
+          <w:sz w:val="44"/>
+          <w:szCs w:val="44"/>
+        </w:rPr>
+      </w:pPr>
+      <w:hyperlink r:id="rId35" w:history="1">
+        <w:r>
+          <w:rPr>
+            <w:rStyle w:val="Hipervnculo"/>
+            <w:sz w:val="44"/>
+            <w:szCs w:val="44"/>
+          </w:rPr>
+          <w:t>https://docs.oracle.com/javaee/7/api/javax/servlet/RequestDispatcher.html</w:t>
         </w:r>
       </w:hyperlink>
     </w:p>
@@ -10216,9 +12107,9 @@
 <file path=word/numbering.xml><?xml version="1.0" encoding="utf-8"?>
 <w:numbering xmlns:wpc="http://schemas.microsoft.com/office/word/2010/wordprocessingCanvas" xmlns:cx="http://schemas.microsoft.com/office/drawing/2014/chartex" xmlns:cx1="http://schemas.microsoft.com/office/drawing/2015/9/8/chartex" xmlns:cx2="http://schemas.microsoft.com/office/drawing/2015/10/21/chartex" xmlns:cx3="http://schemas.microsoft.com/office/drawing/2016/5/9/chartex" xmlns:cx4="http://schemas.microsoft.com/office/drawing/2016/5/10/chartex" xmlns:cx5="http://schemas.microsoft.com/office/drawing/2016/5/11/chartex" xmlns:cx6="http://schemas.microsoft.com/office/drawing/2016/5/12/chartex" xmlns:cx7="http://schemas.microsoft.com/office/drawing/2016/5/13/chartex" xmlns:cx8="http://schemas.microsoft.com/office/drawing/2016/5/14/chartex" xmlns:mc="http://schemas.openxmlformats.org/markup-compatibility/2006" xmlns:aink="http://schemas.microsoft.com/office/drawing/2016/ink" xmlns:am3d="http://schemas.microsoft.com/office/drawing/2017/model3d" xmlns:o="urn:schemas-microsoft-com:office:office" xmlns:r="http://schemas.openxmlformats.org/officeDocument/2006/relationships" xmlns:m="http://schemas.openxmlformats.org/officeDocument/2006/math" xmlns:v="urn:schemas-microsoft-com:vml" xmlns:wp14="http://schemas.microsoft.com/office/word/2010/wordprocessingDrawing" xmlns:wp="http://schemas.openxmlformats.org/drawingml/2006/wordprocessingDrawing" xmlns:w10="urn:schemas-microsoft-com:office:word" xmlns:w="http://schemas.openxmlformats.org/wordprocessingml/2006/main" xmlns:w14="http://schemas.microsoft.com/office/word/2010/wordml" xmlns:w15="http://schemas.microsoft.com/office/word/2012/wordml" xmlns:w16cex="http://schemas.microsoft.com/office/word/2018/wordml/cex" xmlns:w16cid="http://schemas.microsoft.com/office/word/2016/wordml/cid" xmlns:w16="http://schemas.microsoft.com/office/word/2018/wordml" xmlns:w16se="http://schemas.microsoft.com/office/word/2015/wordml/symex" xmlns:wpg="http://schemas.microsoft.com/office/word/2010/wordprocessingGroup" xmlns:wpi="http://schemas.microsoft.com/office/word/2010/wordprocessingInk" xmlns:wne="http://schemas.microsoft.com/office/word/2006/wordml" xmlns:wps="http://schemas.microsoft.com/office/word/2010/wordprocessingShape" mc:Ignorable="w14 w15 w16se w16cid w16 w16cex wp14">
   <w:abstractNum w:abstractNumId="0" w15:restartNumberingAfterBreak="0">
-    <w:nsid w:val="35DD0AF4"/>
+    <w:nsid w:val="2CD06C2D"/>
     <w:multiLevelType w:val="hybridMultilevel"/>
-    <w:tmpl w:val="A33A8BAA"/>
+    <w:tmpl w:val="7D86DCF2"/>
     <w:lvl w:ilvl="0" w:tplc="0C0A0001">
       <w:start w:val="1"/>
       <w:numFmt w:val="bullet"/>
@@ -10329,16 +12220,16 @@
     </w:lvl>
   </w:abstractNum>
   <w:abstractNum w:abstractNumId="1" w15:restartNumberingAfterBreak="0">
-    <w:nsid w:val="3FBD77D6"/>
+    <w:nsid w:val="35DD0AF4"/>
     <w:multiLevelType w:val="hybridMultilevel"/>
-    <w:tmpl w:val="5022C06A"/>
+    <w:tmpl w:val="A33A8BAA"/>
     <w:lvl w:ilvl="0" w:tplc="0C0A0001">
       <w:start w:val="1"/>
       <w:numFmt w:val="bullet"/>
       <w:lvlText w:val=""/>
       <w:lvlJc w:val="left"/>
       <w:pPr>
-        <w:ind w:left="992" w:hanging="360"/>
+        <w:ind w:left="947" w:hanging="360"/>
       </w:pPr>
       <w:rPr>
         <w:rFonts w:ascii="Symbol" w:hAnsi="Symbol" w:hint="default"/>
@@ -10350,7 +12241,7 @@
       <w:lvlText w:val="o"/>
       <w:lvlJc w:val="left"/>
       <w:pPr>
-        <w:ind w:left="1712" w:hanging="360"/>
+        <w:ind w:left="1667" w:hanging="360"/>
       </w:pPr>
       <w:rPr>
         <w:rFonts w:ascii="Courier New" w:hAnsi="Courier New" w:cs="Courier New" w:hint="default"/>
@@ -10362,7 +12253,7 @@
       <w:lvlText w:val=""/>
       <w:lvlJc w:val="left"/>
       <w:pPr>
-        <w:ind w:left="2432" w:hanging="360"/>
+        <w:ind w:left="2387" w:hanging="360"/>
       </w:pPr>
       <w:rPr>
         <w:rFonts w:ascii="Wingdings" w:hAnsi="Wingdings" w:hint="default"/>
@@ -10374,7 +12265,7 @@
       <w:lvlText w:val=""/>
       <w:lvlJc w:val="left"/>
       <w:pPr>
-        <w:ind w:left="3152" w:hanging="360"/>
+        <w:ind w:left="3107" w:hanging="360"/>
       </w:pPr>
       <w:rPr>
         <w:rFonts w:ascii="Symbol" w:hAnsi="Symbol" w:hint="default"/>
@@ -10386,7 +12277,7 @@
       <w:lvlText w:val="o"/>
       <w:lvlJc w:val="left"/>
       <w:pPr>
-        <w:ind w:left="3872" w:hanging="360"/>
+        <w:ind w:left="3827" w:hanging="360"/>
       </w:pPr>
       <w:rPr>
         <w:rFonts w:ascii="Courier New" w:hAnsi="Courier New" w:cs="Courier New" w:hint="default"/>
@@ -10398,7 +12289,7 @@
       <w:lvlText w:val=""/>
       <w:lvlJc w:val="left"/>
       <w:pPr>
-        <w:ind w:left="4592" w:hanging="360"/>
+        <w:ind w:left="4547" w:hanging="360"/>
       </w:pPr>
       <w:rPr>
         <w:rFonts w:ascii="Wingdings" w:hAnsi="Wingdings" w:hint="default"/>
@@ -10410,7 +12301,7 @@
       <w:lvlText w:val=""/>
       <w:lvlJc w:val="left"/>
       <w:pPr>
-        <w:ind w:left="5312" w:hanging="360"/>
+        <w:ind w:left="5267" w:hanging="360"/>
       </w:pPr>
       <w:rPr>
         <w:rFonts w:ascii="Symbol" w:hAnsi="Symbol" w:hint="default"/>
@@ -10422,7 +12313,7 @@
       <w:lvlText w:val="o"/>
       <w:lvlJc w:val="left"/>
       <w:pPr>
-        <w:ind w:left="6032" w:hanging="360"/>
+        <w:ind w:left="5987" w:hanging="360"/>
       </w:pPr>
       <w:rPr>
         <w:rFonts w:ascii="Courier New" w:hAnsi="Courier New" w:cs="Courier New" w:hint="default"/>
@@ -10434,7 +12325,7 @@
       <w:lvlText w:val=""/>
       <w:lvlJc w:val="left"/>
       <w:pPr>
-        <w:ind w:left="6752" w:hanging="360"/>
+        <w:ind w:left="6707" w:hanging="360"/>
       </w:pPr>
       <w:rPr>
         <w:rFonts w:ascii="Wingdings" w:hAnsi="Wingdings" w:hint="default"/>
@@ -10442,16 +12333,16 @@
     </w:lvl>
   </w:abstractNum>
   <w:abstractNum w:abstractNumId="2" w15:restartNumberingAfterBreak="0">
-    <w:nsid w:val="59EE4454"/>
+    <w:nsid w:val="3FBD77D6"/>
     <w:multiLevelType w:val="hybridMultilevel"/>
-    <w:tmpl w:val="351E4614"/>
+    <w:tmpl w:val="5022C06A"/>
     <w:lvl w:ilvl="0" w:tplc="0C0A0001">
       <w:start w:val="1"/>
       <w:numFmt w:val="bullet"/>
       <w:lvlText w:val=""/>
       <w:lvlJc w:val="left"/>
       <w:pPr>
-        <w:ind w:left="947" w:hanging="360"/>
+        <w:ind w:left="992" w:hanging="360"/>
       </w:pPr>
       <w:rPr>
         <w:rFonts w:ascii="Symbol" w:hAnsi="Symbol" w:hint="default"/>
@@ -10463,7 +12354,7 @@
       <w:lvlText w:val="o"/>
       <w:lvlJc w:val="left"/>
       <w:pPr>
-        <w:ind w:left="1667" w:hanging="360"/>
+        <w:ind w:left="1712" w:hanging="360"/>
       </w:pPr>
       <w:rPr>
         <w:rFonts w:ascii="Courier New" w:hAnsi="Courier New" w:cs="Courier New" w:hint="default"/>
@@ -10475,7 +12366,7 @@
       <w:lvlText w:val=""/>
       <w:lvlJc w:val="left"/>
       <w:pPr>
-        <w:ind w:left="2387" w:hanging="360"/>
+        <w:ind w:left="2432" w:hanging="360"/>
       </w:pPr>
       <w:rPr>
         <w:rFonts w:ascii="Wingdings" w:hAnsi="Wingdings" w:hint="default"/>
@@ -10487,7 +12378,7 @@
       <w:lvlText w:val=""/>
       <w:lvlJc w:val="left"/>
       <w:pPr>
-        <w:ind w:left="3107" w:hanging="360"/>
+        <w:ind w:left="3152" w:hanging="360"/>
       </w:pPr>
       <w:rPr>
         <w:rFonts w:ascii="Symbol" w:hAnsi="Symbol" w:hint="default"/>
@@ -10499,7 +12390,7 @@
       <w:lvlText w:val="o"/>
       <w:lvlJc w:val="left"/>
       <w:pPr>
-        <w:ind w:left="3827" w:hanging="360"/>
+        <w:ind w:left="3872" w:hanging="360"/>
       </w:pPr>
       <w:rPr>
         <w:rFonts w:ascii="Courier New" w:hAnsi="Courier New" w:cs="Courier New" w:hint="default"/>
@@ -10511,7 +12402,7 @@
       <w:lvlText w:val=""/>
       <w:lvlJc w:val="left"/>
       <w:pPr>
-        <w:ind w:left="4547" w:hanging="360"/>
+        <w:ind w:left="4592" w:hanging="360"/>
       </w:pPr>
       <w:rPr>
         <w:rFonts w:ascii="Wingdings" w:hAnsi="Wingdings" w:hint="default"/>
@@ -10523,7 +12414,7 @@
       <w:lvlText w:val=""/>
       <w:lvlJc w:val="left"/>
       <w:pPr>
-        <w:ind w:left="5267" w:hanging="360"/>
+        <w:ind w:left="5312" w:hanging="360"/>
       </w:pPr>
       <w:rPr>
         <w:rFonts w:ascii="Symbol" w:hAnsi="Symbol" w:hint="default"/>
@@ -10535,7 +12426,7 @@
       <w:lvlText w:val="o"/>
       <w:lvlJc w:val="left"/>
       <w:pPr>
-        <w:ind w:left="5987" w:hanging="360"/>
+        <w:ind w:left="6032" w:hanging="360"/>
       </w:pPr>
       <w:rPr>
         <w:rFonts w:ascii="Courier New" w:hAnsi="Courier New" w:cs="Courier New" w:hint="default"/>
@@ -10547,7 +12438,7 @@
       <w:lvlText w:val=""/>
       <w:lvlJc w:val="left"/>
       <w:pPr>
-        <w:ind w:left="6707" w:hanging="360"/>
+        <w:ind w:left="6752" w:hanging="360"/>
       </w:pPr>
       <w:rPr>
         <w:rFonts w:ascii="Wingdings" w:hAnsi="Wingdings" w:hint="default"/>
@@ -10555,9 +12446,9 @@
     </w:lvl>
   </w:abstractNum>
   <w:abstractNum w:abstractNumId="3" w15:restartNumberingAfterBreak="0">
-    <w:nsid w:val="6BF73A7A"/>
+    <w:nsid w:val="59EE4454"/>
     <w:multiLevelType w:val="hybridMultilevel"/>
-    <w:tmpl w:val="572C8870"/>
+    <w:tmpl w:val="351E4614"/>
     <w:lvl w:ilvl="0" w:tplc="0C0A0001">
       <w:start w:val="1"/>
       <w:numFmt w:val="bullet"/>
@@ -10667,16 +12558,132 @@
       </w:rPr>
     </w:lvl>
   </w:abstractNum>
+  <w:abstractNum w:abstractNumId="4" w15:restartNumberingAfterBreak="0">
+    <w:nsid w:val="6BF73A7A"/>
+    <w:multiLevelType w:val="hybridMultilevel"/>
+    <w:tmpl w:val="572C8870"/>
+    <w:lvl w:ilvl="0" w:tplc="0C0A0001">
+      <w:start w:val="1"/>
+      <w:numFmt w:val="bullet"/>
+      <w:lvlText w:val=""/>
+      <w:lvlJc w:val="left"/>
+      <w:pPr>
+        <w:ind w:left="947" w:hanging="360"/>
+      </w:pPr>
+      <w:rPr>
+        <w:rFonts w:ascii="Symbol" w:hAnsi="Symbol" w:hint="default"/>
+      </w:rPr>
+    </w:lvl>
+    <w:lvl w:ilvl="1" w:tplc="0C0A0003" w:tentative="1">
+      <w:start w:val="1"/>
+      <w:numFmt w:val="bullet"/>
+      <w:lvlText w:val="o"/>
+      <w:lvlJc w:val="left"/>
+      <w:pPr>
+        <w:ind w:left="1667" w:hanging="360"/>
+      </w:pPr>
+      <w:rPr>
+        <w:rFonts w:ascii="Courier New" w:hAnsi="Courier New" w:cs="Courier New" w:hint="default"/>
+      </w:rPr>
+    </w:lvl>
+    <w:lvl w:ilvl="2" w:tplc="0C0A0005" w:tentative="1">
+      <w:start w:val="1"/>
+      <w:numFmt w:val="bullet"/>
+      <w:lvlText w:val=""/>
+      <w:lvlJc w:val="left"/>
+      <w:pPr>
+        <w:ind w:left="2387" w:hanging="360"/>
+      </w:pPr>
+      <w:rPr>
+        <w:rFonts w:ascii="Wingdings" w:hAnsi="Wingdings" w:hint="default"/>
+      </w:rPr>
+    </w:lvl>
+    <w:lvl w:ilvl="3" w:tplc="0C0A0001" w:tentative="1">
+      <w:start w:val="1"/>
+      <w:numFmt w:val="bullet"/>
+      <w:lvlText w:val=""/>
+      <w:lvlJc w:val="left"/>
+      <w:pPr>
+        <w:ind w:left="3107" w:hanging="360"/>
+      </w:pPr>
+      <w:rPr>
+        <w:rFonts w:ascii="Symbol" w:hAnsi="Symbol" w:hint="default"/>
+      </w:rPr>
+    </w:lvl>
+    <w:lvl w:ilvl="4" w:tplc="0C0A0003" w:tentative="1">
+      <w:start w:val="1"/>
+      <w:numFmt w:val="bullet"/>
+      <w:lvlText w:val="o"/>
+      <w:lvlJc w:val="left"/>
+      <w:pPr>
+        <w:ind w:left="3827" w:hanging="360"/>
+      </w:pPr>
+      <w:rPr>
+        <w:rFonts w:ascii="Courier New" w:hAnsi="Courier New" w:cs="Courier New" w:hint="default"/>
+      </w:rPr>
+    </w:lvl>
+    <w:lvl w:ilvl="5" w:tplc="0C0A0005" w:tentative="1">
+      <w:start w:val="1"/>
+      <w:numFmt w:val="bullet"/>
+      <w:lvlText w:val=""/>
+      <w:lvlJc w:val="left"/>
+      <w:pPr>
+        <w:ind w:left="4547" w:hanging="360"/>
+      </w:pPr>
+      <w:rPr>
+        <w:rFonts w:ascii="Wingdings" w:hAnsi="Wingdings" w:hint="default"/>
+      </w:rPr>
+    </w:lvl>
+    <w:lvl w:ilvl="6" w:tplc="0C0A0001" w:tentative="1">
+      <w:start w:val="1"/>
+      <w:numFmt w:val="bullet"/>
+      <w:lvlText w:val=""/>
+      <w:lvlJc w:val="left"/>
+      <w:pPr>
+        <w:ind w:left="5267" w:hanging="360"/>
+      </w:pPr>
+      <w:rPr>
+        <w:rFonts w:ascii="Symbol" w:hAnsi="Symbol" w:hint="default"/>
+      </w:rPr>
+    </w:lvl>
+    <w:lvl w:ilvl="7" w:tplc="0C0A0003" w:tentative="1">
+      <w:start w:val="1"/>
+      <w:numFmt w:val="bullet"/>
+      <w:lvlText w:val="o"/>
+      <w:lvlJc w:val="left"/>
+      <w:pPr>
+        <w:ind w:left="5987" w:hanging="360"/>
+      </w:pPr>
+      <w:rPr>
+        <w:rFonts w:ascii="Courier New" w:hAnsi="Courier New" w:cs="Courier New" w:hint="default"/>
+      </w:rPr>
+    </w:lvl>
+    <w:lvl w:ilvl="8" w:tplc="0C0A0005" w:tentative="1">
+      <w:start w:val="1"/>
+      <w:numFmt w:val="bullet"/>
+      <w:lvlText w:val=""/>
+      <w:lvlJc w:val="left"/>
+      <w:pPr>
+        <w:ind w:left="6707" w:hanging="360"/>
+      </w:pPr>
+      <w:rPr>
+        <w:rFonts w:ascii="Wingdings" w:hAnsi="Wingdings" w:hint="default"/>
+      </w:rPr>
+    </w:lvl>
+  </w:abstractNum>
   <w:num w:numId="1">
+    <w:abstractNumId w:val="4"/>
+  </w:num>
+  <w:num w:numId="2">
+    <w:abstractNumId w:val="2"/>
+  </w:num>
+  <w:num w:numId="3">
     <w:abstractNumId w:val="3"/>
   </w:num>
-  <w:num w:numId="2">
+  <w:num w:numId="4">
     <w:abstractNumId w:val="1"/>
   </w:num>
-  <w:num w:numId="3">
-    <w:abstractNumId w:val="2"/>
-  </w:num>
-  <w:num w:numId="4">
+  <w:num w:numId="5">
     <w:abstractNumId w:val="0"/>
   </w:num>
 </w:numbering>
@@ -11081,7 +13088,7 @@
     <w:name w:val="Normal"/>
     <w:aliases w:val="Normal2"/>
     <w:qFormat/>
-    <w:rsid w:val="00135760"/>
+    <w:rsid w:val="00337801"/>
     <w:pPr>
       <w:suppressAutoHyphens/>
       <w:spacing w:after="0" w:line="240" w:lineRule="auto"/>

--- a/Memoria.docx
+++ b/Memoria.docx
@@ -226,23 +226,19 @@
         <w:pStyle w:val="Ttulo1"/>
         <w:spacing w:before="120" w:after="120"/>
       </w:pPr>
-      <w:proofErr w:type="spellStart"/>
       <w:r>
         <w:lastRenderedPageBreak/>
         <w:t>Abstract</w:t>
       </w:r>
-      <w:proofErr w:type="spellEnd"/>
     </w:p>
     <w:p>
       <w:pPr>
         <w:pStyle w:val="Ttulo1"/>
         <w:spacing w:before="120" w:after="120"/>
       </w:pPr>
-      <w:proofErr w:type="spellStart"/>
       <w:r>
         <w:t>Keywords</w:t>
       </w:r>
-      <w:proofErr w:type="spellEnd"/>
     </w:p>
     <w:p>
       <w:pPr>
@@ -257,15 +253,142 @@
           <w:szCs w:val="24"/>
         </w:rPr>
       </w:pPr>
-      <w:proofErr w:type="spellStart"/>
-      <w:r>
-        <w:rPr>
-          <w:sz w:val="24"/>
-          <w:szCs w:val="24"/>
-        </w:rPr>
-        <w:t>This</w:t>
-      </w:r>
-      <w:proofErr w:type="spellEnd"/>
+      <w:r>
+        <w:rPr>
+          <w:sz w:val="24"/>
+          <w:szCs w:val="24"/>
+        </w:rPr>
+        <w:t>This report will describe the functioning of the computer program created to be able to more easily manage the agreements of the students of the University of Alcalá who are going to carry out an Erasmus stay.</w:t>
+      </w:r>
+    </w:p>
+    <w:p>
+      <w:pPr>
+        <w:spacing w:before="120" w:after="120"/>
+        <w:rPr>
+          <w:sz w:val="24"/>
+          <w:szCs w:val="24"/>
+        </w:rPr>
+      </w:pPr>
+      <w:r>
+        <w:rPr>
+          <w:sz w:val="24"/>
+          <w:szCs w:val="24"/>
+        </w:rPr>
+        <w:t>The computer program consists of a Java Web application where there are two types of users, with their own functions: the students who are going to carry out an Erasmus stay and the coordinators (tutors) of these students.</w:t>
+      </w:r>
+    </w:p>
+    <w:p>
+      <w:pPr>
+        <w:spacing w:before="120" w:after="120"/>
+        <w:rPr>
+          <w:sz w:val="24"/>
+          <w:szCs w:val="24"/>
+        </w:rPr>
+      </w:pPr>
+      <w:r>
+        <w:rPr>
+          <w:sz w:val="24"/>
+          <w:szCs w:val="24"/>
+        </w:rPr>
+        <w:t>All this information is stored in a PostgreSQL database, which is connected to the application through the JDBC driver.</w:t>
+      </w:r>
+    </w:p>
+    <w:p>
+      <w:pPr>
+        <w:spacing w:before="120" w:after="120"/>
+        <w:rPr>
+          <w:sz w:val="24"/>
+          <w:szCs w:val="24"/>
+        </w:rPr>
+      </w:pPr>
+    </w:p>
+    <w:p>
+      <w:pPr>
+        <w:rPr>
+          <w:lang w:val="es-ES"/>
+        </w:rPr>
+      </w:pPr>
+    </w:p>
+    <w:p>
+      <w:pPr>
+        <w:pStyle w:val="Ttulo1"/>
+        <w:spacing w:before="120" w:after="120"/>
+      </w:pPr>
+      <w:r>
+        <w:t>Resumen</w:t>
+      </w:r>
+      <w:bookmarkStart w:id="0" w:name="_Hlk73870907"/>
+      <w:r>
+        <w:t xml:space="preserve"> extendido</w:t>
+      </w:r>
+    </w:p>
+    <w:bookmarkEnd w:id="0"/>
+    <w:p>
+      <w:pPr>
+        <w:spacing w:before="120" w:after="120"/>
+        <w:rPr>
+          <w:sz w:val="24"/>
+          <w:szCs w:val="24"/>
+        </w:rPr>
+      </w:pPr>
+      <w:r>
+        <w:rPr>
+          <w:sz w:val="24"/>
+          <w:szCs w:val="24"/>
+        </w:rPr>
+        <w:t xml:space="preserve">El proyecto realizado consiste en la creación de una herramienta para administrar los acuerdos de los estudiantes de la Universidad de Alcalá que </w:t>
+      </w:r>
+      <w:r>
+        <w:rPr>
+          <w:sz w:val="24"/>
+          <w:szCs w:val="24"/>
+        </w:rPr>
+        <w:t>van a</w:t>
+      </w:r>
+      <w:r>
+        <w:rPr>
+          <w:sz w:val="24"/>
+          <w:szCs w:val="24"/>
+        </w:rPr>
+        <w:t xml:space="preserve"> llevar a cabo una estancia Erasmus</w:t>
+      </w:r>
+      <w:r>
+        <w:rPr>
+          <w:sz w:val="24"/>
+          <w:szCs w:val="24"/>
+        </w:rPr>
+        <w:t xml:space="preserve"> de manera más eficiente, permitiendo ahorrar tiempo innecesario al tutor de cada alumno.</w:t>
+      </w:r>
+    </w:p>
+    <w:p>
+      <w:pPr>
+        <w:spacing w:before="120" w:after="120"/>
+        <w:rPr>
+          <w:sz w:val="24"/>
+          <w:szCs w:val="24"/>
+        </w:rPr>
+      </w:pPr>
+      <w:r>
+        <w:rPr>
+          <w:sz w:val="24"/>
+          <w:szCs w:val="24"/>
+        </w:rPr>
+        <w:t xml:space="preserve">Dicha herramienta </w:t>
+      </w:r>
+      <w:r>
+        <w:rPr>
+          <w:sz w:val="24"/>
+          <w:szCs w:val="24"/>
+        </w:rPr>
+        <w:t>consiste en</w:t>
+      </w:r>
+      <w:r>
+        <w:rPr>
+          <w:sz w:val="24"/>
+          <w:szCs w:val="24"/>
+        </w:rPr>
+        <w:t xml:space="preserve"> una página web interna de la Universidad de Alcalá, cuyo servidor será propio de la Universidad.</w:t>
+      </w:r>
       <w:r>
         <w:rPr>
           <w:sz w:val="24"/>
@@ -273,1346 +396,6 @@
         </w:rPr>
         <w:t xml:space="preserve"> </w:t>
       </w:r>
-      <w:proofErr w:type="spellStart"/>
-      <w:r>
-        <w:rPr>
-          <w:sz w:val="24"/>
-          <w:szCs w:val="24"/>
-        </w:rPr>
-        <w:t>report</w:t>
-      </w:r>
-      <w:proofErr w:type="spellEnd"/>
-      <w:r>
-        <w:rPr>
-          <w:sz w:val="24"/>
-          <w:szCs w:val="24"/>
-        </w:rPr>
-        <w:t xml:space="preserve"> </w:t>
-      </w:r>
-      <w:proofErr w:type="spellStart"/>
-      <w:r>
-        <w:rPr>
-          <w:sz w:val="24"/>
-          <w:szCs w:val="24"/>
-        </w:rPr>
-        <w:t>will</w:t>
-      </w:r>
-      <w:proofErr w:type="spellEnd"/>
-      <w:r>
-        <w:rPr>
-          <w:sz w:val="24"/>
-          <w:szCs w:val="24"/>
-        </w:rPr>
-        <w:t xml:space="preserve"> describe </w:t>
-      </w:r>
-      <w:proofErr w:type="spellStart"/>
-      <w:r>
-        <w:rPr>
-          <w:sz w:val="24"/>
-          <w:szCs w:val="24"/>
-        </w:rPr>
-        <w:t>the</w:t>
-      </w:r>
-      <w:proofErr w:type="spellEnd"/>
-      <w:r>
-        <w:rPr>
-          <w:sz w:val="24"/>
-          <w:szCs w:val="24"/>
-        </w:rPr>
-        <w:t xml:space="preserve"> </w:t>
-      </w:r>
-      <w:proofErr w:type="spellStart"/>
-      <w:r>
-        <w:rPr>
-          <w:sz w:val="24"/>
-          <w:szCs w:val="24"/>
-        </w:rPr>
-        <w:t>functioning</w:t>
-      </w:r>
-      <w:proofErr w:type="spellEnd"/>
-      <w:r>
-        <w:rPr>
-          <w:sz w:val="24"/>
-          <w:szCs w:val="24"/>
-        </w:rPr>
-        <w:t xml:space="preserve"> </w:t>
-      </w:r>
-      <w:proofErr w:type="spellStart"/>
-      <w:r>
-        <w:rPr>
-          <w:sz w:val="24"/>
-          <w:szCs w:val="24"/>
-        </w:rPr>
-        <w:t>of</w:t>
-      </w:r>
-      <w:proofErr w:type="spellEnd"/>
-      <w:r>
-        <w:rPr>
-          <w:sz w:val="24"/>
-          <w:szCs w:val="24"/>
-        </w:rPr>
-        <w:t xml:space="preserve"> </w:t>
-      </w:r>
-      <w:proofErr w:type="spellStart"/>
-      <w:r>
-        <w:rPr>
-          <w:sz w:val="24"/>
-          <w:szCs w:val="24"/>
-        </w:rPr>
-        <w:t>the</w:t>
-      </w:r>
-      <w:proofErr w:type="spellEnd"/>
-      <w:r>
-        <w:rPr>
-          <w:sz w:val="24"/>
-          <w:szCs w:val="24"/>
-        </w:rPr>
-        <w:t xml:space="preserve"> </w:t>
-      </w:r>
-      <w:proofErr w:type="spellStart"/>
-      <w:r>
-        <w:rPr>
-          <w:sz w:val="24"/>
-          <w:szCs w:val="24"/>
-        </w:rPr>
-        <w:t>computer</w:t>
-      </w:r>
-      <w:proofErr w:type="spellEnd"/>
-      <w:r>
-        <w:rPr>
-          <w:sz w:val="24"/>
-          <w:szCs w:val="24"/>
-        </w:rPr>
-        <w:t xml:space="preserve"> </w:t>
-      </w:r>
-      <w:proofErr w:type="spellStart"/>
-      <w:r>
-        <w:rPr>
-          <w:sz w:val="24"/>
-          <w:szCs w:val="24"/>
-        </w:rPr>
-        <w:t>program</w:t>
-      </w:r>
-      <w:proofErr w:type="spellEnd"/>
-      <w:r>
-        <w:rPr>
-          <w:sz w:val="24"/>
-          <w:szCs w:val="24"/>
-        </w:rPr>
-        <w:t xml:space="preserve"> </w:t>
-      </w:r>
-      <w:proofErr w:type="spellStart"/>
-      <w:r>
-        <w:rPr>
-          <w:sz w:val="24"/>
-          <w:szCs w:val="24"/>
-        </w:rPr>
-        <w:t>created</w:t>
-      </w:r>
-      <w:proofErr w:type="spellEnd"/>
-      <w:r>
-        <w:rPr>
-          <w:sz w:val="24"/>
-          <w:szCs w:val="24"/>
-        </w:rPr>
-        <w:t xml:space="preserve"> </w:t>
-      </w:r>
-      <w:proofErr w:type="spellStart"/>
-      <w:r>
-        <w:rPr>
-          <w:sz w:val="24"/>
-          <w:szCs w:val="24"/>
-        </w:rPr>
-        <w:t>to</w:t>
-      </w:r>
-      <w:proofErr w:type="spellEnd"/>
-      <w:r>
-        <w:rPr>
-          <w:sz w:val="24"/>
-          <w:szCs w:val="24"/>
-        </w:rPr>
-        <w:t xml:space="preserve"> be </w:t>
-      </w:r>
-      <w:proofErr w:type="spellStart"/>
-      <w:r>
-        <w:rPr>
-          <w:sz w:val="24"/>
-          <w:szCs w:val="24"/>
-        </w:rPr>
-        <w:t>able</w:t>
-      </w:r>
-      <w:proofErr w:type="spellEnd"/>
-      <w:r>
-        <w:rPr>
-          <w:sz w:val="24"/>
-          <w:szCs w:val="24"/>
-        </w:rPr>
-        <w:t xml:space="preserve"> </w:t>
-      </w:r>
-      <w:proofErr w:type="spellStart"/>
-      <w:r>
-        <w:rPr>
-          <w:sz w:val="24"/>
-          <w:szCs w:val="24"/>
-        </w:rPr>
-        <w:t>to</w:t>
-      </w:r>
-      <w:proofErr w:type="spellEnd"/>
-      <w:r>
-        <w:rPr>
-          <w:sz w:val="24"/>
-          <w:szCs w:val="24"/>
-        </w:rPr>
-        <w:t xml:space="preserve"> more </w:t>
-      </w:r>
-      <w:proofErr w:type="spellStart"/>
-      <w:r>
-        <w:rPr>
-          <w:sz w:val="24"/>
-          <w:szCs w:val="24"/>
-        </w:rPr>
-        <w:t>easily</w:t>
-      </w:r>
-      <w:proofErr w:type="spellEnd"/>
-      <w:r>
-        <w:rPr>
-          <w:sz w:val="24"/>
-          <w:szCs w:val="24"/>
-        </w:rPr>
-        <w:t xml:space="preserve"> </w:t>
-      </w:r>
-      <w:proofErr w:type="spellStart"/>
-      <w:r>
-        <w:rPr>
-          <w:sz w:val="24"/>
-          <w:szCs w:val="24"/>
-        </w:rPr>
-        <w:t>manage</w:t>
-      </w:r>
-      <w:proofErr w:type="spellEnd"/>
-      <w:r>
-        <w:rPr>
-          <w:sz w:val="24"/>
-          <w:szCs w:val="24"/>
-        </w:rPr>
-        <w:t xml:space="preserve"> </w:t>
-      </w:r>
-      <w:proofErr w:type="spellStart"/>
-      <w:r>
-        <w:rPr>
-          <w:sz w:val="24"/>
-          <w:szCs w:val="24"/>
-        </w:rPr>
-        <w:t>the</w:t>
-      </w:r>
-      <w:proofErr w:type="spellEnd"/>
-      <w:r>
-        <w:rPr>
-          <w:sz w:val="24"/>
-          <w:szCs w:val="24"/>
-        </w:rPr>
-        <w:t xml:space="preserve"> </w:t>
-      </w:r>
-      <w:proofErr w:type="spellStart"/>
-      <w:r>
-        <w:rPr>
-          <w:sz w:val="24"/>
-          <w:szCs w:val="24"/>
-        </w:rPr>
-        <w:t>agreements</w:t>
-      </w:r>
-      <w:proofErr w:type="spellEnd"/>
-      <w:r>
-        <w:rPr>
-          <w:sz w:val="24"/>
-          <w:szCs w:val="24"/>
-        </w:rPr>
-        <w:t xml:space="preserve"> </w:t>
-      </w:r>
-      <w:proofErr w:type="spellStart"/>
-      <w:r>
-        <w:rPr>
-          <w:sz w:val="24"/>
-          <w:szCs w:val="24"/>
-        </w:rPr>
-        <w:t>of</w:t>
-      </w:r>
-      <w:proofErr w:type="spellEnd"/>
-      <w:r>
-        <w:rPr>
-          <w:sz w:val="24"/>
-          <w:szCs w:val="24"/>
-        </w:rPr>
-        <w:t xml:space="preserve"> </w:t>
-      </w:r>
-      <w:proofErr w:type="spellStart"/>
-      <w:r>
-        <w:rPr>
-          <w:sz w:val="24"/>
-          <w:szCs w:val="24"/>
-        </w:rPr>
-        <w:t>the</w:t>
-      </w:r>
-      <w:proofErr w:type="spellEnd"/>
-      <w:r>
-        <w:rPr>
-          <w:sz w:val="24"/>
-          <w:szCs w:val="24"/>
-        </w:rPr>
-        <w:t xml:space="preserve"> </w:t>
-      </w:r>
-      <w:proofErr w:type="spellStart"/>
-      <w:r>
-        <w:rPr>
-          <w:sz w:val="24"/>
-          <w:szCs w:val="24"/>
-        </w:rPr>
-        <w:t>students</w:t>
-      </w:r>
-      <w:proofErr w:type="spellEnd"/>
-      <w:r>
-        <w:rPr>
-          <w:sz w:val="24"/>
-          <w:szCs w:val="24"/>
-        </w:rPr>
-        <w:t xml:space="preserve"> </w:t>
-      </w:r>
-      <w:proofErr w:type="spellStart"/>
-      <w:r>
-        <w:rPr>
-          <w:sz w:val="24"/>
-          <w:szCs w:val="24"/>
-        </w:rPr>
-        <w:t>of</w:t>
-      </w:r>
-      <w:proofErr w:type="spellEnd"/>
-      <w:r>
-        <w:rPr>
-          <w:sz w:val="24"/>
-          <w:szCs w:val="24"/>
-        </w:rPr>
-        <w:t xml:space="preserve"> </w:t>
-      </w:r>
-      <w:proofErr w:type="spellStart"/>
-      <w:r>
-        <w:rPr>
-          <w:sz w:val="24"/>
-          <w:szCs w:val="24"/>
-        </w:rPr>
-        <w:t>the</w:t>
-      </w:r>
-      <w:proofErr w:type="spellEnd"/>
-      <w:r>
-        <w:rPr>
-          <w:sz w:val="24"/>
-          <w:szCs w:val="24"/>
-        </w:rPr>
-        <w:t xml:space="preserve"> </w:t>
-      </w:r>
-      <w:proofErr w:type="spellStart"/>
-      <w:r>
-        <w:rPr>
-          <w:sz w:val="24"/>
-          <w:szCs w:val="24"/>
-        </w:rPr>
-        <w:t>University</w:t>
-      </w:r>
-      <w:proofErr w:type="spellEnd"/>
-      <w:r>
-        <w:rPr>
-          <w:sz w:val="24"/>
-          <w:szCs w:val="24"/>
-        </w:rPr>
-        <w:t xml:space="preserve"> </w:t>
-      </w:r>
-      <w:proofErr w:type="spellStart"/>
-      <w:r>
-        <w:rPr>
-          <w:sz w:val="24"/>
-          <w:szCs w:val="24"/>
-        </w:rPr>
-        <w:t>of</w:t>
-      </w:r>
-      <w:proofErr w:type="spellEnd"/>
-      <w:r>
-        <w:rPr>
-          <w:sz w:val="24"/>
-          <w:szCs w:val="24"/>
-        </w:rPr>
-        <w:t xml:space="preserve"> Alcalá </w:t>
-      </w:r>
-      <w:proofErr w:type="spellStart"/>
-      <w:r>
-        <w:rPr>
-          <w:sz w:val="24"/>
-          <w:szCs w:val="24"/>
-        </w:rPr>
-        <w:t>who</w:t>
-      </w:r>
-      <w:proofErr w:type="spellEnd"/>
-      <w:r>
-        <w:rPr>
-          <w:sz w:val="24"/>
-          <w:szCs w:val="24"/>
-        </w:rPr>
-        <w:t xml:space="preserve"> are </w:t>
-      </w:r>
-      <w:proofErr w:type="spellStart"/>
-      <w:r>
-        <w:rPr>
-          <w:sz w:val="24"/>
-          <w:szCs w:val="24"/>
-        </w:rPr>
-        <w:t>going</w:t>
-      </w:r>
-      <w:proofErr w:type="spellEnd"/>
-      <w:r>
-        <w:rPr>
-          <w:sz w:val="24"/>
-          <w:szCs w:val="24"/>
-        </w:rPr>
-        <w:t xml:space="preserve"> </w:t>
-      </w:r>
-      <w:proofErr w:type="spellStart"/>
-      <w:r>
-        <w:rPr>
-          <w:sz w:val="24"/>
-          <w:szCs w:val="24"/>
-        </w:rPr>
-        <w:t>to</w:t>
-      </w:r>
-      <w:proofErr w:type="spellEnd"/>
-      <w:r>
-        <w:rPr>
-          <w:sz w:val="24"/>
-          <w:szCs w:val="24"/>
-        </w:rPr>
-        <w:t xml:space="preserve"> </w:t>
-      </w:r>
-      <w:proofErr w:type="spellStart"/>
-      <w:r>
-        <w:rPr>
-          <w:sz w:val="24"/>
-          <w:szCs w:val="24"/>
-        </w:rPr>
-        <w:t>carry</w:t>
-      </w:r>
-      <w:proofErr w:type="spellEnd"/>
-      <w:r>
-        <w:rPr>
-          <w:sz w:val="24"/>
-          <w:szCs w:val="24"/>
-        </w:rPr>
-        <w:t xml:space="preserve"> </w:t>
-      </w:r>
-      <w:proofErr w:type="spellStart"/>
-      <w:r>
-        <w:rPr>
-          <w:sz w:val="24"/>
-          <w:szCs w:val="24"/>
-        </w:rPr>
-        <w:t>out</w:t>
-      </w:r>
-      <w:proofErr w:type="spellEnd"/>
-      <w:r>
-        <w:rPr>
-          <w:sz w:val="24"/>
-          <w:szCs w:val="24"/>
-        </w:rPr>
-        <w:t xml:space="preserve"> </w:t>
-      </w:r>
-      <w:proofErr w:type="spellStart"/>
-      <w:proofErr w:type="gramStart"/>
-      <w:r>
-        <w:rPr>
-          <w:sz w:val="24"/>
-          <w:szCs w:val="24"/>
-        </w:rPr>
-        <w:t>an</w:t>
-      </w:r>
-      <w:proofErr w:type="spellEnd"/>
-      <w:r>
-        <w:rPr>
-          <w:sz w:val="24"/>
-          <w:szCs w:val="24"/>
-        </w:rPr>
-        <w:t xml:space="preserve"> Erasmus</w:t>
-      </w:r>
-      <w:proofErr w:type="gramEnd"/>
-      <w:r>
-        <w:rPr>
-          <w:sz w:val="24"/>
-          <w:szCs w:val="24"/>
-        </w:rPr>
-        <w:t xml:space="preserve"> </w:t>
-      </w:r>
-      <w:proofErr w:type="spellStart"/>
-      <w:r>
-        <w:rPr>
-          <w:sz w:val="24"/>
-          <w:szCs w:val="24"/>
-        </w:rPr>
-        <w:t>stay</w:t>
-      </w:r>
-      <w:proofErr w:type="spellEnd"/>
-      <w:r>
-        <w:rPr>
-          <w:sz w:val="24"/>
-          <w:szCs w:val="24"/>
-        </w:rPr>
-        <w:t>.</w:t>
-      </w:r>
-    </w:p>
-    <w:p>
-      <w:pPr>
-        <w:spacing w:before="120" w:after="120"/>
-        <w:rPr>
-          <w:sz w:val="24"/>
-          <w:szCs w:val="24"/>
-        </w:rPr>
-      </w:pPr>
-      <w:proofErr w:type="spellStart"/>
-      <w:r>
-        <w:rPr>
-          <w:sz w:val="24"/>
-          <w:szCs w:val="24"/>
-        </w:rPr>
-        <w:t>The</w:t>
-      </w:r>
-      <w:proofErr w:type="spellEnd"/>
-      <w:r>
-        <w:rPr>
-          <w:sz w:val="24"/>
-          <w:szCs w:val="24"/>
-        </w:rPr>
-        <w:t xml:space="preserve"> </w:t>
-      </w:r>
-      <w:proofErr w:type="spellStart"/>
-      <w:r>
-        <w:rPr>
-          <w:sz w:val="24"/>
-          <w:szCs w:val="24"/>
-        </w:rPr>
-        <w:t>computer</w:t>
-      </w:r>
-      <w:proofErr w:type="spellEnd"/>
-      <w:r>
-        <w:rPr>
-          <w:sz w:val="24"/>
-          <w:szCs w:val="24"/>
-        </w:rPr>
-        <w:t xml:space="preserve"> </w:t>
-      </w:r>
-      <w:proofErr w:type="spellStart"/>
-      <w:r>
-        <w:rPr>
-          <w:sz w:val="24"/>
-          <w:szCs w:val="24"/>
-        </w:rPr>
-        <w:t>program</w:t>
-      </w:r>
-      <w:proofErr w:type="spellEnd"/>
-      <w:r>
-        <w:rPr>
-          <w:sz w:val="24"/>
-          <w:szCs w:val="24"/>
-        </w:rPr>
-        <w:t xml:space="preserve"> </w:t>
-      </w:r>
-      <w:proofErr w:type="spellStart"/>
-      <w:r>
-        <w:rPr>
-          <w:sz w:val="24"/>
-          <w:szCs w:val="24"/>
-        </w:rPr>
-        <w:t>consists</w:t>
-      </w:r>
-      <w:proofErr w:type="spellEnd"/>
-      <w:r>
-        <w:rPr>
-          <w:sz w:val="24"/>
-          <w:szCs w:val="24"/>
-        </w:rPr>
-        <w:t xml:space="preserve"> </w:t>
-      </w:r>
-      <w:proofErr w:type="spellStart"/>
-      <w:r>
-        <w:rPr>
-          <w:sz w:val="24"/>
-          <w:szCs w:val="24"/>
-        </w:rPr>
-        <w:t>of</w:t>
-      </w:r>
-      <w:proofErr w:type="spellEnd"/>
-      <w:r>
-        <w:rPr>
-          <w:sz w:val="24"/>
-          <w:szCs w:val="24"/>
-        </w:rPr>
-        <w:t xml:space="preserve"> a Java Web </w:t>
-      </w:r>
-      <w:proofErr w:type="spellStart"/>
-      <w:r>
-        <w:rPr>
-          <w:sz w:val="24"/>
-          <w:szCs w:val="24"/>
-        </w:rPr>
-        <w:t>application</w:t>
-      </w:r>
-      <w:proofErr w:type="spellEnd"/>
-      <w:r>
-        <w:rPr>
-          <w:sz w:val="24"/>
-          <w:szCs w:val="24"/>
-        </w:rPr>
-        <w:t xml:space="preserve"> </w:t>
-      </w:r>
-      <w:proofErr w:type="spellStart"/>
-      <w:r>
-        <w:rPr>
-          <w:sz w:val="24"/>
-          <w:szCs w:val="24"/>
-        </w:rPr>
-        <w:t>where</w:t>
-      </w:r>
-      <w:proofErr w:type="spellEnd"/>
-      <w:r>
-        <w:rPr>
-          <w:sz w:val="24"/>
-          <w:szCs w:val="24"/>
-        </w:rPr>
-        <w:t xml:space="preserve"> </w:t>
-      </w:r>
-      <w:proofErr w:type="spellStart"/>
-      <w:r>
-        <w:rPr>
-          <w:sz w:val="24"/>
-          <w:szCs w:val="24"/>
-        </w:rPr>
-        <w:t>there</w:t>
-      </w:r>
-      <w:proofErr w:type="spellEnd"/>
-      <w:r>
-        <w:rPr>
-          <w:sz w:val="24"/>
-          <w:szCs w:val="24"/>
-        </w:rPr>
-        <w:t xml:space="preserve"> are </w:t>
-      </w:r>
-      <w:proofErr w:type="spellStart"/>
-      <w:r>
-        <w:rPr>
-          <w:sz w:val="24"/>
-          <w:szCs w:val="24"/>
-        </w:rPr>
-        <w:t>two</w:t>
-      </w:r>
-      <w:proofErr w:type="spellEnd"/>
-      <w:r>
-        <w:rPr>
-          <w:sz w:val="24"/>
-          <w:szCs w:val="24"/>
-        </w:rPr>
-        <w:t xml:space="preserve"> </w:t>
-      </w:r>
-      <w:proofErr w:type="spellStart"/>
-      <w:r>
-        <w:rPr>
-          <w:sz w:val="24"/>
-          <w:szCs w:val="24"/>
-        </w:rPr>
-        <w:t>types</w:t>
-      </w:r>
-      <w:proofErr w:type="spellEnd"/>
-      <w:r>
-        <w:rPr>
-          <w:sz w:val="24"/>
-          <w:szCs w:val="24"/>
-        </w:rPr>
-        <w:t xml:space="preserve"> </w:t>
-      </w:r>
-      <w:proofErr w:type="spellStart"/>
-      <w:r>
-        <w:rPr>
-          <w:sz w:val="24"/>
-          <w:szCs w:val="24"/>
-        </w:rPr>
-        <w:t>of</w:t>
-      </w:r>
-      <w:proofErr w:type="spellEnd"/>
-      <w:r>
-        <w:rPr>
-          <w:sz w:val="24"/>
-          <w:szCs w:val="24"/>
-        </w:rPr>
-        <w:t xml:space="preserve"> </w:t>
-      </w:r>
-      <w:proofErr w:type="spellStart"/>
-      <w:r>
-        <w:rPr>
-          <w:sz w:val="24"/>
-          <w:szCs w:val="24"/>
-        </w:rPr>
-        <w:t>users</w:t>
-      </w:r>
-      <w:proofErr w:type="spellEnd"/>
-      <w:r>
-        <w:rPr>
-          <w:sz w:val="24"/>
-          <w:szCs w:val="24"/>
-        </w:rPr>
-        <w:t xml:space="preserve">, </w:t>
-      </w:r>
-      <w:proofErr w:type="spellStart"/>
-      <w:r>
-        <w:rPr>
-          <w:sz w:val="24"/>
-          <w:szCs w:val="24"/>
-        </w:rPr>
-        <w:t>with</w:t>
-      </w:r>
-      <w:proofErr w:type="spellEnd"/>
-      <w:r>
-        <w:rPr>
-          <w:sz w:val="24"/>
-          <w:szCs w:val="24"/>
-        </w:rPr>
-        <w:t xml:space="preserve"> </w:t>
-      </w:r>
-      <w:proofErr w:type="spellStart"/>
-      <w:r>
-        <w:rPr>
-          <w:sz w:val="24"/>
-          <w:szCs w:val="24"/>
-        </w:rPr>
-        <w:t>their</w:t>
-      </w:r>
-      <w:proofErr w:type="spellEnd"/>
-      <w:r>
-        <w:rPr>
-          <w:sz w:val="24"/>
-          <w:szCs w:val="24"/>
-        </w:rPr>
-        <w:t xml:space="preserve"> </w:t>
-      </w:r>
-      <w:proofErr w:type="spellStart"/>
-      <w:r>
-        <w:rPr>
-          <w:sz w:val="24"/>
-          <w:szCs w:val="24"/>
-        </w:rPr>
-        <w:t>own</w:t>
-      </w:r>
-      <w:proofErr w:type="spellEnd"/>
-      <w:r>
-        <w:rPr>
-          <w:sz w:val="24"/>
-          <w:szCs w:val="24"/>
-        </w:rPr>
-        <w:t xml:space="preserve"> </w:t>
-      </w:r>
-      <w:proofErr w:type="spellStart"/>
-      <w:r>
-        <w:rPr>
-          <w:sz w:val="24"/>
-          <w:szCs w:val="24"/>
-        </w:rPr>
-        <w:t>functions</w:t>
-      </w:r>
-      <w:proofErr w:type="spellEnd"/>
-      <w:r>
-        <w:rPr>
-          <w:sz w:val="24"/>
-          <w:szCs w:val="24"/>
-        </w:rPr>
-        <w:t xml:space="preserve">: </w:t>
-      </w:r>
-      <w:proofErr w:type="spellStart"/>
-      <w:r>
-        <w:rPr>
-          <w:sz w:val="24"/>
-          <w:szCs w:val="24"/>
-        </w:rPr>
-        <w:t>the</w:t>
-      </w:r>
-      <w:proofErr w:type="spellEnd"/>
-      <w:r>
-        <w:rPr>
-          <w:sz w:val="24"/>
-          <w:szCs w:val="24"/>
-        </w:rPr>
-        <w:t xml:space="preserve"> </w:t>
-      </w:r>
-      <w:proofErr w:type="spellStart"/>
-      <w:r>
-        <w:rPr>
-          <w:sz w:val="24"/>
-          <w:szCs w:val="24"/>
-        </w:rPr>
-        <w:t>students</w:t>
-      </w:r>
-      <w:proofErr w:type="spellEnd"/>
-      <w:r>
-        <w:rPr>
-          <w:sz w:val="24"/>
-          <w:szCs w:val="24"/>
-        </w:rPr>
-        <w:t xml:space="preserve"> </w:t>
-      </w:r>
-      <w:proofErr w:type="spellStart"/>
-      <w:r>
-        <w:rPr>
-          <w:sz w:val="24"/>
-          <w:szCs w:val="24"/>
-        </w:rPr>
-        <w:t>who</w:t>
-      </w:r>
-      <w:proofErr w:type="spellEnd"/>
-      <w:r>
-        <w:rPr>
-          <w:sz w:val="24"/>
-          <w:szCs w:val="24"/>
-        </w:rPr>
-        <w:t xml:space="preserve"> are </w:t>
-      </w:r>
-      <w:proofErr w:type="spellStart"/>
-      <w:r>
-        <w:rPr>
-          <w:sz w:val="24"/>
-          <w:szCs w:val="24"/>
-        </w:rPr>
-        <w:t>going</w:t>
-      </w:r>
-      <w:proofErr w:type="spellEnd"/>
-      <w:r>
-        <w:rPr>
-          <w:sz w:val="24"/>
-          <w:szCs w:val="24"/>
-        </w:rPr>
-        <w:t xml:space="preserve"> </w:t>
-      </w:r>
-      <w:proofErr w:type="spellStart"/>
-      <w:r>
-        <w:rPr>
-          <w:sz w:val="24"/>
-          <w:szCs w:val="24"/>
-        </w:rPr>
-        <w:t>to</w:t>
-      </w:r>
-      <w:proofErr w:type="spellEnd"/>
-      <w:r>
-        <w:rPr>
-          <w:sz w:val="24"/>
-          <w:szCs w:val="24"/>
-        </w:rPr>
-        <w:t xml:space="preserve"> </w:t>
-      </w:r>
-      <w:proofErr w:type="spellStart"/>
-      <w:r>
-        <w:rPr>
-          <w:sz w:val="24"/>
-          <w:szCs w:val="24"/>
-        </w:rPr>
-        <w:t>carry</w:t>
-      </w:r>
-      <w:proofErr w:type="spellEnd"/>
-      <w:r>
-        <w:rPr>
-          <w:sz w:val="24"/>
-          <w:szCs w:val="24"/>
-        </w:rPr>
-        <w:t xml:space="preserve"> </w:t>
-      </w:r>
-      <w:proofErr w:type="spellStart"/>
-      <w:r>
-        <w:rPr>
-          <w:sz w:val="24"/>
-          <w:szCs w:val="24"/>
-        </w:rPr>
-        <w:t>out</w:t>
-      </w:r>
-      <w:proofErr w:type="spellEnd"/>
-      <w:r>
-        <w:rPr>
-          <w:sz w:val="24"/>
-          <w:szCs w:val="24"/>
-        </w:rPr>
-        <w:t xml:space="preserve"> </w:t>
-      </w:r>
-      <w:proofErr w:type="spellStart"/>
-      <w:proofErr w:type="gramStart"/>
-      <w:r>
-        <w:rPr>
-          <w:sz w:val="24"/>
-          <w:szCs w:val="24"/>
-        </w:rPr>
-        <w:t>an</w:t>
-      </w:r>
-      <w:proofErr w:type="spellEnd"/>
-      <w:r>
-        <w:rPr>
-          <w:sz w:val="24"/>
-          <w:szCs w:val="24"/>
-        </w:rPr>
-        <w:t xml:space="preserve"> Erasmus</w:t>
-      </w:r>
-      <w:proofErr w:type="gramEnd"/>
-      <w:r>
-        <w:rPr>
-          <w:sz w:val="24"/>
-          <w:szCs w:val="24"/>
-        </w:rPr>
-        <w:t xml:space="preserve"> </w:t>
-      </w:r>
-      <w:proofErr w:type="spellStart"/>
-      <w:r>
-        <w:rPr>
-          <w:sz w:val="24"/>
-          <w:szCs w:val="24"/>
-        </w:rPr>
-        <w:t>stay</w:t>
-      </w:r>
-      <w:proofErr w:type="spellEnd"/>
-      <w:r>
-        <w:rPr>
-          <w:sz w:val="24"/>
-          <w:szCs w:val="24"/>
-        </w:rPr>
-        <w:t xml:space="preserve"> and </w:t>
-      </w:r>
-      <w:proofErr w:type="spellStart"/>
-      <w:r>
-        <w:rPr>
-          <w:sz w:val="24"/>
-          <w:szCs w:val="24"/>
-        </w:rPr>
-        <w:t>the</w:t>
-      </w:r>
-      <w:proofErr w:type="spellEnd"/>
-      <w:r>
-        <w:rPr>
-          <w:sz w:val="24"/>
-          <w:szCs w:val="24"/>
-        </w:rPr>
-        <w:t xml:space="preserve"> </w:t>
-      </w:r>
-      <w:proofErr w:type="spellStart"/>
-      <w:r>
-        <w:rPr>
-          <w:sz w:val="24"/>
-          <w:szCs w:val="24"/>
-        </w:rPr>
-        <w:t>coordinators</w:t>
-      </w:r>
-      <w:proofErr w:type="spellEnd"/>
-      <w:r>
-        <w:rPr>
-          <w:sz w:val="24"/>
-          <w:szCs w:val="24"/>
-        </w:rPr>
-        <w:t xml:space="preserve"> (</w:t>
-      </w:r>
-      <w:proofErr w:type="spellStart"/>
-      <w:r>
-        <w:rPr>
-          <w:sz w:val="24"/>
-          <w:szCs w:val="24"/>
-        </w:rPr>
-        <w:t>tutors</w:t>
-      </w:r>
-      <w:proofErr w:type="spellEnd"/>
-      <w:r>
-        <w:rPr>
-          <w:sz w:val="24"/>
-          <w:szCs w:val="24"/>
-        </w:rPr>
-        <w:t xml:space="preserve">) </w:t>
-      </w:r>
-      <w:proofErr w:type="spellStart"/>
-      <w:r>
-        <w:rPr>
-          <w:sz w:val="24"/>
-          <w:szCs w:val="24"/>
-        </w:rPr>
-        <w:t>of</w:t>
-      </w:r>
-      <w:proofErr w:type="spellEnd"/>
-      <w:r>
-        <w:rPr>
-          <w:sz w:val="24"/>
-          <w:szCs w:val="24"/>
-        </w:rPr>
-        <w:t xml:space="preserve"> </w:t>
-      </w:r>
-      <w:proofErr w:type="spellStart"/>
-      <w:r>
-        <w:rPr>
-          <w:sz w:val="24"/>
-          <w:szCs w:val="24"/>
-        </w:rPr>
-        <w:t>these</w:t>
-      </w:r>
-      <w:proofErr w:type="spellEnd"/>
-      <w:r>
-        <w:rPr>
-          <w:sz w:val="24"/>
-          <w:szCs w:val="24"/>
-        </w:rPr>
-        <w:t xml:space="preserve"> </w:t>
-      </w:r>
-      <w:proofErr w:type="spellStart"/>
-      <w:r>
-        <w:rPr>
-          <w:sz w:val="24"/>
-          <w:szCs w:val="24"/>
-        </w:rPr>
-        <w:t>students</w:t>
-      </w:r>
-      <w:proofErr w:type="spellEnd"/>
-      <w:r>
-        <w:rPr>
-          <w:sz w:val="24"/>
-          <w:szCs w:val="24"/>
-        </w:rPr>
-        <w:t>.</w:t>
-      </w:r>
-    </w:p>
-    <w:p>
-      <w:pPr>
-        <w:spacing w:before="120" w:after="120"/>
-        <w:rPr>
-          <w:sz w:val="24"/>
-          <w:szCs w:val="24"/>
-        </w:rPr>
-      </w:pPr>
-      <w:proofErr w:type="spellStart"/>
-      <w:r>
-        <w:rPr>
-          <w:sz w:val="24"/>
-          <w:szCs w:val="24"/>
-        </w:rPr>
-        <w:t>All</w:t>
-      </w:r>
-      <w:proofErr w:type="spellEnd"/>
-      <w:r>
-        <w:rPr>
-          <w:sz w:val="24"/>
-          <w:szCs w:val="24"/>
-        </w:rPr>
-        <w:t xml:space="preserve"> </w:t>
-      </w:r>
-      <w:proofErr w:type="spellStart"/>
-      <w:r>
-        <w:rPr>
-          <w:sz w:val="24"/>
-          <w:szCs w:val="24"/>
-        </w:rPr>
-        <w:t>this</w:t>
-      </w:r>
-      <w:proofErr w:type="spellEnd"/>
-      <w:r>
-        <w:rPr>
-          <w:sz w:val="24"/>
-          <w:szCs w:val="24"/>
-        </w:rPr>
-        <w:t xml:space="preserve"> </w:t>
-      </w:r>
-      <w:proofErr w:type="spellStart"/>
-      <w:r>
-        <w:rPr>
-          <w:sz w:val="24"/>
-          <w:szCs w:val="24"/>
-        </w:rPr>
-        <w:t>information</w:t>
-      </w:r>
-      <w:proofErr w:type="spellEnd"/>
-      <w:r>
-        <w:rPr>
-          <w:sz w:val="24"/>
-          <w:szCs w:val="24"/>
-        </w:rPr>
-        <w:t xml:space="preserve"> </w:t>
-      </w:r>
-      <w:proofErr w:type="spellStart"/>
-      <w:r>
-        <w:rPr>
-          <w:sz w:val="24"/>
-          <w:szCs w:val="24"/>
-        </w:rPr>
-        <w:t>is</w:t>
-      </w:r>
-      <w:proofErr w:type="spellEnd"/>
-      <w:r>
-        <w:rPr>
-          <w:sz w:val="24"/>
-          <w:szCs w:val="24"/>
-        </w:rPr>
-        <w:t xml:space="preserve"> </w:t>
-      </w:r>
-      <w:proofErr w:type="spellStart"/>
-      <w:r>
-        <w:rPr>
-          <w:sz w:val="24"/>
-          <w:szCs w:val="24"/>
-        </w:rPr>
-        <w:t>stored</w:t>
-      </w:r>
-      <w:proofErr w:type="spellEnd"/>
-      <w:r>
-        <w:rPr>
-          <w:sz w:val="24"/>
-          <w:szCs w:val="24"/>
-        </w:rPr>
-        <w:t xml:space="preserve"> in a PostgreSQL </w:t>
-      </w:r>
-      <w:proofErr w:type="spellStart"/>
-      <w:r>
-        <w:rPr>
-          <w:sz w:val="24"/>
-          <w:szCs w:val="24"/>
-        </w:rPr>
-        <w:t>database</w:t>
-      </w:r>
-      <w:proofErr w:type="spellEnd"/>
-      <w:r>
-        <w:rPr>
-          <w:sz w:val="24"/>
-          <w:szCs w:val="24"/>
-        </w:rPr>
-        <w:t xml:space="preserve">, </w:t>
-      </w:r>
-      <w:proofErr w:type="spellStart"/>
-      <w:r>
-        <w:rPr>
-          <w:sz w:val="24"/>
-          <w:szCs w:val="24"/>
-        </w:rPr>
-        <w:t>which</w:t>
-      </w:r>
-      <w:proofErr w:type="spellEnd"/>
-      <w:r>
-        <w:rPr>
-          <w:sz w:val="24"/>
-          <w:szCs w:val="24"/>
-        </w:rPr>
-        <w:t xml:space="preserve"> </w:t>
-      </w:r>
-      <w:proofErr w:type="spellStart"/>
-      <w:r>
-        <w:rPr>
-          <w:sz w:val="24"/>
-          <w:szCs w:val="24"/>
-        </w:rPr>
-        <w:t>is</w:t>
-      </w:r>
-      <w:proofErr w:type="spellEnd"/>
-      <w:r>
-        <w:rPr>
-          <w:sz w:val="24"/>
-          <w:szCs w:val="24"/>
-        </w:rPr>
-        <w:t xml:space="preserve"> </w:t>
-      </w:r>
-      <w:proofErr w:type="spellStart"/>
-      <w:r>
-        <w:rPr>
-          <w:sz w:val="24"/>
-          <w:szCs w:val="24"/>
-        </w:rPr>
-        <w:t>connected</w:t>
-      </w:r>
-      <w:proofErr w:type="spellEnd"/>
-      <w:r>
-        <w:rPr>
-          <w:sz w:val="24"/>
-          <w:szCs w:val="24"/>
-        </w:rPr>
-        <w:t xml:space="preserve"> </w:t>
-      </w:r>
-      <w:proofErr w:type="spellStart"/>
-      <w:r>
-        <w:rPr>
-          <w:sz w:val="24"/>
-          <w:szCs w:val="24"/>
-        </w:rPr>
-        <w:t>to</w:t>
-      </w:r>
-      <w:proofErr w:type="spellEnd"/>
-      <w:r>
-        <w:rPr>
-          <w:sz w:val="24"/>
-          <w:szCs w:val="24"/>
-        </w:rPr>
-        <w:t xml:space="preserve"> </w:t>
-      </w:r>
-      <w:proofErr w:type="spellStart"/>
-      <w:r>
-        <w:rPr>
-          <w:sz w:val="24"/>
-          <w:szCs w:val="24"/>
-        </w:rPr>
-        <w:t>the</w:t>
-      </w:r>
-      <w:proofErr w:type="spellEnd"/>
-      <w:r>
-        <w:rPr>
-          <w:sz w:val="24"/>
-          <w:szCs w:val="24"/>
-        </w:rPr>
-        <w:t xml:space="preserve"> </w:t>
-      </w:r>
-      <w:proofErr w:type="spellStart"/>
-      <w:r>
-        <w:rPr>
-          <w:sz w:val="24"/>
-          <w:szCs w:val="24"/>
-        </w:rPr>
-        <w:t>application</w:t>
-      </w:r>
-      <w:proofErr w:type="spellEnd"/>
-      <w:r>
-        <w:rPr>
-          <w:sz w:val="24"/>
-          <w:szCs w:val="24"/>
-        </w:rPr>
-        <w:t xml:space="preserve"> </w:t>
-      </w:r>
-      <w:proofErr w:type="spellStart"/>
-      <w:r>
-        <w:rPr>
-          <w:sz w:val="24"/>
-          <w:szCs w:val="24"/>
-        </w:rPr>
-        <w:t>through</w:t>
-      </w:r>
-      <w:proofErr w:type="spellEnd"/>
-      <w:r>
-        <w:rPr>
-          <w:sz w:val="24"/>
-          <w:szCs w:val="24"/>
-        </w:rPr>
-        <w:t xml:space="preserve"> </w:t>
-      </w:r>
-      <w:proofErr w:type="spellStart"/>
-      <w:r>
-        <w:rPr>
-          <w:sz w:val="24"/>
-          <w:szCs w:val="24"/>
-        </w:rPr>
-        <w:t>the</w:t>
-      </w:r>
-      <w:proofErr w:type="spellEnd"/>
-      <w:r>
-        <w:rPr>
-          <w:sz w:val="24"/>
-          <w:szCs w:val="24"/>
-        </w:rPr>
-        <w:t xml:space="preserve"> JDBC driver.</w:t>
-      </w:r>
-    </w:p>
-    <w:p>
-      <w:pPr>
-        <w:spacing w:before="120" w:after="120"/>
-        <w:rPr>
-          <w:sz w:val="24"/>
-          <w:szCs w:val="24"/>
-        </w:rPr>
-      </w:pPr>
-    </w:p>
-    <w:p>
-      <w:pPr>
-        <w:rPr>
-          <w:lang w:val="es-ES"/>
-        </w:rPr>
-      </w:pPr>
-    </w:p>
-    <w:p>
-      <w:pPr>
-        <w:pStyle w:val="Ttulo1"/>
-        <w:spacing w:before="120" w:after="120"/>
-      </w:pPr>
-      <w:r>
-        <w:t>Resumen</w:t>
-      </w:r>
-      <w:bookmarkStart w:id="0" w:name="_Hlk73870907"/>
-      <w:r>
-        <w:t xml:space="preserve"> extendido</w:t>
-      </w:r>
-    </w:p>
-    <w:bookmarkEnd w:id="0"/>
-    <w:p>
-      <w:pPr>
-        <w:spacing w:before="120" w:after="120"/>
-        <w:rPr>
-          <w:sz w:val="24"/>
-          <w:szCs w:val="24"/>
-        </w:rPr>
-      </w:pPr>
-      <w:r>
-        <w:rPr>
-          <w:sz w:val="24"/>
-          <w:szCs w:val="24"/>
-        </w:rPr>
-        <w:t xml:space="preserve">El proyecto realizado consiste en la creación de una herramienta para administrar los acuerdos de los estudiantes de la Universidad de Alcalá que </w:t>
-      </w:r>
-      <w:r>
-        <w:rPr>
-          <w:sz w:val="24"/>
-          <w:szCs w:val="24"/>
-        </w:rPr>
-        <w:t>van a</w:t>
-      </w:r>
-      <w:r>
-        <w:rPr>
-          <w:sz w:val="24"/>
-          <w:szCs w:val="24"/>
-        </w:rPr>
-        <w:t xml:space="preserve"> llevar a cabo una estancia Erasmus</w:t>
-      </w:r>
-      <w:r>
-        <w:rPr>
-          <w:sz w:val="24"/>
-          <w:szCs w:val="24"/>
-        </w:rPr>
-        <w:t xml:space="preserve"> de manera más eficiente, permitiendo ahorrar tiempo innecesario al tutor de cada alumno.</w:t>
-      </w:r>
-    </w:p>
-    <w:p>
-      <w:pPr>
-        <w:spacing w:before="120" w:after="120"/>
-        <w:rPr>
-          <w:sz w:val="24"/>
-          <w:szCs w:val="24"/>
-        </w:rPr>
-      </w:pPr>
-      <w:r>
-        <w:rPr>
-          <w:sz w:val="24"/>
-          <w:szCs w:val="24"/>
-        </w:rPr>
-        <w:t xml:space="preserve">Dicha herramienta </w:t>
-      </w:r>
-      <w:r>
-        <w:rPr>
-          <w:sz w:val="24"/>
-          <w:szCs w:val="24"/>
-        </w:rPr>
-        <w:t>consiste en</w:t>
-      </w:r>
-      <w:r>
-        <w:rPr>
-          <w:sz w:val="24"/>
-          <w:szCs w:val="24"/>
-        </w:rPr>
-        <w:t xml:space="preserve"> una página web interna de la Universidad de Alcalá, cuyo servidor será propio de la Universidad.</w:t>
-      </w:r>
-      <w:r>
-        <w:rPr>
-          <w:sz w:val="24"/>
-          <w:szCs w:val="24"/>
-        </w:rPr>
-        <w:t xml:space="preserve"> </w:t>
-      </w:r>
       <w:r>
         <w:rPr>
           <w:sz w:val="24"/>
@@ -1639,23 +422,7 @@
           <w:sz w:val="24"/>
           <w:szCs w:val="24"/>
         </w:rPr>
-        <w:t xml:space="preserve">, utilizando el IDE NetBeans, en el cual se han tenido que instalar los </w:t>
-      </w:r>
-      <w:proofErr w:type="spellStart"/>
-      <w:r>
-        <w:rPr>
-          <w:sz w:val="24"/>
-          <w:szCs w:val="24"/>
-        </w:rPr>
-        <w:t>plugins</w:t>
-      </w:r>
-      <w:proofErr w:type="spellEnd"/>
-      <w:r>
-        <w:rPr>
-          <w:sz w:val="24"/>
-          <w:szCs w:val="24"/>
-        </w:rPr>
-        <w:t xml:space="preserve"> necesarios para el correcto funcionamiento de la aplicación. </w:t>
+        <w:t xml:space="preserve">, utilizando el IDE NetBeans, en el cual se han tenido que instalar los plugins necesarios para el correcto funcionamiento de la aplicación. </w:t>
       </w:r>
       <w:r>
         <w:rPr>
@@ -1727,39 +494,7 @@
           <w:sz w:val="24"/>
           <w:szCs w:val="24"/>
         </w:rPr>
-        <w:t xml:space="preserve">ver JDBC (Java </w:t>
-      </w:r>
-      <w:proofErr w:type="spellStart"/>
-      <w:r>
-        <w:rPr>
-          <w:sz w:val="24"/>
-          <w:szCs w:val="24"/>
-        </w:rPr>
-        <w:t>DataBase</w:t>
-      </w:r>
-      <w:proofErr w:type="spellEnd"/>
-      <w:r>
-        <w:rPr>
-          <w:sz w:val="24"/>
-          <w:szCs w:val="24"/>
-        </w:rPr>
-        <w:t xml:space="preserve"> </w:t>
-      </w:r>
-      <w:proofErr w:type="spellStart"/>
-      <w:r>
-        <w:rPr>
-          <w:sz w:val="24"/>
-          <w:szCs w:val="24"/>
-        </w:rPr>
-        <w:t>Connectivity</w:t>
-      </w:r>
-      <w:proofErr w:type="spellEnd"/>
-      <w:r>
-        <w:rPr>
-          <w:sz w:val="24"/>
-          <w:szCs w:val="24"/>
-        </w:rPr>
-        <w:t>).</w:t>
+        <w:t>ver JDBC (Java DataBase Connectivity).</w:t>
       </w:r>
     </w:p>
     <w:p>
@@ -2161,17 +896,102 @@
           <w:sz w:val="24"/>
           <w:szCs w:val="24"/>
         </w:rPr>
-        <w:t>El programa Erasmus (</w:t>
-      </w:r>
-      <w:proofErr w:type="spellStart"/>
-      <w:r>
-        <w:rPr>
-          <w:sz w:val="24"/>
-          <w:szCs w:val="24"/>
-        </w:rPr>
-        <w:t>European</w:t>
-      </w:r>
-      <w:proofErr w:type="spellEnd"/>
+        <w:t>El programa Erasmus (European Community Action Scheme for the Mobility of University Students) es aquel que fomenta el intercambio de estudiantes entre universidades europeas, cuya duración puede tener entre 1 semestre a un curso completo como máximo. La Universidad de Alcalá participa en este programa y posee convenios con más de 50 países de todo el mundo.</w:t>
+      </w:r>
+    </w:p>
+    <w:p>
+      <w:pPr>
+        <w:spacing w:before="120" w:after="120"/>
+        <w:rPr>
+          <w:sz w:val="24"/>
+          <w:szCs w:val="24"/>
+        </w:rPr>
+      </w:pPr>
+      <w:r>
+        <w:rPr>
+          <w:sz w:val="24"/>
+          <w:szCs w:val="24"/>
+        </w:rPr>
+        <w:t>Este programa tiene multitud de ventajas para los estudiantes, desde aprender nuevos idiomas hasta conocer otras culturas. Antes de iniciar la estancia, es necesario seleccionar las asignaturas que se desean cursar en la Universidad de Destino, las cuales serán usadas para convalidar por asignaturas de la Universidad de Alcalá siempre que se cumplan una serie de requisitos. Para ello, se crea el documento Learning Agreement</w:t>
+      </w:r>
+      <w:r>
+        <w:rPr>
+          <w:sz w:val="24"/>
+          <w:szCs w:val="24"/>
+        </w:rPr>
+        <w:t>.</w:t>
+      </w:r>
+    </w:p>
+    <w:p>
+      <w:pPr>
+        <w:spacing w:before="120" w:after="120"/>
+        <w:rPr>
+          <w:sz w:val="24"/>
+          <w:szCs w:val="24"/>
+        </w:rPr>
+      </w:pPr>
+      <w:r>
+        <w:rPr>
+          <w:sz w:val="24"/>
+          <w:szCs w:val="24"/>
+        </w:rPr>
+        <w:t>El Learning Agreement es el documento más importante que tiene que rellenar un alumno que ha recibido la confirmación de admisión de una universidad de destino para realizar una estancia Erasmus. Consiste en un acuerdo de aprendizaje, donde cada estudiante introducirá información acerca de las asignaturas que cursará en la universidad de destino y sus correspondientes asignaturas de la universidad de origen, las cuales serán solicitadas para su correcta convalidación.</w:t>
+      </w:r>
+    </w:p>
+    <w:p>
+      <w:pPr>
+        <w:spacing w:before="120" w:after="120"/>
+        <w:rPr>
+          <w:sz w:val="24"/>
+          <w:szCs w:val="24"/>
+        </w:rPr>
+      </w:pPr>
+      <w:r>
+        <w:rPr>
+          <w:sz w:val="24"/>
+          <w:szCs w:val="24"/>
+        </w:rPr>
+        <w:t>Antes de poder completar el Learning Agreement, el alumno enviará a su tutor académico las asignaturas que desea convalidar, decidiendo este último si las convalidaciones son posibles y, si se rechazan, buscar otra posible convalidación. Cuando el tutor y el alumno se ponen de acuerdo, el alumno ya puede empezar a completar el Learning Agreement.</w:t>
+      </w:r>
+    </w:p>
+    <w:p>
+      <w:pPr>
+        <w:spacing w:before="120" w:after="120"/>
+        <w:rPr>
+          <w:sz w:val="24"/>
+          <w:szCs w:val="24"/>
+        </w:rPr>
+      </w:pPr>
+      <w:r>
+        <w:rPr>
+          <w:sz w:val="24"/>
+          <w:szCs w:val="24"/>
+        </w:rPr>
+        <w:t xml:space="preserve">Una vez que el alumno complete todos los campos necesarios, su universidad de destino y su universidad de origen recibirán una copia de él. </w:t>
+      </w:r>
+    </w:p>
+    <w:p>
+      <w:pPr>
+        <w:spacing w:before="120" w:after="120"/>
+        <w:rPr>
+          <w:sz w:val="24"/>
+          <w:szCs w:val="24"/>
+        </w:rPr>
+      </w:pPr>
+      <w:r>
+        <w:rPr>
+          <w:sz w:val="24"/>
+          <w:szCs w:val="24"/>
+        </w:rPr>
+        <w:t>P</w:t>
+      </w:r>
+      <w:r>
+        <w:rPr>
+          <w:sz w:val="24"/>
+          <w:szCs w:val="24"/>
+        </w:rPr>
+        <w:t>ara poder disfrutar de tu Erasmus, deberá obtener este acuerdo firmado por</w:t>
+      </w:r>
       <w:r>
         <w:rPr>
           <w:sz w:val="24"/>
@@ -2179,372 +999,6 @@
         </w:rPr>
         <w:t xml:space="preserve"> </w:t>
       </w:r>
-      <w:proofErr w:type="spellStart"/>
-      <w:r>
-        <w:rPr>
-          <w:sz w:val="24"/>
-          <w:szCs w:val="24"/>
-        </w:rPr>
-        <w:t>Community</w:t>
-      </w:r>
-      <w:proofErr w:type="spellEnd"/>
-      <w:r>
-        <w:rPr>
-          <w:sz w:val="24"/>
-          <w:szCs w:val="24"/>
-        </w:rPr>
-        <w:t xml:space="preserve"> </w:t>
-      </w:r>
-      <w:proofErr w:type="spellStart"/>
-      <w:r>
-        <w:rPr>
-          <w:sz w:val="24"/>
-          <w:szCs w:val="24"/>
-        </w:rPr>
-        <w:t>Action</w:t>
-      </w:r>
-      <w:proofErr w:type="spellEnd"/>
-      <w:r>
-        <w:rPr>
-          <w:sz w:val="24"/>
-          <w:szCs w:val="24"/>
-        </w:rPr>
-        <w:t xml:space="preserve"> </w:t>
-      </w:r>
-      <w:proofErr w:type="spellStart"/>
-      <w:r>
-        <w:rPr>
-          <w:sz w:val="24"/>
-          <w:szCs w:val="24"/>
-        </w:rPr>
-        <w:t>Scheme</w:t>
-      </w:r>
-      <w:proofErr w:type="spellEnd"/>
-      <w:r>
-        <w:rPr>
-          <w:sz w:val="24"/>
-          <w:szCs w:val="24"/>
-        </w:rPr>
-        <w:t xml:space="preserve"> </w:t>
-      </w:r>
-      <w:proofErr w:type="spellStart"/>
-      <w:r>
-        <w:rPr>
-          <w:sz w:val="24"/>
-          <w:szCs w:val="24"/>
-        </w:rPr>
-        <w:t>for</w:t>
-      </w:r>
-      <w:proofErr w:type="spellEnd"/>
-      <w:r>
-        <w:rPr>
-          <w:sz w:val="24"/>
-          <w:szCs w:val="24"/>
-        </w:rPr>
-        <w:t xml:space="preserve"> </w:t>
-      </w:r>
-      <w:proofErr w:type="spellStart"/>
-      <w:r>
-        <w:rPr>
-          <w:sz w:val="24"/>
-          <w:szCs w:val="24"/>
-        </w:rPr>
-        <w:t>the</w:t>
-      </w:r>
-      <w:proofErr w:type="spellEnd"/>
-      <w:r>
-        <w:rPr>
-          <w:sz w:val="24"/>
-          <w:szCs w:val="24"/>
-        </w:rPr>
-        <w:t xml:space="preserve"> </w:t>
-      </w:r>
-      <w:proofErr w:type="spellStart"/>
-      <w:r>
-        <w:rPr>
-          <w:sz w:val="24"/>
-          <w:szCs w:val="24"/>
-        </w:rPr>
-        <w:t>Mobility</w:t>
-      </w:r>
-      <w:proofErr w:type="spellEnd"/>
-      <w:r>
-        <w:rPr>
-          <w:sz w:val="24"/>
-          <w:szCs w:val="24"/>
-        </w:rPr>
-        <w:t xml:space="preserve"> </w:t>
-      </w:r>
-      <w:proofErr w:type="spellStart"/>
-      <w:r>
-        <w:rPr>
-          <w:sz w:val="24"/>
-          <w:szCs w:val="24"/>
-        </w:rPr>
-        <w:t>of</w:t>
-      </w:r>
-      <w:proofErr w:type="spellEnd"/>
-      <w:r>
-        <w:rPr>
-          <w:sz w:val="24"/>
-          <w:szCs w:val="24"/>
-        </w:rPr>
-        <w:t xml:space="preserve"> </w:t>
-      </w:r>
-      <w:proofErr w:type="spellStart"/>
-      <w:r>
-        <w:rPr>
-          <w:sz w:val="24"/>
-          <w:szCs w:val="24"/>
-        </w:rPr>
-        <w:t>University</w:t>
-      </w:r>
-      <w:proofErr w:type="spellEnd"/>
-      <w:r>
-        <w:rPr>
-          <w:sz w:val="24"/>
-          <w:szCs w:val="24"/>
-        </w:rPr>
-        <w:t xml:space="preserve"> </w:t>
-      </w:r>
-      <w:proofErr w:type="spellStart"/>
-      <w:r>
-        <w:rPr>
-          <w:sz w:val="24"/>
-          <w:szCs w:val="24"/>
-        </w:rPr>
-        <w:t>Students</w:t>
-      </w:r>
-      <w:proofErr w:type="spellEnd"/>
-      <w:r>
-        <w:rPr>
-          <w:sz w:val="24"/>
-          <w:szCs w:val="24"/>
-        </w:rPr>
-        <w:t>) es aquel que fomenta el intercambio de estudiantes entre universidades europeas, cuya duración puede tener entre 1 semestre a un curso completo como máximo. La Universidad de Alcalá participa en este programa y posee convenios con más de 50 países de todo el mundo.</w:t>
-      </w:r>
-    </w:p>
-    <w:p>
-      <w:pPr>
-        <w:spacing w:before="120" w:after="120"/>
-        <w:rPr>
-          <w:sz w:val="24"/>
-          <w:szCs w:val="24"/>
-        </w:rPr>
-      </w:pPr>
-      <w:r>
-        <w:rPr>
-          <w:sz w:val="24"/>
-          <w:szCs w:val="24"/>
-        </w:rPr>
-        <w:t xml:space="preserve">Este programa tiene multitud de ventajas para los estudiantes, desde aprender nuevos idiomas hasta conocer otras culturas. Antes de iniciar la estancia, es necesario seleccionar las asignaturas que se desean cursar en la Universidad de Destino, las cuales serán usadas para convalidar por asignaturas de la Universidad de Alcalá siempre que se cumplan una serie de requisitos. Para ello, se crea el documento </w:t>
-      </w:r>
-      <w:proofErr w:type="spellStart"/>
-      <w:r>
-        <w:rPr>
-          <w:sz w:val="24"/>
-          <w:szCs w:val="24"/>
-        </w:rPr>
-        <w:t>Learning</w:t>
-      </w:r>
-      <w:proofErr w:type="spellEnd"/>
-      <w:r>
-        <w:rPr>
-          <w:sz w:val="24"/>
-          <w:szCs w:val="24"/>
-        </w:rPr>
-        <w:t xml:space="preserve"> </w:t>
-      </w:r>
-      <w:proofErr w:type="spellStart"/>
-      <w:r>
-        <w:rPr>
-          <w:sz w:val="24"/>
-          <w:szCs w:val="24"/>
-        </w:rPr>
-        <w:t>Agreement</w:t>
-      </w:r>
-      <w:proofErr w:type="spellEnd"/>
-      <w:r>
-        <w:rPr>
-          <w:sz w:val="24"/>
-          <w:szCs w:val="24"/>
-        </w:rPr>
-        <w:t>.</w:t>
-      </w:r>
-    </w:p>
-    <w:p>
-      <w:pPr>
-        <w:spacing w:before="120" w:after="120"/>
-        <w:rPr>
-          <w:sz w:val="24"/>
-          <w:szCs w:val="24"/>
-        </w:rPr>
-      </w:pPr>
-      <w:r>
-        <w:rPr>
-          <w:sz w:val="24"/>
-          <w:szCs w:val="24"/>
-        </w:rPr>
-        <w:t xml:space="preserve">El </w:t>
-      </w:r>
-      <w:proofErr w:type="spellStart"/>
-      <w:r>
-        <w:rPr>
-          <w:sz w:val="24"/>
-          <w:szCs w:val="24"/>
-        </w:rPr>
-        <w:t>Learning</w:t>
-      </w:r>
-      <w:proofErr w:type="spellEnd"/>
-      <w:r>
-        <w:rPr>
-          <w:sz w:val="24"/>
-          <w:szCs w:val="24"/>
-        </w:rPr>
-        <w:t xml:space="preserve"> </w:t>
-      </w:r>
-      <w:proofErr w:type="spellStart"/>
-      <w:r>
-        <w:rPr>
-          <w:sz w:val="24"/>
-          <w:szCs w:val="24"/>
-        </w:rPr>
-        <w:t>Agreement</w:t>
-      </w:r>
-      <w:proofErr w:type="spellEnd"/>
-      <w:r>
-        <w:rPr>
-          <w:sz w:val="24"/>
-          <w:szCs w:val="24"/>
-        </w:rPr>
-        <w:t xml:space="preserve"> es el documento más importante que tiene que rellenar un alumno que ha recibido la confirmación de admisión de una universidad de destino para realizar una estancia Erasmus. Consiste en un acuerdo de aprendizaje, donde cada estudiante introducirá información acerca de las asignaturas que cursará en la universidad de destino y sus correspondientes asignaturas de la universidad de origen, las cuales serán solicitadas para su correcta convalidación.</w:t>
-      </w:r>
-    </w:p>
-    <w:p>
-      <w:pPr>
-        <w:spacing w:before="120" w:after="120"/>
-        <w:rPr>
-          <w:sz w:val="24"/>
-          <w:szCs w:val="24"/>
-        </w:rPr>
-      </w:pPr>
-      <w:r>
-        <w:rPr>
-          <w:sz w:val="24"/>
-          <w:szCs w:val="24"/>
-        </w:rPr>
-        <w:t xml:space="preserve">Antes de poder completar el </w:t>
-      </w:r>
-      <w:proofErr w:type="spellStart"/>
-      <w:r>
-        <w:rPr>
-          <w:sz w:val="24"/>
-          <w:szCs w:val="24"/>
-        </w:rPr>
-        <w:t>Learning</w:t>
-      </w:r>
-      <w:proofErr w:type="spellEnd"/>
-      <w:r>
-        <w:rPr>
-          <w:sz w:val="24"/>
-          <w:szCs w:val="24"/>
-        </w:rPr>
-        <w:t xml:space="preserve"> </w:t>
-      </w:r>
-      <w:proofErr w:type="spellStart"/>
-      <w:r>
-        <w:rPr>
-          <w:sz w:val="24"/>
-          <w:szCs w:val="24"/>
-        </w:rPr>
-        <w:t>Agreement</w:t>
-      </w:r>
-      <w:proofErr w:type="spellEnd"/>
-      <w:r>
-        <w:rPr>
-          <w:sz w:val="24"/>
-          <w:szCs w:val="24"/>
-        </w:rPr>
-        <w:t xml:space="preserve">, el alumno enviará a su tutor académico las asignaturas que desea convalidar, decidiendo este último si las convalidaciones son posibles y, si se rechazan, buscar otra posible convalidación. Cuando el tutor y el alumno se ponen de acuerdo, el alumno ya puede empezar a completar el </w:t>
-      </w:r>
-      <w:proofErr w:type="spellStart"/>
-      <w:r>
-        <w:rPr>
-          <w:sz w:val="24"/>
-          <w:szCs w:val="24"/>
-        </w:rPr>
-        <w:t>Learning</w:t>
-      </w:r>
-      <w:proofErr w:type="spellEnd"/>
-      <w:r>
-        <w:rPr>
-          <w:sz w:val="24"/>
-          <w:szCs w:val="24"/>
-        </w:rPr>
-        <w:t xml:space="preserve"> </w:t>
-      </w:r>
-      <w:proofErr w:type="spellStart"/>
-      <w:r>
-        <w:rPr>
-          <w:sz w:val="24"/>
-          <w:szCs w:val="24"/>
-        </w:rPr>
-        <w:t>Agreement</w:t>
-      </w:r>
-      <w:proofErr w:type="spellEnd"/>
-      <w:r>
-        <w:rPr>
-          <w:sz w:val="24"/>
-          <w:szCs w:val="24"/>
-        </w:rPr>
-        <w:t>.</w:t>
-      </w:r>
-    </w:p>
-    <w:p>
-      <w:pPr>
-        <w:spacing w:before="120" w:after="120"/>
-        <w:rPr>
-          <w:sz w:val="24"/>
-          <w:szCs w:val="24"/>
-        </w:rPr>
-      </w:pPr>
-      <w:r>
-        <w:rPr>
-          <w:sz w:val="24"/>
-          <w:szCs w:val="24"/>
-        </w:rPr>
-        <w:t xml:space="preserve">Una vez que el alumno complete todos los campos necesarios, su universidad de destino y su universidad de origen recibirán una copia de él. </w:t>
-      </w:r>
-    </w:p>
-    <w:p>
-      <w:pPr>
-        <w:spacing w:before="120" w:after="120"/>
-        <w:rPr>
-          <w:sz w:val="24"/>
-          <w:szCs w:val="24"/>
-        </w:rPr>
-      </w:pPr>
-      <w:r>
-        <w:rPr>
-          <w:sz w:val="24"/>
-          <w:szCs w:val="24"/>
-        </w:rPr>
-        <w:t>P</w:t>
-      </w:r>
-      <w:r>
-        <w:rPr>
-          <w:sz w:val="24"/>
-          <w:szCs w:val="24"/>
-        </w:rPr>
-        <w:t>ara poder disfrutar de tu Erasmus, deberá obtener este acuerdo firmado por</w:t>
-      </w:r>
-      <w:r>
-        <w:rPr>
-          <w:sz w:val="24"/>
-          <w:szCs w:val="24"/>
-        </w:rPr>
-        <w:t xml:space="preserve"> </w:t>
-      </w:r>
       <w:r>
         <w:rPr>
           <w:sz w:val="24"/>
@@ -2571,39 +1025,7 @@
           <w:sz w:val="24"/>
           <w:szCs w:val="24"/>
         </w:rPr>
-        <w:t xml:space="preserve">, acordando el plan de estudios que se recoge en el </w:t>
-      </w:r>
-      <w:proofErr w:type="spellStart"/>
-      <w:r>
-        <w:rPr>
-          <w:sz w:val="24"/>
-          <w:szCs w:val="24"/>
-        </w:rPr>
-        <w:t>Learning</w:t>
-      </w:r>
-      <w:proofErr w:type="spellEnd"/>
-      <w:r>
-        <w:rPr>
-          <w:sz w:val="24"/>
-          <w:szCs w:val="24"/>
-        </w:rPr>
-        <w:t xml:space="preserve"> </w:t>
-      </w:r>
-      <w:proofErr w:type="spellStart"/>
-      <w:r>
-        <w:rPr>
-          <w:sz w:val="24"/>
-          <w:szCs w:val="24"/>
-        </w:rPr>
-        <w:t>Agreement</w:t>
-      </w:r>
-      <w:proofErr w:type="spellEnd"/>
-      <w:r>
-        <w:rPr>
-          <w:sz w:val="24"/>
-          <w:szCs w:val="24"/>
-        </w:rPr>
-        <w:t>.</w:t>
+        <w:t>, acordando el plan de estudios que se recoge en el Learning Agreement.</w:t>
       </w:r>
     </w:p>
     <w:p>
@@ -2659,39 +1081,7 @@
           <w:sz w:val="24"/>
           <w:szCs w:val="24"/>
         </w:rPr>
-        <w:t xml:space="preserve">En la Fig.1 se muestra una parte del </w:t>
-      </w:r>
-      <w:proofErr w:type="spellStart"/>
-      <w:r>
-        <w:rPr>
-          <w:sz w:val="24"/>
-          <w:szCs w:val="24"/>
-        </w:rPr>
-        <w:t>Learning</w:t>
-      </w:r>
-      <w:proofErr w:type="spellEnd"/>
-      <w:r>
-        <w:rPr>
-          <w:sz w:val="24"/>
-          <w:szCs w:val="24"/>
-        </w:rPr>
-        <w:t xml:space="preserve"> </w:t>
-      </w:r>
-      <w:proofErr w:type="spellStart"/>
-      <w:r>
-        <w:rPr>
-          <w:sz w:val="24"/>
-          <w:szCs w:val="24"/>
-        </w:rPr>
-        <w:t>Agreement</w:t>
-      </w:r>
-      <w:proofErr w:type="spellEnd"/>
-      <w:r>
-        <w:rPr>
-          <w:sz w:val="24"/>
-          <w:szCs w:val="24"/>
-        </w:rPr>
-        <w:t xml:space="preserve"> que el alumno debe completar.</w:t>
+        <w:t>En la Fig.1 se muestra una parte del Learning Agreement que el alumno debe completar.</w:t>
       </w:r>
     </w:p>
     <w:p>
@@ -2769,36 +1159,8 @@
           <w:b/>
           <w:bCs/>
         </w:rPr>
-        <w:t xml:space="preserve">Parte del </w:t>
-      </w:r>
-      <w:proofErr w:type="spellStart"/>
-      <w:r>
-        <w:rPr>
-          <w:rFonts w:ascii="Times" w:hAnsi="Times" w:cs="Times"/>
-          <w:b/>
-          <w:bCs/>
-        </w:rPr>
-        <w:t>Learning</w:t>
-      </w:r>
-      <w:proofErr w:type="spellEnd"/>
-      <w:r>
-        <w:rPr>
-          <w:rFonts w:ascii="Times" w:hAnsi="Times" w:cs="Times"/>
-          <w:b/>
-          <w:bCs/>
-        </w:rPr>
-        <w:t xml:space="preserve"> </w:t>
-      </w:r>
-      <w:proofErr w:type="spellStart"/>
-      <w:r>
-        <w:rPr>
-          <w:rFonts w:ascii="Times" w:hAnsi="Times" w:cs="Times"/>
-          <w:b/>
-          <w:bCs/>
-        </w:rPr>
-        <w:t>Agreement</w:t>
-      </w:r>
-      <w:proofErr w:type="spellEnd"/>
+        <w:t>Parte del Learning Agreement</w:t>
+      </w:r>
     </w:p>
     <w:p>
       <w:pPr>
@@ -2861,39 +1223,7 @@
           <w:sz w:val="24"/>
           <w:szCs w:val="24"/>
         </w:rPr>
-        <w:t xml:space="preserve"> todo el contenido necesario en el </w:t>
-      </w:r>
-      <w:proofErr w:type="spellStart"/>
-      <w:r>
-        <w:rPr>
-          <w:sz w:val="24"/>
-          <w:szCs w:val="24"/>
-        </w:rPr>
-        <w:t>Learning</w:t>
-      </w:r>
-      <w:proofErr w:type="spellEnd"/>
-      <w:r>
-        <w:rPr>
-          <w:sz w:val="24"/>
-          <w:szCs w:val="24"/>
-        </w:rPr>
-        <w:t xml:space="preserve"> </w:t>
-      </w:r>
-      <w:proofErr w:type="spellStart"/>
-      <w:r>
-        <w:rPr>
-          <w:sz w:val="24"/>
-          <w:szCs w:val="24"/>
-        </w:rPr>
-        <w:t>Agreement</w:t>
-      </w:r>
-      <w:proofErr w:type="spellEnd"/>
-      <w:r>
-        <w:rPr>
-          <w:sz w:val="24"/>
-          <w:szCs w:val="24"/>
-        </w:rPr>
-        <w:t xml:space="preserve"> puede parecer algo simple y sencillo, pero </w:t>
+        <w:t xml:space="preserve"> todo el contenido necesario en el Learning Agreement puede parecer algo simple y sencillo, pero </w:t>
       </w:r>
       <w:r>
         <w:rPr>
@@ -2947,17 +1277,15 @@
           <w:sz w:val="24"/>
           <w:szCs w:val="24"/>
         </w:rPr>
-        <w:t xml:space="preserve">En cuanto a la labor del tutor de la universidad de origen, puede ser incluso más costosa para el alumno. Habitualmente, antes de recibir el </w:t>
-      </w:r>
-      <w:proofErr w:type="spellStart"/>
-      <w:r>
-        <w:rPr>
-          <w:sz w:val="24"/>
-          <w:szCs w:val="24"/>
-        </w:rPr>
-        <w:t>Learning</w:t>
-      </w:r>
-      <w:proofErr w:type="spellEnd"/>
+        <w:t xml:space="preserve">En cuanto a la labor del tutor de la universidad de origen, puede ser incluso más costosa para el alumno. Habitualmente, antes de recibir el Learning Agreement oficial, el profesor recibe por parte del alumno las propuestas de asignaturas tanto de origen como de destino. Estas se pueden recibir de diversas maneras, desde un documento Word bien estructurado hasta en el contenido de un correo electrónico. Sin embargo, lo más tedioso para el profesor </w:t>
+      </w:r>
+      <w:r>
+        <w:rPr>
+          <w:sz w:val="24"/>
+          <w:szCs w:val="24"/>
+        </w:rPr>
+        <w:t>consiste en recorrerse todas las webs, informaciones y guías docentes de cada asignatura de la Universidad de destino y comparar su temario con las asignaturas de la Universidad de origen. A esto hay que tener en cuenta</w:t>
+      </w:r>
       <w:r>
         <w:rPr>
           <w:sz w:val="24"/>
@@ -2965,28 +1293,12 @@
         </w:rPr>
         <w:t xml:space="preserve"> </w:t>
       </w:r>
-      <w:proofErr w:type="spellStart"/>
-      <w:r>
-        <w:rPr>
-          <w:sz w:val="24"/>
-          <w:szCs w:val="24"/>
-        </w:rPr>
-        <w:t>Agreement</w:t>
-      </w:r>
-      <w:proofErr w:type="spellEnd"/>
-      <w:r>
-        <w:rPr>
-          <w:sz w:val="24"/>
-          <w:szCs w:val="24"/>
-        </w:rPr>
-        <w:t xml:space="preserve"> oficial, el profesor recibe por parte del alumno las propuestas de asignaturas tanto de origen como de destino. Estas se pueden recibir de diversas maneras, desde un documento Word bien estructurado hasta en el contenido de un correo electrónico. Sin embargo, lo más tedioso para el profesor </w:t>
-      </w:r>
-      <w:r>
-        <w:rPr>
-          <w:sz w:val="24"/>
-          <w:szCs w:val="24"/>
-        </w:rPr>
-        <w:t>consiste en recorrerse todas las webs, informaciones y guías docentes de cada asignatura de la Universidad de destino y comparar su temario con las asignaturas de la Universidad de origen. A esto hay que tener en cuenta</w:t>
+      <w:r>
+        <w:rPr>
+          <w:sz w:val="24"/>
+          <w:szCs w:val="24"/>
+        </w:rPr>
+        <w:t>que regularmente el profesor no recibe toda la información necesaria por parte del alumno, omitiéndose información relevante como número de créditos, página web de la asignatura de la Universidad de destino, etcétera.</w:t>
       </w:r>
       <w:r>
         <w:rPr>
@@ -3000,20 +1312,6 @@
           <w:sz w:val="24"/>
           <w:szCs w:val="24"/>
         </w:rPr>
-        <w:t>que regularmente el profesor no recibe toda la información necesaria por parte del alumno, omitiéndose información relevante como número de créditos, página web de la asignatura de la Universidad de destino, etcétera.</w:t>
-      </w:r>
-      <w:r>
-        <w:rPr>
-          <w:sz w:val="24"/>
-          <w:szCs w:val="24"/>
-        </w:rPr>
-        <w:t xml:space="preserve"> </w:t>
-      </w:r>
-      <w:r>
-        <w:rPr>
-          <w:sz w:val="24"/>
-          <w:szCs w:val="24"/>
-        </w:rPr>
         <w:t xml:space="preserve">Por lo tanto, esta herramienta es creada para evitar todos los inconvenientes comentados. </w:t>
       </w:r>
     </w:p>
@@ -3083,39 +1381,7 @@
           <w:sz w:val="24"/>
           <w:szCs w:val="24"/>
         </w:rPr>
-        <w:t xml:space="preserve">En conclusión, la motivación por la cual se crea esta herramienta es la de resolver todos los problemas que tienen tanto alumno como profesor para decidir cuáles serán las convalidaciones que se incluirán en el </w:t>
-      </w:r>
-      <w:proofErr w:type="spellStart"/>
-      <w:r>
-        <w:rPr>
-          <w:sz w:val="24"/>
-          <w:szCs w:val="24"/>
-        </w:rPr>
-        <w:t>Learning</w:t>
-      </w:r>
-      <w:proofErr w:type="spellEnd"/>
-      <w:r>
-        <w:rPr>
-          <w:sz w:val="24"/>
-          <w:szCs w:val="24"/>
-        </w:rPr>
-        <w:t xml:space="preserve"> </w:t>
-      </w:r>
-      <w:proofErr w:type="spellStart"/>
-      <w:r>
-        <w:rPr>
-          <w:sz w:val="24"/>
-          <w:szCs w:val="24"/>
-        </w:rPr>
-        <w:t>Agreement</w:t>
-      </w:r>
-      <w:proofErr w:type="spellEnd"/>
-      <w:r>
-        <w:rPr>
-          <w:sz w:val="24"/>
-          <w:szCs w:val="24"/>
-        </w:rPr>
-        <w:t xml:space="preserve"> definitivo.</w:t>
+        <w:t>En conclusión, la motivación por la cual se crea esta herramienta es la de resolver todos los problemas que tienen tanto alumno como profesor para decidir cuáles serán las convalidaciones que se incluirán en el Learning Agreement definitivo.</w:t>
       </w:r>
     </w:p>
     <w:p>
@@ -3158,39 +1424,7 @@
           <w:sz w:val="24"/>
           <w:szCs w:val="24"/>
         </w:rPr>
-        <w:t xml:space="preserve">El objetivo principal de la implementación de esta herramienta es facilitar la elección de asignaturas a los alumnos Erasmus que desea convalidar y que su tutor académico pueda decidir si acepta la convalidación con más rapidez. Gracias a la elaboración de esta herramienta, se agilizará el proceso anterior a la realización del </w:t>
-      </w:r>
-      <w:proofErr w:type="spellStart"/>
-      <w:r>
-        <w:rPr>
-          <w:sz w:val="24"/>
-          <w:szCs w:val="24"/>
-        </w:rPr>
-        <w:t>Learning</w:t>
-      </w:r>
-      <w:proofErr w:type="spellEnd"/>
-      <w:r>
-        <w:rPr>
-          <w:sz w:val="24"/>
-          <w:szCs w:val="24"/>
-        </w:rPr>
-        <w:t xml:space="preserve"> </w:t>
-      </w:r>
-      <w:proofErr w:type="spellStart"/>
-      <w:r>
-        <w:rPr>
-          <w:sz w:val="24"/>
-          <w:szCs w:val="24"/>
-        </w:rPr>
-        <w:t>Agreement</w:t>
-      </w:r>
-      <w:proofErr w:type="spellEnd"/>
-      <w:r>
-        <w:rPr>
-          <w:sz w:val="24"/>
-          <w:szCs w:val="24"/>
-        </w:rPr>
-        <w:t>.</w:t>
+        <w:t>El objetivo principal de la implementación de esta herramienta es facilitar la elección de asignaturas a los alumnos Erasmus que desea convalidar y que su tutor académico pueda decidir si acepta la convalidación con más rapidez. Gracias a la elaboración de esta herramienta, se agilizará el proceso anterior a la realización del Learning Agreement.</w:t>
       </w:r>
     </w:p>
     <w:p>
@@ -3234,23 +1468,7 @@
           <w:sz w:val="24"/>
           <w:szCs w:val="24"/>
         </w:rPr>
-        <w:t xml:space="preserve">Desarrollar una aplicación web a la que se pueda acceder desde Google </w:t>
-      </w:r>
-      <w:proofErr w:type="spellStart"/>
-      <w:r>
-        <w:rPr>
-          <w:sz w:val="24"/>
-          <w:szCs w:val="24"/>
-        </w:rPr>
-        <w:t>Chroome</w:t>
-      </w:r>
-      <w:proofErr w:type="spellEnd"/>
-      <w:r>
-        <w:rPr>
-          <w:sz w:val="24"/>
-          <w:szCs w:val="24"/>
-        </w:rPr>
-        <w:t xml:space="preserve"> e Internet Explorer.</w:t>
+        <w:t>Desarrollar una aplicación web a la que se pueda acceder desde Google Chroome e Internet Explorer.</w:t>
       </w:r>
     </w:p>
     <w:p>
@@ -3514,23 +1732,7 @@
           <w:sz w:val="24"/>
           <w:szCs w:val="24"/>
         </w:rPr>
-        <w:t xml:space="preserve">Respecto al profesor esto se amplía. Al </w:t>
-      </w:r>
-      <w:proofErr w:type="spellStart"/>
-      <w:r>
-        <w:rPr>
-          <w:sz w:val="24"/>
-          <w:szCs w:val="24"/>
-        </w:rPr>
-        <w:t>logearse</w:t>
-      </w:r>
-      <w:proofErr w:type="spellEnd"/>
-      <w:r>
-        <w:rPr>
-          <w:sz w:val="24"/>
-          <w:szCs w:val="24"/>
-        </w:rPr>
-        <w:t xml:space="preserve"> un usuario profesor aparecerá una página con varios </w:t>
+        <w:t xml:space="preserve">Respecto al profesor esto se amplía. Al logearse un usuario profesor aparecerá una página con varios </w:t>
       </w:r>
       <w:bookmarkEnd w:id="3"/>
       <w:r>
@@ -5333,21 +3535,7 @@
               <w:rPr>
                 <w:bCs/>
               </w:rPr>
-              <w:t xml:space="preserve">Se </w:t>
-            </w:r>
-            <w:proofErr w:type="spellStart"/>
-            <w:r>
-              <w:rPr>
-                <w:bCs/>
-              </w:rPr>
-              <w:t>desarollará</w:t>
-            </w:r>
-            <w:proofErr w:type="spellEnd"/>
-            <w:r>
-              <w:rPr>
-                <w:bCs/>
-              </w:rPr>
-              <w:t xml:space="preserve"> el proyecto utilizando el lenguaje de programación Java</w:t>
+              <w:t>Se desarollará el proyecto utilizando el lenguaje de programación Java</w:t>
             </w:r>
           </w:p>
         </w:tc>
@@ -7618,15 +5806,7 @@
         <w:t xml:space="preserve">caso de uso que representa </w:t>
       </w:r>
       <w:r>
-        <w:t xml:space="preserve">el cierre de una estancia. La mayoría de </w:t>
-      </w:r>
-      <w:proofErr w:type="gramStart"/>
-      <w:r>
-        <w:t>veces</w:t>
-      </w:r>
-      <w:proofErr w:type="gramEnd"/>
-      <w:r>
-        <w:t>, este cierre se confirmará cuando el alumno vuelva tras realizar su estancia con éxito. Una vez confirmado su cierre, el profesor lo introducirá en el sistema.</w:t>
+        <w:t>el cierre de una estancia. La mayoría de veces, este cierre se confirmará cuando el alumno vuelva tras realizar su estancia con éxito. Una vez confirmado su cierre, el profesor lo introducirá en el sistema.</w:t>
       </w:r>
     </w:p>
     <w:p>
@@ -7808,23 +5988,7 @@
         <w:t xml:space="preserve">la posibilidad de que </w:t>
       </w:r>
       <w:r>
-        <w:t xml:space="preserve">el profesor, tras revisar la información de la convalidación, acepte o rechace la convalidación. Si es aceptada, podrá formar parte del </w:t>
-      </w:r>
-      <w:proofErr w:type="spellStart"/>
-      <w:r>
-        <w:t>Learning</w:t>
-      </w:r>
-      <w:proofErr w:type="spellEnd"/>
-      <w:r>
-        <w:t xml:space="preserve"> </w:t>
-      </w:r>
-      <w:proofErr w:type="spellStart"/>
-      <w:r>
-        <w:t>Agreement</w:t>
-      </w:r>
-      <w:proofErr w:type="spellEnd"/>
-      <w:r>
-        <w:t xml:space="preserve"> del alumno.</w:t>
+        <w:t>el profesor, tras revisar la información de la convalidación, acepte o rechace la convalidación. Si es aceptada, podrá formar parte del Learning Agreement del alumno.</w:t>
       </w:r>
     </w:p>
     <w:p>
@@ -8254,21 +6418,7 @@
           <w:lang w:val="es-ES"/>
         </w:rPr>
         <w:lastRenderedPageBreak/>
-        <w:t xml:space="preserve">la herramienta </w:t>
-      </w:r>
-      <w:proofErr w:type="spellStart"/>
-      <w:r>
-        <w:rPr>
-          <w:lang w:val="es-ES"/>
-        </w:rPr>
-        <w:t>PgModeler</w:t>
-      </w:r>
-      <w:proofErr w:type="spellEnd"/>
-      <w:r>
-        <w:rPr>
-          <w:lang w:val="es-ES"/>
-        </w:rPr>
-        <w:t>, ya</w:t>
+        <w:t>la herramienta PgModeler, ya</w:t>
       </w:r>
       <w:r>
         <w:rPr>
@@ -8487,6 +6637,26 @@
           <w:lang w:val="es-ES"/>
         </w:rPr>
       </w:pPr>
+    </w:p>
+    <w:p>
+      <w:pPr>
+        <w:rPr>
+          <w:lang w:val="es-ES"/>
+        </w:rPr>
+      </w:pPr>
+      <w:r>
+        <w:rPr>
+          <w:lang w:val="es-ES"/>
+        </w:rPr>
+        <w:t>La arquitectura de la aplicación es la siguiente:</w:t>
+      </w:r>
+    </w:p>
+    <w:p>
+      <w:pPr>
+        <w:rPr>
+          <w:lang w:val="es-ES"/>
+        </w:rPr>
+      </w:pPr>
       <w:r>
         <w:rPr>
           <w:rFonts w:ascii="Times" w:hAnsi="Times" w:cs="Times"/>
@@ -8610,21 +6780,7 @@
         <w:rPr>
           <w:lang w:val="es-ES"/>
         </w:rPr>
-        <w:t xml:space="preserve"> Estas clases tendrán los mismos atributos que las de la base de datos con su correspondiente constructor y métodos </w:t>
-      </w:r>
-      <w:proofErr w:type="spellStart"/>
-      <w:r>
-        <w:rPr>
-          <w:lang w:val="es-ES"/>
-        </w:rPr>
-        <w:t>getter</w:t>
-      </w:r>
-      <w:proofErr w:type="spellEnd"/>
-      <w:r>
-        <w:rPr>
-          <w:lang w:val="es-ES"/>
-        </w:rPr>
-        <w:t xml:space="preserve"> y setter.</w:t>
+        <w:t xml:space="preserve"> Estas clases tendrán los mismos atributos que las de la base de datos con su correspondiente constructor y métodos getter y setter.</w:t>
       </w:r>
     </w:p>
     <w:p>
@@ -8660,21 +6816,7 @@
         <w:rPr>
           <w:lang w:val="es-ES"/>
         </w:rPr>
-        <w:t xml:space="preserve">adicional denominada </w:t>
-      </w:r>
-      <w:proofErr w:type="spellStart"/>
-      <w:r>
-        <w:rPr>
-          <w:lang w:val="es-ES"/>
-        </w:rPr>
-        <w:t>RelacionAsignaturas</w:t>
-      </w:r>
-      <w:proofErr w:type="spellEnd"/>
-      <w:r>
-        <w:rPr>
-          <w:lang w:val="es-ES"/>
-        </w:rPr>
-        <w:t>, la cual se utiliza para mostrar en diferentes tablas información sobre asignaturas de origen y de destino de una misma convalidación</w:t>
+        <w:t>adicional denominada RelacionAsignaturas, la cual se utiliza para mostrar en diferentes tablas información sobre asignaturas de origen y de destino de una misma convalidación</w:t>
       </w:r>
       <w:r>
         <w:rPr>
@@ -8698,49 +6840,7 @@
         <w:rPr>
           <w:lang w:val="es-ES"/>
         </w:rPr>
-        <w:t>Las clases DAO de cada una de las anteriores (</w:t>
-      </w:r>
-      <w:proofErr w:type="spellStart"/>
-      <w:r>
-        <w:rPr>
-          <w:lang w:val="es-ES"/>
-        </w:rPr>
-        <w:t>AlumnoDAO</w:t>
-      </w:r>
-      <w:proofErr w:type="spellEnd"/>
-      <w:r>
-        <w:rPr>
-          <w:lang w:val="es-ES"/>
-        </w:rPr>
-        <w:t xml:space="preserve">, </w:t>
-      </w:r>
-      <w:proofErr w:type="spellStart"/>
-      <w:r>
-        <w:rPr>
-          <w:lang w:val="es-ES"/>
-        </w:rPr>
-        <w:t>CoordinadorDAO</w:t>
-      </w:r>
-      <w:proofErr w:type="spellEnd"/>
-      <w:r>
-        <w:rPr>
-          <w:lang w:val="es-ES"/>
-        </w:rPr>
-        <w:t xml:space="preserve">, </w:t>
-      </w:r>
-      <w:proofErr w:type="spellStart"/>
-      <w:r>
-        <w:rPr>
-          <w:lang w:val="es-ES"/>
-        </w:rPr>
-        <w:t>RelacionAsignaturasDAO</w:t>
-      </w:r>
-      <w:proofErr w:type="spellEnd"/>
-      <w:r>
-        <w:rPr>
-          <w:lang w:val="es-ES"/>
-        </w:rPr>
-        <w:t>…), las cuales sirven para interactuar directamente con la base de datos utilizando los métodos de las clases anteriores.</w:t>
+        <w:t>Las clases DAO de cada una de las anteriores (AlumnoDAO, CoordinadorDAO, RelacionAsignaturasDAO…), las cuales sirven para interactuar directamente con la base de datos utilizando los métodos de las clases anteriores.</w:t>
       </w:r>
     </w:p>
     <w:p>
@@ -8790,16 +6890,8 @@
         <w:rPr>
           <w:lang w:val="es-ES"/>
         </w:rPr>
-        <w:t xml:space="preserve"> La clase que representa al controlador se denomina </w:t>
-      </w:r>
-      <w:proofErr w:type="spellStart"/>
-      <w:r>
-        <w:rPr>
-          <w:lang w:val="es-ES"/>
-        </w:rPr>
-        <w:t>PropuestaLA</w:t>
-      </w:r>
-      <w:proofErr w:type="spellEnd"/>
+        <w:t xml:space="preserve"> La clase que representa al controlador se denomina PropuestaLA</w:t>
+      </w:r>
       <w:r>
         <w:rPr>
           <w:lang w:val="es-ES"/>
@@ -8810,30 +6902,8 @@
         <w:rPr>
           <w:lang w:val="es-ES"/>
         </w:rPr>
-        <w:t xml:space="preserve"> a través de los métodos </w:t>
-      </w:r>
-      <w:proofErr w:type="spellStart"/>
-      <w:r>
-        <w:rPr>
-          <w:lang w:val="es-ES"/>
-        </w:rPr>
-        <w:t>doGet</w:t>
-      </w:r>
-      <w:proofErr w:type="spellEnd"/>
-      <w:r>
-        <w:rPr>
-          <w:lang w:val="es-ES"/>
-        </w:rPr>
-        <w:t xml:space="preserve"> y </w:t>
-      </w:r>
-      <w:proofErr w:type="spellStart"/>
-      <w:r>
-        <w:rPr>
-          <w:lang w:val="es-ES"/>
-        </w:rPr>
-        <w:t>doPost</w:t>
-      </w:r>
-      <w:proofErr w:type="spellEnd"/>
+        <w:t xml:space="preserve"> a través de los métodos doGet y doPost</w:t>
+      </w:r>
       <w:r>
         <w:rPr>
           <w:lang w:val="es-ES"/>
@@ -8844,41 +6914,13 @@
         <w:rPr>
           <w:lang w:val="es-ES"/>
         </w:rPr>
-        <w:t xml:space="preserve"> Por ejemplo, en el caso de la vista </w:t>
-      </w:r>
-      <w:proofErr w:type="spellStart"/>
-      <w:r>
-        <w:rPr>
-          <w:lang w:val="es-ES"/>
-        </w:rPr>
-        <w:t>login.jsp</w:t>
-      </w:r>
-      <w:proofErr w:type="spellEnd"/>
-      <w:r>
-        <w:rPr>
-          <w:lang w:val="es-ES"/>
-        </w:rPr>
-        <w:t xml:space="preserve">, </w:t>
-      </w:r>
-      <w:r>
-        <w:rPr>
-          <w:lang w:val="es-ES"/>
-        </w:rPr>
-        <w:t>recibe como entrada por parte del usuario, un nombre de usuario y su contraseña. Se envía al controlador y se ejecuta la acción “</w:t>
-      </w:r>
-      <w:proofErr w:type="spellStart"/>
-      <w:r>
-        <w:rPr>
-          <w:lang w:val="es-ES"/>
-        </w:rPr>
-        <w:t>comprobarlogin</w:t>
-      </w:r>
-      <w:proofErr w:type="spellEnd"/>
-      <w:r>
-        <w:rPr>
-          <w:lang w:val="es-ES"/>
-        </w:rPr>
-        <w:t>” donde comprueba si los campos introducidos pertenecen a un usuario profesor, un alumno o son incorrectos. En los dos primeros casos abre la vista correspondiente a cada uno y, en el último, muestra una ventana de error que indica que las credenciales introducidas son incorrectas.</w:t>
+        <w:t xml:space="preserve"> Por ejemplo, en el caso de la vista login.jsp, </w:t>
+      </w:r>
+      <w:r>
+        <w:rPr>
+          <w:lang w:val="es-ES"/>
+        </w:rPr>
+        <w:t>recibe como entrada por parte del usuario, un nombre de usuario y su contraseña. Se envía al controlador y se ejecuta la acción “comprobarlogin” donde comprueba si los campos introducidos pertenecen a un usuario profesor, un alumno o son incorrectos. En los dos primeros casos abre la vista correspondiente a cada uno y, en el último, muestra una ventana de error que indica que las credenciales introducidas son incorrectas.</w:t>
       </w:r>
     </w:p>
     <w:p>
@@ -9116,12 +7158,10 @@
         <w:pStyle w:val="Ttulo1"/>
         <w:spacing w:before="120" w:after="120"/>
       </w:pPr>
-      <w:proofErr w:type="spellStart"/>
       <w:r>
         <w:lastRenderedPageBreak/>
         <w:t>Login</w:t>
       </w:r>
-      <w:proofErr w:type="spellEnd"/>
     </w:p>
     <w:p>
       <w:r>
@@ -10477,15 +8517,7 @@
         </w:numPr>
       </w:pPr>
       <w:r>
-        <w:t>NetBeans (8.2): programa que se utiliza como IDE que permite programar en diferentes lenguajes (</w:t>
-      </w:r>
-      <w:proofErr w:type="gramStart"/>
-      <w:r>
-        <w:t>en  nuestro</w:t>
-      </w:r>
-      <w:proofErr w:type="gramEnd"/>
-      <w:r>
-        <w:t xml:space="preserve"> caso Java, JSP y HTML).</w:t>
+        <w:t>NetBeans (8.2): programa que se utiliza como IDE que permite programar en diferentes lenguajes (en  nuestro caso Java, JSP y HTML).</w:t>
       </w:r>
     </w:p>
     <w:p>
@@ -10521,15 +8553,7 @@
         </w:numPr>
       </w:pPr>
       <w:r>
-        <w:t xml:space="preserve">Apache Tomcat (9.0.39): servidor web usado en tradicionalmente para proyectos Java por su implementación de </w:t>
-      </w:r>
-      <w:proofErr w:type="spellStart"/>
-      <w:r>
-        <w:t>servelets</w:t>
-      </w:r>
-      <w:proofErr w:type="spellEnd"/>
-      <w:r>
-        <w:t xml:space="preserve"> o páginas JSP.</w:t>
+        <w:t>Apache Tomcat (9.0.39): servidor web usado en tradicionalmente para proyectos Java por su implementación de servelets o páginas JSP.</w:t>
       </w:r>
     </w:p>
     <w:p>
@@ -10541,15 +8565,7 @@
         </w:numPr>
       </w:pPr>
       <w:r>
-        <w:t xml:space="preserve">PostgreSQL (10): sistema gestor de bases de datos relacionales que incluye técnicas de orientación a objetos. Es multiplataforma y </w:t>
-      </w:r>
-      <w:proofErr w:type="spellStart"/>
-      <w:r>
-        <w:t>OpenSource</w:t>
-      </w:r>
-      <w:proofErr w:type="spellEnd"/>
-      <w:r>
-        <w:t>.</w:t>
+        <w:t>PostgreSQL (10): sistema gestor de bases de datos relacionales que incluye técnicas de orientación a objetos. Es multiplataforma y OpenSource.</w:t>
       </w:r>
     </w:p>
     <w:p>
@@ -10560,11 +8576,9 @@
           <w:numId w:val="3"/>
         </w:numPr>
       </w:pPr>
-      <w:proofErr w:type="spellStart"/>
       <w:r>
         <w:t>PgModeler</w:t>
       </w:r>
-      <w:proofErr w:type="spellEnd"/>
       <w:r>
         <w:t xml:space="preserve"> (0.9.1)</w:t>
       </w:r>
@@ -10580,11 +8594,9 @@
           <w:numId w:val="3"/>
         </w:numPr>
       </w:pPr>
-      <w:proofErr w:type="spellStart"/>
       <w:r>
         <w:t>PgAdmin</w:t>
       </w:r>
-      <w:proofErr w:type="spellEnd"/>
       <w:r>
         <w:t xml:space="preserve"> (4)</w:t>
       </w:r>
@@ -10662,49 +8674,7 @@
         <w:rPr>
           <w:lang w:val="es-ES"/>
         </w:rPr>
-        <w:t xml:space="preserve">Siguiendo la estructura del patrón modelo vista controlador, se han creado diferentes paquetes para hacer más legible la organización de las clases. Se ha creado un paquete denominado modelo, el cual contiene las clases pertenecientes al módulo modelo comentadas previamente, como Alumno, </w:t>
-      </w:r>
-      <w:proofErr w:type="spellStart"/>
-      <w:r>
-        <w:rPr>
-          <w:lang w:val="es-ES"/>
-        </w:rPr>
-        <w:t>AlumnoDAO</w:t>
-      </w:r>
-      <w:proofErr w:type="spellEnd"/>
-      <w:r>
-        <w:rPr>
-          <w:lang w:val="es-ES"/>
-        </w:rPr>
-        <w:t xml:space="preserve">, Coordinador, </w:t>
-      </w:r>
-      <w:proofErr w:type="spellStart"/>
-      <w:r>
-        <w:rPr>
-          <w:lang w:val="es-ES"/>
-        </w:rPr>
-        <w:t>CoordinadorDAO</w:t>
-      </w:r>
-      <w:proofErr w:type="spellEnd"/>
-      <w:r>
-        <w:rPr>
-          <w:lang w:val="es-ES"/>
-        </w:rPr>
-        <w:t xml:space="preserve">… También, se ha creado un paquete donde se encuentra el controlador y otro, denominado “ACUERDOS” donde se encuentran todas las vistas JSP. Además, se ha creado otro paquete adicional denominado </w:t>
-      </w:r>
-      <w:proofErr w:type="spellStart"/>
-      <w:r>
-        <w:rPr>
-          <w:lang w:val="es-ES"/>
-        </w:rPr>
-        <w:t>config</w:t>
-      </w:r>
-      <w:proofErr w:type="spellEnd"/>
-      <w:r>
-        <w:rPr>
-          <w:lang w:val="es-ES"/>
-        </w:rPr>
-        <w:t xml:space="preserve"> con la clase Conexión, donde se realiza la conexión con la base de datos.</w:t>
+        <w:t>Siguiendo la estructura del patrón modelo vista controlador, se han creado diferentes paquetes para hacer más legible la organización de las clases. Se ha creado un paquete denominado modelo, el cual contiene las clases pertenecientes al módulo modelo comentadas previamente, como Alumno, AlumnoDAO, Coordinador, CoordinadorDAO… También, se ha creado un paquete donde se encuentra el controlador y otro, denominado “ACUERDOS” donde se encuentran todas las vistas JSP. Además, se ha creado otro paquete adicional denominado config con la clase Conexión, donde se realiza la conexión con la base de datos.</w:t>
       </w:r>
     </w:p>
     <w:p>
@@ -10752,21 +8722,7 @@
         <w:rPr>
           <w:lang w:val="es-ES"/>
         </w:rPr>
-        <w:t xml:space="preserve">Como hemos ido comentando, dentro del modelo se encuentran una serie de clases con la nomenclatura </w:t>
-      </w:r>
-      <w:proofErr w:type="spellStart"/>
-      <w:r>
-        <w:rPr>
-          <w:lang w:val="es-ES"/>
-        </w:rPr>
-        <w:t>ClaseDAO</w:t>
-      </w:r>
-      <w:proofErr w:type="spellEnd"/>
-      <w:r>
-        <w:rPr>
-          <w:lang w:val="es-ES"/>
-        </w:rPr>
-        <w:t>, donde se realiza la interacción con la base de datos</w:t>
+        <w:t>Como hemos ido comentando, dentro del modelo se encuentran una serie de clases con la nomenclatura ClaseDAO, donde se realiza la interacción con la base de datos</w:t>
       </w:r>
       <w:r>
         <w:rPr>
@@ -10914,35 +8870,7 @@
         <w:rPr>
           <w:lang w:val="es-ES"/>
         </w:rPr>
-        <w:t xml:space="preserve">pertenece. Los métodos que tengan parámetros, los recibirán del controlador, que a su vez los recibe de la vista. Al inicio del método, es necesario instanciar las clases </w:t>
-      </w:r>
-      <w:proofErr w:type="spellStart"/>
-      <w:r>
-        <w:rPr>
-          <w:lang w:val="es-ES"/>
-        </w:rPr>
-        <w:t>PreparedStatement</w:t>
-      </w:r>
-      <w:proofErr w:type="spellEnd"/>
-      <w:r>
-        <w:rPr>
-          <w:lang w:val="es-ES"/>
-        </w:rPr>
-        <w:t xml:space="preserve"> (necesaria para enviar la acción) y </w:t>
-      </w:r>
-      <w:proofErr w:type="spellStart"/>
-      <w:r>
-        <w:rPr>
-          <w:lang w:val="es-ES"/>
-        </w:rPr>
-        <w:t>ResulSet</w:t>
-      </w:r>
-      <w:proofErr w:type="spellEnd"/>
-      <w:r>
-        <w:rPr>
-          <w:lang w:val="es-ES"/>
-        </w:rPr>
-        <w:t xml:space="preserve"> (</w:t>
+        <w:t>pertenece. Los métodos que tengan parámetros, los recibirán del controlador, que a su vez los recibe de la vista. Al inicio del método, es necesario instanciar las clases PreparedStatement (necesaria para enviar la acción) y ResulSet (</w:t>
       </w:r>
       <w:r>
         <w:rPr>
@@ -10960,111 +8888,25 @@
         <w:rPr>
           <w:lang w:val="es-ES"/>
         </w:rPr>
-        <w:t xml:space="preserve"> Si queremos enviar algo a la base de datos, ya sea para escribir en ella o para una condición de una consulta, debemos utilizar el método </w:t>
-      </w:r>
-      <w:proofErr w:type="spellStart"/>
-      <w:r>
-        <w:rPr>
-          <w:lang w:val="es-ES"/>
-        </w:rPr>
-        <w:t>setString</w:t>
-      </w:r>
-      <w:proofErr w:type="spellEnd"/>
-      <w:r>
-        <w:rPr>
-          <w:lang w:val="es-ES"/>
-        </w:rPr>
-        <w:t>(POSICIÓN, VARIABLE), donde POSICIÓN es la posición que ocupa la interrogación en la consulta y VARIABLE el contenido que queremos que vaya en esa interrogación. Por ejemplo, si queremos realizar la consulta “</w:t>
-      </w:r>
-      <w:proofErr w:type="spellStart"/>
-      <w:r>
-        <w:rPr>
-          <w:lang w:val="es-ES"/>
-        </w:rPr>
-        <w:t>select</w:t>
-      </w:r>
-      <w:proofErr w:type="spellEnd"/>
-      <w:r>
-        <w:rPr>
-          <w:lang w:val="es-ES"/>
-        </w:rPr>
-        <w:t xml:space="preserve"> DNI </w:t>
-      </w:r>
-      <w:proofErr w:type="spellStart"/>
-      <w:r>
-        <w:rPr>
-          <w:lang w:val="es-ES"/>
-        </w:rPr>
-        <w:t>from</w:t>
-      </w:r>
-      <w:proofErr w:type="spellEnd"/>
-      <w:r>
-        <w:rPr>
-          <w:lang w:val="es-ES"/>
-        </w:rPr>
-        <w:t xml:space="preserve"> Alumno </w:t>
-      </w:r>
-      <w:proofErr w:type="spellStart"/>
-      <w:r>
-        <w:rPr>
-          <w:lang w:val="es-ES"/>
-        </w:rPr>
-        <w:t>where</w:t>
-      </w:r>
-      <w:proofErr w:type="spellEnd"/>
-      <w:r>
-        <w:rPr>
-          <w:lang w:val="es-ES"/>
-        </w:rPr>
-        <w:t xml:space="preserve"> </w:t>
-      </w:r>
-      <w:proofErr w:type="spellStart"/>
-      <w:r>
-        <w:rPr>
-          <w:lang w:val="es-ES"/>
-        </w:rPr>
-        <w:t>Nombre_usuario_Usuario</w:t>
-      </w:r>
-      <w:proofErr w:type="spellEnd"/>
-      <w:r>
-        <w:rPr>
-          <w:lang w:val="es-ES"/>
-        </w:rPr>
-        <w:t xml:space="preserve"> = ?</w:t>
-      </w:r>
-      <w:r>
-        <w:rPr>
-          <w:lang w:val="es-ES"/>
-        </w:rPr>
-        <w:t xml:space="preserve">” para obtener el </w:t>
-      </w:r>
-      <w:proofErr w:type="gramStart"/>
-      <w:r>
-        <w:rPr>
-          <w:lang w:val="es-ES"/>
-        </w:rPr>
-        <w:t>DNI  de</w:t>
-      </w:r>
-      <w:proofErr w:type="gramEnd"/>
-      <w:r>
-        <w:rPr>
-          <w:lang w:val="es-ES"/>
-        </w:rPr>
-        <w:t xml:space="preserve"> un alumno a partir de su nombre de usuario. Debemos escribir la línea “</w:t>
-      </w:r>
-      <w:proofErr w:type="spellStart"/>
-      <w:r>
-        <w:rPr>
-          <w:lang w:val="es-ES"/>
-        </w:rPr>
-        <w:t>ps.setString</w:t>
-      </w:r>
-      <w:proofErr w:type="spellEnd"/>
-      <w:r>
-        <w:rPr>
-          <w:lang w:val="es-ES"/>
-        </w:rPr>
-        <w:t>(1, usuario);</w:t>
+        <w:t xml:space="preserve"> Si queremos enviar algo a la base de datos, ya sea para escribir en ella o para una condición de una consulta, debemos utilizar el método setString(POSICIÓN, VARIABLE), donde POSICIÓN es la posición que ocupa la interrogación en la consulta y VARIABLE el contenido que queremos que vaya en esa interrogación. Por ejemplo, si queremos realizar la consulta “</w:t>
+      </w:r>
+      <w:r>
+        <w:rPr>
+          <w:lang w:val="es-ES"/>
+        </w:rPr>
+        <w:t>select DNI from Alumno where Nombre_usuario_Usuario = ?</w:t>
+      </w:r>
+      <w:r>
+        <w:rPr>
+          <w:lang w:val="es-ES"/>
+        </w:rPr>
+        <w:t>” para obtener el DNI  de un alumno a partir de su nombre de usuario. Debemos escribir la línea “</w:t>
+      </w:r>
+      <w:r>
+        <w:rPr>
+          <w:lang w:val="es-ES"/>
+        </w:rPr>
+        <w:t>ps.setString(1, usuario);</w:t>
       </w:r>
       <w:r>
         <w:rPr>
@@ -11083,83 +8925,19 @@
         <w:rPr>
           <w:lang w:val="es-ES"/>
         </w:rPr>
-        <w:t xml:space="preserve">Para obtener el resultado de la consulta, debemos utiliza el método </w:t>
-      </w:r>
-      <w:proofErr w:type="spellStart"/>
-      <w:r>
-        <w:rPr>
-          <w:lang w:val="es-ES"/>
-        </w:rPr>
-        <w:t>getString</w:t>
-      </w:r>
-      <w:proofErr w:type="spellEnd"/>
-      <w:r>
-        <w:rPr>
-          <w:lang w:val="es-ES"/>
-        </w:rPr>
-        <w:t xml:space="preserve">(NOMBRE_CAMPO) donde NOMBRE_TABLA es el nombre del campo de la base de datos que queremos obtener. En el ejemplo anterior habría que escribir </w:t>
-      </w:r>
-      <w:proofErr w:type="spellStart"/>
-      <w:r>
-        <w:rPr>
-          <w:lang w:val="es-ES"/>
-        </w:rPr>
-        <w:t>rs.getString</w:t>
-      </w:r>
-      <w:proofErr w:type="spellEnd"/>
-      <w:r>
-        <w:rPr>
-          <w:lang w:val="es-ES"/>
-        </w:rPr>
-        <w:t>("DNI");</w:t>
-      </w:r>
-      <w:r>
-        <w:rPr>
-          <w:lang w:val="es-ES"/>
-        </w:rPr>
-        <w:t xml:space="preserve"> para obtener el DNI. Cabe destacar </w:t>
-      </w:r>
-      <w:proofErr w:type="gramStart"/>
-      <w:r>
-        <w:rPr>
-          <w:lang w:val="es-ES"/>
-        </w:rPr>
-        <w:t>que</w:t>
-      </w:r>
-      <w:proofErr w:type="gramEnd"/>
-      <w:r>
-        <w:rPr>
-          <w:lang w:val="es-ES"/>
-        </w:rPr>
-        <w:t xml:space="preserve"> si alguna consulta devuelve más de un registro, como es habitual, habría que introducir en un bucle </w:t>
-      </w:r>
-      <w:proofErr w:type="spellStart"/>
-      <w:r>
-        <w:rPr>
-          <w:lang w:val="es-ES"/>
-        </w:rPr>
-        <w:t>while</w:t>
-      </w:r>
-      <w:proofErr w:type="spellEnd"/>
-      <w:r>
-        <w:rPr>
-          <w:lang w:val="es-ES"/>
-        </w:rPr>
-        <w:t>(</w:t>
-      </w:r>
-      <w:proofErr w:type="spellStart"/>
-      <w:r>
-        <w:rPr>
-          <w:lang w:val="es-ES"/>
-        </w:rPr>
-        <w:t>rs.next</w:t>
-      </w:r>
-      <w:proofErr w:type="spellEnd"/>
-      <w:r>
-        <w:rPr>
-          <w:lang w:val="es-ES"/>
-        </w:rPr>
-        <w:t>()). El resultado de este método lo guardamos en una variable que retornará el método.</w:t>
+        <w:t xml:space="preserve">Para obtener el resultado de la consulta, debemos utiliza el método getString(NOMBRE_CAMPO) donde NOMBRE_TABLA es el nombre del campo de la base de datos que queremos obtener. En el ejemplo anterior habría que escribir </w:t>
+      </w:r>
+      <w:r>
+        <w:rPr>
+          <w:lang w:val="es-ES"/>
+        </w:rPr>
+        <w:t>rs.getString("DNI");</w:t>
+      </w:r>
+      <w:r>
+        <w:rPr>
+          <w:lang w:val="es-ES"/>
+        </w:rPr>
+        <w:t xml:space="preserve"> para obtener el DNI. Cabe destacar que si alguna consulta devuelve más de un registro, como es habitual, habría que introducir en un bucle while(rs.next()). El resultado de este método lo guardamos en una variable que retornará el método.</w:t>
       </w:r>
     </w:p>
     <w:p>
@@ -11301,21 +9079,7 @@
         <w:rPr>
           <w:lang w:val="es-ES"/>
         </w:rPr>
-        <w:t>A través de JSP y CSS se crean las vistas, las cuales consisten en unas interfaces sencillas para que los usuarios puedan trabajar con ellas sin dificultad. A través de las etiquetas &lt;input&gt;, para que el usuario introduzca unos datos de entrada o &lt;</w:t>
-      </w:r>
-      <w:proofErr w:type="spellStart"/>
-      <w:r>
-        <w:rPr>
-          <w:lang w:val="es-ES"/>
-        </w:rPr>
-        <w:t>select</w:t>
-      </w:r>
-      <w:proofErr w:type="spellEnd"/>
-      <w:r>
-        <w:rPr>
-          <w:lang w:val="es-ES"/>
-        </w:rPr>
-        <w:t xml:space="preserve">&gt;, para que el usuario seleccione una opción entre varias de un desplegable, el usuario puede interactuar con la herramienta y enviar información al sistema. </w:t>
+        <w:t xml:space="preserve">A través de JSP y CSS se crean las vistas, las cuales consisten en unas interfaces sencillas para que los usuarios puedan trabajar con ellas sin dificultad. A través de las etiquetas &lt;input&gt;, para que el usuario introduzca unos datos de entrada o &lt;select&gt;, para que el usuario seleccione una opción entre varias de un desplegable, el usuario puede interactuar con la herramienta y enviar información al sistema. </w:t>
       </w:r>
     </w:p>
     <w:p>
@@ -11382,63 +9146,7 @@
         <w:rPr>
           <w:lang w:val="es-ES"/>
         </w:rPr>
-        <w:t xml:space="preserve">Para ello, hemos creado una clase que extiende de un Servlet, más concretamente de </w:t>
-      </w:r>
-      <w:proofErr w:type="spellStart"/>
-      <w:r>
-        <w:rPr>
-          <w:lang w:val="es-ES"/>
-        </w:rPr>
-        <w:t>HttpServlet</w:t>
-      </w:r>
-      <w:proofErr w:type="spellEnd"/>
-      <w:r>
-        <w:rPr>
-          <w:lang w:val="es-ES"/>
-        </w:rPr>
-        <w:t xml:space="preserve">. Un </w:t>
-      </w:r>
-      <w:proofErr w:type="spellStart"/>
-      <w:r>
-        <w:rPr>
-          <w:lang w:val="es-ES"/>
-        </w:rPr>
-        <w:t>servlet</w:t>
-      </w:r>
-      <w:proofErr w:type="spellEnd"/>
-      <w:r>
-        <w:rPr>
-          <w:lang w:val="es-ES"/>
-        </w:rPr>
-        <w:t xml:space="preserve"> se utiliza para ejecutar un servidor web y construir páginas web. En esta clase existen dos métodos, el método </w:t>
-      </w:r>
-      <w:proofErr w:type="spellStart"/>
-      <w:r>
-        <w:rPr>
-          <w:lang w:val="es-ES"/>
-        </w:rPr>
-        <w:t>doGet</w:t>
-      </w:r>
-      <w:proofErr w:type="spellEnd"/>
-      <w:r>
-        <w:rPr>
-          <w:lang w:val="es-ES"/>
-        </w:rPr>
-        <w:t xml:space="preserve"> y el método </w:t>
-      </w:r>
-      <w:proofErr w:type="spellStart"/>
-      <w:r>
-        <w:rPr>
-          <w:lang w:val="es-ES"/>
-        </w:rPr>
-        <w:t>doPost</w:t>
-      </w:r>
-      <w:proofErr w:type="spellEnd"/>
-      <w:r>
-        <w:rPr>
-          <w:lang w:val="es-ES"/>
-        </w:rPr>
-        <w:t>.</w:t>
+        <w:t>Para ello, hemos creado una clase que extiende de un Servlet, más concretamente de HttpServlet. Un servlet se utiliza para ejecutar un servidor web y construir páginas web. En esta clase existen dos métodos, el método doGet y el método doPost.</w:t>
       </w:r>
     </w:p>
     <w:p>
@@ -11452,61 +9160,17 @@
           <w:lang w:val="es-ES"/>
         </w:rPr>
       </w:pPr>
-      <w:proofErr w:type="spellStart"/>
-      <w:r>
-        <w:rPr>
-          <w:lang w:val="es-ES"/>
-        </w:rPr>
-        <w:t>doGet</w:t>
-      </w:r>
-      <w:proofErr w:type="spellEnd"/>
-      <w:r>
-        <w:rPr>
-          <w:lang w:val="es-ES"/>
-        </w:rPr>
-        <w:t>(</w:t>
-      </w:r>
-      <w:proofErr w:type="spellStart"/>
-      <w:r>
-        <w:rPr>
-          <w:lang w:val="es-ES"/>
-        </w:rPr>
-        <w:t>HttpServletRequest</w:t>
-      </w:r>
-      <w:proofErr w:type="spellEnd"/>
-      <w:r>
-        <w:rPr>
-          <w:lang w:val="es-ES"/>
-        </w:rPr>
-        <w:t xml:space="preserve"> </w:t>
-      </w:r>
-      <w:proofErr w:type="spellStart"/>
-      <w:r>
-        <w:rPr>
-          <w:lang w:val="es-ES"/>
-        </w:rPr>
-        <w:t>request</w:t>
-      </w:r>
-      <w:proofErr w:type="spellEnd"/>
-      <w:r>
-        <w:rPr>
-          <w:lang w:val="es-ES"/>
-        </w:rPr>
-        <w:t xml:space="preserve">, </w:t>
-      </w:r>
-      <w:proofErr w:type="spellStart"/>
-      <w:r>
-        <w:rPr>
-          <w:lang w:val="es-ES"/>
-        </w:rPr>
-        <w:t>HttpServletResponse</w:t>
-      </w:r>
-      <w:proofErr w:type="spellEnd"/>
-      <w:r>
-        <w:rPr>
-          <w:lang w:val="es-ES"/>
-        </w:rPr>
-        <w:t xml:space="preserve"> response</w:t>
+      <w:r>
+        <w:rPr>
+          <w:lang w:val="es-ES"/>
+        </w:rPr>
+        <w:t>doGet(</w:t>
+      </w:r>
+      <w:r>
+        <w:rPr>
+          <w:lang w:val="es-ES"/>
+        </w:rPr>
+        <w:t>HttpServletRequest request, HttpServletResponse response</w:t>
       </w:r>
       <w:r>
         <w:rPr>
@@ -11520,67 +9184,23 @@
         </w:rPr>
         <w:t xml:space="preserve"> se instancian las clases DAO para acceder a la base de datos a través de ellas. Se crea una variable </w:t>
       </w:r>
-      <w:proofErr w:type="spellStart"/>
       <w:r>
         <w:rPr>
           <w:lang w:val="es-ES"/>
         </w:rPr>
         <w:t>RequestDispatcher</w:t>
       </w:r>
-      <w:proofErr w:type="spellEnd"/>
-      <w:r>
-        <w:rPr>
-          <w:lang w:val="es-ES"/>
-        </w:rPr>
-        <w:t xml:space="preserve">, la cual recibirá solicitudes y las enviará al recurso JSP. A través del método </w:t>
-      </w:r>
-      <w:proofErr w:type="spellStart"/>
-      <w:r>
-        <w:rPr>
-          <w:lang w:val="es-ES"/>
-        </w:rPr>
-        <w:t>getParameter</w:t>
-      </w:r>
-      <w:proofErr w:type="spellEnd"/>
-      <w:r>
-        <w:rPr>
-          <w:lang w:val="es-ES"/>
-        </w:rPr>
-        <w:t xml:space="preserve">() del parámetro </w:t>
-      </w:r>
-      <w:proofErr w:type="spellStart"/>
-      <w:r>
-        <w:rPr>
-          <w:lang w:val="es-ES"/>
-        </w:rPr>
-        <w:t>request</w:t>
-      </w:r>
-      <w:proofErr w:type="spellEnd"/>
-      <w:r>
-        <w:rPr>
-          <w:lang w:val="es-ES"/>
-        </w:rPr>
-        <w:t xml:space="preserve"> se obtienen variables de la vista para poder realizar las operaciones requeridas en el modelo</w:t>
-      </w:r>
-      <w:r>
-        <w:rPr>
-          <w:lang w:val="es-ES"/>
-        </w:rPr>
-        <w:t xml:space="preserve">. Con el método </w:t>
-      </w:r>
-      <w:proofErr w:type="spellStart"/>
-      <w:r>
-        <w:rPr>
-          <w:lang w:val="es-ES"/>
-        </w:rPr>
-        <w:t>setAttribute</w:t>
-      </w:r>
-      <w:proofErr w:type="spellEnd"/>
-      <w:r>
-        <w:rPr>
-          <w:lang w:val="es-ES"/>
-        </w:rPr>
-        <w:t xml:space="preserve">() enviamos información a la vista. </w:t>
+      <w:r>
+        <w:rPr>
+          <w:lang w:val="es-ES"/>
+        </w:rPr>
+        <w:t>, la cual recibirá solicitudes y las enviará al recurso JSP. A través del método getParameter() del parámetro request se obtienen variables de la vista para poder realizar las operaciones requeridas en el modelo</w:t>
+      </w:r>
+      <w:r>
+        <w:rPr>
+          <w:lang w:val="es-ES"/>
+        </w:rPr>
+        <w:t xml:space="preserve">. Con el método setAttribute() enviamos información a la vista. </w:t>
       </w:r>
       <w:r>
         <w:rPr>
@@ -11600,215 +9220,67 @@
           <w:lang w:val="es-ES"/>
         </w:rPr>
       </w:pPr>
-      <w:proofErr w:type="spellStart"/>
-      <w:r>
-        <w:rPr>
-          <w:lang w:val="es-ES"/>
-        </w:rPr>
-        <w:t>doPost</w:t>
-      </w:r>
-      <w:proofErr w:type="spellEnd"/>
-      <w:r>
-        <w:rPr>
-          <w:lang w:val="es-ES"/>
-        </w:rPr>
-        <w:t>(</w:t>
-      </w:r>
-      <w:proofErr w:type="spellStart"/>
-      <w:r>
-        <w:rPr>
-          <w:lang w:val="es-ES"/>
-        </w:rPr>
-        <w:t>HttpServletRequest</w:t>
-      </w:r>
-      <w:proofErr w:type="spellEnd"/>
+      <w:r>
+        <w:rPr>
+          <w:lang w:val="es-ES"/>
+        </w:rPr>
+        <w:t>doPost(HttpServletRequest request, HttpServletResponse response)</w:t>
+      </w:r>
+      <w:r>
+        <w:rPr>
+          <w:lang w:val="es-ES"/>
+        </w:rPr>
+        <w:t>:</w:t>
+      </w:r>
+      <w:r>
+        <w:rPr>
+          <w:lang w:val="es-ES"/>
+        </w:rPr>
+        <w:t xml:space="preserve"> le llegan todas las peticiones del usuario y llama al método doGet() para que ejecute estas peticiones.</w:t>
+      </w:r>
+    </w:p>
+    <w:p>
+      <w:pPr>
+        <w:rPr>
+          <w:lang w:val="es-ES"/>
+        </w:rPr>
+      </w:pPr>
+    </w:p>
+    <w:p>
+      <w:pPr>
+        <w:rPr>
+          <w:lang w:val="es-ES"/>
+        </w:rPr>
+      </w:pPr>
+      <w:r>
+        <w:rPr>
+          <w:lang w:val="es-ES"/>
+        </w:rPr>
+        <w:t xml:space="preserve">Cada vez que el usuario quiere realizar una acción en la aplicación, la vista la envía al controlador a través del método POST. </w:t>
+      </w:r>
+      <w:r>
+        <w:rPr>
+          <w:lang w:val="es-ES"/>
+        </w:rPr>
+        <w:t xml:space="preserve">Por ejemplo, para expresar al sistema que queremos logearnos en el sistema, la línea necesaria </w:t>
+      </w:r>
+      <w:r>
+        <w:rPr>
+          <w:lang w:val="es-ES"/>
+        </w:rPr>
+        <w:t>es</w:t>
+      </w:r>
       <w:r>
         <w:rPr>
           <w:lang w:val="es-ES"/>
         </w:rPr>
         <w:t xml:space="preserve"> </w:t>
       </w:r>
-      <w:proofErr w:type="spellStart"/>
-      <w:r>
-        <w:rPr>
-          <w:lang w:val="es-ES"/>
-        </w:rPr>
-        <w:t>request</w:t>
-      </w:r>
-      <w:proofErr w:type="spellEnd"/>
-      <w:r>
-        <w:rPr>
-          <w:lang w:val="es-ES"/>
-        </w:rPr>
-        <w:t xml:space="preserve">, </w:t>
-      </w:r>
-      <w:proofErr w:type="spellStart"/>
-      <w:r>
-        <w:rPr>
-          <w:lang w:val="es-ES"/>
-        </w:rPr>
-        <w:t>HttpServletResponse</w:t>
-      </w:r>
-      <w:proofErr w:type="spellEnd"/>
-      <w:r>
-        <w:rPr>
-          <w:lang w:val="es-ES"/>
-        </w:rPr>
-        <w:t xml:space="preserve"> response)</w:t>
-      </w:r>
-      <w:r>
-        <w:rPr>
-          <w:lang w:val="es-ES"/>
-        </w:rPr>
-        <w:t>:</w:t>
-      </w:r>
-      <w:r>
-        <w:rPr>
-          <w:lang w:val="es-ES"/>
-        </w:rPr>
-        <w:t xml:space="preserve"> le llegan todas las peticiones del usuario y llama al método </w:t>
-      </w:r>
-      <w:proofErr w:type="spellStart"/>
-      <w:r>
-        <w:rPr>
-          <w:lang w:val="es-ES"/>
-        </w:rPr>
-        <w:t>doGet</w:t>
-      </w:r>
-      <w:proofErr w:type="spellEnd"/>
-      <w:r>
-        <w:rPr>
-          <w:lang w:val="es-ES"/>
-        </w:rPr>
-        <w:t>() para que ejecute estas peticiones.</w:t>
-      </w:r>
-    </w:p>
-    <w:p>
-      <w:pPr>
-        <w:rPr>
-          <w:lang w:val="es-ES"/>
-        </w:rPr>
-      </w:pPr>
-    </w:p>
-    <w:p>
-      <w:pPr>
-        <w:rPr>
-          <w:lang w:val="es-ES"/>
-        </w:rPr>
-      </w:pPr>
-      <w:r>
-        <w:rPr>
-          <w:lang w:val="es-ES"/>
-        </w:rPr>
-        <w:t xml:space="preserve">Cada vez que el usuario quiere realizar una acción en la aplicación, la vista la envía al controlador a través del método POST. </w:t>
-      </w:r>
-      <w:r>
-        <w:rPr>
-          <w:lang w:val="es-ES"/>
-        </w:rPr>
-        <w:t xml:space="preserve">Por ejemplo, para expresar al sistema que queremos </w:t>
-      </w:r>
-      <w:proofErr w:type="spellStart"/>
-      <w:r>
-        <w:rPr>
-          <w:lang w:val="es-ES"/>
-        </w:rPr>
-        <w:t>logearnos</w:t>
-      </w:r>
-      <w:proofErr w:type="spellEnd"/>
-      <w:r>
-        <w:rPr>
-          <w:lang w:val="es-ES"/>
-        </w:rPr>
-        <w:t xml:space="preserve"> en el sistema, la línea necesaria </w:t>
-      </w:r>
-      <w:r>
-        <w:rPr>
-          <w:lang w:val="es-ES"/>
-        </w:rPr>
-        <w:t>es</w:t>
-      </w:r>
-      <w:r>
-        <w:rPr>
-          <w:lang w:val="es-ES"/>
-        </w:rPr>
-        <w:t xml:space="preserve"> </w:t>
-      </w:r>
-      <w:r>
-        <w:rPr>
-          <w:lang w:val="es-ES"/>
-        </w:rPr>
-        <w:t>&lt;</w:t>
-      </w:r>
-      <w:proofErr w:type="spellStart"/>
-      <w:r>
-        <w:rPr>
-          <w:lang w:val="es-ES"/>
-        </w:rPr>
-        <w:t>form</w:t>
-      </w:r>
-      <w:proofErr w:type="spellEnd"/>
-      <w:r>
-        <w:rPr>
-          <w:lang w:val="es-ES"/>
-        </w:rPr>
-        <w:t xml:space="preserve"> </w:t>
-      </w:r>
-      <w:proofErr w:type="spellStart"/>
-      <w:r>
-        <w:rPr>
-          <w:lang w:val="es-ES"/>
-        </w:rPr>
-        <w:t>method</w:t>
-      </w:r>
-      <w:proofErr w:type="spellEnd"/>
-      <w:r>
-        <w:rPr>
-          <w:lang w:val="es-ES"/>
-        </w:rPr>
-        <w:t xml:space="preserve">="POST" </w:t>
-      </w:r>
-      <w:proofErr w:type="spellStart"/>
-      <w:r>
-        <w:rPr>
-          <w:lang w:val="es-ES"/>
-        </w:rPr>
-        <w:t>action</w:t>
-      </w:r>
-      <w:proofErr w:type="spellEnd"/>
-      <w:r>
-        <w:rPr>
-          <w:lang w:val="es-ES"/>
-        </w:rPr>
-        <w:t>="</w:t>
-      </w:r>
-      <w:proofErr w:type="spellStart"/>
-      <w:r>
-        <w:rPr>
-          <w:lang w:val="es-ES"/>
-        </w:rPr>
-        <w:t>PropuestaLA?accion</w:t>
-      </w:r>
-      <w:proofErr w:type="spellEnd"/>
-      <w:r>
-        <w:rPr>
-          <w:lang w:val="es-ES"/>
-        </w:rPr>
-        <w:t>=</w:t>
-      </w:r>
-      <w:proofErr w:type="spellStart"/>
-      <w:r>
-        <w:rPr>
-          <w:lang w:val="es-ES"/>
-        </w:rPr>
-        <w:t>comprobarLogin</w:t>
-      </w:r>
-      <w:proofErr w:type="spellEnd"/>
-      <w:r>
-        <w:rPr>
-          <w:lang w:val="es-ES"/>
-        </w:rPr>
-        <w:t>" autocomplete="off" &gt;</w:t>
+      <w:r>
+        <w:rPr>
+          <w:lang w:val="es-ES"/>
+        </w:rPr>
+        <w:t>&lt;form method="POST" action="PropuestaLA?accion=comprobarLogin" autocomplete="off" &gt;</w:t>
       </w:r>
       <w:r>
         <w:rPr>
@@ -11855,12 +9327,539 @@
           <w:sz w:val="44"/>
           <w:szCs w:val="44"/>
         </w:rPr>
-        <w:t>Conclusiones y trabajo futuro</w:t>
-      </w:r>
-    </w:p>
-    <w:p>
-      <w:pPr>
-        <w:ind w:firstLine="0"/>
+        <w:drawing>
+          <wp:inline distT="0" distB="0" distL="0" distR="0" wp14:anchorId="2CA0A6B8" wp14:editId="2A289D50">
+            <wp:extent cx="5077534" cy="676369"/>
+            <wp:effectExtent l="0" t="0" r="8890" b="9525"/>
+            <wp:docPr id="12" name="Imagen 12"/>
+            <wp:cNvGraphicFramePr>
+              <a:graphicFrameLocks xmlns:a="http://schemas.openxmlformats.org/drawingml/2006/main" noChangeAspect="1"/>
+            </wp:cNvGraphicFramePr>
+            <a:graphic xmlns:a="http://schemas.openxmlformats.org/drawingml/2006/main">
+              <a:graphicData uri="http://schemas.openxmlformats.org/drawingml/2006/picture">
+                <pic:pic xmlns:pic="http://schemas.openxmlformats.org/drawingml/2006/picture">
+                  <pic:nvPicPr>
+                    <pic:cNvPr id="1" name=""/>
+                    <pic:cNvPicPr/>
+                  </pic:nvPicPr>
+                  <pic:blipFill>
+                    <a:blip r:embed="rId30"/>
+                    <a:stretch>
+                      <a:fillRect/>
+                    </a:stretch>
+                  </pic:blipFill>
+                  <pic:spPr>
+                    <a:xfrm>
+                      <a:off x="0" y="0"/>
+                      <a:ext cx="5077534" cy="676369"/>
+                    </a:xfrm>
+                    <a:prstGeom prst="rect">
+                      <a:avLst/>
+                    </a:prstGeom>
+                  </pic:spPr>
+                </pic:pic>
+              </a:graphicData>
+            </a:graphic>
+          </wp:inline>
+        </w:drawing>
+      </w:r>
+    </w:p>
+    <w:p>
+      <w:pPr>
+        <w:rPr>
+          <w:lang w:val="es-ES"/>
+        </w:rPr>
+      </w:pPr>
+      <w:r>
+        <w:rPr>
+          <w:lang w:val="es-ES"/>
+        </w:rPr>
+        <w:lastRenderedPageBreak/>
+        <w:t>A continuación, vamos a detallar el presupuesto aproximado que supone la elaboración de este proyecto.</w:t>
+      </w:r>
+      <w:r>
+        <w:rPr>
+          <w:lang w:val="es-ES"/>
+        </w:rPr>
+        <w:t xml:space="preserve"> Dentro del presupuesto, es importante diferenciar las diferentes partes en las que se dividirán los costes del proyecto: costes de mano de obra, costes de hardware y materiales y coste de software.</w:t>
+      </w:r>
+    </w:p>
+    <w:p>
+      <w:pPr>
+        <w:pStyle w:val="Ttulo1"/>
+        <w:spacing w:before="120" w:after="120"/>
+      </w:pPr>
+      <w:r>
+        <w:t>Coste de mano de obra</w:t>
+      </w:r>
+    </w:p>
+    <w:p>
+      <w:pPr>
+        <w:rPr>
+          <w:lang w:val="es-ES"/>
+        </w:rPr>
+      </w:pPr>
+      <w:r>
+        <w:rPr>
+          <w:lang w:val="es-ES"/>
+        </w:rPr>
+        <w:t xml:space="preserve">Para que un proyecto se realice de forma eficiente y se haga una </w:t>
+      </w:r>
+      <w:r>
+        <w:rPr>
+          <w:lang w:val="es-ES"/>
+        </w:rPr>
+        <w:t>planificación</w:t>
+      </w:r>
+      <w:r>
+        <w:rPr>
+          <w:lang w:val="es-ES"/>
+        </w:rPr>
+        <w:t xml:space="preserve"> óptima para cumplir los plazos previstos, es necesario dividirlo en tareas. A estas tareas se les asocia un determinado periodo de tiempo. En nuestro caso, vamos a establecer ese periodo de tiempo a un número de horas y, a su vez, vamos a determinar un coste por hora para establecer el coste total de la mano de obra. Según lo requerido en este proyecto las </w:t>
+      </w:r>
+      <w:r>
+        <w:rPr>
+          <w:lang w:val="es-ES"/>
+        </w:rPr>
+        <w:t>etapas que se han de realizar</w:t>
+      </w:r>
+      <w:r>
+        <w:rPr>
+          <w:lang w:val="es-ES"/>
+        </w:rPr>
+        <w:t xml:space="preserve"> son las siguientes:</w:t>
+      </w:r>
+    </w:p>
+    <w:p>
+      <w:pPr>
+        <w:pStyle w:val="Prrafodelista"/>
+        <w:numPr>
+          <w:ilvl w:val="0"/>
+          <w:numId w:val="6"/>
+        </w:numPr>
+        <w:rPr>
+          <w:lang w:val="es-ES"/>
+        </w:rPr>
+      </w:pPr>
+      <w:r>
+        <w:rPr>
+          <w:lang w:val="es-ES"/>
+        </w:rPr>
+        <w:t>Estudio previo de los requerimientos del cliente</w:t>
+      </w:r>
+      <w:r>
+        <w:rPr>
+          <w:lang w:val="es-ES"/>
+        </w:rPr>
+        <w:t>: consiste en constantes reuniones con el cliente para entender de la manera más eficiente qué es la herramienta que hay que desarrollar.</w:t>
+      </w:r>
+      <w:r>
+        <w:rPr>
+          <w:lang w:val="es-ES"/>
+        </w:rPr>
+        <w:t xml:space="preserve"> Aproximadamente, esta tarea puede durar unas 20 horas a un precio por hora de 10€, por lo que el coste estimado de esta tarea sería de 200€.</w:t>
+      </w:r>
+    </w:p>
+    <w:p>
+      <w:pPr>
+        <w:pStyle w:val="Prrafodelista"/>
+        <w:numPr>
+          <w:ilvl w:val="0"/>
+          <w:numId w:val="6"/>
+        </w:numPr>
+        <w:rPr>
+          <w:lang w:val="es-ES"/>
+        </w:rPr>
+      </w:pPr>
+      <w:r>
+        <w:rPr>
+          <w:lang w:val="es-ES"/>
+        </w:rPr>
+        <w:t>Análisis y especificación de requisitos</w:t>
+      </w:r>
+      <w:r>
+        <w:rPr>
+          <w:lang w:val="es-ES"/>
+        </w:rPr>
+        <w:t>: una vez hecho el estudio previo, se lleva a cabo la especificación de requisitos.</w:t>
+      </w:r>
+      <w:r>
+        <w:rPr>
+          <w:lang w:val="es-ES"/>
+        </w:rPr>
+        <w:t xml:space="preserve"> </w:t>
+      </w:r>
+      <w:r>
+        <w:rPr>
+          <w:lang w:val="es-ES"/>
+        </w:rPr>
+        <w:t xml:space="preserve">Aproximadamente, esta tarea puede durar unas </w:t>
+      </w:r>
+      <w:r>
+        <w:rPr>
+          <w:lang w:val="es-ES"/>
+        </w:rPr>
+        <w:t>40</w:t>
+      </w:r>
+      <w:r>
+        <w:rPr>
+          <w:lang w:val="es-ES"/>
+        </w:rPr>
+        <w:t xml:space="preserve"> horas a un precio por hora de 1</w:t>
+      </w:r>
+      <w:r>
+        <w:rPr>
+          <w:lang w:val="es-ES"/>
+        </w:rPr>
+        <w:t>2</w:t>
+      </w:r>
+      <w:r>
+        <w:rPr>
+          <w:lang w:val="es-ES"/>
+        </w:rPr>
+        <w:t xml:space="preserve">€, por lo que el coste estimado de esta tarea sería de </w:t>
+      </w:r>
+      <w:r>
+        <w:rPr>
+          <w:lang w:val="es-ES"/>
+        </w:rPr>
+        <w:t>480</w:t>
+      </w:r>
+      <w:r>
+        <w:rPr>
+          <w:lang w:val="es-ES"/>
+        </w:rPr>
+        <w:t>€.</w:t>
+      </w:r>
+    </w:p>
+    <w:p>
+      <w:pPr>
+        <w:pStyle w:val="Prrafodelista"/>
+        <w:numPr>
+          <w:ilvl w:val="0"/>
+          <w:numId w:val="6"/>
+        </w:numPr>
+        <w:rPr>
+          <w:lang w:val="es-ES"/>
+        </w:rPr>
+      </w:pPr>
+      <w:r>
+        <w:rPr>
+          <w:lang w:val="es-ES"/>
+        </w:rPr>
+        <w:t>Diseño</w:t>
+      </w:r>
+      <w:r>
+        <w:rPr>
+          <w:lang w:val="es-ES"/>
+        </w:rPr>
+        <w:t xml:space="preserve"> y arquitectura software</w:t>
+      </w:r>
+      <w:r>
+        <w:rPr>
+          <w:lang w:val="es-ES"/>
+        </w:rPr>
+        <w:t>: tras la especificación de requisitos, comienza el diseño y la arquitectura del sistema, donde se organizan todas las herramientas qué hay que usar, su estructura y cómo se van a usar.</w:t>
+      </w:r>
+      <w:r>
+        <w:rPr>
+          <w:lang w:val="es-ES"/>
+        </w:rPr>
+        <w:t xml:space="preserve"> </w:t>
+      </w:r>
+      <w:r>
+        <w:rPr>
+          <w:lang w:val="es-ES"/>
+        </w:rPr>
+        <w:t xml:space="preserve">Aproximadamente, esta tarea puede durar unas </w:t>
+      </w:r>
+      <w:r>
+        <w:rPr>
+          <w:lang w:val="es-ES"/>
+        </w:rPr>
+        <w:t>80</w:t>
+      </w:r>
+      <w:r>
+        <w:rPr>
+          <w:lang w:val="es-ES"/>
+        </w:rPr>
+        <w:t xml:space="preserve"> horas a un precio por hora de </w:t>
+      </w:r>
+      <w:r>
+        <w:rPr>
+          <w:lang w:val="es-ES"/>
+        </w:rPr>
+        <w:t>20</w:t>
+      </w:r>
+      <w:r>
+        <w:rPr>
+          <w:lang w:val="es-ES"/>
+        </w:rPr>
+        <w:t xml:space="preserve">€, por lo que el coste estimado de esta tarea sería de </w:t>
+      </w:r>
+      <w:r>
+        <w:rPr>
+          <w:lang w:val="es-ES"/>
+        </w:rPr>
+        <w:t>1600</w:t>
+      </w:r>
+      <w:r>
+        <w:rPr>
+          <w:lang w:val="es-ES"/>
+        </w:rPr>
+        <w:t>€.</w:t>
+      </w:r>
+    </w:p>
+    <w:p>
+      <w:pPr>
+        <w:pStyle w:val="Prrafodelista"/>
+        <w:numPr>
+          <w:ilvl w:val="0"/>
+          <w:numId w:val="6"/>
+        </w:numPr>
+        <w:rPr>
+          <w:lang w:val="es-ES"/>
+        </w:rPr>
+      </w:pPr>
+      <w:r>
+        <w:rPr>
+          <w:lang w:val="es-ES"/>
+        </w:rPr>
+        <w:t>Programación e implementación</w:t>
+      </w:r>
+      <w:r>
+        <w:rPr>
+          <w:lang w:val="es-ES"/>
+        </w:rPr>
+        <w:t>: pasamos a la implementación de la aplicación, donde se va a realizar toda la lógica que hará que el sistema funcione correctamente.</w:t>
+      </w:r>
+      <w:r>
+        <w:rPr>
+          <w:lang w:val="es-ES"/>
+        </w:rPr>
+        <w:t xml:space="preserve"> </w:t>
+      </w:r>
+      <w:r>
+        <w:rPr>
+          <w:lang w:val="es-ES"/>
+        </w:rPr>
+        <w:t xml:space="preserve">. Aproximadamente, esta tarea puede durar unas </w:t>
+      </w:r>
+      <w:r>
+        <w:rPr>
+          <w:lang w:val="es-ES"/>
+        </w:rPr>
+        <w:t>120</w:t>
+      </w:r>
+      <w:r>
+        <w:rPr>
+          <w:lang w:val="es-ES"/>
+        </w:rPr>
+        <w:t xml:space="preserve"> horas a un precio por hora de 20€, por lo que el coste estimado de esta tarea sería de </w:t>
+      </w:r>
+      <w:r>
+        <w:rPr>
+          <w:lang w:val="es-ES"/>
+        </w:rPr>
+        <w:t>2400</w:t>
+      </w:r>
+      <w:r>
+        <w:rPr>
+          <w:lang w:val="es-ES"/>
+        </w:rPr>
+        <w:t>€.</w:t>
+      </w:r>
+    </w:p>
+    <w:p>
+      <w:pPr>
+        <w:pStyle w:val="Prrafodelista"/>
+        <w:numPr>
+          <w:ilvl w:val="0"/>
+          <w:numId w:val="6"/>
+        </w:numPr>
+        <w:rPr>
+          <w:lang w:val="es-ES"/>
+        </w:rPr>
+      </w:pPr>
+      <w:r>
+        <w:rPr>
+          <w:lang w:val="es-ES"/>
+        </w:rPr>
+        <w:t>Pruebas y revisión</w:t>
+      </w:r>
+      <w:r>
+        <w:rPr>
+          <w:lang w:val="es-ES"/>
+        </w:rPr>
+        <w:t>: antes de cerrar el proyecto, hay que realizar una serie de pruebas que confirmen el correcto funcionamiento del sistema. Esto consiste en probar todas las decisiones posibles que pude tomar el usuario al usar la aplicación, por si alguna puede causar problemas.</w:t>
+      </w:r>
+      <w:r>
+        <w:rPr>
+          <w:lang w:val="es-ES"/>
+        </w:rPr>
+        <w:t xml:space="preserve"> </w:t>
+      </w:r>
+      <w:r>
+        <w:rPr>
+          <w:lang w:val="es-ES"/>
+        </w:rPr>
+        <w:t xml:space="preserve">. Aproximadamente, esta tarea puede durar unas </w:t>
+      </w:r>
+      <w:r>
+        <w:rPr>
+          <w:lang w:val="es-ES"/>
+        </w:rPr>
+        <w:t>30</w:t>
+      </w:r>
+      <w:r>
+        <w:rPr>
+          <w:lang w:val="es-ES"/>
+        </w:rPr>
+        <w:t xml:space="preserve"> horas a un precio por hora de </w:t>
+      </w:r>
+      <w:r>
+        <w:rPr>
+          <w:lang w:val="es-ES"/>
+        </w:rPr>
+        <w:t>12</w:t>
+      </w:r>
+      <w:r>
+        <w:rPr>
+          <w:lang w:val="es-ES"/>
+        </w:rPr>
+        <w:t xml:space="preserve">€, por lo que el coste estimado de esta tarea sería de </w:t>
+      </w:r>
+      <w:r>
+        <w:rPr>
+          <w:lang w:val="es-ES"/>
+        </w:rPr>
+        <w:t>360</w:t>
+      </w:r>
+      <w:r>
+        <w:rPr>
+          <w:lang w:val="es-ES"/>
+        </w:rPr>
+        <w:t>€.</w:t>
+      </w:r>
+    </w:p>
+    <w:p>
+      <w:pPr>
+        <w:pStyle w:val="Prrafodelista"/>
+        <w:numPr>
+          <w:ilvl w:val="0"/>
+          <w:numId w:val="6"/>
+        </w:numPr>
+        <w:rPr>
+          <w:lang w:val="es-ES"/>
+        </w:rPr>
+      </w:pPr>
+      <w:r>
+        <w:rPr>
+          <w:lang w:val="es-ES"/>
+        </w:rPr>
+        <w:t>Documentación</w:t>
+      </w:r>
+      <w:r>
+        <w:rPr>
+          <w:lang w:val="es-ES"/>
+        </w:rPr>
+        <w:t xml:space="preserve">: </w:t>
+      </w:r>
+      <w:r>
+        <w:rPr>
+          <w:lang w:val="es-ES"/>
+        </w:rPr>
+        <w:t>una vez terminado el sistema, llegamos a la etapa fundamental de documentación, donde se documenta el código y se realiza una memoria con la explicación del proyecto.</w:t>
+      </w:r>
+      <w:r>
+        <w:rPr>
+          <w:lang w:val="es-ES"/>
+        </w:rPr>
+        <w:t xml:space="preserve"> </w:t>
+      </w:r>
+      <w:r>
+        <w:rPr>
+          <w:lang w:val="es-ES"/>
+        </w:rPr>
+        <w:t xml:space="preserve">. Aproximadamente, esta tarea puede durar unas </w:t>
+      </w:r>
+      <w:r>
+        <w:rPr>
+          <w:lang w:val="es-ES"/>
+        </w:rPr>
+        <w:t>1</w:t>
+      </w:r>
+      <w:r>
+        <w:rPr>
+          <w:lang w:val="es-ES"/>
+        </w:rPr>
+        <w:t xml:space="preserve">0 horas a un precio por hora de </w:t>
+      </w:r>
+      <w:r>
+        <w:rPr>
+          <w:lang w:val="es-ES"/>
+        </w:rPr>
+        <w:t>10</w:t>
+      </w:r>
+      <w:r>
+        <w:rPr>
+          <w:lang w:val="es-ES"/>
+        </w:rPr>
+        <w:t>€, por lo que el coste estimado de esta tarea sería de 100€.</w:t>
+      </w:r>
+    </w:p>
+    <w:p>
+      <w:pPr>
+        <w:rPr>
+          <w:lang w:val="es-ES"/>
+        </w:rPr>
+      </w:pPr>
+    </w:p>
+    <w:p>
+      <w:r>
+        <w:rPr>
+          <w:lang w:val="es-ES"/>
+        </w:rPr>
+        <w:t>Tras el tiempo y coste estimando de cada etapa, el coste total de la mano de obra sería de 5140€ en un total de 300 horas. La media del precio por hora serían de 17.13€ la hora.</w:t>
+      </w:r>
+    </w:p>
+    <w:p>
+      <w:pPr>
+        <w:pStyle w:val="Ttulo1"/>
+        <w:spacing w:before="120" w:after="120"/>
+      </w:pPr>
+      <w:r>
+        <w:t>Coste de hardware y materiales</w:t>
+      </w:r>
+    </w:p>
+    <w:p>
+      <w:r>
+        <w:rPr>
+          <w:lang w:val="es-ES"/>
+        </w:rPr>
+        <w:t>El coste de los materiales físicos para el correcto funcionamiento del sistema se dividen en dos: implementación y lanzamiento. Para la implementación se necesita el hardware habitual en todos los proyectos: un ordenador, un teclado, un ratón, webcam, micrófono…Y para el lanzamiento se necesita un servidor donde se aloje el sistema.</w:t>
+      </w:r>
+      <w:r>
+        <w:rPr>
+          <w:lang w:val="es-ES"/>
+        </w:rPr>
+        <w:t>***</w:t>
+      </w:r>
+    </w:p>
+    <w:p>
+      <w:pPr>
+        <w:pStyle w:val="Ttulo1"/>
+        <w:spacing w:before="120" w:after="120"/>
+      </w:pPr>
+      <w:r>
+        <w:t xml:space="preserve">Coste de </w:t>
+      </w:r>
+      <w:r>
+        <w:t>software</w:t>
+      </w:r>
+    </w:p>
+    <w:p>
+      <w:pPr>
         <w:rPr>
           <w:sz w:val="44"/>
           <w:szCs w:val="44"/>
@@ -11880,34 +9879,17 @@
           <w:sz w:val="44"/>
           <w:szCs w:val="44"/>
         </w:rPr>
-        <w:lastRenderedPageBreak/>
-        <w:t>Manual de usuario</w:t>
-      </w:r>
-      <w:r>
+        <w:t>Conclusiones y trabajo futuro</w:t>
+      </w:r>
+    </w:p>
+    <w:p>
+      <w:pPr>
+        <w:ind w:firstLine="0"/>
         <w:rPr>
           <w:sz w:val="44"/>
           <w:szCs w:val="44"/>
         </w:rPr>
-        <w:t xml:space="preserve"> (anexo)</w:t>
-      </w:r>
-    </w:p>
-    <w:p>
-      <w:pPr>
-        <w:pStyle w:val="Ttulo1"/>
-        <w:spacing w:before="120" w:after="120"/>
-      </w:pPr>
-      <w:r>
-        <w:t>Manual del alumno</w:t>
-      </w:r>
-    </w:p>
-    <w:p>
-      <w:pPr>
-        <w:pStyle w:val="Ttulo1"/>
-        <w:spacing w:before="120" w:after="120"/>
-      </w:pPr>
-      <w:r>
-        <w:t>Manual del profesor</w:t>
-      </w:r>
+      </w:pPr>
     </w:p>
     <w:p>
       <w:pPr>
@@ -11922,23 +9904,64 @@
           <w:sz w:val="44"/>
           <w:szCs w:val="44"/>
         </w:rPr>
-        <w:t>Bibliografía</w:t>
-      </w:r>
-    </w:p>
-    <w:p>
-      <w:pPr>
-        <w:ind w:firstLine="0"/>
+        <w:t>Manual de usuario</w:t>
+      </w:r>
+      <w:r>
         <w:rPr>
           <w:sz w:val="44"/>
           <w:szCs w:val="44"/>
         </w:rPr>
+        <w:t xml:space="preserve"> (anexo)</w:t>
+      </w:r>
+    </w:p>
+    <w:p>
+      <w:pPr>
+        <w:pStyle w:val="Ttulo1"/>
+        <w:spacing w:before="120" w:after="120"/>
+      </w:pPr>
+      <w:r>
+        <w:t>Manual del alumno</w:t>
+      </w:r>
+    </w:p>
+    <w:p>
+      <w:pPr>
+        <w:pStyle w:val="Ttulo1"/>
+        <w:spacing w:before="120" w:after="120"/>
+      </w:pPr>
+      <w:r>
+        <w:t>Manual del profesor</w:t>
+      </w:r>
+    </w:p>
+    <w:p>
+      <w:pPr>
+        <w:ind w:firstLine="0"/>
+        <w:rPr>
+          <w:sz w:val="44"/>
+          <w:szCs w:val="44"/>
+        </w:rPr>
+      </w:pPr>
+      <w:r>
+        <w:rPr>
+          <w:sz w:val="44"/>
+          <w:szCs w:val="44"/>
+        </w:rPr>
+        <w:t>Bibliografía</w:t>
+      </w:r>
+    </w:p>
+    <w:p>
+      <w:pPr>
+        <w:ind w:firstLine="0"/>
+        <w:rPr>
+          <w:sz w:val="44"/>
+          <w:szCs w:val="44"/>
+        </w:rPr>
       </w:pPr>
     </w:p>
     <w:p>
       <w:pPr>
         <w:pStyle w:val="Normal1"/>
       </w:pPr>
-      <w:hyperlink r:id="rId30" w:history="1">
+      <w:hyperlink r:id="rId31" w:history="1">
         <w:r>
           <w:rPr>
             <w:rStyle w:val="Hipervnculo"/>
@@ -11960,7 +9983,7 @@
           <w:lang w:val="es-ES"/>
         </w:rPr>
       </w:pPr>
-      <w:hyperlink r:id="rId31" w:history="1">
+      <w:hyperlink r:id="rId32" w:history="1">
         <w:r>
           <w:rPr>
             <w:rStyle w:val="Hipervnculo"/>
@@ -11985,7 +10008,7 @@
           <w:szCs w:val="44"/>
         </w:rPr>
       </w:pPr>
-      <w:hyperlink r:id="rId32" w:history="1">
+      <w:hyperlink r:id="rId33" w:history="1">
         <w:r>
           <w:rPr>
             <w:rStyle w:val="Hipervnculo"/>
@@ -12004,7 +10027,7 @@
           <w:szCs w:val="44"/>
         </w:rPr>
       </w:pPr>
-      <w:hyperlink r:id="rId33" w:history="1">
+      <w:hyperlink r:id="rId34" w:history="1">
         <w:r>
           <w:rPr>
             <w:rStyle w:val="Hipervnculo"/>
@@ -12023,7 +10046,7 @@
           <w:szCs w:val="44"/>
         </w:rPr>
       </w:pPr>
-      <w:hyperlink r:id="rId34" w:history="1">
+      <w:hyperlink r:id="rId35" w:history="1">
         <w:r>
           <w:rPr>
             <w:rStyle w:val="Hipervnculo"/>
@@ -12042,7 +10065,7 @@
           <w:szCs w:val="44"/>
         </w:rPr>
       </w:pPr>
-      <w:hyperlink r:id="rId35" w:history="1">
+      <w:hyperlink r:id="rId36" w:history="1">
         <w:r>
           <w:rPr>
             <w:rStyle w:val="Hipervnculo"/>
@@ -12061,6 +10084,22 @@
           <w:szCs w:val="44"/>
         </w:rPr>
       </w:pPr>
+    </w:p>
+    <w:p>
+      <w:pPr>
+        <w:rPr>
+          <w:lang w:val="es-ES"/>
+        </w:rPr>
+      </w:pPr>
+      <w:hyperlink r:id="rId37" w:history="1">
+        <w:r>
+          <w:rPr>
+            <w:rStyle w:val="Hipervnculo"/>
+            <w:lang w:val="es-ES"/>
+          </w:rPr>
+          <w:t>https://www.occamagenciadigital.com/blog/conoce-las-fases-de-un-proyecto-de-desarrollo-de-software</w:t>
+        </w:r>
+      </w:hyperlink>
     </w:p>
     <w:p>
       <w:pPr>
@@ -12446,6 +10485,119 @@
     </w:lvl>
   </w:abstractNum>
   <w:abstractNum w:abstractNumId="3" w15:restartNumberingAfterBreak="0">
+    <w:nsid w:val="50B61914"/>
+    <w:multiLevelType w:val="multilevel"/>
+    <w:tmpl w:val="B9E8A778"/>
+    <w:lvl w:ilvl="0">
+      <w:start w:val="1"/>
+      <w:numFmt w:val="decimal"/>
+      <w:lvlText w:val="%1."/>
+      <w:lvlJc w:val="left"/>
+      <w:pPr>
+        <w:tabs>
+          <w:tab w:val="num" w:pos="720"/>
+        </w:tabs>
+        <w:ind w:left="720" w:hanging="360"/>
+      </w:pPr>
+    </w:lvl>
+    <w:lvl w:ilvl="1" w:tentative="1">
+      <w:start w:val="1"/>
+      <w:numFmt w:val="decimal"/>
+      <w:lvlText w:val="%2."/>
+      <w:lvlJc w:val="left"/>
+      <w:pPr>
+        <w:tabs>
+          <w:tab w:val="num" w:pos="1440"/>
+        </w:tabs>
+        <w:ind w:left="1440" w:hanging="360"/>
+      </w:pPr>
+    </w:lvl>
+    <w:lvl w:ilvl="2" w:tentative="1">
+      <w:start w:val="1"/>
+      <w:numFmt w:val="decimal"/>
+      <w:lvlText w:val="%3."/>
+      <w:lvlJc w:val="left"/>
+      <w:pPr>
+        <w:tabs>
+          <w:tab w:val="num" w:pos="2160"/>
+        </w:tabs>
+        <w:ind w:left="2160" w:hanging="360"/>
+      </w:pPr>
+    </w:lvl>
+    <w:lvl w:ilvl="3" w:tentative="1">
+      <w:start w:val="1"/>
+      <w:numFmt w:val="decimal"/>
+      <w:lvlText w:val="%4."/>
+      <w:lvlJc w:val="left"/>
+      <w:pPr>
+        <w:tabs>
+          <w:tab w:val="num" w:pos="2880"/>
+        </w:tabs>
+        <w:ind w:left="2880" w:hanging="360"/>
+      </w:pPr>
+    </w:lvl>
+    <w:lvl w:ilvl="4" w:tentative="1">
+      <w:start w:val="1"/>
+      <w:numFmt w:val="decimal"/>
+      <w:lvlText w:val="%5."/>
+      <w:lvlJc w:val="left"/>
+      <w:pPr>
+        <w:tabs>
+          <w:tab w:val="num" w:pos="3600"/>
+        </w:tabs>
+        <w:ind w:left="3600" w:hanging="360"/>
+      </w:pPr>
+    </w:lvl>
+    <w:lvl w:ilvl="5" w:tentative="1">
+      <w:start w:val="1"/>
+      <w:numFmt w:val="decimal"/>
+      <w:lvlText w:val="%6."/>
+      <w:lvlJc w:val="left"/>
+      <w:pPr>
+        <w:tabs>
+          <w:tab w:val="num" w:pos="4320"/>
+        </w:tabs>
+        <w:ind w:left="4320" w:hanging="360"/>
+      </w:pPr>
+    </w:lvl>
+    <w:lvl w:ilvl="6" w:tentative="1">
+      <w:start w:val="1"/>
+      <w:numFmt w:val="decimal"/>
+      <w:lvlText w:val="%7."/>
+      <w:lvlJc w:val="left"/>
+      <w:pPr>
+        <w:tabs>
+          <w:tab w:val="num" w:pos="5040"/>
+        </w:tabs>
+        <w:ind w:left="5040" w:hanging="360"/>
+      </w:pPr>
+    </w:lvl>
+    <w:lvl w:ilvl="7" w:tentative="1">
+      <w:start w:val="1"/>
+      <w:numFmt w:val="decimal"/>
+      <w:lvlText w:val="%8."/>
+      <w:lvlJc w:val="left"/>
+      <w:pPr>
+        <w:tabs>
+          <w:tab w:val="num" w:pos="5760"/>
+        </w:tabs>
+        <w:ind w:left="5760" w:hanging="360"/>
+      </w:pPr>
+    </w:lvl>
+    <w:lvl w:ilvl="8" w:tentative="1">
+      <w:start w:val="1"/>
+      <w:numFmt w:val="decimal"/>
+      <w:lvlText w:val="%9."/>
+      <w:lvlJc w:val="left"/>
+      <w:pPr>
+        <w:tabs>
+          <w:tab w:val="num" w:pos="6480"/>
+        </w:tabs>
+        <w:ind w:left="6480" w:hanging="360"/>
+      </w:pPr>
+    </w:lvl>
+  </w:abstractNum>
+  <w:abstractNum w:abstractNumId="4" w15:restartNumberingAfterBreak="0">
     <w:nsid w:val="59EE4454"/>
     <w:multiLevelType w:val="hybridMultilevel"/>
     <w:tmpl w:val="351E4614"/>
@@ -12558,7 +10710,7 @@
       </w:rPr>
     </w:lvl>
   </w:abstractNum>
-  <w:abstractNum w:abstractNumId="4" w15:restartNumberingAfterBreak="0">
+  <w:abstractNum w:abstractNumId="5" w15:restartNumberingAfterBreak="0">
     <w:nsid w:val="6BF73A7A"/>
     <w:multiLevelType w:val="hybridMultilevel"/>
     <w:tmpl w:val="572C8870"/>
@@ -12672,19 +10824,22 @@
     </w:lvl>
   </w:abstractNum>
   <w:num w:numId="1">
-    <w:abstractNumId w:val="4"/>
+    <w:abstractNumId w:val="5"/>
   </w:num>
   <w:num w:numId="2">
     <w:abstractNumId w:val="2"/>
   </w:num>
   <w:num w:numId="3">
-    <w:abstractNumId w:val="3"/>
+    <w:abstractNumId w:val="4"/>
   </w:num>
   <w:num w:numId="4">
     <w:abstractNumId w:val="1"/>
   </w:num>
   <w:num w:numId="5">
     <w:abstractNumId w:val="0"/>
+  </w:num>
+  <w:num w:numId="6">
+    <w:abstractNumId w:val="3"/>
   </w:num>
 </w:numbering>
 </file>
@@ -13088,7 +11243,7 @@
     <w:name w:val="Normal"/>
     <w:aliases w:val="Normal2"/>
     <w:qFormat/>
-    <w:rsid w:val="00337801"/>
+    <w:rsid w:val="00F4366A"/>
     <w:pPr>
       <w:suppressAutoHyphens/>
       <w:spacing w:after="0" w:line="240" w:lineRule="auto"/>
@@ -13243,6 +11398,22 @@
         <w:insideV w:val="single" w:sz="4" w:space="0" w:color="auto"/>
       </w:tblBorders>
     </w:tblPr>
+  </w:style>
+  <w:style w:type="paragraph" w:customStyle="1" w:styleId="trt0xe">
+    <w:name w:val="trt0xe"/>
+    <w:basedOn w:val="Normal"/>
+    <w:rsid w:val="00FF47F7"/>
+    <w:pPr>
+      <w:suppressAutoHyphens w:val="0"/>
+      <w:spacing w:before="100" w:beforeAutospacing="1" w:after="100" w:afterAutospacing="1"/>
+      <w:ind w:firstLine="0"/>
+      <w:jc w:val="left"/>
+    </w:pPr>
+    <w:rPr>
+      <w:sz w:val="24"/>
+      <w:szCs w:val="24"/>
+      <w:lang w:val="es-ES"/>
+    </w:rPr>
   </w:style>
 </w:styles>
 </file>

--- a/Memoria.docx
+++ b/Memoria.docx
@@ -780,49 +780,40 @@
           <w:sz w:val="24"/>
           <w:szCs w:val="24"/>
         </w:rPr>
-        <w:t>En esta memoria se redacta la motivación, contexto…….</w:t>
-      </w:r>
-    </w:p>
-    <w:p>
-      <w:pPr>
-        <w:spacing w:before="120" w:after="120"/>
-        <w:rPr>
-          <w:sz w:val="24"/>
-          <w:szCs w:val="24"/>
-        </w:rPr>
-      </w:pPr>
-      <w:r>
-        <w:rPr>
-          <w:sz w:val="24"/>
-          <w:szCs w:val="24"/>
-        </w:rPr>
-        <w:t>Manual de usuario, presupuesto…….</w:t>
-      </w:r>
-    </w:p>
-    <w:p>
-      <w:pPr>
-        <w:spacing w:before="120" w:after="120"/>
-        <w:rPr>
-          <w:sz w:val="24"/>
-          <w:szCs w:val="24"/>
-        </w:rPr>
-      </w:pPr>
-      <w:r>
-        <w:rPr>
-          <w:sz w:val="24"/>
-          <w:szCs w:val="24"/>
-        </w:rPr>
-        <w:t>Metodología, requisitos, diagrama………………</w:t>
-      </w:r>
-    </w:p>
-    <w:p>
-      <w:pPr>
-        <w:spacing w:before="120" w:after="120"/>
-        <w:rPr>
-          <w:sz w:val="24"/>
-          <w:szCs w:val="24"/>
-        </w:rPr>
-      </w:pPr>
+        <w:t>Se redacta, además, la motivación que ha llevado a la realización de este proyecto, su contexto y los objetivos a cumplir.</w:t>
+      </w:r>
+    </w:p>
+    <w:p>
+      <w:pPr>
+        <w:spacing w:before="120" w:after="120"/>
+        <w:rPr>
+          <w:sz w:val="24"/>
+          <w:szCs w:val="24"/>
+        </w:rPr>
+      </w:pPr>
+      <w:r>
+        <w:rPr>
+          <w:sz w:val="24"/>
+          <w:szCs w:val="24"/>
+        </w:rPr>
+        <w:t>También, se realiza una extensa explicación de los procedimientos seguidos para poder llevarla a cabo. Se utilizan métodos de ingeniería del software como la especificación de requisitos, diagramas de secuencia y casos de uso para poder.</w:t>
+      </w:r>
+    </w:p>
+    <w:p>
+      <w:pPr>
+        <w:spacing w:before="120" w:after="120"/>
+        <w:rPr>
+          <w:sz w:val="24"/>
+          <w:szCs w:val="24"/>
+        </w:rPr>
+      </w:pPr>
+      <w:r>
+        <w:rPr>
+          <w:sz w:val="24"/>
+          <w:szCs w:val="24"/>
+        </w:rPr>
+        <w:t>Se habla en primer lugar********</w:t>
+      </w:r>
     </w:p>
     <w:p>
       <w:pPr>
@@ -983,6 +974,7 @@
           <w:sz w:val="24"/>
           <w:szCs w:val="24"/>
         </w:rPr>
+        <w:lastRenderedPageBreak/>
         <w:t>P</w:t>
       </w:r>
       <w:r>
@@ -1041,7 +1033,6 @@
           <w:sz w:val="24"/>
           <w:szCs w:val="24"/>
         </w:rPr>
-        <w:lastRenderedPageBreak/>
         <w:t>Además, se puede modificar durante la estancia. El alumno puede modificar acuerdos ya aceptados por las razones que él considere, siempre y cuando deliberándolo con el coordinador académico de la universidad de destino.</w:t>
       </w:r>
     </w:p>
@@ -1237,15 +1228,7 @@
           <w:sz w:val="24"/>
           <w:szCs w:val="24"/>
         </w:rPr>
-        <w:t xml:space="preserve">Completar todo el documento puede llegar a ser </w:t>
-      </w:r>
-      <w:r>
-        <w:rPr>
-          <w:sz w:val="24"/>
-          <w:szCs w:val="24"/>
-        </w:rPr>
-        <w:lastRenderedPageBreak/>
-        <w:t>algo verdaderamente costoso para el estudiante, incluso incrementaría su dificultad si recibe el rechazo de algún acuerdo una vez entregado.</w:t>
+        <w:t>Completar todo el documento puede llegar a ser algo verdaderamente costoso para el estudiante, incluso incrementaría su dificultad si recibe el rechazo de algún acuerdo una vez entregado.</w:t>
       </w:r>
     </w:p>
     <w:p>
@@ -1489,6 +1472,7 @@
           <w:sz w:val="24"/>
           <w:szCs w:val="24"/>
         </w:rPr>
+        <w:lastRenderedPageBreak/>
         <w:t>Desplegar una interfaz gráfica intuitiva para el usuario que sea simple de manejar.</w:t>
       </w:r>
     </w:p>
@@ -1552,7 +1536,6 @@
           <w:sz w:val="24"/>
           <w:szCs w:val="24"/>
         </w:rPr>
-        <w:lastRenderedPageBreak/>
         <w:t>Estudiar el funcionamiento de algunos patrones de diseño como el patrón DAO o el patrón Modelo Vista Controlador.</w:t>
       </w:r>
     </w:p>
@@ -1920,6 +1903,7 @@
               <w:ind w:firstLine="0"/>
             </w:pPr>
             <w:r>
+              <w:lastRenderedPageBreak/>
               <w:t>RF-01</w:t>
             </w:r>
           </w:p>
@@ -1965,7 +1949,6 @@
               <w:ind w:firstLine="0"/>
             </w:pPr>
             <w:r>
-              <w:lastRenderedPageBreak/>
               <w:t>RF-02</w:t>
             </w:r>
           </w:p>
@@ -3014,6 +2997,7 @@
               <w:ind w:firstLine="0"/>
             </w:pPr>
             <w:r>
+              <w:lastRenderedPageBreak/>
               <w:t>RF-18</w:t>
             </w:r>
           </w:p>
@@ -3076,7 +3060,6 @@
               <w:ind w:firstLine="0"/>
             </w:pPr>
             <w:r>
-              <w:lastRenderedPageBreak/>
               <w:t>RF-19</w:t>
             </w:r>
           </w:p>
@@ -4010,6 +3993,7 @@
               <w:ind w:firstLine="0"/>
             </w:pPr>
             <w:r>
+              <w:lastRenderedPageBreak/>
               <w:t>RNF-11</w:t>
             </w:r>
           </w:p>
@@ -4068,7 +4052,6 @@
               <w:ind w:firstLine="0"/>
             </w:pPr>
             <w:r>
-              <w:lastRenderedPageBreak/>
               <w:t>RNF-12</w:t>
             </w:r>
           </w:p>
@@ -4366,7 +4349,6 @@
           <w:noProof/>
           <w:lang w:val="es-ES"/>
         </w:rPr>
-        <w:lastRenderedPageBreak/>
         <w:drawing>
           <wp:anchor distT="0" distB="0" distL="114300" distR="114300" simplePos="0" relativeHeight="251658240" behindDoc="0" locked="0" layoutInCell="1" allowOverlap="1" wp14:anchorId="7E34BD4A" wp14:editId="4A6BE639">
             <wp:simplePos x="1221638" y="899770"/>
@@ -9316,80 +9298,30 @@
     </w:p>
     <w:p>
       <w:pPr>
-        <w:ind w:firstLine="0"/>
-        <w:rPr>
-          <w:sz w:val="44"/>
-          <w:szCs w:val="44"/>
-        </w:rPr>
-      </w:pPr>
-      <w:r>
-        <w:rPr>
-          <w:sz w:val="44"/>
-          <w:szCs w:val="44"/>
-        </w:rPr>
-        <w:drawing>
-          <wp:inline distT="0" distB="0" distL="0" distR="0" wp14:anchorId="2CA0A6B8" wp14:editId="2A289D50">
-            <wp:extent cx="5077534" cy="676369"/>
-            <wp:effectExtent l="0" t="0" r="8890" b="9525"/>
-            <wp:docPr id="12" name="Imagen 12"/>
-            <wp:cNvGraphicFramePr>
-              <a:graphicFrameLocks xmlns:a="http://schemas.openxmlformats.org/drawingml/2006/main" noChangeAspect="1"/>
-            </wp:cNvGraphicFramePr>
-            <a:graphic xmlns:a="http://schemas.openxmlformats.org/drawingml/2006/main">
-              <a:graphicData uri="http://schemas.openxmlformats.org/drawingml/2006/picture">
-                <pic:pic xmlns:pic="http://schemas.openxmlformats.org/drawingml/2006/picture">
-                  <pic:nvPicPr>
-                    <pic:cNvPr id="1" name=""/>
-                    <pic:cNvPicPr/>
-                  </pic:nvPicPr>
-                  <pic:blipFill>
-                    <a:blip r:embed="rId30"/>
-                    <a:stretch>
-                      <a:fillRect/>
-                    </a:stretch>
-                  </pic:blipFill>
-                  <pic:spPr>
-                    <a:xfrm>
-                      <a:off x="0" y="0"/>
-                      <a:ext cx="5077534" cy="676369"/>
-                    </a:xfrm>
-                    <a:prstGeom prst="rect">
-                      <a:avLst/>
-                    </a:prstGeom>
-                  </pic:spPr>
-                </pic:pic>
-              </a:graphicData>
-            </a:graphic>
-          </wp:inline>
-        </w:drawing>
-      </w:r>
-    </w:p>
-    <w:p>
-      <w:pPr>
-        <w:rPr>
-          <w:lang w:val="es-ES"/>
-        </w:rPr>
-      </w:pPr>
-      <w:r>
-        <w:rPr>
-          <w:lang w:val="es-ES"/>
-        </w:rPr>
+        <w:rPr>
+          <w:lang w:val="es-ES"/>
+        </w:rPr>
+      </w:pPr>
+      <w:r>
+        <w:rPr>
+          <w:lang w:val="es-ES"/>
+        </w:rPr>
+        <w:t>A continuación, vamos a detallar el presupuesto aproximado que supone la elaboración de este proyecto.</w:t>
+      </w:r>
+      <w:r>
+        <w:rPr>
+          <w:lang w:val="es-ES"/>
+        </w:rPr>
+        <w:t xml:space="preserve"> Dentro del presupuesto, es importante diferenciar las diferentes partes en las que se dividirán los costes del proyecto: costes de mano de obra, costes de hardware y materiales y coste de software.</w:t>
+      </w:r>
+    </w:p>
+    <w:p>
+      <w:pPr>
+        <w:pStyle w:val="Ttulo1"/>
+        <w:spacing w:before="120" w:after="120"/>
+      </w:pPr>
+      <w:r>
         <w:lastRenderedPageBreak/>
-        <w:t>A continuación, vamos a detallar el presupuesto aproximado que supone la elaboración de este proyecto.</w:t>
-      </w:r>
-      <w:r>
-        <w:rPr>
-          <w:lang w:val="es-ES"/>
-        </w:rPr>
-        <w:t xml:space="preserve"> Dentro del presupuesto, es importante diferenciar las diferentes partes en las que se dividirán los costes del proyecto: costes de mano de obra, costes de hardware y materiales y coste de software.</w:t>
-      </w:r>
-    </w:p>
-    <w:p>
-      <w:pPr>
-        <w:pStyle w:val="Ttulo1"/>
-        <w:spacing w:before="120" w:after="120"/>
-      </w:pPr>
-      <w:r>
         <w:t>Coste de mano de obra</w:t>
       </w:r>
     </w:p>
@@ -9487,49 +9419,7 @@
         <w:rPr>
           <w:lang w:val="es-ES"/>
         </w:rPr>
-        <w:t xml:space="preserve"> </w:t>
-      </w:r>
-      <w:r>
-        <w:rPr>
-          <w:lang w:val="es-ES"/>
-        </w:rPr>
-        <w:t xml:space="preserve">Aproximadamente, esta tarea puede durar unas </w:t>
-      </w:r>
-      <w:r>
-        <w:rPr>
-          <w:lang w:val="es-ES"/>
-        </w:rPr>
-        <w:t>40</w:t>
-      </w:r>
-      <w:r>
-        <w:rPr>
-          <w:lang w:val="es-ES"/>
-        </w:rPr>
-        <w:t xml:space="preserve"> horas a un precio por hora de 1</w:t>
-      </w:r>
-      <w:r>
-        <w:rPr>
-          <w:lang w:val="es-ES"/>
-        </w:rPr>
-        <w:t>2</w:t>
-      </w:r>
-      <w:r>
-        <w:rPr>
-          <w:lang w:val="es-ES"/>
-        </w:rPr>
-        <w:t xml:space="preserve">€, por lo que el coste estimado de esta tarea sería de </w:t>
-      </w:r>
-      <w:r>
-        <w:rPr>
-          <w:lang w:val="es-ES"/>
-        </w:rPr>
-        <w:t>480</w:t>
-      </w:r>
-      <w:r>
-        <w:rPr>
-          <w:lang w:val="es-ES"/>
-        </w:rPr>
-        <w:t>€.</w:t>
+        <w:t xml:space="preserve"> Aproximadamente, esta tarea puede durar unas 40 horas a un precio por hora de 12€, por lo que el coste estimado de esta tarea sería de 480€.</w:t>
       </w:r>
     </w:p>
     <w:p>
@@ -9565,49 +9455,7 @@
         <w:rPr>
           <w:lang w:val="es-ES"/>
         </w:rPr>
-        <w:t xml:space="preserve"> </w:t>
-      </w:r>
-      <w:r>
-        <w:rPr>
-          <w:lang w:val="es-ES"/>
-        </w:rPr>
-        <w:t xml:space="preserve">Aproximadamente, esta tarea puede durar unas </w:t>
-      </w:r>
-      <w:r>
-        <w:rPr>
-          <w:lang w:val="es-ES"/>
-        </w:rPr>
-        <w:t>80</w:t>
-      </w:r>
-      <w:r>
-        <w:rPr>
-          <w:lang w:val="es-ES"/>
-        </w:rPr>
-        <w:t xml:space="preserve"> horas a un precio por hora de </w:t>
-      </w:r>
-      <w:r>
-        <w:rPr>
-          <w:lang w:val="es-ES"/>
-        </w:rPr>
-        <w:t>20</w:t>
-      </w:r>
-      <w:r>
-        <w:rPr>
-          <w:lang w:val="es-ES"/>
-        </w:rPr>
-        <w:t xml:space="preserve">€, por lo que el coste estimado de esta tarea sería de </w:t>
-      </w:r>
-      <w:r>
-        <w:rPr>
-          <w:lang w:val="es-ES"/>
-        </w:rPr>
-        <w:t>1600</w:t>
-      </w:r>
-      <w:r>
-        <w:rPr>
-          <w:lang w:val="es-ES"/>
-        </w:rPr>
-        <w:t>€.</w:t>
+        <w:t xml:space="preserve"> Aproximadamente, esta tarea puede durar unas 80 horas a un precio por hora de 20€, por lo que el coste estimado de esta tarea sería de 1600€.</w:t>
       </w:r>
     </w:p>
     <w:p>
@@ -9637,37 +9485,7 @@
         <w:rPr>
           <w:lang w:val="es-ES"/>
         </w:rPr>
-        <w:t xml:space="preserve"> </w:t>
-      </w:r>
-      <w:r>
-        <w:rPr>
-          <w:lang w:val="es-ES"/>
-        </w:rPr>
-        <w:t xml:space="preserve">. Aproximadamente, esta tarea puede durar unas </w:t>
-      </w:r>
-      <w:r>
-        <w:rPr>
-          <w:lang w:val="es-ES"/>
-        </w:rPr>
-        <w:t>120</w:t>
-      </w:r>
-      <w:r>
-        <w:rPr>
-          <w:lang w:val="es-ES"/>
-        </w:rPr>
-        <w:t xml:space="preserve"> horas a un precio por hora de 20€, por lo que el coste estimado de esta tarea sería de </w:t>
-      </w:r>
-      <w:r>
-        <w:rPr>
-          <w:lang w:val="es-ES"/>
-        </w:rPr>
-        <w:t>2400</w:t>
-      </w:r>
-      <w:r>
-        <w:rPr>
-          <w:lang w:val="es-ES"/>
-        </w:rPr>
-        <w:t>€.</w:t>
+        <w:t xml:space="preserve"> . Aproximadamente, esta tarea puede durar unas 120 horas a un precio por hora de 20€, por lo que el coste estimado de esta tarea sería de 2400€.</w:t>
       </w:r>
     </w:p>
     <w:p>
@@ -9697,49 +9515,7 @@
         <w:rPr>
           <w:lang w:val="es-ES"/>
         </w:rPr>
-        <w:t xml:space="preserve"> </w:t>
-      </w:r>
-      <w:r>
-        <w:rPr>
-          <w:lang w:val="es-ES"/>
-        </w:rPr>
-        <w:t xml:space="preserve">. Aproximadamente, esta tarea puede durar unas </w:t>
-      </w:r>
-      <w:r>
-        <w:rPr>
-          <w:lang w:val="es-ES"/>
-        </w:rPr>
-        <w:t>30</w:t>
-      </w:r>
-      <w:r>
-        <w:rPr>
-          <w:lang w:val="es-ES"/>
-        </w:rPr>
-        <w:t xml:space="preserve"> horas a un precio por hora de </w:t>
-      </w:r>
-      <w:r>
-        <w:rPr>
-          <w:lang w:val="es-ES"/>
-        </w:rPr>
-        <w:t>12</w:t>
-      </w:r>
-      <w:r>
-        <w:rPr>
-          <w:lang w:val="es-ES"/>
-        </w:rPr>
-        <w:t xml:space="preserve">€, por lo que el coste estimado de esta tarea sería de </w:t>
-      </w:r>
-      <w:r>
-        <w:rPr>
-          <w:lang w:val="es-ES"/>
-        </w:rPr>
-        <w:t>360</w:t>
-      </w:r>
-      <w:r>
-        <w:rPr>
-          <w:lang w:val="es-ES"/>
-        </w:rPr>
-        <w:t>€.</w:t>
+        <w:t xml:space="preserve"> . Aproximadamente, esta tarea puede durar unas 30 horas a un precio por hora de 12€, por lo que el coste estimado de esta tarea sería de 360€.</w:t>
       </w:r>
     </w:p>
     <w:p>
@@ -9775,52 +9551,148 @@
         <w:rPr>
           <w:lang w:val="es-ES"/>
         </w:rPr>
+        <w:t xml:space="preserve"> . Aproximadamente, esta tarea puede durar unas 10 horas a un precio por hora de 10€, por lo que el coste estimado de esta tarea sería de 100€.</w:t>
+      </w:r>
+    </w:p>
+    <w:p>
+      <w:pPr>
+        <w:rPr>
+          <w:lang w:val="es-ES"/>
+        </w:rPr>
+      </w:pPr>
+    </w:p>
+    <w:p>
+      <w:r>
+        <w:rPr>
+          <w:lang w:val="es-ES"/>
+        </w:rPr>
+        <w:t>Tras el tiempo y coste estimando de cada etapa, el coste total de la mano de obra sería de 5140€ en un total de 300 horas. La media del precio por hora serían de 17.13€ la hora.</w:t>
+      </w:r>
+    </w:p>
+    <w:p>
+      <w:pPr>
+        <w:pStyle w:val="Ttulo1"/>
+        <w:spacing w:before="120" w:after="120"/>
+      </w:pPr>
+      <w:r>
+        <w:t>Coste de hardware y materiales</w:t>
+      </w:r>
+    </w:p>
+    <w:p>
+      <w:pPr>
+        <w:rPr>
+          <w:lang w:val="es-ES"/>
+        </w:rPr>
+      </w:pPr>
+      <w:r>
+        <w:rPr>
+          <w:lang w:val="es-ES"/>
+        </w:rPr>
+        <w:t>El coste de los materiales físicos para el correcto funcionamiento del sistema se dividen en dos: implementación y lanzamiento. Para la implementación se necesita el hardware habitual en todos los proyectos: un ordenador, un teclado, un ratón, webcam, micrófono</w:t>
+      </w:r>
+      <w:r>
+        <w:rPr>
+          <w:lang w:val="es-ES"/>
+        </w:rPr>
+        <w:t>, disco duro</w:t>
+      </w:r>
+      <w:r>
+        <w:rPr>
+          <w:lang w:val="es-ES"/>
+        </w:rPr>
+        <w:t>…Y para el lanzamiento se necesita un servidor donde se aloje el sistema.</w:t>
+      </w:r>
+    </w:p>
+    <w:p>
+      <w:pPr>
+        <w:rPr>
+          <w:lang w:val="es-ES"/>
+        </w:rPr>
+      </w:pPr>
+      <w:r>
+        <w:rPr>
+          <w:lang w:val="es-ES"/>
+        </w:rPr>
+        <w:t>Para la implementación del sistema</w:t>
+      </w:r>
+      <w:r>
+        <w:rPr>
+          <w:lang w:val="es-ES"/>
+        </w:rPr>
+        <w:t xml:space="preserve">, </w:t>
+      </w:r>
+      <w:r>
+        <w:rPr>
+          <w:lang w:val="es-ES"/>
+        </w:rPr>
+        <w:t>s</w:t>
+      </w:r>
+      <w:r>
+        <w:rPr>
+          <w:lang w:val="es-ES"/>
+        </w:rPr>
+        <w:t>e ha estimado que un ordenador</w:t>
+      </w:r>
+      <w:r>
+        <w:rPr>
+          <w:lang w:val="es-ES"/>
+        </w:rPr>
+        <w:t xml:space="preserve"> de sobremesa</w:t>
+      </w:r>
+      <w:r>
+        <w:rPr>
+          <w:lang w:val="es-ES"/>
+        </w:rPr>
+        <w:t xml:space="preserve"> con excelente funcionamiento</w:t>
+      </w:r>
+      <w:r>
+        <w:rPr>
+          <w:lang w:val="es-ES"/>
+        </w:rPr>
+        <w:t>, sin sistema operativo instalado</w:t>
+      </w:r>
+      <w:r>
+        <w:rPr>
+          <w:lang w:val="es-ES"/>
+        </w:rPr>
+        <w:t xml:space="preserve"> y que incluya todos los periféricos necesarios, al igual que un buen procesador, memoria RAM, tarjeta gráfica</w:t>
+      </w:r>
+      <w:r>
+        <w:rPr>
+          <w:lang w:val="es-ES"/>
+        </w:rPr>
         <w:t xml:space="preserve"> </w:t>
       </w:r>
       <w:r>
         <w:rPr>
           <w:lang w:val="es-ES"/>
         </w:rPr>
-        <w:t xml:space="preserve">. Aproximadamente, esta tarea puede durar unas </w:t>
-      </w:r>
-      <w:r>
-        <w:rPr>
-          <w:lang w:val="es-ES"/>
-        </w:rPr>
-        <w:t>1</w:t>
-      </w:r>
-      <w:r>
-        <w:rPr>
-          <w:lang w:val="es-ES"/>
-        </w:rPr>
-        <w:t xml:space="preserve">0 horas a un precio por hora de </w:t>
-      </w:r>
-      <w:r>
-        <w:rPr>
-          <w:lang w:val="es-ES"/>
-        </w:rPr>
-        <w:t>10</w:t>
-      </w:r>
-      <w:r>
-        <w:rPr>
-          <w:lang w:val="es-ES"/>
-        </w:rPr>
-        <w:t>€, por lo que el coste estimado de esta tarea sería de 100€.</w:t>
-      </w:r>
-    </w:p>
-    <w:p>
-      <w:pPr>
-        <w:rPr>
-          <w:lang w:val="es-ES"/>
-        </w:rPr>
-      </w:pPr>
-    </w:p>
-    <w:p>
-      <w:r>
-        <w:rPr>
-          <w:lang w:val="es-ES"/>
-        </w:rPr>
-        <w:t>Tras el tiempo y coste estimando de cada etapa, el coste total de la mano de obra sería de 5140€ en un total de 300 horas. La media del precio por hora serían de 17.13€ la hora.</w:t>
+        <w:t>o disco duro, puede costar alrededor de 1</w:t>
+      </w:r>
+      <w:r>
+        <w:rPr>
+          <w:lang w:val="es-ES"/>
+        </w:rPr>
+        <w:t>2</w:t>
+      </w:r>
+      <w:r>
+        <w:rPr>
+          <w:lang w:val="es-ES"/>
+        </w:rPr>
+        <w:t>00€.</w:t>
+      </w:r>
+    </w:p>
+    <w:p>
+      <w:r>
+        <w:t>Por otro lado, para el lanzamiento del sistema se necesita un servidor físico para proporcionar los servicios que ofrece el sistema a los usuarios que se conecten a la red privada de la Universidad de Alcalá</w:t>
+      </w:r>
+      <w:r>
+        <w:t xml:space="preserve"> para acceder a él. Este servidor se ha estimado que puede costar alrededor de 400€.</w:t>
+      </w:r>
+    </w:p>
+    <w:p>
+      <w:r>
+        <w:t>Por lo tanto, el coste total estimado de hardware y materiales sería de 1600€.</w:t>
       </w:r>
     </w:p>
     <w:p>
@@ -9829,21 +9701,39 @@
         <w:spacing w:before="120" w:after="120"/>
       </w:pPr>
       <w:r>
-        <w:t>Coste de hardware y materiales</w:t>
-      </w:r>
-    </w:p>
-    <w:p>
-      <w:r>
-        <w:rPr>
-          <w:lang w:val="es-ES"/>
-        </w:rPr>
-        <w:t>El coste de los materiales físicos para el correcto funcionamiento del sistema se dividen en dos: implementación y lanzamiento. Para la implementación se necesita el hardware habitual en todos los proyectos: un ordenador, un teclado, un ratón, webcam, micrófono…Y para el lanzamiento se necesita un servidor donde se aloje el sistema.</w:t>
-      </w:r>
-      <w:r>
-        <w:rPr>
-          <w:lang w:val="es-ES"/>
-        </w:rPr>
-        <w:t>***</w:t>
+        <w:t xml:space="preserve">Coste de </w:t>
+      </w:r>
+      <w:r>
+        <w:t>software</w:t>
+      </w:r>
+    </w:p>
+    <w:p>
+      <w:r>
+        <w:t>En cuanto al coste del software utilizado, será el coste más bajo de los tres tipos de coste debido a que los programas utilizados son gratuitos. En el apartado anterior, a la hora de establecer el precio estimado del ordenador no hemos incluido el sistema operativo. Es recomendable que el proyecto se realice en Windows 10, por lo que una licencia de este sistema operativo costaría alrededor de 150€.</w:t>
+      </w:r>
+    </w:p>
+    <w:p>
+      <w:r>
+        <w:t>El resto de herramientas como NetBeans, Java, PostgreSQL o JSP se pueden adquirir de manera gratuita, por lo que estas no requerirán un coste adicional.</w:t>
+      </w:r>
+    </w:p>
+    <w:p>
+      <w:r>
+        <w:t>Por último, el dominio</w:t>
+      </w:r>
+      <w:r>
+        <w:t xml:space="preserve"> .es</w:t>
+      </w:r>
+      <w:r>
+        <w:t xml:space="preserve"> </w:t>
+      </w:r>
+      <w:r>
+        <w:t>requerido para lanzar finalmente la aplicación tendría un coste estimado de 15€ anuales.</w:t>
+      </w:r>
+    </w:p>
+    <w:p>
+      <w:r>
+        <w:t>Sumando estos costes, el coste estimado del software sería alrededor de 165€, teniendo en cuenta que habría que abonar unos 15€ anuales para mantener el dominio.</w:t>
       </w:r>
     </w:p>
     <w:p>
@@ -9852,10 +9742,16 @@
         <w:spacing w:before="120" w:after="120"/>
       </w:pPr>
       <w:r>
-        <w:t xml:space="preserve">Coste de </w:t>
-      </w:r>
-      <w:r>
-        <w:t>software</w:t>
+        <w:lastRenderedPageBreak/>
+        <w:t xml:space="preserve">Coste </w:t>
+      </w:r>
+      <w:r>
+        <w:t>total</w:t>
+      </w:r>
+    </w:p>
+    <w:p>
+      <w:r>
+        <w:t>Tras los estudios anteriores, los cuales reflejan el coste estimado de cada una de las partes en las que el proyecto puede ser dividido, el coste total del proyecto sería de 6905€, teniendo en cuenta el abono anual de 15€ para el dominio.</w:t>
       </w:r>
     </w:p>
     <w:p>
@@ -9961,7 +9857,7 @@
       <w:pPr>
         <w:pStyle w:val="Normal1"/>
       </w:pPr>
-      <w:hyperlink r:id="rId31" w:history="1">
+      <w:hyperlink r:id="rId30" w:history="1">
         <w:r>
           <w:rPr>
             <w:rStyle w:val="Hipervnculo"/>
@@ -9983,7 +9879,7 @@
           <w:lang w:val="es-ES"/>
         </w:rPr>
       </w:pPr>
-      <w:hyperlink r:id="rId32" w:history="1">
+      <w:hyperlink r:id="rId31" w:history="1">
         <w:r>
           <w:rPr>
             <w:rStyle w:val="Hipervnculo"/>
@@ -10008,7 +9904,7 @@
           <w:szCs w:val="44"/>
         </w:rPr>
       </w:pPr>
-      <w:hyperlink r:id="rId33" w:history="1">
+      <w:hyperlink r:id="rId32" w:history="1">
         <w:r>
           <w:rPr>
             <w:rStyle w:val="Hipervnculo"/>
@@ -10027,7 +9923,7 @@
           <w:szCs w:val="44"/>
         </w:rPr>
       </w:pPr>
-      <w:hyperlink r:id="rId34" w:history="1">
+      <w:hyperlink r:id="rId33" w:history="1">
         <w:r>
           <w:rPr>
             <w:rStyle w:val="Hipervnculo"/>
@@ -10046,7 +9942,7 @@
           <w:szCs w:val="44"/>
         </w:rPr>
       </w:pPr>
-      <w:hyperlink r:id="rId35" w:history="1">
+      <w:hyperlink r:id="rId34" w:history="1">
         <w:r>
           <w:rPr>
             <w:rStyle w:val="Hipervnculo"/>
@@ -10065,7 +9961,7 @@
           <w:szCs w:val="44"/>
         </w:rPr>
       </w:pPr>
-      <w:hyperlink r:id="rId36" w:history="1">
+      <w:hyperlink r:id="rId35" w:history="1">
         <w:r>
           <w:rPr>
             <w:rStyle w:val="Hipervnculo"/>
@@ -10091,7 +9987,7 @@
           <w:lang w:val="es-ES"/>
         </w:rPr>
       </w:pPr>
-      <w:hyperlink r:id="rId37" w:history="1">
+      <w:hyperlink r:id="rId36" w:history="1">
         <w:r>
           <w:rPr>
             <w:rStyle w:val="Hipervnculo"/>
@@ -11243,7 +11139,7 @@
     <w:name w:val="Normal"/>
     <w:aliases w:val="Normal2"/>
     <w:qFormat/>
-    <w:rsid w:val="00F4366A"/>
+    <w:rsid w:val="0019658C"/>
     <w:pPr>
       <w:suppressAutoHyphens/>
       <w:spacing w:after="0" w:line="240" w:lineRule="auto"/>

--- a/Memoria.docx
+++ b/Memoria.docx
@@ -2089,21 +2089,7 @@
           <w:sz w:val="24"/>
           <w:szCs w:val="24"/>
         </w:rPr>
-        <w:t xml:space="preserve">Posteriormente, </w:t>
-      </w:r>
-      <w:r>
-        <w:rPr>
-          <w:sz w:val="24"/>
-          <w:szCs w:val="24"/>
-        </w:rPr>
-        <w:t xml:space="preserve">se realiza una extensa explicación </w:t>
-      </w:r>
-      <w:r>
-        <w:rPr>
-          <w:sz w:val="24"/>
-          <w:szCs w:val="24"/>
-        </w:rPr>
-        <w:t>de los requisitos del sistema, dividiéndolos en funcionales y no funcionales. Asimismo, se muestran los casos de uso de los diferentes actores que formarán parte del sistema.</w:t>
+        <w:t>Posteriormente, se realiza una extensa explicación de los requisitos del sistema, dividiéndolos en funcionales y no funcionales. Asimismo, se muestran los casos de uso de los diferentes actores que formarán parte del sistema.</w:t>
       </w:r>
     </w:p>
     <w:p>
@@ -15624,21 +15610,287 @@
     </w:p>
     <w:p>
       <w:pPr>
-        <w:pStyle w:val="Ttulo1"/>
-        <w:spacing w:before="120" w:after="120"/>
-      </w:pPr>
-      <w:r>
-        <w:t>Manual del alumno</w:t>
-      </w:r>
-    </w:p>
-    <w:p>
-      <w:pPr>
-        <w:pStyle w:val="Ttulo1"/>
-        <w:spacing w:before="120" w:after="120"/>
-      </w:pPr>
-      <w:r>
-        <w:t>Manual del profesor</w:t>
-      </w:r>
+        <w:spacing w:before="120" w:after="120"/>
+        <w:rPr>
+          <w:sz w:val="24"/>
+          <w:szCs w:val="24"/>
+        </w:rPr>
+      </w:pPr>
+      <w:r>
+        <w:rPr>
+          <w:sz w:val="24"/>
+          <w:szCs w:val="24"/>
+        </w:rPr>
+        <w:t>A continuación, se va a describir una guía para facilitar a los usuarios el uso de la aplicación. Como se ha ido comentando a lo largo de este documento, existirán dos tipos de usuarios: alumno y profesor. Se mostrará un caso de prueba en el que el usuario irá realizando diferentes funciones.</w:t>
+      </w:r>
+    </w:p>
+    <w:p>
+      <w:pPr>
+        <w:spacing w:before="120" w:after="120"/>
+        <w:rPr>
+          <w:sz w:val="24"/>
+          <w:szCs w:val="24"/>
+        </w:rPr>
+      </w:pPr>
+      <w:r>
+        <w:rPr>
+          <w:sz w:val="24"/>
+          <w:szCs w:val="24"/>
+        </w:rPr>
+        <w:t>Al introducir en la URL la dirección de la aplicación web, aparecerá una ventana donde se pide al usuario que introduzca sus credenciales. Dependiendo de los registrado en la base de datos, la ventana será distinta, ya que para los alumnos es una interfaz y para los tutores otra. La ventana es la siguiente:</w:t>
+      </w:r>
+    </w:p>
+    <w:p>
+      <w:pPr>
+        <w:spacing w:before="120" w:after="120"/>
+        <w:rPr>
+          <w:sz w:val="24"/>
+          <w:szCs w:val="24"/>
+        </w:rPr>
+      </w:pPr>
+      <w:r>
+        <w:rPr>
+          <w:sz w:val="24"/>
+          <w:szCs w:val="24"/>
+        </w:rPr>
+        <w:lastRenderedPageBreak/>
+        <w:drawing>
+          <wp:inline distT="0" distB="0" distL="0" distR="0" wp14:anchorId="1FEC3CD8" wp14:editId="10DE23DB">
+            <wp:extent cx="5400040" cy="1936750"/>
+            <wp:effectExtent l="0" t="0" r="0" b="6350"/>
+            <wp:docPr id="12" name="Imagen 12"/>
+            <wp:cNvGraphicFramePr>
+              <a:graphicFrameLocks xmlns:a="http://schemas.openxmlformats.org/drawingml/2006/main" noChangeAspect="1"/>
+            </wp:cNvGraphicFramePr>
+            <a:graphic xmlns:a="http://schemas.openxmlformats.org/drawingml/2006/main">
+              <a:graphicData uri="http://schemas.openxmlformats.org/drawingml/2006/picture">
+                <pic:pic xmlns:pic="http://schemas.openxmlformats.org/drawingml/2006/picture">
+                  <pic:nvPicPr>
+                    <pic:cNvPr id="1" name=""/>
+                    <pic:cNvPicPr/>
+                  </pic:nvPicPr>
+                  <pic:blipFill>
+                    <a:blip r:embed="rId31"/>
+                    <a:stretch>
+                      <a:fillRect/>
+                    </a:stretch>
+                  </pic:blipFill>
+                  <pic:spPr>
+                    <a:xfrm>
+                      <a:off x="0" y="0"/>
+                      <a:ext cx="5400040" cy="1936750"/>
+                    </a:xfrm>
+                    <a:prstGeom prst="rect">
+                      <a:avLst/>
+                    </a:prstGeom>
+                  </pic:spPr>
+                </pic:pic>
+              </a:graphicData>
+            </a:graphic>
+          </wp:inline>
+        </w:drawing>
+      </w:r>
+    </w:p>
+    <w:p>
+      <w:pPr>
+        <w:spacing w:before="120" w:after="120"/>
+        <w:rPr>
+          <w:sz w:val="24"/>
+          <w:szCs w:val="24"/>
+        </w:rPr>
+      </w:pPr>
+      <w:r>
+        <w:rPr>
+          <w:sz w:val="24"/>
+          <w:szCs w:val="24"/>
+        </w:rPr>
+        <w:t>Si las credenciales son incorrectas, aparecerá un mensaje notif</w:t>
+      </w:r>
+      <w:r>
+        <w:rPr>
+          <w:sz w:val="24"/>
+          <w:szCs w:val="24"/>
+        </w:rPr>
+        <w:t>ic</w:t>
+      </w:r>
+      <w:r>
+        <w:rPr>
+          <w:sz w:val="24"/>
+          <w:szCs w:val="24"/>
+        </w:rPr>
+        <w:t>ándolo:</w:t>
+      </w:r>
+    </w:p>
+    <w:p>
+      <w:pPr>
+        <w:spacing w:before="120" w:after="120"/>
+        <w:rPr>
+          <w:sz w:val="24"/>
+          <w:szCs w:val="24"/>
+        </w:rPr>
+      </w:pPr>
+      <w:r>
+        <w:rPr>
+          <w:sz w:val="24"/>
+          <w:szCs w:val="24"/>
+        </w:rPr>
+        <w:drawing>
+          <wp:inline distT="0" distB="0" distL="0" distR="0" wp14:anchorId="0D3E63C0" wp14:editId="2D856ECE">
+            <wp:extent cx="4115374" cy="743054"/>
+            <wp:effectExtent l="0" t="0" r="0" b="0"/>
+            <wp:docPr id="22" name="Imagen 22"/>
+            <wp:cNvGraphicFramePr>
+              <a:graphicFrameLocks xmlns:a="http://schemas.openxmlformats.org/drawingml/2006/main" noChangeAspect="1"/>
+            </wp:cNvGraphicFramePr>
+            <a:graphic xmlns:a="http://schemas.openxmlformats.org/drawingml/2006/main">
+              <a:graphicData uri="http://schemas.openxmlformats.org/drawingml/2006/picture">
+                <pic:pic xmlns:pic="http://schemas.openxmlformats.org/drawingml/2006/picture">
+                  <pic:nvPicPr>
+                    <pic:cNvPr id="1" name=""/>
+                    <pic:cNvPicPr/>
+                  </pic:nvPicPr>
+                  <pic:blipFill>
+                    <a:blip r:embed="rId32"/>
+                    <a:stretch>
+                      <a:fillRect/>
+                    </a:stretch>
+                  </pic:blipFill>
+                  <pic:spPr>
+                    <a:xfrm>
+                      <a:off x="0" y="0"/>
+                      <a:ext cx="4115374" cy="743054"/>
+                    </a:xfrm>
+                    <a:prstGeom prst="rect">
+                      <a:avLst/>
+                    </a:prstGeom>
+                  </pic:spPr>
+                </pic:pic>
+              </a:graphicData>
+            </a:graphic>
+          </wp:inline>
+        </w:drawing>
+      </w:r>
+    </w:p>
+    <w:p>
+      <w:pPr>
+        <w:spacing w:before="120" w:after="120"/>
+        <w:rPr>
+          <w:sz w:val="24"/>
+          <w:szCs w:val="24"/>
+        </w:rPr>
+      </w:pPr>
+      <w:r>
+        <w:rPr>
+          <w:sz w:val="24"/>
+          <w:szCs w:val="24"/>
+        </w:rPr>
+        <w:t xml:space="preserve">En todas las interfaces, excepto en la del </w:t>
+      </w:r>
+      <w:proofErr w:type="spellStart"/>
+      <w:r>
+        <w:rPr>
+          <w:sz w:val="24"/>
+          <w:szCs w:val="24"/>
+        </w:rPr>
+        <w:t>login</w:t>
+      </w:r>
+      <w:proofErr w:type="spellEnd"/>
+      <w:r>
+        <w:rPr>
+          <w:sz w:val="24"/>
+          <w:szCs w:val="24"/>
+        </w:rPr>
+        <w:t>, existe un botón</w:t>
+      </w:r>
+      <w:r>
+        <w:rPr>
+          <w:sz w:val="24"/>
+          <w:szCs w:val="24"/>
+        </w:rPr>
+        <w:t xml:space="preserve"> en la esquina superior izquierda</w:t>
+      </w:r>
+      <w:r>
+        <w:rPr>
+          <w:sz w:val="24"/>
+          <w:szCs w:val="24"/>
+        </w:rPr>
+        <w:t xml:space="preserve"> de volver para regresar a la interfaz anterior que el usuario estaba utilizando:</w:t>
+      </w:r>
+    </w:p>
+    <w:p>
+      <w:pPr>
+        <w:spacing w:before="120" w:after="120"/>
+        <w:rPr>
+          <w:sz w:val="24"/>
+          <w:szCs w:val="24"/>
+        </w:rPr>
+      </w:pPr>
+      <w:r>
+        <w:rPr>
+          <w:sz w:val="24"/>
+          <w:szCs w:val="24"/>
+        </w:rPr>
+        <w:drawing>
+          <wp:inline distT="0" distB="0" distL="0" distR="0" wp14:anchorId="1F6BF981" wp14:editId="0C4F98D7">
+            <wp:extent cx="1019317" cy="514422"/>
+            <wp:effectExtent l="0" t="0" r="0" b="0"/>
+            <wp:docPr id="34" name="Imagen 34"/>
+            <wp:cNvGraphicFramePr>
+              <a:graphicFrameLocks xmlns:a="http://schemas.openxmlformats.org/drawingml/2006/main" noChangeAspect="1"/>
+            </wp:cNvGraphicFramePr>
+            <a:graphic xmlns:a="http://schemas.openxmlformats.org/drawingml/2006/main">
+              <a:graphicData uri="http://schemas.openxmlformats.org/drawingml/2006/picture">
+                <pic:pic xmlns:pic="http://schemas.openxmlformats.org/drawingml/2006/picture">
+                  <pic:nvPicPr>
+                    <pic:cNvPr id="1" name=""/>
+                    <pic:cNvPicPr/>
+                  </pic:nvPicPr>
+                  <pic:blipFill>
+                    <a:blip r:embed="rId33"/>
+                    <a:stretch>
+                      <a:fillRect/>
+                    </a:stretch>
+                  </pic:blipFill>
+                  <pic:spPr>
+                    <a:xfrm>
+                      <a:off x="0" y="0"/>
+                      <a:ext cx="1019317" cy="514422"/>
+                    </a:xfrm>
+                    <a:prstGeom prst="rect">
+                      <a:avLst/>
+                    </a:prstGeom>
+                  </pic:spPr>
+                </pic:pic>
+              </a:graphicData>
+            </a:graphic>
+          </wp:inline>
+        </w:drawing>
+      </w:r>
+    </w:p>
+    <w:p>
+      <w:pPr>
+        <w:spacing w:before="120" w:after="120"/>
+        <w:rPr>
+          <w:sz w:val="24"/>
+          <w:szCs w:val="24"/>
+        </w:rPr>
+      </w:pPr>
+      <w:r>
+        <w:rPr>
+          <w:sz w:val="24"/>
+          <w:szCs w:val="24"/>
+        </w:rPr>
+        <w:t>Una vez que hemos introducido las credenciales correctamente, aparecerá la interfaz correspondiente a nuestro usuario.</w:t>
+      </w:r>
+    </w:p>
+    <w:p>
+      <w:pPr>
+        <w:spacing w:before="120" w:after="120"/>
+        <w:rPr>
+          <w:sz w:val="24"/>
+          <w:szCs w:val="24"/>
+        </w:rPr>
+      </w:pPr>
     </w:p>
     <w:p>
       <w:pPr>
@@ -15648,13 +15900,1800 @@
           <w:szCs w:val="44"/>
         </w:rPr>
       </w:pPr>
-      <w:r>
+    </w:p>
+    <w:p>
+      <w:pPr>
+        <w:pStyle w:val="Ttulo1"/>
+        <w:spacing w:before="120" w:after="120"/>
+      </w:pPr>
+      <w:r>
+        <w:t>Manual del alumno</w:t>
+      </w:r>
+    </w:p>
+    <w:p>
+      <w:pPr>
+        <w:pStyle w:val="Normal1"/>
+      </w:pPr>
+    </w:p>
+    <w:p>
+      <w:pPr>
+        <w:pStyle w:val="Ttulo1"/>
+        <w:spacing w:before="120" w:after="120"/>
+      </w:pPr>
+      <w:r>
+        <w:t>Manual del profesor</w:t>
+      </w:r>
+    </w:p>
+    <w:p>
+      <w:pPr>
+        <w:spacing w:before="120" w:after="120"/>
+        <w:rPr>
+          <w:sz w:val="24"/>
+          <w:szCs w:val="24"/>
+        </w:rPr>
+      </w:pPr>
+      <w:r>
+        <w:rPr>
+          <w:sz w:val="24"/>
+          <w:szCs w:val="24"/>
+          <w:lang w:val="es-ES"/>
+        </w:rPr>
+        <w:drawing>
+          <wp:anchor distT="0" distB="0" distL="114300" distR="114300" simplePos="0" relativeHeight="251661312" behindDoc="0" locked="0" layoutInCell="1" allowOverlap="1" wp14:anchorId="6BA08965" wp14:editId="5DE276E5">
+            <wp:simplePos x="0" y="0"/>
+            <wp:positionH relativeFrom="margin">
+              <wp:posOffset>-166159</wp:posOffset>
+            </wp:positionH>
+            <wp:positionV relativeFrom="paragraph">
+              <wp:posOffset>352425</wp:posOffset>
+            </wp:positionV>
+            <wp:extent cx="5902960" cy="2624455"/>
+            <wp:effectExtent l="0" t="0" r="2540" b="4445"/>
+            <wp:wrapSquare wrapText="bothSides"/>
+            <wp:docPr id="27" name="Imagen 27"/>
+            <wp:cNvGraphicFramePr>
+              <a:graphicFrameLocks xmlns:a="http://schemas.openxmlformats.org/drawingml/2006/main" noChangeAspect="1"/>
+            </wp:cNvGraphicFramePr>
+            <a:graphic xmlns:a="http://schemas.openxmlformats.org/drawingml/2006/main">
+              <a:graphicData uri="http://schemas.openxmlformats.org/drawingml/2006/picture">
+                <pic:pic xmlns:pic="http://schemas.openxmlformats.org/drawingml/2006/picture">
+                  <pic:nvPicPr>
+                    <pic:cNvPr id="1" name=""/>
+                    <pic:cNvPicPr/>
+                  </pic:nvPicPr>
+                  <pic:blipFill>
+                    <a:blip r:embed="rId34" cstate="print">
+                      <a:extLst>
+                        <a:ext uri="{28A0092B-C50C-407E-A947-70E740481C1C}">
+                          <a14:useLocalDpi xmlns:a14="http://schemas.microsoft.com/office/drawing/2010/main" val="0"/>
+                        </a:ext>
+                      </a:extLst>
+                    </a:blip>
+                    <a:stretch>
+                      <a:fillRect/>
+                    </a:stretch>
+                  </pic:blipFill>
+                  <pic:spPr>
+                    <a:xfrm>
+                      <a:off x="0" y="0"/>
+                      <a:ext cx="5902960" cy="2624455"/>
+                    </a:xfrm>
+                    <a:prstGeom prst="rect">
+                      <a:avLst/>
+                    </a:prstGeom>
+                  </pic:spPr>
+                </pic:pic>
+              </a:graphicData>
+            </a:graphic>
+            <wp14:sizeRelH relativeFrom="page">
+              <wp14:pctWidth>0</wp14:pctWidth>
+            </wp14:sizeRelH>
+            <wp14:sizeRelV relativeFrom="page">
+              <wp14:pctHeight>0</wp14:pctHeight>
+            </wp14:sizeRelV>
+          </wp:anchor>
+        </w:drawing>
+      </w:r>
+      <w:r>
+        <w:rPr>
+          <w:sz w:val="24"/>
+          <w:szCs w:val="24"/>
+        </w:rPr>
+        <w:t xml:space="preserve">Al iniciar sesión un usuario profesor, le aparecerá la siguiente ventana: </w:t>
+      </w:r>
+    </w:p>
+    <w:p>
+      <w:pPr>
+        <w:pStyle w:val="Ttulo1"/>
+        <w:spacing w:before="120" w:after="120"/>
+        <w:rPr>
+          <w:szCs w:val="24"/>
+        </w:rPr>
+      </w:pPr>
+      <w:r>
+        <w:rPr>
+          <w:szCs w:val="24"/>
+        </w:rPr>
+        <w:lastRenderedPageBreak/>
+        <w:t>Enlaces</w:t>
+      </w:r>
+    </w:p>
+    <w:p>
+      <w:pPr>
+        <w:rPr>
+          <w:sz w:val="24"/>
+          <w:szCs w:val="24"/>
+          <w:lang w:val="es-ES"/>
+        </w:rPr>
+      </w:pPr>
+      <w:r>
+        <w:rPr>
+          <w:sz w:val="24"/>
+          <w:szCs w:val="24"/>
+          <w:lang w:val="es-ES"/>
+        </w:rPr>
+        <w:t xml:space="preserve">Como vemos, la interfaz del profesor se divide en </w:t>
+      </w:r>
+      <w:r>
+        <w:rPr>
+          <w:sz w:val="24"/>
+          <w:szCs w:val="24"/>
+          <w:lang w:val="es-ES"/>
+        </w:rPr>
+        <w:t>varias</w:t>
+      </w:r>
+      <w:r>
+        <w:rPr>
+          <w:sz w:val="24"/>
+          <w:szCs w:val="24"/>
+          <w:lang w:val="es-ES"/>
+        </w:rPr>
+        <w:t xml:space="preserve"> partes. La primera consiste en una serie de enlaces que redirige a otra ventana donde hacer las operaciones que marca cada enlace:</w:t>
+      </w:r>
+    </w:p>
+    <w:p>
+      <w:pPr>
+        <w:rPr>
+          <w:sz w:val="24"/>
+          <w:szCs w:val="24"/>
+          <w:lang w:val="es-ES"/>
+        </w:rPr>
+      </w:pPr>
+    </w:p>
+    <w:p>
+      <w:pPr>
+        <w:jc w:val="center"/>
+        <w:rPr>
+          <w:sz w:val="24"/>
+          <w:szCs w:val="24"/>
+          <w:lang w:val="es-ES"/>
+        </w:rPr>
+      </w:pPr>
+      <w:r>
+        <w:rPr>
+          <w:sz w:val="24"/>
+          <w:szCs w:val="24"/>
+          <w:lang w:val="es-ES"/>
+        </w:rPr>
+        <w:drawing>
+          <wp:inline distT="0" distB="0" distL="0" distR="0" wp14:anchorId="4937F239" wp14:editId="1A7E2B37">
+            <wp:extent cx="2400635" cy="2438740"/>
+            <wp:effectExtent l="0" t="0" r="0" b="0"/>
+            <wp:docPr id="28" name="Imagen 28"/>
+            <wp:cNvGraphicFramePr>
+              <a:graphicFrameLocks xmlns:a="http://schemas.openxmlformats.org/drawingml/2006/main" noChangeAspect="1"/>
+            </wp:cNvGraphicFramePr>
+            <a:graphic xmlns:a="http://schemas.openxmlformats.org/drawingml/2006/main">
+              <a:graphicData uri="http://schemas.openxmlformats.org/drawingml/2006/picture">
+                <pic:pic xmlns:pic="http://schemas.openxmlformats.org/drawingml/2006/picture">
+                  <pic:nvPicPr>
+                    <pic:cNvPr id="1" name=""/>
+                    <pic:cNvPicPr/>
+                  </pic:nvPicPr>
+                  <pic:blipFill>
+                    <a:blip r:embed="rId35"/>
+                    <a:stretch>
+                      <a:fillRect/>
+                    </a:stretch>
+                  </pic:blipFill>
+                  <pic:spPr>
+                    <a:xfrm>
+                      <a:off x="0" y="0"/>
+                      <a:ext cx="2400635" cy="2438740"/>
+                    </a:xfrm>
+                    <a:prstGeom prst="rect">
+                      <a:avLst/>
+                    </a:prstGeom>
+                  </pic:spPr>
+                </pic:pic>
+              </a:graphicData>
+            </a:graphic>
+          </wp:inline>
+        </w:drawing>
+      </w:r>
+    </w:p>
+    <w:p>
+      <w:pPr>
+        <w:jc w:val="center"/>
+        <w:rPr>
+          <w:sz w:val="24"/>
+          <w:szCs w:val="24"/>
+          <w:lang w:val="es-ES"/>
+        </w:rPr>
+      </w:pPr>
+    </w:p>
+    <w:p>
+      <w:pPr>
+        <w:jc w:val="center"/>
+        <w:rPr>
+          <w:sz w:val="24"/>
+          <w:szCs w:val="24"/>
+          <w:lang w:val="es-ES"/>
+        </w:rPr>
+      </w:pPr>
+    </w:p>
+    <w:p>
+      <w:pPr>
+        <w:pStyle w:val="Ttulo1"/>
+        <w:spacing w:before="120" w:after="120"/>
+        <w:rPr>
+          <w:szCs w:val="24"/>
+        </w:rPr>
+      </w:pPr>
+      <w:r>
+        <w:rPr>
+          <w:szCs w:val="24"/>
+        </w:rPr>
+        <w:t>Ver estado convalidaciones</w:t>
+      </w:r>
+    </w:p>
+    <w:p>
+      <w:pPr>
+        <w:rPr>
+          <w:sz w:val="24"/>
+          <w:szCs w:val="24"/>
+          <w:lang w:val="es-ES"/>
+        </w:rPr>
+      </w:pPr>
+      <w:r>
+        <w:rPr>
+          <w:sz w:val="24"/>
+          <w:szCs w:val="24"/>
+          <w:lang w:val="es-ES"/>
+        </w:rPr>
+        <w:t>La siguiente parte consiste en un desplegable donde aparecen</w:t>
+      </w:r>
+      <w:r>
+        <w:rPr>
+          <w:sz w:val="24"/>
+          <w:szCs w:val="24"/>
+          <w:lang w:val="es-ES"/>
+        </w:rPr>
+        <w:t xml:space="preserve"> las estancias de</w:t>
+      </w:r>
+      <w:r>
+        <w:rPr>
+          <w:sz w:val="24"/>
+          <w:szCs w:val="24"/>
+          <w:lang w:val="es-ES"/>
+        </w:rPr>
+        <w:t xml:space="preserve"> todos los alumnos a los que se está tutorizando</w:t>
+      </w:r>
+      <w:r>
+        <w:rPr>
+          <w:sz w:val="24"/>
+          <w:szCs w:val="24"/>
+          <w:lang w:val="es-ES"/>
+        </w:rPr>
+        <w:t xml:space="preserve"> y el estado de la estancia (en progreso, cerrada o renunciada)</w:t>
+      </w:r>
+      <w:r>
+        <w:rPr>
+          <w:sz w:val="24"/>
+          <w:szCs w:val="24"/>
+          <w:lang w:val="es-ES"/>
+        </w:rPr>
+        <w:t>:</w:t>
+      </w:r>
+    </w:p>
+    <w:p>
+      <w:pPr>
+        <w:rPr>
+          <w:sz w:val="24"/>
+          <w:szCs w:val="24"/>
+          <w:lang w:val="es-ES"/>
+        </w:rPr>
+      </w:pPr>
+    </w:p>
+    <w:p>
+      <w:pPr>
+        <w:rPr>
+          <w:sz w:val="24"/>
+          <w:szCs w:val="24"/>
+          <w:lang w:val="es-ES"/>
+        </w:rPr>
+      </w:pPr>
+    </w:p>
+    <w:p>
+      <w:pPr>
+        <w:jc w:val="center"/>
+        <w:rPr>
+          <w:sz w:val="24"/>
+          <w:szCs w:val="24"/>
+          <w:lang w:val="es-ES"/>
+        </w:rPr>
+      </w:pPr>
+      <w:r>
+        <w:rPr>
+          <w:sz w:val="24"/>
+          <w:szCs w:val="24"/>
+          <w:lang w:val="es-ES"/>
+        </w:rPr>
+        <w:drawing>
+          <wp:inline distT="0" distB="0" distL="0" distR="0" wp14:anchorId="1BB8AB94" wp14:editId="36514FB5">
+            <wp:extent cx="5400040" cy="1433195"/>
+            <wp:effectExtent l="0" t="0" r="0" b="0"/>
+            <wp:docPr id="29" name="Imagen 29"/>
+            <wp:cNvGraphicFramePr>
+              <a:graphicFrameLocks xmlns:a="http://schemas.openxmlformats.org/drawingml/2006/main" noChangeAspect="1"/>
+            </wp:cNvGraphicFramePr>
+            <a:graphic xmlns:a="http://schemas.openxmlformats.org/drawingml/2006/main">
+              <a:graphicData uri="http://schemas.openxmlformats.org/drawingml/2006/picture">
+                <pic:pic xmlns:pic="http://schemas.openxmlformats.org/drawingml/2006/picture">
+                  <pic:nvPicPr>
+                    <pic:cNvPr id="1" name=""/>
+                    <pic:cNvPicPr/>
+                  </pic:nvPicPr>
+                  <pic:blipFill>
+                    <a:blip r:embed="rId36"/>
+                    <a:stretch>
+                      <a:fillRect/>
+                    </a:stretch>
+                  </pic:blipFill>
+                  <pic:spPr>
+                    <a:xfrm>
+                      <a:off x="0" y="0"/>
+                      <a:ext cx="5400040" cy="1433195"/>
+                    </a:xfrm>
+                    <a:prstGeom prst="rect">
+                      <a:avLst/>
+                    </a:prstGeom>
+                  </pic:spPr>
+                </pic:pic>
+              </a:graphicData>
+            </a:graphic>
+          </wp:inline>
+        </w:drawing>
+      </w:r>
+    </w:p>
+    <w:p>
+      <w:pPr>
+        <w:jc w:val="center"/>
+        <w:rPr>
+          <w:sz w:val="24"/>
+          <w:szCs w:val="24"/>
+          <w:lang w:val="es-ES"/>
+        </w:rPr>
+      </w:pPr>
+    </w:p>
+    <w:p>
+      <w:pPr>
+        <w:rPr>
+          <w:sz w:val="24"/>
+          <w:szCs w:val="24"/>
+          <w:lang w:val="es-ES"/>
+        </w:rPr>
+      </w:pPr>
+    </w:p>
+    <w:p>
+      <w:pPr>
+        <w:rPr>
+          <w:sz w:val="24"/>
+          <w:szCs w:val="24"/>
+          <w:lang w:val="es-ES"/>
+        </w:rPr>
+      </w:pPr>
+      <w:r>
+        <w:rPr>
+          <w:sz w:val="24"/>
+          <w:szCs w:val="24"/>
+          <w:lang w:val="es-ES"/>
+        </w:rPr>
+        <w:t>Al seleccionar una estancia, aparecen los datos del alumno (parte derecha), una tabla con las convalidaciones solicitadas por el alumno, donde se incluyen el id de la convalidación, el código, nombre, tipo, créditos y link a la página web de la asignatura de origen, código, nombre, créditos, universidad y link de la página web de la asignatura de destino, fecha de la convalidación, curso académico, su estado (aceptada, rechazada, cancelada o pendiente) y comentarios sobre su estado (si está pendiente no hay comentarios, ya que el profesor no ha modificado el estado) y debajo de la tabla el total de créditos aceptados en ambas universidades.</w:t>
+      </w:r>
+    </w:p>
+    <w:p>
+      <w:pPr>
+        <w:jc w:val="center"/>
+        <w:rPr>
+          <w:sz w:val="24"/>
+          <w:szCs w:val="24"/>
+          <w:lang w:val="es-ES"/>
+        </w:rPr>
+      </w:pPr>
+      <w:r>
+        <w:rPr>
+          <w:sz w:val="24"/>
+          <w:szCs w:val="24"/>
+          <w:lang w:val="es-ES"/>
+        </w:rPr>
+        <w:lastRenderedPageBreak/>
+        <w:drawing>
+          <wp:inline distT="0" distB="0" distL="0" distR="0" wp14:anchorId="61240C34" wp14:editId="1136AF35">
+            <wp:extent cx="5400040" cy="1809491"/>
+            <wp:effectExtent l="0" t="0" r="0" b="635"/>
+            <wp:docPr id="31" name="Imagen 31"/>
+            <wp:cNvGraphicFramePr>
+              <a:graphicFrameLocks xmlns:a="http://schemas.openxmlformats.org/drawingml/2006/main" noChangeAspect="1"/>
+            </wp:cNvGraphicFramePr>
+            <a:graphic xmlns:a="http://schemas.openxmlformats.org/drawingml/2006/main">
+              <a:graphicData uri="http://schemas.openxmlformats.org/drawingml/2006/picture">
+                <pic:pic xmlns:pic="http://schemas.openxmlformats.org/drawingml/2006/picture">
+                  <pic:nvPicPr>
+                    <pic:cNvPr id="1" name=""/>
+                    <pic:cNvPicPr/>
+                  </pic:nvPicPr>
+                  <pic:blipFill>
+                    <a:blip r:embed="rId37"/>
+                    <a:stretch>
+                      <a:fillRect/>
+                    </a:stretch>
+                  </pic:blipFill>
+                  <pic:spPr>
+                    <a:xfrm>
+                      <a:off x="0" y="0"/>
+                      <a:ext cx="5400040" cy="1809491"/>
+                    </a:xfrm>
+                    <a:prstGeom prst="rect">
+                      <a:avLst/>
+                    </a:prstGeom>
+                  </pic:spPr>
+                </pic:pic>
+              </a:graphicData>
+            </a:graphic>
+          </wp:inline>
+        </w:drawing>
+      </w:r>
+    </w:p>
+    <w:p>
+      <w:pPr>
+        <w:jc w:val="center"/>
+        <w:rPr>
+          <w:sz w:val="24"/>
+          <w:szCs w:val="24"/>
+          <w:lang w:val="es-ES"/>
+        </w:rPr>
+      </w:pPr>
+    </w:p>
+    <w:p>
+      <w:pPr>
+        <w:pStyle w:val="Ttulo1"/>
+        <w:spacing w:before="120" w:after="120"/>
+        <w:rPr>
+          <w:szCs w:val="24"/>
+        </w:rPr>
+      </w:pPr>
+      <w:r>
+        <w:rPr>
+          <w:szCs w:val="24"/>
+        </w:rPr>
+        <w:t>Modificar convalidación</w:t>
+      </w:r>
+    </w:p>
+    <w:p>
+      <w:pPr>
+        <w:rPr>
+          <w:sz w:val="24"/>
+          <w:szCs w:val="24"/>
+          <w:lang w:val="es-ES"/>
+        </w:rPr>
+      </w:pPr>
+      <w:r>
+        <w:rPr>
+          <w:sz w:val="24"/>
+          <w:szCs w:val="24"/>
+          <w:lang w:val="es-ES"/>
+        </w:rPr>
+        <w:t>La siguiente parte consiste en un desplegable con las convalidaciones pendientes donde se podrán aceptar o rechazar estas convalidaciones y escribir comentarios sobre la decisión:</w:t>
+      </w:r>
+    </w:p>
+    <w:p>
+      <w:pPr>
+        <w:rPr>
+          <w:sz w:val="24"/>
+          <w:szCs w:val="24"/>
+          <w:lang w:val="es-ES"/>
+        </w:rPr>
+      </w:pPr>
+    </w:p>
+    <w:p>
+      <w:pPr>
+        <w:jc w:val="center"/>
+        <w:rPr>
+          <w:sz w:val="24"/>
+          <w:szCs w:val="24"/>
+          <w:lang w:val="es-ES"/>
+        </w:rPr>
+      </w:pPr>
+      <w:r>
+        <w:rPr>
+          <w:sz w:val="24"/>
+          <w:szCs w:val="24"/>
+          <w:lang w:val="es-ES"/>
+        </w:rPr>
+        <w:drawing>
+          <wp:inline distT="0" distB="0" distL="0" distR="0" wp14:anchorId="09A45093" wp14:editId="62855769">
+            <wp:extent cx="5400040" cy="1579880"/>
+            <wp:effectExtent l="0" t="0" r="0" b="1270"/>
+            <wp:docPr id="32" name="Imagen 32"/>
+            <wp:cNvGraphicFramePr>
+              <a:graphicFrameLocks xmlns:a="http://schemas.openxmlformats.org/drawingml/2006/main" noChangeAspect="1"/>
+            </wp:cNvGraphicFramePr>
+            <a:graphic xmlns:a="http://schemas.openxmlformats.org/drawingml/2006/main">
+              <a:graphicData uri="http://schemas.openxmlformats.org/drawingml/2006/picture">
+                <pic:pic xmlns:pic="http://schemas.openxmlformats.org/drawingml/2006/picture">
+                  <pic:nvPicPr>
+                    <pic:cNvPr id="1" name=""/>
+                    <pic:cNvPicPr/>
+                  </pic:nvPicPr>
+                  <pic:blipFill>
+                    <a:blip r:embed="rId38"/>
+                    <a:stretch>
+                      <a:fillRect/>
+                    </a:stretch>
+                  </pic:blipFill>
+                  <pic:spPr>
+                    <a:xfrm>
+                      <a:off x="0" y="0"/>
+                      <a:ext cx="5400040" cy="1579880"/>
+                    </a:xfrm>
+                    <a:prstGeom prst="rect">
+                      <a:avLst/>
+                    </a:prstGeom>
+                  </pic:spPr>
+                </pic:pic>
+              </a:graphicData>
+            </a:graphic>
+          </wp:inline>
+        </w:drawing>
+      </w:r>
+    </w:p>
+    <w:p>
+      <w:pPr>
+        <w:jc w:val="center"/>
+        <w:rPr>
+          <w:sz w:val="24"/>
+          <w:szCs w:val="24"/>
+          <w:lang w:val="es-ES"/>
+        </w:rPr>
+      </w:pPr>
+    </w:p>
+    <w:p>
+      <w:pPr>
+        <w:pStyle w:val="Ttulo1"/>
+        <w:spacing w:before="120" w:after="120"/>
+        <w:rPr>
+          <w:szCs w:val="24"/>
+        </w:rPr>
+      </w:pPr>
+      <w:r>
+        <w:rPr>
+          <w:szCs w:val="24"/>
+        </w:rPr>
+        <w:t>Cancelar convalidación</w:t>
+      </w:r>
+    </w:p>
+    <w:p>
+      <w:pPr>
+        <w:rPr>
+          <w:sz w:val="24"/>
+          <w:szCs w:val="24"/>
+          <w:lang w:val="es-ES"/>
+        </w:rPr>
+      </w:pPr>
+      <w:r>
+        <w:rPr>
+          <w:sz w:val="24"/>
+          <w:szCs w:val="24"/>
+          <w:lang w:val="es-ES"/>
+        </w:rPr>
+        <w:t>La última parte consiste en lo mismo que la anterior, pero con la función de cancelar las convalidaciones a petición del alumno:</w:t>
+      </w:r>
+    </w:p>
+    <w:p>
+      <w:pPr>
+        <w:rPr>
+          <w:sz w:val="24"/>
+          <w:szCs w:val="24"/>
+          <w:lang w:val="es-ES"/>
+        </w:rPr>
+      </w:pPr>
+    </w:p>
+    <w:p>
+      <w:pPr>
+        <w:jc w:val="center"/>
+        <w:rPr>
+          <w:lang w:val="es-ES"/>
+        </w:rPr>
+      </w:pPr>
+      <w:r>
+        <w:rPr>
+          <w:lang w:val="es-ES"/>
+        </w:rPr>
+        <w:drawing>
+          <wp:inline distT="0" distB="0" distL="0" distR="0" wp14:anchorId="14CB75D8" wp14:editId="4055D2E2">
+            <wp:extent cx="5400040" cy="1886585"/>
+            <wp:effectExtent l="0" t="0" r="0" b="0"/>
+            <wp:docPr id="33" name="Imagen 33"/>
+            <wp:cNvGraphicFramePr>
+              <a:graphicFrameLocks xmlns:a="http://schemas.openxmlformats.org/drawingml/2006/main" noChangeAspect="1"/>
+            </wp:cNvGraphicFramePr>
+            <a:graphic xmlns:a="http://schemas.openxmlformats.org/drawingml/2006/main">
+              <a:graphicData uri="http://schemas.openxmlformats.org/drawingml/2006/picture">
+                <pic:pic xmlns:pic="http://schemas.openxmlformats.org/drawingml/2006/picture">
+                  <pic:nvPicPr>
+                    <pic:cNvPr id="1" name=""/>
+                    <pic:cNvPicPr/>
+                  </pic:nvPicPr>
+                  <pic:blipFill>
+                    <a:blip r:embed="rId39"/>
+                    <a:stretch>
+                      <a:fillRect/>
+                    </a:stretch>
+                  </pic:blipFill>
+                  <pic:spPr>
+                    <a:xfrm>
+                      <a:off x="0" y="0"/>
+                      <a:ext cx="5400040" cy="1886585"/>
+                    </a:xfrm>
+                    <a:prstGeom prst="rect">
+                      <a:avLst/>
+                    </a:prstGeom>
+                  </pic:spPr>
+                </pic:pic>
+              </a:graphicData>
+            </a:graphic>
+          </wp:inline>
+        </w:drawing>
+      </w:r>
+    </w:p>
+    <w:p>
+      <w:pPr>
+        <w:jc w:val="center"/>
+        <w:rPr>
+          <w:lang w:val="es-ES"/>
+        </w:rPr>
+      </w:pPr>
+    </w:p>
+    <w:p>
+      <w:pPr>
+        <w:rPr>
+          <w:lang w:val="es-ES"/>
+        </w:rPr>
+      </w:pPr>
+    </w:p>
+    <w:p>
+      <w:pPr>
+        <w:rPr>
+          <w:lang w:val="es-ES"/>
+        </w:rPr>
+      </w:pPr>
+    </w:p>
+    <w:p>
+      <w:pPr>
+        <w:pStyle w:val="Ttulo1"/>
+        <w:spacing w:before="120" w:after="120"/>
+      </w:pPr>
+      <w:r>
+        <w:t>Nuevo alumno</w:t>
+      </w:r>
+    </w:p>
+    <w:p>
+      <w:pPr>
+        <w:rPr>
+          <w:sz w:val="24"/>
+          <w:szCs w:val="24"/>
+        </w:rPr>
+      </w:pPr>
+      <w:r>
+        <w:rPr>
+          <w:sz w:val="24"/>
+          <w:szCs w:val="24"/>
+        </w:rPr>
+        <w:t>El enlace “Dar de alta a alumno” nos redirige a la siguiente interfaz, donde habrá que completar los campos requeridos:</w:t>
+      </w:r>
+    </w:p>
+    <w:p>
+      <w:pPr>
+        <w:rPr>
+          <w:sz w:val="24"/>
+          <w:szCs w:val="24"/>
+        </w:rPr>
+      </w:pPr>
+    </w:p>
+    <w:p>
+      <w:pPr>
+        <w:rPr>
+          <w:sz w:val="24"/>
+          <w:szCs w:val="24"/>
+        </w:rPr>
+      </w:pPr>
+      <w:r>
+        <w:rPr>
+          <w:sz w:val="24"/>
+          <w:szCs w:val="24"/>
+        </w:rPr>
+        <w:lastRenderedPageBreak/>
+        <w:drawing>
+          <wp:inline distT="0" distB="0" distL="0" distR="0" wp14:anchorId="7132A5CE" wp14:editId="36EE47DB">
+            <wp:extent cx="5400040" cy="3692525"/>
+            <wp:effectExtent l="0" t="0" r="0" b="3175"/>
+            <wp:docPr id="48" name="Imagen 48"/>
+            <wp:cNvGraphicFramePr>
+              <a:graphicFrameLocks xmlns:a="http://schemas.openxmlformats.org/drawingml/2006/main" noChangeAspect="1"/>
+            </wp:cNvGraphicFramePr>
+            <a:graphic xmlns:a="http://schemas.openxmlformats.org/drawingml/2006/main">
+              <a:graphicData uri="http://schemas.openxmlformats.org/drawingml/2006/picture">
+                <pic:pic xmlns:pic="http://schemas.openxmlformats.org/drawingml/2006/picture">
+                  <pic:nvPicPr>
+                    <pic:cNvPr id="1" name=""/>
+                    <pic:cNvPicPr/>
+                  </pic:nvPicPr>
+                  <pic:blipFill>
+                    <a:blip r:embed="rId40"/>
+                    <a:stretch>
+                      <a:fillRect/>
+                    </a:stretch>
+                  </pic:blipFill>
+                  <pic:spPr>
+                    <a:xfrm>
+                      <a:off x="0" y="0"/>
+                      <a:ext cx="5400040" cy="3692525"/>
+                    </a:xfrm>
+                    <a:prstGeom prst="rect">
+                      <a:avLst/>
+                    </a:prstGeom>
+                  </pic:spPr>
+                </pic:pic>
+              </a:graphicData>
+            </a:graphic>
+          </wp:inline>
+        </w:drawing>
+      </w:r>
+    </w:p>
+    <w:p>
+      <w:pPr>
+        <w:rPr>
+          <w:sz w:val="24"/>
+          <w:szCs w:val="24"/>
+        </w:rPr>
+      </w:pPr>
+    </w:p>
+    <w:p>
+      <w:pPr>
+        <w:rPr>
+          <w:sz w:val="24"/>
+          <w:szCs w:val="24"/>
+        </w:rPr>
+      </w:pPr>
+    </w:p>
+    <w:p>
+      <w:pPr>
+        <w:rPr>
+          <w:lang w:val="es-ES"/>
+        </w:rPr>
+      </w:pPr>
+    </w:p>
+    <w:p>
+      <w:pPr>
+        <w:pStyle w:val="Ttulo1"/>
+        <w:spacing w:before="120" w:after="120"/>
+      </w:pPr>
+      <w:r>
+        <w:t>Nueva estancia</w:t>
+      </w:r>
+    </w:p>
+    <w:p>
+      <w:pPr>
+        <w:rPr>
+          <w:sz w:val="24"/>
+          <w:szCs w:val="24"/>
+        </w:rPr>
+      </w:pPr>
+      <w:r>
+        <w:rPr>
+          <w:sz w:val="24"/>
+          <w:szCs w:val="24"/>
+        </w:rPr>
+        <w:t>El enlace “</w:t>
+      </w:r>
+      <w:r>
+        <w:rPr>
+          <w:sz w:val="24"/>
+          <w:szCs w:val="24"/>
+        </w:rPr>
+        <w:t>Nueva estancia de alumno</w:t>
+      </w:r>
+      <w:r>
+        <w:rPr>
+          <w:sz w:val="24"/>
+          <w:szCs w:val="24"/>
+        </w:rPr>
+        <w:t>” nos redirige a la siguiente interfaz, donde habrá que completar los campos requeridos</w:t>
+      </w:r>
+      <w:r>
+        <w:rPr>
+          <w:sz w:val="24"/>
+          <w:szCs w:val="24"/>
+        </w:rPr>
+        <w:t>. Habrá un desplegable con las alumnos asignados al profesor que ha iniciado sesión:</w:t>
+      </w:r>
+    </w:p>
+    <w:p>
+      <w:pPr>
+        <w:rPr>
+          <w:sz w:val="24"/>
+          <w:szCs w:val="24"/>
+        </w:rPr>
+      </w:pPr>
+    </w:p>
+    <w:p>
+      <w:pPr>
+        <w:jc w:val="center"/>
+        <w:rPr>
+          <w:sz w:val="24"/>
+          <w:szCs w:val="24"/>
+        </w:rPr>
+      </w:pPr>
+      <w:r>
+        <w:rPr>
+          <w:sz w:val="24"/>
+          <w:szCs w:val="24"/>
+        </w:rPr>
+        <w:drawing>
+          <wp:inline distT="0" distB="0" distL="0" distR="0" wp14:anchorId="292CB881" wp14:editId="01D70D44">
+            <wp:extent cx="5400040" cy="2740660"/>
+            <wp:effectExtent l="0" t="0" r="0" b="2540"/>
+            <wp:docPr id="38" name="Imagen 38"/>
+            <wp:cNvGraphicFramePr>
+              <a:graphicFrameLocks xmlns:a="http://schemas.openxmlformats.org/drawingml/2006/main" noChangeAspect="1"/>
+            </wp:cNvGraphicFramePr>
+            <a:graphic xmlns:a="http://schemas.openxmlformats.org/drawingml/2006/main">
+              <a:graphicData uri="http://schemas.openxmlformats.org/drawingml/2006/picture">
+                <pic:pic xmlns:pic="http://schemas.openxmlformats.org/drawingml/2006/picture">
+                  <pic:nvPicPr>
+                    <pic:cNvPr id="1" name=""/>
+                    <pic:cNvPicPr/>
+                  </pic:nvPicPr>
+                  <pic:blipFill>
+                    <a:blip r:embed="rId41"/>
+                    <a:stretch>
+                      <a:fillRect/>
+                    </a:stretch>
+                  </pic:blipFill>
+                  <pic:spPr>
+                    <a:xfrm>
+                      <a:off x="0" y="0"/>
+                      <a:ext cx="5400040" cy="2740660"/>
+                    </a:xfrm>
+                    <a:prstGeom prst="rect">
+                      <a:avLst/>
+                    </a:prstGeom>
+                  </pic:spPr>
+                </pic:pic>
+              </a:graphicData>
+            </a:graphic>
+          </wp:inline>
+        </w:drawing>
+      </w:r>
+    </w:p>
+    <w:p>
+      <w:pPr>
+        <w:jc w:val="center"/>
+        <w:rPr>
+          <w:sz w:val="24"/>
+          <w:szCs w:val="24"/>
+        </w:rPr>
+      </w:pPr>
+    </w:p>
+    <w:p>
+      <w:pPr>
+        <w:pStyle w:val="Ttulo1"/>
+        <w:spacing w:before="120" w:after="120"/>
+      </w:pPr>
+      <w:r>
+        <w:t xml:space="preserve">Nuevo </w:t>
+      </w:r>
+      <w:r>
+        <w:t>profesor</w:t>
+      </w:r>
+    </w:p>
+    <w:p>
+      <w:pPr>
+        <w:rPr>
+          <w:sz w:val="24"/>
+          <w:szCs w:val="24"/>
+        </w:rPr>
+      </w:pPr>
+      <w:r>
+        <w:rPr>
+          <w:sz w:val="24"/>
+          <w:szCs w:val="24"/>
+        </w:rPr>
+        <w:t xml:space="preserve">El enlace “Dar de alta a </w:t>
+      </w:r>
+      <w:r>
+        <w:rPr>
+          <w:sz w:val="24"/>
+          <w:szCs w:val="24"/>
+        </w:rPr>
+        <w:t>profesor</w:t>
+      </w:r>
+      <w:r>
+        <w:rPr>
+          <w:sz w:val="24"/>
+          <w:szCs w:val="24"/>
+        </w:rPr>
+        <w:t>” nos redirige a la siguiente interfaz, donde habrá que completar los campos requeridos:</w:t>
+      </w:r>
+    </w:p>
+    <w:p>
+      <w:pPr>
+        <w:rPr>
+          <w:sz w:val="24"/>
+          <w:szCs w:val="24"/>
+        </w:rPr>
+      </w:pPr>
+    </w:p>
+    <w:p>
+      <w:pPr>
+        <w:jc w:val="center"/>
+        <w:rPr>
+          <w:sz w:val="24"/>
+          <w:szCs w:val="24"/>
+        </w:rPr>
+      </w:pPr>
+      <w:r>
+        <w:rPr>
+          <w:sz w:val="24"/>
+          <w:szCs w:val="24"/>
+        </w:rPr>
+        <w:drawing>
+          <wp:inline distT="0" distB="0" distL="0" distR="0" wp14:anchorId="620ED992" wp14:editId="4BDF5BBB">
+            <wp:extent cx="5400040" cy="3323590"/>
+            <wp:effectExtent l="0" t="0" r="0" b="0"/>
+            <wp:docPr id="39" name="Imagen 39"/>
+            <wp:cNvGraphicFramePr>
+              <a:graphicFrameLocks xmlns:a="http://schemas.openxmlformats.org/drawingml/2006/main" noChangeAspect="1"/>
+            </wp:cNvGraphicFramePr>
+            <a:graphic xmlns:a="http://schemas.openxmlformats.org/drawingml/2006/main">
+              <a:graphicData uri="http://schemas.openxmlformats.org/drawingml/2006/picture">
+                <pic:pic xmlns:pic="http://schemas.openxmlformats.org/drawingml/2006/picture">
+                  <pic:nvPicPr>
+                    <pic:cNvPr id="1" name=""/>
+                    <pic:cNvPicPr/>
+                  </pic:nvPicPr>
+                  <pic:blipFill>
+                    <a:blip r:embed="rId42"/>
+                    <a:stretch>
+                      <a:fillRect/>
+                    </a:stretch>
+                  </pic:blipFill>
+                  <pic:spPr>
+                    <a:xfrm>
+                      <a:off x="0" y="0"/>
+                      <a:ext cx="5400040" cy="3323590"/>
+                    </a:xfrm>
+                    <a:prstGeom prst="rect">
+                      <a:avLst/>
+                    </a:prstGeom>
+                  </pic:spPr>
+                </pic:pic>
+              </a:graphicData>
+            </a:graphic>
+          </wp:inline>
+        </w:drawing>
+      </w:r>
+    </w:p>
+    <w:p>
+      <w:pPr>
+        <w:jc w:val="center"/>
+        <w:rPr>
+          <w:sz w:val="24"/>
+          <w:szCs w:val="24"/>
+        </w:rPr>
+      </w:pPr>
+    </w:p>
+    <w:p>
+      <w:pPr>
+        <w:pStyle w:val="Ttulo1"/>
+        <w:spacing w:before="120" w:after="120"/>
+      </w:pPr>
+      <w:r>
+        <w:t>Nuev</w:t>
+      </w:r>
+      <w:r>
+        <w:t>a universidad</w:t>
+      </w:r>
+    </w:p>
+    <w:p>
+      <w:pPr>
+        <w:rPr>
+          <w:sz w:val="24"/>
+          <w:szCs w:val="24"/>
+        </w:rPr>
+      </w:pPr>
+      <w:r>
+        <w:rPr>
+          <w:sz w:val="24"/>
+          <w:szCs w:val="24"/>
+        </w:rPr>
+        <w:t>El enlace “</w:t>
+      </w:r>
+      <w:r>
+        <w:rPr>
+          <w:sz w:val="24"/>
+          <w:szCs w:val="24"/>
+        </w:rPr>
+        <w:t>Nueva universidad de destino</w:t>
+      </w:r>
+      <w:r>
+        <w:rPr>
+          <w:sz w:val="24"/>
+          <w:szCs w:val="24"/>
+        </w:rPr>
+        <w:t>” nos redirige a la siguiente interfaz, donde habrá que completar los campos requeridos:</w:t>
+      </w:r>
+    </w:p>
+    <w:p>
+      <w:pPr>
+        <w:rPr>
+          <w:sz w:val="24"/>
+          <w:szCs w:val="24"/>
+        </w:rPr>
+      </w:pPr>
+    </w:p>
+    <w:p>
+      <w:pPr>
+        <w:jc w:val="center"/>
+        <w:rPr>
+          <w:sz w:val="24"/>
+          <w:szCs w:val="24"/>
+        </w:rPr>
+      </w:pPr>
+      <w:r>
+        <w:rPr>
+          <w:sz w:val="24"/>
+          <w:szCs w:val="24"/>
+        </w:rPr>
+        <w:drawing>
+          <wp:inline distT="0" distB="0" distL="0" distR="0" wp14:anchorId="12DFDE82" wp14:editId="0D178822">
+            <wp:extent cx="5400040" cy="2231390"/>
+            <wp:effectExtent l="0" t="0" r="0" b="0"/>
+            <wp:docPr id="40" name="Imagen 40"/>
+            <wp:cNvGraphicFramePr>
+              <a:graphicFrameLocks xmlns:a="http://schemas.openxmlformats.org/drawingml/2006/main" noChangeAspect="1"/>
+            </wp:cNvGraphicFramePr>
+            <a:graphic xmlns:a="http://schemas.openxmlformats.org/drawingml/2006/main">
+              <a:graphicData uri="http://schemas.openxmlformats.org/drawingml/2006/picture">
+                <pic:pic xmlns:pic="http://schemas.openxmlformats.org/drawingml/2006/picture">
+                  <pic:nvPicPr>
+                    <pic:cNvPr id="1" name=""/>
+                    <pic:cNvPicPr/>
+                  </pic:nvPicPr>
+                  <pic:blipFill>
+                    <a:blip r:embed="rId43"/>
+                    <a:stretch>
+                      <a:fillRect/>
+                    </a:stretch>
+                  </pic:blipFill>
+                  <pic:spPr>
+                    <a:xfrm>
+                      <a:off x="0" y="0"/>
+                      <a:ext cx="5400040" cy="2231390"/>
+                    </a:xfrm>
+                    <a:prstGeom prst="rect">
+                      <a:avLst/>
+                    </a:prstGeom>
+                  </pic:spPr>
+                </pic:pic>
+              </a:graphicData>
+            </a:graphic>
+          </wp:inline>
+        </w:drawing>
+      </w:r>
+    </w:p>
+    <w:p>
+      <w:pPr>
+        <w:jc w:val="center"/>
+        <w:rPr>
+          <w:sz w:val="24"/>
+          <w:szCs w:val="24"/>
+        </w:rPr>
+      </w:pPr>
+    </w:p>
+    <w:p>
+      <w:pPr>
+        <w:pStyle w:val="Ttulo1"/>
+        <w:spacing w:before="120" w:after="120"/>
+      </w:pPr>
+      <w:r>
+        <w:t xml:space="preserve">Nuevo </w:t>
+      </w:r>
+      <w:r>
+        <w:t>grado</w:t>
+      </w:r>
+    </w:p>
+    <w:p>
+      <w:pPr>
+        <w:rPr>
+          <w:sz w:val="24"/>
+          <w:szCs w:val="24"/>
+        </w:rPr>
+      </w:pPr>
+      <w:r>
+        <w:rPr>
+          <w:sz w:val="24"/>
+          <w:szCs w:val="24"/>
+        </w:rPr>
+        <w:t>El enlace “</w:t>
+      </w:r>
+      <w:r>
+        <w:rPr>
+          <w:sz w:val="24"/>
+          <w:szCs w:val="24"/>
+        </w:rPr>
+        <w:t>Nuevo grado</w:t>
+      </w:r>
+      <w:r>
+        <w:rPr>
+          <w:sz w:val="24"/>
+          <w:szCs w:val="24"/>
+        </w:rPr>
+        <w:t>” nos redirige a la siguiente interfaz, donde habrá que completar los campos requeridos:</w:t>
+      </w:r>
+    </w:p>
+    <w:p>
+      <w:pPr>
+        <w:rPr>
+          <w:sz w:val="24"/>
+          <w:szCs w:val="24"/>
+        </w:rPr>
+      </w:pPr>
+    </w:p>
+    <w:p>
+      <w:pPr>
+        <w:jc w:val="center"/>
+        <w:rPr>
+          <w:sz w:val="24"/>
+          <w:szCs w:val="24"/>
+        </w:rPr>
+      </w:pPr>
+      <w:r>
+        <w:rPr>
+          <w:sz w:val="24"/>
+          <w:szCs w:val="24"/>
+        </w:rPr>
+        <w:lastRenderedPageBreak/>
+        <w:drawing>
+          <wp:inline distT="0" distB="0" distL="0" distR="0" wp14:anchorId="1B88B9DE" wp14:editId="672EE48F">
+            <wp:extent cx="5400040" cy="2359660"/>
+            <wp:effectExtent l="0" t="0" r="0" b="2540"/>
+            <wp:docPr id="41" name="Imagen 41"/>
+            <wp:cNvGraphicFramePr>
+              <a:graphicFrameLocks xmlns:a="http://schemas.openxmlformats.org/drawingml/2006/main" noChangeAspect="1"/>
+            </wp:cNvGraphicFramePr>
+            <a:graphic xmlns:a="http://schemas.openxmlformats.org/drawingml/2006/main">
+              <a:graphicData uri="http://schemas.openxmlformats.org/drawingml/2006/picture">
+                <pic:pic xmlns:pic="http://schemas.openxmlformats.org/drawingml/2006/picture">
+                  <pic:nvPicPr>
+                    <pic:cNvPr id="1" name=""/>
+                    <pic:cNvPicPr/>
+                  </pic:nvPicPr>
+                  <pic:blipFill>
+                    <a:blip r:embed="rId44"/>
+                    <a:stretch>
+                      <a:fillRect/>
+                    </a:stretch>
+                  </pic:blipFill>
+                  <pic:spPr>
+                    <a:xfrm>
+                      <a:off x="0" y="0"/>
+                      <a:ext cx="5400040" cy="2359660"/>
+                    </a:xfrm>
+                    <a:prstGeom prst="rect">
+                      <a:avLst/>
+                    </a:prstGeom>
+                  </pic:spPr>
+                </pic:pic>
+              </a:graphicData>
+            </a:graphic>
+          </wp:inline>
+        </w:drawing>
+      </w:r>
+    </w:p>
+    <w:p>
+      <w:pPr>
+        <w:jc w:val="center"/>
+        <w:rPr>
+          <w:sz w:val="24"/>
+          <w:szCs w:val="24"/>
+        </w:rPr>
+      </w:pPr>
+    </w:p>
+    <w:p>
+      <w:pPr>
+        <w:pStyle w:val="Ttulo1"/>
+        <w:spacing w:before="120" w:after="120"/>
+      </w:pPr>
+      <w:r>
+        <w:t>Renuncia alumno</w:t>
+      </w:r>
+    </w:p>
+    <w:p>
+      <w:pPr>
+        <w:rPr>
+          <w:sz w:val="24"/>
+          <w:szCs w:val="24"/>
+        </w:rPr>
+      </w:pPr>
+      <w:r>
+        <w:rPr>
+          <w:sz w:val="24"/>
+          <w:szCs w:val="24"/>
+        </w:rPr>
+        <w:t>El enlace “</w:t>
+      </w:r>
+      <w:r>
+        <w:rPr>
+          <w:sz w:val="24"/>
+          <w:szCs w:val="24"/>
+        </w:rPr>
+        <w:t>Renuncia alumno</w:t>
+      </w:r>
+      <w:r>
+        <w:rPr>
+          <w:sz w:val="24"/>
+          <w:szCs w:val="24"/>
+        </w:rPr>
+        <w:t xml:space="preserve">” nos redirige a la siguiente interfaz, </w:t>
+      </w:r>
+      <w:r>
+        <w:rPr>
+          <w:sz w:val="24"/>
+          <w:szCs w:val="24"/>
+        </w:rPr>
+        <w:t xml:space="preserve">habrá un desplegable con los alumnos con estancias en progreso, los cuales se podrán seleccionar </w:t>
+      </w:r>
+      <w:r>
+        <w:rPr>
+          <w:sz w:val="24"/>
+          <w:szCs w:val="24"/>
+        </w:rPr>
+        <w:t>los que deseen renunciar:</w:t>
+      </w:r>
+    </w:p>
+    <w:p>
+      <w:pPr>
+        <w:rPr>
+          <w:sz w:val="24"/>
+          <w:szCs w:val="24"/>
+        </w:rPr>
+      </w:pPr>
+    </w:p>
+    <w:p>
+      <w:pPr>
+        <w:jc w:val="center"/>
+        <w:rPr>
+          <w:sz w:val="24"/>
+          <w:szCs w:val="24"/>
+        </w:rPr>
+      </w:pPr>
+      <w:r>
+        <w:rPr>
+          <w:sz w:val="24"/>
+          <w:szCs w:val="24"/>
+        </w:rPr>
+        <w:drawing>
+          <wp:inline distT="0" distB="0" distL="0" distR="0" wp14:anchorId="45DA7B03" wp14:editId="4F307955">
+            <wp:extent cx="5400040" cy="1130935"/>
+            <wp:effectExtent l="0" t="0" r="0" b="0"/>
+            <wp:docPr id="42" name="Imagen 42"/>
+            <wp:cNvGraphicFramePr>
+              <a:graphicFrameLocks xmlns:a="http://schemas.openxmlformats.org/drawingml/2006/main" noChangeAspect="1"/>
+            </wp:cNvGraphicFramePr>
+            <a:graphic xmlns:a="http://schemas.openxmlformats.org/drawingml/2006/main">
+              <a:graphicData uri="http://schemas.openxmlformats.org/drawingml/2006/picture">
+                <pic:pic xmlns:pic="http://schemas.openxmlformats.org/drawingml/2006/picture">
+                  <pic:nvPicPr>
+                    <pic:cNvPr id="1" name=""/>
+                    <pic:cNvPicPr/>
+                  </pic:nvPicPr>
+                  <pic:blipFill>
+                    <a:blip r:embed="rId45"/>
+                    <a:stretch>
+                      <a:fillRect/>
+                    </a:stretch>
+                  </pic:blipFill>
+                  <pic:spPr>
+                    <a:xfrm>
+                      <a:off x="0" y="0"/>
+                      <a:ext cx="5400040" cy="1130935"/>
+                    </a:xfrm>
+                    <a:prstGeom prst="rect">
+                      <a:avLst/>
+                    </a:prstGeom>
+                  </pic:spPr>
+                </pic:pic>
+              </a:graphicData>
+            </a:graphic>
+          </wp:inline>
+        </w:drawing>
+      </w:r>
+    </w:p>
+    <w:p>
+      <w:pPr>
+        <w:jc w:val="center"/>
+        <w:rPr>
+          <w:sz w:val="24"/>
+          <w:szCs w:val="24"/>
+        </w:rPr>
+      </w:pPr>
+    </w:p>
+    <w:p>
+      <w:pPr>
+        <w:pStyle w:val="Ttulo1"/>
+        <w:spacing w:before="120" w:after="120"/>
+      </w:pPr>
+      <w:r>
+        <w:t>Cierre estancia</w:t>
+      </w:r>
+    </w:p>
+    <w:p>
+      <w:pPr>
+        <w:rPr>
+          <w:sz w:val="24"/>
+          <w:szCs w:val="24"/>
+        </w:rPr>
+      </w:pPr>
+      <w:r>
+        <w:rPr>
+          <w:sz w:val="24"/>
+          <w:szCs w:val="24"/>
+        </w:rPr>
+        <w:t>El enlace “</w:t>
+      </w:r>
+      <w:r>
+        <w:rPr>
+          <w:sz w:val="24"/>
+          <w:szCs w:val="24"/>
+        </w:rPr>
+        <w:t>Cerrar estancia</w:t>
+      </w:r>
+      <w:r>
+        <w:rPr>
+          <w:sz w:val="24"/>
+          <w:szCs w:val="24"/>
+        </w:rPr>
+        <w:t>” nos redirige a la siguiente interfaz, habrá un desplegable con los alumnos con estancias en progreso</w:t>
+      </w:r>
+      <w:r>
+        <w:rPr>
+          <w:sz w:val="24"/>
+          <w:szCs w:val="24"/>
+        </w:rPr>
+        <w:t xml:space="preserve"> a los que se les cerrará la estancia una vez la terminen:</w:t>
+      </w:r>
+    </w:p>
+    <w:p>
+      <w:pPr>
+        <w:rPr>
+          <w:sz w:val="24"/>
+          <w:szCs w:val="24"/>
+        </w:rPr>
+      </w:pPr>
+    </w:p>
+    <w:p>
+      <w:pPr>
+        <w:jc w:val="center"/>
+        <w:rPr>
+          <w:sz w:val="24"/>
+          <w:szCs w:val="24"/>
+        </w:rPr>
+      </w:pPr>
+      <w:r>
+        <w:rPr>
+          <w:sz w:val="24"/>
+          <w:szCs w:val="24"/>
+        </w:rPr>
+        <w:drawing>
+          <wp:inline distT="0" distB="0" distL="0" distR="0" wp14:anchorId="616ED1AB" wp14:editId="440FCD1E">
+            <wp:extent cx="5400040" cy="1019175"/>
+            <wp:effectExtent l="0" t="0" r="0" b="9525"/>
+            <wp:docPr id="43" name="Imagen 43"/>
+            <wp:cNvGraphicFramePr>
+              <a:graphicFrameLocks xmlns:a="http://schemas.openxmlformats.org/drawingml/2006/main" noChangeAspect="1"/>
+            </wp:cNvGraphicFramePr>
+            <a:graphic xmlns:a="http://schemas.openxmlformats.org/drawingml/2006/main">
+              <a:graphicData uri="http://schemas.openxmlformats.org/drawingml/2006/picture">
+                <pic:pic xmlns:pic="http://schemas.openxmlformats.org/drawingml/2006/picture">
+                  <pic:nvPicPr>
+                    <pic:cNvPr id="1" name=""/>
+                    <pic:cNvPicPr/>
+                  </pic:nvPicPr>
+                  <pic:blipFill>
+                    <a:blip r:embed="rId46"/>
+                    <a:stretch>
+                      <a:fillRect/>
+                    </a:stretch>
+                  </pic:blipFill>
+                  <pic:spPr>
+                    <a:xfrm>
+                      <a:off x="0" y="0"/>
+                      <a:ext cx="5400040" cy="1019175"/>
+                    </a:xfrm>
+                    <a:prstGeom prst="rect">
+                      <a:avLst/>
+                    </a:prstGeom>
+                  </pic:spPr>
+                </pic:pic>
+              </a:graphicData>
+            </a:graphic>
+          </wp:inline>
+        </w:drawing>
+      </w:r>
+    </w:p>
+    <w:p>
+      <w:pPr>
+        <w:jc w:val="center"/>
+        <w:rPr>
+          <w:sz w:val="24"/>
+          <w:szCs w:val="24"/>
+        </w:rPr>
+      </w:pPr>
+    </w:p>
+    <w:p>
+      <w:pPr>
+        <w:pStyle w:val="Ttulo1"/>
+        <w:spacing w:before="120" w:after="120"/>
+      </w:pPr>
+      <w:r>
+        <w:t>Nueva asignatura origen</w:t>
+      </w:r>
+    </w:p>
+    <w:p>
+      <w:pPr>
+        <w:rPr>
+          <w:sz w:val="24"/>
+          <w:szCs w:val="24"/>
+        </w:rPr>
+      </w:pPr>
+      <w:r>
+        <w:rPr>
+          <w:sz w:val="24"/>
+          <w:szCs w:val="24"/>
+        </w:rPr>
+        <w:t>El enlace “</w:t>
+      </w:r>
+      <w:r>
+        <w:rPr>
+          <w:sz w:val="24"/>
+          <w:szCs w:val="24"/>
+        </w:rPr>
+        <w:t>Nueva asignatura origen</w:t>
+      </w:r>
+      <w:r>
+        <w:rPr>
+          <w:sz w:val="24"/>
+          <w:szCs w:val="24"/>
+        </w:rPr>
+        <w:t>” nos redirige a la siguiente interfaz, donde habrá que completar los campos requeridos:</w:t>
+      </w:r>
+    </w:p>
+    <w:p>
+      <w:pPr>
+        <w:rPr>
+          <w:sz w:val="24"/>
+          <w:szCs w:val="24"/>
+        </w:rPr>
+      </w:pPr>
+    </w:p>
+    <w:p>
+      <w:pPr>
+        <w:jc w:val="center"/>
+        <w:rPr>
+          <w:sz w:val="24"/>
+          <w:szCs w:val="24"/>
+        </w:rPr>
+      </w:pPr>
+      <w:r>
+        <w:rPr>
+          <w:sz w:val="24"/>
+          <w:szCs w:val="24"/>
+        </w:rPr>
+        <w:lastRenderedPageBreak/>
+        <w:drawing>
+          <wp:inline distT="0" distB="0" distL="0" distR="0" wp14:anchorId="1E71C0C0" wp14:editId="2AB9E34D">
+            <wp:extent cx="5400040" cy="2682875"/>
+            <wp:effectExtent l="0" t="0" r="0" b="3175"/>
+            <wp:docPr id="45" name="Imagen 45"/>
+            <wp:cNvGraphicFramePr>
+              <a:graphicFrameLocks xmlns:a="http://schemas.openxmlformats.org/drawingml/2006/main" noChangeAspect="1"/>
+            </wp:cNvGraphicFramePr>
+            <a:graphic xmlns:a="http://schemas.openxmlformats.org/drawingml/2006/main">
+              <a:graphicData uri="http://schemas.openxmlformats.org/drawingml/2006/picture">
+                <pic:pic xmlns:pic="http://schemas.openxmlformats.org/drawingml/2006/picture">
+                  <pic:nvPicPr>
+                    <pic:cNvPr id="1" name=""/>
+                    <pic:cNvPicPr/>
+                  </pic:nvPicPr>
+                  <pic:blipFill>
+                    <a:blip r:embed="rId47"/>
+                    <a:stretch>
+                      <a:fillRect/>
+                    </a:stretch>
+                  </pic:blipFill>
+                  <pic:spPr>
+                    <a:xfrm>
+                      <a:off x="0" y="0"/>
+                      <a:ext cx="5400040" cy="2682875"/>
+                    </a:xfrm>
+                    <a:prstGeom prst="rect">
+                      <a:avLst/>
+                    </a:prstGeom>
+                  </pic:spPr>
+                </pic:pic>
+              </a:graphicData>
+            </a:graphic>
+          </wp:inline>
+        </w:drawing>
+      </w:r>
+    </w:p>
+    <w:p>
+      <w:pPr>
+        <w:jc w:val="center"/>
+        <w:rPr>
+          <w:sz w:val="24"/>
+          <w:szCs w:val="24"/>
+        </w:rPr>
+      </w:pPr>
+    </w:p>
+    <w:p>
+      <w:pPr>
+        <w:pStyle w:val="Ttulo1"/>
+        <w:spacing w:before="120" w:after="120"/>
+      </w:pPr>
+      <w:r>
+        <w:t xml:space="preserve">Nueva asignatura </w:t>
+      </w:r>
+      <w:r>
+        <w:t>destino</w:t>
+      </w:r>
+    </w:p>
+    <w:p>
+      <w:pPr>
+        <w:rPr>
+          <w:sz w:val="24"/>
+          <w:szCs w:val="24"/>
+        </w:rPr>
+      </w:pPr>
+      <w:r>
+        <w:rPr>
+          <w:sz w:val="24"/>
+          <w:szCs w:val="24"/>
+        </w:rPr>
+        <w:t xml:space="preserve">El enlace “Nueva asignatura </w:t>
+      </w:r>
+      <w:r>
+        <w:rPr>
+          <w:sz w:val="24"/>
+          <w:szCs w:val="24"/>
+        </w:rPr>
+        <w:t>destino</w:t>
+      </w:r>
+      <w:r>
+        <w:rPr>
+          <w:sz w:val="24"/>
+          <w:szCs w:val="24"/>
+        </w:rPr>
+        <w:t>” nos redirige a la siguiente interfaz, donde habrá que completar los campos requeridos:</w:t>
+      </w:r>
+    </w:p>
+    <w:p>
+      <w:pPr>
+        <w:rPr>
+          <w:sz w:val="24"/>
+          <w:szCs w:val="24"/>
+        </w:rPr>
+      </w:pPr>
+    </w:p>
+    <w:p>
+      <w:pPr>
+        <w:jc w:val="center"/>
+        <w:rPr>
+          <w:sz w:val="24"/>
+          <w:szCs w:val="24"/>
+        </w:rPr>
+      </w:pPr>
+      <w:r>
+        <w:rPr>
+          <w:sz w:val="24"/>
+          <w:szCs w:val="24"/>
+        </w:rPr>
+        <w:drawing>
+          <wp:inline distT="0" distB="0" distL="0" distR="0" wp14:anchorId="003528EB" wp14:editId="19D5C13F">
+            <wp:extent cx="5400040" cy="2576830"/>
+            <wp:effectExtent l="0" t="0" r="0" b="0"/>
+            <wp:docPr id="46" name="Imagen 46"/>
+            <wp:cNvGraphicFramePr>
+              <a:graphicFrameLocks xmlns:a="http://schemas.openxmlformats.org/drawingml/2006/main" noChangeAspect="1"/>
+            </wp:cNvGraphicFramePr>
+            <a:graphic xmlns:a="http://schemas.openxmlformats.org/drawingml/2006/main">
+              <a:graphicData uri="http://schemas.openxmlformats.org/drawingml/2006/picture">
+                <pic:pic xmlns:pic="http://schemas.openxmlformats.org/drawingml/2006/picture">
+                  <pic:nvPicPr>
+                    <pic:cNvPr id="1" name=""/>
+                    <pic:cNvPicPr/>
+                  </pic:nvPicPr>
+                  <pic:blipFill>
+                    <a:blip r:embed="rId48"/>
+                    <a:stretch>
+                      <a:fillRect/>
+                    </a:stretch>
+                  </pic:blipFill>
+                  <pic:spPr>
+                    <a:xfrm>
+                      <a:off x="0" y="0"/>
+                      <a:ext cx="5400040" cy="2576830"/>
+                    </a:xfrm>
+                    <a:prstGeom prst="rect">
+                      <a:avLst/>
+                    </a:prstGeom>
+                  </pic:spPr>
+                </pic:pic>
+              </a:graphicData>
+            </a:graphic>
+          </wp:inline>
+        </w:drawing>
+      </w:r>
+    </w:p>
+    <w:p>
+      <w:pPr>
+        <w:jc w:val="center"/>
+        <w:rPr>
+          <w:sz w:val="24"/>
+          <w:szCs w:val="24"/>
+        </w:rPr>
+      </w:pPr>
+    </w:p>
+    <w:p>
+      <w:pPr>
+        <w:pStyle w:val="Ttulo1"/>
+        <w:spacing w:before="120" w:after="120"/>
+      </w:pPr>
+      <w:r>
+        <w:t>Cambiar contraseña</w:t>
+      </w:r>
+    </w:p>
+    <w:p>
+      <w:pPr>
+        <w:rPr>
+          <w:sz w:val="24"/>
+          <w:szCs w:val="24"/>
+        </w:rPr>
+      </w:pPr>
+      <w:r>
+        <w:rPr>
+          <w:sz w:val="24"/>
+          <w:szCs w:val="24"/>
+        </w:rPr>
+        <w:t>El enlace “</w:t>
+      </w:r>
+      <w:r>
+        <w:rPr>
+          <w:sz w:val="24"/>
+          <w:szCs w:val="24"/>
+        </w:rPr>
+        <w:t>Cambiar contraseña</w:t>
+      </w:r>
+      <w:r>
+        <w:rPr>
+          <w:sz w:val="24"/>
+          <w:szCs w:val="24"/>
+        </w:rPr>
+        <w:t xml:space="preserve">” nos redirige a la siguiente interfaz, donde habrá que </w:t>
+      </w:r>
+      <w:r>
+        <w:rPr>
+          <w:sz w:val="24"/>
+          <w:szCs w:val="24"/>
+        </w:rPr>
+        <w:t>introducir la contraseña actual y la nueva dos veces para hacer efectivo el cambio de ella:</w:t>
+      </w:r>
+    </w:p>
+    <w:p>
+      <w:pPr>
+        <w:rPr>
+          <w:sz w:val="24"/>
+          <w:szCs w:val="24"/>
+        </w:rPr>
+      </w:pPr>
+    </w:p>
+    <w:p>
+      <w:pPr>
+        <w:rPr>
+          <w:sz w:val="24"/>
+          <w:szCs w:val="24"/>
+        </w:rPr>
+      </w:pPr>
+    </w:p>
+    <w:p>
+      <w:pPr>
+        <w:jc w:val="center"/>
+        <w:rPr>
+          <w:sz w:val="24"/>
+          <w:szCs w:val="24"/>
+        </w:rPr>
+      </w:pPr>
+      <w:r>
+        <w:rPr>
+          <w:sz w:val="24"/>
+          <w:szCs w:val="24"/>
+        </w:rPr>
+        <w:lastRenderedPageBreak/>
+        <w:drawing>
+          <wp:inline distT="0" distB="0" distL="0" distR="0" wp14:anchorId="5B35986A" wp14:editId="768BC47D">
+            <wp:extent cx="5400040" cy="1848485"/>
+            <wp:effectExtent l="0" t="0" r="0" b="0"/>
+            <wp:docPr id="47" name="Imagen 47"/>
+            <wp:cNvGraphicFramePr>
+              <a:graphicFrameLocks xmlns:a="http://schemas.openxmlformats.org/drawingml/2006/main" noChangeAspect="1"/>
+            </wp:cNvGraphicFramePr>
+            <a:graphic xmlns:a="http://schemas.openxmlformats.org/drawingml/2006/main">
+              <a:graphicData uri="http://schemas.openxmlformats.org/drawingml/2006/picture">
+                <pic:pic xmlns:pic="http://schemas.openxmlformats.org/drawingml/2006/picture">
+                  <pic:nvPicPr>
+                    <pic:cNvPr id="1" name=""/>
+                    <pic:cNvPicPr/>
+                  </pic:nvPicPr>
+                  <pic:blipFill>
+                    <a:blip r:embed="rId49"/>
+                    <a:stretch>
+                      <a:fillRect/>
+                    </a:stretch>
+                  </pic:blipFill>
+                  <pic:spPr>
+                    <a:xfrm>
+                      <a:off x="0" y="0"/>
+                      <a:ext cx="5400040" cy="1848485"/>
+                    </a:xfrm>
+                    <a:prstGeom prst="rect">
+                      <a:avLst/>
+                    </a:prstGeom>
+                  </pic:spPr>
+                </pic:pic>
+              </a:graphicData>
+            </a:graphic>
+          </wp:inline>
+        </w:drawing>
+      </w:r>
+    </w:p>
+    <w:p>
+      <w:pPr>
+        <w:rPr>
+          <w:sz w:val="24"/>
+          <w:szCs w:val="24"/>
+        </w:rPr>
+      </w:pPr>
+    </w:p>
+    <w:p>
+      <w:pPr>
+        <w:ind w:firstLine="0"/>
         <w:rPr>
           <w:sz w:val="44"/>
           <w:szCs w:val="44"/>
         </w:rPr>
-        <w:t>Bibliografía</w:t>
-      </w:r>
+      </w:pPr>
     </w:p>
     <w:p>
       <w:pPr>
@@ -15667,9 +17706,151 @@
     </w:p>
     <w:p>
       <w:pPr>
+        <w:ind w:firstLine="0"/>
+        <w:rPr>
+          <w:sz w:val="44"/>
+          <w:szCs w:val="44"/>
+        </w:rPr>
+      </w:pPr>
+    </w:p>
+    <w:p>
+      <w:pPr>
+        <w:ind w:firstLine="0"/>
+        <w:rPr>
+          <w:sz w:val="44"/>
+          <w:szCs w:val="44"/>
+        </w:rPr>
+      </w:pPr>
+    </w:p>
+    <w:p>
+      <w:pPr>
+        <w:ind w:firstLine="0"/>
+        <w:rPr>
+          <w:sz w:val="44"/>
+          <w:szCs w:val="44"/>
+        </w:rPr>
+      </w:pPr>
+    </w:p>
+    <w:p>
+      <w:pPr>
+        <w:ind w:firstLine="0"/>
+        <w:rPr>
+          <w:sz w:val="44"/>
+          <w:szCs w:val="44"/>
+        </w:rPr>
+      </w:pPr>
+    </w:p>
+    <w:p>
+      <w:pPr>
+        <w:ind w:firstLine="0"/>
+        <w:rPr>
+          <w:sz w:val="44"/>
+          <w:szCs w:val="44"/>
+        </w:rPr>
+      </w:pPr>
+    </w:p>
+    <w:p>
+      <w:pPr>
+        <w:ind w:firstLine="0"/>
+        <w:rPr>
+          <w:sz w:val="44"/>
+          <w:szCs w:val="44"/>
+        </w:rPr>
+      </w:pPr>
+    </w:p>
+    <w:p>
+      <w:pPr>
+        <w:ind w:firstLine="0"/>
+        <w:rPr>
+          <w:sz w:val="44"/>
+          <w:szCs w:val="44"/>
+        </w:rPr>
+      </w:pPr>
+    </w:p>
+    <w:p>
+      <w:pPr>
+        <w:ind w:firstLine="0"/>
+        <w:rPr>
+          <w:sz w:val="44"/>
+          <w:szCs w:val="44"/>
+        </w:rPr>
+      </w:pPr>
+    </w:p>
+    <w:p>
+      <w:pPr>
+        <w:ind w:firstLine="0"/>
+        <w:rPr>
+          <w:sz w:val="44"/>
+          <w:szCs w:val="44"/>
+        </w:rPr>
+      </w:pPr>
+    </w:p>
+    <w:p>
+      <w:pPr>
+        <w:ind w:firstLine="0"/>
+        <w:rPr>
+          <w:sz w:val="44"/>
+          <w:szCs w:val="44"/>
+        </w:rPr>
+      </w:pPr>
+    </w:p>
+    <w:p>
+      <w:pPr>
+        <w:ind w:firstLine="0"/>
+        <w:rPr>
+          <w:sz w:val="44"/>
+          <w:szCs w:val="44"/>
+        </w:rPr>
+      </w:pPr>
+    </w:p>
+    <w:p>
+      <w:pPr>
+        <w:ind w:firstLine="0"/>
+        <w:rPr>
+          <w:sz w:val="44"/>
+          <w:szCs w:val="44"/>
+        </w:rPr>
+      </w:pPr>
+    </w:p>
+    <w:p>
+      <w:pPr>
+        <w:ind w:firstLine="0"/>
+        <w:rPr>
+          <w:sz w:val="44"/>
+          <w:szCs w:val="44"/>
+        </w:rPr>
+      </w:pPr>
+    </w:p>
+    <w:p>
+      <w:pPr>
+        <w:ind w:firstLine="0"/>
+        <w:rPr>
+          <w:sz w:val="44"/>
+          <w:szCs w:val="44"/>
+        </w:rPr>
+      </w:pPr>
+      <w:r>
+        <w:rPr>
+          <w:sz w:val="44"/>
+          <w:szCs w:val="44"/>
+        </w:rPr>
+        <w:t>Bibliografía</w:t>
+      </w:r>
+    </w:p>
+    <w:p>
+      <w:pPr>
+        <w:ind w:firstLine="0"/>
+        <w:rPr>
+          <w:sz w:val="44"/>
+          <w:szCs w:val="44"/>
+        </w:rPr>
+      </w:pPr>
+    </w:p>
+    <w:p>
+      <w:pPr>
         <w:pStyle w:val="Normal1"/>
       </w:pPr>
-      <w:hyperlink r:id="rId31" w:history="1">
+      <w:hyperlink r:id="rId50" w:history="1">
         <w:r>
           <w:rPr>
             <w:rStyle w:val="Hipervnculo"/>
@@ -15691,7 +17872,7 @@
           <w:lang w:val="es-ES"/>
         </w:rPr>
       </w:pPr>
-      <w:hyperlink r:id="rId32" w:history="1">
+      <w:hyperlink r:id="rId51" w:history="1">
         <w:r>
           <w:rPr>
             <w:rStyle w:val="Hipervnculo"/>
@@ -15716,7 +17897,7 @@
           <w:szCs w:val="44"/>
         </w:rPr>
       </w:pPr>
-      <w:hyperlink r:id="rId33" w:history="1">
+      <w:hyperlink r:id="rId52" w:history="1">
         <w:r>
           <w:rPr>
             <w:rStyle w:val="Hipervnculo"/>
@@ -15735,7 +17916,7 @@
           <w:szCs w:val="44"/>
         </w:rPr>
       </w:pPr>
-      <w:hyperlink r:id="rId34" w:history="1">
+      <w:hyperlink r:id="rId53" w:history="1">
         <w:r>
           <w:rPr>
             <w:rStyle w:val="Hipervnculo"/>
@@ -15754,7 +17935,7 @@
           <w:szCs w:val="44"/>
         </w:rPr>
       </w:pPr>
-      <w:hyperlink r:id="rId35" w:history="1">
+      <w:hyperlink r:id="rId54" w:history="1">
         <w:r>
           <w:rPr>
             <w:rStyle w:val="Hipervnculo"/>
@@ -15773,7 +17954,7 @@
           <w:szCs w:val="44"/>
         </w:rPr>
       </w:pPr>
-      <w:hyperlink r:id="rId36" w:history="1">
+      <w:hyperlink r:id="rId55" w:history="1">
         <w:r>
           <w:rPr>
             <w:rStyle w:val="Hipervnculo"/>
@@ -15799,7 +17980,7 @@
           <w:lang w:val="es-ES"/>
         </w:rPr>
       </w:pPr>
-      <w:hyperlink r:id="rId37" w:history="1">
+      <w:hyperlink r:id="rId56" w:history="1">
         <w:r>
           <w:rPr>
             <w:rStyle w:val="Hipervnculo"/>
@@ -15816,7 +17997,7 @@
           <w:lang w:val="es-ES"/>
         </w:rPr>
       </w:pPr>
-      <w:hyperlink r:id="rId38" w:history="1">
+      <w:hyperlink r:id="rId57" w:history="1">
         <w:r>
           <w:rPr>
             <w:rStyle w:val="Hipervnculo"/>
@@ -15832,7 +18013,7 @@
           <w:lang w:val="es-ES"/>
         </w:rPr>
       </w:pPr>
-      <w:hyperlink r:id="rId39" w:history="1">
+      <w:hyperlink r:id="rId58" w:history="1">
         <w:r>
           <w:rPr>
             <w:rStyle w:val="Hipervnculo"/>
@@ -17209,7 +19390,7 @@
     <w:name w:val="Normal"/>
     <w:aliases w:val="Normal2"/>
     <w:qFormat/>
-    <w:rsid w:val="00AD4FC9"/>
+    <w:rsid w:val="00AE0DC3"/>
     <w:pPr>
       <w:suppressAutoHyphens/>
       <w:spacing w:after="0" w:line="240" w:lineRule="auto"/>

--- a/Memoria.docx
+++ b/Memoria.docx
@@ -226,23 +226,19 @@
         <w:pStyle w:val="Ttulo1"/>
         <w:spacing w:before="120" w:after="120"/>
       </w:pPr>
-      <w:proofErr w:type="spellStart"/>
       <w:r>
         <w:lastRenderedPageBreak/>
         <w:t>Abstract</w:t>
       </w:r>
-      <w:proofErr w:type="spellEnd"/>
     </w:p>
     <w:p>
       <w:pPr>
         <w:pStyle w:val="Ttulo1"/>
         <w:spacing w:before="120" w:after="120"/>
       </w:pPr>
-      <w:proofErr w:type="spellStart"/>
       <w:r>
         <w:t>Keywords</w:t>
       </w:r>
-      <w:proofErr w:type="spellEnd"/>
     </w:p>
     <w:p>
       <w:pPr>
@@ -257,15 +253,142 @@
           <w:szCs w:val="24"/>
         </w:rPr>
       </w:pPr>
-      <w:proofErr w:type="spellStart"/>
-      <w:r>
-        <w:rPr>
-          <w:sz w:val="24"/>
-          <w:szCs w:val="24"/>
-        </w:rPr>
-        <w:t>This</w:t>
-      </w:r>
-      <w:proofErr w:type="spellEnd"/>
+      <w:r>
+        <w:rPr>
+          <w:sz w:val="24"/>
+          <w:szCs w:val="24"/>
+        </w:rPr>
+        <w:t>This report will describe the functioning of the computer program created to be able to more easily manage the agreements of the students of the University of Alcalá who are going to carry out an Erasmus stay.</w:t>
+      </w:r>
+    </w:p>
+    <w:p>
+      <w:pPr>
+        <w:spacing w:before="120" w:after="120"/>
+        <w:rPr>
+          <w:sz w:val="24"/>
+          <w:szCs w:val="24"/>
+        </w:rPr>
+      </w:pPr>
+      <w:r>
+        <w:rPr>
+          <w:sz w:val="24"/>
+          <w:szCs w:val="24"/>
+        </w:rPr>
+        <w:t>The computer program consists of a Java Web application where there are two types of users, with their own functions: the students who are going to carry out an Erasmus stay and the coordinators (tutors) of these students.</w:t>
+      </w:r>
+    </w:p>
+    <w:p>
+      <w:pPr>
+        <w:spacing w:before="120" w:after="120"/>
+        <w:rPr>
+          <w:sz w:val="24"/>
+          <w:szCs w:val="24"/>
+        </w:rPr>
+      </w:pPr>
+      <w:r>
+        <w:rPr>
+          <w:sz w:val="24"/>
+          <w:szCs w:val="24"/>
+        </w:rPr>
+        <w:t>All this information is stored in a PostgreSQL database, which is connected to the application through the JDBC driver.</w:t>
+      </w:r>
+    </w:p>
+    <w:p>
+      <w:pPr>
+        <w:spacing w:before="120" w:after="120"/>
+        <w:rPr>
+          <w:sz w:val="24"/>
+          <w:szCs w:val="24"/>
+        </w:rPr>
+      </w:pPr>
+    </w:p>
+    <w:p>
+      <w:pPr>
+        <w:rPr>
+          <w:lang w:val="es-ES"/>
+        </w:rPr>
+      </w:pPr>
+    </w:p>
+    <w:p>
+      <w:pPr>
+        <w:pStyle w:val="Ttulo1"/>
+        <w:spacing w:before="120" w:after="120"/>
+      </w:pPr>
+      <w:r>
+        <w:t>Resumen</w:t>
+      </w:r>
+      <w:bookmarkStart w:id="0" w:name="_Hlk73870907"/>
+      <w:r>
+        <w:t xml:space="preserve"> extendido</w:t>
+      </w:r>
+    </w:p>
+    <w:bookmarkEnd w:id="0"/>
+    <w:p>
+      <w:pPr>
+        <w:spacing w:before="120" w:after="120"/>
+        <w:rPr>
+          <w:sz w:val="24"/>
+          <w:szCs w:val="24"/>
+        </w:rPr>
+      </w:pPr>
+      <w:r>
+        <w:rPr>
+          <w:sz w:val="24"/>
+          <w:szCs w:val="24"/>
+        </w:rPr>
+        <w:t xml:space="preserve">El proyecto realizado consiste en la creación de una herramienta para administrar los acuerdos de los estudiantes de la Universidad de Alcalá que </w:t>
+      </w:r>
+      <w:r>
+        <w:rPr>
+          <w:sz w:val="24"/>
+          <w:szCs w:val="24"/>
+        </w:rPr>
+        <w:t>van a</w:t>
+      </w:r>
+      <w:r>
+        <w:rPr>
+          <w:sz w:val="24"/>
+          <w:szCs w:val="24"/>
+        </w:rPr>
+        <w:t xml:space="preserve"> llevar a cabo una estancia Erasmus</w:t>
+      </w:r>
+      <w:r>
+        <w:rPr>
+          <w:sz w:val="24"/>
+          <w:szCs w:val="24"/>
+        </w:rPr>
+        <w:t xml:space="preserve"> de manera más eficiente, permitiendo ahorrar tiempo innecesario al tutor de cada alumno.</w:t>
+      </w:r>
+    </w:p>
+    <w:p>
+      <w:pPr>
+        <w:spacing w:before="120" w:after="120"/>
+        <w:rPr>
+          <w:sz w:val="24"/>
+          <w:szCs w:val="24"/>
+        </w:rPr>
+      </w:pPr>
+      <w:r>
+        <w:rPr>
+          <w:sz w:val="24"/>
+          <w:szCs w:val="24"/>
+        </w:rPr>
+        <w:t xml:space="preserve">Dicha herramienta </w:t>
+      </w:r>
+      <w:r>
+        <w:rPr>
+          <w:sz w:val="24"/>
+          <w:szCs w:val="24"/>
+        </w:rPr>
+        <w:t>consiste en</w:t>
+      </w:r>
+      <w:r>
+        <w:rPr>
+          <w:sz w:val="24"/>
+          <w:szCs w:val="24"/>
+        </w:rPr>
+        <w:t xml:space="preserve"> una página web interna de la Universidad de Alcalá, cuyo servidor será propio de la Universidad.</w:t>
+      </w:r>
       <w:r>
         <w:rPr>
           <w:sz w:val="24"/>
@@ -273,1346 +396,6 @@
         </w:rPr>
         <w:t xml:space="preserve"> </w:t>
       </w:r>
-      <w:proofErr w:type="spellStart"/>
-      <w:r>
-        <w:rPr>
-          <w:sz w:val="24"/>
-          <w:szCs w:val="24"/>
-        </w:rPr>
-        <w:t>report</w:t>
-      </w:r>
-      <w:proofErr w:type="spellEnd"/>
-      <w:r>
-        <w:rPr>
-          <w:sz w:val="24"/>
-          <w:szCs w:val="24"/>
-        </w:rPr>
-        <w:t xml:space="preserve"> </w:t>
-      </w:r>
-      <w:proofErr w:type="spellStart"/>
-      <w:r>
-        <w:rPr>
-          <w:sz w:val="24"/>
-          <w:szCs w:val="24"/>
-        </w:rPr>
-        <w:t>will</w:t>
-      </w:r>
-      <w:proofErr w:type="spellEnd"/>
-      <w:r>
-        <w:rPr>
-          <w:sz w:val="24"/>
-          <w:szCs w:val="24"/>
-        </w:rPr>
-        <w:t xml:space="preserve"> describe </w:t>
-      </w:r>
-      <w:proofErr w:type="spellStart"/>
-      <w:r>
-        <w:rPr>
-          <w:sz w:val="24"/>
-          <w:szCs w:val="24"/>
-        </w:rPr>
-        <w:t>the</w:t>
-      </w:r>
-      <w:proofErr w:type="spellEnd"/>
-      <w:r>
-        <w:rPr>
-          <w:sz w:val="24"/>
-          <w:szCs w:val="24"/>
-        </w:rPr>
-        <w:t xml:space="preserve"> </w:t>
-      </w:r>
-      <w:proofErr w:type="spellStart"/>
-      <w:r>
-        <w:rPr>
-          <w:sz w:val="24"/>
-          <w:szCs w:val="24"/>
-        </w:rPr>
-        <w:t>functioning</w:t>
-      </w:r>
-      <w:proofErr w:type="spellEnd"/>
-      <w:r>
-        <w:rPr>
-          <w:sz w:val="24"/>
-          <w:szCs w:val="24"/>
-        </w:rPr>
-        <w:t xml:space="preserve"> </w:t>
-      </w:r>
-      <w:proofErr w:type="spellStart"/>
-      <w:r>
-        <w:rPr>
-          <w:sz w:val="24"/>
-          <w:szCs w:val="24"/>
-        </w:rPr>
-        <w:t>of</w:t>
-      </w:r>
-      <w:proofErr w:type="spellEnd"/>
-      <w:r>
-        <w:rPr>
-          <w:sz w:val="24"/>
-          <w:szCs w:val="24"/>
-        </w:rPr>
-        <w:t xml:space="preserve"> </w:t>
-      </w:r>
-      <w:proofErr w:type="spellStart"/>
-      <w:r>
-        <w:rPr>
-          <w:sz w:val="24"/>
-          <w:szCs w:val="24"/>
-        </w:rPr>
-        <w:t>the</w:t>
-      </w:r>
-      <w:proofErr w:type="spellEnd"/>
-      <w:r>
-        <w:rPr>
-          <w:sz w:val="24"/>
-          <w:szCs w:val="24"/>
-        </w:rPr>
-        <w:t xml:space="preserve"> </w:t>
-      </w:r>
-      <w:proofErr w:type="spellStart"/>
-      <w:r>
-        <w:rPr>
-          <w:sz w:val="24"/>
-          <w:szCs w:val="24"/>
-        </w:rPr>
-        <w:t>computer</w:t>
-      </w:r>
-      <w:proofErr w:type="spellEnd"/>
-      <w:r>
-        <w:rPr>
-          <w:sz w:val="24"/>
-          <w:szCs w:val="24"/>
-        </w:rPr>
-        <w:t xml:space="preserve"> </w:t>
-      </w:r>
-      <w:proofErr w:type="spellStart"/>
-      <w:r>
-        <w:rPr>
-          <w:sz w:val="24"/>
-          <w:szCs w:val="24"/>
-        </w:rPr>
-        <w:t>program</w:t>
-      </w:r>
-      <w:proofErr w:type="spellEnd"/>
-      <w:r>
-        <w:rPr>
-          <w:sz w:val="24"/>
-          <w:szCs w:val="24"/>
-        </w:rPr>
-        <w:t xml:space="preserve"> </w:t>
-      </w:r>
-      <w:proofErr w:type="spellStart"/>
-      <w:r>
-        <w:rPr>
-          <w:sz w:val="24"/>
-          <w:szCs w:val="24"/>
-        </w:rPr>
-        <w:t>created</w:t>
-      </w:r>
-      <w:proofErr w:type="spellEnd"/>
-      <w:r>
-        <w:rPr>
-          <w:sz w:val="24"/>
-          <w:szCs w:val="24"/>
-        </w:rPr>
-        <w:t xml:space="preserve"> </w:t>
-      </w:r>
-      <w:proofErr w:type="spellStart"/>
-      <w:r>
-        <w:rPr>
-          <w:sz w:val="24"/>
-          <w:szCs w:val="24"/>
-        </w:rPr>
-        <w:t>to</w:t>
-      </w:r>
-      <w:proofErr w:type="spellEnd"/>
-      <w:r>
-        <w:rPr>
-          <w:sz w:val="24"/>
-          <w:szCs w:val="24"/>
-        </w:rPr>
-        <w:t xml:space="preserve"> be </w:t>
-      </w:r>
-      <w:proofErr w:type="spellStart"/>
-      <w:r>
-        <w:rPr>
-          <w:sz w:val="24"/>
-          <w:szCs w:val="24"/>
-        </w:rPr>
-        <w:t>able</w:t>
-      </w:r>
-      <w:proofErr w:type="spellEnd"/>
-      <w:r>
-        <w:rPr>
-          <w:sz w:val="24"/>
-          <w:szCs w:val="24"/>
-        </w:rPr>
-        <w:t xml:space="preserve"> </w:t>
-      </w:r>
-      <w:proofErr w:type="spellStart"/>
-      <w:r>
-        <w:rPr>
-          <w:sz w:val="24"/>
-          <w:szCs w:val="24"/>
-        </w:rPr>
-        <w:t>to</w:t>
-      </w:r>
-      <w:proofErr w:type="spellEnd"/>
-      <w:r>
-        <w:rPr>
-          <w:sz w:val="24"/>
-          <w:szCs w:val="24"/>
-        </w:rPr>
-        <w:t xml:space="preserve"> more </w:t>
-      </w:r>
-      <w:proofErr w:type="spellStart"/>
-      <w:r>
-        <w:rPr>
-          <w:sz w:val="24"/>
-          <w:szCs w:val="24"/>
-        </w:rPr>
-        <w:t>easily</w:t>
-      </w:r>
-      <w:proofErr w:type="spellEnd"/>
-      <w:r>
-        <w:rPr>
-          <w:sz w:val="24"/>
-          <w:szCs w:val="24"/>
-        </w:rPr>
-        <w:t xml:space="preserve"> </w:t>
-      </w:r>
-      <w:proofErr w:type="spellStart"/>
-      <w:r>
-        <w:rPr>
-          <w:sz w:val="24"/>
-          <w:szCs w:val="24"/>
-        </w:rPr>
-        <w:t>manage</w:t>
-      </w:r>
-      <w:proofErr w:type="spellEnd"/>
-      <w:r>
-        <w:rPr>
-          <w:sz w:val="24"/>
-          <w:szCs w:val="24"/>
-        </w:rPr>
-        <w:t xml:space="preserve"> </w:t>
-      </w:r>
-      <w:proofErr w:type="spellStart"/>
-      <w:r>
-        <w:rPr>
-          <w:sz w:val="24"/>
-          <w:szCs w:val="24"/>
-        </w:rPr>
-        <w:t>the</w:t>
-      </w:r>
-      <w:proofErr w:type="spellEnd"/>
-      <w:r>
-        <w:rPr>
-          <w:sz w:val="24"/>
-          <w:szCs w:val="24"/>
-        </w:rPr>
-        <w:t xml:space="preserve"> </w:t>
-      </w:r>
-      <w:proofErr w:type="spellStart"/>
-      <w:r>
-        <w:rPr>
-          <w:sz w:val="24"/>
-          <w:szCs w:val="24"/>
-        </w:rPr>
-        <w:t>agreements</w:t>
-      </w:r>
-      <w:proofErr w:type="spellEnd"/>
-      <w:r>
-        <w:rPr>
-          <w:sz w:val="24"/>
-          <w:szCs w:val="24"/>
-        </w:rPr>
-        <w:t xml:space="preserve"> </w:t>
-      </w:r>
-      <w:proofErr w:type="spellStart"/>
-      <w:r>
-        <w:rPr>
-          <w:sz w:val="24"/>
-          <w:szCs w:val="24"/>
-        </w:rPr>
-        <w:t>of</w:t>
-      </w:r>
-      <w:proofErr w:type="spellEnd"/>
-      <w:r>
-        <w:rPr>
-          <w:sz w:val="24"/>
-          <w:szCs w:val="24"/>
-        </w:rPr>
-        <w:t xml:space="preserve"> </w:t>
-      </w:r>
-      <w:proofErr w:type="spellStart"/>
-      <w:r>
-        <w:rPr>
-          <w:sz w:val="24"/>
-          <w:szCs w:val="24"/>
-        </w:rPr>
-        <w:t>the</w:t>
-      </w:r>
-      <w:proofErr w:type="spellEnd"/>
-      <w:r>
-        <w:rPr>
-          <w:sz w:val="24"/>
-          <w:szCs w:val="24"/>
-        </w:rPr>
-        <w:t xml:space="preserve"> </w:t>
-      </w:r>
-      <w:proofErr w:type="spellStart"/>
-      <w:r>
-        <w:rPr>
-          <w:sz w:val="24"/>
-          <w:szCs w:val="24"/>
-        </w:rPr>
-        <w:t>students</w:t>
-      </w:r>
-      <w:proofErr w:type="spellEnd"/>
-      <w:r>
-        <w:rPr>
-          <w:sz w:val="24"/>
-          <w:szCs w:val="24"/>
-        </w:rPr>
-        <w:t xml:space="preserve"> </w:t>
-      </w:r>
-      <w:proofErr w:type="spellStart"/>
-      <w:r>
-        <w:rPr>
-          <w:sz w:val="24"/>
-          <w:szCs w:val="24"/>
-        </w:rPr>
-        <w:t>of</w:t>
-      </w:r>
-      <w:proofErr w:type="spellEnd"/>
-      <w:r>
-        <w:rPr>
-          <w:sz w:val="24"/>
-          <w:szCs w:val="24"/>
-        </w:rPr>
-        <w:t xml:space="preserve"> </w:t>
-      </w:r>
-      <w:proofErr w:type="spellStart"/>
-      <w:r>
-        <w:rPr>
-          <w:sz w:val="24"/>
-          <w:szCs w:val="24"/>
-        </w:rPr>
-        <w:t>the</w:t>
-      </w:r>
-      <w:proofErr w:type="spellEnd"/>
-      <w:r>
-        <w:rPr>
-          <w:sz w:val="24"/>
-          <w:szCs w:val="24"/>
-        </w:rPr>
-        <w:t xml:space="preserve"> </w:t>
-      </w:r>
-      <w:proofErr w:type="spellStart"/>
-      <w:r>
-        <w:rPr>
-          <w:sz w:val="24"/>
-          <w:szCs w:val="24"/>
-        </w:rPr>
-        <w:t>University</w:t>
-      </w:r>
-      <w:proofErr w:type="spellEnd"/>
-      <w:r>
-        <w:rPr>
-          <w:sz w:val="24"/>
-          <w:szCs w:val="24"/>
-        </w:rPr>
-        <w:t xml:space="preserve"> </w:t>
-      </w:r>
-      <w:proofErr w:type="spellStart"/>
-      <w:r>
-        <w:rPr>
-          <w:sz w:val="24"/>
-          <w:szCs w:val="24"/>
-        </w:rPr>
-        <w:t>of</w:t>
-      </w:r>
-      <w:proofErr w:type="spellEnd"/>
-      <w:r>
-        <w:rPr>
-          <w:sz w:val="24"/>
-          <w:szCs w:val="24"/>
-        </w:rPr>
-        <w:t xml:space="preserve"> Alcalá </w:t>
-      </w:r>
-      <w:proofErr w:type="spellStart"/>
-      <w:r>
-        <w:rPr>
-          <w:sz w:val="24"/>
-          <w:szCs w:val="24"/>
-        </w:rPr>
-        <w:t>who</w:t>
-      </w:r>
-      <w:proofErr w:type="spellEnd"/>
-      <w:r>
-        <w:rPr>
-          <w:sz w:val="24"/>
-          <w:szCs w:val="24"/>
-        </w:rPr>
-        <w:t xml:space="preserve"> are </w:t>
-      </w:r>
-      <w:proofErr w:type="spellStart"/>
-      <w:r>
-        <w:rPr>
-          <w:sz w:val="24"/>
-          <w:szCs w:val="24"/>
-        </w:rPr>
-        <w:t>going</w:t>
-      </w:r>
-      <w:proofErr w:type="spellEnd"/>
-      <w:r>
-        <w:rPr>
-          <w:sz w:val="24"/>
-          <w:szCs w:val="24"/>
-        </w:rPr>
-        <w:t xml:space="preserve"> </w:t>
-      </w:r>
-      <w:proofErr w:type="spellStart"/>
-      <w:r>
-        <w:rPr>
-          <w:sz w:val="24"/>
-          <w:szCs w:val="24"/>
-        </w:rPr>
-        <w:t>to</w:t>
-      </w:r>
-      <w:proofErr w:type="spellEnd"/>
-      <w:r>
-        <w:rPr>
-          <w:sz w:val="24"/>
-          <w:szCs w:val="24"/>
-        </w:rPr>
-        <w:t xml:space="preserve"> </w:t>
-      </w:r>
-      <w:proofErr w:type="spellStart"/>
-      <w:r>
-        <w:rPr>
-          <w:sz w:val="24"/>
-          <w:szCs w:val="24"/>
-        </w:rPr>
-        <w:t>carry</w:t>
-      </w:r>
-      <w:proofErr w:type="spellEnd"/>
-      <w:r>
-        <w:rPr>
-          <w:sz w:val="24"/>
-          <w:szCs w:val="24"/>
-        </w:rPr>
-        <w:t xml:space="preserve"> </w:t>
-      </w:r>
-      <w:proofErr w:type="spellStart"/>
-      <w:r>
-        <w:rPr>
-          <w:sz w:val="24"/>
-          <w:szCs w:val="24"/>
-        </w:rPr>
-        <w:t>out</w:t>
-      </w:r>
-      <w:proofErr w:type="spellEnd"/>
-      <w:r>
-        <w:rPr>
-          <w:sz w:val="24"/>
-          <w:szCs w:val="24"/>
-        </w:rPr>
-        <w:t xml:space="preserve"> </w:t>
-      </w:r>
-      <w:proofErr w:type="spellStart"/>
-      <w:proofErr w:type="gramStart"/>
-      <w:r>
-        <w:rPr>
-          <w:sz w:val="24"/>
-          <w:szCs w:val="24"/>
-        </w:rPr>
-        <w:t>an</w:t>
-      </w:r>
-      <w:proofErr w:type="spellEnd"/>
-      <w:r>
-        <w:rPr>
-          <w:sz w:val="24"/>
-          <w:szCs w:val="24"/>
-        </w:rPr>
-        <w:t xml:space="preserve"> Erasmus</w:t>
-      </w:r>
-      <w:proofErr w:type="gramEnd"/>
-      <w:r>
-        <w:rPr>
-          <w:sz w:val="24"/>
-          <w:szCs w:val="24"/>
-        </w:rPr>
-        <w:t xml:space="preserve"> </w:t>
-      </w:r>
-      <w:proofErr w:type="spellStart"/>
-      <w:r>
-        <w:rPr>
-          <w:sz w:val="24"/>
-          <w:szCs w:val="24"/>
-        </w:rPr>
-        <w:t>stay</w:t>
-      </w:r>
-      <w:proofErr w:type="spellEnd"/>
-      <w:r>
-        <w:rPr>
-          <w:sz w:val="24"/>
-          <w:szCs w:val="24"/>
-        </w:rPr>
-        <w:t>.</w:t>
-      </w:r>
-    </w:p>
-    <w:p>
-      <w:pPr>
-        <w:spacing w:before="120" w:after="120"/>
-        <w:rPr>
-          <w:sz w:val="24"/>
-          <w:szCs w:val="24"/>
-        </w:rPr>
-      </w:pPr>
-      <w:proofErr w:type="spellStart"/>
-      <w:r>
-        <w:rPr>
-          <w:sz w:val="24"/>
-          <w:szCs w:val="24"/>
-        </w:rPr>
-        <w:t>The</w:t>
-      </w:r>
-      <w:proofErr w:type="spellEnd"/>
-      <w:r>
-        <w:rPr>
-          <w:sz w:val="24"/>
-          <w:szCs w:val="24"/>
-        </w:rPr>
-        <w:t xml:space="preserve"> </w:t>
-      </w:r>
-      <w:proofErr w:type="spellStart"/>
-      <w:r>
-        <w:rPr>
-          <w:sz w:val="24"/>
-          <w:szCs w:val="24"/>
-        </w:rPr>
-        <w:t>computer</w:t>
-      </w:r>
-      <w:proofErr w:type="spellEnd"/>
-      <w:r>
-        <w:rPr>
-          <w:sz w:val="24"/>
-          <w:szCs w:val="24"/>
-        </w:rPr>
-        <w:t xml:space="preserve"> </w:t>
-      </w:r>
-      <w:proofErr w:type="spellStart"/>
-      <w:r>
-        <w:rPr>
-          <w:sz w:val="24"/>
-          <w:szCs w:val="24"/>
-        </w:rPr>
-        <w:t>program</w:t>
-      </w:r>
-      <w:proofErr w:type="spellEnd"/>
-      <w:r>
-        <w:rPr>
-          <w:sz w:val="24"/>
-          <w:szCs w:val="24"/>
-        </w:rPr>
-        <w:t xml:space="preserve"> </w:t>
-      </w:r>
-      <w:proofErr w:type="spellStart"/>
-      <w:r>
-        <w:rPr>
-          <w:sz w:val="24"/>
-          <w:szCs w:val="24"/>
-        </w:rPr>
-        <w:t>consists</w:t>
-      </w:r>
-      <w:proofErr w:type="spellEnd"/>
-      <w:r>
-        <w:rPr>
-          <w:sz w:val="24"/>
-          <w:szCs w:val="24"/>
-        </w:rPr>
-        <w:t xml:space="preserve"> </w:t>
-      </w:r>
-      <w:proofErr w:type="spellStart"/>
-      <w:r>
-        <w:rPr>
-          <w:sz w:val="24"/>
-          <w:szCs w:val="24"/>
-        </w:rPr>
-        <w:t>of</w:t>
-      </w:r>
-      <w:proofErr w:type="spellEnd"/>
-      <w:r>
-        <w:rPr>
-          <w:sz w:val="24"/>
-          <w:szCs w:val="24"/>
-        </w:rPr>
-        <w:t xml:space="preserve"> a Java Web </w:t>
-      </w:r>
-      <w:proofErr w:type="spellStart"/>
-      <w:r>
-        <w:rPr>
-          <w:sz w:val="24"/>
-          <w:szCs w:val="24"/>
-        </w:rPr>
-        <w:t>application</w:t>
-      </w:r>
-      <w:proofErr w:type="spellEnd"/>
-      <w:r>
-        <w:rPr>
-          <w:sz w:val="24"/>
-          <w:szCs w:val="24"/>
-        </w:rPr>
-        <w:t xml:space="preserve"> </w:t>
-      </w:r>
-      <w:proofErr w:type="spellStart"/>
-      <w:r>
-        <w:rPr>
-          <w:sz w:val="24"/>
-          <w:szCs w:val="24"/>
-        </w:rPr>
-        <w:t>where</w:t>
-      </w:r>
-      <w:proofErr w:type="spellEnd"/>
-      <w:r>
-        <w:rPr>
-          <w:sz w:val="24"/>
-          <w:szCs w:val="24"/>
-        </w:rPr>
-        <w:t xml:space="preserve"> </w:t>
-      </w:r>
-      <w:proofErr w:type="spellStart"/>
-      <w:r>
-        <w:rPr>
-          <w:sz w:val="24"/>
-          <w:szCs w:val="24"/>
-        </w:rPr>
-        <w:t>there</w:t>
-      </w:r>
-      <w:proofErr w:type="spellEnd"/>
-      <w:r>
-        <w:rPr>
-          <w:sz w:val="24"/>
-          <w:szCs w:val="24"/>
-        </w:rPr>
-        <w:t xml:space="preserve"> are </w:t>
-      </w:r>
-      <w:proofErr w:type="spellStart"/>
-      <w:r>
-        <w:rPr>
-          <w:sz w:val="24"/>
-          <w:szCs w:val="24"/>
-        </w:rPr>
-        <w:t>two</w:t>
-      </w:r>
-      <w:proofErr w:type="spellEnd"/>
-      <w:r>
-        <w:rPr>
-          <w:sz w:val="24"/>
-          <w:szCs w:val="24"/>
-        </w:rPr>
-        <w:t xml:space="preserve"> </w:t>
-      </w:r>
-      <w:proofErr w:type="spellStart"/>
-      <w:r>
-        <w:rPr>
-          <w:sz w:val="24"/>
-          <w:szCs w:val="24"/>
-        </w:rPr>
-        <w:t>types</w:t>
-      </w:r>
-      <w:proofErr w:type="spellEnd"/>
-      <w:r>
-        <w:rPr>
-          <w:sz w:val="24"/>
-          <w:szCs w:val="24"/>
-        </w:rPr>
-        <w:t xml:space="preserve"> </w:t>
-      </w:r>
-      <w:proofErr w:type="spellStart"/>
-      <w:r>
-        <w:rPr>
-          <w:sz w:val="24"/>
-          <w:szCs w:val="24"/>
-        </w:rPr>
-        <w:t>of</w:t>
-      </w:r>
-      <w:proofErr w:type="spellEnd"/>
-      <w:r>
-        <w:rPr>
-          <w:sz w:val="24"/>
-          <w:szCs w:val="24"/>
-        </w:rPr>
-        <w:t xml:space="preserve"> </w:t>
-      </w:r>
-      <w:proofErr w:type="spellStart"/>
-      <w:r>
-        <w:rPr>
-          <w:sz w:val="24"/>
-          <w:szCs w:val="24"/>
-        </w:rPr>
-        <w:t>users</w:t>
-      </w:r>
-      <w:proofErr w:type="spellEnd"/>
-      <w:r>
-        <w:rPr>
-          <w:sz w:val="24"/>
-          <w:szCs w:val="24"/>
-        </w:rPr>
-        <w:t xml:space="preserve">, </w:t>
-      </w:r>
-      <w:proofErr w:type="spellStart"/>
-      <w:r>
-        <w:rPr>
-          <w:sz w:val="24"/>
-          <w:szCs w:val="24"/>
-        </w:rPr>
-        <w:t>with</w:t>
-      </w:r>
-      <w:proofErr w:type="spellEnd"/>
-      <w:r>
-        <w:rPr>
-          <w:sz w:val="24"/>
-          <w:szCs w:val="24"/>
-        </w:rPr>
-        <w:t xml:space="preserve"> </w:t>
-      </w:r>
-      <w:proofErr w:type="spellStart"/>
-      <w:r>
-        <w:rPr>
-          <w:sz w:val="24"/>
-          <w:szCs w:val="24"/>
-        </w:rPr>
-        <w:t>their</w:t>
-      </w:r>
-      <w:proofErr w:type="spellEnd"/>
-      <w:r>
-        <w:rPr>
-          <w:sz w:val="24"/>
-          <w:szCs w:val="24"/>
-        </w:rPr>
-        <w:t xml:space="preserve"> </w:t>
-      </w:r>
-      <w:proofErr w:type="spellStart"/>
-      <w:r>
-        <w:rPr>
-          <w:sz w:val="24"/>
-          <w:szCs w:val="24"/>
-        </w:rPr>
-        <w:t>own</w:t>
-      </w:r>
-      <w:proofErr w:type="spellEnd"/>
-      <w:r>
-        <w:rPr>
-          <w:sz w:val="24"/>
-          <w:szCs w:val="24"/>
-        </w:rPr>
-        <w:t xml:space="preserve"> </w:t>
-      </w:r>
-      <w:proofErr w:type="spellStart"/>
-      <w:r>
-        <w:rPr>
-          <w:sz w:val="24"/>
-          <w:szCs w:val="24"/>
-        </w:rPr>
-        <w:t>functions</w:t>
-      </w:r>
-      <w:proofErr w:type="spellEnd"/>
-      <w:r>
-        <w:rPr>
-          <w:sz w:val="24"/>
-          <w:szCs w:val="24"/>
-        </w:rPr>
-        <w:t xml:space="preserve">: </w:t>
-      </w:r>
-      <w:proofErr w:type="spellStart"/>
-      <w:r>
-        <w:rPr>
-          <w:sz w:val="24"/>
-          <w:szCs w:val="24"/>
-        </w:rPr>
-        <w:t>the</w:t>
-      </w:r>
-      <w:proofErr w:type="spellEnd"/>
-      <w:r>
-        <w:rPr>
-          <w:sz w:val="24"/>
-          <w:szCs w:val="24"/>
-        </w:rPr>
-        <w:t xml:space="preserve"> </w:t>
-      </w:r>
-      <w:proofErr w:type="spellStart"/>
-      <w:r>
-        <w:rPr>
-          <w:sz w:val="24"/>
-          <w:szCs w:val="24"/>
-        </w:rPr>
-        <w:t>students</w:t>
-      </w:r>
-      <w:proofErr w:type="spellEnd"/>
-      <w:r>
-        <w:rPr>
-          <w:sz w:val="24"/>
-          <w:szCs w:val="24"/>
-        </w:rPr>
-        <w:t xml:space="preserve"> </w:t>
-      </w:r>
-      <w:proofErr w:type="spellStart"/>
-      <w:r>
-        <w:rPr>
-          <w:sz w:val="24"/>
-          <w:szCs w:val="24"/>
-        </w:rPr>
-        <w:t>who</w:t>
-      </w:r>
-      <w:proofErr w:type="spellEnd"/>
-      <w:r>
-        <w:rPr>
-          <w:sz w:val="24"/>
-          <w:szCs w:val="24"/>
-        </w:rPr>
-        <w:t xml:space="preserve"> are </w:t>
-      </w:r>
-      <w:proofErr w:type="spellStart"/>
-      <w:r>
-        <w:rPr>
-          <w:sz w:val="24"/>
-          <w:szCs w:val="24"/>
-        </w:rPr>
-        <w:t>going</w:t>
-      </w:r>
-      <w:proofErr w:type="spellEnd"/>
-      <w:r>
-        <w:rPr>
-          <w:sz w:val="24"/>
-          <w:szCs w:val="24"/>
-        </w:rPr>
-        <w:t xml:space="preserve"> </w:t>
-      </w:r>
-      <w:proofErr w:type="spellStart"/>
-      <w:r>
-        <w:rPr>
-          <w:sz w:val="24"/>
-          <w:szCs w:val="24"/>
-        </w:rPr>
-        <w:t>to</w:t>
-      </w:r>
-      <w:proofErr w:type="spellEnd"/>
-      <w:r>
-        <w:rPr>
-          <w:sz w:val="24"/>
-          <w:szCs w:val="24"/>
-        </w:rPr>
-        <w:t xml:space="preserve"> </w:t>
-      </w:r>
-      <w:proofErr w:type="spellStart"/>
-      <w:r>
-        <w:rPr>
-          <w:sz w:val="24"/>
-          <w:szCs w:val="24"/>
-        </w:rPr>
-        <w:t>carry</w:t>
-      </w:r>
-      <w:proofErr w:type="spellEnd"/>
-      <w:r>
-        <w:rPr>
-          <w:sz w:val="24"/>
-          <w:szCs w:val="24"/>
-        </w:rPr>
-        <w:t xml:space="preserve"> </w:t>
-      </w:r>
-      <w:proofErr w:type="spellStart"/>
-      <w:r>
-        <w:rPr>
-          <w:sz w:val="24"/>
-          <w:szCs w:val="24"/>
-        </w:rPr>
-        <w:t>out</w:t>
-      </w:r>
-      <w:proofErr w:type="spellEnd"/>
-      <w:r>
-        <w:rPr>
-          <w:sz w:val="24"/>
-          <w:szCs w:val="24"/>
-        </w:rPr>
-        <w:t xml:space="preserve"> </w:t>
-      </w:r>
-      <w:proofErr w:type="spellStart"/>
-      <w:proofErr w:type="gramStart"/>
-      <w:r>
-        <w:rPr>
-          <w:sz w:val="24"/>
-          <w:szCs w:val="24"/>
-        </w:rPr>
-        <w:t>an</w:t>
-      </w:r>
-      <w:proofErr w:type="spellEnd"/>
-      <w:r>
-        <w:rPr>
-          <w:sz w:val="24"/>
-          <w:szCs w:val="24"/>
-        </w:rPr>
-        <w:t xml:space="preserve"> Erasmus</w:t>
-      </w:r>
-      <w:proofErr w:type="gramEnd"/>
-      <w:r>
-        <w:rPr>
-          <w:sz w:val="24"/>
-          <w:szCs w:val="24"/>
-        </w:rPr>
-        <w:t xml:space="preserve"> </w:t>
-      </w:r>
-      <w:proofErr w:type="spellStart"/>
-      <w:r>
-        <w:rPr>
-          <w:sz w:val="24"/>
-          <w:szCs w:val="24"/>
-        </w:rPr>
-        <w:t>stay</w:t>
-      </w:r>
-      <w:proofErr w:type="spellEnd"/>
-      <w:r>
-        <w:rPr>
-          <w:sz w:val="24"/>
-          <w:szCs w:val="24"/>
-        </w:rPr>
-        <w:t xml:space="preserve"> and </w:t>
-      </w:r>
-      <w:proofErr w:type="spellStart"/>
-      <w:r>
-        <w:rPr>
-          <w:sz w:val="24"/>
-          <w:szCs w:val="24"/>
-        </w:rPr>
-        <w:t>the</w:t>
-      </w:r>
-      <w:proofErr w:type="spellEnd"/>
-      <w:r>
-        <w:rPr>
-          <w:sz w:val="24"/>
-          <w:szCs w:val="24"/>
-        </w:rPr>
-        <w:t xml:space="preserve"> </w:t>
-      </w:r>
-      <w:proofErr w:type="spellStart"/>
-      <w:r>
-        <w:rPr>
-          <w:sz w:val="24"/>
-          <w:szCs w:val="24"/>
-        </w:rPr>
-        <w:t>coordinators</w:t>
-      </w:r>
-      <w:proofErr w:type="spellEnd"/>
-      <w:r>
-        <w:rPr>
-          <w:sz w:val="24"/>
-          <w:szCs w:val="24"/>
-        </w:rPr>
-        <w:t xml:space="preserve"> (</w:t>
-      </w:r>
-      <w:proofErr w:type="spellStart"/>
-      <w:r>
-        <w:rPr>
-          <w:sz w:val="24"/>
-          <w:szCs w:val="24"/>
-        </w:rPr>
-        <w:t>tutors</w:t>
-      </w:r>
-      <w:proofErr w:type="spellEnd"/>
-      <w:r>
-        <w:rPr>
-          <w:sz w:val="24"/>
-          <w:szCs w:val="24"/>
-        </w:rPr>
-        <w:t xml:space="preserve">) </w:t>
-      </w:r>
-      <w:proofErr w:type="spellStart"/>
-      <w:r>
-        <w:rPr>
-          <w:sz w:val="24"/>
-          <w:szCs w:val="24"/>
-        </w:rPr>
-        <w:t>of</w:t>
-      </w:r>
-      <w:proofErr w:type="spellEnd"/>
-      <w:r>
-        <w:rPr>
-          <w:sz w:val="24"/>
-          <w:szCs w:val="24"/>
-        </w:rPr>
-        <w:t xml:space="preserve"> </w:t>
-      </w:r>
-      <w:proofErr w:type="spellStart"/>
-      <w:r>
-        <w:rPr>
-          <w:sz w:val="24"/>
-          <w:szCs w:val="24"/>
-        </w:rPr>
-        <w:t>these</w:t>
-      </w:r>
-      <w:proofErr w:type="spellEnd"/>
-      <w:r>
-        <w:rPr>
-          <w:sz w:val="24"/>
-          <w:szCs w:val="24"/>
-        </w:rPr>
-        <w:t xml:space="preserve"> </w:t>
-      </w:r>
-      <w:proofErr w:type="spellStart"/>
-      <w:r>
-        <w:rPr>
-          <w:sz w:val="24"/>
-          <w:szCs w:val="24"/>
-        </w:rPr>
-        <w:t>students</w:t>
-      </w:r>
-      <w:proofErr w:type="spellEnd"/>
-      <w:r>
-        <w:rPr>
-          <w:sz w:val="24"/>
-          <w:szCs w:val="24"/>
-        </w:rPr>
-        <w:t>.</w:t>
-      </w:r>
-    </w:p>
-    <w:p>
-      <w:pPr>
-        <w:spacing w:before="120" w:after="120"/>
-        <w:rPr>
-          <w:sz w:val="24"/>
-          <w:szCs w:val="24"/>
-        </w:rPr>
-      </w:pPr>
-      <w:proofErr w:type="spellStart"/>
-      <w:r>
-        <w:rPr>
-          <w:sz w:val="24"/>
-          <w:szCs w:val="24"/>
-        </w:rPr>
-        <w:t>All</w:t>
-      </w:r>
-      <w:proofErr w:type="spellEnd"/>
-      <w:r>
-        <w:rPr>
-          <w:sz w:val="24"/>
-          <w:szCs w:val="24"/>
-        </w:rPr>
-        <w:t xml:space="preserve"> </w:t>
-      </w:r>
-      <w:proofErr w:type="spellStart"/>
-      <w:r>
-        <w:rPr>
-          <w:sz w:val="24"/>
-          <w:szCs w:val="24"/>
-        </w:rPr>
-        <w:t>this</w:t>
-      </w:r>
-      <w:proofErr w:type="spellEnd"/>
-      <w:r>
-        <w:rPr>
-          <w:sz w:val="24"/>
-          <w:szCs w:val="24"/>
-        </w:rPr>
-        <w:t xml:space="preserve"> </w:t>
-      </w:r>
-      <w:proofErr w:type="spellStart"/>
-      <w:r>
-        <w:rPr>
-          <w:sz w:val="24"/>
-          <w:szCs w:val="24"/>
-        </w:rPr>
-        <w:t>information</w:t>
-      </w:r>
-      <w:proofErr w:type="spellEnd"/>
-      <w:r>
-        <w:rPr>
-          <w:sz w:val="24"/>
-          <w:szCs w:val="24"/>
-        </w:rPr>
-        <w:t xml:space="preserve"> </w:t>
-      </w:r>
-      <w:proofErr w:type="spellStart"/>
-      <w:r>
-        <w:rPr>
-          <w:sz w:val="24"/>
-          <w:szCs w:val="24"/>
-        </w:rPr>
-        <w:t>is</w:t>
-      </w:r>
-      <w:proofErr w:type="spellEnd"/>
-      <w:r>
-        <w:rPr>
-          <w:sz w:val="24"/>
-          <w:szCs w:val="24"/>
-        </w:rPr>
-        <w:t xml:space="preserve"> </w:t>
-      </w:r>
-      <w:proofErr w:type="spellStart"/>
-      <w:r>
-        <w:rPr>
-          <w:sz w:val="24"/>
-          <w:szCs w:val="24"/>
-        </w:rPr>
-        <w:t>stored</w:t>
-      </w:r>
-      <w:proofErr w:type="spellEnd"/>
-      <w:r>
-        <w:rPr>
-          <w:sz w:val="24"/>
-          <w:szCs w:val="24"/>
-        </w:rPr>
-        <w:t xml:space="preserve"> in a PostgreSQL </w:t>
-      </w:r>
-      <w:proofErr w:type="spellStart"/>
-      <w:r>
-        <w:rPr>
-          <w:sz w:val="24"/>
-          <w:szCs w:val="24"/>
-        </w:rPr>
-        <w:t>database</w:t>
-      </w:r>
-      <w:proofErr w:type="spellEnd"/>
-      <w:r>
-        <w:rPr>
-          <w:sz w:val="24"/>
-          <w:szCs w:val="24"/>
-        </w:rPr>
-        <w:t xml:space="preserve">, </w:t>
-      </w:r>
-      <w:proofErr w:type="spellStart"/>
-      <w:r>
-        <w:rPr>
-          <w:sz w:val="24"/>
-          <w:szCs w:val="24"/>
-        </w:rPr>
-        <w:t>which</w:t>
-      </w:r>
-      <w:proofErr w:type="spellEnd"/>
-      <w:r>
-        <w:rPr>
-          <w:sz w:val="24"/>
-          <w:szCs w:val="24"/>
-        </w:rPr>
-        <w:t xml:space="preserve"> </w:t>
-      </w:r>
-      <w:proofErr w:type="spellStart"/>
-      <w:r>
-        <w:rPr>
-          <w:sz w:val="24"/>
-          <w:szCs w:val="24"/>
-        </w:rPr>
-        <w:t>is</w:t>
-      </w:r>
-      <w:proofErr w:type="spellEnd"/>
-      <w:r>
-        <w:rPr>
-          <w:sz w:val="24"/>
-          <w:szCs w:val="24"/>
-        </w:rPr>
-        <w:t xml:space="preserve"> </w:t>
-      </w:r>
-      <w:proofErr w:type="spellStart"/>
-      <w:r>
-        <w:rPr>
-          <w:sz w:val="24"/>
-          <w:szCs w:val="24"/>
-        </w:rPr>
-        <w:t>connected</w:t>
-      </w:r>
-      <w:proofErr w:type="spellEnd"/>
-      <w:r>
-        <w:rPr>
-          <w:sz w:val="24"/>
-          <w:szCs w:val="24"/>
-        </w:rPr>
-        <w:t xml:space="preserve"> </w:t>
-      </w:r>
-      <w:proofErr w:type="spellStart"/>
-      <w:r>
-        <w:rPr>
-          <w:sz w:val="24"/>
-          <w:szCs w:val="24"/>
-        </w:rPr>
-        <w:t>to</w:t>
-      </w:r>
-      <w:proofErr w:type="spellEnd"/>
-      <w:r>
-        <w:rPr>
-          <w:sz w:val="24"/>
-          <w:szCs w:val="24"/>
-        </w:rPr>
-        <w:t xml:space="preserve"> </w:t>
-      </w:r>
-      <w:proofErr w:type="spellStart"/>
-      <w:r>
-        <w:rPr>
-          <w:sz w:val="24"/>
-          <w:szCs w:val="24"/>
-        </w:rPr>
-        <w:t>the</w:t>
-      </w:r>
-      <w:proofErr w:type="spellEnd"/>
-      <w:r>
-        <w:rPr>
-          <w:sz w:val="24"/>
-          <w:szCs w:val="24"/>
-        </w:rPr>
-        <w:t xml:space="preserve"> </w:t>
-      </w:r>
-      <w:proofErr w:type="spellStart"/>
-      <w:r>
-        <w:rPr>
-          <w:sz w:val="24"/>
-          <w:szCs w:val="24"/>
-        </w:rPr>
-        <w:t>application</w:t>
-      </w:r>
-      <w:proofErr w:type="spellEnd"/>
-      <w:r>
-        <w:rPr>
-          <w:sz w:val="24"/>
-          <w:szCs w:val="24"/>
-        </w:rPr>
-        <w:t xml:space="preserve"> </w:t>
-      </w:r>
-      <w:proofErr w:type="spellStart"/>
-      <w:r>
-        <w:rPr>
-          <w:sz w:val="24"/>
-          <w:szCs w:val="24"/>
-        </w:rPr>
-        <w:t>through</w:t>
-      </w:r>
-      <w:proofErr w:type="spellEnd"/>
-      <w:r>
-        <w:rPr>
-          <w:sz w:val="24"/>
-          <w:szCs w:val="24"/>
-        </w:rPr>
-        <w:t xml:space="preserve"> </w:t>
-      </w:r>
-      <w:proofErr w:type="spellStart"/>
-      <w:r>
-        <w:rPr>
-          <w:sz w:val="24"/>
-          <w:szCs w:val="24"/>
-        </w:rPr>
-        <w:t>the</w:t>
-      </w:r>
-      <w:proofErr w:type="spellEnd"/>
-      <w:r>
-        <w:rPr>
-          <w:sz w:val="24"/>
-          <w:szCs w:val="24"/>
-        </w:rPr>
-        <w:t xml:space="preserve"> JDBC driver.</w:t>
-      </w:r>
-    </w:p>
-    <w:p>
-      <w:pPr>
-        <w:spacing w:before="120" w:after="120"/>
-        <w:rPr>
-          <w:sz w:val="24"/>
-          <w:szCs w:val="24"/>
-        </w:rPr>
-      </w:pPr>
-    </w:p>
-    <w:p>
-      <w:pPr>
-        <w:rPr>
-          <w:lang w:val="es-ES"/>
-        </w:rPr>
-      </w:pPr>
-    </w:p>
-    <w:p>
-      <w:pPr>
-        <w:pStyle w:val="Ttulo1"/>
-        <w:spacing w:before="120" w:after="120"/>
-      </w:pPr>
-      <w:r>
-        <w:t>Resumen</w:t>
-      </w:r>
-      <w:bookmarkStart w:id="0" w:name="_Hlk73870907"/>
-      <w:r>
-        <w:t xml:space="preserve"> extendido</w:t>
-      </w:r>
-    </w:p>
-    <w:bookmarkEnd w:id="0"/>
-    <w:p>
-      <w:pPr>
-        <w:spacing w:before="120" w:after="120"/>
-        <w:rPr>
-          <w:sz w:val="24"/>
-          <w:szCs w:val="24"/>
-        </w:rPr>
-      </w:pPr>
-      <w:r>
-        <w:rPr>
-          <w:sz w:val="24"/>
-          <w:szCs w:val="24"/>
-        </w:rPr>
-        <w:t xml:space="preserve">El proyecto realizado consiste en la creación de una herramienta para administrar los acuerdos de los estudiantes de la Universidad de Alcalá que </w:t>
-      </w:r>
-      <w:r>
-        <w:rPr>
-          <w:sz w:val="24"/>
-          <w:szCs w:val="24"/>
-        </w:rPr>
-        <w:t>van a</w:t>
-      </w:r>
-      <w:r>
-        <w:rPr>
-          <w:sz w:val="24"/>
-          <w:szCs w:val="24"/>
-        </w:rPr>
-        <w:t xml:space="preserve"> llevar a cabo una estancia Erasmus</w:t>
-      </w:r>
-      <w:r>
-        <w:rPr>
-          <w:sz w:val="24"/>
-          <w:szCs w:val="24"/>
-        </w:rPr>
-        <w:t xml:space="preserve"> de manera más eficiente, permitiendo ahorrar tiempo innecesario al tutor de cada alumno.</w:t>
-      </w:r>
-    </w:p>
-    <w:p>
-      <w:pPr>
-        <w:spacing w:before="120" w:after="120"/>
-        <w:rPr>
-          <w:sz w:val="24"/>
-          <w:szCs w:val="24"/>
-        </w:rPr>
-      </w:pPr>
-      <w:r>
-        <w:rPr>
-          <w:sz w:val="24"/>
-          <w:szCs w:val="24"/>
-        </w:rPr>
-        <w:t xml:space="preserve">Dicha herramienta </w:t>
-      </w:r>
-      <w:r>
-        <w:rPr>
-          <w:sz w:val="24"/>
-          <w:szCs w:val="24"/>
-        </w:rPr>
-        <w:t>consiste en</w:t>
-      </w:r>
-      <w:r>
-        <w:rPr>
-          <w:sz w:val="24"/>
-          <w:szCs w:val="24"/>
-        </w:rPr>
-        <w:t xml:space="preserve"> una página web interna de la Universidad de Alcalá, cuyo servidor será propio de la Universidad.</w:t>
-      </w:r>
-      <w:r>
-        <w:rPr>
-          <w:sz w:val="24"/>
-          <w:szCs w:val="24"/>
-        </w:rPr>
-        <w:t xml:space="preserve"> </w:t>
-      </w:r>
       <w:r>
         <w:rPr>
           <w:sz w:val="24"/>
@@ -1639,23 +422,7 @@
           <w:sz w:val="24"/>
           <w:szCs w:val="24"/>
         </w:rPr>
-        <w:t xml:space="preserve">, utilizando el IDE NetBeans, en el cual se han tenido que instalar los </w:t>
-      </w:r>
-      <w:proofErr w:type="spellStart"/>
-      <w:r>
-        <w:rPr>
-          <w:sz w:val="24"/>
-          <w:szCs w:val="24"/>
-        </w:rPr>
-        <w:t>plugins</w:t>
-      </w:r>
-      <w:proofErr w:type="spellEnd"/>
-      <w:r>
-        <w:rPr>
-          <w:sz w:val="24"/>
-          <w:szCs w:val="24"/>
-        </w:rPr>
-        <w:t xml:space="preserve"> necesarios para el correcto funcionamiento de la aplicación. </w:t>
+        <w:t xml:space="preserve">, utilizando el IDE NetBeans, en el cual se han tenido que instalar los plugins necesarios para el correcto funcionamiento de la aplicación. </w:t>
       </w:r>
       <w:r>
         <w:rPr>
@@ -1727,39 +494,7 @@
           <w:sz w:val="24"/>
           <w:szCs w:val="24"/>
         </w:rPr>
-        <w:t xml:space="preserve">ver JDBC (Java </w:t>
-      </w:r>
-      <w:proofErr w:type="spellStart"/>
-      <w:r>
-        <w:rPr>
-          <w:sz w:val="24"/>
-          <w:szCs w:val="24"/>
-        </w:rPr>
-        <w:t>DataBase</w:t>
-      </w:r>
-      <w:proofErr w:type="spellEnd"/>
-      <w:r>
-        <w:rPr>
-          <w:sz w:val="24"/>
-          <w:szCs w:val="24"/>
-        </w:rPr>
-        <w:t xml:space="preserve"> </w:t>
-      </w:r>
-      <w:proofErr w:type="spellStart"/>
-      <w:r>
-        <w:rPr>
-          <w:sz w:val="24"/>
-          <w:szCs w:val="24"/>
-        </w:rPr>
-        <w:t>Connectivity</w:t>
-      </w:r>
-      <w:proofErr w:type="spellEnd"/>
-      <w:r>
-        <w:rPr>
-          <w:sz w:val="24"/>
-          <w:szCs w:val="24"/>
-        </w:rPr>
-        <w:t>).</w:t>
+        <w:t>ver JDBC (Java DataBase Connectivity).</w:t>
       </w:r>
     </w:p>
     <w:p>
@@ -2226,17 +961,110 @@
           <w:sz w:val="24"/>
           <w:szCs w:val="24"/>
         </w:rPr>
-        <w:t>El programa Erasmus (</w:t>
-      </w:r>
-      <w:proofErr w:type="spellStart"/>
-      <w:r>
-        <w:rPr>
-          <w:sz w:val="24"/>
-          <w:szCs w:val="24"/>
-        </w:rPr>
-        <w:t>European</w:t>
-      </w:r>
-      <w:proofErr w:type="spellEnd"/>
+        <w:t>El programa Erasmus (European Community Action Scheme for the Mobility of University Students) es aquel que fomenta el intercambio de estudiantes entre universidades europeas, cuya duración puede tener entre 1 semestre a un curso completo como máximo. La Universidad de Alcalá participa en este programa y posee convenios con más de 50 países de todo el mundo.</w:t>
+      </w:r>
+    </w:p>
+    <w:p>
+      <w:pPr>
+        <w:spacing w:before="120" w:after="120"/>
+        <w:rPr>
+          <w:sz w:val="24"/>
+          <w:szCs w:val="24"/>
+        </w:rPr>
+      </w:pPr>
+      <w:r>
+        <w:rPr>
+          <w:sz w:val="24"/>
+          <w:szCs w:val="24"/>
+        </w:rPr>
+        <w:t>Este programa tiene multitud de ventajas para los estudiantes, desde aprender nuevos idiomas hasta conocer otras culturas. Antes de iniciar la estancia, es necesario seleccionar las asignaturas que se desean cursar en la Universidad de Destino, las cuales serán usadas para convalidar por asignaturas de la Universidad de Alcalá siempre que se cumplan una serie de requisitos. Para ello, se crea el documento Learning Agreement</w:t>
+      </w:r>
+      <w:r>
+        <w:rPr>
+          <w:sz w:val="24"/>
+          <w:szCs w:val="24"/>
+        </w:rPr>
+        <w:t>.</w:t>
+      </w:r>
+    </w:p>
+    <w:p>
+      <w:pPr>
+        <w:spacing w:before="120" w:after="120"/>
+        <w:rPr>
+          <w:sz w:val="24"/>
+          <w:szCs w:val="24"/>
+        </w:rPr>
+      </w:pPr>
+      <w:r>
+        <w:rPr>
+          <w:sz w:val="24"/>
+          <w:szCs w:val="24"/>
+        </w:rPr>
+        <w:t>El Learning Agreement es el documento más importante que tiene que rellenar un alumno que ha recibido la confirmación de admisión de una universidad de destino para realizar una estancia Erasmus. Consiste en un acuerdo de aprendizaje, donde cada estudiante introducirá información acerca de las asignaturas que cursará en la universidad de destino y sus correspondientes asignaturas de la universidad de origen, las cuales serán solicitadas para su correcta convalidación.</w:t>
+      </w:r>
+    </w:p>
+    <w:p>
+      <w:pPr>
+        <w:spacing w:before="120" w:after="120"/>
+        <w:rPr>
+          <w:sz w:val="24"/>
+          <w:szCs w:val="24"/>
+        </w:rPr>
+      </w:pPr>
+      <w:r>
+        <w:rPr>
+          <w:sz w:val="24"/>
+          <w:szCs w:val="24"/>
+        </w:rPr>
+        <w:t xml:space="preserve">Antes de poder completar el Learning Agreement, el alumno enviará a su tutor académico las asignaturas que desea convalidar, decidiendo este último si las </w:t>
+      </w:r>
+      <w:r>
+        <w:rPr>
+          <w:sz w:val="24"/>
+          <w:szCs w:val="24"/>
+        </w:rPr>
+        <w:lastRenderedPageBreak/>
+        <w:t>convalidaciones son posibles y, si se rechazan, buscar otra posible convalidación. Cuando el tutor y el alumno se ponen de acuerdo, el alumno ya puede empezar a completar el Learning Agreement.</w:t>
+      </w:r>
+    </w:p>
+    <w:p>
+      <w:pPr>
+        <w:spacing w:before="120" w:after="120"/>
+        <w:rPr>
+          <w:sz w:val="24"/>
+          <w:szCs w:val="24"/>
+        </w:rPr>
+      </w:pPr>
+      <w:r>
+        <w:rPr>
+          <w:sz w:val="24"/>
+          <w:szCs w:val="24"/>
+        </w:rPr>
+        <w:t xml:space="preserve">Una vez que el alumno complete todos los campos necesarios, su universidad de destino y su universidad de origen recibirán una copia de él. </w:t>
+      </w:r>
+    </w:p>
+    <w:p>
+      <w:pPr>
+        <w:spacing w:before="120" w:after="120"/>
+        <w:rPr>
+          <w:sz w:val="24"/>
+          <w:szCs w:val="24"/>
+        </w:rPr>
+      </w:pPr>
+      <w:r>
+        <w:rPr>
+          <w:sz w:val="24"/>
+          <w:szCs w:val="24"/>
+        </w:rPr>
+        <w:t>P</w:t>
+      </w:r>
+      <w:r>
+        <w:rPr>
+          <w:sz w:val="24"/>
+          <w:szCs w:val="24"/>
+        </w:rPr>
+        <w:t>ara poder disfrutar de tu Erasmus, deberá obtener este acuerdo firmado por</w:t>
+      </w:r>
       <w:r>
         <w:rPr>
           <w:sz w:val="24"/>
@@ -2244,380 +1072,6 @@
         </w:rPr>
         <w:t xml:space="preserve"> </w:t>
       </w:r>
-      <w:proofErr w:type="spellStart"/>
-      <w:r>
-        <w:rPr>
-          <w:sz w:val="24"/>
-          <w:szCs w:val="24"/>
-        </w:rPr>
-        <w:t>Community</w:t>
-      </w:r>
-      <w:proofErr w:type="spellEnd"/>
-      <w:r>
-        <w:rPr>
-          <w:sz w:val="24"/>
-          <w:szCs w:val="24"/>
-        </w:rPr>
-        <w:t xml:space="preserve"> </w:t>
-      </w:r>
-      <w:proofErr w:type="spellStart"/>
-      <w:r>
-        <w:rPr>
-          <w:sz w:val="24"/>
-          <w:szCs w:val="24"/>
-        </w:rPr>
-        <w:t>Action</w:t>
-      </w:r>
-      <w:proofErr w:type="spellEnd"/>
-      <w:r>
-        <w:rPr>
-          <w:sz w:val="24"/>
-          <w:szCs w:val="24"/>
-        </w:rPr>
-        <w:t xml:space="preserve"> </w:t>
-      </w:r>
-      <w:proofErr w:type="spellStart"/>
-      <w:r>
-        <w:rPr>
-          <w:sz w:val="24"/>
-          <w:szCs w:val="24"/>
-        </w:rPr>
-        <w:t>Scheme</w:t>
-      </w:r>
-      <w:proofErr w:type="spellEnd"/>
-      <w:r>
-        <w:rPr>
-          <w:sz w:val="24"/>
-          <w:szCs w:val="24"/>
-        </w:rPr>
-        <w:t xml:space="preserve"> </w:t>
-      </w:r>
-      <w:proofErr w:type="spellStart"/>
-      <w:r>
-        <w:rPr>
-          <w:sz w:val="24"/>
-          <w:szCs w:val="24"/>
-        </w:rPr>
-        <w:t>for</w:t>
-      </w:r>
-      <w:proofErr w:type="spellEnd"/>
-      <w:r>
-        <w:rPr>
-          <w:sz w:val="24"/>
-          <w:szCs w:val="24"/>
-        </w:rPr>
-        <w:t xml:space="preserve"> </w:t>
-      </w:r>
-      <w:proofErr w:type="spellStart"/>
-      <w:r>
-        <w:rPr>
-          <w:sz w:val="24"/>
-          <w:szCs w:val="24"/>
-        </w:rPr>
-        <w:t>the</w:t>
-      </w:r>
-      <w:proofErr w:type="spellEnd"/>
-      <w:r>
-        <w:rPr>
-          <w:sz w:val="24"/>
-          <w:szCs w:val="24"/>
-        </w:rPr>
-        <w:t xml:space="preserve"> </w:t>
-      </w:r>
-      <w:proofErr w:type="spellStart"/>
-      <w:r>
-        <w:rPr>
-          <w:sz w:val="24"/>
-          <w:szCs w:val="24"/>
-        </w:rPr>
-        <w:t>Mobility</w:t>
-      </w:r>
-      <w:proofErr w:type="spellEnd"/>
-      <w:r>
-        <w:rPr>
-          <w:sz w:val="24"/>
-          <w:szCs w:val="24"/>
-        </w:rPr>
-        <w:t xml:space="preserve"> </w:t>
-      </w:r>
-      <w:proofErr w:type="spellStart"/>
-      <w:r>
-        <w:rPr>
-          <w:sz w:val="24"/>
-          <w:szCs w:val="24"/>
-        </w:rPr>
-        <w:t>of</w:t>
-      </w:r>
-      <w:proofErr w:type="spellEnd"/>
-      <w:r>
-        <w:rPr>
-          <w:sz w:val="24"/>
-          <w:szCs w:val="24"/>
-        </w:rPr>
-        <w:t xml:space="preserve"> </w:t>
-      </w:r>
-      <w:proofErr w:type="spellStart"/>
-      <w:r>
-        <w:rPr>
-          <w:sz w:val="24"/>
-          <w:szCs w:val="24"/>
-        </w:rPr>
-        <w:t>University</w:t>
-      </w:r>
-      <w:proofErr w:type="spellEnd"/>
-      <w:r>
-        <w:rPr>
-          <w:sz w:val="24"/>
-          <w:szCs w:val="24"/>
-        </w:rPr>
-        <w:t xml:space="preserve"> </w:t>
-      </w:r>
-      <w:proofErr w:type="spellStart"/>
-      <w:r>
-        <w:rPr>
-          <w:sz w:val="24"/>
-          <w:szCs w:val="24"/>
-        </w:rPr>
-        <w:t>Students</w:t>
-      </w:r>
-      <w:proofErr w:type="spellEnd"/>
-      <w:r>
-        <w:rPr>
-          <w:sz w:val="24"/>
-          <w:szCs w:val="24"/>
-        </w:rPr>
-        <w:t>) es aquel que fomenta el intercambio de estudiantes entre universidades europeas, cuya duración puede tener entre 1 semestre a un curso completo como máximo. La Universidad de Alcalá participa en este programa y posee convenios con más de 50 países de todo el mundo.</w:t>
-      </w:r>
-    </w:p>
-    <w:p>
-      <w:pPr>
-        <w:spacing w:before="120" w:after="120"/>
-        <w:rPr>
-          <w:sz w:val="24"/>
-          <w:szCs w:val="24"/>
-        </w:rPr>
-      </w:pPr>
-      <w:r>
-        <w:rPr>
-          <w:sz w:val="24"/>
-          <w:szCs w:val="24"/>
-        </w:rPr>
-        <w:t xml:space="preserve">Este programa tiene multitud de ventajas para los estudiantes, desde aprender nuevos idiomas hasta conocer otras culturas. Antes de iniciar la estancia, es necesario seleccionar las asignaturas que se desean cursar en la Universidad de Destino, las cuales serán usadas para convalidar por asignaturas de la Universidad de Alcalá siempre que se cumplan una serie de requisitos. Para ello, se crea el documento </w:t>
-      </w:r>
-      <w:proofErr w:type="spellStart"/>
-      <w:r>
-        <w:rPr>
-          <w:sz w:val="24"/>
-          <w:szCs w:val="24"/>
-        </w:rPr>
-        <w:t>Learning</w:t>
-      </w:r>
-      <w:proofErr w:type="spellEnd"/>
-      <w:r>
-        <w:rPr>
-          <w:sz w:val="24"/>
-          <w:szCs w:val="24"/>
-        </w:rPr>
-        <w:t xml:space="preserve"> </w:t>
-      </w:r>
-      <w:proofErr w:type="spellStart"/>
-      <w:r>
-        <w:rPr>
-          <w:sz w:val="24"/>
-          <w:szCs w:val="24"/>
-        </w:rPr>
-        <w:t>Agreement</w:t>
-      </w:r>
-      <w:proofErr w:type="spellEnd"/>
-      <w:r>
-        <w:rPr>
-          <w:sz w:val="24"/>
-          <w:szCs w:val="24"/>
-        </w:rPr>
-        <w:t>.</w:t>
-      </w:r>
-    </w:p>
-    <w:p>
-      <w:pPr>
-        <w:spacing w:before="120" w:after="120"/>
-        <w:rPr>
-          <w:sz w:val="24"/>
-          <w:szCs w:val="24"/>
-        </w:rPr>
-      </w:pPr>
-      <w:r>
-        <w:rPr>
-          <w:sz w:val="24"/>
-          <w:szCs w:val="24"/>
-        </w:rPr>
-        <w:t xml:space="preserve">El </w:t>
-      </w:r>
-      <w:proofErr w:type="spellStart"/>
-      <w:r>
-        <w:rPr>
-          <w:sz w:val="24"/>
-          <w:szCs w:val="24"/>
-        </w:rPr>
-        <w:t>Learning</w:t>
-      </w:r>
-      <w:proofErr w:type="spellEnd"/>
-      <w:r>
-        <w:rPr>
-          <w:sz w:val="24"/>
-          <w:szCs w:val="24"/>
-        </w:rPr>
-        <w:t xml:space="preserve"> </w:t>
-      </w:r>
-      <w:proofErr w:type="spellStart"/>
-      <w:r>
-        <w:rPr>
-          <w:sz w:val="24"/>
-          <w:szCs w:val="24"/>
-        </w:rPr>
-        <w:t>Agreement</w:t>
-      </w:r>
-      <w:proofErr w:type="spellEnd"/>
-      <w:r>
-        <w:rPr>
-          <w:sz w:val="24"/>
-          <w:szCs w:val="24"/>
-        </w:rPr>
-        <w:t xml:space="preserve"> es el documento más importante que tiene que rellenar un alumno que ha recibido la confirmación de admisión de una universidad de destino para realizar una estancia Erasmus. Consiste en un acuerdo de aprendizaje, donde cada estudiante introducirá información acerca de las asignaturas que cursará en la universidad de destino y sus correspondientes asignaturas de la universidad de origen, las cuales serán solicitadas para su correcta convalidación.</w:t>
-      </w:r>
-    </w:p>
-    <w:p>
-      <w:pPr>
-        <w:spacing w:before="120" w:after="120"/>
-        <w:rPr>
-          <w:sz w:val="24"/>
-          <w:szCs w:val="24"/>
-        </w:rPr>
-      </w:pPr>
-      <w:r>
-        <w:rPr>
-          <w:sz w:val="24"/>
-          <w:szCs w:val="24"/>
-        </w:rPr>
-        <w:t xml:space="preserve">Antes de poder completar el </w:t>
-      </w:r>
-      <w:proofErr w:type="spellStart"/>
-      <w:r>
-        <w:rPr>
-          <w:sz w:val="24"/>
-          <w:szCs w:val="24"/>
-        </w:rPr>
-        <w:t>Learning</w:t>
-      </w:r>
-      <w:proofErr w:type="spellEnd"/>
-      <w:r>
-        <w:rPr>
-          <w:sz w:val="24"/>
-          <w:szCs w:val="24"/>
-        </w:rPr>
-        <w:t xml:space="preserve"> </w:t>
-      </w:r>
-      <w:proofErr w:type="spellStart"/>
-      <w:r>
-        <w:rPr>
-          <w:sz w:val="24"/>
-          <w:szCs w:val="24"/>
-        </w:rPr>
-        <w:t>Agreement</w:t>
-      </w:r>
-      <w:proofErr w:type="spellEnd"/>
-      <w:r>
-        <w:rPr>
-          <w:sz w:val="24"/>
-          <w:szCs w:val="24"/>
-        </w:rPr>
-        <w:t xml:space="preserve">, el alumno enviará a su tutor académico las asignaturas que desea convalidar, decidiendo este último si las </w:t>
-      </w:r>
-      <w:r>
-        <w:rPr>
-          <w:sz w:val="24"/>
-          <w:szCs w:val="24"/>
-        </w:rPr>
-        <w:lastRenderedPageBreak/>
-        <w:t xml:space="preserve">convalidaciones son posibles y, si se rechazan, buscar otra posible convalidación. Cuando el tutor y el alumno se ponen de acuerdo, el alumno ya puede empezar a completar el </w:t>
-      </w:r>
-      <w:proofErr w:type="spellStart"/>
-      <w:r>
-        <w:rPr>
-          <w:sz w:val="24"/>
-          <w:szCs w:val="24"/>
-        </w:rPr>
-        <w:t>Learning</w:t>
-      </w:r>
-      <w:proofErr w:type="spellEnd"/>
-      <w:r>
-        <w:rPr>
-          <w:sz w:val="24"/>
-          <w:szCs w:val="24"/>
-        </w:rPr>
-        <w:t xml:space="preserve"> </w:t>
-      </w:r>
-      <w:proofErr w:type="spellStart"/>
-      <w:r>
-        <w:rPr>
-          <w:sz w:val="24"/>
-          <w:szCs w:val="24"/>
-        </w:rPr>
-        <w:t>Agreement</w:t>
-      </w:r>
-      <w:proofErr w:type="spellEnd"/>
-      <w:r>
-        <w:rPr>
-          <w:sz w:val="24"/>
-          <w:szCs w:val="24"/>
-        </w:rPr>
-        <w:t>.</w:t>
-      </w:r>
-    </w:p>
-    <w:p>
-      <w:pPr>
-        <w:spacing w:before="120" w:after="120"/>
-        <w:rPr>
-          <w:sz w:val="24"/>
-          <w:szCs w:val="24"/>
-        </w:rPr>
-      </w:pPr>
-      <w:r>
-        <w:rPr>
-          <w:sz w:val="24"/>
-          <w:szCs w:val="24"/>
-        </w:rPr>
-        <w:t xml:space="preserve">Una vez que el alumno complete todos los campos necesarios, su universidad de destino y su universidad de origen recibirán una copia de él. </w:t>
-      </w:r>
-    </w:p>
-    <w:p>
-      <w:pPr>
-        <w:spacing w:before="120" w:after="120"/>
-        <w:rPr>
-          <w:sz w:val="24"/>
-          <w:szCs w:val="24"/>
-        </w:rPr>
-      </w:pPr>
-      <w:r>
-        <w:rPr>
-          <w:sz w:val="24"/>
-          <w:szCs w:val="24"/>
-        </w:rPr>
-        <w:t>P</w:t>
-      </w:r>
-      <w:r>
-        <w:rPr>
-          <w:sz w:val="24"/>
-          <w:szCs w:val="24"/>
-        </w:rPr>
-        <w:t>ara poder disfrutar de tu Erasmus, deberá obtener este acuerdo firmado por</w:t>
-      </w:r>
-      <w:r>
-        <w:rPr>
-          <w:sz w:val="24"/>
-          <w:szCs w:val="24"/>
-        </w:rPr>
-        <w:t xml:space="preserve"> </w:t>
-      </w:r>
       <w:r>
         <w:rPr>
           <w:sz w:val="24"/>
@@ -2644,39 +1098,7 @@
           <w:sz w:val="24"/>
           <w:szCs w:val="24"/>
         </w:rPr>
-        <w:t xml:space="preserve">, acordando el plan de estudios que se recoge en el </w:t>
-      </w:r>
-      <w:proofErr w:type="spellStart"/>
-      <w:r>
-        <w:rPr>
-          <w:sz w:val="24"/>
-          <w:szCs w:val="24"/>
-        </w:rPr>
-        <w:t>Learning</w:t>
-      </w:r>
-      <w:proofErr w:type="spellEnd"/>
-      <w:r>
-        <w:rPr>
-          <w:sz w:val="24"/>
-          <w:szCs w:val="24"/>
-        </w:rPr>
-        <w:t xml:space="preserve"> </w:t>
-      </w:r>
-      <w:proofErr w:type="spellStart"/>
-      <w:r>
-        <w:rPr>
-          <w:sz w:val="24"/>
-          <w:szCs w:val="24"/>
-        </w:rPr>
-        <w:t>Agreement</w:t>
-      </w:r>
-      <w:proofErr w:type="spellEnd"/>
-      <w:r>
-        <w:rPr>
-          <w:sz w:val="24"/>
-          <w:szCs w:val="24"/>
-        </w:rPr>
-        <w:t>.</w:t>
+        <w:t>, acordando el plan de estudios que se recoge en el Learning Agreement.</w:t>
       </w:r>
     </w:p>
     <w:p>
@@ -2731,39 +1153,7 @@
           <w:sz w:val="24"/>
           <w:szCs w:val="24"/>
         </w:rPr>
-        <w:t xml:space="preserve">En la Fig.1 se muestra una parte del </w:t>
-      </w:r>
-      <w:proofErr w:type="spellStart"/>
-      <w:r>
-        <w:rPr>
-          <w:sz w:val="24"/>
-          <w:szCs w:val="24"/>
-        </w:rPr>
-        <w:t>Learning</w:t>
-      </w:r>
-      <w:proofErr w:type="spellEnd"/>
-      <w:r>
-        <w:rPr>
-          <w:sz w:val="24"/>
-          <w:szCs w:val="24"/>
-        </w:rPr>
-        <w:t xml:space="preserve"> </w:t>
-      </w:r>
-      <w:proofErr w:type="spellStart"/>
-      <w:r>
-        <w:rPr>
-          <w:sz w:val="24"/>
-          <w:szCs w:val="24"/>
-        </w:rPr>
-        <w:t>Agreement</w:t>
-      </w:r>
-      <w:proofErr w:type="spellEnd"/>
-      <w:r>
-        <w:rPr>
-          <w:sz w:val="24"/>
-          <w:szCs w:val="24"/>
-        </w:rPr>
-        <w:t xml:space="preserve"> que el alumno debe completar.</w:t>
+        <w:t>En la Fig.1 se muestra una parte del Learning Agreement que el alumno debe completar.</w:t>
       </w:r>
     </w:p>
     <w:p>
@@ -2842,36 +1232,8 @@
           <w:b/>
           <w:bCs/>
         </w:rPr>
-        <w:t xml:space="preserve">Parte del </w:t>
-      </w:r>
-      <w:proofErr w:type="spellStart"/>
-      <w:r>
-        <w:rPr>
-          <w:rFonts w:ascii="Times" w:hAnsi="Times" w:cs="Times"/>
-          <w:b/>
-          <w:bCs/>
-        </w:rPr>
-        <w:t>Learning</w:t>
-      </w:r>
-      <w:proofErr w:type="spellEnd"/>
-      <w:r>
-        <w:rPr>
-          <w:rFonts w:ascii="Times" w:hAnsi="Times" w:cs="Times"/>
-          <w:b/>
-          <w:bCs/>
-        </w:rPr>
-        <w:t xml:space="preserve"> </w:t>
-      </w:r>
-      <w:proofErr w:type="spellStart"/>
-      <w:r>
-        <w:rPr>
-          <w:rFonts w:ascii="Times" w:hAnsi="Times" w:cs="Times"/>
-          <w:b/>
-          <w:bCs/>
-        </w:rPr>
-        <w:t>Agreement</w:t>
-      </w:r>
-      <w:proofErr w:type="spellEnd"/>
+        <w:t>Parte del Learning Agreement</w:t>
+      </w:r>
     </w:p>
     <w:p>
       <w:pPr>
@@ -2934,17 +1296,61 @@
           <w:sz w:val="24"/>
           <w:szCs w:val="24"/>
         </w:rPr>
-        <w:t xml:space="preserve"> todo el contenido necesario en el </w:t>
-      </w:r>
-      <w:proofErr w:type="spellStart"/>
-      <w:r>
-        <w:rPr>
-          <w:sz w:val="24"/>
-          <w:szCs w:val="24"/>
-        </w:rPr>
-        <w:t>Learning</w:t>
-      </w:r>
-      <w:proofErr w:type="spellEnd"/>
+        <w:t xml:space="preserve"> todo el contenido necesario en el Learning Agreement puede parecer algo simple y sencillo, pero </w:t>
+      </w:r>
+      <w:r>
+        <w:rPr>
+          <w:sz w:val="24"/>
+          <w:szCs w:val="24"/>
+        </w:rPr>
+        <w:t xml:space="preserve">no es así. </w:t>
+      </w:r>
+      <w:r>
+        <w:rPr>
+          <w:sz w:val="24"/>
+          <w:szCs w:val="24"/>
+        </w:rPr>
+        <w:t>Completar todo el documento puede llegar a ser algo verdaderamente costoso para el estudiante, incluso incrementaría su dificultad si recibe el rechazo de algún acuerdo una vez entregado.</w:t>
+      </w:r>
+    </w:p>
+    <w:p>
+      <w:pPr>
+        <w:spacing w:before="120" w:after="120"/>
+        <w:rPr>
+          <w:sz w:val="24"/>
+          <w:szCs w:val="24"/>
+        </w:rPr>
+      </w:pPr>
+      <w:r>
+        <w:rPr>
+          <w:sz w:val="24"/>
+          <w:szCs w:val="24"/>
+        </w:rPr>
+        <w:t>El estudiante debe llevar a cabo una exhausta investigación, la cual trata de explorar la web de la universidad de destino para ver el temario de cada asignatura, hablar con otros estudiantes que han realizado la estancia allí o preguntar a su coordinador, quien es posible que no tenga soluciones.</w:t>
+      </w:r>
+    </w:p>
+    <w:p>
+      <w:pPr>
+        <w:spacing w:before="120" w:after="120"/>
+        <w:rPr>
+          <w:sz w:val="24"/>
+          <w:szCs w:val="24"/>
+        </w:rPr>
+      </w:pPr>
+      <w:r>
+        <w:rPr>
+          <w:sz w:val="24"/>
+          <w:szCs w:val="24"/>
+        </w:rPr>
+        <w:t xml:space="preserve">En cuanto a la labor del tutor de la universidad de origen, puede ser incluso más costosa para el alumno. Habitualmente, antes de recibir el Learning Agreement oficial, el profesor recibe por parte del alumno las propuestas de asignaturas tanto de origen como de destino. Estas se pueden recibir de diversas maneras, desde un documento Word bien estructurado hasta en el contenido de un correo electrónico. Sin embargo, lo más tedioso para el profesor </w:t>
+      </w:r>
+      <w:r>
+        <w:rPr>
+          <w:sz w:val="24"/>
+          <w:szCs w:val="24"/>
+        </w:rPr>
+        <w:t>consiste en recorrerse todas las webs, informaciones y guías docentes de cada asignatura de la Universidad de destino y comparar su temario con las asignaturas de la Universidad de origen. A esto hay que tener en cuenta</w:t>
+      </w:r>
       <w:r>
         <w:rPr>
           <w:sz w:val="24"/>
@@ -2952,77 +1358,13 @@
         </w:rPr>
         <w:t xml:space="preserve"> </w:t>
       </w:r>
-      <w:proofErr w:type="spellStart"/>
-      <w:r>
-        <w:rPr>
-          <w:sz w:val="24"/>
-          <w:szCs w:val="24"/>
-        </w:rPr>
-        <w:t>Agreement</w:t>
-      </w:r>
-      <w:proofErr w:type="spellEnd"/>
-      <w:r>
-        <w:rPr>
-          <w:sz w:val="24"/>
-          <w:szCs w:val="24"/>
-        </w:rPr>
-        <w:t xml:space="preserve"> puede parecer algo simple y sencillo, pero </w:t>
-      </w:r>
-      <w:r>
-        <w:rPr>
-          <w:sz w:val="24"/>
-          <w:szCs w:val="24"/>
-        </w:rPr>
-        <w:t xml:space="preserve">no es así. </w:t>
-      </w:r>
-      <w:r>
-        <w:rPr>
-          <w:sz w:val="24"/>
-          <w:szCs w:val="24"/>
-        </w:rPr>
-        <w:t>Completar todo el documento puede llegar a ser algo verdaderamente costoso para el estudiante, incluso incrementaría su dificultad si recibe el rechazo de algún acuerdo una vez entregado.</w:t>
-      </w:r>
-    </w:p>
-    <w:p>
-      <w:pPr>
-        <w:spacing w:before="120" w:after="120"/>
-        <w:rPr>
-          <w:sz w:val="24"/>
-          <w:szCs w:val="24"/>
-        </w:rPr>
-      </w:pPr>
-      <w:r>
-        <w:rPr>
-          <w:sz w:val="24"/>
-          <w:szCs w:val="24"/>
-        </w:rPr>
-        <w:t>El estudiante debe llevar a cabo una exhausta investigación, la cual trata de explorar la web de la universidad de destino para ver el temario de cada asignatura, hablar con otros estudiantes que han realizado la estancia allí o preguntar a su coordinador, quien es posible que no tenga soluciones.</w:t>
-      </w:r>
-    </w:p>
-    <w:p>
-      <w:pPr>
-        <w:spacing w:before="120" w:after="120"/>
-        <w:rPr>
-          <w:sz w:val="24"/>
-          <w:szCs w:val="24"/>
-        </w:rPr>
-      </w:pPr>
-      <w:r>
-        <w:rPr>
-          <w:sz w:val="24"/>
-          <w:szCs w:val="24"/>
-        </w:rPr>
-        <w:t xml:space="preserve">En cuanto a la labor del tutor de la universidad de origen, puede ser incluso más costosa para el alumno. Habitualmente, antes de recibir el </w:t>
-      </w:r>
-      <w:proofErr w:type="spellStart"/>
-      <w:r>
-        <w:rPr>
-          <w:sz w:val="24"/>
-          <w:szCs w:val="24"/>
-        </w:rPr>
-        <w:t>Learning</w:t>
-      </w:r>
-      <w:proofErr w:type="spellEnd"/>
+      <w:r>
+        <w:rPr>
+          <w:sz w:val="24"/>
+          <w:szCs w:val="24"/>
+        </w:rPr>
+        <w:t>que regularmente el profesor no recibe toda la información necesaria por parte del alumno, omitiéndose información relevante como número de créditos, página web de la asignatura de la Universidad de destino, etcétera.</w:t>
+      </w:r>
       <w:r>
         <w:rPr>
           <w:sz w:val="24"/>
@@ -3030,50 +1372,6 @@
         </w:rPr>
         <w:t xml:space="preserve"> </w:t>
       </w:r>
-      <w:proofErr w:type="spellStart"/>
-      <w:r>
-        <w:rPr>
-          <w:sz w:val="24"/>
-          <w:szCs w:val="24"/>
-        </w:rPr>
-        <w:t>Agreement</w:t>
-      </w:r>
-      <w:proofErr w:type="spellEnd"/>
-      <w:r>
-        <w:rPr>
-          <w:sz w:val="24"/>
-          <w:szCs w:val="24"/>
-        </w:rPr>
-        <w:t xml:space="preserve"> oficial, el profesor recibe por parte del alumno las propuestas de asignaturas tanto de origen como de destino. Estas se pueden recibir de diversas maneras, desde un documento Word bien estructurado hasta en el contenido de un correo electrónico. Sin embargo, lo más tedioso para el profesor </w:t>
-      </w:r>
-      <w:r>
-        <w:rPr>
-          <w:sz w:val="24"/>
-          <w:szCs w:val="24"/>
-        </w:rPr>
-        <w:t>consiste en recorrerse todas las webs, informaciones y guías docentes de cada asignatura de la Universidad de destino y comparar su temario con las asignaturas de la Universidad de origen. A esto hay que tener en cuenta</w:t>
-      </w:r>
-      <w:r>
-        <w:rPr>
-          <w:sz w:val="24"/>
-          <w:szCs w:val="24"/>
-        </w:rPr>
-        <w:t xml:space="preserve"> </w:t>
-      </w:r>
-      <w:r>
-        <w:rPr>
-          <w:sz w:val="24"/>
-          <w:szCs w:val="24"/>
-        </w:rPr>
-        <w:t>que regularmente el profesor no recibe toda la información necesaria por parte del alumno, omitiéndose información relevante como número de créditos, página web de la asignatura de la Universidad de destino, etcétera.</w:t>
-      </w:r>
-      <w:r>
-        <w:rPr>
-          <w:sz w:val="24"/>
-          <w:szCs w:val="24"/>
-        </w:rPr>
-        <w:t xml:space="preserve"> </w:t>
-      </w:r>
       <w:r>
         <w:rPr>
           <w:sz w:val="24"/>
@@ -3148,39 +1446,7 @@
           <w:sz w:val="24"/>
           <w:szCs w:val="24"/>
         </w:rPr>
-        <w:t xml:space="preserve">En conclusión, la motivación por la cual se crea esta herramienta es la de resolver todos los problemas que tienen tanto alumno como profesor para decidir cuáles serán las convalidaciones que se incluirán en el </w:t>
-      </w:r>
-      <w:proofErr w:type="spellStart"/>
-      <w:r>
-        <w:rPr>
-          <w:sz w:val="24"/>
-          <w:szCs w:val="24"/>
-        </w:rPr>
-        <w:t>Learning</w:t>
-      </w:r>
-      <w:proofErr w:type="spellEnd"/>
-      <w:r>
-        <w:rPr>
-          <w:sz w:val="24"/>
-          <w:szCs w:val="24"/>
-        </w:rPr>
-        <w:t xml:space="preserve"> </w:t>
-      </w:r>
-      <w:proofErr w:type="spellStart"/>
-      <w:r>
-        <w:rPr>
-          <w:sz w:val="24"/>
-          <w:szCs w:val="24"/>
-        </w:rPr>
-        <w:t>Agreement</w:t>
-      </w:r>
-      <w:proofErr w:type="spellEnd"/>
-      <w:r>
-        <w:rPr>
-          <w:sz w:val="24"/>
-          <w:szCs w:val="24"/>
-        </w:rPr>
-        <w:t xml:space="preserve"> definitivo.</w:t>
+        <w:t>En conclusión, la motivación por la cual se crea esta herramienta es la de resolver todos los problemas que tienen tanto alumno como profesor para decidir cuáles serán las convalidaciones que se incluirán en el Learning Agreement definitivo.</w:t>
       </w:r>
     </w:p>
     <w:p>
@@ -3223,39 +1489,7 @@
           <w:sz w:val="24"/>
           <w:szCs w:val="24"/>
         </w:rPr>
-        <w:t xml:space="preserve">El objetivo principal de la implementación de esta herramienta es facilitar la elección de asignaturas a los alumnos Erasmus que desea convalidar y que su tutor académico pueda decidir si acepta la convalidación con más rapidez. Gracias a la elaboración de esta herramienta, se agilizará el proceso anterior a la realización del </w:t>
-      </w:r>
-      <w:proofErr w:type="spellStart"/>
-      <w:r>
-        <w:rPr>
-          <w:sz w:val="24"/>
-          <w:szCs w:val="24"/>
-        </w:rPr>
-        <w:t>Learning</w:t>
-      </w:r>
-      <w:proofErr w:type="spellEnd"/>
-      <w:r>
-        <w:rPr>
-          <w:sz w:val="24"/>
-          <w:szCs w:val="24"/>
-        </w:rPr>
-        <w:t xml:space="preserve"> </w:t>
-      </w:r>
-      <w:proofErr w:type="spellStart"/>
-      <w:r>
-        <w:rPr>
-          <w:sz w:val="24"/>
-          <w:szCs w:val="24"/>
-        </w:rPr>
-        <w:t>Agreement</w:t>
-      </w:r>
-      <w:proofErr w:type="spellEnd"/>
-      <w:r>
-        <w:rPr>
-          <w:sz w:val="24"/>
-          <w:szCs w:val="24"/>
-        </w:rPr>
-        <w:t>.</w:t>
+        <w:t>El objetivo principal de la implementación de esta herramienta es facilitar la elección de asignaturas a los alumnos Erasmus que desea convalidar y que su tutor académico pueda decidir si acepta la convalidación con más rapidez. Gracias a la elaboración de esta herramienta, se agilizará el proceso anterior a la realización del Learning Agreement.</w:t>
       </w:r>
     </w:p>
     <w:p>
@@ -3300,23 +1534,7 @@
           <w:szCs w:val="24"/>
         </w:rPr>
         <w:lastRenderedPageBreak/>
-        <w:t xml:space="preserve">Desarrollar una aplicación web a la que se pueda acceder desde Google </w:t>
-      </w:r>
-      <w:proofErr w:type="spellStart"/>
-      <w:r>
-        <w:rPr>
-          <w:sz w:val="24"/>
-          <w:szCs w:val="24"/>
-        </w:rPr>
-        <w:t>Chroome</w:t>
-      </w:r>
-      <w:proofErr w:type="spellEnd"/>
-      <w:r>
-        <w:rPr>
-          <w:sz w:val="24"/>
-          <w:szCs w:val="24"/>
-        </w:rPr>
-        <w:t xml:space="preserve"> e Internet Explorer.</w:t>
+        <w:t>Desarrollar una aplicación web a la que se pueda acceder desde Google Chroome e Internet Explorer.</w:t>
       </w:r>
     </w:p>
     <w:p>
@@ -3585,23 +1803,7 @@
           <w:sz w:val="24"/>
           <w:szCs w:val="24"/>
         </w:rPr>
-        <w:t xml:space="preserve">Respecto al profesor esto se amplía. Al </w:t>
-      </w:r>
-      <w:proofErr w:type="spellStart"/>
-      <w:r>
-        <w:rPr>
-          <w:sz w:val="24"/>
-          <w:szCs w:val="24"/>
-        </w:rPr>
-        <w:t>logearse</w:t>
-      </w:r>
-      <w:proofErr w:type="spellEnd"/>
-      <w:r>
-        <w:rPr>
-          <w:sz w:val="24"/>
-          <w:szCs w:val="24"/>
-        </w:rPr>
-        <w:t xml:space="preserve"> un usuario profesor aparecerá una página con varios </w:t>
+        <w:t xml:space="preserve">Respecto al profesor esto se amplía. Al logearse un usuario profesor aparecerá una página con varios </w:t>
       </w:r>
       <w:bookmarkEnd w:id="3"/>
       <w:r>
@@ -6036,25 +4238,7 @@
                 <w:sz w:val="24"/>
                 <w:szCs w:val="24"/>
               </w:rPr>
-              <w:t xml:space="preserve">Se </w:t>
-            </w:r>
-            <w:proofErr w:type="spellStart"/>
-            <w:r>
-              <w:rPr>
-                <w:bCs/>
-                <w:sz w:val="24"/>
-                <w:szCs w:val="24"/>
-              </w:rPr>
-              <w:t>desarollará</w:t>
-            </w:r>
-            <w:proofErr w:type="spellEnd"/>
-            <w:r>
-              <w:rPr>
-                <w:bCs/>
-                <w:sz w:val="24"/>
-                <w:szCs w:val="24"/>
-              </w:rPr>
-              <w:t xml:space="preserve"> el proyecto utilizando el lenguaje de programación Java</w:t>
+              <w:t>Se desarollará el proyecto utilizando el lenguaje de programación Java</w:t>
             </w:r>
           </w:p>
         </w:tc>
@@ -9077,23 +7261,7 @@
           <w:sz w:val="24"/>
           <w:szCs w:val="24"/>
         </w:rPr>
-        <w:t xml:space="preserve">el cierre de una estancia. La mayoría de </w:t>
-      </w:r>
-      <w:proofErr w:type="gramStart"/>
-      <w:r>
-        <w:rPr>
-          <w:sz w:val="24"/>
-          <w:szCs w:val="24"/>
-        </w:rPr>
-        <w:t>veces</w:t>
-      </w:r>
-      <w:proofErr w:type="gramEnd"/>
-      <w:r>
-        <w:rPr>
-          <w:sz w:val="24"/>
-          <w:szCs w:val="24"/>
-        </w:rPr>
-        <w:t>, este cierre se confirmará cuando el alumno vuelva tras realizar su estancia con éxito. Una vez confirmado su cierre, el profesor lo introducirá en el sistema.</w:t>
+        <w:t>el cierre de una estancia. La mayoría de veces, este cierre se confirmará cuando el alumno vuelva tras realizar su estancia con éxito. Una vez confirmado su cierre, el profesor lo introducirá en el sistema.</w:t>
       </w:r>
     </w:p>
     <w:p>
@@ -9360,39 +7528,7 @@
           <w:sz w:val="24"/>
           <w:szCs w:val="24"/>
         </w:rPr>
-        <w:t xml:space="preserve">el profesor, tras revisar la información de la convalidación, acepte o rechace la convalidación. Si es aceptada, podrá formar parte del </w:t>
-      </w:r>
-      <w:proofErr w:type="spellStart"/>
-      <w:r>
-        <w:rPr>
-          <w:sz w:val="24"/>
-          <w:szCs w:val="24"/>
-        </w:rPr>
-        <w:t>Learning</w:t>
-      </w:r>
-      <w:proofErr w:type="spellEnd"/>
-      <w:r>
-        <w:rPr>
-          <w:sz w:val="24"/>
-          <w:szCs w:val="24"/>
-        </w:rPr>
-        <w:t xml:space="preserve"> </w:t>
-      </w:r>
-      <w:proofErr w:type="spellStart"/>
-      <w:r>
-        <w:rPr>
-          <w:sz w:val="24"/>
-          <w:szCs w:val="24"/>
-        </w:rPr>
-        <w:t>Agreement</w:t>
-      </w:r>
-      <w:proofErr w:type="spellEnd"/>
-      <w:r>
-        <w:rPr>
-          <w:sz w:val="24"/>
-          <w:szCs w:val="24"/>
-        </w:rPr>
-        <w:t xml:space="preserve"> del alumno.</w:t>
+        <w:t>el profesor, tras revisar la información de la convalidación, acepte o rechace la convalidación. Si es aceptada, podrá formar parte del Learning Agreement del alumno.</w:t>
       </w:r>
     </w:p>
     <w:p>
@@ -10021,25 +8157,7 @@
           <w:szCs w:val="24"/>
           <w:lang w:val="es-ES"/>
         </w:rPr>
-        <w:t xml:space="preserve">. Para la creación del modelo entidad relación se ha utilizado la herramienta </w:t>
-      </w:r>
-      <w:proofErr w:type="spellStart"/>
-      <w:r>
-        <w:rPr>
-          <w:sz w:val="24"/>
-          <w:szCs w:val="24"/>
-          <w:lang w:val="es-ES"/>
-        </w:rPr>
-        <w:t>PgModeler</w:t>
-      </w:r>
-      <w:proofErr w:type="spellEnd"/>
-      <w:r>
-        <w:rPr>
-          <w:sz w:val="24"/>
-          <w:szCs w:val="24"/>
-          <w:lang w:val="es-ES"/>
-        </w:rPr>
-        <w:t>, ya</w:t>
+        <w:t>. Para la creación del modelo entidad relación se ha utilizado la herramienta PgModeler, ya</w:t>
       </w:r>
       <w:r>
         <w:rPr>
@@ -10450,25 +8568,7 @@
           <w:szCs w:val="24"/>
           <w:lang w:val="es-ES"/>
         </w:rPr>
-        <w:t xml:space="preserve"> Estas clases tendrán los mismos atributos que las de la base de datos con su correspondiente constructor y métodos </w:t>
-      </w:r>
-      <w:proofErr w:type="spellStart"/>
-      <w:r>
-        <w:rPr>
-          <w:sz w:val="24"/>
-          <w:szCs w:val="24"/>
-          <w:lang w:val="es-ES"/>
-        </w:rPr>
-        <w:t>getter</w:t>
-      </w:r>
-      <w:proofErr w:type="spellEnd"/>
-      <w:r>
-        <w:rPr>
-          <w:sz w:val="24"/>
-          <w:szCs w:val="24"/>
-          <w:lang w:val="es-ES"/>
-        </w:rPr>
-        <w:t xml:space="preserve"> y setter.</w:t>
+        <w:t xml:space="preserve"> Estas clases tendrán los mismos atributos que las de la base de datos con su correspondiente constructor y métodos getter y setter.</w:t>
       </w:r>
     </w:p>
     <w:p>
@@ -10491,25 +8591,7 @@
           <w:szCs w:val="24"/>
           <w:lang w:val="es-ES"/>
         </w:rPr>
-        <w:t xml:space="preserve">Una clase adicional denominada </w:t>
-      </w:r>
-      <w:proofErr w:type="spellStart"/>
-      <w:r>
-        <w:rPr>
-          <w:sz w:val="24"/>
-          <w:szCs w:val="24"/>
-          <w:lang w:val="es-ES"/>
-        </w:rPr>
-        <w:t>RelacionAsignaturas</w:t>
-      </w:r>
-      <w:proofErr w:type="spellEnd"/>
-      <w:r>
-        <w:rPr>
-          <w:sz w:val="24"/>
-          <w:szCs w:val="24"/>
-          <w:lang w:val="es-ES"/>
-        </w:rPr>
-        <w:t>, la cual se utiliza para mostrar en diferentes tablas información sobre asignaturas de origen y de destino de una misma convalidación.</w:t>
+        <w:t>Una clase adicional denominada RelacionAsignaturas, la cual se utiliza para mostrar en diferentes tablas información sobre asignaturas de origen y de destino de una misma convalidación.</w:t>
       </w:r>
     </w:p>
     <w:p>
@@ -10532,61 +8614,7 @@
           <w:szCs w:val="24"/>
           <w:lang w:val="es-ES"/>
         </w:rPr>
-        <w:t>Las clases DAO de cada una de las anteriores (</w:t>
-      </w:r>
-      <w:proofErr w:type="spellStart"/>
-      <w:r>
-        <w:rPr>
-          <w:sz w:val="24"/>
-          <w:szCs w:val="24"/>
-          <w:lang w:val="es-ES"/>
-        </w:rPr>
-        <w:t>AlumnoDAO</w:t>
-      </w:r>
-      <w:proofErr w:type="spellEnd"/>
-      <w:r>
-        <w:rPr>
-          <w:sz w:val="24"/>
-          <w:szCs w:val="24"/>
-          <w:lang w:val="es-ES"/>
-        </w:rPr>
-        <w:t xml:space="preserve">, </w:t>
-      </w:r>
-      <w:proofErr w:type="spellStart"/>
-      <w:r>
-        <w:rPr>
-          <w:sz w:val="24"/>
-          <w:szCs w:val="24"/>
-          <w:lang w:val="es-ES"/>
-        </w:rPr>
-        <w:t>CoordinadorDAO</w:t>
-      </w:r>
-      <w:proofErr w:type="spellEnd"/>
-      <w:r>
-        <w:rPr>
-          <w:sz w:val="24"/>
-          <w:szCs w:val="24"/>
-          <w:lang w:val="es-ES"/>
-        </w:rPr>
-        <w:t xml:space="preserve">, </w:t>
-      </w:r>
-      <w:proofErr w:type="spellStart"/>
-      <w:r>
-        <w:rPr>
-          <w:sz w:val="24"/>
-          <w:szCs w:val="24"/>
-          <w:lang w:val="es-ES"/>
-        </w:rPr>
-        <w:t>RelacionAsignaturasDAO</w:t>
-      </w:r>
-      <w:proofErr w:type="spellEnd"/>
-      <w:r>
-        <w:rPr>
-          <w:sz w:val="24"/>
-          <w:szCs w:val="24"/>
-          <w:lang w:val="es-ES"/>
-        </w:rPr>
-        <w:t>…), las cuales sirven para interactuar directamente con la base de datos utilizando los métodos de las clases anteriores.</w:t>
+        <w:t>Las clases DAO de cada una de las anteriores (AlumnoDAO, CoordinadorDAO, RelacionAsignaturasDAO…), las cuales sirven para interactuar directamente con la base de datos utilizando los métodos de las clases anteriores.</w:t>
       </w:r>
     </w:p>
     <w:p>
@@ -10654,18 +8682,8 @@
           <w:szCs w:val="24"/>
           <w:lang w:val="es-ES"/>
         </w:rPr>
-        <w:t xml:space="preserve"> La clase que representa al controlador se denomina </w:t>
-      </w:r>
-      <w:proofErr w:type="spellStart"/>
-      <w:r>
-        <w:rPr>
-          <w:sz w:val="24"/>
-          <w:szCs w:val="24"/>
-          <w:lang w:val="es-ES"/>
-        </w:rPr>
-        <w:t>PropuestaLA</w:t>
-      </w:r>
-      <w:proofErr w:type="spellEnd"/>
+        <w:t xml:space="preserve"> La clase que representa al controlador se denomina PropuestaLA</w:t>
+      </w:r>
       <w:r>
         <w:rPr>
           <w:sz w:val="24"/>
@@ -10680,36 +8698,8 @@
           <w:szCs w:val="24"/>
           <w:lang w:val="es-ES"/>
         </w:rPr>
-        <w:t xml:space="preserve"> a través de los métodos </w:t>
-      </w:r>
-      <w:proofErr w:type="spellStart"/>
-      <w:r>
-        <w:rPr>
-          <w:sz w:val="24"/>
-          <w:szCs w:val="24"/>
-          <w:lang w:val="es-ES"/>
-        </w:rPr>
-        <w:t>doGet</w:t>
-      </w:r>
-      <w:proofErr w:type="spellEnd"/>
-      <w:r>
-        <w:rPr>
-          <w:sz w:val="24"/>
-          <w:szCs w:val="24"/>
-          <w:lang w:val="es-ES"/>
-        </w:rPr>
-        <w:t xml:space="preserve"> y </w:t>
-      </w:r>
-      <w:proofErr w:type="spellStart"/>
-      <w:r>
-        <w:rPr>
-          <w:sz w:val="24"/>
-          <w:szCs w:val="24"/>
-          <w:lang w:val="es-ES"/>
-        </w:rPr>
-        <w:t>doPost</w:t>
-      </w:r>
-      <w:proofErr w:type="spellEnd"/>
+        <w:t xml:space="preserve"> a través de los métodos doGet y doPost</w:t>
+      </w:r>
       <w:r>
         <w:rPr>
           <w:sz w:val="24"/>
@@ -10724,51 +8714,15 @@
           <w:szCs w:val="24"/>
           <w:lang w:val="es-ES"/>
         </w:rPr>
-        <w:t xml:space="preserve"> Por ejemplo, en el caso de la vista </w:t>
-      </w:r>
-      <w:proofErr w:type="spellStart"/>
-      <w:r>
-        <w:rPr>
-          <w:sz w:val="24"/>
-          <w:szCs w:val="24"/>
-          <w:lang w:val="es-ES"/>
-        </w:rPr>
-        <w:t>login.jsp</w:t>
-      </w:r>
-      <w:proofErr w:type="spellEnd"/>
-      <w:r>
-        <w:rPr>
-          <w:sz w:val="24"/>
-          <w:szCs w:val="24"/>
-          <w:lang w:val="es-ES"/>
-        </w:rPr>
-        <w:t xml:space="preserve">, </w:t>
-      </w:r>
-      <w:r>
-        <w:rPr>
-          <w:sz w:val="24"/>
-          <w:szCs w:val="24"/>
-          <w:lang w:val="es-ES"/>
-        </w:rPr>
-        <w:t>recibe como entrada por parte del usuario, un nombre de usuario y su contraseña. Se envía al controlador y se ejecuta la acción “</w:t>
-      </w:r>
-      <w:proofErr w:type="spellStart"/>
-      <w:r>
-        <w:rPr>
-          <w:sz w:val="24"/>
-          <w:szCs w:val="24"/>
-          <w:lang w:val="es-ES"/>
-        </w:rPr>
-        <w:t>comprobarlogin</w:t>
-      </w:r>
-      <w:proofErr w:type="spellEnd"/>
-      <w:r>
-        <w:rPr>
-          <w:sz w:val="24"/>
-          <w:szCs w:val="24"/>
-          <w:lang w:val="es-ES"/>
-        </w:rPr>
-        <w:t>” donde comprueba si los campos introducidos pertenecen a un usuario profesor, un alumno o son incorrectos. En los dos primeros casos abre la vista correspondiente a cada uno y, en el último, muestra una ventana de error que indica que las credenciales introducidas son incorrectas.</w:t>
+        <w:t xml:space="preserve"> Por ejemplo, en el caso de la vista login.jsp, </w:t>
+      </w:r>
+      <w:r>
+        <w:rPr>
+          <w:sz w:val="24"/>
+          <w:szCs w:val="24"/>
+          <w:lang w:val="es-ES"/>
+        </w:rPr>
+        <w:t>recibe como entrada por parte del usuario, un nombre de usuario y su contraseña. Se envía al controlador y se ejecuta la acción “comprobarlogin” donde comprueba si los campos introducidos pertenecen a un usuario profesor, un alumno o son incorrectos. En los dos primeros casos abre la vista correspondiente a cada uno y, en el último, muestra una ventana de error que indica que las credenciales introducidas son incorrectas.</w:t>
       </w:r>
     </w:p>
     <w:p>
@@ -11013,12 +8967,10 @@
         <w:pStyle w:val="Ttulo1"/>
         <w:spacing w:before="120" w:after="120"/>
       </w:pPr>
-      <w:proofErr w:type="spellStart"/>
       <w:r>
         <w:lastRenderedPageBreak/>
         <w:t>Login</w:t>
       </w:r>
-      <w:proofErr w:type="spellEnd"/>
     </w:p>
     <w:p>
       <w:pPr>
@@ -12630,23 +10582,7 @@
           <w:sz w:val="24"/>
           <w:szCs w:val="24"/>
         </w:rPr>
-        <w:t>NetBeans (8.2): programa que se utiliza como IDE que permite programar en diferentes lenguajes (</w:t>
-      </w:r>
-      <w:proofErr w:type="gramStart"/>
-      <w:r>
-        <w:rPr>
-          <w:sz w:val="24"/>
-          <w:szCs w:val="24"/>
-        </w:rPr>
-        <w:t>en  nuestro</w:t>
-      </w:r>
-      <w:proofErr w:type="gramEnd"/>
-      <w:r>
-        <w:rPr>
-          <w:sz w:val="24"/>
-          <w:szCs w:val="24"/>
-        </w:rPr>
-        <w:t xml:space="preserve"> caso Java, JSP y HTML).</w:t>
+        <w:t>NetBeans (8.2): programa que se utiliza como IDE que permite programar en diferentes lenguajes (en  nuestro caso Java, JSP y HTML).</w:t>
       </w:r>
     </w:p>
     <w:p>
@@ -12709,23 +10645,7 @@
           <w:sz w:val="24"/>
           <w:szCs w:val="24"/>
         </w:rPr>
-        <w:t xml:space="preserve">Apache Tomcat (9.0.39): servidor web usado en tradicionalmente para proyectos Java por su implementación de </w:t>
-      </w:r>
-      <w:proofErr w:type="spellStart"/>
-      <w:r>
-        <w:rPr>
-          <w:sz w:val="24"/>
-          <w:szCs w:val="24"/>
-        </w:rPr>
-        <w:t>servelets</w:t>
-      </w:r>
-      <w:proofErr w:type="spellEnd"/>
-      <w:r>
-        <w:rPr>
-          <w:sz w:val="24"/>
-          <w:szCs w:val="24"/>
-        </w:rPr>
-        <w:t xml:space="preserve"> o páginas JSP.</w:t>
+        <w:t>Apache Tomcat (9.0.39): servidor web usado en tradicionalmente para proyectos Java por su implementación de servelets o páginas JSP.</w:t>
       </w:r>
     </w:p>
     <w:p>
@@ -12746,23 +10666,7 @@
           <w:sz w:val="24"/>
           <w:szCs w:val="24"/>
         </w:rPr>
-        <w:t xml:space="preserve">PostgreSQL (10): sistema gestor de bases de datos relacionales que incluye técnicas de orientación a objetos. Es multiplataforma y </w:t>
-      </w:r>
-      <w:proofErr w:type="spellStart"/>
-      <w:r>
-        <w:rPr>
-          <w:sz w:val="24"/>
-          <w:szCs w:val="24"/>
-        </w:rPr>
-        <w:t>OpenSource</w:t>
-      </w:r>
-      <w:proofErr w:type="spellEnd"/>
-      <w:r>
-        <w:rPr>
-          <w:sz w:val="24"/>
-          <w:szCs w:val="24"/>
-        </w:rPr>
-        <w:t>.</w:t>
+        <w:t>PostgreSQL (10): sistema gestor de bases de datos relacionales que incluye técnicas de orientación a objetos. Es multiplataforma y OpenSource.</w:t>
       </w:r>
     </w:p>
     <w:p>
@@ -12778,7 +10682,6 @@
           <w:szCs w:val="24"/>
         </w:rPr>
       </w:pPr>
-      <w:proofErr w:type="spellStart"/>
       <w:r>
         <w:rPr>
           <w:sz w:val="24"/>
@@ -12786,7 +10689,6 @@
         </w:rPr>
         <w:t>PgModeler</w:t>
       </w:r>
-      <w:proofErr w:type="spellEnd"/>
       <w:r>
         <w:rPr>
           <w:sz w:val="24"/>
@@ -12815,7 +10717,6 @@
           <w:szCs w:val="24"/>
         </w:rPr>
       </w:pPr>
-      <w:proofErr w:type="spellStart"/>
       <w:r>
         <w:rPr>
           <w:sz w:val="24"/>
@@ -12823,7 +10724,6 @@
         </w:rPr>
         <w:t>PgAdmin</w:t>
       </w:r>
-      <w:proofErr w:type="spellEnd"/>
       <w:r>
         <w:rPr>
           <w:sz w:val="24"/>
@@ -12960,43 +10860,7 @@
           <w:szCs w:val="24"/>
           <w:lang w:val="es-ES"/>
         </w:rPr>
-        <w:t xml:space="preserve">Siguiendo la estructura del patrón modelo vista controlador, se han creado diferentes paquetes para hacer más legible la organización de las clases. Se ha creado un paquete denominado modelo, el cual contiene las clases pertenecientes al módulo modelo comentadas previamente, como Alumno, </w:t>
-      </w:r>
-      <w:proofErr w:type="spellStart"/>
-      <w:r>
-        <w:rPr>
-          <w:sz w:val="24"/>
-          <w:szCs w:val="24"/>
-          <w:lang w:val="es-ES"/>
-        </w:rPr>
-        <w:t>AlumnoDAO</w:t>
-      </w:r>
-      <w:proofErr w:type="spellEnd"/>
-      <w:r>
-        <w:rPr>
-          <w:sz w:val="24"/>
-          <w:szCs w:val="24"/>
-          <w:lang w:val="es-ES"/>
-        </w:rPr>
-        <w:t xml:space="preserve">, Coordinador, </w:t>
-      </w:r>
-      <w:proofErr w:type="spellStart"/>
-      <w:r>
-        <w:rPr>
-          <w:sz w:val="24"/>
-          <w:szCs w:val="24"/>
-          <w:lang w:val="es-ES"/>
-        </w:rPr>
-        <w:t>CoordinadorDAO</w:t>
-      </w:r>
-      <w:proofErr w:type="spellEnd"/>
-      <w:r>
-        <w:rPr>
-          <w:sz w:val="24"/>
-          <w:szCs w:val="24"/>
-          <w:lang w:val="es-ES"/>
-        </w:rPr>
-        <w:t xml:space="preserve">… También, se ha creado un paquete donde se encuentra el controlador </w:t>
+        <w:t xml:space="preserve">Siguiendo la estructura del patrón modelo vista controlador, se han creado diferentes paquetes para hacer más legible la organización de las clases. Se ha creado un paquete denominado modelo, el cual contiene las clases pertenecientes al módulo modelo comentadas previamente, como Alumno, AlumnoDAO, Coordinador, CoordinadorDAO… También, se ha creado un paquete donde se encuentra el controlador </w:t>
       </w:r>
       <w:r>
         <w:rPr>
@@ -13005,25 +10869,7 @@
           <w:lang w:val="es-ES"/>
         </w:rPr>
         <w:lastRenderedPageBreak/>
-        <w:t xml:space="preserve">y otro, denominado “ACUERDOS” donde se encuentran todas las vistas JSP. Además, se ha creado otro paquete adicional denominado </w:t>
-      </w:r>
-      <w:proofErr w:type="spellStart"/>
-      <w:r>
-        <w:rPr>
-          <w:sz w:val="24"/>
-          <w:szCs w:val="24"/>
-          <w:lang w:val="es-ES"/>
-        </w:rPr>
-        <w:t>config</w:t>
-      </w:r>
-      <w:proofErr w:type="spellEnd"/>
-      <w:r>
-        <w:rPr>
-          <w:sz w:val="24"/>
-          <w:szCs w:val="24"/>
-          <w:lang w:val="es-ES"/>
-        </w:rPr>
-        <w:t xml:space="preserve"> con la clase Conexión, donde se realiza la conexión con la base de datos.</w:t>
+        <w:t>y otro, denominado “ACUERDOS” donde se encuentran todas las vistas JSP. Además, se ha creado otro paquete adicional denominado config con la clase Conexión, donde se realiza la conexión con la base de datos.</w:t>
       </w:r>
     </w:p>
     <w:p>
@@ -13098,25 +10944,7 @@
           <w:szCs w:val="24"/>
           <w:lang w:val="es-ES"/>
         </w:rPr>
-        <w:t xml:space="preserve">Como hemos ido comentando, dentro del modelo se encuentran una serie de clases con la nomenclatura </w:t>
-      </w:r>
-      <w:proofErr w:type="spellStart"/>
-      <w:r>
-        <w:rPr>
-          <w:sz w:val="24"/>
-          <w:szCs w:val="24"/>
-          <w:lang w:val="es-ES"/>
-        </w:rPr>
-        <w:t>ClaseDAO</w:t>
-      </w:r>
-      <w:proofErr w:type="spellEnd"/>
-      <w:r>
-        <w:rPr>
-          <w:sz w:val="24"/>
-          <w:szCs w:val="24"/>
-          <w:lang w:val="es-ES"/>
-        </w:rPr>
-        <w:t>, donde se realiza la interacción con la base de datos</w:t>
+        <w:t>Como hemos ido comentando, dentro del modelo se encuentran una serie de clases con la nomenclatura ClaseDAO, donde se realiza la interacción con la base de datos</w:t>
       </w:r>
       <w:r>
         <w:rPr>
@@ -13189,7 +11017,6 @@
         </w:rPr>
         <w:t xml:space="preserve">. Reciben como parámetro variables que contienen la información que se quiere enviar a la base de datos y no devuelven nada. </w:t>
       </w:r>
-      <w:proofErr w:type="gramStart"/>
       <w:r>
         <w:rPr>
           <w:sz w:val="24"/>
@@ -13198,7 +11025,6 @@
         </w:rPr>
         <w:t>Un caso de ejemplo sería “INSERT INTO TABLE VALUES (?</w:t>
       </w:r>
-      <w:proofErr w:type="gramEnd"/>
       <w:r>
         <w:rPr>
           <w:sz w:val="24"/>
@@ -13306,43 +11132,7 @@
           <w:szCs w:val="24"/>
           <w:lang w:val="es-ES"/>
         </w:rPr>
-        <w:t xml:space="preserve">pertenece. Los métodos que tengan parámetros, los recibirán del controlador, que a su vez los recibe de la vista. Al inicio del método, es necesario instanciar las clases </w:t>
-      </w:r>
-      <w:proofErr w:type="spellStart"/>
-      <w:r>
-        <w:rPr>
-          <w:sz w:val="24"/>
-          <w:szCs w:val="24"/>
-          <w:lang w:val="es-ES"/>
-        </w:rPr>
-        <w:t>PreparedStatement</w:t>
-      </w:r>
-      <w:proofErr w:type="spellEnd"/>
-      <w:r>
-        <w:rPr>
-          <w:sz w:val="24"/>
-          <w:szCs w:val="24"/>
-          <w:lang w:val="es-ES"/>
-        </w:rPr>
-        <w:t xml:space="preserve"> (necesaria para enviar la acción) y </w:t>
-      </w:r>
-      <w:proofErr w:type="spellStart"/>
-      <w:r>
-        <w:rPr>
-          <w:sz w:val="24"/>
-          <w:szCs w:val="24"/>
-          <w:lang w:val="es-ES"/>
-        </w:rPr>
-        <w:t>ResulSet</w:t>
-      </w:r>
-      <w:proofErr w:type="spellEnd"/>
-      <w:r>
-        <w:rPr>
-          <w:sz w:val="24"/>
-          <w:szCs w:val="24"/>
-          <w:lang w:val="es-ES"/>
-        </w:rPr>
-        <w:t xml:space="preserve"> (</w:t>
+        <w:t>pertenece. Los métodos que tengan parámetros, los recibirán del controlador, que a su vez los recibe de la vista. Al inicio del método, es necesario instanciar las clases PreparedStatement (necesaria para enviar la acción) y ResulSet (</w:t>
       </w:r>
       <w:r>
         <w:rPr>
@@ -13366,249 +11156,33 @@
           <w:szCs w:val="24"/>
           <w:lang w:val="es-ES"/>
         </w:rPr>
-        <w:t xml:space="preserve"> Si queremos enviar algo a la base de datos, ya sea para escribir en ella o para una condición de una consulta, debemos utilizar el método </w:t>
-      </w:r>
-      <w:proofErr w:type="spellStart"/>
-      <w:r>
-        <w:rPr>
-          <w:sz w:val="24"/>
-          <w:szCs w:val="24"/>
-          <w:lang w:val="es-ES"/>
-        </w:rPr>
-        <w:t>setString</w:t>
-      </w:r>
-      <w:proofErr w:type="spellEnd"/>
-      <w:r>
-        <w:rPr>
-          <w:sz w:val="24"/>
-          <w:szCs w:val="24"/>
-          <w:lang w:val="es-ES"/>
-        </w:rPr>
-        <w:t>(POSICIÓN, VARIABLE), donde POSICIÓN es la posición que ocupa la interrogación en la consulta y VARIABLE el contenido que queremos que vaya en esa interrogación. Por ejemplo, si queremos realizar la consulta “</w:t>
-      </w:r>
-      <w:proofErr w:type="spellStart"/>
-      <w:r>
-        <w:rPr>
-          <w:sz w:val="24"/>
-          <w:szCs w:val="24"/>
-          <w:lang w:val="es-ES"/>
-        </w:rPr>
-        <w:t>select</w:t>
-      </w:r>
-      <w:proofErr w:type="spellEnd"/>
-      <w:r>
-        <w:rPr>
-          <w:sz w:val="24"/>
-          <w:szCs w:val="24"/>
-          <w:lang w:val="es-ES"/>
-        </w:rPr>
-        <w:t xml:space="preserve"> DNI </w:t>
-      </w:r>
-      <w:proofErr w:type="spellStart"/>
-      <w:r>
-        <w:rPr>
-          <w:sz w:val="24"/>
-          <w:szCs w:val="24"/>
-          <w:lang w:val="es-ES"/>
-        </w:rPr>
-        <w:t>from</w:t>
-      </w:r>
-      <w:proofErr w:type="spellEnd"/>
-      <w:r>
-        <w:rPr>
-          <w:sz w:val="24"/>
-          <w:szCs w:val="24"/>
-          <w:lang w:val="es-ES"/>
-        </w:rPr>
-        <w:t xml:space="preserve"> Alumno </w:t>
-      </w:r>
-      <w:proofErr w:type="spellStart"/>
-      <w:r>
-        <w:rPr>
-          <w:sz w:val="24"/>
-          <w:szCs w:val="24"/>
-          <w:lang w:val="es-ES"/>
-        </w:rPr>
-        <w:t>where</w:t>
-      </w:r>
-      <w:proofErr w:type="spellEnd"/>
-      <w:r>
-        <w:rPr>
-          <w:sz w:val="24"/>
-          <w:szCs w:val="24"/>
-          <w:lang w:val="es-ES"/>
-        </w:rPr>
-        <w:t xml:space="preserve"> </w:t>
-      </w:r>
-      <w:proofErr w:type="spellStart"/>
-      <w:r>
-        <w:rPr>
-          <w:sz w:val="24"/>
-          <w:szCs w:val="24"/>
-          <w:lang w:val="es-ES"/>
-        </w:rPr>
-        <w:t>Nombre_usuario_Usuario</w:t>
-      </w:r>
-      <w:proofErr w:type="spellEnd"/>
-      <w:r>
-        <w:rPr>
-          <w:sz w:val="24"/>
-          <w:szCs w:val="24"/>
-          <w:lang w:val="es-ES"/>
-        </w:rPr>
-        <w:t xml:space="preserve"> = ?” para obtener el </w:t>
-      </w:r>
-      <w:proofErr w:type="gramStart"/>
-      <w:r>
-        <w:rPr>
-          <w:sz w:val="24"/>
-          <w:szCs w:val="24"/>
-          <w:lang w:val="es-ES"/>
-        </w:rPr>
-        <w:t>DNI  de</w:t>
-      </w:r>
-      <w:proofErr w:type="gramEnd"/>
-      <w:r>
-        <w:rPr>
-          <w:sz w:val="24"/>
-          <w:szCs w:val="24"/>
-          <w:lang w:val="es-ES"/>
-        </w:rPr>
-        <w:t xml:space="preserve"> un alumno a partir de su nombre de usuario. Debemos escribir la línea “</w:t>
-      </w:r>
-      <w:proofErr w:type="spellStart"/>
-      <w:r>
-        <w:rPr>
-          <w:sz w:val="24"/>
-          <w:szCs w:val="24"/>
-          <w:lang w:val="es-ES"/>
-        </w:rPr>
-        <w:t>ps.setString</w:t>
-      </w:r>
-      <w:proofErr w:type="spellEnd"/>
-      <w:r>
-        <w:rPr>
-          <w:sz w:val="24"/>
-          <w:szCs w:val="24"/>
-          <w:lang w:val="es-ES"/>
-        </w:rPr>
-        <w:t>(1, usuario);” donde el contenido de la variable usuario irá donde la interrogación.</w:t>
-      </w:r>
-    </w:p>
-    <w:p>
-      <w:pPr>
-        <w:spacing w:before="120" w:after="120"/>
-        <w:rPr>
-          <w:sz w:val="24"/>
-          <w:szCs w:val="24"/>
-          <w:lang w:val="es-ES"/>
-        </w:rPr>
-      </w:pPr>
-      <w:r>
-        <w:rPr>
-          <w:sz w:val="24"/>
-          <w:szCs w:val="24"/>
-          <w:lang w:val="es-ES"/>
-        </w:rPr>
-        <w:t xml:space="preserve">Para obtener el resultado de la consulta, debemos utiliza el método </w:t>
-      </w:r>
-      <w:proofErr w:type="spellStart"/>
-      <w:r>
-        <w:rPr>
-          <w:sz w:val="24"/>
-          <w:szCs w:val="24"/>
-          <w:lang w:val="es-ES"/>
-        </w:rPr>
-        <w:t>getString</w:t>
-      </w:r>
-      <w:proofErr w:type="spellEnd"/>
-      <w:r>
-        <w:rPr>
-          <w:sz w:val="24"/>
-          <w:szCs w:val="24"/>
-          <w:lang w:val="es-ES"/>
-        </w:rPr>
-        <w:t xml:space="preserve">(NOMBRE_CAMPO) donde NOMBRE_TABLA es el nombre del campo de la base de datos que queremos obtener. En el ejemplo anterior habría que escribir </w:t>
-      </w:r>
-      <w:proofErr w:type="spellStart"/>
-      <w:r>
-        <w:rPr>
-          <w:sz w:val="24"/>
-          <w:szCs w:val="24"/>
-          <w:lang w:val="es-ES"/>
-        </w:rPr>
-        <w:t>rs.getString</w:t>
-      </w:r>
-      <w:proofErr w:type="spellEnd"/>
-      <w:r>
-        <w:rPr>
-          <w:sz w:val="24"/>
-          <w:szCs w:val="24"/>
-          <w:lang w:val="es-ES"/>
-        </w:rPr>
-        <w:t>("DNI");</w:t>
-      </w:r>
-      <w:r>
-        <w:rPr>
-          <w:sz w:val="24"/>
-          <w:szCs w:val="24"/>
-          <w:lang w:val="es-ES"/>
-        </w:rPr>
-        <w:t xml:space="preserve"> para obtener el DNI. Cabe destacar </w:t>
-      </w:r>
-      <w:proofErr w:type="gramStart"/>
-      <w:r>
-        <w:rPr>
-          <w:sz w:val="24"/>
-          <w:szCs w:val="24"/>
-          <w:lang w:val="es-ES"/>
-        </w:rPr>
-        <w:t>que</w:t>
-      </w:r>
-      <w:proofErr w:type="gramEnd"/>
-      <w:r>
-        <w:rPr>
-          <w:sz w:val="24"/>
-          <w:szCs w:val="24"/>
-          <w:lang w:val="es-ES"/>
-        </w:rPr>
-        <w:t xml:space="preserve"> si alguna consulta devuelve más de un registro, como es habitual, habría que introducir en un bucle </w:t>
-      </w:r>
-      <w:proofErr w:type="spellStart"/>
-      <w:r>
-        <w:rPr>
-          <w:sz w:val="24"/>
-          <w:szCs w:val="24"/>
-          <w:lang w:val="es-ES"/>
-        </w:rPr>
-        <w:t>while</w:t>
-      </w:r>
-      <w:proofErr w:type="spellEnd"/>
-      <w:r>
-        <w:rPr>
-          <w:sz w:val="24"/>
-          <w:szCs w:val="24"/>
-          <w:lang w:val="es-ES"/>
-        </w:rPr>
-        <w:t>(</w:t>
-      </w:r>
-      <w:proofErr w:type="spellStart"/>
-      <w:r>
-        <w:rPr>
-          <w:sz w:val="24"/>
-          <w:szCs w:val="24"/>
-          <w:lang w:val="es-ES"/>
-        </w:rPr>
-        <w:t>rs.next</w:t>
-      </w:r>
-      <w:proofErr w:type="spellEnd"/>
-      <w:r>
-        <w:rPr>
-          <w:sz w:val="24"/>
-          <w:szCs w:val="24"/>
-          <w:lang w:val="es-ES"/>
-        </w:rPr>
-        <w:t>()). El resultado de este método lo guardamos en una variable que retornará el método.</w:t>
+        <w:t xml:space="preserve"> Si queremos enviar algo a la base de datos, ya sea para escribir en ella o para una condición de una consulta, debemos utilizar el método setString(POSICIÓN, VARIABLE), donde POSICIÓN es la posición que ocupa la interrogación en la consulta y VARIABLE el contenido que queremos que vaya en esa interrogación. Por ejemplo, si queremos realizar la consulta “select DNI from Alumno where Nombre_usuario_Usuario = ?” para obtener el DNI  de un alumno a partir de su nombre de usuario. Debemos escribir la línea “ps.setString(1, usuario);” donde el contenido de la variable usuario irá donde la interrogación.</w:t>
+      </w:r>
+    </w:p>
+    <w:p>
+      <w:pPr>
+        <w:spacing w:before="120" w:after="120"/>
+        <w:rPr>
+          <w:sz w:val="24"/>
+          <w:szCs w:val="24"/>
+          <w:lang w:val="es-ES"/>
+        </w:rPr>
+      </w:pPr>
+      <w:r>
+        <w:rPr>
+          <w:sz w:val="24"/>
+          <w:szCs w:val="24"/>
+          <w:lang w:val="es-ES"/>
+        </w:rPr>
+        <w:t>Para obtener el resultado de la consulta, debemos utiliza el método getString(NOMBRE_CAMPO) donde NOMBRE_TABLA es el nombre del campo de la base de datos que queremos obtener. En el ejemplo anterior habría que escribir rs.getString("DNI");</w:t>
+      </w:r>
+      <w:r>
+        <w:rPr>
+          <w:sz w:val="24"/>
+          <w:szCs w:val="24"/>
+          <w:lang w:val="es-ES"/>
+        </w:rPr>
+        <w:t xml:space="preserve"> para obtener el DNI. Cabe destacar que si alguna consulta devuelve más de un registro, como es habitual, habría que introducir en un bucle while(rs.next()). El resultado de este método lo guardamos en una variable que retornará el método.</w:t>
       </w:r>
     </w:p>
     <w:p>
@@ -13767,25 +11341,7 @@
           <w:szCs w:val="24"/>
           <w:lang w:val="es-ES"/>
         </w:rPr>
-        <w:t>A través de JSP y CSS se crean las vistas, las cuales consisten en unas interfaces sencillas para que los usuarios puedan trabajar con ellas sin dificultad. A través de las etiquetas &lt;input&gt;, para que el usuario introduzca unos datos de entrada o &lt;</w:t>
-      </w:r>
-      <w:proofErr w:type="spellStart"/>
-      <w:r>
-        <w:rPr>
-          <w:sz w:val="24"/>
-          <w:szCs w:val="24"/>
-          <w:lang w:val="es-ES"/>
-        </w:rPr>
-        <w:t>select</w:t>
-      </w:r>
-      <w:proofErr w:type="spellEnd"/>
-      <w:r>
-        <w:rPr>
-          <w:sz w:val="24"/>
-          <w:szCs w:val="24"/>
-          <w:lang w:val="es-ES"/>
-        </w:rPr>
-        <w:t xml:space="preserve">&gt;, para que el usuario seleccione una opción entre varias de un desplegable, el usuario puede interactuar con la herramienta y enviar información al sistema. </w:t>
+        <w:t xml:space="preserve">A través de JSP y CSS se crean las vistas, las cuales consisten en unas interfaces sencillas para que los usuarios puedan trabajar con ellas sin dificultad. A través de las etiquetas &lt;input&gt;, para que el usuario introduzca unos datos de entrada o &lt;select&gt;, para que el usuario seleccione una opción entre varias de un desplegable, el usuario puede interactuar con la herramienta y enviar información al sistema. </w:t>
       </w:r>
     </w:p>
     <w:p>
@@ -13875,79 +11431,7 @@
           <w:szCs w:val="24"/>
           <w:lang w:val="es-ES"/>
         </w:rPr>
-        <w:t xml:space="preserve">Para ello, hemos creado una clase que extiende de un Servlet, más concretamente de </w:t>
-      </w:r>
-      <w:proofErr w:type="spellStart"/>
-      <w:r>
-        <w:rPr>
-          <w:sz w:val="24"/>
-          <w:szCs w:val="24"/>
-          <w:lang w:val="es-ES"/>
-        </w:rPr>
-        <w:t>HttpServlet</w:t>
-      </w:r>
-      <w:proofErr w:type="spellEnd"/>
-      <w:r>
-        <w:rPr>
-          <w:sz w:val="24"/>
-          <w:szCs w:val="24"/>
-          <w:lang w:val="es-ES"/>
-        </w:rPr>
-        <w:t xml:space="preserve">. Un </w:t>
-      </w:r>
-      <w:proofErr w:type="spellStart"/>
-      <w:r>
-        <w:rPr>
-          <w:sz w:val="24"/>
-          <w:szCs w:val="24"/>
-          <w:lang w:val="es-ES"/>
-        </w:rPr>
-        <w:t>servlet</w:t>
-      </w:r>
-      <w:proofErr w:type="spellEnd"/>
-      <w:r>
-        <w:rPr>
-          <w:sz w:val="24"/>
-          <w:szCs w:val="24"/>
-          <w:lang w:val="es-ES"/>
-        </w:rPr>
-        <w:t xml:space="preserve"> se utiliza para ejecutar un servidor web y construir páginas web. En esta clase existen dos métodos, el método </w:t>
-      </w:r>
-      <w:proofErr w:type="spellStart"/>
-      <w:r>
-        <w:rPr>
-          <w:sz w:val="24"/>
-          <w:szCs w:val="24"/>
-          <w:lang w:val="es-ES"/>
-        </w:rPr>
-        <w:t>doGet</w:t>
-      </w:r>
-      <w:proofErr w:type="spellEnd"/>
-      <w:r>
-        <w:rPr>
-          <w:sz w:val="24"/>
-          <w:szCs w:val="24"/>
-          <w:lang w:val="es-ES"/>
-        </w:rPr>
-        <w:t xml:space="preserve"> y el método </w:t>
-      </w:r>
-      <w:proofErr w:type="spellStart"/>
-      <w:r>
-        <w:rPr>
-          <w:sz w:val="24"/>
-          <w:szCs w:val="24"/>
-          <w:lang w:val="es-ES"/>
-        </w:rPr>
-        <w:t>doPost</w:t>
-      </w:r>
-      <w:proofErr w:type="spellEnd"/>
-      <w:r>
-        <w:rPr>
-          <w:sz w:val="24"/>
-          <w:szCs w:val="24"/>
-          <w:lang w:val="es-ES"/>
-        </w:rPr>
-        <w:t>.</w:t>
+        <w:t>Para ello, hemos creado una clase que extiende de un Servlet, más concretamente de HttpServlet. Un servlet se utiliza para ejecutar un servidor web y construir páginas web. En esta clase existen dos métodos, el método doGet y el método doPost.</w:t>
       </w:r>
     </w:p>
     <w:p>
@@ -13964,165 +11448,29 @@
           <w:lang w:val="es-ES"/>
         </w:rPr>
       </w:pPr>
-      <w:proofErr w:type="spellStart"/>
-      <w:r>
-        <w:rPr>
-          <w:sz w:val="24"/>
-          <w:szCs w:val="24"/>
-          <w:lang w:val="es-ES"/>
-        </w:rPr>
-        <w:t>doGet</w:t>
-      </w:r>
-      <w:proofErr w:type="spellEnd"/>
-      <w:r>
-        <w:rPr>
-          <w:sz w:val="24"/>
-          <w:szCs w:val="24"/>
-          <w:lang w:val="es-ES"/>
-        </w:rPr>
-        <w:t>(</w:t>
-      </w:r>
-      <w:proofErr w:type="spellStart"/>
-      <w:r>
-        <w:rPr>
-          <w:sz w:val="24"/>
-          <w:szCs w:val="24"/>
-          <w:lang w:val="es-ES"/>
-        </w:rPr>
-        <w:t>HttpServletRequest</w:t>
-      </w:r>
-      <w:proofErr w:type="spellEnd"/>
-      <w:r>
-        <w:rPr>
-          <w:sz w:val="24"/>
-          <w:szCs w:val="24"/>
-          <w:lang w:val="es-ES"/>
-        </w:rPr>
-        <w:t xml:space="preserve"> </w:t>
-      </w:r>
-      <w:proofErr w:type="spellStart"/>
-      <w:r>
-        <w:rPr>
-          <w:sz w:val="24"/>
-          <w:szCs w:val="24"/>
-          <w:lang w:val="es-ES"/>
-        </w:rPr>
-        <w:t>request</w:t>
-      </w:r>
-      <w:proofErr w:type="spellEnd"/>
-      <w:r>
-        <w:rPr>
-          <w:sz w:val="24"/>
-          <w:szCs w:val="24"/>
-          <w:lang w:val="es-ES"/>
-        </w:rPr>
-        <w:t xml:space="preserve">, </w:t>
-      </w:r>
-      <w:proofErr w:type="spellStart"/>
-      <w:r>
-        <w:rPr>
-          <w:sz w:val="24"/>
-          <w:szCs w:val="24"/>
-          <w:lang w:val="es-ES"/>
-        </w:rPr>
-        <w:t>HttpServletResponse</w:t>
-      </w:r>
-      <w:proofErr w:type="spellEnd"/>
-      <w:r>
-        <w:rPr>
-          <w:sz w:val="24"/>
-          <w:szCs w:val="24"/>
-          <w:lang w:val="es-ES"/>
-        </w:rPr>
-        <w:t xml:space="preserve"> response):</w:t>
-      </w:r>
-      <w:r>
-        <w:rPr>
-          <w:sz w:val="24"/>
-          <w:szCs w:val="24"/>
-          <w:lang w:val="es-ES"/>
-        </w:rPr>
-        <w:t xml:space="preserve"> se instancian las clases DAO para acceder a la base de datos a través de ellas. Se crea una variable </w:t>
-      </w:r>
-      <w:proofErr w:type="spellStart"/>
-      <w:r>
-        <w:rPr>
-          <w:sz w:val="24"/>
-          <w:szCs w:val="24"/>
-          <w:lang w:val="es-ES"/>
-        </w:rPr>
-        <w:t>RequestDispatcher</w:t>
-      </w:r>
-      <w:proofErr w:type="spellEnd"/>
-      <w:r>
-        <w:rPr>
-          <w:sz w:val="24"/>
-          <w:szCs w:val="24"/>
-          <w:lang w:val="es-ES"/>
-        </w:rPr>
-        <w:t xml:space="preserve">, la cual recibirá solicitudes y las enviará al recurso JSP. A través del método </w:t>
-      </w:r>
-      <w:proofErr w:type="spellStart"/>
-      <w:r>
-        <w:rPr>
-          <w:sz w:val="24"/>
-          <w:szCs w:val="24"/>
-          <w:lang w:val="es-ES"/>
-        </w:rPr>
-        <w:t>getParameter</w:t>
-      </w:r>
-      <w:proofErr w:type="spellEnd"/>
-      <w:r>
-        <w:rPr>
-          <w:sz w:val="24"/>
-          <w:szCs w:val="24"/>
-          <w:lang w:val="es-ES"/>
-        </w:rPr>
-        <w:t xml:space="preserve">() del parámetro </w:t>
-      </w:r>
-      <w:proofErr w:type="spellStart"/>
-      <w:r>
-        <w:rPr>
-          <w:sz w:val="24"/>
-          <w:szCs w:val="24"/>
-          <w:lang w:val="es-ES"/>
-        </w:rPr>
-        <w:t>request</w:t>
-      </w:r>
-      <w:proofErr w:type="spellEnd"/>
-      <w:r>
-        <w:rPr>
-          <w:sz w:val="24"/>
-          <w:szCs w:val="24"/>
-          <w:lang w:val="es-ES"/>
-        </w:rPr>
-        <w:t xml:space="preserve"> se obtienen variables de la vista para poder realizar las operaciones requeridas en el modelo</w:t>
-      </w:r>
-      <w:r>
-        <w:rPr>
-          <w:sz w:val="24"/>
-          <w:szCs w:val="24"/>
-          <w:lang w:val="es-ES"/>
-        </w:rPr>
-        <w:t xml:space="preserve">. Con el método </w:t>
-      </w:r>
-      <w:proofErr w:type="spellStart"/>
-      <w:r>
-        <w:rPr>
-          <w:sz w:val="24"/>
-          <w:szCs w:val="24"/>
-          <w:lang w:val="es-ES"/>
-        </w:rPr>
-        <w:t>setAttribute</w:t>
-      </w:r>
-      <w:proofErr w:type="spellEnd"/>
-      <w:r>
-        <w:rPr>
-          <w:sz w:val="24"/>
-          <w:szCs w:val="24"/>
-          <w:lang w:val="es-ES"/>
-        </w:rPr>
-        <w:t xml:space="preserve">() enviamos información a la vista. </w:t>
+      <w:r>
+        <w:rPr>
+          <w:sz w:val="24"/>
+          <w:szCs w:val="24"/>
+          <w:lang w:val="es-ES"/>
+        </w:rPr>
+        <w:t>doGet(HttpServletRequest request, HttpServletResponse response):</w:t>
+      </w:r>
+      <w:r>
+        <w:rPr>
+          <w:sz w:val="24"/>
+          <w:szCs w:val="24"/>
+          <w:lang w:val="es-ES"/>
+        </w:rPr>
+        <w:t xml:space="preserve"> se instancian las clases DAO para acceder a la base de datos a través de ellas. Se crea una variable RequestDispatcher, la cual recibirá solicitudes y las enviará al recurso JSP. A través del método getParameter() del parámetro request se obtienen variables de la vista para poder realizar las operaciones requeridas en el modelo</w:t>
+      </w:r>
+      <w:r>
+        <w:rPr>
+          <w:sz w:val="24"/>
+          <w:szCs w:val="24"/>
+          <w:lang w:val="es-ES"/>
+        </w:rPr>
+        <w:t xml:space="preserve">. Con el método setAttribute() enviamos información a la vista. </w:t>
       </w:r>
       <w:r>
         <w:rPr>
@@ -14147,103 +11495,21 @@
           <w:lang w:val="es-ES"/>
         </w:rPr>
       </w:pPr>
-      <w:proofErr w:type="spellStart"/>
-      <w:r>
-        <w:rPr>
-          <w:sz w:val="24"/>
-          <w:szCs w:val="24"/>
-          <w:lang w:val="es-ES"/>
-        </w:rPr>
-        <w:t>doPost</w:t>
-      </w:r>
-      <w:proofErr w:type="spellEnd"/>
-      <w:r>
-        <w:rPr>
-          <w:sz w:val="24"/>
-          <w:szCs w:val="24"/>
-          <w:lang w:val="es-ES"/>
-        </w:rPr>
-        <w:t>(</w:t>
-      </w:r>
-      <w:proofErr w:type="spellStart"/>
-      <w:r>
-        <w:rPr>
-          <w:sz w:val="24"/>
-          <w:szCs w:val="24"/>
-          <w:lang w:val="es-ES"/>
-        </w:rPr>
-        <w:t>HttpServletRequest</w:t>
-      </w:r>
-      <w:proofErr w:type="spellEnd"/>
-      <w:r>
-        <w:rPr>
-          <w:sz w:val="24"/>
-          <w:szCs w:val="24"/>
-          <w:lang w:val="es-ES"/>
-        </w:rPr>
-        <w:t xml:space="preserve"> </w:t>
-      </w:r>
-      <w:proofErr w:type="spellStart"/>
-      <w:r>
-        <w:rPr>
-          <w:sz w:val="24"/>
-          <w:szCs w:val="24"/>
-          <w:lang w:val="es-ES"/>
-        </w:rPr>
-        <w:t>request</w:t>
-      </w:r>
-      <w:proofErr w:type="spellEnd"/>
-      <w:r>
-        <w:rPr>
-          <w:sz w:val="24"/>
-          <w:szCs w:val="24"/>
-          <w:lang w:val="es-ES"/>
-        </w:rPr>
-        <w:t xml:space="preserve">, </w:t>
-      </w:r>
-      <w:proofErr w:type="spellStart"/>
-      <w:r>
-        <w:rPr>
-          <w:sz w:val="24"/>
-          <w:szCs w:val="24"/>
-          <w:lang w:val="es-ES"/>
-        </w:rPr>
-        <w:t>HttpServletResponse</w:t>
-      </w:r>
-      <w:proofErr w:type="spellEnd"/>
-      <w:r>
-        <w:rPr>
-          <w:sz w:val="24"/>
-          <w:szCs w:val="24"/>
-          <w:lang w:val="es-ES"/>
-        </w:rPr>
-        <w:t xml:space="preserve"> response):</w:t>
-      </w:r>
-      <w:r>
-        <w:rPr>
-          <w:sz w:val="24"/>
-          <w:szCs w:val="24"/>
-          <w:lang w:val="es-ES"/>
-        </w:rPr>
-        <w:t xml:space="preserve"> le llegan todas las peticiones del usuario y llama al método </w:t>
-      </w:r>
-      <w:proofErr w:type="spellStart"/>
-      <w:r>
-        <w:rPr>
-          <w:sz w:val="24"/>
-          <w:szCs w:val="24"/>
-          <w:lang w:val="es-ES"/>
-        </w:rPr>
-        <w:t>doGet</w:t>
-      </w:r>
-      <w:proofErr w:type="spellEnd"/>
-      <w:r>
-        <w:rPr>
-          <w:sz w:val="24"/>
-          <w:szCs w:val="24"/>
-          <w:lang w:val="es-ES"/>
-        </w:rPr>
-        <w:t>() para que ejecute estas peticiones.</w:t>
+      <w:r>
+        <w:rPr>
+          <w:sz w:val="24"/>
+          <w:szCs w:val="24"/>
+          <w:lang w:val="es-ES"/>
+        </w:rPr>
+        <w:t>doPost(HttpServletRequest request, HttpServletResponse response):</w:t>
+      </w:r>
+      <w:r>
+        <w:rPr>
+          <w:sz w:val="24"/>
+          <w:szCs w:val="24"/>
+          <w:lang w:val="es-ES"/>
+        </w:rPr>
+        <w:t xml:space="preserve"> le llegan todas las peticiones del usuario y llama al método doGet() para que ejecute estas peticiones.</w:t>
       </w:r>
     </w:p>
     <w:p>
@@ -14272,34 +11538,7 @@
           <w:lang w:val="es-ES"/>
         </w:rPr>
         <w:lastRenderedPageBreak/>
-        <w:t xml:space="preserve">Cada vez que el usuario quiere realizar una acción en la aplicación, la vista la envía al controlador a través del método POST. </w:t>
-      </w:r>
-      <w:proofErr w:type="gramStart"/>
-      <w:r>
-        <w:rPr>
-          <w:sz w:val="24"/>
-          <w:szCs w:val="24"/>
-          <w:lang w:val="es-ES"/>
-        </w:rPr>
-        <w:t xml:space="preserve">Por ejemplo, para expresar al sistema que queremos </w:t>
-      </w:r>
-      <w:proofErr w:type="spellStart"/>
-      <w:r>
-        <w:rPr>
-          <w:sz w:val="24"/>
-          <w:szCs w:val="24"/>
-          <w:lang w:val="es-ES"/>
-        </w:rPr>
-        <w:t>logearnos</w:t>
-      </w:r>
-      <w:proofErr w:type="spellEnd"/>
-      <w:r>
-        <w:rPr>
-          <w:sz w:val="24"/>
-          <w:szCs w:val="24"/>
-          <w:lang w:val="es-ES"/>
-        </w:rPr>
-        <w:t xml:space="preserve"> en el sistema, la línea necesaria </w:t>
+        <w:t xml:space="preserve">Cada vez que el usuario quiere realizar una acción en la aplicación, la vista la envía al controlador a través del método POST. Por ejemplo, para expresar al sistema que queremos logearnos en el sistema, la línea necesaria </w:t>
       </w:r>
       <w:r>
         <w:rPr>
@@ -14315,106 +11554,7 @@
           <w:szCs w:val="24"/>
           <w:lang w:val="es-ES"/>
         </w:rPr>
-        <w:t xml:space="preserve"> &lt;</w:t>
-      </w:r>
-      <w:proofErr w:type="spellStart"/>
-      <w:r>
-        <w:rPr>
-          <w:sz w:val="24"/>
-          <w:szCs w:val="24"/>
-          <w:lang w:val="es-ES"/>
-        </w:rPr>
-        <w:t>form</w:t>
-      </w:r>
-      <w:proofErr w:type="spellEnd"/>
-      <w:r>
-        <w:rPr>
-          <w:sz w:val="24"/>
-          <w:szCs w:val="24"/>
-          <w:lang w:val="es-ES"/>
-        </w:rPr>
-        <w:t xml:space="preserve"> </w:t>
-      </w:r>
-      <w:proofErr w:type="spellStart"/>
-      <w:r>
-        <w:rPr>
-          <w:sz w:val="24"/>
-          <w:szCs w:val="24"/>
-          <w:lang w:val="es-ES"/>
-        </w:rPr>
-        <w:t>method</w:t>
-      </w:r>
-      <w:proofErr w:type="spellEnd"/>
-      <w:r>
-        <w:rPr>
-          <w:sz w:val="24"/>
-          <w:szCs w:val="24"/>
-          <w:lang w:val="es-ES"/>
-        </w:rPr>
-        <w:t xml:space="preserve">="POST" </w:t>
-      </w:r>
-      <w:proofErr w:type="spellStart"/>
-      <w:r>
-        <w:rPr>
-          <w:sz w:val="24"/>
-          <w:szCs w:val="24"/>
-          <w:lang w:val="es-ES"/>
-        </w:rPr>
-        <w:t>action</w:t>
-      </w:r>
-      <w:proofErr w:type="spellEnd"/>
-      <w:r>
-        <w:rPr>
-          <w:sz w:val="24"/>
-          <w:szCs w:val="24"/>
-          <w:lang w:val="es-ES"/>
-        </w:rPr>
-        <w:t>="</w:t>
-      </w:r>
-      <w:proofErr w:type="spellStart"/>
-      <w:r>
-        <w:rPr>
-          <w:sz w:val="24"/>
-          <w:szCs w:val="24"/>
-          <w:lang w:val="es-ES"/>
-        </w:rPr>
-        <w:t>PropuestaLA?</w:t>
-      </w:r>
-      <w:proofErr w:type="gramEnd"/>
-      <w:r>
-        <w:rPr>
-          <w:sz w:val="24"/>
-          <w:szCs w:val="24"/>
-          <w:lang w:val="es-ES"/>
-        </w:rPr>
-        <w:t>accion</w:t>
-      </w:r>
-      <w:proofErr w:type="spellEnd"/>
-      <w:r>
-        <w:rPr>
-          <w:sz w:val="24"/>
-          <w:szCs w:val="24"/>
-          <w:lang w:val="es-ES"/>
-        </w:rPr>
-        <w:t>=</w:t>
-      </w:r>
-      <w:proofErr w:type="spellStart"/>
-      <w:r>
-        <w:rPr>
-          <w:sz w:val="24"/>
-          <w:szCs w:val="24"/>
-          <w:lang w:val="es-ES"/>
-        </w:rPr>
-        <w:t>comprobarLogin</w:t>
-      </w:r>
-      <w:proofErr w:type="spellEnd"/>
-      <w:r>
-        <w:rPr>
-          <w:sz w:val="24"/>
-          <w:szCs w:val="24"/>
-          <w:lang w:val="es-ES"/>
-        </w:rPr>
-        <w:t>" autocomplete="off" &gt;.</w:t>
+        <w:t xml:space="preserve"> &lt;form method="POST" action="PropuestaLA?accion=comprobarLogin" autocomplete="off" &gt;.</w:t>
       </w:r>
     </w:p>
     <w:p>
@@ -15057,23 +12197,7 @@
           <w:sz w:val="24"/>
           <w:szCs w:val="24"/>
         </w:rPr>
-        <w:t xml:space="preserve">El resto de </w:t>
-      </w:r>
-      <w:proofErr w:type="gramStart"/>
-      <w:r>
-        <w:rPr>
-          <w:sz w:val="24"/>
-          <w:szCs w:val="24"/>
-        </w:rPr>
-        <w:t>herramientas</w:t>
-      </w:r>
-      <w:proofErr w:type="gramEnd"/>
-      <w:r>
-        <w:rPr>
-          <w:sz w:val="24"/>
-          <w:szCs w:val="24"/>
-        </w:rPr>
-        <w:t xml:space="preserve"> como NetBeans, Java, PostgreSQL o JSP se pueden adquirir de manera gratuita, por lo que estas no requerirán un coste adicional.</w:t>
+        <w:t>El resto de herramientas como NetBeans, Java, PostgreSQL o JSP se pueden adquirir de manera gratuita, por lo que estas no requerirán un coste adicional.</w:t>
       </w:r>
     </w:p>
     <w:p>
@@ -15215,39 +12339,7 @@
           <w:sz w:val="24"/>
           <w:szCs w:val="24"/>
         </w:rPr>
-        <w:t xml:space="preserve">ha sido elaborada para facilitar a las personas que la vayan a utilizar la elección de los acuerdos que se van a llevar a cabo en el </w:t>
-      </w:r>
-      <w:proofErr w:type="spellStart"/>
-      <w:r>
-        <w:rPr>
-          <w:sz w:val="24"/>
-          <w:szCs w:val="24"/>
-        </w:rPr>
-        <w:t>Learning</w:t>
-      </w:r>
-      <w:proofErr w:type="spellEnd"/>
-      <w:r>
-        <w:rPr>
-          <w:sz w:val="24"/>
-          <w:szCs w:val="24"/>
-        </w:rPr>
-        <w:t xml:space="preserve"> </w:t>
-      </w:r>
-      <w:proofErr w:type="spellStart"/>
-      <w:r>
-        <w:rPr>
-          <w:sz w:val="24"/>
-          <w:szCs w:val="24"/>
-        </w:rPr>
-        <w:t>Agreement</w:t>
-      </w:r>
-      <w:proofErr w:type="spellEnd"/>
-      <w:r>
-        <w:rPr>
-          <w:sz w:val="24"/>
-          <w:szCs w:val="24"/>
-        </w:rPr>
-        <w:t xml:space="preserve">. Los </w:t>
+        <w:t xml:space="preserve">ha sido elaborada para facilitar a las personas que la vayan a utilizar la elección de los acuerdos que se van a llevar a cabo en el Learning Agreement. Los </w:t>
       </w:r>
       <w:r>
         <w:rPr>
@@ -15650,6 +12742,7 @@
       </w:pPr>
       <w:r>
         <w:rPr>
+          <w:noProof/>
           <w:sz w:val="24"/>
           <w:szCs w:val="24"/>
         </w:rPr>
@@ -15731,6 +12824,7 @@
       </w:pPr>
       <w:r>
         <w:rPr>
+          <w:noProof/>
           <w:sz w:val="24"/>
           <w:szCs w:val="24"/>
         </w:rPr>
@@ -15784,23 +12878,7 @@
           <w:sz w:val="24"/>
           <w:szCs w:val="24"/>
         </w:rPr>
-        <w:t xml:space="preserve">En todas las interfaces, excepto en la del </w:t>
-      </w:r>
-      <w:proofErr w:type="spellStart"/>
-      <w:r>
-        <w:rPr>
-          <w:sz w:val="24"/>
-          <w:szCs w:val="24"/>
-        </w:rPr>
-        <w:t>login</w:t>
-      </w:r>
-      <w:proofErr w:type="spellEnd"/>
-      <w:r>
-        <w:rPr>
-          <w:sz w:val="24"/>
-          <w:szCs w:val="24"/>
-        </w:rPr>
-        <w:t>, existe un botón</w:t>
+        <w:t>En todas las interfaces, excepto en la del login, existe un botón</w:t>
       </w:r>
       <w:r>
         <w:rPr>
@@ -15827,6 +12905,7 @@
       </w:pPr>
       <w:r>
         <w:rPr>
+          <w:noProof/>
           <w:sz w:val="24"/>
           <w:szCs w:val="24"/>
         </w:rPr>
@@ -15912,8 +12991,85 @@
     </w:p>
     <w:p>
       <w:pPr>
-        <w:pStyle w:val="Normal1"/>
-      </w:pPr>
+        <w:spacing w:before="120" w:after="120"/>
+        <w:rPr>
+          <w:sz w:val="24"/>
+          <w:szCs w:val="24"/>
+        </w:rPr>
+      </w:pPr>
+      <w:r>
+        <w:rPr>
+          <w:sz w:val="24"/>
+          <w:szCs w:val="24"/>
+        </w:rPr>
+        <w:t xml:space="preserve">Al iniciar sesión un usuario profesor, le aparecerá la siguiente ventana: </w:t>
+      </w:r>
+    </w:p>
+    <w:p>
+      <w:pPr>
+        <w:spacing w:before="120" w:after="120"/>
+        <w:rPr>
+          <w:sz w:val="24"/>
+          <w:szCs w:val="24"/>
+        </w:rPr>
+      </w:pPr>
+      <w:r>
+        <w:rPr>
+          <w:sz w:val="24"/>
+          <w:szCs w:val="24"/>
+        </w:rPr>
+        <w:drawing>
+          <wp:inline distT="0" distB="0" distL="0" distR="0" wp14:anchorId="5250BEF1" wp14:editId="759042B7">
+            <wp:extent cx="5400040" cy="2404110"/>
+            <wp:effectExtent l="0" t="0" r="0" b="0"/>
+            <wp:docPr id="35" name="Imagen 35"/>
+            <wp:cNvGraphicFramePr>
+              <a:graphicFrameLocks xmlns:a="http://schemas.openxmlformats.org/drawingml/2006/main" noChangeAspect="1"/>
+            </wp:cNvGraphicFramePr>
+            <a:graphic xmlns:a="http://schemas.openxmlformats.org/drawingml/2006/main">
+              <a:graphicData uri="http://schemas.openxmlformats.org/drawingml/2006/picture">
+                <pic:pic xmlns:pic="http://schemas.openxmlformats.org/drawingml/2006/picture">
+                  <pic:nvPicPr>
+                    <pic:cNvPr id="1" name=""/>
+                    <pic:cNvPicPr/>
+                  </pic:nvPicPr>
+                  <pic:blipFill>
+                    <a:blip r:embed="rId34"/>
+                    <a:stretch>
+                      <a:fillRect/>
+                    </a:stretch>
+                  </pic:blipFill>
+                  <pic:spPr>
+                    <a:xfrm>
+                      <a:off x="0" y="0"/>
+                      <a:ext cx="5400040" cy="2404110"/>
+                    </a:xfrm>
+                    <a:prstGeom prst="rect">
+                      <a:avLst/>
+                    </a:prstGeom>
+                  </pic:spPr>
+                </pic:pic>
+              </a:graphicData>
+            </a:graphic>
+          </wp:inline>
+        </w:drawing>
+      </w:r>
+    </w:p>
+    <w:p>
+      <w:pPr>
+        <w:spacing w:before="120" w:after="120"/>
+        <w:rPr>
+          <w:sz w:val="24"/>
+          <w:szCs w:val="24"/>
+        </w:rPr>
+      </w:pPr>
+      <w:r>
+        <w:rPr>
+          <w:sz w:val="24"/>
+          <w:szCs w:val="24"/>
+        </w:rPr>
+        <w:t>Se encuentran 6 enlaces (7 si contamos el de volver) donde el alumno puede realizar las funciones que requiera.</w:t>
+      </w:r>
     </w:p>
     <w:p>
       <w:pPr>
@@ -15921,6 +13077,612 @@
         <w:spacing w:before="120" w:after="120"/>
       </w:pPr>
       <w:r>
+        <w:lastRenderedPageBreak/>
+        <w:t>Nueva asignatura origen</w:t>
+      </w:r>
+    </w:p>
+    <w:p>
+      <w:pPr>
+        <w:rPr>
+          <w:sz w:val="24"/>
+          <w:szCs w:val="24"/>
+        </w:rPr>
+      </w:pPr>
+      <w:r>
+        <w:rPr>
+          <w:sz w:val="24"/>
+          <w:szCs w:val="24"/>
+        </w:rPr>
+        <w:t>El enlace “Nueva asignatura origen” nos redirige a la siguiente interfaz, donde habrá que completar los campos requeridos:</w:t>
+      </w:r>
+    </w:p>
+    <w:p>
+      <w:pPr>
+        <w:spacing w:before="120" w:after="120"/>
+        <w:rPr>
+          <w:sz w:val="24"/>
+          <w:szCs w:val="24"/>
+        </w:rPr>
+      </w:pPr>
+      <w:r>
+        <w:rPr>
+          <w:sz w:val="24"/>
+          <w:szCs w:val="24"/>
+        </w:rPr>
+        <w:drawing>
+          <wp:inline distT="0" distB="0" distL="0" distR="0" wp14:anchorId="7B93EA6B" wp14:editId="1B3D4F05">
+            <wp:extent cx="5400040" cy="2837815"/>
+            <wp:effectExtent l="0" t="0" r="0" b="635"/>
+            <wp:docPr id="36" name="Imagen 36"/>
+            <wp:cNvGraphicFramePr>
+              <a:graphicFrameLocks xmlns:a="http://schemas.openxmlformats.org/drawingml/2006/main" noChangeAspect="1"/>
+            </wp:cNvGraphicFramePr>
+            <a:graphic xmlns:a="http://schemas.openxmlformats.org/drawingml/2006/main">
+              <a:graphicData uri="http://schemas.openxmlformats.org/drawingml/2006/picture">
+                <pic:pic xmlns:pic="http://schemas.openxmlformats.org/drawingml/2006/picture">
+                  <pic:nvPicPr>
+                    <pic:cNvPr id="1" name=""/>
+                    <pic:cNvPicPr/>
+                  </pic:nvPicPr>
+                  <pic:blipFill>
+                    <a:blip r:embed="rId35"/>
+                    <a:stretch>
+                      <a:fillRect/>
+                    </a:stretch>
+                  </pic:blipFill>
+                  <pic:spPr>
+                    <a:xfrm>
+                      <a:off x="0" y="0"/>
+                      <a:ext cx="5400040" cy="2837815"/>
+                    </a:xfrm>
+                    <a:prstGeom prst="rect">
+                      <a:avLst/>
+                    </a:prstGeom>
+                  </pic:spPr>
+                </pic:pic>
+              </a:graphicData>
+            </a:graphic>
+          </wp:inline>
+        </w:drawing>
+      </w:r>
+    </w:p>
+    <w:p>
+      <w:pPr>
+        <w:pStyle w:val="Ttulo1"/>
+        <w:spacing w:before="120" w:after="120"/>
+      </w:pPr>
+      <w:r>
+        <w:t>Nueva asignatura destino</w:t>
+      </w:r>
+    </w:p>
+    <w:p>
+      <w:pPr>
+        <w:rPr>
+          <w:sz w:val="24"/>
+          <w:szCs w:val="24"/>
+        </w:rPr>
+      </w:pPr>
+      <w:r>
+        <w:rPr>
+          <w:sz w:val="24"/>
+          <w:szCs w:val="24"/>
+        </w:rPr>
+        <w:t>El enlace “Nueva asignatura destino” nos redirige a la siguiente interfaz, donde habrá que completar los campos requeridos:</w:t>
+      </w:r>
+    </w:p>
+    <w:p>
+      <w:pPr>
+        <w:rPr>
+          <w:sz w:val="24"/>
+          <w:szCs w:val="24"/>
+        </w:rPr>
+      </w:pPr>
+      <w:r>
+        <w:rPr>
+          <w:sz w:val="24"/>
+          <w:szCs w:val="24"/>
+        </w:rPr>
+        <w:drawing>
+          <wp:inline distT="0" distB="0" distL="0" distR="0" wp14:anchorId="421BDAD8" wp14:editId="31ECA5F7">
+            <wp:extent cx="5400040" cy="2862580"/>
+            <wp:effectExtent l="0" t="0" r="0" b="0"/>
+            <wp:docPr id="37" name="Imagen 37"/>
+            <wp:cNvGraphicFramePr>
+              <a:graphicFrameLocks xmlns:a="http://schemas.openxmlformats.org/drawingml/2006/main" noChangeAspect="1"/>
+            </wp:cNvGraphicFramePr>
+            <a:graphic xmlns:a="http://schemas.openxmlformats.org/drawingml/2006/main">
+              <a:graphicData uri="http://schemas.openxmlformats.org/drawingml/2006/picture">
+                <pic:pic xmlns:pic="http://schemas.openxmlformats.org/drawingml/2006/picture">
+                  <pic:nvPicPr>
+                    <pic:cNvPr id="1" name=""/>
+                    <pic:cNvPicPr/>
+                  </pic:nvPicPr>
+                  <pic:blipFill>
+                    <a:blip r:embed="rId36"/>
+                    <a:stretch>
+                      <a:fillRect/>
+                    </a:stretch>
+                  </pic:blipFill>
+                  <pic:spPr>
+                    <a:xfrm>
+                      <a:off x="0" y="0"/>
+                      <a:ext cx="5400040" cy="2862580"/>
+                    </a:xfrm>
+                    <a:prstGeom prst="rect">
+                      <a:avLst/>
+                    </a:prstGeom>
+                  </pic:spPr>
+                </pic:pic>
+              </a:graphicData>
+            </a:graphic>
+          </wp:inline>
+        </w:drawing>
+      </w:r>
+    </w:p>
+    <w:p>
+      <w:pPr>
+        <w:pStyle w:val="Ttulo1"/>
+        <w:spacing w:before="120" w:after="120"/>
+      </w:pPr>
+      <w:r>
+        <w:t>Nueva convalidación</w:t>
+      </w:r>
+    </w:p>
+    <w:p>
+      <w:pPr>
+        <w:rPr>
+          <w:sz w:val="24"/>
+          <w:szCs w:val="24"/>
+        </w:rPr>
+      </w:pPr>
+      <w:r>
+        <w:rPr>
+          <w:sz w:val="24"/>
+          <w:szCs w:val="24"/>
+        </w:rPr>
+        <w:t xml:space="preserve">El enlace “Nueva convalidación” nos redirige a la siguiente interfaz, donde habrá tres desplegables. En el desplegable superior </w:t>
+      </w:r>
+      <w:r>
+        <w:rPr>
+          <w:sz w:val="24"/>
+          <w:szCs w:val="24"/>
+        </w:rPr>
+        <w:t>se encontrarán</w:t>
+      </w:r>
+      <w:r>
+        <w:rPr>
+          <w:sz w:val="24"/>
+          <w:szCs w:val="24"/>
+        </w:rPr>
+        <w:t xml:space="preserve"> las estancias</w:t>
+      </w:r>
+      <w:r>
+        <w:rPr>
+          <w:sz w:val="24"/>
+          <w:szCs w:val="24"/>
+        </w:rPr>
+        <w:t xml:space="preserve"> que el alumno tiene abiertas y donde el alumno desee realizar la nueva convalidación. En el desplegable inferior izquierdo aparecen todas las asignaturas de la Universidad de Alcalá registradas en la base de datos. En el desplegable inferior derech aparecen todas las asignaturas de las universidades de destino asociadas a todas las estancias abiertas del alumno registradas en la base de datos:</w:t>
+      </w:r>
+    </w:p>
+    <w:p>
+      <w:pPr>
+        <w:rPr>
+          <w:sz w:val="24"/>
+          <w:szCs w:val="24"/>
+        </w:rPr>
+      </w:pPr>
+      <w:r>
+        <w:rPr>
+          <w:sz w:val="24"/>
+          <w:szCs w:val="24"/>
+        </w:rPr>
+        <w:lastRenderedPageBreak/>
+        <w:drawing>
+          <wp:inline distT="0" distB="0" distL="0" distR="0" wp14:anchorId="6F227700" wp14:editId="24CC076D">
+            <wp:extent cx="5400040" cy="1915160"/>
+            <wp:effectExtent l="0" t="0" r="0" b="8890"/>
+            <wp:docPr id="44" name="Imagen 44"/>
+            <wp:cNvGraphicFramePr>
+              <a:graphicFrameLocks xmlns:a="http://schemas.openxmlformats.org/drawingml/2006/main" noChangeAspect="1"/>
+            </wp:cNvGraphicFramePr>
+            <a:graphic xmlns:a="http://schemas.openxmlformats.org/drawingml/2006/main">
+              <a:graphicData uri="http://schemas.openxmlformats.org/drawingml/2006/picture">
+                <pic:pic xmlns:pic="http://schemas.openxmlformats.org/drawingml/2006/picture">
+                  <pic:nvPicPr>
+                    <pic:cNvPr id="1" name=""/>
+                    <pic:cNvPicPr/>
+                  </pic:nvPicPr>
+                  <pic:blipFill>
+                    <a:blip r:embed="rId37"/>
+                    <a:stretch>
+                      <a:fillRect/>
+                    </a:stretch>
+                  </pic:blipFill>
+                  <pic:spPr>
+                    <a:xfrm>
+                      <a:off x="0" y="0"/>
+                      <a:ext cx="5400040" cy="1915160"/>
+                    </a:xfrm>
+                    <a:prstGeom prst="rect">
+                      <a:avLst/>
+                    </a:prstGeom>
+                  </pic:spPr>
+                </pic:pic>
+              </a:graphicData>
+            </a:graphic>
+          </wp:inline>
+        </w:drawing>
+      </w:r>
+    </w:p>
+    <w:p>
+      <w:pPr>
+        <w:pStyle w:val="Ttulo1"/>
+        <w:spacing w:before="120" w:after="120"/>
+      </w:pPr>
+      <w:bookmarkStart w:id="5" w:name="_Hlk75343775"/>
+      <w:r>
+        <w:t>Buscar antiguas convalidaciones</w:t>
+      </w:r>
+    </w:p>
+    <w:bookmarkEnd w:id="5"/>
+    <w:p>
+      <w:pPr>
+        <w:rPr>
+          <w:sz w:val="24"/>
+          <w:szCs w:val="24"/>
+        </w:rPr>
+      </w:pPr>
+      <w:r>
+        <w:rPr>
+          <w:sz w:val="24"/>
+          <w:szCs w:val="24"/>
+        </w:rPr>
+        <w:drawing>
+          <wp:anchor distT="0" distB="0" distL="114300" distR="114300" simplePos="0" relativeHeight="251662336" behindDoc="0" locked="0" layoutInCell="1" allowOverlap="1" wp14:anchorId="329D3380" wp14:editId="02161E82">
+            <wp:simplePos x="0" y="0"/>
+            <wp:positionH relativeFrom="margin">
+              <wp:posOffset>-807085</wp:posOffset>
+            </wp:positionH>
+            <wp:positionV relativeFrom="paragraph">
+              <wp:posOffset>867198</wp:posOffset>
+            </wp:positionV>
+            <wp:extent cx="6861175" cy="1286510"/>
+            <wp:effectExtent l="0" t="0" r="0" b="8890"/>
+            <wp:wrapSquare wrapText="bothSides"/>
+            <wp:docPr id="49" name="Imagen 49"/>
+            <wp:cNvGraphicFramePr>
+              <a:graphicFrameLocks xmlns:a="http://schemas.openxmlformats.org/drawingml/2006/main" noChangeAspect="1"/>
+            </wp:cNvGraphicFramePr>
+            <a:graphic xmlns:a="http://schemas.openxmlformats.org/drawingml/2006/main">
+              <a:graphicData uri="http://schemas.openxmlformats.org/drawingml/2006/picture">
+                <pic:pic xmlns:pic="http://schemas.openxmlformats.org/drawingml/2006/picture">
+                  <pic:nvPicPr>
+                    <pic:cNvPr id="1" name=""/>
+                    <pic:cNvPicPr/>
+                  </pic:nvPicPr>
+                  <pic:blipFill>
+                    <a:blip r:embed="rId38" cstate="print">
+                      <a:extLst>
+                        <a:ext uri="{28A0092B-C50C-407E-A947-70E740481C1C}">
+                          <a14:useLocalDpi xmlns:a14="http://schemas.microsoft.com/office/drawing/2010/main" val="0"/>
+                        </a:ext>
+                      </a:extLst>
+                    </a:blip>
+                    <a:stretch>
+                      <a:fillRect/>
+                    </a:stretch>
+                  </pic:blipFill>
+                  <pic:spPr>
+                    <a:xfrm>
+                      <a:off x="0" y="0"/>
+                      <a:ext cx="6861175" cy="1286510"/>
+                    </a:xfrm>
+                    <a:prstGeom prst="rect">
+                      <a:avLst/>
+                    </a:prstGeom>
+                  </pic:spPr>
+                </pic:pic>
+              </a:graphicData>
+            </a:graphic>
+            <wp14:sizeRelH relativeFrom="page">
+              <wp14:pctWidth>0</wp14:pctWidth>
+            </wp14:sizeRelH>
+            <wp14:sizeRelV relativeFrom="page">
+              <wp14:pctHeight>0</wp14:pctHeight>
+            </wp14:sizeRelV>
+          </wp:anchor>
+        </w:drawing>
+      </w:r>
+      <w:r>
+        <w:rPr>
+          <w:sz w:val="24"/>
+          <w:szCs w:val="24"/>
+        </w:rPr>
+        <w:t>El enlace “</w:t>
+      </w:r>
+      <w:r>
+        <w:rPr>
+          <w:sz w:val="24"/>
+          <w:szCs w:val="24"/>
+        </w:rPr>
+        <w:t>Buscar antiguas convalidaciones</w:t>
+      </w:r>
+      <w:r>
+        <w:rPr>
+          <w:sz w:val="24"/>
+          <w:szCs w:val="24"/>
+        </w:rPr>
+        <w:t xml:space="preserve">” nos redirige a la siguiente interfaz, donde habrá </w:t>
+      </w:r>
+      <w:r>
+        <w:rPr>
+          <w:sz w:val="24"/>
+          <w:szCs w:val="24"/>
+        </w:rPr>
+        <w:t>tendremos que introducir el código de la asignatura de origen que queremos convalidar en la universidad de destino. Una vez introducido, aparece una tabla con todas las convalidaciones aceptadas con dicha asignatura:</w:t>
+      </w:r>
+    </w:p>
+    <w:p>
+      <w:pPr>
+        <w:rPr>
+          <w:sz w:val="24"/>
+          <w:szCs w:val="24"/>
+        </w:rPr>
+      </w:pPr>
+    </w:p>
+    <w:p>
+      <w:pPr>
+        <w:pStyle w:val="Ttulo1"/>
+        <w:spacing w:before="120" w:after="120"/>
+      </w:pPr>
+      <w:r>
+        <w:t>Ver convalidaciones actuales</w:t>
+      </w:r>
+    </w:p>
+    <w:p>
+      <w:pPr>
+        <w:rPr>
+          <w:sz w:val="24"/>
+          <w:szCs w:val="24"/>
+          <w:lang w:val="es-ES"/>
+        </w:rPr>
+      </w:pPr>
+      <w:r>
+        <w:rPr>
+          <w:sz w:val="24"/>
+          <w:szCs w:val="24"/>
+        </w:rPr>
+        <w:t>El enlace “</w:t>
+      </w:r>
+      <w:r>
+        <w:rPr>
+          <w:sz w:val="24"/>
+          <w:szCs w:val="24"/>
+        </w:rPr>
+        <w:t>Estado convalidaciones actuales</w:t>
+      </w:r>
+      <w:r>
+        <w:rPr>
+          <w:sz w:val="24"/>
+          <w:szCs w:val="24"/>
+        </w:rPr>
+        <w:t xml:space="preserve">” nos redirige a la siguiente interfaz, donde habrá </w:t>
+      </w:r>
+      <w:r>
+        <w:rPr>
+          <w:sz w:val="24"/>
+          <w:szCs w:val="24"/>
+        </w:rPr>
+        <w:t xml:space="preserve">un desplegable con las estancias abiertas del alumno. </w:t>
+      </w:r>
+      <w:r>
+        <w:rPr>
+          <w:sz w:val="24"/>
+          <w:szCs w:val="24"/>
+          <w:lang w:val="es-ES"/>
+        </w:rPr>
+        <w:t xml:space="preserve">Al seleccionar una estancia, </w:t>
+      </w:r>
+      <w:r>
+        <w:rPr>
+          <w:sz w:val="24"/>
+          <w:szCs w:val="24"/>
+          <w:lang w:val="es-ES"/>
+        </w:rPr>
+        <w:t>aparece</w:t>
+      </w:r>
+      <w:r>
+        <w:rPr>
+          <w:sz w:val="24"/>
+          <w:szCs w:val="24"/>
+          <w:lang w:val="es-ES"/>
+        </w:rPr>
+        <w:t xml:space="preserve"> una tabla con las convalidaciones solicitadas por el alumno, donde se incluyen el id de la convalidación, el código, nombre, tipo, créditos y link a la página web de la asignatura de origen, código, nombre, créditos, universidad y link de la página web de la asignatura de destino, fecha de la convalidación, curso académico, su estado (aceptada, rechazada, cancelada o pendiente) y comentarios sobre su estado (si está pendiente no hay comentarios, ya que el profesor no ha modificado el estado) y debajo de la tabla el total de créditos aceptados en ambas universidades.</w:t>
+      </w:r>
+    </w:p>
+    <w:p>
+      <w:pPr>
+        <w:rPr>
+          <w:sz w:val="24"/>
+          <w:szCs w:val="24"/>
+          <w:lang w:val="es-ES"/>
+        </w:rPr>
+      </w:pPr>
+      <w:r>
+        <w:rPr>
+          <w:sz w:val="24"/>
+          <w:szCs w:val="24"/>
+          <w:lang w:val="es-ES"/>
+        </w:rPr>
+        <w:drawing>
+          <wp:inline distT="0" distB="0" distL="0" distR="0" wp14:anchorId="371C0DAA" wp14:editId="4863CB70">
+            <wp:extent cx="5400040" cy="1352550"/>
+            <wp:effectExtent l="0" t="0" r="0" b="0"/>
+            <wp:docPr id="51" name="Imagen 51"/>
+            <wp:cNvGraphicFramePr>
+              <a:graphicFrameLocks xmlns:a="http://schemas.openxmlformats.org/drawingml/2006/main" noChangeAspect="1"/>
+            </wp:cNvGraphicFramePr>
+            <a:graphic xmlns:a="http://schemas.openxmlformats.org/drawingml/2006/main">
+              <a:graphicData uri="http://schemas.openxmlformats.org/drawingml/2006/picture">
+                <pic:pic xmlns:pic="http://schemas.openxmlformats.org/drawingml/2006/picture">
+                  <pic:nvPicPr>
+                    <pic:cNvPr id="1" name=""/>
+                    <pic:cNvPicPr/>
+                  </pic:nvPicPr>
+                  <pic:blipFill>
+                    <a:blip r:embed="rId39"/>
+                    <a:stretch>
+                      <a:fillRect/>
+                    </a:stretch>
+                  </pic:blipFill>
+                  <pic:spPr>
+                    <a:xfrm>
+                      <a:off x="0" y="0"/>
+                      <a:ext cx="5400040" cy="1352550"/>
+                    </a:xfrm>
+                    <a:prstGeom prst="rect">
+                      <a:avLst/>
+                    </a:prstGeom>
+                  </pic:spPr>
+                </pic:pic>
+              </a:graphicData>
+            </a:graphic>
+          </wp:inline>
+        </w:drawing>
+      </w:r>
+    </w:p>
+    <w:p>
+      <w:pPr>
+        <w:rPr>
+          <w:sz w:val="24"/>
+          <w:szCs w:val="24"/>
+          <w:lang w:val="es-ES"/>
+        </w:rPr>
+      </w:pPr>
+    </w:p>
+    <w:p>
+      <w:pPr>
+        <w:pStyle w:val="Ttulo1"/>
+        <w:spacing w:before="120" w:after="120"/>
+      </w:pPr>
+      <w:r>
+        <w:t>Cambiar contraseña</w:t>
+      </w:r>
+    </w:p>
+    <w:p>
+      <w:pPr>
+        <w:rPr>
+          <w:sz w:val="24"/>
+          <w:szCs w:val="24"/>
+        </w:rPr>
+      </w:pPr>
+      <w:r>
+        <w:rPr>
+          <w:sz w:val="24"/>
+          <w:szCs w:val="24"/>
+        </w:rPr>
+        <w:t>El enlace “Cambiar contraseña” nos redirige a la siguiente interfaz, donde habrá que introducir la contraseña actual y la nueva dos veces para hacer efectivo el cambio de ella:</w:t>
+      </w:r>
+    </w:p>
+    <w:p>
+      <w:pPr>
+        <w:rPr>
+          <w:sz w:val="24"/>
+          <w:szCs w:val="24"/>
+        </w:rPr>
+      </w:pPr>
+      <w:r>
+        <w:rPr>
+          <w:sz w:val="24"/>
+          <w:szCs w:val="24"/>
+        </w:rPr>
+        <w:lastRenderedPageBreak/>
+        <w:drawing>
+          <wp:inline distT="0" distB="0" distL="0" distR="0" wp14:anchorId="7B04882D" wp14:editId="0F7A55C0">
+            <wp:extent cx="5400040" cy="1768475"/>
+            <wp:effectExtent l="0" t="0" r="0" b="3175"/>
+            <wp:docPr id="53" name="Imagen 53"/>
+            <wp:cNvGraphicFramePr>
+              <a:graphicFrameLocks xmlns:a="http://schemas.openxmlformats.org/drawingml/2006/main" noChangeAspect="1"/>
+            </wp:cNvGraphicFramePr>
+            <a:graphic xmlns:a="http://schemas.openxmlformats.org/drawingml/2006/main">
+              <a:graphicData uri="http://schemas.openxmlformats.org/drawingml/2006/picture">
+                <pic:pic xmlns:pic="http://schemas.openxmlformats.org/drawingml/2006/picture">
+                  <pic:nvPicPr>
+                    <pic:cNvPr id="1" name=""/>
+                    <pic:cNvPicPr/>
+                  </pic:nvPicPr>
+                  <pic:blipFill>
+                    <a:blip r:embed="rId40"/>
+                    <a:stretch>
+                      <a:fillRect/>
+                    </a:stretch>
+                  </pic:blipFill>
+                  <pic:spPr>
+                    <a:xfrm>
+                      <a:off x="0" y="0"/>
+                      <a:ext cx="5400040" cy="1768475"/>
+                    </a:xfrm>
+                    <a:prstGeom prst="rect">
+                      <a:avLst/>
+                    </a:prstGeom>
+                  </pic:spPr>
+                </pic:pic>
+              </a:graphicData>
+            </a:graphic>
+          </wp:inline>
+        </w:drawing>
+      </w:r>
+    </w:p>
+    <w:p>
+      <w:pPr>
+        <w:rPr>
+          <w:sz w:val="24"/>
+          <w:szCs w:val="24"/>
+        </w:rPr>
+      </w:pPr>
+    </w:p>
+    <w:p>
+      <w:pPr>
+        <w:rPr>
+          <w:sz w:val="24"/>
+          <w:szCs w:val="24"/>
+        </w:rPr>
+      </w:pPr>
+    </w:p>
+    <w:p>
+      <w:pPr>
+        <w:spacing w:before="120" w:after="120"/>
+        <w:rPr>
+          <w:sz w:val="24"/>
+          <w:szCs w:val="24"/>
+        </w:rPr>
+      </w:pPr>
+    </w:p>
+    <w:p>
+      <w:pPr>
+        <w:spacing w:before="120" w:after="120"/>
+        <w:rPr>
+          <w:sz w:val="24"/>
+          <w:szCs w:val="24"/>
+        </w:rPr>
+      </w:pPr>
+    </w:p>
+    <w:p>
+      <w:pPr>
+        <w:spacing w:before="120" w:after="120"/>
+        <w:rPr>
+          <w:sz w:val="24"/>
+          <w:szCs w:val="24"/>
+        </w:rPr>
+      </w:pPr>
+    </w:p>
+    <w:p>
+      <w:pPr>
+        <w:pStyle w:val="Ttulo1"/>
+        <w:spacing w:before="120" w:after="120"/>
+      </w:pPr>
+      <w:r>
         <w:t>Manual del profesor</w:t>
       </w:r>
     </w:p>
@@ -15934,6 +13696,7 @@
       </w:pPr>
       <w:r>
         <w:rPr>
+          <w:noProof/>
           <w:sz w:val="24"/>
           <w:szCs w:val="24"/>
           <w:lang w:val="es-ES"/>
@@ -15962,7 +13725,7 @@
                     <pic:cNvPicPr/>
                   </pic:nvPicPr>
                   <pic:blipFill>
-                    <a:blip r:embed="rId34" cstate="print">
+                    <a:blip r:embed="rId41" cstate="print">
                       <a:extLst>
                         <a:ext uri="{28A0092B-C50C-407E-A947-70E740481C1C}">
                           <a14:useLocalDpi xmlns:a14="http://schemas.microsoft.com/office/drawing/2010/main" val="0"/>
@@ -16014,855 +13777,73 @@
         <w:rPr>
           <w:szCs w:val="24"/>
         </w:rPr>
+        <w:t>Enlaces</w:t>
+      </w:r>
+    </w:p>
+    <w:p>
+      <w:pPr>
+        <w:rPr>
+          <w:sz w:val="24"/>
+          <w:szCs w:val="24"/>
+          <w:lang w:val="es-ES"/>
+        </w:rPr>
+      </w:pPr>
+      <w:r>
+        <w:rPr>
+          <w:sz w:val="24"/>
+          <w:szCs w:val="24"/>
+          <w:lang w:val="es-ES"/>
+        </w:rPr>
+        <w:t xml:space="preserve">Como vemos, la interfaz del profesor se divide en </w:t>
+      </w:r>
+      <w:r>
+        <w:rPr>
+          <w:sz w:val="24"/>
+          <w:szCs w:val="24"/>
+          <w:lang w:val="es-ES"/>
+        </w:rPr>
+        <w:t>varias</w:t>
+      </w:r>
+      <w:r>
+        <w:rPr>
+          <w:sz w:val="24"/>
+          <w:szCs w:val="24"/>
+          <w:lang w:val="es-ES"/>
+        </w:rPr>
+        <w:t xml:space="preserve"> partes. La primera consiste en una serie de enlaces que redirige a otra ventana donde hacer las operaciones que marca cada enlace:</w:t>
+      </w:r>
+    </w:p>
+    <w:p>
+      <w:pPr>
+        <w:rPr>
+          <w:sz w:val="24"/>
+          <w:szCs w:val="24"/>
+          <w:lang w:val="es-ES"/>
+        </w:rPr>
+      </w:pPr>
+    </w:p>
+    <w:p>
+      <w:pPr>
+        <w:jc w:val="center"/>
+        <w:rPr>
+          <w:sz w:val="24"/>
+          <w:szCs w:val="24"/>
+          <w:lang w:val="es-ES"/>
+        </w:rPr>
+      </w:pPr>
+      <w:r>
+        <w:rPr>
+          <w:noProof/>
+          <w:sz w:val="24"/>
+          <w:szCs w:val="24"/>
+          <w:lang w:val="es-ES"/>
+        </w:rPr>
         <w:lastRenderedPageBreak/>
-        <w:t>Enlaces</w:t>
-      </w:r>
-    </w:p>
-    <w:p>
-      <w:pPr>
-        <w:rPr>
-          <w:sz w:val="24"/>
-          <w:szCs w:val="24"/>
-          <w:lang w:val="es-ES"/>
-        </w:rPr>
-      </w:pPr>
-      <w:r>
-        <w:rPr>
-          <w:sz w:val="24"/>
-          <w:szCs w:val="24"/>
-          <w:lang w:val="es-ES"/>
-        </w:rPr>
-        <w:t xml:space="preserve">Como vemos, la interfaz del profesor se divide en </w:t>
-      </w:r>
-      <w:r>
-        <w:rPr>
-          <w:sz w:val="24"/>
-          <w:szCs w:val="24"/>
-          <w:lang w:val="es-ES"/>
-        </w:rPr>
-        <w:t>varias</w:t>
-      </w:r>
-      <w:r>
-        <w:rPr>
-          <w:sz w:val="24"/>
-          <w:szCs w:val="24"/>
-          <w:lang w:val="es-ES"/>
-        </w:rPr>
-        <w:t xml:space="preserve"> partes. La primera consiste en una serie de enlaces que redirige a otra ventana donde hacer las operaciones que marca cada enlace:</w:t>
-      </w:r>
-    </w:p>
-    <w:p>
-      <w:pPr>
-        <w:rPr>
-          <w:sz w:val="24"/>
-          <w:szCs w:val="24"/>
-          <w:lang w:val="es-ES"/>
-        </w:rPr>
-      </w:pPr>
-    </w:p>
-    <w:p>
-      <w:pPr>
-        <w:jc w:val="center"/>
-        <w:rPr>
-          <w:sz w:val="24"/>
-          <w:szCs w:val="24"/>
-          <w:lang w:val="es-ES"/>
-        </w:rPr>
-      </w:pPr>
-      <w:r>
-        <w:rPr>
-          <w:sz w:val="24"/>
-          <w:szCs w:val="24"/>
-          <w:lang w:val="es-ES"/>
-        </w:rPr>
         <w:drawing>
           <wp:inline distT="0" distB="0" distL="0" distR="0" wp14:anchorId="4937F239" wp14:editId="1A7E2B37">
             <wp:extent cx="2400635" cy="2438740"/>
             <wp:effectExtent l="0" t="0" r="0" b="0"/>
             <wp:docPr id="28" name="Imagen 28"/>
-            <wp:cNvGraphicFramePr>
-              <a:graphicFrameLocks xmlns:a="http://schemas.openxmlformats.org/drawingml/2006/main" noChangeAspect="1"/>
-            </wp:cNvGraphicFramePr>
-            <a:graphic xmlns:a="http://schemas.openxmlformats.org/drawingml/2006/main">
-              <a:graphicData uri="http://schemas.openxmlformats.org/drawingml/2006/picture">
-                <pic:pic xmlns:pic="http://schemas.openxmlformats.org/drawingml/2006/picture">
-                  <pic:nvPicPr>
-                    <pic:cNvPr id="1" name=""/>
-                    <pic:cNvPicPr/>
-                  </pic:nvPicPr>
-                  <pic:blipFill>
-                    <a:blip r:embed="rId35"/>
-                    <a:stretch>
-                      <a:fillRect/>
-                    </a:stretch>
-                  </pic:blipFill>
-                  <pic:spPr>
-                    <a:xfrm>
-                      <a:off x="0" y="0"/>
-                      <a:ext cx="2400635" cy="2438740"/>
-                    </a:xfrm>
-                    <a:prstGeom prst="rect">
-                      <a:avLst/>
-                    </a:prstGeom>
-                  </pic:spPr>
-                </pic:pic>
-              </a:graphicData>
-            </a:graphic>
-          </wp:inline>
-        </w:drawing>
-      </w:r>
-    </w:p>
-    <w:p>
-      <w:pPr>
-        <w:jc w:val="center"/>
-        <w:rPr>
-          <w:sz w:val="24"/>
-          <w:szCs w:val="24"/>
-          <w:lang w:val="es-ES"/>
-        </w:rPr>
-      </w:pPr>
-    </w:p>
-    <w:p>
-      <w:pPr>
-        <w:jc w:val="center"/>
-        <w:rPr>
-          <w:sz w:val="24"/>
-          <w:szCs w:val="24"/>
-          <w:lang w:val="es-ES"/>
-        </w:rPr>
-      </w:pPr>
-    </w:p>
-    <w:p>
-      <w:pPr>
-        <w:pStyle w:val="Ttulo1"/>
-        <w:spacing w:before="120" w:after="120"/>
-        <w:rPr>
-          <w:szCs w:val="24"/>
-        </w:rPr>
-      </w:pPr>
-      <w:r>
-        <w:rPr>
-          <w:szCs w:val="24"/>
-        </w:rPr>
-        <w:t>Ver estado convalidaciones</w:t>
-      </w:r>
-    </w:p>
-    <w:p>
-      <w:pPr>
-        <w:rPr>
-          <w:sz w:val="24"/>
-          <w:szCs w:val="24"/>
-          <w:lang w:val="es-ES"/>
-        </w:rPr>
-      </w:pPr>
-      <w:r>
-        <w:rPr>
-          <w:sz w:val="24"/>
-          <w:szCs w:val="24"/>
-          <w:lang w:val="es-ES"/>
-        </w:rPr>
-        <w:t>La siguiente parte consiste en un desplegable donde aparecen</w:t>
-      </w:r>
-      <w:r>
-        <w:rPr>
-          <w:sz w:val="24"/>
-          <w:szCs w:val="24"/>
-          <w:lang w:val="es-ES"/>
-        </w:rPr>
-        <w:t xml:space="preserve"> las estancias de</w:t>
-      </w:r>
-      <w:r>
-        <w:rPr>
-          <w:sz w:val="24"/>
-          <w:szCs w:val="24"/>
-          <w:lang w:val="es-ES"/>
-        </w:rPr>
-        <w:t xml:space="preserve"> todos los alumnos a los que se está tutorizando</w:t>
-      </w:r>
-      <w:r>
-        <w:rPr>
-          <w:sz w:val="24"/>
-          <w:szCs w:val="24"/>
-          <w:lang w:val="es-ES"/>
-        </w:rPr>
-        <w:t xml:space="preserve"> y el estado de la estancia (en progreso, cerrada o renunciada)</w:t>
-      </w:r>
-      <w:r>
-        <w:rPr>
-          <w:sz w:val="24"/>
-          <w:szCs w:val="24"/>
-          <w:lang w:val="es-ES"/>
-        </w:rPr>
-        <w:t>:</w:t>
-      </w:r>
-    </w:p>
-    <w:p>
-      <w:pPr>
-        <w:rPr>
-          <w:sz w:val="24"/>
-          <w:szCs w:val="24"/>
-          <w:lang w:val="es-ES"/>
-        </w:rPr>
-      </w:pPr>
-    </w:p>
-    <w:p>
-      <w:pPr>
-        <w:rPr>
-          <w:sz w:val="24"/>
-          <w:szCs w:val="24"/>
-          <w:lang w:val="es-ES"/>
-        </w:rPr>
-      </w:pPr>
-    </w:p>
-    <w:p>
-      <w:pPr>
-        <w:jc w:val="center"/>
-        <w:rPr>
-          <w:sz w:val="24"/>
-          <w:szCs w:val="24"/>
-          <w:lang w:val="es-ES"/>
-        </w:rPr>
-      </w:pPr>
-      <w:r>
-        <w:rPr>
-          <w:sz w:val="24"/>
-          <w:szCs w:val="24"/>
-          <w:lang w:val="es-ES"/>
-        </w:rPr>
-        <w:drawing>
-          <wp:inline distT="0" distB="0" distL="0" distR="0" wp14:anchorId="1BB8AB94" wp14:editId="36514FB5">
-            <wp:extent cx="5400040" cy="1433195"/>
-            <wp:effectExtent l="0" t="0" r="0" b="0"/>
-            <wp:docPr id="29" name="Imagen 29"/>
-            <wp:cNvGraphicFramePr>
-              <a:graphicFrameLocks xmlns:a="http://schemas.openxmlformats.org/drawingml/2006/main" noChangeAspect="1"/>
-            </wp:cNvGraphicFramePr>
-            <a:graphic xmlns:a="http://schemas.openxmlformats.org/drawingml/2006/main">
-              <a:graphicData uri="http://schemas.openxmlformats.org/drawingml/2006/picture">
-                <pic:pic xmlns:pic="http://schemas.openxmlformats.org/drawingml/2006/picture">
-                  <pic:nvPicPr>
-                    <pic:cNvPr id="1" name=""/>
-                    <pic:cNvPicPr/>
-                  </pic:nvPicPr>
-                  <pic:blipFill>
-                    <a:blip r:embed="rId36"/>
-                    <a:stretch>
-                      <a:fillRect/>
-                    </a:stretch>
-                  </pic:blipFill>
-                  <pic:spPr>
-                    <a:xfrm>
-                      <a:off x="0" y="0"/>
-                      <a:ext cx="5400040" cy="1433195"/>
-                    </a:xfrm>
-                    <a:prstGeom prst="rect">
-                      <a:avLst/>
-                    </a:prstGeom>
-                  </pic:spPr>
-                </pic:pic>
-              </a:graphicData>
-            </a:graphic>
-          </wp:inline>
-        </w:drawing>
-      </w:r>
-    </w:p>
-    <w:p>
-      <w:pPr>
-        <w:jc w:val="center"/>
-        <w:rPr>
-          <w:sz w:val="24"/>
-          <w:szCs w:val="24"/>
-          <w:lang w:val="es-ES"/>
-        </w:rPr>
-      </w:pPr>
-    </w:p>
-    <w:p>
-      <w:pPr>
-        <w:rPr>
-          <w:sz w:val="24"/>
-          <w:szCs w:val="24"/>
-          <w:lang w:val="es-ES"/>
-        </w:rPr>
-      </w:pPr>
-    </w:p>
-    <w:p>
-      <w:pPr>
-        <w:rPr>
-          <w:sz w:val="24"/>
-          <w:szCs w:val="24"/>
-          <w:lang w:val="es-ES"/>
-        </w:rPr>
-      </w:pPr>
-      <w:r>
-        <w:rPr>
-          <w:sz w:val="24"/>
-          <w:szCs w:val="24"/>
-          <w:lang w:val="es-ES"/>
-        </w:rPr>
-        <w:t>Al seleccionar una estancia, aparecen los datos del alumno (parte derecha), una tabla con las convalidaciones solicitadas por el alumno, donde se incluyen el id de la convalidación, el código, nombre, tipo, créditos y link a la página web de la asignatura de origen, código, nombre, créditos, universidad y link de la página web de la asignatura de destino, fecha de la convalidación, curso académico, su estado (aceptada, rechazada, cancelada o pendiente) y comentarios sobre su estado (si está pendiente no hay comentarios, ya que el profesor no ha modificado el estado) y debajo de la tabla el total de créditos aceptados en ambas universidades.</w:t>
-      </w:r>
-    </w:p>
-    <w:p>
-      <w:pPr>
-        <w:jc w:val="center"/>
-        <w:rPr>
-          <w:sz w:val="24"/>
-          <w:szCs w:val="24"/>
-          <w:lang w:val="es-ES"/>
-        </w:rPr>
-      </w:pPr>
-      <w:r>
-        <w:rPr>
-          <w:sz w:val="24"/>
-          <w:szCs w:val="24"/>
-          <w:lang w:val="es-ES"/>
-        </w:rPr>
-        <w:lastRenderedPageBreak/>
-        <w:drawing>
-          <wp:inline distT="0" distB="0" distL="0" distR="0" wp14:anchorId="61240C34" wp14:editId="1136AF35">
-            <wp:extent cx="5400040" cy="1809491"/>
-            <wp:effectExtent l="0" t="0" r="0" b="635"/>
-            <wp:docPr id="31" name="Imagen 31"/>
-            <wp:cNvGraphicFramePr>
-              <a:graphicFrameLocks xmlns:a="http://schemas.openxmlformats.org/drawingml/2006/main" noChangeAspect="1"/>
-            </wp:cNvGraphicFramePr>
-            <a:graphic xmlns:a="http://schemas.openxmlformats.org/drawingml/2006/main">
-              <a:graphicData uri="http://schemas.openxmlformats.org/drawingml/2006/picture">
-                <pic:pic xmlns:pic="http://schemas.openxmlformats.org/drawingml/2006/picture">
-                  <pic:nvPicPr>
-                    <pic:cNvPr id="1" name=""/>
-                    <pic:cNvPicPr/>
-                  </pic:nvPicPr>
-                  <pic:blipFill>
-                    <a:blip r:embed="rId37"/>
-                    <a:stretch>
-                      <a:fillRect/>
-                    </a:stretch>
-                  </pic:blipFill>
-                  <pic:spPr>
-                    <a:xfrm>
-                      <a:off x="0" y="0"/>
-                      <a:ext cx="5400040" cy="1809491"/>
-                    </a:xfrm>
-                    <a:prstGeom prst="rect">
-                      <a:avLst/>
-                    </a:prstGeom>
-                  </pic:spPr>
-                </pic:pic>
-              </a:graphicData>
-            </a:graphic>
-          </wp:inline>
-        </w:drawing>
-      </w:r>
-    </w:p>
-    <w:p>
-      <w:pPr>
-        <w:jc w:val="center"/>
-        <w:rPr>
-          <w:sz w:val="24"/>
-          <w:szCs w:val="24"/>
-          <w:lang w:val="es-ES"/>
-        </w:rPr>
-      </w:pPr>
-    </w:p>
-    <w:p>
-      <w:pPr>
-        <w:pStyle w:val="Ttulo1"/>
-        <w:spacing w:before="120" w:after="120"/>
-        <w:rPr>
-          <w:szCs w:val="24"/>
-        </w:rPr>
-      </w:pPr>
-      <w:r>
-        <w:rPr>
-          <w:szCs w:val="24"/>
-        </w:rPr>
-        <w:t>Modificar convalidación</w:t>
-      </w:r>
-    </w:p>
-    <w:p>
-      <w:pPr>
-        <w:rPr>
-          <w:sz w:val="24"/>
-          <w:szCs w:val="24"/>
-          <w:lang w:val="es-ES"/>
-        </w:rPr>
-      </w:pPr>
-      <w:r>
-        <w:rPr>
-          <w:sz w:val="24"/>
-          <w:szCs w:val="24"/>
-          <w:lang w:val="es-ES"/>
-        </w:rPr>
-        <w:t>La siguiente parte consiste en un desplegable con las convalidaciones pendientes donde se podrán aceptar o rechazar estas convalidaciones y escribir comentarios sobre la decisión:</w:t>
-      </w:r>
-    </w:p>
-    <w:p>
-      <w:pPr>
-        <w:rPr>
-          <w:sz w:val="24"/>
-          <w:szCs w:val="24"/>
-          <w:lang w:val="es-ES"/>
-        </w:rPr>
-      </w:pPr>
-    </w:p>
-    <w:p>
-      <w:pPr>
-        <w:jc w:val="center"/>
-        <w:rPr>
-          <w:sz w:val="24"/>
-          <w:szCs w:val="24"/>
-          <w:lang w:val="es-ES"/>
-        </w:rPr>
-      </w:pPr>
-      <w:r>
-        <w:rPr>
-          <w:sz w:val="24"/>
-          <w:szCs w:val="24"/>
-          <w:lang w:val="es-ES"/>
-        </w:rPr>
-        <w:drawing>
-          <wp:inline distT="0" distB="0" distL="0" distR="0" wp14:anchorId="09A45093" wp14:editId="62855769">
-            <wp:extent cx="5400040" cy="1579880"/>
-            <wp:effectExtent l="0" t="0" r="0" b="1270"/>
-            <wp:docPr id="32" name="Imagen 32"/>
-            <wp:cNvGraphicFramePr>
-              <a:graphicFrameLocks xmlns:a="http://schemas.openxmlformats.org/drawingml/2006/main" noChangeAspect="1"/>
-            </wp:cNvGraphicFramePr>
-            <a:graphic xmlns:a="http://schemas.openxmlformats.org/drawingml/2006/main">
-              <a:graphicData uri="http://schemas.openxmlformats.org/drawingml/2006/picture">
-                <pic:pic xmlns:pic="http://schemas.openxmlformats.org/drawingml/2006/picture">
-                  <pic:nvPicPr>
-                    <pic:cNvPr id="1" name=""/>
-                    <pic:cNvPicPr/>
-                  </pic:nvPicPr>
-                  <pic:blipFill>
-                    <a:blip r:embed="rId38"/>
-                    <a:stretch>
-                      <a:fillRect/>
-                    </a:stretch>
-                  </pic:blipFill>
-                  <pic:spPr>
-                    <a:xfrm>
-                      <a:off x="0" y="0"/>
-                      <a:ext cx="5400040" cy="1579880"/>
-                    </a:xfrm>
-                    <a:prstGeom prst="rect">
-                      <a:avLst/>
-                    </a:prstGeom>
-                  </pic:spPr>
-                </pic:pic>
-              </a:graphicData>
-            </a:graphic>
-          </wp:inline>
-        </w:drawing>
-      </w:r>
-    </w:p>
-    <w:p>
-      <w:pPr>
-        <w:jc w:val="center"/>
-        <w:rPr>
-          <w:sz w:val="24"/>
-          <w:szCs w:val="24"/>
-          <w:lang w:val="es-ES"/>
-        </w:rPr>
-      </w:pPr>
-    </w:p>
-    <w:p>
-      <w:pPr>
-        <w:pStyle w:val="Ttulo1"/>
-        <w:spacing w:before="120" w:after="120"/>
-        <w:rPr>
-          <w:szCs w:val="24"/>
-        </w:rPr>
-      </w:pPr>
-      <w:r>
-        <w:rPr>
-          <w:szCs w:val="24"/>
-        </w:rPr>
-        <w:t>Cancelar convalidación</w:t>
-      </w:r>
-    </w:p>
-    <w:p>
-      <w:pPr>
-        <w:rPr>
-          <w:sz w:val="24"/>
-          <w:szCs w:val="24"/>
-          <w:lang w:val="es-ES"/>
-        </w:rPr>
-      </w:pPr>
-      <w:r>
-        <w:rPr>
-          <w:sz w:val="24"/>
-          <w:szCs w:val="24"/>
-          <w:lang w:val="es-ES"/>
-        </w:rPr>
-        <w:t>La última parte consiste en lo mismo que la anterior, pero con la función de cancelar las convalidaciones a petición del alumno:</w:t>
-      </w:r>
-    </w:p>
-    <w:p>
-      <w:pPr>
-        <w:rPr>
-          <w:sz w:val="24"/>
-          <w:szCs w:val="24"/>
-          <w:lang w:val="es-ES"/>
-        </w:rPr>
-      </w:pPr>
-    </w:p>
-    <w:p>
-      <w:pPr>
-        <w:jc w:val="center"/>
-        <w:rPr>
-          <w:lang w:val="es-ES"/>
-        </w:rPr>
-      </w:pPr>
-      <w:r>
-        <w:rPr>
-          <w:lang w:val="es-ES"/>
-        </w:rPr>
-        <w:drawing>
-          <wp:inline distT="0" distB="0" distL="0" distR="0" wp14:anchorId="14CB75D8" wp14:editId="4055D2E2">
-            <wp:extent cx="5400040" cy="1886585"/>
-            <wp:effectExtent l="0" t="0" r="0" b="0"/>
-            <wp:docPr id="33" name="Imagen 33"/>
-            <wp:cNvGraphicFramePr>
-              <a:graphicFrameLocks xmlns:a="http://schemas.openxmlformats.org/drawingml/2006/main" noChangeAspect="1"/>
-            </wp:cNvGraphicFramePr>
-            <a:graphic xmlns:a="http://schemas.openxmlformats.org/drawingml/2006/main">
-              <a:graphicData uri="http://schemas.openxmlformats.org/drawingml/2006/picture">
-                <pic:pic xmlns:pic="http://schemas.openxmlformats.org/drawingml/2006/picture">
-                  <pic:nvPicPr>
-                    <pic:cNvPr id="1" name=""/>
-                    <pic:cNvPicPr/>
-                  </pic:nvPicPr>
-                  <pic:blipFill>
-                    <a:blip r:embed="rId39"/>
-                    <a:stretch>
-                      <a:fillRect/>
-                    </a:stretch>
-                  </pic:blipFill>
-                  <pic:spPr>
-                    <a:xfrm>
-                      <a:off x="0" y="0"/>
-                      <a:ext cx="5400040" cy="1886585"/>
-                    </a:xfrm>
-                    <a:prstGeom prst="rect">
-                      <a:avLst/>
-                    </a:prstGeom>
-                  </pic:spPr>
-                </pic:pic>
-              </a:graphicData>
-            </a:graphic>
-          </wp:inline>
-        </w:drawing>
-      </w:r>
-    </w:p>
-    <w:p>
-      <w:pPr>
-        <w:jc w:val="center"/>
-        <w:rPr>
-          <w:lang w:val="es-ES"/>
-        </w:rPr>
-      </w:pPr>
-    </w:p>
-    <w:p>
-      <w:pPr>
-        <w:rPr>
-          <w:lang w:val="es-ES"/>
-        </w:rPr>
-      </w:pPr>
-    </w:p>
-    <w:p>
-      <w:pPr>
-        <w:rPr>
-          <w:lang w:val="es-ES"/>
-        </w:rPr>
-      </w:pPr>
-    </w:p>
-    <w:p>
-      <w:pPr>
-        <w:pStyle w:val="Ttulo1"/>
-        <w:spacing w:before="120" w:after="120"/>
-      </w:pPr>
-      <w:r>
-        <w:t>Nuevo alumno</w:t>
-      </w:r>
-    </w:p>
-    <w:p>
-      <w:pPr>
-        <w:rPr>
-          <w:sz w:val="24"/>
-          <w:szCs w:val="24"/>
-        </w:rPr>
-      </w:pPr>
-      <w:r>
-        <w:rPr>
-          <w:sz w:val="24"/>
-          <w:szCs w:val="24"/>
-        </w:rPr>
-        <w:t>El enlace “Dar de alta a alumno” nos redirige a la siguiente interfaz, donde habrá que completar los campos requeridos:</w:t>
-      </w:r>
-    </w:p>
-    <w:p>
-      <w:pPr>
-        <w:rPr>
-          <w:sz w:val="24"/>
-          <w:szCs w:val="24"/>
-        </w:rPr>
-      </w:pPr>
-    </w:p>
-    <w:p>
-      <w:pPr>
-        <w:rPr>
-          <w:sz w:val="24"/>
-          <w:szCs w:val="24"/>
-        </w:rPr>
-      </w:pPr>
-      <w:r>
-        <w:rPr>
-          <w:sz w:val="24"/>
-          <w:szCs w:val="24"/>
-        </w:rPr>
-        <w:lastRenderedPageBreak/>
-        <w:drawing>
-          <wp:inline distT="0" distB="0" distL="0" distR="0" wp14:anchorId="7132A5CE" wp14:editId="36EE47DB">
-            <wp:extent cx="5400040" cy="3692525"/>
-            <wp:effectExtent l="0" t="0" r="0" b="3175"/>
-            <wp:docPr id="48" name="Imagen 48"/>
-            <wp:cNvGraphicFramePr>
-              <a:graphicFrameLocks xmlns:a="http://schemas.openxmlformats.org/drawingml/2006/main" noChangeAspect="1"/>
-            </wp:cNvGraphicFramePr>
-            <a:graphic xmlns:a="http://schemas.openxmlformats.org/drawingml/2006/main">
-              <a:graphicData uri="http://schemas.openxmlformats.org/drawingml/2006/picture">
-                <pic:pic xmlns:pic="http://schemas.openxmlformats.org/drawingml/2006/picture">
-                  <pic:nvPicPr>
-                    <pic:cNvPr id="1" name=""/>
-                    <pic:cNvPicPr/>
-                  </pic:nvPicPr>
-                  <pic:blipFill>
-                    <a:blip r:embed="rId40"/>
-                    <a:stretch>
-                      <a:fillRect/>
-                    </a:stretch>
-                  </pic:blipFill>
-                  <pic:spPr>
-                    <a:xfrm>
-                      <a:off x="0" y="0"/>
-                      <a:ext cx="5400040" cy="3692525"/>
-                    </a:xfrm>
-                    <a:prstGeom prst="rect">
-                      <a:avLst/>
-                    </a:prstGeom>
-                  </pic:spPr>
-                </pic:pic>
-              </a:graphicData>
-            </a:graphic>
-          </wp:inline>
-        </w:drawing>
-      </w:r>
-    </w:p>
-    <w:p>
-      <w:pPr>
-        <w:rPr>
-          <w:sz w:val="24"/>
-          <w:szCs w:val="24"/>
-        </w:rPr>
-      </w:pPr>
-    </w:p>
-    <w:p>
-      <w:pPr>
-        <w:rPr>
-          <w:sz w:val="24"/>
-          <w:szCs w:val="24"/>
-        </w:rPr>
-      </w:pPr>
-    </w:p>
-    <w:p>
-      <w:pPr>
-        <w:rPr>
-          <w:lang w:val="es-ES"/>
-        </w:rPr>
-      </w:pPr>
-    </w:p>
-    <w:p>
-      <w:pPr>
-        <w:pStyle w:val="Ttulo1"/>
-        <w:spacing w:before="120" w:after="120"/>
-      </w:pPr>
-      <w:r>
-        <w:t>Nueva estancia</w:t>
-      </w:r>
-    </w:p>
-    <w:p>
-      <w:pPr>
-        <w:rPr>
-          <w:sz w:val="24"/>
-          <w:szCs w:val="24"/>
-        </w:rPr>
-      </w:pPr>
-      <w:r>
-        <w:rPr>
-          <w:sz w:val="24"/>
-          <w:szCs w:val="24"/>
-        </w:rPr>
-        <w:t>El enlace “</w:t>
-      </w:r>
-      <w:r>
-        <w:rPr>
-          <w:sz w:val="24"/>
-          <w:szCs w:val="24"/>
-        </w:rPr>
-        <w:t>Nueva estancia de alumno</w:t>
-      </w:r>
-      <w:r>
-        <w:rPr>
-          <w:sz w:val="24"/>
-          <w:szCs w:val="24"/>
-        </w:rPr>
-        <w:t>” nos redirige a la siguiente interfaz, donde habrá que completar los campos requeridos</w:t>
-      </w:r>
-      <w:r>
-        <w:rPr>
-          <w:sz w:val="24"/>
-          <w:szCs w:val="24"/>
-        </w:rPr>
-        <w:t>. Habrá un desplegable con las alumnos asignados al profesor que ha iniciado sesión:</w:t>
-      </w:r>
-    </w:p>
-    <w:p>
-      <w:pPr>
-        <w:rPr>
-          <w:sz w:val="24"/>
-          <w:szCs w:val="24"/>
-        </w:rPr>
-      </w:pPr>
-    </w:p>
-    <w:p>
-      <w:pPr>
-        <w:jc w:val="center"/>
-        <w:rPr>
-          <w:sz w:val="24"/>
-          <w:szCs w:val="24"/>
-        </w:rPr>
-      </w:pPr>
-      <w:r>
-        <w:rPr>
-          <w:sz w:val="24"/>
-          <w:szCs w:val="24"/>
-        </w:rPr>
-        <w:drawing>
-          <wp:inline distT="0" distB="0" distL="0" distR="0" wp14:anchorId="292CB881" wp14:editId="01D70D44">
-            <wp:extent cx="5400040" cy="2740660"/>
-            <wp:effectExtent l="0" t="0" r="0" b="2540"/>
-            <wp:docPr id="38" name="Imagen 38"/>
-            <wp:cNvGraphicFramePr>
-              <a:graphicFrameLocks xmlns:a="http://schemas.openxmlformats.org/drawingml/2006/main" noChangeAspect="1"/>
-            </wp:cNvGraphicFramePr>
-            <a:graphic xmlns:a="http://schemas.openxmlformats.org/drawingml/2006/main">
-              <a:graphicData uri="http://schemas.openxmlformats.org/drawingml/2006/picture">
-                <pic:pic xmlns:pic="http://schemas.openxmlformats.org/drawingml/2006/picture">
-                  <pic:nvPicPr>
-                    <pic:cNvPr id="1" name=""/>
-                    <pic:cNvPicPr/>
-                  </pic:nvPicPr>
-                  <pic:blipFill>
-                    <a:blip r:embed="rId41"/>
-                    <a:stretch>
-                      <a:fillRect/>
-                    </a:stretch>
-                  </pic:blipFill>
-                  <pic:spPr>
-                    <a:xfrm>
-                      <a:off x="0" y="0"/>
-                      <a:ext cx="5400040" cy="2740660"/>
-                    </a:xfrm>
-                    <a:prstGeom prst="rect">
-                      <a:avLst/>
-                    </a:prstGeom>
-                  </pic:spPr>
-                </pic:pic>
-              </a:graphicData>
-            </a:graphic>
-          </wp:inline>
-        </w:drawing>
-      </w:r>
-    </w:p>
-    <w:p>
-      <w:pPr>
-        <w:jc w:val="center"/>
-        <w:rPr>
-          <w:sz w:val="24"/>
-          <w:szCs w:val="24"/>
-        </w:rPr>
-      </w:pPr>
-    </w:p>
-    <w:p>
-      <w:pPr>
-        <w:pStyle w:val="Ttulo1"/>
-        <w:spacing w:before="120" w:after="120"/>
-      </w:pPr>
-      <w:r>
-        <w:t xml:space="preserve">Nuevo </w:t>
-      </w:r>
-      <w:r>
-        <w:t>profesor</w:t>
-      </w:r>
-    </w:p>
-    <w:p>
-      <w:pPr>
-        <w:rPr>
-          <w:sz w:val="24"/>
-          <w:szCs w:val="24"/>
-        </w:rPr>
-      </w:pPr>
-      <w:r>
-        <w:rPr>
-          <w:sz w:val="24"/>
-          <w:szCs w:val="24"/>
-        </w:rPr>
-        <w:t xml:space="preserve">El enlace “Dar de alta a </w:t>
-      </w:r>
-      <w:r>
-        <w:rPr>
-          <w:sz w:val="24"/>
-          <w:szCs w:val="24"/>
-        </w:rPr>
-        <w:t>profesor</w:t>
-      </w:r>
-      <w:r>
-        <w:rPr>
-          <w:sz w:val="24"/>
-          <w:szCs w:val="24"/>
-        </w:rPr>
-        <w:t>” nos redirige a la siguiente interfaz, donde habrá que completar los campos requeridos:</w:t>
-      </w:r>
-    </w:p>
-    <w:p>
-      <w:pPr>
-        <w:rPr>
-          <w:sz w:val="24"/>
-          <w:szCs w:val="24"/>
-        </w:rPr>
-      </w:pPr>
-    </w:p>
-    <w:p>
-      <w:pPr>
-        <w:jc w:val="center"/>
-        <w:rPr>
-          <w:sz w:val="24"/>
-          <w:szCs w:val="24"/>
-        </w:rPr>
-      </w:pPr>
-      <w:r>
-        <w:rPr>
-          <w:sz w:val="24"/>
-          <w:szCs w:val="24"/>
-        </w:rPr>
-        <w:drawing>
-          <wp:inline distT="0" distB="0" distL="0" distR="0" wp14:anchorId="620ED992" wp14:editId="4BDF5BBB">
-            <wp:extent cx="5400040" cy="3323590"/>
-            <wp:effectExtent l="0" t="0" r="0" b="0"/>
-            <wp:docPr id="39" name="Imagen 39"/>
             <wp:cNvGraphicFramePr>
               <a:graphicFrameLocks xmlns:a="http://schemas.openxmlformats.org/drawingml/2006/main" noChangeAspect="1"/>
             </wp:cNvGraphicFramePr>
@@ -16882,7 +13863,7 @@
                   <pic:spPr>
                     <a:xfrm>
                       <a:off x="0" y="0"/>
-                      <a:ext cx="5400040" cy="3323590"/>
+                      <a:ext cx="2400635" cy="2438740"/>
                     </a:xfrm>
                     <a:prstGeom prst="rect">
                       <a:avLst/>
@@ -16901,6 +13882,17 @@
         <w:rPr>
           <w:sz w:val="24"/>
           <w:szCs w:val="24"/>
+          <w:lang w:val="es-ES"/>
+        </w:rPr>
+      </w:pPr>
+    </w:p>
+    <w:p>
+      <w:pPr>
+        <w:jc w:val="center"/>
+        <w:rPr>
+          <w:sz w:val="24"/>
+          <w:szCs w:val="24"/>
+          <w:lang w:val="es-ES"/>
         </w:rPr>
       </w:pPr>
     </w:p>
@@ -16908,48 +13900,81 @@
       <w:pPr>
         <w:pStyle w:val="Ttulo1"/>
         <w:spacing w:before="120" w:after="120"/>
-      </w:pPr>
-      <w:r>
-        <w:t>Nuev</w:t>
-      </w:r>
-      <w:r>
-        <w:t>a universidad</w:t>
-      </w:r>
-    </w:p>
-    <w:p>
-      <w:pPr>
-        <w:rPr>
-          <w:sz w:val="24"/>
-          <w:szCs w:val="24"/>
-        </w:rPr>
-      </w:pPr>
-      <w:r>
-        <w:rPr>
-          <w:sz w:val="24"/>
-          <w:szCs w:val="24"/>
-        </w:rPr>
-        <w:t>El enlace “</w:t>
-      </w:r>
-      <w:r>
-        <w:rPr>
-          <w:sz w:val="24"/>
-          <w:szCs w:val="24"/>
-        </w:rPr>
-        <w:t>Nueva universidad de destino</w:t>
-      </w:r>
-      <w:r>
-        <w:rPr>
-          <w:sz w:val="24"/>
-          <w:szCs w:val="24"/>
-        </w:rPr>
-        <w:t>” nos redirige a la siguiente interfaz, donde habrá que completar los campos requeridos:</w:t>
-      </w:r>
-    </w:p>
-    <w:p>
-      <w:pPr>
-        <w:rPr>
-          <w:sz w:val="24"/>
-          <w:szCs w:val="24"/>
+        <w:rPr>
+          <w:szCs w:val="24"/>
+        </w:rPr>
+      </w:pPr>
+      <w:r>
+        <w:rPr>
+          <w:szCs w:val="24"/>
+        </w:rPr>
+        <w:t>Ver estado convalidaciones</w:t>
+      </w:r>
+    </w:p>
+    <w:p>
+      <w:pPr>
+        <w:rPr>
+          <w:sz w:val="24"/>
+          <w:szCs w:val="24"/>
+          <w:lang w:val="es-ES"/>
+        </w:rPr>
+      </w:pPr>
+      <w:r>
+        <w:rPr>
+          <w:sz w:val="24"/>
+          <w:szCs w:val="24"/>
+          <w:lang w:val="es-ES"/>
+        </w:rPr>
+        <w:t>La siguiente parte consiste en un desplegable donde aparecen</w:t>
+      </w:r>
+      <w:r>
+        <w:rPr>
+          <w:sz w:val="24"/>
+          <w:szCs w:val="24"/>
+          <w:lang w:val="es-ES"/>
+        </w:rPr>
+        <w:t xml:space="preserve"> las estancias de</w:t>
+      </w:r>
+      <w:r>
+        <w:rPr>
+          <w:sz w:val="24"/>
+          <w:szCs w:val="24"/>
+          <w:lang w:val="es-ES"/>
+        </w:rPr>
+        <w:t xml:space="preserve"> todos los alumnos a los que se está tutorizando</w:t>
+      </w:r>
+      <w:r>
+        <w:rPr>
+          <w:sz w:val="24"/>
+          <w:szCs w:val="24"/>
+          <w:lang w:val="es-ES"/>
+        </w:rPr>
+        <w:t xml:space="preserve"> y el estado de la estancia (en progreso, cerrada o renunciada)</w:t>
+      </w:r>
+      <w:r>
+        <w:rPr>
+          <w:sz w:val="24"/>
+          <w:szCs w:val="24"/>
+          <w:lang w:val="es-ES"/>
+        </w:rPr>
+        <w:t>:</w:t>
+      </w:r>
+    </w:p>
+    <w:p>
+      <w:pPr>
+        <w:rPr>
+          <w:sz w:val="24"/>
+          <w:szCs w:val="24"/>
+          <w:lang w:val="es-ES"/>
+        </w:rPr>
+      </w:pPr>
+    </w:p>
+    <w:p>
+      <w:pPr>
+        <w:rPr>
+          <w:sz w:val="24"/>
+          <w:szCs w:val="24"/>
+          <w:lang w:val="es-ES"/>
         </w:rPr>
       </w:pPr>
     </w:p>
@@ -16959,18 +13984,21 @@
         <w:rPr>
           <w:sz w:val="24"/>
           <w:szCs w:val="24"/>
-        </w:rPr>
-      </w:pPr>
-      <w:r>
-        <w:rPr>
-          <w:sz w:val="24"/>
-          <w:szCs w:val="24"/>
+          <w:lang w:val="es-ES"/>
+        </w:rPr>
+      </w:pPr>
+      <w:r>
+        <w:rPr>
+          <w:noProof/>
+          <w:sz w:val="24"/>
+          <w:szCs w:val="24"/>
+          <w:lang w:val="es-ES"/>
         </w:rPr>
         <w:drawing>
-          <wp:inline distT="0" distB="0" distL="0" distR="0" wp14:anchorId="12DFDE82" wp14:editId="0D178822">
-            <wp:extent cx="5400040" cy="2231390"/>
+          <wp:inline distT="0" distB="0" distL="0" distR="0" wp14:anchorId="1BB8AB94" wp14:editId="36514FB5">
+            <wp:extent cx="5400040" cy="1433195"/>
             <wp:effectExtent l="0" t="0" r="0" b="0"/>
-            <wp:docPr id="40" name="Imagen 40"/>
+            <wp:docPr id="29" name="Imagen 29"/>
             <wp:cNvGraphicFramePr>
               <a:graphicFrameLocks xmlns:a="http://schemas.openxmlformats.org/drawingml/2006/main" noChangeAspect="1"/>
             </wp:cNvGraphicFramePr>
@@ -16990,7 +14018,7 @@
                   <pic:spPr>
                     <a:xfrm>
                       <a:off x="0" y="0"/>
-                      <a:ext cx="5400040" cy="2231390"/>
+                      <a:ext cx="5400040" cy="1433195"/>
                     </a:xfrm>
                     <a:prstGeom prst="rect">
                       <a:avLst/>
@@ -17009,57 +14037,35 @@
         <w:rPr>
           <w:sz w:val="24"/>
           <w:szCs w:val="24"/>
-        </w:rPr>
-      </w:pPr>
-    </w:p>
-    <w:p>
-      <w:pPr>
-        <w:pStyle w:val="Ttulo1"/>
-        <w:spacing w:before="120" w:after="120"/>
-      </w:pPr>
-      <w:r>
-        <w:t xml:space="preserve">Nuevo </w:t>
-      </w:r>
-      <w:r>
-        <w:t>grado</w:t>
-      </w:r>
-    </w:p>
-    <w:p>
-      <w:pPr>
-        <w:rPr>
-          <w:sz w:val="24"/>
-          <w:szCs w:val="24"/>
-        </w:rPr>
-      </w:pPr>
-      <w:r>
-        <w:rPr>
-          <w:sz w:val="24"/>
-          <w:szCs w:val="24"/>
-        </w:rPr>
-        <w:t>El enlace “</w:t>
-      </w:r>
-      <w:r>
-        <w:rPr>
-          <w:sz w:val="24"/>
-          <w:szCs w:val="24"/>
-        </w:rPr>
-        <w:t>Nuevo grado</w:t>
-      </w:r>
-      <w:r>
-        <w:rPr>
-          <w:sz w:val="24"/>
-          <w:szCs w:val="24"/>
-        </w:rPr>
-        <w:t>” nos redirige a la siguiente interfaz, donde habrá que completar los campos requeridos:</w:t>
-      </w:r>
-    </w:p>
-    <w:p>
-      <w:pPr>
-        <w:rPr>
-          <w:sz w:val="24"/>
-          <w:szCs w:val="24"/>
-        </w:rPr>
-      </w:pPr>
+          <w:lang w:val="es-ES"/>
+        </w:rPr>
+      </w:pPr>
+    </w:p>
+    <w:p>
+      <w:pPr>
+        <w:rPr>
+          <w:sz w:val="24"/>
+          <w:szCs w:val="24"/>
+          <w:lang w:val="es-ES"/>
+        </w:rPr>
+      </w:pPr>
+    </w:p>
+    <w:p>
+      <w:pPr>
+        <w:rPr>
+          <w:sz w:val="24"/>
+          <w:szCs w:val="24"/>
+          <w:lang w:val="es-ES"/>
+        </w:rPr>
+      </w:pPr>
+      <w:r>
+        <w:rPr>
+          <w:sz w:val="24"/>
+          <w:szCs w:val="24"/>
+          <w:lang w:val="es-ES"/>
+        </w:rPr>
+        <w:t>Al seleccionar una estancia, aparecen los datos del alumno (parte derecha), una tabla con las convalidaciones solicitadas por el alumno, donde se incluyen el id de la convalidación, el código, nombre, tipo, créditos y link a la página web de la asignatura de origen, código, nombre, créditos, universidad y link de la página web de la asignatura de destino, fecha de la convalidación, curso académico, su estado (aceptada, rechazada, cancelada o pendiente) y comentarios sobre su estado (si está pendiente no hay comentarios, ya que el profesor no ha modificado el estado) y debajo de la tabla el total de créditos aceptados en ambas universidades.</w:t>
+      </w:r>
     </w:p>
     <w:p>
       <w:pPr>
@@ -17067,19 +14073,22 @@
         <w:rPr>
           <w:sz w:val="24"/>
           <w:szCs w:val="24"/>
-        </w:rPr>
-      </w:pPr>
-      <w:r>
-        <w:rPr>
-          <w:sz w:val="24"/>
-          <w:szCs w:val="24"/>
+          <w:lang w:val="es-ES"/>
+        </w:rPr>
+      </w:pPr>
+      <w:r>
+        <w:rPr>
+          <w:noProof/>
+          <w:sz w:val="24"/>
+          <w:szCs w:val="24"/>
+          <w:lang w:val="es-ES"/>
         </w:rPr>
         <w:lastRenderedPageBreak/>
         <w:drawing>
-          <wp:inline distT="0" distB="0" distL="0" distR="0" wp14:anchorId="1B88B9DE" wp14:editId="672EE48F">
-            <wp:extent cx="5400040" cy="2359660"/>
-            <wp:effectExtent l="0" t="0" r="0" b="2540"/>
-            <wp:docPr id="41" name="Imagen 41"/>
+          <wp:inline distT="0" distB="0" distL="0" distR="0" wp14:anchorId="61240C34" wp14:editId="1136AF35">
+            <wp:extent cx="5400040" cy="1809491"/>
+            <wp:effectExtent l="0" t="0" r="0" b="635"/>
+            <wp:docPr id="31" name="Imagen 31"/>
             <wp:cNvGraphicFramePr>
               <a:graphicFrameLocks xmlns:a="http://schemas.openxmlformats.org/drawingml/2006/main" noChangeAspect="1"/>
             </wp:cNvGraphicFramePr>
@@ -17099,7 +14108,7 @@
                   <pic:spPr>
                     <a:xfrm>
                       <a:off x="0" y="0"/>
-                      <a:ext cx="5400040" cy="2359660"/>
+                      <a:ext cx="5400040" cy="1809491"/>
                     </a:xfrm>
                     <a:prstGeom prst="rect">
                       <a:avLst/>
@@ -17118,6 +14127,7 @@
         <w:rPr>
           <w:sz w:val="24"/>
           <w:szCs w:val="24"/>
+          <w:lang w:val="es-ES"/>
         </w:rPr>
       </w:pPr>
     </w:p>
@@ -17125,59 +14135,40 @@
       <w:pPr>
         <w:pStyle w:val="Ttulo1"/>
         <w:spacing w:before="120" w:after="120"/>
-      </w:pPr>
-      <w:r>
-        <w:t>Renuncia alumno</w:t>
-      </w:r>
-    </w:p>
-    <w:p>
-      <w:pPr>
-        <w:rPr>
-          <w:sz w:val="24"/>
-          <w:szCs w:val="24"/>
-        </w:rPr>
-      </w:pPr>
-      <w:r>
-        <w:rPr>
-          <w:sz w:val="24"/>
-          <w:szCs w:val="24"/>
-        </w:rPr>
-        <w:t>El enlace “</w:t>
-      </w:r>
-      <w:r>
-        <w:rPr>
-          <w:sz w:val="24"/>
-          <w:szCs w:val="24"/>
-        </w:rPr>
-        <w:t>Renuncia alumno</w:t>
-      </w:r>
-      <w:r>
-        <w:rPr>
-          <w:sz w:val="24"/>
-          <w:szCs w:val="24"/>
-        </w:rPr>
-        <w:t xml:space="preserve">” nos redirige a la siguiente interfaz, </w:t>
-      </w:r>
-      <w:r>
-        <w:rPr>
-          <w:sz w:val="24"/>
-          <w:szCs w:val="24"/>
-        </w:rPr>
-        <w:t xml:space="preserve">habrá un desplegable con los alumnos con estancias en progreso, los cuales se podrán seleccionar </w:t>
-      </w:r>
-      <w:r>
-        <w:rPr>
-          <w:sz w:val="24"/>
-          <w:szCs w:val="24"/>
-        </w:rPr>
-        <w:t>los que deseen renunciar:</w:t>
-      </w:r>
-    </w:p>
-    <w:p>
-      <w:pPr>
-        <w:rPr>
-          <w:sz w:val="24"/>
-          <w:szCs w:val="24"/>
+        <w:rPr>
+          <w:szCs w:val="24"/>
+        </w:rPr>
+      </w:pPr>
+      <w:r>
+        <w:rPr>
+          <w:szCs w:val="24"/>
+        </w:rPr>
+        <w:t>Modificar convalidación</w:t>
+      </w:r>
+    </w:p>
+    <w:p>
+      <w:pPr>
+        <w:rPr>
+          <w:sz w:val="24"/>
+          <w:szCs w:val="24"/>
+          <w:lang w:val="es-ES"/>
+        </w:rPr>
+      </w:pPr>
+      <w:r>
+        <w:rPr>
+          <w:sz w:val="24"/>
+          <w:szCs w:val="24"/>
+          <w:lang w:val="es-ES"/>
+        </w:rPr>
+        <w:t>La siguiente parte consiste en un desplegable con las convalidaciones pendientes donde se podrán aceptar o rechazar estas convalidaciones y escribir comentarios sobre la decisión:</w:t>
+      </w:r>
+    </w:p>
+    <w:p>
+      <w:pPr>
+        <w:rPr>
+          <w:sz w:val="24"/>
+          <w:szCs w:val="24"/>
+          <w:lang w:val="es-ES"/>
         </w:rPr>
       </w:pPr>
     </w:p>
@@ -17187,18 +14178,21 @@
         <w:rPr>
           <w:sz w:val="24"/>
           <w:szCs w:val="24"/>
-        </w:rPr>
-      </w:pPr>
-      <w:r>
-        <w:rPr>
-          <w:sz w:val="24"/>
-          <w:szCs w:val="24"/>
+          <w:lang w:val="es-ES"/>
+        </w:rPr>
+      </w:pPr>
+      <w:r>
+        <w:rPr>
+          <w:noProof/>
+          <w:sz w:val="24"/>
+          <w:szCs w:val="24"/>
+          <w:lang w:val="es-ES"/>
         </w:rPr>
         <w:drawing>
-          <wp:inline distT="0" distB="0" distL="0" distR="0" wp14:anchorId="45DA7B03" wp14:editId="4F307955">
-            <wp:extent cx="5400040" cy="1130935"/>
-            <wp:effectExtent l="0" t="0" r="0" b="0"/>
-            <wp:docPr id="42" name="Imagen 42"/>
+          <wp:inline distT="0" distB="0" distL="0" distR="0" wp14:anchorId="09A45093" wp14:editId="62855769">
+            <wp:extent cx="5400040" cy="1579880"/>
+            <wp:effectExtent l="0" t="0" r="0" b="1270"/>
+            <wp:docPr id="32" name="Imagen 32"/>
             <wp:cNvGraphicFramePr>
               <a:graphicFrameLocks xmlns:a="http://schemas.openxmlformats.org/drawingml/2006/main" noChangeAspect="1"/>
             </wp:cNvGraphicFramePr>
@@ -17218,7 +14212,7 @@
                   <pic:spPr>
                     <a:xfrm>
                       <a:off x="0" y="0"/>
-                      <a:ext cx="5400040" cy="1130935"/>
+                      <a:ext cx="5400040" cy="1579880"/>
                     </a:xfrm>
                     <a:prstGeom prst="rect">
                       <a:avLst/>
@@ -17237,6 +14231,7 @@
         <w:rPr>
           <w:sz w:val="24"/>
           <w:szCs w:val="24"/>
+          <w:lang w:val="es-ES"/>
         </w:rPr>
       </w:pPr>
     </w:p>
@@ -17244,52 +14239,40 @@
       <w:pPr>
         <w:pStyle w:val="Ttulo1"/>
         <w:spacing w:before="120" w:after="120"/>
-      </w:pPr>
-      <w:r>
-        <w:t>Cierre estancia</w:t>
-      </w:r>
-    </w:p>
-    <w:p>
-      <w:pPr>
-        <w:rPr>
-          <w:sz w:val="24"/>
-          <w:szCs w:val="24"/>
-        </w:rPr>
-      </w:pPr>
-      <w:r>
-        <w:rPr>
-          <w:sz w:val="24"/>
-          <w:szCs w:val="24"/>
-        </w:rPr>
-        <w:t>El enlace “</w:t>
-      </w:r>
-      <w:r>
-        <w:rPr>
-          <w:sz w:val="24"/>
-          <w:szCs w:val="24"/>
-        </w:rPr>
-        <w:t>Cerrar estancia</w:t>
-      </w:r>
-      <w:r>
-        <w:rPr>
-          <w:sz w:val="24"/>
-          <w:szCs w:val="24"/>
-        </w:rPr>
-        <w:t>” nos redirige a la siguiente interfaz, habrá un desplegable con los alumnos con estancias en progreso</w:t>
-      </w:r>
-      <w:r>
-        <w:rPr>
-          <w:sz w:val="24"/>
-          <w:szCs w:val="24"/>
-        </w:rPr>
-        <w:t xml:space="preserve"> a los que se les cerrará la estancia una vez la terminen:</w:t>
-      </w:r>
-    </w:p>
-    <w:p>
-      <w:pPr>
-        <w:rPr>
-          <w:sz w:val="24"/>
-          <w:szCs w:val="24"/>
+        <w:rPr>
+          <w:szCs w:val="24"/>
+        </w:rPr>
+      </w:pPr>
+      <w:r>
+        <w:rPr>
+          <w:szCs w:val="24"/>
+        </w:rPr>
+        <w:t>Cancelar convalidación</w:t>
+      </w:r>
+    </w:p>
+    <w:p>
+      <w:pPr>
+        <w:rPr>
+          <w:sz w:val="24"/>
+          <w:szCs w:val="24"/>
+          <w:lang w:val="es-ES"/>
+        </w:rPr>
+      </w:pPr>
+      <w:r>
+        <w:rPr>
+          <w:sz w:val="24"/>
+          <w:szCs w:val="24"/>
+          <w:lang w:val="es-ES"/>
+        </w:rPr>
+        <w:t>La última parte consiste en lo mismo que la anterior, pero con la función de cancelar las convalidaciones a petición del alumno:</w:t>
+      </w:r>
+    </w:p>
+    <w:p>
+      <w:pPr>
+        <w:rPr>
+          <w:sz w:val="24"/>
+          <w:szCs w:val="24"/>
+          <w:lang w:val="es-ES"/>
         </w:rPr>
       </w:pPr>
     </w:p>
@@ -17297,20 +14280,19 @@
       <w:pPr>
         <w:jc w:val="center"/>
         <w:rPr>
-          <w:sz w:val="24"/>
-          <w:szCs w:val="24"/>
-        </w:rPr>
-      </w:pPr>
-      <w:r>
-        <w:rPr>
-          <w:sz w:val="24"/>
-          <w:szCs w:val="24"/>
+          <w:lang w:val="es-ES"/>
+        </w:rPr>
+      </w:pPr>
+      <w:r>
+        <w:rPr>
+          <w:noProof/>
+          <w:lang w:val="es-ES"/>
         </w:rPr>
         <w:drawing>
-          <wp:inline distT="0" distB="0" distL="0" distR="0" wp14:anchorId="616ED1AB" wp14:editId="440FCD1E">
-            <wp:extent cx="5400040" cy="1019175"/>
-            <wp:effectExtent l="0" t="0" r="0" b="9525"/>
-            <wp:docPr id="43" name="Imagen 43"/>
+          <wp:inline distT="0" distB="0" distL="0" distR="0" wp14:anchorId="14CB75D8" wp14:editId="4055D2E2">
+            <wp:extent cx="5400040" cy="1886585"/>
+            <wp:effectExtent l="0" t="0" r="0" b="0"/>
+            <wp:docPr id="33" name="Imagen 33"/>
             <wp:cNvGraphicFramePr>
               <a:graphicFrameLocks xmlns:a="http://schemas.openxmlformats.org/drawingml/2006/main" noChangeAspect="1"/>
             </wp:cNvGraphicFramePr>
@@ -17330,7 +14312,7 @@
                   <pic:spPr>
                     <a:xfrm>
                       <a:off x="0" y="0"/>
-                      <a:ext cx="5400040" cy="1019175"/>
+                      <a:ext cx="5400040" cy="1886585"/>
                     </a:xfrm>
                     <a:prstGeom prst="rect">
                       <a:avLst/>
@@ -17347,8 +14329,21 @@
       <w:pPr>
         <w:jc w:val="center"/>
         <w:rPr>
-          <w:sz w:val="24"/>
-          <w:szCs w:val="24"/>
+          <w:lang w:val="es-ES"/>
+        </w:rPr>
+      </w:pPr>
+    </w:p>
+    <w:p>
+      <w:pPr>
+        <w:rPr>
+          <w:lang w:val="es-ES"/>
+        </w:rPr>
+      </w:pPr>
+    </w:p>
+    <w:p>
+      <w:pPr>
+        <w:rPr>
+          <w:lang w:val="es-ES"/>
         </w:rPr>
       </w:pPr>
     </w:p>
@@ -17358,65 +14353,51 @@
         <w:spacing w:before="120" w:after="120"/>
       </w:pPr>
       <w:r>
-        <w:t>Nueva asignatura origen</w:t>
-      </w:r>
-    </w:p>
-    <w:p>
-      <w:pPr>
-        <w:rPr>
-          <w:sz w:val="24"/>
-          <w:szCs w:val="24"/>
-        </w:rPr>
-      </w:pPr>
-      <w:r>
-        <w:rPr>
-          <w:sz w:val="24"/>
-          <w:szCs w:val="24"/>
-        </w:rPr>
-        <w:t>El enlace “</w:t>
-      </w:r>
-      <w:r>
-        <w:rPr>
-          <w:sz w:val="24"/>
-          <w:szCs w:val="24"/>
-        </w:rPr>
-        <w:t>Nueva asignatura origen</w:t>
-      </w:r>
-      <w:r>
-        <w:rPr>
-          <w:sz w:val="24"/>
-          <w:szCs w:val="24"/>
-        </w:rPr>
-        <w:t>” nos redirige a la siguiente interfaz, donde habrá que completar los campos requeridos:</w:t>
-      </w:r>
-    </w:p>
-    <w:p>
-      <w:pPr>
-        <w:rPr>
-          <w:sz w:val="24"/>
-          <w:szCs w:val="24"/>
-        </w:rPr>
-      </w:pPr>
-    </w:p>
-    <w:p>
-      <w:pPr>
-        <w:jc w:val="center"/>
-        <w:rPr>
-          <w:sz w:val="24"/>
-          <w:szCs w:val="24"/>
-        </w:rPr>
-      </w:pPr>
-      <w:r>
-        <w:rPr>
+        <w:t>Nuevo alumno</w:t>
+      </w:r>
+    </w:p>
+    <w:p>
+      <w:pPr>
+        <w:rPr>
+          <w:sz w:val="24"/>
+          <w:szCs w:val="24"/>
+        </w:rPr>
+      </w:pPr>
+      <w:r>
+        <w:rPr>
+          <w:sz w:val="24"/>
+          <w:szCs w:val="24"/>
+        </w:rPr>
+        <w:t>El enlace “Dar de alta a alumno” nos redirige a la siguiente interfaz, donde habrá que completar los campos requeridos:</w:t>
+      </w:r>
+    </w:p>
+    <w:p>
+      <w:pPr>
+        <w:rPr>
+          <w:sz w:val="24"/>
+          <w:szCs w:val="24"/>
+        </w:rPr>
+      </w:pPr>
+    </w:p>
+    <w:p>
+      <w:pPr>
+        <w:rPr>
+          <w:sz w:val="24"/>
+          <w:szCs w:val="24"/>
+        </w:rPr>
+      </w:pPr>
+      <w:r>
+        <w:rPr>
+          <w:noProof/>
           <w:sz w:val="24"/>
           <w:szCs w:val="24"/>
         </w:rPr>
         <w:lastRenderedPageBreak/>
         <w:drawing>
-          <wp:inline distT="0" distB="0" distL="0" distR="0" wp14:anchorId="1E71C0C0" wp14:editId="2AB9E34D">
-            <wp:extent cx="5400040" cy="2682875"/>
+          <wp:inline distT="0" distB="0" distL="0" distR="0" wp14:anchorId="7132A5CE" wp14:editId="36EE47DB">
+            <wp:extent cx="5400040" cy="3692525"/>
             <wp:effectExtent l="0" t="0" r="0" b="3175"/>
-            <wp:docPr id="45" name="Imagen 45"/>
+            <wp:docPr id="48" name="Imagen 48"/>
             <wp:cNvGraphicFramePr>
               <a:graphicFrameLocks xmlns:a="http://schemas.openxmlformats.org/drawingml/2006/main" noChangeAspect="1"/>
             </wp:cNvGraphicFramePr>
@@ -17436,7 +14417,7 @@
                   <pic:spPr>
                     <a:xfrm>
                       <a:off x="0" y="0"/>
-                      <a:ext cx="5400040" cy="2682875"/>
+                      <a:ext cx="5400040" cy="3692525"/>
                     </a:xfrm>
                     <a:prstGeom prst="rect">
                       <a:avLst/>
@@ -17451,80 +14432,78 @@
     </w:p>
     <w:p>
       <w:pPr>
+        <w:rPr>
+          <w:sz w:val="24"/>
+          <w:szCs w:val="24"/>
+        </w:rPr>
+      </w:pPr>
+    </w:p>
+    <w:p>
+      <w:pPr>
+        <w:rPr>
+          <w:sz w:val="24"/>
+          <w:szCs w:val="24"/>
+        </w:rPr>
+      </w:pPr>
+    </w:p>
+    <w:p>
+      <w:pPr>
+        <w:rPr>
+          <w:lang w:val="es-ES"/>
+        </w:rPr>
+      </w:pPr>
+    </w:p>
+    <w:p>
+      <w:pPr>
+        <w:pStyle w:val="Ttulo1"/>
+        <w:spacing w:before="120" w:after="120"/>
+      </w:pPr>
+      <w:r>
+        <w:t>Nueva estancia</w:t>
+      </w:r>
+    </w:p>
+    <w:p>
+      <w:pPr>
+        <w:rPr>
+          <w:sz w:val="24"/>
+          <w:szCs w:val="24"/>
+        </w:rPr>
+      </w:pPr>
+      <w:r>
+        <w:rPr>
+          <w:sz w:val="24"/>
+          <w:szCs w:val="24"/>
+        </w:rPr>
+        <w:t>El enlace “Nueva estancia de alumno” nos redirige a la siguiente interfaz, donde habrá que completar los campos requeridos. Habrá un desplegable con las alumnos asignados al profesor que ha iniciado sesión:</w:t>
+      </w:r>
+    </w:p>
+    <w:p>
+      <w:pPr>
+        <w:rPr>
+          <w:sz w:val="24"/>
+          <w:szCs w:val="24"/>
+        </w:rPr>
+      </w:pPr>
+    </w:p>
+    <w:p>
+      <w:pPr>
         <w:jc w:val="center"/>
         <w:rPr>
           <w:sz w:val="24"/>
           <w:szCs w:val="24"/>
         </w:rPr>
       </w:pPr>
-    </w:p>
-    <w:p>
-      <w:pPr>
-        <w:pStyle w:val="Ttulo1"/>
-        <w:spacing w:before="120" w:after="120"/>
-      </w:pPr>
-      <w:r>
-        <w:t xml:space="preserve">Nueva asignatura </w:t>
-      </w:r>
-      <w:r>
-        <w:t>destino</w:t>
-      </w:r>
-    </w:p>
-    <w:p>
-      <w:pPr>
-        <w:rPr>
-          <w:sz w:val="24"/>
-          <w:szCs w:val="24"/>
-        </w:rPr>
-      </w:pPr>
-      <w:r>
-        <w:rPr>
-          <w:sz w:val="24"/>
-          <w:szCs w:val="24"/>
-        </w:rPr>
-        <w:t xml:space="preserve">El enlace “Nueva asignatura </w:t>
-      </w:r>
-      <w:r>
-        <w:rPr>
-          <w:sz w:val="24"/>
-          <w:szCs w:val="24"/>
-        </w:rPr>
-        <w:t>destino</w:t>
-      </w:r>
-      <w:r>
-        <w:rPr>
-          <w:sz w:val="24"/>
-          <w:szCs w:val="24"/>
-        </w:rPr>
-        <w:t>” nos redirige a la siguiente interfaz, donde habrá que completar los campos requeridos:</w:t>
-      </w:r>
-    </w:p>
-    <w:p>
-      <w:pPr>
-        <w:rPr>
-          <w:sz w:val="24"/>
-          <w:szCs w:val="24"/>
-        </w:rPr>
-      </w:pPr>
-    </w:p>
-    <w:p>
-      <w:pPr>
-        <w:jc w:val="center"/>
-        <w:rPr>
-          <w:sz w:val="24"/>
-          <w:szCs w:val="24"/>
-        </w:rPr>
-      </w:pPr>
-      <w:r>
-        <w:rPr>
+      <w:r>
+        <w:rPr>
+          <w:noProof/>
           <w:sz w:val="24"/>
           <w:szCs w:val="24"/>
         </w:rPr>
         <w:drawing>
-          <wp:inline distT="0" distB="0" distL="0" distR="0" wp14:anchorId="003528EB" wp14:editId="19D5C13F">
-            <wp:extent cx="5400040" cy="2576830"/>
-            <wp:effectExtent l="0" t="0" r="0" b="0"/>
-            <wp:docPr id="46" name="Imagen 46"/>
+          <wp:inline distT="0" distB="0" distL="0" distR="0" wp14:anchorId="292CB881" wp14:editId="01D70D44">
+            <wp:extent cx="5400040" cy="2740660"/>
+            <wp:effectExtent l="0" t="0" r="0" b="2540"/>
+            <wp:docPr id="38" name="Imagen 38"/>
             <wp:cNvGraphicFramePr>
               <a:graphicFrameLocks xmlns:a="http://schemas.openxmlformats.org/drawingml/2006/main" noChangeAspect="1"/>
             </wp:cNvGraphicFramePr>
@@ -17544,7 +14523,7 @@
                   <pic:spPr>
                     <a:xfrm>
                       <a:off x="0" y="0"/>
-                      <a:ext cx="5400040" cy="2576830"/>
+                      <a:ext cx="5400040" cy="2740660"/>
                     </a:xfrm>
                     <a:prstGeom prst="rect">
                       <a:avLst/>
@@ -17572,52 +14551,23 @@
         <w:spacing w:before="120" w:after="120"/>
       </w:pPr>
       <w:r>
-        <w:t>Cambiar contraseña</w:t>
-      </w:r>
-    </w:p>
-    <w:p>
-      <w:pPr>
-        <w:rPr>
-          <w:sz w:val="24"/>
-          <w:szCs w:val="24"/>
-        </w:rPr>
-      </w:pPr>
-      <w:r>
-        <w:rPr>
-          <w:sz w:val="24"/>
-          <w:szCs w:val="24"/>
-        </w:rPr>
-        <w:t>El enlace “</w:t>
-      </w:r>
-      <w:r>
-        <w:rPr>
-          <w:sz w:val="24"/>
-          <w:szCs w:val="24"/>
-        </w:rPr>
-        <w:t>Cambiar contraseña</w:t>
-      </w:r>
-      <w:r>
-        <w:rPr>
-          <w:sz w:val="24"/>
-          <w:szCs w:val="24"/>
-        </w:rPr>
-        <w:t xml:space="preserve">” nos redirige a la siguiente interfaz, donde habrá que </w:t>
-      </w:r>
-      <w:r>
-        <w:rPr>
-          <w:sz w:val="24"/>
-          <w:szCs w:val="24"/>
-        </w:rPr>
-        <w:t>introducir la contraseña actual y la nueva dos veces para hacer efectivo el cambio de ella:</w:t>
-      </w:r>
-    </w:p>
-    <w:p>
-      <w:pPr>
-        <w:rPr>
-          <w:sz w:val="24"/>
-          <w:szCs w:val="24"/>
-        </w:rPr>
-      </w:pPr>
+        <w:t>Nuevo profesor</w:t>
+      </w:r>
+    </w:p>
+    <w:p>
+      <w:pPr>
+        <w:rPr>
+          <w:sz w:val="24"/>
+          <w:szCs w:val="24"/>
+        </w:rPr>
+      </w:pPr>
+      <w:r>
+        <w:rPr>
+          <w:sz w:val="24"/>
+          <w:szCs w:val="24"/>
+        </w:rPr>
+        <w:t>El enlace “Dar de alta a profesor” nos redirige a la siguiente interfaz, donde habrá que completar los campos requeridos:</w:t>
+      </w:r>
     </w:p>
     <w:p>
       <w:pPr>
@@ -17637,15 +14587,15 @@
       </w:pPr>
       <w:r>
         <w:rPr>
-          <w:sz w:val="24"/>
-          <w:szCs w:val="24"/>
-        </w:rPr>
-        <w:lastRenderedPageBreak/>
+          <w:noProof/>
+          <w:sz w:val="24"/>
+          <w:szCs w:val="24"/>
+        </w:rPr>
         <w:drawing>
-          <wp:inline distT="0" distB="0" distL="0" distR="0" wp14:anchorId="5B35986A" wp14:editId="768BC47D">
-            <wp:extent cx="5400040" cy="1848485"/>
+          <wp:inline distT="0" distB="0" distL="0" distR="0" wp14:anchorId="620ED992" wp14:editId="4BDF5BBB">
+            <wp:extent cx="5400040" cy="3323590"/>
             <wp:effectExtent l="0" t="0" r="0" b="0"/>
-            <wp:docPr id="47" name="Imagen 47"/>
+            <wp:docPr id="39" name="Imagen 39"/>
             <wp:cNvGraphicFramePr>
               <a:graphicFrameLocks xmlns:a="http://schemas.openxmlformats.org/drawingml/2006/main" noChangeAspect="1"/>
             </wp:cNvGraphicFramePr>
@@ -17665,6 +14615,706 @@
                   <pic:spPr>
                     <a:xfrm>
                       <a:off x="0" y="0"/>
+                      <a:ext cx="5400040" cy="3323590"/>
+                    </a:xfrm>
+                    <a:prstGeom prst="rect">
+                      <a:avLst/>
+                    </a:prstGeom>
+                  </pic:spPr>
+                </pic:pic>
+              </a:graphicData>
+            </a:graphic>
+          </wp:inline>
+        </w:drawing>
+      </w:r>
+    </w:p>
+    <w:p>
+      <w:pPr>
+        <w:jc w:val="center"/>
+        <w:rPr>
+          <w:sz w:val="24"/>
+          <w:szCs w:val="24"/>
+        </w:rPr>
+      </w:pPr>
+    </w:p>
+    <w:p>
+      <w:pPr>
+        <w:pStyle w:val="Ttulo1"/>
+        <w:spacing w:before="120" w:after="120"/>
+      </w:pPr>
+      <w:r>
+        <w:t>Nueva universidad</w:t>
+      </w:r>
+    </w:p>
+    <w:p>
+      <w:pPr>
+        <w:rPr>
+          <w:sz w:val="24"/>
+          <w:szCs w:val="24"/>
+        </w:rPr>
+      </w:pPr>
+      <w:r>
+        <w:rPr>
+          <w:sz w:val="24"/>
+          <w:szCs w:val="24"/>
+        </w:rPr>
+        <w:t>El enlace “Nueva universidad de destino” nos redirige a la siguiente interfaz, donde habrá que completar los campos requeridos:</w:t>
+      </w:r>
+    </w:p>
+    <w:p>
+      <w:pPr>
+        <w:rPr>
+          <w:sz w:val="24"/>
+          <w:szCs w:val="24"/>
+        </w:rPr>
+      </w:pPr>
+    </w:p>
+    <w:p>
+      <w:pPr>
+        <w:jc w:val="center"/>
+        <w:rPr>
+          <w:sz w:val="24"/>
+          <w:szCs w:val="24"/>
+        </w:rPr>
+      </w:pPr>
+      <w:r>
+        <w:rPr>
+          <w:noProof/>
+          <w:sz w:val="24"/>
+          <w:szCs w:val="24"/>
+        </w:rPr>
+        <w:drawing>
+          <wp:inline distT="0" distB="0" distL="0" distR="0" wp14:anchorId="12DFDE82" wp14:editId="0D178822">
+            <wp:extent cx="5400040" cy="2231390"/>
+            <wp:effectExtent l="0" t="0" r="0" b="0"/>
+            <wp:docPr id="40" name="Imagen 40"/>
+            <wp:cNvGraphicFramePr>
+              <a:graphicFrameLocks xmlns:a="http://schemas.openxmlformats.org/drawingml/2006/main" noChangeAspect="1"/>
+            </wp:cNvGraphicFramePr>
+            <a:graphic xmlns:a="http://schemas.openxmlformats.org/drawingml/2006/main">
+              <a:graphicData uri="http://schemas.openxmlformats.org/drawingml/2006/picture">
+                <pic:pic xmlns:pic="http://schemas.openxmlformats.org/drawingml/2006/picture">
+                  <pic:nvPicPr>
+                    <pic:cNvPr id="1" name=""/>
+                    <pic:cNvPicPr/>
+                  </pic:nvPicPr>
+                  <pic:blipFill>
+                    <a:blip r:embed="rId50"/>
+                    <a:stretch>
+                      <a:fillRect/>
+                    </a:stretch>
+                  </pic:blipFill>
+                  <pic:spPr>
+                    <a:xfrm>
+                      <a:off x="0" y="0"/>
+                      <a:ext cx="5400040" cy="2231390"/>
+                    </a:xfrm>
+                    <a:prstGeom prst="rect">
+                      <a:avLst/>
+                    </a:prstGeom>
+                  </pic:spPr>
+                </pic:pic>
+              </a:graphicData>
+            </a:graphic>
+          </wp:inline>
+        </w:drawing>
+      </w:r>
+    </w:p>
+    <w:p>
+      <w:pPr>
+        <w:jc w:val="center"/>
+        <w:rPr>
+          <w:sz w:val="24"/>
+          <w:szCs w:val="24"/>
+        </w:rPr>
+      </w:pPr>
+    </w:p>
+    <w:p>
+      <w:pPr>
+        <w:pStyle w:val="Ttulo1"/>
+        <w:spacing w:before="120" w:after="120"/>
+      </w:pPr>
+      <w:r>
+        <w:t xml:space="preserve">Nuevo </w:t>
+      </w:r>
+      <w:r>
+        <w:t>grado</w:t>
+      </w:r>
+    </w:p>
+    <w:p>
+      <w:pPr>
+        <w:rPr>
+          <w:sz w:val="24"/>
+          <w:szCs w:val="24"/>
+        </w:rPr>
+      </w:pPr>
+      <w:r>
+        <w:rPr>
+          <w:sz w:val="24"/>
+          <w:szCs w:val="24"/>
+        </w:rPr>
+        <w:t>El enlace “</w:t>
+      </w:r>
+      <w:r>
+        <w:rPr>
+          <w:sz w:val="24"/>
+          <w:szCs w:val="24"/>
+        </w:rPr>
+        <w:t>Nuevo grado</w:t>
+      </w:r>
+      <w:r>
+        <w:rPr>
+          <w:sz w:val="24"/>
+          <w:szCs w:val="24"/>
+        </w:rPr>
+        <w:t>” nos redirige a la siguiente interfaz, donde habrá que completar los campos requeridos:</w:t>
+      </w:r>
+    </w:p>
+    <w:p>
+      <w:pPr>
+        <w:rPr>
+          <w:sz w:val="24"/>
+          <w:szCs w:val="24"/>
+        </w:rPr>
+      </w:pPr>
+    </w:p>
+    <w:p>
+      <w:pPr>
+        <w:jc w:val="center"/>
+        <w:rPr>
+          <w:sz w:val="24"/>
+          <w:szCs w:val="24"/>
+        </w:rPr>
+      </w:pPr>
+      <w:r>
+        <w:rPr>
+          <w:noProof/>
+          <w:sz w:val="24"/>
+          <w:szCs w:val="24"/>
+        </w:rPr>
+        <w:lastRenderedPageBreak/>
+        <w:drawing>
+          <wp:inline distT="0" distB="0" distL="0" distR="0" wp14:anchorId="1B88B9DE" wp14:editId="672EE48F">
+            <wp:extent cx="5400040" cy="2359660"/>
+            <wp:effectExtent l="0" t="0" r="0" b="2540"/>
+            <wp:docPr id="41" name="Imagen 41"/>
+            <wp:cNvGraphicFramePr>
+              <a:graphicFrameLocks xmlns:a="http://schemas.openxmlformats.org/drawingml/2006/main" noChangeAspect="1"/>
+            </wp:cNvGraphicFramePr>
+            <a:graphic xmlns:a="http://schemas.openxmlformats.org/drawingml/2006/main">
+              <a:graphicData uri="http://schemas.openxmlformats.org/drawingml/2006/picture">
+                <pic:pic xmlns:pic="http://schemas.openxmlformats.org/drawingml/2006/picture">
+                  <pic:nvPicPr>
+                    <pic:cNvPr id="1" name=""/>
+                    <pic:cNvPicPr/>
+                  </pic:nvPicPr>
+                  <pic:blipFill>
+                    <a:blip r:embed="rId51"/>
+                    <a:stretch>
+                      <a:fillRect/>
+                    </a:stretch>
+                  </pic:blipFill>
+                  <pic:spPr>
+                    <a:xfrm>
+                      <a:off x="0" y="0"/>
+                      <a:ext cx="5400040" cy="2359660"/>
+                    </a:xfrm>
+                    <a:prstGeom prst="rect">
+                      <a:avLst/>
+                    </a:prstGeom>
+                  </pic:spPr>
+                </pic:pic>
+              </a:graphicData>
+            </a:graphic>
+          </wp:inline>
+        </w:drawing>
+      </w:r>
+    </w:p>
+    <w:p>
+      <w:pPr>
+        <w:jc w:val="center"/>
+        <w:rPr>
+          <w:sz w:val="24"/>
+          <w:szCs w:val="24"/>
+        </w:rPr>
+      </w:pPr>
+    </w:p>
+    <w:p>
+      <w:pPr>
+        <w:pStyle w:val="Ttulo1"/>
+        <w:spacing w:before="120" w:after="120"/>
+      </w:pPr>
+      <w:r>
+        <w:t>Renuncia alumno</w:t>
+      </w:r>
+    </w:p>
+    <w:p>
+      <w:pPr>
+        <w:rPr>
+          <w:sz w:val="24"/>
+          <w:szCs w:val="24"/>
+        </w:rPr>
+      </w:pPr>
+      <w:r>
+        <w:rPr>
+          <w:sz w:val="24"/>
+          <w:szCs w:val="24"/>
+        </w:rPr>
+        <w:t>El enlace “</w:t>
+      </w:r>
+      <w:r>
+        <w:rPr>
+          <w:sz w:val="24"/>
+          <w:szCs w:val="24"/>
+        </w:rPr>
+        <w:t>Renuncia alumno</w:t>
+      </w:r>
+      <w:r>
+        <w:rPr>
+          <w:sz w:val="24"/>
+          <w:szCs w:val="24"/>
+        </w:rPr>
+        <w:t xml:space="preserve">” nos redirige a la siguiente interfaz, </w:t>
+      </w:r>
+      <w:r>
+        <w:rPr>
+          <w:sz w:val="24"/>
+          <w:szCs w:val="24"/>
+        </w:rPr>
+        <w:t xml:space="preserve">habrá un desplegable con los alumnos con estancias en progreso, los cuales se podrán seleccionar </w:t>
+      </w:r>
+      <w:r>
+        <w:rPr>
+          <w:sz w:val="24"/>
+          <w:szCs w:val="24"/>
+        </w:rPr>
+        <w:t>los que deseen renunciar:</w:t>
+      </w:r>
+    </w:p>
+    <w:p>
+      <w:pPr>
+        <w:rPr>
+          <w:sz w:val="24"/>
+          <w:szCs w:val="24"/>
+        </w:rPr>
+      </w:pPr>
+    </w:p>
+    <w:p>
+      <w:pPr>
+        <w:jc w:val="center"/>
+        <w:rPr>
+          <w:sz w:val="24"/>
+          <w:szCs w:val="24"/>
+        </w:rPr>
+      </w:pPr>
+      <w:r>
+        <w:rPr>
+          <w:noProof/>
+          <w:sz w:val="24"/>
+          <w:szCs w:val="24"/>
+        </w:rPr>
+        <w:drawing>
+          <wp:inline distT="0" distB="0" distL="0" distR="0" wp14:anchorId="45DA7B03" wp14:editId="4F307955">
+            <wp:extent cx="5400040" cy="1130935"/>
+            <wp:effectExtent l="0" t="0" r="0" b="0"/>
+            <wp:docPr id="42" name="Imagen 42"/>
+            <wp:cNvGraphicFramePr>
+              <a:graphicFrameLocks xmlns:a="http://schemas.openxmlformats.org/drawingml/2006/main" noChangeAspect="1"/>
+            </wp:cNvGraphicFramePr>
+            <a:graphic xmlns:a="http://schemas.openxmlformats.org/drawingml/2006/main">
+              <a:graphicData uri="http://schemas.openxmlformats.org/drawingml/2006/picture">
+                <pic:pic xmlns:pic="http://schemas.openxmlformats.org/drawingml/2006/picture">
+                  <pic:nvPicPr>
+                    <pic:cNvPr id="1" name=""/>
+                    <pic:cNvPicPr/>
+                  </pic:nvPicPr>
+                  <pic:blipFill>
+                    <a:blip r:embed="rId52"/>
+                    <a:stretch>
+                      <a:fillRect/>
+                    </a:stretch>
+                  </pic:blipFill>
+                  <pic:spPr>
+                    <a:xfrm>
+                      <a:off x="0" y="0"/>
+                      <a:ext cx="5400040" cy="1130935"/>
+                    </a:xfrm>
+                    <a:prstGeom prst="rect">
+                      <a:avLst/>
+                    </a:prstGeom>
+                  </pic:spPr>
+                </pic:pic>
+              </a:graphicData>
+            </a:graphic>
+          </wp:inline>
+        </w:drawing>
+      </w:r>
+    </w:p>
+    <w:p>
+      <w:pPr>
+        <w:jc w:val="center"/>
+        <w:rPr>
+          <w:sz w:val="24"/>
+          <w:szCs w:val="24"/>
+        </w:rPr>
+      </w:pPr>
+    </w:p>
+    <w:p>
+      <w:pPr>
+        <w:pStyle w:val="Ttulo1"/>
+        <w:spacing w:before="120" w:after="120"/>
+      </w:pPr>
+      <w:r>
+        <w:t>Cierre estancia</w:t>
+      </w:r>
+    </w:p>
+    <w:p>
+      <w:pPr>
+        <w:rPr>
+          <w:sz w:val="24"/>
+          <w:szCs w:val="24"/>
+        </w:rPr>
+      </w:pPr>
+      <w:r>
+        <w:rPr>
+          <w:sz w:val="24"/>
+          <w:szCs w:val="24"/>
+        </w:rPr>
+        <w:t>El enlace “Cerrar estancia” nos redirige a la siguiente interfaz, habrá un desplegable con los alumnos con estancias en progreso a los que se les cerrará la estancia una vez la terminen:</w:t>
+      </w:r>
+    </w:p>
+    <w:p>
+      <w:pPr>
+        <w:rPr>
+          <w:sz w:val="24"/>
+          <w:szCs w:val="24"/>
+        </w:rPr>
+      </w:pPr>
+    </w:p>
+    <w:p>
+      <w:pPr>
+        <w:jc w:val="center"/>
+        <w:rPr>
+          <w:sz w:val="24"/>
+          <w:szCs w:val="24"/>
+        </w:rPr>
+      </w:pPr>
+      <w:r>
+        <w:rPr>
+          <w:noProof/>
+          <w:sz w:val="24"/>
+          <w:szCs w:val="24"/>
+        </w:rPr>
+        <w:drawing>
+          <wp:inline distT="0" distB="0" distL="0" distR="0" wp14:anchorId="616ED1AB" wp14:editId="440FCD1E">
+            <wp:extent cx="5400040" cy="1019175"/>
+            <wp:effectExtent l="0" t="0" r="0" b="9525"/>
+            <wp:docPr id="43" name="Imagen 43"/>
+            <wp:cNvGraphicFramePr>
+              <a:graphicFrameLocks xmlns:a="http://schemas.openxmlformats.org/drawingml/2006/main" noChangeAspect="1"/>
+            </wp:cNvGraphicFramePr>
+            <a:graphic xmlns:a="http://schemas.openxmlformats.org/drawingml/2006/main">
+              <a:graphicData uri="http://schemas.openxmlformats.org/drawingml/2006/picture">
+                <pic:pic xmlns:pic="http://schemas.openxmlformats.org/drawingml/2006/picture">
+                  <pic:nvPicPr>
+                    <pic:cNvPr id="1" name=""/>
+                    <pic:cNvPicPr/>
+                  </pic:nvPicPr>
+                  <pic:blipFill>
+                    <a:blip r:embed="rId53"/>
+                    <a:stretch>
+                      <a:fillRect/>
+                    </a:stretch>
+                  </pic:blipFill>
+                  <pic:spPr>
+                    <a:xfrm>
+                      <a:off x="0" y="0"/>
+                      <a:ext cx="5400040" cy="1019175"/>
+                    </a:xfrm>
+                    <a:prstGeom prst="rect">
+                      <a:avLst/>
+                    </a:prstGeom>
+                  </pic:spPr>
+                </pic:pic>
+              </a:graphicData>
+            </a:graphic>
+          </wp:inline>
+        </w:drawing>
+      </w:r>
+    </w:p>
+    <w:p>
+      <w:pPr>
+        <w:jc w:val="center"/>
+        <w:rPr>
+          <w:sz w:val="24"/>
+          <w:szCs w:val="24"/>
+        </w:rPr>
+      </w:pPr>
+    </w:p>
+    <w:p>
+      <w:pPr>
+        <w:pStyle w:val="Ttulo1"/>
+        <w:spacing w:before="120" w:after="120"/>
+      </w:pPr>
+      <w:r>
+        <w:t>Nueva asignatura origen</w:t>
+      </w:r>
+    </w:p>
+    <w:p>
+      <w:pPr>
+        <w:rPr>
+          <w:sz w:val="24"/>
+          <w:szCs w:val="24"/>
+        </w:rPr>
+      </w:pPr>
+      <w:r>
+        <w:rPr>
+          <w:sz w:val="24"/>
+          <w:szCs w:val="24"/>
+        </w:rPr>
+        <w:t>El enlace “Nueva asignatura origen” nos redirige a la siguiente interfaz, donde habrá que completar los campos requeridos:</w:t>
+      </w:r>
+    </w:p>
+    <w:p>
+      <w:pPr>
+        <w:rPr>
+          <w:sz w:val="24"/>
+          <w:szCs w:val="24"/>
+        </w:rPr>
+      </w:pPr>
+    </w:p>
+    <w:p>
+      <w:pPr>
+        <w:jc w:val="center"/>
+        <w:rPr>
+          <w:sz w:val="24"/>
+          <w:szCs w:val="24"/>
+        </w:rPr>
+      </w:pPr>
+      <w:r>
+        <w:rPr>
+          <w:noProof/>
+          <w:sz w:val="24"/>
+          <w:szCs w:val="24"/>
+        </w:rPr>
+        <w:lastRenderedPageBreak/>
+        <w:drawing>
+          <wp:inline distT="0" distB="0" distL="0" distR="0" wp14:anchorId="1E71C0C0" wp14:editId="2AB9E34D">
+            <wp:extent cx="5400040" cy="2682875"/>
+            <wp:effectExtent l="0" t="0" r="0" b="3175"/>
+            <wp:docPr id="45" name="Imagen 45"/>
+            <wp:cNvGraphicFramePr>
+              <a:graphicFrameLocks xmlns:a="http://schemas.openxmlformats.org/drawingml/2006/main" noChangeAspect="1"/>
+            </wp:cNvGraphicFramePr>
+            <a:graphic xmlns:a="http://schemas.openxmlformats.org/drawingml/2006/main">
+              <a:graphicData uri="http://schemas.openxmlformats.org/drawingml/2006/picture">
+                <pic:pic xmlns:pic="http://schemas.openxmlformats.org/drawingml/2006/picture">
+                  <pic:nvPicPr>
+                    <pic:cNvPr id="1" name=""/>
+                    <pic:cNvPicPr/>
+                  </pic:nvPicPr>
+                  <pic:blipFill>
+                    <a:blip r:embed="rId54"/>
+                    <a:stretch>
+                      <a:fillRect/>
+                    </a:stretch>
+                  </pic:blipFill>
+                  <pic:spPr>
+                    <a:xfrm>
+                      <a:off x="0" y="0"/>
+                      <a:ext cx="5400040" cy="2682875"/>
+                    </a:xfrm>
+                    <a:prstGeom prst="rect">
+                      <a:avLst/>
+                    </a:prstGeom>
+                  </pic:spPr>
+                </pic:pic>
+              </a:graphicData>
+            </a:graphic>
+          </wp:inline>
+        </w:drawing>
+      </w:r>
+    </w:p>
+    <w:p>
+      <w:pPr>
+        <w:jc w:val="center"/>
+        <w:rPr>
+          <w:sz w:val="24"/>
+          <w:szCs w:val="24"/>
+        </w:rPr>
+      </w:pPr>
+    </w:p>
+    <w:p>
+      <w:pPr>
+        <w:pStyle w:val="Ttulo1"/>
+        <w:spacing w:before="120" w:after="120"/>
+      </w:pPr>
+      <w:r>
+        <w:t>Nueva asignatura destino</w:t>
+      </w:r>
+    </w:p>
+    <w:p>
+      <w:pPr>
+        <w:rPr>
+          <w:sz w:val="24"/>
+          <w:szCs w:val="24"/>
+        </w:rPr>
+      </w:pPr>
+      <w:r>
+        <w:rPr>
+          <w:sz w:val="24"/>
+          <w:szCs w:val="24"/>
+        </w:rPr>
+        <w:t>El enlace “Nueva asignatura destino” nos redirige a la siguiente interfaz, donde habrá que completar los campos requeridos:</w:t>
+      </w:r>
+    </w:p>
+    <w:p>
+      <w:pPr>
+        <w:rPr>
+          <w:sz w:val="24"/>
+          <w:szCs w:val="24"/>
+        </w:rPr>
+      </w:pPr>
+    </w:p>
+    <w:p>
+      <w:pPr>
+        <w:jc w:val="center"/>
+        <w:rPr>
+          <w:sz w:val="24"/>
+          <w:szCs w:val="24"/>
+        </w:rPr>
+      </w:pPr>
+      <w:r>
+        <w:rPr>
+          <w:noProof/>
+          <w:sz w:val="24"/>
+          <w:szCs w:val="24"/>
+        </w:rPr>
+        <w:drawing>
+          <wp:inline distT="0" distB="0" distL="0" distR="0" wp14:anchorId="003528EB" wp14:editId="19D5C13F">
+            <wp:extent cx="5400040" cy="2576830"/>
+            <wp:effectExtent l="0" t="0" r="0" b="0"/>
+            <wp:docPr id="46" name="Imagen 46"/>
+            <wp:cNvGraphicFramePr>
+              <a:graphicFrameLocks xmlns:a="http://schemas.openxmlformats.org/drawingml/2006/main" noChangeAspect="1"/>
+            </wp:cNvGraphicFramePr>
+            <a:graphic xmlns:a="http://schemas.openxmlformats.org/drawingml/2006/main">
+              <a:graphicData uri="http://schemas.openxmlformats.org/drawingml/2006/picture">
+                <pic:pic xmlns:pic="http://schemas.openxmlformats.org/drawingml/2006/picture">
+                  <pic:nvPicPr>
+                    <pic:cNvPr id="1" name=""/>
+                    <pic:cNvPicPr/>
+                  </pic:nvPicPr>
+                  <pic:blipFill>
+                    <a:blip r:embed="rId55"/>
+                    <a:stretch>
+                      <a:fillRect/>
+                    </a:stretch>
+                  </pic:blipFill>
+                  <pic:spPr>
+                    <a:xfrm>
+                      <a:off x="0" y="0"/>
+                      <a:ext cx="5400040" cy="2576830"/>
+                    </a:xfrm>
+                    <a:prstGeom prst="rect">
+                      <a:avLst/>
+                    </a:prstGeom>
+                  </pic:spPr>
+                </pic:pic>
+              </a:graphicData>
+            </a:graphic>
+          </wp:inline>
+        </w:drawing>
+      </w:r>
+    </w:p>
+    <w:p>
+      <w:pPr>
+        <w:jc w:val="center"/>
+        <w:rPr>
+          <w:sz w:val="24"/>
+          <w:szCs w:val="24"/>
+        </w:rPr>
+      </w:pPr>
+    </w:p>
+    <w:p>
+      <w:pPr>
+        <w:pStyle w:val="Ttulo1"/>
+        <w:spacing w:before="120" w:after="120"/>
+      </w:pPr>
+      <w:r>
+        <w:t>Cambiar contraseña</w:t>
+      </w:r>
+    </w:p>
+    <w:p>
+      <w:pPr>
+        <w:rPr>
+          <w:sz w:val="24"/>
+          <w:szCs w:val="24"/>
+        </w:rPr>
+      </w:pPr>
+      <w:r>
+        <w:rPr>
+          <w:sz w:val="24"/>
+          <w:szCs w:val="24"/>
+        </w:rPr>
+        <w:t>El enlace “Cambiar contraseña” nos redirige a la siguiente interfaz, donde habrá que introducir la contraseña actual y la nueva dos veces para hacer efectivo el cambio de ella:</w:t>
+      </w:r>
+    </w:p>
+    <w:p>
+      <w:pPr>
+        <w:rPr>
+          <w:sz w:val="24"/>
+          <w:szCs w:val="24"/>
+        </w:rPr>
+      </w:pPr>
+    </w:p>
+    <w:p>
+      <w:pPr>
+        <w:rPr>
+          <w:sz w:val="24"/>
+          <w:szCs w:val="24"/>
+        </w:rPr>
+      </w:pPr>
+    </w:p>
+    <w:p>
+      <w:pPr>
+        <w:jc w:val="center"/>
+        <w:rPr>
+          <w:sz w:val="24"/>
+          <w:szCs w:val="24"/>
+        </w:rPr>
+      </w:pPr>
+      <w:r>
+        <w:rPr>
+          <w:noProof/>
+          <w:sz w:val="24"/>
+          <w:szCs w:val="24"/>
+        </w:rPr>
+        <w:lastRenderedPageBreak/>
+        <w:drawing>
+          <wp:inline distT="0" distB="0" distL="0" distR="0" wp14:anchorId="5B35986A" wp14:editId="768BC47D">
+            <wp:extent cx="5400040" cy="1848485"/>
+            <wp:effectExtent l="0" t="0" r="0" b="0"/>
+            <wp:docPr id="47" name="Imagen 47"/>
+            <wp:cNvGraphicFramePr>
+              <a:graphicFrameLocks xmlns:a="http://schemas.openxmlformats.org/drawingml/2006/main" noChangeAspect="1"/>
+            </wp:cNvGraphicFramePr>
+            <a:graphic xmlns:a="http://schemas.openxmlformats.org/drawingml/2006/main">
+              <a:graphicData uri="http://schemas.openxmlformats.org/drawingml/2006/picture">
+                <pic:pic xmlns:pic="http://schemas.openxmlformats.org/drawingml/2006/picture">
+                  <pic:nvPicPr>
+                    <pic:cNvPr id="1" name=""/>
+                    <pic:cNvPicPr/>
+                  </pic:nvPicPr>
+                  <pic:blipFill>
+                    <a:blip r:embed="rId56"/>
+                    <a:stretch>
+                      <a:fillRect/>
+                    </a:stretch>
+                  </pic:blipFill>
+                  <pic:spPr>
+                    <a:xfrm>
+                      <a:off x="0" y="0"/>
                       <a:ext cx="5400040" cy="1848485"/>
                     </a:xfrm>
                     <a:prstGeom prst="rect">
@@ -17680,6 +15330,15 @@
     </w:p>
     <w:p>
       <w:pPr>
+        <w:ind w:firstLine="0"/>
+        <w:rPr>
+          <w:sz w:val="24"/>
+          <w:szCs w:val="24"/>
+        </w:rPr>
+      </w:pPr>
+    </w:p>
+    <w:p>
+      <w:pPr>
         <w:rPr>
           <w:sz w:val="24"/>
           <w:szCs w:val="24"/>
@@ -17850,7 +15509,7 @@
       <w:pPr>
         <w:pStyle w:val="Normal1"/>
       </w:pPr>
-      <w:hyperlink r:id="rId50" w:history="1">
+      <w:hyperlink r:id="rId57" w:history="1">
         <w:r>
           <w:rPr>
             <w:rStyle w:val="Hipervnculo"/>
@@ -17872,13 +15531,21 @@
           <w:lang w:val="es-ES"/>
         </w:rPr>
       </w:pPr>
-      <w:hyperlink r:id="rId51" w:history="1">
+      <w:hyperlink r:id="rId58" w:history="1">
         <w:r>
           <w:rPr>
             <w:rStyle w:val="Hipervnculo"/>
             <w:lang w:val="es-ES"/>
           </w:rPr>
-          <w:t>https://www.deusto.es/cs/Satellite?blobcol=urldata&amp;blobheader=application%2Fpdf&amp;blobheadername1=Expires&amp;blobheadername2=content-type&amp;blobheadername3=MDT-Type&amp;blobheadername4=Content-Disposition&amp;blobheadervalue1=Thu%2C+10+Dec+2020+16%3A00%3A00+GMT&amp;blobheadervalue2=application%2Fpdf&amp;blobheadervalue3=abinary%3Bcharset%3DUTF-8&amp;blobheadervalue4=inline%3Bfilename%3D%22GUIAcumplimentarLA_1516_BILATERAL.pdf%22&amp;blobkey=id&amp;blobtable=MungoBlobs&amp;blobwhere=1344380071820&amp;ssbinary=true</w:t>
+          <w:t>https://www.deusto.es/cs/Satellite?blobcol=urldata&amp;blobheader=application%2Fpdf&amp;blobheadername1=Expires&amp;blobheadername2=content-type&amp;blobheadername3=MDT-Type&amp;blobheadername4=Content-Disposition&amp;blobheadervalue1=Thu%2C+10+Dec+2020+16%3A00%3A00+GMT&amp;blobheadervalue2=application%2Fpdf&amp;blobheadervalue3=abinary%3Bcharset%3DUTF-</w:t>
+        </w:r>
+        <w:r>
+          <w:rPr>
+            <w:rStyle w:val="Hipervnculo"/>
+            <w:lang w:val="es-ES"/>
+          </w:rPr>
+          <w:lastRenderedPageBreak/>
+          <w:t>8&amp;blobheadervalue4=inline%3Bfilename%3D%22GUIAcumplimentarLA_1516_BILATERAL.pdf%22&amp;blobkey=id&amp;blobtable=MungoBlobs&amp;blobwhere=1344380071820&amp;ssbinary=true</w:t>
         </w:r>
       </w:hyperlink>
     </w:p>
@@ -17897,7 +15564,7 @@
           <w:szCs w:val="44"/>
         </w:rPr>
       </w:pPr>
-      <w:hyperlink r:id="rId52" w:history="1">
+      <w:hyperlink r:id="rId59" w:history="1">
         <w:r>
           <w:rPr>
             <w:rStyle w:val="Hipervnculo"/>
@@ -17916,7 +15583,7 @@
           <w:szCs w:val="44"/>
         </w:rPr>
       </w:pPr>
-      <w:hyperlink r:id="rId53" w:history="1">
+      <w:hyperlink r:id="rId60" w:history="1">
         <w:r>
           <w:rPr>
             <w:rStyle w:val="Hipervnculo"/>
@@ -17935,7 +15602,7 @@
           <w:szCs w:val="44"/>
         </w:rPr>
       </w:pPr>
-      <w:hyperlink r:id="rId54" w:history="1">
+      <w:hyperlink r:id="rId61" w:history="1">
         <w:r>
           <w:rPr>
             <w:rStyle w:val="Hipervnculo"/>
@@ -17954,7 +15621,7 @@
           <w:szCs w:val="44"/>
         </w:rPr>
       </w:pPr>
-      <w:hyperlink r:id="rId55" w:history="1">
+      <w:hyperlink r:id="rId62" w:history="1">
         <w:r>
           <w:rPr>
             <w:rStyle w:val="Hipervnculo"/>
@@ -17980,7 +15647,7 @@
           <w:lang w:val="es-ES"/>
         </w:rPr>
       </w:pPr>
-      <w:hyperlink r:id="rId56" w:history="1">
+      <w:hyperlink r:id="rId63" w:history="1">
         <w:r>
           <w:rPr>
             <w:rStyle w:val="Hipervnculo"/>
@@ -17997,7 +15664,7 @@
           <w:lang w:val="es-ES"/>
         </w:rPr>
       </w:pPr>
-      <w:hyperlink r:id="rId57" w:history="1">
+      <w:hyperlink r:id="rId64" w:history="1">
         <w:r>
           <w:rPr>
             <w:rStyle w:val="Hipervnculo"/>
@@ -18013,7 +15680,7 @@
           <w:lang w:val="es-ES"/>
         </w:rPr>
       </w:pPr>
-      <w:hyperlink r:id="rId58" w:history="1">
+      <w:hyperlink r:id="rId65" w:history="1">
         <w:r>
           <w:rPr>
             <w:rStyle w:val="Hipervnculo"/>
@@ -19390,7 +17057,7 @@
     <w:name w:val="Normal"/>
     <w:aliases w:val="Normal2"/>
     <w:qFormat/>
-    <w:rsid w:val="00AE0DC3"/>
+    <w:rsid w:val="00E10005"/>
     <w:pPr>
       <w:suppressAutoHyphens/>
       <w:spacing w:after="0" w:line="240" w:lineRule="auto"/>

--- a/Memoria.docx
+++ b/Memoria.docx
@@ -2991,7 +2991,23 @@
             <w:rFonts w:ascii="Times New Roman" w:hAnsi="Times New Roman" w:cs="Times New Roman"/>
             <w:noProof/>
           </w:rPr>
-          <w:t>Medios utilizados</w:t>
+          <w:t>Medios utiliza</w:t>
+        </w:r>
+        <w:r>
+          <w:rPr>
+            <w:rStyle w:val="Hipervnculo"/>
+            <w:rFonts w:ascii="Times New Roman" w:hAnsi="Times New Roman" w:cs="Times New Roman"/>
+            <w:noProof/>
+          </w:rPr>
+          <w:t>d</w:t>
+        </w:r>
+        <w:r>
+          <w:rPr>
+            <w:rStyle w:val="Hipervnculo"/>
+            <w:rFonts w:ascii="Times New Roman" w:hAnsi="Times New Roman" w:cs="Times New Roman"/>
+            <w:noProof/>
+          </w:rPr>
+          <w:t>os</w:t>
         </w:r>
         <w:r>
           <w:rPr>
@@ -9032,13 +9048,6 @@
     </w:p>
     <w:p>
       <w:pPr>
-        <w:rPr>
-          <w:lang w:val="es-ES"/>
-        </w:rPr>
-      </w:pPr>
-    </w:p>
-    <w:p>
-      <w:pPr>
         <w:pStyle w:val="Titulo1"/>
         <w:spacing w:before="0" w:after="0"/>
       </w:pPr>
@@ -9392,13 +9401,17 @@
         <w:ind w:firstLine="0"/>
       </w:pPr>
       <w:bookmarkStart w:id="7" w:name="_Toc75457723"/>
-      <w:proofErr w:type="spellStart"/>
-      <w:r>
-        <w:lastRenderedPageBreak/>
+    </w:p>
+    <w:p>
+      <w:pPr>
+        <w:pStyle w:val="Titulo2"/>
+        <w:spacing w:before="0" w:after="0"/>
+        <w:ind w:firstLine="0"/>
+      </w:pPr>
+      <w:r>
         <w:t>Abstract</w:t>
       </w:r>
       <w:bookmarkEnd w:id="7"/>
-      <w:proofErr w:type="spellEnd"/>
     </w:p>
     <w:p>
       <w:pPr>
@@ -9409,64 +9422,58 @@
       <w:pPr>
         <w:pStyle w:val="Titutlo3"/>
       </w:pPr>
-      <w:proofErr w:type="spellStart"/>
       <w:r>
         <w:t>Keywords</w:t>
       </w:r>
-      <w:proofErr w:type="spellEnd"/>
       <w:r>
         <w:t>:</w:t>
       </w:r>
       <w:r>
         <w:t xml:space="preserve"> </w:t>
       </w:r>
-      <w:proofErr w:type="spellStart"/>
       <w:r>
         <w:rPr>
           <w:b w:val="0"/>
           <w:bCs w:val="0"/>
         </w:rPr>
-        <w:t>agreement</w:t>
-      </w:r>
-      <w:proofErr w:type="spellEnd"/>
-      <w:r>
-        <w:rPr>
-          <w:b w:val="0"/>
-          <w:bCs w:val="0"/>
-        </w:rPr>
-        <w:t xml:space="preserve">, JSP, </w:t>
-      </w:r>
-      <w:proofErr w:type="spellStart"/>
-      <w:r>
-        <w:rPr>
-          <w:b w:val="0"/>
-          <w:bCs w:val="0"/>
-        </w:rPr>
-        <w:t>computer</w:t>
-      </w:r>
-      <w:proofErr w:type="spellEnd"/>
-      <w:r>
-        <w:rPr>
-          <w:b w:val="0"/>
-          <w:bCs w:val="0"/>
+        <w:t>agreement, JSP, computer program, web</w:t>
+      </w:r>
+    </w:p>
+    <w:p>
+      <w:pPr>
+        <w:spacing w:before="120" w:after="120"/>
+        <w:rPr>
+          <w:sz w:val="24"/>
+          <w:szCs w:val="24"/>
+        </w:rPr>
+      </w:pPr>
+      <w:r>
+        <w:rPr>
+          <w:sz w:val="24"/>
+          <w:szCs w:val="24"/>
+        </w:rPr>
+        <w:t>This report will describe the functioning of the computer program created to be able to more easily manage the agreements of the University of Alcalá</w:t>
+      </w:r>
+      <w:r>
+        <w:rPr>
+          <w:sz w:val="24"/>
+          <w:szCs w:val="24"/>
         </w:rPr>
         <w:t xml:space="preserve"> </w:t>
       </w:r>
-      <w:proofErr w:type="spellStart"/>
-      <w:r>
-        <w:rPr>
-          <w:b w:val="0"/>
-          <w:bCs w:val="0"/>
-        </w:rPr>
-        <w:t>program</w:t>
-      </w:r>
-      <w:proofErr w:type="spellEnd"/>
-      <w:r>
-        <w:rPr>
-          <w:b w:val="0"/>
-          <w:bCs w:val="0"/>
-        </w:rPr>
-        <w:t>, web</w:t>
+      <w:r>
+        <w:rPr>
+          <w:sz w:val="24"/>
+          <w:szCs w:val="24"/>
+        </w:rPr>
+        <w:t>students</w:t>
+      </w:r>
+      <w:r>
+        <w:rPr>
+          <w:sz w:val="24"/>
+          <w:szCs w:val="24"/>
+        </w:rPr>
+        <w:t xml:space="preserve"> who are going to carry out an Erasmus stay.</w:t>
       </w:r>
     </w:p>
     <w:p>
@@ -9477,485 +9484,12 @@
           <w:szCs w:val="24"/>
         </w:rPr>
       </w:pPr>
-      <w:proofErr w:type="spellStart"/>
-      <w:r>
-        <w:rPr>
-          <w:sz w:val="24"/>
-          <w:szCs w:val="24"/>
-        </w:rPr>
-        <w:t>This</w:t>
-      </w:r>
-      <w:proofErr w:type="spellEnd"/>
-      <w:r>
-        <w:rPr>
-          <w:sz w:val="24"/>
-          <w:szCs w:val="24"/>
-        </w:rPr>
-        <w:t xml:space="preserve"> </w:t>
-      </w:r>
-      <w:proofErr w:type="spellStart"/>
-      <w:r>
-        <w:rPr>
-          <w:sz w:val="24"/>
-          <w:szCs w:val="24"/>
-        </w:rPr>
-        <w:t>report</w:t>
-      </w:r>
-      <w:proofErr w:type="spellEnd"/>
-      <w:r>
-        <w:rPr>
-          <w:sz w:val="24"/>
-          <w:szCs w:val="24"/>
-        </w:rPr>
-        <w:t xml:space="preserve"> </w:t>
-      </w:r>
-      <w:proofErr w:type="spellStart"/>
-      <w:r>
-        <w:rPr>
-          <w:sz w:val="24"/>
-          <w:szCs w:val="24"/>
-        </w:rPr>
-        <w:t>will</w:t>
-      </w:r>
-      <w:proofErr w:type="spellEnd"/>
-      <w:r>
-        <w:rPr>
-          <w:sz w:val="24"/>
-          <w:szCs w:val="24"/>
-        </w:rPr>
-        <w:t xml:space="preserve"> describe </w:t>
-      </w:r>
-      <w:proofErr w:type="spellStart"/>
-      <w:r>
-        <w:rPr>
-          <w:sz w:val="24"/>
-          <w:szCs w:val="24"/>
-        </w:rPr>
-        <w:t>the</w:t>
-      </w:r>
-      <w:proofErr w:type="spellEnd"/>
-      <w:r>
-        <w:rPr>
-          <w:sz w:val="24"/>
-          <w:szCs w:val="24"/>
-        </w:rPr>
-        <w:t xml:space="preserve"> </w:t>
-      </w:r>
-      <w:proofErr w:type="spellStart"/>
-      <w:r>
-        <w:rPr>
-          <w:sz w:val="24"/>
-          <w:szCs w:val="24"/>
-        </w:rPr>
-        <w:t>functioning</w:t>
-      </w:r>
-      <w:proofErr w:type="spellEnd"/>
-      <w:r>
-        <w:rPr>
-          <w:sz w:val="24"/>
-          <w:szCs w:val="24"/>
-        </w:rPr>
-        <w:t xml:space="preserve"> </w:t>
-      </w:r>
-      <w:proofErr w:type="spellStart"/>
-      <w:r>
-        <w:rPr>
-          <w:sz w:val="24"/>
-          <w:szCs w:val="24"/>
-        </w:rPr>
-        <w:t>of</w:t>
-      </w:r>
-      <w:proofErr w:type="spellEnd"/>
-      <w:r>
-        <w:rPr>
-          <w:sz w:val="24"/>
-          <w:szCs w:val="24"/>
-        </w:rPr>
-        <w:t xml:space="preserve"> </w:t>
-      </w:r>
-      <w:proofErr w:type="spellStart"/>
-      <w:r>
-        <w:rPr>
-          <w:sz w:val="24"/>
-          <w:szCs w:val="24"/>
-        </w:rPr>
-        <w:t>the</w:t>
-      </w:r>
-      <w:proofErr w:type="spellEnd"/>
-      <w:r>
-        <w:rPr>
-          <w:sz w:val="24"/>
-          <w:szCs w:val="24"/>
-        </w:rPr>
-        <w:t xml:space="preserve"> </w:t>
-      </w:r>
-      <w:proofErr w:type="spellStart"/>
-      <w:r>
-        <w:rPr>
-          <w:sz w:val="24"/>
-          <w:szCs w:val="24"/>
-        </w:rPr>
-        <w:t>computer</w:t>
-      </w:r>
-      <w:proofErr w:type="spellEnd"/>
-      <w:r>
-        <w:rPr>
-          <w:sz w:val="24"/>
-          <w:szCs w:val="24"/>
-        </w:rPr>
-        <w:t xml:space="preserve"> </w:t>
-      </w:r>
-      <w:proofErr w:type="spellStart"/>
-      <w:r>
-        <w:rPr>
-          <w:sz w:val="24"/>
-          <w:szCs w:val="24"/>
-        </w:rPr>
-        <w:t>program</w:t>
-      </w:r>
-      <w:proofErr w:type="spellEnd"/>
-      <w:r>
-        <w:rPr>
-          <w:sz w:val="24"/>
-          <w:szCs w:val="24"/>
-        </w:rPr>
-        <w:t xml:space="preserve"> </w:t>
-      </w:r>
-      <w:proofErr w:type="spellStart"/>
-      <w:r>
-        <w:rPr>
-          <w:sz w:val="24"/>
-          <w:szCs w:val="24"/>
-        </w:rPr>
-        <w:t>created</w:t>
-      </w:r>
-      <w:proofErr w:type="spellEnd"/>
-      <w:r>
-        <w:rPr>
-          <w:sz w:val="24"/>
-          <w:szCs w:val="24"/>
-        </w:rPr>
-        <w:t xml:space="preserve"> </w:t>
-      </w:r>
-      <w:proofErr w:type="spellStart"/>
-      <w:r>
-        <w:rPr>
-          <w:sz w:val="24"/>
-          <w:szCs w:val="24"/>
-        </w:rPr>
-        <w:t>to</w:t>
-      </w:r>
-      <w:proofErr w:type="spellEnd"/>
-      <w:r>
-        <w:rPr>
-          <w:sz w:val="24"/>
-          <w:szCs w:val="24"/>
-        </w:rPr>
-        <w:t xml:space="preserve"> be </w:t>
-      </w:r>
-      <w:proofErr w:type="spellStart"/>
-      <w:r>
-        <w:rPr>
-          <w:sz w:val="24"/>
-          <w:szCs w:val="24"/>
-        </w:rPr>
-        <w:t>able</w:t>
-      </w:r>
-      <w:proofErr w:type="spellEnd"/>
-      <w:r>
-        <w:rPr>
-          <w:sz w:val="24"/>
-          <w:szCs w:val="24"/>
-        </w:rPr>
-        <w:t xml:space="preserve"> </w:t>
-      </w:r>
-      <w:proofErr w:type="spellStart"/>
-      <w:r>
-        <w:rPr>
-          <w:sz w:val="24"/>
-          <w:szCs w:val="24"/>
-        </w:rPr>
-        <w:t>to</w:t>
-      </w:r>
-      <w:proofErr w:type="spellEnd"/>
-      <w:r>
-        <w:rPr>
-          <w:sz w:val="24"/>
-          <w:szCs w:val="24"/>
-        </w:rPr>
-        <w:t xml:space="preserve"> more </w:t>
-      </w:r>
-      <w:proofErr w:type="spellStart"/>
-      <w:r>
-        <w:rPr>
-          <w:sz w:val="24"/>
-          <w:szCs w:val="24"/>
-        </w:rPr>
-        <w:t>easily</w:t>
-      </w:r>
-      <w:proofErr w:type="spellEnd"/>
-      <w:r>
-        <w:rPr>
-          <w:sz w:val="24"/>
-          <w:szCs w:val="24"/>
-        </w:rPr>
-        <w:t xml:space="preserve"> </w:t>
-      </w:r>
-      <w:proofErr w:type="spellStart"/>
-      <w:r>
-        <w:rPr>
-          <w:sz w:val="24"/>
-          <w:szCs w:val="24"/>
-        </w:rPr>
-        <w:t>manage</w:t>
-      </w:r>
-      <w:proofErr w:type="spellEnd"/>
-      <w:r>
-        <w:rPr>
-          <w:sz w:val="24"/>
-          <w:szCs w:val="24"/>
-        </w:rPr>
-        <w:t xml:space="preserve"> </w:t>
-      </w:r>
-      <w:proofErr w:type="spellStart"/>
-      <w:r>
-        <w:rPr>
-          <w:sz w:val="24"/>
-          <w:szCs w:val="24"/>
-        </w:rPr>
-        <w:t>the</w:t>
-      </w:r>
-      <w:proofErr w:type="spellEnd"/>
-      <w:r>
-        <w:rPr>
-          <w:sz w:val="24"/>
-          <w:szCs w:val="24"/>
-        </w:rPr>
-        <w:t xml:space="preserve"> </w:t>
-      </w:r>
-      <w:proofErr w:type="spellStart"/>
-      <w:r>
-        <w:rPr>
-          <w:sz w:val="24"/>
-          <w:szCs w:val="24"/>
-        </w:rPr>
-        <w:t>agreements</w:t>
-      </w:r>
-      <w:proofErr w:type="spellEnd"/>
-      <w:r>
-        <w:rPr>
-          <w:sz w:val="24"/>
-          <w:szCs w:val="24"/>
-        </w:rPr>
-        <w:t xml:space="preserve"> </w:t>
-      </w:r>
-      <w:proofErr w:type="spellStart"/>
-      <w:r>
-        <w:rPr>
-          <w:sz w:val="24"/>
-          <w:szCs w:val="24"/>
-        </w:rPr>
-        <w:t>of</w:t>
-      </w:r>
-      <w:proofErr w:type="spellEnd"/>
-      <w:r>
-        <w:rPr>
-          <w:sz w:val="24"/>
-          <w:szCs w:val="24"/>
-        </w:rPr>
-        <w:t xml:space="preserve"> </w:t>
-      </w:r>
-      <w:proofErr w:type="spellStart"/>
-      <w:r>
-        <w:rPr>
-          <w:sz w:val="24"/>
-          <w:szCs w:val="24"/>
-        </w:rPr>
-        <w:t>the</w:t>
-      </w:r>
-      <w:proofErr w:type="spellEnd"/>
-      <w:r>
-        <w:rPr>
-          <w:sz w:val="24"/>
-          <w:szCs w:val="24"/>
-        </w:rPr>
-        <w:t xml:space="preserve"> </w:t>
-      </w:r>
-      <w:proofErr w:type="spellStart"/>
-      <w:r>
-        <w:rPr>
-          <w:sz w:val="24"/>
-          <w:szCs w:val="24"/>
-        </w:rPr>
-        <w:t>University</w:t>
-      </w:r>
-      <w:proofErr w:type="spellEnd"/>
-      <w:r>
-        <w:rPr>
-          <w:sz w:val="24"/>
-          <w:szCs w:val="24"/>
-        </w:rPr>
-        <w:t xml:space="preserve"> </w:t>
-      </w:r>
-      <w:proofErr w:type="spellStart"/>
-      <w:r>
-        <w:rPr>
-          <w:sz w:val="24"/>
-          <w:szCs w:val="24"/>
-        </w:rPr>
-        <w:t>of</w:t>
-      </w:r>
-      <w:proofErr w:type="spellEnd"/>
-      <w:r>
-        <w:rPr>
-          <w:sz w:val="24"/>
-          <w:szCs w:val="24"/>
-        </w:rPr>
-        <w:t xml:space="preserve"> Alcalá</w:t>
-      </w:r>
-      <w:r>
-        <w:rPr>
-          <w:sz w:val="24"/>
-          <w:szCs w:val="24"/>
-        </w:rPr>
-        <w:t xml:space="preserve"> </w:t>
-      </w:r>
-      <w:proofErr w:type="spellStart"/>
-      <w:r>
-        <w:rPr>
-          <w:sz w:val="24"/>
-          <w:szCs w:val="24"/>
-        </w:rPr>
-        <w:t>students</w:t>
-      </w:r>
-      <w:proofErr w:type="spellEnd"/>
-      <w:r>
-        <w:rPr>
-          <w:sz w:val="24"/>
-          <w:szCs w:val="24"/>
-        </w:rPr>
-        <w:t xml:space="preserve"> </w:t>
-      </w:r>
-      <w:proofErr w:type="spellStart"/>
-      <w:r>
-        <w:rPr>
-          <w:sz w:val="24"/>
-          <w:szCs w:val="24"/>
-        </w:rPr>
-        <w:t>who</w:t>
-      </w:r>
-      <w:proofErr w:type="spellEnd"/>
-      <w:r>
-        <w:rPr>
-          <w:sz w:val="24"/>
-          <w:szCs w:val="24"/>
-        </w:rPr>
-        <w:t xml:space="preserve"> are </w:t>
-      </w:r>
-      <w:proofErr w:type="spellStart"/>
-      <w:r>
-        <w:rPr>
-          <w:sz w:val="24"/>
-          <w:szCs w:val="24"/>
-        </w:rPr>
-        <w:t>going</w:t>
-      </w:r>
-      <w:proofErr w:type="spellEnd"/>
-      <w:r>
-        <w:rPr>
-          <w:sz w:val="24"/>
-          <w:szCs w:val="24"/>
-        </w:rPr>
-        <w:t xml:space="preserve"> </w:t>
-      </w:r>
-      <w:proofErr w:type="spellStart"/>
-      <w:r>
-        <w:rPr>
-          <w:sz w:val="24"/>
-          <w:szCs w:val="24"/>
-        </w:rPr>
-        <w:t>to</w:t>
-      </w:r>
-      <w:proofErr w:type="spellEnd"/>
-      <w:r>
-        <w:rPr>
-          <w:sz w:val="24"/>
-          <w:szCs w:val="24"/>
-        </w:rPr>
-        <w:t xml:space="preserve"> </w:t>
-      </w:r>
-      <w:proofErr w:type="spellStart"/>
-      <w:r>
-        <w:rPr>
-          <w:sz w:val="24"/>
-          <w:szCs w:val="24"/>
-        </w:rPr>
-        <w:t>carry</w:t>
-      </w:r>
-      <w:proofErr w:type="spellEnd"/>
-      <w:r>
-        <w:rPr>
-          <w:sz w:val="24"/>
-          <w:szCs w:val="24"/>
-        </w:rPr>
-        <w:t xml:space="preserve"> </w:t>
-      </w:r>
-      <w:proofErr w:type="spellStart"/>
-      <w:r>
-        <w:rPr>
-          <w:sz w:val="24"/>
-          <w:szCs w:val="24"/>
-        </w:rPr>
-        <w:t>out</w:t>
-      </w:r>
-      <w:proofErr w:type="spellEnd"/>
-      <w:r>
-        <w:rPr>
-          <w:sz w:val="24"/>
-          <w:szCs w:val="24"/>
-        </w:rPr>
-        <w:t xml:space="preserve"> </w:t>
-      </w:r>
-      <w:proofErr w:type="spellStart"/>
-      <w:proofErr w:type="gramStart"/>
-      <w:r>
-        <w:rPr>
-          <w:sz w:val="24"/>
-          <w:szCs w:val="24"/>
-        </w:rPr>
-        <w:t>an</w:t>
-      </w:r>
-      <w:proofErr w:type="spellEnd"/>
-      <w:r>
-        <w:rPr>
-          <w:sz w:val="24"/>
-          <w:szCs w:val="24"/>
-        </w:rPr>
-        <w:t xml:space="preserve"> Erasmus</w:t>
-      </w:r>
-      <w:proofErr w:type="gramEnd"/>
-      <w:r>
-        <w:rPr>
-          <w:sz w:val="24"/>
-          <w:szCs w:val="24"/>
-        </w:rPr>
-        <w:t xml:space="preserve"> </w:t>
-      </w:r>
-      <w:proofErr w:type="spellStart"/>
-      <w:r>
-        <w:rPr>
-          <w:sz w:val="24"/>
-          <w:szCs w:val="24"/>
-        </w:rPr>
-        <w:t>stay</w:t>
-      </w:r>
-      <w:proofErr w:type="spellEnd"/>
-      <w:r>
-        <w:rPr>
-          <w:sz w:val="24"/>
-          <w:szCs w:val="24"/>
-        </w:rPr>
-        <w:t>.</w:t>
+      <w:r>
+        <w:rPr>
+          <w:sz w:val="24"/>
+          <w:szCs w:val="24"/>
+        </w:rPr>
+        <w:t>The computer program consists of a Java Web application where there are two types of users, with their own functions: the students who are going to carry out an Erasmus stay and the coordinators (tutors) of these students.</w:t>
       </w:r>
     </w:p>
     <w:p>
@@ -9966,743 +9500,12 @@
           <w:szCs w:val="24"/>
         </w:rPr>
       </w:pPr>
-      <w:proofErr w:type="spellStart"/>
-      <w:r>
-        <w:rPr>
-          <w:sz w:val="24"/>
-          <w:szCs w:val="24"/>
-        </w:rPr>
-        <w:t>The</w:t>
-      </w:r>
-      <w:proofErr w:type="spellEnd"/>
-      <w:r>
-        <w:rPr>
-          <w:sz w:val="24"/>
-          <w:szCs w:val="24"/>
-        </w:rPr>
-        <w:t xml:space="preserve"> </w:t>
-      </w:r>
-      <w:proofErr w:type="spellStart"/>
-      <w:r>
-        <w:rPr>
-          <w:sz w:val="24"/>
-          <w:szCs w:val="24"/>
-        </w:rPr>
-        <w:t>computer</w:t>
-      </w:r>
-      <w:proofErr w:type="spellEnd"/>
-      <w:r>
-        <w:rPr>
-          <w:sz w:val="24"/>
-          <w:szCs w:val="24"/>
-        </w:rPr>
-        <w:t xml:space="preserve"> </w:t>
-      </w:r>
-      <w:proofErr w:type="spellStart"/>
-      <w:r>
-        <w:rPr>
-          <w:sz w:val="24"/>
-          <w:szCs w:val="24"/>
-        </w:rPr>
-        <w:t>program</w:t>
-      </w:r>
-      <w:proofErr w:type="spellEnd"/>
-      <w:r>
-        <w:rPr>
-          <w:sz w:val="24"/>
-          <w:szCs w:val="24"/>
-        </w:rPr>
-        <w:t xml:space="preserve"> </w:t>
-      </w:r>
-      <w:proofErr w:type="spellStart"/>
-      <w:r>
-        <w:rPr>
-          <w:sz w:val="24"/>
-          <w:szCs w:val="24"/>
-        </w:rPr>
-        <w:t>consists</w:t>
-      </w:r>
-      <w:proofErr w:type="spellEnd"/>
-      <w:r>
-        <w:rPr>
-          <w:sz w:val="24"/>
-          <w:szCs w:val="24"/>
-        </w:rPr>
-        <w:t xml:space="preserve"> </w:t>
-      </w:r>
-      <w:proofErr w:type="spellStart"/>
-      <w:r>
-        <w:rPr>
-          <w:sz w:val="24"/>
-          <w:szCs w:val="24"/>
-        </w:rPr>
-        <w:t>of</w:t>
-      </w:r>
-      <w:proofErr w:type="spellEnd"/>
-      <w:r>
-        <w:rPr>
-          <w:sz w:val="24"/>
-          <w:szCs w:val="24"/>
-        </w:rPr>
-        <w:t xml:space="preserve"> a Java Web </w:t>
-      </w:r>
-      <w:proofErr w:type="spellStart"/>
-      <w:r>
-        <w:rPr>
-          <w:sz w:val="24"/>
-          <w:szCs w:val="24"/>
-        </w:rPr>
-        <w:t>application</w:t>
-      </w:r>
-      <w:proofErr w:type="spellEnd"/>
-      <w:r>
-        <w:rPr>
-          <w:sz w:val="24"/>
-          <w:szCs w:val="24"/>
-        </w:rPr>
-        <w:t xml:space="preserve"> </w:t>
-      </w:r>
-      <w:proofErr w:type="spellStart"/>
-      <w:r>
-        <w:rPr>
-          <w:sz w:val="24"/>
-          <w:szCs w:val="24"/>
-        </w:rPr>
-        <w:t>where</w:t>
-      </w:r>
-      <w:proofErr w:type="spellEnd"/>
-      <w:r>
-        <w:rPr>
-          <w:sz w:val="24"/>
-          <w:szCs w:val="24"/>
-        </w:rPr>
-        <w:t xml:space="preserve"> </w:t>
-      </w:r>
-      <w:proofErr w:type="spellStart"/>
-      <w:r>
-        <w:rPr>
-          <w:sz w:val="24"/>
-          <w:szCs w:val="24"/>
-        </w:rPr>
-        <w:t>there</w:t>
-      </w:r>
-      <w:proofErr w:type="spellEnd"/>
-      <w:r>
-        <w:rPr>
-          <w:sz w:val="24"/>
-          <w:szCs w:val="24"/>
-        </w:rPr>
-        <w:t xml:space="preserve"> are </w:t>
-      </w:r>
-      <w:proofErr w:type="spellStart"/>
-      <w:r>
-        <w:rPr>
-          <w:sz w:val="24"/>
-          <w:szCs w:val="24"/>
-        </w:rPr>
-        <w:t>two</w:t>
-      </w:r>
-      <w:proofErr w:type="spellEnd"/>
-      <w:r>
-        <w:rPr>
-          <w:sz w:val="24"/>
-          <w:szCs w:val="24"/>
-        </w:rPr>
-        <w:t xml:space="preserve"> </w:t>
-      </w:r>
-      <w:proofErr w:type="spellStart"/>
-      <w:r>
-        <w:rPr>
-          <w:sz w:val="24"/>
-          <w:szCs w:val="24"/>
-        </w:rPr>
-        <w:t>types</w:t>
-      </w:r>
-      <w:proofErr w:type="spellEnd"/>
-      <w:r>
-        <w:rPr>
-          <w:sz w:val="24"/>
-          <w:szCs w:val="24"/>
-        </w:rPr>
-        <w:t xml:space="preserve"> </w:t>
-      </w:r>
-      <w:proofErr w:type="spellStart"/>
-      <w:r>
-        <w:rPr>
-          <w:sz w:val="24"/>
-          <w:szCs w:val="24"/>
-        </w:rPr>
-        <w:t>of</w:t>
-      </w:r>
-      <w:proofErr w:type="spellEnd"/>
-      <w:r>
-        <w:rPr>
-          <w:sz w:val="24"/>
-          <w:szCs w:val="24"/>
-        </w:rPr>
-        <w:t xml:space="preserve"> </w:t>
-      </w:r>
-      <w:proofErr w:type="spellStart"/>
-      <w:r>
-        <w:rPr>
-          <w:sz w:val="24"/>
-          <w:szCs w:val="24"/>
-        </w:rPr>
-        <w:t>users</w:t>
-      </w:r>
-      <w:proofErr w:type="spellEnd"/>
-      <w:r>
-        <w:rPr>
-          <w:sz w:val="24"/>
-          <w:szCs w:val="24"/>
-        </w:rPr>
-        <w:t xml:space="preserve">, </w:t>
-      </w:r>
-      <w:proofErr w:type="spellStart"/>
-      <w:r>
-        <w:rPr>
-          <w:sz w:val="24"/>
-          <w:szCs w:val="24"/>
-        </w:rPr>
-        <w:t>with</w:t>
-      </w:r>
-      <w:proofErr w:type="spellEnd"/>
-      <w:r>
-        <w:rPr>
-          <w:sz w:val="24"/>
-          <w:szCs w:val="24"/>
-        </w:rPr>
-        <w:t xml:space="preserve"> </w:t>
-      </w:r>
-      <w:proofErr w:type="spellStart"/>
-      <w:r>
-        <w:rPr>
-          <w:sz w:val="24"/>
-          <w:szCs w:val="24"/>
-        </w:rPr>
-        <w:t>their</w:t>
-      </w:r>
-      <w:proofErr w:type="spellEnd"/>
-      <w:r>
-        <w:rPr>
-          <w:sz w:val="24"/>
-          <w:szCs w:val="24"/>
-        </w:rPr>
-        <w:t xml:space="preserve"> </w:t>
-      </w:r>
-      <w:proofErr w:type="spellStart"/>
-      <w:r>
-        <w:rPr>
-          <w:sz w:val="24"/>
-          <w:szCs w:val="24"/>
-        </w:rPr>
-        <w:t>own</w:t>
-      </w:r>
-      <w:proofErr w:type="spellEnd"/>
-      <w:r>
-        <w:rPr>
-          <w:sz w:val="24"/>
-          <w:szCs w:val="24"/>
-        </w:rPr>
-        <w:t xml:space="preserve"> </w:t>
-      </w:r>
-      <w:proofErr w:type="spellStart"/>
-      <w:r>
-        <w:rPr>
-          <w:sz w:val="24"/>
-          <w:szCs w:val="24"/>
-        </w:rPr>
-        <w:t>functions</w:t>
-      </w:r>
-      <w:proofErr w:type="spellEnd"/>
-      <w:r>
-        <w:rPr>
-          <w:sz w:val="24"/>
-          <w:szCs w:val="24"/>
-        </w:rPr>
-        <w:t xml:space="preserve">: </w:t>
-      </w:r>
-      <w:proofErr w:type="spellStart"/>
-      <w:r>
-        <w:rPr>
-          <w:sz w:val="24"/>
-          <w:szCs w:val="24"/>
-        </w:rPr>
-        <w:t>the</w:t>
-      </w:r>
-      <w:proofErr w:type="spellEnd"/>
-      <w:r>
-        <w:rPr>
-          <w:sz w:val="24"/>
-          <w:szCs w:val="24"/>
-        </w:rPr>
-        <w:t xml:space="preserve"> </w:t>
-      </w:r>
-      <w:proofErr w:type="spellStart"/>
-      <w:r>
-        <w:rPr>
-          <w:sz w:val="24"/>
-          <w:szCs w:val="24"/>
-        </w:rPr>
-        <w:t>students</w:t>
-      </w:r>
-      <w:proofErr w:type="spellEnd"/>
-      <w:r>
-        <w:rPr>
-          <w:sz w:val="24"/>
-          <w:szCs w:val="24"/>
-        </w:rPr>
-        <w:t xml:space="preserve"> </w:t>
-      </w:r>
-      <w:proofErr w:type="spellStart"/>
-      <w:r>
-        <w:rPr>
-          <w:sz w:val="24"/>
-          <w:szCs w:val="24"/>
-        </w:rPr>
-        <w:t>who</w:t>
-      </w:r>
-      <w:proofErr w:type="spellEnd"/>
-      <w:r>
-        <w:rPr>
-          <w:sz w:val="24"/>
-          <w:szCs w:val="24"/>
-        </w:rPr>
-        <w:t xml:space="preserve"> are </w:t>
-      </w:r>
-      <w:proofErr w:type="spellStart"/>
-      <w:r>
-        <w:rPr>
-          <w:sz w:val="24"/>
-          <w:szCs w:val="24"/>
-        </w:rPr>
-        <w:t>going</w:t>
-      </w:r>
-      <w:proofErr w:type="spellEnd"/>
-      <w:r>
-        <w:rPr>
-          <w:sz w:val="24"/>
-          <w:szCs w:val="24"/>
-        </w:rPr>
-        <w:t xml:space="preserve"> </w:t>
-      </w:r>
-      <w:proofErr w:type="spellStart"/>
-      <w:r>
-        <w:rPr>
-          <w:sz w:val="24"/>
-          <w:szCs w:val="24"/>
-        </w:rPr>
-        <w:t>to</w:t>
-      </w:r>
-      <w:proofErr w:type="spellEnd"/>
-      <w:r>
-        <w:rPr>
-          <w:sz w:val="24"/>
-          <w:szCs w:val="24"/>
-        </w:rPr>
-        <w:t xml:space="preserve"> </w:t>
-      </w:r>
-      <w:proofErr w:type="spellStart"/>
-      <w:r>
-        <w:rPr>
-          <w:sz w:val="24"/>
-          <w:szCs w:val="24"/>
-        </w:rPr>
-        <w:t>carry</w:t>
-      </w:r>
-      <w:proofErr w:type="spellEnd"/>
-      <w:r>
-        <w:rPr>
-          <w:sz w:val="24"/>
-          <w:szCs w:val="24"/>
-        </w:rPr>
-        <w:t xml:space="preserve"> </w:t>
-      </w:r>
-      <w:proofErr w:type="spellStart"/>
-      <w:r>
-        <w:rPr>
-          <w:sz w:val="24"/>
-          <w:szCs w:val="24"/>
-        </w:rPr>
-        <w:t>out</w:t>
-      </w:r>
-      <w:proofErr w:type="spellEnd"/>
-      <w:r>
-        <w:rPr>
-          <w:sz w:val="24"/>
-          <w:szCs w:val="24"/>
-        </w:rPr>
-        <w:t xml:space="preserve"> </w:t>
-      </w:r>
-      <w:proofErr w:type="spellStart"/>
-      <w:proofErr w:type="gramStart"/>
-      <w:r>
-        <w:rPr>
-          <w:sz w:val="24"/>
-          <w:szCs w:val="24"/>
-        </w:rPr>
-        <w:t>an</w:t>
-      </w:r>
-      <w:proofErr w:type="spellEnd"/>
-      <w:r>
-        <w:rPr>
-          <w:sz w:val="24"/>
-          <w:szCs w:val="24"/>
-        </w:rPr>
-        <w:t xml:space="preserve"> Erasmus</w:t>
-      </w:r>
-      <w:proofErr w:type="gramEnd"/>
-      <w:r>
-        <w:rPr>
-          <w:sz w:val="24"/>
-          <w:szCs w:val="24"/>
-        </w:rPr>
-        <w:t xml:space="preserve"> </w:t>
-      </w:r>
-      <w:proofErr w:type="spellStart"/>
-      <w:r>
-        <w:rPr>
-          <w:sz w:val="24"/>
-          <w:szCs w:val="24"/>
-        </w:rPr>
-        <w:t>stay</w:t>
-      </w:r>
-      <w:proofErr w:type="spellEnd"/>
-      <w:r>
-        <w:rPr>
-          <w:sz w:val="24"/>
-          <w:szCs w:val="24"/>
-        </w:rPr>
-        <w:t xml:space="preserve"> and </w:t>
-      </w:r>
-      <w:proofErr w:type="spellStart"/>
-      <w:r>
-        <w:rPr>
-          <w:sz w:val="24"/>
-          <w:szCs w:val="24"/>
-        </w:rPr>
-        <w:t>the</w:t>
-      </w:r>
-      <w:proofErr w:type="spellEnd"/>
-      <w:r>
-        <w:rPr>
-          <w:sz w:val="24"/>
-          <w:szCs w:val="24"/>
-        </w:rPr>
-        <w:t xml:space="preserve"> </w:t>
-      </w:r>
-      <w:proofErr w:type="spellStart"/>
-      <w:r>
-        <w:rPr>
-          <w:sz w:val="24"/>
-          <w:szCs w:val="24"/>
-        </w:rPr>
-        <w:t>coordinators</w:t>
-      </w:r>
-      <w:proofErr w:type="spellEnd"/>
-      <w:r>
-        <w:rPr>
-          <w:sz w:val="24"/>
-          <w:szCs w:val="24"/>
-        </w:rPr>
-        <w:t xml:space="preserve"> (</w:t>
-      </w:r>
-      <w:proofErr w:type="spellStart"/>
-      <w:r>
-        <w:rPr>
-          <w:sz w:val="24"/>
-          <w:szCs w:val="24"/>
-        </w:rPr>
-        <w:t>tutors</w:t>
-      </w:r>
-      <w:proofErr w:type="spellEnd"/>
-      <w:r>
-        <w:rPr>
-          <w:sz w:val="24"/>
-          <w:szCs w:val="24"/>
-        </w:rPr>
-        <w:t xml:space="preserve">) </w:t>
-      </w:r>
-      <w:proofErr w:type="spellStart"/>
-      <w:r>
-        <w:rPr>
-          <w:sz w:val="24"/>
-          <w:szCs w:val="24"/>
-        </w:rPr>
-        <w:t>of</w:t>
-      </w:r>
-      <w:proofErr w:type="spellEnd"/>
-      <w:r>
-        <w:rPr>
-          <w:sz w:val="24"/>
-          <w:szCs w:val="24"/>
-        </w:rPr>
-        <w:t xml:space="preserve"> </w:t>
-      </w:r>
-      <w:proofErr w:type="spellStart"/>
-      <w:r>
-        <w:rPr>
-          <w:sz w:val="24"/>
-          <w:szCs w:val="24"/>
-        </w:rPr>
-        <w:t>these</w:t>
-      </w:r>
-      <w:proofErr w:type="spellEnd"/>
-      <w:r>
-        <w:rPr>
-          <w:sz w:val="24"/>
-          <w:szCs w:val="24"/>
-        </w:rPr>
-        <w:t xml:space="preserve"> </w:t>
-      </w:r>
-      <w:proofErr w:type="spellStart"/>
-      <w:r>
-        <w:rPr>
-          <w:sz w:val="24"/>
-          <w:szCs w:val="24"/>
-        </w:rPr>
-        <w:t>students</w:t>
-      </w:r>
-      <w:proofErr w:type="spellEnd"/>
-      <w:r>
-        <w:rPr>
-          <w:sz w:val="24"/>
-          <w:szCs w:val="24"/>
-        </w:rPr>
-        <w:t>.</w:t>
-      </w:r>
-    </w:p>
-    <w:p>
-      <w:pPr>
-        <w:spacing w:before="120" w:after="120"/>
-        <w:rPr>
-          <w:sz w:val="24"/>
-          <w:szCs w:val="24"/>
-        </w:rPr>
-      </w:pPr>
-      <w:proofErr w:type="spellStart"/>
-      <w:r>
-        <w:rPr>
-          <w:sz w:val="24"/>
-          <w:szCs w:val="24"/>
-        </w:rPr>
-        <w:t>All</w:t>
-      </w:r>
-      <w:proofErr w:type="spellEnd"/>
-      <w:r>
-        <w:rPr>
-          <w:sz w:val="24"/>
-          <w:szCs w:val="24"/>
-        </w:rPr>
-        <w:t xml:space="preserve"> </w:t>
-      </w:r>
-      <w:proofErr w:type="spellStart"/>
-      <w:r>
-        <w:rPr>
-          <w:sz w:val="24"/>
-          <w:szCs w:val="24"/>
-        </w:rPr>
-        <w:t>this</w:t>
-      </w:r>
-      <w:proofErr w:type="spellEnd"/>
-      <w:r>
-        <w:rPr>
-          <w:sz w:val="24"/>
-          <w:szCs w:val="24"/>
-        </w:rPr>
-        <w:t xml:space="preserve"> </w:t>
-      </w:r>
-      <w:proofErr w:type="spellStart"/>
-      <w:r>
-        <w:rPr>
-          <w:sz w:val="24"/>
-          <w:szCs w:val="24"/>
-        </w:rPr>
-        <w:t>information</w:t>
-      </w:r>
-      <w:proofErr w:type="spellEnd"/>
-      <w:r>
-        <w:rPr>
-          <w:sz w:val="24"/>
-          <w:szCs w:val="24"/>
-        </w:rPr>
-        <w:t xml:space="preserve"> </w:t>
-      </w:r>
-      <w:proofErr w:type="spellStart"/>
-      <w:r>
-        <w:rPr>
-          <w:sz w:val="24"/>
-          <w:szCs w:val="24"/>
-        </w:rPr>
-        <w:t>is</w:t>
-      </w:r>
-      <w:proofErr w:type="spellEnd"/>
-      <w:r>
-        <w:rPr>
-          <w:sz w:val="24"/>
-          <w:szCs w:val="24"/>
-        </w:rPr>
-        <w:t xml:space="preserve"> </w:t>
-      </w:r>
-      <w:proofErr w:type="spellStart"/>
-      <w:r>
-        <w:rPr>
-          <w:sz w:val="24"/>
-          <w:szCs w:val="24"/>
-        </w:rPr>
-        <w:t>stored</w:t>
-      </w:r>
-      <w:proofErr w:type="spellEnd"/>
-      <w:r>
-        <w:rPr>
-          <w:sz w:val="24"/>
-          <w:szCs w:val="24"/>
-        </w:rPr>
-        <w:t xml:space="preserve"> in a PostgreSQL </w:t>
-      </w:r>
-      <w:proofErr w:type="spellStart"/>
-      <w:r>
-        <w:rPr>
-          <w:sz w:val="24"/>
-          <w:szCs w:val="24"/>
-        </w:rPr>
-        <w:t>database</w:t>
-      </w:r>
-      <w:proofErr w:type="spellEnd"/>
-      <w:r>
-        <w:rPr>
-          <w:sz w:val="24"/>
-          <w:szCs w:val="24"/>
-        </w:rPr>
-        <w:t xml:space="preserve">, </w:t>
-      </w:r>
-      <w:proofErr w:type="spellStart"/>
-      <w:r>
-        <w:rPr>
-          <w:sz w:val="24"/>
-          <w:szCs w:val="24"/>
-        </w:rPr>
-        <w:t>which</w:t>
-      </w:r>
-      <w:proofErr w:type="spellEnd"/>
-      <w:r>
-        <w:rPr>
-          <w:sz w:val="24"/>
-          <w:szCs w:val="24"/>
-        </w:rPr>
-        <w:t xml:space="preserve"> </w:t>
-      </w:r>
-      <w:proofErr w:type="spellStart"/>
-      <w:r>
-        <w:rPr>
-          <w:sz w:val="24"/>
-          <w:szCs w:val="24"/>
-        </w:rPr>
-        <w:t>is</w:t>
-      </w:r>
-      <w:proofErr w:type="spellEnd"/>
-      <w:r>
-        <w:rPr>
-          <w:sz w:val="24"/>
-          <w:szCs w:val="24"/>
-        </w:rPr>
-        <w:t xml:space="preserve"> </w:t>
-      </w:r>
-      <w:proofErr w:type="spellStart"/>
-      <w:r>
-        <w:rPr>
-          <w:sz w:val="24"/>
-          <w:szCs w:val="24"/>
-        </w:rPr>
-        <w:t>connected</w:t>
-      </w:r>
-      <w:proofErr w:type="spellEnd"/>
-      <w:r>
-        <w:rPr>
-          <w:sz w:val="24"/>
-          <w:szCs w:val="24"/>
-        </w:rPr>
-        <w:t xml:space="preserve"> </w:t>
-      </w:r>
-      <w:proofErr w:type="spellStart"/>
-      <w:r>
-        <w:rPr>
-          <w:sz w:val="24"/>
-          <w:szCs w:val="24"/>
-        </w:rPr>
-        <w:t>to</w:t>
-      </w:r>
-      <w:proofErr w:type="spellEnd"/>
-      <w:r>
-        <w:rPr>
-          <w:sz w:val="24"/>
-          <w:szCs w:val="24"/>
-        </w:rPr>
-        <w:t xml:space="preserve"> </w:t>
-      </w:r>
-      <w:proofErr w:type="spellStart"/>
-      <w:r>
-        <w:rPr>
-          <w:sz w:val="24"/>
-          <w:szCs w:val="24"/>
-        </w:rPr>
-        <w:t>the</w:t>
-      </w:r>
-      <w:proofErr w:type="spellEnd"/>
-      <w:r>
-        <w:rPr>
-          <w:sz w:val="24"/>
-          <w:szCs w:val="24"/>
-        </w:rPr>
-        <w:t xml:space="preserve"> </w:t>
-      </w:r>
-      <w:proofErr w:type="spellStart"/>
-      <w:r>
-        <w:rPr>
-          <w:sz w:val="24"/>
-          <w:szCs w:val="24"/>
-        </w:rPr>
-        <w:t>application</w:t>
-      </w:r>
-      <w:proofErr w:type="spellEnd"/>
-      <w:r>
-        <w:rPr>
-          <w:sz w:val="24"/>
-          <w:szCs w:val="24"/>
-        </w:rPr>
-        <w:t xml:space="preserve"> </w:t>
-      </w:r>
-      <w:proofErr w:type="spellStart"/>
-      <w:r>
-        <w:rPr>
-          <w:sz w:val="24"/>
-          <w:szCs w:val="24"/>
-        </w:rPr>
-        <w:t>through</w:t>
-      </w:r>
-      <w:proofErr w:type="spellEnd"/>
-      <w:r>
-        <w:rPr>
-          <w:sz w:val="24"/>
-          <w:szCs w:val="24"/>
-        </w:rPr>
-        <w:t xml:space="preserve"> </w:t>
-      </w:r>
-      <w:proofErr w:type="spellStart"/>
-      <w:r>
-        <w:rPr>
-          <w:sz w:val="24"/>
-          <w:szCs w:val="24"/>
-        </w:rPr>
-        <w:t>the</w:t>
-      </w:r>
-      <w:proofErr w:type="spellEnd"/>
-      <w:r>
-        <w:rPr>
-          <w:sz w:val="24"/>
-          <w:szCs w:val="24"/>
-        </w:rPr>
-        <w:t xml:space="preserve"> JDBC driver.</w:t>
+      <w:r>
+        <w:rPr>
+          <w:sz w:val="24"/>
+          <w:szCs w:val="24"/>
+        </w:rPr>
+        <w:t>All this information is stored in a PostgreSQL database, which is connected to the application through the JDBC driver.</w:t>
       </w:r>
     </w:p>
     <w:p>
@@ -11158,23 +9961,7 @@
           <w:sz w:val="24"/>
           <w:szCs w:val="24"/>
         </w:rPr>
-        <w:t xml:space="preserve">, utilizando el IDE NetBeans, en el cual se han tenido que instalar los </w:t>
-      </w:r>
-      <w:proofErr w:type="spellStart"/>
-      <w:r>
-        <w:rPr>
-          <w:sz w:val="24"/>
-          <w:szCs w:val="24"/>
-        </w:rPr>
-        <w:t>plugins</w:t>
-      </w:r>
-      <w:proofErr w:type="spellEnd"/>
-      <w:r>
-        <w:rPr>
-          <w:sz w:val="24"/>
-          <w:szCs w:val="24"/>
-        </w:rPr>
-        <w:t xml:space="preserve"> necesarios para </w:t>
+        <w:t xml:space="preserve">, utilizando el IDE NetBeans, en el cual se han tenido que instalar los plugins necesarios para </w:t>
       </w:r>
       <w:r>
         <w:rPr>
@@ -11288,39 +10075,7 @@
           <w:sz w:val="24"/>
           <w:szCs w:val="24"/>
         </w:rPr>
-        <w:t xml:space="preserve">ver JDBC (Java </w:t>
-      </w:r>
-      <w:proofErr w:type="spellStart"/>
-      <w:r>
-        <w:rPr>
-          <w:sz w:val="24"/>
-          <w:szCs w:val="24"/>
-        </w:rPr>
-        <w:t>DataBase</w:t>
-      </w:r>
-      <w:proofErr w:type="spellEnd"/>
-      <w:r>
-        <w:rPr>
-          <w:sz w:val="24"/>
-          <w:szCs w:val="24"/>
-        </w:rPr>
-        <w:t xml:space="preserve"> </w:t>
-      </w:r>
-      <w:proofErr w:type="spellStart"/>
-      <w:r>
-        <w:rPr>
-          <w:sz w:val="24"/>
-          <w:szCs w:val="24"/>
-        </w:rPr>
-        <w:t>Connectivity</w:t>
-      </w:r>
-      <w:proofErr w:type="spellEnd"/>
-      <w:r>
-        <w:rPr>
-          <w:sz w:val="24"/>
-          <w:szCs w:val="24"/>
-        </w:rPr>
-        <w:t>).</w:t>
+        <w:t>ver JDBC (Java DataBase Connectivity).</w:t>
       </w:r>
     </w:p>
     <w:p>
@@ -11970,17 +10725,200 @@
           <w:sz w:val="24"/>
           <w:szCs w:val="24"/>
         </w:rPr>
-        <w:t>El programa Erasmus (</w:t>
-      </w:r>
-      <w:proofErr w:type="spellStart"/>
-      <w:r>
-        <w:rPr>
-          <w:sz w:val="24"/>
-          <w:szCs w:val="24"/>
-        </w:rPr>
-        <w:t>European</w:t>
-      </w:r>
-      <w:proofErr w:type="spellEnd"/>
+        <w:t>El programa Erasmus (European Community Action Scheme for the Mobility of University Students) es aquel que fomenta el intercambio de estudiantes entre universidades europeas, cuya duración puede tener entre 1 semestre a un curso completo como máximo. La Universidad de Alcalá participa en este programa y posee convenios con más de 50 países de todo el mundo.</w:t>
+      </w:r>
+    </w:p>
+    <w:p>
+      <w:pPr>
+        <w:spacing w:before="120" w:after="120"/>
+        <w:rPr>
+          <w:sz w:val="24"/>
+          <w:szCs w:val="24"/>
+        </w:rPr>
+      </w:pPr>
+      <w:r>
+        <w:rPr>
+          <w:sz w:val="24"/>
+          <w:szCs w:val="24"/>
+        </w:rPr>
+        <w:t xml:space="preserve">Este programa tiene multitud de ventajas para los estudiantes, desde aprender nuevos idiomas hasta conocer otras culturas. Antes de iniciar la estancia, es necesario seleccionar las asignaturas que se desean cursar en la </w:t>
+      </w:r>
+      <w:r>
+        <w:rPr>
+          <w:sz w:val="24"/>
+          <w:szCs w:val="24"/>
+        </w:rPr>
+        <w:t>u</w:t>
+      </w:r>
+      <w:r>
+        <w:rPr>
+          <w:sz w:val="24"/>
+          <w:szCs w:val="24"/>
+        </w:rPr>
+        <w:t xml:space="preserve">niversidad de </w:t>
+      </w:r>
+      <w:r>
+        <w:rPr>
+          <w:sz w:val="24"/>
+          <w:szCs w:val="24"/>
+        </w:rPr>
+        <w:t>d</w:t>
+      </w:r>
+      <w:r>
+        <w:rPr>
+          <w:sz w:val="24"/>
+          <w:szCs w:val="24"/>
+        </w:rPr>
+        <w:t xml:space="preserve">estino, las cuales serán </w:t>
+      </w:r>
+      <w:r>
+        <w:rPr>
+          <w:sz w:val="24"/>
+          <w:szCs w:val="24"/>
+        </w:rPr>
+        <w:t>utilizadas</w:t>
+      </w:r>
+      <w:r>
+        <w:rPr>
+          <w:sz w:val="24"/>
+          <w:szCs w:val="24"/>
+        </w:rPr>
+        <w:t xml:space="preserve"> para </w:t>
+      </w:r>
+      <w:r>
+        <w:rPr>
+          <w:sz w:val="24"/>
+          <w:szCs w:val="24"/>
+        </w:rPr>
+        <w:t xml:space="preserve">ser </w:t>
+      </w:r>
+      <w:r>
+        <w:rPr>
+          <w:sz w:val="24"/>
+          <w:szCs w:val="24"/>
+        </w:rPr>
+        <w:t>convalida</w:t>
+      </w:r>
+      <w:r>
+        <w:rPr>
+          <w:sz w:val="24"/>
+          <w:szCs w:val="24"/>
+        </w:rPr>
+        <w:t>das</w:t>
+      </w:r>
+      <w:r>
+        <w:rPr>
+          <w:sz w:val="24"/>
+          <w:szCs w:val="24"/>
+        </w:rPr>
+        <w:t xml:space="preserve"> por asignaturas de la Universidad de Alcalá siempre que se cumplan una serie de requisitos. Para ello, se crea el documento Learning Agreement</w:t>
+      </w:r>
+      <w:r>
+        <w:rPr>
+          <w:sz w:val="24"/>
+          <w:szCs w:val="24"/>
+        </w:rPr>
+        <w:t>.</w:t>
+      </w:r>
+    </w:p>
+    <w:p>
+      <w:pPr>
+        <w:spacing w:before="120" w:after="120"/>
+        <w:rPr>
+          <w:sz w:val="24"/>
+          <w:szCs w:val="24"/>
+        </w:rPr>
+      </w:pPr>
+      <w:r>
+        <w:rPr>
+          <w:sz w:val="24"/>
+          <w:szCs w:val="24"/>
+        </w:rPr>
+        <w:t>El Learning Agreement es el documento más importante que tiene que rellenar un alumno que ha recibido la confirmación de admisión de una universidad de destino para realizar una estancia Erasmus. Consiste en un acuerdo de aprendizaje, donde cada estudiante introducirá información acerca de las asignaturas que cursará en la universidad de destino y sus correspondientes asignaturas de la universidad de origen, las cuales serán solicitadas para su correcta convalidación.</w:t>
+      </w:r>
+    </w:p>
+    <w:p>
+      <w:pPr>
+        <w:spacing w:before="120" w:after="120"/>
+        <w:rPr>
+          <w:sz w:val="24"/>
+          <w:szCs w:val="24"/>
+        </w:rPr>
+      </w:pPr>
+      <w:r>
+        <w:rPr>
+          <w:sz w:val="24"/>
+          <w:szCs w:val="24"/>
+        </w:rPr>
+        <w:t>Antes de poder completar el Learning Agreement, el alumno enviará a su tutor académico las asignaturas que desea convalidar, decidiendo este último si las convalidaciones son posibles y, si se rechazan, buscar otra posible convalidación. Cuando el tutor y el alumno se ponen de acuerdo, el alumno ya puede empezar a completar el Learning Agreement.</w:t>
+      </w:r>
+    </w:p>
+    <w:p>
+      <w:pPr>
+        <w:spacing w:before="120" w:after="120"/>
+        <w:rPr>
+          <w:sz w:val="24"/>
+          <w:szCs w:val="24"/>
+        </w:rPr>
+      </w:pPr>
+      <w:r>
+        <w:rPr>
+          <w:sz w:val="24"/>
+          <w:szCs w:val="24"/>
+        </w:rPr>
+        <w:t xml:space="preserve">Una vez que el alumno complete todos los campos necesarios, su universidad de destino y su universidad de origen recibirán una copia de él. </w:t>
+      </w:r>
+    </w:p>
+    <w:p>
+      <w:pPr>
+        <w:spacing w:before="120" w:after="120"/>
+        <w:rPr>
+          <w:sz w:val="24"/>
+          <w:szCs w:val="24"/>
+        </w:rPr>
+      </w:pPr>
+      <w:r>
+        <w:rPr>
+          <w:sz w:val="24"/>
+          <w:szCs w:val="24"/>
+        </w:rPr>
+        <w:t>P</w:t>
+      </w:r>
+      <w:r>
+        <w:rPr>
+          <w:sz w:val="24"/>
+          <w:szCs w:val="24"/>
+        </w:rPr>
+        <w:t>ara poder disfrutar de</w:t>
+      </w:r>
+      <w:r>
+        <w:rPr>
+          <w:sz w:val="24"/>
+          <w:szCs w:val="24"/>
+        </w:rPr>
+        <w:t>l</w:t>
+      </w:r>
+      <w:r>
+        <w:rPr>
+          <w:sz w:val="24"/>
+          <w:szCs w:val="24"/>
+        </w:rPr>
+        <w:t xml:space="preserve"> Erasmus, </w:t>
+      </w:r>
+      <w:r>
+        <w:rPr>
+          <w:sz w:val="24"/>
+          <w:szCs w:val="24"/>
+        </w:rPr>
+        <w:t xml:space="preserve">el estudiante </w:t>
+      </w:r>
+      <w:r>
+        <w:rPr>
+          <w:sz w:val="24"/>
+          <w:szCs w:val="24"/>
+        </w:rPr>
+        <w:t>deberá obtener este acuerdo firmado por</w:t>
+      </w:r>
       <w:r>
         <w:rPr>
           <w:sz w:val="24"/>
@@ -11988,149 +10926,47 @@
         </w:rPr>
         <w:t xml:space="preserve"> </w:t>
       </w:r>
-      <w:proofErr w:type="spellStart"/>
-      <w:r>
-        <w:rPr>
-          <w:sz w:val="24"/>
-          <w:szCs w:val="24"/>
-        </w:rPr>
-        <w:t>Community</w:t>
-      </w:r>
-      <w:proofErr w:type="spellEnd"/>
-      <w:r>
-        <w:rPr>
-          <w:sz w:val="24"/>
-          <w:szCs w:val="24"/>
-        </w:rPr>
-        <w:t xml:space="preserve"> </w:t>
-      </w:r>
-      <w:proofErr w:type="spellStart"/>
-      <w:r>
-        <w:rPr>
-          <w:sz w:val="24"/>
-          <w:szCs w:val="24"/>
-        </w:rPr>
-        <w:t>Action</w:t>
-      </w:r>
-      <w:proofErr w:type="spellEnd"/>
-      <w:r>
-        <w:rPr>
-          <w:sz w:val="24"/>
-          <w:szCs w:val="24"/>
-        </w:rPr>
-        <w:t xml:space="preserve"> </w:t>
-      </w:r>
-      <w:proofErr w:type="spellStart"/>
-      <w:r>
-        <w:rPr>
-          <w:sz w:val="24"/>
-          <w:szCs w:val="24"/>
-        </w:rPr>
-        <w:t>Scheme</w:t>
-      </w:r>
-      <w:proofErr w:type="spellEnd"/>
-      <w:r>
-        <w:rPr>
-          <w:sz w:val="24"/>
-          <w:szCs w:val="24"/>
-        </w:rPr>
-        <w:t xml:space="preserve"> </w:t>
-      </w:r>
-      <w:proofErr w:type="spellStart"/>
-      <w:r>
-        <w:rPr>
-          <w:sz w:val="24"/>
-          <w:szCs w:val="24"/>
-        </w:rPr>
-        <w:t>for</w:t>
-      </w:r>
-      <w:proofErr w:type="spellEnd"/>
-      <w:r>
-        <w:rPr>
-          <w:sz w:val="24"/>
-          <w:szCs w:val="24"/>
-        </w:rPr>
-        <w:t xml:space="preserve"> </w:t>
-      </w:r>
-      <w:proofErr w:type="spellStart"/>
-      <w:r>
-        <w:rPr>
-          <w:sz w:val="24"/>
-          <w:szCs w:val="24"/>
-        </w:rPr>
-        <w:t>the</w:t>
-      </w:r>
-      <w:proofErr w:type="spellEnd"/>
-      <w:r>
-        <w:rPr>
-          <w:sz w:val="24"/>
-          <w:szCs w:val="24"/>
-        </w:rPr>
-        <w:t xml:space="preserve"> </w:t>
-      </w:r>
-      <w:proofErr w:type="spellStart"/>
-      <w:r>
-        <w:rPr>
-          <w:sz w:val="24"/>
-          <w:szCs w:val="24"/>
-        </w:rPr>
-        <w:t>Mobility</w:t>
-      </w:r>
-      <w:proofErr w:type="spellEnd"/>
-      <w:r>
-        <w:rPr>
-          <w:sz w:val="24"/>
-          <w:szCs w:val="24"/>
-        </w:rPr>
-        <w:t xml:space="preserve"> </w:t>
-      </w:r>
-      <w:proofErr w:type="spellStart"/>
-      <w:r>
-        <w:rPr>
-          <w:sz w:val="24"/>
-          <w:szCs w:val="24"/>
-        </w:rPr>
-        <w:t>of</w:t>
-      </w:r>
-      <w:proofErr w:type="spellEnd"/>
-      <w:r>
-        <w:rPr>
-          <w:sz w:val="24"/>
-          <w:szCs w:val="24"/>
-        </w:rPr>
-        <w:t xml:space="preserve"> </w:t>
-      </w:r>
-      <w:proofErr w:type="spellStart"/>
-      <w:r>
-        <w:rPr>
-          <w:sz w:val="24"/>
-          <w:szCs w:val="24"/>
-        </w:rPr>
-        <w:t>University</w:t>
-      </w:r>
-      <w:proofErr w:type="spellEnd"/>
-      <w:r>
-        <w:rPr>
-          <w:sz w:val="24"/>
-          <w:szCs w:val="24"/>
-        </w:rPr>
-        <w:t xml:space="preserve"> </w:t>
-      </w:r>
-      <w:proofErr w:type="spellStart"/>
-      <w:r>
-        <w:rPr>
-          <w:sz w:val="24"/>
-          <w:szCs w:val="24"/>
-        </w:rPr>
-        <w:t>Students</w:t>
-      </w:r>
-      <w:proofErr w:type="spellEnd"/>
-      <w:r>
-        <w:rPr>
-          <w:sz w:val="24"/>
-          <w:szCs w:val="24"/>
-        </w:rPr>
-        <w:t>) es aquel que fomenta el intercambio de estudiantes entre universidades europeas, cuya duración puede tener entre 1 semestre a un curso completo como máximo. La Universidad de Alcalá participa en este programa y posee convenios con más de 50 países de todo el mundo.</w:t>
+      <w:r>
+        <w:rPr>
+          <w:sz w:val="24"/>
+          <w:szCs w:val="24"/>
+        </w:rPr>
+        <w:t xml:space="preserve">el coordinador Erasmus de </w:t>
+      </w:r>
+      <w:r>
+        <w:rPr>
+          <w:sz w:val="24"/>
+          <w:szCs w:val="24"/>
+        </w:rPr>
+        <w:t>s</w:t>
+      </w:r>
+      <w:r>
+        <w:rPr>
+          <w:sz w:val="24"/>
+          <w:szCs w:val="24"/>
+        </w:rPr>
+        <w:t xml:space="preserve">u nueva </w:t>
+      </w:r>
+      <w:r>
+        <w:rPr>
+          <w:sz w:val="24"/>
+          <w:szCs w:val="24"/>
+        </w:rPr>
+        <w:t>u</w:t>
+      </w:r>
+      <w:r>
+        <w:rPr>
+          <w:sz w:val="24"/>
+          <w:szCs w:val="24"/>
+        </w:rPr>
+        <w:t>niversidad</w:t>
+      </w:r>
+      <w:r>
+        <w:rPr>
+          <w:sz w:val="24"/>
+          <w:szCs w:val="24"/>
+        </w:rPr>
+        <w:t>, acordando el plan de estudios que se recoge en el Learning Agreement.</w:t>
       </w:r>
     </w:p>
     <w:p>
@@ -12146,109 +10982,35 @@
           <w:sz w:val="24"/>
           <w:szCs w:val="24"/>
         </w:rPr>
-        <w:t xml:space="preserve">Este programa tiene multitud de ventajas para los estudiantes, desde aprender nuevos idiomas hasta conocer otras culturas. Antes de iniciar la estancia, es necesario seleccionar las asignaturas que se desean cursar en la </w:t>
-      </w:r>
-      <w:r>
-        <w:rPr>
-          <w:sz w:val="24"/>
-          <w:szCs w:val="24"/>
-        </w:rPr>
-        <w:t>u</w:t>
-      </w:r>
-      <w:r>
-        <w:rPr>
-          <w:sz w:val="24"/>
-          <w:szCs w:val="24"/>
-        </w:rPr>
-        <w:t xml:space="preserve">niversidad de </w:t>
-      </w:r>
-      <w:r>
-        <w:rPr>
-          <w:sz w:val="24"/>
-          <w:szCs w:val="24"/>
-        </w:rPr>
-        <w:t>d</w:t>
-      </w:r>
-      <w:r>
-        <w:rPr>
-          <w:sz w:val="24"/>
-          <w:szCs w:val="24"/>
-        </w:rPr>
-        <w:t xml:space="preserve">estino, las cuales serán </w:t>
-      </w:r>
-      <w:r>
-        <w:rPr>
-          <w:sz w:val="24"/>
-          <w:szCs w:val="24"/>
-        </w:rPr>
-        <w:t>utilizadas</w:t>
-      </w:r>
-      <w:r>
-        <w:rPr>
-          <w:sz w:val="24"/>
-          <w:szCs w:val="24"/>
-        </w:rPr>
-        <w:t xml:space="preserve"> para </w:t>
-      </w:r>
-      <w:r>
-        <w:rPr>
-          <w:sz w:val="24"/>
-          <w:szCs w:val="24"/>
-        </w:rPr>
-        <w:t xml:space="preserve">ser </w:t>
-      </w:r>
-      <w:r>
-        <w:rPr>
-          <w:sz w:val="24"/>
-          <w:szCs w:val="24"/>
-        </w:rPr>
-        <w:t>convalida</w:t>
-      </w:r>
-      <w:r>
-        <w:rPr>
-          <w:sz w:val="24"/>
-          <w:szCs w:val="24"/>
-        </w:rPr>
-        <w:t>das</w:t>
-      </w:r>
-      <w:r>
-        <w:rPr>
-          <w:sz w:val="24"/>
-          <w:szCs w:val="24"/>
-        </w:rPr>
-        <w:t xml:space="preserve"> por asignaturas de la Universidad de Alcalá siempre que se cumplan una serie de requisitos. Para ello, se crea el documento </w:t>
-      </w:r>
-      <w:proofErr w:type="spellStart"/>
-      <w:r>
-        <w:rPr>
-          <w:sz w:val="24"/>
-          <w:szCs w:val="24"/>
-        </w:rPr>
-        <w:t>Learning</w:t>
-      </w:r>
-      <w:proofErr w:type="spellEnd"/>
-      <w:r>
-        <w:rPr>
-          <w:sz w:val="24"/>
-          <w:szCs w:val="24"/>
-        </w:rPr>
-        <w:t xml:space="preserve"> </w:t>
-      </w:r>
-      <w:proofErr w:type="spellStart"/>
-      <w:r>
-        <w:rPr>
-          <w:sz w:val="24"/>
-          <w:szCs w:val="24"/>
-        </w:rPr>
-        <w:t>Agreement</w:t>
-      </w:r>
-      <w:proofErr w:type="spellEnd"/>
-      <w:r>
-        <w:rPr>
-          <w:sz w:val="24"/>
-          <w:szCs w:val="24"/>
-        </w:rPr>
-        <w:t>.</w:t>
+        <w:t>Además,</w:t>
+      </w:r>
+      <w:r>
+        <w:rPr>
+          <w:sz w:val="24"/>
+          <w:szCs w:val="24"/>
+        </w:rPr>
+        <w:t xml:space="preserve"> el Learning Agreement</w:t>
+      </w:r>
+      <w:r>
+        <w:rPr>
+          <w:sz w:val="24"/>
+          <w:szCs w:val="24"/>
+        </w:rPr>
+        <w:t xml:space="preserve"> se puede modificar durante la estancia. El alumno puede modificar acuerdos ya aceptados por las razones que él considere, siempre y cuando </w:t>
+      </w:r>
+      <w:r>
+        <w:rPr>
+          <w:sz w:val="24"/>
+          <w:szCs w:val="24"/>
+        </w:rPr>
+        <w:t>lo delibere</w:t>
+      </w:r>
+      <w:r>
+        <w:rPr>
+          <w:sz w:val="24"/>
+          <w:szCs w:val="24"/>
+        </w:rPr>
+        <w:t xml:space="preserve"> con el coordinador académico de la universidad de destino.</w:t>
       </w:r>
     </w:p>
     <w:p>
@@ -12264,39 +11026,14 @@
           <w:sz w:val="24"/>
           <w:szCs w:val="24"/>
         </w:rPr>
-        <w:t xml:space="preserve">El </w:t>
-      </w:r>
-      <w:proofErr w:type="spellStart"/>
-      <w:r>
-        <w:rPr>
-          <w:sz w:val="24"/>
-          <w:szCs w:val="24"/>
-        </w:rPr>
-        <w:t>Learning</w:t>
-      </w:r>
-      <w:proofErr w:type="spellEnd"/>
-      <w:r>
-        <w:rPr>
-          <w:sz w:val="24"/>
-          <w:szCs w:val="24"/>
-        </w:rPr>
-        <w:t xml:space="preserve"> </w:t>
-      </w:r>
-      <w:proofErr w:type="spellStart"/>
-      <w:r>
-        <w:rPr>
-          <w:sz w:val="24"/>
-          <w:szCs w:val="24"/>
-        </w:rPr>
-        <w:t>Agreement</w:t>
-      </w:r>
-      <w:proofErr w:type="spellEnd"/>
-      <w:r>
-        <w:rPr>
-          <w:sz w:val="24"/>
-          <w:szCs w:val="24"/>
-        </w:rPr>
-        <w:t xml:space="preserve"> es el documento más importante que tiene que rellenar un alumno que ha recibido la confirmación de admisión de una universidad de destino para realizar una estancia Erasmus. Consiste en un acuerdo de aprendizaje, donde cada estudiante introducirá información acerca de las asignaturas que cursará en la universidad de destino y sus correspondientes asignaturas de la universidad de origen, las cuales serán solicitadas para su correcta convalidación.</w:t>
+        <w:t xml:space="preserve">Finalmente, una vez que concluye el contrato de estudios, </w:t>
+      </w:r>
+      <w:r>
+        <w:rPr>
+          <w:sz w:val="24"/>
+          <w:szCs w:val="24"/>
+        </w:rPr>
+        <w:t>el alumno deberá entregarlo con todas las firmas necesarias en la Oficina de Relaciones Internacionales.</w:t>
       </w:r>
     </w:p>
     <w:p>
@@ -12312,359 +11049,7 @@
           <w:sz w:val="24"/>
           <w:szCs w:val="24"/>
         </w:rPr>
-        <w:t xml:space="preserve">Antes de poder completar el </w:t>
-      </w:r>
-      <w:proofErr w:type="spellStart"/>
-      <w:r>
-        <w:rPr>
-          <w:sz w:val="24"/>
-          <w:szCs w:val="24"/>
-        </w:rPr>
-        <w:t>Learning</w:t>
-      </w:r>
-      <w:proofErr w:type="spellEnd"/>
-      <w:r>
-        <w:rPr>
-          <w:sz w:val="24"/>
-          <w:szCs w:val="24"/>
-        </w:rPr>
-        <w:t xml:space="preserve"> </w:t>
-      </w:r>
-      <w:proofErr w:type="spellStart"/>
-      <w:r>
-        <w:rPr>
-          <w:sz w:val="24"/>
-          <w:szCs w:val="24"/>
-        </w:rPr>
-        <w:t>Agreement</w:t>
-      </w:r>
-      <w:proofErr w:type="spellEnd"/>
-      <w:r>
-        <w:rPr>
-          <w:sz w:val="24"/>
-          <w:szCs w:val="24"/>
-        </w:rPr>
-        <w:t xml:space="preserve">, el alumno enviará a su tutor académico las asignaturas que desea convalidar, decidiendo este último si las convalidaciones son posibles y, si se rechazan, buscar otra posible convalidación. Cuando el tutor y el alumno se ponen de acuerdo, el alumno ya puede empezar a completar el </w:t>
-      </w:r>
-      <w:proofErr w:type="spellStart"/>
-      <w:r>
-        <w:rPr>
-          <w:sz w:val="24"/>
-          <w:szCs w:val="24"/>
-        </w:rPr>
-        <w:t>Learning</w:t>
-      </w:r>
-      <w:proofErr w:type="spellEnd"/>
-      <w:r>
-        <w:rPr>
-          <w:sz w:val="24"/>
-          <w:szCs w:val="24"/>
-        </w:rPr>
-        <w:t xml:space="preserve"> </w:t>
-      </w:r>
-      <w:proofErr w:type="spellStart"/>
-      <w:r>
-        <w:rPr>
-          <w:sz w:val="24"/>
-          <w:szCs w:val="24"/>
-        </w:rPr>
-        <w:t>Agreement</w:t>
-      </w:r>
-      <w:proofErr w:type="spellEnd"/>
-      <w:r>
-        <w:rPr>
-          <w:sz w:val="24"/>
-          <w:szCs w:val="24"/>
-        </w:rPr>
-        <w:t>.</w:t>
-      </w:r>
-    </w:p>
-    <w:p>
-      <w:pPr>
-        <w:spacing w:before="120" w:after="120"/>
-        <w:rPr>
-          <w:sz w:val="24"/>
-          <w:szCs w:val="24"/>
-        </w:rPr>
-      </w:pPr>
-      <w:r>
-        <w:rPr>
-          <w:sz w:val="24"/>
-          <w:szCs w:val="24"/>
-        </w:rPr>
-        <w:t xml:space="preserve">Una vez que el alumno complete todos los campos necesarios, su universidad de destino y su universidad de origen recibirán una copia de él. </w:t>
-      </w:r>
-    </w:p>
-    <w:p>
-      <w:pPr>
-        <w:spacing w:before="120" w:after="120"/>
-        <w:rPr>
-          <w:sz w:val="24"/>
-          <w:szCs w:val="24"/>
-        </w:rPr>
-      </w:pPr>
-      <w:r>
-        <w:rPr>
-          <w:sz w:val="24"/>
-          <w:szCs w:val="24"/>
-        </w:rPr>
-        <w:t>P</w:t>
-      </w:r>
-      <w:r>
-        <w:rPr>
-          <w:sz w:val="24"/>
-          <w:szCs w:val="24"/>
-        </w:rPr>
-        <w:t>ara poder disfrutar de</w:t>
-      </w:r>
-      <w:r>
-        <w:rPr>
-          <w:sz w:val="24"/>
-          <w:szCs w:val="24"/>
-        </w:rPr>
-        <w:t>l</w:t>
-      </w:r>
-      <w:r>
-        <w:rPr>
-          <w:sz w:val="24"/>
-          <w:szCs w:val="24"/>
-        </w:rPr>
-        <w:t xml:space="preserve"> Erasmus, </w:t>
-      </w:r>
-      <w:r>
-        <w:rPr>
-          <w:sz w:val="24"/>
-          <w:szCs w:val="24"/>
-        </w:rPr>
-        <w:t xml:space="preserve">el estudiante </w:t>
-      </w:r>
-      <w:r>
-        <w:rPr>
-          <w:sz w:val="24"/>
-          <w:szCs w:val="24"/>
-        </w:rPr>
-        <w:t>deberá obtener este acuerdo firmado por</w:t>
-      </w:r>
-      <w:r>
-        <w:rPr>
-          <w:sz w:val="24"/>
-          <w:szCs w:val="24"/>
-        </w:rPr>
-        <w:t xml:space="preserve"> </w:t>
-      </w:r>
-      <w:r>
-        <w:rPr>
-          <w:sz w:val="24"/>
-          <w:szCs w:val="24"/>
-        </w:rPr>
-        <w:t xml:space="preserve">el coordinador Erasmus de </w:t>
-      </w:r>
-      <w:r>
-        <w:rPr>
-          <w:sz w:val="24"/>
-          <w:szCs w:val="24"/>
-        </w:rPr>
-        <w:t>s</w:t>
-      </w:r>
-      <w:r>
-        <w:rPr>
-          <w:sz w:val="24"/>
-          <w:szCs w:val="24"/>
-        </w:rPr>
-        <w:t xml:space="preserve">u nueva </w:t>
-      </w:r>
-      <w:r>
-        <w:rPr>
-          <w:sz w:val="24"/>
-          <w:szCs w:val="24"/>
-        </w:rPr>
-        <w:t>u</w:t>
-      </w:r>
-      <w:r>
-        <w:rPr>
-          <w:sz w:val="24"/>
-          <w:szCs w:val="24"/>
-        </w:rPr>
-        <w:t>niversidad</w:t>
-      </w:r>
-      <w:r>
-        <w:rPr>
-          <w:sz w:val="24"/>
-          <w:szCs w:val="24"/>
-        </w:rPr>
-        <w:t xml:space="preserve">, acordando el plan de estudios que se recoge en el </w:t>
-      </w:r>
-      <w:proofErr w:type="spellStart"/>
-      <w:r>
-        <w:rPr>
-          <w:sz w:val="24"/>
-          <w:szCs w:val="24"/>
-        </w:rPr>
-        <w:t>Learning</w:t>
-      </w:r>
-      <w:proofErr w:type="spellEnd"/>
-      <w:r>
-        <w:rPr>
-          <w:sz w:val="24"/>
-          <w:szCs w:val="24"/>
-        </w:rPr>
-        <w:t xml:space="preserve"> </w:t>
-      </w:r>
-      <w:proofErr w:type="spellStart"/>
-      <w:r>
-        <w:rPr>
-          <w:sz w:val="24"/>
-          <w:szCs w:val="24"/>
-        </w:rPr>
-        <w:t>Agreement</w:t>
-      </w:r>
-      <w:proofErr w:type="spellEnd"/>
-      <w:r>
-        <w:rPr>
-          <w:sz w:val="24"/>
-          <w:szCs w:val="24"/>
-        </w:rPr>
-        <w:t>.</w:t>
-      </w:r>
-    </w:p>
-    <w:p>
-      <w:pPr>
-        <w:spacing w:before="120" w:after="120"/>
-        <w:rPr>
-          <w:sz w:val="24"/>
-          <w:szCs w:val="24"/>
-        </w:rPr>
-      </w:pPr>
-      <w:r>
-        <w:rPr>
-          <w:sz w:val="24"/>
-          <w:szCs w:val="24"/>
-        </w:rPr>
-        <w:t>Además,</w:t>
-      </w:r>
-      <w:r>
-        <w:rPr>
-          <w:sz w:val="24"/>
-          <w:szCs w:val="24"/>
-        </w:rPr>
-        <w:t xml:space="preserve"> el </w:t>
-      </w:r>
-      <w:proofErr w:type="spellStart"/>
-      <w:r>
-        <w:rPr>
-          <w:sz w:val="24"/>
-          <w:szCs w:val="24"/>
-        </w:rPr>
-        <w:t>Learning</w:t>
-      </w:r>
-      <w:proofErr w:type="spellEnd"/>
-      <w:r>
-        <w:rPr>
-          <w:sz w:val="24"/>
-          <w:szCs w:val="24"/>
-        </w:rPr>
-        <w:t xml:space="preserve"> </w:t>
-      </w:r>
-      <w:proofErr w:type="spellStart"/>
-      <w:r>
-        <w:rPr>
-          <w:sz w:val="24"/>
-          <w:szCs w:val="24"/>
-        </w:rPr>
-        <w:t>Agreement</w:t>
-      </w:r>
-      <w:proofErr w:type="spellEnd"/>
-      <w:r>
-        <w:rPr>
-          <w:sz w:val="24"/>
-          <w:szCs w:val="24"/>
-        </w:rPr>
-        <w:t xml:space="preserve"> se puede modificar durante la estancia. El alumno puede modificar acuerdos ya aceptados por las razones que él considere, siempre y cuando </w:t>
-      </w:r>
-      <w:r>
-        <w:rPr>
-          <w:sz w:val="24"/>
-          <w:szCs w:val="24"/>
-        </w:rPr>
-        <w:t>lo delibere</w:t>
-      </w:r>
-      <w:r>
-        <w:rPr>
-          <w:sz w:val="24"/>
-          <w:szCs w:val="24"/>
-        </w:rPr>
-        <w:t xml:space="preserve"> con el coordinador académico de la universidad de destino.</w:t>
-      </w:r>
-    </w:p>
-    <w:p>
-      <w:pPr>
-        <w:spacing w:before="120" w:after="120"/>
-        <w:rPr>
-          <w:sz w:val="24"/>
-          <w:szCs w:val="24"/>
-        </w:rPr>
-      </w:pPr>
-      <w:r>
-        <w:rPr>
-          <w:sz w:val="24"/>
-          <w:szCs w:val="24"/>
-        </w:rPr>
-        <w:t xml:space="preserve">Finalmente, una vez que concluye el contrato de estudios, </w:t>
-      </w:r>
-      <w:r>
-        <w:rPr>
-          <w:sz w:val="24"/>
-          <w:szCs w:val="24"/>
-        </w:rPr>
-        <w:t>el alumno deberá entregarlo con todas las firmas necesarias en la Oficina de Relaciones Internacionales.</w:t>
-      </w:r>
-    </w:p>
-    <w:p>
-      <w:pPr>
-        <w:spacing w:before="120" w:after="120"/>
-        <w:rPr>
-          <w:sz w:val="24"/>
-          <w:szCs w:val="24"/>
-        </w:rPr>
-      </w:pPr>
-      <w:r>
-        <w:rPr>
-          <w:sz w:val="24"/>
-          <w:szCs w:val="24"/>
-        </w:rPr>
-        <w:t xml:space="preserve">En la Fig.1 se muestra una parte del </w:t>
-      </w:r>
-      <w:proofErr w:type="spellStart"/>
-      <w:r>
-        <w:rPr>
-          <w:sz w:val="24"/>
-          <w:szCs w:val="24"/>
-        </w:rPr>
-        <w:t>Learning</w:t>
-      </w:r>
-      <w:proofErr w:type="spellEnd"/>
-      <w:r>
-        <w:rPr>
-          <w:sz w:val="24"/>
-          <w:szCs w:val="24"/>
-        </w:rPr>
-        <w:t xml:space="preserve"> </w:t>
-      </w:r>
-      <w:proofErr w:type="spellStart"/>
-      <w:r>
-        <w:rPr>
-          <w:sz w:val="24"/>
-          <w:szCs w:val="24"/>
-        </w:rPr>
-        <w:t>Agreement</w:t>
-      </w:r>
-      <w:proofErr w:type="spellEnd"/>
-      <w:r>
-        <w:rPr>
-          <w:sz w:val="24"/>
-          <w:szCs w:val="24"/>
-        </w:rPr>
-        <w:t xml:space="preserve"> que el alumno debe completar.</w:t>
+        <w:t>En la Fig.1 se muestra una parte del Learning Agreement que el alumno debe completar.</w:t>
       </w:r>
     </w:p>
     <w:p>
@@ -12935,17 +11320,152 @@
           <w:sz w:val="24"/>
           <w:szCs w:val="24"/>
         </w:rPr>
-        <w:t xml:space="preserve"> todo el contenido necesario en el </w:t>
-      </w:r>
-      <w:proofErr w:type="spellStart"/>
-      <w:r>
-        <w:rPr>
-          <w:sz w:val="24"/>
-          <w:szCs w:val="24"/>
-        </w:rPr>
-        <w:t>Learning</w:t>
-      </w:r>
-      <w:proofErr w:type="spellEnd"/>
+        <w:t xml:space="preserve"> todo el contenido necesario en el Learning Agreement puede parecer algo simple y sencillo, pero </w:t>
+      </w:r>
+      <w:r>
+        <w:rPr>
+          <w:sz w:val="24"/>
+          <w:szCs w:val="24"/>
+        </w:rPr>
+        <w:t xml:space="preserve">no es así. </w:t>
+      </w:r>
+      <w:r>
+        <w:rPr>
+          <w:sz w:val="24"/>
+          <w:szCs w:val="24"/>
+        </w:rPr>
+        <w:t>Completar todo el documento puede llegar a ser algo verdaderamente costoso para el estudiante, incluso incrementaría su dificultad si recibe el rechazo de algún acuerdo</w:t>
+      </w:r>
+      <w:r>
+        <w:rPr>
+          <w:sz w:val="24"/>
+          <w:szCs w:val="24"/>
+        </w:rPr>
+        <w:t>.</w:t>
+      </w:r>
+    </w:p>
+    <w:p>
+      <w:pPr>
+        <w:spacing w:before="120" w:after="120"/>
+        <w:rPr>
+          <w:sz w:val="24"/>
+          <w:szCs w:val="24"/>
+        </w:rPr>
+      </w:pPr>
+      <w:r>
+        <w:rPr>
+          <w:sz w:val="24"/>
+          <w:szCs w:val="24"/>
+        </w:rPr>
+        <w:t>El estudiante debe llevar a cabo una exhausta investigación, la cual trata de explorar la web de la universidad de destino para ver el temario de cada asignatura, hablar con otros estudiantes que han realizado la estancia allí o preguntar a su coordinador, quien es posible que no tenga soluciones.</w:t>
+      </w:r>
+    </w:p>
+    <w:p>
+      <w:pPr>
+        <w:spacing w:before="120" w:after="120"/>
+        <w:rPr>
+          <w:sz w:val="24"/>
+          <w:szCs w:val="24"/>
+        </w:rPr>
+      </w:pPr>
+      <w:r>
+        <w:rPr>
+          <w:sz w:val="24"/>
+          <w:szCs w:val="24"/>
+        </w:rPr>
+        <w:t xml:space="preserve">En cuanto a la labor del tutor de la universidad de origen, puede ser incluso más costosa </w:t>
+      </w:r>
+      <w:r>
+        <w:rPr>
+          <w:sz w:val="24"/>
+          <w:szCs w:val="24"/>
+        </w:rPr>
+        <w:t>que la del</w:t>
+      </w:r>
+      <w:r>
+        <w:rPr>
+          <w:sz w:val="24"/>
+          <w:szCs w:val="24"/>
+        </w:rPr>
+        <w:t xml:space="preserve"> alumno. Habitualmente, antes de recibir el Learning Agreement oficial, el profesor recibe por parte del alumno las propuestas de asignaturas tanto de origen como de destino. Estas se pueden recibir de diversas maneras</w:t>
+      </w:r>
+      <w:r>
+        <w:rPr>
+          <w:sz w:val="24"/>
+          <w:szCs w:val="24"/>
+        </w:rPr>
+        <w:t>:</w:t>
+      </w:r>
+      <w:r>
+        <w:rPr>
+          <w:sz w:val="24"/>
+          <w:szCs w:val="24"/>
+        </w:rPr>
+        <w:t xml:space="preserve"> desde un documento Word bien estructurado</w:t>
+      </w:r>
+      <w:r>
+        <w:rPr>
+          <w:sz w:val="24"/>
+          <w:szCs w:val="24"/>
+        </w:rPr>
+        <w:t>,</w:t>
+      </w:r>
+      <w:r>
+        <w:rPr>
+          <w:sz w:val="24"/>
+          <w:szCs w:val="24"/>
+        </w:rPr>
+        <w:t xml:space="preserve"> hasta </w:t>
+      </w:r>
+      <w:r>
+        <w:rPr>
+          <w:sz w:val="24"/>
+          <w:szCs w:val="24"/>
+        </w:rPr>
+        <w:t xml:space="preserve">un mensaje por </w:t>
+      </w:r>
+      <w:r>
+        <w:rPr>
+          <w:sz w:val="24"/>
+          <w:szCs w:val="24"/>
+        </w:rPr>
+        <w:t xml:space="preserve">correo electrónico. Sin embargo, lo más tedioso para el profesor </w:t>
+      </w:r>
+      <w:r>
+        <w:rPr>
+          <w:sz w:val="24"/>
+          <w:szCs w:val="24"/>
+        </w:rPr>
+        <w:t xml:space="preserve">consiste en recorrerse todas las webs, informaciones y guías docentes de cada asignatura de la </w:t>
+      </w:r>
+      <w:r>
+        <w:rPr>
+          <w:sz w:val="24"/>
+          <w:szCs w:val="24"/>
+        </w:rPr>
+        <w:t>u</w:t>
+      </w:r>
+      <w:r>
+        <w:rPr>
+          <w:sz w:val="24"/>
+          <w:szCs w:val="24"/>
+        </w:rPr>
+        <w:t xml:space="preserve">niversidad de destino y comparar su temario con las asignaturas de la </w:t>
+      </w:r>
+      <w:r>
+        <w:rPr>
+          <w:sz w:val="24"/>
+          <w:szCs w:val="24"/>
+        </w:rPr>
+        <w:t>u</w:t>
+      </w:r>
+      <w:r>
+        <w:rPr>
+          <w:sz w:val="24"/>
+          <w:szCs w:val="24"/>
+        </w:rPr>
+        <w:t>niversidad de origen. A esto hay que tener en cuenta</w:t>
+      </w:r>
       <w:r>
         <w:rPr>
           <w:sz w:val="24"/>
@@ -12953,35 +11473,63 @@
         </w:rPr>
         <w:t xml:space="preserve"> </w:t>
       </w:r>
-      <w:proofErr w:type="spellStart"/>
-      <w:r>
-        <w:rPr>
-          <w:sz w:val="24"/>
-          <w:szCs w:val="24"/>
-        </w:rPr>
-        <w:t>Agreement</w:t>
-      </w:r>
-      <w:proofErr w:type="spellEnd"/>
-      <w:r>
-        <w:rPr>
-          <w:sz w:val="24"/>
-          <w:szCs w:val="24"/>
-        </w:rPr>
-        <w:t xml:space="preserve"> puede parecer algo simple y sencillo, pero </w:t>
-      </w:r>
-      <w:r>
-        <w:rPr>
-          <w:sz w:val="24"/>
-          <w:szCs w:val="24"/>
-        </w:rPr>
-        <w:t xml:space="preserve">no es así. </w:t>
-      </w:r>
-      <w:r>
-        <w:rPr>
-          <w:sz w:val="24"/>
-          <w:szCs w:val="24"/>
-        </w:rPr>
-        <w:t>Completar todo el documento puede llegar a ser algo verdaderamente costoso para el estudiante, incluso incrementaría su dificultad si recibe el rechazo de algún acuerdo</w:t>
+      <w:r>
+        <w:rPr>
+          <w:sz w:val="24"/>
+          <w:szCs w:val="24"/>
+        </w:rPr>
+        <w:t xml:space="preserve">que regularmente el profesor no recibe toda la información necesaria por parte del alumno, omitiéndose información relevante como número de créditos, página web de la asignatura de la </w:t>
+      </w:r>
+      <w:r>
+        <w:rPr>
+          <w:sz w:val="24"/>
+          <w:szCs w:val="24"/>
+        </w:rPr>
+        <w:t>u</w:t>
+      </w:r>
+      <w:r>
+        <w:rPr>
+          <w:sz w:val="24"/>
+          <w:szCs w:val="24"/>
+        </w:rPr>
+        <w:t>niversidad de destino, etcétera.</w:t>
+      </w:r>
+      <w:r>
+        <w:rPr>
+          <w:sz w:val="24"/>
+          <w:szCs w:val="24"/>
+        </w:rPr>
+        <w:t xml:space="preserve"> </w:t>
+      </w:r>
+      <w:r>
+        <w:rPr>
+          <w:sz w:val="24"/>
+          <w:szCs w:val="24"/>
+        </w:rPr>
+        <w:t xml:space="preserve">Por lo tanto, esta herramienta es creada para evitar todos los inconvenientes comentados. </w:t>
+      </w:r>
+    </w:p>
+    <w:p>
+      <w:pPr>
+        <w:spacing w:before="120" w:after="120"/>
+        <w:rPr>
+          <w:sz w:val="24"/>
+          <w:szCs w:val="24"/>
+        </w:rPr>
+      </w:pPr>
+      <w:r>
+        <w:rPr>
+          <w:sz w:val="24"/>
+          <w:szCs w:val="24"/>
+        </w:rPr>
+        <w:t xml:space="preserve">Respecto al alumno, dispondrá de una interfaz manejable y sencilla de entender para introducir las convalidaciones que él desee, además de poder observar las convalidaciones de cursos anteriores de las asignaturas </w:t>
+      </w:r>
+      <w:r>
+        <w:rPr>
+          <w:sz w:val="24"/>
+          <w:szCs w:val="24"/>
+        </w:rPr>
+        <w:t>va a solicitar convalidar</w:t>
       </w:r>
       <w:r>
         <w:rPr>
@@ -13004,7 +11552,14 @@
           <w:sz w:val="24"/>
           <w:szCs w:val="24"/>
         </w:rPr>
-        <w:t>El estudiante debe llevar a cabo una exhausta investigación, la cual trata de explorar la web de la universidad de destino para ver el temario de cada asignatura, hablar con otros estudiantes que han realizado la estancia allí o preguntar a su coordinador, quien es posible que no tenga soluciones.</w:t>
+        <w:t xml:space="preserve">En cuanto al profesor, </w:t>
+      </w:r>
+      <w:r>
+        <w:rPr>
+          <w:sz w:val="24"/>
+          <w:szCs w:val="24"/>
+        </w:rPr>
+        <w:t>tendrá la posibilidad de ver toda la información necesaria para decidir si una convalidación es aceptada o rechazada. Esta información consiste en los créditos de ambas asignaturas, un link que redirige a la web de cada asignatura, nombre, etcétera.</w:t>
       </w:r>
     </w:p>
     <w:p>
@@ -13020,273 +11575,7 @@
           <w:sz w:val="24"/>
           <w:szCs w:val="24"/>
         </w:rPr>
-        <w:t xml:space="preserve">En cuanto a la labor del tutor de la universidad de origen, puede ser incluso más costosa </w:t>
-      </w:r>
-      <w:r>
-        <w:rPr>
-          <w:sz w:val="24"/>
-          <w:szCs w:val="24"/>
-        </w:rPr>
-        <w:t>que la del</w:t>
-      </w:r>
-      <w:r>
-        <w:rPr>
-          <w:sz w:val="24"/>
-          <w:szCs w:val="24"/>
-        </w:rPr>
-        <w:t xml:space="preserve"> alumno. Habitualmente, antes de recibir el </w:t>
-      </w:r>
-      <w:proofErr w:type="spellStart"/>
-      <w:r>
-        <w:rPr>
-          <w:sz w:val="24"/>
-          <w:szCs w:val="24"/>
-        </w:rPr>
-        <w:t>Learning</w:t>
-      </w:r>
-      <w:proofErr w:type="spellEnd"/>
-      <w:r>
-        <w:rPr>
-          <w:sz w:val="24"/>
-          <w:szCs w:val="24"/>
-        </w:rPr>
-        <w:t xml:space="preserve"> </w:t>
-      </w:r>
-      <w:proofErr w:type="spellStart"/>
-      <w:r>
-        <w:rPr>
-          <w:sz w:val="24"/>
-          <w:szCs w:val="24"/>
-        </w:rPr>
-        <w:t>Agreement</w:t>
-      </w:r>
-      <w:proofErr w:type="spellEnd"/>
-      <w:r>
-        <w:rPr>
-          <w:sz w:val="24"/>
-          <w:szCs w:val="24"/>
-        </w:rPr>
-        <w:t xml:space="preserve"> oficial, el profesor recibe por parte del alumno las propuestas de asignaturas tanto de origen como de destino. Estas se pueden recibir de diversas maneras</w:t>
-      </w:r>
-      <w:r>
-        <w:rPr>
-          <w:sz w:val="24"/>
-          <w:szCs w:val="24"/>
-        </w:rPr>
-        <w:t>:</w:t>
-      </w:r>
-      <w:r>
-        <w:rPr>
-          <w:sz w:val="24"/>
-          <w:szCs w:val="24"/>
-        </w:rPr>
-        <w:t xml:space="preserve"> desde un documento Word bien estructurado</w:t>
-      </w:r>
-      <w:r>
-        <w:rPr>
-          <w:sz w:val="24"/>
-          <w:szCs w:val="24"/>
-        </w:rPr>
-        <w:t>,</w:t>
-      </w:r>
-      <w:r>
-        <w:rPr>
-          <w:sz w:val="24"/>
-          <w:szCs w:val="24"/>
-        </w:rPr>
-        <w:t xml:space="preserve"> hasta </w:t>
-      </w:r>
-      <w:r>
-        <w:rPr>
-          <w:sz w:val="24"/>
-          <w:szCs w:val="24"/>
-        </w:rPr>
-        <w:t xml:space="preserve">un mensaje por </w:t>
-      </w:r>
-      <w:r>
-        <w:rPr>
-          <w:sz w:val="24"/>
-          <w:szCs w:val="24"/>
-        </w:rPr>
-        <w:t xml:space="preserve">correo electrónico. Sin embargo, lo más tedioso para el profesor </w:t>
-      </w:r>
-      <w:r>
-        <w:rPr>
-          <w:sz w:val="24"/>
-          <w:szCs w:val="24"/>
-        </w:rPr>
-        <w:t xml:space="preserve">consiste en recorrerse todas las webs, informaciones y guías docentes de cada asignatura de la </w:t>
-      </w:r>
-      <w:r>
-        <w:rPr>
-          <w:sz w:val="24"/>
-          <w:szCs w:val="24"/>
-        </w:rPr>
-        <w:t>u</w:t>
-      </w:r>
-      <w:r>
-        <w:rPr>
-          <w:sz w:val="24"/>
-          <w:szCs w:val="24"/>
-        </w:rPr>
-        <w:t xml:space="preserve">niversidad de destino y comparar su temario con las asignaturas de la </w:t>
-      </w:r>
-      <w:r>
-        <w:rPr>
-          <w:sz w:val="24"/>
-          <w:szCs w:val="24"/>
-        </w:rPr>
-        <w:t>u</w:t>
-      </w:r>
-      <w:r>
-        <w:rPr>
-          <w:sz w:val="24"/>
-          <w:szCs w:val="24"/>
-        </w:rPr>
-        <w:t>niversidad de origen. A esto hay que tener en cuenta</w:t>
-      </w:r>
-      <w:r>
-        <w:rPr>
-          <w:sz w:val="24"/>
-          <w:szCs w:val="24"/>
-        </w:rPr>
-        <w:t xml:space="preserve"> </w:t>
-      </w:r>
-      <w:r>
-        <w:rPr>
-          <w:sz w:val="24"/>
-          <w:szCs w:val="24"/>
-        </w:rPr>
-        <w:t xml:space="preserve">que regularmente el profesor no recibe toda la información necesaria por parte del alumno, omitiéndose información relevante como número de créditos, página web de la asignatura de la </w:t>
-      </w:r>
-      <w:r>
-        <w:rPr>
-          <w:sz w:val="24"/>
-          <w:szCs w:val="24"/>
-        </w:rPr>
-        <w:t>u</w:t>
-      </w:r>
-      <w:r>
-        <w:rPr>
-          <w:sz w:val="24"/>
-          <w:szCs w:val="24"/>
-        </w:rPr>
-        <w:t>niversidad de destino, etcétera.</w:t>
-      </w:r>
-      <w:r>
-        <w:rPr>
-          <w:sz w:val="24"/>
-          <w:szCs w:val="24"/>
-        </w:rPr>
-        <w:t xml:space="preserve"> </w:t>
-      </w:r>
-      <w:r>
-        <w:rPr>
-          <w:sz w:val="24"/>
-          <w:szCs w:val="24"/>
-        </w:rPr>
-        <w:t xml:space="preserve">Por lo tanto, esta herramienta es creada para evitar todos los inconvenientes comentados. </w:t>
-      </w:r>
-    </w:p>
-    <w:p>
-      <w:pPr>
-        <w:spacing w:before="120" w:after="120"/>
-        <w:rPr>
-          <w:sz w:val="24"/>
-          <w:szCs w:val="24"/>
-        </w:rPr>
-      </w:pPr>
-      <w:r>
-        <w:rPr>
-          <w:sz w:val="24"/>
-          <w:szCs w:val="24"/>
-        </w:rPr>
-        <w:t xml:space="preserve">Respecto al alumno, dispondrá de una interfaz manejable y sencilla de entender para introducir las convalidaciones que él desee, además de poder observar las convalidaciones de cursos anteriores de las asignaturas </w:t>
-      </w:r>
-      <w:r>
-        <w:rPr>
-          <w:sz w:val="24"/>
-          <w:szCs w:val="24"/>
-        </w:rPr>
-        <w:t>va a solicitar convalidar</w:t>
-      </w:r>
-      <w:r>
-        <w:rPr>
-          <w:sz w:val="24"/>
-          <w:szCs w:val="24"/>
-        </w:rPr>
-        <w:t>.</w:t>
-      </w:r>
-    </w:p>
-    <w:p>
-      <w:pPr>
-        <w:spacing w:before="120" w:after="120"/>
-        <w:rPr>
-          <w:sz w:val="24"/>
-          <w:szCs w:val="24"/>
-        </w:rPr>
-      </w:pPr>
-      <w:r>
-        <w:rPr>
-          <w:sz w:val="24"/>
-          <w:szCs w:val="24"/>
-        </w:rPr>
-        <w:t xml:space="preserve">En cuanto al profesor, </w:t>
-      </w:r>
-      <w:r>
-        <w:rPr>
-          <w:sz w:val="24"/>
-          <w:szCs w:val="24"/>
-        </w:rPr>
-        <w:t>tendrá la posibilidad de ver toda la información necesaria para decidir si una convalidación es aceptada o rechazada. Esta información consiste en los créditos de ambas asignaturas, un link que redirige a la web de cada asignatura, nombre, etcétera.</w:t>
-      </w:r>
-    </w:p>
-    <w:p>
-      <w:pPr>
-        <w:spacing w:before="120" w:after="120"/>
-        <w:rPr>
-          <w:sz w:val="24"/>
-          <w:szCs w:val="24"/>
-        </w:rPr>
-      </w:pPr>
-      <w:r>
-        <w:rPr>
-          <w:sz w:val="24"/>
-          <w:szCs w:val="24"/>
-        </w:rPr>
-        <w:t xml:space="preserve">En conclusión, la motivación por la cual se crea esta herramienta es la de resolver todos los problemas que tienen tanto alumno como profesor para decidir cuáles serán las convalidaciones que se incluirán en el </w:t>
-      </w:r>
-      <w:proofErr w:type="spellStart"/>
-      <w:r>
-        <w:rPr>
-          <w:sz w:val="24"/>
-          <w:szCs w:val="24"/>
-        </w:rPr>
-        <w:t>Learning</w:t>
-      </w:r>
-      <w:proofErr w:type="spellEnd"/>
-      <w:r>
-        <w:rPr>
-          <w:sz w:val="24"/>
-          <w:szCs w:val="24"/>
-        </w:rPr>
-        <w:t xml:space="preserve"> </w:t>
-      </w:r>
-      <w:proofErr w:type="spellStart"/>
-      <w:r>
-        <w:rPr>
-          <w:sz w:val="24"/>
-          <w:szCs w:val="24"/>
-        </w:rPr>
-        <w:t>Agreement</w:t>
-      </w:r>
-      <w:proofErr w:type="spellEnd"/>
-      <w:r>
-        <w:rPr>
-          <w:sz w:val="24"/>
-          <w:szCs w:val="24"/>
-        </w:rPr>
-        <w:t xml:space="preserve"> definitivo.</w:t>
+        <w:t>En conclusión, la motivación por la cual se crea esta herramienta es la de resolver todos los problemas que tienen tanto alumno como profesor para decidir cuáles serán las convalidaciones que se incluirán en el Learning Agreement definitivo.</w:t>
       </w:r>
     </w:p>
     <w:p>
@@ -13463,39 +11752,7 @@
           <w:sz w:val="24"/>
           <w:szCs w:val="24"/>
         </w:rPr>
-        <w:t xml:space="preserve"> a la realización del </w:t>
-      </w:r>
-      <w:proofErr w:type="spellStart"/>
-      <w:r>
-        <w:rPr>
-          <w:sz w:val="24"/>
-          <w:szCs w:val="24"/>
-        </w:rPr>
-        <w:t>Learning</w:t>
-      </w:r>
-      <w:proofErr w:type="spellEnd"/>
-      <w:r>
-        <w:rPr>
-          <w:sz w:val="24"/>
-          <w:szCs w:val="24"/>
-        </w:rPr>
-        <w:t xml:space="preserve"> </w:t>
-      </w:r>
-      <w:proofErr w:type="spellStart"/>
-      <w:r>
-        <w:rPr>
-          <w:sz w:val="24"/>
-          <w:szCs w:val="24"/>
-        </w:rPr>
-        <w:t>Agreement</w:t>
-      </w:r>
-      <w:proofErr w:type="spellEnd"/>
-      <w:r>
-        <w:rPr>
-          <w:sz w:val="24"/>
-          <w:szCs w:val="24"/>
-        </w:rPr>
-        <w:t>.</w:t>
+        <w:t xml:space="preserve"> a la realización del Learning Agreement.</w:t>
       </w:r>
     </w:p>
     <w:p>
@@ -20587,23 +18844,7 @@
           <w:sz w:val="24"/>
           <w:szCs w:val="24"/>
         </w:rPr>
-        <w:t xml:space="preserve">el cierre de una estancia. La mayoría de </w:t>
-      </w:r>
-      <w:proofErr w:type="gramStart"/>
-      <w:r>
-        <w:rPr>
-          <w:sz w:val="24"/>
-          <w:szCs w:val="24"/>
-        </w:rPr>
-        <w:t>veces</w:t>
-      </w:r>
-      <w:proofErr w:type="gramEnd"/>
-      <w:r>
-        <w:rPr>
-          <w:sz w:val="24"/>
-          <w:szCs w:val="24"/>
-        </w:rPr>
-        <w:t>, este cierre se confirmará cuando el alumno vuelva tras realizar su estancia con éxito. Una vez confirmado su cierre, el profesor lo introducirá en el sistema.</w:t>
+        <w:t>el cierre de una estancia. La mayoría de veces, este cierre se confirmará cuando el alumno vuelva tras realizar su estancia con éxito. Una vez confirmado su cierre, el profesor lo introducirá en el sistema.</w:t>
       </w:r>
     </w:p>
     <w:p>
@@ -20884,39 +19125,7 @@
           <w:sz w:val="24"/>
           <w:szCs w:val="24"/>
         </w:rPr>
-        <w:t xml:space="preserve">el profesor, tras revisar la información de la convalidación, acepte o rechace la convalidación. Si es aceptada, podrá formar parte del </w:t>
-      </w:r>
-      <w:proofErr w:type="spellStart"/>
-      <w:r>
-        <w:rPr>
-          <w:sz w:val="24"/>
-          <w:szCs w:val="24"/>
-        </w:rPr>
-        <w:t>Learning</w:t>
-      </w:r>
-      <w:proofErr w:type="spellEnd"/>
-      <w:r>
-        <w:rPr>
-          <w:sz w:val="24"/>
-          <w:szCs w:val="24"/>
-        </w:rPr>
-        <w:t xml:space="preserve"> </w:t>
-      </w:r>
-      <w:proofErr w:type="spellStart"/>
-      <w:r>
-        <w:rPr>
-          <w:sz w:val="24"/>
-          <w:szCs w:val="24"/>
-        </w:rPr>
-        <w:t>Agreement</w:t>
-      </w:r>
-      <w:proofErr w:type="spellEnd"/>
-      <w:r>
-        <w:rPr>
-          <w:sz w:val="24"/>
-          <w:szCs w:val="24"/>
-        </w:rPr>
-        <w:t xml:space="preserve"> del alumno.</w:t>
+        <w:t>el profesor, tras revisar la información de la convalidación, acepte o rechace la convalidación. Si es aceptada, podrá formar parte del Learning Agreement del alumno.</w:t>
       </w:r>
     </w:p>
     <w:p>
@@ -21579,25 +19788,7 @@
           <w:szCs w:val="24"/>
           <w:lang w:val="es-ES"/>
         </w:rPr>
-        <w:t xml:space="preserve">. Para la creación del modelo entidad relación se ha utilizado la herramienta </w:t>
-      </w:r>
-      <w:proofErr w:type="spellStart"/>
-      <w:r>
-        <w:rPr>
-          <w:sz w:val="24"/>
-          <w:szCs w:val="24"/>
-          <w:lang w:val="es-ES"/>
-        </w:rPr>
-        <w:t>PgModeler</w:t>
-      </w:r>
-      <w:proofErr w:type="spellEnd"/>
-      <w:r>
-        <w:rPr>
-          <w:sz w:val="24"/>
-          <w:szCs w:val="24"/>
-          <w:lang w:val="es-ES"/>
-        </w:rPr>
-        <w:t>, ya</w:t>
+        <w:t>. Para la creación del modelo entidad relación se ha utilizado la herramienta PgModeler, ya</w:t>
       </w:r>
       <w:r>
         <w:rPr>
@@ -22302,25 +20493,7 @@
           <w:szCs w:val="24"/>
           <w:lang w:val="es-ES"/>
         </w:rPr>
-        <w:t xml:space="preserve"> Estas clases tendrán los mismos atributos que las de la base de datos con su correspondiente constructor y métodos </w:t>
-      </w:r>
-      <w:proofErr w:type="spellStart"/>
-      <w:r>
-        <w:rPr>
-          <w:sz w:val="24"/>
-          <w:szCs w:val="24"/>
-          <w:lang w:val="es-ES"/>
-        </w:rPr>
-        <w:t>getter</w:t>
-      </w:r>
-      <w:proofErr w:type="spellEnd"/>
-      <w:r>
-        <w:rPr>
-          <w:sz w:val="24"/>
-          <w:szCs w:val="24"/>
-          <w:lang w:val="es-ES"/>
-        </w:rPr>
-        <w:t xml:space="preserve"> y setter.</w:t>
+        <w:t xml:space="preserve"> Estas clases tendrán los mismos atributos que las de la base de datos con su correspondiente constructor y métodos getter y setter.</w:t>
       </w:r>
     </w:p>
     <w:p>
@@ -22343,25 +20516,7 @@
           <w:szCs w:val="24"/>
           <w:lang w:val="es-ES"/>
         </w:rPr>
-        <w:t xml:space="preserve">Una clase adicional denominada </w:t>
-      </w:r>
-      <w:proofErr w:type="spellStart"/>
-      <w:r>
-        <w:rPr>
-          <w:sz w:val="24"/>
-          <w:szCs w:val="24"/>
-          <w:lang w:val="es-ES"/>
-        </w:rPr>
-        <w:t>RelacionAsignaturas</w:t>
-      </w:r>
-      <w:proofErr w:type="spellEnd"/>
-      <w:r>
-        <w:rPr>
-          <w:sz w:val="24"/>
-          <w:szCs w:val="24"/>
-          <w:lang w:val="es-ES"/>
-        </w:rPr>
-        <w:t>, la cual se utiliza para mostrar en diferentes tablas información sobre asignaturas de origen y de destino de una misma convalidación.</w:t>
+        <w:t>Una clase adicional denominada RelacionAsignaturas, la cual se utiliza para mostrar en diferentes tablas información sobre asignaturas de origen y de destino de una misma convalidación.</w:t>
       </w:r>
     </w:p>
     <w:p>
@@ -22384,61 +20539,7 @@
           <w:szCs w:val="24"/>
           <w:lang w:val="es-ES"/>
         </w:rPr>
-        <w:t>Las clases DAO de cada una de las anteriores (</w:t>
-      </w:r>
-      <w:proofErr w:type="spellStart"/>
-      <w:r>
-        <w:rPr>
-          <w:sz w:val="24"/>
-          <w:szCs w:val="24"/>
-          <w:lang w:val="es-ES"/>
-        </w:rPr>
-        <w:t>AlumnoDAO</w:t>
-      </w:r>
-      <w:proofErr w:type="spellEnd"/>
-      <w:r>
-        <w:rPr>
-          <w:sz w:val="24"/>
-          <w:szCs w:val="24"/>
-          <w:lang w:val="es-ES"/>
-        </w:rPr>
-        <w:t xml:space="preserve">, </w:t>
-      </w:r>
-      <w:proofErr w:type="spellStart"/>
-      <w:r>
-        <w:rPr>
-          <w:sz w:val="24"/>
-          <w:szCs w:val="24"/>
-          <w:lang w:val="es-ES"/>
-        </w:rPr>
-        <w:t>CoordinadorDAO</w:t>
-      </w:r>
-      <w:proofErr w:type="spellEnd"/>
-      <w:r>
-        <w:rPr>
-          <w:sz w:val="24"/>
-          <w:szCs w:val="24"/>
-          <w:lang w:val="es-ES"/>
-        </w:rPr>
-        <w:t xml:space="preserve">, </w:t>
-      </w:r>
-      <w:proofErr w:type="spellStart"/>
-      <w:r>
-        <w:rPr>
-          <w:sz w:val="24"/>
-          <w:szCs w:val="24"/>
-          <w:lang w:val="es-ES"/>
-        </w:rPr>
-        <w:t>RelacionAsignaturasDAO</w:t>
-      </w:r>
-      <w:proofErr w:type="spellEnd"/>
-      <w:r>
-        <w:rPr>
-          <w:sz w:val="24"/>
-          <w:szCs w:val="24"/>
-          <w:lang w:val="es-ES"/>
-        </w:rPr>
-        <w:t>…), las cuales sirven para interactuar directamente con la base de datos utilizando los métodos de las clases anteriores.</w:t>
+        <w:t>Las clases DAO de cada una de las anteriores (AlumnoDAO, CoordinadorDAO, RelacionAsignaturasDAO…), las cuales sirven para interactuar directamente con la base de datos utilizando los métodos de las clases anteriores.</w:t>
       </w:r>
     </w:p>
     <w:p>
@@ -22555,18 +20656,8 @@
           <w:szCs w:val="24"/>
           <w:lang w:val="es-ES"/>
         </w:rPr>
-        <w:t xml:space="preserve"> La clase que representa al controlador se denomina </w:t>
-      </w:r>
-      <w:proofErr w:type="spellStart"/>
-      <w:r>
-        <w:rPr>
-          <w:sz w:val="24"/>
-          <w:szCs w:val="24"/>
-          <w:lang w:val="es-ES"/>
-        </w:rPr>
-        <w:t>PropuestaLA</w:t>
-      </w:r>
-      <w:proofErr w:type="spellEnd"/>
+        <w:t xml:space="preserve"> La clase que representa al controlador se denomina PropuestaLA</w:t>
+      </w:r>
       <w:r>
         <w:rPr>
           <w:sz w:val="24"/>
@@ -22581,36 +20672,8 @@
           <w:szCs w:val="24"/>
           <w:lang w:val="es-ES"/>
         </w:rPr>
-        <w:t xml:space="preserve"> a través de los métodos </w:t>
-      </w:r>
-      <w:proofErr w:type="spellStart"/>
-      <w:r>
-        <w:rPr>
-          <w:sz w:val="24"/>
-          <w:szCs w:val="24"/>
-          <w:lang w:val="es-ES"/>
-        </w:rPr>
-        <w:t>doGet</w:t>
-      </w:r>
-      <w:proofErr w:type="spellEnd"/>
-      <w:r>
-        <w:rPr>
-          <w:sz w:val="24"/>
-          <w:szCs w:val="24"/>
-          <w:lang w:val="es-ES"/>
-        </w:rPr>
-        <w:t xml:space="preserve"> y </w:t>
-      </w:r>
-      <w:proofErr w:type="spellStart"/>
-      <w:r>
-        <w:rPr>
-          <w:sz w:val="24"/>
-          <w:szCs w:val="24"/>
-          <w:lang w:val="es-ES"/>
-        </w:rPr>
-        <w:t>doPost</w:t>
-      </w:r>
-      <w:proofErr w:type="spellEnd"/>
+        <w:t xml:space="preserve"> a través de los métodos doGet y doPost</w:t>
+      </w:r>
       <w:r>
         <w:rPr>
           <w:sz w:val="24"/>
@@ -22625,51 +20688,15 @@
           <w:szCs w:val="24"/>
           <w:lang w:val="es-ES"/>
         </w:rPr>
-        <w:t xml:space="preserve"> Por ejemplo, en el caso de la vista </w:t>
-      </w:r>
-      <w:proofErr w:type="spellStart"/>
-      <w:r>
-        <w:rPr>
-          <w:sz w:val="24"/>
-          <w:szCs w:val="24"/>
-          <w:lang w:val="es-ES"/>
-        </w:rPr>
-        <w:t>login.jsp</w:t>
-      </w:r>
-      <w:proofErr w:type="spellEnd"/>
-      <w:r>
-        <w:rPr>
-          <w:sz w:val="24"/>
-          <w:szCs w:val="24"/>
-          <w:lang w:val="es-ES"/>
-        </w:rPr>
-        <w:t xml:space="preserve">, </w:t>
-      </w:r>
-      <w:r>
-        <w:rPr>
-          <w:sz w:val="24"/>
-          <w:szCs w:val="24"/>
-          <w:lang w:val="es-ES"/>
-        </w:rPr>
-        <w:t>recibe como entrada por parte del usuario, un nombre de usuario y su contraseña. Se envía al controlador y se ejecuta la acción “</w:t>
-      </w:r>
-      <w:proofErr w:type="spellStart"/>
-      <w:r>
-        <w:rPr>
-          <w:sz w:val="24"/>
-          <w:szCs w:val="24"/>
-          <w:lang w:val="es-ES"/>
-        </w:rPr>
-        <w:t>comprobarlogin</w:t>
-      </w:r>
-      <w:proofErr w:type="spellEnd"/>
-      <w:r>
-        <w:rPr>
-          <w:sz w:val="24"/>
-          <w:szCs w:val="24"/>
-          <w:lang w:val="es-ES"/>
-        </w:rPr>
-        <w:t>” donde comprueba si los campos introducidos pertenecen a un usuario profesor, un alumno o son incorrectos. En los dos primeros casos abre la vista correspondiente a cada uno y, en el último, muestra una ventana de error que indica que las credenciales introducidas son incorrectas.</w:t>
+        <w:t xml:space="preserve"> Por ejemplo, en el caso de la vista login.jsp, </w:t>
+      </w:r>
+      <w:r>
+        <w:rPr>
+          <w:sz w:val="24"/>
+          <w:szCs w:val="24"/>
+          <w:lang w:val="es-ES"/>
+        </w:rPr>
+        <w:t>recibe como entrada por parte del usuario, un nombre de usuario y su contraseña. Se envía al controlador y se ejecuta la acción “comprobarlogin” donde comprueba si los campos introducidos pertenecen a un usuario profesor, un alumno o son incorrectos. En los dos primeros casos abre la vista correspondiente a cada uno y, en el último, muestra una ventana de error que indica que las credenciales introducidas son incorrectas.</w:t>
       </w:r>
     </w:p>
     <w:p>
@@ -23032,11 +21059,9 @@
       <w:pPr>
         <w:pStyle w:val="Titutlo3"/>
       </w:pPr>
-      <w:proofErr w:type="spellStart"/>
       <w:r>
         <w:t>Login</w:t>
       </w:r>
-      <w:proofErr w:type="spellEnd"/>
     </w:p>
     <w:p>
       <w:pPr>
@@ -23238,23 +21263,9 @@
           <w:sz w:val="20"/>
           <w:szCs w:val="20"/>
         </w:rPr>
-        <w:t xml:space="preserve"> Diagrama de secuencia del </w:t>
-      </w:r>
-      <w:proofErr w:type="spellStart"/>
-      <w:r>
-        <w:rPr>
-          <w:b/>
-          <w:bCs/>
-          <w:i w:val="0"/>
-          <w:iCs w:val="0"/>
-          <w:color w:val="auto"/>
-          <w:sz w:val="20"/>
-          <w:szCs w:val="20"/>
-        </w:rPr>
-        <w:t>login</w:t>
+        <w:t xml:space="preserve"> Diagrama de secuencia del login</w:t>
       </w:r>
       <w:bookmarkEnd w:id="35"/>
-      <w:proofErr w:type="spellEnd"/>
     </w:p>
     <w:p>
       <w:pPr>
@@ -26598,23 +24609,7 @@
           <w:sz w:val="24"/>
           <w:szCs w:val="24"/>
         </w:rPr>
-        <w:t xml:space="preserve">Apache Tomcat (9.0.39): servidor web usado en tradicionalmente para proyectos Java por su implementación de </w:t>
-      </w:r>
-      <w:proofErr w:type="spellStart"/>
-      <w:r>
-        <w:rPr>
-          <w:sz w:val="24"/>
-          <w:szCs w:val="24"/>
-        </w:rPr>
-        <w:t>servlets</w:t>
-      </w:r>
-      <w:proofErr w:type="spellEnd"/>
-      <w:r>
-        <w:rPr>
-          <w:sz w:val="24"/>
-          <w:szCs w:val="24"/>
-        </w:rPr>
-        <w:t xml:space="preserve"> o páginas JSP.</w:t>
+        <w:t>Apache Tomcat (9.0.39): servidor web usado en tradicionalmente para proyectos Java por su implementación de servlets o páginas JSP.</w:t>
       </w:r>
     </w:p>
     <w:p>
@@ -26635,23 +24630,7 @@
           <w:sz w:val="24"/>
           <w:szCs w:val="24"/>
         </w:rPr>
-        <w:t xml:space="preserve">PostgreSQL (10): sistema gestor de bases de datos relacionales que incluye técnicas de orientación a objetos. Es multiplataforma y </w:t>
-      </w:r>
-      <w:proofErr w:type="spellStart"/>
-      <w:r>
-        <w:rPr>
-          <w:sz w:val="24"/>
-          <w:szCs w:val="24"/>
-        </w:rPr>
-        <w:t>OpenSource</w:t>
-      </w:r>
-      <w:proofErr w:type="spellEnd"/>
-      <w:r>
-        <w:rPr>
-          <w:sz w:val="24"/>
-          <w:szCs w:val="24"/>
-        </w:rPr>
-        <w:t>.</w:t>
+        <w:t>PostgreSQL (10): sistema gestor de bases de datos relacionales que incluye técnicas de orientación a objetos. Es multiplataforma y OpenSource.</w:t>
       </w:r>
     </w:p>
     <w:p>
@@ -26667,7 +24646,6 @@
           <w:szCs w:val="24"/>
         </w:rPr>
       </w:pPr>
-      <w:proofErr w:type="spellStart"/>
       <w:r>
         <w:rPr>
           <w:sz w:val="24"/>
@@ -26675,7 +24653,6 @@
         </w:rPr>
         <w:t>PgModeler</w:t>
       </w:r>
-      <w:proofErr w:type="spellEnd"/>
       <w:r>
         <w:rPr>
           <w:sz w:val="24"/>
@@ -26704,7 +24681,6 @@
           <w:szCs w:val="24"/>
         </w:rPr>
       </w:pPr>
-      <w:proofErr w:type="spellStart"/>
       <w:r>
         <w:rPr>
           <w:sz w:val="24"/>
@@ -26712,7 +24688,6 @@
         </w:rPr>
         <w:t>PgAdmin</w:t>
       </w:r>
-      <w:proofErr w:type="spellEnd"/>
       <w:r>
         <w:rPr>
           <w:sz w:val="24"/>
@@ -26943,43 +24918,7 @@
           <w:szCs w:val="24"/>
           <w:lang w:val="es-ES"/>
         </w:rPr>
-        <w:t xml:space="preserve">, el cual contiene las clases pertenecientes al módulo modelo comentadas previamente, como Alumno, </w:t>
-      </w:r>
-      <w:proofErr w:type="spellStart"/>
-      <w:r>
-        <w:rPr>
-          <w:sz w:val="24"/>
-          <w:szCs w:val="24"/>
-          <w:lang w:val="es-ES"/>
-        </w:rPr>
-        <w:t>AlumnoDAO</w:t>
-      </w:r>
-      <w:proofErr w:type="spellEnd"/>
-      <w:r>
-        <w:rPr>
-          <w:sz w:val="24"/>
-          <w:szCs w:val="24"/>
-          <w:lang w:val="es-ES"/>
-        </w:rPr>
-        <w:t xml:space="preserve">, Coordinador, </w:t>
-      </w:r>
-      <w:proofErr w:type="spellStart"/>
-      <w:r>
-        <w:rPr>
-          <w:sz w:val="24"/>
-          <w:szCs w:val="24"/>
-          <w:lang w:val="es-ES"/>
-        </w:rPr>
-        <w:t>CoordinadorDAO</w:t>
-      </w:r>
-      <w:proofErr w:type="spellEnd"/>
-      <w:r>
-        <w:rPr>
-          <w:sz w:val="24"/>
-          <w:szCs w:val="24"/>
-          <w:lang w:val="es-ES"/>
-        </w:rPr>
-        <w:t xml:space="preserve">… También, se ha creado un paquete donde se encuentra el controlador y otro, denominado “ACUERDOS” donde se encuentran todas las vistas JSP. Además, se ha creado otro paquete adicional denominado </w:t>
+        <w:t xml:space="preserve">, el cual contiene las clases pertenecientes al módulo modelo comentadas previamente, como Alumno, AlumnoDAO, Coordinador, CoordinadorDAO… También, se ha creado un paquete donde se encuentra el controlador y otro, denominado “ACUERDOS” donde se encuentran todas las vistas JSP. Además, se ha creado otro paquete adicional denominado </w:t>
       </w:r>
       <w:r>
         <w:rPr>
@@ -26989,7 +24928,6 @@
         </w:rPr>
         <w:t>“</w:t>
       </w:r>
-      <w:proofErr w:type="spellStart"/>
       <w:r>
         <w:rPr>
           <w:sz w:val="24"/>
@@ -26998,7 +24936,6 @@
         </w:rPr>
         <w:t>config</w:t>
       </w:r>
-      <w:proofErr w:type="spellEnd"/>
       <w:r>
         <w:rPr>
           <w:sz w:val="24"/>
@@ -27089,25 +25026,7 @@
           <w:szCs w:val="24"/>
           <w:lang w:val="es-ES"/>
         </w:rPr>
-        <w:t xml:space="preserve">Como hemos ido comentando, dentro del modelo se encuentran una serie de clases con la nomenclatura </w:t>
-      </w:r>
-      <w:proofErr w:type="spellStart"/>
-      <w:r>
-        <w:rPr>
-          <w:sz w:val="24"/>
-          <w:szCs w:val="24"/>
-          <w:lang w:val="es-ES"/>
-        </w:rPr>
-        <w:t>ClaseDAO</w:t>
-      </w:r>
-      <w:proofErr w:type="spellEnd"/>
-      <w:r>
-        <w:rPr>
-          <w:sz w:val="24"/>
-          <w:szCs w:val="24"/>
-          <w:lang w:val="es-ES"/>
-        </w:rPr>
-        <w:t>, donde se realiza la interacción con la base de datos</w:t>
+        <w:t>Como hemos ido comentando, dentro del modelo se encuentran una serie de clases con la nomenclatura ClaseDAO, donde se realiza la interacción con la base de datos</w:t>
       </w:r>
       <w:r>
         <w:rPr>
@@ -27196,7 +25115,6 @@
         </w:rPr>
         <w:t xml:space="preserve">. Reciben como parámetro variables que contienen la información que se quiere enviar a la base de datos y no devuelven nada. </w:t>
       </w:r>
-      <w:proofErr w:type="gramStart"/>
       <w:r>
         <w:rPr>
           <w:sz w:val="24"/>
@@ -27205,7 +25123,6 @@
         </w:rPr>
         <w:t>Un caso de ejemplo sería “INSERT INTO TABLE VALUES (?</w:t>
       </w:r>
-      <w:proofErr w:type="gramEnd"/>
       <w:r>
         <w:rPr>
           <w:sz w:val="24"/>
@@ -27345,43 +25262,7 @@
           <w:szCs w:val="24"/>
           <w:lang w:val="es-ES"/>
         </w:rPr>
-        <w:t xml:space="preserve">pertenece. Los métodos que tengan parámetros, los recibirán del controlador, que a su vez los recibe de la vista. Al inicio del método, es necesario instanciar las clases </w:t>
-      </w:r>
-      <w:proofErr w:type="spellStart"/>
-      <w:r>
-        <w:rPr>
-          <w:sz w:val="24"/>
-          <w:szCs w:val="24"/>
-          <w:lang w:val="es-ES"/>
-        </w:rPr>
-        <w:t>PreparedStatement</w:t>
-      </w:r>
-      <w:proofErr w:type="spellEnd"/>
-      <w:r>
-        <w:rPr>
-          <w:sz w:val="24"/>
-          <w:szCs w:val="24"/>
-          <w:lang w:val="es-ES"/>
-        </w:rPr>
-        <w:t xml:space="preserve"> (necesaria para enviar la acción) y </w:t>
-      </w:r>
-      <w:proofErr w:type="spellStart"/>
-      <w:r>
-        <w:rPr>
-          <w:sz w:val="24"/>
-          <w:szCs w:val="24"/>
-          <w:lang w:val="es-ES"/>
-        </w:rPr>
-        <w:t>ResulSet</w:t>
-      </w:r>
-      <w:proofErr w:type="spellEnd"/>
-      <w:r>
-        <w:rPr>
-          <w:sz w:val="24"/>
-          <w:szCs w:val="24"/>
-          <w:lang w:val="es-ES"/>
-        </w:rPr>
-        <w:t xml:space="preserve"> (</w:t>
+        <w:t>pertenece. Los métodos que tengan parámetros, los recibirán del controlador, que a su vez los recibe de la vista. Al inicio del método, es necesario instanciar las clases PreparedStatement (necesaria para enviar la acción) y ResulSet (</w:t>
       </w:r>
       <w:r>
         <w:rPr>
@@ -27437,16 +25318,7 @@
           <w:szCs w:val="24"/>
           <w:lang w:val="es-ES"/>
         </w:rPr>
-        <w:t xml:space="preserve"> utilizar el método </w:t>
-      </w:r>
-      <w:proofErr w:type="spellStart"/>
-      <w:r>
-        <w:rPr>
-          <w:sz w:val="24"/>
-          <w:szCs w:val="24"/>
-          <w:lang w:val="es-ES"/>
-        </w:rPr>
-        <w:t>set</w:t>
+        <w:t xml:space="preserve"> utilizar el método set</w:t>
       </w:r>
       <w:r>
         <w:rPr>
@@ -27456,7 +25328,6 @@
         </w:rPr>
         <w:t>TIPO</w:t>
       </w:r>
-      <w:proofErr w:type="spellEnd"/>
       <w:r>
         <w:rPr>
           <w:sz w:val="24"/>
@@ -27527,43 +25398,7 @@
           <w:szCs w:val="24"/>
           <w:lang w:val="es-ES"/>
         </w:rPr>
-        <w:t xml:space="preserve"> el tipo de dato que se envía (puede ser </w:t>
-      </w:r>
-      <w:proofErr w:type="spellStart"/>
-      <w:r>
-        <w:rPr>
-          <w:sz w:val="24"/>
-          <w:szCs w:val="24"/>
-          <w:lang w:val="es-ES"/>
-        </w:rPr>
-        <w:t>setString</w:t>
-      </w:r>
-      <w:proofErr w:type="spellEnd"/>
-      <w:r>
-        <w:rPr>
-          <w:sz w:val="24"/>
-          <w:szCs w:val="24"/>
-          <w:lang w:val="es-ES"/>
-        </w:rPr>
-        <w:t xml:space="preserve">, </w:t>
-      </w:r>
-      <w:proofErr w:type="spellStart"/>
-      <w:r>
-        <w:rPr>
-          <w:sz w:val="24"/>
-          <w:szCs w:val="24"/>
-          <w:lang w:val="es-ES"/>
-        </w:rPr>
-        <w:t>setInt</w:t>
-      </w:r>
-      <w:proofErr w:type="spellEnd"/>
-      <w:r>
-        <w:rPr>
-          <w:sz w:val="24"/>
-          <w:szCs w:val="24"/>
-          <w:lang w:val="es-ES"/>
-        </w:rPr>
-        <w:t>, etcétera)</w:t>
+        <w:t xml:space="preserve"> el tipo de dato que se envía (puede ser setString, setInt, etcétera)</w:t>
       </w:r>
       <w:r>
         <w:rPr>
@@ -27587,97 +25422,7 @@
           <w:szCs w:val="24"/>
           <w:lang w:val="es-ES"/>
         </w:rPr>
-        <w:t xml:space="preserve"> realizar la consulta “</w:t>
-      </w:r>
-      <w:proofErr w:type="spellStart"/>
-      <w:r>
-        <w:rPr>
-          <w:sz w:val="24"/>
-          <w:szCs w:val="24"/>
-          <w:lang w:val="es-ES"/>
-        </w:rPr>
-        <w:t>select</w:t>
-      </w:r>
-      <w:proofErr w:type="spellEnd"/>
-      <w:r>
-        <w:rPr>
-          <w:sz w:val="24"/>
-          <w:szCs w:val="24"/>
-          <w:lang w:val="es-ES"/>
-        </w:rPr>
-        <w:t xml:space="preserve"> DNI </w:t>
-      </w:r>
-      <w:proofErr w:type="spellStart"/>
-      <w:r>
-        <w:rPr>
-          <w:sz w:val="24"/>
-          <w:szCs w:val="24"/>
-          <w:lang w:val="es-ES"/>
-        </w:rPr>
-        <w:t>from</w:t>
-      </w:r>
-      <w:proofErr w:type="spellEnd"/>
-      <w:r>
-        <w:rPr>
-          <w:sz w:val="24"/>
-          <w:szCs w:val="24"/>
-          <w:lang w:val="es-ES"/>
-        </w:rPr>
-        <w:t xml:space="preserve"> Alumno </w:t>
-      </w:r>
-      <w:proofErr w:type="spellStart"/>
-      <w:r>
-        <w:rPr>
-          <w:sz w:val="24"/>
-          <w:szCs w:val="24"/>
-          <w:lang w:val="es-ES"/>
-        </w:rPr>
-        <w:t>where</w:t>
-      </w:r>
-      <w:proofErr w:type="spellEnd"/>
-      <w:r>
-        <w:rPr>
-          <w:sz w:val="24"/>
-          <w:szCs w:val="24"/>
-          <w:lang w:val="es-ES"/>
-        </w:rPr>
-        <w:t xml:space="preserve"> </w:t>
-      </w:r>
-      <w:proofErr w:type="spellStart"/>
-      <w:r>
-        <w:rPr>
-          <w:sz w:val="24"/>
-          <w:szCs w:val="24"/>
-          <w:lang w:val="es-ES"/>
-        </w:rPr>
-        <w:t>Nombre_usuario_Usuario</w:t>
-      </w:r>
-      <w:proofErr w:type="spellEnd"/>
-      <w:r>
-        <w:rPr>
-          <w:sz w:val="24"/>
-          <w:szCs w:val="24"/>
-          <w:lang w:val="es-ES"/>
-        </w:rPr>
-        <w:t xml:space="preserve"> = ?” para obtener el </w:t>
-      </w:r>
-      <w:proofErr w:type="gramStart"/>
-      <w:r>
-        <w:rPr>
-          <w:sz w:val="24"/>
-          <w:szCs w:val="24"/>
-          <w:lang w:val="es-ES"/>
-        </w:rPr>
-        <w:t>DNI  de</w:t>
-      </w:r>
-      <w:proofErr w:type="gramEnd"/>
-      <w:r>
-        <w:rPr>
-          <w:sz w:val="24"/>
-          <w:szCs w:val="24"/>
-          <w:lang w:val="es-ES"/>
-        </w:rPr>
-        <w:t xml:space="preserve"> un alumno a partir de su nombre de usuario</w:t>
+        <w:t xml:space="preserve"> realizar la consulta “select DNI from Alumno where Nombre_usuario_Usuario = ?” para obtener el DNI de un alumno a partir de su nombre de usuario</w:t>
       </w:r>
       <w:r>
         <w:rPr>
@@ -27693,25 +25438,7 @@
           <w:szCs w:val="24"/>
           <w:lang w:val="es-ES"/>
         </w:rPr>
-        <w:t xml:space="preserve"> escribir la línea “</w:t>
-      </w:r>
-      <w:proofErr w:type="spellStart"/>
-      <w:r>
-        <w:rPr>
-          <w:sz w:val="24"/>
-          <w:szCs w:val="24"/>
-          <w:lang w:val="es-ES"/>
-        </w:rPr>
-        <w:t>ps.setString</w:t>
-      </w:r>
-      <w:proofErr w:type="spellEnd"/>
-      <w:r>
-        <w:rPr>
-          <w:sz w:val="24"/>
-          <w:szCs w:val="24"/>
-          <w:lang w:val="es-ES"/>
-        </w:rPr>
-        <w:t>(1, usuario);” donde el contenido de la variable usuario irá donde la interrogación.</w:t>
+        <w:t xml:space="preserve"> escribir la línea “ps.setString(1, usuario);” donde el contenido de la variable usuario irá donde la interrogación.</w:t>
       </w:r>
     </w:p>
     <w:p>
@@ -27761,25 +25488,7 @@
           <w:szCs w:val="24"/>
           <w:lang w:val="es-ES"/>
         </w:rPr>
-        <w:t xml:space="preserve"> el método </w:t>
-      </w:r>
-      <w:proofErr w:type="spellStart"/>
-      <w:r>
-        <w:rPr>
-          <w:sz w:val="24"/>
-          <w:szCs w:val="24"/>
-          <w:lang w:val="es-ES"/>
-        </w:rPr>
-        <w:t>getString</w:t>
-      </w:r>
-      <w:proofErr w:type="spellEnd"/>
-      <w:r>
-        <w:rPr>
-          <w:sz w:val="24"/>
-          <w:szCs w:val="24"/>
-          <w:lang w:val="es-ES"/>
-        </w:rPr>
-        <w:t xml:space="preserve">(NOMBRE_CAMPO) donde NOMBRE_TABLA es el nombre del campo de la base de datos que </w:t>
+        <w:t xml:space="preserve"> el método getString(NOMBRE_CAMPO) donde NOMBRE_TABLA es el nombre del campo de la base de datos que </w:t>
       </w:r>
       <w:r>
         <w:rPr>
@@ -27795,25 +25504,7 @@
           <w:szCs w:val="24"/>
           <w:lang w:val="es-ES"/>
         </w:rPr>
-        <w:t xml:space="preserve">obtener. En el ejemplo anterior habría que escribir </w:t>
-      </w:r>
-      <w:proofErr w:type="spellStart"/>
-      <w:r>
-        <w:rPr>
-          <w:sz w:val="24"/>
-          <w:szCs w:val="24"/>
-          <w:lang w:val="es-ES"/>
-        </w:rPr>
-        <w:t>rs.getString</w:t>
-      </w:r>
-      <w:proofErr w:type="spellEnd"/>
-      <w:r>
-        <w:rPr>
-          <w:sz w:val="24"/>
-          <w:szCs w:val="24"/>
-          <w:lang w:val="es-ES"/>
-        </w:rPr>
-        <w:t>("DNI");</w:t>
+        <w:t>obtener. En el ejemplo anterior habría que escribir rs.getString("DNI");</w:t>
       </w:r>
       <w:r>
         <w:rPr>
@@ -27837,43 +25528,7 @@
           <w:szCs w:val="24"/>
           <w:lang w:val="es-ES"/>
         </w:rPr>
-        <w:t xml:space="preserve"> si alguna consulta devuelve más de un registro, como es habitual, habría que introducir en un bucle </w:t>
-      </w:r>
-      <w:proofErr w:type="spellStart"/>
-      <w:r>
-        <w:rPr>
-          <w:sz w:val="24"/>
-          <w:szCs w:val="24"/>
-          <w:lang w:val="es-ES"/>
-        </w:rPr>
-        <w:t>while</w:t>
-      </w:r>
-      <w:proofErr w:type="spellEnd"/>
-      <w:r>
-        <w:rPr>
-          <w:sz w:val="24"/>
-          <w:szCs w:val="24"/>
-          <w:lang w:val="es-ES"/>
-        </w:rPr>
-        <w:t>(</w:t>
-      </w:r>
-      <w:proofErr w:type="spellStart"/>
-      <w:r>
-        <w:rPr>
-          <w:sz w:val="24"/>
-          <w:szCs w:val="24"/>
-          <w:lang w:val="es-ES"/>
-        </w:rPr>
-        <w:t>rs.next</w:t>
-      </w:r>
-      <w:proofErr w:type="spellEnd"/>
-      <w:r>
-        <w:rPr>
-          <w:sz w:val="24"/>
-          <w:szCs w:val="24"/>
-          <w:lang w:val="es-ES"/>
-        </w:rPr>
-        <w:t xml:space="preserve">()). El resultado de este método </w:t>
+        <w:t xml:space="preserve"> si alguna consulta devuelve más de un registro, como es habitual, habría que introducir en un bucle while(rs.next()). El resultado de este método </w:t>
       </w:r>
       <w:r>
         <w:rPr>
@@ -28084,23 +25739,9 @@
           <w:sz w:val="20"/>
           <w:szCs w:val="20"/>
         </w:rPr>
-        <w:t xml:space="preserve"> Diagrama de clases de </w:t>
-      </w:r>
-      <w:proofErr w:type="spellStart"/>
-      <w:r>
-        <w:rPr>
-          <w:b/>
-          <w:bCs/>
-          <w:i w:val="0"/>
-          <w:iCs w:val="0"/>
-          <w:color w:val="auto"/>
-          <w:sz w:val="20"/>
-          <w:szCs w:val="20"/>
-        </w:rPr>
-        <w:t>DataAccesObject</w:t>
+        <w:t xml:space="preserve"> Diagrama de clases de DataAccesObject</w:t>
       </w:r>
       <w:bookmarkEnd w:id="55"/>
-      <w:proofErr w:type="spellEnd"/>
     </w:p>
     <w:p>
       <w:pPr>
@@ -28195,25 +25836,7 @@
           <w:szCs w:val="24"/>
           <w:lang w:val="es-ES"/>
         </w:rPr>
-        <w:t xml:space="preserve"> o &lt;</w:t>
-      </w:r>
-      <w:proofErr w:type="spellStart"/>
-      <w:r>
-        <w:rPr>
-          <w:sz w:val="24"/>
-          <w:szCs w:val="24"/>
-          <w:lang w:val="es-ES"/>
-        </w:rPr>
-        <w:t>select</w:t>
-      </w:r>
-      <w:proofErr w:type="spellEnd"/>
-      <w:r>
-        <w:rPr>
-          <w:sz w:val="24"/>
-          <w:szCs w:val="24"/>
-          <w:lang w:val="es-ES"/>
-        </w:rPr>
-        <w:t xml:space="preserve">&gt;, para que el usuario seleccione una opción entre varias de un desplegable, el usuario puede interactuar con la herramienta y enviar información al sistema. </w:t>
+        <w:t xml:space="preserve"> o &lt;select&gt;, para que el usuario seleccione una opción entre varias de un desplegable, el usuario puede interactuar con la herramienta y enviar información al sistema. </w:t>
       </w:r>
     </w:p>
     <w:p>
@@ -28305,7 +25928,6 @@
         </w:rPr>
         <w:t xml:space="preserve">Para ello, hemos creado una clase que extiende de un </w:t>
       </w:r>
-      <w:proofErr w:type="spellStart"/>
       <w:r>
         <w:rPr>
           <w:sz w:val="24"/>
@@ -28320,88 +25942,7 @@
           <w:szCs w:val="24"/>
           <w:lang w:val="es-ES"/>
         </w:rPr>
-        <w:t>ervlet</w:t>
-      </w:r>
-      <w:proofErr w:type="spellEnd"/>
-      <w:r>
-        <w:rPr>
-          <w:sz w:val="24"/>
-          <w:szCs w:val="24"/>
-          <w:lang w:val="es-ES"/>
-        </w:rPr>
-        <w:t xml:space="preserve">, más concretamente de </w:t>
-      </w:r>
-      <w:proofErr w:type="spellStart"/>
-      <w:r>
-        <w:rPr>
-          <w:sz w:val="24"/>
-          <w:szCs w:val="24"/>
-          <w:lang w:val="es-ES"/>
-        </w:rPr>
-        <w:t>HttpServlet</w:t>
-      </w:r>
-      <w:proofErr w:type="spellEnd"/>
-      <w:r>
-        <w:rPr>
-          <w:sz w:val="24"/>
-          <w:szCs w:val="24"/>
-          <w:lang w:val="es-ES"/>
-        </w:rPr>
-        <w:t xml:space="preserve">. Un </w:t>
-      </w:r>
-      <w:proofErr w:type="spellStart"/>
-      <w:r>
-        <w:rPr>
-          <w:sz w:val="24"/>
-          <w:szCs w:val="24"/>
-          <w:lang w:val="es-ES"/>
-        </w:rPr>
-        <w:t>servlet</w:t>
-      </w:r>
-      <w:proofErr w:type="spellEnd"/>
-      <w:r>
-        <w:rPr>
-          <w:sz w:val="24"/>
-          <w:szCs w:val="24"/>
-          <w:lang w:val="es-ES"/>
-        </w:rPr>
-        <w:t xml:space="preserve"> se utiliza para ejecutar un servidor web y construir páginas web. En esta clase existen dos métodos, el método </w:t>
-      </w:r>
-      <w:proofErr w:type="spellStart"/>
-      <w:r>
-        <w:rPr>
-          <w:sz w:val="24"/>
-          <w:szCs w:val="24"/>
-          <w:lang w:val="es-ES"/>
-        </w:rPr>
-        <w:t>doGet</w:t>
-      </w:r>
-      <w:proofErr w:type="spellEnd"/>
-      <w:r>
-        <w:rPr>
-          <w:sz w:val="24"/>
-          <w:szCs w:val="24"/>
-          <w:lang w:val="es-ES"/>
-        </w:rPr>
-        <w:t xml:space="preserve"> y el método </w:t>
-      </w:r>
-      <w:proofErr w:type="spellStart"/>
-      <w:r>
-        <w:rPr>
-          <w:sz w:val="24"/>
-          <w:szCs w:val="24"/>
-          <w:lang w:val="es-ES"/>
-        </w:rPr>
-        <w:t>doPost</w:t>
-      </w:r>
-      <w:proofErr w:type="spellEnd"/>
-      <w:r>
-        <w:rPr>
-          <w:sz w:val="24"/>
-          <w:szCs w:val="24"/>
-          <w:lang w:val="es-ES"/>
-        </w:rPr>
-        <w:t>.</w:t>
+        <w:t>ervlet, más concretamente de HttpServlet. Un servlet se utiliza para ejecutar un servidor web y construir páginas web. En esta clase existen dos métodos, el método doGet y el método doPost.</w:t>
       </w:r>
     </w:p>
     <w:p>
@@ -28418,165 +25959,29 @@
           <w:lang w:val="es-ES"/>
         </w:rPr>
       </w:pPr>
-      <w:proofErr w:type="spellStart"/>
-      <w:r>
-        <w:rPr>
-          <w:sz w:val="24"/>
-          <w:szCs w:val="24"/>
-          <w:lang w:val="es-ES"/>
-        </w:rPr>
-        <w:t>doGet</w:t>
-      </w:r>
-      <w:proofErr w:type="spellEnd"/>
-      <w:r>
-        <w:rPr>
-          <w:sz w:val="24"/>
-          <w:szCs w:val="24"/>
-          <w:lang w:val="es-ES"/>
-        </w:rPr>
-        <w:t>(</w:t>
-      </w:r>
-      <w:proofErr w:type="spellStart"/>
-      <w:r>
-        <w:rPr>
-          <w:sz w:val="24"/>
-          <w:szCs w:val="24"/>
-          <w:lang w:val="es-ES"/>
-        </w:rPr>
-        <w:t>HttpServletRequest</w:t>
-      </w:r>
-      <w:proofErr w:type="spellEnd"/>
-      <w:r>
-        <w:rPr>
-          <w:sz w:val="24"/>
-          <w:szCs w:val="24"/>
-          <w:lang w:val="es-ES"/>
-        </w:rPr>
-        <w:t xml:space="preserve"> </w:t>
-      </w:r>
-      <w:proofErr w:type="spellStart"/>
-      <w:r>
-        <w:rPr>
-          <w:sz w:val="24"/>
-          <w:szCs w:val="24"/>
-          <w:lang w:val="es-ES"/>
-        </w:rPr>
-        <w:t>request</w:t>
-      </w:r>
-      <w:proofErr w:type="spellEnd"/>
-      <w:r>
-        <w:rPr>
-          <w:sz w:val="24"/>
-          <w:szCs w:val="24"/>
-          <w:lang w:val="es-ES"/>
-        </w:rPr>
-        <w:t xml:space="preserve">, </w:t>
-      </w:r>
-      <w:proofErr w:type="spellStart"/>
-      <w:r>
-        <w:rPr>
-          <w:sz w:val="24"/>
-          <w:szCs w:val="24"/>
-          <w:lang w:val="es-ES"/>
-        </w:rPr>
-        <w:t>HttpServletResponse</w:t>
-      </w:r>
-      <w:proofErr w:type="spellEnd"/>
-      <w:r>
-        <w:rPr>
-          <w:sz w:val="24"/>
-          <w:szCs w:val="24"/>
-          <w:lang w:val="es-ES"/>
-        </w:rPr>
-        <w:t xml:space="preserve"> response):</w:t>
-      </w:r>
-      <w:r>
-        <w:rPr>
-          <w:sz w:val="24"/>
-          <w:szCs w:val="24"/>
-          <w:lang w:val="es-ES"/>
-        </w:rPr>
-        <w:t xml:space="preserve"> se instancian las clases DAO para acceder a la base de datos a través de ellas. Se crea una variable </w:t>
-      </w:r>
-      <w:proofErr w:type="spellStart"/>
-      <w:r>
-        <w:rPr>
-          <w:sz w:val="24"/>
-          <w:szCs w:val="24"/>
-          <w:lang w:val="es-ES"/>
-        </w:rPr>
-        <w:t>RequestDispatcher</w:t>
-      </w:r>
-      <w:proofErr w:type="spellEnd"/>
-      <w:r>
-        <w:rPr>
-          <w:sz w:val="24"/>
-          <w:szCs w:val="24"/>
-          <w:lang w:val="es-ES"/>
-        </w:rPr>
-        <w:t xml:space="preserve">, la cual recibirá solicitudes y las enviará al recurso JSP. A través del método </w:t>
-      </w:r>
-      <w:proofErr w:type="spellStart"/>
-      <w:r>
-        <w:rPr>
-          <w:sz w:val="24"/>
-          <w:szCs w:val="24"/>
-          <w:lang w:val="es-ES"/>
-        </w:rPr>
-        <w:t>getParameter</w:t>
-      </w:r>
-      <w:proofErr w:type="spellEnd"/>
-      <w:r>
-        <w:rPr>
-          <w:sz w:val="24"/>
-          <w:szCs w:val="24"/>
-          <w:lang w:val="es-ES"/>
-        </w:rPr>
-        <w:t xml:space="preserve">() del parámetro </w:t>
-      </w:r>
-      <w:proofErr w:type="spellStart"/>
-      <w:r>
-        <w:rPr>
-          <w:sz w:val="24"/>
-          <w:szCs w:val="24"/>
-          <w:lang w:val="es-ES"/>
-        </w:rPr>
-        <w:t>request</w:t>
-      </w:r>
-      <w:proofErr w:type="spellEnd"/>
-      <w:r>
-        <w:rPr>
-          <w:sz w:val="24"/>
-          <w:szCs w:val="24"/>
-          <w:lang w:val="es-ES"/>
-        </w:rPr>
-        <w:t xml:space="preserve"> se obtienen variables de la vista para poder realizar las operaciones requeridas en el modelo</w:t>
-      </w:r>
-      <w:r>
-        <w:rPr>
-          <w:sz w:val="24"/>
-          <w:szCs w:val="24"/>
-          <w:lang w:val="es-ES"/>
-        </w:rPr>
-        <w:t xml:space="preserve">. Con el método </w:t>
-      </w:r>
-      <w:proofErr w:type="spellStart"/>
-      <w:r>
-        <w:rPr>
-          <w:sz w:val="24"/>
-          <w:szCs w:val="24"/>
-          <w:lang w:val="es-ES"/>
-        </w:rPr>
-        <w:t>setAttribute</w:t>
-      </w:r>
-      <w:proofErr w:type="spellEnd"/>
-      <w:r>
-        <w:rPr>
-          <w:sz w:val="24"/>
-          <w:szCs w:val="24"/>
-          <w:lang w:val="es-ES"/>
-        </w:rPr>
-        <w:t xml:space="preserve">() enviamos información a la vista. </w:t>
+      <w:r>
+        <w:rPr>
+          <w:sz w:val="24"/>
+          <w:szCs w:val="24"/>
+          <w:lang w:val="es-ES"/>
+        </w:rPr>
+        <w:t>doGet(HttpServletRequest request, HttpServletResponse response):</w:t>
+      </w:r>
+      <w:r>
+        <w:rPr>
+          <w:sz w:val="24"/>
+          <w:szCs w:val="24"/>
+          <w:lang w:val="es-ES"/>
+        </w:rPr>
+        <w:t xml:space="preserve"> se instancian las clases DAO para acceder a la base de datos a través de ellas. Se crea una variable RequestDispatcher, la cual recibirá solicitudes y las enviará al recurso JSP. A través del método getParameter() del parámetro request se obtienen variables de la vista para poder realizar las operaciones requeridas en el modelo</w:t>
+      </w:r>
+      <w:r>
+        <w:rPr>
+          <w:sz w:val="24"/>
+          <w:szCs w:val="24"/>
+          <w:lang w:val="es-ES"/>
+        </w:rPr>
+        <w:t xml:space="preserve">. Con el método setAttribute() enviamos información a la vista. </w:t>
       </w:r>
       <w:r>
         <w:rPr>
@@ -28601,103 +26006,21 @@
           <w:lang w:val="es-ES"/>
         </w:rPr>
       </w:pPr>
-      <w:proofErr w:type="spellStart"/>
-      <w:r>
-        <w:rPr>
-          <w:sz w:val="24"/>
-          <w:szCs w:val="24"/>
-          <w:lang w:val="es-ES"/>
-        </w:rPr>
-        <w:t>doPost</w:t>
-      </w:r>
-      <w:proofErr w:type="spellEnd"/>
-      <w:r>
-        <w:rPr>
-          <w:sz w:val="24"/>
-          <w:szCs w:val="24"/>
-          <w:lang w:val="es-ES"/>
-        </w:rPr>
-        <w:t>(</w:t>
-      </w:r>
-      <w:proofErr w:type="spellStart"/>
-      <w:r>
-        <w:rPr>
-          <w:sz w:val="24"/>
-          <w:szCs w:val="24"/>
-          <w:lang w:val="es-ES"/>
-        </w:rPr>
-        <w:t>HttpServletRequest</w:t>
-      </w:r>
-      <w:proofErr w:type="spellEnd"/>
-      <w:r>
-        <w:rPr>
-          <w:sz w:val="24"/>
-          <w:szCs w:val="24"/>
-          <w:lang w:val="es-ES"/>
-        </w:rPr>
-        <w:t xml:space="preserve"> </w:t>
-      </w:r>
-      <w:proofErr w:type="spellStart"/>
-      <w:r>
-        <w:rPr>
-          <w:sz w:val="24"/>
-          <w:szCs w:val="24"/>
-          <w:lang w:val="es-ES"/>
-        </w:rPr>
-        <w:t>request</w:t>
-      </w:r>
-      <w:proofErr w:type="spellEnd"/>
-      <w:r>
-        <w:rPr>
-          <w:sz w:val="24"/>
-          <w:szCs w:val="24"/>
-          <w:lang w:val="es-ES"/>
-        </w:rPr>
-        <w:t xml:space="preserve">, </w:t>
-      </w:r>
-      <w:proofErr w:type="spellStart"/>
-      <w:r>
-        <w:rPr>
-          <w:sz w:val="24"/>
-          <w:szCs w:val="24"/>
-          <w:lang w:val="es-ES"/>
-        </w:rPr>
-        <w:t>HttpServletResponse</w:t>
-      </w:r>
-      <w:proofErr w:type="spellEnd"/>
-      <w:r>
-        <w:rPr>
-          <w:sz w:val="24"/>
-          <w:szCs w:val="24"/>
-          <w:lang w:val="es-ES"/>
-        </w:rPr>
-        <w:t xml:space="preserve"> response):</w:t>
-      </w:r>
-      <w:r>
-        <w:rPr>
-          <w:sz w:val="24"/>
-          <w:szCs w:val="24"/>
-          <w:lang w:val="es-ES"/>
-        </w:rPr>
-        <w:t xml:space="preserve"> le llegan todas las peticiones del usuario y llama al método </w:t>
-      </w:r>
-      <w:proofErr w:type="spellStart"/>
-      <w:r>
-        <w:rPr>
-          <w:sz w:val="24"/>
-          <w:szCs w:val="24"/>
-          <w:lang w:val="es-ES"/>
-        </w:rPr>
-        <w:t>doGet</w:t>
-      </w:r>
-      <w:proofErr w:type="spellEnd"/>
-      <w:r>
-        <w:rPr>
-          <w:sz w:val="24"/>
-          <w:szCs w:val="24"/>
-          <w:lang w:val="es-ES"/>
-        </w:rPr>
-        <w:t>() para que ejecute estas peticiones.</w:t>
+      <w:r>
+        <w:rPr>
+          <w:sz w:val="24"/>
+          <w:szCs w:val="24"/>
+          <w:lang w:val="es-ES"/>
+        </w:rPr>
+        <w:t>doPost(HttpServletRequest request, HttpServletResponse response):</w:t>
+      </w:r>
+      <w:r>
+        <w:rPr>
+          <w:sz w:val="24"/>
+          <w:szCs w:val="24"/>
+          <w:lang w:val="es-ES"/>
+        </w:rPr>
+        <w:t xml:space="preserve"> le llegan todas las peticiones del usuario y llama al método doGet() para que ejecute estas peticiones.</w:t>
       </w:r>
     </w:p>
     <w:p>
@@ -28741,34 +26064,31 @@
           <w:szCs w:val="24"/>
           <w:lang w:val="es-ES"/>
         </w:rPr>
-        <w:t xml:space="preserve">al controlador a través del método POST. </w:t>
-      </w:r>
-      <w:proofErr w:type="gramStart"/>
-      <w:r>
-        <w:rPr>
-          <w:sz w:val="24"/>
-          <w:szCs w:val="24"/>
-          <w:lang w:val="es-ES"/>
-        </w:rPr>
-        <w:t xml:space="preserve">Por ejemplo, para expresar al sistema que queremos </w:t>
-      </w:r>
-      <w:proofErr w:type="spellStart"/>
-      <w:r>
-        <w:rPr>
-          <w:sz w:val="24"/>
-          <w:szCs w:val="24"/>
-          <w:lang w:val="es-ES"/>
-        </w:rPr>
-        <w:t>inicar</w:t>
-      </w:r>
-      <w:proofErr w:type="spellEnd"/>
-      <w:r>
-        <w:rPr>
-          <w:sz w:val="24"/>
-          <w:szCs w:val="24"/>
-          <w:lang w:val="es-ES"/>
-        </w:rPr>
-        <w:t xml:space="preserve"> sesión</w:t>
+        <w:t xml:space="preserve">al controlador a través del método POST. Por ejemplo, para expresar al sistema que queremos </w:t>
+      </w:r>
+      <w:r>
+        <w:rPr>
+          <w:sz w:val="24"/>
+          <w:szCs w:val="24"/>
+          <w:lang w:val="es-ES"/>
+        </w:rPr>
+        <w:t>in</w:t>
+      </w:r>
+      <w:r>
+        <w:rPr>
+          <w:sz w:val="24"/>
+          <w:szCs w:val="24"/>
+          <w:lang w:val="es-ES"/>
+        </w:rPr>
+        <w:t>ici</w:t>
+      </w:r>
+      <w:r>
+        <w:rPr>
+          <w:sz w:val="24"/>
+          <w:szCs w:val="24"/>
+          <w:lang w:val="es-ES"/>
+        </w:rPr>
+        <w:t>ar sesión</w:t>
       </w:r>
       <w:r>
         <w:rPr>
@@ -28792,45 +26112,8 @@
           <w:szCs w:val="24"/>
           <w:lang w:val="es-ES"/>
         </w:rPr>
-        <w:t xml:space="preserve"> &lt;</w:t>
-      </w:r>
-      <w:proofErr w:type="spellStart"/>
-      <w:r>
-        <w:rPr>
-          <w:sz w:val="24"/>
-          <w:szCs w:val="24"/>
-          <w:lang w:val="es-ES"/>
-        </w:rPr>
-        <w:t>form</w:t>
-      </w:r>
-      <w:proofErr w:type="spellEnd"/>
-      <w:r>
-        <w:rPr>
-          <w:sz w:val="24"/>
-          <w:szCs w:val="24"/>
-          <w:lang w:val="es-ES"/>
-        </w:rPr>
-        <w:t xml:space="preserve"> </w:t>
-      </w:r>
-      <w:proofErr w:type="spellStart"/>
-      <w:r>
-        <w:rPr>
-          <w:sz w:val="24"/>
-          <w:szCs w:val="24"/>
-          <w:lang w:val="es-ES"/>
-        </w:rPr>
-        <w:t>method</w:t>
-      </w:r>
-      <w:proofErr w:type="spellEnd"/>
-      <w:r>
-        <w:rPr>
-          <w:sz w:val="24"/>
-          <w:szCs w:val="24"/>
-          <w:lang w:val="es-ES"/>
-        </w:rPr>
-        <w:t xml:space="preserve">="POST" </w:t>
-      </w:r>
-      <w:proofErr w:type="spellStart"/>
+        <w:t xml:space="preserve"> &lt;form method="POST" </w:t>
+      </w:r>
       <w:r>
         <w:rPr>
           <w:sz w:val="24"/>
@@ -28838,87 +26121,15 @@
           <w:lang w:val="es-ES"/>
         </w:rPr>
         <w:lastRenderedPageBreak/>
-        <w:t>action</w:t>
-      </w:r>
-      <w:proofErr w:type="spellEnd"/>
-      <w:r>
-        <w:rPr>
-          <w:sz w:val="24"/>
-          <w:szCs w:val="24"/>
-          <w:lang w:val="es-ES"/>
-        </w:rPr>
-        <w:t>="</w:t>
-      </w:r>
-      <w:proofErr w:type="spellStart"/>
-      <w:r>
-        <w:rPr>
-          <w:sz w:val="24"/>
-          <w:szCs w:val="24"/>
-          <w:lang w:val="es-ES"/>
-        </w:rPr>
-        <w:t>PropuestaLA?</w:t>
-      </w:r>
-      <w:proofErr w:type="gramEnd"/>
-      <w:r>
-        <w:rPr>
-          <w:sz w:val="24"/>
-          <w:szCs w:val="24"/>
-          <w:lang w:val="es-ES"/>
-        </w:rPr>
-        <w:t>accion</w:t>
-      </w:r>
-      <w:proofErr w:type="spellEnd"/>
-      <w:r>
-        <w:rPr>
-          <w:sz w:val="24"/>
-          <w:szCs w:val="24"/>
-          <w:lang w:val="es-ES"/>
-        </w:rPr>
-        <w:t>=</w:t>
-      </w:r>
-      <w:proofErr w:type="spellStart"/>
-      <w:r>
-        <w:rPr>
-          <w:sz w:val="24"/>
-          <w:szCs w:val="24"/>
-          <w:lang w:val="es-ES"/>
-        </w:rPr>
-        <w:t>comprobarLogin</w:t>
-      </w:r>
-      <w:proofErr w:type="spellEnd"/>
-      <w:r>
-        <w:rPr>
-          <w:sz w:val="24"/>
-          <w:szCs w:val="24"/>
-          <w:lang w:val="es-ES"/>
-        </w:rPr>
-        <w:t>" autocomplete="off" &gt;.</w:t>
-      </w:r>
-      <w:r>
-        <w:rPr>
-          <w:sz w:val="24"/>
-          <w:szCs w:val="24"/>
-          <w:lang w:val="es-ES"/>
-        </w:rPr>
-        <w:t xml:space="preserve"> El controlador recibirá la acción “</w:t>
-      </w:r>
-      <w:proofErr w:type="spellStart"/>
-      <w:r>
-        <w:rPr>
-          <w:sz w:val="24"/>
-          <w:szCs w:val="24"/>
-          <w:lang w:val="es-ES"/>
-        </w:rPr>
-        <w:t>comprobarLogin</w:t>
-      </w:r>
-      <w:proofErr w:type="spellEnd"/>
-      <w:r>
-        <w:rPr>
-          <w:sz w:val="24"/>
-          <w:szCs w:val="24"/>
-          <w:lang w:val="es-ES"/>
-        </w:rPr>
-        <w:t>” y realizará las operaciones necesarias para comprobar que las credenciales introducidas son correctas.</w:t>
+        <w:t>action="PropuestaLA?accion=comprobarLogin" autocomplete="off" &gt;.</w:t>
+      </w:r>
+      <w:r>
+        <w:rPr>
+          <w:sz w:val="24"/>
+          <w:szCs w:val="24"/>
+          <w:lang w:val="es-ES"/>
+        </w:rPr>
+        <w:t xml:space="preserve"> El controlador recibirá la acción “comprobarLogin” y realizará las operaciones necesarias para comprobar que las credenciales introducidas son correctas.</w:t>
       </w:r>
     </w:p>
     <w:p>
@@ -29687,23 +26898,7 @@
           <w:sz w:val="24"/>
           <w:szCs w:val="24"/>
         </w:rPr>
-        <w:t xml:space="preserve">El resto de </w:t>
-      </w:r>
-      <w:proofErr w:type="gramStart"/>
-      <w:r>
-        <w:rPr>
-          <w:sz w:val="24"/>
-          <w:szCs w:val="24"/>
-        </w:rPr>
-        <w:t>herramientas</w:t>
-      </w:r>
-      <w:proofErr w:type="gramEnd"/>
-      <w:r>
-        <w:rPr>
-          <w:sz w:val="24"/>
-          <w:szCs w:val="24"/>
-        </w:rPr>
-        <w:t xml:space="preserve"> como NetBeans, Java, PostgreSQL o JSP se pueden adquirir de manera gratuita, por lo que estas no requerirán un coste adicional.</w:t>
+        <w:t>El resto de herramientas como NetBeans, Java, PostgreSQL o JSP se pueden adquirir de manera gratuita, por lo que estas no requerirán un coste adicional.</w:t>
       </w:r>
     </w:p>
     <w:p>
@@ -29915,39 +27110,7 @@
           <w:sz w:val="24"/>
           <w:szCs w:val="24"/>
         </w:rPr>
-        <w:t xml:space="preserve"> la elección de los acuerdos que se van a llevar a cabo en el </w:t>
-      </w:r>
-      <w:proofErr w:type="spellStart"/>
-      <w:r>
-        <w:rPr>
-          <w:sz w:val="24"/>
-          <w:szCs w:val="24"/>
-        </w:rPr>
-        <w:t>Learning</w:t>
-      </w:r>
-      <w:proofErr w:type="spellEnd"/>
-      <w:r>
-        <w:rPr>
-          <w:sz w:val="24"/>
-          <w:szCs w:val="24"/>
-        </w:rPr>
-        <w:t xml:space="preserve"> </w:t>
-      </w:r>
-      <w:proofErr w:type="spellStart"/>
-      <w:r>
-        <w:rPr>
-          <w:sz w:val="24"/>
-          <w:szCs w:val="24"/>
-        </w:rPr>
-        <w:t>Agreement</w:t>
-      </w:r>
-      <w:proofErr w:type="spellEnd"/>
-      <w:r>
-        <w:rPr>
-          <w:sz w:val="24"/>
-          <w:szCs w:val="24"/>
-        </w:rPr>
-        <w:t xml:space="preserve">. Los </w:t>
+        <w:t xml:space="preserve"> la elección de los acuerdos que se van a llevar a cabo en el Learning Agreement. Los </w:t>
       </w:r>
       <w:r>
         <w:rPr>
@@ -30828,23 +27991,7 @@
           <w:sz w:val="24"/>
           <w:szCs w:val="24"/>
         </w:rPr>
-        <w:t xml:space="preserve">En todas las interfaces, excepto en la del </w:t>
-      </w:r>
-      <w:proofErr w:type="spellStart"/>
-      <w:r>
-        <w:rPr>
-          <w:sz w:val="24"/>
-          <w:szCs w:val="24"/>
-        </w:rPr>
-        <w:t>login</w:t>
-      </w:r>
-      <w:proofErr w:type="spellEnd"/>
-      <w:r>
-        <w:rPr>
-          <w:sz w:val="24"/>
-          <w:szCs w:val="24"/>
-        </w:rPr>
-        <w:t>, existe un botón</w:t>
+        <w:t>En todas las interfaces, excepto en la del login, existe un botón</w:t>
       </w:r>
       <w:r>
         <w:rPr>
@@ -32095,23 +29242,7 @@
           <w:sz w:val="24"/>
           <w:szCs w:val="24"/>
         </w:rPr>
-        <w:t xml:space="preserve"> que el alumno tiene abiertas y donde el alumno desee realizar la nueva convalidación. En el desplegable inferior izquierdo aparecen todas las asignaturas de la Universidad de Alcalá registradas en la base de datos. En el desplegable inferior </w:t>
-      </w:r>
-      <w:proofErr w:type="spellStart"/>
-      <w:r>
-        <w:rPr>
-          <w:sz w:val="24"/>
-          <w:szCs w:val="24"/>
-        </w:rPr>
-        <w:t>derech</w:t>
-      </w:r>
-      <w:proofErr w:type="spellEnd"/>
-      <w:r>
-        <w:rPr>
-          <w:sz w:val="24"/>
-          <w:szCs w:val="24"/>
-        </w:rPr>
-        <w:t xml:space="preserve"> aparecen todas las asignaturas de las universidades de destino asociadas a todas las estancias abiertas del alumno registradas en la base de datos:</w:t>
+        <w:t xml:space="preserve"> que el alumno tiene abiertas y donde el alumno desee realizar la nueva convalidación. En el desplegable inferior izquierdo aparecen todas las asignaturas de la Universidad de Alcalá registradas en la base de datos. En el desplegable inferior derech aparecen todas las asignaturas de las universidades de destino asociadas a todas las estancias abiertas del alumno registradas en la base de datos:</w:t>
       </w:r>
     </w:p>
     <w:p>
@@ -36923,129 +34054,547 @@
     </w:p>
     <w:p>
       <w:pPr>
+        <w:pStyle w:val="Titulo1"/>
+      </w:pPr>
+    </w:p>
+    <w:p>
+      <w:pPr>
+        <w:pStyle w:val="Prrafodelista"/>
+        <w:numPr>
+          <w:ilvl w:val="0"/>
+          <w:numId w:val="12"/>
+        </w:numPr>
+        <w:rPr>
+          <w:sz w:val="24"/>
+          <w:szCs w:val="24"/>
+        </w:rPr>
+      </w:pPr>
+      <w:r>
+        <w:rPr>
+          <w:sz w:val="24"/>
+          <w:szCs w:val="24"/>
+        </w:rPr>
+        <w:t xml:space="preserve">O. Blancarte (2018, Dec, 10). Data Access Object (DAO) Pattern [Online]. Available: </w:t>
+      </w:r>
+      <w:hyperlink r:id="rId59" w:history="1">
+        <w:r>
+          <w:rPr>
+            <w:rStyle w:val="Hipervnculo"/>
+            <w:sz w:val="24"/>
+            <w:szCs w:val="24"/>
+          </w:rPr>
+          <w:t>www.oscarblancarteblog.</w:t>
+        </w:r>
+        <w:r>
+          <w:rPr>
+            <w:rStyle w:val="Hipervnculo"/>
+            <w:sz w:val="24"/>
+            <w:szCs w:val="24"/>
+          </w:rPr>
+          <w:t>c</w:t>
+        </w:r>
+        <w:r>
+          <w:rPr>
+            <w:rStyle w:val="Hipervnculo"/>
+            <w:sz w:val="24"/>
+            <w:szCs w:val="24"/>
+          </w:rPr>
+          <w:t>om</w:t>
+        </w:r>
+      </w:hyperlink>
+    </w:p>
+    <w:p>
+      <w:pPr>
         <w:ind w:firstLine="0"/>
         <w:rPr>
-          <w:sz w:val="44"/>
-          <w:szCs w:val="44"/>
-        </w:rPr>
-      </w:pPr>
-    </w:p>
-    <w:p>
-      <w:pPr>
-        <w:pStyle w:val="Normal1"/>
-      </w:pPr>
-      <w:hyperlink r:id="rId59" w:history="1">
+          <w:sz w:val="24"/>
+          <w:szCs w:val="24"/>
+        </w:rPr>
+      </w:pPr>
+    </w:p>
+    <w:p>
+      <w:pPr>
+        <w:pStyle w:val="Prrafodelista"/>
+        <w:numPr>
+          <w:ilvl w:val="0"/>
+          <w:numId w:val="12"/>
+        </w:numPr>
+        <w:rPr>
+          <w:sz w:val="24"/>
+          <w:szCs w:val="24"/>
+        </w:rPr>
+      </w:pPr>
+      <w:r>
+        <w:rPr>
+          <w:sz w:val="24"/>
+          <w:szCs w:val="24"/>
+        </w:rPr>
+        <w:t xml:space="preserve">E. Largo (2016, Oct, 22). PRIMEROS PASOS DESARROLLANDO JAVA WEB CON JSP Y SERVLETS [Online]. Available: </w:t>
+      </w:r>
+      <w:hyperlink r:id="rId60" w:history="1">
         <w:r>
           <w:rPr>
             <w:rStyle w:val="Hipervnculo"/>
-          </w:rPr>
-          <w:t>http://www.todoerasmus.es/learning-agreement/</w:t>
+            <w:sz w:val="24"/>
+            <w:szCs w:val="24"/>
+          </w:rPr>
+          <w:t>www.ecodeup.com</w:t>
         </w:r>
       </w:hyperlink>
-    </w:p>
-    <w:p>
-      <w:pPr>
-        <w:rPr>
-          <w:lang w:val="es-ES"/>
-        </w:rPr>
-      </w:pPr>
-    </w:p>
-    <w:p>
-      <w:pPr>
-        <w:rPr>
-          <w:lang w:val="es-ES"/>
-        </w:rPr>
-      </w:pPr>
-      <w:hyperlink r:id="rId60" w:history="1">
+      <w:r>
+        <w:rPr>
+          <w:sz w:val="24"/>
+          <w:szCs w:val="24"/>
+        </w:rPr>
+        <w:t xml:space="preserve"> </w:t>
+      </w:r>
+    </w:p>
+    <w:p>
+      <w:pPr>
+        <w:ind w:firstLine="0"/>
+        <w:rPr>
+          <w:sz w:val="24"/>
+          <w:szCs w:val="24"/>
+        </w:rPr>
+      </w:pPr>
+    </w:p>
+    <w:p>
+      <w:pPr>
+        <w:pStyle w:val="Prrafodelista"/>
+        <w:numPr>
+          <w:ilvl w:val="0"/>
+          <w:numId w:val="12"/>
+        </w:numPr>
+        <w:rPr>
+          <w:sz w:val="24"/>
+          <w:szCs w:val="24"/>
+        </w:rPr>
+      </w:pPr>
+      <w:r>
+        <w:rPr>
+          <w:sz w:val="24"/>
+          <w:szCs w:val="24"/>
+        </w:rPr>
+        <w:t xml:space="preserve">J. Pavón (2013). Java EE – Arquitectura MVC [Online]. Available: </w:t>
+      </w:r>
+      <w:hyperlink r:id="rId61" w:history="1">
         <w:r>
           <w:rPr>
             <w:rStyle w:val="Hipervnculo"/>
-            <w:lang w:val="es-ES"/>
-          </w:rPr>
-          <w:t>https://www.deusto.es/cs/Satellite?blobcol=urldata&amp;blobheader=application%2Fpdf&amp;blobheadername1=Expires&amp;blobheadername2=content-type&amp;blobheadername3=MDT-Type&amp;blobheadername4=Content-Disposition&amp;blobheadervalue1=Thu%2C+10+Dec+2020+16%3A00%3A00+GMT&amp;blobheadervalue2=application%2Fpdf&amp;blobheadervalue3=abinary%3Bcharset%3DUTF-8&amp;blobheadervalue4=inline%3Bfilename%3D%22GUIAcumplimentarLA_1516_BILATERAL.pdf%22&amp;blobkey=id&amp;blobtable=MungoBlobs&amp;blobwhere=1344380071820&amp;ssbinary=true</w:t>
+            <w:sz w:val="24"/>
+            <w:szCs w:val="24"/>
+          </w:rPr>
+          <w:t>www.fdi.ucm.es</w:t>
         </w:r>
       </w:hyperlink>
     </w:p>
     <w:p>
       <w:pPr>
         <w:rPr>
-          <w:lang w:val="es-ES"/>
-        </w:rPr>
-      </w:pPr>
+          <w:sz w:val="24"/>
+          <w:szCs w:val="24"/>
+        </w:rPr>
+      </w:pPr>
+    </w:p>
+    <w:p>
+      <w:pPr>
+        <w:pStyle w:val="Prrafodelista"/>
+        <w:numPr>
+          <w:ilvl w:val="0"/>
+          <w:numId w:val="12"/>
+        </w:numPr>
+        <w:rPr>
+          <w:sz w:val="24"/>
+          <w:szCs w:val="24"/>
+        </w:rPr>
+      </w:pPr>
+      <w:r>
+        <w:rPr>
+          <w:sz w:val="24"/>
+          <w:szCs w:val="24"/>
+        </w:rPr>
+        <w:t xml:space="preserve">M.A.Álvarez (2002, Jul, 8). Qué es JSP [Online]. Available: </w:t>
+      </w:r>
+      <w:hyperlink r:id="rId62" w:history="1">
+        <w:r>
+          <w:rPr>
+            <w:rStyle w:val="Hipervnculo"/>
+            <w:sz w:val="24"/>
+            <w:szCs w:val="24"/>
+          </w:rPr>
+          <w:t>www.desarrolloweb.com</w:t>
+        </w:r>
+      </w:hyperlink>
     </w:p>
     <w:p>
       <w:pPr>
         <w:ind w:firstLine="0"/>
         <w:rPr>
-          <w:sz w:val="44"/>
-          <w:szCs w:val="44"/>
-        </w:rPr>
-      </w:pPr>
-      <w:hyperlink r:id="rId61" w:history="1">
+          <w:sz w:val="24"/>
+          <w:szCs w:val="24"/>
+        </w:rPr>
+      </w:pPr>
+    </w:p>
+    <w:p>
+      <w:pPr>
+        <w:pStyle w:val="Prrafodelista"/>
+        <w:numPr>
+          <w:ilvl w:val="0"/>
+          <w:numId w:val="12"/>
+        </w:numPr>
+        <w:rPr>
+          <w:sz w:val="24"/>
+          <w:szCs w:val="24"/>
+        </w:rPr>
+      </w:pPr>
+      <w:r>
+        <w:rPr>
+          <w:sz w:val="24"/>
+          <w:szCs w:val="24"/>
+        </w:rPr>
+        <w:t xml:space="preserve">PostgreSQL (2020). PostgreSQL 12.5 Documentation [Online]. Available </w:t>
+      </w:r>
+      <w:hyperlink r:id="rId63" w:history="1">
         <w:r>
           <w:rPr>
             <w:rStyle w:val="Hipervnculo"/>
-            <w:sz w:val="44"/>
-            <w:szCs w:val="44"/>
-          </w:rPr>
-          <w:t>https://si.ua.es/es/documentacion/asp-net-mvc-3/1-dia/modelo-vista-controlador-mvc.html</w:t>
+            <w:sz w:val="24"/>
+            <w:szCs w:val="24"/>
+          </w:rPr>
+          <w:t>www.postgresql.org/files/documentation/pdf/12/postgresql-12-A4.pdf</w:t>
         </w:r>
       </w:hyperlink>
+      <w:r>
+        <w:rPr>
+          <w:sz w:val="24"/>
+          <w:szCs w:val="24"/>
+        </w:rPr>
+        <w:t xml:space="preserve"> </w:t>
+      </w:r>
+    </w:p>
+    <w:p>
+      <w:pPr>
+        <w:rPr>
+          <w:sz w:val="24"/>
+          <w:szCs w:val="24"/>
+        </w:rPr>
+      </w:pPr>
+    </w:p>
+    <w:p>
+      <w:pPr>
+        <w:pStyle w:val="Prrafodelista"/>
+        <w:numPr>
+          <w:ilvl w:val="0"/>
+          <w:numId w:val="12"/>
+        </w:numPr>
+        <w:rPr>
+          <w:sz w:val="24"/>
+          <w:szCs w:val="24"/>
+        </w:rPr>
+      </w:pPr>
+      <w:r>
+        <w:rPr>
+          <w:sz w:val="24"/>
+          <w:szCs w:val="24"/>
+        </w:rPr>
+        <w:t xml:space="preserve">NetBeans (2020). NetBeans Developing Applications with NetBeans IDE [Online]. Available </w:t>
+      </w:r>
+      <w:hyperlink r:id="rId64" w:history="1">
+        <w:r>
+          <w:rPr>
+            <w:rStyle w:val="Hipervnculo"/>
+            <w:sz w:val="24"/>
+            <w:szCs w:val="24"/>
+          </w:rPr>
+          <w:t>docs.oracle.com/netbeans/nb82/netbeans/NBDAG/toc.ht</w:t>
+        </w:r>
+      </w:hyperlink>
+    </w:p>
+    <w:p>
+      <w:pPr>
+        <w:rPr>
+          <w:sz w:val="24"/>
+          <w:szCs w:val="24"/>
+        </w:rPr>
+      </w:pPr>
+    </w:p>
+    <w:p>
+      <w:pPr>
+        <w:pStyle w:val="Prrafodelista"/>
+        <w:numPr>
+          <w:ilvl w:val="0"/>
+          <w:numId w:val="12"/>
+        </w:numPr>
+        <w:rPr>
+          <w:rStyle w:val="Hipervnculo"/>
+          <w:color w:val="auto"/>
+          <w:sz w:val="24"/>
+          <w:szCs w:val="24"/>
+          <w:u w:val="none"/>
+        </w:rPr>
+      </w:pPr>
+      <w:r>
+        <w:rPr>
+          <w:sz w:val="24"/>
+          <w:szCs w:val="24"/>
+        </w:rPr>
+        <w:t xml:space="preserve">Todoerasmus (2021). LEARNING AGREEMENT [Online]. Available </w:t>
+      </w:r>
+      <w:hyperlink r:id="rId65" w:history="1">
+        <w:r>
+          <w:rPr>
+            <w:rStyle w:val="Hipervnculo"/>
+            <w:sz w:val="24"/>
+            <w:szCs w:val="24"/>
+          </w:rPr>
+          <w:t>www.todo</w:t>
+        </w:r>
+        <w:r>
+          <w:rPr>
+            <w:rStyle w:val="Hipervnculo"/>
+            <w:sz w:val="24"/>
+            <w:szCs w:val="24"/>
+          </w:rPr>
+          <w:t>e</w:t>
+        </w:r>
+        <w:r>
+          <w:rPr>
+            <w:rStyle w:val="Hipervnculo"/>
+            <w:sz w:val="24"/>
+            <w:szCs w:val="24"/>
+          </w:rPr>
+          <w:t>rasmus.es/learning-agreement/</w:t>
+        </w:r>
+      </w:hyperlink>
     </w:p>
     <w:p>
       <w:pPr>
         <w:ind w:firstLine="0"/>
         <w:rPr>
-          <w:sz w:val="44"/>
-          <w:szCs w:val="44"/>
-        </w:rPr>
-      </w:pPr>
-      <w:hyperlink r:id="rId62" w:history="1">
+          <w:rStyle w:val="Hipervnculo"/>
+          <w:color w:val="auto"/>
+          <w:sz w:val="24"/>
+          <w:szCs w:val="24"/>
+          <w:u w:val="none"/>
+        </w:rPr>
+      </w:pPr>
+    </w:p>
+    <w:p>
+      <w:pPr>
+        <w:pStyle w:val="Prrafodelista"/>
+        <w:numPr>
+          <w:ilvl w:val="0"/>
+          <w:numId w:val="12"/>
+        </w:numPr>
+        <w:rPr>
+          <w:rStyle w:val="Hipervnculo"/>
+          <w:color w:val="auto"/>
+          <w:sz w:val="24"/>
+          <w:szCs w:val="24"/>
+          <w:u w:val="none"/>
+        </w:rPr>
+      </w:pPr>
+      <w:r>
+        <w:rPr>
+          <w:sz w:val="24"/>
+          <w:szCs w:val="24"/>
+        </w:rPr>
+        <w:t>Universidad de Alicante (2021)</w:t>
+      </w:r>
+      <w:r>
+        <w:rPr>
+          <w:sz w:val="24"/>
+          <w:szCs w:val="24"/>
+        </w:rPr>
+        <w:t xml:space="preserve">. Modelo vista controlador (MVC) [Online]. Available </w:t>
+      </w:r>
+      <w:hyperlink r:id="rId66" w:history="1">
         <w:r>
           <w:rPr>
             <w:rStyle w:val="Hipervnculo"/>
-            <w:sz w:val="44"/>
-            <w:szCs w:val="44"/>
-          </w:rPr>
-          <w:t>https://sites.google.com/site/sistemadeacademiaelohim/especificacion-de-casos-de-uso</w:t>
+            <w:sz w:val="24"/>
+            <w:szCs w:val="24"/>
+          </w:rPr>
+          <w:t>si.ua.es/es/documentacion</w:t>
+        </w:r>
+        <w:r>
+          <w:rPr>
+            <w:rStyle w:val="Hipervnculo"/>
+            <w:sz w:val="24"/>
+            <w:szCs w:val="24"/>
+          </w:rPr>
+          <w:t>/</w:t>
+        </w:r>
+        <w:r>
+          <w:rPr>
+            <w:rStyle w:val="Hipervnculo"/>
+            <w:sz w:val="24"/>
+            <w:szCs w:val="24"/>
+          </w:rPr>
+          <w:t>asp-net-mvc-3/1-dia/modelo-vista-controlador-mvc.html</w:t>
         </w:r>
       </w:hyperlink>
+      <w:r>
+        <w:rPr>
+          <w:rStyle w:val="Hipervnculo"/>
+          <w:sz w:val="24"/>
+          <w:szCs w:val="24"/>
+        </w:rPr>
+        <w:t xml:space="preserve"> </w:t>
+      </w:r>
     </w:p>
     <w:p>
       <w:pPr>
         <w:ind w:firstLine="0"/>
         <w:rPr>
-          <w:sz w:val="44"/>
-          <w:szCs w:val="44"/>
-        </w:rPr>
-      </w:pPr>
-      <w:hyperlink r:id="rId63" w:history="1">
+          <w:rStyle w:val="Hipervnculo"/>
+          <w:color w:val="auto"/>
+          <w:sz w:val="24"/>
+          <w:szCs w:val="24"/>
+          <w:u w:val="none"/>
+        </w:rPr>
+      </w:pPr>
+      <w:r>
+        <w:rPr>
+          <w:rStyle w:val="Hipervnculo"/>
+          <w:sz w:val="24"/>
+          <w:szCs w:val="24"/>
+        </w:rPr>
+        <w:t xml:space="preserve">  </w:t>
+      </w:r>
+    </w:p>
+    <w:p>
+      <w:pPr>
+        <w:pStyle w:val="Prrafodelista"/>
+        <w:numPr>
+          <w:ilvl w:val="0"/>
+          <w:numId w:val="12"/>
+        </w:numPr>
+        <w:rPr>
+          <w:sz w:val="24"/>
+          <w:szCs w:val="24"/>
+        </w:rPr>
+      </w:pPr>
+      <w:r>
+        <w:rPr>
+          <w:sz w:val="24"/>
+          <w:szCs w:val="24"/>
+        </w:rPr>
+        <w:t xml:space="preserve">Universidad de Alicante (2021). Conceptos básicos de servlets [Online]. Available </w:t>
+      </w:r>
+      <w:hyperlink r:id="rId67" w:history="1">
         <w:r>
           <w:rPr>
             <w:rStyle w:val="Hipervnculo"/>
-            <w:sz w:val="44"/>
-            <w:szCs w:val="44"/>
-          </w:rPr>
-          <w:t>http://www.jtech.ua.es/j2ee/2002-2003/modulos/servlets/apuntes/apuntes1_1.htm</w:t>
+            <w:sz w:val="24"/>
+            <w:szCs w:val="24"/>
+          </w:rPr>
+          <w:t>www.jtech.ua.es/j2ee/2002-2003/modulos/servlets/apuntes/apuntes1_1.htm</w:t>
         </w:r>
       </w:hyperlink>
     </w:p>
     <w:p>
       <w:pPr>
+        <w:rPr>
+          <w:sz w:val="24"/>
+          <w:szCs w:val="24"/>
+        </w:rPr>
+      </w:pPr>
+    </w:p>
+    <w:p>
+      <w:pPr>
+        <w:pStyle w:val="Prrafodelista"/>
+        <w:numPr>
+          <w:ilvl w:val="0"/>
+          <w:numId w:val="12"/>
+        </w:numPr>
+        <w:rPr>
+          <w:sz w:val="24"/>
+          <w:szCs w:val="24"/>
+        </w:rPr>
+      </w:pPr>
+      <w:r>
+        <w:rPr>
+          <w:sz w:val="24"/>
+          <w:szCs w:val="24"/>
+        </w:rPr>
+        <w:t xml:space="preserve"> Oracle (2015). RequestDispatcher [Online</w:t>
+      </w:r>
+      <w:r>
+        <w:rPr>
+          <w:sz w:val="24"/>
+          <w:szCs w:val="24"/>
+        </w:rPr>
+        <w:t>]</w:t>
+      </w:r>
+      <w:r>
+        <w:rPr>
+          <w:sz w:val="24"/>
+          <w:szCs w:val="24"/>
+        </w:rPr>
+        <w:t xml:space="preserve">. Available </w:t>
+      </w:r>
+      <w:hyperlink r:id="rId68" w:history="1">
+        <w:r>
+          <w:rPr>
+            <w:rStyle w:val="Hipervnculo"/>
+            <w:sz w:val="24"/>
+            <w:szCs w:val="24"/>
+          </w:rPr>
+          <w:t>docs.oracle.com/javaee/7/api/javax/servlet/RequestDispatcher.html</w:t>
+        </w:r>
+      </w:hyperlink>
+    </w:p>
+    <w:p>
+      <w:pPr>
         <w:ind w:firstLine="0"/>
         <w:rPr>
-          <w:sz w:val="44"/>
-          <w:szCs w:val="44"/>
-        </w:rPr>
-      </w:pPr>
-      <w:hyperlink r:id="rId64" w:history="1">
+          <w:sz w:val="24"/>
+          <w:szCs w:val="24"/>
+        </w:rPr>
+      </w:pPr>
+    </w:p>
+    <w:p>
+      <w:pPr>
+        <w:pStyle w:val="Prrafodelista"/>
+        <w:numPr>
+          <w:ilvl w:val="0"/>
+          <w:numId w:val="12"/>
+        </w:numPr>
+        <w:rPr>
+          <w:sz w:val="24"/>
+          <w:szCs w:val="24"/>
+        </w:rPr>
+      </w:pPr>
+      <w:r>
+        <w:rPr>
+          <w:sz w:val="24"/>
+          <w:szCs w:val="24"/>
+        </w:rPr>
+        <w:t xml:space="preserve"> S</w:t>
+      </w:r>
+      <w:r>
+        <w:rPr>
+          <w:sz w:val="24"/>
+          <w:szCs w:val="24"/>
+        </w:rPr>
+        <w:t xml:space="preserve">. </w:t>
+      </w:r>
+      <w:r>
+        <w:rPr>
+          <w:sz w:val="24"/>
+          <w:szCs w:val="24"/>
+        </w:rPr>
+        <w:t xml:space="preserve">Solera (2020). Conoce las fases de un proyecto de desarrollo software [Online]. Available </w:t>
+      </w:r>
+      <w:hyperlink r:id="rId69" w:history="1">
         <w:r>
           <w:rPr>
             <w:rStyle w:val="Hipervnculo"/>
-            <w:sz w:val="44"/>
-            <w:szCs w:val="44"/>
-          </w:rPr>
-          <w:t>https://docs.oracle.com/javaee/7/api/javax/servlet/RequestDispatcher.html</w:t>
+            <w:sz w:val="24"/>
+            <w:szCs w:val="24"/>
+          </w:rPr>
+          <w:t>www.occamagenciadigital.com/blog/conoce-las-fases-de-un-proyecto-de-desarrollo-de-software</w:t>
         </w:r>
       </w:hyperlink>
     </w:p>
@@ -37053,24 +34602,136 @@
       <w:pPr>
         <w:ind w:firstLine="0"/>
         <w:rPr>
-          <w:sz w:val="44"/>
-          <w:szCs w:val="44"/>
-        </w:rPr>
-      </w:pPr>
-    </w:p>
-    <w:p>
-      <w:pPr>
-        <w:rPr>
-          <w:lang w:val="es-ES"/>
-        </w:rPr>
-      </w:pPr>
-      <w:hyperlink r:id="rId65" w:history="1">
+          <w:sz w:val="24"/>
+          <w:szCs w:val="24"/>
+        </w:rPr>
+      </w:pPr>
+    </w:p>
+    <w:p>
+      <w:pPr>
+        <w:pStyle w:val="Prrafodelista"/>
+        <w:numPr>
+          <w:ilvl w:val="0"/>
+          <w:numId w:val="12"/>
+        </w:numPr>
+        <w:rPr>
+          <w:sz w:val="24"/>
+          <w:szCs w:val="24"/>
+        </w:rPr>
+      </w:pPr>
+      <w:r>
+        <w:rPr>
+          <w:sz w:val="24"/>
+          <w:szCs w:val="24"/>
+        </w:rPr>
+        <w:t xml:space="preserve"> M</w:t>
+      </w:r>
+      <w:r>
+        <w:rPr>
+          <w:sz w:val="24"/>
+          <w:szCs w:val="24"/>
+        </w:rPr>
+        <w:t>.</w:t>
+      </w:r>
+      <w:r>
+        <w:rPr>
+          <w:sz w:val="24"/>
+          <w:szCs w:val="24"/>
+        </w:rPr>
+        <w:t xml:space="preserve"> Gómez Fuentes, J</w:t>
+      </w:r>
+      <w:r>
+        <w:rPr>
+          <w:sz w:val="24"/>
+          <w:szCs w:val="24"/>
+        </w:rPr>
+        <w:t xml:space="preserve">. </w:t>
+      </w:r>
+      <w:r>
+        <w:rPr>
+          <w:sz w:val="24"/>
+          <w:szCs w:val="24"/>
+        </w:rPr>
+        <w:t xml:space="preserve">Cervantes Ojeda (2017). </w:t>
+      </w:r>
+      <w:r>
+        <w:rPr>
+          <w:sz w:val="24"/>
+          <w:szCs w:val="24"/>
+        </w:rPr>
+        <w:t>Introducción a la</w:t>
+      </w:r>
+      <w:r>
+        <w:rPr>
+          <w:sz w:val="24"/>
+          <w:szCs w:val="24"/>
+        </w:rPr>
+        <w:t xml:space="preserve"> </w:t>
+      </w:r>
+      <w:r>
+        <w:rPr>
+          <w:sz w:val="24"/>
+          <w:szCs w:val="24"/>
+        </w:rPr>
+        <w:t>Programación Web</w:t>
+      </w:r>
+      <w:r>
+        <w:rPr>
+          <w:sz w:val="24"/>
+          <w:szCs w:val="24"/>
+        </w:rPr>
+        <w:t xml:space="preserve"> </w:t>
+      </w:r>
+      <w:r>
+        <w:rPr>
+          <w:sz w:val="24"/>
+          <w:szCs w:val="24"/>
+        </w:rPr>
+        <w:t>con Java:</w:t>
+      </w:r>
+      <w:r>
+        <w:rPr>
+          <w:sz w:val="24"/>
+          <w:szCs w:val="24"/>
+        </w:rPr>
+        <w:t xml:space="preserve"> </w:t>
+      </w:r>
+      <w:r>
+        <w:rPr>
+          <w:sz w:val="24"/>
+          <w:szCs w:val="24"/>
+        </w:rPr>
+        <w:t>JSP y Servlets,</w:t>
+      </w:r>
+      <w:r>
+        <w:rPr>
+          <w:sz w:val="24"/>
+          <w:szCs w:val="24"/>
+        </w:rPr>
+        <w:t xml:space="preserve"> </w:t>
+      </w:r>
+      <w:r>
+        <w:rPr>
+          <w:sz w:val="24"/>
+          <w:szCs w:val="24"/>
+        </w:rPr>
+        <w:t>JavaServer Faces</w:t>
+      </w:r>
+      <w:r>
+        <w:rPr>
+          <w:sz w:val="24"/>
+          <w:szCs w:val="24"/>
+        </w:rPr>
+        <w:t xml:space="preserve"> [Online]. Available </w:t>
+      </w:r>
+      <w:hyperlink r:id="rId70" w:history="1">
         <w:r>
           <w:rPr>
             <w:rStyle w:val="Hipervnculo"/>
-            <w:lang w:val="es-ES"/>
-          </w:rPr>
-          <w:t>https://www.occamagenciadigital.com/blog/conoce-las-fases-de-un-proyecto-de-desarrollo-de-software</w:t>
+            <w:sz w:val="24"/>
+            <w:szCs w:val="24"/>
+          </w:rPr>
+          <w:t>http://www.cua.uam.mx/pdfs/revistas_electronicas/libros-electronicos/2017/java/Java.pdf</w:t>
         </w:r>
       </w:hyperlink>
     </w:p>
@@ -37078,81 +34739,201 @@
       <w:pPr>
         <w:ind w:firstLine="0"/>
         <w:rPr>
-          <w:lang w:val="es-ES"/>
-        </w:rPr>
-      </w:pPr>
-      <w:hyperlink r:id="rId66" w:history="1">
+          <w:sz w:val="24"/>
+          <w:szCs w:val="24"/>
+        </w:rPr>
+      </w:pPr>
+    </w:p>
+    <w:p>
+      <w:pPr>
+        <w:pStyle w:val="Prrafodelista"/>
+        <w:numPr>
+          <w:ilvl w:val="0"/>
+          <w:numId w:val="12"/>
+        </w:numPr>
+        <w:rPr>
+          <w:sz w:val="24"/>
+          <w:szCs w:val="24"/>
+        </w:rPr>
+      </w:pPr>
+      <w:r>
+        <w:rPr>
+          <w:sz w:val="24"/>
+          <w:szCs w:val="24"/>
+        </w:rPr>
+        <w:t xml:space="preserve"> E. Oviedo (2015). 10 ventajas del ‘cloud computing’ [Online]. Available </w:t>
+      </w:r>
+      <w:hyperlink r:id="rId71" w:history="1">
         <w:r>
           <w:rPr>
             <w:rStyle w:val="Hipervnculo"/>
-            <w:lang w:val="es-ES"/>
-          </w:rPr>
-          <w:t>http://www.cua.uam.mx/pdfs/revistas_electronicas/libros-electronicos/2017/java/Java.pdf</w:t>
+            <w:sz w:val="24"/>
+            <w:szCs w:val="24"/>
+          </w:rPr>
+          <w:t>empresas.blogthinkbig.com/10-ventajas-del-cloud-computing/</w:t>
         </w:r>
       </w:hyperlink>
     </w:p>
     <w:p>
       <w:pPr>
-        <w:rPr>
-          <w:lang w:val="es-ES"/>
-        </w:rPr>
-      </w:pPr>
-      <w:hyperlink r:id="rId67" w:history="1">
+        <w:ind w:firstLine="0"/>
+        <w:rPr>
+          <w:sz w:val="24"/>
+          <w:szCs w:val="24"/>
+        </w:rPr>
+      </w:pPr>
+    </w:p>
+    <w:p>
+      <w:pPr>
+        <w:pStyle w:val="Prrafodelista"/>
+        <w:numPr>
+          <w:ilvl w:val="0"/>
+          <w:numId w:val="12"/>
+        </w:numPr>
+        <w:rPr>
+          <w:sz w:val="24"/>
+          <w:szCs w:val="24"/>
+        </w:rPr>
+      </w:pPr>
+      <w:r>
+        <w:rPr>
+          <w:sz w:val="24"/>
+          <w:szCs w:val="24"/>
+        </w:rPr>
+        <w:t xml:space="preserve"> Gustavo B. (2019). </w:t>
+      </w:r>
+      <w:r>
+        <w:rPr>
+          <w:sz w:val="24"/>
+          <w:szCs w:val="24"/>
+        </w:rPr>
+        <w:t>¿Qué es Apache? Descripción completa del servidor web Apache</w:t>
+      </w:r>
+      <w:r>
+        <w:rPr>
+          <w:sz w:val="24"/>
+          <w:szCs w:val="24"/>
+        </w:rPr>
+        <w:t xml:space="preserve"> [Online]. Available </w:t>
+      </w:r>
+      <w:hyperlink r:id="rId72" w:history="1">
         <w:r>
           <w:rPr>
             <w:rStyle w:val="Hipervnculo"/>
-            <w:lang w:val="es-ES"/>
-          </w:rPr>
-          <w:t>https://empresas.blogthinkbig.com/10-ventajas-del-cloud-computing/</w:t>
+            <w:sz w:val="24"/>
+            <w:szCs w:val="24"/>
+          </w:rPr>
+          <w:t>www.hostinger.es/tutoriales/que-es-apache/</w:t>
         </w:r>
       </w:hyperlink>
     </w:p>
     <w:p>
       <w:pPr>
-        <w:rPr>
-          <w:lang w:val="es-ES"/>
-        </w:rPr>
-      </w:pPr>
-    </w:p>
-    <w:p>
-      <w:pPr>
-        <w:pStyle w:val="Normal1"/>
-      </w:pPr>
-    </w:p>
-    <w:p>
-      <w:pPr>
-        <w:rPr>
-          <w:sz w:val="24"/>
-          <w:szCs w:val="24"/>
-        </w:rPr>
-      </w:pPr>
-    </w:p>
-    <w:p>
-      <w:pPr>
         <w:ind w:firstLine="0"/>
-      </w:pPr>
-      <w:hyperlink r:id="rId68" w:history="1">
+        <w:rPr>
+          <w:sz w:val="24"/>
+          <w:szCs w:val="24"/>
+        </w:rPr>
+      </w:pPr>
+    </w:p>
+    <w:p>
+      <w:pPr>
+        <w:pStyle w:val="Prrafodelista"/>
+        <w:numPr>
+          <w:ilvl w:val="0"/>
+          <w:numId w:val="12"/>
+        </w:numPr>
+        <w:rPr>
+          <w:sz w:val="24"/>
+          <w:szCs w:val="24"/>
+        </w:rPr>
+      </w:pPr>
+      <w:r>
+        <w:rPr>
+          <w:sz w:val="24"/>
+          <w:szCs w:val="24"/>
+        </w:rPr>
+        <w:t xml:space="preserve"> W3Schools (2021). CSS Tutorial [Online]. Available </w:t>
+      </w:r>
+      <w:hyperlink r:id="rId73" w:history="1">
         <w:r>
           <w:rPr>
             <w:rStyle w:val="Hipervnculo"/>
-          </w:rPr>
-          <w:t>https://www.informit.com/articles/article.aspx?p=1398621&amp;seqNum=3</w:t>
+            <w:sz w:val="24"/>
+            <w:szCs w:val="24"/>
+          </w:rPr>
+          <w:t>www.w3schools.com/css/</w:t>
         </w:r>
       </w:hyperlink>
-      <w:r>
-        <w:t xml:space="preserve"> (fig.22)</w:t>
-      </w:r>
     </w:p>
     <w:p>
       <w:pPr>
         <w:ind w:firstLine="0"/>
-      </w:pPr>
-      <w:hyperlink r:id="rId69" w:history="1">
+        <w:rPr>
+          <w:sz w:val="24"/>
+          <w:szCs w:val="24"/>
+        </w:rPr>
+      </w:pPr>
+    </w:p>
+    <w:p>
+      <w:pPr>
+        <w:pStyle w:val="Prrafodelista"/>
+        <w:numPr>
+          <w:ilvl w:val="0"/>
+          <w:numId w:val="12"/>
+        </w:numPr>
+        <w:spacing w:before="120" w:after="120"/>
+        <w:rPr>
+          <w:sz w:val="24"/>
+          <w:szCs w:val="24"/>
+        </w:rPr>
+      </w:pPr>
+      <w:r>
+        <w:rPr>
+          <w:sz w:val="24"/>
+          <w:szCs w:val="24"/>
+        </w:rPr>
+        <w:lastRenderedPageBreak/>
+        <w:t xml:space="preserve"> Pearson (2003). </w:t>
+      </w:r>
+      <w:r>
+        <w:rPr>
+          <w:sz w:val="24"/>
+          <w:szCs w:val="24"/>
+        </w:rPr>
+        <w:t>Core J2EE Patterns: Data Access Object Pattern</w:t>
+      </w:r>
+      <w:r>
+        <w:rPr>
+          <w:sz w:val="24"/>
+          <w:szCs w:val="24"/>
+        </w:rPr>
+        <w:t xml:space="preserve"> [Online]. Available </w:t>
+      </w:r>
+      <w:hyperlink r:id="rId74" w:history="1">
         <w:r>
           <w:rPr>
             <w:rStyle w:val="Hipervnculo"/>
-          </w:rPr>
-          <w:t>https://www.hostinger.es/tutoriales/que-es-apache/</w:t>
+            <w:sz w:val="24"/>
+            <w:szCs w:val="24"/>
+          </w:rPr>
+          <w:t>www.informit.com/articles/article.aspx?p=</w:t>
+        </w:r>
+        <w:r>
+          <w:rPr>
+            <w:rStyle w:val="Hipervnculo"/>
+            <w:sz w:val="24"/>
+            <w:szCs w:val="24"/>
+          </w:rPr>
+          <w:t>1</w:t>
+        </w:r>
+        <w:r>
+          <w:rPr>
+            <w:rStyle w:val="Hipervnculo"/>
+            <w:sz w:val="24"/>
+            <w:szCs w:val="24"/>
+          </w:rPr>
+          <w:t>398621&amp;seqNum=3</w:t>
         </w:r>
       </w:hyperlink>
     </w:p>
@@ -37162,7 +34943,7 @@
       </w:pPr>
     </w:p>
     <w:sectPr>
-      <w:footerReference w:type="default" r:id="rId70"/>
+      <w:footerReference w:type="default" r:id="rId75"/>
       <w:pgSz w:w="11906" w:h="16838"/>
       <w:pgMar w:top="1417" w:right="1701" w:bottom="1417" w:left="1701" w:header="708" w:footer="708" w:gutter="0"/>
       <w:cols w:space="708"/>
@@ -37258,6 +35039,92 @@
 <file path=word/numbering.xml><?xml version="1.0" encoding="utf-8"?>
 <w:numbering xmlns:wpc="http://schemas.microsoft.com/office/word/2010/wordprocessingCanvas" xmlns:cx="http://schemas.microsoft.com/office/drawing/2014/chartex" xmlns:cx1="http://schemas.microsoft.com/office/drawing/2015/9/8/chartex" xmlns:cx2="http://schemas.microsoft.com/office/drawing/2015/10/21/chartex" xmlns:cx3="http://schemas.microsoft.com/office/drawing/2016/5/9/chartex" xmlns:cx4="http://schemas.microsoft.com/office/drawing/2016/5/10/chartex" xmlns:cx5="http://schemas.microsoft.com/office/drawing/2016/5/11/chartex" xmlns:cx6="http://schemas.microsoft.com/office/drawing/2016/5/12/chartex" xmlns:cx7="http://schemas.microsoft.com/office/drawing/2016/5/13/chartex" xmlns:cx8="http://schemas.microsoft.com/office/drawing/2016/5/14/chartex" xmlns:mc="http://schemas.openxmlformats.org/markup-compatibility/2006" xmlns:aink="http://schemas.microsoft.com/office/drawing/2016/ink" xmlns:am3d="http://schemas.microsoft.com/office/drawing/2017/model3d" xmlns:o="urn:schemas-microsoft-com:office:office" xmlns:r="http://schemas.openxmlformats.org/officeDocument/2006/relationships" xmlns:m="http://schemas.openxmlformats.org/officeDocument/2006/math" xmlns:v="urn:schemas-microsoft-com:vml" xmlns:wp14="http://schemas.microsoft.com/office/word/2010/wordprocessingDrawing" xmlns:wp="http://schemas.openxmlformats.org/drawingml/2006/wordprocessingDrawing" xmlns:w10="urn:schemas-microsoft-com:office:word" xmlns:w="http://schemas.openxmlformats.org/wordprocessingml/2006/main" xmlns:w14="http://schemas.microsoft.com/office/word/2010/wordml" xmlns:w15="http://schemas.microsoft.com/office/word/2012/wordml" xmlns:w16cex="http://schemas.microsoft.com/office/word/2018/wordml/cex" xmlns:w16cid="http://schemas.microsoft.com/office/word/2016/wordml/cid" xmlns:w16="http://schemas.microsoft.com/office/word/2018/wordml" xmlns:w16se="http://schemas.microsoft.com/office/word/2015/wordml/symex" xmlns:wpg="http://schemas.microsoft.com/office/word/2010/wordprocessingGroup" xmlns:wpi="http://schemas.microsoft.com/office/word/2010/wordprocessingInk" xmlns:wne="http://schemas.microsoft.com/office/word/2006/wordml" xmlns:wps="http://schemas.microsoft.com/office/word/2010/wordprocessingShape" mc:Ignorable="w14 w15 w16se w16cid w16 w16cex wp14">
   <w:abstractNum w:abstractNumId="0" w15:restartNumberingAfterBreak="0">
+    <w:nsid w:val="25DF1367"/>
+    <w:multiLevelType w:val="hybridMultilevel"/>
+    <w:tmpl w:val="1BB07776"/>
+    <w:lvl w:ilvl="0" w:tplc="0C0A000F">
+      <w:start w:val="1"/>
+      <w:numFmt w:val="decimal"/>
+      <w:lvlText w:val="%1."/>
+      <w:lvlJc w:val="left"/>
+      <w:pPr>
+        <w:ind w:left="720" w:hanging="360"/>
+      </w:pPr>
+    </w:lvl>
+    <w:lvl w:ilvl="1" w:tplc="0C0A0019" w:tentative="1">
+      <w:start w:val="1"/>
+      <w:numFmt w:val="lowerLetter"/>
+      <w:lvlText w:val="%2."/>
+      <w:lvlJc w:val="left"/>
+      <w:pPr>
+        <w:ind w:left="1440" w:hanging="360"/>
+      </w:pPr>
+    </w:lvl>
+    <w:lvl w:ilvl="2" w:tplc="0C0A001B" w:tentative="1">
+      <w:start w:val="1"/>
+      <w:numFmt w:val="lowerRoman"/>
+      <w:lvlText w:val="%3."/>
+      <w:lvlJc w:val="right"/>
+      <w:pPr>
+        <w:ind w:left="2160" w:hanging="180"/>
+      </w:pPr>
+    </w:lvl>
+    <w:lvl w:ilvl="3" w:tplc="0C0A000F" w:tentative="1">
+      <w:start w:val="1"/>
+      <w:numFmt w:val="decimal"/>
+      <w:lvlText w:val="%4."/>
+      <w:lvlJc w:val="left"/>
+      <w:pPr>
+        <w:ind w:left="2880" w:hanging="360"/>
+      </w:pPr>
+    </w:lvl>
+    <w:lvl w:ilvl="4" w:tplc="0C0A0019" w:tentative="1">
+      <w:start w:val="1"/>
+      <w:numFmt w:val="lowerLetter"/>
+      <w:lvlText w:val="%5."/>
+      <w:lvlJc w:val="left"/>
+      <w:pPr>
+        <w:ind w:left="3600" w:hanging="360"/>
+      </w:pPr>
+    </w:lvl>
+    <w:lvl w:ilvl="5" w:tplc="0C0A001B" w:tentative="1">
+      <w:start w:val="1"/>
+      <w:numFmt w:val="lowerRoman"/>
+      <w:lvlText w:val="%6."/>
+      <w:lvlJc w:val="right"/>
+      <w:pPr>
+        <w:ind w:left="4320" w:hanging="180"/>
+      </w:pPr>
+    </w:lvl>
+    <w:lvl w:ilvl="6" w:tplc="0C0A000F" w:tentative="1">
+      <w:start w:val="1"/>
+      <w:numFmt w:val="decimal"/>
+      <w:lvlText w:val="%7."/>
+      <w:lvlJc w:val="left"/>
+      <w:pPr>
+        <w:ind w:left="5040" w:hanging="360"/>
+      </w:pPr>
+    </w:lvl>
+    <w:lvl w:ilvl="7" w:tplc="0C0A0019" w:tentative="1">
+      <w:start w:val="1"/>
+      <w:numFmt w:val="lowerLetter"/>
+      <w:lvlText w:val="%8."/>
+      <w:lvlJc w:val="left"/>
+      <w:pPr>
+        <w:ind w:left="5760" w:hanging="360"/>
+      </w:pPr>
+    </w:lvl>
+    <w:lvl w:ilvl="8" w:tplc="0C0A001B" w:tentative="1">
+      <w:start w:val="1"/>
+      <w:numFmt w:val="lowerRoman"/>
+      <w:lvlText w:val="%9."/>
+      <w:lvlJc w:val="right"/>
+      <w:pPr>
+        <w:ind w:left="6480" w:hanging="180"/>
+      </w:pPr>
+    </w:lvl>
+  </w:abstractNum>
+  <w:abstractNum w:abstractNumId="1" w15:restartNumberingAfterBreak="0">
     <w:nsid w:val="2CD06C2D"/>
     <w:multiLevelType w:val="hybridMultilevel"/>
     <w:tmpl w:val="7D86DCF2"/>
@@ -37370,7 +35237,7 @@
       </w:rPr>
     </w:lvl>
   </w:abstractNum>
-  <w:abstractNum w:abstractNumId="1" w15:restartNumberingAfterBreak="0">
+  <w:abstractNum w:abstractNumId="2" w15:restartNumberingAfterBreak="0">
     <w:nsid w:val="35DD0AF4"/>
     <w:multiLevelType w:val="hybridMultilevel"/>
     <w:tmpl w:val="A33A8BAA"/>
@@ -37483,7 +35350,7 @@
       </w:rPr>
     </w:lvl>
   </w:abstractNum>
-  <w:abstractNum w:abstractNumId="2" w15:restartNumberingAfterBreak="0">
+  <w:abstractNum w:abstractNumId="3" w15:restartNumberingAfterBreak="0">
     <w:nsid w:val="3FBD77D6"/>
     <w:multiLevelType w:val="hybridMultilevel"/>
     <w:tmpl w:val="5022C06A"/>
@@ -37596,7 +35463,101 @@
       </w:rPr>
     </w:lvl>
   </w:abstractNum>
-  <w:abstractNum w:abstractNumId="3" w15:restartNumberingAfterBreak="0">
+  <w:abstractNum w:abstractNumId="4" w15:restartNumberingAfterBreak="0">
+    <w:nsid w:val="504B14E6"/>
+    <w:multiLevelType w:val="hybridMultilevel"/>
+    <w:tmpl w:val="9A2AA7BE"/>
+    <w:lvl w:ilvl="0" w:tplc="5C1C1936">
+      <w:start w:val="1"/>
+      <w:numFmt w:val="decimal"/>
+      <w:lvlText w:val="[%1]"/>
+      <w:lvlJc w:val="left"/>
+      <w:pPr>
+        <w:ind w:left="360" w:hanging="360"/>
+      </w:pPr>
+      <w:rPr>
+        <w:rFonts w:hint="default"/>
+        <w:spacing w:val="0"/>
+        <w:kern w:val="40"/>
+        <w:position w:val="0"/>
+        <w:sz w:val="20"/>
+        <w:szCs w:val="20"/>
+      </w:rPr>
+    </w:lvl>
+    <w:lvl w:ilvl="1" w:tplc="0C0A0019" w:tentative="1">
+      <w:start w:val="1"/>
+      <w:numFmt w:val="lowerLetter"/>
+      <w:lvlText w:val="%2."/>
+      <w:lvlJc w:val="left"/>
+      <w:pPr>
+        <w:ind w:left="1080" w:hanging="360"/>
+      </w:pPr>
+    </w:lvl>
+    <w:lvl w:ilvl="2" w:tplc="0C0A001B" w:tentative="1">
+      <w:start w:val="1"/>
+      <w:numFmt w:val="lowerRoman"/>
+      <w:lvlText w:val="%3."/>
+      <w:lvlJc w:val="right"/>
+      <w:pPr>
+        <w:ind w:left="1800" w:hanging="180"/>
+      </w:pPr>
+    </w:lvl>
+    <w:lvl w:ilvl="3" w:tplc="0C0A000F" w:tentative="1">
+      <w:start w:val="1"/>
+      <w:numFmt w:val="decimal"/>
+      <w:lvlText w:val="%4."/>
+      <w:lvlJc w:val="left"/>
+      <w:pPr>
+        <w:ind w:left="2520" w:hanging="360"/>
+      </w:pPr>
+    </w:lvl>
+    <w:lvl w:ilvl="4" w:tplc="0C0A0019" w:tentative="1">
+      <w:start w:val="1"/>
+      <w:numFmt w:val="lowerLetter"/>
+      <w:lvlText w:val="%5."/>
+      <w:lvlJc w:val="left"/>
+      <w:pPr>
+        <w:ind w:left="3240" w:hanging="360"/>
+      </w:pPr>
+    </w:lvl>
+    <w:lvl w:ilvl="5" w:tplc="0C0A001B" w:tentative="1">
+      <w:start w:val="1"/>
+      <w:numFmt w:val="lowerRoman"/>
+      <w:lvlText w:val="%6."/>
+      <w:lvlJc w:val="right"/>
+      <w:pPr>
+        <w:ind w:left="3960" w:hanging="180"/>
+      </w:pPr>
+    </w:lvl>
+    <w:lvl w:ilvl="6" w:tplc="0C0A000F" w:tentative="1">
+      <w:start w:val="1"/>
+      <w:numFmt w:val="decimal"/>
+      <w:lvlText w:val="%7."/>
+      <w:lvlJc w:val="left"/>
+      <w:pPr>
+        <w:ind w:left="4680" w:hanging="360"/>
+      </w:pPr>
+    </w:lvl>
+    <w:lvl w:ilvl="7" w:tplc="0C0A0019" w:tentative="1">
+      <w:start w:val="1"/>
+      <w:numFmt w:val="lowerLetter"/>
+      <w:lvlText w:val="%8."/>
+      <w:lvlJc w:val="left"/>
+      <w:pPr>
+        <w:ind w:left="5400" w:hanging="360"/>
+      </w:pPr>
+    </w:lvl>
+    <w:lvl w:ilvl="8" w:tplc="0C0A001B" w:tentative="1">
+      <w:start w:val="1"/>
+      <w:numFmt w:val="lowerRoman"/>
+      <w:lvlText w:val="%9."/>
+      <w:lvlJc w:val="right"/>
+      <w:pPr>
+        <w:ind w:left="6120" w:hanging="180"/>
+      </w:pPr>
+    </w:lvl>
+  </w:abstractNum>
+  <w:abstractNum w:abstractNumId="5" w15:restartNumberingAfterBreak="0">
     <w:nsid w:val="50B61914"/>
     <w:multiLevelType w:val="multilevel"/>
     <w:tmpl w:val="B9E8A778"/>
@@ -37709,7 +35670,7 @@
       </w:pPr>
     </w:lvl>
   </w:abstractNum>
-  <w:abstractNum w:abstractNumId="4" w15:restartNumberingAfterBreak="0">
+  <w:abstractNum w:abstractNumId="6" w15:restartNumberingAfterBreak="0">
     <w:nsid w:val="524616E6"/>
     <w:multiLevelType w:val="hybridMultilevel"/>
     <w:tmpl w:val="5BA67EF0"/>
@@ -37822,7 +35783,7 @@
       </w:rPr>
     </w:lvl>
   </w:abstractNum>
-  <w:abstractNum w:abstractNumId="5" w15:restartNumberingAfterBreak="0">
+  <w:abstractNum w:abstractNumId="7" w15:restartNumberingAfterBreak="0">
     <w:nsid w:val="59EE4454"/>
     <w:multiLevelType w:val="hybridMultilevel"/>
     <w:tmpl w:val="351E4614"/>
@@ -37935,7 +35896,96 @@
       </w:rPr>
     </w:lvl>
   </w:abstractNum>
-  <w:abstractNum w:abstractNumId="6" w15:restartNumberingAfterBreak="0">
+  <w:abstractNum w:abstractNumId="8" w15:restartNumberingAfterBreak="0">
+    <w:nsid w:val="67BB441D"/>
+    <w:multiLevelType w:val="hybridMultilevel"/>
+    <w:tmpl w:val="AD6C8E30"/>
+    <w:lvl w:ilvl="0" w:tplc="F81841EE">
+      <w:start w:val="1"/>
+      <w:numFmt w:val="decimal"/>
+      <w:lvlText w:val="[%1]"/>
+      <w:lvlJc w:val="left"/>
+      <w:pPr>
+        <w:ind w:left="720" w:hanging="360"/>
+      </w:pPr>
+      <w:rPr>
+        <w:rFonts w:hint="default"/>
+      </w:rPr>
+    </w:lvl>
+    <w:lvl w:ilvl="1" w:tplc="0C0A0019" w:tentative="1">
+      <w:start w:val="1"/>
+      <w:numFmt w:val="lowerLetter"/>
+      <w:lvlText w:val="%2."/>
+      <w:lvlJc w:val="left"/>
+      <w:pPr>
+        <w:ind w:left="1440" w:hanging="360"/>
+      </w:pPr>
+    </w:lvl>
+    <w:lvl w:ilvl="2" w:tplc="0C0A001B" w:tentative="1">
+      <w:start w:val="1"/>
+      <w:numFmt w:val="lowerRoman"/>
+      <w:lvlText w:val="%3."/>
+      <w:lvlJc w:val="right"/>
+      <w:pPr>
+        <w:ind w:left="2160" w:hanging="180"/>
+      </w:pPr>
+    </w:lvl>
+    <w:lvl w:ilvl="3" w:tplc="0C0A000F" w:tentative="1">
+      <w:start w:val="1"/>
+      <w:numFmt w:val="decimal"/>
+      <w:lvlText w:val="%4."/>
+      <w:lvlJc w:val="left"/>
+      <w:pPr>
+        <w:ind w:left="2880" w:hanging="360"/>
+      </w:pPr>
+    </w:lvl>
+    <w:lvl w:ilvl="4" w:tplc="0C0A0019" w:tentative="1">
+      <w:start w:val="1"/>
+      <w:numFmt w:val="lowerLetter"/>
+      <w:lvlText w:val="%5."/>
+      <w:lvlJc w:val="left"/>
+      <w:pPr>
+        <w:ind w:left="3600" w:hanging="360"/>
+      </w:pPr>
+    </w:lvl>
+    <w:lvl w:ilvl="5" w:tplc="0C0A001B" w:tentative="1">
+      <w:start w:val="1"/>
+      <w:numFmt w:val="lowerRoman"/>
+      <w:lvlText w:val="%6."/>
+      <w:lvlJc w:val="right"/>
+      <w:pPr>
+        <w:ind w:left="4320" w:hanging="180"/>
+      </w:pPr>
+    </w:lvl>
+    <w:lvl w:ilvl="6" w:tplc="0C0A000F" w:tentative="1">
+      <w:start w:val="1"/>
+      <w:numFmt w:val="decimal"/>
+      <w:lvlText w:val="%7."/>
+      <w:lvlJc w:val="left"/>
+      <w:pPr>
+        <w:ind w:left="5040" w:hanging="360"/>
+      </w:pPr>
+    </w:lvl>
+    <w:lvl w:ilvl="7" w:tplc="0C0A0019" w:tentative="1">
+      <w:start w:val="1"/>
+      <w:numFmt w:val="lowerLetter"/>
+      <w:lvlText w:val="%8."/>
+      <w:lvlJc w:val="left"/>
+      <w:pPr>
+        <w:ind w:left="5760" w:hanging="360"/>
+      </w:pPr>
+    </w:lvl>
+    <w:lvl w:ilvl="8" w:tplc="0C0A001B" w:tentative="1">
+      <w:start w:val="1"/>
+      <w:numFmt w:val="lowerRoman"/>
+      <w:lvlText w:val="%9."/>
+      <w:lvlJc w:val="right"/>
+      <w:pPr>
+        <w:ind w:left="6480" w:hanging="180"/>
+      </w:pPr>
+    </w:lvl>
+  </w:abstractNum>
+  <w:abstractNum w:abstractNumId="9" w15:restartNumberingAfterBreak="0">
     <w:nsid w:val="6BF73A7A"/>
     <w:multiLevelType w:val="hybridMultilevel"/>
     <w:tmpl w:val="572C8870"/>
@@ -38048,7 +36098,101 @@
       </w:rPr>
     </w:lvl>
   </w:abstractNum>
-  <w:abstractNum w:abstractNumId="7" w15:restartNumberingAfterBreak="0">
+  <w:abstractNum w:abstractNumId="10" w15:restartNumberingAfterBreak="0">
+    <w:nsid w:val="74A11092"/>
+    <w:multiLevelType w:val="hybridMultilevel"/>
+    <w:tmpl w:val="F22E789A"/>
+    <w:lvl w:ilvl="0" w:tplc="6520D146">
+      <w:start w:val="1"/>
+      <w:numFmt w:val="decimal"/>
+      <w:lvlText w:val="[%1]"/>
+      <w:lvlJc w:val="left"/>
+      <w:pPr>
+        <w:ind w:left="360" w:hanging="360"/>
+      </w:pPr>
+      <w:rPr>
+        <w:rFonts w:hint="default"/>
+        <w:spacing w:val="0"/>
+        <w:kern w:val="40"/>
+        <w:position w:val="0"/>
+        <w:sz w:val="20"/>
+        <w:szCs w:val="20"/>
+      </w:rPr>
+    </w:lvl>
+    <w:lvl w:ilvl="1" w:tplc="0C0A0019" w:tentative="1">
+      <w:start w:val="1"/>
+      <w:numFmt w:val="lowerLetter"/>
+      <w:lvlText w:val="%2."/>
+      <w:lvlJc w:val="left"/>
+      <w:pPr>
+        <w:ind w:left="1440" w:hanging="360"/>
+      </w:pPr>
+    </w:lvl>
+    <w:lvl w:ilvl="2" w:tplc="0C0A001B" w:tentative="1">
+      <w:start w:val="1"/>
+      <w:numFmt w:val="lowerRoman"/>
+      <w:lvlText w:val="%3."/>
+      <w:lvlJc w:val="right"/>
+      <w:pPr>
+        <w:ind w:left="2160" w:hanging="180"/>
+      </w:pPr>
+    </w:lvl>
+    <w:lvl w:ilvl="3" w:tplc="0C0A000F" w:tentative="1">
+      <w:start w:val="1"/>
+      <w:numFmt w:val="decimal"/>
+      <w:lvlText w:val="%4."/>
+      <w:lvlJc w:val="left"/>
+      <w:pPr>
+        <w:ind w:left="2880" w:hanging="360"/>
+      </w:pPr>
+    </w:lvl>
+    <w:lvl w:ilvl="4" w:tplc="0C0A0019" w:tentative="1">
+      <w:start w:val="1"/>
+      <w:numFmt w:val="lowerLetter"/>
+      <w:lvlText w:val="%5."/>
+      <w:lvlJc w:val="left"/>
+      <w:pPr>
+        <w:ind w:left="3600" w:hanging="360"/>
+      </w:pPr>
+    </w:lvl>
+    <w:lvl w:ilvl="5" w:tplc="0C0A001B" w:tentative="1">
+      <w:start w:val="1"/>
+      <w:numFmt w:val="lowerRoman"/>
+      <w:lvlText w:val="%6."/>
+      <w:lvlJc w:val="right"/>
+      <w:pPr>
+        <w:ind w:left="4320" w:hanging="180"/>
+      </w:pPr>
+    </w:lvl>
+    <w:lvl w:ilvl="6" w:tplc="0C0A000F" w:tentative="1">
+      <w:start w:val="1"/>
+      <w:numFmt w:val="decimal"/>
+      <w:lvlText w:val="%7."/>
+      <w:lvlJc w:val="left"/>
+      <w:pPr>
+        <w:ind w:left="5040" w:hanging="360"/>
+      </w:pPr>
+    </w:lvl>
+    <w:lvl w:ilvl="7" w:tplc="0C0A0019" w:tentative="1">
+      <w:start w:val="1"/>
+      <w:numFmt w:val="lowerLetter"/>
+      <w:lvlText w:val="%8."/>
+      <w:lvlJc w:val="left"/>
+      <w:pPr>
+        <w:ind w:left="5760" w:hanging="360"/>
+      </w:pPr>
+    </w:lvl>
+    <w:lvl w:ilvl="8" w:tplc="0C0A001B" w:tentative="1">
+      <w:start w:val="1"/>
+      <w:numFmt w:val="lowerRoman"/>
+      <w:lvlText w:val="%9."/>
+      <w:lvlJc w:val="right"/>
+      <w:pPr>
+        <w:ind w:left="6480" w:hanging="180"/>
+      </w:pPr>
+    </w:lvl>
+  </w:abstractNum>
+  <w:abstractNum w:abstractNumId="11" w15:restartNumberingAfterBreak="0">
     <w:nsid w:val="776359A6"/>
     <w:multiLevelType w:val="hybridMultilevel"/>
     <w:tmpl w:val="0DCA6122"/>
@@ -38162,28 +36306,40 @@
     </w:lvl>
   </w:abstractNum>
   <w:num w:numId="1">
+    <w:abstractNumId w:val="9"/>
+  </w:num>
+  <w:num w:numId="2">
+    <w:abstractNumId w:val="3"/>
+  </w:num>
+  <w:num w:numId="3">
+    <w:abstractNumId w:val="7"/>
+  </w:num>
+  <w:num w:numId="4">
+    <w:abstractNumId w:val="2"/>
+  </w:num>
+  <w:num w:numId="5">
+    <w:abstractNumId w:val="1"/>
+  </w:num>
+  <w:num w:numId="6">
+    <w:abstractNumId w:val="5"/>
+  </w:num>
+  <w:num w:numId="7">
     <w:abstractNumId w:val="6"/>
   </w:num>
-  <w:num w:numId="2">
-    <w:abstractNumId w:val="2"/>
+  <w:num w:numId="8">
+    <w:abstractNumId w:val="11"/>
   </w:num>
-  <w:num w:numId="3">
-    <w:abstractNumId w:val="5"/>
-  </w:num>
-  <w:num w:numId="4">
-    <w:abstractNumId w:val="1"/>
-  </w:num>
-  <w:num w:numId="5">
+  <w:num w:numId="9">
     <w:abstractNumId w:val="0"/>
   </w:num>
-  <w:num w:numId="6">
-    <w:abstractNumId w:val="3"/>
+  <w:num w:numId="10">
+    <w:abstractNumId w:val="8"/>
   </w:num>
-  <w:num w:numId="7">
+  <w:num w:numId="11">
     <w:abstractNumId w:val="4"/>
   </w:num>
-  <w:num w:numId="8">
-    <w:abstractNumId w:val="7"/>
+  <w:num w:numId="12">
+    <w:abstractNumId w:val="10"/>
   </w:num>
 </w:numbering>
 </file>

--- a/Memoria.docx
+++ b/Memoria.docx
@@ -878,7 +878,7 @@
       <w:pPr>
         <w:pStyle w:val="Titulo1"/>
       </w:pPr>
-      <w:bookmarkStart w:id="1" w:name="_Toc75457717"/>
+      <w:bookmarkStart w:id="1" w:name="_Toc76205035"/>
       <w:r>
         <w:t>Agradecimientos</w:t>
       </w:r>
@@ -1229,7 +1229,7 @@
       <w:pPr>
         <w:pStyle w:val="Titulo1"/>
       </w:pPr>
-      <w:bookmarkStart w:id="2" w:name="_Toc75457718"/>
+      <w:bookmarkStart w:id="2" w:name="_Toc76205036"/>
       <w:r>
         <w:lastRenderedPageBreak/>
         <w:t>Índice</w:t>
@@ -1248,7 +1248,7 @@
           <w:tab w:val="right" w:leader="dot" w:pos="8494"/>
         </w:tabs>
         <w:rPr>
-          <w:rFonts w:ascii="Times New Roman" w:eastAsiaTheme="minorEastAsia" w:hAnsi="Times New Roman" w:cs="Times New Roman"/>
+          <w:rFonts w:eastAsiaTheme="minorEastAsia" w:cstheme="minorBidi"/>
           <w:b w:val="0"/>
           <w:bCs w:val="0"/>
           <w:caps w:val="0"/>
@@ -1267,18 +1267,16 @@
       <w:r>
         <w:fldChar w:fldCharType="separate"/>
       </w:r>
-      <w:hyperlink w:anchor="_Toc75457717" w:history="1">
+      <w:hyperlink w:anchor="_Toc76205035" w:history="1">
         <w:r>
           <w:rPr>
             <w:rStyle w:val="Hipervnculo"/>
-            <w:rFonts w:ascii="Times New Roman" w:hAnsi="Times New Roman" w:cs="Times New Roman"/>
             <w:noProof/>
           </w:rPr>
           <w:t>Agradecimientos</w:t>
         </w:r>
         <w:r>
           <w:rPr>
-            <w:rFonts w:ascii="Times New Roman" w:hAnsi="Times New Roman" w:cs="Times New Roman"/>
             <w:noProof/>
             <w:webHidden/>
           </w:rPr>
@@ -1286,7 +1284,6 @@
         </w:r>
         <w:r>
           <w:rPr>
-            <w:rFonts w:ascii="Times New Roman" w:hAnsi="Times New Roman" w:cs="Times New Roman"/>
             <w:noProof/>
             <w:webHidden/>
           </w:rPr>
@@ -1294,22 +1291,19 @@
         </w:r>
         <w:r>
           <w:rPr>
-            <w:rFonts w:ascii="Times New Roman" w:hAnsi="Times New Roman" w:cs="Times New Roman"/>
-            <w:noProof/>
-            <w:webHidden/>
-          </w:rPr>
-          <w:instrText xml:space="preserve"> PAGEREF _Toc75457717 \h </w:instrText>
-        </w:r>
-        <w:r>
-          <w:rPr>
-            <w:rFonts w:ascii="Times New Roman" w:hAnsi="Times New Roman" w:cs="Times New Roman"/>
-            <w:noProof/>
-            <w:webHidden/>
-          </w:rPr>
-        </w:r>
-        <w:r>
-          <w:rPr>
-            <w:rFonts w:ascii="Times New Roman" w:hAnsi="Times New Roman" w:cs="Times New Roman"/>
+            <w:noProof/>
+            <w:webHidden/>
+          </w:rPr>
+          <w:instrText xml:space="preserve"> PAGEREF _Toc76205035 \h </w:instrText>
+        </w:r>
+        <w:r>
+          <w:rPr>
+            <w:noProof/>
+            <w:webHidden/>
+          </w:rPr>
+        </w:r>
+        <w:r>
+          <w:rPr>
             <w:noProof/>
             <w:webHidden/>
           </w:rPr>
@@ -1317,7 +1311,6 @@
         </w:r>
         <w:r>
           <w:rPr>
-            <w:rFonts w:ascii="Times New Roman" w:hAnsi="Times New Roman" w:cs="Times New Roman"/>
             <w:noProof/>
             <w:webHidden/>
           </w:rPr>
@@ -1325,7 +1318,6 @@
         </w:r>
         <w:r>
           <w:rPr>
-            <w:rFonts w:ascii="Times New Roman" w:hAnsi="Times New Roman" w:cs="Times New Roman"/>
             <w:noProof/>
             <w:webHidden/>
           </w:rPr>
@@ -1340,7 +1332,7 @@
           <w:tab w:val="right" w:leader="dot" w:pos="8494"/>
         </w:tabs>
         <w:rPr>
-          <w:rFonts w:ascii="Times New Roman" w:eastAsiaTheme="minorEastAsia" w:hAnsi="Times New Roman" w:cs="Times New Roman"/>
+          <w:rFonts w:eastAsiaTheme="minorEastAsia" w:cstheme="minorBidi"/>
           <w:b w:val="0"/>
           <w:bCs w:val="0"/>
           <w:caps w:val="0"/>
@@ -1350,18 +1342,16 @@
           <w:lang w:val="es-ES"/>
         </w:rPr>
       </w:pPr>
-      <w:hyperlink w:anchor="_Toc75457718" w:history="1">
+      <w:hyperlink w:anchor="_Toc76205036" w:history="1">
         <w:r>
           <w:rPr>
             <w:rStyle w:val="Hipervnculo"/>
-            <w:rFonts w:ascii="Times New Roman" w:hAnsi="Times New Roman" w:cs="Times New Roman"/>
             <w:noProof/>
           </w:rPr>
           <w:t>Índice</w:t>
         </w:r>
         <w:r>
           <w:rPr>
-            <w:rFonts w:ascii="Times New Roman" w:hAnsi="Times New Roman" w:cs="Times New Roman"/>
             <w:noProof/>
             <w:webHidden/>
           </w:rPr>
@@ -1369,7 +1359,6 @@
         </w:r>
         <w:r>
           <w:rPr>
-            <w:rFonts w:ascii="Times New Roman" w:hAnsi="Times New Roman" w:cs="Times New Roman"/>
             <w:noProof/>
             <w:webHidden/>
           </w:rPr>
@@ -1377,22 +1366,19 @@
         </w:r>
         <w:r>
           <w:rPr>
-            <w:rFonts w:ascii="Times New Roman" w:hAnsi="Times New Roman" w:cs="Times New Roman"/>
-            <w:noProof/>
-            <w:webHidden/>
-          </w:rPr>
-          <w:instrText xml:space="preserve"> PAGEREF _Toc75457718 \h </w:instrText>
-        </w:r>
-        <w:r>
-          <w:rPr>
-            <w:rFonts w:ascii="Times New Roman" w:hAnsi="Times New Roman" w:cs="Times New Roman"/>
-            <w:noProof/>
-            <w:webHidden/>
-          </w:rPr>
-        </w:r>
-        <w:r>
-          <w:rPr>
-            <w:rFonts w:ascii="Times New Roman" w:hAnsi="Times New Roman" w:cs="Times New Roman"/>
+            <w:noProof/>
+            <w:webHidden/>
+          </w:rPr>
+          <w:instrText xml:space="preserve"> PAGEREF _Toc76205036 \h </w:instrText>
+        </w:r>
+        <w:r>
+          <w:rPr>
+            <w:noProof/>
+            <w:webHidden/>
+          </w:rPr>
+        </w:r>
+        <w:r>
+          <w:rPr>
             <w:noProof/>
             <w:webHidden/>
           </w:rPr>
@@ -1400,7 +1386,6 @@
         </w:r>
         <w:r>
           <w:rPr>
-            <w:rFonts w:ascii="Times New Roman" w:hAnsi="Times New Roman" w:cs="Times New Roman"/>
             <w:noProof/>
             <w:webHidden/>
           </w:rPr>
@@ -1408,7 +1393,6 @@
         </w:r>
         <w:r>
           <w:rPr>
-            <w:rFonts w:ascii="Times New Roman" w:hAnsi="Times New Roman" w:cs="Times New Roman"/>
             <w:noProof/>
             <w:webHidden/>
           </w:rPr>
@@ -1423,7 +1407,7 @@
           <w:tab w:val="right" w:leader="dot" w:pos="8494"/>
         </w:tabs>
         <w:rPr>
-          <w:rFonts w:ascii="Times New Roman" w:eastAsiaTheme="minorEastAsia" w:hAnsi="Times New Roman" w:cs="Times New Roman"/>
+          <w:rFonts w:eastAsiaTheme="minorEastAsia" w:cstheme="minorBidi"/>
           <w:b w:val="0"/>
           <w:bCs w:val="0"/>
           <w:caps w:val="0"/>
@@ -1433,18 +1417,16 @@
           <w:lang w:val="es-ES"/>
         </w:rPr>
       </w:pPr>
-      <w:hyperlink w:anchor="_Toc75457719" w:history="1">
+      <w:hyperlink w:anchor="_Toc76205037" w:history="1">
         <w:r>
           <w:rPr>
             <w:rStyle w:val="Hipervnculo"/>
-            <w:rFonts w:ascii="Times New Roman" w:hAnsi="Times New Roman" w:cs="Times New Roman"/>
             <w:noProof/>
           </w:rPr>
           <w:t>Índice de figuras</w:t>
         </w:r>
         <w:r>
           <w:rPr>
-            <w:rFonts w:ascii="Times New Roman" w:hAnsi="Times New Roman" w:cs="Times New Roman"/>
             <w:noProof/>
             <w:webHidden/>
           </w:rPr>
@@ -1452,7 +1434,6 @@
         </w:r>
         <w:r>
           <w:rPr>
-            <w:rFonts w:ascii="Times New Roman" w:hAnsi="Times New Roman" w:cs="Times New Roman"/>
             <w:noProof/>
             <w:webHidden/>
           </w:rPr>
@@ -1460,22 +1441,19 @@
         </w:r>
         <w:r>
           <w:rPr>
-            <w:rFonts w:ascii="Times New Roman" w:hAnsi="Times New Roman" w:cs="Times New Roman"/>
-            <w:noProof/>
-            <w:webHidden/>
-          </w:rPr>
-          <w:instrText xml:space="preserve"> PAGEREF _Toc75457719 \h </w:instrText>
-        </w:r>
-        <w:r>
-          <w:rPr>
-            <w:rFonts w:ascii="Times New Roman" w:hAnsi="Times New Roman" w:cs="Times New Roman"/>
-            <w:noProof/>
-            <w:webHidden/>
-          </w:rPr>
-        </w:r>
-        <w:r>
-          <w:rPr>
-            <w:rFonts w:ascii="Times New Roman" w:hAnsi="Times New Roman" w:cs="Times New Roman"/>
+            <w:noProof/>
+            <w:webHidden/>
+          </w:rPr>
+          <w:instrText xml:space="preserve"> PAGEREF _Toc76205037 \h </w:instrText>
+        </w:r>
+        <w:r>
+          <w:rPr>
+            <w:noProof/>
+            <w:webHidden/>
+          </w:rPr>
+        </w:r>
+        <w:r>
+          <w:rPr>
             <w:noProof/>
             <w:webHidden/>
           </w:rPr>
@@ -1483,7 +1461,6 @@
         </w:r>
         <w:r>
           <w:rPr>
-            <w:rFonts w:ascii="Times New Roman" w:hAnsi="Times New Roman" w:cs="Times New Roman"/>
             <w:noProof/>
             <w:webHidden/>
           </w:rPr>
@@ -1491,7 +1468,6 @@
         </w:r>
         <w:r>
           <w:rPr>
-            <w:rFonts w:ascii="Times New Roman" w:hAnsi="Times New Roman" w:cs="Times New Roman"/>
             <w:noProof/>
             <w:webHidden/>
           </w:rPr>
@@ -1506,7 +1482,7 @@
           <w:tab w:val="right" w:leader="dot" w:pos="8494"/>
         </w:tabs>
         <w:rPr>
-          <w:rFonts w:ascii="Times New Roman" w:eastAsiaTheme="minorEastAsia" w:hAnsi="Times New Roman" w:cs="Times New Roman"/>
+          <w:rFonts w:eastAsiaTheme="minorEastAsia" w:cstheme="minorBidi"/>
           <w:b w:val="0"/>
           <w:bCs w:val="0"/>
           <w:caps w:val="0"/>
@@ -1516,18 +1492,16 @@
           <w:lang w:val="es-ES"/>
         </w:rPr>
       </w:pPr>
-      <w:hyperlink w:anchor="_Toc75457720" w:history="1">
+      <w:hyperlink w:anchor="_Toc76205038" w:history="1">
         <w:r>
           <w:rPr>
             <w:rStyle w:val="Hipervnculo"/>
-            <w:rFonts w:ascii="Times New Roman" w:hAnsi="Times New Roman" w:cs="Times New Roman"/>
             <w:noProof/>
           </w:rPr>
           <w:t>Índice de tablas</w:t>
         </w:r>
         <w:r>
           <w:rPr>
-            <w:rFonts w:ascii="Times New Roman" w:hAnsi="Times New Roman" w:cs="Times New Roman"/>
             <w:noProof/>
             <w:webHidden/>
           </w:rPr>
@@ -1535,7 +1509,6 @@
         </w:r>
         <w:r>
           <w:rPr>
-            <w:rFonts w:ascii="Times New Roman" w:hAnsi="Times New Roman" w:cs="Times New Roman"/>
             <w:noProof/>
             <w:webHidden/>
           </w:rPr>
@@ -1543,22 +1516,19 @@
         </w:r>
         <w:r>
           <w:rPr>
-            <w:rFonts w:ascii="Times New Roman" w:hAnsi="Times New Roman" w:cs="Times New Roman"/>
-            <w:noProof/>
-            <w:webHidden/>
-          </w:rPr>
-          <w:instrText xml:space="preserve"> PAGEREF _Toc75457720 \h </w:instrText>
-        </w:r>
-        <w:r>
-          <w:rPr>
-            <w:rFonts w:ascii="Times New Roman" w:hAnsi="Times New Roman" w:cs="Times New Roman"/>
-            <w:noProof/>
-            <w:webHidden/>
-          </w:rPr>
-        </w:r>
-        <w:r>
-          <w:rPr>
-            <w:rFonts w:ascii="Times New Roman" w:hAnsi="Times New Roman" w:cs="Times New Roman"/>
+            <w:noProof/>
+            <w:webHidden/>
+          </w:rPr>
+          <w:instrText xml:space="preserve"> PAGEREF _Toc76205038 \h </w:instrText>
+        </w:r>
+        <w:r>
+          <w:rPr>
+            <w:noProof/>
+            <w:webHidden/>
+          </w:rPr>
+        </w:r>
+        <w:r>
+          <w:rPr>
             <w:noProof/>
             <w:webHidden/>
           </w:rPr>
@@ -1566,7 +1536,6 @@
         </w:r>
         <w:r>
           <w:rPr>
-            <w:rFonts w:ascii="Times New Roman" w:hAnsi="Times New Roman" w:cs="Times New Roman"/>
             <w:noProof/>
             <w:webHidden/>
           </w:rPr>
@@ -1574,7 +1543,6 @@
         </w:r>
         <w:r>
           <w:rPr>
-            <w:rFonts w:ascii="Times New Roman" w:hAnsi="Times New Roman" w:cs="Times New Roman"/>
             <w:noProof/>
             <w:webHidden/>
           </w:rPr>
@@ -1589,7 +1557,7 @@
           <w:tab w:val="right" w:leader="dot" w:pos="8494"/>
         </w:tabs>
         <w:rPr>
-          <w:rFonts w:ascii="Times New Roman" w:eastAsiaTheme="minorEastAsia" w:hAnsi="Times New Roman" w:cs="Times New Roman"/>
+          <w:rFonts w:eastAsiaTheme="minorEastAsia" w:cstheme="minorBidi"/>
           <w:b w:val="0"/>
           <w:bCs w:val="0"/>
           <w:caps w:val="0"/>
@@ -1599,18 +1567,16 @@
           <w:lang w:val="es-ES"/>
         </w:rPr>
       </w:pPr>
-      <w:hyperlink w:anchor="_Toc75457721" w:history="1">
+      <w:hyperlink w:anchor="_Toc76205039" w:history="1">
         <w:r>
           <w:rPr>
             <w:rStyle w:val="Hipervnculo"/>
-            <w:rFonts w:ascii="Times New Roman" w:hAnsi="Times New Roman" w:cs="Times New Roman"/>
             <w:noProof/>
           </w:rPr>
           <w:t>Resumen</w:t>
         </w:r>
         <w:r>
           <w:rPr>
-            <w:rFonts w:ascii="Times New Roman" w:hAnsi="Times New Roman" w:cs="Times New Roman"/>
             <w:noProof/>
             <w:webHidden/>
           </w:rPr>
@@ -1618,7 +1584,6 @@
         </w:r>
         <w:r>
           <w:rPr>
-            <w:rFonts w:ascii="Times New Roman" w:hAnsi="Times New Roman" w:cs="Times New Roman"/>
             <w:noProof/>
             <w:webHidden/>
           </w:rPr>
@@ -1626,22 +1591,19 @@
         </w:r>
         <w:r>
           <w:rPr>
-            <w:rFonts w:ascii="Times New Roman" w:hAnsi="Times New Roman" w:cs="Times New Roman"/>
-            <w:noProof/>
-            <w:webHidden/>
-          </w:rPr>
-          <w:instrText xml:space="preserve"> PAGEREF _Toc75457721 \h </w:instrText>
-        </w:r>
-        <w:r>
-          <w:rPr>
-            <w:rFonts w:ascii="Times New Roman" w:hAnsi="Times New Roman" w:cs="Times New Roman"/>
-            <w:noProof/>
-            <w:webHidden/>
-          </w:rPr>
-        </w:r>
-        <w:r>
-          <w:rPr>
-            <w:rFonts w:ascii="Times New Roman" w:hAnsi="Times New Roman" w:cs="Times New Roman"/>
+            <w:noProof/>
+            <w:webHidden/>
+          </w:rPr>
+          <w:instrText xml:space="preserve"> PAGEREF _Toc76205039 \h </w:instrText>
+        </w:r>
+        <w:r>
+          <w:rPr>
+            <w:noProof/>
+            <w:webHidden/>
+          </w:rPr>
+        </w:r>
+        <w:r>
+          <w:rPr>
             <w:noProof/>
             <w:webHidden/>
           </w:rPr>
@@ -1649,7 +1611,6 @@
         </w:r>
         <w:r>
           <w:rPr>
-            <w:rFonts w:ascii="Times New Roman" w:hAnsi="Times New Roman" w:cs="Times New Roman"/>
             <w:noProof/>
             <w:webHidden/>
           </w:rPr>
@@ -1657,7 +1618,6 @@
         </w:r>
         <w:r>
           <w:rPr>
-            <w:rFonts w:ascii="Times New Roman" w:hAnsi="Times New Roman" w:cs="Times New Roman"/>
             <w:noProof/>
             <w:webHidden/>
           </w:rPr>
@@ -1672,7 +1632,7 @@
           <w:tab w:val="right" w:leader="dot" w:pos="8494"/>
         </w:tabs>
         <w:rPr>
-          <w:rFonts w:ascii="Times New Roman" w:eastAsiaTheme="minorEastAsia" w:hAnsi="Times New Roman" w:cs="Times New Roman"/>
+          <w:rFonts w:eastAsiaTheme="minorEastAsia" w:cstheme="minorBidi"/>
           <w:smallCaps w:val="0"/>
           <w:noProof/>
           <w:sz w:val="22"/>
@@ -1680,18 +1640,16 @@
           <w:lang w:val="es-ES"/>
         </w:rPr>
       </w:pPr>
-      <w:hyperlink w:anchor="_Toc75457722" w:history="1">
+      <w:hyperlink w:anchor="_Toc76205040" w:history="1">
         <w:r>
           <w:rPr>
             <w:rStyle w:val="Hipervnculo"/>
-            <w:rFonts w:ascii="Times New Roman" w:hAnsi="Times New Roman" w:cs="Times New Roman"/>
             <w:noProof/>
           </w:rPr>
           <w:t>Resumen</w:t>
         </w:r>
         <w:r>
           <w:rPr>
-            <w:rFonts w:ascii="Times New Roman" w:hAnsi="Times New Roman" w:cs="Times New Roman"/>
             <w:noProof/>
             <w:webHidden/>
           </w:rPr>
@@ -1699,7 +1657,6 @@
         </w:r>
         <w:r>
           <w:rPr>
-            <w:rFonts w:ascii="Times New Roman" w:hAnsi="Times New Roman" w:cs="Times New Roman"/>
             <w:noProof/>
             <w:webHidden/>
           </w:rPr>
@@ -1707,22 +1664,19 @@
         </w:r>
         <w:r>
           <w:rPr>
-            <w:rFonts w:ascii="Times New Roman" w:hAnsi="Times New Roman" w:cs="Times New Roman"/>
-            <w:noProof/>
-            <w:webHidden/>
-          </w:rPr>
-          <w:instrText xml:space="preserve"> PAGEREF _Toc75457722 \h </w:instrText>
-        </w:r>
-        <w:r>
-          <w:rPr>
-            <w:rFonts w:ascii="Times New Roman" w:hAnsi="Times New Roman" w:cs="Times New Roman"/>
-            <w:noProof/>
-            <w:webHidden/>
-          </w:rPr>
-        </w:r>
-        <w:r>
-          <w:rPr>
-            <w:rFonts w:ascii="Times New Roman" w:hAnsi="Times New Roman" w:cs="Times New Roman"/>
+            <w:noProof/>
+            <w:webHidden/>
+          </w:rPr>
+          <w:instrText xml:space="preserve"> PAGEREF _Toc76205040 \h </w:instrText>
+        </w:r>
+        <w:r>
+          <w:rPr>
+            <w:noProof/>
+            <w:webHidden/>
+          </w:rPr>
+        </w:r>
+        <w:r>
+          <w:rPr>
             <w:noProof/>
             <w:webHidden/>
           </w:rPr>
@@ -1730,7 +1684,6 @@
         </w:r>
         <w:r>
           <w:rPr>
-            <w:rFonts w:ascii="Times New Roman" w:hAnsi="Times New Roman" w:cs="Times New Roman"/>
             <w:noProof/>
             <w:webHidden/>
           </w:rPr>
@@ -1738,7 +1691,6 @@
         </w:r>
         <w:r>
           <w:rPr>
-            <w:rFonts w:ascii="Times New Roman" w:hAnsi="Times New Roman" w:cs="Times New Roman"/>
             <w:noProof/>
             <w:webHidden/>
           </w:rPr>
@@ -1753,7 +1705,7 @@
           <w:tab w:val="right" w:leader="dot" w:pos="8494"/>
         </w:tabs>
         <w:rPr>
-          <w:rFonts w:ascii="Times New Roman" w:eastAsiaTheme="minorEastAsia" w:hAnsi="Times New Roman" w:cs="Times New Roman"/>
+          <w:rFonts w:eastAsiaTheme="minorEastAsia" w:cstheme="minorBidi"/>
           <w:smallCaps w:val="0"/>
           <w:noProof/>
           <w:sz w:val="22"/>
@@ -1761,18 +1713,16 @@
           <w:lang w:val="es-ES"/>
         </w:rPr>
       </w:pPr>
-      <w:hyperlink w:anchor="_Toc75457723" w:history="1">
+      <w:hyperlink w:anchor="_Toc76205041" w:history="1">
         <w:r>
           <w:rPr>
             <w:rStyle w:val="Hipervnculo"/>
-            <w:rFonts w:ascii="Times New Roman" w:hAnsi="Times New Roman" w:cs="Times New Roman"/>
             <w:noProof/>
           </w:rPr>
           <w:t>Abstract</w:t>
         </w:r>
         <w:r>
           <w:rPr>
-            <w:rFonts w:ascii="Times New Roman" w:hAnsi="Times New Roman" w:cs="Times New Roman"/>
             <w:noProof/>
             <w:webHidden/>
           </w:rPr>
@@ -1780,7 +1730,6 @@
         </w:r>
         <w:r>
           <w:rPr>
-            <w:rFonts w:ascii="Times New Roman" w:hAnsi="Times New Roman" w:cs="Times New Roman"/>
             <w:noProof/>
             <w:webHidden/>
           </w:rPr>
@@ -1788,22 +1737,19 @@
         </w:r>
         <w:r>
           <w:rPr>
-            <w:rFonts w:ascii="Times New Roman" w:hAnsi="Times New Roman" w:cs="Times New Roman"/>
-            <w:noProof/>
-            <w:webHidden/>
-          </w:rPr>
-          <w:instrText xml:space="preserve"> PAGEREF _Toc75457723 \h </w:instrText>
-        </w:r>
-        <w:r>
-          <w:rPr>
-            <w:rFonts w:ascii="Times New Roman" w:hAnsi="Times New Roman" w:cs="Times New Roman"/>
-            <w:noProof/>
-            <w:webHidden/>
-          </w:rPr>
-        </w:r>
-        <w:r>
-          <w:rPr>
-            <w:rFonts w:ascii="Times New Roman" w:hAnsi="Times New Roman" w:cs="Times New Roman"/>
+            <w:noProof/>
+            <w:webHidden/>
+          </w:rPr>
+          <w:instrText xml:space="preserve"> PAGEREF _Toc76205041 \h </w:instrText>
+        </w:r>
+        <w:r>
+          <w:rPr>
+            <w:noProof/>
+            <w:webHidden/>
+          </w:rPr>
+        </w:r>
+        <w:r>
+          <w:rPr>
             <w:noProof/>
             <w:webHidden/>
           </w:rPr>
@@ -1811,7 +1757,6 @@
         </w:r>
         <w:r>
           <w:rPr>
-            <w:rFonts w:ascii="Times New Roman" w:hAnsi="Times New Roman" w:cs="Times New Roman"/>
             <w:noProof/>
             <w:webHidden/>
           </w:rPr>
@@ -1819,7 +1764,6 @@
         </w:r>
         <w:r>
           <w:rPr>
-            <w:rFonts w:ascii="Times New Roman" w:hAnsi="Times New Roman" w:cs="Times New Roman"/>
             <w:noProof/>
             <w:webHidden/>
           </w:rPr>
@@ -1834,7 +1778,7 @@
           <w:tab w:val="right" w:leader="dot" w:pos="8494"/>
         </w:tabs>
         <w:rPr>
-          <w:rFonts w:ascii="Times New Roman" w:eastAsiaTheme="minorEastAsia" w:hAnsi="Times New Roman" w:cs="Times New Roman"/>
+          <w:rFonts w:eastAsiaTheme="minorEastAsia" w:cstheme="minorBidi"/>
           <w:smallCaps w:val="0"/>
           <w:noProof/>
           <w:sz w:val="22"/>
@@ -1842,18 +1786,16 @@
           <w:lang w:val="es-ES"/>
         </w:rPr>
       </w:pPr>
-      <w:hyperlink w:anchor="_Toc75457724" w:history="1">
+      <w:hyperlink w:anchor="_Toc76205042" w:history="1">
         <w:r>
           <w:rPr>
             <w:rStyle w:val="Hipervnculo"/>
-            <w:rFonts w:ascii="Times New Roman" w:hAnsi="Times New Roman" w:cs="Times New Roman"/>
             <w:noProof/>
           </w:rPr>
           <w:t>Resumen extendido</w:t>
         </w:r>
         <w:r>
           <w:rPr>
-            <w:rFonts w:ascii="Times New Roman" w:hAnsi="Times New Roman" w:cs="Times New Roman"/>
             <w:noProof/>
             <w:webHidden/>
           </w:rPr>
@@ -1861,7 +1803,6 @@
         </w:r>
         <w:r>
           <w:rPr>
-            <w:rFonts w:ascii="Times New Roman" w:hAnsi="Times New Roman" w:cs="Times New Roman"/>
             <w:noProof/>
             <w:webHidden/>
           </w:rPr>
@@ -1869,22 +1810,19 @@
         </w:r>
         <w:r>
           <w:rPr>
-            <w:rFonts w:ascii="Times New Roman" w:hAnsi="Times New Roman" w:cs="Times New Roman"/>
-            <w:noProof/>
-            <w:webHidden/>
-          </w:rPr>
-          <w:instrText xml:space="preserve"> PAGEREF _Toc75457724 \h </w:instrText>
-        </w:r>
-        <w:r>
-          <w:rPr>
-            <w:rFonts w:ascii="Times New Roman" w:hAnsi="Times New Roman" w:cs="Times New Roman"/>
-            <w:noProof/>
-            <w:webHidden/>
-          </w:rPr>
-        </w:r>
-        <w:r>
-          <w:rPr>
-            <w:rFonts w:ascii="Times New Roman" w:hAnsi="Times New Roman" w:cs="Times New Roman"/>
+            <w:noProof/>
+            <w:webHidden/>
+          </w:rPr>
+          <w:instrText xml:space="preserve"> PAGEREF _Toc76205042 \h </w:instrText>
+        </w:r>
+        <w:r>
+          <w:rPr>
+            <w:noProof/>
+            <w:webHidden/>
+          </w:rPr>
+        </w:r>
+        <w:r>
+          <w:rPr>
             <w:noProof/>
             <w:webHidden/>
           </w:rPr>
@@ -1892,7 +1830,6 @@
         </w:r>
         <w:r>
           <w:rPr>
-            <w:rFonts w:ascii="Times New Roman" w:hAnsi="Times New Roman" w:cs="Times New Roman"/>
             <w:noProof/>
             <w:webHidden/>
           </w:rPr>
@@ -1900,7 +1837,6 @@
         </w:r>
         <w:r>
           <w:rPr>
-            <w:rFonts w:ascii="Times New Roman" w:hAnsi="Times New Roman" w:cs="Times New Roman"/>
             <w:noProof/>
             <w:webHidden/>
           </w:rPr>
@@ -1915,7 +1851,7 @@
           <w:tab w:val="right" w:leader="dot" w:pos="8494"/>
         </w:tabs>
         <w:rPr>
-          <w:rFonts w:ascii="Times New Roman" w:eastAsiaTheme="minorEastAsia" w:hAnsi="Times New Roman" w:cs="Times New Roman"/>
+          <w:rFonts w:eastAsiaTheme="minorEastAsia" w:cstheme="minorBidi"/>
           <w:b w:val="0"/>
           <w:bCs w:val="0"/>
           <w:caps w:val="0"/>
@@ -1925,18 +1861,16 @@
           <w:lang w:val="es-ES"/>
         </w:rPr>
       </w:pPr>
-      <w:hyperlink w:anchor="_Toc75457725" w:history="1">
+      <w:hyperlink w:anchor="_Toc76205043" w:history="1">
         <w:r>
           <w:rPr>
             <w:rStyle w:val="Hipervnculo"/>
-            <w:rFonts w:ascii="Times New Roman" w:hAnsi="Times New Roman" w:cs="Times New Roman"/>
             <w:noProof/>
           </w:rPr>
           <w:t>Introducción</w:t>
         </w:r>
         <w:r>
           <w:rPr>
-            <w:rFonts w:ascii="Times New Roman" w:hAnsi="Times New Roman" w:cs="Times New Roman"/>
             <w:noProof/>
             <w:webHidden/>
           </w:rPr>
@@ -1944,7 +1878,6 @@
         </w:r>
         <w:r>
           <w:rPr>
-            <w:rFonts w:ascii="Times New Roman" w:hAnsi="Times New Roman" w:cs="Times New Roman"/>
             <w:noProof/>
             <w:webHidden/>
           </w:rPr>
@@ -1952,22 +1885,19 @@
         </w:r>
         <w:r>
           <w:rPr>
-            <w:rFonts w:ascii="Times New Roman" w:hAnsi="Times New Roman" w:cs="Times New Roman"/>
-            <w:noProof/>
-            <w:webHidden/>
-          </w:rPr>
-          <w:instrText xml:space="preserve"> PAGEREF _Toc75457725 \h </w:instrText>
-        </w:r>
-        <w:r>
-          <w:rPr>
-            <w:rFonts w:ascii="Times New Roman" w:hAnsi="Times New Roman" w:cs="Times New Roman"/>
-            <w:noProof/>
-            <w:webHidden/>
-          </w:rPr>
-        </w:r>
-        <w:r>
-          <w:rPr>
-            <w:rFonts w:ascii="Times New Roman" w:hAnsi="Times New Roman" w:cs="Times New Roman"/>
+            <w:noProof/>
+            <w:webHidden/>
+          </w:rPr>
+          <w:instrText xml:space="preserve"> PAGEREF _Toc76205043 \h </w:instrText>
+        </w:r>
+        <w:r>
+          <w:rPr>
+            <w:noProof/>
+            <w:webHidden/>
+          </w:rPr>
+        </w:r>
+        <w:r>
+          <w:rPr>
             <w:noProof/>
             <w:webHidden/>
           </w:rPr>
@@ -1975,7 +1905,6 @@
         </w:r>
         <w:r>
           <w:rPr>
-            <w:rFonts w:ascii="Times New Roman" w:hAnsi="Times New Roman" w:cs="Times New Roman"/>
             <w:noProof/>
             <w:webHidden/>
           </w:rPr>
@@ -1983,7 +1912,6 @@
         </w:r>
         <w:r>
           <w:rPr>
-            <w:rFonts w:ascii="Times New Roman" w:hAnsi="Times New Roman" w:cs="Times New Roman"/>
             <w:noProof/>
             <w:webHidden/>
           </w:rPr>
@@ -1998,7 +1926,7 @@
           <w:tab w:val="right" w:leader="dot" w:pos="8494"/>
         </w:tabs>
         <w:rPr>
-          <w:rFonts w:ascii="Times New Roman" w:eastAsiaTheme="minorEastAsia" w:hAnsi="Times New Roman" w:cs="Times New Roman"/>
+          <w:rFonts w:eastAsiaTheme="minorEastAsia" w:cstheme="minorBidi"/>
           <w:smallCaps w:val="0"/>
           <w:noProof/>
           <w:sz w:val="22"/>
@@ -2006,18 +1934,16 @@
           <w:lang w:val="es-ES"/>
         </w:rPr>
       </w:pPr>
-      <w:hyperlink w:anchor="_Toc75457726" w:history="1">
+      <w:hyperlink w:anchor="_Toc76205044" w:history="1">
         <w:r>
           <w:rPr>
             <w:rStyle w:val="Hipervnculo"/>
-            <w:rFonts w:ascii="Times New Roman" w:hAnsi="Times New Roman" w:cs="Times New Roman"/>
             <w:noProof/>
           </w:rPr>
           <w:t>Contexto</w:t>
         </w:r>
         <w:r>
           <w:rPr>
-            <w:rFonts w:ascii="Times New Roman" w:hAnsi="Times New Roman" w:cs="Times New Roman"/>
             <w:noProof/>
             <w:webHidden/>
           </w:rPr>
@@ -2025,7 +1951,6 @@
         </w:r>
         <w:r>
           <w:rPr>
-            <w:rFonts w:ascii="Times New Roman" w:hAnsi="Times New Roman" w:cs="Times New Roman"/>
             <w:noProof/>
             <w:webHidden/>
           </w:rPr>
@@ -2033,22 +1958,19 @@
         </w:r>
         <w:r>
           <w:rPr>
-            <w:rFonts w:ascii="Times New Roman" w:hAnsi="Times New Roman" w:cs="Times New Roman"/>
-            <w:noProof/>
-            <w:webHidden/>
-          </w:rPr>
-          <w:instrText xml:space="preserve"> PAGEREF _Toc75457726 \h </w:instrText>
-        </w:r>
-        <w:r>
-          <w:rPr>
-            <w:rFonts w:ascii="Times New Roman" w:hAnsi="Times New Roman" w:cs="Times New Roman"/>
-            <w:noProof/>
-            <w:webHidden/>
-          </w:rPr>
-        </w:r>
-        <w:r>
-          <w:rPr>
-            <w:rFonts w:ascii="Times New Roman" w:hAnsi="Times New Roman" w:cs="Times New Roman"/>
+            <w:noProof/>
+            <w:webHidden/>
+          </w:rPr>
+          <w:instrText xml:space="preserve"> PAGEREF _Toc76205044 \h </w:instrText>
+        </w:r>
+        <w:r>
+          <w:rPr>
+            <w:noProof/>
+            <w:webHidden/>
+          </w:rPr>
+        </w:r>
+        <w:r>
+          <w:rPr>
             <w:noProof/>
             <w:webHidden/>
           </w:rPr>
@@ -2056,7 +1978,6 @@
         </w:r>
         <w:r>
           <w:rPr>
-            <w:rFonts w:ascii="Times New Roman" w:hAnsi="Times New Roman" w:cs="Times New Roman"/>
             <w:noProof/>
             <w:webHidden/>
           </w:rPr>
@@ -2064,7 +1985,6 @@
         </w:r>
         <w:r>
           <w:rPr>
-            <w:rFonts w:ascii="Times New Roman" w:hAnsi="Times New Roman" w:cs="Times New Roman"/>
             <w:noProof/>
             <w:webHidden/>
           </w:rPr>
@@ -2079,7 +1999,7 @@
           <w:tab w:val="right" w:leader="dot" w:pos="8494"/>
         </w:tabs>
         <w:rPr>
-          <w:rFonts w:ascii="Times New Roman" w:eastAsiaTheme="minorEastAsia" w:hAnsi="Times New Roman" w:cs="Times New Roman"/>
+          <w:rFonts w:eastAsiaTheme="minorEastAsia" w:cstheme="minorBidi"/>
           <w:smallCaps w:val="0"/>
           <w:noProof/>
           <w:sz w:val="22"/>
@@ -2087,18 +2007,16 @@
           <w:lang w:val="es-ES"/>
         </w:rPr>
       </w:pPr>
-      <w:hyperlink w:anchor="_Toc75457727" w:history="1">
+      <w:hyperlink w:anchor="_Toc76205045" w:history="1">
         <w:r>
           <w:rPr>
             <w:rStyle w:val="Hipervnculo"/>
-            <w:rFonts w:ascii="Times New Roman" w:hAnsi="Times New Roman" w:cs="Times New Roman"/>
             <w:noProof/>
           </w:rPr>
           <w:t>Motivación</w:t>
         </w:r>
         <w:r>
           <w:rPr>
-            <w:rFonts w:ascii="Times New Roman" w:hAnsi="Times New Roman" w:cs="Times New Roman"/>
             <w:noProof/>
             <w:webHidden/>
           </w:rPr>
@@ -2106,7 +2024,6 @@
         </w:r>
         <w:r>
           <w:rPr>
-            <w:rFonts w:ascii="Times New Roman" w:hAnsi="Times New Roman" w:cs="Times New Roman"/>
             <w:noProof/>
             <w:webHidden/>
           </w:rPr>
@@ -2114,22 +2031,19 @@
         </w:r>
         <w:r>
           <w:rPr>
-            <w:rFonts w:ascii="Times New Roman" w:hAnsi="Times New Roman" w:cs="Times New Roman"/>
-            <w:noProof/>
-            <w:webHidden/>
-          </w:rPr>
-          <w:instrText xml:space="preserve"> PAGEREF _Toc75457727 \h </w:instrText>
-        </w:r>
-        <w:r>
-          <w:rPr>
-            <w:rFonts w:ascii="Times New Roman" w:hAnsi="Times New Roman" w:cs="Times New Roman"/>
-            <w:noProof/>
-            <w:webHidden/>
-          </w:rPr>
-        </w:r>
-        <w:r>
-          <w:rPr>
-            <w:rFonts w:ascii="Times New Roman" w:hAnsi="Times New Roman" w:cs="Times New Roman"/>
+            <w:noProof/>
+            <w:webHidden/>
+          </w:rPr>
+          <w:instrText xml:space="preserve"> PAGEREF _Toc76205045 \h </w:instrText>
+        </w:r>
+        <w:r>
+          <w:rPr>
+            <w:noProof/>
+            <w:webHidden/>
+          </w:rPr>
+        </w:r>
+        <w:r>
+          <w:rPr>
             <w:noProof/>
             <w:webHidden/>
           </w:rPr>
@@ -2137,7 +2051,6 @@
         </w:r>
         <w:r>
           <w:rPr>
-            <w:rFonts w:ascii="Times New Roman" w:hAnsi="Times New Roman" w:cs="Times New Roman"/>
             <w:noProof/>
             <w:webHidden/>
           </w:rPr>
@@ -2145,7 +2058,6 @@
         </w:r>
         <w:r>
           <w:rPr>
-            <w:rFonts w:ascii="Times New Roman" w:hAnsi="Times New Roman" w:cs="Times New Roman"/>
             <w:noProof/>
             <w:webHidden/>
           </w:rPr>
@@ -2160,7 +2072,7 @@
           <w:tab w:val="right" w:leader="dot" w:pos="8494"/>
         </w:tabs>
         <w:rPr>
-          <w:rFonts w:ascii="Times New Roman" w:eastAsiaTheme="minorEastAsia" w:hAnsi="Times New Roman" w:cs="Times New Roman"/>
+          <w:rFonts w:eastAsiaTheme="minorEastAsia" w:cstheme="minorBidi"/>
           <w:smallCaps w:val="0"/>
           <w:noProof/>
           <w:sz w:val="22"/>
@@ -2168,18 +2080,16 @@
           <w:lang w:val="es-ES"/>
         </w:rPr>
       </w:pPr>
-      <w:hyperlink w:anchor="_Toc75457728" w:history="1">
+      <w:hyperlink w:anchor="_Toc76205046" w:history="1">
         <w:r>
           <w:rPr>
             <w:rStyle w:val="Hipervnculo"/>
-            <w:rFonts w:ascii="Times New Roman" w:hAnsi="Times New Roman" w:cs="Times New Roman"/>
             <w:noProof/>
           </w:rPr>
           <w:t>Objetivos</w:t>
         </w:r>
         <w:r>
           <w:rPr>
-            <w:rFonts w:ascii="Times New Roman" w:hAnsi="Times New Roman" w:cs="Times New Roman"/>
             <w:noProof/>
             <w:webHidden/>
           </w:rPr>
@@ -2187,7 +2097,6 @@
         </w:r>
         <w:r>
           <w:rPr>
-            <w:rFonts w:ascii="Times New Roman" w:hAnsi="Times New Roman" w:cs="Times New Roman"/>
             <w:noProof/>
             <w:webHidden/>
           </w:rPr>
@@ -2195,22 +2104,19 @@
         </w:r>
         <w:r>
           <w:rPr>
-            <w:rFonts w:ascii="Times New Roman" w:hAnsi="Times New Roman" w:cs="Times New Roman"/>
-            <w:noProof/>
-            <w:webHidden/>
-          </w:rPr>
-          <w:instrText xml:space="preserve"> PAGEREF _Toc75457728 \h </w:instrText>
-        </w:r>
-        <w:r>
-          <w:rPr>
-            <w:rFonts w:ascii="Times New Roman" w:hAnsi="Times New Roman" w:cs="Times New Roman"/>
-            <w:noProof/>
-            <w:webHidden/>
-          </w:rPr>
-        </w:r>
-        <w:r>
-          <w:rPr>
-            <w:rFonts w:ascii="Times New Roman" w:hAnsi="Times New Roman" w:cs="Times New Roman"/>
+            <w:noProof/>
+            <w:webHidden/>
+          </w:rPr>
+          <w:instrText xml:space="preserve"> PAGEREF _Toc76205046 \h </w:instrText>
+        </w:r>
+        <w:r>
+          <w:rPr>
+            <w:noProof/>
+            <w:webHidden/>
+          </w:rPr>
+        </w:r>
+        <w:r>
+          <w:rPr>
             <w:noProof/>
             <w:webHidden/>
           </w:rPr>
@@ -2218,7 +2124,6 @@
         </w:r>
         <w:r>
           <w:rPr>
-            <w:rFonts w:ascii="Times New Roman" w:hAnsi="Times New Roman" w:cs="Times New Roman"/>
             <w:noProof/>
             <w:webHidden/>
           </w:rPr>
@@ -2226,7 +2131,6 @@
         </w:r>
         <w:r>
           <w:rPr>
-            <w:rFonts w:ascii="Times New Roman" w:hAnsi="Times New Roman" w:cs="Times New Roman"/>
             <w:noProof/>
             <w:webHidden/>
           </w:rPr>
@@ -2241,7 +2145,7 @@
           <w:tab w:val="right" w:leader="dot" w:pos="8494"/>
         </w:tabs>
         <w:rPr>
-          <w:rFonts w:ascii="Times New Roman" w:eastAsiaTheme="minorEastAsia" w:hAnsi="Times New Roman" w:cs="Times New Roman"/>
+          <w:rFonts w:eastAsiaTheme="minorEastAsia" w:cstheme="minorBidi"/>
           <w:b w:val="0"/>
           <w:bCs w:val="0"/>
           <w:caps w:val="0"/>
@@ -2251,18 +2155,16 @@
           <w:lang w:val="es-ES"/>
         </w:rPr>
       </w:pPr>
-      <w:hyperlink w:anchor="_Toc75457729" w:history="1">
+      <w:hyperlink w:anchor="_Toc76205047" w:history="1">
         <w:r>
           <w:rPr>
             <w:rStyle w:val="Hipervnculo"/>
-            <w:rFonts w:ascii="Times New Roman" w:hAnsi="Times New Roman" w:cs="Times New Roman"/>
             <w:noProof/>
           </w:rPr>
           <w:t>Análisis y Especificación de requisitos</w:t>
         </w:r>
         <w:r>
           <w:rPr>
-            <w:rFonts w:ascii="Times New Roman" w:hAnsi="Times New Roman" w:cs="Times New Roman"/>
             <w:noProof/>
             <w:webHidden/>
           </w:rPr>
@@ -2270,7 +2172,6 @@
         </w:r>
         <w:r>
           <w:rPr>
-            <w:rFonts w:ascii="Times New Roman" w:hAnsi="Times New Roman" w:cs="Times New Roman"/>
             <w:noProof/>
             <w:webHidden/>
           </w:rPr>
@@ -2278,22 +2179,19 @@
         </w:r>
         <w:r>
           <w:rPr>
-            <w:rFonts w:ascii="Times New Roman" w:hAnsi="Times New Roman" w:cs="Times New Roman"/>
-            <w:noProof/>
-            <w:webHidden/>
-          </w:rPr>
-          <w:instrText xml:space="preserve"> PAGEREF _Toc75457729 \h </w:instrText>
-        </w:r>
-        <w:r>
-          <w:rPr>
-            <w:rFonts w:ascii="Times New Roman" w:hAnsi="Times New Roman" w:cs="Times New Roman"/>
-            <w:noProof/>
-            <w:webHidden/>
-          </w:rPr>
-        </w:r>
-        <w:r>
-          <w:rPr>
-            <w:rFonts w:ascii="Times New Roman" w:hAnsi="Times New Roman" w:cs="Times New Roman"/>
+            <w:noProof/>
+            <w:webHidden/>
+          </w:rPr>
+          <w:instrText xml:space="preserve"> PAGEREF _Toc76205047 \h </w:instrText>
+        </w:r>
+        <w:r>
+          <w:rPr>
+            <w:noProof/>
+            <w:webHidden/>
+          </w:rPr>
+        </w:r>
+        <w:r>
+          <w:rPr>
             <w:noProof/>
             <w:webHidden/>
           </w:rPr>
@@ -2301,7 +2199,6 @@
         </w:r>
         <w:r>
           <w:rPr>
-            <w:rFonts w:ascii="Times New Roman" w:hAnsi="Times New Roman" w:cs="Times New Roman"/>
             <w:noProof/>
             <w:webHidden/>
           </w:rPr>
@@ -2309,7 +2206,6 @@
         </w:r>
         <w:r>
           <w:rPr>
-            <w:rFonts w:ascii="Times New Roman" w:hAnsi="Times New Roman" w:cs="Times New Roman"/>
             <w:noProof/>
             <w:webHidden/>
           </w:rPr>
@@ -2324,7 +2220,7 @@
           <w:tab w:val="right" w:leader="dot" w:pos="8494"/>
         </w:tabs>
         <w:rPr>
-          <w:rFonts w:ascii="Times New Roman" w:eastAsiaTheme="minorEastAsia" w:hAnsi="Times New Roman" w:cs="Times New Roman"/>
+          <w:rFonts w:eastAsiaTheme="minorEastAsia" w:cstheme="minorBidi"/>
           <w:smallCaps w:val="0"/>
           <w:noProof/>
           <w:sz w:val="22"/>
@@ -2332,18 +2228,16 @@
           <w:lang w:val="es-ES"/>
         </w:rPr>
       </w:pPr>
-      <w:hyperlink w:anchor="_Toc75457730" w:history="1">
+      <w:hyperlink w:anchor="_Toc76205048" w:history="1">
         <w:r>
           <w:rPr>
             <w:rStyle w:val="Hipervnculo"/>
-            <w:rFonts w:ascii="Times New Roman" w:hAnsi="Times New Roman" w:cs="Times New Roman"/>
             <w:noProof/>
           </w:rPr>
           <w:t>Descripción del sistema</w:t>
         </w:r>
         <w:r>
           <w:rPr>
-            <w:rFonts w:ascii="Times New Roman" w:hAnsi="Times New Roman" w:cs="Times New Roman"/>
             <w:noProof/>
             <w:webHidden/>
           </w:rPr>
@@ -2351,7 +2245,6 @@
         </w:r>
         <w:r>
           <w:rPr>
-            <w:rFonts w:ascii="Times New Roman" w:hAnsi="Times New Roman" w:cs="Times New Roman"/>
             <w:noProof/>
             <w:webHidden/>
           </w:rPr>
@@ -2359,22 +2252,19 @@
         </w:r>
         <w:r>
           <w:rPr>
-            <w:rFonts w:ascii="Times New Roman" w:hAnsi="Times New Roman" w:cs="Times New Roman"/>
-            <w:noProof/>
-            <w:webHidden/>
-          </w:rPr>
-          <w:instrText xml:space="preserve"> PAGEREF _Toc75457730 \h </w:instrText>
-        </w:r>
-        <w:r>
-          <w:rPr>
-            <w:rFonts w:ascii="Times New Roman" w:hAnsi="Times New Roman" w:cs="Times New Roman"/>
-            <w:noProof/>
-            <w:webHidden/>
-          </w:rPr>
-        </w:r>
-        <w:r>
-          <w:rPr>
-            <w:rFonts w:ascii="Times New Roman" w:hAnsi="Times New Roman" w:cs="Times New Roman"/>
+            <w:noProof/>
+            <w:webHidden/>
+          </w:rPr>
+          <w:instrText xml:space="preserve"> PAGEREF _Toc76205048 \h </w:instrText>
+        </w:r>
+        <w:r>
+          <w:rPr>
+            <w:noProof/>
+            <w:webHidden/>
+          </w:rPr>
+        </w:r>
+        <w:r>
+          <w:rPr>
             <w:noProof/>
             <w:webHidden/>
           </w:rPr>
@@ -2382,7 +2272,6 @@
         </w:r>
         <w:r>
           <w:rPr>
-            <w:rFonts w:ascii="Times New Roman" w:hAnsi="Times New Roman" w:cs="Times New Roman"/>
             <w:noProof/>
             <w:webHidden/>
           </w:rPr>
@@ -2390,7 +2279,6 @@
         </w:r>
         <w:r>
           <w:rPr>
-            <w:rFonts w:ascii="Times New Roman" w:hAnsi="Times New Roman" w:cs="Times New Roman"/>
             <w:noProof/>
             <w:webHidden/>
           </w:rPr>
@@ -2405,7 +2293,7 @@
           <w:tab w:val="right" w:leader="dot" w:pos="8494"/>
         </w:tabs>
         <w:rPr>
-          <w:rFonts w:ascii="Times New Roman" w:eastAsiaTheme="minorEastAsia" w:hAnsi="Times New Roman" w:cs="Times New Roman"/>
+          <w:rFonts w:eastAsiaTheme="minorEastAsia" w:cstheme="minorBidi"/>
           <w:smallCaps w:val="0"/>
           <w:noProof/>
           <w:sz w:val="22"/>
@@ -2413,18 +2301,16 @@
           <w:lang w:val="es-ES"/>
         </w:rPr>
       </w:pPr>
-      <w:hyperlink w:anchor="_Toc75457731" w:history="1">
+      <w:hyperlink w:anchor="_Toc76205049" w:history="1">
         <w:r>
           <w:rPr>
             <w:rStyle w:val="Hipervnculo"/>
-            <w:rFonts w:ascii="Times New Roman" w:hAnsi="Times New Roman" w:cs="Times New Roman"/>
             <w:noProof/>
           </w:rPr>
           <w:t>Catálogo de requisitos</w:t>
         </w:r>
         <w:r>
           <w:rPr>
-            <w:rFonts w:ascii="Times New Roman" w:hAnsi="Times New Roman" w:cs="Times New Roman"/>
             <w:noProof/>
             <w:webHidden/>
           </w:rPr>
@@ -2432,7 +2318,6 @@
         </w:r>
         <w:r>
           <w:rPr>
-            <w:rFonts w:ascii="Times New Roman" w:hAnsi="Times New Roman" w:cs="Times New Roman"/>
             <w:noProof/>
             <w:webHidden/>
           </w:rPr>
@@ -2440,22 +2325,19 @@
         </w:r>
         <w:r>
           <w:rPr>
-            <w:rFonts w:ascii="Times New Roman" w:hAnsi="Times New Roman" w:cs="Times New Roman"/>
-            <w:noProof/>
-            <w:webHidden/>
-          </w:rPr>
-          <w:instrText xml:space="preserve"> PAGEREF _Toc75457731 \h </w:instrText>
-        </w:r>
-        <w:r>
-          <w:rPr>
-            <w:rFonts w:ascii="Times New Roman" w:hAnsi="Times New Roman" w:cs="Times New Roman"/>
-            <w:noProof/>
-            <w:webHidden/>
-          </w:rPr>
-        </w:r>
-        <w:r>
-          <w:rPr>
-            <w:rFonts w:ascii="Times New Roman" w:hAnsi="Times New Roman" w:cs="Times New Roman"/>
+            <w:noProof/>
+            <w:webHidden/>
+          </w:rPr>
+          <w:instrText xml:space="preserve"> PAGEREF _Toc76205049 \h </w:instrText>
+        </w:r>
+        <w:r>
+          <w:rPr>
+            <w:noProof/>
+            <w:webHidden/>
+          </w:rPr>
+        </w:r>
+        <w:r>
+          <w:rPr>
             <w:noProof/>
             <w:webHidden/>
           </w:rPr>
@@ -2463,7 +2345,6 @@
         </w:r>
         <w:r>
           <w:rPr>
-            <w:rFonts w:ascii="Times New Roman" w:hAnsi="Times New Roman" w:cs="Times New Roman"/>
             <w:noProof/>
             <w:webHidden/>
           </w:rPr>
@@ -2471,7 +2352,6 @@
         </w:r>
         <w:r>
           <w:rPr>
-            <w:rFonts w:ascii="Times New Roman" w:hAnsi="Times New Roman" w:cs="Times New Roman"/>
             <w:noProof/>
             <w:webHidden/>
           </w:rPr>
@@ -2486,7 +2366,7 @@
           <w:tab w:val="right" w:leader="dot" w:pos="8494"/>
         </w:tabs>
         <w:rPr>
-          <w:rFonts w:ascii="Times New Roman" w:eastAsiaTheme="minorEastAsia" w:hAnsi="Times New Roman" w:cs="Times New Roman"/>
+          <w:rFonts w:eastAsiaTheme="minorEastAsia" w:cstheme="minorBidi"/>
           <w:smallCaps w:val="0"/>
           <w:noProof/>
           <w:sz w:val="22"/>
@@ -2494,18 +2374,16 @@
           <w:lang w:val="es-ES"/>
         </w:rPr>
       </w:pPr>
-      <w:hyperlink w:anchor="_Toc75457732" w:history="1">
+      <w:hyperlink w:anchor="_Toc76205050" w:history="1">
         <w:r>
           <w:rPr>
             <w:rStyle w:val="Hipervnculo"/>
-            <w:rFonts w:ascii="Times New Roman" w:hAnsi="Times New Roman" w:cs="Times New Roman"/>
             <w:noProof/>
           </w:rPr>
           <w:t>Casos de uso</w:t>
         </w:r>
         <w:r>
           <w:rPr>
-            <w:rFonts w:ascii="Times New Roman" w:hAnsi="Times New Roman" w:cs="Times New Roman"/>
             <w:noProof/>
             <w:webHidden/>
           </w:rPr>
@@ -2513,7 +2391,6 @@
         </w:r>
         <w:r>
           <w:rPr>
-            <w:rFonts w:ascii="Times New Roman" w:hAnsi="Times New Roman" w:cs="Times New Roman"/>
             <w:noProof/>
             <w:webHidden/>
           </w:rPr>
@@ -2521,22 +2398,19 @@
         </w:r>
         <w:r>
           <w:rPr>
-            <w:rFonts w:ascii="Times New Roman" w:hAnsi="Times New Roman" w:cs="Times New Roman"/>
-            <w:noProof/>
-            <w:webHidden/>
-          </w:rPr>
-          <w:instrText xml:space="preserve"> PAGEREF _Toc75457732 \h </w:instrText>
-        </w:r>
-        <w:r>
-          <w:rPr>
-            <w:rFonts w:ascii="Times New Roman" w:hAnsi="Times New Roman" w:cs="Times New Roman"/>
-            <w:noProof/>
-            <w:webHidden/>
-          </w:rPr>
-        </w:r>
-        <w:r>
-          <w:rPr>
-            <w:rFonts w:ascii="Times New Roman" w:hAnsi="Times New Roman" w:cs="Times New Roman"/>
+            <w:noProof/>
+            <w:webHidden/>
+          </w:rPr>
+          <w:instrText xml:space="preserve"> PAGEREF _Toc76205050 \h </w:instrText>
+        </w:r>
+        <w:r>
+          <w:rPr>
+            <w:noProof/>
+            <w:webHidden/>
+          </w:rPr>
+        </w:r>
+        <w:r>
+          <w:rPr>
             <w:noProof/>
             <w:webHidden/>
           </w:rPr>
@@ -2544,7 +2418,6 @@
         </w:r>
         <w:r>
           <w:rPr>
-            <w:rFonts w:ascii="Times New Roman" w:hAnsi="Times New Roman" w:cs="Times New Roman"/>
             <w:noProof/>
             <w:webHidden/>
           </w:rPr>
@@ -2552,7 +2425,6 @@
         </w:r>
         <w:r>
           <w:rPr>
-            <w:rFonts w:ascii="Times New Roman" w:hAnsi="Times New Roman" w:cs="Times New Roman"/>
             <w:noProof/>
             <w:webHidden/>
           </w:rPr>
@@ -2567,7 +2439,7 @@
           <w:tab w:val="right" w:leader="dot" w:pos="8494"/>
         </w:tabs>
         <w:rPr>
-          <w:rFonts w:ascii="Times New Roman" w:eastAsiaTheme="minorEastAsia" w:hAnsi="Times New Roman" w:cs="Times New Roman"/>
+          <w:rFonts w:eastAsiaTheme="minorEastAsia" w:cstheme="minorBidi"/>
           <w:b w:val="0"/>
           <w:bCs w:val="0"/>
           <w:caps w:val="0"/>
@@ -2577,18 +2449,16 @@
           <w:lang w:val="es-ES"/>
         </w:rPr>
       </w:pPr>
-      <w:hyperlink w:anchor="_Toc75457733" w:history="1">
+      <w:hyperlink w:anchor="_Toc76205051" w:history="1">
         <w:r>
           <w:rPr>
             <w:rStyle w:val="Hipervnculo"/>
-            <w:rFonts w:ascii="Times New Roman" w:hAnsi="Times New Roman" w:cs="Times New Roman"/>
             <w:noProof/>
           </w:rPr>
           <w:t>Diseño</w:t>
         </w:r>
         <w:r>
           <w:rPr>
-            <w:rFonts w:ascii="Times New Roman" w:hAnsi="Times New Roman" w:cs="Times New Roman"/>
             <w:noProof/>
             <w:webHidden/>
           </w:rPr>
@@ -2596,7 +2466,6 @@
         </w:r>
         <w:r>
           <w:rPr>
-            <w:rFonts w:ascii="Times New Roman" w:hAnsi="Times New Roman" w:cs="Times New Roman"/>
             <w:noProof/>
             <w:webHidden/>
           </w:rPr>
@@ -2604,22 +2473,19 @@
         </w:r>
         <w:r>
           <w:rPr>
-            <w:rFonts w:ascii="Times New Roman" w:hAnsi="Times New Roman" w:cs="Times New Roman"/>
-            <w:noProof/>
-            <w:webHidden/>
-          </w:rPr>
-          <w:instrText xml:space="preserve"> PAGEREF _Toc75457733 \h </w:instrText>
-        </w:r>
-        <w:r>
-          <w:rPr>
-            <w:rFonts w:ascii="Times New Roman" w:hAnsi="Times New Roman" w:cs="Times New Roman"/>
-            <w:noProof/>
-            <w:webHidden/>
-          </w:rPr>
-        </w:r>
-        <w:r>
-          <w:rPr>
-            <w:rFonts w:ascii="Times New Roman" w:hAnsi="Times New Roman" w:cs="Times New Roman"/>
+            <w:noProof/>
+            <w:webHidden/>
+          </w:rPr>
+          <w:instrText xml:space="preserve"> PAGEREF _Toc76205051 \h </w:instrText>
+        </w:r>
+        <w:r>
+          <w:rPr>
+            <w:noProof/>
+            <w:webHidden/>
+          </w:rPr>
+        </w:r>
+        <w:r>
+          <w:rPr>
             <w:noProof/>
             <w:webHidden/>
           </w:rPr>
@@ -2627,7 +2493,6 @@
         </w:r>
         <w:r>
           <w:rPr>
-            <w:rFonts w:ascii="Times New Roman" w:hAnsi="Times New Roman" w:cs="Times New Roman"/>
             <w:noProof/>
             <w:webHidden/>
           </w:rPr>
@@ -2635,7 +2500,6 @@
         </w:r>
         <w:r>
           <w:rPr>
-            <w:rFonts w:ascii="Times New Roman" w:hAnsi="Times New Roman" w:cs="Times New Roman"/>
             <w:noProof/>
             <w:webHidden/>
           </w:rPr>
@@ -2650,7 +2514,7 @@
           <w:tab w:val="right" w:leader="dot" w:pos="8494"/>
         </w:tabs>
         <w:rPr>
-          <w:rFonts w:ascii="Times New Roman" w:eastAsiaTheme="minorEastAsia" w:hAnsi="Times New Roman" w:cs="Times New Roman"/>
+          <w:rFonts w:eastAsiaTheme="minorEastAsia" w:cstheme="minorBidi"/>
           <w:smallCaps w:val="0"/>
           <w:noProof/>
           <w:sz w:val="22"/>
@@ -2658,18 +2522,16 @@
           <w:lang w:val="es-ES"/>
         </w:rPr>
       </w:pPr>
-      <w:hyperlink w:anchor="_Toc75457734" w:history="1">
+      <w:hyperlink w:anchor="_Toc76205052" w:history="1">
         <w:r>
           <w:rPr>
             <w:rStyle w:val="Hipervnculo"/>
-            <w:rFonts w:ascii="Times New Roman" w:hAnsi="Times New Roman" w:cs="Times New Roman"/>
             <w:noProof/>
           </w:rPr>
           <w:t>Modelado de datos</w:t>
         </w:r>
         <w:r>
           <w:rPr>
-            <w:rFonts w:ascii="Times New Roman" w:hAnsi="Times New Roman" w:cs="Times New Roman"/>
             <w:noProof/>
             <w:webHidden/>
           </w:rPr>
@@ -2677,7 +2539,6 @@
         </w:r>
         <w:r>
           <w:rPr>
-            <w:rFonts w:ascii="Times New Roman" w:hAnsi="Times New Roman" w:cs="Times New Roman"/>
             <w:noProof/>
             <w:webHidden/>
           </w:rPr>
@@ -2685,22 +2546,19 @@
         </w:r>
         <w:r>
           <w:rPr>
-            <w:rFonts w:ascii="Times New Roman" w:hAnsi="Times New Roman" w:cs="Times New Roman"/>
-            <w:noProof/>
-            <w:webHidden/>
-          </w:rPr>
-          <w:instrText xml:space="preserve"> PAGEREF _Toc75457734 \h </w:instrText>
-        </w:r>
-        <w:r>
-          <w:rPr>
-            <w:rFonts w:ascii="Times New Roman" w:hAnsi="Times New Roman" w:cs="Times New Roman"/>
-            <w:noProof/>
-            <w:webHidden/>
-          </w:rPr>
-        </w:r>
-        <w:r>
-          <w:rPr>
-            <w:rFonts w:ascii="Times New Roman" w:hAnsi="Times New Roman" w:cs="Times New Roman"/>
+            <w:noProof/>
+            <w:webHidden/>
+          </w:rPr>
+          <w:instrText xml:space="preserve"> PAGEREF _Toc76205052 \h </w:instrText>
+        </w:r>
+        <w:r>
+          <w:rPr>
+            <w:noProof/>
+            <w:webHidden/>
+          </w:rPr>
+        </w:r>
+        <w:r>
+          <w:rPr>
             <w:noProof/>
             <w:webHidden/>
           </w:rPr>
@@ -2708,7 +2566,6 @@
         </w:r>
         <w:r>
           <w:rPr>
-            <w:rFonts w:ascii="Times New Roman" w:hAnsi="Times New Roman" w:cs="Times New Roman"/>
             <w:noProof/>
             <w:webHidden/>
           </w:rPr>
@@ -2716,7 +2573,6 @@
         </w:r>
         <w:r>
           <w:rPr>
-            <w:rFonts w:ascii="Times New Roman" w:hAnsi="Times New Roman" w:cs="Times New Roman"/>
             <w:noProof/>
             <w:webHidden/>
           </w:rPr>
@@ -2731,7 +2587,7 @@
           <w:tab w:val="right" w:leader="dot" w:pos="8494"/>
         </w:tabs>
         <w:rPr>
-          <w:rFonts w:ascii="Times New Roman" w:eastAsiaTheme="minorEastAsia" w:hAnsi="Times New Roman" w:cs="Times New Roman"/>
+          <w:rFonts w:eastAsiaTheme="minorEastAsia" w:cstheme="minorBidi"/>
           <w:smallCaps w:val="0"/>
           <w:noProof/>
           <w:sz w:val="22"/>
@@ -2739,18 +2595,16 @@
           <w:lang w:val="es-ES"/>
         </w:rPr>
       </w:pPr>
-      <w:hyperlink w:anchor="_Toc75457735" w:history="1">
+      <w:hyperlink w:anchor="_Toc76205053" w:history="1">
         <w:r>
           <w:rPr>
             <w:rStyle w:val="Hipervnculo"/>
-            <w:rFonts w:ascii="Times New Roman" w:hAnsi="Times New Roman" w:cs="Times New Roman"/>
             <w:noProof/>
           </w:rPr>
           <w:t>Modelado de clases</w:t>
         </w:r>
         <w:r>
           <w:rPr>
-            <w:rFonts w:ascii="Times New Roman" w:hAnsi="Times New Roman" w:cs="Times New Roman"/>
             <w:noProof/>
             <w:webHidden/>
           </w:rPr>
@@ -2758,7 +2612,6 @@
         </w:r>
         <w:r>
           <w:rPr>
-            <w:rFonts w:ascii="Times New Roman" w:hAnsi="Times New Roman" w:cs="Times New Roman"/>
             <w:noProof/>
             <w:webHidden/>
           </w:rPr>
@@ -2766,22 +2619,19 @@
         </w:r>
         <w:r>
           <w:rPr>
-            <w:rFonts w:ascii="Times New Roman" w:hAnsi="Times New Roman" w:cs="Times New Roman"/>
-            <w:noProof/>
-            <w:webHidden/>
-          </w:rPr>
-          <w:instrText xml:space="preserve"> PAGEREF _Toc75457735 \h </w:instrText>
-        </w:r>
-        <w:r>
-          <w:rPr>
-            <w:rFonts w:ascii="Times New Roman" w:hAnsi="Times New Roman" w:cs="Times New Roman"/>
-            <w:noProof/>
-            <w:webHidden/>
-          </w:rPr>
-        </w:r>
-        <w:r>
-          <w:rPr>
-            <w:rFonts w:ascii="Times New Roman" w:hAnsi="Times New Roman" w:cs="Times New Roman"/>
+            <w:noProof/>
+            <w:webHidden/>
+          </w:rPr>
+          <w:instrText xml:space="preserve"> PAGEREF _Toc76205053 \h </w:instrText>
+        </w:r>
+        <w:r>
+          <w:rPr>
+            <w:noProof/>
+            <w:webHidden/>
+          </w:rPr>
+        </w:r>
+        <w:r>
+          <w:rPr>
             <w:noProof/>
             <w:webHidden/>
           </w:rPr>
@@ -2789,7 +2639,6 @@
         </w:r>
         <w:r>
           <w:rPr>
-            <w:rFonts w:ascii="Times New Roman" w:hAnsi="Times New Roman" w:cs="Times New Roman"/>
             <w:noProof/>
             <w:webHidden/>
           </w:rPr>
@@ -2797,7 +2646,6 @@
         </w:r>
         <w:r>
           <w:rPr>
-            <w:rFonts w:ascii="Times New Roman" w:hAnsi="Times New Roman" w:cs="Times New Roman"/>
             <w:noProof/>
             <w:webHidden/>
           </w:rPr>
@@ -2812,7 +2660,7 @@
           <w:tab w:val="right" w:leader="dot" w:pos="8494"/>
         </w:tabs>
         <w:rPr>
-          <w:rFonts w:ascii="Times New Roman" w:eastAsiaTheme="minorEastAsia" w:hAnsi="Times New Roman" w:cs="Times New Roman"/>
+          <w:rFonts w:eastAsiaTheme="minorEastAsia" w:cstheme="minorBidi"/>
           <w:smallCaps w:val="0"/>
           <w:noProof/>
           <w:sz w:val="22"/>
@@ -2820,18 +2668,16 @@
           <w:lang w:val="es-ES"/>
         </w:rPr>
       </w:pPr>
-      <w:hyperlink w:anchor="_Toc75457736" w:history="1">
+      <w:hyperlink w:anchor="_Toc76205054" w:history="1">
         <w:r>
           <w:rPr>
             <w:rStyle w:val="Hipervnculo"/>
-            <w:rFonts w:ascii="Times New Roman" w:hAnsi="Times New Roman" w:cs="Times New Roman"/>
             <w:noProof/>
           </w:rPr>
           <w:t>Diagramas de secuencia</w:t>
         </w:r>
         <w:r>
           <w:rPr>
-            <w:rFonts w:ascii="Times New Roman" w:hAnsi="Times New Roman" w:cs="Times New Roman"/>
             <w:noProof/>
             <w:webHidden/>
           </w:rPr>
@@ -2839,7 +2685,6 @@
         </w:r>
         <w:r>
           <w:rPr>
-            <w:rFonts w:ascii="Times New Roman" w:hAnsi="Times New Roman" w:cs="Times New Roman"/>
             <w:noProof/>
             <w:webHidden/>
           </w:rPr>
@@ -2847,22 +2692,19 @@
         </w:r>
         <w:r>
           <w:rPr>
-            <w:rFonts w:ascii="Times New Roman" w:hAnsi="Times New Roman" w:cs="Times New Roman"/>
-            <w:noProof/>
-            <w:webHidden/>
-          </w:rPr>
-          <w:instrText xml:space="preserve"> PAGEREF _Toc75457736 \h </w:instrText>
-        </w:r>
-        <w:r>
-          <w:rPr>
-            <w:rFonts w:ascii="Times New Roman" w:hAnsi="Times New Roman" w:cs="Times New Roman"/>
-            <w:noProof/>
-            <w:webHidden/>
-          </w:rPr>
-        </w:r>
-        <w:r>
-          <w:rPr>
-            <w:rFonts w:ascii="Times New Roman" w:hAnsi="Times New Roman" w:cs="Times New Roman"/>
+            <w:noProof/>
+            <w:webHidden/>
+          </w:rPr>
+          <w:instrText xml:space="preserve"> PAGEREF _Toc76205054 \h </w:instrText>
+        </w:r>
+        <w:r>
+          <w:rPr>
+            <w:noProof/>
+            <w:webHidden/>
+          </w:rPr>
+        </w:r>
+        <w:r>
+          <w:rPr>
             <w:noProof/>
             <w:webHidden/>
           </w:rPr>
@@ -2870,7 +2712,6 @@
         </w:r>
         <w:r>
           <w:rPr>
-            <w:rFonts w:ascii="Times New Roman" w:hAnsi="Times New Roman" w:cs="Times New Roman"/>
             <w:noProof/>
             <w:webHidden/>
           </w:rPr>
@@ -2878,7 +2719,6 @@
         </w:r>
         <w:r>
           <w:rPr>
-            <w:rFonts w:ascii="Times New Roman" w:hAnsi="Times New Roman" w:cs="Times New Roman"/>
             <w:noProof/>
             <w:webHidden/>
           </w:rPr>
@@ -2893,7 +2733,7 @@
           <w:tab w:val="right" w:leader="dot" w:pos="8494"/>
         </w:tabs>
         <w:rPr>
-          <w:rFonts w:ascii="Times New Roman" w:eastAsiaTheme="minorEastAsia" w:hAnsi="Times New Roman" w:cs="Times New Roman"/>
+          <w:rFonts w:eastAsiaTheme="minorEastAsia" w:cstheme="minorBidi"/>
           <w:b w:val="0"/>
           <w:bCs w:val="0"/>
           <w:caps w:val="0"/>
@@ -2903,18 +2743,16 @@
           <w:lang w:val="es-ES"/>
         </w:rPr>
       </w:pPr>
-      <w:hyperlink w:anchor="_Toc75457737" w:history="1">
+      <w:hyperlink w:anchor="_Toc76205055" w:history="1">
         <w:r>
           <w:rPr>
             <w:rStyle w:val="Hipervnculo"/>
-            <w:rFonts w:ascii="Times New Roman" w:hAnsi="Times New Roman" w:cs="Times New Roman"/>
             <w:noProof/>
           </w:rPr>
           <w:t>Implementación</w:t>
         </w:r>
         <w:r>
           <w:rPr>
-            <w:rFonts w:ascii="Times New Roman" w:hAnsi="Times New Roman" w:cs="Times New Roman"/>
             <w:noProof/>
             <w:webHidden/>
           </w:rPr>
@@ -2922,7 +2760,6 @@
         </w:r>
         <w:r>
           <w:rPr>
-            <w:rFonts w:ascii="Times New Roman" w:hAnsi="Times New Roman" w:cs="Times New Roman"/>
             <w:noProof/>
             <w:webHidden/>
           </w:rPr>
@@ -2930,22 +2767,19 @@
         </w:r>
         <w:r>
           <w:rPr>
-            <w:rFonts w:ascii="Times New Roman" w:hAnsi="Times New Roman" w:cs="Times New Roman"/>
-            <w:noProof/>
-            <w:webHidden/>
-          </w:rPr>
-          <w:instrText xml:space="preserve"> PAGEREF _Toc75457737 \h </w:instrText>
-        </w:r>
-        <w:r>
-          <w:rPr>
-            <w:rFonts w:ascii="Times New Roman" w:hAnsi="Times New Roman" w:cs="Times New Roman"/>
-            <w:noProof/>
-            <w:webHidden/>
-          </w:rPr>
-        </w:r>
-        <w:r>
-          <w:rPr>
-            <w:rFonts w:ascii="Times New Roman" w:hAnsi="Times New Roman" w:cs="Times New Roman"/>
+            <w:noProof/>
+            <w:webHidden/>
+          </w:rPr>
+          <w:instrText xml:space="preserve"> PAGEREF _Toc76205055 \h </w:instrText>
+        </w:r>
+        <w:r>
+          <w:rPr>
+            <w:noProof/>
+            <w:webHidden/>
+          </w:rPr>
+        </w:r>
+        <w:r>
+          <w:rPr>
             <w:noProof/>
             <w:webHidden/>
           </w:rPr>
@@ -2953,7 +2787,6 @@
         </w:r>
         <w:r>
           <w:rPr>
-            <w:rFonts w:ascii="Times New Roman" w:hAnsi="Times New Roman" w:cs="Times New Roman"/>
             <w:noProof/>
             <w:webHidden/>
           </w:rPr>
@@ -2961,7 +2794,6 @@
         </w:r>
         <w:r>
           <w:rPr>
-            <w:rFonts w:ascii="Times New Roman" w:hAnsi="Times New Roman" w:cs="Times New Roman"/>
             <w:noProof/>
             <w:webHidden/>
           </w:rPr>
@@ -2976,7 +2808,7 @@
           <w:tab w:val="right" w:leader="dot" w:pos="8494"/>
         </w:tabs>
         <w:rPr>
-          <w:rFonts w:ascii="Times New Roman" w:eastAsiaTheme="minorEastAsia" w:hAnsi="Times New Roman" w:cs="Times New Roman"/>
+          <w:rFonts w:eastAsiaTheme="minorEastAsia" w:cstheme="minorBidi"/>
           <w:smallCaps w:val="0"/>
           <w:noProof/>
           <w:sz w:val="22"/>
@@ -2984,34 +2816,16 @@
           <w:lang w:val="es-ES"/>
         </w:rPr>
       </w:pPr>
-      <w:hyperlink w:anchor="_Toc75457738" w:history="1">
+      <w:hyperlink w:anchor="_Toc76205056" w:history="1">
         <w:r>
           <w:rPr>
             <w:rStyle w:val="Hipervnculo"/>
-            <w:rFonts w:ascii="Times New Roman" w:hAnsi="Times New Roman" w:cs="Times New Roman"/>
-            <w:noProof/>
-          </w:rPr>
-          <w:t>Medios utiliza</w:t>
-        </w:r>
-        <w:r>
-          <w:rPr>
-            <w:rStyle w:val="Hipervnculo"/>
-            <w:rFonts w:ascii="Times New Roman" w:hAnsi="Times New Roman" w:cs="Times New Roman"/>
-            <w:noProof/>
-          </w:rPr>
-          <w:t>d</w:t>
-        </w:r>
-        <w:r>
-          <w:rPr>
-            <w:rStyle w:val="Hipervnculo"/>
-            <w:rFonts w:ascii="Times New Roman" w:hAnsi="Times New Roman" w:cs="Times New Roman"/>
-            <w:noProof/>
-          </w:rPr>
-          <w:t>os</w:t>
-        </w:r>
-        <w:r>
-          <w:rPr>
-            <w:rFonts w:ascii="Times New Roman" w:hAnsi="Times New Roman" w:cs="Times New Roman"/>
+            <w:noProof/>
+          </w:rPr>
+          <w:t>Medios utilizados</w:t>
+        </w:r>
+        <w:r>
+          <w:rPr>
             <w:noProof/>
             <w:webHidden/>
           </w:rPr>
@@ -3019,7 +2833,6 @@
         </w:r>
         <w:r>
           <w:rPr>
-            <w:rFonts w:ascii="Times New Roman" w:hAnsi="Times New Roman" w:cs="Times New Roman"/>
             <w:noProof/>
             <w:webHidden/>
           </w:rPr>
@@ -3027,22 +2840,19 @@
         </w:r>
         <w:r>
           <w:rPr>
-            <w:rFonts w:ascii="Times New Roman" w:hAnsi="Times New Roman" w:cs="Times New Roman"/>
-            <w:noProof/>
-            <w:webHidden/>
-          </w:rPr>
-          <w:instrText xml:space="preserve"> PAGEREF _Toc75457738 \h </w:instrText>
-        </w:r>
-        <w:r>
-          <w:rPr>
-            <w:rFonts w:ascii="Times New Roman" w:hAnsi="Times New Roman" w:cs="Times New Roman"/>
-            <w:noProof/>
-            <w:webHidden/>
-          </w:rPr>
-        </w:r>
-        <w:r>
-          <w:rPr>
-            <w:rFonts w:ascii="Times New Roman" w:hAnsi="Times New Roman" w:cs="Times New Roman"/>
+            <w:noProof/>
+            <w:webHidden/>
+          </w:rPr>
+          <w:instrText xml:space="preserve"> PAGEREF _Toc76205056 \h </w:instrText>
+        </w:r>
+        <w:r>
+          <w:rPr>
+            <w:noProof/>
+            <w:webHidden/>
+          </w:rPr>
+        </w:r>
+        <w:r>
+          <w:rPr>
             <w:noProof/>
             <w:webHidden/>
           </w:rPr>
@@ -3050,7 +2860,6 @@
         </w:r>
         <w:r>
           <w:rPr>
-            <w:rFonts w:ascii="Times New Roman" w:hAnsi="Times New Roman" w:cs="Times New Roman"/>
             <w:noProof/>
             <w:webHidden/>
           </w:rPr>
@@ -3058,7 +2867,6 @@
         </w:r>
         <w:r>
           <w:rPr>
-            <w:rFonts w:ascii="Times New Roman" w:hAnsi="Times New Roman" w:cs="Times New Roman"/>
             <w:noProof/>
             <w:webHidden/>
           </w:rPr>
@@ -3073,7 +2881,7 @@
           <w:tab w:val="right" w:leader="dot" w:pos="8494"/>
         </w:tabs>
         <w:rPr>
-          <w:rFonts w:ascii="Times New Roman" w:eastAsiaTheme="minorEastAsia" w:hAnsi="Times New Roman" w:cs="Times New Roman"/>
+          <w:rFonts w:eastAsiaTheme="minorEastAsia" w:cstheme="minorBidi"/>
           <w:smallCaps w:val="0"/>
           <w:noProof/>
           <w:sz w:val="22"/>
@@ -3081,18 +2889,16 @@
           <w:lang w:val="es-ES"/>
         </w:rPr>
       </w:pPr>
-      <w:hyperlink w:anchor="_Toc75457739" w:history="1">
+      <w:hyperlink w:anchor="_Toc76205057" w:history="1">
         <w:r>
           <w:rPr>
             <w:rStyle w:val="Hipervnculo"/>
-            <w:rFonts w:ascii="Times New Roman" w:hAnsi="Times New Roman" w:cs="Times New Roman"/>
             <w:noProof/>
           </w:rPr>
           <w:t>Estructura de paquetes</w:t>
         </w:r>
         <w:r>
           <w:rPr>
-            <w:rFonts w:ascii="Times New Roman" w:hAnsi="Times New Roman" w:cs="Times New Roman"/>
             <w:noProof/>
             <w:webHidden/>
           </w:rPr>
@@ -3100,7 +2906,6 @@
         </w:r>
         <w:r>
           <w:rPr>
-            <w:rFonts w:ascii="Times New Roman" w:hAnsi="Times New Roman" w:cs="Times New Roman"/>
             <w:noProof/>
             <w:webHidden/>
           </w:rPr>
@@ -3108,22 +2913,19 @@
         </w:r>
         <w:r>
           <w:rPr>
-            <w:rFonts w:ascii="Times New Roman" w:hAnsi="Times New Roman" w:cs="Times New Roman"/>
-            <w:noProof/>
-            <w:webHidden/>
-          </w:rPr>
-          <w:instrText xml:space="preserve"> PAGEREF _Toc75457739 \h </w:instrText>
-        </w:r>
-        <w:r>
-          <w:rPr>
-            <w:rFonts w:ascii="Times New Roman" w:hAnsi="Times New Roman" w:cs="Times New Roman"/>
-            <w:noProof/>
-            <w:webHidden/>
-          </w:rPr>
-        </w:r>
-        <w:r>
-          <w:rPr>
-            <w:rFonts w:ascii="Times New Roman" w:hAnsi="Times New Roman" w:cs="Times New Roman"/>
+            <w:noProof/>
+            <w:webHidden/>
+          </w:rPr>
+          <w:instrText xml:space="preserve"> PAGEREF _Toc76205057 \h </w:instrText>
+        </w:r>
+        <w:r>
+          <w:rPr>
+            <w:noProof/>
+            <w:webHidden/>
+          </w:rPr>
+        </w:r>
+        <w:r>
+          <w:rPr>
             <w:noProof/>
             <w:webHidden/>
           </w:rPr>
@@ -3131,7 +2933,6 @@
         </w:r>
         <w:r>
           <w:rPr>
-            <w:rFonts w:ascii="Times New Roman" w:hAnsi="Times New Roman" w:cs="Times New Roman"/>
             <w:noProof/>
             <w:webHidden/>
           </w:rPr>
@@ -3139,7 +2940,6 @@
         </w:r>
         <w:r>
           <w:rPr>
-            <w:rFonts w:ascii="Times New Roman" w:hAnsi="Times New Roman" w:cs="Times New Roman"/>
             <w:noProof/>
             <w:webHidden/>
           </w:rPr>
@@ -3154,7 +2954,7 @@
           <w:tab w:val="right" w:leader="dot" w:pos="8494"/>
         </w:tabs>
         <w:rPr>
-          <w:rFonts w:ascii="Times New Roman" w:eastAsiaTheme="minorEastAsia" w:hAnsi="Times New Roman" w:cs="Times New Roman"/>
+          <w:rFonts w:eastAsiaTheme="minorEastAsia" w:cstheme="minorBidi"/>
           <w:smallCaps w:val="0"/>
           <w:noProof/>
           <w:sz w:val="22"/>
@@ -3162,18 +2962,16 @@
           <w:lang w:val="es-ES"/>
         </w:rPr>
       </w:pPr>
-      <w:hyperlink w:anchor="_Toc75457740" w:history="1">
+      <w:hyperlink w:anchor="_Toc76205058" w:history="1">
         <w:r>
           <w:rPr>
             <w:rStyle w:val="Hipervnculo"/>
-            <w:rFonts w:ascii="Times New Roman" w:hAnsi="Times New Roman" w:cs="Times New Roman"/>
             <w:noProof/>
           </w:rPr>
           <w:t>Acceso y obtención de datos</w:t>
         </w:r>
         <w:r>
           <w:rPr>
-            <w:rFonts w:ascii="Times New Roman" w:hAnsi="Times New Roman" w:cs="Times New Roman"/>
             <w:noProof/>
             <w:webHidden/>
           </w:rPr>
@@ -3181,7 +2979,6 @@
         </w:r>
         <w:r>
           <w:rPr>
-            <w:rFonts w:ascii="Times New Roman" w:hAnsi="Times New Roman" w:cs="Times New Roman"/>
             <w:noProof/>
             <w:webHidden/>
           </w:rPr>
@@ -3189,22 +2986,19 @@
         </w:r>
         <w:r>
           <w:rPr>
-            <w:rFonts w:ascii="Times New Roman" w:hAnsi="Times New Roman" w:cs="Times New Roman"/>
-            <w:noProof/>
-            <w:webHidden/>
-          </w:rPr>
-          <w:instrText xml:space="preserve"> PAGEREF _Toc75457740 \h </w:instrText>
-        </w:r>
-        <w:r>
-          <w:rPr>
-            <w:rFonts w:ascii="Times New Roman" w:hAnsi="Times New Roman" w:cs="Times New Roman"/>
-            <w:noProof/>
-            <w:webHidden/>
-          </w:rPr>
-        </w:r>
-        <w:r>
-          <w:rPr>
-            <w:rFonts w:ascii="Times New Roman" w:hAnsi="Times New Roman" w:cs="Times New Roman"/>
+            <w:noProof/>
+            <w:webHidden/>
+          </w:rPr>
+          <w:instrText xml:space="preserve"> PAGEREF _Toc76205058 \h </w:instrText>
+        </w:r>
+        <w:r>
+          <w:rPr>
+            <w:noProof/>
+            <w:webHidden/>
+          </w:rPr>
+        </w:r>
+        <w:r>
+          <w:rPr>
             <w:noProof/>
             <w:webHidden/>
           </w:rPr>
@@ -3212,7 +3006,6 @@
         </w:r>
         <w:r>
           <w:rPr>
-            <w:rFonts w:ascii="Times New Roman" w:hAnsi="Times New Roman" w:cs="Times New Roman"/>
             <w:noProof/>
             <w:webHidden/>
           </w:rPr>
@@ -3220,7 +3013,6 @@
         </w:r>
         <w:r>
           <w:rPr>
-            <w:rFonts w:ascii="Times New Roman" w:hAnsi="Times New Roman" w:cs="Times New Roman"/>
             <w:noProof/>
             <w:webHidden/>
           </w:rPr>
@@ -3235,7 +3027,7 @@
           <w:tab w:val="right" w:leader="dot" w:pos="8494"/>
         </w:tabs>
         <w:rPr>
-          <w:rFonts w:ascii="Times New Roman" w:eastAsiaTheme="minorEastAsia" w:hAnsi="Times New Roman" w:cs="Times New Roman"/>
+          <w:rFonts w:eastAsiaTheme="minorEastAsia" w:cstheme="minorBidi"/>
           <w:smallCaps w:val="0"/>
           <w:noProof/>
           <w:sz w:val="22"/>
@@ -3243,18 +3035,16 @@
           <w:lang w:val="es-ES"/>
         </w:rPr>
       </w:pPr>
-      <w:hyperlink w:anchor="_Toc75457741" w:history="1">
+      <w:hyperlink w:anchor="_Toc76205059" w:history="1">
         <w:r>
           <w:rPr>
             <w:rStyle w:val="Hipervnculo"/>
-            <w:rFonts w:ascii="Times New Roman" w:hAnsi="Times New Roman" w:cs="Times New Roman"/>
             <w:noProof/>
           </w:rPr>
           <w:t>Manejo de acciones del usuario</w:t>
         </w:r>
         <w:r>
           <w:rPr>
-            <w:rFonts w:ascii="Times New Roman" w:hAnsi="Times New Roman" w:cs="Times New Roman"/>
             <w:noProof/>
             <w:webHidden/>
           </w:rPr>
@@ -3262,7 +3052,6 @@
         </w:r>
         <w:r>
           <w:rPr>
-            <w:rFonts w:ascii="Times New Roman" w:hAnsi="Times New Roman" w:cs="Times New Roman"/>
             <w:noProof/>
             <w:webHidden/>
           </w:rPr>
@@ -3270,22 +3059,19 @@
         </w:r>
         <w:r>
           <w:rPr>
-            <w:rFonts w:ascii="Times New Roman" w:hAnsi="Times New Roman" w:cs="Times New Roman"/>
-            <w:noProof/>
-            <w:webHidden/>
-          </w:rPr>
-          <w:instrText xml:space="preserve"> PAGEREF _Toc75457741 \h </w:instrText>
-        </w:r>
-        <w:r>
-          <w:rPr>
-            <w:rFonts w:ascii="Times New Roman" w:hAnsi="Times New Roman" w:cs="Times New Roman"/>
-            <w:noProof/>
-            <w:webHidden/>
-          </w:rPr>
-        </w:r>
-        <w:r>
-          <w:rPr>
-            <w:rFonts w:ascii="Times New Roman" w:hAnsi="Times New Roman" w:cs="Times New Roman"/>
+            <w:noProof/>
+            <w:webHidden/>
+          </w:rPr>
+          <w:instrText xml:space="preserve"> PAGEREF _Toc76205059 \h </w:instrText>
+        </w:r>
+        <w:r>
+          <w:rPr>
+            <w:noProof/>
+            <w:webHidden/>
+          </w:rPr>
+        </w:r>
+        <w:r>
+          <w:rPr>
             <w:noProof/>
             <w:webHidden/>
           </w:rPr>
@@ -3293,7 +3079,6 @@
         </w:r>
         <w:r>
           <w:rPr>
-            <w:rFonts w:ascii="Times New Roman" w:hAnsi="Times New Roman" w:cs="Times New Roman"/>
             <w:noProof/>
             <w:webHidden/>
           </w:rPr>
@@ -3301,7 +3086,6 @@
         </w:r>
         <w:r>
           <w:rPr>
-            <w:rFonts w:ascii="Times New Roman" w:hAnsi="Times New Roman" w:cs="Times New Roman"/>
             <w:noProof/>
             <w:webHidden/>
           </w:rPr>
@@ -3316,7 +3100,7 @@
           <w:tab w:val="right" w:leader="dot" w:pos="8494"/>
         </w:tabs>
         <w:rPr>
-          <w:rFonts w:ascii="Times New Roman" w:eastAsiaTheme="minorEastAsia" w:hAnsi="Times New Roman" w:cs="Times New Roman"/>
+          <w:rFonts w:eastAsiaTheme="minorEastAsia" w:cstheme="minorBidi"/>
           <w:b w:val="0"/>
           <w:bCs w:val="0"/>
           <w:caps w:val="0"/>
@@ -3326,18 +3110,16 @@
           <w:lang w:val="es-ES"/>
         </w:rPr>
       </w:pPr>
-      <w:hyperlink w:anchor="_Toc75457742" w:history="1">
+      <w:hyperlink w:anchor="_Toc76205060" w:history="1">
         <w:r>
           <w:rPr>
             <w:rStyle w:val="Hipervnculo"/>
-            <w:rFonts w:ascii="Times New Roman" w:hAnsi="Times New Roman" w:cs="Times New Roman"/>
             <w:noProof/>
           </w:rPr>
           <w:t>Presupuesto</w:t>
         </w:r>
         <w:r>
           <w:rPr>
-            <w:rFonts w:ascii="Times New Roman" w:hAnsi="Times New Roman" w:cs="Times New Roman"/>
             <w:noProof/>
             <w:webHidden/>
           </w:rPr>
@@ -3345,7 +3127,6 @@
         </w:r>
         <w:r>
           <w:rPr>
-            <w:rFonts w:ascii="Times New Roman" w:hAnsi="Times New Roman" w:cs="Times New Roman"/>
             <w:noProof/>
             <w:webHidden/>
           </w:rPr>
@@ -3353,22 +3134,19 @@
         </w:r>
         <w:r>
           <w:rPr>
-            <w:rFonts w:ascii="Times New Roman" w:hAnsi="Times New Roman" w:cs="Times New Roman"/>
-            <w:noProof/>
-            <w:webHidden/>
-          </w:rPr>
-          <w:instrText xml:space="preserve"> PAGEREF _Toc75457742 \h </w:instrText>
-        </w:r>
-        <w:r>
-          <w:rPr>
-            <w:rFonts w:ascii="Times New Roman" w:hAnsi="Times New Roman" w:cs="Times New Roman"/>
-            <w:noProof/>
-            <w:webHidden/>
-          </w:rPr>
-        </w:r>
-        <w:r>
-          <w:rPr>
-            <w:rFonts w:ascii="Times New Roman" w:hAnsi="Times New Roman" w:cs="Times New Roman"/>
+            <w:noProof/>
+            <w:webHidden/>
+          </w:rPr>
+          <w:instrText xml:space="preserve"> PAGEREF _Toc76205060 \h </w:instrText>
+        </w:r>
+        <w:r>
+          <w:rPr>
+            <w:noProof/>
+            <w:webHidden/>
+          </w:rPr>
+        </w:r>
+        <w:r>
+          <w:rPr>
             <w:noProof/>
             <w:webHidden/>
           </w:rPr>
@@ -3376,7 +3154,6 @@
         </w:r>
         <w:r>
           <w:rPr>
-            <w:rFonts w:ascii="Times New Roman" w:hAnsi="Times New Roman" w:cs="Times New Roman"/>
             <w:noProof/>
             <w:webHidden/>
           </w:rPr>
@@ -3384,7 +3161,6 @@
         </w:r>
         <w:r>
           <w:rPr>
-            <w:rFonts w:ascii="Times New Roman" w:hAnsi="Times New Roman" w:cs="Times New Roman"/>
             <w:noProof/>
             <w:webHidden/>
           </w:rPr>
@@ -3399,7 +3175,7 @@
           <w:tab w:val="right" w:leader="dot" w:pos="8494"/>
         </w:tabs>
         <w:rPr>
-          <w:rFonts w:ascii="Times New Roman" w:eastAsiaTheme="minorEastAsia" w:hAnsi="Times New Roman" w:cs="Times New Roman"/>
+          <w:rFonts w:eastAsiaTheme="minorEastAsia" w:cstheme="minorBidi"/>
           <w:smallCaps w:val="0"/>
           <w:noProof/>
           <w:sz w:val="22"/>
@@ -3407,18 +3183,16 @@
           <w:lang w:val="es-ES"/>
         </w:rPr>
       </w:pPr>
-      <w:hyperlink w:anchor="_Toc75457743" w:history="1">
+      <w:hyperlink w:anchor="_Toc76205061" w:history="1">
         <w:r>
           <w:rPr>
             <w:rStyle w:val="Hipervnculo"/>
-            <w:rFonts w:ascii="Times New Roman" w:hAnsi="Times New Roman" w:cs="Times New Roman"/>
             <w:noProof/>
           </w:rPr>
           <w:t>Coste de mano de obra</w:t>
         </w:r>
         <w:r>
           <w:rPr>
-            <w:rFonts w:ascii="Times New Roman" w:hAnsi="Times New Roman" w:cs="Times New Roman"/>
             <w:noProof/>
             <w:webHidden/>
           </w:rPr>
@@ -3426,7 +3200,6 @@
         </w:r>
         <w:r>
           <w:rPr>
-            <w:rFonts w:ascii="Times New Roman" w:hAnsi="Times New Roman" w:cs="Times New Roman"/>
             <w:noProof/>
             <w:webHidden/>
           </w:rPr>
@@ -3434,22 +3207,19 @@
         </w:r>
         <w:r>
           <w:rPr>
-            <w:rFonts w:ascii="Times New Roman" w:hAnsi="Times New Roman" w:cs="Times New Roman"/>
-            <w:noProof/>
-            <w:webHidden/>
-          </w:rPr>
-          <w:instrText xml:space="preserve"> PAGEREF _Toc75457743 \h </w:instrText>
-        </w:r>
-        <w:r>
-          <w:rPr>
-            <w:rFonts w:ascii="Times New Roman" w:hAnsi="Times New Roman" w:cs="Times New Roman"/>
-            <w:noProof/>
-            <w:webHidden/>
-          </w:rPr>
-        </w:r>
-        <w:r>
-          <w:rPr>
-            <w:rFonts w:ascii="Times New Roman" w:hAnsi="Times New Roman" w:cs="Times New Roman"/>
+            <w:noProof/>
+            <w:webHidden/>
+          </w:rPr>
+          <w:instrText xml:space="preserve"> PAGEREF _Toc76205061 \h </w:instrText>
+        </w:r>
+        <w:r>
+          <w:rPr>
+            <w:noProof/>
+            <w:webHidden/>
+          </w:rPr>
+        </w:r>
+        <w:r>
+          <w:rPr>
             <w:noProof/>
             <w:webHidden/>
           </w:rPr>
@@ -3457,7 +3227,6 @@
         </w:r>
         <w:r>
           <w:rPr>
-            <w:rFonts w:ascii="Times New Roman" w:hAnsi="Times New Roman" w:cs="Times New Roman"/>
             <w:noProof/>
             <w:webHidden/>
           </w:rPr>
@@ -3465,7 +3234,6 @@
         </w:r>
         <w:r>
           <w:rPr>
-            <w:rFonts w:ascii="Times New Roman" w:hAnsi="Times New Roman" w:cs="Times New Roman"/>
             <w:noProof/>
             <w:webHidden/>
           </w:rPr>
@@ -3480,7 +3248,7 @@
           <w:tab w:val="right" w:leader="dot" w:pos="8494"/>
         </w:tabs>
         <w:rPr>
-          <w:rFonts w:ascii="Times New Roman" w:eastAsiaTheme="minorEastAsia" w:hAnsi="Times New Roman" w:cs="Times New Roman"/>
+          <w:rFonts w:eastAsiaTheme="minorEastAsia" w:cstheme="minorBidi"/>
           <w:smallCaps w:val="0"/>
           <w:noProof/>
           <w:sz w:val="22"/>
@@ -3488,18 +3256,16 @@
           <w:lang w:val="es-ES"/>
         </w:rPr>
       </w:pPr>
-      <w:hyperlink w:anchor="_Toc75457744" w:history="1">
+      <w:hyperlink w:anchor="_Toc76205062" w:history="1">
         <w:r>
           <w:rPr>
             <w:rStyle w:val="Hipervnculo"/>
-            <w:rFonts w:ascii="Times New Roman" w:hAnsi="Times New Roman" w:cs="Times New Roman"/>
             <w:noProof/>
           </w:rPr>
           <w:t>Coste de hardware y materiales</w:t>
         </w:r>
         <w:r>
           <w:rPr>
-            <w:rFonts w:ascii="Times New Roman" w:hAnsi="Times New Roman" w:cs="Times New Roman"/>
             <w:noProof/>
             <w:webHidden/>
           </w:rPr>
@@ -3507,7 +3273,6 @@
         </w:r>
         <w:r>
           <w:rPr>
-            <w:rFonts w:ascii="Times New Roman" w:hAnsi="Times New Roman" w:cs="Times New Roman"/>
             <w:noProof/>
             <w:webHidden/>
           </w:rPr>
@@ -3515,22 +3280,19 @@
         </w:r>
         <w:r>
           <w:rPr>
-            <w:rFonts w:ascii="Times New Roman" w:hAnsi="Times New Roman" w:cs="Times New Roman"/>
-            <w:noProof/>
-            <w:webHidden/>
-          </w:rPr>
-          <w:instrText xml:space="preserve"> PAGEREF _Toc75457744 \h </w:instrText>
-        </w:r>
-        <w:r>
-          <w:rPr>
-            <w:rFonts w:ascii="Times New Roman" w:hAnsi="Times New Roman" w:cs="Times New Roman"/>
-            <w:noProof/>
-            <w:webHidden/>
-          </w:rPr>
-        </w:r>
-        <w:r>
-          <w:rPr>
-            <w:rFonts w:ascii="Times New Roman" w:hAnsi="Times New Roman" w:cs="Times New Roman"/>
+            <w:noProof/>
+            <w:webHidden/>
+          </w:rPr>
+          <w:instrText xml:space="preserve"> PAGEREF _Toc76205062 \h </w:instrText>
+        </w:r>
+        <w:r>
+          <w:rPr>
+            <w:noProof/>
+            <w:webHidden/>
+          </w:rPr>
+        </w:r>
+        <w:r>
+          <w:rPr>
             <w:noProof/>
             <w:webHidden/>
           </w:rPr>
@@ -3538,7 +3300,6 @@
         </w:r>
         <w:r>
           <w:rPr>
-            <w:rFonts w:ascii="Times New Roman" w:hAnsi="Times New Roman" w:cs="Times New Roman"/>
             <w:noProof/>
             <w:webHidden/>
           </w:rPr>
@@ -3546,7 +3307,6 @@
         </w:r>
         <w:r>
           <w:rPr>
-            <w:rFonts w:ascii="Times New Roman" w:hAnsi="Times New Roman" w:cs="Times New Roman"/>
             <w:noProof/>
             <w:webHidden/>
           </w:rPr>
@@ -3561,7 +3321,7 @@
           <w:tab w:val="right" w:leader="dot" w:pos="8494"/>
         </w:tabs>
         <w:rPr>
-          <w:rFonts w:ascii="Times New Roman" w:eastAsiaTheme="minorEastAsia" w:hAnsi="Times New Roman" w:cs="Times New Roman"/>
+          <w:rFonts w:eastAsiaTheme="minorEastAsia" w:cstheme="minorBidi"/>
           <w:smallCaps w:val="0"/>
           <w:noProof/>
           <w:sz w:val="22"/>
@@ -3569,18 +3329,16 @@
           <w:lang w:val="es-ES"/>
         </w:rPr>
       </w:pPr>
-      <w:hyperlink w:anchor="_Toc75457745" w:history="1">
+      <w:hyperlink w:anchor="_Toc76205063" w:history="1">
         <w:r>
           <w:rPr>
             <w:rStyle w:val="Hipervnculo"/>
-            <w:rFonts w:ascii="Times New Roman" w:hAnsi="Times New Roman" w:cs="Times New Roman"/>
             <w:noProof/>
           </w:rPr>
           <w:t>Coste de software</w:t>
         </w:r>
         <w:r>
           <w:rPr>
-            <w:rFonts w:ascii="Times New Roman" w:hAnsi="Times New Roman" w:cs="Times New Roman"/>
             <w:noProof/>
             <w:webHidden/>
           </w:rPr>
@@ -3588,7 +3346,6 @@
         </w:r>
         <w:r>
           <w:rPr>
-            <w:rFonts w:ascii="Times New Roman" w:hAnsi="Times New Roman" w:cs="Times New Roman"/>
             <w:noProof/>
             <w:webHidden/>
           </w:rPr>
@@ -3596,22 +3353,19 @@
         </w:r>
         <w:r>
           <w:rPr>
-            <w:rFonts w:ascii="Times New Roman" w:hAnsi="Times New Roman" w:cs="Times New Roman"/>
-            <w:noProof/>
-            <w:webHidden/>
-          </w:rPr>
-          <w:instrText xml:space="preserve"> PAGEREF _Toc75457745 \h </w:instrText>
-        </w:r>
-        <w:r>
-          <w:rPr>
-            <w:rFonts w:ascii="Times New Roman" w:hAnsi="Times New Roman" w:cs="Times New Roman"/>
-            <w:noProof/>
-            <w:webHidden/>
-          </w:rPr>
-        </w:r>
-        <w:r>
-          <w:rPr>
-            <w:rFonts w:ascii="Times New Roman" w:hAnsi="Times New Roman" w:cs="Times New Roman"/>
+            <w:noProof/>
+            <w:webHidden/>
+          </w:rPr>
+          <w:instrText xml:space="preserve"> PAGEREF _Toc76205063 \h </w:instrText>
+        </w:r>
+        <w:r>
+          <w:rPr>
+            <w:noProof/>
+            <w:webHidden/>
+          </w:rPr>
+        </w:r>
+        <w:r>
+          <w:rPr>
             <w:noProof/>
             <w:webHidden/>
           </w:rPr>
@@ -3619,7 +3373,6 @@
         </w:r>
         <w:r>
           <w:rPr>
-            <w:rFonts w:ascii="Times New Roman" w:hAnsi="Times New Roman" w:cs="Times New Roman"/>
             <w:noProof/>
             <w:webHidden/>
           </w:rPr>
@@ -3627,7 +3380,6 @@
         </w:r>
         <w:r>
           <w:rPr>
-            <w:rFonts w:ascii="Times New Roman" w:hAnsi="Times New Roman" w:cs="Times New Roman"/>
             <w:noProof/>
             <w:webHidden/>
           </w:rPr>
@@ -3642,7 +3394,7 @@
           <w:tab w:val="right" w:leader="dot" w:pos="8494"/>
         </w:tabs>
         <w:rPr>
-          <w:rFonts w:ascii="Times New Roman" w:eastAsiaTheme="minorEastAsia" w:hAnsi="Times New Roman" w:cs="Times New Roman"/>
+          <w:rFonts w:eastAsiaTheme="minorEastAsia" w:cstheme="minorBidi"/>
           <w:smallCaps w:val="0"/>
           <w:noProof/>
           <w:sz w:val="22"/>
@@ -3650,18 +3402,16 @@
           <w:lang w:val="es-ES"/>
         </w:rPr>
       </w:pPr>
-      <w:hyperlink w:anchor="_Toc75457746" w:history="1">
+      <w:hyperlink w:anchor="_Toc76205064" w:history="1">
         <w:r>
           <w:rPr>
             <w:rStyle w:val="Hipervnculo"/>
-            <w:rFonts w:ascii="Times New Roman" w:hAnsi="Times New Roman" w:cs="Times New Roman"/>
             <w:noProof/>
           </w:rPr>
           <w:t>Coste total</w:t>
         </w:r>
         <w:r>
           <w:rPr>
-            <w:rFonts w:ascii="Times New Roman" w:hAnsi="Times New Roman" w:cs="Times New Roman"/>
             <w:noProof/>
             <w:webHidden/>
           </w:rPr>
@@ -3669,7 +3419,6 @@
         </w:r>
         <w:r>
           <w:rPr>
-            <w:rFonts w:ascii="Times New Roman" w:hAnsi="Times New Roman" w:cs="Times New Roman"/>
             <w:noProof/>
             <w:webHidden/>
           </w:rPr>
@@ -3677,22 +3426,19 @@
         </w:r>
         <w:r>
           <w:rPr>
-            <w:rFonts w:ascii="Times New Roman" w:hAnsi="Times New Roman" w:cs="Times New Roman"/>
-            <w:noProof/>
-            <w:webHidden/>
-          </w:rPr>
-          <w:instrText xml:space="preserve"> PAGEREF _Toc75457746 \h </w:instrText>
-        </w:r>
-        <w:r>
-          <w:rPr>
-            <w:rFonts w:ascii="Times New Roman" w:hAnsi="Times New Roman" w:cs="Times New Roman"/>
-            <w:noProof/>
-            <w:webHidden/>
-          </w:rPr>
-        </w:r>
-        <w:r>
-          <w:rPr>
-            <w:rFonts w:ascii="Times New Roman" w:hAnsi="Times New Roman" w:cs="Times New Roman"/>
+            <w:noProof/>
+            <w:webHidden/>
+          </w:rPr>
+          <w:instrText xml:space="preserve"> PAGEREF _Toc76205064 \h </w:instrText>
+        </w:r>
+        <w:r>
+          <w:rPr>
+            <w:noProof/>
+            <w:webHidden/>
+          </w:rPr>
+        </w:r>
+        <w:r>
+          <w:rPr>
             <w:noProof/>
             <w:webHidden/>
           </w:rPr>
@@ -3700,7 +3446,6 @@
         </w:r>
         <w:r>
           <w:rPr>
-            <w:rFonts w:ascii="Times New Roman" w:hAnsi="Times New Roman" w:cs="Times New Roman"/>
             <w:noProof/>
             <w:webHidden/>
           </w:rPr>
@@ -3708,7 +3453,6 @@
         </w:r>
         <w:r>
           <w:rPr>
-            <w:rFonts w:ascii="Times New Roman" w:hAnsi="Times New Roman" w:cs="Times New Roman"/>
             <w:noProof/>
             <w:webHidden/>
           </w:rPr>
@@ -3723,7 +3467,7 @@
           <w:tab w:val="right" w:leader="dot" w:pos="8494"/>
         </w:tabs>
         <w:rPr>
-          <w:rFonts w:ascii="Times New Roman" w:eastAsiaTheme="minorEastAsia" w:hAnsi="Times New Roman" w:cs="Times New Roman"/>
+          <w:rFonts w:eastAsiaTheme="minorEastAsia" w:cstheme="minorBidi"/>
           <w:b w:val="0"/>
           <w:bCs w:val="0"/>
           <w:caps w:val="0"/>
@@ -3733,18 +3477,16 @@
           <w:lang w:val="es-ES"/>
         </w:rPr>
       </w:pPr>
-      <w:hyperlink w:anchor="_Toc75457747" w:history="1">
+      <w:hyperlink w:anchor="_Toc76205065" w:history="1">
         <w:r>
           <w:rPr>
             <w:rStyle w:val="Hipervnculo"/>
-            <w:rFonts w:ascii="Times New Roman" w:hAnsi="Times New Roman" w:cs="Times New Roman"/>
             <w:noProof/>
           </w:rPr>
           <w:t>Conclusiones y trabajo futuro</w:t>
         </w:r>
         <w:r>
           <w:rPr>
-            <w:rFonts w:ascii="Times New Roman" w:hAnsi="Times New Roman" w:cs="Times New Roman"/>
             <w:noProof/>
             <w:webHidden/>
           </w:rPr>
@@ -3752,7 +3494,6 @@
         </w:r>
         <w:r>
           <w:rPr>
-            <w:rFonts w:ascii="Times New Roman" w:hAnsi="Times New Roman" w:cs="Times New Roman"/>
             <w:noProof/>
             <w:webHidden/>
           </w:rPr>
@@ -3760,22 +3501,19 @@
         </w:r>
         <w:r>
           <w:rPr>
-            <w:rFonts w:ascii="Times New Roman" w:hAnsi="Times New Roman" w:cs="Times New Roman"/>
-            <w:noProof/>
-            <w:webHidden/>
-          </w:rPr>
-          <w:instrText xml:space="preserve"> PAGEREF _Toc75457747 \h </w:instrText>
-        </w:r>
-        <w:r>
-          <w:rPr>
-            <w:rFonts w:ascii="Times New Roman" w:hAnsi="Times New Roman" w:cs="Times New Roman"/>
-            <w:noProof/>
-            <w:webHidden/>
-          </w:rPr>
-        </w:r>
-        <w:r>
-          <w:rPr>
-            <w:rFonts w:ascii="Times New Roman" w:hAnsi="Times New Roman" w:cs="Times New Roman"/>
+            <w:noProof/>
+            <w:webHidden/>
+          </w:rPr>
+          <w:instrText xml:space="preserve"> PAGEREF _Toc76205065 \h </w:instrText>
+        </w:r>
+        <w:r>
+          <w:rPr>
+            <w:noProof/>
+            <w:webHidden/>
+          </w:rPr>
+        </w:r>
+        <w:r>
+          <w:rPr>
             <w:noProof/>
             <w:webHidden/>
           </w:rPr>
@@ -3783,7 +3521,6 @@
         </w:r>
         <w:r>
           <w:rPr>
-            <w:rFonts w:ascii="Times New Roman" w:hAnsi="Times New Roman" w:cs="Times New Roman"/>
             <w:noProof/>
             <w:webHidden/>
           </w:rPr>
@@ -3791,7 +3528,6 @@
         </w:r>
         <w:r>
           <w:rPr>
-            <w:rFonts w:ascii="Times New Roman" w:hAnsi="Times New Roman" w:cs="Times New Roman"/>
             <w:noProof/>
             <w:webHidden/>
           </w:rPr>
@@ -3806,7 +3542,7 @@
           <w:tab w:val="right" w:leader="dot" w:pos="8494"/>
         </w:tabs>
         <w:rPr>
-          <w:rFonts w:ascii="Times New Roman" w:eastAsiaTheme="minorEastAsia" w:hAnsi="Times New Roman" w:cs="Times New Roman"/>
+          <w:rFonts w:eastAsiaTheme="minorEastAsia" w:cstheme="minorBidi"/>
           <w:smallCaps w:val="0"/>
           <w:noProof/>
           <w:sz w:val="22"/>
@@ -3814,18 +3550,16 @@
           <w:lang w:val="es-ES"/>
         </w:rPr>
       </w:pPr>
-      <w:hyperlink w:anchor="_Toc75457748" w:history="1">
+      <w:hyperlink w:anchor="_Toc76205066" w:history="1">
         <w:r>
           <w:rPr>
             <w:rStyle w:val="Hipervnculo"/>
-            <w:rFonts w:ascii="Times New Roman" w:hAnsi="Times New Roman" w:cs="Times New Roman"/>
             <w:noProof/>
           </w:rPr>
           <w:t>Conclusiones</w:t>
         </w:r>
         <w:r>
           <w:rPr>
-            <w:rFonts w:ascii="Times New Roman" w:hAnsi="Times New Roman" w:cs="Times New Roman"/>
             <w:noProof/>
             <w:webHidden/>
           </w:rPr>
@@ -3833,7 +3567,6 @@
         </w:r>
         <w:r>
           <w:rPr>
-            <w:rFonts w:ascii="Times New Roman" w:hAnsi="Times New Roman" w:cs="Times New Roman"/>
             <w:noProof/>
             <w:webHidden/>
           </w:rPr>
@@ -3841,22 +3574,19 @@
         </w:r>
         <w:r>
           <w:rPr>
-            <w:rFonts w:ascii="Times New Roman" w:hAnsi="Times New Roman" w:cs="Times New Roman"/>
-            <w:noProof/>
-            <w:webHidden/>
-          </w:rPr>
-          <w:instrText xml:space="preserve"> PAGEREF _Toc75457748 \h </w:instrText>
-        </w:r>
-        <w:r>
-          <w:rPr>
-            <w:rFonts w:ascii="Times New Roman" w:hAnsi="Times New Roman" w:cs="Times New Roman"/>
-            <w:noProof/>
-            <w:webHidden/>
-          </w:rPr>
-        </w:r>
-        <w:r>
-          <w:rPr>
-            <w:rFonts w:ascii="Times New Roman" w:hAnsi="Times New Roman" w:cs="Times New Roman"/>
+            <w:noProof/>
+            <w:webHidden/>
+          </w:rPr>
+          <w:instrText xml:space="preserve"> PAGEREF _Toc76205066 \h </w:instrText>
+        </w:r>
+        <w:r>
+          <w:rPr>
+            <w:noProof/>
+            <w:webHidden/>
+          </w:rPr>
+        </w:r>
+        <w:r>
+          <w:rPr>
             <w:noProof/>
             <w:webHidden/>
           </w:rPr>
@@ -3864,7 +3594,6 @@
         </w:r>
         <w:r>
           <w:rPr>
-            <w:rFonts w:ascii="Times New Roman" w:hAnsi="Times New Roman" w:cs="Times New Roman"/>
             <w:noProof/>
             <w:webHidden/>
           </w:rPr>
@@ -3872,7 +3601,6 @@
         </w:r>
         <w:r>
           <w:rPr>
-            <w:rFonts w:ascii="Times New Roman" w:hAnsi="Times New Roman" w:cs="Times New Roman"/>
             <w:noProof/>
             <w:webHidden/>
           </w:rPr>
@@ -3887,7 +3615,7 @@
           <w:tab w:val="right" w:leader="dot" w:pos="8494"/>
         </w:tabs>
         <w:rPr>
-          <w:rFonts w:ascii="Times New Roman" w:eastAsiaTheme="minorEastAsia" w:hAnsi="Times New Roman" w:cs="Times New Roman"/>
+          <w:rFonts w:eastAsiaTheme="minorEastAsia" w:cstheme="minorBidi"/>
           <w:smallCaps w:val="0"/>
           <w:noProof/>
           <w:sz w:val="22"/>
@@ -3895,18 +3623,16 @@
           <w:lang w:val="es-ES"/>
         </w:rPr>
       </w:pPr>
-      <w:hyperlink w:anchor="_Toc75457749" w:history="1">
+      <w:hyperlink w:anchor="_Toc76205067" w:history="1">
         <w:r>
           <w:rPr>
             <w:rStyle w:val="Hipervnculo"/>
-            <w:rFonts w:ascii="Times New Roman" w:hAnsi="Times New Roman" w:cs="Times New Roman"/>
             <w:noProof/>
           </w:rPr>
           <w:t>Trabajo futuro</w:t>
         </w:r>
         <w:r>
           <w:rPr>
-            <w:rFonts w:ascii="Times New Roman" w:hAnsi="Times New Roman" w:cs="Times New Roman"/>
             <w:noProof/>
             <w:webHidden/>
           </w:rPr>
@@ -3914,7 +3640,6 @@
         </w:r>
         <w:r>
           <w:rPr>
-            <w:rFonts w:ascii="Times New Roman" w:hAnsi="Times New Roman" w:cs="Times New Roman"/>
             <w:noProof/>
             <w:webHidden/>
           </w:rPr>
@@ -3922,22 +3647,19 @@
         </w:r>
         <w:r>
           <w:rPr>
-            <w:rFonts w:ascii="Times New Roman" w:hAnsi="Times New Roman" w:cs="Times New Roman"/>
-            <w:noProof/>
-            <w:webHidden/>
-          </w:rPr>
-          <w:instrText xml:space="preserve"> PAGEREF _Toc75457749 \h </w:instrText>
-        </w:r>
-        <w:r>
-          <w:rPr>
-            <w:rFonts w:ascii="Times New Roman" w:hAnsi="Times New Roman" w:cs="Times New Roman"/>
-            <w:noProof/>
-            <w:webHidden/>
-          </w:rPr>
-        </w:r>
-        <w:r>
-          <w:rPr>
-            <w:rFonts w:ascii="Times New Roman" w:hAnsi="Times New Roman" w:cs="Times New Roman"/>
+            <w:noProof/>
+            <w:webHidden/>
+          </w:rPr>
+          <w:instrText xml:space="preserve"> PAGEREF _Toc76205067 \h </w:instrText>
+        </w:r>
+        <w:r>
+          <w:rPr>
+            <w:noProof/>
+            <w:webHidden/>
+          </w:rPr>
+        </w:r>
+        <w:r>
+          <w:rPr>
             <w:noProof/>
             <w:webHidden/>
           </w:rPr>
@@ -3945,7 +3667,6 @@
         </w:r>
         <w:r>
           <w:rPr>
-            <w:rFonts w:ascii="Times New Roman" w:hAnsi="Times New Roman" w:cs="Times New Roman"/>
             <w:noProof/>
             <w:webHidden/>
           </w:rPr>
@@ -3953,7 +3674,6 @@
         </w:r>
         <w:r>
           <w:rPr>
-            <w:rFonts w:ascii="Times New Roman" w:hAnsi="Times New Roman" w:cs="Times New Roman"/>
             <w:noProof/>
             <w:webHidden/>
           </w:rPr>
@@ -3968,7 +3688,7 @@
           <w:tab w:val="right" w:leader="dot" w:pos="8494"/>
         </w:tabs>
         <w:rPr>
-          <w:rFonts w:ascii="Times New Roman" w:eastAsiaTheme="minorEastAsia" w:hAnsi="Times New Roman" w:cs="Times New Roman"/>
+          <w:rFonts w:eastAsiaTheme="minorEastAsia" w:cstheme="minorBidi"/>
           <w:b w:val="0"/>
           <w:bCs w:val="0"/>
           <w:caps w:val="0"/>
@@ -3978,18 +3698,16 @@
           <w:lang w:val="es-ES"/>
         </w:rPr>
       </w:pPr>
-      <w:hyperlink w:anchor="_Toc75457750" w:history="1">
+      <w:hyperlink w:anchor="_Toc76205068" w:history="1">
         <w:r>
           <w:rPr>
             <w:rStyle w:val="Hipervnculo"/>
-            <w:rFonts w:ascii="Times New Roman" w:hAnsi="Times New Roman" w:cs="Times New Roman"/>
-            <w:noProof/>
-          </w:rPr>
-          <w:t>Manual de usuario (anexo)</w:t>
-        </w:r>
-        <w:r>
-          <w:rPr>
-            <w:rFonts w:ascii="Times New Roman" w:hAnsi="Times New Roman" w:cs="Times New Roman"/>
+            <w:noProof/>
+          </w:rPr>
+          <w:t>Manual de usuario</w:t>
+        </w:r>
+        <w:r>
+          <w:rPr>
             <w:noProof/>
             <w:webHidden/>
           </w:rPr>
@@ -3997,7 +3715,6 @@
         </w:r>
         <w:r>
           <w:rPr>
-            <w:rFonts w:ascii="Times New Roman" w:hAnsi="Times New Roman" w:cs="Times New Roman"/>
             <w:noProof/>
             <w:webHidden/>
           </w:rPr>
@@ -4005,22 +3722,19 @@
         </w:r>
         <w:r>
           <w:rPr>
-            <w:rFonts w:ascii="Times New Roman" w:hAnsi="Times New Roman" w:cs="Times New Roman"/>
-            <w:noProof/>
-            <w:webHidden/>
-          </w:rPr>
-          <w:instrText xml:space="preserve"> PAGEREF _Toc75457750 \h </w:instrText>
-        </w:r>
-        <w:r>
-          <w:rPr>
-            <w:rFonts w:ascii="Times New Roman" w:hAnsi="Times New Roman" w:cs="Times New Roman"/>
-            <w:noProof/>
-            <w:webHidden/>
-          </w:rPr>
-        </w:r>
-        <w:r>
-          <w:rPr>
-            <w:rFonts w:ascii="Times New Roman" w:hAnsi="Times New Roman" w:cs="Times New Roman"/>
+            <w:noProof/>
+            <w:webHidden/>
+          </w:rPr>
+          <w:instrText xml:space="preserve"> PAGEREF _Toc76205068 \h </w:instrText>
+        </w:r>
+        <w:r>
+          <w:rPr>
+            <w:noProof/>
+            <w:webHidden/>
+          </w:rPr>
+        </w:r>
+        <w:r>
+          <w:rPr>
             <w:noProof/>
             <w:webHidden/>
           </w:rPr>
@@ -4028,7 +3742,6 @@
         </w:r>
         <w:r>
           <w:rPr>
-            <w:rFonts w:ascii="Times New Roman" w:hAnsi="Times New Roman" w:cs="Times New Roman"/>
             <w:noProof/>
             <w:webHidden/>
           </w:rPr>
@@ -4036,7 +3749,6 @@
         </w:r>
         <w:r>
           <w:rPr>
-            <w:rFonts w:ascii="Times New Roman" w:hAnsi="Times New Roman" w:cs="Times New Roman"/>
             <w:noProof/>
             <w:webHidden/>
           </w:rPr>
@@ -4051,7 +3763,7 @@
           <w:tab w:val="right" w:leader="dot" w:pos="8494"/>
         </w:tabs>
         <w:rPr>
-          <w:rFonts w:ascii="Times New Roman" w:eastAsiaTheme="minorEastAsia" w:hAnsi="Times New Roman" w:cs="Times New Roman"/>
+          <w:rFonts w:eastAsiaTheme="minorEastAsia" w:cstheme="minorBidi"/>
           <w:smallCaps w:val="0"/>
           <w:noProof/>
           <w:sz w:val="22"/>
@@ -4059,18 +3771,16 @@
           <w:lang w:val="es-ES"/>
         </w:rPr>
       </w:pPr>
-      <w:hyperlink w:anchor="_Toc75457751" w:history="1">
+      <w:hyperlink w:anchor="_Toc76205069" w:history="1">
         <w:r>
           <w:rPr>
             <w:rStyle w:val="Hipervnculo"/>
-            <w:rFonts w:ascii="Times New Roman" w:hAnsi="Times New Roman" w:cs="Times New Roman"/>
             <w:noProof/>
           </w:rPr>
           <w:t>Manual del alumno</w:t>
         </w:r>
         <w:r>
           <w:rPr>
-            <w:rFonts w:ascii="Times New Roman" w:hAnsi="Times New Roman" w:cs="Times New Roman"/>
             <w:noProof/>
             <w:webHidden/>
           </w:rPr>
@@ -4078,7 +3788,6 @@
         </w:r>
         <w:r>
           <w:rPr>
-            <w:rFonts w:ascii="Times New Roman" w:hAnsi="Times New Roman" w:cs="Times New Roman"/>
             <w:noProof/>
             <w:webHidden/>
           </w:rPr>
@@ -4086,22 +3795,19 @@
         </w:r>
         <w:r>
           <w:rPr>
-            <w:rFonts w:ascii="Times New Roman" w:hAnsi="Times New Roman" w:cs="Times New Roman"/>
-            <w:noProof/>
-            <w:webHidden/>
-          </w:rPr>
-          <w:instrText xml:space="preserve"> PAGEREF _Toc75457751 \h </w:instrText>
-        </w:r>
-        <w:r>
-          <w:rPr>
-            <w:rFonts w:ascii="Times New Roman" w:hAnsi="Times New Roman" w:cs="Times New Roman"/>
-            <w:noProof/>
-            <w:webHidden/>
-          </w:rPr>
-        </w:r>
-        <w:r>
-          <w:rPr>
-            <w:rFonts w:ascii="Times New Roman" w:hAnsi="Times New Roman" w:cs="Times New Roman"/>
+            <w:noProof/>
+            <w:webHidden/>
+          </w:rPr>
+          <w:instrText xml:space="preserve"> PAGEREF _Toc76205069 \h </w:instrText>
+        </w:r>
+        <w:r>
+          <w:rPr>
+            <w:noProof/>
+            <w:webHidden/>
+          </w:rPr>
+        </w:r>
+        <w:r>
+          <w:rPr>
             <w:noProof/>
             <w:webHidden/>
           </w:rPr>
@@ -4109,7 +3815,6 @@
         </w:r>
         <w:r>
           <w:rPr>
-            <w:rFonts w:ascii="Times New Roman" w:hAnsi="Times New Roman" w:cs="Times New Roman"/>
             <w:noProof/>
             <w:webHidden/>
           </w:rPr>
@@ -4117,7 +3822,6 @@
         </w:r>
         <w:r>
           <w:rPr>
-            <w:rFonts w:ascii="Times New Roman" w:hAnsi="Times New Roman" w:cs="Times New Roman"/>
             <w:noProof/>
             <w:webHidden/>
           </w:rPr>
@@ -4132,7 +3836,7 @@
           <w:tab w:val="right" w:leader="dot" w:pos="8494"/>
         </w:tabs>
         <w:rPr>
-          <w:rFonts w:ascii="Times New Roman" w:eastAsiaTheme="minorEastAsia" w:hAnsi="Times New Roman" w:cs="Times New Roman"/>
+          <w:rFonts w:eastAsiaTheme="minorEastAsia" w:cstheme="minorBidi"/>
           <w:smallCaps w:val="0"/>
           <w:noProof/>
           <w:sz w:val="22"/>
@@ -4140,18 +3844,16 @@
           <w:lang w:val="es-ES"/>
         </w:rPr>
       </w:pPr>
-      <w:hyperlink w:anchor="_Toc75457752" w:history="1">
+      <w:hyperlink w:anchor="_Toc76205070" w:history="1">
         <w:r>
           <w:rPr>
             <w:rStyle w:val="Hipervnculo"/>
-            <w:rFonts w:ascii="Times New Roman" w:hAnsi="Times New Roman" w:cs="Times New Roman"/>
             <w:noProof/>
           </w:rPr>
           <w:t>Manual del profesor</w:t>
         </w:r>
         <w:r>
           <w:rPr>
-            <w:rFonts w:ascii="Times New Roman" w:hAnsi="Times New Roman" w:cs="Times New Roman"/>
             <w:noProof/>
             <w:webHidden/>
           </w:rPr>
@@ -4159,7 +3861,6 @@
         </w:r>
         <w:r>
           <w:rPr>
-            <w:rFonts w:ascii="Times New Roman" w:hAnsi="Times New Roman" w:cs="Times New Roman"/>
             <w:noProof/>
             <w:webHidden/>
           </w:rPr>
@@ -4167,22 +3868,19 @@
         </w:r>
         <w:r>
           <w:rPr>
-            <w:rFonts w:ascii="Times New Roman" w:hAnsi="Times New Roman" w:cs="Times New Roman"/>
-            <w:noProof/>
-            <w:webHidden/>
-          </w:rPr>
-          <w:instrText xml:space="preserve"> PAGEREF _Toc75457752 \h </w:instrText>
-        </w:r>
-        <w:r>
-          <w:rPr>
-            <w:rFonts w:ascii="Times New Roman" w:hAnsi="Times New Roman" w:cs="Times New Roman"/>
-            <w:noProof/>
-            <w:webHidden/>
-          </w:rPr>
-        </w:r>
-        <w:r>
-          <w:rPr>
-            <w:rFonts w:ascii="Times New Roman" w:hAnsi="Times New Roman" w:cs="Times New Roman"/>
+            <w:noProof/>
+            <w:webHidden/>
+          </w:rPr>
+          <w:instrText xml:space="preserve"> PAGEREF _Toc76205070 \h </w:instrText>
+        </w:r>
+        <w:r>
+          <w:rPr>
+            <w:noProof/>
+            <w:webHidden/>
+          </w:rPr>
+        </w:r>
+        <w:r>
+          <w:rPr>
             <w:noProof/>
             <w:webHidden/>
           </w:rPr>
@@ -4190,7 +3888,6 @@
         </w:r>
         <w:r>
           <w:rPr>
-            <w:rFonts w:ascii="Times New Roman" w:hAnsi="Times New Roman" w:cs="Times New Roman"/>
             <w:noProof/>
             <w:webHidden/>
           </w:rPr>
@@ -4198,7 +3895,6 @@
         </w:r>
         <w:r>
           <w:rPr>
-            <w:rFonts w:ascii="Times New Roman" w:hAnsi="Times New Roman" w:cs="Times New Roman"/>
             <w:noProof/>
             <w:webHidden/>
           </w:rPr>
@@ -4213,7 +3909,7 @@
           <w:tab w:val="right" w:leader="dot" w:pos="8494"/>
         </w:tabs>
         <w:rPr>
-          <w:rFonts w:ascii="Times New Roman" w:eastAsiaTheme="minorEastAsia" w:hAnsi="Times New Roman" w:cs="Times New Roman"/>
+          <w:rFonts w:eastAsiaTheme="minorEastAsia" w:cstheme="minorBidi"/>
           <w:b w:val="0"/>
           <w:bCs w:val="0"/>
           <w:caps w:val="0"/>
@@ -4223,18 +3919,16 @@
           <w:lang w:val="es-ES"/>
         </w:rPr>
       </w:pPr>
-      <w:hyperlink w:anchor="_Toc75457753" w:history="1">
+      <w:hyperlink w:anchor="_Toc76205071" w:history="1">
         <w:r>
           <w:rPr>
             <w:rStyle w:val="Hipervnculo"/>
-            <w:rFonts w:ascii="Times New Roman" w:hAnsi="Times New Roman" w:cs="Times New Roman"/>
             <w:noProof/>
           </w:rPr>
           <w:t>Bibliografía</w:t>
         </w:r>
         <w:r>
           <w:rPr>
-            <w:rFonts w:ascii="Times New Roman" w:hAnsi="Times New Roman" w:cs="Times New Roman"/>
             <w:noProof/>
             <w:webHidden/>
           </w:rPr>
@@ -4242,7 +3936,6 @@
         </w:r>
         <w:r>
           <w:rPr>
-            <w:rFonts w:ascii="Times New Roman" w:hAnsi="Times New Roman" w:cs="Times New Roman"/>
             <w:noProof/>
             <w:webHidden/>
           </w:rPr>
@@ -4250,22 +3943,19 @@
         </w:r>
         <w:r>
           <w:rPr>
-            <w:rFonts w:ascii="Times New Roman" w:hAnsi="Times New Roman" w:cs="Times New Roman"/>
-            <w:noProof/>
-            <w:webHidden/>
-          </w:rPr>
-          <w:instrText xml:space="preserve"> PAGEREF _Toc75457753 \h </w:instrText>
-        </w:r>
-        <w:r>
-          <w:rPr>
-            <w:rFonts w:ascii="Times New Roman" w:hAnsi="Times New Roman" w:cs="Times New Roman"/>
-            <w:noProof/>
-            <w:webHidden/>
-          </w:rPr>
-        </w:r>
-        <w:r>
-          <w:rPr>
-            <w:rFonts w:ascii="Times New Roman" w:hAnsi="Times New Roman" w:cs="Times New Roman"/>
+            <w:noProof/>
+            <w:webHidden/>
+          </w:rPr>
+          <w:instrText xml:space="preserve"> PAGEREF _Toc76205071 \h </w:instrText>
+        </w:r>
+        <w:r>
+          <w:rPr>
+            <w:noProof/>
+            <w:webHidden/>
+          </w:rPr>
+        </w:r>
+        <w:r>
+          <w:rPr>
             <w:noProof/>
             <w:webHidden/>
           </w:rPr>
@@ -4273,7 +3963,6 @@
         </w:r>
         <w:r>
           <w:rPr>
-            <w:rFonts w:ascii="Times New Roman" w:hAnsi="Times New Roman" w:cs="Times New Roman"/>
             <w:noProof/>
             <w:webHidden/>
           </w:rPr>
@@ -4281,7 +3970,6 @@
         </w:r>
         <w:r>
           <w:rPr>
-            <w:rFonts w:ascii="Times New Roman" w:hAnsi="Times New Roman" w:cs="Times New Roman"/>
             <w:noProof/>
             <w:webHidden/>
           </w:rPr>
@@ -4339,7 +4027,7 @@
       <w:pPr>
         <w:pStyle w:val="Titulo1"/>
       </w:pPr>
-      <w:bookmarkStart w:id="3" w:name="_Toc75457719"/>
+      <w:bookmarkStart w:id="3" w:name="_Toc76205037"/>
       <w:r>
         <w:t>Índice de figuras</w:t>
       </w:r>
@@ -4373,7 +4061,7 @@
       <w:r>
         <w:fldChar w:fldCharType="separate"/>
       </w:r>
-      <w:hyperlink w:anchor="_Toc75624498" w:history="1">
+      <w:hyperlink w:anchor="_Toc76205072" w:history="1">
         <w:r>
           <w:rPr>
             <w:rStyle w:val="Hipervnculo"/>
@@ -4402,7 +4090,7 @@
             <w:noProof/>
             <w:webHidden/>
           </w:rPr>
-          <w:instrText xml:space="preserve"> PAGEREF _Toc75624498 \h </w:instrText>
+          <w:instrText xml:space="preserve"> PAGEREF _Toc76205072 \h </w:instrText>
         </w:r>
         <w:r>
           <w:rPr>
@@ -4422,7 +4110,7 @@
             <w:noProof/>
             <w:webHidden/>
           </w:rPr>
-          <w:t>15</w:t>
+          <w:t>16</w:t>
         </w:r>
         <w:r>
           <w:rPr>
@@ -4447,7 +4135,7 @@
           <w:lang w:val="es-ES"/>
         </w:rPr>
       </w:pPr>
-      <w:hyperlink w:anchor="_Toc75624499" w:history="1">
+      <w:hyperlink w:anchor="_Toc76205073" w:history="1">
         <w:r>
           <w:rPr>
             <w:rStyle w:val="Hipervnculo"/>
@@ -4476,7 +4164,7 @@
             <w:noProof/>
             <w:webHidden/>
           </w:rPr>
-          <w:instrText xml:space="preserve"> PAGEREF _Toc75624499 \h </w:instrText>
+          <w:instrText xml:space="preserve"> PAGEREF _Toc76205073 \h </w:instrText>
         </w:r>
         <w:r>
           <w:rPr>
@@ -4496,7 +4184,7 @@
             <w:noProof/>
             <w:webHidden/>
           </w:rPr>
-          <w:t>23</w:t>
+          <w:t>24</w:t>
         </w:r>
         <w:r>
           <w:rPr>
@@ -4521,7 +4209,7 @@
           <w:lang w:val="es-ES"/>
         </w:rPr>
       </w:pPr>
-      <w:hyperlink w:anchor="_Toc75624500" w:history="1">
+      <w:hyperlink w:anchor="_Toc76205074" w:history="1">
         <w:r>
           <w:rPr>
             <w:rStyle w:val="Hipervnculo"/>
@@ -4550,7 +4238,7 @@
             <w:noProof/>
             <w:webHidden/>
           </w:rPr>
-          <w:instrText xml:space="preserve"> PAGEREF _Toc75624500 \h </w:instrText>
+          <w:instrText xml:space="preserve"> PAGEREF _Toc76205074 \h </w:instrText>
         </w:r>
         <w:r>
           <w:rPr>
@@ -4570,7 +4258,7 @@
             <w:noProof/>
             <w:webHidden/>
           </w:rPr>
-          <w:t>24</w:t>
+          <w:t>25</w:t>
         </w:r>
         <w:r>
           <w:rPr>
@@ -4595,7 +4283,7 @@
           <w:lang w:val="es-ES"/>
         </w:rPr>
       </w:pPr>
-      <w:hyperlink w:anchor="_Toc75624501" w:history="1">
+      <w:hyperlink w:anchor="_Toc76205075" w:history="1">
         <w:r>
           <w:rPr>
             <w:rStyle w:val="Hipervnculo"/>
@@ -4624,7 +4312,7 @@
             <w:noProof/>
             <w:webHidden/>
           </w:rPr>
-          <w:instrText xml:space="preserve"> PAGEREF _Toc75624501 \h </w:instrText>
+          <w:instrText xml:space="preserve"> PAGEREF _Toc76205075 \h </w:instrText>
         </w:r>
         <w:r>
           <w:rPr>
@@ -4644,7 +4332,7 @@
             <w:noProof/>
             <w:webHidden/>
           </w:rPr>
-          <w:t>30</w:t>
+          <w:t>31</w:t>
         </w:r>
         <w:r>
           <w:rPr>
@@ -4669,7 +4357,7 @@
           <w:lang w:val="es-ES"/>
         </w:rPr>
       </w:pPr>
-      <w:hyperlink w:anchor="_Toc75624502" w:history="1">
+      <w:hyperlink w:anchor="_Toc76205076" w:history="1">
         <w:r>
           <w:rPr>
             <w:rStyle w:val="Hipervnculo"/>
@@ -4698,7 +4386,7 @@
             <w:noProof/>
             <w:webHidden/>
           </w:rPr>
-          <w:instrText xml:space="preserve"> PAGEREF _Toc75624502 \h </w:instrText>
+          <w:instrText xml:space="preserve"> PAGEREF _Toc76205076 \h </w:instrText>
         </w:r>
         <w:r>
           <w:rPr>
@@ -4718,7 +4406,7 @@
             <w:noProof/>
             <w:webHidden/>
           </w:rPr>
-          <w:t>31</w:t>
+          <w:t>32</w:t>
         </w:r>
         <w:r>
           <w:rPr>
@@ -4743,7 +4431,7 @@
           <w:lang w:val="es-ES"/>
         </w:rPr>
       </w:pPr>
-      <w:hyperlink w:anchor="_Toc75624503" w:history="1">
+      <w:hyperlink w:anchor="_Toc76205077" w:history="1">
         <w:r>
           <w:rPr>
             <w:rStyle w:val="Hipervnculo"/>
@@ -4772,7 +4460,7 @@
             <w:noProof/>
             <w:webHidden/>
           </w:rPr>
-          <w:instrText xml:space="preserve"> PAGEREF _Toc75624503 \h </w:instrText>
+          <w:instrText xml:space="preserve"> PAGEREF _Toc76205077 \h </w:instrText>
         </w:r>
         <w:r>
           <w:rPr>
@@ -4792,7 +4480,7 @@
             <w:noProof/>
             <w:webHidden/>
           </w:rPr>
-          <w:t>32</w:t>
+          <w:t>33</w:t>
         </w:r>
         <w:r>
           <w:rPr>
@@ -4817,7 +4505,7 @@
           <w:lang w:val="es-ES"/>
         </w:rPr>
       </w:pPr>
-      <w:hyperlink w:anchor="_Toc75624504" w:history="1">
+      <w:hyperlink w:anchor="_Toc76205078" w:history="1">
         <w:r>
           <w:rPr>
             <w:rStyle w:val="Hipervnculo"/>
@@ -4846,7 +4534,7 @@
             <w:noProof/>
             <w:webHidden/>
           </w:rPr>
-          <w:instrText xml:space="preserve"> PAGEREF _Toc75624504 \h </w:instrText>
+          <w:instrText xml:space="preserve"> PAGEREF _Toc76205078 \h </w:instrText>
         </w:r>
         <w:r>
           <w:rPr>
@@ -4866,7 +4554,7 @@
             <w:noProof/>
             <w:webHidden/>
           </w:rPr>
-          <w:t>33</w:t>
+          <w:t>34</w:t>
         </w:r>
         <w:r>
           <w:rPr>
@@ -4891,7 +4579,7 @@
           <w:lang w:val="es-ES"/>
         </w:rPr>
       </w:pPr>
-      <w:hyperlink w:anchor="_Toc75624505" w:history="1">
+      <w:hyperlink w:anchor="_Toc76205079" w:history="1">
         <w:r>
           <w:rPr>
             <w:rStyle w:val="Hipervnculo"/>
@@ -4920,7 +4608,7 @@
             <w:noProof/>
             <w:webHidden/>
           </w:rPr>
-          <w:instrText xml:space="preserve"> PAGEREF _Toc75624505 \h </w:instrText>
+          <w:instrText xml:space="preserve"> PAGEREF _Toc76205079 \h </w:instrText>
         </w:r>
         <w:r>
           <w:rPr>
@@ -4940,7 +4628,7 @@
             <w:noProof/>
             <w:webHidden/>
           </w:rPr>
-          <w:t>33</w:t>
+          <w:t>34</w:t>
         </w:r>
         <w:r>
           <w:rPr>
@@ -4965,7 +4653,7 @@
           <w:lang w:val="es-ES"/>
         </w:rPr>
       </w:pPr>
-      <w:hyperlink w:anchor="_Toc75624506" w:history="1">
+      <w:hyperlink w:anchor="_Toc76205080" w:history="1">
         <w:r>
           <w:rPr>
             <w:rStyle w:val="Hipervnculo"/>
@@ -4994,7 +4682,7 @@
             <w:noProof/>
             <w:webHidden/>
           </w:rPr>
-          <w:instrText xml:space="preserve"> PAGEREF _Toc75624506 \h </w:instrText>
+          <w:instrText xml:space="preserve"> PAGEREF _Toc76205080 \h </w:instrText>
         </w:r>
         <w:r>
           <w:rPr>
@@ -5014,7 +4702,7 @@
             <w:noProof/>
             <w:webHidden/>
           </w:rPr>
-          <w:t>34</w:t>
+          <w:t>35</w:t>
         </w:r>
         <w:r>
           <w:rPr>
@@ -5039,7 +4727,7 @@
           <w:lang w:val="es-ES"/>
         </w:rPr>
       </w:pPr>
-      <w:hyperlink w:anchor="_Toc75624507" w:history="1">
+      <w:hyperlink w:anchor="_Toc76205081" w:history="1">
         <w:r>
           <w:rPr>
             <w:rStyle w:val="Hipervnculo"/>
@@ -5068,7 +4756,7 @@
             <w:noProof/>
             <w:webHidden/>
           </w:rPr>
-          <w:instrText xml:space="preserve"> PAGEREF _Toc75624507 \h </w:instrText>
+          <w:instrText xml:space="preserve"> PAGEREF _Toc76205081 \h </w:instrText>
         </w:r>
         <w:r>
           <w:rPr>
@@ -5088,7 +4776,7 @@
             <w:noProof/>
             <w:webHidden/>
           </w:rPr>
-          <w:t>35</w:t>
+          <w:t>36</w:t>
         </w:r>
         <w:r>
           <w:rPr>
@@ -5113,7 +4801,7 @@
           <w:lang w:val="es-ES"/>
         </w:rPr>
       </w:pPr>
-      <w:hyperlink w:anchor="_Toc75624508" w:history="1">
+      <w:hyperlink w:anchor="_Toc76205082" w:history="1">
         <w:r>
           <w:rPr>
             <w:rStyle w:val="Hipervnculo"/>
@@ -5142,7 +4830,7 @@
             <w:noProof/>
             <w:webHidden/>
           </w:rPr>
-          <w:instrText xml:space="preserve"> PAGEREF _Toc75624508 \h </w:instrText>
+          <w:instrText xml:space="preserve"> PAGEREF _Toc76205082 \h </w:instrText>
         </w:r>
         <w:r>
           <w:rPr>
@@ -5162,7 +4850,7 @@
             <w:noProof/>
             <w:webHidden/>
           </w:rPr>
-          <w:t>35</w:t>
+          <w:t>36</w:t>
         </w:r>
         <w:r>
           <w:rPr>
@@ -5187,7 +4875,7 @@
           <w:lang w:val="es-ES"/>
         </w:rPr>
       </w:pPr>
-      <w:hyperlink w:anchor="_Toc75624509" w:history="1">
+      <w:hyperlink w:anchor="_Toc76205083" w:history="1">
         <w:r>
           <w:rPr>
             <w:rStyle w:val="Hipervnculo"/>
@@ -5216,7 +4904,7 @@
             <w:noProof/>
             <w:webHidden/>
           </w:rPr>
-          <w:instrText xml:space="preserve"> PAGEREF _Toc75624509 \h </w:instrText>
+          <w:instrText xml:space="preserve"> PAGEREF _Toc76205083 \h </w:instrText>
         </w:r>
         <w:r>
           <w:rPr>
@@ -5236,7 +4924,7 @@
             <w:noProof/>
             <w:webHidden/>
           </w:rPr>
-          <w:t>36</w:t>
+          <w:t>37</w:t>
         </w:r>
         <w:r>
           <w:rPr>
@@ -5261,7 +4949,7 @@
           <w:lang w:val="es-ES"/>
         </w:rPr>
       </w:pPr>
-      <w:hyperlink w:anchor="_Toc75624510" w:history="1">
+      <w:hyperlink w:anchor="_Toc76205084" w:history="1">
         <w:r>
           <w:rPr>
             <w:rStyle w:val="Hipervnculo"/>
@@ -5290,7 +4978,7 @@
             <w:noProof/>
             <w:webHidden/>
           </w:rPr>
-          <w:instrText xml:space="preserve"> PAGEREF _Toc75624510 \h </w:instrText>
+          <w:instrText xml:space="preserve"> PAGEREF _Toc76205084 \h </w:instrText>
         </w:r>
         <w:r>
           <w:rPr>
@@ -5310,7 +4998,7 @@
             <w:noProof/>
             <w:webHidden/>
           </w:rPr>
-          <w:t>37</w:t>
+          <w:t>38</w:t>
         </w:r>
         <w:r>
           <w:rPr>
@@ -5335,7 +5023,7 @@
           <w:lang w:val="es-ES"/>
         </w:rPr>
       </w:pPr>
-      <w:hyperlink w:anchor="_Toc75624511" w:history="1">
+      <w:hyperlink w:anchor="_Toc76205085" w:history="1">
         <w:r>
           <w:rPr>
             <w:rStyle w:val="Hipervnculo"/>
@@ -5364,7 +5052,7 @@
             <w:noProof/>
             <w:webHidden/>
           </w:rPr>
-          <w:instrText xml:space="preserve"> PAGEREF _Toc75624511 \h </w:instrText>
+          <w:instrText xml:space="preserve"> PAGEREF _Toc76205085 \h </w:instrText>
         </w:r>
         <w:r>
           <w:rPr>
@@ -5384,7 +5072,7 @@
             <w:noProof/>
             <w:webHidden/>
           </w:rPr>
-          <w:t>37</w:t>
+          <w:t>38</w:t>
         </w:r>
         <w:r>
           <w:rPr>
@@ -5409,7 +5097,7 @@
           <w:lang w:val="es-ES"/>
         </w:rPr>
       </w:pPr>
-      <w:hyperlink w:anchor="_Toc75624512" w:history="1">
+      <w:hyperlink w:anchor="_Toc76205086" w:history="1">
         <w:r>
           <w:rPr>
             <w:rStyle w:val="Hipervnculo"/>
@@ -5438,7 +5126,7 @@
             <w:noProof/>
             <w:webHidden/>
           </w:rPr>
-          <w:instrText xml:space="preserve"> PAGEREF _Toc75624512 \h </w:instrText>
+          <w:instrText xml:space="preserve"> PAGEREF _Toc76205086 \h </w:instrText>
         </w:r>
         <w:r>
           <w:rPr>
@@ -5458,7 +5146,7 @@
             <w:noProof/>
             <w:webHidden/>
           </w:rPr>
-          <w:t>38</w:t>
+          <w:t>39</w:t>
         </w:r>
         <w:r>
           <w:rPr>
@@ -5483,7 +5171,7 @@
           <w:lang w:val="es-ES"/>
         </w:rPr>
       </w:pPr>
-      <w:hyperlink w:anchor="_Toc75624513" w:history="1">
+      <w:hyperlink w:anchor="_Toc76205087" w:history="1">
         <w:r>
           <w:rPr>
             <w:rStyle w:val="Hipervnculo"/>
@@ -5512,7 +5200,7 @@
             <w:noProof/>
             <w:webHidden/>
           </w:rPr>
-          <w:instrText xml:space="preserve"> PAGEREF _Toc75624513 \h </w:instrText>
+          <w:instrText xml:space="preserve"> PAGEREF _Toc76205087 \h </w:instrText>
         </w:r>
         <w:r>
           <w:rPr>
@@ -5532,7 +5220,7 @@
             <w:noProof/>
             <w:webHidden/>
           </w:rPr>
-          <w:t>38</w:t>
+          <w:t>39</w:t>
         </w:r>
         <w:r>
           <w:rPr>
@@ -5557,7 +5245,7 @@
           <w:lang w:val="es-ES"/>
         </w:rPr>
       </w:pPr>
-      <w:hyperlink w:anchor="_Toc75624514" w:history="1">
+      <w:hyperlink w:anchor="_Toc76205088" w:history="1">
         <w:r>
           <w:rPr>
             <w:rStyle w:val="Hipervnculo"/>
@@ -5586,7 +5274,7 @@
             <w:noProof/>
             <w:webHidden/>
           </w:rPr>
-          <w:instrText xml:space="preserve"> PAGEREF _Toc75624514 \h </w:instrText>
+          <w:instrText xml:space="preserve"> PAGEREF _Toc76205088 \h </w:instrText>
         </w:r>
         <w:r>
           <w:rPr>
@@ -5606,7 +5294,7 @@
             <w:noProof/>
             <w:webHidden/>
           </w:rPr>
-          <w:t>39</w:t>
+          <w:t>40</w:t>
         </w:r>
         <w:r>
           <w:rPr>
@@ -5631,7 +5319,7 @@
           <w:lang w:val="es-ES"/>
         </w:rPr>
       </w:pPr>
-      <w:hyperlink w:anchor="_Toc75624515" w:history="1">
+      <w:hyperlink w:anchor="_Toc76205089" w:history="1">
         <w:r>
           <w:rPr>
             <w:rStyle w:val="Hipervnculo"/>
@@ -5660,7 +5348,7 @@
             <w:noProof/>
             <w:webHidden/>
           </w:rPr>
-          <w:instrText xml:space="preserve"> PAGEREF _Toc75624515 \h </w:instrText>
+          <w:instrText xml:space="preserve"> PAGEREF _Toc76205089 \h </w:instrText>
         </w:r>
         <w:r>
           <w:rPr>
@@ -5680,7 +5368,7 @@
             <w:noProof/>
             <w:webHidden/>
           </w:rPr>
-          <w:t>39</w:t>
+          <w:t>40</w:t>
         </w:r>
         <w:r>
           <w:rPr>
@@ -5705,7 +5393,7 @@
           <w:lang w:val="es-ES"/>
         </w:rPr>
       </w:pPr>
-      <w:hyperlink w:anchor="_Toc75624516" w:history="1">
+      <w:hyperlink w:anchor="_Toc76205090" w:history="1">
         <w:r>
           <w:rPr>
             <w:rStyle w:val="Hipervnculo"/>
@@ -5734,7 +5422,7 @@
             <w:noProof/>
             <w:webHidden/>
           </w:rPr>
-          <w:instrText xml:space="preserve"> PAGEREF _Toc75624516 \h </w:instrText>
+          <w:instrText xml:space="preserve"> PAGEREF _Toc76205090 \h </w:instrText>
         </w:r>
         <w:r>
           <w:rPr>
@@ -5754,7 +5442,7 @@
             <w:noProof/>
             <w:webHidden/>
           </w:rPr>
-          <w:t>40</w:t>
+          <w:t>41</w:t>
         </w:r>
         <w:r>
           <w:rPr>
@@ -5779,7 +5467,7 @@
           <w:lang w:val="es-ES"/>
         </w:rPr>
       </w:pPr>
-      <w:hyperlink w:anchor="_Toc75624517" w:history="1">
+      <w:hyperlink w:anchor="_Toc76205091" w:history="1">
         <w:r>
           <w:rPr>
             <w:rStyle w:val="Hipervnculo"/>
@@ -5808,7 +5496,7 @@
             <w:noProof/>
             <w:webHidden/>
           </w:rPr>
-          <w:instrText xml:space="preserve"> PAGEREF _Toc75624517 \h </w:instrText>
+          <w:instrText xml:space="preserve"> PAGEREF _Toc76205091 \h </w:instrText>
         </w:r>
         <w:r>
           <w:rPr>
@@ -5828,7 +5516,7 @@
             <w:noProof/>
             <w:webHidden/>
           </w:rPr>
-          <w:t>41</w:t>
+          <w:t>42</w:t>
         </w:r>
         <w:r>
           <w:rPr>
@@ -5853,7 +5541,7 @@
           <w:lang w:val="es-ES"/>
         </w:rPr>
       </w:pPr>
-      <w:hyperlink w:anchor="_Toc75624518" w:history="1">
+      <w:hyperlink w:anchor="_Toc76205092" w:history="1">
         <w:r>
           <w:rPr>
             <w:rStyle w:val="Hipervnculo"/>
@@ -5882,7 +5570,7 @@
             <w:noProof/>
             <w:webHidden/>
           </w:rPr>
-          <w:instrText xml:space="preserve"> PAGEREF _Toc75624518 \h </w:instrText>
+          <w:instrText xml:space="preserve"> PAGEREF _Toc76205092 \h </w:instrText>
         </w:r>
         <w:r>
           <w:rPr>
@@ -5902,7 +5590,7 @@
             <w:noProof/>
             <w:webHidden/>
           </w:rPr>
-          <w:t>41</w:t>
+          <w:t>42</w:t>
         </w:r>
         <w:r>
           <w:rPr>
@@ -5927,7 +5615,7 @@
           <w:lang w:val="es-ES"/>
         </w:rPr>
       </w:pPr>
-      <w:hyperlink w:anchor="_Toc75624519" w:history="1">
+      <w:hyperlink w:anchor="_Toc76205093" w:history="1">
         <w:r>
           <w:rPr>
             <w:rStyle w:val="Hipervnculo"/>
@@ -5956,7 +5644,7 @@
             <w:noProof/>
             <w:webHidden/>
           </w:rPr>
-          <w:instrText xml:space="preserve"> PAGEREF _Toc75624519 \h </w:instrText>
+          <w:instrText xml:space="preserve"> PAGEREF _Toc76205093 \h </w:instrText>
         </w:r>
         <w:r>
           <w:rPr>
@@ -5976,7 +5664,7 @@
             <w:noProof/>
             <w:webHidden/>
           </w:rPr>
-          <w:t>42</w:t>
+          <w:t>43</w:t>
         </w:r>
         <w:r>
           <w:rPr>
@@ -6001,7 +5689,7 @@
           <w:lang w:val="es-ES"/>
         </w:rPr>
       </w:pPr>
-      <w:hyperlink w:anchor="_Toc75624520" w:history="1">
+      <w:hyperlink w:anchor="_Toc76205094" w:history="1">
         <w:r>
           <w:rPr>
             <w:rStyle w:val="Hipervnculo"/>
@@ -6030,7 +5718,7 @@
             <w:noProof/>
             <w:webHidden/>
           </w:rPr>
-          <w:instrText xml:space="preserve"> PAGEREF _Toc75624520 \h </w:instrText>
+          <w:instrText xml:space="preserve"> PAGEREF _Toc76205094 \h </w:instrText>
         </w:r>
         <w:r>
           <w:rPr>
@@ -6050,7 +5738,7 @@
             <w:noProof/>
             <w:webHidden/>
           </w:rPr>
-          <w:t>46</w:t>
+          <w:t>47</w:t>
         </w:r>
         <w:r>
           <w:rPr>
@@ -6075,7 +5763,7 @@
           <w:lang w:val="es-ES"/>
         </w:rPr>
       </w:pPr>
-      <w:hyperlink w:anchor="_Toc75624521" w:history="1">
+      <w:hyperlink w:anchor="_Toc76205095" w:history="1">
         <w:r>
           <w:rPr>
             <w:rStyle w:val="Hipervnculo"/>
@@ -6104,7 +5792,7 @@
             <w:noProof/>
             <w:webHidden/>
           </w:rPr>
-          <w:instrText xml:space="preserve"> PAGEREF _Toc75624521 \h </w:instrText>
+          <w:instrText xml:space="preserve"> PAGEREF _Toc76205095 \h </w:instrText>
         </w:r>
         <w:r>
           <w:rPr>
@@ -6124,7 +5812,7 @@
             <w:noProof/>
             <w:webHidden/>
           </w:rPr>
-          <w:t>55</w:t>
+          <w:t>56</w:t>
         </w:r>
         <w:r>
           <w:rPr>
@@ -6149,7 +5837,7 @@
           <w:lang w:val="es-ES"/>
         </w:rPr>
       </w:pPr>
-      <w:hyperlink w:anchor="_Toc75624522" w:history="1">
+      <w:hyperlink w:anchor="_Toc76205096" w:history="1">
         <w:r>
           <w:rPr>
             <w:rStyle w:val="Hipervnculo"/>
@@ -6178,7 +5866,7 @@
             <w:noProof/>
             <w:webHidden/>
           </w:rPr>
-          <w:instrText xml:space="preserve"> PAGEREF _Toc75624522 \h </w:instrText>
+          <w:instrText xml:space="preserve"> PAGEREF _Toc76205096 \h </w:instrText>
         </w:r>
         <w:r>
           <w:rPr>
@@ -6198,7 +5886,7 @@
             <w:noProof/>
             <w:webHidden/>
           </w:rPr>
-          <w:t>55</w:t>
+          <w:t>56</w:t>
         </w:r>
         <w:r>
           <w:rPr>
@@ -6223,7 +5911,7 @@
           <w:lang w:val="es-ES"/>
         </w:rPr>
       </w:pPr>
-      <w:hyperlink w:anchor="_Toc75624523" w:history="1">
+      <w:hyperlink w:anchor="_Toc76205097" w:history="1">
         <w:r>
           <w:rPr>
             <w:rStyle w:val="Hipervnculo"/>
@@ -6252,7 +5940,7 @@
             <w:noProof/>
             <w:webHidden/>
           </w:rPr>
-          <w:instrText xml:space="preserve"> PAGEREF _Toc75624523 \h </w:instrText>
+          <w:instrText xml:space="preserve"> PAGEREF _Toc76205097 \h </w:instrText>
         </w:r>
         <w:r>
           <w:rPr>
@@ -6272,7 +5960,7 @@
             <w:noProof/>
             <w:webHidden/>
           </w:rPr>
-          <w:t>55</w:t>
+          <w:t>56</w:t>
         </w:r>
         <w:r>
           <w:rPr>
@@ -6297,7 +5985,7 @@
           <w:lang w:val="es-ES"/>
         </w:rPr>
       </w:pPr>
-      <w:hyperlink w:anchor="_Toc75624524" w:history="1">
+      <w:hyperlink w:anchor="_Toc76205098" w:history="1">
         <w:r>
           <w:rPr>
             <w:rStyle w:val="Hipervnculo"/>
@@ -6326,7 +6014,7 @@
             <w:noProof/>
             <w:webHidden/>
           </w:rPr>
-          <w:instrText xml:space="preserve"> PAGEREF _Toc75624524 \h </w:instrText>
+          <w:instrText xml:space="preserve"> PAGEREF _Toc76205098 \h </w:instrText>
         </w:r>
         <w:r>
           <w:rPr>
@@ -6346,7 +6034,7 @@
             <w:noProof/>
             <w:webHidden/>
           </w:rPr>
-          <w:t>56</w:t>
+          <w:t>57</w:t>
         </w:r>
         <w:r>
           <w:rPr>
@@ -6371,7 +6059,7 @@
           <w:lang w:val="es-ES"/>
         </w:rPr>
       </w:pPr>
-      <w:hyperlink w:anchor="_Toc75624525" w:history="1">
+      <w:hyperlink w:anchor="_Toc76205099" w:history="1">
         <w:r>
           <w:rPr>
             <w:rStyle w:val="Hipervnculo"/>
@@ -6400,7 +6088,7 @@
             <w:noProof/>
             <w:webHidden/>
           </w:rPr>
-          <w:instrText xml:space="preserve"> PAGEREF _Toc75624525 \h </w:instrText>
+          <w:instrText xml:space="preserve"> PAGEREF _Toc76205099 \h </w:instrText>
         </w:r>
         <w:r>
           <w:rPr>
@@ -6420,7 +6108,7 @@
             <w:noProof/>
             <w:webHidden/>
           </w:rPr>
-          <w:t>56</w:t>
+          <w:t>57</w:t>
         </w:r>
         <w:r>
           <w:rPr>
@@ -6445,7 +6133,7 @@
           <w:lang w:val="es-ES"/>
         </w:rPr>
       </w:pPr>
-      <w:hyperlink w:anchor="_Toc75624526" w:history="1">
+      <w:hyperlink w:anchor="_Toc76205100" w:history="1">
         <w:r>
           <w:rPr>
             <w:rStyle w:val="Hipervnculo"/>
@@ -6474,7 +6162,7 @@
             <w:noProof/>
             <w:webHidden/>
           </w:rPr>
-          <w:instrText xml:space="preserve"> PAGEREF _Toc75624526 \h </w:instrText>
+          <w:instrText xml:space="preserve"> PAGEREF _Toc76205100 \h </w:instrText>
         </w:r>
         <w:r>
           <w:rPr>
@@ -6494,7 +6182,7 @@
             <w:noProof/>
             <w:webHidden/>
           </w:rPr>
-          <w:t>56</w:t>
+          <w:t>57</w:t>
         </w:r>
         <w:r>
           <w:rPr>
@@ -6519,7 +6207,7 @@
           <w:lang w:val="es-ES"/>
         </w:rPr>
       </w:pPr>
-      <w:hyperlink w:anchor="_Toc75624527" w:history="1">
+      <w:hyperlink w:anchor="_Toc76205101" w:history="1">
         <w:r>
           <w:rPr>
             <w:rStyle w:val="Hipervnculo"/>
@@ -6548,7 +6236,7 @@
             <w:noProof/>
             <w:webHidden/>
           </w:rPr>
-          <w:instrText xml:space="preserve"> PAGEREF _Toc75624527 \h </w:instrText>
+          <w:instrText xml:space="preserve"> PAGEREF _Toc76205101 \h </w:instrText>
         </w:r>
         <w:r>
           <w:rPr>
@@ -6568,7 +6256,7 @@
             <w:noProof/>
             <w:webHidden/>
           </w:rPr>
-          <w:t>57</w:t>
+          <w:t>58</w:t>
         </w:r>
         <w:r>
           <w:rPr>
@@ -6593,7 +6281,7 @@
           <w:lang w:val="es-ES"/>
         </w:rPr>
       </w:pPr>
-      <w:hyperlink w:anchor="_Toc75624528" w:history="1">
+      <w:hyperlink w:anchor="_Toc76205102" w:history="1">
         <w:r>
           <w:rPr>
             <w:rStyle w:val="Hipervnculo"/>
@@ -6622,7 +6310,7 @@
             <w:noProof/>
             <w:webHidden/>
           </w:rPr>
-          <w:instrText xml:space="preserve"> PAGEREF _Toc75624528 \h </w:instrText>
+          <w:instrText xml:space="preserve"> PAGEREF _Toc76205102 \h </w:instrText>
         </w:r>
         <w:r>
           <w:rPr>
@@ -6642,7 +6330,7 @@
             <w:noProof/>
             <w:webHidden/>
           </w:rPr>
-          <w:t>57</w:t>
+          <w:t>58</w:t>
         </w:r>
         <w:r>
           <w:rPr>
@@ -6667,7 +6355,7 @@
           <w:lang w:val="es-ES"/>
         </w:rPr>
       </w:pPr>
-      <w:hyperlink w:anchor="_Toc75624529" w:history="1">
+      <w:hyperlink w:anchor="_Toc76205103" w:history="1">
         <w:r>
           <w:rPr>
             <w:rStyle w:val="Hipervnculo"/>
@@ -6696,7 +6384,7 @@
             <w:noProof/>
             <w:webHidden/>
           </w:rPr>
-          <w:instrText xml:space="preserve"> PAGEREF _Toc75624529 \h </w:instrText>
+          <w:instrText xml:space="preserve"> PAGEREF _Toc76205103 \h </w:instrText>
         </w:r>
         <w:r>
           <w:rPr>
@@ -6716,7 +6404,7 @@
             <w:noProof/>
             <w:webHidden/>
           </w:rPr>
-          <w:t>58</w:t>
+          <w:t>59</w:t>
         </w:r>
         <w:r>
           <w:rPr>
@@ -6741,7 +6429,7 @@
           <w:lang w:val="es-ES"/>
         </w:rPr>
       </w:pPr>
-      <w:hyperlink w:anchor="_Toc75624530" w:history="1">
+      <w:hyperlink w:anchor="_Toc76205104" w:history="1">
         <w:r>
           <w:rPr>
             <w:rStyle w:val="Hipervnculo"/>
@@ -6770,7 +6458,7 @@
             <w:noProof/>
             <w:webHidden/>
           </w:rPr>
-          <w:instrText xml:space="preserve"> PAGEREF _Toc75624530 \h </w:instrText>
+          <w:instrText xml:space="preserve"> PAGEREF _Toc76205104 \h </w:instrText>
         </w:r>
         <w:r>
           <w:rPr>
@@ -6790,7 +6478,7 @@
             <w:noProof/>
             <w:webHidden/>
           </w:rPr>
-          <w:t>58</w:t>
+          <w:t>59</w:t>
         </w:r>
         <w:r>
           <w:rPr>
@@ -6815,7 +6503,7 @@
           <w:lang w:val="es-ES"/>
         </w:rPr>
       </w:pPr>
-      <w:hyperlink w:anchor="_Toc75624531" w:history="1">
+      <w:hyperlink w:anchor="_Toc76205105" w:history="1">
         <w:r>
           <w:rPr>
             <w:rStyle w:val="Hipervnculo"/>
@@ -6844,7 +6532,7 @@
             <w:noProof/>
             <w:webHidden/>
           </w:rPr>
-          <w:instrText xml:space="preserve"> PAGEREF _Toc75624531 \h </w:instrText>
+          <w:instrText xml:space="preserve"> PAGEREF _Toc76205105 \h </w:instrText>
         </w:r>
         <w:r>
           <w:rPr>
@@ -6864,7 +6552,7 @@
             <w:noProof/>
             <w:webHidden/>
           </w:rPr>
-          <w:t>59</w:t>
+          <w:t>60</w:t>
         </w:r>
         <w:r>
           <w:rPr>
@@ -6889,7 +6577,7 @@
           <w:lang w:val="es-ES"/>
         </w:rPr>
       </w:pPr>
-      <w:hyperlink w:anchor="_Toc75624532" w:history="1">
+      <w:hyperlink w:anchor="_Toc76205106" w:history="1">
         <w:r>
           <w:rPr>
             <w:rStyle w:val="Hipervnculo"/>
@@ -6918,7 +6606,7 @@
             <w:noProof/>
             <w:webHidden/>
           </w:rPr>
-          <w:instrText xml:space="preserve"> PAGEREF _Toc75624532 \h </w:instrText>
+          <w:instrText xml:space="preserve"> PAGEREF _Toc76205106 \h </w:instrText>
         </w:r>
         <w:r>
           <w:rPr>
@@ -6938,7 +6626,7 @@
             <w:noProof/>
             <w:webHidden/>
           </w:rPr>
-          <w:t>59</w:t>
+          <w:t>60</w:t>
         </w:r>
         <w:r>
           <w:rPr>
@@ -6963,7 +6651,7 @@
           <w:lang w:val="es-ES"/>
         </w:rPr>
       </w:pPr>
-      <w:hyperlink w:anchor="_Toc75624533" w:history="1">
+      <w:hyperlink w:anchor="_Toc76205107" w:history="1">
         <w:r>
           <w:rPr>
             <w:rStyle w:val="Hipervnculo"/>
@@ -6992,7 +6680,7 @@
             <w:noProof/>
             <w:webHidden/>
           </w:rPr>
-          <w:instrText xml:space="preserve"> PAGEREF _Toc75624533 \h </w:instrText>
+          <w:instrText xml:space="preserve"> PAGEREF _Toc76205107 \h </w:instrText>
         </w:r>
         <w:r>
           <w:rPr>
@@ -7012,7 +6700,7 @@
             <w:noProof/>
             <w:webHidden/>
           </w:rPr>
-          <w:t>60</w:t>
+          <w:t>61</w:t>
         </w:r>
         <w:r>
           <w:rPr>
@@ -7037,7 +6725,7 @@
           <w:lang w:val="es-ES"/>
         </w:rPr>
       </w:pPr>
-      <w:hyperlink w:anchor="_Toc75624534" w:history="1">
+      <w:hyperlink w:anchor="_Toc76205108" w:history="1">
         <w:r>
           <w:rPr>
             <w:rStyle w:val="Hipervnculo"/>
@@ -7066,7 +6754,7 @@
             <w:noProof/>
             <w:webHidden/>
           </w:rPr>
-          <w:instrText xml:space="preserve"> PAGEREF _Toc75624534 \h </w:instrText>
+          <w:instrText xml:space="preserve"> PAGEREF _Toc76205108 \h </w:instrText>
         </w:r>
         <w:r>
           <w:rPr>
@@ -7086,7 +6774,7 @@
             <w:noProof/>
             <w:webHidden/>
           </w:rPr>
-          <w:t>60</w:t>
+          <w:t>61</w:t>
         </w:r>
         <w:r>
           <w:rPr>
@@ -7111,7 +6799,7 @@
           <w:lang w:val="es-ES"/>
         </w:rPr>
       </w:pPr>
-      <w:hyperlink w:anchor="_Toc75624535" w:history="1">
+      <w:hyperlink w:anchor="_Toc76205109" w:history="1">
         <w:r>
           <w:rPr>
             <w:rStyle w:val="Hipervnculo"/>
@@ -7140,7 +6828,7 @@
             <w:noProof/>
             <w:webHidden/>
           </w:rPr>
-          <w:instrText xml:space="preserve"> PAGEREF _Toc75624535 \h </w:instrText>
+          <w:instrText xml:space="preserve"> PAGEREF _Toc76205109 \h </w:instrText>
         </w:r>
         <w:r>
           <w:rPr>
@@ -7160,7 +6848,7 @@
             <w:noProof/>
             <w:webHidden/>
           </w:rPr>
-          <w:t>61</w:t>
+          <w:t>62</w:t>
         </w:r>
         <w:r>
           <w:rPr>
@@ -7185,7 +6873,7 @@
           <w:lang w:val="es-ES"/>
         </w:rPr>
       </w:pPr>
-      <w:hyperlink w:anchor="_Toc75624536" w:history="1">
+      <w:hyperlink w:anchor="_Toc76205110" w:history="1">
         <w:r>
           <w:rPr>
             <w:rStyle w:val="Hipervnculo"/>
@@ -7214,7 +6902,7 @@
             <w:noProof/>
             <w:webHidden/>
           </w:rPr>
-          <w:instrText xml:space="preserve"> PAGEREF _Toc75624536 \h </w:instrText>
+          <w:instrText xml:space="preserve"> PAGEREF _Toc76205110 \h </w:instrText>
         </w:r>
         <w:r>
           <w:rPr>
@@ -7234,7 +6922,7 @@
             <w:noProof/>
             <w:webHidden/>
           </w:rPr>
-          <w:t>61</w:t>
+          <w:t>62</w:t>
         </w:r>
         <w:r>
           <w:rPr>
@@ -7259,7 +6947,7 @@
           <w:lang w:val="es-ES"/>
         </w:rPr>
       </w:pPr>
-      <w:hyperlink w:anchor="_Toc75624537" w:history="1">
+      <w:hyperlink w:anchor="_Toc76205111" w:history="1">
         <w:r>
           <w:rPr>
             <w:rStyle w:val="Hipervnculo"/>
@@ -7288,7 +6976,7 @@
             <w:noProof/>
             <w:webHidden/>
           </w:rPr>
-          <w:instrText xml:space="preserve"> PAGEREF _Toc75624537 \h </w:instrText>
+          <w:instrText xml:space="preserve"> PAGEREF _Toc76205111 \h </w:instrText>
         </w:r>
         <w:r>
           <w:rPr>
@@ -7308,7 +6996,7 @@
             <w:noProof/>
             <w:webHidden/>
           </w:rPr>
-          <w:t>62</w:t>
+          <w:t>63</w:t>
         </w:r>
         <w:r>
           <w:rPr>
@@ -7333,7 +7021,7 @@
           <w:lang w:val="es-ES"/>
         </w:rPr>
       </w:pPr>
-      <w:hyperlink w:anchor="_Toc75624538" w:history="1">
+      <w:hyperlink w:anchor="_Toc76205112" w:history="1">
         <w:r>
           <w:rPr>
             <w:rStyle w:val="Hipervnculo"/>
@@ -7362,7 +7050,7 @@
             <w:noProof/>
             <w:webHidden/>
           </w:rPr>
-          <w:instrText xml:space="preserve"> PAGEREF _Toc75624538 \h </w:instrText>
+          <w:instrText xml:space="preserve"> PAGEREF _Toc76205112 \h </w:instrText>
         </w:r>
         <w:r>
           <w:rPr>
@@ -7382,7 +7070,7 @@
             <w:noProof/>
             <w:webHidden/>
           </w:rPr>
-          <w:t>62</w:t>
+          <w:t>63</w:t>
         </w:r>
         <w:r>
           <w:rPr>
@@ -7407,7 +7095,7 @@
           <w:lang w:val="es-ES"/>
         </w:rPr>
       </w:pPr>
-      <w:hyperlink w:anchor="_Toc75624539" w:history="1">
+      <w:hyperlink w:anchor="_Toc76205113" w:history="1">
         <w:r>
           <w:rPr>
             <w:rStyle w:val="Hipervnculo"/>
@@ -7436,7 +7124,7 @@
             <w:noProof/>
             <w:webHidden/>
           </w:rPr>
-          <w:instrText xml:space="preserve"> PAGEREF _Toc75624539 \h </w:instrText>
+          <w:instrText xml:space="preserve"> PAGEREF _Toc76205113 \h </w:instrText>
         </w:r>
         <w:r>
           <w:rPr>
@@ -7456,7 +7144,7 @@
             <w:noProof/>
             <w:webHidden/>
           </w:rPr>
-          <w:t>63</w:t>
+          <w:t>64</w:t>
         </w:r>
         <w:r>
           <w:rPr>
@@ -7481,7 +7169,7 @@
           <w:lang w:val="es-ES"/>
         </w:rPr>
       </w:pPr>
-      <w:hyperlink w:anchor="_Toc75624540" w:history="1">
+      <w:hyperlink w:anchor="_Toc76205114" w:history="1">
         <w:r>
           <w:rPr>
             <w:rStyle w:val="Hipervnculo"/>
@@ -7510,7 +7198,7 @@
             <w:noProof/>
             <w:webHidden/>
           </w:rPr>
-          <w:instrText xml:space="preserve"> PAGEREF _Toc75624540 \h </w:instrText>
+          <w:instrText xml:space="preserve"> PAGEREF _Toc76205114 \h </w:instrText>
         </w:r>
         <w:r>
           <w:rPr>
@@ -7530,7 +7218,7 @@
             <w:noProof/>
             <w:webHidden/>
           </w:rPr>
-          <w:t>63</w:t>
+          <w:t>64</w:t>
         </w:r>
         <w:r>
           <w:rPr>
@@ -7555,7 +7243,7 @@
           <w:lang w:val="es-ES"/>
         </w:rPr>
       </w:pPr>
-      <w:hyperlink w:anchor="_Toc75624541" w:history="1">
+      <w:hyperlink w:anchor="_Toc76205115" w:history="1">
         <w:r>
           <w:rPr>
             <w:rStyle w:val="Hipervnculo"/>
@@ -7584,7 +7272,7 @@
             <w:noProof/>
             <w:webHidden/>
           </w:rPr>
-          <w:instrText xml:space="preserve"> PAGEREF _Toc75624541 \h </w:instrText>
+          <w:instrText xml:space="preserve"> PAGEREF _Toc76205115 \h </w:instrText>
         </w:r>
         <w:r>
           <w:rPr>
@@ -7604,7 +7292,7 @@
             <w:noProof/>
             <w:webHidden/>
           </w:rPr>
-          <w:t>64</w:t>
+          <w:t>65</w:t>
         </w:r>
         <w:r>
           <w:rPr>
@@ -7629,7 +7317,7 @@
           <w:lang w:val="es-ES"/>
         </w:rPr>
       </w:pPr>
-      <w:hyperlink w:anchor="_Toc75624542" w:history="1">
+      <w:hyperlink w:anchor="_Toc76205116" w:history="1">
         <w:r>
           <w:rPr>
             <w:rStyle w:val="Hipervnculo"/>
@@ -7658,7 +7346,7 @@
             <w:noProof/>
             <w:webHidden/>
           </w:rPr>
-          <w:instrText xml:space="preserve"> PAGEREF _Toc75624542 \h </w:instrText>
+          <w:instrText xml:space="preserve"> PAGEREF _Toc76205116 \h </w:instrText>
         </w:r>
         <w:r>
           <w:rPr>
@@ -7678,7 +7366,7 @@
             <w:noProof/>
             <w:webHidden/>
           </w:rPr>
-          <w:t>64</w:t>
+          <w:t>65</w:t>
         </w:r>
         <w:r>
           <w:rPr>
@@ -7703,7 +7391,7 @@
           <w:lang w:val="es-ES"/>
         </w:rPr>
       </w:pPr>
-      <w:hyperlink w:anchor="_Toc75624543" w:history="1">
+      <w:hyperlink w:anchor="_Toc76205117" w:history="1">
         <w:r>
           <w:rPr>
             <w:rStyle w:val="Hipervnculo"/>
@@ -7732,7 +7420,7 @@
             <w:noProof/>
             <w:webHidden/>
           </w:rPr>
-          <w:instrText xml:space="preserve"> PAGEREF _Toc75624543 \h </w:instrText>
+          <w:instrText xml:space="preserve"> PAGEREF _Toc76205117 \h </w:instrText>
         </w:r>
         <w:r>
           <w:rPr>
@@ -7752,7 +7440,7 @@
             <w:noProof/>
             <w:webHidden/>
           </w:rPr>
-          <w:t>65</w:t>
+          <w:t>66</w:t>
         </w:r>
         <w:r>
           <w:rPr>
@@ -7777,7 +7465,7 @@
           <w:lang w:val="es-ES"/>
         </w:rPr>
       </w:pPr>
-      <w:hyperlink w:anchor="_Toc75624544" w:history="1">
+      <w:hyperlink w:anchor="_Toc76205118" w:history="1">
         <w:r>
           <w:rPr>
             <w:rStyle w:val="Hipervnculo"/>
@@ -7806,7 +7494,7 @@
             <w:noProof/>
             <w:webHidden/>
           </w:rPr>
-          <w:instrText xml:space="preserve"> PAGEREF _Toc75624544 \h </w:instrText>
+          <w:instrText xml:space="preserve"> PAGEREF _Toc76205118 \h </w:instrText>
         </w:r>
         <w:r>
           <w:rPr>
@@ -7826,7 +7514,7 @@
             <w:noProof/>
             <w:webHidden/>
           </w:rPr>
-          <w:t>65</w:t>
+          <w:t>66</w:t>
         </w:r>
         <w:r>
           <w:rPr>
@@ -7851,7 +7539,7 @@
           <w:lang w:val="es-ES"/>
         </w:rPr>
       </w:pPr>
-      <w:hyperlink w:anchor="_Toc75624545" w:history="1">
+      <w:hyperlink w:anchor="_Toc76205119" w:history="1">
         <w:r>
           <w:rPr>
             <w:rStyle w:val="Hipervnculo"/>
@@ -7880,7 +7568,7 @@
             <w:noProof/>
             <w:webHidden/>
           </w:rPr>
-          <w:instrText xml:space="preserve"> PAGEREF _Toc75624545 \h </w:instrText>
+          <w:instrText xml:space="preserve"> PAGEREF _Toc76205119 \h </w:instrText>
         </w:r>
         <w:r>
           <w:rPr>
@@ -7900,7 +7588,7 @@
             <w:noProof/>
             <w:webHidden/>
           </w:rPr>
-          <w:t>66</w:t>
+          <w:t>67</w:t>
         </w:r>
         <w:r>
           <w:rPr>
@@ -7925,7 +7613,7 @@
           <w:lang w:val="es-ES"/>
         </w:rPr>
       </w:pPr>
-      <w:hyperlink w:anchor="_Toc75624546" w:history="1">
+      <w:hyperlink w:anchor="_Toc76205120" w:history="1">
         <w:r>
           <w:rPr>
             <w:rStyle w:val="Hipervnculo"/>
@@ -7954,7 +7642,7 @@
             <w:noProof/>
             <w:webHidden/>
           </w:rPr>
-          <w:instrText xml:space="preserve"> PAGEREF _Toc75624546 \h </w:instrText>
+          <w:instrText xml:space="preserve"> PAGEREF _Toc76205120 \h </w:instrText>
         </w:r>
         <w:r>
           <w:rPr>
@@ -7974,7 +7662,7 @@
             <w:noProof/>
             <w:webHidden/>
           </w:rPr>
-          <w:t>66</w:t>
+          <w:t>67</w:t>
         </w:r>
         <w:r>
           <w:rPr>
@@ -7999,7 +7687,7 @@
           <w:lang w:val="es-ES"/>
         </w:rPr>
       </w:pPr>
-      <w:hyperlink w:anchor="_Toc75624547" w:history="1">
+      <w:hyperlink w:anchor="_Toc76205121" w:history="1">
         <w:r>
           <w:rPr>
             <w:rStyle w:val="Hipervnculo"/>
@@ -8028,7 +7716,7 @@
             <w:noProof/>
             <w:webHidden/>
           </w:rPr>
-          <w:instrText xml:space="preserve"> PAGEREF _Toc75624547 \h </w:instrText>
+          <w:instrText xml:space="preserve"> PAGEREF _Toc76205121 \h </w:instrText>
         </w:r>
         <w:r>
           <w:rPr>
@@ -8048,7 +7736,7 @@
             <w:noProof/>
             <w:webHidden/>
           </w:rPr>
-          <w:t>67</w:t>
+          <w:t>68</w:t>
         </w:r>
         <w:r>
           <w:rPr>
@@ -8073,7 +7761,7 @@
           <w:lang w:val="es-ES"/>
         </w:rPr>
       </w:pPr>
-      <w:hyperlink w:anchor="_Toc75624548" w:history="1">
+      <w:hyperlink w:anchor="_Toc76205122" w:history="1">
         <w:r>
           <w:rPr>
             <w:rStyle w:val="Hipervnculo"/>
@@ -8102,7 +7790,7 @@
             <w:noProof/>
             <w:webHidden/>
           </w:rPr>
-          <w:instrText xml:space="preserve"> PAGEREF _Toc75624548 \h </w:instrText>
+          <w:instrText xml:space="preserve"> PAGEREF _Toc76205122 \h </w:instrText>
         </w:r>
         <w:r>
           <w:rPr>
@@ -8122,7 +7810,7 @@
             <w:noProof/>
             <w:webHidden/>
           </w:rPr>
-          <w:t>67</w:t>
+          <w:t>68</w:t>
         </w:r>
         <w:r>
           <w:rPr>
@@ -8476,9 +8164,7 @@
       <w:pPr>
         <w:pStyle w:val="Titulo1"/>
       </w:pPr>
-      <w:bookmarkStart w:id="4" w:name="_Toc75457720"/>
-    </w:p>
-    <w:bookmarkEnd w:id="4"/>
+    </w:p>
     <w:p>
       <w:pPr>
         <w:pStyle w:val="Titulo1"/>
@@ -8511,9 +8197,11 @@
       <w:pPr>
         <w:pStyle w:val="Titulo1"/>
       </w:pPr>
+      <w:bookmarkStart w:id="4" w:name="_Toc76205038"/>
       <w:r>
         <w:t>Índice de tablas</w:t>
       </w:r>
+      <w:bookmarkEnd w:id="4"/>
     </w:p>
     <w:p/>
     <w:p>
@@ -9051,13 +8739,13 @@
         <w:pStyle w:val="Titulo1"/>
         <w:spacing w:before="0" w:after="0"/>
       </w:pPr>
-      <w:bookmarkStart w:id="5" w:name="_Toc75457721"/>
     </w:p>
     <w:p>
       <w:pPr>
         <w:pStyle w:val="Titulo1"/>
         <w:spacing w:before="0" w:after="0"/>
       </w:pPr>
+      <w:bookmarkStart w:id="5" w:name="_Toc76205039"/>
       <w:r>
         <w:t>Resumen</w:t>
       </w:r>
@@ -9080,7 +8768,7 @@
         <w:spacing w:before="0" w:after="0"/>
         <w:ind w:firstLine="0"/>
       </w:pPr>
-      <w:bookmarkStart w:id="6" w:name="_Toc75457722"/>
+      <w:bookmarkStart w:id="6" w:name="_Toc76205040"/>
       <w:r>
         <w:t>Resumen</w:t>
       </w:r>
@@ -9400,7 +9088,6 @@
         <w:spacing w:before="0" w:after="0"/>
         <w:ind w:firstLine="0"/>
       </w:pPr>
-      <w:bookmarkStart w:id="7" w:name="_Toc75457723"/>
     </w:p>
     <w:p>
       <w:pPr>
@@ -9408,6 +9095,7 @@
         <w:spacing w:before="0" w:after="0"/>
         <w:ind w:firstLine="0"/>
       </w:pPr>
+      <w:bookmarkStart w:id="7" w:name="_Toc76205041"/>
       <w:r>
         <w:t>Abstract</w:t>
       </w:r>
@@ -9795,7 +9483,7 @@
         <w:pStyle w:val="Titulo2"/>
         <w:ind w:firstLine="0"/>
       </w:pPr>
-      <w:bookmarkStart w:id="8" w:name="_Toc75457724"/>
+      <w:bookmarkStart w:id="8" w:name="_Toc76205042"/>
       <w:r>
         <w:lastRenderedPageBreak/>
         <w:t>Resumen</w:t>
@@ -10676,7 +10364,7 @@
         <w:pStyle w:val="Titulo1"/>
         <w:spacing w:before="0" w:after="0"/>
       </w:pPr>
-      <w:bookmarkStart w:id="11" w:name="_Toc75457725"/>
+      <w:bookmarkStart w:id="11" w:name="_Toc76205043"/>
       <w:r>
         <w:lastRenderedPageBreak/>
         <w:t>Introducción</w:t>
@@ -10701,7 +10389,7 @@
         <w:spacing w:before="0" w:after="0"/>
         <w:ind w:firstLine="0"/>
       </w:pPr>
-      <w:bookmarkStart w:id="12" w:name="_Toc75457726"/>
+      <w:bookmarkStart w:id="12" w:name="_Toc76205044"/>
       <w:r>
         <w:t>Contexto</w:t>
       </w:r>
@@ -11119,7 +10807,7 @@
           <w:szCs w:val="20"/>
         </w:rPr>
       </w:pPr>
-      <w:bookmarkStart w:id="13" w:name="_Toc75624498"/>
+      <w:bookmarkStart w:id="13" w:name="_Toc76205072"/>
       <w:r>
         <w:rPr>
           <w:b/>
@@ -11287,7 +10975,7 @@
         <w:pStyle w:val="Titulo2"/>
         <w:ind w:firstLine="0"/>
       </w:pPr>
-      <w:bookmarkStart w:id="14" w:name="_Toc75457727"/>
+      <w:bookmarkStart w:id="14" w:name="_Toc76205045"/>
       <w:r>
         <w:lastRenderedPageBreak/>
         <w:t>Motivación</w:t>
@@ -11669,7 +11357,7 @@
       <w:pPr>
         <w:pStyle w:val="Titulo2"/>
       </w:pPr>
-      <w:bookmarkStart w:id="15" w:name="_Toc75457728"/>
+      <w:bookmarkStart w:id="15" w:name="_Toc76205046"/>
       <w:r>
         <w:lastRenderedPageBreak/>
         <w:t>Objetivos</w:t>
@@ -12613,7 +12301,7 @@
       <w:pPr>
         <w:pStyle w:val="Titulo1"/>
       </w:pPr>
-      <w:bookmarkStart w:id="16" w:name="_Toc75457729"/>
+      <w:bookmarkStart w:id="16" w:name="_Toc76205047"/>
       <w:r>
         <w:lastRenderedPageBreak/>
         <w:t xml:space="preserve">Análisis y </w:t>
@@ -12642,7 +12330,7 @@
         <w:pStyle w:val="Titulo2"/>
         <w:ind w:firstLine="0"/>
       </w:pPr>
-      <w:bookmarkStart w:id="17" w:name="_Toc75457730"/>
+      <w:bookmarkStart w:id="17" w:name="_Toc76205048"/>
       <w:r>
         <w:t>Descripción del sistema</w:t>
       </w:r>
@@ -12942,7 +12630,7 @@
         <w:pStyle w:val="Titulo2"/>
         <w:ind w:firstLine="0"/>
       </w:pPr>
-      <w:bookmarkStart w:id="20" w:name="_Toc75457731"/>
+      <w:bookmarkStart w:id="20" w:name="_Toc76205049"/>
       <w:r>
         <w:lastRenderedPageBreak/>
         <w:t>Catálogo de requisitos</w:t>
@@ -16579,7 +16267,7 @@
         <w:pStyle w:val="Titulo2"/>
         <w:ind w:firstLine="0"/>
       </w:pPr>
-      <w:bookmarkStart w:id="23" w:name="_Toc75457732"/>
+      <w:bookmarkStart w:id="23" w:name="_Toc76205050"/>
       <w:r>
         <w:lastRenderedPageBreak/>
         <w:t>Casos de uso</w:t>
@@ -16714,7 +16402,7 @@
           <w:lang w:val="es-ES"/>
         </w:rPr>
       </w:pPr>
-      <w:bookmarkStart w:id="24" w:name="_Toc75624499"/>
+      <w:bookmarkStart w:id="24" w:name="_Toc76205073"/>
       <w:r>
         <w:rPr>
           <w:b/>
@@ -16897,7 +16585,7 @@
           <w:lang w:val="es-ES"/>
         </w:rPr>
       </w:pPr>
-      <w:bookmarkStart w:id="25" w:name="_Toc75624500"/>
+      <w:bookmarkStart w:id="25" w:name="_Toc76205074"/>
       <w:r>
         <w:rPr>
           <w:b/>
@@ -19652,7 +19340,7 @@
       <w:pPr>
         <w:pStyle w:val="Titulo1"/>
       </w:pPr>
-      <w:bookmarkStart w:id="26" w:name="_Toc75457733"/>
+      <w:bookmarkStart w:id="26" w:name="_Toc76205051"/>
       <w:r>
         <w:lastRenderedPageBreak/>
         <w:t>Diseño</w:t>
@@ -19693,7 +19381,7 @@
         <w:pStyle w:val="Titulo2"/>
         <w:ind w:firstLine="0"/>
       </w:pPr>
-      <w:bookmarkStart w:id="27" w:name="_Toc75457734"/>
+      <w:bookmarkStart w:id="27" w:name="_Toc76205052"/>
       <w:r>
         <w:t>Modelado de datos</w:t>
       </w:r>
@@ -20039,7 +19727,7 @@
           <w:szCs w:val="20"/>
         </w:rPr>
       </w:pPr>
-      <w:bookmarkStart w:id="29" w:name="_Toc75624501"/>
+      <w:bookmarkStart w:id="29" w:name="_Toc76205075"/>
       <w:r>
         <w:rPr>
           <w:b/>
@@ -20164,7 +19852,7 @@
         <w:pStyle w:val="Titulo2"/>
         <w:ind w:firstLine="0"/>
       </w:pPr>
-      <w:bookmarkStart w:id="30" w:name="_Toc75457735"/>
+      <w:bookmarkStart w:id="30" w:name="_Toc76205053"/>
       <w:r>
         <w:lastRenderedPageBreak/>
         <w:t>Modelado de clases</w:t>
@@ -20302,7 +19990,7 @@
           <w:lang w:val="es-ES"/>
         </w:rPr>
       </w:pPr>
-      <w:bookmarkStart w:id="31" w:name="_Toc75624502"/>
+      <w:bookmarkStart w:id="31" w:name="_Toc76205076"/>
       <w:r>
         <w:rPr>
           <w:b/>
@@ -20789,7 +20477,7 @@
           <w:szCs w:val="20"/>
         </w:rPr>
       </w:pPr>
-      <w:bookmarkStart w:id="32" w:name="_Toc75624503"/>
+      <w:bookmarkStart w:id="32" w:name="_Toc76205077"/>
       <w:r>
         <w:rPr>
           <w:b/>
@@ -20934,7 +20622,7 @@
           <w:szCs w:val="20"/>
         </w:rPr>
       </w:pPr>
-      <w:bookmarkStart w:id="33" w:name="_Toc75624504"/>
+      <w:bookmarkStart w:id="33" w:name="_Toc76205078"/>
       <w:r>
         <w:rPr>
           <w:b/>
@@ -21039,7 +20727,7 @@
         <w:pStyle w:val="Titulo2"/>
         <w:ind w:firstLine="0"/>
       </w:pPr>
-      <w:bookmarkStart w:id="34" w:name="_Toc75457736"/>
+      <w:bookmarkStart w:id="34" w:name="_Toc76205054"/>
       <w:r>
         <w:t>Diagramas de secuencia</w:t>
       </w:r>
@@ -21179,7 +20867,7 @@
           <w:szCs w:val="20"/>
         </w:rPr>
       </w:pPr>
-      <w:bookmarkStart w:id="35" w:name="_Toc75624505"/>
+      <w:bookmarkStart w:id="35" w:name="_Toc76205079"/>
       <w:r>
         <w:rPr>
           <w:b/>
@@ -21406,7 +21094,7 @@
           <w:szCs w:val="20"/>
         </w:rPr>
       </w:pPr>
-      <w:bookmarkStart w:id="36" w:name="_Toc75624506"/>
+      <w:bookmarkStart w:id="36" w:name="_Toc76205080"/>
       <w:r>
         <w:rPr>
           <w:b/>
@@ -21653,7 +21341,7 @@
           <w:szCs w:val="20"/>
         </w:rPr>
       </w:pPr>
-      <w:bookmarkStart w:id="37" w:name="_Toc75624507"/>
+      <w:bookmarkStart w:id="37" w:name="_Toc76205081"/>
       <w:r>
         <w:rPr>
           <w:b/>
@@ -21855,7 +21543,7 @@
           <w:szCs w:val="20"/>
         </w:rPr>
       </w:pPr>
-      <w:bookmarkStart w:id="38" w:name="_Toc75624508"/>
+      <w:bookmarkStart w:id="38" w:name="_Toc76205082"/>
       <w:r>
         <w:rPr>
           <w:b/>
@@ -22079,7 +21767,7 @@
           <w:szCs w:val="20"/>
         </w:rPr>
       </w:pPr>
-      <w:bookmarkStart w:id="39" w:name="_Toc75624509"/>
+      <w:bookmarkStart w:id="39" w:name="_Toc76205083"/>
       <w:r>
         <w:rPr>
           <w:b/>
@@ -22303,7 +21991,7 @@
           <w:szCs w:val="20"/>
         </w:rPr>
       </w:pPr>
-      <w:bookmarkStart w:id="40" w:name="_Toc75624510"/>
+      <w:bookmarkStart w:id="40" w:name="_Toc76205084"/>
       <w:r>
         <w:rPr>
           <w:b/>
@@ -22510,7 +22198,7 @@
           <w:szCs w:val="20"/>
         </w:rPr>
       </w:pPr>
-      <w:bookmarkStart w:id="41" w:name="_Toc75624511"/>
+      <w:bookmarkStart w:id="41" w:name="_Toc76205085"/>
       <w:r>
         <w:rPr>
           <w:b/>
@@ -22737,7 +22425,7 @@
           <w:szCs w:val="20"/>
         </w:rPr>
       </w:pPr>
-      <w:bookmarkStart w:id="42" w:name="_Toc75624512"/>
+      <w:bookmarkStart w:id="42" w:name="_Toc76205086"/>
       <w:r>
         <w:rPr>
           <w:b/>
@@ -22942,7 +22630,7 @@
           <w:szCs w:val="20"/>
         </w:rPr>
       </w:pPr>
-      <w:bookmarkStart w:id="43" w:name="_Toc75624513"/>
+      <w:bookmarkStart w:id="43" w:name="_Toc76205087"/>
       <w:r>
         <w:rPr>
           <w:b/>
@@ -23139,7 +22827,7 @@
           <w:szCs w:val="20"/>
         </w:rPr>
       </w:pPr>
-      <w:bookmarkStart w:id="44" w:name="_Toc75624514"/>
+      <w:bookmarkStart w:id="44" w:name="_Toc76205088"/>
       <w:r>
         <w:rPr>
           <w:b/>
@@ -23371,7 +23059,7 @@
           <w:szCs w:val="20"/>
         </w:rPr>
       </w:pPr>
-      <w:bookmarkStart w:id="45" w:name="_Toc75624515"/>
+      <w:bookmarkStart w:id="45" w:name="_Toc76205089"/>
       <w:r>
         <w:rPr>
           <w:b/>
@@ -23573,7 +23261,7 @@
           <w:szCs w:val="20"/>
         </w:rPr>
       </w:pPr>
-      <w:bookmarkStart w:id="46" w:name="_Toc75624516"/>
+      <w:bookmarkStart w:id="46" w:name="_Toc76205090"/>
       <w:r>
         <w:rPr>
           <w:b/>
@@ -23809,7 +23497,7 @@
           <w:szCs w:val="20"/>
         </w:rPr>
       </w:pPr>
-      <w:bookmarkStart w:id="47" w:name="_Toc75624517"/>
+      <w:bookmarkStart w:id="47" w:name="_Toc76205091"/>
       <w:r>
         <w:rPr>
           <w:b/>
@@ -24015,7 +23703,7 @@
           <w:szCs w:val="20"/>
         </w:rPr>
       </w:pPr>
-      <w:bookmarkStart w:id="48" w:name="_Toc75624518"/>
+      <w:bookmarkStart w:id="48" w:name="_Toc76205092"/>
       <w:r>
         <w:rPr>
           <w:b/>
@@ -24251,7 +23939,7 @@
           <w:szCs w:val="20"/>
         </w:rPr>
       </w:pPr>
-      <w:bookmarkStart w:id="49" w:name="_Toc75624519"/>
+      <w:bookmarkStart w:id="49" w:name="_Toc76205093"/>
       <w:r>
         <w:rPr>
           <w:b/>
@@ -24417,7 +24105,7 @@
       <w:pPr>
         <w:pStyle w:val="Titulo1"/>
       </w:pPr>
-      <w:bookmarkStart w:id="50" w:name="_Toc75457737"/>
+      <w:bookmarkStart w:id="50" w:name="_Toc76205055"/>
       <w:r>
         <w:lastRenderedPageBreak/>
         <w:t>Implementación</w:t>
@@ -24434,7 +24122,7 @@
         <w:pStyle w:val="Titulo2"/>
         <w:ind w:firstLine="0"/>
       </w:pPr>
-      <w:bookmarkStart w:id="51" w:name="_Toc75457738"/>
+      <w:bookmarkStart w:id="51" w:name="_Toc76205056"/>
       <w:r>
         <w:t>Medios utilizados</w:t>
       </w:r>
@@ -24859,7 +24547,7 @@
         <w:pStyle w:val="Titulo2"/>
         <w:ind w:firstLine="0"/>
       </w:pPr>
-      <w:bookmarkStart w:id="52" w:name="_Toc75457739"/>
+      <w:bookmarkStart w:id="52" w:name="_Toc76205057"/>
       <w:r>
         <w:t>Estructura de paquetes</w:t>
       </w:r>
@@ -24968,7 +24656,7 @@
         <w:pStyle w:val="Titulo2"/>
         <w:ind w:firstLine="0"/>
       </w:pPr>
-      <w:bookmarkStart w:id="53" w:name="_Toc75457740"/>
+      <w:bookmarkStart w:id="53" w:name="_Toc76205058"/>
       <w:r>
         <w:lastRenderedPageBreak/>
         <w:t xml:space="preserve">Acceso </w:t>
@@ -25655,7 +25343,7 @@
           <w:szCs w:val="20"/>
         </w:rPr>
       </w:pPr>
-      <w:bookmarkStart w:id="55" w:name="_Toc75624520"/>
+      <w:bookmarkStart w:id="55" w:name="_Toc76205094"/>
       <w:r>
         <w:rPr>
           <w:b/>
@@ -25753,7 +25441,7 @@
         <w:pStyle w:val="Titulo2"/>
         <w:ind w:firstLine="0"/>
       </w:pPr>
-      <w:bookmarkStart w:id="56" w:name="_Toc75457741"/>
+      <w:bookmarkStart w:id="56" w:name="_Toc76205059"/>
       <w:r>
         <w:t>Manejo de acciones del usuario</w:t>
       </w:r>
@@ -26185,7 +25873,7 @@
       <w:pPr>
         <w:pStyle w:val="Titulo1"/>
       </w:pPr>
-      <w:bookmarkStart w:id="57" w:name="_Toc75457742"/>
+      <w:bookmarkStart w:id="57" w:name="_Toc76205060"/>
       <w:r>
         <w:lastRenderedPageBreak/>
         <w:t>Presupuesto</w:t>
@@ -26254,7 +25942,7 @@
         <w:pStyle w:val="Titulo2"/>
         <w:ind w:firstLine="0"/>
       </w:pPr>
-      <w:bookmarkStart w:id="58" w:name="_Toc75457743"/>
+      <w:bookmarkStart w:id="58" w:name="_Toc76205061"/>
       <w:r>
         <w:t>Coste de mano de obra</w:t>
       </w:r>
@@ -26649,7 +26337,7 @@
         <w:pStyle w:val="Titulo2"/>
         <w:ind w:firstLine="0"/>
       </w:pPr>
-      <w:bookmarkStart w:id="59" w:name="_Toc75457744"/>
+      <w:bookmarkStart w:id="59" w:name="_Toc76205062"/>
       <w:r>
         <w:t>Coste de hardware y materiales</w:t>
       </w:r>
@@ -26854,7 +26542,7 @@
         <w:pStyle w:val="Titulo2"/>
         <w:ind w:firstLine="0"/>
       </w:pPr>
-      <w:bookmarkStart w:id="60" w:name="_Toc75457745"/>
+      <w:bookmarkStart w:id="60" w:name="_Toc76205063"/>
       <w:r>
         <w:t xml:space="preserve">Coste de </w:t>
       </w:r>
@@ -26968,7 +26656,7 @@
         <w:pStyle w:val="Titulo2"/>
         <w:ind w:firstLine="0"/>
       </w:pPr>
-      <w:bookmarkStart w:id="61" w:name="_Toc75457746"/>
+      <w:bookmarkStart w:id="61" w:name="_Toc76205064"/>
       <w:r>
         <w:t>Coste total</w:t>
       </w:r>
@@ -27047,7 +26735,7 @@
       <w:pPr>
         <w:pStyle w:val="Titulo1"/>
       </w:pPr>
-      <w:bookmarkStart w:id="62" w:name="_Toc75457747"/>
+      <w:bookmarkStart w:id="62" w:name="_Toc76205065"/>
       <w:r>
         <w:lastRenderedPageBreak/>
         <w:t>Conclusiones y trabajo futuro</w:t>
@@ -27064,7 +26752,7 @@
         <w:pStyle w:val="Titulo2"/>
         <w:ind w:firstLine="0"/>
       </w:pPr>
-      <w:bookmarkStart w:id="63" w:name="_Toc75457748"/>
+      <w:bookmarkStart w:id="63" w:name="_Toc76205066"/>
       <w:r>
         <w:t>Conclusiones</w:t>
       </w:r>
@@ -27378,7 +27066,7 @@
         <w:pStyle w:val="Titulo2"/>
         <w:ind w:firstLine="0"/>
       </w:pPr>
-      <w:bookmarkStart w:id="64" w:name="_Toc75457749"/>
+      <w:bookmarkStart w:id="64" w:name="_Toc76205067"/>
       <w:r>
         <w:t>Trabajo futuro</w:t>
       </w:r>
@@ -27558,7 +27246,7 @@
       <w:pPr>
         <w:pStyle w:val="Titulo1"/>
       </w:pPr>
-      <w:bookmarkStart w:id="65" w:name="_Toc75457750"/>
+      <w:bookmarkStart w:id="65" w:name="_Toc76205068"/>
       <w:r>
         <w:lastRenderedPageBreak/>
         <w:t>Manual de usuario</w:t>
@@ -27678,7 +27366,7 @@
           <w:szCs w:val="20"/>
         </w:rPr>
       </w:pPr>
-      <w:bookmarkStart w:id="66" w:name="_Toc75624521"/>
+      <w:bookmarkStart w:id="66" w:name="_Toc76205095"/>
       <w:r>
         <w:rPr>
           <w:b/>
@@ -27881,7 +27569,7 @@
           <w:szCs w:val="20"/>
         </w:rPr>
       </w:pPr>
-      <w:bookmarkStart w:id="67" w:name="_Toc75624522"/>
+      <w:bookmarkStart w:id="67" w:name="_Toc76205096"/>
       <w:r>
         <w:rPr>
           <w:b/>
@@ -28084,7 +27772,7 @@
           <w:szCs w:val="20"/>
         </w:rPr>
       </w:pPr>
-      <w:bookmarkStart w:id="68" w:name="_Toc75624523"/>
+      <w:bookmarkStart w:id="68" w:name="_Toc76205097"/>
       <w:r>
         <w:rPr>
           <w:b/>
@@ -28298,7 +27986,7 @@
           <w:szCs w:val="20"/>
         </w:rPr>
       </w:pPr>
-      <w:bookmarkStart w:id="69" w:name="_Toc75624524"/>
+      <w:bookmarkStart w:id="69" w:name="_Toc76205098"/>
       <w:r>
         <w:rPr>
           <w:b/>
@@ -28472,7 +28160,7 @@
           <w:szCs w:val="20"/>
         </w:rPr>
       </w:pPr>
-      <w:bookmarkStart w:id="70" w:name="_Toc75624525"/>
+      <w:bookmarkStart w:id="70" w:name="_Toc76205099"/>
       <w:r>
         <w:rPr>
           <w:b/>
@@ -28584,7 +28272,7 @@
         <w:pStyle w:val="Titulo2"/>
         <w:ind w:firstLine="0"/>
       </w:pPr>
-      <w:bookmarkStart w:id="71" w:name="_Toc75457751"/>
+      <w:bookmarkStart w:id="71" w:name="_Toc76205069"/>
       <w:r>
         <w:t>Manual del alumno</w:t>
       </w:r>
@@ -28688,7 +28376,7 @@
           <w:szCs w:val="20"/>
         </w:rPr>
       </w:pPr>
-      <w:bookmarkStart w:id="72" w:name="_Toc75624526"/>
+      <w:bookmarkStart w:id="72" w:name="_Toc76205100"/>
       <w:r>
         <w:rPr>
           <w:b/>
@@ -28907,7 +28595,7 @@
           <w:szCs w:val="20"/>
         </w:rPr>
       </w:pPr>
-      <w:bookmarkStart w:id="73" w:name="_Toc75624527"/>
+      <w:bookmarkStart w:id="73" w:name="_Toc76205101"/>
       <w:r>
         <w:rPr>
           <w:b/>
@@ -29107,7 +28795,7 @@
           <w:szCs w:val="20"/>
         </w:rPr>
       </w:pPr>
-      <w:bookmarkStart w:id="74" w:name="_Toc75624528"/>
+      <w:bookmarkStart w:id="74" w:name="_Toc76205102"/>
       <w:r>
         <w:rPr>
           <w:b/>
@@ -29319,7 +29007,7 @@
           <w:szCs w:val="20"/>
         </w:rPr>
       </w:pPr>
-      <w:bookmarkStart w:id="75" w:name="_Toc75624529"/>
+      <w:bookmarkStart w:id="75" w:name="_Toc76205103"/>
       <w:r>
         <w:rPr>
           <w:b/>
@@ -29557,7 +29245,7 @@
           <w:szCs w:val="20"/>
         </w:rPr>
       </w:pPr>
-      <w:bookmarkStart w:id="77" w:name="_Toc75624530"/>
+      <w:bookmarkStart w:id="77" w:name="_Toc76205104"/>
       <w:r>
         <w:rPr>
           <w:b/>
@@ -29808,7 +29496,7 @@
           <w:szCs w:val="20"/>
         </w:rPr>
       </w:pPr>
-      <w:bookmarkStart w:id="78" w:name="_Toc75624531"/>
+      <w:bookmarkStart w:id="78" w:name="_Toc76205105"/>
       <w:r>
         <w:rPr>
           <w:b/>
@@ -30032,7 +29720,7 @@
           <w:szCs w:val="20"/>
         </w:rPr>
       </w:pPr>
-      <w:bookmarkStart w:id="79" w:name="_Toc75624532"/>
+      <w:bookmarkStart w:id="79" w:name="_Toc76205106"/>
       <w:r>
         <w:rPr>
           <w:b/>
@@ -30193,7 +29881,6 @@
         <w:pStyle w:val="Titulo2"/>
         <w:ind w:firstLine="0"/>
       </w:pPr>
-      <w:bookmarkStart w:id="80" w:name="_Toc75457752"/>
     </w:p>
     <w:p>
       <w:pPr>
@@ -30201,7 +29888,6 @@
         <w:ind w:firstLine="0"/>
       </w:pPr>
     </w:p>
-    <w:bookmarkEnd w:id="80"/>
     <w:p>
       <w:pPr>
         <w:spacing w:before="120" w:after="120"/>
@@ -30216,10 +29902,12 @@
         <w:pStyle w:val="Titulo2"/>
         <w:ind w:firstLine="0"/>
       </w:pPr>
+      <w:bookmarkStart w:id="80" w:name="_Toc76205070"/>
       <w:r>
         <w:lastRenderedPageBreak/>
         <w:t>Manual del profesor</w:t>
       </w:r>
+      <w:bookmarkEnd w:id="80"/>
     </w:p>
     <w:p>
       <w:pPr>
@@ -30324,7 +30012,7 @@
           <w:szCs w:val="20"/>
         </w:rPr>
       </w:pPr>
-      <w:bookmarkStart w:id="81" w:name="_Toc75624533"/>
+      <w:bookmarkStart w:id="81" w:name="_Toc76205107"/>
       <w:r>
         <w:rPr>
           <w:b/>
@@ -30562,7 +30250,7 @@
           <w:szCs w:val="20"/>
         </w:rPr>
       </w:pPr>
-      <w:bookmarkStart w:id="82" w:name="_Toc75624534"/>
+      <w:bookmarkStart w:id="82" w:name="_Toc76205108"/>
       <w:r>
         <w:rPr>
           <w:b/>
@@ -30833,7 +30521,7 @@
           <w:szCs w:val="20"/>
         </w:rPr>
       </w:pPr>
-      <w:bookmarkStart w:id="83" w:name="_Toc75624535"/>
+      <w:bookmarkStart w:id="83" w:name="_Toc76205109"/>
       <w:r>
         <w:rPr>
           <w:b/>
@@ -31044,7 +30732,7 @@
           <w:szCs w:val="20"/>
         </w:rPr>
       </w:pPr>
-      <w:bookmarkStart w:id="84" w:name="_Toc75624536"/>
+      <w:bookmarkStart w:id="84" w:name="_Toc76205110"/>
       <w:r>
         <w:rPr>
           <w:b/>
@@ -31221,16 +30909,15 @@
       </w:pPr>
       <w:r>
         <w:rPr>
-          <w:noProof/>
           <w:sz w:val="24"/>
           <w:szCs w:val="24"/>
           <w:lang w:val="es-ES"/>
         </w:rPr>
         <w:drawing>
-          <wp:inline distT="0" distB="0" distL="0" distR="0" wp14:anchorId="09A45093" wp14:editId="62855769">
-            <wp:extent cx="5400040" cy="1579880"/>
-            <wp:effectExtent l="0" t="0" r="0" b="1270"/>
-            <wp:docPr id="32" name="Imagen 32"/>
+          <wp:inline distT="0" distB="0" distL="0" distR="0" wp14:anchorId="3ADABE86" wp14:editId="46236328">
+            <wp:extent cx="5400040" cy="1553845"/>
+            <wp:effectExtent l="0" t="0" r="0" b="8255"/>
+            <wp:docPr id="52" name="Imagen 52"/>
             <wp:cNvGraphicFramePr>
               <a:graphicFrameLocks xmlns:a="http://schemas.openxmlformats.org/drawingml/2006/main" noChangeAspect="1"/>
             </wp:cNvGraphicFramePr>
@@ -31250,7 +30937,7 @@
                   <pic:spPr>
                     <a:xfrm>
                       <a:off x="0" y="0"/>
-                      <a:ext cx="5400040" cy="1579880"/>
+                      <a:ext cx="5400040" cy="1553845"/>
                     </a:xfrm>
                     <a:prstGeom prst="rect">
                       <a:avLst/>
@@ -31278,7 +30965,7 @@
           <w:szCs w:val="20"/>
         </w:rPr>
       </w:pPr>
-      <w:bookmarkStart w:id="85" w:name="_Toc75624537"/>
+      <w:bookmarkStart w:id="85" w:name="_Toc76205111"/>
       <w:r>
         <w:rPr>
           <w:b/>
@@ -31443,14 +31130,13 @@
       </w:pPr>
       <w:r>
         <w:rPr>
-          <w:noProof/>
           <w:lang w:val="es-ES"/>
         </w:rPr>
         <w:drawing>
-          <wp:inline distT="0" distB="0" distL="0" distR="0" wp14:anchorId="14CB75D8" wp14:editId="4055D2E2">
-            <wp:extent cx="5400040" cy="1886585"/>
+          <wp:inline distT="0" distB="0" distL="0" distR="0" wp14:anchorId="16F888D3" wp14:editId="3B660928">
+            <wp:extent cx="5400040" cy="2100580"/>
             <wp:effectExtent l="0" t="0" r="0" b="0"/>
-            <wp:docPr id="33" name="Imagen 33"/>
+            <wp:docPr id="54" name="Imagen 54"/>
             <wp:cNvGraphicFramePr>
               <a:graphicFrameLocks xmlns:a="http://schemas.openxmlformats.org/drawingml/2006/main" noChangeAspect="1"/>
             </wp:cNvGraphicFramePr>
@@ -31470,7 +31156,7 @@
                   <pic:spPr>
                     <a:xfrm>
                       <a:off x="0" y="0"/>
-                      <a:ext cx="5400040" cy="1886585"/>
+                      <a:ext cx="5400040" cy="2100580"/>
                     </a:xfrm>
                     <a:prstGeom prst="rect">
                       <a:avLst/>
@@ -31498,7 +31184,7 @@
           <w:szCs w:val="20"/>
         </w:rPr>
       </w:pPr>
-      <w:bookmarkStart w:id="86" w:name="_Toc75624538"/>
+      <w:bookmarkStart w:id="86" w:name="_Toc76205112"/>
       <w:r>
         <w:rPr>
           <w:b/>
@@ -31726,7 +31412,7 @@
           <w:szCs w:val="20"/>
         </w:rPr>
       </w:pPr>
-      <w:bookmarkStart w:id="87" w:name="_Toc75624539"/>
+      <w:bookmarkStart w:id="87" w:name="_Toc76205113"/>
       <w:r>
         <w:rPr>
           <w:b/>
@@ -31954,7 +31640,7 @@
           <w:szCs w:val="20"/>
         </w:rPr>
       </w:pPr>
-      <w:bookmarkStart w:id="88" w:name="_Toc75624540"/>
+      <w:bookmarkStart w:id="88" w:name="_Toc76205114"/>
       <w:r>
         <w:rPr>
           <w:b/>
@@ -32153,7 +31839,7 @@
           <w:szCs w:val="20"/>
         </w:rPr>
       </w:pPr>
-      <w:bookmarkStart w:id="89" w:name="_Toc75624541"/>
+      <w:bookmarkStart w:id="89" w:name="_Toc76205115"/>
       <w:r>
         <w:rPr>
           <w:b/>
@@ -32369,7 +32055,7 @@
           <w:szCs w:val="20"/>
         </w:rPr>
       </w:pPr>
-      <w:bookmarkStart w:id="90" w:name="_Toc75624542"/>
+      <w:bookmarkStart w:id="90" w:name="_Toc76205116"/>
       <w:r>
         <w:rPr>
           <w:b/>
@@ -32603,7 +32289,7 @@
           <w:szCs w:val="20"/>
         </w:rPr>
       </w:pPr>
-      <w:bookmarkStart w:id="91" w:name="_Toc75624543"/>
+      <w:bookmarkStart w:id="91" w:name="_Toc76205117"/>
       <w:r>
         <w:rPr>
           <w:b/>
@@ -32839,7 +32525,7 @@
           <w:szCs w:val="20"/>
         </w:rPr>
       </w:pPr>
-      <w:bookmarkStart w:id="92" w:name="_Toc75624544"/>
+      <w:bookmarkStart w:id="92" w:name="_Toc76205118"/>
       <w:r>
         <w:rPr>
           <w:b/>
@@ -33107,7 +32793,7 @@
           <w:szCs w:val="20"/>
         </w:rPr>
       </w:pPr>
-      <w:bookmarkStart w:id="93" w:name="_Toc75624545"/>
+      <w:bookmarkStart w:id="93" w:name="_Toc76205119"/>
       <w:r>
         <w:rPr>
           <w:b/>
@@ -33332,7 +33018,7 @@
           <w:szCs w:val="20"/>
         </w:rPr>
       </w:pPr>
-      <w:bookmarkStart w:id="94" w:name="_Toc75624546"/>
+      <w:bookmarkStart w:id="94" w:name="_Toc76205120"/>
       <w:r>
         <w:rPr>
           <w:b/>
@@ -33581,7 +33267,7 @@
           <w:szCs w:val="20"/>
         </w:rPr>
       </w:pPr>
-      <w:bookmarkStart w:id="95" w:name="_Toc75624547"/>
+      <w:bookmarkStart w:id="95" w:name="_Toc76205121"/>
       <w:r>
         <w:rPr>
           <w:b/>
@@ -33797,7 +33483,7 @@
           <w:szCs w:val="20"/>
         </w:rPr>
       </w:pPr>
-      <w:bookmarkStart w:id="96" w:name="_Toc75624548"/>
+      <w:bookmarkStart w:id="96" w:name="_Toc76205122"/>
       <w:r>
         <w:rPr>
           <w:b/>
@@ -34045,7 +33731,7 @@
       <w:pPr>
         <w:pStyle w:val="Titulo1"/>
       </w:pPr>
-      <w:bookmarkStart w:id="97" w:name="_Toc75457753"/>
+      <w:bookmarkStart w:id="97" w:name="_Toc76205071"/>
       <w:r>
         <w:lastRenderedPageBreak/>
         <w:t>Bibliografía</w:t>
@@ -34083,23 +33769,7 @@
             <w:sz w:val="24"/>
             <w:szCs w:val="24"/>
           </w:rPr>
-          <w:t>www.oscarblancarteblog.</w:t>
-        </w:r>
-        <w:r>
-          <w:rPr>
-            <w:rStyle w:val="Hipervnculo"/>
-            <w:sz w:val="24"/>
-            <w:szCs w:val="24"/>
-          </w:rPr>
-          <w:t>c</w:t>
-        </w:r>
-        <w:r>
-          <w:rPr>
-            <w:rStyle w:val="Hipervnculo"/>
-            <w:sz w:val="24"/>
-            <w:szCs w:val="24"/>
-          </w:rPr>
-          <w:t>om</w:t>
+          <w:t>www.oscarblancarteblog.com</w:t>
         </w:r>
       </w:hyperlink>
     </w:p>
@@ -34347,23 +34017,7 @@
             <w:sz w:val="24"/>
             <w:szCs w:val="24"/>
           </w:rPr>
-          <w:t>www.todo</w:t>
-        </w:r>
-        <w:r>
-          <w:rPr>
-            <w:rStyle w:val="Hipervnculo"/>
-            <w:sz w:val="24"/>
-            <w:szCs w:val="24"/>
-          </w:rPr>
-          <w:t>e</w:t>
-        </w:r>
-        <w:r>
-          <w:rPr>
-            <w:rStyle w:val="Hipervnculo"/>
-            <w:sz w:val="24"/>
-            <w:szCs w:val="24"/>
-          </w:rPr>
-          <w:t>rasmus.es/learning-agreement/</w:t>
+          <w:t>www.todoerasmus.es/learning-agreement/</w:t>
         </w:r>
       </w:hyperlink>
     </w:p>
@@ -34415,23 +34069,7 @@
             <w:sz w:val="24"/>
             <w:szCs w:val="24"/>
           </w:rPr>
-          <w:t>si.ua.es/es/documentacion</w:t>
-        </w:r>
-        <w:r>
-          <w:rPr>
-            <w:rStyle w:val="Hipervnculo"/>
-            <w:sz w:val="24"/>
-            <w:szCs w:val="24"/>
-          </w:rPr>
-          <w:t>/</w:t>
-        </w:r>
-        <w:r>
-          <w:rPr>
-            <w:rStyle w:val="Hipervnculo"/>
-            <w:sz w:val="24"/>
-            <w:szCs w:val="24"/>
-          </w:rPr>
-          <w:t>asp-net-mvc-3/1-dia/modelo-vista-controlador-mvc.html</w:t>
+          <w:t>si.ua.es/es/documentacion/asp-net-mvc-3/1-dia/modelo-vista-controlador-mvc.html</w:t>
         </w:r>
       </w:hyperlink>
       <w:r>
@@ -34894,21 +34532,7 @@
           <w:szCs w:val="24"/>
         </w:rPr>
         <w:lastRenderedPageBreak/>
-        <w:t xml:space="preserve"> Pearson (2003). </w:t>
-      </w:r>
-      <w:r>
-        <w:rPr>
-          <w:sz w:val="24"/>
-          <w:szCs w:val="24"/>
-        </w:rPr>
-        <w:t>Core J2EE Patterns: Data Access Object Pattern</w:t>
-      </w:r>
-      <w:r>
-        <w:rPr>
-          <w:sz w:val="24"/>
-          <w:szCs w:val="24"/>
-        </w:rPr>
-        <w:t xml:space="preserve"> [Online]. Available </w:t>
+        <w:t xml:space="preserve"> Pearson (2003). Core J2EE Patterns: Data Access Object Pattern [Online]. Available </w:t>
       </w:r>
       <w:hyperlink r:id="rId74" w:history="1">
         <w:r>
@@ -34917,23 +34541,7 @@
             <w:sz w:val="24"/>
             <w:szCs w:val="24"/>
           </w:rPr>
-          <w:t>www.informit.com/articles/article.aspx?p=</w:t>
-        </w:r>
-        <w:r>
-          <w:rPr>
-            <w:rStyle w:val="Hipervnculo"/>
-            <w:sz w:val="24"/>
-            <w:szCs w:val="24"/>
-          </w:rPr>
-          <w:t>1</w:t>
-        </w:r>
-        <w:r>
-          <w:rPr>
-            <w:rStyle w:val="Hipervnculo"/>
-            <w:sz w:val="24"/>
-            <w:szCs w:val="24"/>
-          </w:rPr>
-          <w:t>398621&amp;seqNum=3</w:t>
+          <w:t>www.informit.com/articles/article.aspx?p=1398621&amp;seqNum=3</w:t>
         </w:r>
       </w:hyperlink>
     </w:p>
@@ -34982,6 +34590,7 @@
         <w:docPartUnique/>
       </w:docPartObj>
     </w:sdtPr>
+    <w:sdtEndPr/>
     <w:sdtContent>
       <w:p>
         <w:pPr>

--- a/Memoria.docx
+++ b/Memoria.docx
@@ -30909,6 +30909,7 @@
       </w:pPr>
       <w:r>
         <w:rPr>
+          <w:noProof/>
           <w:sz w:val="24"/>
           <w:szCs w:val="24"/>
           <w:lang w:val="es-ES"/>
@@ -31130,6 +31131,7 @@
       </w:pPr>
       <w:r>
         <w:rPr>
+          <w:noProof/>
           <w:lang w:val="es-ES"/>
         </w:rPr>
         <w:drawing>
@@ -34551,10 +34553,16 @@
       </w:pPr>
     </w:p>
     <w:sectPr>
-      <w:footerReference w:type="default" r:id="rId75"/>
+      <w:headerReference w:type="even" r:id="rId75"/>
+      <w:headerReference w:type="default" r:id="rId76"/>
+      <w:footerReference w:type="even" r:id="rId77"/>
+      <w:footerReference w:type="default" r:id="rId78"/>
+      <w:headerReference w:type="first" r:id="rId79"/>
+      <w:footerReference w:type="first" r:id="rId80"/>
       <w:pgSz w:w="11906" w:h="16838"/>
       <w:pgMar w:top="1417" w:right="1701" w:bottom="1417" w:left="1701" w:header="708" w:footer="708" w:gutter="0"/>
       <w:cols w:space="708"/>
+      <w:titlePg/>
       <w:docGrid w:linePitch="360"/>
     </w:sectPr>
   </w:body>
@@ -34582,15 +34590,24 @@
 
 <file path=word/footer1.xml><?xml version="1.0" encoding="utf-8"?>
 <w:ftr xmlns:wpc="http://schemas.microsoft.com/office/word/2010/wordprocessingCanvas" xmlns:cx="http://schemas.microsoft.com/office/drawing/2014/chartex" xmlns:cx1="http://schemas.microsoft.com/office/drawing/2015/9/8/chartex" xmlns:cx2="http://schemas.microsoft.com/office/drawing/2015/10/21/chartex" xmlns:cx3="http://schemas.microsoft.com/office/drawing/2016/5/9/chartex" xmlns:cx4="http://schemas.microsoft.com/office/drawing/2016/5/10/chartex" xmlns:cx5="http://schemas.microsoft.com/office/drawing/2016/5/11/chartex" xmlns:cx6="http://schemas.microsoft.com/office/drawing/2016/5/12/chartex" xmlns:cx7="http://schemas.microsoft.com/office/drawing/2016/5/13/chartex" xmlns:cx8="http://schemas.microsoft.com/office/drawing/2016/5/14/chartex" xmlns:mc="http://schemas.openxmlformats.org/markup-compatibility/2006" xmlns:aink="http://schemas.microsoft.com/office/drawing/2016/ink" xmlns:am3d="http://schemas.microsoft.com/office/drawing/2017/model3d" xmlns:o="urn:schemas-microsoft-com:office:office" xmlns:r="http://schemas.openxmlformats.org/officeDocument/2006/relationships" xmlns:m="http://schemas.openxmlformats.org/officeDocument/2006/math" xmlns:v="urn:schemas-microsoft-com:vml" xmlns:wp14="http://schemas.microsoft.com/office/word/2010/wordprocessingDrawing" xmlns:wp="http://schemas.openxmlformats.org/drawingml/2006/wordprocessingDrawing" xmlns:w10="urn:schemas-microsoft-com:office:word" xmlns:w="http://schemas.openxmlformats.org/wordprocessingml/2006/main" xmlns:w14="http://schemas.microsoft.com/office/word/2010/wordml" xmlns:w15="http://schemas.microsoft.com/office/word/2012/wordml" xmlns:w16cex="http://schemas.microsoft.com/office/word/2018/wordml/cex" xmlns:w16cid="http://schemas.microsoft.com/office/word/2016/wordml/cid" xmlns:w16="http://schemas.microsoft.com/office/word/2018/wordml" xmlns:w16se="http://schemas.microsoft.com/office/word/2015/wordml/symex" xmlns:wpg="http://schemas.microsoft.com/office/word/2010/wordprocessingGroup" xmlns:wpi="http://schemas.microsoft.com/office/word/2010/wordprocessingInk" xmlns:wne="http://schemas.microsoft.com/office/word/2006/wordml" xmlns:wps="http://schemas.microsoft.com/office/word/2010/wordprocessingShape" mc:Ignorable="w14 w15 w16se w16cid w16 w16cex wp14">
+  <w:p>
+    <w:pPr>
+      <w:pStyle w:val="Piedepgina"/>
+    </w:pPr>
+  </w:p>
+</w:ftr>
+</file>
+
+<file path=word/footer2.xml><?xml version="1.0" encoding="utf-8"?>
+<w:ftr xmlns:wpc="http://schemas.microsoft.com/office/word/2010/wordprocessingCanvas" xmlns:cx="http://schemas.microsoft.com/office/drawing/2014/chartex" xmlns:cx1="http://schemas.microsoft.com/office/drawing/2015/9/8/chartex" xmlns:cx2="http://schemas.microsoft.com/office/drawing/2015/10/21/chartex" xmlns:cx3="http://schemas.microsoft.com/office/drawing/2016/5/9/chartex" xmlns:cx4="http://schemas.microsoft.com/office/drawing/2016/5/10/chartex" xmlns:cx5="http://schemas.microsoft.com/office/drawing/2016/5/11/chartex" xmlns:cx6="http://schemas.microsoft.com/office/drawing/2016/5/12/chartex" xmlns:cx7="http://schemas.microsoft.com/office/drawing/2016/5/13/chartex" xmlns:cx8="http://schemas.microsoft.com/office/drawing/2016/5/14/chartex" xmlns:mc="http://schemas.openxmlformats.org/markup-compatibility/2006" xmlns:aink="http://schemas.microsoft.com/office/drawing/2016/ink" xmlns:am3d="http://schemas.microsoft.com/office/drawing/2017/model3d" xmlns:o="urn:schemas-microsoft-com:office:office" xmlns:r="http://schemas.openxmlformats.org/officeDocument/2006/relationships" xmlns:m="http://schemas.openxmlformats.org/officeDocument/2006/math" xmlns:v="urn:schemas-microsoft-com:vml" xmlns:wp14="http://schemas.microsoft.com/office/word/2010/wordprocessingDrawing" xmlns:wp="http://schemas.openxmlformats.org/drawingml/2006/wordprocessingDrawing" xmlns:w10="urn:schemas-microsoft-com:office:word" xmlns:w="http://schemas.openxmlformats.org/wordprocessingml/2006/main" xmlns:w14="http://schemas.microsoft.com/office/word/2010/wordml" xmlns:w15="http://schemas.microsoft.com/office/word/2012/wordml" xmlns:w16cex="http://schemas.microsoft.com/office/word/2018/wordml/cex" xmlns:w16cid="http://schemas.microsoft.com/office/word/2016/wordml/cid" xmlns:w16="http://schemas.microsoft.com/office/word/2018/wordml" xmlns:w16se="http://schemas.microsoft.com/office/word/2015/wordml/symex" xmlns:wpg="http://schemas.microsoft.com/office/word/2010/wordprocessingGroup" xmlns:wpi="http://schemas.microsoft.com/office/word/2010/wordprocessingInk" xmlns:wne="http://schemas.microsoft.com/office/word/2006/wordml" xmlns:wps="http://schemas.microsoft.com/office/word/2010/wordprocessingShape" mc:Ignorable="w14 w15 w16se w16cid w16 w16cex wp14">
   <w:sdt>
     <w:sdtPr>
-      <w:id w:val="2009323071"/>
+      <w:id w:val="1703589749"/>
       <w:docPartObj>
         <w:docPartGallery w:val="Page Numbers (Bottom of Page)"/>
         <w:docPartUnique/>
       </w:docPartObj>
     </w:sdtPr>
-    <w:sdtEndPr/>
     <w:sdtContent>
       <w:p>
         <w:pPr>
@@ -34626,6 +34643,16 @@
 </w:ftr>
 </file>
 
+<file path=word/footer3.xml><?xml version="1.0" encoding="utf-8"?>
+<w:ftr xmlns:wpc="http://schemas.microsoft.com/office/word/2010/wordprocessingCanvas" xmlns:cx="http://schemas.microsoft.com/office/drawing/2014/chartex" xmlns:cx1="http://schemas.microsoft.com/office/drawing/2015/9/8/chartex" xmlns:cx2="http://schemas.microsoft.com/office/drawing/2015/10/21/chartex" xmlns:cx3="http://schemas.microsoft.com/office/drawing/2016/5/9/chartex" xmlns:cx4="http://schemas.microsoft.com/office/drawing/2016/5/10/chartex" xmlns:cx5="http://schemas.microsoft.com/office/drawing/2016/5/11/chartex" xmlns:cx6="http://schemas.microsoft.com/office/drawing/2016/5/12/chartex" xmlns:cx7="http://schemas.microsoft.com/office/drawing/2016/5/13/chartex" xmlns:cx8="http://schemas.microsoft.com/office/drawing/2016/5/14/chartex" xmlns:mc="http://schemas.openxmlformats.org/markup-compatibility/2006" xmlns:aink="http://schemas.microsoft.com/office/drawing/2016/ink" xmlns:am3d="http://schemas.microsoft.com/office/drawing/2017/model3d" xmlns:o="urn:schemas-microsoft-com:office:office" xmlns:r="http://schemas.openxmlformats.org/officeDocument/2006/relationships" xmlns:m="http://schemas.openxmlformats.org/officeDocument/2006/math" xmlns:v="urn:schemas-microsoft-com:vml" xmlns:wp14="http://schemas.microsoft.com/office/word/2010/wordprocessingDrawing" xmlns:wp="http://schemas.openxmlformats.org/drawingml/2006/wordprocessingDrawing" xmlns:w10="urn:schemas-microsoft-com:office:word" xmlns:w="http://schemas.openxmlformats.org/wordprocessingml/2006/main" xmlns:w14="http://schemas.microsoft.com/office/word/2010/wordml" xmlns:w15="http://schemas.microsoft.com/office/word/2012/wordml" xmlns:w16cex="http://schemas.microsoft.com/office/word/2018/wordml/cex" xmlns:w16cid="http://schemas.microsoft.com/office/word/2016/wordml/cid" xmlns:w16="http://schemas.microsoft.com/office/word/2018/wordml" xmlns:w16se="http://schemas.microsoft.com/office/word/2015/wordml/symex" xmlns:wpg="http://schemas.microsoft.com/office/word/2010/wordprocessingGroup" xmlns:wpi="http://schemas.microsoft.com/office/word/2010/wordprocessingInk" xmlns:wne="http://schemas.microsoft.com/office/word/2006/wordml" xmlns:wps="http://schemas.microsoft.com/office/word/2010/wordprocessingShape" mc:Ignorable="w14 w15 w16se w16cid w16 w16cex wp14">
+  <w:p>
+    <w:pPr>
+      <w:pStyle w:val="Piedepgina"/>
+    </w:pPr>
+  </w:p>
+</w:ftr>
+</file>
+
 <file path=word/footnotes.xml><?xml version="1.0" encoding="utf-8"?>
 <w:footnotes xmlns:wpc="http://schemas.microsoft.com/office/word/2010/wordprocessingCanvas" xmlns:cx="http://schemas.microsoft.com/office/drawing/2014/chartex" xmlns:cx1="http://schemas.microsoft.com/office/drawing/2015/9/8/chartex" xmlns:cx2="http://schemas.microsoft.com/office/drawing/2015/10/21/chartex" xmlns:cx3="http://schemas.microsoft.com/office/drawing/2016/5/9/chartex" xmlns:cx4="http://schemas.microsoft.com/office/drawing/2016/5/10/chartex" xmlns:cx5="http://schemas.microsoft.com/office/drawing/2016/5/11/chartex" xmlns:cx6="http://schemas.microsoft.com/office/drawing/2016/5/12/chartex" xmlns:cx7="http://schemas.microsoft.com/office/drawing/2016/5/13/chartex" xmlns:cx8="http://schemas.microsoft.com/office/drawing/2016/5/14/chartex" xmlns:mc="http://schemas.openxmlformats.org/markup-compatibility/2006" xmlns:aink="http://schemas.microsoft.com/office/drawing/2016/ink" xmlns:am3d="http://schemas.microsoft.com/office/drawing/2017/model3d" xmlns:o="urn:schemas-microsoft-com:office:office" xmlns:r="http://schemas.openxmlformats.org/officeDocument/2006/relationships" xmlns:m="http://schemas.openxmlformats.org/officeDocument/2006/math" xmlns:v="urn:schemas-microsoft-com:vml" xmlns:wp14="http://schemas.microsoft.com/office/word/2010/wordprocessingDrawing" xmlns:wp="http://schemas.openxmlformats.org/drawingml/2006/wordprocessingDrawing" xmlns:w10="urn:schemas-microsoft-com:office:word" xmlns:w="http://schemas.openxmlformats.org/wordprocessingml/2006/main" xmlns:w14="http://schemas.microsoft.com/office/word/2010/wordml" xmlns:w15="http://schemas.microsoft.com/office/word/2012/wordml" xmlns:w16cex="http://schemas.microsoft.com/office/word/2018/wordml/cex" xmlns:w16cid="http://schemas.microsoft.com/office/word/2016/wordml/cid" xmlns:w16="http://schemas.microsoft.com/office/word/2018/wordml" xmlns:w16se="http://schemas.microsoft.com/office/word/2015/wordml/symex" xmlns:wpg="http://schemas.microsoft.com/office/word/2010/wordprocessingGroup" xmlns:wpi="http://schemas.microsoft.com/office/word/2010/wordprocessingInk" xmlns:wne="http://schemas.microsoft.com/office/word/2006/wordml" xmlns:wps="http://schemas.microsoft.com/office/word/2010/wordprocessingShape" mc:Ignorable="w14 w15 w16se w16cid w16 w16cex wp14">
   <w:footnote w:type="separator" w:id="-1">
@@ -34643,6 +34670,36 @@
     </w:p>
   </w:footnote>
 </w:footnotes>
+</file>
+
+<file path=word/header1.xml><?xml version="1.0" encoding="utf-8"?>
+<w:hdr xmlns:wpc="http://schemas.microsoft.com/office/word/2010/wordprocessingCanvas" xmlns:cx="http://schemas.microsoft.com/office/drawing/2014/chartex" xmlns:cx1="http://schemas.microsoft.com/office/drawing/2015/9/8/chartex" xmlns:cx2="http://schemas.microsoft.com/office/drawing/2015/10/21/chartex" xmlns:cx3="http://schemas.microsoft.com/office/drawing/2016/5/9/chartex" xmlns:cx4="http://schemas.microsoft.com/office/drawing/2016/5/10/chartex" xmlns:cx5="http://schemas.microsoft.com/office/drawing/2016/5/11/chartex" xmlns:cx6="http://schemas.microsoft.com/office/drawing/2016/5/12/chartex" xmlns:cx7="http://schemas.microsoft.com/office/drawing/2016/5/13/chartex" xmlns:cx8="http://schemas.microsoft.com/office/drawing/2016/5/14/chartex" xmlns:mc="http://schemas.openxmlformats.org/markup-compatibility/2006" xmlns:aink="http://schemas.microsoft.com/office/drawing/2016/ink" xmlns:am3d="http://schemas.microsoft.com/office/drawing/2017/model3d" xmlns:o="urn:schemas-microsoft-com:office:office" xmlns:r="http://schemas.openxmlformats.org/officeDocument/2006/relationships" xmlns:m="http://schemas.openxmlformats.org/officeDocument/2006/math" xmlns:v="urn:schemas-microsoft-com:vml" xmlns:wp14="http://schemas.microsoft.com/office/word/2010/wordprocessingDrawing" xmlns:wp="http://schemas.openxmlformats.org/drawingml/2006/wordprocessingDrawing" xmlns:w10="urn:schemas-microsoft-com:office:word" xmlns:w="http://schemas.openxmlformats.org/wordprocessingml/2006/main" xmlns:w14="http://schemas.microsoft.com/office/word/2010/wordml" xmlns:w15="http://schemas.microsoft.com/office/word/2012/wordml" xmlns:w16cex="http://schemas.microsoft.com/office/word/2018/wordml/cex" xmlns:w16cid="http://schemas.microsoft.com/office/word/2016/wordml/cid" xmlns:w16="http://schemas.microsoft.com/office/word/2018/wordml" xmlns:w16se="http://schemas.microsoft.com/office/word/2015/wordml/symex" xmlns:wpg="http://schemas.microsoft.com/office/word/2010/wordprocessingGroup" xmlns:wpi="http://schemas.microsoft.com/office/word/2010/wordprocessingInk" xmlns:wne="http://schemas.microsoft.com/office/word/2006/wordml" xmlns:wps="http://schemas.microsoft.com/office/word/2010/wordprocessingShape" mc:Ignorable="w14 w15 w16se w16cid w16 w16cex wp14">
+  <w:p>
+    <w:pPr>
+      <w:pStyle w:val="Encabezado"/>
+    </w:pPr>
+  </w:p>
+</w:hdr>
+</file>
+
+<file path=word/header2.xml><?xml version="1.0" encoding="utf-8"?>
+<w:hdr xmlns:wpc="http://schemas.microsoft.com/office/word/2010/wordprocessingCanvas" xmlns:cx="http://schemas.microsoft.com/office/drawing/2014/chartex" xmlns:cx1="http://schemas.microsoft.com/office/drawing/2015/9/8/chartex" xmlns:cx2="http://schemas.microsoft.com/office/drawing/2015/10/21/chartex" xmlns:cx3="http://schemas.microsoft.com/office/drawing/2016/5/9/chartex" xmlns:cx4="http://schemas.microsoft.com/office/drawing/2016/5/10/chartex" xmlns:cx5="http://schemas.microsoft.com/office/drawing/2016/5/11/chartex" xmlns:cx6="http://schemas.microsoft.com/office/drawing/2016/5/12/chartex" xmlns:cx7="http://schemas.microsoft.com/office/drawing/2016/5/13/chartex" xmlns:cx8="http://schemas.microsoft.com/office/drawing/2016/5/14/chartex" xmlns:mc="http://schemas.openxmlformats.org/markup-compatibility/2006" xmlns:aink="http://schemas.microsoft.com/office/drawing/2016/ink" xmlns:am3d="http://schemas.microsoft.com/office/drawing/2017/model3d" xmlns:o="urn:schemas-microsoft-com:office:office" xmlns:r="http://schemas.openxmlformats.org/officeDocument/2006/relationships" xmlns:m="http://schemas.openxmlformats.org/officeDocument/2006/math" xmlns:v="urn:schemas-microsoft-com:vml" xmlns:wp14="http://schemas.microsoft.com/office/word/2010/wordprocessingDrawing" xmlns:wp="http://schemas.openxmlformats.org/drawingml/2006/wordprocessingDrawing" xmlns:w10="urn:schemas-microsoft-com:office:word" xmlns:w="http://schemas.openxmlformats.org/wordprocessingml/2006/main" xmlns:w14="http://schemas.microsoft.com/office/word/2010/wordml" xmlns:w15="http://schemas.microsoft.com/office/word/2012/wordml" xmlns:w16cex="http://schemas.microsoft.com/office/word/2018/wordml/cex" xmlns:w16cid="http://schemas.microsoft.com/office/word/2016/wordml/cid" xmlns:w16="http://schemas.microsoft.com/office/word/2018/wordml" xmlns:w16se="http://schemas.microsoft.com/office/word/2015/wordml/symex" xmlns:wpg="http://schemas.microsoft.com/office/word/2010/wordprocessingGroup" xmlns:wpi="http://schemas.microsoft.com/office/word/2010/wordprocessingInk" xmlns:wne="http://schemas.microsoft.com/office/word/2006/wordml" xmlns:wps="http://schemas.microsoft.com/office/word/2010/wordprocessingShape" mc:Ignorable="w14 w15 w16se w16cid w16 w16cex wp14">
+  <w:p>
+    <w:pPr>
+      <w:pStyle w:val="Encabezado"/>
+    </w:pPr>
+  </w:p>
+</w:hdr>
+</file>
+
+<file path=word/header3.xml><?xml version="1.0" encoding="utf-8"?>
+<w:hdr xmlns:wpc="http://schemas.microsoft.com/office/word/2010/wordprocessingCanvas" xmlns:cx="http://schemas.microsoft.com/office/drawing/2014/chartex" xmlns:cx1="http://schemas.microsoft.com/office/drawing/2015/9/8/chartex" xmlns:cx2="http://schemas.microsoft.com/office/drawing/2015/10/21/chartex" xmlns:cx3="http://schemas.microsoft.com/office/drawing/2016/5/9/chartex" xmlns:cx4="http://schemas.microsoft.com/office/drawing/2016/5/10/chartex" xmlns:cx5="http://schemas.microsoft.com/office/drawing/2016/5/11/chartex" xmlns:cx6="http://schemas.microsoft.com/office/drawing/2016/5/12/chartex" xmlns:cx7="http://schemas.microsoft.com/office/drawing/2016/5/13/chartex" xmlns:cx8="http://schemas.microsoft.com/office/drawing/2016/5/14/chartex" xmlns:mc="http://schemas.openxmlformats.org/markup-compatibility/2006" xmlns:aink="http://schemas.microsoft.com/office/drawing/2016/ink" xmlns:am3d="http://schemas.microsoft.com/office/drawing/2017/model3d" xmlns:o="urn:schemas-microsoft-com:office:office" xmlns:r="http://schemas.openxmlformats.org/officeDocument/2006/relationships" xmlns:m="http://schemas.openxmlformats.org/officeDocument/2006/math" xmlns:v="urn:schemas-microsoft-com:vml" xmlns:wp14="http://schemas.microsoft.com/office/word/2010/wordprocessingDrawing" xmlns:wp="http://schemas.openxmlformats.org/drawingml/2006/wordprocessingDrawing" xmlns:w10="urn:schemas-microsoft-com:office:word" xmlns:w="http://schemas.openxmlformats.org/wordprocessingml/2006/main" xmlns:w14="http://schemas.microsoft.com/office/word/2010/wordml" xmlns:w15="http://schemas.microsoft.com/office/word/2012/wordml" xmlns:w16cex="http://schemas.microsoft.com/office/word/2018/wordml/cex" xmlns:w16cid="http://schemas.microsoft.com/office/word/2016/wordml/cid" xmlns:w16="http://schemas.microsoft.com/office/word/2018/wordml" xmlns:w16se="http://schemas.microsoft.com/office/word/2015/wordml/symex" xmlns:wpg="http://schemas.microsoft.com/office/word/2010/wordprocessingGroup" xmlns:wpi="http://schemas.microsoft.com/office/word/2010/wordprocessingInk" xmlns:wne="http://schemas.microsoft.com/office/word/2006/wordml" xmlns:wps="http://schemas.microsoft.com/office/word/2010/wordprocessingShape" mc:Ignorable="w14 w15 w16se w16cid w16 w16cex wp14">
+  <w:p>
+    <w:pPr>
+      <w:pStyle w:val="Encabezado"/>
+    </w:pPr>
+  </w:p>
+</w:hdr>
 </file>
 
 <file path=word/numbering.xml><?xml version="1.0" encoding="utf-8"?>
